--- a/Docs/Luca Coduri/Dossier_BoardGameManager_Angular_Luca_Coduri.docx
+++ b/Docs/Luca Coduri/Dossier_BoardGameManager_Angular_Luca_Coduri.docx
@@ -6859,7 +6859,13 @@
     </w:p>
     <w:p>
       <w:r>
-        <w:t>Pour le MLD, nous avons choisi avec Bastian d’utiliser MySQL Workbench car il rend lui aussi cette tâche particulièrement facile et possède l’avantage de pouvoir exporter le modèle au format d’un script SQL. Il nous a donc suffit d’exécuter ce dernier sur le serveur MySQL.</w:t>
+        <w:t>Pour le MLD, nous avons choisi avec Bastian d’utiliser MySQL Workbench car il rend lui aussi cette tâche particulièrement facile et possède l’avantage de pouvoir exporter le modèle au format d’un script SQL. Il nous suffit</w:t>
+      </w:r>
+      <w:r>
+        <w:t xml:space="preserve"> donc</w:t>
+      </w:r>
+      <w:r>
+        <w:t xml:space="preserve"> d’exécuter ce dernier sur le serveur MySQL.</w:t>
       </w:r>
     </w:p>
     <w:p/>
@@ -6868,24 +6874,22 @@
         <w:t xml:space="preserve">Afin de me faciliter la tâche lors de la conception de l’interface graphique, j’ai </w:t>
       </w:r>
       <w:r>
-        <w:t>fait</w:t>
-      </w:r>
-      <w:r>
-        <w:t xml:space="preserve"> la recherche d’outils. Cette recherche ma donc mené sur Adobe Xd qui permet de créer des prototypes rapidement et facilement. L’interface fut agréablement intuitive et j’ai donc pu prendre mes repères assez facilement.</w:t>
-      </w:r>
-    </w:p>
-    <w:p>
-      <w:r>
-        <w:t>Cependant</w:t>
-      </w:r>
-      <w:r>
-        <w:t xml:space="preserve"> avant de créer un prototype j’ai utilisé Balsamiq Mockup pour avoir </w:t>
-      </w:r>
-      <w:r>
-        <w:t>une idée générale</w:t>
-      </w:r>
-      <w:r>
-        <w:t xml:space="preserve"> du placement des différents éléments du site.</w:t>
+        <w:t>des</w:t>
+      </w:r>
+      <w:r>
+        <w:t xml:space="preserve"> recherche</w:t>
+      </w:r>
+      <w:r>
+        <w:t xml:space="preserve">s sur des </w:t>
+      </w:r>
+      <w:r>
+        <w:t>outils</w:t>
+      </w:r>
+      <w:r>
+        <w:t xml:space="preserve"> de maquette</w:t>
+      </w:r>
+      <w:r>
+        <w:t>. Cette recherche ma donc mené sur Adobe Xd qui permet de créer des prototypes rapidement et facilement. L’interface fut agréablement intuitive et j’ai donc pu prendre mes repères assez facilement.</w:t>
       </w:r>
     </w:p>
     <w:p/>
@@ -6897,7 +6901,13 @@
         <w:t>Raspberry PI</w:t>
       </w:r>
       <w:r>
-        <w:t xml:space="preserve"> qui tourne chez moi. C’est API sera donc disponible peu </w:t>
+        <w:t xml:space="preserve"> qui tourne chez moi. C</w:t>
+      </w:r>
+      <w:r>
+        <w:t>ette</w:t>
+      </w:r>
+      <w:r>
+        <w:t xml:space="preserve"> API sera donc disponible peu </w:t>
       </w:r>
       <w:r>
         <w:t>importe</w:t>
@@ -6924,7 +6934,13 @@
         <w:t xml:space="preserve"> coder sur </w:t>
       </w:r>
       <w:r>
-        <w:t>nos pcs respectifs</w:t>
+        <w:t xml:space="preserve">nos </w:t>
+      </w:r>
+      <w:r>
+        <w:t>PC</w:t>
+      </w:r>
+      <w:r>
+        <w:t xml:space="preserve"> respectifs</w:t>
       </w:r>
       <w:r>
         <w:t>.</w:t>
@@ -6932,7 +6948,13 @@
     </w:p>
     <w:p>
       <w:r>
-        <w:t>Concernant la structure de dossier, le CLI d’Angular le gère plus ou moins pour moi. C’est-à-dire que lors de la création du projet le CLI créer les différents fichier et dossier pour rester structurer. Cependant il met les composants, services, pipes et intercepteur dans le même dossier. C’est pourquoi j’ai choisi de créer un dossier spécifique pour chacun de ces types de fichier</w:t>
+        <w:t xml:space="preserve">Concernant la structure de dossier, le CLI d’Angular le gère plus ou moins pour moi. C’est-à-dire que lors de la création du projet le CLI créer les différents fichier et dossier pour rester </w:t>
+      </w:r>
+      <w:r>
+        <w:t>organiser</w:t>
+      </w:r>
+      <w:r>
+        <w:t>. Cependant il met les composants, services, pipes et intercepteur dans le même dossier. C’est pourquoi j’ai choisi de créer un dossier spécifique pour chacun de ces types de fichier</w:t>
       </w:r>
       <w:r>
         <w:t>.</w:t>
@@ -7011,21 +7033,21 @@
         </w:numPr>
       </w:pPr>
       <w:r>
+        <w:t xml:space="preserve">Logiciels tiers (utilitaires, frameworks, navigateurs </w:t>
+      </w:r>
+      <w:r>
+        <w:t>cible,…</w:t>
+      </w:r>
+      <w:r>
+        <w:t>)</w:t>
+      </w:r>
+    </w:p>
+    <w:p>
+      <w:pPr>
+        <w:pStyle w:val="Help"/>
+      </w:pPr>
+      <w:r>
         <w:lastRenderedPageBreak/>
-        <w:t xml:space="preserve">Logiciels tiers (utilitaires, frameworks, navigateurs </w:t>
-      </w:r>
-      <w:r>
-        <w:t>cible,…</w:t>
-      </w:r>
-      <w:r>
-        <w:t>)</w:t>
-      </w:r>
-    </w:p>
-    <w:p>
-      <w:pPr>
-        <w:pStyle w:val="Help"/>
-      </w:pPr>
-      <w:r>
         <w:t xml:space="preserve">Pour chaque élément cité, on donnera une justification du choix </w:t>
       </w:r>
       <w:r>
@@ -7093,28 +7115,34 @@
     </w:p>
     <w:p>
       <w:r>
-        <w:t xml:space="preserve">Note : sujet à modification car </w:t>
-      </w:r>
-      <w:r>
-        <w:t xml:space="preserve">la réflexion sur </w:t>
-      </w:r>
-      <w:r>
-        <w:t>les données nécessaires</w:t>
-      </w:r>
-      <w:r>
-        <w:t xml:space="preserve"> à propos d’un jeu n’</w:t>
-      </w:r>
-      <w:r>
-        <w:t>a</w:t>
-      </w:r>
-      <w:r>
-        <w:t xml:space="preserve"> pas encore été </w:t>
-      </w:r>
-      <w:r>
-        <w:t>faite</w:t>
-      </w:r>
-      <w:r>
-        <w:t>.</w:t>
+        <w:t xml:space="preserve">Note : sujet à modification </w:t>
+      </w:r>
+      <w:r>
+        <w:t>car il ce peut que nous voudr</w:t>
+      </w:r>
+      <w:r>
+        <w:t>i</w:t>
+      </w:r>
+      <w:r>
+        <w:t>ons ajouter des données ou en retirer.</w:t>
+      </w:r>
+    </w:p>
+    <w:p>
+      <w:pPr>
+        <w:rPr>
+          <w:rFonts w:asciiTheme="majorHAnsi" w:eastAsiaTheme="majorEastAsia" w:hAnsiTheme="majorHAnsi" w:cstheme="majorBidi"/>
+          <w:iCs/>
+          <w:color w:val="2F5496" w:themeColor="accent1" w:themeShade="BF"/>
+          <w:sz w:val="28"/>
+          <w:szCs w:val="28"/>
+        </w:rPr>
+      </w:pPr>
+      <w:bookmarkStart w:id="23" w:name="_Toc2333864"/>
+      <w:r>
+        <w:rPr>
+          <w:iCs/>
+        </w:rPr>
+        <w:br w:type="page"/>
       </w:r>
     </w:p>
     <w:p>
@@ -7124,11 +7152,11 @@
           <w:iCs/>
         </w:rPr>
       </w:pPr>
-      <w:bookmarkStart w:id="23" w:name="_Toc2333864"/>
       <w:r>
         <w:rPr>
           <w:iCs/>
         </w:rPr>
+        <w:lastRenderedPageBreak/>
         <w:t>Points techniques spécifiques</w:t>
       </w:r>
       <w:bookmarkEnd w:id="23"/>
@@ -7202,7 +7230,6 @@
     </w:p>
     <w:p>
       <w:r>
-        <w:lastRenderedPageBreak/>
         <w:t>Note :</w:t>
       </w:r>
     </w:p>
@@ -7216,6 +7243,12 @@
       <w:r>
         <w:t xml:space="preserve"> est toujours présent à l’écran, il est donc possible revenir au deuxième niveau de navigation à tout moment.</w:t>
       </w:r>
+      <w:r>
+        <w:br/>
+        <w:t>Ce diagramme de navigation n’est qu’une première idée, il ce peut qu’il change légèrement ou soit plus détaillé dans le futur</w:t>
+      </w:r>
+      <w:bookmarkStart w:id="24" w:name="_GoBack"/>
+      <w:bookmarkEnd w:id="24"/>
     </w:p>
     <w:p>
       <w:pPr>
@@ -7379,31 +7412,31 @@
       <w:pPr>
         <w:pStyle w:val="Heading3"/>
       </w:pPr>
-      <w:bookmarkStart w:id="24" w:name="_Toc2333865"/>
+      <w:bookmarkStart w:id="25" w:name="_Toc2333865"/>
       <w:r>
         <w:t>Point 1</w:t>
       </w:r>
-      <w:bookmarkEnd w:id="24"/>
+      <w:bookmarkEnd w:id="25"/>
     </w:p>
     <w:p>
       <w:pPr>
         <w:pStyle w:val="Heading3"/>
       </w:pPr>
-      <w:bookmarkStart w:id="25" w:name="_Toc2333866"/>
+      <w:bookmarkStart w:id="26" w:name="_Toc2333866"/>
       <w:r>
         <w:t>Point 2</w:t>
       </w:r>
-      <w:bookmarkEnd w:id="25"/>
+      <w:bookmarkEnd w:id="26"/>
     </w:p>
     <w:p>
       <w:pPr>
         <w:pStyle w:val="Heading3"/>
       </w:pPr>
-      <w:bookmarkStart w:id="26" w:name="_Toc2333867"/>
+      <w:bookmarkStart w:id="27" w:name="_Toc2333867"/>
       <w:r>
         <w:t>Point …</w:t>
       </w:r>
-      <w:bookmarkEnd w:id="26"/>
+      <w:bookmarkEnd w:id="27"/>
     </w:p>
     <w:bookmarkEnd w:id="18"/>
     <w:bookmarkEnd w:id="19"/>
@@ -7429,6 +7462,7 @@
           <w:b/>
           <w:u w:val="single"/>
         </w:rPr>
+        <w:lastRenderedPageBreak/>
         <w:t>Attention</w:t>
       </w:r>
       <w:r>
@@ -7465,14 +7499,14 @@
           <w:iCs/>
         </w:rPr>
       </w:pPr>
-      <w:bookmarkStart w:id="27" w:name="_Toc2333868"/>
+      <w:bookmarkStart w:id="28" w:name="_Toc2333868"/>
       <w:r>
         <w:rPr>
           <w:iCs/>
         </w:rPr>
         <w:t>Livraisons</w:t>
       </w:r>
-      <w:bookmarkEnd w:id="27"/>
+      <w:bookmarkEnd w:id="28"/>
     </w:p>
     <w:p>
       <w:pPr>
@@ -7486,13 +7520,13 @@
       <w:pPr>
         <w:pStyle w:val="Heading1"/>
       </w:pPr>
-      <w:bookmarkStart w:id="28" w:name="_Toc2333869"/>
-      <w:bookmarkStart w:id="29" w:name="_Toc25553321"/>
-      <w:bookmarkStart w:id="30" w:name="_Toc71691025"/>
+      <w:bookmarkStart w:id="29" w:name="_Toc2333869"/>
+      <w:bookmarkStart w:id="30" w:name="_Toc25553321"/>
+      <w:bookmarkStart w:id="31" w:name="_Toc71691025"/>
       <w:r>
         <w:t>Tests</w:t>
       </w:r>
-      <w:bookmarkEnd w:id="28"/>
+      <w:bookmarkEnd w:id="29"/>
     </w:p>
     <w:p>
       <w:pPr>
@@ -7502,7 +7536,7 @@
           <w:iCs/>
         </w:rPr>
       </w:pPr>
-      <w:bookmarkStart w:id="31" w:name="_Toc2333870"/>
+      <w:bookmarkStart w:id="32" w:name="_Toc2333870"/>
       <w:r>
         <w:rPr>
           <w:iCs/>
@@ -7515,15 +7549,15 @@
         </w:rPr>
         <w:t>est</w:t>
       </w:r>
-      <w:bookmarkEnd w:id="29"/>
+      <w:bookmarkEnd w:id="30"/>
       <w:r>
         <w:rPr>
           <w:iCs/>
         </w:rPr>
         <w:t>s effectués</w:t>
       </w:r>
-      <w:bookmarkEnd w:id="30"/>
       <w:bookmarkEnd w:id="31"/>
+      <w:bookmarkEnd w:id="32"/>
     </w:p>
     <w:p>
       <w:pPr>
@@ -7541,24 +7575,24 @@
           <w:iCs/>
         </w:rPr>
       </w:pPr>
-      <w:bookmarkStart w:id="32" w:name="_Toc25553322"/>
-      <w:bookmarkStart w:id="33" w:name="_Toc71691026"/>
-      <w:bookmarkStart w:id="34" w:name="_Toc2333871"/>
+      <w:bookmarkStart w:id="33" w:name="_Toc25553322"/>
+      <w:bookmarkStart w:id="34" w:name="_Toc71691026"/>
+      <w:bookmarkStart w:id="35" w:name="_Toc2333871"/>
       <w:r>
         <w:rPr>
           <w:iCs/>
         </w:rPr>
         <w:t xml:space="preserve">Erreurs </w:t>
       </w:r>
-      <w:bookmarkEnd w:id="32"/>
+      <w:bookmarkEnd w:id="33"/>
       <w:r>
         <w:rPr>
           <w:iCs/>
         </w:rPr>
         <w:t>restantes</w:t>
       </w:r>
-      <w:bookmarkEnd w:id="33"/>
       <w:bookmarkEnd w:id="34"/>
+      <w:bookmarkEnd w:id="35"/>
       <w:r>
         <w:rPr>
           <w:iCs/>
@@ -7570,7 +7604,7 @@
       <w:pPr>
         <w:pStyle w:val="Help"/>
       </w:pPr>
-      <w:bookmarkStart w:id="35" w:name="_Toc25553323"/>
+      <w:bookmarkStart w:id="36" w:name="_Toc25553323"/>
       <w:r>
         <w:t xml:space="preserve">S'il reste encore des </w:t>
       </w:r>
@@ -7604,7 +7638,7 @@
       <w:r>
         <w:t>Conséquences sur l'utilisation du produit</w:t>
       </w:r>
-      <w:bookmarkEnd w:id="35"/>
+      <w:bookmarkEnd w:id="36"/>
     </w:p>
     <w:p>
       <w:pPr>
@@ -7625,18 +7659,18 @@
           <w:tab w:val="num" w:pos="360"/>
         </w:tabs>
       </w:pPr>
-      <w:bookmarkStart w:id="36" w:name="_Toc25553328"/>
-      <w:bookmarkStart w:id="37" w:name="_Toc71703263"/>
-      <w:bookmarkStart w:id="38" w:name="_Toc2333872"/>
+      <w:bookmarkStart w:id="37" w:name="_Toc25553328"/>
+      <w:bookmarkStart w:id="38" w:name="_Toc71703263"/>
+      <w:bookmarkStart w:id="39" w:name="_Toc2333872"/>
       <w:r>
         <w:t>C</w:t>
       </w:r>
-      <w:bookmarkEnd w:id="36"/>
       <w:bookmarkEnd w:id="37"/>
+      <w:bookmarkEnd w:id="38"/>
       <w:r>
         <w:t>onclusions</w:t>
       </w:r>
-      <w:bookmarkEnd w:id="38"/>
+      <w:bookmarkEnd w:id="39"/>
     </w:p>
     <w:p>
       <w:pPr>
@@ -7658,7 +7692,6 @@
         </w:numPr>
       </w:pPr>
       <w:r>
-        <w:lastRenderedPageBreak/>
         <w:t>Objectifs atteints / non-atteints</w:t>
       </w:r>
     </w:p>
@@ -7717,16 +7750,16 @@
           <w:tab w:val="num" w:pos="360"/>
         </w:tabs>
       </w:pPr>
-      <w:bookmarkStart w:id="39" w:name="_Toc71703264"/>
-      <w:bookmarkStart w:id="40" w:name="_Toc2333873"/>
+      <w:bookmarkStart w:id="40" w:name="_Toc71703264"/>
+      <w:bookmarkStart w:id="41" w:name="_Toc2333873"/>
       <w:r>
         <w:t>A</w:t>
       </w:r>
-      <w:bookmarkEnd w:id="39"/>
+      <w:bookmarkEnd w:id="40"/>
       <w:r>
         <w:t>nnexes</w:t>
       </w:r>
-      <w:bookmarkEnd w:id="40"/>
+      <w:bookmarkEnd w:id="41"/>
     </w:p>
     <w:p>
       <w:pPr>
@@ -7736,16 +7769,16 @@
           <w:iCs/>
         </w:rPr>
       </w:pPr>
-      <w:bookmarkStart w:id="41" w:name="_Toc71703265"/>
-      <w:bookmarkStart w:id="42" w:name="_Toc2333874"/>
+      <w:bookmarkStart w:id="42" w:name="_Toc71703265"/>
+      <w:bookmarkStart w:id="43" w:name="_Toc2333874"/>
       <w:r>
         <w:rPr>
           <w:iCs/>
         </w:rPr>
         <w:t>Sources – Bibliographie</w:t>
       </w:r>
-      <w:bookmarkEnd w:id="41"/>
       <w:bookmarkEnd w:id="42"/>
+      <w:bookmarkEnd w:id="43"/>
     </w:p>
     <w:p>
       <w:hyperlink r:id="rId29" w:history="1">
@@ -7875,24 +7908,25 @@
           <w:iCs/>
         </w:rPr>
       </w:pPr>
-      <w:bookmarkStart w:id="43" w:name="_Toc25553330"/>
-      <w:bookmarkStart w:id="44" w:name="_Toc71703266"/>
-      <w:bookmarkStart w:id="45" w:name="_Toc2333875"/>
+      <w:bookmarkStart w:id="44" w:name="_Toc25553330"/>
+      <w:bookmarkStart w:id="45" w:name="_Toc71703266"/>
+      <w:bookmarkStart w:id="46" w:name="_Toc2333875"/>
       <w:r>
         <w:rPr>
           <w:iCs/>
         </w:rPr>
+        <w:lastRenderedPageBreak/>
         <w:t xml:space="preserve">Journal de bord </w:t>
       </w:r>
-      <w:bookmarkEnd w:id="43"/>
       <w:bookmarkEnd w:id="44"/>
+      <w:bookmarkEnd w:id="45"/>
       <w:r>
         <w:rPr>
           <w:iCs/>
         </w:rPr>
         <w:t>du projet</w:t>
       </w:r>
-      <w:bookmarkEnd w:id="45"/>
+      <w:bookmarkEnd w:id="46"/>
     </w:p>
     <w:p/>
     <w:tbl>
@@ -8726,8 +8760,6 @@
               </w:rPr>
               <w:t>Finition de la maquette</w:t>
             </w:r>
-            <w:bookmarkStart w:id="46" w:name="_GoBack"/>
-            <w:bookmarkEnd w:id="46"/>
           </w:p>
         </w:tc>
       </w:tr>
@@ -8977,14 +9009,27 @@
     <w:r>
       <w:tab/>
     </w:r>
-    <w:fldSimple w:instr=" SAVEDATE  \* MERGEFORMAT ">
-      <w:r>
-        <w:rPr>
-          <w:noProof/>
-        </w:rPr>
-        <w:t>11/02/2020 19:20:00</w:t>
-      </w:r>
-    </w:fldSimple>
+    <w:r>
+      <w:fldChar w:fldCharType="begin"/>
+    </w:r>
+    <w:r>
+      <w:instrText xml:space="preserve"> SAVEDATE  \* MERGEFORMAT </w:instrText>
+    </w:r>
+    <w:r>
+      <w:fldChar w:fldCharType="separate"/>
+    </w:r>
+    <w:r>
+      <w:rPr>
+        <w:noProof/>
+      </w:rPr>
+      <w:t>11/02/2020 19:21:00</w:t>
+    </w:r>
+    <w:r>
+      <w:rPr>
+        <w:noProof/>
+      </w:rPr>
+      <w:fldChar w:fldCharType="end"/>
+    </w:r>
     <w:r>
       <w:rPr>
         <w:rStyle w:val="PageNumber"/>

--- a/Docs/Luca Coduri/Dossier_BoardGameManager_Angular_Luca_Coduri.docx
+++ b/Docs/Luca Coduri/Dossier_BoardGameManager_Angular_Luca_Coduri.docx
@@ -3142,7 +3142,13 @@
     </w:p>
     <w:p>
       <w:r>
-        <w:t>La dernière fonctionnalité est de pouvoir créer un vote afin de déterminer par exemple le prochain jeu qu’une bande de pote souhaiterais jouer.</w:t>
+        <w:t>La dernière fonctionnalité est de pouvoir créer un vote afin de déterminer par exemple le prochain jeu qu’une bande de pote souhaiterai</w:t>
+      </w:r>
+      <w:r>
+        <w:t>t</w:t>
+      </w:r>
+      <w:r>
+        <w:t xml:space="preserve"> jouer.</w:t>
       </w:r>
     </w:p>
     <w:p>
@@ -3162,7 +3168,13 @@
         <w:t xml:space="preserve">Pour pouvoir gérer ces jeux il faut évidemment pouvoir s’enregistrer sur le site. C’est pourquoi </w:t>
       </w:r>
       <w:r>
-        <w:t>une API sera codé à l’aide de Node.js. Cette API communiquera avec une base de données que l’on mettra en place avec Bastian.</w:t>
+        <w:t>une API sera codé</w:t>
+      </w:r>
+      <w:r>
+        <w:t>e</w:t>
+      </w:r>
+      <w:r>
+        <w:t xml:space="preserve"> à l’aide de Node.js. Cette API communiquera avec une base de données que l’on mettra en place avec Bastian.</w:t>
       </w:r>
       <w:r>
         <w:t xml:space="preserve"> </w:t>
@@ -3686,7 +3698,13 @@
         </w:numPr>
       </w:pPr>
       <w:r>
-        <w:t>Une base de données fonctionnelle et optimisé.</w:t>
+        <w:t>Une base de données fonctionnelle et optimisé</w:t>
+      </w:r>
+      <w:r>
+        <w:t>e</w:t>
+      </w:r>
+      <w:r>
+        <w:t>.</w:t>
       </w:r>
     </w:p>
     <w:p>
@@ -3746,7 +3764,19 @@
         </w:numPr>
       </w:pPr>
       <w:r>
-        <w:t>Tous les bugs (connu) doivent être corrigé.</w:t>
+        <w:t>Tous les bugs (connu</w:t>
+      </w:r>
+      <w:r>
+        <w:t>s</w:t>
+      </w:r>
+      <w:r>
+        <w:t>) doivent être corrigé</w:t>
+      </w:r>
+      <w:r>
+        <w:t>s</w:t>
+      </w:r>
+      <w:r>
+        <w:t>.</w:t>
       </w:r>
     </w:p>
     <w:p>
@@ -6583,7 +6613,13 @@
         <w:t>vais</w:t>
       </w:r>
       <w:r>
-        <w:t xml:space="preserve"> ainsi tester le cas ou tout fonctionne comme prévu mais aussi quand une route est </w:t>
+        <w:t xml:space="preserve"> ainsi tester le cas o</w:t>
+      </w:r>
+      <w:r>
+        <w:t>ù</w:t>
+      </w:r>
+      <w:r>
+        <w:t xml:space="preserve"> tout fonctionne comme prévu mais aussi quand une route est </w:t>
       </w:r>
       <w:r>
         <w:t>appelée</w:t>
@@ -6613,7 +6649,7 @@
         <w:t>i</w:t>
       </w:r>
       <w:r>
-        <w:t>s à utiliser le module Jasmine-node afin de pouvoir créer des tests automatiques pour express. Ce module est bien plus pratique que Postman car ça me permet d’avoir une réponse claire et rapide sur la réussite des tests.</w:t>
+        <w:t>s à utiliser le module Jasmine afin de pouvoir créer des tests automatiques pour express. Ce module est bien plus pratique que Postman car ça me permet d’avoir une réponse claire et rapide sur la réussite des tests.</w:t>
       </w:r>
       <w:r>
         <w:t xml:space="preserve"> </w:t>
@@ -6676,7 +6712,19 @@
         </w:rPr>
       </w:pPr>
       <w:r>
-        <w:t>Jasmine m’a donc permis de travailler en TDD, car j’ai pu commencer par écrire certain test et coder la fonctionnalité après.</w:t>
+        <w:t>Jasmine m’a donc permis de travailler en TDD, car j’ai pu commencer par écrire certain</w:t>
+      </w:r>
+      <w:r>
+        <w:t>s</w:t>
+      </w:r>
+      <w:r>
+        <w:t xml:space="preserve"> test</w:t>
+      </w:r>
+      <w:r>
+        <w:t>s</w:t>
+      </w:r>
+      <w:r>
+        <w:t xml:space="preserve"> et coder la fonctionnalité après.</w:t>
       </w:r>
     </w:p>
     <w:p/>
@@ -6848,7 +6896,13 @@
     <w:p>
       <w:r>
         <w:lastRenderedPageBreak/>
-        <w:t xml:space="preserve">Afin de facilité la conception du MCD, Draw.io </w:t>
+        <w:t>Afin de facilit</w:t>
+      </w:r>
+      <w:r>
+        <w:t>er</w:t>
+      </w:r>
+      <w:r>
+        <w:t xml:space="preserve"> la conception du MCD, Draw.io </w:t>
       </w:r>
       <w:r>
         <w:t>a</w:t>
@@ -6948,7 +7002,19 @@
     </w:p>
     <w:p>
       <w:r>
-        <w:t xml:space="preserve">Concernant la structure de dossier, le CLI d’Angular le gère plus ou moins pour moi. C’est-à-dire que lors de la création du projet le CLI créer les différents fichier et dossier pour rester </w:t>
+        <w:t>Concernant la structure de dossier, le CLI d’Angular le gère plus ou moins pour moi. C’est-à-dire que lors de la création du projet le CLI créer les différents fichier</w:t>
+      </w:r>
+      <w:r>
+        <w:t>s</w:t>
+      </w:r>
+      <w:r>
+        <w:t xml:space="preserve"> et dossier</w:t>
+      </w:r>
+      <w:r>
+        <w:t>s</w:t>
+      </w:r>
+      <w:r>
+        <w:t xml:space="preserve"> pour rester </w:t>
       </w:r>
       <w:r>
         <w:t>organiser</w:t>
@@ -6962,7 +7028,19 @@
     </w:p>
     <w:p>
       <w:r>
-        <w:t>Malheureusement il n’y a pas de CLI pour la création de notre (Bastian et moi) API. C’est pourquoi nous avons fait quelque recherche et décider d’adopter cette structure de dossier :</w:t>
+        <w:t>Malheureusement il n’y a pas de CLI pour la création de notre (Bastian et moi) API. C’est pourquoi nous avons fait quelque recherche et décid</w:t>
+      </w:r>
+      <w:r>
+        <w:t>é</w:t>
+      </w:r>
+      <w:r>
+        <w:t xml:space="preserve"> d’adopte</w:t>
+      </w:r>
+      <w:r>
+        <w:t>r</w:t>
+      </w:r>
+      <w:r>
+        <w:t xml:space="preserve"> cette structure de dossier :</w:t>
       </w:r>
     </w:p>
     <w:p>
@@ -7245,10 +7323,16 @@
       </w:r>
       <w:r>
         <w:br/>
-        <w:t>Ce diagramme de navigation n’est qu’une première idée, il ce peut qu’il change légèrement ou soit plus détaillé dans le futur</w:t>
+        <w:t xml:space="preserve">Ce diagramme de navigation n’est qu’une première idée, il </w:t>
+      </w:r>
+      <w:r>
+        <w:t>s</w:t>
       </w:r>
       <w:bookmarkStart w:id="24" w:name="_GoBack"/>
       <w:bookmarkEnd w:id="24"/>
+      <w:r>
+        <w:t>e peut qu’il change légèrement ou soit plus détaillé dans le futur</w:t>
+      </w:r>
     </w:p>
     <w:p>
       <w:pPr>
@@ -9009,27 +9093,14 @@
     <w:r>
       <w:tab/>
     </w:r>
-    <w:r>
-      <w:fldChar w:fldCharType="begin"/>
-    </w:r>
-    <w:r>
-      <w:instrText xml:space="preserve"> SAVEDATE  \* MERGEFORMAT </w:instrText>
-    </w:r>
-    <w:r>
-      <w:fldChar w:fldCharType="separate"/>
-    </w:r>
-    <w:r>
-      <w:rPr>
-        <w:noProof/>
-      </w:rPr>
-      <w:t>11/02/2020 19:21:00</w:t>
-    </w:r>
-    <w:r>
-      <w:rPr>
-        <w:noProof/>
-      </w:rPr>
-      <w:fldChar w:fldCharType="end"/>
-    </w:r>
+    <w:fldSimple w:instr=" SAVEDATE  \* MERGEFORMAT ">
+      <w:r>
+        <w:rPr>
+          <w:noProof/>
+        </w:rPr>
+        <w:t>11/02/2020 19:56:00</w:t>
+      </w:r>
+    </w:fldSimple>
     <w:r>
       <w:rPr>
         <w:rStyle w:val="PageNumber"/>

--- a/Docs/Luca Coduri/Dossier_BoardGameManager_Angular_Luca_Coduri.docx
+++ b/Docs/Luca Coduri/Dossier_BoardGameManager_Angular_Luca_Coduri.docx
@@ -7328,8 +7328,6 @@
       <w:r>
         <w:t>s</w:t>
       </w:r>
-      <w:bookmarkStart w:id="24" w:name="_GoBack"/>
-      <w:bookmarkEnd w:id="24"/>
       <w:r>
         <w:t>e peut qu’il change légèrement ou soit plus détaillé dans le futur</w:t>
       </w:r>
@@ -7496,31 +7494,31 @@
       <w:pPr>
         <w:pStyle w:val="Heading3"/>
       </w:pPr>
-      <w:bookmarkStart w:id="25" w:name="_Toc2333865"/>
+      <w:bookmarkStart w:id="24" w:name="_Toc2333865"/>
       <w:r>
         <w:t>Point 1</w:t>
       </w:r>
+      <w:bookmarkEnd w:id="24"/>
+    </w:p>
+    <w:p>
+      <w:pPr>
+        <w:pStyle w:val="Heading3"/>
+      </w:pPr>
+      <w:bookmarkStart w:id="25" w:name="_Toc2333866"/>
+      <w:r>
+        <w:t>Point 2</w:t>
+      </w:r>
       <w:bookmarkEnd w:id="25"/>
     </w:p>
     <w:p>
       <w:pPr>
         <w:pStyle w:val="Heading3"/>
       </w:pPr>
-      <w:bookmarkStart w:id="26" w:name="_Toc2333866"/>
-      <w:r>
-        <w:t>Point 2</w:t>
+      <w:bookmarkStart w:id="26" w:name="_Toc2333867"/>
+      <w:r>
+        <w:t>Point …</w:t>
       </w:r>
       <w:bookmarkEnd w:id="26"/>
-    </w:p>
-    <w:p>
-      <w:pPr>
-        <w:pStyle w:val="Heading3"/>
-      </w:pPr>
-      <w:bookmarkStart w:id="27" w:name="_Toc2333867"/>
-      <w:r>
-        <w:t>Point …</w:t>
-      </w:r>
-      <w:bookmarkEnd w:id="27"/>
     </w:p>
     <w:bookmarkEnd w:id="18"/>
     <w:bookmarkEnd w:id="19"/>
@@ -7583,34 +7581,34 @@
           <w:iCs/>
         </w:rPr>
       </w:pPr>
-      <w:bookmarkStart w:id="28" w:name="_Toc2333868"/>
+      <w:bookmarkStart w:id="27" w:name="_Toc2333868"/>
       <w:r>
         <w:rPr>
           <w:iCs/>
         </w:rPr>
         <w:t>Livraisons</w:t>
       </w:r>
+      <w:bookmarkEnd w:id="27"/>
+    </w:p>
+    <w:p>
+      <w:pPr>
+        <w:pStyle w:val="Help"/>
+      </w:pPr>
+      <w:r>
+        <w:t>Identification, date et raison de chaque livraison formelle effectuée au cours du projet.</w:t>
+      </w:r>
+    </w:p>
+    <w:p>
+      <w:pPr>
+        <w:pStyle w:val="Heading1"/>
+      </w:pPr>
+      <w:bookmarkStart w:id="28" w:name="_Toc2333869"/>
+      <w:bookmarkStart w:id="29" w:name="_Toc25553321"/>
+      <w:bookmarkStart w:id="30" w:name="_Toc71691025"/>
+      <w:r>
+        <w:t>Tests</w:t>
+      </w:r>
       <w:bookmarkEnd w:id="28"/>
-    </w:p>
-    <w:p>
-      <w:pPr>
-        <w:pStyle w:val="Help"/>
-      </w:pPr>
-      <w:r>
-        <w:t>Identification, date et raison de chaque livraison formelle effectuée au cours du projet.</w:t>
-      </w:r>
-    </w:p>
-    <w:p>
-      <w:pPr>
-        <w:pStyle w:val="Heading1"/>
-      </w:pPr>
-      <w:bookmarkStart w:id="29" w:name="_Toc2333869"/>
-      <w:bookmarkStart w:id="30" w:name="_Toc25553321"/>
-      <w:bookmarkStart w:id="31" w:name="_Toc71691025"/>
-      <w:r>
-        <w:t>Tests</w:t>
-      </w:r>
-      <w:bookmarkEnd w:id="29"/>
     </w:p>
     <w:p>
       <w:pPr>
@@ -7620,7 +7618,7 @@
           <w:iCs/>
         </w:rPr>
       </w:pPr>
-      <w:bookmarkStart w:id="32" w:name="_Toc2333870"/>
+      <w:bookmarkStart w:id="31" w:name="_Toc2333870"/>
       <w:r>
         <w:rPr>
           <w:iCs/>
@@ -7633,15 +7631,15 @@
         </w:rPr>
         <w:t>est</w:t>
       </w:r>
+      <w:bookmarkEnd w:id="29"/>
+      <w:r>
+        <w:rPr>
+          <w:iCs/>
+        </w:rPr>
+        <w:t>s effectués</w:t>
+      </w:r>
       <w:bookmarkEnd w:id="30"/>
-      <w:r>
-        <w:rPr>
-          <w:iCs/>
-        </w:rPr>
-        <w:t>s effectués</w:t>
-      </w:r>
       <w:bookmarkEnd w:id="31"/>
-      <w:bookmarkEnd w:id="32"/>
     </w:p>
     <w:p>
       <w:pPr>
@@ -7659,28 +7657,28 @@
           <w:iCs/>
         </w:rPr>
       </w:pPr>
-      <w:bookmarkStart w:id="33" w:name="_Toc25553322"/>
-      <w:bookmarkStart w:id="34" w:name="_Toc71691026"/>
-      <w:bookmarkStart w:id="35" w:name="_Toc2333871"/>
+      <w:bookmarkStart w:id="32" w:name="_Toc25553322"/>
+      <w:bookmarkStart w:id="33" w:name="_Toc71691026"/>
+      <w:bookmarkStart w:id="34" w:name="_Toc2333871"/>
       <w:r>
         <w:rPr>
           <w:iCs/>
         </w:rPr>
         <w:t xml:space="preserve">Erreurs </w:t>
       </w:r>
+      <w:bookmarkEnd w:id="32"/>
+      <w:r>
+        <w:rPr>
+          <w:iCs/>
+        </w:rPr>
+        <w:t>restantes</w:t>
+      </w:r>
       <w:bookmarkEnd w:id="33"/>
+      <w:bookmarkEnd w:id="34"/>
       <w:r>
         <w:rPr>
           <w:iCs/>
         </w:rPr>
-        <w:t>restantes</w:t>
-      </w:r>
-      <w:bookmarkEnd w:id="34"/>
-      <w:bookmarkEnd w:id="35"/>
-      <w:r>
-        <w:rPr>
-          <w:iCs/>
-        </w:rPr>
         <w:t xml:space="preserve">  </w:t>
       </w:r>
     </w:p>
@@ -7688,7 +7686,7 @@
       <w:pPr>
         <w:pStyle w:val="Help"/>
       </w:pPr>
-      <w:bookmarkStart w:id="36" w:name="_Toc25553323"/>
+      <w:bookmarkStart w:id="35" w:name="_Toc25553323"/>
       <w:r>
         <w:t xml:space="preserve">S'il reste encore des </w:t>
       </w:r>
@@ -7722,7 +7720,7 @@
       <w:r>
         <w:t>Conséquences sur l'utilisation du produit</w:t>
       </w:r>
-      <w:bookmarkEnd w:id="36"/>
+      <w:bookmarkEnd w:id="35"/>
     </w:p>
     <w:p>
       <w:pPr>
@@ -7743,18 +7741,18 @@
           <w:tab w:val="num" w:pos="360"/>
         </w:tabs>
       </w:pPr>
-      <w:bookmarkStart w:id="37" w:name="_Toc25553328"/>
-      <w:bookmarkStart w:id="38" w:name="_Toc71703263"/>
-      <w:bookmarkStart w:id="39" w:name="_Toc2333872"/>
+      <w:bookmarkStart w:id="36" w:name="_Toc25553328"/>
+      <w:bookmarkStart w:id="37" w:name="_Toc71703263"/>
+      <w:bookmarkStart w:id="38" w:name="_Toc2333872"/>
       <w:r>
         <w:t>C</w:t>
       </w:r>
+      <w:bookmarkEnd w:id="36"/>
       <w:bookmarkEnd w:id="37"/>
+      <w:r>
+        <w:t>onclusions</w:t>
+      </w:r>
       <w:bookmarkEnd w:id="38"/>
-      <w:r>
-        <w:t>onclusions</w:t>
-      </w:r>
-      <w:bookmarkEnd w:id="39"/>
     </w:p>
     <w:p>
       <w:pPr>
@@ -7834,16 +7832,16 @@
           <w:tab w:val="num" w:pos="360"/>
         </w:tabs>
       </w:pPr>
-      <w:bookmarkStart w:id="40" w:name="_Toc71703264"/>
-      <w:bookmarkStart w:id="41" w:name="_Toc2333873"/>
+      <w:bookmarkStart w:id="39" w:name="_Toc71703264"/>
+      <w:bookmarkStart w:id="40" w:name="_Toc2333873"/>
       <w:r>
         <w:t>A</w:t>
       </w:r>
+      <w:bookmarkEnd w:id="39"/>
+      <w:r>
+        <w:t>nnexes</w:t>
+      </w:r>
       <w:bookmarkEnd w:id="40"/>
-      <w:r>
-        <w:t>nnexes</w:t>
-      </w:r>
-      <w:bookmarkEnd w:id="41"/>
     </w:p>
     <w:p>
       <w:pPr>
@@ -7853,16 +7851,16 @@
           <w:iCs/>
         </w:rPr>
       </w:pPr>
-      <w:bookmarkStart w:id="42" w:name="_Toc71703265"/>
-      <w:bookmarkStart w:id="43" w:name="_Toc2333874"/>
+      <w:bookmarkStart w:id="41" w:name="_Toc71703265"/>
+      <w:bookmarkStart w:id="42" w:name="_Toc2333874"/>
       <w:r>
         <w:rPr>
           <w:iCs/>
         </w:rPr>
         <w:t>Sources – Bibliographie</w:t>
       </w:r>
+      <w:bookmarkEnd w:id="41"/>
       <w:bookmarkEnd w:id="42"/>
-      <w:bookmarkEnd w:id="43"/>
     </w:p>
     <w:p>
       <w:hyperlink r:id="rId29" w:history="1">
@@ -7992,9 +7990,9 @@
           <w:iCs/>
         </w:rPr>
       </w:pPr>
-      <w:bookmarkStart w:id="44" w:name="_Toc25553330"/>
-      <w:bookmarkStart w:id="45" w:name="_Toc71703266"/>
-      <w:bookmarkStart w:id="46" w:name="_Toc2333875"/>
+      <w:bookmarkStart w:id="43" w:name="_Toc25553330"/>
+      <w:bookmarkStart w:id="44" w:name="_Toc71703266"/>
+      <w:bookmarkStart w:id="45" w:name="_Toc2333875"/>
       <w:r>
         <w:rPr>
           <w:iCs/>
@@ -8002,15 +8000,15 @@
         <w:lastRenderedPageBreak/>
         <w:t xml:space="preserve">Journal de bord </w:t>
       </w:r>
+      <w:bookmarkEnd w:id="43"/>
       <w:bookmarkEnd w:id="44"/>
+      <w:r>
+        <w:rPr>
+          <w:iCs/>
+        </w:rPr>
+        <w:t>du projet</w:t>
+      </w:r>
       <w:bookmarkEnd w:id="45"/>
-      <w:r>
-        <w:rPr>
-          <w:iCs/>
-        </w:rPr>
-        <w:t>du projet</w:t>
-      </w:r>
-      <w:bookmarkEnd w:id="46"/>
     </w:p>
     <w:p/>
     <w:tbl>
@@ -8861,13 +8859,20 @@
                 <w:tab w:val="left" w:pos="735"/>
               </w:tabs>
             </w:pPr>
+            <w:r>
+              <w:t>12.02.2020</w:t>
+            </w:r>
           </w:p>
         </w:tc>
         <w:tc>
           <w:tcPr>
             <w:tcW w:w="1041" w:type="dxa"/>
           </w:tcPr>
-          <w:p/>
+          <w:p>
+            <w:r>
+              <w:t>1h30</w:t>
+            </w:r>
+          </w:p>
         </w:tc>
         <w:tc>
           <w:tcPr>
@@ -8882,6 +8887,17 @@
                 <w:szCs w:val="22"/>
               </w:rPr>
             </w:pPr>
+            <w:r>
+              <w:rPr>
+                <w:rFonts w:ascii="Calibri" w:hAnsi="Calibri" w:cs="Calibri"/>
+                <w:color w:val="000000"/>
+                <w:sz w:val="22"/>
+                <w:szCs w:val="22"/>
+              </w:rPr>
+              <w:t>Html + css de la sidebar</w:t>
+            </w:r>
+            <w:bookmarkStart w:id="46" w:name="_GoBack"/>
+            <w:bookmarkEnd w:id="46"/>
           </w:p>
         </w:tc>
       </w:tr>
@@ -9093,14 +9109,27 @@
     <w:r>
       <w:tab/>
     </w:r>
-    <w:fldSimple w:instr=" SAVEDATE  \* MERGEFORMAT ">
-      <w:r>
-        <w:rPr>
-          <w:noProof/>
-        </w:rPr>
-        <w:t>11/02/2020 19:56:00</w:t>
-      </w:r>
-    </w:fldSimple>
+    <w:r>
+      <w:fldChar w:fldCharType="begin"/>
+    </w:r>
+    <w:r>
+      <w:instrText xml:space="preserve"> SAVEDATE  \* MERGEFORMAT </w:instrText>
+    </w:r>
+    <w:r>
+      <w:fldChar w:fldCharType="separate"/>
+    </w:r>
+    <w:r>
+      <w:rPr>
+        <w:noProof/>
+      </w:rPr>
+      <w:t>11/02/2020 22:20:00</w:t>
+    </w:r>
+    <w:r>
+      <w:rPr>
+        <w:noProof/>
+      </w:rPr>
+      <w:fldChar w:fldCharType="end"/>
+    </w:r>
     <w:r>
       <w:rPr>
         <w:rStyle w:val="PageNumber"/>

--- a/Docs/Luca Coduri/Dossier_BoardGameManager_Angular_Luca_Coduri.docx
+++ b/Docs/Luca Coduri/Dossier_BoardGameManager_Angular_Luca_Coduri.docx
@@ -1,10 +1,10 @@
 
 <file path=word/document.xml><?xml version="1.0" encoding="utf-8"?>
-<w:document xmlns:wpc="http://schemas.microsoft.com/office/word/2010/wordprocessingCanvas" xmlns:cx="http://schemas.microsoft.com/office/drawing/2014/chartex" xmlns:cx1="http://schemas.microsoft.com/office/drawing/2015/9/8/chartex" xmlns:cx2="http://schemas.microsoft.com/office/drawing/2015/10/21/chartex" xmlns:cx3="http://schemas.microsoft.com/office/drawing/2016/5/9/chartex" xmlns:cx4="http://schemas.microsoft.com/office/drawing/2016/5/10/chartex" xmlns:cx5="http://schemas.microsoft.com/office/drawing/2016/5/11/chartex" xmlns:cx6="http://schemas.microsoft.com/office/drawing/2016/5/12/chartex" xmlns:cx7="http://schemas.microsoft.com/office/drawing/2016/5/13/chartex" xmlns:cx8="http://schemas.microsoft.com/office/drawing/2016/5/14/chartex" xmlns:mc="http://schemas.openxmlformats.org/markup-compatibility/2006" xmlns:aink="http://schemas.microsoft.com/office/drawing/2016/ink" xmlns:am3d="http://schemas.microsoft.com/office/drawing/2017/model3d" xmlns:o="urn:schemas-microsoft-com:office:office" xmlns:r="http://schemas.openxmlformats.org/officeDocument/2006/relationships" xmlns:m="http://schemas.openxmlformats.org/officeDocument/2006/math" xmlns:v="urn:schemas-microsoft-com:vml" xmlns:wp14="http://schemas.microsoft.com/office/word/2010/wordprocessingDrawing" xmlns:wp="http://schemas.openxmlformats.org/drawingml/2006/wordprocessingDrawing" xmlns:w10="urn:schemas-microsoft-com:office:word" xmlns:w="http://schemas.openxmlformats.org/wordprocessingml/2006/main" xmlns:w14="http://schemas.microsoft.com/office/word/2010/wordml" xmlns:w15="http://schemas.microsoft.com/office/word/2012/wordml" xmlns:w16cid="http://schemas.microsoft.com/office/word/2016/wordml/cid" xmlns:w16se="http://schemas.microsoft.com/office/word/2015/wordml/symex" xmlns:wpg="http://schemas.microsoft.com/office/word/2010/wordprocessingGroup" xmlns:wpi="http://schemas.microsoft.com/office/word/2010/wordprocessingInk" xmlns:wne="http://schemas.microsoft.com/office/word/2006/wordml" xmlns:wps="http://schemas.microsoft.com/office/word/2010/wordprocessingShape" mc:Ignorable="w14 w15 w16se w16cid wp14">
+<w:document xmlns:wpc="http://schemas.microsoft.com/office/word/2010/wordprocessingCanvas" xmlns:cx="http://schemas.microsoft.com/office/drawing/2014/chartex" xmlns:cx1="http://schemas.microsoft.com/office/drawing/2015/9/8/chartex" xmlns:mc="http://schemas.openxmlformats.org/markup-compatibility/2006" xmlns:o="urn:schemas-microsoft-com:office:office" xmlns:r="http://schemas.openxmlformats.org/officeDocument/2006/relationships" xmlns:m="http://schemas.openxmlformats.org/officeDocument/2006/math" xmlns:v="urn:schemas-microsoft-com:vml" xmlns:wp14="http://schemas.microsoft.com/office/word/2010/wordprocessingDrawing" xmlns:wp="http://schemas.openxmlformats.org/drawingml/2006/wordprocessingDrawing" xmlns:w10="urn:schemas-microsoft-com:office:word" xmlns:w="http://schemas.openxmlformats.org/wordprocessingml/2006/main" xmlns:w14="http://schemas.microsoft.com/office/word/2010/wordml" xmlns:w15="http://schemas.microsoft.com/office/word/2012/wordml" xmlns:w16se="http://schemas.microsoft.com/office/word/2015/wordml/symex" xmlns:wpg="http://schemas.microsoft.com/office/word/2010/wordprocessingGroup" xmlns:wpi="http://schemas.microsoft.com/office/word/2010/wordprocessingInk" xmlns:wne="http://schemas.microsoft.com/office/word/2006/wordml" xmlns:wps="http://schemas.microsoft.com/office/word/2010/wordprocessingShape" mc:Ignorable="w14 w15 w16se wp14">
   <w:body>
     <w:p>
       <w:pPr>
-        <w:pStyle w:val="TOC1"/>
+        <w:pStyle w:val="TM1"/>
       </w:pPr>
       <w:r>
         <w:rPr>
@@ -76,7 +76,7 @@
     </w:p>
     <w:p>
       <w:pPr>
-        <w:pStyle w:val="TOC1"/>
+        <w:pStyle w:val="TM1"/>
       </w:pPr>
     </w:p>
     <w:tbl>
@@ -353,7 +353,7 @@
               </wp:anchor>
             </w:drawing>
           </mc:Choice>
-          <mc:Fallback>
+          <mc:Fallback xmlns:w16cid="http://schemas.microsoft.com/office/word/2016/wordml/cid" xmlns:am3d="http://schemas.microsoft.com/office/drawing/2017/model3d" xmlns:aink="http://schemas.microsoft.com/office/drawing/2016/ink" xmlns:cx8="http://schemas.microsoft.com/office/drawing/2016/5/14/chartex" xmlns:cx7="http://schemas.microsoft.com/office/drawing/2016/5/13/chartex" xmlns:cx6="http://schemas.microsoft.com/office/drawing/2016/5/12/chartex" xmlns:cx5="http://schemas.microsoft.com/office/drawing/2016/5/11/chartex" xmlns:cx4="http://schemas.microsoft.com/office/drawing/2016/5/10/chartex" xmlns:cx3="http://schemas.microsoft.com/office/drawing/2016/5/9/chartex" xmlns:cx2="http://schemas.microsoft.com/office/drawing/2015/10/21/chartex">
             <w:pict>
               <v:shapetype w14:anchorId="365DDB16" id="_x0000_t202" coordsize="21600,21600" o:spt="202" path="m,l,21600r21600,l21600,xe">
                 <v:stroke joinstyle="miter"/>
@@ -616,7 +616,7 @@
               </wp:anchor>
             </w:drawing>
           </mc:Choice>
-          <mc:Fallback>
+          <mc:Fallback xmlns:w16cid="http://schemas.microsoft.com/office/word/2016/wordml/cid" xmlns:am3d="http://schemas.microsoft.com/office/drawing/2017/model3d" xmlns:aink="http://schemas.microsoft.com/office/drawing/2016/ink" xmlns:cx8="http://schemas.microsoft.com/office/drawing/2016/5/14/chartex" xmlns:cx7="http://schemas.microsoft.com/office/drawing/2016/5/13/chartex" xmlns:cx6="http://schemas.microsoft.com/office/drawing/2016/5/12/chartex" xmlns:cx5="http://schemas.microsoft.com/office/drawing/2016/5/11/chartex" xmlns:cx4="http://schemas.microsoft.com/office/drawing/2016/5/10/chartex" xmlns:cx3="http://schemas.microsoft.com/office/drawing/2016/5/9/chartex" xmlns:cx2="http://schemas.microsoft.com/office/drawing/2015/10/21/chartex">
             <w:pict>
               <v:shape w14:anchorId="6C0DFFFF" id="Zone de texte 1" o:spid="_x0000_s1027" type="#_x0000_t202" style="position:absolute;margin-left:164pt;margin-top:2.65pt;width:119.25pt;height:53.55pt;z-index:251658240;visibility:visible;mso-wrap-style:square;mso-width-percent:0;mso-height-percent:0;mso-wrap-distance-left:9pt;mso-wrap-distance-top:0;mso-wrap-distance-right:9pt;mso-wrap-distance-bottom:0;mso-position-horizontal:absolute;mso-position-horizontal-relative:text;mso-position-vertical:absolute;mso-position-vertical-relative:text;mso-width-percent:0;mso-height-percent:0;mso-width-relative:page;mso-height-relative:page;v-text-anchor:top" o:gfxdata="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" filled="f" stroked="f">
                 <v:textbox>
@@ -683,7 +683,7 @@
     </w:p>
     <w:p>
       <w:pPr>
-        <w:pStyle w:val="TOC1"/>
+        <w:pStyle w:val="TM1"/>
         <w:rPr>
           <w:szCs w:val="24"/>
         </w:rPr>
@@ -706,7 +706,7 @@
       <w:hyperlink w:anchor="_Toc2333847" w:history="1">
         <w:r>
           <w:rPr>
-            <w:rStyle w:val="Hyperlink"/>
+            <w:rStyle w:val="Lienhypertexte"/>
           </w:rPr>
           <w:t>1</w:t>
         </w:r>
@@ -718,7 +718,7 @@
         </w:r>
         <w:r>
           <w:rPr>
-            <w:rStyle w:val="Hyperlink"/>
+            <w:rStyle w:val="Lienhypertexte"/>
           </w:rPr>
           <w:t>Introduction</w:t>
         </w:r>
@@ -767,7 +767,7 @@
     </w:p>
     <w:p>
       <w:pPr>
-        <w:pStyle w:val="TOC2"/>
+        <w:pStyle w:val="TM2"/>
         <w:tabs>
           <w:tab w:val="left" w:pos="800"/>
           <w:tab w:val="right" w:leader="dot" w:pos="9060"/>
@@ -780,7 +780,7 @@
       <w:hyperlink w:anchor="_Toc2333848" w:history="1">
         <w:r>
           <w:rPr>
-            <w:rStyle w:val="Hyperlink"/>
+            <w:rStyle w:val="Lienhypertexte"/>
             <w:iCs/>
             <w:noProof/>
           </w:rPr>
@@ -795,7 +795,7 @@
         </w:r>
         <w:r>
           <w:rPr>
-            <w:rStyle w:val="Hyperlink"/>
+            <w:rStyle w:val="Lienhypertexte"/>
             <w:iCs/>
             <w:noProof/>
           </w:rPr>
@@ -853,7 +853,7 @@
     </w:p>
     <w:p>
       <w:pPr>
-        <w:pStyle w:val="TOC2"/>
+        <w:pStyle w:val="TM2"/>
         <w:tabs>
           <w:tab w:val="left" w:pos="800"/>
           <w:tab w:val="right" w:leader="dot" w:pos="9060"/>
@@ -866,7 +866,7 @@
       <w:hyperlink w:anchor="_Toc2333849" w:history="1">
         <w:r>
           <w:rPr>
-            <w:rStyle w:val="Hyperlink"/>
+            <w:rStyle w:val="Lienhypertexte"/>
             <w:iCs/>
             <w:noProof/>
           </w:rPr>
@@ -881,7 +881,7 @@
         </w:r>
         <w:r>
           <w:rPr>
-            <w:rStyle w:val="Hyperlink"/>
+            <w:rStyle w:val="Lienhypertexte"/>
             <w:iCs/>
             <w:noProof/>
           </w:rPr>
@@ -939,7 +939,7 @@
     </w:p>
     <w:p>
       <w:pPr>
-        <w:pStyle w:val="TOC2"/>
+        <w:pStyle w:val="TM2"/>
         <w:tabs>
           <w:tab w:val="left" w:pos="800"/>
           <w:tab w:val="right" w:leader="dot" w:pos="9060"/>
@@ -952,7 +952,7 @@
       <w:hyperlink w:anchor="_Toc2333850" w:history="1">
         <w:r>
           <w:rPr>
-            <w:rStyle w:val="Hyperlink"/>
+            <w:rStyle w:val="Lienhypertexte"/>
             <w:iCs/>
             <w:noProof/>
           </w:rPr>
@@ -967,7 +967,7 @@
         </w:r>
         <w:r>
           <w:rPr>
-            <w:rStyle w:val="Hyperlink"/>
+            <w:rStyle w:val="Lienhypertexte"/>
             <w:iCs/>
             <w:noProof/>
           </w:rPr>
@@ -1025,7 +1025,7 @@
     </w:p>
     <w:p>
       <w:pPr>
-        <w:pStyle w:val="TOC2"/>
+        <w:pStyle w:val="TM2"/>
         <w:tabs>
           <w:tab w:val="left" w:pos="800"/>
           <w:tab w:val="right" w:leader="dot" w:pos="9060"/>
@@ -1038,7 +1038,7 @@
       <w:hyperlink w:anchor="_Toc2333851" w:history="1">
         <w:r>
           <w:rPr>
-            <w:rStyle w:val="Hyperlink"/>
+            <w:rStyle w:val="Lienhypertexte"/>
             <w:iCs/>
             <w:noProof/>
           </w:rPr>
@@ -1053,7 +1053,7 @@
         </w:r>
         <w:r>
           <w:rPr>
-            <w:rStyle w:val="Hyperlink"/>
+            <w:rStyle w:val="Lienhypertexte"/>
             <w:iCs/>
             <w:noProof/>
           </w:rPr>
@@ -1111,7 +1111,7 @@
     </w:p>
     <w:p>
       <w:pPr>
-        <w:pStyle w:val="TOC1"/>
+        <w:pStyle w:val="TM1"/>
         <w:rPr>
           <w:szCs w:val="24"/>
         </w:rPr>
@@ -1119,7 +1119,7 @@
       <w:hyperlink w:anchor="_Toc2333852" w:history="1">
         <w:r>
           <w:rPr>
-            <w:rStyle w:val="Hyperlink"/>
+            <w:rStyle w:val="Lienhypertexte"/>
           </w:rPr>
           <w:t>2</w:t>
         </w:r>
@@ -1131,7 +1131,7 @@
         </w:r>
         <w:r>
           <w:rPr>
-            <w:rStyle w:val="Hyperlink"/>
+            <w:rStyle w:val="Lienhypertexte"/>
           </w:rPr>
           <w:t>Analyse</w:t>
         </w:r>
@@ -1180,7 +1180,7 @@
     </w:p>
     <w:p>
       <w:pPr>
-        <w:pStyle w:val="TOC2"/>
+        <w:pStyle w:val="TM2"/>
         <w:tabs>
           <w:tab w:val="left" w:pos="800"/>
           <w:tab w:val="right" w:leader="dot" w:pos="9060"/>
@@ -1193,7 +1193,7 @@
       <w:hyperlink w:anchor="_Toc2333853" w:history="1">
         <w:r>
           <w:rPr>
-            <w:rStyle w:val="Hyperlink"/>
+            <w:rStyle w:val="Lienhypertexte"/>
             <w:iCs/>
             <w:noProof/>
           </w:rPr>
@@ -1208,7 +1208,7 @@
         </w:r>
         <w:r>
           <w:rPr>
-            <w:rStyle w:val="Hyperlink"/>
+            <w:rStyle w:val="Lienhypertexte"/>
             <w:iCs/>
             <w:noProof/>
           </w:rPr>
@@ -1266,7 +1266,7 @@
     </w:p>
     <w:p>
       <w:pPr>
-        <w:pStyle w:val="TOC3"/>
+        <w:pStyle w:val="TM3"/>
         <w:tabs>
           <w:tab w:val="left" w:pos="1200"/>
           <w:tab w:val="right" w:leader="dot" w:pos="9060"/>
@@ -1279,7 +1279,7 @@
       <w:hyperlink w:anchor="_Toc2333854" w:history="1">
         <w:r>
           <w:rPr>
-            <w:rStyle w:val="Hyperlink"/>
+            <w:rStyle w:val="Lienhypertexte"/>
             <w:noProof/>
             <w:lang w:val="en"/>
           </w:rPr>
@@ -1294,7 +1294,7 @@
         </w:r>
         <w:r>
           <w:rPr>
-            <w:rStyle w:val="Hyperlink"/>
+            <w:rStyle w:val="Lienhypertexte"/>
             <w:noProof/>
             <w:lang w:val="en"/>
           </w:rPr>
@@ -1352,7 +1352,7 @@
     </w:p>
     <w:p>
       <w:pPr>
-        <w:pStyle w:val="TOC3"/>
+        <w:pStyle w:val="TM3"/>
         <w:tabs>
           <w:tab w:val="left" w:pos="1200"/>
           <w:tab w:val="right" w:leader="dot" w:pos="9060"/>
@@ -1365,7 +1365,7 @@
       <w:hyperlink w:anchor="_Toc2333855" w:history="1">
         <w:r>
           <w:rPr>
-            <w:rStyle w:val="Hyperlink"/>
+            <w:rStyle w:val="Lienhypertexte"/>
             <w:noProof/>
             <w:lang w:val="en"/>
           </w:rPr>
@@ -1380,7 +1380,7 @@
         </w:r>
         <w:r>
           <w:rPr>
-            <w:rStyle w:val="Hyperlink"/>
+            <w:rStyle w:val="Lienhypertexte"/>
             <w:noProof/>
             <w:lang w:val="en"/>
           </w:rPr>
@@ -1438,7 +1438,7 @@
     </w:p>
     <w:p>
       <w:pPr>
-        <w:pStyle w:val="TOC3"/>
+        <w:pStyle w:val="TM3"/>
         <w:tabs>
           <w:tab w:val="left" w:pos="1200"/>
           <w:tab w:val="right" w:leader="dot" w:pos="9060"/>
@@ -1451,7 +1451,7 @@
       <w:hyperlink w:anchor="_Toc2333856" w:history="1">
         <w:r>
           <w:rPr>
-            <w:rStyle w:val="Hyperlink"/>
+            <w:rStyle w:val="Lienhypertexte"/>
             <w:noProof/>
             <w:lang w:val="en"/>
           </w:rPr>
@@ -1466,7 +1466,7 @@
         </w:r>
         <w:r>
           <w:rPr>
-            <w:rStyle w:val="Hyperlink"/>
+            <w:rStyle w:val="Lienhypertexte"/>
             <w:noProof/>
             <w:lang w:val="en"/>
           </w:rPr>
@@ -1524,7 +1524,7 @@
     </w:p>
     <w:p>
       <w:pPr>
-        <w:pStyle w:val="TOC2"/>
+        <w:pStyle w:val="TM2"/>
         <w:tabs>
           <w:tab w:val="left" w:pos="800"/>
           <w:tab w:val="right" w:leader="dot" w:pos="9060"/>
@@ -1537,7 +1537,7 @@
       <w:hyperlink w:anchor="_Toc2333857" w:history="1">
         <w:r>
           <w:rPr>
-            <w:rStyle w:val="Hyperlink"/>
+            <w:rStyle w:val="Lienhypertexte"/>
             <w:iCs/>
             <w:noProof/>
           </w:rPr>
@@ -1552,7 +1552,7 @@
         </w:r>
         <w:r>
           <w:rPr>
-            <w:rStyle w:val="Hyperlink"/>
+            <w:rStyle w:val="Lienhypertexte"/>
             <w:iCs/>
             <w:noProof/>
           </w:rPr>
@@ -1610,7 +1610,7 @@
     </w:p>
     <w:p>
       <w:pPr>
-        <w:pStyle w:val="TOC2"/>
+        <w:pStyle w:val="TM2"/>
         <w:tabs>
           <w:tab w:val="left" w:pos="800"/>
           <w:tab w:val="right" w:leader="dot" w:pos="9060"/>
@@ -1623,7 +1623,7 @@
       <w:hyperlink w:anchor="_Toc2333858" w:history="1">
         <w:r>
           <w:rPr>
-            <w:rStyle w:val="Hyperlink"/>
+            <w:rStyle w:val="Lienhypertexte"/>
             <w:iCs/>
             <w:noProof/>
           </w:rPr>
@@ -1638,7 +1638,7 @@
         </w:r>
         <w:r>
           <w:rPr>
-            <w:rStyle w:val="Hyperlink"/>
+            <w:rStyle w:val="Lienhypertexte"/>
             <w:iCs/>
             <w:noProof/>
           </w:rPr>
@@ -1696,7 +1696,7 @@
     </w:p>
     <w:p>
       <w:pPr>
-        <w:pStyle w:val="TOC2"/>
+        <w:pStyle w:val="TM2"/>
         <w:tabs>
           <w:tab w:val="left" w:pos="800"/>
           <w:tab w:val="right" w:leader="dot" w:pos="9060"/>
@@ -1709,7 +1709,7 @@
       <w:hyperlink w:anchor="_Toc2333859" w:history="1">
         <w:r>
           <w:rPr>
-            <w:rStyle w:val="Hyperlink"/>
+            <w:rStyle w:val="Lienhypertexte"/>
             <w:iCs/>
             <w:noProof/>
           </w:rPr>
@@ -1724,7 +1724,7 @@
         </w:r>
         <w:r>
           <w:rPr>
-            <w:rStyle w:val="Hyperlink"/>
+            <w:rStyle w:val="Lienhypertexte"/>
             <w:iCs/>
             <w:noProof/>
           </w:rPr>
@@ -1782,7 +1782,7 @@
     </w:p>
     <w:p>
       <w:pPr>
-        <w:pStyle w:val="TOC1"/>
+        <w:pStyle w:val="TM1"/>
         <w:rPr>
           <w:szCs w:val="24"/>
         </w:rPr>
@@ -1790,7 +1790,7 @@
       <w:hyperlink w:anchor="_Toc2333860" w:history="1">
         <w:r>
           <w:rPr>
-            <w:rStyle w:val="Hyperlink"/>
+            <w:rStyle w:val="Lienhypertexte"/>
           </w:rPr>
           <w:t>3</w:t>
         </w:r>
@@ -1802,7 +1802,7 @@
         </w:r>
         <w:r>
           <w:rPr>
-            <w:rStyle w:val="Hyperlink"/>
+            <w:rStyle w:val="Lienhypertexte"/>
           </w:rPr>
           <w:t>Implémentation</w:t>
         </w:r>
@@ -1851,7 +1851,7 @@
     </w:p>
     <w:p>
       <w:pPr>
-        <w:pStyle w:val="TOC2"/>
+        <w:pStyle w:val="TM2"/>
         <w:tabs>
           <w:tab w:val="left" w:pos="800"/>
           <w:tab w:val="right" w:leader="dot" w:pos="9060"/>
@@ -1864,7 +1864,7 @@
       <w:hyperlink w:anchor="_Toc2333861" w:history="1">
         <w:r>
           <w:rPr>
-            <w:rStyle w:val="Hyperlink"/>
+            <w:rStyle w:val="Lienhypertexte"/>
             <w:iCs/>
             <w:noProof/>
           </w:rPr>
@@ -1879,7 +1879,7 @@
         </w:r>
         <w:r>
           <w:rPr>
-            <w:rStyle w:val="Hyperlink"/>
+            <w:rStyle w:val="Lienhypertexte"/>
             <w:iCs/>
             <w:noProof/>
           </w:rPr>
@@ -1937,7 +1937,7 @@
     </w:p>
     <w:p>
       <w:pPr>
-        <w:pStyle w:val="TOC2"/>
+        <w:pStyle w:val="TM2"/>
         <w:tabs>
           <w:tab w:val="left" w:pos="800"/>
           <w:tab w:val="right" w:leader="dot" w:pos="9060"/>
@@ -1950,7 +1950,7 @@
       <w:hyperlink w:anchor="_Toc2333862" w:history="1">
         <w:r>
           <w:rPr>
-            <w:rStyle w:val="Hyperlink"/>
+            <w:rStyle w:val="Lienhypertexte"/>
             <w:iCs/>
             <w:noProof/>
           </w:rPr>
@@ -1965,7 +1965,7 @@
         </w:r>
         <w:r>
           <w:rPr>
-            <w:rStyle w:val="Hyperlink"/>
+            <w:rStyle w:val="Lienhypertexte"/>
             <w:iCs/>
             <w:noProof/>
           </w:rPr>
@@ -2023,7 +2023,7 @@
     </w:p>
     <w:p>
       <w:pPr>
-        <w:pStyle w:val="TOC2"/>
+        <w:pStyle w:val="TM2"/>
         <w:tabs>
           <w:tab w:val="left" w:pos="800"/>
           <w:tab w:val="right" w:leader="dot" w:pos="9060"/>
@@ -2036,7 +2036,7 @@
       <w:hyperlink w:anchor="_Toc2333863" w:history="1">
         <w:r>
           <w:rPr>
-            <w:rStyle w:val="Hyperlink"/>
+            <w:rStyle w:val="Lienhypertexte"/>
             <w:iCs/>
             <w:noProof/>
           </w:rPr>
@@ -2051,7 +2051,7 @@
         </w:r>
         <w:r>
           <w:rPr>
-            <w:rStyle w:val="Hyperlink"/>
+            <w:rStyle w:val="Lienhypertexte"/>
             <w:iCs/>
             <w:noProof/>
           </w:rPr>
@@ -2109,7 +2109,7 @@
     </w:p>
     <w:p>
       <w:pPr>
-        <w:pStyle w:val="TOC2"/>
+        <w:pStyle w:val="TM2"/>
         <w:tabs>
           <w:tab w:val="left" w:pos="800"/>
           <w:tab w:val="right" w:leader="dot" w:pos="9060"/>
@@ -2122,7 +2122,7 @@
       <w:hyperlink w:anchor="_Toc2333864" w:history="1">
         <w:r>
           <w:rPr>
-            <w:rStyle w:val="Hyperlink"/>
+            <w:rStyle w:val="Lienhypertexte"/>
             <w:iCs/>
             <w:noProof/>
           </w:rPr>
@@ -2137,7 +2137,7 @@
         </w:r>
         <w:r>
           <w:rPr>
-            <w:rStyle w:val="Hyperlink"/>
+            <w:rStyle w:val="Lienhypertexte"/>
             <w:iCs/>
             <w:noProof/>
           </w:rPr>
@@ -2195,7 +2195,7 @@
     </w:p>
     <w:p>
       <w:pPr>
-        <w:pStyle w:val="TOC3"/>
+        <w:pStyle w:val="TM3"/>
         <w:tabs>
           <w:tab w:val="left" w:pos="1200"/>
           <w:tab w:val="right" w:leader="dot" w:pos="9060"/>
@@ -2208,7 +2208,7 @@
       <w:hyperlink w:anchor="_Toc2333865" w:history="1">
         <w:r>
           <w:rPr>
-            <w:rStyle w:val="Hyperlink"/>
+            <w:rStyle w:val="Lienhypertexte"/>
             <w:noProof/>
           </w:rPr>
           <w:t>3.4.1</w:t>
@@ -2222,7 +2222,7 @@
         </w:r>
         <w:r>
           <w:rPr>
-            <w:rStyle w:val="Hyperlink"/>
+            <w:rStyle w:val="Lienhypertexte"/>
             <w:noProof/>
           </w:rPr>
           <w:t>Point 1</w:t>
@@ -2279,7 +2279,7 @@
     </w:p>
     <w:p>
       <w:pPr>
-        <w:pStyle w:val="TOC3"/>
+        <w:pStyle w:val="TM3"/>
         <w:tabs>
           <w:tab w:val="left" w:pos="1200"/>
           <w:tab w:val="right" w:leader="dot" w:pos="9060"/>
@@ -2292,7 +2292,7 @@
       <w:hyperlink w:anchor="_Toc2333866" w:history="1">
         <w:r>
           <w:rPr>
-            <w:rStyle w:val="Hyperlink"/>
+            <w:rStyle w:val="Lienhypertexte"/>
             <w:noProof/>
           </w:rPr>
           <w:t>3.4.2</w:t>
@@ -2306,7 +2306,7 @@
         </w:r>
         <w:r>
           <w:rPr>
-            <w:rStyle w:val="Hyperlink"/>
+            <w:rStyle w:val="Lienhypertexte"/>
             <w:noProof/>
           </w:rPr>
           <w:t>Point 2</w:t>
@@ -2363,7 +2363,7 @@
     </w:p>
     <w:p>
       <w:pPr>
-        <w:pStyle w:val="TOC3"/>
+        <w:pStyle w:val="TM3"/>
         <w:tabs>
           <w:tab w:val="left" w:pos="1200"/>
           <w:tab w:val="right" w:leader="dot" w:pos="9060"/>
@@ -2376,7 +2376,7 @@
       <w:hyperlink w:anchor="_Toc2333867" w:history="1">
         <w:r>
           <w:rPr>
-            <w:rStyle w:val="Hyperlink"/>
+            <w:rStyle w:val="Lienhypertexte"/>
             <w:noProof/>
           </w:rPr>
           <w:t>3.4.3</w:t>
@@ -2390,7 +2390,7 @@
         </w:r>
         <w:r>
           <w:rPr>
-            <w:rStyle w:val="Hyperlink"/>
+            <w:rStyle w:val="Lienhypertexte"/>
             <w:noProof/>
           </w:rPr>
           <w:t>Point …</w:t>
@@ -2447,7 +2447,7 @@
     </w:p>
     <w:p>
       <w:pPr>
-        <w:pStyle w:val="TOC2"/>
+        <w:pStyle w:val="TM2"/>
         <w:tabs>
           <w:tab w:val="left" w:pos="800"/>
           <w:tab w:val="right" w:leader="dot" w:pos="9060"/>
@@ -2460,7 +2460,7 @@
       <w:hyperlink w:anchor="_Toc2333868" w:history="1">
         <w:r>
           <w:rPr>
-            <w:rStyle w:val="Hyperlink"/>
+            <w:rStyle w:val="Lienhypertexte"/>
             <w:iCs/>
             <w:noProof/>
           </w:rPr>
@@ -2475,7 +2475,7 @@
         </w:r>
         <w:r>
           <w:rPr>
-            <w:rStyle w:val="Hyperlink"/>
+            <w:rStyle w:val="Lienhypertexte"/>
             <w:iCs/>
             <w:noProof/>
           </w:rPr>
@@ -2533,7 +2533,7 @@
     </w:p>
     <w:p>
       <w:pPr>
-        <w:pStyle w:val="TOC1"/>
+        <w:pStyle w:val="TM1"/>
         <w:rPr>
           <w:szCs w:val="24"/>
         </w:rPr>
@@ -2541,7 +2541,7 @@
       <w:hyperlink w:anchor="_Toc2333869" w:history="1">
         <w:r>
           <w:rPr>
-            <w:rStyle w:val="Hyperlink"/>
+            <w:rStyle w:val="Lienhypertexte"/>
           </w:rPr>
           <w:t>4</w:t>
         </w:r>
@@ -2553,7 +2553,7 @@
         </w:r>
         <w:r>
           <w:rPr>
-            <w:rStyle w:val="Hyperlink"/>
+            <w:rStyle w:val="Lienhypertexte"/>
           </w:rPr>
           <w:t>Tests</w:t>
         </w:r>
@@ -2602,7 +2602,7 @@
     </w:p>
     <w:p>
       <w:pPr>
-        <w:pStyle w:val="TOC2"/>
+        <w:pStyle w:val="TM2"/>
         <w:tabs>
           <w:tab w:val="left" w:pos="800"/>
           <w:tab w:val="right" w:leader="dot" w:pos="9060"/>
@@ -2615,7 +2615,7 @@
       <w:hyperlink w:anchor="_Toc2333870" w:history="1">
         <w:r>
           <w:rPr>
-            <w:rStyle w:val="Hyperlink"/>
+            <w:rStyle w:val="Lienhypertexte"/>
             <w:iCs/>
             <w:noProof/>
           </w:rPr>
@@ -2630,7 +2630,7 @@
         </w:r>
         <w:r>
           <w:rPr>
-            <w:rStyle w:val="Hyperlink"/>
+            <w:rStyle w:val="Lienhypertexte"/>
             <w:iCs/>
             <w:noProof/>
           </w:rPr>
@@ -2688,7 +2688,7 @@
     </w:p>
     <w:p>
       <w:pPr>
-        <w:pStyle w:val="TOC2"/>
+        <w:pStyle w:val="TM2"/>
         <w:tabs>
           <w:tab w:val="left" w:pos="800"/>
           <w:tab w:val="right" w:leader="dot" w:pos="9060"/>
@@ -2701,7 +2701,7 @@
       <w:hyperlink w:anchor="_Toc2333871" w:history="1">
         <w:r>
           <w:rPr>
-            <w:rStyle w:val="Hyperlink"/>
+            <w:rStyle w:val="Lienhypertexte"/>
             <w:iCs/>
             <w:noProof/>
           </w:rPr>
@@ -2716,7 +2716,7 @@
         </w:r>
         <w:r>
           <w:rPr>
-            <w:rStyle w:val="Hyperlink"/>
+            <w:rStyle w:val="Lienhypertexte"/>
             <w:iCs/>
             <w:noProof/>
           </w:rPr>
@@ -2774,7 +2774,7 @@
     </w:p>
     <w:p>
       <w:pPr>
-        <w:pStyle w:val="TOC1"/>
+        <w:pStyle w:val="TM1"/>
         <w:rPr>
           <w:szCs w:val="24"/>
         </w:rPr>
@@ -2782,7 +2782,7 @@
       <w:hyperlink w:anchor="_Toc2333872" w:history="1">
         <w:r>
           <w:rPr>
-            <w:rStyle w:val="Hyperlink"/>
+            <w:rStyle w:val="Lienhypertexte"/>
           </w:rPr>
           <w:t>5</w:t>
         </w:r>
@@ -2794,7 +2794,7 @@
         </w:r>
         <w:r>
           <w:rPr>
-            <w:rStyle w:val="Hyperlink"/>
+            <w:rStyle w:val="Lienhypertexte"/>
           </w:rPr>
           <w:t>Conclusions</w:t>
         </w:r>
@@ -2843,7 +2843,7 @@
     </w:p>
     <w:p>
       <w:pPr>
-        <w:pStyle w:val="TOC1"/>
+        <w:pStyle w:val="TM1"/>
         <w:rPr>
           <w:szCs w:val="24"/>
         </w:rPr>
@@ -2851,7 +2851,7 @@
       <w:hyperlink w:anchor="_Toc2333873" w:history="1">
         <w:r>
           <w:rPr>
-            <w:rStyle w:val="Hyperlink"/>
+            <w:rStyle w:val="Lienhypertexte"/>
           </w:rPr>
           <w:t>6</w:t>
         </w:r>
@@ -2863,7 +2863,7 @@
         </w:r>
         <w:r>
           <w:rPr>
-            <w:rStyle w:val="Hyperlink"/>
+            <w:rStyle w:val="Lienhypertexte"/>
           </w:rPr>
           <w:t>Annexes</w:t>
         </w:r>
@@ -2912,7 +2912,7 @@
     </w:p>
     <w:p>
       <w:pPr>
-        <w:pStyle w:val="TOC2"/>
+        <w:pStyle w:val="TM2"/>
         <w:tabs>
           <w:tab w:val="left" w:pos="800"/>
           <w:tab w:val="right" w:leader="dot" w:pos="9060"/>
@@ -2925,7 +2925,7 @@
       <w:hyperlink w:anchor="_Toc2333874" w:history="1">
         <w:r>
           <w:rPr>
-            <w:rStyle w:val="Hyperlink"/>
+            <w:rStyle w:val="Lienhypertexte"/>
             <w:iCs/>
             <w:noProof/>
           </w:rPr>
@@ -2940,7 +2940,7 @@
         </w:r>
         <w:r>
           <w:rPr>
-            <w:rStyle w:val="Hyperlink"/>
+            <w:rStyle w:val="Lienhypertexte"/>
             <w:iCs/>
             <w:noProof/>
           </w:rPr>
@@ -2998,7 +2998,7 @@
     </w:p>
     <w:p>
       <w:pPr>
-        <w:pStyle w:val="TOC2"/>
+        <w:pStyle w:val="TM2"/>
         <w:tabs>
           <w:tab w:val="left" w:pos="800"/>
           <w:tab w:val="right" w:leader="dot" w:pos="9060"/>
@@ -3011,7 +3011,7 @@
       <w:hyperlink w:anchor="_Toc2333875" w:history="1">
         <w:r>
           <w:rPr>
-            <w:rStyle w:val="Hyperlink"/>
+            <w:rStyle w:val="Lienhypertexte"/>
             <w:iCs/>
             <w:noProof/>
           </w:rPr>
@@ -3026,7 +3026,7 @@
         </w:r>
         <w:r>
           <w:rPr>
-            <w:rStyle w:val="Hyperlink"/>
+            <w:rStyle w:val="Lienhypertexte"/>
             <w:iCs/>
             <w:noProof/>
           </w:rPr>
@@ -3103,7 +3103,7 @@
     </w:p>
     <w:p>
       <w:pPr>
-        <w:pStyle w:val="Heading1"/>
+        <w:pStyle w:val="Titre1"/>
       </w:pPr>
       <w:bookmarkStart w:id="0" w:name="_Toc2333847"/>
       <w:r>
@@ -3114,7 +3114,7 @@
     </w:p>
     <w:p>
       <w:pPr>
-        <w:pStyle w:val="Heading2"/>
+        <w:pStyle w:val="Titre2"/>
         <w:rPr>
           <w:i/>
           <w:iCs/>
@@ -3217,7 +3217,7 @@
     </w:p>
     <w:p>
       <w:pPr>
-        <w:pStyle w:val="Heading2"/>
+        <w:pStyle w:val="Titre2"/>
         <w:rPr>
           <w:i/>
           <w:iCs/>
@@ -3254,7 +3254,7 @@
       <w:hyperlink r:id="rId10" w:history="1">
         <w:r>
           <w:rPr>
-            <w:rStyle w:val="Hyperlink"/>
+            <w:rStyle w:val="Lienhypertexte"/>
           </w:rPr>
           <w:t>luca.coduri@cpnv.ch</w:t>
         </w:r>
@@ -3270,7 +3270,7 @@
       <w:hyperlink r:id="rId11" w:history="1">
         <w:r>
           <w:rPr>
-            <w:rStyle w:val="Hyperlink"/>
+            <w:rStyle w:val="Lienhypertexte"/>
           </w:rPr>
           <w:t>bastian.chollet@cpnv.ch</w:t>
         </w:r>
@@ -3337,7 +3337,7 @@
       <w:hyperlink r:id="rId12" w:history="1">
         <w:r>
           <w:rPr>
-            <w:rStyle w:val="Hyperlink"/>
+            <w:rStyle w:val="Lienhypertexte"/>
             <w:lang w:val="fr-CH"/>
           </w:rPr>
           <w:t>Frederique.ANDOLFATTO@cpnv.ch</w:t>
@@ -3365,7 +3365,7 @@
       <w:hyperlink r:id="rId13" w:history="1">
         <w:r>
           <w:rPr>
-            <w:rStyle w:val="Hyperlink"/>
+            <w:rStyle w:val="Lienhypertexte"/>
             <w:lang w:val="fr-CH"/>
           </w:rPr>
           <w:t>loic.viret@cpnv.ch</w:t>
@@ -3674,7 +3674,7 @@
     </w:p>
     <w:p>
       <w:pPr>
-        <w:pStyle w:val="Heading2"/>
+        <w:pStyle w:val="Titre2"/>
         <w:rPr>
           <w:i/>
           <w:iCs/>
@@ -3691,7 +3691,7 @@
     </w:p>
     <w:p>
       <w:pPr>
-        <w:pStyle w:val="ListParagraph"/>
+        <w:pStyle w:val="Paragraphedeliste"/>
         <w:numPr>
           <w:ilvl w:val="0"/>
           <w:numId w:val="30"/>
@@ -3709,7 +3709,7 @@
     </w:p>
     <w:p>
       <w:pPr>
-        <w:pStyle w:val="ListParagraph"/>
+        <w:pStyle w:val="Paragraphedeliste"/>
         <w:numPr>
           <w:ilvl w:val="0"/>
           <w:numId w:val="30"/>
@@ -3724,7 +3724,7 @@
     </w:p>
     <w:p>
       <w:pPr>
-        <w:pStyle w:val="ListParagraph"/>
+        <w:pStyle w:val="Paragraphedeliste"/>
         <w:numPr>
           <w:ilvl w:val="0"/>
           <w:numId w:val="30"/>
@@ -3739,7 +3739,7 @@
     </w:p>
     <w:p>
       <w:pPr>
-        <w:pStyle w:val="ListParagraph"/>
+        <w:pStyle w:val="Paragraphedeliste"/>
         <w:numPr>
           <w:ilvl w:val="0"/>
           <w:numId w:val="30"/>
@@ -3757,7 +3757,7 @@
     </w:p>
     <w:p>
       <w:pPr>
-        <w:pStyle w:val="ListParagraph"/>
+        <w:pStyle w:val="Paragraphedeliste"/>
         <w:numPr>
           <w:ilvl w:val="0"/>
           <w:numId w:val="30"/>
@@ -3781,7 +3781,7 @@
     </w:p>
     <w:p>
       <w:pPr>
-        <w:pStyle w:val="ListParagraph"/>
+        <w:pStyle w:val="Paragraphedeliste"/>
         <w:numPr>
           <w:ilvl w:val="0"/>
           <w:numId w:val="30"/>
@@ -3793,7 +3793,7 @@
     </w:p>
     <w:p>
       <w:pPr>
-        <w:pStyle w:val="Heading2"/>
+        <w:pStyle w:val="Titre2"/>
         <w:rPr>
           <w:i/>
           <w:iCs/>
@@ -3873,7 +3873,7 @@
     </w:p>
     <w:p>
       <w:pPr>
-        <w:pStyle w:val="Heading1"/>
+        <w:pStyle w:val="Titre1"/>
       </w:pPr>
       <w:r>
         <w:lastRenderedPageBreak/>
@@ -3883,7 +3883,7 @@
     </w:p>
     <w:p>
       <w:pPr>
-        <w:pStyle w:val="Heading4"/>
+        <w:pStyle w:val="Titre4"/>
         <w:rPr>
           <w:noProof/>
         </w:rPr>
@@ -3907,7 +3907,7 @@
       <w:r>
         <w:rPr>
           <w:noProof/>
-          <w:lang w:eastAsia="fr-CH"/>
+          <w:lang w:val="fr-CH" w:eastAsia="fr-CH"/>
         </w:rPr>
         <w:drawing>
           <wp:inline distT="0" distB="0" distL="0" distR="0" wp14:anchorId="14A84149" wp14:editId="39EFE1A6">
@@ -3961,7 +3961,7 @@
     </w:p>
     <w:p>
       <w:pPr>
-        <w:pStyle w:val="Heading4"/>
+        <w:pStyle w:val="Titre4"/>
         <w:rPr>
           <w:noProof/>
         </w:rPr>
@@ -4042,7 +4042,7 @@
     </w:p>
     <w:p>
       <w:pPr>
-        <w:pStyle w:val="Heading4"/>
+        <w:pStyle w:val="Titre4"/>
       </w:pPr>
       <w:r>
         <w:lastRenderedPageBreak/>
@@ -4053,6 +4053,7 @@
       <w:r>
         <w:rPr>
           <w:noProof/>
+          <w:lang w:val="fr-CH" w:eastAsia="fr-CH"/>
         </w:rPr>
         <w:drawing>
           <wp:inline distT="0" distB="0" distL="0" distR="0" wp14:anchorId="1F968973" wp14:editId="161AFAC9">
@@ -4106,7 +4107,7 @@
     </w:p>
     <w:p>
       <w:pPr>
-        <w:pStyle w:val="Heading4"/>
+        <w:pStyle w:val="Titre4"/>
       </w:pPr>
       <w:r>
         <w:t>Page de vote :</w:t>
@@ -4125,6 +4126,7 @@
         <w:rPr>
           <w:iCs/>
           <w:noProof/>
+          <w:lang w:val="fr-CH" w:eastAsia="fr-CH"/>
         </w:rPr>
         <w:drawing>
           <wp:inline distT="0" distB="0" distL="0" distR="0" wp14:anchorId="1320E4D1" wp14:editId="04452F77">
@@ -4191,7 +4193,7 @@
     </w:p>
     <w:p>
       <w:pPr>
-        <w:pStyle w:val="Heading4"/>
+        <w:pStyle w:val="Titre4"/>
       </w:pPr>
       <w:r>
         <w:lastRenderedPageBreak/>
@@ -4208,6 +4210,7 @@
         <w:rPr>
           <w:iCs/>
           <w:noProof/>
+          <w:lang w:val="fr-CH" w:eastAsia="fr-CH"/>
         </w:rPr>
         <w:drawing>
           <wp:inline distT="0" distB="0" distL="0" distR="0" wp14:anchorId="58302BBF" wp14:editId="4638B1DD">
@@ -4261,7 +4264,7 @@
     </w:p>
     <w:p>
       <w:pPr>
-        <w:pStyle w:val="Heading4"/>
+        <w:pStyle w:val="Titre4"/>
       </w:pPr>
       <w:r>
         <w:t>Création d’un sondage :</w:t>
@@ -4277,6 +4280,7 @@
         <w:rPr>
           <w:iCs/>
           <w:noProof/>
+          <w:lang w:val="fr-CH" w:eastAsia="fr-CH"/>
         </w:rPr>
         <w:drawing>
           <wp:inline distT="0" distB="0" distL="0" distR="0" wp14:anchorId="45A5BA40" wp14:editId="55706B47">
@@ -4343,7 +4347,7 @@
     </w:p>
     <w:p>
       <w:pPr>
-        <w:pStyle w:val="Heading4"/>
+        <w:pStyle w:val="Titre4"/>
       </w:pPr>
       <w:r>
         <w:lastRenderedPageBreak/>
@@ -4360,6 +4364,7 @@
         <w:rPr>
           <w:iCs/>
           <w:noProof/>
+          <w:lang w:val="fr-CH" w:eastAsia="fr-CH"/>
         </w:rPr>
         <w:drawing>
           <wp:inline distT="0" distB="0" distL="0" distR="0" wp14:anchorId="05BF3BBA" wp14:editId="136F1872">
@@ -4413,7 +4418,7 @@
     </w:p>
     <w:p>
       <w:pPr>
-        <w:pStyle w:val="Heading4"/>
+        <w:pStyle w:val="Titre4"/>
       </w:pPr>
       <w:r>
         <w:t>Résultat d’une recherche :</w:t>
@@ -4429,6 +4434,7 @@
         <w:rPr>
           <w:iCs/>
           <w:noProof/>
+          <w:lang w:val="fr-CH" w:eastAsia="fr-CH"/>
         </w:rPr>
         <w:drawing>
           <wp:inline distT="0" distB="0" distL="0" distR="0" wp14:anchorId="0175EA6F" wp14:editId="33AB4F03">
@@ -4495,7 +4501,7 @@
     </w:p>
     <w:p>
       <w:pPr>
-        <w:pStyle w:val="Heading4"/>
+        <w:pStyle w:val="Titre4"/>
       </w:pPr>
       <w:r>
         <w:lastRenderedPageBreak/>
@@ -4516,6 +4522,7 @@
         <w:rPr>
           <w:iCs/>
           <w:noProof/>
+          <w:lang w:val="fr-CH" w:eastAsia="fr-CH"/>
         </w:rPr>
         <w:drawing>
           <wp:inline distT="0" distB="0" distL="0" distR="0" wp14:anchorId="44FBACEB" wp14:editId="53120CDF">
@@ -4575,7 +4582,7 @@
     </w:p>
     <w:p>
       <w:pPr>
-        <w:pStyle w:val="Heading2"/>
+        <w:pStyle w:val="Titre2"/>
         <w:rPr>
           <w:iCs/>
         </w:rPr>
@@ -4612,7 +4619,7 @@
             <v:path o:extrusionok="f" gradientshapeok="t" o:connecttype="rect"/>
             <o:lock v:ext="edit" aspectratio="t"/>
           </v:shapetype>
-          <v:shape id="_x0000_i1025" type="#_x0000_t75" style="width:453pt;height:280.5pt">
+          <v:shape id="_x0000_i1025" type="#_x0000_t75" style="width:453.6pt;height:280.1pt">
             <v:imagedata r:id="rId24" o:title="Uses_Cases_Scenarios"/>
           </v:shape>
         </w:pict>
@@ -4620,7 +4627,7 @@
     </w:p>
     <w:p>
       <w:pPr>
-        <w:pStyle w:val="Heading3"/>
+        <w:pStyle w:val="Titre3"/>
       </w:pPr>
       <w:r>
         <w:t>En tant qu’utilisateur </w:t>
@@ -4636,7 +4643,7 @@
     </w:p>
     <w:p>
       <w:pPr>
-        <w:pStyle w:val="Heading4"/>
+        <w:pStyle w:val="Titre4"/>
       </w:pPr>
       <w:bookmarkStart w:id="9" w:name="_Toc2333854"/>
       <w:bookmarkStart w:id="10" w:name="_Toc71691012"/>
@@ -5273,7 +5280,7 @@
     <w:p/>
     <w:p>
       <w:pPr>
-        <w:pStyle w:val="Heading4"/>
+        <w:pStyle w:val="Titre4"/>
       </w:pPr>
       <w:r>
         <w:t xml:space="preserve">Se </w:t>
@@ -5432,7 +5439,7 @@
     </w:tbl>
     <w:p>
       <w:pPr>
-        <w:pStyle w:val="Heading3"/>
+        <w:pStyle w:val="Titre3"/>
       </w:pPr>
     </w:p>
     <w:p>
@@ -5450,7 +5457,7 @@
     </w:p>
     <w:p>
       <w:pPr>
-        <w:pStyle w:val="Heading3"/>
+        <w:pStyle w:val="Titre3"/>
       </w:pPr>
       <w:r>
         <w:lastRenderedPageBreak/>
@@ -5464,7 +5471,7 @@
     </w:p>
     <w:p>
       <w:pPr>
-        <w:pStyle w:val="Heading4"/>
+        <w:pStyle w:val="Titre4"/>
       </w:pPr>
       <w:r>
         <w:t>Gérer les utilisateurs</w:t>
@@ -5620,7 +5627,7 @@
     </w:tbl>
     <w:p>
       <w:pPr>
-        <w:pStyle w:val="Heading3"/>
+        <w:pStyle w:val="Titre3"/>
       </w:pPr>
       <w:r>
         <w:t>En tant qu’</w:t>
@@ -5634,7 +5641,7 @@
     </w:p>
     <w:p>
       <w:pPr>
-        <w:pStyle w:val="Heading4"/>
+        <w:pStyle w:val="Titre4"/>
       </w:pPr>
       <w:r>
         <w:t>Rechercher un jeu</w:t>
@@ -5864,7 +5871,7 @@
     <w:p/>
     <w:p>
       <w:pPr>
-        <w:pStyle w:val="Heading4"/>
+        <w:pStyle w:val="Titre4"/>
       </w:pPr>
       <w:r>
         <w:t>Voter</w:t>
@@ -6033,7 +6040,7 @@
     </w:p>
     <w:p>
       <w:pPr>
-        <w:pStyle w:val="Heading4"/>
+        <w:pStyle w:val="Titre4"/>
       </w:pPr>
       <w:r>
         <w:lastRenderedPageBreak/>
@@ -6265,7 +6272,7 @@
     <w:p/>
     <w:p>
       <w:pPr>
-        <w:pStyle w:val="Heading4"/>
+        <w:pStyle w:val="Titre4"/>
       </w:pPr>
       <w:r>
         <w:t>Se connecter</w:t>
@@ -6492,7 +6499,7 @@
     <w:p/>
     <w:p>
       <w:pPr>
-        <w:pStyle w:val="Heading2"/>
+        <w:pStyle w:val="Titre2"/>
         <w:rPr>
           <w:i/>
           <w:iCs/>
@@ -6515,7 +6522,7 @@
       </w:pPr>
       <w:r>
         <w:pict w14:anchorId="2003B358">
-          <v:shape id="_x0000_i1026" type="#_x0000_t75" style="width:453pt;height:492pt">
+          <v:shape id="_x0000_i1026" type="#_x0000_t75" style="width:452.9pt;height:491.75pt">
             <v:imagedata r:id="rId25" o:title="MCD-BGMANAGER_V1"/>
           </v:shape>
         </w:pict>
@@ -6549,7 +6556,7 @@
     </w:p>
     <w:p>
       <w:pPr>
-        <w:pStyle w:val="Heading2"/>
+        <w:pStyle w:val="Titre2"/>
         <w:rPr>
           <w:i/>
           <w:iCs/>
@@ -6730,7 +6737,7 @@
     <w:p/>
     <w:p>
       <w:pPr>
-        <w:pStyle w:val="Heading2"/>
+        <w:pStyle w:val="Titre2"/>
         <w:rPr>
           <w:i/>
           <w:iCs/>
@@ -6757,7 +6764,7 @@
     </w:p>
     <w:p>
       <w:pPr>
-        <w:pStyle w:val="Heading1"/>
+        <w:pStyle w:val="Titre1"/>
         <w:tabs>
           <w:tab w:val="num" w:pos="360"/>
         </w:tabs>
@@ -6772,7 +6779,7 @@
     </w:p>
     <w:p>
       <w:pPr>
-        <w:pStyle w:val="Heading2"/>
+        <w:pStyle w:val="Titre2"/>
         <w:rPr>
           <w:i/>
           <w:iCs/>
@@ -6851,7 +6858,7 @@
     </w:p>
     <w:p>
       <w:pPr>
-        <w:pStyle w:val="Heading2"/>
+        <w:pStyle w:val="Titre2"/>
         <w:rPr>
           <w:i/>
           <w:iCs/>
@@ -7050,7 +7057,7 @@
           <w:lang w:val="fr-CH" w:eastAsia="fr-CH"/>
         </w:rPr>
         <w:pict w14:anchorId="06FADA1B">
-          <v:shape id="_x0000_i1027" type="#_x0000_t75" style="width:453.75pt;height:221.25pt">
+          <v:shape id="_x0000_i1027" type="#_x0000_t75" style="width:453.6pt;height:221.05pt">
             <v:imagedata r:id="rId26" o:title="ezgif-2-569165a82386"/>
           </v:shape>
         </w:pict>
@@ -7134,7 +7141,7 @@
     </w:p>
     <w:p>
       <w:pPr>
-        <w:pStyle w:val="Heading2"/>
+        <w:pStyle w:val="Titre2"/>
         <w:rPr>
           <w:i/>
           <w:iCs/>
@@ -7153,6 +7160,7 @@
       <w:r>
         <w:rPr>
           <w:noProof/>
+          <w:lang w:val="fr-CH" w:eastAsia="fr-CH"/>
         </w:rPr>
         <w:drawing>
           <wp:inline distT="0" distB="0" distL="0" distR="0" wp14:anchorId="3A39791E" wp14:editId="675AA581">
@@ -7225,7 +7233,7 @@
     </w:p>
     <w:p>
       <w:pPr>
-        <w:pStyle w:val="Heading2"/>
+        <w:pStyle w:val="Titre2"/>
         <w:rPr>
           <w:iCs/>
         </w:rPr>
@@ -7241,7 +7249,7 @@
     </w:p>
     <w:p>
       <w:pPr>
-        <w:pStyle w:val="Heading3"/>
+        <w:pStyle w:val="Titre3"/>
       </w:pPr>
       <w:r>
         <w:t>Diagramme de navigation des pages :</w:t>
@@ -7492,7 +7500,7 @@
     </w:p>
     <w:p>
       <w:pPr>
-        <w:pStyle w:val="Heading3"/>
+        <w:pStyle w:val="Titre3"/>
       </w:pPr>
       <w:bookmarkStart w:id="24" w:name="_Toc2333865"/>
       <w:r>
@@ -7502,7 +7510,7 @@
     </w:p>
     <w:p>
       <w:pPr>
-        <w:pStyle w:val="Heading3"/>
+        <w:pStyle w:val="Titre3"/>
       </w:pPr>
       <w:bookmarkStart w:id="25" w:name="_Toc2333866"/>
       <w:r>
@@ -7512,7 +7520,7 @@
     </w:p>
     <w:p>
       <w:pPr>
-        <w:pStyle w:val="Heading3"/>
+        <w:pStyle w:val="Titre3"/>
       </w:pPr>
       <w:bookmarkStart w:id="26" w:name="_Toc2333867"/>
       <w:r>
@@ -7575,7 +7583,7 @@
     </w:p>
     <w:p>
       <w:pPr>
-        <w:pStyle w:val="Heading2"/>
+        <w:pStyle w:val="Titre2"/>
         <w:rPr>
           <w:i/>
           <w:iCs/>
@@ -7600,7 +7608,7 @@
     </w:p>
     <w:p>
       <w:pPr>
-        <w:pStyle w:val="Heading1"/>
+        <w:pStyle w:val="Titre1"/>
       </w:pPr>
       <w:bookmarkStart w:id="28" w:name="_Toc2333869"/>
       <w:bookmarkStart w:id="29" w:name="_Toc25553321"/>
@@ -7612,7 +7620,7 @@
     </w:p>
     <w:p>
       <w:pPr>
-        <w:pStyle w:val="Heading2"/>
+        <w:pStyle w:val="Titre2"/>
         <w:rPr>
           <w:i/>
           <w:iCs/>
@@ -7651,7 +7659,7 @@
     </w:p>
     <w:p>
       <w:pPr>
-        <w:pStyle w:val="Heading2"/>
+        <w:pStyle w:val="Titre2"/>
         <w:rPr>
           <w:i/>
           <w:iCs/>
@@ -7736,7 +7744,7 @@
     </w:p>
     <w:p>
       <w:pPr>
-        <w:pStyle w:val="Heading1"/>
+        <w:pStyle w:val="Titre1"/>
         <w:tabs>
           <w:tab w:val="num" w:pos="360"/>
         </w:tabs>
@@ -7827,7 +7835,7 @@
     </w:p>
     <w:p>
       <w:pPr>
-        <w:pStyle w:val="Heading1"/>
+        <w:pStyle w:val="Titre1"/>
         <w:tabs>
           <w:tab w:val="num" w:pos="360"/>
         </w:tabs>
@@ -7845,7 +7853,7 @@
     </w:p>
     <w:p>
       <w:pPr>
-        <w:pStyle w:val="Heading2"/>
+        <w:pStyle w:val="Titre2"/>
         <w:rPr>
           <w:i/>
           <w:iCs/>
@@ -7866,7 +7874,7 @@
       <w:hyperlink r:id="rId29" w:history="1">
         <w:r>
           <w:rPr>
-            <w:rStyle w:val="Hyperlink"/>
+            <w:rStyle w:val="Lienhypertexte"/>
           </w:rPr>
           <w:t>Comment livrer en production notre application Angular ? - Dev to be curious</w:t>
         </w:r>
@@ -7879,7 +7887,7 @@
       <w:hyperlink r:id="rId30" w:history="1">
         <w:r>
           <w:rPr>
-            <w:rStyle w:val="Hyperlink"/>
+            <w:rStyle w:val="Lienhypertexte"/>
           </w:rPr>
           <w:t>https://boardgamegeek.com/wiki/page/BGG_XML_API2</w:t>
         </w:r>
@@ -7898,7 +7906,7 @@
       <w:hyperlink r:id="rId31" w:history="1">
         <w:r>
           <w:rPr>
-            <w:rStyle w:val="Hyperlink"/>
+            <w:rStyle w:val="Lienhypertexte"/>
             <w:lang w:val="en-US"/>
           </w:rPr>
           <w:t>The ultimate guide to flat design » We Love Brisbane – Website Design</w:t>
@@ -7915,7 +7923,7 @@
       <w:hyperlink r:id="rId32" w:history="1">
         <w:r>
           <w:rPr>
-            <w:rStyle w:val="Hyperlink"/>
+            <w:rStyle w:val="Lienhypertexte"/>
             <w:lang w:val="en-US"/>
           </w:rPr>
           <w:t>History | Vecteurs et Photos gratuites</w:t>
@@ -7932,7 +7940,7 @@
       <w:hyperlink r:id="rId33" w:history="1">
         <w:r>
           <w:rPr>
-            <w:rStyle w:val="Hyperlink"/>
+            <w:rStyle w:val="Lienhypertexte"/>
             <w:lang w:val="en-US"/>
           </w:rPr>
           <w:t>27+ Board Game Pictures | Download Free Images on Unsplash</w:t>
@@ -7943,14 +7951,14 @@
       <w:pPr>
         <w:pStyle w:val="Help"/>
         <w:rPr>
-          <w:rStyle w:val="Hyperlink"/>
+          <w:rStyle w:val="Lienhypertexte"/>
           <w:lang w:val="en-US"/>
         </w:rPr>
       </w:pPr>
       <w:hyperlink r:id="rId34" w:history="1">
         <w:r>
           <w:rPr>
-            <w:rStyle w:val="Hyperlink"/>
+            <w:rStyle w:val="Lienhypertexte"/>
             <w:lang w:val="en-US"/>
           </w:rPr>
           <w:t>mhevery/jasmine-node: Integration of Jasmine Spec framework with Node.js</w:t>
@@ -7967,7 +7975,7 @@
       <w:hyperlink r:id="rId35" w:history="1">
         <w:r>
           <w:rPr>
-            <w:rStyle w:val="Hyperlink"/>
+            <w:rStyle w:val="Lienhypertexte"/>
             <w:lang w:val="en-US"/>
           </w:rPr>
           <w:t>https://www.restapitutorial.com/httpstatuscodes.html</w:t>
@@ -7984,7 +7992,7 @@
     </w:p>
     <w:p>
       <w:pPr>
-        <w:pStyle w:val="Heading2"/>
+        <w:pStyle w:val="Titre2"/>
         <w:rPr>
           <w:i/>
           <w:iCs/>
@@ -8896,8 +8904,6 @@
               </w:rPr>
               <w:t>Html + css de la sidebar</w:t>
             </w:r>
-            <w:bookmarkStart w:id="46" w:name="_GoBack"/>
-            <w:bookmarkEnd w:id="46"/>
           </w:p>
         </w:tc>
       </w:tr>
@@ -8915,13 +8921,20 @@
                 <w:tab w:val="left" w:pos="735"/>
               </w:tabs>
             </w:pPr>
+            <w:r>
+              <w:t>13.02.2020</w:t>
+            </w:r>
           </w:p>
         </w:tc>
         <w:tc>
           <w:tcPr>
             <w:tcW w:w="1041" w:type="dxa"/>
           </w:tcPr>
-          <w:p/>
+          <w:p>
+            <w:r>
+              <w:t>1h30</w:t>
+            </w:r>
+          </w:p>
         </w:tc>
         <w:tc>
           <w:tcPr>
@@ -8936,6 +8949,17 @@
                 <w:szCs w:val="22"/>
               </w:rPr>
             </w:pPr>
+            <w:r>
+              <w:rPr>
+                <w:rFonts w:ascii="Calibri" w:hAnsi="Calibri" w:cs="Calibri"/>
+                <w:color w:val="000000"/>
+                <w:sz w:val="22"/>
+                <w:szCs w:val="22"/>
+              </w:rPr>
+              <w:t>Html + css du header</w:t>
+            </w:r>
+            <w:bookmarkStart w:id="46" w:name="_GoBack"/>
+            <w:bookmarkEnd w:id="46"/>
           </w:p>
         </w:tc>
       </w:tr>
@@ -9036,7 +9060,7 @@
 </file>
 
 <file path=word/endnotes.xml><?xml version="1.0" encoding="utf-8"?>
-<w:endnotes xmlns:wpc="http://schemas.microsoft.com/office/word/2010/wordprocessingCanvas" xmlns:cx="http://schemas.microsoft.com/office/drawing/2014/chartex" xmlns:cx1="http://schemas.microsoft.com/office/drawing/2015/9/8/chartex" xmlns:cx2="http://schemas.microsoft.com/office/drawing/2015/10/21/chartex" xmlns:cx3="http://schemas.microsoft.com/office/drawing/2016/5/9/chartex" xmlns:cx4="http://schemas.microsoft.com/office/drawing/2016/5/10/chartex" xmlns:cx5="http://schemas.microsoft.com/office/drawing/2016/5/11/chartex" xmlns:cx6="http://schemas.microsoft.com/office/drawing/2016/5/12/chartex" xmlns:cx7="http://schemas.microsoft.com/office/drawing/2016/5/13/chartex" xmlns:cx8="http://schemas.microsoft.com/office/drawing/2016/5/14/chartex" xmlns:mc="http://schemas.openxmlformats.org/markup-compatibility/2006" xmlns:aink="http://schemas.microsoft.com/office/drawing/2016/ink" xmlns:am3d="http://schemas.microsoft.com/office/drawing/2017/model3d" xmlns:o="urn:schemas-microsoft-com:office:office" xmlns:r="http://schemas.openxmlformats.org/officeDocument/2006/relationships" xmlns:m="http://schemas.openxmlformats.org/officeDocument/2006/math" xmlns:v="urn:schemas-microsoft-com:vml" xmlns:wp14="http://schemas.microsoft.com/office/word/2010/wordprocessingDrawing" xmlns:wp="http://schemas.openxmlformats.org/drawingml/2006/wordprocessingDrawing" xmlns:w10="urn:schemas-microsoft-com:office:word" xmlns:w="http://schemas.openxmlformats.org/wordprocessingml/2006/main" xmlns:w14="http://schemas.microsoft.com/office/word/2010/wordml" xmlns:w15="http://schemas.microsoft.com/office/word/2012/wordml" xmlns:w16cid="http://schemas.microsoft.com/office/word/2016/wordml/cid" xmlns:w16se="http://schemas.microsoft.com/office/word/2015/wordml/symex" xmlns:wpg="http://schemas.microsoft.com/office/word/2010/wordprocessingGroup" xmlns:wpi="http://schemas.microsoft.com/office/word/2010/wordprocessingInk" xmlns:wne="http://schemas.microsoft.com/office/word/2006/wordml" xmlns:wps="http://schemas.microsoft.com/office/word/2010/wordprocessingShape" mc:Ignorable="w14 w15 w16se w16cid wp14">
+<w:endnotes xmlns:wpc="http://schemas.microsoft.com/office/word/2010/wordprocessingCanvas" xmlns:cx="http://schemas.microsoft.com/office/drawing/2014/chartex" xmlns:cx1="http://schemas.microsoft.com/office/drawing/2015/9/8/chartex" xmlns:mc="http://schemas.openxmlformats.org/markup-compatibility/2006" xmlns:o="urn:schemas-microsoft-com:office:office" xmlns:r="http://schemas.openxmlformats.org/officeDocument/2006/relationships" xmlns:m="http://schemas.openxmlformats.org/officeDocument/2006/math" xmlns:v="urn:schemas-microsoft-com:vml" xmlns:wp14="http://schemas.microsoft.com/office/word/2010/wordprocessingDrawing" xmlns:wp="http://schemas.openxmlformats.org/drawingml/2006/wordprocessingDrawing" xmlns:w10="urn:schemas-microsoft-com:office:word" xmlns:w="http://schemas.openxmlformats.org/wordprocessingml/2006/main" xmlns:w14="http://schemas.microsoft.com/office/word/2010/wordml" xmlns:w15="http://schemas.microsoft.com/office/word/2012/wordml" xmlns:w16se="http://schemas.microsoft.com/office/word/2015/wordml/symex" xmlns:wpg="http://schemas.microsoft.com/office/word/2010/wordprocessingGroup" xmlns:wpi="http://schemas.microsoft.com/office/word/2010/wordprocessingInk" xmlns:wne="http://schemas.microsoft.com/office/word/2006/wordml" xmlns:wps="http://schemas.microsoft.com/office/word/2010/wordprocessingShape" mc:Ignorable="w14 w15 w16se wp14">
   <w:endnote w:type="separator" w:id="-1">
     <w:p>
       <w:r>
@@ -9055,10 +9079,10 @@
 </file>
 
 <file path=word/footer1.xml><?xml version="1.0" encoding="utf-8"?>
-<w:ftr xmlns:wpc="http://schemas.microsoft.com/office/word/2010/wordprocessingCanvas" xmlns:cx="http://schemas.microsoft.com/office/drawing/2014/chartex" xmlns:cx1="http://schemas.microsoft.com/office/drawing/2015/9/8/chartex" xmlns:cx2="http://schemas.microsoft.com/office/drawing/2015/10/21/chartex" xmlns:cx3="http://schemas.microsoft.com/office/drawing/2016/5/9/chartex" xmlns:cx4="http://schemas.microsoft.com/office/drawing/2016/5/10/chartex" xmlns:cx5="http://schemas.microsoft.com/office/drawing/2016/5/11/chartex" xmlns:cx6="http://schemas.microsoft.com/office/drawing/2016/5/12/chartex" xmlns:cx7="http://schemas.microsoft.com/office/drawing/2016/5/13/chartex" xmlns:cx8="http://schemas.microsoft.com/office/drawing/2016/5/14/chartex" xmlns:mc="http://schemas.openxmlformats.org/markup-compatibility/2006" xmlns:aink="http://schemas.microsoft.com/office/drawing/2016/ink" xmlns:am3d="http://schemas.microsoft.com/office/drawing/2017/model3d" xmlns:o="urn:schemas-microsoft-com:office:office" xmlns:r="http://schemas.openxmlformats.org/officeDocument/2006/relationships" xmlns:m="http://schemas.openxmlformats.org/officeDocument/2006/math" xmlns:v="urn:schemas-microsoft-com:vml" xmlns:wp14="http://schemas.microsoft.com/office/word/2010/wordprocessingDrawing" xmlns:wp="http://schemas.openxmlformats.org/drawingml/2006/wordprocessingDrawing" xmlns:w10="urn:schemas-microsoft-com:office:word" xmlns:w="http://schemas.openxmlformats.org/wordprocessingml/2006/main" xmlns:w14="http://schemas.microsoft.com/office/word/2010/wordml" xmlns:w15="http://schemas.microsoft.com/office/word/2012/wordml" xmlns:w16cid="http://schemas.microsoft.com/office/word/2016/wordml/cid" xmlns:w16se="http://schemas.microsoft.com/office/word/2015/wordml/symex" xmlns:wpg="http://schemas.microsoft.com/office/word/2010/wordprocessingGroup" xmlns:wpi="http://schemas.microsoft.com/office/word/2010/wordprocessingInk" xmlns:wne="http://schemas.microsoft.com/office/word/2006/wordml" xmlns:wps="http://schemas.microsoft.com/office/word/2010/wordprocessingShape" mc:Ignorable="w14 w15 w16se w16cid wp14">
+<w:ftr xmlns:wpc="http://schemas.microsoft.com/office/word/2010/wordprocessingCanvas" xmlns:cx="http://schemas.microsoft.com/office/drawing/2014/chartex" xmlns:cx1="http://schemas.microsoft.com/office/drawing/2015/9/8/chartex" xmlns:mc="http://schemas.openxmlformats.org/markup-compatibility/2006" xmlns:o="urn:schemas-microsoft-com:office:office" xmlns:r="http://schemas.openxmlformats.org/officeDocument/2006/relationships" xmlns:m="http://schemas.openxmlformats.org/officeDocument/2006/math" xmlns:v="urn:schemas-microsoft-com:vml" xmlns:wp14="http://schemas.microsoft.com/office/word/2010/wordprocessingDrawing" xmlns:wp="http://schemas.openxmlformats.org/drawingml/2006/wordprocessingDrawing" xmlns:w10="urn:schemas-microsoft-com:office:word" xmlns:w="http://schemas.openxmlformats.org/wordprocessingml/2006/main" xmlns:w14="http://schemas.microsoft.com/office/word/2010/wordml" xmlns:w15="http://schemas.microsoft.com/office/word/2012/wordml" xmlns:w16se="http://schemas.microsoft.com/office/word/2015/wordml/symex" xmlns:wpg="http://schemas.microsoft.com/office/word/2010/wordprocessingGroup" xmlns:wpi="http://schemas.microsoft.com/office/word/2010/wordprocessingInk" xmlns:wne="http://schemas.microsoft.com/office/word/2006/wordml" xmlns:wps="http://schemas.microsoft.com/office/word/2010/wordprocessingShape" mc:Ignorable="w14 w15 w16se wp14">
   <w:p>
     <w:pPr>
-      <w:pStyle w:val="Footer"/>
+      <w:pStyle w:val="Pieddepage"/>
       <w:pBdr>
         <w:top w:val="single" w:sz="4" w:space="1" w:color="auto"/>
       </w:pBdr>
@@ -9077,62 +9101,49 @@
     </w:r>
     <w:r>
       <w:rPr>
-        <w:rStyle w:val="PageNumber"/>
+        <w:rStyle w:val="Numrodepage"/>
       </w:rPr>
       <w:fldChar w:fldCharType="begin"/>
     </w:r>
     <w:r>
       <w:rPr>
-        <w:rStyle w:val="PageNumber"/>
+        <w:rStyle w:val="Numrodepage"/>
       </w:rPr>
       <w:instrText xml:space="preserve"> PAGE </w:instrText>
     </w:r>
     <w:r>
       <w:rPr>
-        <w:rStyle w:val="PageNumber"/>
+        <w:rStyle w:val="Numrodepage"/>
       </w:rPr>
       <w:fldChar w:fldCharType="separate"/>
     </w:r>
     <w:r>
       <w:rPr>
-        <w:rStyle w:val="PageNumber"/>
+        <w:rStyle w:val="Numrodepage"/>
         <w:noProof/>
       </w:rPr>
-      <w:t>12</w:t>
+      <w:t>19</w:t>
     </w:r>
     <w:r>
       <w:rPr>
-        <w:rStyle w:val="PageNumber"/>
+        <w:rStyle w:val="Numrodepage"/>
       </w:rPr>
       <w:fldChar w:fldCharType="end"/>
     </w:r>
     <w:r>
       <w:tab/>
     </w:r>
+    <w:fldSimple w:instr=" SAVEDATE  \* MERGEFORMAT ">
+      <w:r>
+        <w:rPr>
+          <w:noProof/>
+        </w:rPr>
+        <w:t>12/02/2020 16:52:00</w:t>
+      </w:r>
+    </w:fldSimple>
     <w:r>
-      <w:fldChar w:fldCharType="begin"/>
-    </w:r>
-    <w:r>
-      <w:instrText xml:space="preserve"> SAVEDATE  \* MERGEFORMAT </w:instrText>
-    </w:r>
-    <w:r>
-      <w:fldChar w:fldCharType="separate"/>
-    </w:r>
-    <w:r>
-      <w:rPr>
-        <w:noProof/>
-      </w:rPr>
-      <w:t>11/02/2020 22:20:00</w:t>
-    </w:r>
-    <w:r>
-      <w:rPr>
-        <w:noProof/>
-      </w:rPr>
-      <w:fldChar w:fldCharType="end"/>
-    </w:r>
-    <w:r>
-      <w:rPr>
-        <w:rStyle w:val="PageNumber"/>
+      <w:rPr>
+        <w:rStyle w:val="Numrodepage"/>
       </w:rPr>
       <w:tab/>
     </w:r>
@@ -9141,7 +9152,7 @@
 </file>
 
 <file path=word/footnotes.xml><?xml version="1.0" encoding="utf-8"?>
-<w:footnotes xmlns:wpc="http://schemas.microsoft.com/office/word/2010/wordprocessingCanvas" xmlns:cx="http://schemas.microsoft.com/office/drawing/2014/chartex" xmlns:cx1="http://schemas.microsoft.com/office/drawing/2015/9/8/chartex" xmlns:cx2="http://schemas.microsoft.com/office/drawing/2015/10/21/chartex" xmlns:cx3="http://schemas.microsoft.com/office/drawing/2016/5/9/chartex" xmlns:cx4="http://schemas.microsoft.com/office/drawing/2016/5/10/chartex" xmlns:cx5="http://schemas.microsoft.com/office/drawing/2016/5/11/chartex" xmlns:cx6="http://schemas.microsoft.com/office/drawing/2016/5/12/chartex" xmlns:cx7="http://schemas.microsoft.com/office/drawing/2016/5/13/chartex" xmlns:cx8="http://schemas.microsoft.com/office/drawing/2016/5/14/chartex" xmlns:mc="http://schemas.openxmlformats.org/markup-compatibility/2006" xmlns:aink="http://schemas.microsoft.com/office/drawing/2016/ink" xmlns:am3d="http://schemas.microsoft.com/office/drawing/2017/model3d" xmlns:o="urn:schemas-microsoft-com:office:office" xmlns:r="http://schemas.openxmlformats.org/officeDocument/2006/relationships" xmlns:m="http://schemas.openxmlformats.org/officeDocument/2006/math" xmlns:v="urn:schemas-microsoft-com:vml" xmlns:wp14="http://schemas.microsoft.com/office/word/2010/wordprocessingDrawing" xmlns:wp="http://schemas.openxmlformats.org/drawingml/2006/wordprocessingDrawing" xmlns:w10="urn:schemas-microsoft-com:office:word" xmlns:w="http://schemas.openxmlformats.org/wordprocessingml/2006/main" xmlns:w14="http://schemas.microsoft.com/office/word/2010/wordml" xmlns:w15="http://schemas.microsoft.com/office/word/2012/wordml" xmlns:w16cid="http://schemas.microsoft.com/office/word/2016/wordml/cid" xmlns:w16se="http://schemas.microsoft.com/office/word/2015/wordml/symex" xmlns:wpg="http://schemas.microsoft.com/office/word/2010/wordprocessingGroup" xmlns:wpi="http://schemas.microsoft.com/office/word/2010/wordprocessingInk" xmlns:wne="http://schemas.microsoft.com/office/word/2006/wordml" xmlns:wps="http://schemas.microsoft.com/office/word/2010/wordprocessingShape" mc:Ignorable="w14 w15 w16se w16cid wp14">
+<w:footnotes xmlns:wpc="http://schemas.microsoft.com/office/word/2010/wordprocessingCanvas" xmlns:cx="http://schemas.microsoft.com/office/drawing/2014/chartex" xmlns:cx1="http://schemas.microsoft.com/office/drawing/2015/9/8/chartex" xmlns:mc="http://schemas.openxmlformats.org/markup-compatibility/2006" xmlns:o="urn:schemas-microsoft-com:office:office" xmlns:r="http://schemas.openxmlformats.org/officeDocument/2006/relationships" xmlns:m="http://schemas.openxmlformats.org/officeDocument/2006/math" xmlns:v="urn:schemas-microsoft-com:vml" xmlns:wp14="http://schemas.microsoft.com/office/word/2010/wordprocessingDrawing" xmlns:wp="http://schemas.openxmlformats.org/drawingml/2006/wordprocessingDrawing" xmlns:w10="urn:schemas-microsoft-com:office:word" xmlns:w="http://schemas.openxmlformats.org/wordprocessingml/2006/main" xmlns:w14="http://schemas.microsoft.com/office/word/2010/wordml" xmlns:w15="http://schemas.microsoft.com/office/word/2012/wordml" xmlns:w16se="http://schemas.microsoft.com/office/word/2015/wordml/symex" xmlns:wpg="http://schemas.microsoft.com/office/word/2010/wordprocessingGroup" xmlns:wpi="http://schemas.microsoft.com/office/word/2010/wordprocessingInk" xmlns:wne="http://schemas.microsoft.com/office/word/2006/wordml" xmlns:wps="http://schemas.microsoft.com/office/word/2010/wordprocessingShape" mc:Ignorable="w14 w15 w16se wp14">
   <w:footnote w:type="separator" w:id="-1">
     <w:p>
       <w:r>
@@ -9160,10 +9171,10 @@
 </file>
 
 <file path=word/header1.xml><?xml version="1.0" encoding="utf-8"?>
-<w:hdr xmlns:wpc="http://schemas.microsoft.com/office/word/2010/wordprocessingCanvas" xmlns:cx="http://schemas.microsoft.com/office/drawing/2014/chartex" xmlns:cx1="http://schemas.microsoft.com/office/drawing/2015/9/8/chartex" xmlns:cx2="http://schemas.microsoft.com/office/drawing/2015/10/21/chartex" xmlns:cx3="http://schemas.microsoft.com/office/drawing/2016/5/9/chartex" xmlns:cx4="http://schemas.microsoft.com/office/drawing/2016/5/10/chartex" xmlns:cx5="http://schemas.microsoft.com/office/drawing/2016/5/11/chartex" xmlns:cx6="http://schemas.microsoft.com/office/drawing/2016/5/12/chartex" xmlns:cx7="http://schemas.microsoft.com/office/drawing/2016/5/13/chartex" xmlns:cx8="http://schemas.microsoft.com/office/drawing/2016/5/14/chartex" xmlns:mc="http://schemas.openxmlformats.org/markup-compatibility/2006" xmlns:aink="http://schemas.microsoft.com/office/drawing/2016/ink" xmlns:am3d="http://schemas.microsoft.com/office/drawing/2017/model3d" xmlns:o="urn:schemas-microsoft-com:office:office" xmlns:r="http://schemas.openxmlformats.org/officeDocument/2006/relationships" xmlns:m="http://schemas.openxmlformats.org/officeDocument/2006/math" xmlns:v="urn:schemas-microsoft-com:vml" xmlns:wp14="http://schemas.microsoft.com/office/word/2010/wordprocessingDrawing" xmlns:wp="http://schemas.openxmlformats.org/drawingml/2006/wordprocessingDrawing" xmlns:w10="urn:schemas-microsoft-com:office:word" xmlns:w="http://schemas.openxmlformats.org/wordprocessingml/2006/main" xmlns:w14="http://schemas.microsoft.com/office/word/2010/wordml" xmlns:w15="http://schemas.microsoft.com/office/word/2012/wordml" xmlns:w16cid="http://schemas.microsoft.com/office/word/2016/wordml/cid" xmlns:w16se="http://schemas.microsoft.com/office/word/2015/wordml/symex" xmlns:wpg="http://schemas.microsoft.com/office/word/2010/wordprocessingGroup" xmlns:wpi="http://schemas.microsoft.com/office/word/2010/wordprocessingInk" xmlns:wne="http://schemas.microsoft.com/office/word/2006/wordml" xmlns:wps="http://schemas.microsoft.com/office/word/2010/wordprocessingShape" mc:Ignorable="w14 w15 w16se w16cid wp14">
+<w:hdr xmlns:wpc="http://schemas.microsoft.com/office/word/2010/wordprocessingCanvas" xmlns:cx="http://schemas.microsoft.com/office/drawing/2014/chartex" xmlns:cx1="http://schemas.microsoft.com/office/drawing/2015/9/8/chartex" xmlns:mc="http://schemas.openxmlformats.org/markup-compatibility/2006" xmlns:o="urn:schemas-microsoft-com:office:office" xmlns:r="http://schemas.openxmlformats.org/officeDocument/2006/relationships" xmlns:m="http://schemas.openxmlformats.org/officeDocument/2006/math" xmlns:v="urn:schemas-microsoft-com:vml" xmlns:wp14="http://schemas.microsoft.com/office/word/2010/wordprocessingDrawing" xmlns:wp="http://schemas.openxmlformats.org/drawingml/2006/wordprocessingDrawing" xmlns:w10="urn:schemas-microsoft-com:office:word" xmlns:w="http://schemas.openxmlformats.org/wordprocessingml/2006/main" xmlns:w14="http://schemas.microsoft.com/office/word/2010/wordml" xmlns:w15="http://schemas.microsoft.com/office/word/2012/wordml" xmlns:w16se="http://schemas.microsoft.com/office/word/2015/wordml/symex" xmlns:wpg="http://schemas.microsoft.com/office/word/2010/wordprocessingGroup" xmlns:wpi="http://schemas.microsoft.com/office/word/2010/wordprocessingInk" xmlns:wne="http://schemas.microsoft.com/office/word/2006/wordml" xmlns:wps="http://schemas.microsoft.com/office/word/2010/wordprocessingShape" mc:Ignorable="w14 w15 w16se wp14">
   <w:p>
     <w:pPr>
-      <w:pStyle w:val="Header"/>
+      <w:pStyle w:val="En-tte"/>
       <w:pBdr>
         <w:bottom w:val="single" w:sz="4" w:space="1" w:color="auto"/>
       </w:pBdr>
@@ -9255,7 +9266,7 @@
 </file>
 
 <file path=word/numbering.xml><?xml version="1.0" encoding="utf-8"?>
-<w:numbering xmlns:wpc="http://schemas.microsoft.com/office/word/2010/wordprocessingCanvas" xmlns:cx="http://schemas.microsoft.com/office/drawing/2014/chartex" xmlns:cx1="http://schemas.microsoft.com/office/drawing/2015/9/8/chartex" xmlns:cx2="http://schemas.microsoft.com/office/drawing/2015/10/21/chartex" xmlns:cx3="http://schemas.microsoft.com/office/drawing/2016/5/9/chartex" xmlns:cx4="http://schemas.microsoft.com/office/drawing/2016/5/10/chartex" xmlns:cx5="http://schemas.microsoft.com/office/drawing/2016/5/11/chartex" xmlns:cx6="http://schemas.microsoft.com/office/drawing/2016/5/12/chartex" xmlns:cx7="http://schemas.microsoft.com/office/drawing/2016/5/13/chartex" xmlns:cx8="http://schemas.microsoft.com/office/drawing/2016/5/14/chartex" xmlns:mc="http://schemas.openxmlformats.org/markup-compatibility/2006" xmlns:aink="http://schemas.microsoft.com/office/drawing/2016/ink" xmlns:am3d="http://schemas.microsoft.com/office/drawing/2017/model3d" xmlns:o="urn:schemas-microsoft-com:office:office" xmlns:r="http://schemas.openxmlformats.org/officeDocument/2006/relationships" xmlns:m="http://schemas.openxmlformats.org/officeDocument/2006/math" xmlns:v="urn:schemas-microsoft-com:vml" xmlns:wp14="http://schemas.microsoft.com/office/word/2010/wordprocessingDrawing" xmlns:wp="http://schemas.openxmlformats.org/drawingml/2006/wordprocessingDrawing" xmlns:w10="urn:schemas-microsoft-com:office:word" xmlns:w="http://schemas.openxmlformats.org/wordprocessingml/2006/main" xmlns:w14="http://schemas.microsoft.com/office/word/2010/wordml" xmlns:w15="http://schemas.microsoft.com/office/word/2012/wordml" xmlns:w16cid="http://schemas.microsoft.com/office/word/2016/wordml/cid" xmlns:w16se="http://schemas.microsoft.com/office/word/2015/wordml/symex" xmlns:wpg="http://schemas.microsoft.com/office/word/2010/wordprocessingGroup" xmlns:wpi="http://schemas.microsoft.com/office/word/2010/wordprocessingInk" xmlns:wne="http://schemas.microsoft.com/office/word/2006/wordml" xmlns:wps="http://schemas.microsoft.com/office/word/2010/wordprocessingShape" mc:Ignorable="w14 w15 w16se w16cid wp14">
+<w:numbering xmlns:wpc="http://schemas.microsoft.com/office/word/2010/wordprocessingCanvas" xmlns:cx="http://schemas.microsoft.com/office/drawing/2014/chartex" xmlns:cx1="http://schemas.microsoft.com/office/drawing/2015/9/8/chartex" xmlns:mc="http://schemas.openxmlformats.org/markup-compatibility/2006" xmlns:o="urn:schemas-microsoft-com:office:office" xmlns:r="http://schemas.openxmlformats.org/officeDocument/2006/relationships" xmlns:m="http://schemas.openxmlformats.org/officeDocument/2006/math" xmlns:v="urn:schemas-microsoft-com:vml" xmlns:wp14="http://schemas.microsoft.com/office/word/2010/wordprocessingDrawing" xmlns:wp="http://schemas.openxmlformats.org/drawingml/2006/wordprocessingDrawing" xmlns:w10="urn:schemas-microsoft-com:office:word" xmlns:w="http://schemas.openxmlformats.org/wordprocessingml/2006/main" xmlns:w14="http://schemas.microsoft.com/office/word/2010/wordml" xmlns:w15="http://schemas.microsoft.com/office/word/2012/wordml" xmlns:w16se="http://schemas.microsoft.com/office/word/2015/wordml/symex" xmlns:wpg="http://schemas.microsoft.com/office/word/2010/wordprocessingGroup" xmlns:wpi="http://schemas.microsoft.com/office/word/2010/wordprocessingInk" xmlns:wne="http://schemas.microsoft.com/office/word/2006/wordml" xmlns:wps="http://schemas.microsoft.com/office/word/2010/wordprocessingShape" mc:Ignorable="w14 w15 w16se wp14">
   <w:abstractNum w:abstractNumId="0" w15:restartNumberingAfterBreak="0">
     <w:nsid w:val="FFFFFF1D"/>
     <w:multiLevelType w:val="multilevel"/>
@@ -12946,7 +12957,7 @@
 </file>
 
 <file path=word/styles.xml><?xml version="1.0" encoding="utf-8"?>
-<w:styles xmlns:mc="http://schemas.openxmlformats.org/markup-compatibility/2006" xmlns:r="http://schemas.openxmlformats.org/officeDocument/2006/relationships" xmlns:w="http://schemas.openxmlformats.org/wordprocessingml/2006/main" xmlns:w14="http://schemas.microsoft.com/office/word/2010/wordml" xmlns:w15="http://schemas.microsoft.com/office/word/2012/wordml" xmlns:w16cid="http://schemas.microsoft.com/office/word/2016/wordml/cid" xmlns:w16se="http://schemas.microsoft.com/office/word/2015/wordml/symex" mc:Ignorable="w14 w15 w16se w16cid">
+<w:styles xmlns:mc="http://schemas.openxmlformats.org/markup-compatibility/2006" xmlns:r="http://schemas.openxmlformats.org/officeDocument/2006/relationships" xmlns:w="http://schemas.openxmlformats.org/wordprocessingml/2006/main" xmlns:w14="http://schemas.microsoft.com/office/word/2010/wordml" xmlns:w15="http://schemas.microsoft.com/office/word/2012/wordml" xmlns:w16se="http://schemas.microsoft.com/office/word/2015/wordml/symex" mc:Ignorable="w14 w15 w16se">
   <w:docDefaults>
     <w:rPrDefault>
       <w:rPr>
@@ -12962,7 +12973,7 @@
       </w:pPr>
     </w:pPrDefault>
   </w:docDefaults>
-  <w:latentStyles w:defLockedState="0" w:defUIPriority="0" w:defSemiHidden="0" w:defUnhideWhenUsed="0" w:defQFormat="0" w:count="376">
+  <w:latentStyles w:defLockedState="0" w:defUIPriority="0" w:defSemiHidden="0" w:defUnhideWhenUsed="0" w:defQFormat="0" w:count="371">
     <w:lsdException w:name="Normal" w:qFormat="1"/>
     <w:lsdException w:name="heading 1" w:uiPriority="9" w:qFormat="1"/>
     <w:lsdException w:name="heading 2" w:uiPriority="9" w:qFormat="1"/>
@@ -13249,22 +13260,17 @@
     <w:lsdException w:name="List Table 5 Dark Accent 6" w:uiPriority="50"/>
     <w:lsdException w:name="List Table 6 Colorful Accent 6" w:uiPriority="51"/>
     <w:lsdException w:name="List Table 7 Colorful Accent 6" w:uiPriority="52"/>
-    <w:lsdException w:name="Mention" w:semiHidden="1" w:uiPriority="99" w:unhideWhenUsed="1"/>
-    <w:lsdException w:name="Smart Hyperlink" w:semiHidden="1" w:uiPriority="99" w:unhideWhenUsed="1"/>
-    <w:lsdException w:name="Hashtag" w:semiHidden="1" w:uiPriority="99" w:unhideWhenUsed="1"/>
-    <w:lsdException w:name="Unresolved Mention" w:semiHidden="1" w:uiPriority="99" w:unhideWhenUsed="1"/>
-    <w:lsdException w:name="Smart Link" w:semiHidden="1" w:uiPriority="99" w:unhideWhenUsed="1"/>
   </w:latentStyles>
   <w:style w:type="paragraph" w:default="1" w:styleId="Normal">
     <w:name w:val="Normal"/>
     <w:qFormat/>
     <w:rsid w:val="00334F0E"/>
   </w:style>
-  <w:style w:type="paragraph" w:styleId="Heading1">
+  <w:style w:type="paragraph" w:styleId="Titre1">
     <w:name w:val="heading 1"/>
     <w:basedOn w:val="Normal"/>
     <w:next w:val="Normal"/>
-    <w:link w:val="Heading1Char"/>
+    <w:link w:val="Titre1Car"/>
     <w:uiPriority w:val="9"/>
     <w:qFormat/>
     <w:rsid w:val="00334F0E"/>
@@ -13284,11 +13290,11 @@
       <w:szCs w:val="36"/>
     </w:rPr>
   </w:style>
-  <w:style w:type="paragraph" w:styleId="Heading2">
+  <w:style w:type="paragraph" w:styleId="Titre2">
     <w:name w:val="heading 2"/>
     <w:basedOn w:val="Normal"/>
     <w:next w:val="Normal"/>
-    <w:link w:val="Heading2Char"/>
+    <w:link w:val="Titre2Car"/>
     <w:uiPriority w:val="9"/>
     <w:unhideWhenUsed/>
     <w:qFormat/>
@@ -13306,11 +13312,11 @@
       <w:szCs w:val="28"/>
     </w:rPr>
   </w:style>
-  <w:style w:type="paragraph" w:styleId="Heading3">
+  <w:style w:type="paragraph" w:styleId="Titre3">
     <w:name w:val="heading 3"/>
     <w:basedOn w:val="Normal"/>
     <w:next w:val="Normal"/>
-    <w:link w:val="Heading3Char"/>
+    <w:link w:val="Titre3Car"/>
     <w:uiPriority w:val="9"/>
     <w:unhideWhenUsed/>
     <w:qFormat/>
@@ -13328,11 +13334,11 @@
       <w:szCs w:val="26"/>
     </w:rPr>
   </w:style>
-  <w:style w:type="paragraph" w:styleId="Heading4">
+  <w:style w:type="paragraph" w:styleId="Titre4">
     <w:name w:val="heading 4"/>
     <w:basedOn w:val="Normal"/>
     <w:next w:val="Normal"/>
-    <w:link w:val="Heading4Char"/>
+    <w:link w:val="Titre4Car"/>
     <w:uiPriority w:val="9"/>
     <w:unhideWhenUsed/>
     <w:qFormat/>
@@ -13349,11 +13355,11 @@
       <w:szCs w:val="24"/>
     </w:rPr>
   </w:style>
-  <w:style w:type="paragraph" w:styleId="Heading5">
+  <w:style w:type="paragraph" w:styleId="Titre5">
     <w:name w:val="heading 5"/>
     <w:basedOn w:val="Normal"/>
     <w:next w:val="Normal"/>
-    <w:link w:val="Heading5Char"/>
+    <w:link w:val="Titre5Car"/>
     <w:uiPriority w:val="9"/>
     <w:unhideWhenUsed/>
     <w:qFormat/>
@@ -13372,11 +13378,11 @@
       <w:szCs w:val="22"/>
     </w:rPr>
   </w:style>
-  <w:style w:type="paragraph" w:styleId="Heading6">
+  <w:style w:type="paragraph" w:styleId="Titre6">
     <w:name w:val="heading 6"/>
     <w:basedOn w:val="Normal"/>
     <w:next w:val="Normal"/>
-    <w:link w:val="Heading6Char"/>
+    <w:link w:val="Titre6Car"/>
     <w:uiPriority w:val="9"/>
     <w:unhideWhenUsed/>
     <w:qFormat/>
@@ -13392,11 +13398,11 @@
       <w:color w:val="595959" w:themeColor="text1" w:themeTint="A6"/>
     </w:rPr>
   </w:style>
-  <w:style w:type="paragraph" w:styleId="Heading7">
+  <w:style w:type="paragraph" w:styleId="Titre7">
     <w:name w:val="heading 7"/>
     <w:basedOn w:val="Normal"/>
     <w:next w:val="Normal"/>
-    <w:link w:val="Heading7Char"/>
+    <w:link w:val="Titre7Car"/>
     <w:uiPriority w:val="9"/>
     <w:unhideWhenUsed/>
     <w:qFormat/>
@@ -13414,11 +13420,11 @@
       <w:color w:val="595959" w:themeColor="text1" w:themeTint="A6"/>
     </w:rPr>
   </w:style>
-  <w:style w:type="paragraph" w:styleId="Heading8">
+  <w:style w:type="paragraph" w:styleId="Titre8">
     <w:name w:val="heading 8"/>
     <w:basedOn w:val="Normal"/>
     <w:next w:val="Normal"/>
-    <w:link w:val="Heading8Char"/>
+    <w:link w:val="Titre8Car"/>
     <w:uiPriority w:val="9"/>
     <w:unhideWhenUsed/>
     <w:qFormat/>
@@ -13435,11 +13441,11 @@
       <w:color w:val="595959" w:themeColor="text1" w:themeTint="A6"/>
     </w:rPr>
   </w:style>
-  <w:style w:type="paragraph" w:styleId="Heading9">
+  <w:style w:type="paragraph" w:styleId="Titre9">
     <w:name w:val="heading 9"/>
     <w:basedOn w:val="Normal"/>
     <w:next w:val="Normal"/>
-    <w:link w:val="Heading9Char"/>
+    <w:link w:val="Titre9Car"/>
     <w:uiPriority w:val="9"/>
     <w:unhideWhenUsed/>
     <w:qFormat/>
@@ -13458,13 +13464,13 @@
       <w:color w:val="595959" w:themeColor="text1" w:themeTint="A6"/>
     </w:rPr>
   </w:style>
-  <w:style w:type="character" w:default="1" w:styleId="DefaultParagraphFont">
+  <w:style w:type="character" w:default="1" w:styleId="Policepardfaut">
     <w:name w:val="Default Paragraph Font"/>
     <w:uiPriority w:val="1"/>
     <w:semiHidden/>
     <w:unhideWhenUsed/>
   </w:style>
-  <w:style w:type="table" w:default="1" w:styleId="TableNormal">
+  <w:style w:type="table" w:default="1" w:styleId="TableauNormal">
     <w:name w:val="Normal Table"/>
     <w:uiPriority w:val="99"/>
     <w:semiHidden/>
@@ -13479,7 +13485,7 @@
       </w:tblCellMar>
     </w:tblPr>
   </w:style>
-  <w:style w:type="numbering" w:default="1" w:styleId="NoList">
+  <w:style w:type="numbering" w:default="1" w:styleId="Aucuneliste">
     <w:name w:val="No List"/>
     <w:uiPriority w:val="99"/>
     <w:semiHidden/>
@@ -13534,7 +13540,7 @@
       <w:lang w:val="de-DE" w:eastAsia="de-DE"/>
     </w:rPr>
   </w:style>
-  <w:style w:type="paragraph" w:styleId="TOC1">
+  <w:style w:type="paragraph" w:styleId="TM1">
     <w:name w:val="toc 1"/>
     <w:basedOn w:val="Normal"/>
     <w:next w:val="Normal"/>
@@ -13551,7 +13557,7 @@
       <w:noProof/>
     </w:rPr>
   </w:style>
-  <w:style w:type="paragraph" w:styleId="TOC2">
+  <w:style w:type="paragraph" w:styleId="TM2">
     <w:name w:val="toc 2"/>
     <w:basedOn w:val="Normal"/>
     <w:next w:val="Normal"/>
@@ -13561,7 +13567,7 @@
       <w:ind w:left="200"/>
     </w:pPr>
   </w:style>
-  <w:style w:type="paragraph" w:styleId="TOC3">
+  <w:style w:type="paragraph" w:styleId="TM3">
     <w:name w:val="toc 3"/>
     <w:basedOn w:val="Normal"/>
     <w:next w:val="Normal"/>
@@ -13571,7 +13577,7 @@
       <w:ind w:left="400"/>
     </w:pPr>
   </w:style>
-  <w:style w:type="paragraph" w:styleId="TOC4">
+  <w:style w:type="paragraph" w:styleId="TM4">
     <w:name w:val="toc 4"/>
     <w:basedOn w:val="Normal"/>
     <w:next w:val="Normal"/>
@@ -13581,7 +13587,7 @@
       <w:ind w:left="600"/>
     </w:pPr>
   </w:style>
-  <w:style w:type="paragraph" w:styleId="TOC5">
+  <w:style w:type="paragraph" w:styleId="TM5">
     <w:name w:val="toc 5"/>
     <w:basedOn w:val="Normal"/>
     <w:next w:val="Normal"/>
@@ -13591,7 +13597,7 @@
       <w:ind w:left="800"/>
     </w:pPr>
   </w:style>
-  <w:style w:type="paragraph" w:styleId="TOC6">
+  <w:style w:type="paragraph" w:styleId="TM6">
     <w:name w:val="toc 6"/>
     <w:basedOn w:val="Normal"/>
     <w:next w:val="Normal"/>
@@ -13601,7 +13607,7 @@
       <w:ind w:left="1000"/>
     </w:pPr>
   </w:style>
-  <w:style w:type="paragraph" w:styleId="TOC7">
+  <w:style w:type="paragraph" w:styleId="TM7">
     <w:name w:val="toc 7"/>
     <w:basedOn w:val="Normal"/>
     <w:next w:val="Normal"/>
@@ -13611,7 +13617,7 @@
       <w:ind w:left="1200"/>
     </w:pPr>
   </w:style>
-  <w:style w:type="paragraph" w:styleId="TOC8">
+  <w:style w:type="paragraph" w:styleId="TM8">
     <w:name w:val="toc 8"/>
     <w:basedOn w:val="Normal"/>
     <w:next w:val="Normal"/>
@@ -13621,7 +13627,7 @@
       <w:ind w:left="1400"/>
     </w:pPr>
   </w:style>
-  <w:style w:type="paragraph" w:styleId="TOC9">
+  <w:style w:type="paragraph" w:styleId="TM9">
     <w:name w:val="toc 9"/>
     <w:basedOn w:val="Normal"/>
     <w:next w:val="Normal"/>
@@ -13631,7 +13637,7 @@
       <w:ind w:left="1600"/>
     </w:pPr>
   </w:style>
-  <w:style w:type="paragraph" w:styleId="Header">
+  <w:style w:type="paragraph" w:styleId="En-tte">
     <w:name w:val="header"/>
     <w:basedOn w:val="Normal"/>
     <w:pPr>
@@ -13641,7 +13647,7 @@
       </w:tabs>
     </w:pPr>
   </w:style>
-  <w:style w:type="paragraph" w:styleId="Footer">
+  <w:style w:type="paragraph" w:styleId="Pieddepage">
     <w:name w:val="footer"/>
     <w:basedOn w:val="Normal"/>
     <w:pPr>
@@ -13651,9 +13657,9 @@
       </w:tabs>
     </w:pPr>
   </w:style>
-  <w:style w:type="character" w:styleId="PageNumber">
+  <w:style w:type="character" w:styleId="Numrodepage">
     <w:name w:val="page number"/>
-    <w:basedOn w:val="DefaultParagraphFont"/>
+    <w:basedOn w:val="Policepardfaut"/>
   </w:style>
   <w:style w:type="paragraph" w:customStyle="1" w:styleId="OmniPage7">
     <w:name w:val="OmniPage #7"/>
@@ -13664,21 +13670,21 @@
       <w:lang w:val="de-DE" w:eastAsia="de-DE"/>
     </w:rPr>
   </w:style>
-  <w:style w:type="paragraph" w:styleId="BodyText">
+  <w:style w:type="paragraph" w:styleId="Corpsdetexte">
     <w:name w:val="Body Text"/>
     <w:basedOn w:val="Normal"/>
     <w:rPr>
       <w:b/>
     </w:rPr>
   </w:style>
-  <w:style w:type="paragraph" w:styleId="BodyText2">
+  <w:style w:type="paragraph" w:styleId="Corpsdetexte2">
     <w:name w:val="Body Text 2"/>
     <w:basedOn w:val="Normal"/>
     <w:pPr>
       <w:jc w:val="center"/>
     </w:pPr>
   </w:style>
-  <w:style w:type="paragraph" w:styleId="BodyText3">
+  <w:style w:type="paragraph" w:styleId="Corpsdetexte3">
     <w:name w:val="Body Text 3"/>
     <w:basedOn w:val="Normal"/>
     <w:rPr>
@@ -13696,7 +13702,7 @@
       <w:szCs w:val="24"/>
     </w:rPr>
   </w:style>
-  <w:style w:type="paragraph" w:styleId="BodyTextIndent">
+  <w:style w:type="paragraph" w:styleId="Retraitcorpsdetexte">
     <w:name w:val="Body Text Indent"/>
     <w:basedOn w:val="Normal"/>
     <w:pPr>
@@ -13726,7 +13732,7 @@
       <w:b/>
     </w:rPr>
   </w:style>
-  <w:style w:type="character" w:styleId="Hyperlink">
+  <w:style w:type="character" w:styleId="Lienhypertexte">
     <w:name w:val="Hyperlink"/>
     <w:uiPriority w:val="99"/>
     <w:rPr>
@@ -13734,16 +13740,16 @@
       <w:u w:val="single"/>
     </w:rPr>
   </w:style>
-  <w:style w:type="character" w:styleId="FollowedHyperlink">
+  <w:style w:type="character" w:styleId="Lienhypertextesuivivisit">
     <w:name w:val="FollowedHyperlink"/>
     <w:rPr>
       <w:color w:val="800080"/>
       <w:u w:val="single"/>
     </w:rPr>
   </w:style>
-  <w:style w:type="character" w:styleId="Emphasis">
+  <w:style w:type="character" w:styleId="Accentuation">
     <w:name w:val="Emphasis"/>
-    <w:basedOn w:val="DefaultParagraphFont"/>
+    <w:basedOn w:val="Policepardfaut"/>
     <w:uiPriority w:val="20"/>
     <w:qFormat/>
     <w:rsid w:val="00334F0E"/>
@@ -13752,9 +13758,9 @@
       <w:iCs/>
     </w:rPr>
   </w:style>
-  <w:style w:type="table" w:styleId="TableGrid">
+  <w:style w:type="table" w:styleId="Grilledutableau">
     <w:name w:val="Table Grid"/>
-    <w:basedOn w:val="TableNormal"/>
+    <w:basedOn w:val="TableauNormal"/>
     <w:rsid w:val="007C53D3"/>
     <w:tblPr>
       <w:tblBorders>
@@ -13783,10 +13789,10 @@
       <w:lang w:eastAsia="fr-CH"/>
     </w:rPr>
   </w:style>
-  <w:style w:type="paragraph" w:styleId="BalloonText">
+  <w:style w:type="paragraph" w:styleId="Textedebulles">
     <w:name w:val="Balloon Text"/>
     <w:basedOn w:val="Normal"/>
-    <w:link w:val="BalloonTextChar"/>
+    <w:link w:val="TextedebullesCar"/>
     <w:rsid w:val="00992256"/>
     <w:rPr>
       <w:rFonts w:ascii="Tahoma" w:hAnsi="Tahoma" w:cs="Tahoma"/>
@@ -13794,9 +13800,9 @@
       <w:szCs w:val="16"/>
     </w:rPr>
   </w:style>
-  <w:style w:type="character" w:customStyle="1" w:styleId="BalloonTextChar">
-    <w:name w:val="Balloon Text Char"/>
-    <w:link w:val="BalloonText"/>
+  <w:style w:type="character" w:customStyle="1" w:styleId="TextedebullesCar">
+    <w:name w:val="Texte de bulles Car"/>
+    <w:link w:val="Textedebulles"/>
     <w:rsid w:val="00992256"/>
     <w:rPr>
       <w:rFonts w:ascii="Tahoma" w:hAnsi="Tahoma" w:cs="Tahoma"/>
@@ -13816,7 +13822,7 @@
       <w:szCs w:val="14"/>
     </w:rPr>
   </w:style>
-  <w:style w:type="paragraph" w:styleId="ListParagraph">
+  <w:style w:type="paragraph" w:styleId="Paragraphedeliste">
     <w:name w:val="List Paragraph"/>
     <w:basedOn w:val="Normal"/>
     <w:uiPriority w:val="34"/>
@@ -13829,17 +13835,17 @@
   </w:style>
   <w:style w:type="character" w:customStyle="1" w:styleId="UnresolvedMention1">
     <w:name w:val="Unresolved Mention1"/>
-    <w:basedOn w:val="DefaultParagraphFont"/>
+    <w:basedOn w:val="Policepardfaut"/>
     <w:rsid w:val="00544232"/>
     <w:rPr>
       <w:color w:val="605E5C"/>
       <w:shd w:val="clear" w:color="auto" w:fill="E1DFDD"/>
     </w:rPr>
   </w:style>
-  <w:style w:type="character" w:customStyle="1" w:styleId="Heading1Char">
-    <w:name w:val="Heading 1 Char"/>
-    <w:basedOn w:val="DefaultParagraphFont"/>
-    <w:link w:val="Heading1"/>
+  <w:style w:type="character" w:customStyle="1" w:styleId="Titre1Car">
+    <w:name w:val="Titre 1 Car"/>
+    <w:basedOn w:val="Policepardfaut"/>
+    <w:link w:val="Titre1"/>
     <w:uiPriority w:val="9"/>
     <w:rsid w:val="00334F0E"/>
     <w:rPr>
@@ -13849,10 +13855,10 @@
       <w:szCs w:val="36"/>
     </w:rPr>
   </w:style>
-  <w:style w:type="character" w:customStyle="1" w:styleId="Heading2Char">
-    <w:name w:val="Heading 2 Char"/>
-    <w:basedOn w:val="DefaultParagraphFont"/>
-    <w:link w:val="Heading2"/>
+  <w:style w:type="character" w:customStyle="1" w:styleId="Titre2Car">
+    <w:name w:val="Titre 2 Car"/>
+    <w:basedOn w:val="Policepardfaut"/>
+    <w:link w:val="Titre2"/>
     <w:uiPriority w:val="9"/>
     <w:rsid w:val="00334F0E"/>
     <w:rPr>
@@ -13862,10 +13868,10 @@
       <w:szCs w:val="28"/>
     </w:rPr>
   </w:style>
-  <w:style w:type="character" w:customStyle="1" w:styleId="Heading3Char">
-    <w:name w:val="Heading 3 Char"/>
-    <w:basedOn w:val="DefaultParagraphFont"/>
-    <w:link w:val="Heading3"/>
+  <w:style w:type="character" w:customStyle="1" w:styleId="Titre3Car">
+    <w:name w:val="Titre 3 Car"/>
+    <w:basedOn w:val="Policepardfaut"/>
+    <w:link w:val="Titre3"/>
     <w:uiPriority w:val="9"/>
     <w:rsid w:val="00334F0E"/>
     <w:rPr>
@@ -13875,10 +13881,10 @@
       <w:szCs w:val="26"/>
     </w:rPr>
   </w:style>
-  <w:style w:type="character" w:customStyle="1" w:styleId="Heading4Char">
-    <w:name w:val="Heading 4 Char"/>
-    <w:basedOn w:val="DefaultParagraphFont"/>
-    <w:link w:val="Heading4"/>
+  <w:style w:type="character" w:customStyle="1" w:styleId="Titre4Car">
+    <w:name w:val="Titre 4 Car"/>
+    <w:basedOn w:val="Policepardfaut"/>
+    <w:link w:val="Titre4"/>
     <w:uiPriority w:val="9"/>
     <w:rsid w:val="00334F0E"/>
     <w:rPr>
@@ -13887,10 +13893,10 @@
       <w:szCs w:val="24"/>
     </w:rPr>
   </w:style>
-  <w:style w:type="character" w:customStyle="1" w:styleId="Heading5Char">
-    <w:name w:val="Heading 5 Char"/>
-    <w:basedOn w:val="DefaultParagraphFont"/>
-    <w:link w:val="Heading5"/>
+  <w:style w:type="character" w:customStyle="1" w:styleId="Titre5Car">
+    <w:name w:val="Titre 5 Car"/>
+    <w:basedOn w:val="Policepardfaut"/>
+    <w:link w:val="Titre5"/>
     <w:uiPriority w:val="9"/>
     <w:rsid w:val="00334F0E"/>
     <w:rPr>
@@ -13901,10 +13907,10 @@
       <w:szCs w:val="22"/>
     </w:rPr>
   </w:style>
-  <w:style w:type="character" w:customStyle="1" w:styleId="Heading6Char">
-    <w:name w:val="Heading 6 Char"/>
-    <w:basedOn w:val="DefaultParagraphFont"/>
-    <w:link w:val="Heading6"/>
+  <w:style w:type="character" w:customStyle="1" w:styleId="Titre6Car">
+    <w:name w:val="Titre 6 Car"/>
+    <w:basedOn w:val="Policepardfaut"/>
+    <w:link w:val="Titre6"/>
     <w:uiPriority w:val="9"/>
     <w:rsid w:val="00334F0E"/>
     <w:rPr>
@@ -13912,10 +13918,10 @@
       <w:color w:val="595959" w:themeColor="text1" w:themeTint="A6"/>
     </w:rPr>
   </w:style>
-  <w:style w:type="character" w:customStyle="1" w:styleId="Heading7Char">
-    <w:name w:val="Heading 7 Char"/>
-    <w:basedOn w:val="DefaultParagraphFont"/>
-    <w:link w:val="Heading7"/>
+  <w:style w:type="character" w:customStyle="1" w:styleId="Titre7Car">
+    <w:name w:val="Titre 7 Car"/>
+    <w:basedOn w:val="Policepardfaut"/>
+    <w:link w:val="Titre7"/>
     <w:uiPriority w:val="9"/>
     <w:rsid w:val="00334F0E"/>
     <w:rPr>
@@ -13925,10 +13931,10 @@
       <w:color w:val="595959" w:themeColor="text1" w:themeTint="A6"/>
     </w:rPr>
   </w:style>
-  <w:style w:type="character" w:customStyle="1" w:styleId="Heading8Char">
-    <w:name w:val="Heading 8 Char"/>
-    <w:basedOn w:val="DefaultParagraphFont"/>
-    <w:link w:val="Heading8"/>
+  <w:style w:type="character" w:customStyle="1" w:styleId="Titre8Car">
+    <w:name w:val="Titre 8 Car"/>
+    <w:basedOn w:val="Policepardfaut"/>
+    <w:link w:val="Titre8"/>
     <w:uiPriority w:val="9"/>
     <w:rsid w:val="00334F0E"/>
     <w:rPr>
@@ -13937,10 +13943,10 @@
       <w:color w:val="595959" w:themeColor="text1" w:themeTint="A6"/>
     </w:rPr>
   </w:style>
-  <w:style w:type="character" w:customStyle="1" w:styleId="Heading9Char">
-    <w:name w:val="Heading 9 Char"/>
-    <w:basedOn w:val="DefaultParagraphFont"/>
-    <w:link w:val="Heading9"/>
+  <w:style w:type="character" w:customStyle="1" w:styleId="Titre9Car">
+    <w:name w:val="Titre 9 Car"/>
+    <w:basedOn w:val="Policepardfaut"/>
+    <w:link w:val="Titre9"/>
     <w:uiPriority w:val="9"/>
     <w:rsid w:val="00334F0E"/>
     <w:rPr>
@@ -13951,7 +13957,7 @@
       <w:color w:val="595959" w:themeColor="text1" w:themeTint="A6"/>
     </w:rPr>
   </w:style>
-  <w:style w:type="paragraph" w:styleId="Caption">
+  <w:style w:type="paragraph" w:styleId="Lgende">
     <w:name w:val="caption"/>
     <w:basedOn w:val="Normal"/>
     <w:next w:val="Normal"/>
@@ -13971,11 +13977,11 @@
       <w:szCs w:val="20"/>
     </w:rPr>
   </w:style>
-  <w:style w:type="paragraph" w:styleId="Title">
+  <w:style w:type="paragraph" w:styleId="Titre">
     <w:name w:val="Title"/>
     <w:basedOn w:val="Normal"/>
     <w:next w:val="Normal"/>
-    <w:link w:val="TitleChar"/>
+    <w:link w:val="TitreCar"/>
     <w:uiPriority w:val="10"/>
     <w:qFormat/>
     <w:rsid w:val="00334F0E"/>
@@ -13991,10 +13997,10 @@
       <w:szCs w:val="80"/>
     </w:rPr>
   </w:style>
-  <w:style w:type="character" w:customStyle="1" w:styleId="TitleChar">
-    <w:name w:val="Title Char"/>
-    <w:basedOn w:val="DefaultParagraphFont"/>
-    <w:link w:val="Title"/>
+  <w:style w:type="character" w:customStyle="1" w:styleId="TitreCar">
+    <w:name w:val="Titre Car"/>
+    <w:basedOn w:val="Policepardfaut"/>
+    <w:link w:val="Titre"/>
     <w:uiPriority w:val="10"/>
     <w:rsid w:val="00334F0E"/>
     <w:rPr>
@@ -14005,11 +14011,11 @@
       <w:szCs w:val="80"/>
     </w:rPr>
   </w:style>
-  <w:style w:type="paragraph" w:styleId="Subtitle">
+  <w:style w:type="paragraph" w:styleId="Sous-titre">
     <w:name w:val="Subtitle"/>
     <w:basedOn w:val="Normal"/>
     <w:next w:val="Normal"/>
-    <w:link w:val="SubtitleChar"/>
+    <w:link w:val="Sous-titreCar"/>
     <w:uiPriority w:val="11"/>
     <w:qFormat/>
     <w:rsid w:val="00334F0E"/>
@@ -14026,10 +14032,10 @@
       <w:szCs w:val="30"/>
     </w:rPr>
   </w:style>
-  <w:style w:type="character" w:customStyle="1" w:styleId="SubtitleChar">
-    <w:name w:val="Subtitle Char"/>
-    <w:basedOn w:val="DefaultParagraphFont"/>
-    <w:link w:val="Subtitle"/>
+  <w:style w:type="character" w:customStyle="1" w:styleId="Sous-titreCar">
+    <w:name w:val="Sous-titre Car"/>
+    <w:basedOn w:val="Policepardfaut"/>
+    <w:link w:val="Sous-titre"/>
     <w:uiPriority w:val="11"/>
     <w:rsid w:val="00334F0E"/>
     <w:rPr>
@@ -14039,9 +14045,9 @@
       <w:szCs w:val="30"/>
     </w:rPr>
   </w:style>
-  <w:style w:type="character" w:styleId="Strong">
+  <w:style w:type="character" w:styleId="lev">
     <w:name w:val="Strong"/>
-    <w:basedOn w:val="DefaultParagraphFont"/>
+    <w:basedOn w:val="Policepardfaut"/>
     <w:uiPriority w:val="22"/>
     <w:qFormat/>
     <w:rsid w:val="00334F0E"/>
@@ -14050,7 +14056,7 @@
       <w:bCs/>
     </w:rPr>
   </w:style>
-  <w:style w:type="paragraph" w:styleId="NoSpacing">
+  <w:style w:type="paragraph" w:styleId="Sansinterligne">
     <w:name w:val="No Spacing"/>
     <w:uiPriority w:val="1"/>
     <w:qFormat/>
@@ -14059,11 +14065,11 @@
       <w:spacing w:after="0" w:line="240" w:lineRule="auto"/>
     </w:pPr>
   </w:style>
-  <w:style w:type="paragraph" w:styleId="Quote">
+  <w:style w:type="paragraph" w:styleId="Citation">
     <w:name w:val="Quote"/>
     <w:basedOn w:val="Normal"/>
     <w:next w:val="Normal"/>
-    <w:link w:val="QuoteChar"/>
+    <w:link w:val="CitationCar"/>
     <w:uiPriority w:val="29"/>
     <w:qFormat/>
     <w:rsid w:val="00334F0E"/>
@@ -14077,10 +14083,10 @@
       <w:iCs/>
     </w:rPr>
   </w:style>
-  <w:style w:type="character" w:customStyle="1" w:styleId="QuoteChar">
-    <w:name w:val="Quote Char"/>
-    <w:basedOn w:val="DefaultParagraphFont"/>
-    <w:link w:val="Quote"/>
+  <w:style w:type="character" w:customStyle="1" w:styleId="CitationCar">
+    <w:name w:val="Citation Car"/>
+    <w:basedOn w:val="Policepardfaut"/>
+    <w:link w:val="Citation"/>
     <w:uiPriority w:val="29"/>
     <w:rsid w:val="00334F0E"/>
     <w:rPr>
@@ -14088,11 +14094,11 @@
       <w:iCs/>
     </w:rPr>
   </w:style>
-  <w:style w:type="paragraph" w:styleId="IntenseQuote">
+  <w:style w:type="paragraph" w:styleId="Citationintense">
     <w:name w:val="Intense Quote"/>
     <w:basedOn w:val="Normal"/>
     <w:next w:val="Normal"/>
-    <w:link w:val="IntenseQuoteChar"/>
+    <w:link w:val="CitationintenseCar"/>
     <w:uiPriority w:val="30"/>
     <w:qFormat/>
     <w:rsid w:val="00334F0E"/>
@@ -14108,10 +14114,10 @@
       <w:szCs w:val="28"/>
     </w:rPr>
   </w:style>
-  <w:style w:type="character" w:customStyle="1" w:styleId="IntenseQuoteChar">
-    <w:name w:val="Intense Quote Char"/>
-    <w:basedOn w:val="DefaultParagraphFont"/>
-    <w:link w:val="IntenseQuote"/>
+  <w:style w:type="character" w:customStyle="1" w:styleId="CitationintenseCar">
+    <w:name w:val="Citation intense Car"/>
+    <w:basedOn w:val="Policepardfaut"/>
+    <w:link w:val="Citationintense"/>
     <w:uiPriority w:val="30"/>
     <w:rsid w:val="00334F0E"/>
     <w:rPr>
@@ -14121,9 +14127,9 @@
       <w:szCs w:val="28"/>
     </w:rPr>
   </w:style>
-  <w:style w:type="character" w:styleId="SubtleEmphasis">
+  <w:style w:type="character" w:styleId="Emphaseple">
     <w:name w:val="Subtle Emphasis"/>
-    <w:basedOn w:val="DefaultParagraphFont"/>
+    <w:basedOn w:val="Policepardfaut"/>
     <w:uiPriority w:val="19"/>
     <w:qFormat/>
     <w:rsid w:val="00334F0E"/>
@@ -14133,9 +14139,9 @@
       <w:color w:val="595959" w:themeColor="text1" w:themeTint="A6"/>
     </w:rPr>
   </w:style>
-  <w:style w:type="character" w:styleId="IntenseEmphasis">
+  <w:style w:type="character" w:styleId="Emphaseintense">
     <w:name w:val="Intense Emphasis"/>
-    <w:basedOn w:val="DefaultParagraphFont"/>
+    <w:basedOn w:val="Policepardfaut"/>
     <w:uiPriority w:val="21"/>
     <w:qFormat/>
     <w:rsid w:val="00334F0E"/>
@@ -14146,9 +14152,9 @@
       <w:iCs/>
     </w:rPr>
   </w:style>
-  <w:style w:type="character" w:styleId="SubtleReference">
+  <w:style w:type="character" w:styleId="Rfrenceple">
     <w:name w:val="Subtle Reference"/>
-    <w:basedOn w:val="DefaultParagraphFont"/>
+    <w:basedOn w:val="Policepardfaut"/>
     <w:uiPriority w:val="31"/>
     <w:qFormat/>
     <w:rsid w:val="00334F0E"/>
@@ -14157,9 +14163,9 @@
       <w:color w:val="404040" w:themeColor="text1" w:themeTint="BF"/>
     </w:rPr>
   </w:style>
-  <w:style w:type="character" w:styleId="IntenseReference">
+  <w:style w:type="character" w:styleId="Rfrenceintense">
     <w:name w:val="Intense Reference"/>
-    <w:basedOn w:val="DefaultParagraphFont"/>
+    <w:basedOn w:val="Policepardfaut"/>
     <w:uiPriority w:val="32"/>
     <w:qFormat/>
     <w:rsid w:val="00334F0E"/>
@@ -14170,9 +14176,9 @@
       <w:u w:val="single"/>
     </w:rPr>
   </w:style>
-  <w:style w:type="character" w:styleId="BookTitle">
+  <w:style w:type="character" w:styleId="Titredulivre">
     <w:name w:val="Book Title"/>
-    <w:basedOn w:val="DefaultParagraphFont"/>
+    <w:basedOn w:val="Policepardfaut"/>
     <w:uiPriority w:val="33"/>
     <w:qFormat/>
     <w:rsid w:val="00334F0E"/>
@@ -14182,9 +14188,9 @@
       <w:smallCaps/>
     </w:rPr>
   </w:style>
-  <w:style w:type="paragraph" w:styleId="TOCHeading">
+  <w:style w:type="paragraph" w:styleId="En-ttedetabledesmatires">
     <w:name w:val="TOC Heading"/>
-    <w:basedOn w:val="Heading1"/>
+    <w:basedOn w:val="Titre1"/>
     <w:next w:val="Normal"/>
     <w:uiPriority w:val="39"/>
     <w:semiHidden/>

--- a/Docs/Luca Coduri/Dossier_BoardGameManager_Angular_Luca_Coduri.docx
+++ b/Docs/Luca Coduri/Dossier_BoardGameManager_Angular_Luca_Coduri.docx
@@ -1,10 +1,10 @@
 
 <file path=word/document.xml><?xml version="1.0" encoding="utf-8"?>
-<w:document xmlns:wpc="http://schemas.microsoft.com/office/word/2010/wordprocessingCanvas" xmlns:cx="http://schemas.microsoft.com/office/drawing/2014/chartex" xmlns:cx1="http://schemas.microsoft.com/office/drawing/2015/9/8/chartex" xmlns:mc="http://schemas.openxmlformats.org/markup-compatibility/2006" xmlns:o="urn:schemas-microsoft-com:office:office" xmlns:r="http://schemas.openxmlformats.org/officeDocument/2006/relationships" xmlns:m="http://schemas.openxmlformats.org/officeDocument/2006/math" xmlns:v="urn:schemas-microsoft-com:vml" xmlns:wp14="http://schemas.microsoft.com/office/word/2010/wordprocessingDrawing" xmlns:wp="http://schemas.openxmlformats.org/drawingml/2006/wordprocessingDrawing" xmlns:w10="urn:schemas-microsoft-com:office:word" xmlns:w="http://schemas.openxmlformats.org/wordprocessingml/2006/main" xmlns:w14="http://schemas.microsoft.com/office/word/2010/wordml" xmlns:w15="http://schemas.microsoft.com/office/word/2012/wordml" xmlns:w16se="http://schemas.microsoft.com/office/word/2015/wordml/symex" xmlns:wpg="http://schemas.microsoft.com/office/word/2010/wordprocessingGroup" xmlns:wpi="http://schemas.microsoft.com/office/word/2010/wordprocessingInk" xmlns:wne="http://schemas.microsoft.com/office/word/2006/wordml" xmlns:wps="http://schemas.microsoft.com/office/word/2010/wordprocessingShape" mc:Ignorable="w14 w15 w16se wp14">
+<w:document xmlns:wpc="http://schemas.microsoft.com/office/word/2010/wordprocessingCanvas" xmlns:cx="http://schemas.microsoft.com/office/drawing/2014/chartex" xmlns:cx1="http://schemas.microsoft.com/office/drawing/2015/9/8/chartex" xmlns:cx2="http://schemas.microsoft.com/office/drawing/2015/10/21/chartex" xmlns:cx3="http://schemas.microsoft.com/office/drawing/2016/5/9/chartex" xmlns:cx4="http://schemas.microsoft.com/office/drawing/2016/5/10/chartex" xmlns:cx5="http://schemas.microsoft.com/office/drawing/2016/5/11/chartex" xmlns:cx6="http://schemas.microsoft.com/office/drawing/2016/5/12/chartex" xmlns:cx7="http://schemas.microsoft.com/office/drawing/2016/5/13/chartex" xmlns:cx8="http://schemas.microsoft.com/office/drawing/2016/5/14/chartex" xmlns:mc="http://schemas.openxmlformats.org/markup-compatibility/2006" xmlns:aink="http://schemas.microsoft.com/office/drawing/2016/ink" xmlns:am3d="http://schemas.microsoft.com/office/drawing/2017/model3d" xmlns:o="urn:schemas-microsoft-com:office:office" xmlns:r="http://schemas.openxmlformats.org/officeDocument/2006/relationships" xmlns:m="http://schemas.openxmlformats.org/officeDocument/2006/math" xmlns:v="urn:schemas-microsoft-com:vml" xmlns:wp14="http://schemas.microsoft.com/office/word/2010/wordprocessingDrawing" xmlns:wp="http://schemas.openxmlformats.org/drawingml/2006/wordprocessingDrawing" xmlns:w10="urn:schemas-microsoft-com:office:word" xmlns:w="http://schemas.openxmlformats.org/wordprocessingml/2006/main" xmlns:w14="http://schemas.microsoft.com/office/word/2010/wordml" xmlns:w15="http://schemas.microsoft.com/office/word/2012/wordml" xmlns:w16cid="http://schemas.microsoft.com/office/word/2016/wordml/cid" xmlns:w16se="http://schemas.microsoft.com/office/word/2015/wordml/symex" xmlns:wpg="http://schemas.microsoft.com/office/word/2010/wordprocessingGroup" xmlns:wpi="http://schemas.microsoft.com/office/word/2010/wordprocessingInk" xmlns:wne="http://schemas.microsoft.com/office/word/2006/wordml" xmlns:wps="http://schemas.microsoft.com/office/word/2010/wordprocessingShape" mc:Ignorable="w14 w15 w16se w16cid wp14">
   <w:body>
     <w:p>
       <w:pPr>
-        <w:pStyle w:val="TM1"/>
+        <w:pStyle w:val="TOC1"/>
       </w:pPr>
       <w:r>
         <w:rPr>
@@ -76,7 +76,7 @@
     </w:p>
     <w:p>
       <w:pPr>
-        <w:pStyle w:val="TM1"/>
+        <w:pStyle w:val="TOC1"/>
       </w:pPr>
     </w:p>
     <w:tbl>
@@ -353,7 +353,7 @@
               </wp:anchor>
             </w:drawing>
           </mc:Choice>
-          <mc:Fallback xmlns:w16cid="http://schemas.microsoft.com/office/word/2016/wordml/cid" xmlns:am3d="http://schemas.microsoft.com/office/drawing/2017/model3d" xmlns:aink="http://schemas.microsoft.com/office/drawing/2016/ink" xmlns:cx8="http://schemas.microsoft.com/office/drawing/2016/5/14/chartex" xmlns:cx7="http://schemas.microsoft.com/office/drawing/2016/5/13/chartex" xmlns:cx6="http://schemas.microsoft.com/office/drawing/2016/5/12/chartex" xmlns:cx5="http://schemas.microsoft.com/office/drawing/2016/5/11/chartex" xmlns:cx4="http://schemas.microsoft.com/office/drawing/2016/5/10/chartex" xmlns:cx3="http://schemas.microsoft.com/office/drawing/2016/5/9/chartex" xmlns:cx2="http://schemas.microsoft.com/office/drawing/2015/10/21/chartex">
+          <mc:Fallback>
             <w:pict>
               <v:shapetype w14:anchorId="365DDB16" id="_x0000_t202" coordsize="21600,21600" o:spt="202" path="m,l,21600r21600,l21600,xe">
                 <v:stroke joinstyle="miter"/>
@@ -616,7 +616,7 @@
               </wp:anchor>
             </w:drawing>
           </mc:Choice>
-          <mc:Fallback xmlns:w16cid="http://schemas.microsoft.com/office/word/2016/wordml/cid" xmlns:am3d="http://schemas.microsoft.com/office/drawing/2017/model3d" xmlns:aink="http://schemas.microsoft.com/office/drawing/2016/ink" xmlns:cx8="http://schemas.microsoft.com/office/drawing/2016/5/14/chartex" xmlns:cx7="http://schemas.microsoft.com/office/drawing/2016/5/13/chartex" xmlns:cx6="http://schemas.microsoft.com/office/drawing/2016/5/12/chartex" xmlns:cx5="http://schemas.microsoft.com/office/drawing/2016/5/11/chartex" xmlns:cx4="http://schemas.microsoft.com/office/drawing/2016/5/10/chartex" xmlns:cx3="http://schemas.microsoft.com/office/drawing/2016/5/9/chartex" xmlns:cx2="http://schemas.microsoft.com/office/drawing/2015/10/21/chartex">
+          <mc:Fallback>
             <w:pict>
               <v:shape w14:anchorId="6C0DFFFF" id="Zone de texte 1" o:spid="_x0000_s1027" type="#_x0000_t202" style="position:absolute;margin-left:164pt;margin-top:2.65pt;width:119.25pt;height:53.55pt;z-index:251658240;visibility:visible;mso-wrap-style:square;mso-width-percent:0;mso-height-percent:0;mso-wrap-distance-left:9pt;mso-wrap-distance-top:0;mso-wrap-distance-right:9pt;mso-wrap-distance-bottom:0;mso-position-horizontal:absolute;mso-position-horizontal-relative:text;mso-position-vertical:absolute;mso-position-vertical-relative:text;mso-width-percent:0;mso-height-percent:0;mso-width-relative:page;mso-height-relative:page;v-text-anchor:top" o:gfxdata="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" filled="f" stroked="f">
                 <v:textbox>
@@ -683,7 +683,7 @@
     </w:p>
     <w:p>
       <w:pPr>
-        <w:pStyle w:val="TM1"/>
+        <w:pStyle w:val="TOC1"/>
         <w:rPr>
           <w:szCs w:val="24"/>
         </w:rPr>
@@ -706,7 +706,7 @@
       <w:hyperlink w:anchor="_Toc2333847" w:history="1">
         <w:r>
           <w:rPr>
-            <w:rStyle w:val="Lienhypertexte"/>
+            <w:rStyle w:val="Hyperlink"/>
           </w:rPr>
           <w:t>1</w:t>
         </w:r>
@@ -718,7 +718,7 @@
         </w:r>
         <w:r>
           <w:rPr>
-            <w:rStyle w:val="Lienhypertexte"/>
+            <w:rStyle w:val="Hyperlink"/>
           </w:rPr>
           <w:t>Introduction</w:t>
         </w:r>
@@ -767,7 +767,7 @@
     </w:p>
     <w:p>
       <w:pPr>
-        <w:pStyle w:val="TM2"/>
+        <w:pStyle w:val="TOC2"/>
         <w:tabs>
           <w:tab w:val="left" w:pos="800"/>
           <w:tab w:val="right" w:leader="dot" w:pos="9060"/>
@@ -780,7 +780,7 @@
       <w:hyperlink w:anchor="_Toc2333848" w:history="1">
         <w:r>
           <w:rPr>
-            <w:rStyle w:val="Lienhypertexte"/>
+            <w:rStyle w:val="Hyperlink"/>
             <w:iCs/>
             <w:noProof/>
           </w:rPr>
@@ -795,7 +795,7 @@
         </w:r>
         <w:r>
           <w:rPr>
-            <w:rStyle w:val="Lienhypertexte"/>
+            <w:rStyle w:val="Hyperlink"/>
             <w:iCs/>
             <w:noProof/>
           </w:rPr>
@@ -853,7 +853,7 @@
     </w:p>
     <w:p>
       <w:pPr>
-        <w:pStyle w:val="TM2"/>
+        <w:pStyle w:val="TOC2"/>
         <w:tabs>
           <w:tab w:val="left" w:pos="800"/>
           <w:tab w:val="right" w:leader="dot" w:pos="9060"/>
@@ -866,7 +866,7 @@
       <w:hyperlink w:anchor="_Toc2333849" w:history="1">
         <w:r>
           <w:rPr>
-            <w:rStyle w:val="Lienhypertexte"/>
+            <w:rStyle w:val="Hyperlink"/>
             <w:iCs/>
             <w:noProof/>
           </w:rPr>
@@ -881,7 +881,7 @@
         </w:r>
         <w:r>
           <w:rPr>
-            <w:rStyle w:val="Lienhypertexte"/>
+            <w:rStyle w:val="Hyperlink"/>
             <w:iCs/>
             <w:noProof/>
           </w:rPr>
@@ -939,7 +939,7 @@
     </w:p>
     <w:p>
       <w:pPr>
-        <w:pStyle w:val="TM2"/>
+        <w:pStyle w:val="TOC2"/>
         <w:tabs>
           <w:tab w:val="left" w:pos="800"/>
           <w:tab w:val="right" w:leader="dot" w:pos="9060"/>
@@ -952,7 +952,7 @@
       <w:hyperlink w:anchor="_Toc2333850" w:history="1">
         <w:r>
           <w:rPr>
-            <w:rStyle w:val="Lienhypertexte"/>
+            <w:rStyle w:val="Hyperlink"/>
             <w:iCs/>
             <w:noProof/>
           </w:rPr>
@@ -967,7 +967,7 @@
         </w:r>
         <w:r>
           <w:rPr>
-            <w:rStyle w:val="Lienhypertexte"/>
+            <w:rStyle w:val="Hyperlink"/>
             <w:iCs/>
             <w:noProof/>
           </w:rPr>
@@ -1025,7 +1025,7 @@
     </w:p>
     <w:p>
       <w:pPr>
-        <w:pStyle w:val="TM2"/>
+        <w:pStyle w:val="TOC2"/>
         <w:tabs>
           <w:tab w:val="left" w:pos="800"/>
           <w:tab w:val="right" w:leader="dot" w:pos="9060"/>
@@ -1038,7 +1038,7 @@
       <w:hyperlink w:anchor="_Toc2333851" w:history="1">
         <w:r>
           <w:rPr>
-            <w:rStyle w:val="Lienhypertexte"/>
+            <w:rStyle w:val="Hyperlink"/>
             <w:iCs/>
             <w:noProof/>
           </w:rPr>
@@ -1053,7 +1053,7 @@
         </w:r>
         <w:r>
           <w:rPr>
-            <w:rStyle w:val="Lienhypertexte"/>
+            <w:rStyle w:val="Hyperlink"/>
             <w:iCs/>
             <w:noProof/>
           </w:rPr>
@@ -1111,7 +1111,7 @@
     </w:p>
     <w:p>
       <w:pPr>
-        <w:pStyle w:val="TM1"/>
+        <w:pStyle w:val="TOC1"/>
         <w:rPr>
           <w:szCs w:val="24"/>
         </w:rPr>
@@ -1119,7 +1119,7 @@
       <w:hyperlink w:anchor="_Toc2333852" w:history="1">
         <w:r>
           <w:rPr>
-            <w:rStyle w:val="Lienhypertexte"/>
+            <w:rStyle w:val="Hyperlink"/>
           </w:rPr>
           <w:t>2</w:t>
         </w:r>
@@ -1131,7 +1131,7 @@
         </w:r>
         <w:r>
           <w:rPr>
-            <w:rStyle w:val="Lienhypertexte"/>
+            <w:rStyle w:val="Hyperlink"/>
           </w:rPr>
           <w:t>Analyse</w:t>
         </w:r>
@@ -1180,7 +1180,7 @@
     </w:p>
     <w:p>
       <w:pPr>
-        <w:pStyle w:val="TM2"/>
+        <w:pStyle w:val="TOC2"/>
         <w:tabs>
           <w:tab w:val="left" w:pos="800"/>
           <w:tab w:val="right" w:leader="dot" w:pos="9060"/>
@@ -1193,7 +1193,7 @@
       <w:hyperlink w:anchor="_Toc2333853" w:history="1">
         <w:r>
           <w:rPr>
-            <w:rStyle w:val="Lienhypertexte"/>
+            <w:rStyle w:val="Hyperlink"/>
             <w:iCs/>
             <w:noProof/>
           </w:rPr>
@@ -1208,7 +1208,7 @@
         </w:r>
         <w:r>
           <w:rPr>
-            <w:rStyle w:val="Lienhypertexte"/>
+            <w:rStyle w:val="Hyperlink"/>
             <w:iCs/>
             <w:noProof/>
           </w:rPr>
@@ -1266,7 +1266,7 @@
     </w:p>
     <w:p>
       <w:pPr>
-        <w:pStyle w:val="TM3"/>
+        <w:pStyle w:val="TOC3"/>
         <w:tabs>
           <w:tab w:val="left" w:pos="1200"/>
           <w:tab w:val="right" w:leader="dot" w:pos="9060"/>
@@ -1279,7 +1279,7 @@
       <w:hyperlink w:anchor="_Toc2333854" w:history="1">
         <w:r>
           <w:rPr>
-            <w:rStyle w:val="Lienhypertexte"/>
+            <w:rStyle w:val="Hyperlink"/>
             <w:noProof/>
             <w:lang w:val="en"/>
           </w:rPr>
@@ -1294,7 +1294,7 @@
         </w:r>
         <w:r>
           <w:rPr>
-            <w:rStyle w:val="Lienhypertexte"/>
+            <w:rStyle w:val="Hyperlink"/>
             <w:noProof/>
             <w:lang w:val="en"/>
           </w:rPr>
@@ -1352,7 +1352,7 @@
     </w:p>
     <w:p>
       <w:pPr>
-        <w:pStyle w:val="TM3"/>
+        <w:pStyle w:val="TOC3"/>
         <w:tabs>
           <w:tab w:val="left" w:pos="1200"/>
           <w:tab w:val="right" w:leader="dot" w:pos="9060"/>
@@ -1365,7 +1365,7 @@
       <w:hyperlink w:anchor="_Toc2333855" w:history="1">
         <w:r>
           <w:rPr>
-            <w:rStyle w:val="Lienhypertexte"/>
+            <w:rStyle w:val="Hyperlink"/>
             <w:noProof/>
             <w:lang w:val="en"/>
           </w:rPr>
@@ -1380,7 +1380,7 @@
         </w:r>
         <w:r>
           <w:rPr>
-            <w:rStyle w:val="Lienhypertexte"/>
+            <w:rStyle w:val="Hyperlink"/>
             <w:noProof/>
             <w:lang w:val="en"/>
           </w:rPr>
@@ -1438,7 +1438,7 @@
     </w:p>
     <w:p>
       <w:pPr>
-        <w:pStyle w:val="TM3"/>
+        <w:pStyle w:val="TOC3"/>
         <w:tabs>
           <w:tab w:val="left" w:pos="1200"/>
           <w:tab w:val="right" w:leader="dot" w:pos="9060"/>
@@ -1451,7 +1451,7 @@
       <w:hyperlink w:anchor="_Toc2333856" w:history="1">
         <w:r>
           <w:rPr>
-            <w:rStyle w:val="Lienhypertexte"/>
+            <w:rStyle w:val="Hyperlink"/>
             <w:noProof/>
             <w:lang w:val="en"/>
           </w:rPr>
@@ -1466,7 +1466,7 @@
         </w:r>
         <w:r>
           <w:rPr>
-            <w:rStyle w:val="Lienhypertexte"/>
+            <w:rStyle w:val="Hyperlink"/>
             <w:noProof/>
             <w:lang w:val="en"/>
           </w:rPr>
@@ -1524,7 +1524,7 @@
     </w:p>
     <w:p>
       <w:pPr>
-        <w:pStyle w:val="TM2"/>
+        <w:pStyle w:val="TOC2"/>
         <w:tabs>
           <w:tab w:val="left" w:pos="800"/>
           <w:tab w:val="right" w:leader="dot" w:pos="9060"/>
@@ -1537,7 +1537,7 @@
       <w:hyperlink w:anchor="_Toc2333857" w:history="1">
         <w:r>
           <w:rPr>
-            <w:rStyle w:val="Lienhypertexte"/>
+            <w:rStyle w:val="Hyperlink"/>
             <w:iCs/>
             <w:noProof/>
           </w:rPr>
@@ -1552,7 +1552,7 @@
         </w:r>
         <w:r>
           <w:rPr>
-            <w:rStyle w:val="Lienhypertexte"/>
+            <w:rStyle w:val="Hyperlink"/>
             <w:iCs/>
             <w:noProof/>
           </w:rPr>
@@ -1610,7 +1610,7 @@
     </w:p>
     <w:p>
       <w:pPr>
-        <w:pStyle w:val="TM2"/>
+        <w:pStyle w:val="TOC2"/>
         <w:tabs>
           <w:tab w:val="left" w:pos="800"/>
           <w:tab w:val="right" w:leader="dot" w:pos="9060"/>
@@ -1623,7 +1623,7 @@
       <w:hyperlink w:anchor="_Toc2333858" w:history="1">
         <w:r>
           <w:rPr>
-            <w:rStyle w:val="Lienhypertexte"/>
+            <w:rStyle w:val="Hyperlink"/>
             <w:iCs/>
             <w:noProof/>
           </w:rPr>
@@ -1638,7 +1638,7 @@
         </w:r>
         <w:r>
           <w:rPr>
-            <w:rStyle w:val="Lienhypertexte"/>
+            <w:rStyle w:val="Hyperlink"/>
             <w:iCs/>
             <w:noProof/>
           </w:rPr>
@@ -1696,7 +1696,7 @@
     </w:p>
     <w:p>
       <w:pPr>
-        <w:pStyle w:val="TM2"/>
+        <w:pStyle w:val="TOC2"/>
         <w:tabs>
           <w:tab w:val="left" w:pos="800"/>
           <w:tab w:val="right" w:leader="dot" w:pos="9060"/>
@@ -1709,7 +1709,7 @@
       <w:hyperlink w:anchor="_Toc2333859" w:history="1">
         <w:r>
           <w:rPr>
-            <w:rStyle w:val="Lienhypertexte"/>
+            <w:rStyle w:val="Hyperlink"/>
             <w:iCs/>
             <w:noProof/>
           </w:rPr>
@@ -1724,7 +1724,7 @@
         </w:r>
         <w:r>
           <w:rPr>
-            <w:rStyle w:val="Lienhypertexte"/>
+            <w:rStyle w:val="Hyperlink"/>
             <w:iCs/>
             <w:noProof/>
           </w:rPr>
@@ -1782,7 +1782,7 @@
     </w:p>
     <w:p>
       <w:pPr>
-        <w:pStyle w:val="TM1"/>
+        <w:pStyle w:val="TOC1"/>
         <w:rPr>
           <w:szCs w:val="24"/>
         </w:rPr>
@@ -1790,7 +1790,7 @@
       <w:hyperlink w:anchor="_Toc2333860" w:history="1">
         <w:r>
           <w:rPr>
-            <w:rStyle w:val="Lienhypertexte"/>
+            <w:rStyle w:val="Hyperlink"/>
           </w:rPr>
           <w:t>3</w:t>
         </w:r>
@@ -1802,7 +1802,7 @@
         </w:r>
         <w:r>
           <w:rPr>
-            <w:rStyle w:val="Lienhypertexte"/>
+            <w:rStyle w:val="Hyperlink"/>
           </w:rPr>
           <w:t>Implémentation</w:t>
         </w:r>
@@ -1851,7 +1851,7 @@
     </w:p>
     <w:p>
       <w:pPr>
-        <w:pStyle w:val="TM2"/>
+        <w:pStyle w:val="TOC2"/>
         <w:tabs>
           <w:tab w:val="left" w:pos="800"/>
           <w:tab w:val="right" w:leader="dot" w:pos="9060"/>
@@ -1864,7 +1864,7 @@
       <w:hyperlink w:anchor="_Toc2333861" w:history="1">
         <w:r>
           <w:rPr>
-            <w:rStyle w:val="Lienhypertexte"/>
+            <w:rStyle w:val="Hyperlink"/>
             <w:iCs/>
             <w:noProof/>
           </w:rPr>
@@ -1879,7 +1879,7 @@
         </w:r>
         <w:r>
           <w:rPr>
-            <w:rStyle w:val="Lienhypertexte"/>
+            <w:rStyle w:val="Hyperlink"/>
             <w:iCs/>
             <w:noProof/>
           </w:rPr>
@@ -1937,7 +1937,7 @@
     </w:p>
     <w:p>
       <w:pPr>
-        <w:pStyle w:val="TM2"/>
+        <w:pStyle w:val="TOC2"/>
         <w:tabs>
           <w:tab w:val="left" w:pos="800"/>
           <w:tab w:val="right" w:leader="dot" w:pos="9060"/>
@@ -1950,7 +1950,7 @@
       <w:hyperlink w:anchor="_Toc2333862" w:history="1">
         <w:r>
           <w:rPr>
-            <w:rStyle w:val="Lienhypertexte"/>
+            <w:rStyle w:val="Hyperlink"/>
             <w:iCs/>
             <w:noProof/>
           </w:rPr>
@@ -1965,7 +1965,7 @@
         </w:r>
         <w:r>
           <w:rPr>
-            <w:rStyle w:val="Lienhypertexte"/>
+            <w:rStyle w:val="Hyperlink"/>
             <w:iCs/>
             <w:noProof/>
           </w:rPr>
@@ -2023,7 +2023,7 @@
     </w:p>
     <w:p>
       <w:pPr>
-        <w:pStyle w:val="TM2"/>
+        <w:pStyle w:val="TOC2"/>
         <w:tabs>
           <w:tab w:val="left" w:pos="800"/>
           <w:tab w:val="right" w:leader="dot" w:pos="9060"/>
@@ -2036,7 +2036,7 @@
       <w:hyperlink w:anchor="_Toc2333863" w:history="1">
         <w:r>
           <w:rPr>
-            <w:rStyle w:val="Lienhypertexte"/>
+            <w:rStyle w:val="Hyperlink"/>
             <w:iCs/>
             <w:noProof/>
           </w:rPr>
@@ -2051,7 +2051,7 @@
         </w:r>
         <w:r>
           <w:rPr>
-            <w:rStyle w:val="Lienhypertexte"/>
+            <w:rStyle w:val="Hyperlink"/>
             <w:iCs/>
             <w:noProof/>
           </w:rPr>
@@ -2109,7 +2109,7 @@
     </w:p>
     <w:p>
       <w:pPr>
-        <w:pStyle w:val="TM2"/>
+        <w:pStyle w:val="TOC2"/>
         <w:tabs>
           <w:tab w:val="left" w:pos="800"/>
           <w:tab w:val="right" w:leader="dot" w:pos="9060"/>
@@ -2122,7 +2122,7 @@
       <w:hyperlink w:anchor="_Toc2333864" w:history="1">
         <w:r>
           <w:rPr>
-            <w:rStyle w:val="Lienhypertexte"/>
+            <w:rStyle w:val="Hyperlink"/>
             <w:iCs/>
             <w:noProof/>
           </w:rPr>
@@ -2137,7 +2137,7 @@
         </w:r>
         <w:r>
           <w:rPr>
-            <w:rStyle w:val="Lienhypertexte"/>
+            <w:rStyle w:val="Hyperlink"/>
             <w:iCs/>
             <w:noProof/>
           </w:rPr>
@@ -2195,7 +2195,7 @@
     </w:p>
     <w:p>
       <w:pPr>
-        <w:pStyle w:val="TM3"/>
+        <w:pStyle w:val="TOC3"/>
         <w:tabs>
           <w:tab w:val="left" w:pos="1200"/>
           <w:tab w:val="right" w:leader="dot" w:pos="9060"/>
@@ -2208,7 +2208,7 @@
       <w:hyperlink w:anchor="_Toc2333865" w:history="1">
         <w:r>
           <w:rPr>
-            <w:rStyle w:val="Lienhypertexte"/>
+            <w:rStyle w:val="Hyperlink"/>
             <w:noProof/>
           </w:rPr>
           <w:t>3.4.1</w:t>
@@ -2222,7 +2222,7 @@
         </w:r>
         <w:r>
           <w:rPr>
-            <w:rStyle w:val="Lienhypertexte"/>
+            <w:rStyle w:val="Hyperlink"/>
             <w:noProof/>
           </w:rPr>
           <w:t>Point 1</w:t>
@@ -2279,7 +2279,7 @@
     </w:p>
     <w:p>
       <w:pPr>
-        <w:pStyle w:val="TM3"/>
+        <w:pStyle w:val="TOC3"/>
         <w:tabs>
           <w:tab w:val="left" w:pos="1200"/>
           <w:tab w:val="right" w:leader="dot" w:pos="9060"/>
@@ -2292,7 +2292,7 @@
       <w:hyperlink w:anchor="_Toc2333866" w:history="1">
         <w:r>
           <w:rPr>
-            <w:rStyle w:val="Lienhypertexte"/>
+            <w:rStyle w:val="Hyperlink"/>
             <w:noProof/>
           </w:rPr>
           <w:t>3.4.2</w:t>
@@ -2306,7 +2306,7 @@
         </w:r>
         <w:r>
           <w:rPr>
-            <w:rStyle w:val="Lienhypertexte"/>
+            <w:rStyle w:val="Hyperlink"/>
             <w:noProof/>
           </w:rPr>
           <w:t>Point 2</w:t>
@@ -2363,7 +2363,7 @@
     </w:p>
     <w:p>
       <w:pPr>
-        <w:pStyle w:val="TM3"/>
+        <w:pStyle w:val="TOC3"/>
         <w:tabs>
           <w:tab w:val="left" w:pos="1200"/>
           <w:tab w:val="right" w:leader="dot" w:pos="9060"/>
@@ -2376,7 +2376,7 @@
       <w:hyperlink w:anchor="_Toc2333867" w:history="1">
         <w:r>
           <w:rPr>
-            <w:rStyle w:val="Lienhypertexte"/>
+            <w:rStyle w:val="Hyperlink"/>
             <w:noProof/>
           </w:rPr>
           <w:t>3.4.3</w:t>
@@ -2390,7 +2390,7 @@
         </w:r>
         <w:r>
           <w:rPr>
-            <w:rStyle w:val="Lienhypertexte"/>
+            <w:rStyle w:val="Hyperlink"/>
             <w:noProof/>
           </w:rPr>
           <w:t>Point …</w:t>
@@ -2447,7 +2447,7 @@
     </w:p>
     <w:p>
       <w:pPr>
-        <w:pStyle w:val="TM2"/>
+        <w:pStyle w:val="TOC2"/>
         <w:tabs>
           <w:tab w:val="left" w:pos="800"/>
           <w:tab w:val="right" w:leader="dot" w:pos="9060"/>
@@ -2460,7 +2460,7 @@
       <w:hyperlink w:anchor="_Toc2333868" w:history="1">
         <w:r>
           <w:rPr>
-            <w:rStyle w:val="Lienhypertexte"/>
+            <w:rStyle w:val="Hyperlink"/>
             <w:iCs/>
             <w:noProof/>
           </w:rPr>
@@ -2475,7 +2475,7 @@
         </w:r>
         <w:r>
           <w:rPr>
-            <w:rStyle w:val="Lienhypertexte"/>
+            <w:rStyle w:val="Hyperlink"/>
             <w:iCs/>
             <w:noProof/>
           </w:rPr>
@@ -2533,7 +2533,7 @@
     </w:p>
     <w:p>
       <w:pPr>
-        <w:pStyle w:val="TM1"/>
+        <w:pStyle w:val="TOC1"/>
         <w:rPr>
           <w:szCs w:val="24"/>
         </w:rPr>
@@ -2541,7 +2541,7 @@
       <w:hyperlink w:anchor="_Toc2333869" w:history="1">
         <w:r>
           <w:rPr>
-            <w:rStyle w:val="Lienhypertexte"/>
+            <w:rStyle w:val="Hyperlink"/>
           </w:rPr>
           <w:t>4</w:t>
         </w:r>
@@ -2553,7 +2553,7 @@
         </w:r>
         <w:r>
           <w:rPr>
-            <w:rStyle w:val="Lienhypertexte"/>
+            <w:rStyle w:val="Hyperlink"/>
           </w:rPr>
           <w:t>Tests</w:t>
         </w:r>
@@ -2602,7 +2602,7 @@
     </w:p>
     <w:p>
       <w:pPr>
-        <w:pStyle w:val="TM2"/>
+        <w:pStyle w:val="TOC2"/>
         <w:tabs>
           <w:tab w:val="left" w:pos="800"/>
           <w:tab w:val="right" w:leader="dot" w:pos="9060"/>
@@ -2615,7 +2615,7 @@
       <w:hyperlink w:anchor="_Toc2333870" w:history="1">
         <w:r>
           <w:rPr>
-            <w:rStyle w:val="Lienhypertexte"/>
+            <w:rStyle w:val="Hyperlink"/>
             <w:iCs/>
             <w:noProof/>
           </w:rPr>
@@ -2630,7 +2630,7 @@
         </w:r>
         <w:r>
           <w:rPr>
-            <w:rStyle w:val="Lienhypertexte"/>
+            <w:rStyle w:val="Hyperlink"/>
             <w:iCs/>
             <w:noProof/>
           </w:rPr>
@@ -2688,7 +2688,7 @@
     </w:p>
     <w:p>
       <w:pPr>
-        <w:pStyle w:val="TM2"/>
+        <w:pStyle w:val="TOC2"/>
         <w:tabs>
           <w:tab w:val="left" w:pos="800"/>
           <w:tab w:val="right" w:leader="dot" w:pos="9060"/>
@@ -2701,7 +2701,7 @@
       <w:hyperlink w:anchor="_Toc2333871" w:history="1">
         <w:r>
           <w:rPr>
-            <w:rStyle w:val="Lienhypertexte"/>
+            <w:rStyle w:val="Hyperlink"/>
             <w:iCs/>
             <w:noProof/>
           </w:rPr>
@@ -2716,7 +2716,7 @@
         </w:r>
         <w:r>
           <w:rPr>
-            <w:rStyle w:val="Lienhypertexte"/>
+            <w:rStyle w:val="Hyperlink"/>
             <w:iCs/>
             <w:noProof/>
           </w:rPr>
@@ -2774,7 +2774,7 @@
     </w:p>
     <w:p>
       <w:pPr>
-        <w:pStyle w:val="TM1"/>
+        <w:pStyle w:val="TOC1"/>
         <w:rPr>
           <w:szCs w:val="24"/>
         </w:rPr>
@@ -2782,7 +2782,7 @@
       <w:hyperlink w:anchor="_Toc2333872" w:history="1">
         <w:r>
           <w:rPr>
-            <w:rStyle w:val="Lienhypertexte"/>
+            <w:rStyle w:val="Hyperlink"/>
           </w:rPr>
           <w:t>5</w:t>
         </w:r>
@@ -2794,7 +2794,7 @@
         </w:r>
         <w:r>
           <w:rPr>
-            <w:rStyle w:val="Lienhypertexte"/>
+            <w:rStyle w:val="Hyperlink"/>
           </w:rPr>
           <w:t>Conclusions</w:t>
         </w:r>
@@ -2843,7 +2843,7 @@
     </w:p>
     <w:p>
       <w:pPr>
-        <w:pStyle w:val="TM1"/>
+        <w:pStyle w:val="TOC1"/>
         <w:rPr>
           <w:szCs w:val="24"/>
         </w:rPr>
@@ -2851,7 +2851,7 @@
       <w:hyperlink w:anchor="_Toc2333873" w:history="1">
         <w:r>
           <w:rPr>
-            <w:rStyle w:val="Lienhypertexte"/>
+            <w:rStyle w:val="Hyperlink"/>
           </w:rPr>
           <w:t>6</w:t>
         </w:r>
@@ -2863,7 +2863,7 @@
         </w:r>
         <w:r>
           <w:rPr>
-            <w:rStyle w:val="Lienhypertexte"/>
+            <w:rStyle w:val="Hyperlink"/>
           </w:rPr>
           <w:t>Annexes</w:t>
         </w:r>
@@ -2912,7 +2912,7 @@
     </w:p>
     <w:p>
       <w:pPr>
-        <w:pStyle w:val="TM2"/>
+        <w:pStyle w:val="TOC2"/>
         <w:tabs>
           <w:tab w:val="left" w:pos="800"/>
           <w:tab w:val="right" w:leader="dot" w:pos="9060"/>
@@ -2925,7 +2925,7 @@
       <w:hyperlink w:anchor="_Toc2333874" w:history="1">
         <w:r>
           <w:rPr>
-            <w:rStyle w:val="Lienhypertexte"/>
+            <w:rStyle w:val="Hyperlink"/>
             <w:iCs/>
             <w:noProof/>
           </w:rPr>
@@ -2940,7 +2940,7 @@
         </w:r>
         <w:r>
           <w:rPr>
-            <w:rStyle w:val="Lienhypertexte"/>
+            <w:rStyle w:val="Hyperlink"/>
             <w:iCs/>
             <w:noProof/>
           </w:rPr>
@@ -2998,7 +2998,7 @@
     </w:p>
     <w:p>
       <w:pPr>
-        <w:pStyle w:val="TM2"/>
+        <w:pStyle w:val="TOC2"/>
         <w:tabs>
           <w:tab w:val="left" w:pos="800"/>
           <w:tab w:val="right" w:leader="dot" w:pos="9060"/>
@@ -3011,7 +3011,7 @@
       <w:hyperlink w:anchor="_Toc2333875" w:history="1">
         <w:r>
           <w:rPr>
-            <w:rStyle w:val="Lienhypertexte"/>
+            <w:rStyle w:val="Hyperlink"/>
             <w:iCs/>
             <w:noProof/>
           </w:rPr>
@@ -3026,7 +3026,7 @@
         </w:r>
         <w:r>
           <w:rPr>
-            <w:rStyle w:val="Lienhypertexte"/>
+            <w:rStyle w:val="Hyperlink"/>
             <w:iCs/>
             <w:noProof/>
           </w:rPr>
@@ -3103,7 +3103,7 @@
     </w:p>
     <w:p>
       <w:pPr>
-        <w:pStyle w:val="Titre1"/>
+        <w:pStyle w:val="Heading1"/>
       </w:pPr>
       <w:bookmarkStart w:id="0" w:name="_Toc2333847"/>
       <w:r>
@@ -3114,7 +3114,7 @@
     </w:p>
     <w:p>
       <w:pPr>
-        <w:pStyle w:val="Titre2"/>
+        <w:pStyle w:val="Heading2"/>
         <w:rPr>
           <w:i/>
           <w:iCs/>
@@ -3217,7 +3217,7 @@
     </w:p>
     <w:p>
       <w:pPr>
-        <w:pStyle w:val="Titre2"/>
+        <w:pStyle w:val="Heading2"/>
         <w:rPr>
           <w:i/>
           <w:iCs/>
@@ -3254,7 +3254,7 @@
       <w:hyperlink r:id="rId10" w:history="1">
         <w:r>
           <w:rPr>
-            <w:rStyle w:val="Lienhypertexte"/>
+            <w:rStyle w:val="Hyperlink"/>
           </w:rPr>
           <w:t>luca.coduri@cpnv.ch</w:t>
         </w:r>
@@ -3270,7 +3270,7 @@
       <w:hyperlink r:id="rId11" w:history="1">
         <w:r>
           <w:rPr>
-            <w:rStyle w:val="Lienhypertexte"/>
+            <w:rStyle w:val="Hyperlink"/>
           </w:rPr>
           <w:t>bastian.chollet@cpnv.ch</w:t>
         </w:r>
@@ -3337,7 +3337,7 @@
       <w:hyperlink r:id="rId12" w:history="1">
         <w:r>
           <w:rPr>
-            <w:rStyle w:val="Lienhypertexte"/>
+            <w:rStyle w:val="Hyperlink"/>
             <w:lang w:val="fr-CH"/>
           </w:rPr>
           <w:t>Frederique.ANDOLFATTO@cpnv.ch</w:t>
@@ -3365,7 +3365,7 @@
       <w:hyperlink r:id="rId13" w:history="1">
         <w:r>
           <w:rPr>
-            <w:rStyle w:val="Lienhypertexte"/>
+            <w:rStyle w:val="Hyperlink"/>
             <w:lang w:val="fr-CH"/>
           </w:rPr>
           <w:t>loic.viret@cpnv.ch</w:t>
@@ -3674,7 +3674,7 @@
     </w:p>
     <w:p>
       <w:pPr>
-        <w:pStyle w:val="Titre2"/>
+        <w:pStyle w:val="Heading2"/>
         <w:rPr>
           <w:i/>
           <w:iCs/>
@@ -3691,7 +3691,7 @@
     </w:p>
     <w:p>
       <w:pPr>
-        <w:pStyle w:val="Paragraphedeliste"/>
+        <w:pStyle w:val="ListParagraph"/>
         <w:numPr>
           <w:ilvl w:val="0"/>
           <w:numId w:val="30"/>
@@ -3709,7 +3709,7 @@
     </w:p>
     <w:p>
       <w:pPr>
-        <w:pStyle w:val="Paragraphedeliste"/>
+        <w:pStyle w:val="ListParagraph"/>
         <w:numPr>
           <w:ilvl w:val="0"/>
           <w:numId w:val="30"/>
@@ -3724,7 +3724,7 @@
     </w:p>
     <w:p>
       <w:pPr>
-        <w:pStyle w:val="Paragraphedeliste"/>
+        <w:pStyle w:val="ListParagraph"/>
         <w:numPr>
           <w:ilvl w:val="0"/>
           <w:numId w:val="30"/>
@@ -3739,7 +3739,7 @@
     </w:p>
     <w:p>
       <w:pPr>
-        <w:pStyle w:val="Paragraphedeliste"/>
+        <w:pStyle w:val="ListParagraph"/>
         <w:numPr>
           <w:ilvl w:val="0"/>
           <w:numId w:val="30"/>
@@ -3757,7 +3757,7 @@
     </w:p>
     <w:p>
       <w:pPr>
-        <w:pStyle w:val="Paragraphedeliste"/>
+        <w:pStyle w:val="ListParagraph"/>
         <w:numPr>
           <w:ilvl w:val="0"/>
           <w:numId w:val="30"/>
@@ -3781,7 +3781,7 @@
     </w:p>
     <w:p>
       <w:pPr>
-        <w:pStyle w:val="Paragraphedeliste"/>
+        <w:pStyle w:val="ListParagraph"/>
         <w:numPr>
           <w:ilvl w:val="0"/>
           <w:numId w:val="30"/>
@@ -3793,7 +3793,7 @@
     </w:p>
     <w:p>
       <w:pPr>
-        <w:pStyle w:val="Titre2"/>
+        <w:pStyle w:val="Heading2"/>
         <w:rPr>
           <w:i/>
           <w:iCs/>
@@ -3873,7 +3873,7 @@
     </w:p>
     <w:p>
       <w:pPr>
-        <w:pStyle w:val="Titre1"/>
+        <w:pStyle w:val="Heading1"/>
       </w:pPr>
       <w:r>
         <w:lastRenderedPageBreak/>
@@ -3883,7 +3883,7 @@
     </w:p>
     <w:p>
       <w:pPr>
-        <w:pStyle w:val="Titre4"/>
+        <w:pStyle w:val="Heading4"/>
         <w:rPr>
           <w:noProof/>
         </w:rPr>
@@ -3961,7 +3961,7 @@
     </w:p>
     <w:p>
       <w:pPr>
-        <w:pStyle w:val="Titre4"/>
+        <w:pStyle w:val="Heading4"/>
         <w:rPr>
           <w:noProof/>
         </w:rPr>
@@ -4042,7 +4042,7 @@
     </w:p>
     <w:p>
       <w:pPr>
-        <w:pStyle w:val="Titre4"/>
+        <w:pStyle w:val="Heading4"/>
       </w:pPr>
       <w:r>
         <w:lastRenderedPageBreak/>
@@ -4107,7 +4107,7 @@
     </w:p>
     <w:p>
       <w:pPr>
-        <w:pStyle w:val="Titre4"/>
+        <w:pStyle w:val="Heading4"/>
       </w:pPr>
       <w:r>
         <w:t>Page de vote :</w:t>
@@ -4193,7 +4193,7 @@
     </w:p>
     <w:p>
       <w:pPr>
-        <w:pStyle w:val="Titre4"/>
+        <w:pStyle w:val="Heading4"/>
       </w:pPr>
       <w:r>
         <w:lastRenderedPageBreak/>
@@ -4264,7 +4264,7 @@
     </w:p>
     <w:p>
       <w:pPr>
-        <w:pStyle w:val="Titre4"/>
+        <w:pStyle w:val="Heading4"/>
       </w:pPr>
       <w:r>
         <w:t>Création d’un sondage :</w:t>
@@ -4347,7 +4347,7 @@
     </w:p>
     <w:p>
       <w:pPr>
-        <w:pStyle w:val="Titre4"/>
+        <w:pStyle w:val="Heading4"/>
       </w:pPr>
       <w:r>
         <w:lastRenderedPageBreak/>
@@ -4418,7 +4418,7 @@
     </w:p>
     <w:p>
       <w:pPr>
-        <w:pStyle w:val="Titre4"/>
+        <w:pStyle w:val="Heading4"/>
       </w:pPr>
       <w:r>
         <w:t>Résultat d’une recherche :</w:t>
@@ -4501,7 +4501,7 @@
     </w:p>
     <w:p>
       <w:pPr>
-        <w:pStyle w:val="Titre4"/>
+        <w:pStyle w:val="Heading4"/>
       </w:pPr>
       <w:r>
         <w:lastRenderedPageBreak/>
@@ -4582,7 +4582,7 @@
     </w:p>
     <w:p>
       <w:pPr>
-        <w:pStyle w:val="Titre2"/>
+        <w:pStyle w:val="Heading2"/>
         <w:rPr>
           <w:iCs/>
         </w:rPr>
@@ -4619,7 +4619,7 @@
             <v:path o:extrusionok="f" gradientshapeok="t" o:connecttype="rect"/>
             <o:lock v:ext="edit" aspectratio="t"/>
           </v:shapetype>
-          <v:shape id="_x0000_i1025" type="#_x0000_t75" style="width:453.6pt;height:280.1pt">
+          <v:shape id="_x0000_i1025" type="#_x0000_t75" style="width:453pt;height:280.5pt">
             <v:imagedata r:id="rId24" o:title="Uses_Cases_Scenarios"/>
           </v:shape>
         </w:pict>
@@ -4627,7 +4627,7 @@
     </w:p>
     <w:p>
       <w:pPr>
-        <w:pStyle w:val="Titre3"/>
+        <w:pStyle w:val="Heading3"/>
       </w:pPr>
       <w:r>
         <w:t>En tant qu’utilisateur </w:t>
@@ -4643,7 +4643,7 @@
     </w:p>
     <w:p>
       <w:pPr>
-        <w:pStyle w:val="Titre4"/>
+        <w:pStyle w:val="Heading4"/>
       </w:pPr>
       <w:bookmarkStart w:id="9" w:name="_Toc2333854"/>
       <w:bookmarkStart w:id="10" w:name="_Toc71691012"/>
@@ -5280,7 +5280,7 @@
     <w:p/>
     <w:p>
       <w:pPr>
-        <w:pStyle w:val="Titre4"/>
+        <w:pStyle w:val="Heading4"/>
       </w:pPr>
       <w:r>
         <w:t xml:space="preserve">Se </w:t>
@@ -5439,7 +5439,7 @@
     </w:tbl>
     <w:p>
       <w:pPr>
-        <w:pStyle w:val="Titre3"/>
+        <w:pStyle w:val="Heading3"/>
       </w:pPr>
     </w:p>
     <w:p>
@@ -5457,7 +5457,7 @@
     </w:p>
     <w:p>
       <w:pPr>
-        <w:pStyle w:val="Titre3"/>
+        <w:pStyle w:val="Heading3"/>
       </w:pPr>
       <w:r>
         <w:lastRenderedPageBreak/>
@@ -5471,7 +5471,7 @@
     </w:p>
     <w:p>
       <w:pPr>
-        <w:pStyle w:val="Titre4"/>
+        <w:pStyle w:val="Heading4"/>
       </w:pPr>
       <w:r>
         <w:t>Gérer les utilisateurs</w:t>
@@ -5627,7 +5627,7 @@
     </w:tbl>
     <w:p>
       <w:pPr>
-        <w:pStyle w:val="Titre3"/>
+        <w:pStyle w:val="Heading3"/>
       </w:pPr>
       <w:r>
         <w:t>En tant qu’</w:t>
@@ -5641,7 +5641,7 @@
     </w:p>
     <w:p>
       <w:pPr>
-        <w:pStyle w:val="Titre4"/>
+        <w:pStyle w:val="Heading4"/>
       </w:pPr>
       <w:r>
         <w:t>Rechercher un jeu</w:t>
@@ -5871,7 +5871,7 @@
     <w:p/>
     <w:p>
       <w:pPr>
-        <w:pStyle w:val="Titre4"/>
+        <w:pStyle w:val="Heading4"/>
       </w:pPr>
       <w:r>
         <w:t>Voter</w:t>
@@ -6040,7 +6040,7 @@
     </w:p>
     <w:p>
       <w:pPr>
-        <w:pStyle w:val="Titre4"/>
+        <w:pStyle w:val="Heading4"/>
       </w:pPr>
       <w:r>
         <w:lastRenderedPageBreak/>
@@ -6272,7 +6272,7 @@
     <w:p/>
     <w:p>
       <w:pPr>
-        <w:pStyle w:val="Titre4"/>
+        <w:pStyle w:val="Heading4"/>
       </w:pPr>
       <w:r>
         <w:t>Se connecter</w:t>
@@ -6499,7 +6499,7 @@
     <w:p/>
     <w:p>
       <w:pPr>
-        <w:pStyle w:val="Titre2"/>
+        <w:pStyle w:val="Heading2"/>
         <w:rPr>
           <w:i/>
           <w:iCs/>
@@ -6522,7 +6522,7 @@
       </w:pPr>
       <w:r>
         <w:pict w14:anchorId="2003B358">
-          <v:shape id="_x0000_i1026" type="#_x0000_t75" style="width:452.9pt;height:491.75pt">
+          <v:shape id="_x0000_i1026" type="#_x0000_t75" style="width:453pt;height:492pt">
             <v:imagedata r:id="rId25" o:title="MCD-BGMANAGER_V1"/>
           </v:shape>
         </w:pict>
@@ -6556,7 +6556,7 @@
     </w:p>
     <w:p>
       <w:pPr>
-        <w:pStyle w:val="Titre2"/>
+        <w:pStyle w:val="Heading2"/>
         <w:rPr>
           <w:i/>
           <w:iCs/>
@@ -6737,7 +6737,7 @@
     <w:p/>
     <w:p>
       <w:pPr>
-        <w:pStyle w:val="Titre2"/>
+        <w:pStyle w:val="Heading2"/>
         <w:rPr>
           <w:i/>
           <w:iCs/>
@@ -6764,7 +6764,7 @@
     </w:p>
     <w:p>
       <w:pPr>
-        <w:pStyle w:val="Titre1"/>
+        <w:pStyle w:val="Heading1"/>
         <w:tabs>
           <w:tab w:val="num" w:pos="360"/>
         </w:tabs>
@@ -6779,7 +6779,7 @@
     </w:p>
     <w:p>
       <w:pPr>
-        <w:pStyle w:val="Titre2"/>
+        <w:pStyle w:val="Heading2"/>
         <w:rPr>
           <w:i/>
           <w:iCs/>
@@ -6858,7 +6858,7 @@
     </w:p>
     <w:p>
       <w:pPr>
-        <w:pStyle w:val="Titre2"/>
+        <w:pStyle w:val="Heading2"/>
         <w:rPr>
           <w:i/>
           <w:iCs/>
@@ -7057,7 +7057,7 @@
           <w:lang w:val="fr-CH" w:eastAsia="fr-CH"/>
         </w:rPr>
         <w:pict w14:anchorId="06FADA1B">
-          <v:shape id="_x0000_i1027" type="#_x0000_t75" style="width:453.6pt;height:221.05pt">
+          <v:shape id="_x0000_i1027" type="#_x0000_t75" style="width:453.75pt;height:221.25pt">
             <v:imagedata r:id="rId26" o:title="ezgif-2-569165a82386"/>
           </v:shape>
         </w:pict>
@@ -7141,7 +7141,7 @@
     </w:p>
     <w:p>
       <w:pPr>
-        <w:pStyle w:val="Titre2"/>
+        <w:pStyle w:val="Heading2"/>
         <w:rPr>
           <w:i/>
           <w:iCs/>
@@ -7233,7 +7233,7 @@
     </w:p>
     <w:p>
       <w:pPr>
-        <w:pStyle w:val="Titre2"/>
+        <w:pStyle w:val="Heading2"/>
         <w:rPr>
           <w:iCs/>
         </w:rPr>
@@ -7249,7 +7249,7 @@
     </w:p>
     <w:p>
       <w:pPr>
-        <w:pStyle w:val="Titre3"/>
+        <w:pStyle w:val="Heading3"/>
       </w:pPr>
       <w:r>
         <w:t>Diagramme de navigation des pages :</w:t>
@@ -7500,7 +7500,7 @@
     </w:p>
     <w:p>
       <w:pPr>
-        <w:pStyle w:val="Titre3"/>
+        <w:pStyle w:val="Heading3"/>
       </w:pPr>
       <w:bookmarkStart w:id="24" w:name="_Toc2333865"/>
       <w:r>
@@ -7510,7 +7510,7 @@
     </w:p>
     <w:p>
       <w:pPr>
-        <w:pStyle w:val="Titre3"/>
+        <w:pStyle w:val="Heading3"/>
       </w:pPr>
       <w:bookmarkStart w:id="25" w:name="_Toc2333866"/>
       <w:r>
@@ -7520,7 +7520,7 @@
     </w:p>
     <w:p>
       <w:pPr>
-        <w:pStyle w:val="Titre3"/>
+        <w:pStyle w:val="Heading3"/>
       </w:pPr>
       <w:bookmarkStart w:id="26" w:name="_Toc2333867"/>
       <w:r>
@@ -7583,7 +7583,7 @@
     </w:p>
     <w:p>
       <w:pPr>
-        <w:pStyle w:val="Titre2"/>
+        <w:pStyle w:val="Heading2"/>
         <w:rPr>
           <w:i/>
           <w:iCs/>
@@ -7608,7 +7608,7 @@
     </w:p>
     <w:p>
       <w:pPr>
-        <w:pStyle w:val="Titre1"/>
+        <w:pStyle w:val="Heading1"/>
       </w:pPr>
       <w:bookmarkStart w:id="28" w:name="_Toc2333869"/>
       <w:bookmarkStart w:id="29" w:name="_Toc25553321"/>
@@ -7620,7 +7620,7 @@
     </w:p>
     <w:p>
       <w:pPr>
-        <w:pStyle w:val="Titre2"/>
+        <w:pStyle w:val="Heading2"/>
         <w:rPr>
           <w:i/>
           <w:iCs/>
@@ -7659,7 +7659,7 @@
     </w:p>
     <w:p>
       <w:pPr>
-        <w:pStyle w:val="Titre2"/>
+        <w:pStyle w:val="Heading2"/>
         <w:rPr>
           <w:i/>
           <w:iCs/>
@@ -7744,7 +7744,7 @@
     </w:p>
     <w:p>
       <w:pPr>
-        <w:pStyle w:val="Titre1"/>
+        <w:pStyle w:val="Heading1"/>
         <w:tabs>
           <w:tab w:val="num" w:pos="360"/>
         </w:tabs>
@@ -7835,7 +7835,7 @@
     </w:p>
     <w:p>
       <w:pPr>
-        <w:pStyle w:val="Titre1"/>
+        <w:pStyle w:val="Heading1"/>
         <w:tabs>
           <w:tab w:val="num" w:pos="360"/>
         </w:tabs>
@@ -7853,7 +7853,7 @@
     </w:p>
     <w:p>
       <w:pPr>
-        <w:pStyle w:val="Titre2"/>
+        <w:pStyle w:val="Heading2"/>
         <w:rPr>
           <w:i/>
           <w:iCs/>
@@ -7874,7 +7874,7 @@
       <w:hyperlink r:id="rId29" w:history="1">
         <w:r>
           <w:rPr>
-            <w:rStyle w:val="Lienhypertexte"/>
+            <w:rStyle w:val="Hyperlink"/>
           </w:rPr>
           <w:t>Comment livrer en production notre application Angular ? - Dev to be curious</w:t>
         </w:r>
@@ -7887,7 +7887,7 @@
       <w:hyperlink r:id="rId30" w:history="1">
         <w:r>
           <w:rPr>
-            <w:rStyle w:val="Lienhypertexte"/>
+            <w:rStyle w:val="Hyperlink"/>
           </w:rPr>
           <w:t>https://boardgamegeek.com/wiki/page/BGG_XML_API2</w:t>
         </w:r>
@@ -7906,7 +7906,7 @@
       <w:hyperlink r:id="rId31" w:history="1">
         <w:r>
           <w:rPr>
-            <w:rStyle w:val="Lienhypertexte"/>
+            <w:rStyle w:val="Hyperlink"/>
             <w:lang w:val="en-US"/>
           </w:rPr>
           <w:t>The ultimate guide to flat design » We Love Brisbane – Website Design</w:t>
@@ -7923,7 +7923,7 @@
       <w:hyperlink r:id="rId32" w:history="1">
         <w:r>
           <w:rPr>
-            <w:rStyle w:val="Lienhypertexte"/>
+            <w:rStyle w:val="Hyperlink"/>
             <w:lang w:val="en-US"/>
           </w:rPr>
           <w:t>History | Vecteurs et Photos gratuites</w:t>
@@ -7940,7 +7940,7 @@
       <w:hyperlink r:id="rId33" w:history="1">
         <w:r>
           <w:rPr>
-            <w:rStyle w:val="Lienhypertexte"/>
+            <w:rStyle w:val="Hyperlink"/>
             <w:lang w:val="en-US"/>
           </w:rPr>
           <w:t>27+ Board Game Pictures | Download Free Images on Unsplash</w:t>
@@ -7951,14 +7951,14 @@
       <w:pPr>
         <w:pStyle w:val="Help"/>
         <w:rPr>
-          <w:rStyle w:val="Lienhypertexte"/>
+          <w:rStyle w:val="Hyperlink"/>
           <w:lang w:val="en-US"/>
         </w:rPr>
       </w:pPr>
       <w:hyperlink r:id="rId34" w:history="1">
         <w:r>
           <w:rPr>
-            <w:rStyle w:val="Lienhypertexte"/>
+            <w:rStyle w:val="Hyperlink"/>
             <w:lang w:val="en-US"/>
           </w:rPr>
           <w:t>mhevery/jasmine-node: Integration of Jasmine Spec framework with Node.js</w:t>
@@ -7975,7 +7975,7 @@
       <w:hyperlink r:id="rId35" w:history="1">
         <w:r>
           <w:rPr>
-            <w:rStyle w:val="Lienhypertexte"/>
+            <w:rStyle w:val="Hyperlink"/>
             <w:lang w:val="en-US"/>
           </w:rPr>
           <w:t>https://www.restapitutorial.com/httpstatuscodes.html</w:t>
@@ -7992,7 +7992,7 @@
     </w:p>
     <w:p>
       <w:pPr>
-        <w:pStyle w:val="Titre2"/>
+        <w:pStyle w:val="Heading2"/>
         <w:rPr>
           <w:i/>
           <w:iCs/>
@@ -8958,8 +8958,6 @@
               </w:rPr>
               <w:t>Html + css du header</w:t>
             </w:r>
-            <w:bookmarkStart w:id="46" w:name="_GoBack"/>
-            <w:bookmarkEnd w:id="46"/>
           </w:p>
         </w:tc>
       </w:tr>
@@ -8977,13 +8975,20 @@
                 <w:tab w:val="left" w:pos="735"/>
               </w:tabs>
             </w:pPr>
+            <w:r>
+              <w:t>13.02.2020</w:t>
+            </w:r>
           </w:p>
         </w:tc>
         <w:tc>
           <w:tcPr>
             <w:tcW w:w="1041" w:type="dxa"/>
           </w:tcPr>
-          <w:p/>
+          <w:p>
+            <w:r>
+              <w:t>30min</w:t>
+            </w:r>
+          </w:p>
         </w:tc>
         <w:tc>
           <w:tcPr>
@@ -8998,6 +9003,15 @@
                 <w:szCs w:val="22"/>
               </w:rPr>
             </w:pPr>
+            <w:r>
+              <w:rPr>
+                <w:rFonts w:ascii="Calibri" w:hAnsi="Calibri" w:cs="Calibri"/>
+                <w:color w:val="000000"/>
+                <w:sz w:val="22"/>
+                <w:szCs w:val="22"/>
+              </w:rPr>
+              <w:t>Html + css de la barre de recherche</w:t>
+            </w:r>
           </w:p>
         </w:tc>
       </w:tr>
@@ -9015,13 +9029,20 @@
                 <w:tab w:val="left" w:pos="735"/>
               </w:tabs>
             </w:pPr>
+            <w:r>
+              <w:t>13.02.2020</w:t>
+            </w:r>
           </w:p>
         </w:tc>
         <w:tc>
           <w:tcPr>
             <w:tcW w:w="1041" w:type="dxa"/>
           </w:tcPr>
-          <w:p/>
+          <w:p>
+            <w:r>
+              <w:t>30 min</w:t>
+            </w:r>
+          </w:p>
         </w:tc>
         <w:tc>
           <w:tcPr>
@@ -9036,6 +9057,17 @@
                 <w:szCs w:val="22"/>
               </w:rPr>
             </w:pPr>
+            <w:r>
+              <w:rPr>
+                <w:rFonts w:ascii="Calibri" w:hAnsi="Calibri" w:cs="Calibri"/>
+                <w:color w:val="000000"/>
+                <w:sz w:val="22"/>
+                <w:szCs w:val="22"/>
+              </w:rPr>
+              <w:t>Html + css du component pour afficher une liste de jeux</w:t>
+            </w:r>
+            <w:bookmarkStart w:id="46" w:name="_GoBack"/>
+            <w:bookmarkEnd w:id="46"/>
           </w:p>
         </w:tc>
       </w:tr>
@@ -9060,7 +9092,7 @@
 </file>
 
 <file path=word/endnotes.xml><?xml version="1.0" encoding="utf-8"?>
-<w:endnotes xmlns:wpc="http://schemas.microsoft.com/office/word/2010/wordprocessingCanvas" xmlns:cx="http://schemas.microsoft.com/office/drawing/2014/chartex" xmlns:cx1="http://schemas.microsoft.com/office/drawing/2015/9/8/chartex" xmlns:mc="http://schemas.openxmlformats.org/markup-compatibility/2006" xmlns:o="urn:schemas-microsoft-com:office:office" xmlns:r="http://schemas.openxmlformats.org/officeDocument/2006/relationships" xmlns:m="http://schemas.openxmlformats.org/officeDocument/2006/math" xmlns:v="urn:schemas-microsoft-com:vml" xmlns:wp14="http://schemas.microsoft.com/office/word/2010/wordprocessingDrawing" xmlns:wp="http://schemas.openxmlformats.org/drawingml/2006/wordprocessingDrawing" xmlns:w10="urn:schemas-microsoft-com:office:word" xmlns:w="http://schemas.openxmlformats.org/wordprocessingml/2006/main" xmlns:w14="http://schemas.microsoft.com/office/word/2010/wordml" xmlns:w15="http://schemas.microsoft.com/office/word/2012/wordml" xmlns:w16se="http://schemas.microsoft.com/office/word/2015/wordml/symex" xmlns:wpg="http://schemas.microsoft.com/office/word/2010/wordprocessingGroup" xmlns:wpi="http://schemas.microsoft.com/office/word/2010/wordprocessingInk" xmlns:wne="http://schemas.microsoft.com/office/word/2006/wordml" xmlns:wps="http://schemas.microsoft.com/office/word/2010/wordprocessingShape" mc:Ignorable="w14 w15 w16se wp14">
+<w:endnotes xmlns:wpc="http://schemas.microsoft.com/office/word/2010/wordprocessingCanvas" xmlns:cx="http://schemas.microsoft.com/office/drawing/2014/chartex" xmlns:cx1="http://schemas.microsoft.com/office/drawing/2015/9/8/chartex" xmlns:cx2="http://schemas.microsoft.com/office/drawing/2015/10/21/chartex" xmlns:cx3="http://schemas.microsoft.com/office/drawing/2016/5/9/chartex" xmlns:cx4="http://schemas.microsoft.com/office/drawing/2016/5/10/chartex" xmlns:cx5="http://schemas.microsoft.com/office/drawing/2016/5/11/chartex" xmlns:cx6="http://schemas.microsoft.com/office/drawing/2016/5/12/chartex" xmlns:cx7="http://schemas.microsoft.com/office/drawing/2016/5/13/chartex" xmlns:cx8="http://schemas.microsoft.com/office/drawing/2016/5/14/chartex" xmlns:mc="http://schemas.openxmlformats.org/markup-compatibility/2006" xmlns:aink="http://schemas.microsoft.com/office/drawing/2016/ink" xmlns:am3d="http://schemas.microsoft.com/office/drawing/2017/model3d" xmlns:o="urn:schemas-microsoft-com:office:office" xmlns:r="http://schemas.openxmlformats.org/officeDocument/2006/relationships" xmlns:m="http://schemas.openxmlformats.org/officeDocument/2006/math" xmlns:v="urn:schemas-microsoft-com:vml" xmlns:wp14="http://schemas.microsoft.com/office/word/2010/wordprocessingDrawing" xmlns:wp="http://schemas.openxmlformats.org/drawingml/2006/wordprocessingDrawing" xmlns:w10="urn:schemas-microsoft-com:office:word" xmlns:w="http://schemas.openxmlformats.org/wordprocessingml/2006/main" xmlns:w14="http://schemas.microsoft.com/office/word/2010/wordml" xmlns:w15="http://schemas.microsoft.com/office/word/2012/wordml" xmlns:w16cid="http://schemas.microsoft.com/office/word/2016/wordml/cid" xmlns:w16se="http://schemas.microsoft.com/office/word/2015/wordml/symex" xmlns:wpg="http://schemas.microsoft.com/office/word/2010/wordprocessingGroup" xmlns:wpi="http://schemas.microsoft.com/office/word/2010/wordprocessingInk" xmlns:wne="http://schemas.microsoft.com/office/word/2006/wordml" xmlns:wps="http://schemas.microsoft.com/office/word/2010/wordprocessingShape" mc:Ignorable="w14 w15 w16se w16cid wp14">
   <w:endnote w:type="separator" w:id="-1">
     <w:p>
       <w:r>
@@ -9079,10 +9111,10 @@
 </file>
 
 <file path=word/footer1.xml><?xml version="1.0" encoding="utf-8"?>
-<w:ftr xmlns:wpc="http://schemas.microsoft.com/office/word/2010/wordprocessingCanvas" xmlns:cx="http://schemas.microsoft.com/office/drawing/2014/chartex" xmlns:cx1="http://schemas.microsoft.com/office/drawing/2015/9/8/chartex" xmlns:mc="http://schemas.openxmlformats.org/markup-compatibility/2006" xmlns:o="urn:schemas-microsoft-com:office:office" xmlns:r="http://schemas.openxmlformats.org/officeDocument/2006/relationships" xmlns:m="http://schemas.openxmlformats.org/officeDocument/2006/math" xmlns:v="urn:schemas-microsoft-com:vml" xmlns:wp14="http://schemas.microsoft.com/office/word/2010/wordprocessingDrawing" xmlns:wp="http://schemas.openxmlformats.org/drawingml/2006/wordprocessingDrawing" xmlns:w10="urn:schemas-microsoft-com:office:word" xmlns:w="http://schemas.openxmlformats.org/wordprocessingml/2006/main" xmlns:w14="http://schemas.microsoft.com/office/word/2010/wordml" xmlns:w15="http://schemas.microsoft.com/office/word/2012/wordml" xmlns:w16se="http://schemas.microsoft.com/office/word/2015/wordml/symex" xmlns:wpg="http://schemas.microsoft.com/office/word/2010/wordprocessingGroup" xmlns:wpi="http://schemas.microsoft.com/office/word/2010/wordprocessingInk" xmlns:wne="http://schemas.microsoft.com/office/word/2006/wordml" xmlns:wps="http://schemas.microsoft.com/office/word/2010/wordprocessingShape" mc:Ignorable="w14 w15 w16se wp14">
+<w:ftr xmlns:wpc="http://schemas.microsoft.com/office/word/2010/wordprocessingCanvas" xmlns:cx="http://schemas.microsoft.com/office/drawing/2014/chartex" xmlns:cx1="http://schemas.microsoft.com/office/drawing/2015/9/8/chartex" xmlns:cx2="http://schemas.microsoft.com/office/drawing/2015/10/21/chartex" xmlns:cx3="http://schemas.microsoft.com/office/drawing/2016/5/9/chartex" xmlns:cx4="http://schemas.microsoft.com/office/drawing/2016/5/10/chartex" xmlns:cx5="http://schemas.microsoft.com/office/drawing/2016/5/11/chartex" xmlns:cx6="http://schemas.microsoft.com/office/drawing/2016/5/12/chartex" xmlns:cx7="http://schemas.microsoft.com/office/drawing/2016/5/13/chartex" xmlns:cx8="http://schemas.microsoft.com/office/drawing/2016/5/14/chartex" xmlns:mc="http://schemas.openxmlformats.org/markup-compatibility/2006" xmlns:aink="http://schemas.microsoft.com/office/drawing/2016/ink" xmlns:am3d="http://schemas.microsoft.com/office/drawing/2017/model3d" xmlns:o="urn:schemas-microsoft-com:office:office" xmlns:r="http://schemas.openxmlformats.org/officeDocument/2006/relationships" xmlns:m="http://schemas.openxmlformats.org/officeDocument/2006/math" xmlns:v="urn:schemas-microsoft-com:vml" xmlns:wp14="http://schemas.microsoft.com/office/word/2010/wordprocessingDrawing" xmlns:wp="http://schemas.openxmlformats.org/drawingml/2006/wordprocessingDrawing" xmlns:w10="urn:schemas-microsoft-com:office:word" xmlns:w="http://schemas.openxmlformats.org/wordprocessingml/2006/main" xmlns:w14="http://schemas.microsoft.com/office/word/2010/wordml" xmlns:w15="http://schemas.microsoft.com/office/word/2012/wordml" xmlns:w16cid="http://schemas.microsoft.com/office/word/2016/wordml/cid" xmlns:w16se="http://schemas.microsoft.com/office/word/2015/wordml/symex" xmlns:wpg="http://schemas.microsoft.com/office/word/2010/wordprocessingGroup" xmlns:wpi="http://schemas.microsoft.com/office/word/2010/wordprocessingInk" xmlns:wne="http://schemas.microsoft.com/office/word/2006/wordml" xmlns:wps="http://schemas.microsoft.com/office/word/2010/wordprocessingShape" mc:Ignorable="w14 w15 w16se w16cid wp14">
   <w:p>
     <w:pPr>
-      <w:pStyle w:val="Pieddepage"/>
+      <w:pStyle w:val="Footer"/>
       <w:pBdr>
         <w:top w:val="single" w:sz="4" w:space="1" w:color="auto"/>
       </w:pBdr>
@@ -9101,49 +9133,62 @@
     </w:r>
     <w:r>
       <w:rPr>
-        <w:rStyle w:val="Numrodepage"/>
+        <w:rStyle w:val="PageNumber"/>
       </w:rPr>
       <w:fldChar w:fldCharType="begin"/>
     </w:r>
     <w:r>
       <w:rPr>
-        <w:rStyle w:val="Numrodepage"/>
+        <w:rStyle w:val="PageNumber"/>
       </w:rPr>
       <w:instrText xml:space="preserve"> PAGE </w:instrText>
     </w:r>
     <w:r>
       <w:rPr>
-        <w:rStyle w:val="Numrodepage"/>
+        <w:rStyle w:val="PageNumber"/>
       </w:rPr>
       <w:fldChar w:fldCharType="separate"/>
     </w:r>
     <w:r>
       <w:rPr>
-        <w:rStyle w:val="Numrodepage"/>
+        <w:rStyle w:val="PageNumber"/>
         <w:noProof/>
       </w:rPr>
       <w:t>19</w:t>
     </w:r>
     <w:r>
       <w:rPr>
-        <w:rStyle w:val="Numrodepage"/>
+        <w:rStyle w:val="PageNumber"/>
       </w:rPr>
       <w:fldChar w:fldCharType="end"/>
     </w:r>
     <w:r>
       <w:tab/>
     </w:r>
-    <w:fldSimple w:instr=" SAVEDATE  \* MERGEFORMAT ">
-      <w:r>
-        <w:rPr>
-          <w:noProof/>
-        </w:rPr>
-        <w:t>12/02/2020 16:52:00</w:t>
-      </w:r>
-    </w:fldSimple>
     <w:r>
-      <w:rPr>
-        <w:rStyle w:val="Numrodepage"/>
+      <w:fldChar w:fldCharType="begin"/>
+    </w:r>
+    <w:r>
+      <w:instrText xml:space="preserve"> SAVEDATE  \* MERGEFORMAT </w:instrText>
+    </w:r>
+    <w:r>
+      <w:fldChar w:fldCharType="separate"/>
+    </w:r>
+    <w:r>
+      <w:rPr>
+        <w:noProof/>
+      </w:rPr>
+      <w:t>13/02/2020 10:36:00</w:t>
+    </w:r>
+    <w:r>
+      <w:rPr>
+        <w:noProof/>
+      </w:rPr>
+      <w:fldChar w:fldCharType="end"/>
+    </w:r>
+    <w:r>
+      <w:rPr>
+        <w:rStyle w:val="PageNumber"/>
       </w:rPr>
       <w:tab/>
     </w:r>
@@ -9152,7 +9197,7 @@
 </file>
 
 <file path=word/footnotes.xml><?xml version="1.0" encoding="utf-8"?>
-<w:footnotes xmlns:wpc="http://schemas.microsoft.com/office/word/2010/wordprocessingCanvas" xmlns:cx="http://schemas.microsoft.com/office/drawing/2014/chartex" xmlns:cx1="http://schemas.microsoft.com/office/drawing/2015/9/8/chartex" xmlns:mc="http://schemas.openxmlformats.org/markup-compatibility/2006" xmlns:o="urn:schemas-microsoft-com:office:office" xmlns:r="http://schemas.openxmlformats.org/officeDocument/2006/relationships" xmlns:m="http://schemas.openxmlformats.org/officeDocument/2006/math" xmlns:v="urn:schemas-microsoft-com:vml" xmlns:wp14="http://schemas.microsoft.com/office/word/2010/wordprocessingDrawing" xmlns:wp="http://schemas.openxmlformats.org/drawingml/2006/wordprocessingDrawing" xmlns:w10="urn:schemas-microsoft-com:office:word" xmlns:w="http://schemas.openxmlformats.org/wordprocessingml/2006/main" xmlns:w14="http://schemas.microsoft.com/office/word/2010/wordml" xmlns:w15="http://schemas.microsoft.com/office/word/2012/wordml" xmlns:w16se="http://schemas.microsoft.com/office/word/2015/wordml/symex" xmlns:wpg="http://schemas.microsoft.com/office/word/2010/wordprocessingGroup" xmlns:wpi="http://schemas.microsoft.com/office/word/2010/wordprocessingInk" xmlns:wne="http://schemas.microsoft.com/office/word/2006/wordml" xmlns:wps="http://schemas.microsoft.com/office/word/2010/wordprocessingShape" mc:Ignorable="w14 w15 w16se wp14">
+<w:footnotes xmlns:wpc="http://schemas.microsoft.com/office/word/2010/wordprocessingCanvas" xmlns:cx="http://schemas.microsoft.com/office/drawing/2014/chartex" xmlns:cx1="http://schemas.microsoft.com/office/drawing/2015/9/8/chartex" xmlns:cx2="http://schemas.microsoft.com/office/drawing/2015/10/21/chartex" xmlns:cx3="http://schemas.microsoft.com/office/drawing/2016/5/9/chartex" xmlns:cx4="http://schemas.microsoft.com/office/drawing/2016/5/10/chartex" xmlns:cx5="http://schemas.microsoft.com/office/drawing/2016/5/11/chartex" xmlns:cx6="http://schemas.microsoft.com/office/drawing/2016/5/12/chartex" xmlns:cx7="http://schemas.microsoft.com/office/drawing/2016/5/13/chartex" xmlns:cx8="http://schemas.microsoft.com/office/drawing/2016/5/14/chartex" xmlns:mc="http://schemas.openxmlformats.org/markup-compatibility/2006" xmlns:aink="http://schemas.microsoft.com/office/drawing/2016/ink" xmlns:am3d="http://schemas.microsoft.com/office/drawing/2017/model3d" xmlns:o="urn:schemas-microsoft-com:office:office" xmlns:r="http://schemas.openxmlformats.org/officeDocument/2006/relationships" xmlns:m="http://schemas.openxmlformats.org/officeDocument/2006/math" xmlns:v="urn:schemas-microsoft-com:vml" xmlns:wp14="http://schemas.microsoft.com/office/word/2010/wordprocessingDrawing" xmlns:wp="http://schemas.openxmlformats.org/drawingml/2006/wordprocessingDrawing" xmlns:w10="urn:schemas-microsoft-com:office:word" xmlns:w="http://schemas.openxmlformats.org/wordprocessingml/2006/main" xmlns:w14="http://schemas.microsoft.com/office/word/2010/wordml" xmlns:w15="http://schemas.microsoft.com/office/word/2012/wordml" xmlns:w16cid="http://schemas.microsoft.com/office/word/2016/wordml/cid" xmlns:w16se="http://schemas.microsoft.com/office/word/2015/wordml/symex" xmlns:wpg="http://schemas.microsoft.com/office/word/2010/wordprocessingGroup" xmlns:wpi="http://schemas.microsoft.com/office/word/2010/wordprocessingInk" xmlns:wne="http://schemas.microsoft.com/office/word/2006/wordml" xmlns:wps="http://schemas.microsoft.com/office/word/2010/wordprocessingShape" mc:Ignorable="w14 w15 w16se w16cid wp14">
   <w:footnote w:type="separator" w:id="-1">
     <w:p>
       <w:r>
@@ -9171,10 +9216,10 @@
 </file>
 
 <file path=word/header1.xml><?xml version="1.0" encoding="utf-8"?>
-<w:hdr xmlns:wpc="http://schemas.microsoft.com/office/word/2010/wordprocessingCanvas" xmlns:cx="http://schemas.microsoft.com/office/drawing/2014/chartex" xmlns:cx1="http://schemas.microsoft.com/office/drawing/2015/9/8/chartex" xmlns:mc="http://schemas.openxmlformats.org/markup-compatibility/2006" xmlns:o="urn:schemas-microsoft-com:office:office" xmlns:r="http://schemas.openxmlformats.org/officeDocument/2006/relationships" xmlns:m="http://schemas.openxmlformats.org/officeDocument/2006/math" xmlns:v="urn:schemas-microsoft-com:vml" xmlns:wp14="http://schemas.microsoft.com/office/word/2010/wordprocessingDrawing" xmlns:wp="http://schemas.openxmlformats.org/drawingml/2006/wordprocessingDrawing" xmlns:w10="urn:schemas-microsoft-com:office:word" xmlns:w="http://schemas.openxmlformats.org/wordprocessingml/2006/main" xmlns:w14="http://schemas.microsoft.com/office/word/2010/wordml" xmlns:w15="http://schemas.microsoft.com/office/word/2012/wordml" xmlns:w16se="http://schemas.microsoft.com/office/word/2015/wordml/symex" xmlns:wpg="http://schemas.microsoft.com/office/word/2010/wordprocessingGroup" xmlns:wpi="http://schemas.microsoft.com/office/word/2010/wordprocessingInk" xmlns:wne="http://schemas.microsoft.com/office/word/2006/wordml" xmlns:wps="http://schemas.microsoft.com/office/word/2010/wordprocessingShape" mc:Ignorable="w14 w15 w16se wp14">
+<w:hdr xmlns:wpc="http://schemas.microsoft.com/office/word/2010/wordprocessingCanvas" xmlns:cx="http://schemas.microsoft.com/office/drawing/2014/chartex" xmlns:cx1="http://schemas.microsoft.com/office/drawing/2015/9/8/chartex" xmlns:cx2="http://schemas.microsoft.com/office/drawing/2015/10/21/chartex" xmlns:cx3="http://schemas.microsoft.com/office/drawing/2016/5/9/chartex" xmlns:cx4="http://schemas.microsoft.com/office/drawing/2016/5/10/chartex" xmlns:cx5="http://schemas.microsoft.com/office/drawing/2016/5/11/chartex" xmlns:cx6="http://schemas.microsoft.com/office/drawing/2016/5/12/chartex" xmlns:cx7="http://schemas.microsoft.com/office/drawing/2016/5/13/chartex" xmlns:cx8="http://schemas.microsoft.com/office/drawing/2016/5/14/chartex" xmlns:mc="http://schemas.openxmlformats.org/markup-compatibility/2006" xmlns:aink="http://schemas.microsoft.com/office/drawing/2016/ink" xmlns:am3d="http://schemas.microsoft.com/office/drawing/2017/model3d" xmlns:o="urn:schemas-microsoft-com:office:office" xmlns:r="http://schemas.openxmlformats.org/officeDocument/2006/relationships" xmlns:m="http://schemas.openxmlformats.org/officeDocument/2006/math" xmlns:v="urn:schemas-microsoft-com:vml" xmlns:wp14="http://schemas.microsoft.com/office/word/2010/wordprocessingDrawing" xmlns:wp="http://schemas.openxmlformats.org/drawingml/2006/wordprocessingDrawing" xmlns:w10="urn:schemas-microsoft-com:office:word" xmlns:w="http://schemas.openxmlformats.org/wordprocessingml/2006/main" xmlns:w14="http://schemas.microsoft.com/office/word/2010/wordml" xmlns:w15="http://schemas.microsoft.com/office/word/2012/wordml" xmlns:w16cid="http://schemas.microsoft.com/office/word/2016/wordml/cid" xmlns:w16se="http://schemas.microsoft.com/office/word/2015/wordml/symex" xmlns:wpg="http://schemas.microsoft.com/office/word/2010/wordprocessingGroup" xmlns:wpi="http://schemas.microsoft.com/office/word/2010/wordprocessingInk" xmlns:wne="http://schemas.microsoft.com/office/word/2006/wordml" xmlns:wps="http://schemas.microsoft.com/office/word/2010/wordprocessingShape" mc:Ignorable="w14 w15 w16se w16cid wp14">
   <w:p>
     <w:pPr>
-      <w:pStyle w:val="En-tte"/>
+      <w:pStyle w:val="Header"/>
       <w:pBdr>
         <w:bottom w:val="single" w:sz="4" w:space="1" w:color="auto"/>
       </w:pBdr>
@@ -9266,7 +9311,7 @@
 </file>
 
 <file path=word/numbering.xml><?xml version="1.0" encoding="utf-8"?>
-<w:numbering xmlns:wpc="http://schemas.microsoft.com/office/word/2010/wordprocessingCanvas" xmlns:cx="http://schemas.microsoft.com/office/drawing/2014/chartex" xmlns:cx1="http://schemas.microsoft.com/office/drawing/2015/9/8/chartex" xmlns:mc="http://schemas.openxmlformats.org/markup-compatibility/2006" xmlns:o="urn:schemas-microsoft-com:office:office" xmlns:r="http://schemas.openxmlformats.org/officeDocument/2006/relationships" xmlns:m="http://schemas.openxmlformats.org/officeDocument/2006/math" xmlns:v="urn:schemas-microsoft-com:vml" xmlns:wp14="http://schemas.microsoft.com/office/word/2010/wordprocessingDrawing" xmlns:wp="http://schemas.openxmlformats.org/drawingml/2006/wordprocessingDrawing" xmlns:w10="urn:schemas-microsoft-com:office:word" xmlns:w="http://schemas.openxmlformats.org/wordprocessingml/2006/main" xmlns:w14="http://schemas.microsoft.com/office/word/2010/wordml" xmlns:w15="http://schemas.microsoft.com/office/word/2012/wordml" xmlns:w16se="http://schemas.microsoft.com/office/word/2015/wordml/symex" xmlns:wpg="http://schemas.microsoft.com/office/word/2010/wordprocessingGroup" xmlns:wpi="http://schemas.microsoft.com/office/word/2010/wordprocessingInk" xmlns:wne="http://schemas.microsoft.com/office/word/2006/wordml" xmlns:wps="http://schemas.microsoft.com/office/word/2010/wordprocessingShape" mc:Ignorable="w14 w15 w16se wp14">
+<w:numbering xmlns:wpc="http://schemas.microsoft.com/office/word/2010/wordprocessingCanvas" xmlns:cx="http://schemas.microsoft.com/office/drawing/2014/chartex" xmlns:cx1="http://schemas.microsoft.com/office/drawing/2015/9/8/chartex" xmlns:cx2="http://schemas.microsoft.com/office/drawing/2015/10/21/chartex" xmlns:cx3="http://schemas.microsoft.com/office/drawing/2016/5/9/chartex" xmlns:cx4="http://schemas.microsoft.com/office/drawing/2016/5/10/chartex" xmlns:cx5="http://schemas.microsoft.com/office/drawing/2016/5/11/chartex" xmlns:cx6="http://schemas.microsoft.com/office/drawing/2016/5/12/chartex" xmlns:cx7="http://schemas.microsoft.com/office/drawing/2016/5/13/chartex" xmlns:cx8="http://schemas.microsoft.com/office/drawing/2016/5/14/chartex" xmlns:mc="http://schemas.openxmlformats.org/markup-compatibility/2006" xmlns:aink="http://schemas.microsoft.com/office/drawing/2016/ink" xmlns:am3d="http://schemas.microsoft.com/office/drawing/2017/model3d" xmlns:o="urn:schemas-microsoft-com:office:office" xmlns:r="http://schemas.openxmlformats.org/officeDocument/2006/relationships" xmlns:m="http://schemas.openxmlformats.org/officeDocument/2006/math" xmlns:v="urn:schemas-microsoft-com:vml" xmlns:wp14="http://schemas.microsoft.com/office/word/2010/wordprocessingDrawing" xmlns:wp="http://schemas.openxmlformats.org/drawingml/2006/wordprocessingDrawing" xmlns:w10="urn:schemas-microsoft-com:office:word" xmlns:w="http://schemas.openxmlformats.org/wordprocessingml/2006/main" xmlns:w14="http://schemas.microsoft.com/office/word/2010/wordml" xmlns:w15="http://schemas.microsoft.com/office/word/2012/wordml" xmlns:w16cid="http://schemas.microsoft.com/office/word/2016/wordml/cid" xmlns:w16se="http://schemas.microsoft.com/office/word/2015/wordml/symex" xmlns:wpg="http://schemas.microsoft.com/office/word/2010/wordprocessingGroup" xmlns:wpi="http://schemas.microsoft.com/office/word/2010/wordprocessingInk" xmlns:wne="http://schemas.microsoft.com/office/word/2006/wordml" xmlns:wps="http://schemas.microsoft.com/office/word/2010/wordprocessingShape" mc:Ignorable="w14 w15 w16se w16cid wp14">
   <w:abstractNum w:abstractNumId="0" w15:restartNumberingAfterBreak="0">
     <w:nsid w:val="FFFFFF1D"/>
     <w:multiLevelType w:val="multilevel"/>
@@ -12957,7 +13002,7 @@
 </file>
 
 <file path=word/styles.xml><?xml version="1.0" encoding="utf-8"?>
-<w:styles xmlns:mc="http://schemas.openxmlformats.org/markup-compatibility/2006" xmlns:r="http://schemas.openxmlformats.org/officeDocument/2006/relationships" xmlns:w="http://schemas.openxmlformats.org/wordprocessingml/2006/main" xmlns:w14="http://schemas.microsoft.com/office/word/2010/wordml" xmlns:w15="http://schemas.microsoft.com/office/word/2012/wordml" xmlns:w16se="http://schemas.microsoft.com/office/word/2015/wordml/symex" mc:Ignorable="w14 w15 w16se">
+<w:styles xmlns:mc="http://schemas.openxmlformats.org/markup-compatibility/2006" xmlns:r="http://schemas.openxmlformats.org/officeDocument/2006/relationships" xmlns:w="http://schemas.openxmlformats.org/wordprocessingml/2006/main" xmlns:w14="http://schemas.microsoft.com/office/word/2010/wordml" xmlns:w15="http://schemas.microsoft.com/office/word/2012/wordml" xmlns:w16cid="http://schemas.microsoft.com/office/word/2016/wordml/cid" xmlns:w16se="http://schemas.microsoft.com/office/word/2015/wordml/symex" mc:Ignorable="w14 w15 w16se w16cid">
   <w:docDefaults>
     <w:rPrDefault>
       <w:rPr>
@@ -12973,7 +13018,7 @@
       </w:pPr>
     </w:pPrDefault>
   </w:docDefaults>
-  <w:latentStyles w:defLockedState="0" w:defUIPriority="0" w:defSemiHidden="0" w:defUnhideWhenUsed="0" w:defQFormat="0" w:count="371">
+  <w:latentStyles w:defLockedState="0" w:defUIPriority="0" w:defSemiHidden="0" w:defUnhideWhenUsed="0" w:defQFormat="0" w:count="376">
     <w:lsdException w:name="Normal" w:qFormat="1"/>
     <w:lsdException w:name="heading 1" w:uiPriority="9" w:qFormat="1"/>
     <w:lsdException w:name="heading 2" w:uiPriority="9" w:qFormat="1"/>
@@ -12995,7 +13040,6 @@
     <w:lsdException w:name="Emphasis" w:uiPriority="20" w:qFormat="1"/>
     <w:lsdException w:name="HTML Keyboard" w:semiHidden="1" w:unhideWhenUsed="1"/>
     <w:lsdException w:name="HTML Variable" w:semiHidden="1" w:unhideWhenUsed="1"/>
-    <w:lsdException w:name="Normal Table" w:semiHidden="1" w:unhideWhenUsed="1"/>
     <w:lsdException w:name="annotation subject" w:semiHidden="1" w:unhideWhenUsed="1"/>
     <w:lsdException w:name="No List" w:semiHidden="1" w:unhideWhenUsed="1"/>
     <w:lsdException w:name="Outline List 1" w:semiHidden="1" w:unhideWhenUsed="1"/>
@@ -13038,11 +13082,8 @@
     <w:lsdException w:name="Table Contemporary" w:semiHidden="1" w:unhideWhenUsed="1"/>
     <w:lsdException w:name="Table Elegant" w:semiHidden="1" w:unhideWhenUsed="1"/>
     <w:lsdException w:name="Table Professional" w:semiHidden="1" w:unhideWhenUsed="1"/>
-    <w:lsdException w:name="Table Subtle 1" w:semiHidden="1" w:unhideWhenUsed="1"/>
     <w:lsdException w:name="Table Subtle 2" w:semiHidden="1" w:unhideWhenUsed="1"/>
     <w:lsdException w:name="Table Web 1" w:semiHidden="1" w:unhideWhenUsed="1"/>
-    <w:lsdException w:name="Table Web 2" w:semiHidden="1" w:unhideWhenUsed="1"/>
-    <w:lsdException w:name="Table Web 3" w:semiHidden="1" w:unhideWhenUsed="1"/>
     <w:lsdException w:name="Balloon Text" w:semiHidden="1" w:unhideWhenUsed="1"/>
     <w:lsdException w:name="Table Theme" w:semiHidden="1" w:unhideWhenUsed="1"/>
     <w:lsdException w:name="Placeholder Text" w:semiHidden="1" w:uiPriority="67"/>
@@ -13260,17 +13301,22 @@
     <w:lsdException w:name="List Table 5 Dark Accent 6" w:uiPriority="50"/>
     <w:lsdException w:name="List Table 6 Colorful Accent 6" w:uiPriority="51"/>
     <w:lsdException w:name="List Table 7 Colorful Accent 6" w:uiPriority="52"/>
+    <w:lsdException w:name="Mention" w:semiHidden="1" w:uiPriority="99" w:unhideWhenUsed="1"/>
+    <w:lsdException w:name="Smart Hyperlink" w:semiHidden="1" w:uiPriority="99" w:unhideWhenUsed="1"/>
+    <w:lsdException w:name="Hashtag" w:semiHidden="1" w:uiPriority="99" w:unhideWhenUsed="1"/>
+    <w:lsdException w:name="Unresolved Mention" w:semiHidden="1" w:uiPriority="99" w:unhideWhenUsed="1"/>
+    <w:lsdException w:name="Smart Link" w:semiHidden="1" w:uiPriority="99" w:unhideWhenUsed="1"/>
   </w:latentStyles>
   <w:style w:type="paragraph" w:default="1" w:styleId="Normal">
     <w:name w:val="Normal"/>
     <w:qFormat/>
     <w:rsid w:val="00334F0E"/>
   </w:style>
-  <w:style w:type="paragraph" w:styleId="Titre1">
+  <w:style w:type="paragraph" w:styleId="Heading1">
     <w:name w:val="heading 1"/>
     <w:basedOn w:val="Normal"/>
     <w:next w:val="Normal"/>
-    <w:link w:val="Titre1Car"/>
+    <w:link w:val="Heading1Char"/>
     <w:uiPriority w:val="9"/>
     <w:qFormat/>
     <w:rsid w:val="00334F0E"/>
@@ -13290,11 +13336,11 @@
       <w:szCs w:val="36"/>
     </w:rPr>
   </w:style>
-  <w:style w:type="paragraph" w:styleId="Titre2">
+  <w:style w:type="paragraph" w:styleId="Heading2">
     <w:name w:val="heading 2"/>
     <w:basedOn w:val="Normal"/>
     <w:next w:val="Normal"/>
-    <w:link w:val="Titre2Car"/>
+    <w:link w:val="Heading2Char"/>
     <w:uiPriority w:val="9"/>
     <w:unhideWhenUsed/>
     <w:qFormat/>
@@ -13312,11 +13358,11 @@
       <w:szCs w:val="28"/>
     </w:rPr>
   </w:style>
-  <w:style w:type="paragraph" w:styleId="Titre3">
+  <w:style w:type="paragraph" w:styleId="Heading3">
     <w:name w:val="heading 3"/>
     <w:basedOn w:val="Normal"/>
     <w:next w:val="Normal"/>
-    <w:link w:val="Titre3Car"/>
+    <w:link w:val="Heading3Char"/>
     <w:uiPriority w:val="9"/>
     <w:unhideWhenUsed/>
     <w:qFormat/>
@@ -13334,11 +13380,11 @@
       <w:szCs w:val="26"/>
     </w:rPr>
   </w:style>
-  <w:style w:type="paragraph" w:styleId="Titre4">
+  <w:style w:type="paragraph" w:styleId="Heading4">
     <w:name w:val="heading 4"/>
     <w:basedOn w:val="Normal"/>
     <w:next w:val="Normal"/>
-    <w:link w:val="Titre4Car"/>
+    <w:link w:val="Heading4Char"/>
     <w:uiPriority w:val="9"/>
     <w:unhideWhenUsed/>
     <w:qFormat/>
@@ -13355,11 +13401,11 @@
       <w:szCs w:val="24"/>
     </w:rPr>
   </w:style>
-  <w:style w:type="paragraph" w:styleId="Titre5">
+  <w:style w:type="paragraph" w:styleId="Heading5">
     <w:name w:val="heading 5"/>
     <w:basedOn w:val="Normal"/>
     <w:next w:val="Normal"/>
-    <w:link w:val="Titre5Car"/>
+    <w:link w:val="Heading5Char"/>
     <w:uiPriority w:val="9"/>
     <w:unhideWhenUsed/>
     <w:qFormat/>
@@ -13378,11 +13424,11 @@
       <w:szCs w:val="22"/>
     </w:rPr>
   </w:style>
-  <w:style w:type="paragraph" w:styleId="Titre6">
+  <w:style w:type="paragraph" w:styleId="Heading6">
     <w:name w:val="heading 6"/>
     <w:basedOn w:val="Normal"/>
     <w:next w:val="Normal"/>
-    <w:link w:val="Titre6Car"/>
+    <w:link w:val="Heading6Char"/>
     <w:uiPriority w:val="9"/>
     <w:unhideWhenUsed/>
     <w:qFormat/>
@@ -13398,11 +13444,11 @@
       <w:color w:val="595959" w:themeColor="text1" w:themeTint="A6"/>
     </w:rPr>
   </w:style>
-  <w:style w:type="paragraph" w:styleId="Titre7">
+  <w:style w:type="paragraph" w:styleId="Heading7">
     <w:name w:val="heading 7"/>
     <w:basedOn w:val="Normal"/>
     <w:next w:val="Normal"/>
-    <w:link w:val="Titre7Car"/>
+    <w:link w:val="Heading7Char"/>
     <w:uiPriority w:val="9"/>
     <w:unhideWhenUsed/>
     <w:qFormat/>
@@ -13420,11 +13466,11 @@
       <w:color w:val="595959" w:themeColor="text1" w:themeTint="A6"/>
     </w:rPr>
   </w:style>
-  <w:style w:type="paragraph" w:styleId="Titre8">
+  <w:style w:type="paragraph" w:styleId="Heading8">
     <w:name w:val="heading 8"/>
     <w:basedOn w:val="Normal"/>
     <w:next w:val="Normal"/>
-    <w:link w:val="Titre8Car"/>
+    <w:link w:val="Heading8Char"/>
     <w:uiPriority w:val="9"/>
     <w:unhideWhenUsed/>
     <w:qFormat/>
@@ -13441,11 +13487,11 @@
       <w:color w:val="595959" w:themeColor="text1" w:themeTint="A6"/>
     </w:rPr>
   </w:style>
-  <w:style w:type="paragraph" w:styleId="Titre9">
+  <w:style w:type="paragraph" w:styleId="Heading9">
     <w:name w:val="heading 9"/>
     <w:basedOn w:val="Normal"/>
     <w:next w:val="Normal"/>
-    <w:link w:val="Titre9Car"/>
+    <w:link w:val="Heading9Char"/>
     <w:uiPriority w:val="9"/>
     <w:unhideWhenUsed/>
     <w:qFormat/>
@@ -13464,13 +13510,13 @@
       <w:color w:val="595959" w:themeColor="text1" w:themeTint="A6"/>
     </w:rPr>
   </w:style>
-  <w:style w:type="character" w:default="1" w:styleId="Policepardfaut">
+  <w:style w:type="character" w:default="1" w:styleId="DefaultParagraphFont">
     <w:name w:val="Default Paragraph Font"/>
     <w:uiPriority w:val="1"/>
     <w:semiHidden/>
     <w:unhideWhenUsed/>
   </w:style>
-  <w:style w:type="table" w:default="1" w:styleId="TableauNormal">
+  <w:style w:type="table" w:default="1" w:styleId="TableNormal">
     <w:name w:val="Normal Table"/>
     <w:uiPriority w:val="99"/>
     <w:semiHidden/>
@@ -13485,7 +13531,7 @@
       </w:tblCellMar>
     </w:tblPr>
   </w:style>
-  <w:style w:type="numbering" w:default="1" w:styleId="Aucuneliste">
+  <w:style w:type="numbering" w:default="1" w:styleId="NoList">
     <w:name w:val="No List"/>
     <w:uiPriority w:val="99"/>
     <w:semiHidden/>
@@ -13540,7 +13586,7 @@
       <w:lang w:val="de-DE" w:eastAsia="de-DE"/>
     </w:rPr>
   </w:style>
-  <w:style w:type="paragraph" w:styleId="TM1">
+  <w:style w:type="paragraph" w:styleId="TOC1">
     <w:name w:val="toc 1"/>
     <w:basedOn w:val="Normal"/>
     <w:next w:val="Normal"/>
@@ -13557,7 +13603,7 @@
       <w:noProof/>
     </w:rPr>
   </w:style>
-  <w:style w:type="paragraph" w:styleId="TM2">
+  <w:style w:type="paragraph" w:styleId="TOC2">
     <w:name w:val="toc 2"/>
     <w:basedOn w:val="Normal"/>
     <w:next w:val="Normal"/>
@@ -13567,7 +13613,7 @@
       <w:ind w:left="200"/>
     </w:pPr>
   </w:style>
-  <w:style w:type="paragraph" w:styleId="TM3">
+  <w:style w:type="paragraph" w:styleId="TOC3">
     <w:name w:val="toc 3"/>
     <w:basedOn w:val="Normal"/>
     <w:next w:val="Normal"/>
@@ -13577,7 +13623,7 @@
       <w:ind w:left="400"/>
     </w:pPr>
   </w:style>
-  <w:style w:type="paragraph" w:styleId="TM4">
+  <w:style w:type="paragraph" w:styleId="TOC4">
     <w:name w:val="toc 4"/>
     <w:basedOn w:val="Normal"/>
     <w:next w:val="Normal"/>
@@ -13587,7 +13633,7 @@
       <w:ind w:left="600"/>
     </w:pPr>
   </w:style>
-  <w:style w:type="paragraph" w:styleId="TM5">
+  <w:style w:type="paragraph" w:styleId="TOC5">
     <w:name w:val="toc 5"/>
     <w:basedOn w:val="Normal"/>
     <w:next w:val="Normal"/>
@@ -13597,7 +13643,7 @@
       <w:ind w:left="800"/>
     </w:pPr>
   </w:style>
-  <w:style w:type="paragraph" w:styleId="TM6">
+  <w:style w:type="paragraph" w:styleId="TOC6">
     <w:name w:val="toc 6"/>
     <w:basedOn w:val="Normal"/>
     <w:next w:val="Normal"/>
@@ -13607,7 +13653,7 @@
       <w:ind w:left="1000"/>
     </w:pPr>
   </w:style>
-  <w:style w:type="paragraph" w:styleId="TM7">
+  <w:style w:type="paragraph" w:styleId="TOC7">
     <w:name w:val="toc 7"/>
     <w:basedOn w:val="Normal"/>
     <w:next w:val="Normal"/>
@@ -13617,7 +13663,7 @@
       <w:ind w:left="1200"/>
     </w:pPr>
   </w:style>
-  <w:style w:type="paragraph" w:styleId="TM8">
+  <w:style w:type="paragraph" w:styleId="TOC8">
     <w:name w:val="toc 8"/>
     <w:basedOn w:val="Normal"/>
     <w:next w:val="Normal"/>
@@ -13627,7 +13673,7 @@
       <w:ind w:left="1400"/>
     </w:pPr>
   </w:style>
-  <w:style w:type="paragraph" w:styleId="TM9">
+  <w:style w:type="paragraph" w:styleId="TOC9">
     <w:name w:val="toc 9"/>
     <w:basedOn w:val="Normal"/>
     <w:next w:val="Normal"/>
@@ -13637,7 +13683,7 @@
       <w:ind w:left="1600"/>
     </w:pPr>
   </w:style>
-  <w:style w:type="paragraph" w:styleId="En-tte">
+  <w:style w:type="paragraph" w:styleId="Header">
     <w:name w:val="header"/>
     <w:basedOn w:val="Normal"/>
     <w:pPr>
@@ -13647,7 +13693,7 @@
       </w:tabs>
     </w:pPr>
   </w:style>
-  <w:style w:type="paragraph" w:styleId="Pieddepage">
+  <w:style w:type="paragraph" w:styleId="Footer">
     <w:name w:val="footer"/>
     <w:basedOn w:val="Normal"/>
     <w:pPr>
@@ -13657,9 +13703,9 @@
       </w:tabs>
     </w:pPr>
   </w:style>
-  <w:style w:type="character" w:styleId="Numrodepage">
+  <w:style w:type="character" w:styleId="PageNumber">
     <w:name w:val="page number"/>
-    <w:basedOn w:val="Policepardfaut"/>
+    <w:basedOn w:val="DefaultParagraphFont"/>
   </w:style>
   <w:style w:type="paragraph" w:customStyle="1" w:styleId="OmniPage7">
     <w:name w:val="OmniPage #7"/>
@@ -13670,21 +13716,21 @@
       <w:lang w:val="de-DE" w:eastAsia="de-DE"/>
     </w:rPr>
   </w:style>
-  <w:style w:type="paragraph" w:styleId="Corpsdetexte">
+  <w:style w:type="paragraph" w:styleId="BodyText">
     <w:name w:val="Body Text"/>
     <w:basedOn w:val="Normal"/>
     <w:rPr>
       <w:b/>
     </w:rPr>
   </w:style>
-  <w:style w:type="paragraph" w:styleId="Corpsdetexte2">
+  <w:style w:type="paragraph" w:styleId="BodyText2">
     <w:name w:val="Body Text 2"/>
     <w:basedOn w:val="Normal"/>
     <w:pPr>
       <w:jc w:val="center"/>
     </w:pPr>
   </w:style>
-  <w:style w:type="paragraph" w:styleId="Corpsdetexte3">
+  <w:style w:type="paragraph" w:styleId="BodyText3">
     <w:name w:val="Body Text 3"/>
     <w:basedOn w:val="Normal"/>
     <w:rPr>
@@ -13702,7 +13748,7 @@
       <w:szCs w:val="24"/>
     </w:rPr>
   </w:style>
-  <w:style w:type="paragraph" w:styleId="Retraitcorpsdetexte">
+  <w:style w:type="paragraph" w:styleId="BodyTextIndent">
     <w:name w:val="Body Text Indent"/>
     <w:basedOn w:val="Normal"/>
     <w:pPr>
@@ -13732,7 +13778,7 @@
       <w:b/>
     </w:rPr>
   </w:style>
-  <w:style w:type="character" w:styleId="Lienhypertexte">
+  <w:style w:type="character" w:styleId="Hyperlink">
     <w:name w:val="Hyperlink"/>
     <w:uiPriority w:val="99"/>
     <w:rPr>
@@ -13740,16 +13786,16 @@
       <w:u w:val="single"/>
     </w:rPr>
   </w:style>
-  <w:style w:type="character" w:styleId="Lienhypertextesuivivisit">
+  <w:style w:type="character" w:styleId="FollowedHyperlink">
     <w:name w:val="FollowedHyperlink"/>
     <w:rPr>
       <w:color w:val="800080"/>
       <w:u w:val="single"/>
     </w:rPr>
   </w:style>
-  <w:style w:type="character" w:styleId="Accentuation">
+  <w:style w:type="character" w:styleId="Emphasis">
     <w:name w:val="Emphasis"/>
-    <w:basedOn w:val="Policepardfaut"/>
+    <w:basedOn w:val="DefaultParagraphFont"/>
     <w:uiPriority w:val="20"/>
     <w:qFormat/>
     <w:rsid w:val="00334F0E"/>
@@ -13758,9 +13804,9 @@
       <w:iCs/>
     </w:rPr>
   </w:style>
-  <w:style w:type="table" w:styleId="Grilledutableau">
+  <w:style w:type="table" w:styleId="TableGrid">
     <w:name w:val="Table Grid"/>
-    <w:basedOn w:val="TableauNormal"/>
+    <w:basedOn w:val="TableNormal"/>
     <w:rsid w:val="007C53D3"/>
     <w:tblPr>
       <w:tblBorders>
@@ -13789,10 +13835,10 @@
       <w:lang w:eastAsia="fr-CH"/>
     </w:rPr>
   </w:style>
-  <w:style w:type="paragraph" w:styleId="Textedebulles">
+  <w:style w:type="paragraph" w:styleId="BalloonText">
     <w:name w:val="Balloon Text"/>
     <w:basedOn w:val="Normal"/>
-    <w:link w:val="TextedebullesCar"/>
+    <w:link w:val="BalloonTextChar"/>
     <w:rsid w:val="00992256"/>
     <w:rPr>
       <w:rFonts w:ascii="Tahoma" w:hAnsi="Tahoma" w:cs="Tahoma"/>
@@ -13800,9 +13846,9 @@
       <w:szCs w:val="16"/>
     </w:rPr>
   </w:style>
-  <w:style w:type="character" w:customStyle="1" w:styleId="TextedebullesCar">
-    <w:name w:val="Texte de bulles Car"/>
-    <w:link w:val="Textedebulles"/>
+  <w:style w:type="character" w:customStyle="1" w:styleId="BalloonTextChar">
+    <w:name w:val="Balloon Text Char"/>
+    <w:link w:val="BalloonText"/>
     <w:rsid w:val="00992256"/>
     <w:rPr>
       <w:rFonts w:ascii="Tahoma" w:hAnsi="Tahoma" w:cs="Tahoma"/>
@@ -13822,7 +13868,7 @@
       <w:szCs w:val="14"/>
     </w:rPr>
   </w:style>
-  <w:style w:type="paragraph" w:styleId="Paragraphedeliste">
+  <w:style w:type="paragraph" w:styleId="ListParagraph">
     <w:name w:val="List Paragraph"/>
     <w:basedOn w:val="Normal"/>
     <w:uiPriority w:val="34"/>
@@ -13835,17 +13881,17 @@
   </w:style>
   <w:style w:type="character" w:customStyle="1" w:styleId="UnresolvedMention1">
     <w:name w:val="Unresolved Mention1"/>
-    <w:basedOn w:val="Policepardfaut"/>
+    <w:basedOn w:val="DefaultParagraphFont"/>
     <w:rsid w:val="00544232"/>
     <w:rPr>
       <w:color w:val="605E5C"/>
       <w:shd w:val="clear" w:color="auto" w:fill="E1DFDD"/>
     </w:rPr>
   </w:style>
-  <w:style w:type="character" w:customStyle="1" w:styleId="Titre1Car">
-    <w:name w:val="Titre 1 Car"/>
-    <w:basedOn w:val="Policepardfaut"/>
-    <w:link w:val="Titre1"/>
+  <w:style w:type="character" w:customStyle="1" w:styleId="Heading1Char">
+    <w:name w:val="Heading 1 Char"/>
+    <w:basedOn w:val="DefaultParagraphFont"/>
+    <w:link w:val="Heading1"/>
     <w:uiPriority w:val="9"/>
     <w:rsid w:val="00334F0E"/>
     <w:rPr>
@@ -13855,10 +13901,10 @@
       <w:szCs w:val="36"/>
     </w:rPr>
   </w:style>
-  <w:style w:type="character" w:customStyle="1" w:styleId="Titre2Car">
-    <w:name w:val="Titre 2 Car"/>
-    <w:basedOn w:val="Policepardfaut"/>
-    <w:link w:val="Titre2"/>
+  <w:style w:type="character" w:customStyle="1" w:styleId="Heading2Char">
+    <w:name w:val="Heading 2 Char"/>
+    <w:basedOn w:val="DefaultParagraphFont"/>
+    <w:link w:val="Heading2"/>
     <w:uiPriority w:val="9"/>
     <w:rsid w:val="00334F0E"/>
     <w:rPr>
@@ -13868,10 +13914,10 @@
       <w:szCs w:val="28"/>
     </w:rPr>
   </w:style>
-  <w:style w:type="character" w:customStyle="1" w:styleId="Titre3Car">
-    <w:name w:val="Titre 3 Car"/>
-    <w:basedOn w:val="Policepardfaut"/>
-    <w:link w:val="Titre3"/>
+  <w:style w:type="character" w:customStyle="1" w:styleId="Heading3Char">
+    <w:name w:val="Heading 3 Char"/>
+    <w:basedOn w:val="DefaultParagraphFont"/>
+    <w:link w:val="Heading3"/>
     <w:uiPriority w:val="9"/>
     <w:rsid w:val="00334F0E"/>
     <w:rPr>
@@ -13881,10 +13927,10 @@
       <w:szCs w:val="26"/>
     </w:rPr>
   </w:style>
-  <w:style w:type="character" w:customStyle="1" w:styleId="Titre4Car">
-    <w:name w:val="Titre 4 Car"/>
-    <w:basedOn w:val="Policepardfaut"/>
-    <w:link w:val="Titre4"/>
+  <w:style w:type="character" w:customStyle="1" w:styleId="Heading4Char">
+    <w:name w:val="Heading 4 Char"/>
+    <w:basedOn w:val="DefaultParagraphFont"/>
+    <w:link w:val="Heading4"/>
     <w:uiPriority w:val="9"/>
     <w:rsid w:val="00334F0E"/>
     <w:rPr>
@@ -13893,10 +13939,10 @@
       <w:szCs w:val="24"/>
     </w:rPr>
   </w:style>
-  <w:style w:type="character" w:customStyle="1" w:styleId="Titre5Car">
-    <w:name w:val="Titre 5 Car"/>
-    <w:basedOn w:val="Policepardfaut"/>
-    <w:link w:val="Titre5"/>
+  <w:style w:type="character" w:customStyle="1" w:styleId="Heading5Char">
+    <w:name w:val="Heading 5 Char"/>
+    <w:basedOn w:val="DefaultParagraphFont"/>
+    <w:link w:val="Heading5"/>
     <w:uiPriority w:val="9"/>
     <w:rsid w:val="00334F0E"/>
     <w:rPr>
@@ -13907,10 +13953,10 @@
       <w:szCs w:val="22"/>
     </w:rPr>
   </w:style>
-  <w:style w:type="character" w:customStyle="1" w:styleId="Titre6Car">
-    <w:name w:val="Titre 6 Car"/>
-    <w:basedOn w:val="Policepardfaut"/>
-    <w:link w:val="Titre6"/>
+  <w:style w:type="character" w:customStyle="1" w:styleId="Heading6Char">
+    <w:name w:val="Heading 6 Char"/>
+    <w:basedOn w:val="DefaultParagraphFont"/>
+    <w:link w:val="Heading6"/>
     <w:uiPriority w:val="9"/>
     <w:rsid w:val="00334F0E"/>
     <w:rPr>
@@ -13918,10 +13964,10 @@
       <w:color w:val="595959" w:themeColor="text1" w:themeTint="A6"/>
     </w:rPr>
   </w:style>
-  <w:style w:type="character" w:customStyle="1" w:styleId="Titre7Car">
-    <w:name w:val="Titre 7 Car"/>
-    <w:basedOn w:val="Policepardfaut"/>
-    <w:link w:val="Titre7"/>
+  <w:style w:type="character" w:customStyle="1" w:styleId="Heading7Char">
+    <w:name w:val="Heading 7 Char"/>
+    <w:basedOn w:val="DefaultParagraphFont"/>
+    <w:link w:val="Heading7"/>
     <w:uiPriority w:val="9"/>
     <w:rsid w:val="00334F0E"/>
     <w:rPr>
@@ -13931,10 +13977,10 @@
       <w:color w:val="595959" w:themeColor="text1" w:themeTint="A6"/>
     </w:rPr>
   </w:style>
-  <w:style w:type="character" w:customStyle="1" w:styleId="Titre8Car">
-    <w:name w:val="Titre 8 Car"/>
-    <w:basedOn w:val="Policepardfaut"/>
-    <w:link w:val="Titre8"/>
+  <w:style w:type="character" w:customStyle="1" w:styleId="Heading8Char">
+    <w:name w:val="Heading 8 Char"/>
+    <w:basedOn w:val="DefaultParagraphFont"/>
+    <w:link w:val="Heading8"/>
     <w:uiPriority w:val="9"/>
     <w:rsid w:val="00334F0E"/>
     <w:rPr>
@@ -13943,10 +13989,10 @@
       <w:color w:val="595959" w:themeColor="text1" w:themeTint="A6"/>
     </w:rPr>
   </w:style>
-  <w:style w:type="character" w:customStyle="1" w:styleId="Titre9Car">
-    <w:name w:val="Titre 9 Car"/>
-    <w:basedOn w:val="Policepardfaut"/>
-    <w:link w:val="Titre9"/>
+  <w:style w:type="character" w:customStyle="1" w:styleId="Heading9Char">
+    <w:name w:val="Heading 9 Char"/>
+    <w:basedOn w:val="DefaultParagraphFont"/>
+    <w:link w:val="Heading9"/>
     <w:uiPriority w:val="9"/>
     <w:rsid w:val="00334F0E"/>
     <w:rPr>
@@ -13957,7 +14003,7 @@
       <w:color w:val="595959" w:themeColor="text1" w:themeTint="A6"/>
     </w:rPr>
   </w:style>
-  <w:style w:type="paragraph" w:styleId="Lgende">
+  <w:style w:type="paragraph" w:styleId="Caption">
     <w:name w:val="caption"/>
     <w:basedOn w:val="Normal"/>
     <w:next w:val="Normal"/>
@@ -13977,11 +14023,11 @@
       <w:szCs w:val="20"/>
     </w:rPr>
   </w:style>
-  <w:style w:type="paragraph" w:styleId="Titre">
+  <w:style w:type="paragraph" w:styleId="Title">
     <w:name w:val="Title"/>
     <w:basedOn w:val="Normal"/>
     <w:next w:val="Normal"/>
-    <w:link w:val="TitreCar"/>
+    <w:link w:val="TitleChar"/>
     <w:uiPriority w:val="10"/>
     <w:qFormat/>
     <w:rsid w:val="00334F0E"/>
@@ -13997,10 +14043,10 @@
       <w:szCs w:val="80"/>
     </w:rPr>
   </w:style>
-  <w:style w:type="character" w:customStyle="1" w:styleId="TitreCar">
-    <w:name w:val="Titre Car"/>
-    <w:basedOn w:val="Policepardfaut"/>
-    <w:link w:val="Titre"/>
+  <w:style w:type="character" w:customStyle="1" w:styleId="TitleChar">
+    <w:name w:val="Title Char"/>
+    <w:basedOn w:val="DefaultParagraphFont"/>
+    <w:link w:val="Title"/>
     <w:uiPriority w:val="10"/>
     <w:rsid w:val="00334F0E"/>
     <w:rPr>
@@ -14011,11 +14057,11 @@
       <w:szCs w:val="80"/>
     </w:rPr>
   </w:style>
-  <w:style w:type="paragraph" w:styleId="Sous-titre">
+  <w:style w:type="paragraph" w:styleId="Subtitle">
     <w:name w:val="Subtitle"/>
     <w:basedOn w:val="Normal"/>
     <w:next w:val="Normal"/>
-    <w:link w:val="Sous-titreCar"/>
+    <w:link w:val="SubtitleChar"/>
     <w:uiPriority w:val="11"/>
     <w:qFormat/>
     <w:rsid w:val="00334F0E"/>
@@ -14032,10 +14078,10 @@
       <w:szCs w:val="30"/>
     </w:rPr>
   </w:style>
-  <w:style w:type="character" w:customStyle="1" w:styleId="Sous-titreCar">
-    <w:name w:val="Sous-titre Car"/>
-    <w:basedOn w:val="Policepardfaut"/>
-    <w:link w:val="Sous-titre"/>
+  <w:style w:type="character" w:customStyle="1" w:styleId="SubtitleChar">
+    <w:name w:val="Subtitle Char"/>
+    <w:basedOn w:val="DefaultParagraphFont"/>
+    <w:link w:val="Subtitle"/>
     <w:uiPriority w:val="11"/>
     <w:rsid w:val="00334F0E"/>
     <w:rPr>
@@ -14045,9 +14091,9 @@
       <w:szCs w:val="30"/>
     </w:rPr>
   </w:style>
-  <w:style w:type="character" w:styleId="lev">
+  <w:style w:type="character" w:styleId="Strong">
     <w:name w:val="Strong"/>
-    <w:basedOn w:val="Policepardfaut"/>
+    <w:basedOn w:val="DefaultParagraphFont"/>
     <w:uiPriority w:val="22"/>
     <w:qFormat/>
     <w:rsid w:val="00334F0E"/>
@@ -14056,7 +14102,7 @@
       <w:bCs/>
     </w:rPr>
   </w:style>
-  <w:style w:type="paragraph" w:styleId="Sansinterligne">
+  <w:style w:type="paragraph" w:styleId="NoSpacing">
     <w:name w:val="No Spacing"/>
     <w:uiPriority w:val="1"/>
     <w:qFormat/>
@@ -14065,11 +14111,11 @@
       <w:spacing w:after="0" w:line="240" w:lineRule="auto"/>
     </w:pPr>
   </w:style>
-  <w:style w:type="paragraph" w:styleId="Citation">
+  <w:style w:type="paragraph" w:styleId="Quote">
     <w:name w:val="Quote"/>
     <w:basedOn w:val="Normal"/>
     <w:next w:val="Normal"/>
-    <w:link w:val="CitationCar"/>
+    <w:link w:val="QuoteChar"/>
     <w:uiPriority w:val="29"/>
     <w:qFormat/>
     <w:rsid w:val="00334F0E"/>
@@ -14083,10 +14129,10 @@
       <w:iCs/>
     </w:rPr>
   </w:style>
-  <w:style w:type="character" w:customStyle="1" w:styleId="CitationCar">
-    <w:name w:val="Citation Car"/>
-    <w:basedOn w:val="Policepardfaut"/>
-    <w:link w:val="Citation"/>
+  <w:style w:type="character" w:customStyle="1" w:styleId="QuoteChar">
+    <w:name w:val="Quote Char"/>
+    <w:basedOn w:val="DefaultParagraphFont"/>
+    <w:link w:val="Quote"/>
     <w:uiPriority w:val="29"/>
     <w:rsid w:val="00334F0E"/>
     <w:rPr>
@@ -14094,11 +14140,11 @@
       <w:iCs/>
     </w:rPr>
   </w:style>
-  <w:style w:type="paragraph" w:styleId="Citationintense">
+  <w:style w:type="paragraph" w:styleId="IntenseQuote">
     <w:name w:val="Intense Quote"/>
     <w:basedOn w:val="Normal"/>
     <w:next w:val="Normal"/>
-    <w:link w:val="CitationintenseCar"/>
+    <w:link w:val="IntenseQuoteChar"/>
     <w:uiPriority w:val="30"/>
     <w:qFormat/>
     <w:rsid w:val="00334F0E"/>
@@ -14114,10 +14160,10 @@
       <w:szCs w:val="28"/>
     </w:rPr>
   </w:style>
-  <w:style w:type="character" w:customStyle="1" w:styleId="CitationintenseCar">
-    <w:name w:val="Citation intense Car"/>
-    <w:basedOn w:val="Policepardfaut"/>
-    <w:link w:val="Citationintense"/>
+  <w:style w:type="character" w:customStyle="1" w:styleId="IntenseQuoteChar">
+    <w:name w:val="Intense Quote Char"/>
+    <w:basedOn w:val="DefaultParagraphFont"/>
+    <w:link w:val="IntenseQuote"/>
     <w:uiPriority w:val="30"/>
     <w:rsid w:val="00334F0E"/>
     <w:rPr>
@@ -14127,9 +14173,9 @@
       <w:szCs w:val="28"/>
     </w:rPr>
   </w:style>
-  <w:style w:type="character" w:styleId="Emphaseple">
+  <w:style w:type="character" w:styleId="SubtleEmphasis">
     <w:name w:val="Subtle Emphasis"/>
-    <w:basedOn w:val="Policepardfaut"/>
+    <w:basedOn w:val="DefaultParagraphFont"/>
     <w:uiPriority w:val="19"/>
     <w:qFormat/>
     <w:rsid w:val="00334F0E"/>
@@ -14139,9 +14185,9 @@
       <w:color w:val="595959" w:themeColor="text1" w:themeTint="A6"/>
     </w:rPr>
   </w:style>
-  <w:style w:type="character" w:styleId="Emphaseintense">
+  <w:style w:type="character" w:styleId="IntenseEmphasis">
     <w:name w:val="Intense Emphasis"/>
-    <w:basedOn w:val="Policepardfaut"/>
+    <w:basedOn w:val="DefaultParagraphFont"/>
     <w:uiPriority w:val="21"/>
     <w:qFormat/>
     <w:rsid w:val="00334F0E"/>
@@ -14152,9 +14198,9 @@
       <w:iCs/>
     </w:rPr>
   </w:style>
-  <w:style w:type="character" w:styleId="Rfrenceple">
+  <w:style w:type="character" w:styleId="SubtleReference">
     <w:name w:val="Subtle Reference"/>
-    <w:basedOn w:val="Policepardfaut"/>
+    <w:basedOn w:val="DefaultParagraphFont"/>
     <w:uiPriority w:val="31"/>
     <w:qFormat/>
     <w:rsid w:val="00334F0E"/>
@@ -14163,9 +14209,9 @@
       <w:color w:val="404040" w:themeColor="text1" w:themeTint="BF"/>
     </w:rPr>
   </w:style>
-  <w:style w:type="character" w:styleId="Rfrenceintense">
+  <w:style w:type="character" w:styleId="IntenseReference">
     <w:name w:val="Intense Reference"/>
-    <w:basedOn w:val="Policepardfaut"/>
+    <w:basedOn w:val="DefaultParagraphFont"/>
     <w:uiPriority w:val="32"/>
     <w:qFormat/>
     <w:rsid w:val="00334F0E"/>
@@ -14176,9 +14222,9 @@
       <w:u w:val="single"/>
     </w:rPr>
   </w:style>
-  <w:style w:type="character" w:styleId="Titredulivre">
+  <w:style w:type="character" w:styleId="BookTitle">
     <w:name w:val="Book Title"/>
-    <w:basedOn w:val="Policepardfaut"/>
+    <w:basedOn w:val="DefaultParagraphFont"/>
     <w:uiPriority w:val="33"/>
     <w:qFormat/>
     <w:rsid w:val="00334F0E"/>
@@ -14188,9 +14234,9 @@
       <w:smallCaps/>
     </w:rPr>
   </w:style>
-  <w:style w:type="paragraph" w:styleId="En-ttedetabledesmatires">
+  <w:style w:type="paragraph" w:styleId="TOCHeading">
     <w:name w:val="TOC Heading"/>
-    <w:basedOn w:val="Titre1"/>
+    <w:basedOn w:val="Heading1"/>
     <w:next w:val="Normal"/>
     <w:uiPriority w:val="39"/>
     <w:semiHidden/>

--- a/Docs/Luca Coduri/Dossier_BoardGameManager_Angular_Luca_Coduri.docx
+++ b/Docs/Luca Coduri/Dossier_BoardGameManager_Angular_Luca_Coduri.docx
@@ -9066,8 +9066,261 @@
               </w:rPr>
               <w:t>Html + css du component pour afficher une liste de jeux</w:t>
             </w:r>
+          </w:p>
+        </w:tc>
+      </w:tr>
+      <w:tr>
+        <w:trPr>
+          <w:trHeight w:val="335"/>
+        </w:trPr>
+        <w:tc>
+          <w:tcPr>
+            <w:tcW w:w="1342" w:type="dxa"/>
+          </w:tcPr>
+          <w:p>
+            <w:pPr>
+              <w:tabs>
+                <w:tab w:val="left" w:pos="735"/>
+              </w:tabs>
+            </w:pPr>
+            <w:r>
+              <w:t>13.02.2020</w:t>
+            </w:r>
+          </w:p>
+        </w:tc>
+        <w:tc>
+          <w:tcPr>
+            <w:tcW w:w="1041" w:type="dxa"/>
+          </w:tcPr>
+          <w:p>
+            <w:r>
+              <w:t>15min</w:t>
+            </w:r>
+          </w:p>
+        </w:tc>
+        <w:tc>
+          <w:tcPr>
+            <w:tcW w:w="6641" w:type="dxa"/>
+          </w:tcPr>
+          <w:p>
+            <w:pPr>
+              <w:rPr>
+                <w:rFonts w:ascii="Calibri" w:hAnsi="Calibri" w:cs="Calibri"/>
+                <w:color w:val="000000"/>
+                <w:sz w:val="22"/>
+                <w:szCs w:val="22"/>
+              </w:rPr>
+            </w:pPr>
+            <w:r>
+              <w:rPr>
+                <w:rFonts w:ascii="Calibri" w:hAnsi="Calibri" w:cs="Calibri"/>
+                <w:color w:val="000000"/>
+                <w:sz w:val="22"/>
+                <w:szCs w:val="22"/>
+              </w:rPr>
+              <w:t>Html + css de la page collection &amp; résultats</w:t>
+            </w:r>
             <w:bookmarkStart w:id="46" w:name="_GoBack"/>
             <w:bookmarkEnd w:id="46"/>
+            <w:r>
+              <w:rPr>
+                <w:rFonts w:ascii="Calibri" w:hAnsi="Calibri" w:cs="Calibri"/>
+                <w:color w:val="000000"/>
+                <w:sz w:val="22"/>
+                <w:szCs w:val="22"/>
+              </w:rPr>
+              <w:t xml:space="preserve"> d’une recherche</w:t>
+            </w:r>
+          </w:p>
+        </w:tc>
+      </w:tr>
+      <w:tr>
+        <w:trPr>
+          <w:trHeight w:val="335"/>
+        </w:trPr>
+        <w:tc>
+          <w:tcPr>
+            <w:tcW w:w="1342" w:type="dxa"/>
+          </w:tcPr>
+          <w:p>
+            <w:pPr>
+              <w:tabs>
+                <w:tab w:val="left" w:pos="735"/>
+              </w:tabs>
+            </w:pPr>
+          </w:p>
+        </w:tc>
+        <w:tc>
+          <w:tcPr>
+            <w:tcW w:w="1041" w:type="dxa"/>
+          </w:tcPr>
+          <w:p/>
+        </w:tc>
+        <w:tc>
+          <w:tcPr>
+            <w:tcW w:w="6641" w:type="dxa"/>
+          </w:tcPr>
+          <w:p>
+            <w:pPr>
+              <w:rPr>
+                <w:rFonts w:ascii="Calibri" w:hAnsi="Calibri" w:cs="Calibri"/>
+                <w:color w:val="000000"/>
+                <w:sz w:val="22"/>
+                <w:szCs w:val="22"/>
+              </w:rPr>
+            </w:pPr>
+          </w:p>
+        </w:tc>
+      </w:tr>
+      <w:tr>
+        <w:trPr>
+          <w:trHeight w:val="335"/>
+        </w:trPr>
+        <w:tc>
+          <w:tcPr>
+            <w:tcW w:w="1342" w:type="dxa"/>
+          </w:tcPr>
+          <w:p>
+            <w:pPr>
+              <w:tabs>
+                <w:tab w:val="left" w:pos="735"/>
+              </w:tabs>
+            </w:pPr>
+          </w:p>
+        </w:tc>
+        <w:tc>
+          <w:tcPr>
+            <w:tcW w:w="1041" w:type="dxa"/>
+          </w:tcPr>
+          <w:p/>
+        </w:tc>
+        <w:tc>
+          <w:tcPr>
+            <w:tcW w:w="6641" w:type="dxa"/>
+          </w:tcPr>
+          <w:p>
+            <w:pPr>
+              <w:rPr>
+                <w:rFonts w:ascii="Calibri" w:hAnsi="Calibri" w:cs="Calibri"/>
+                <w:color w:val="000000"/>
+                <w:sz w:val="22"/>
+                <w:szCs w:val="22"/>
+              </w:rPr>
+            </w:pPr>
+          </w:p>
+        </w:tc>
+      </w:tr>
+      <w:tr>
+        <w:trPr>
+          <w:trHeight w:val="335"/>
+        </w:trPr>
+        <w:tc>
+          <w:tcPr>
+            <w:tcW w:w="1342" w:type="dxa"/>
+          </w:tcPr>
+          <w:p>
+            <w:pPr>
+              <w:tabs>
+                <w:tab w:val="left" w:pos="735"/>
+              </w:tabs>
+            </w:pPr>
+          </w:p>
+        </w:tc>
+        <w:tc>
+          <w:tcPr>
+            <w:tcW w:w="1041" w:type="dxa"/>
+          </w:tcPr>
+          <w:p/>
+        </w:tc>
+        <w:tc>
+          <w:tcPr>
+            <w:tcW w:w="6641" w:type="dxa"/>
+          </w:tcPr>
+          <w:p>
+            <w:pPr>
+              <w:rPr>
+                <w:rFonts w:ascii="Calibri" w:hAnsi="Calibri" w:cs="Calibri"/>
+                <w:color w:val="000000"/>
+                <w:sz w:val="22"/>
+                <w:szCs w:val="22"/>
+              </w:rPr>
+            </w:pPr>
+          </w:p>
+        </w:tc>
+      </w:tr>
+      <w:tr>
+        <w:trPr>
+          <w:trHeight w:val="335"/>
+        </w:trPr>
+        <w:tc>
+          <w:tcPr>
+            <w:tcW w:w="1342" w:type="dxa"/>
+          </w:tcPr>
+          <w:p>
+            <w:pPr>
+              <w:tabs>
+                <w:tab w:val="left" w:pos="735"/>
+              </w:tabs>
+            </w:pPr>
+          </w:p>
+        </w:tc>
+        <w:tc>
+          <w:tcPr>
+            <w:tcW w:w="1041" w:type="dxa"/>
+          </w:tcPr>
+          <w:p/>
+        </w:tc>
+        <w:tc>
+          <w:tcPr>
+            <w:tcW w:w="6641" w:type="dxa"/>
+          </w:tcPr>
+          <w:p>
+            <w:pPr>
+              <w:rPr>
+                <w:rFonts w:ascii="Calibri" w:hAnsi="Calibri" w:cs="Calibri"/>
+                <w:color w:val="000000"/>
+                <w:sz w:val="22"/>
+                <w:szCs w:val="22"/>
+              </w:rPr>
+            </w:pPr>
+          </w:p>
+        </w:tc>
+      </w:tr>
+      <w:tr>
+        <w:trPr>
+          <w:trHeight w:val="335"/>
+        </w:trPr>
+        <w:tc>
+          <w:tcPr>
+            <w:tcW w:w="1342" w:type="dxa"/>
+          </w:tcPr>
+          <w:p>
+            <w:pPr>
+              <w:tabs>
+                <w:tab w:val="left" w:pos="735"/>
+              </w:tabs>
+            </w:pPr>
+          </w:p>
+        </w:tc>
+        <w:tc>
+          <w:tcPr>
+            <w:tcW w:w="1041" w:type="dxa"/>
+          </w:tcPr>
+          <w:p/>
+        </w:tc>
+        <w:tc>
+          <w:tcPr>
+            <w:tcW w:w="6641" w:type="dxa"/>
+          </w:tcPr>
+          <w:p>
+            <w:pPr>
+              <w:rPr>
+                <w:rFonts w:ascii="Calibri" w:hAnsi="Calibri" w:cs="Calibri"/>
+                <w:color w:val="000000"/>
+                <w:sz w:val="22"/>
+                <w:szCs w:val="22"/>
+              </w:rPr>
+            </w:pPr>
           </w:p>
         </w:tc>
       </w:tr>
@@ -9165,27 +9418,14 @@
     <w:r>
       <w:tab/>
     </w:r>
-    <w:r>
-      <w:fldChar w:fldCharType="begin"/>
-    </w:r>
-    <w:r>
-      <w:instrText xml:space="preserve"> SAVEDATE  \* MERGEFORMAT </w:instrText>
-    </w:r>
-    <w:r>
-      <w:fldChar w:fldCharType="separate"/>
-    </w:r>
-    <w:r>
-      <w:rPr>
-        <w:noProof/>
-      </w:rPr>
-      <w:t>13/02/2020 10:36:00</w:t>
-    </w:r>
-    <w:r>
-      <w:rPr>
-        <w:noProof/>
-      </w:rPr>
-      <w:fldChar w:fldCharType="end"/>
-    </w:r>
+    <w:fldSimple w:instr=" SAVEDATE  \* MERGEFORMAT ">
+      <w:r>
+        <w:rPr>
+          <w:noProof/>
+        </w:rPr>
+        <w:t>13/02/2020 18:00:00</w:t>
+      </w:r>
+    </w:fldSimple>
     <w:r>
       <w:rPr>
         <w:rStyle w:val="PageNumber"/>
@@ -13040,6 +13280,7 @@
     <w:lsdException w:name="Emphasis" w:uiPriority="20" w:qFormat="1"/>
     <w:lsdException w:name="HTML Keyboard" w:semiHidden="1" w:unhideWhenUsed="1"/>
     <w:lsdException w:name="HTML Variable" w:semiHidden="1" w:unhideWhenUsed="1"/>
+    <w:lsdException w:name="Normal Table" w:semiHidden="1" w:unhideWhenUsed="1"/>
     <w:lsdException w:name="annotation subject" w:semiHidden="1" w:unhideWhenUsed="1"/>
     <w:lsdException w:name="No List" w:semiHidden="1" w:unhideWhenUsed="1"/>
     <w:lsdException w:name="Outline List 1" w:semiHidden="1" w:unhideWhenUsed="1"/>
@@ -13082,8 +13323,11 @@
     <w:lsdException w:name="Table Contemporary" w:semiHidden="1" w:unhideWhenUsed="1"/>
     <w:lsdException w:name="Table Elegant" w:semiHidden="1" w:unhideWhenUsed="1"/>
     <w:lsdException w:name="Table Professional" w:semiHidden="1" w:unhideWhenUsed="1"/>
+    <w:lsdException w:name="Table Subtle 1" w:semiHidden="1" w:unhideWhenUsed="1"/>
     <w:lsdException w:name="Table Subtle 2" w:semiHidden="1" w:unhideWhenUsed="1"/>
     <w:lsdException w:name="Table Web 1" w:semiHidden="1" w:unhideWhenUsed="1"/>
+    <w:lsdException w:name="Table Web 2" w:semiHidden="1" w:unhideWhenUsed="1"/>
+    <w:lsdException w:name="Table Web 3" w:semiHidden="1" w:unhideWhenUsed="1"/>
     <w:lsdException w:name="Balloon Text" w:semiHidden="1" w:unhideWhenUsed="1"/>
     <w:lsdException w:name="Table Theme" w:semiHidden="1" w:unhideWhenUsed="1"/>
     <w:lsdException w:name="Placeholder Text" w:semiHidden="1" w:uiPriority="67"/>

--- a/Docs/Luca Coduri/Dossier_BoardGameManager_Angular_Luca_Coduri.docx
+++ b/Docs/Luca Coduri/Dossier_BoardGameManager_Angular_Luca_Coduri.docx
@@ -1,10 +1,10 @@
 
 <file path=word/document.xml><?xml version="1.0" encoding="utf-8"?>
-<w:document xmlns:wpc="http://schemas.microsoft.com/office/word/2010/wordprocessingCanvas" xmlns:cx="http://schemas.microsoft.com/office/drawing/2014/chartex" xmlns:cx1="http://schemas.microsoft.com/office/drawing/2015/9/8/chartex" xmlns:cx2="http://schemas.microsoft.com/office/drawing/2015/10/21/chartex" xmlns:cx3="http://schemas.microsoft.com/office/drawing/2016/5/9/chartex" xmlns:cx4="http://schemas.microsoft.com/office/drawing/2016/5/10/chartex" xmlns:cx5="http://schemas.microsoft.com/office/drawing/2016/5/11/chartex" xmlns:cx6="http://schemas.microsoft.com/office/drawing/2016/5/12/chartex" xmlns:cx7="http://schemas.microsoft.com/office/drawing/2016/5/13/chartex" xmlns:cx8="http://schemas.microsoft.com/office/drawing/2016/5/14/chartex" xmlns:mc="http://schemas.openxmlformats.org/markup-compatibility/2006" xmlns:aink="http://schemas.microsoft.com/office/drawing/2016/ink" xmlns:am3d="http://schemas.microsoft.com/office/drawing/2017/model3d" xmlns:o="urn:schemas-microsoft-com:office:office" xmlns:r="http://schemas.openxmlformats.org/officeDocument/2006/relationships" xmlns:m="http://schemas.openxmlformats.org/officeDocument/2006/math" xmlns:v="urn:schemas-microsoft-com:vml" xmlns:wp14="http://schemas.microsoft.com/office/word/2010/wordprocessingDrawing" xmlns:wp="http://schemas.openxmlformats.org/drawingml/2006/wordprocessingDrawing" xmlns:w10="urn:schemas-microsoft-com:office:word" xmlns:w="http://schemas.openxmlformats.org/wordprocessingml/2006/main" xmlns:w14="http://schemas.microsoft.com/office/word/2010/wordml" xmlns:w15="http://schemas.microsoft.com/office/word/2012/wordml" xmlns:w16cid="http://schemas.microsoft.com/office/word/2016/wordml/cid" xmlns:w16se="http://schemas.microsoft.com/office/word/2015/wordml/symex" xmlns:wpg="http://schemas.microsoft.com/office/word/2010/wordprocessingGroup" xmlns:wpi="http://schemas.microsoft.com/office/word/2010/wordprocessingInk" xmlns:wne="http://schemas.microsoft.com/office/word/2006/wordml" xmlns:wps="http://schemas.microsoft.com/office/word/2010/wordprocessingShape" mc:Ignorable="w14 w15 w16se w16cid wp14">
+<w:document xmlns:wpc="http://schemas.microsoft.com/office/word/2010/wordprocessingCanvas" xmlns:cx="http://schemas.microsoft.com/office/drawing/2014/chartex" xmlns:cx1="http://schemas.microsoft.com/office/drawing/2015/9/8/chartex" xmlns:mc="http://schemas.openxmlformats.org/markup-compatibility/2006" xmlns:o="urn:schemas-microsoft-com:office:office" xmlns:r="http://schemas.openxmlformats.org/officeDocument/2006/relationships" xmlns:m="http://schemas.openxmlformats.org/officeDocument/2006/math" xmlns:v="urn:schemas-microsoft-com:vml" xmlns:wp14="http://schemas.microsoft.com/office/word/2010/wordprocessingDrawing" xmlns:wp="http://schemas.openxmlformats.org/drawingml/2006/wordprocessingDrawing" xmlns:w10="urn:schemas-microsoft-com:office:word" xmlns:w="http://schemas.openxmlformats.org/wordprocessingml/2006/main" xmlns:w14="http://schemas.microsoft.com/office/word/2010/wordml" xmlns:w15="http://schemas.microsoft.com/office/word/2012/wordml" xmlns:w16se="http://schemas.microsoft.com/office/word/2015/wordml/symex" xmlns:wpg="http://schemas.microsoft.com/office/word/2010/wordprocessingGroup" xmlns:wpi="http://schemas.microsoft.com/office/word/2010/wordprocessingInk" xmlns:wne="http://schemas.microsoft.com/office/word/2006/wordml" xmlns:wps="http://schemas.microsoft.com/office/word/2010/wordprocessingShape" mc:Ignorable="w14 w15 w16se wp14">
   <w:body>
     <w:p>
       <w:pPr>
-        <w:pStyle w:val="TOC1"/>
+        <w:pStyle w:val="TM1"/>
       </w:pPr>
       <w:r>
         <w:rPr>
@@ -76,7 +76,7 @@
     </w:p>
     <w:p>
       <w:pPr>
-        <w:pStyle w:val="TOC1"/>
+        <w:pStyle w:val="TM1"/>
       </w:pPr>
     </w:p>
     <w:tbl>
@@ -353,7 +353,7 @@
               </wp:anchor>
             </w:drawing>
           </mc:Choice>
-          <mc:Fallback>
+          <mc:Fallback xmlns:w16cid="http://schemas.microsoft.com/office/word/2016/wordml/cid" xmlns:am3d="http://schemas.microsoft.com/office/drawing/2017/model3d" xmlns:aink="http://schemas.microsoft.com/office/drawing/2016/ink" xmlns:cx8="http://schemas.microsoft.com/office/drawing/2016/5/14/chartex" xmlns:cx7="http://schemas.microsoft.com/office/drawing/2016/5/13/chartex" xmlns:cx6="http://schemas.microsoft.com/office/drawing/2016/5/12/chartex" xmlns:cx5="http://schemas.microsoft.com/office/drawing/2016/5/11/chartex" xmlns:cx4="http://schemas.microsoft.com/office/drawing/2016/5/10/chartex" xmlns:cx3="http://schemas.microsoft.com/office/drawing/2016/5/9/chartex" xmlns:cx2="http://schemas.microsoft.com/office/drawing/2015/10/21/chartex">
             <w:pict>
               <v:shapetype w14:anchorId="365DDB16" id="_x0000_t202" coordsize="21600,21600" o:spt="202" path="m,l,21600r21600,l21600,xe">
                 <v:stroke joinstyle="miter"/>
@@ -616,7 +616,7 @@
               </wp:anchor>
             </w:drawing>
           </mc:Choice>
-          <mc:Fallback>
+          <mc:Fallback xmlns:w16cid="http://schemas.microsoft.com/office/word/2016/wordml/cid" xmlns:am3d="http://schemas.microsoft.com/office/drawing/2017/model3d" xmlns:aink="http://schemas.microsoft.com/office/drawing/2016/ink" xmlns:cx8="http://schemas.microsoft.com/office/drawing/2016/5/14/chartex" xmlns:cx7="http://schemas.microsoft.com/office/drawing/2016/5/13/chartex" xmlns:cx6="http://schemas.microsoft.com/office/drawing/2016/5/12/chartex" xmlns:cx5="http://schemas.microsoft.com/office/drawing/2016/5/11/chartex" xmlns:cx4="http://schemas.microsoft.com/office/drawing/2016/5/10/chartex" xmlns:cx3="http://schemas.microsoft.com/office/drawing/2016/5/9/chartex" xmlns:cx2="http://schemas.microsoft.com/office/drawing/2015/10/21/chartex">
             <w:pict>
               <v:shape w14:anchorId="6C0DFFFF" id="Zone de texte 1" o:spid="_x0000_s1027" type="#_x0000_t202" style="position:absolute;margin-left:164pt;margin-top:2.65pt;width:119.25pt;height:53.55pt;z-index:251658240;visibility:visible;mso-wrap-style:square;mso-width-percent:0;mso-height-percent:0;mso-wrap-distance-left:9pt;mso-wrap-distance-top:0;mso-wrap-distance-right:9pt;mso-wrap-distance-bottom:0;mso-position-horizontal:absolute;mso-position-horizontal-relative:text;mso-position-vertical:absolute;mso-position-vertical-relative:text;mso-width-percent:0;mso-height-percent:0;mso-width-relative:page;mso-height-relative:page;v-text-anchor:top" o:gfxdata="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" filled="f" stroked="f">
                 <v:textbox>
@@ -683,7 +683,7 @@
     </w:p>
     <w:p>
       <w:pPr>
-        <w:pStyle w:val="TOC1"/>
+        <w:pStyle w:val="TM1"/>
         <w:rPr>
           <w:szCs w:val="24"/>
         </w:rPr>
@@ -706,7 +706,7 @@
       <w:hyperlink w:anchor="_Toc2333847" w:history="1">
         <w:r>
           <w:rPr>
-            <w:rStyle w:val="Hyperlink"/>
+            <w:rStyle w:val="Lienhypertexte"/>
           </w:rPr>
           <w:t>1</w:t>
         </w:r>
@@ -718,7 +718,7 @@
         </w:r>
         <w:r>
           <w:rPr>
-            <w:rStyle w:val="Hyperlink"/>
+            <w:rStyle w:val="Lienhypertexte"/>
           </w:rPr>
           <w:t>Introduction</w:t>
         </w:r>
@@ -767,7 +767,7 @@
     </w:p>
     <w:p>
       <w:pPr>
-        <w:pStyle w:val="TOC2"/>
+        <w:pStyle w:val="TM2"/>
         <w:tabs>
           <w:tab w:val="left" w:pos="800"/>
           <w:tab w:val="right" w:leader="dot" w:pos="9060"/>
@@ -780,7 +780,7 @@
       <w:hyperlink w:anchor="_Toc2333848" w:history="1">
         <w:r>
           <w:rPr>
-            <w:rStyle w:val="Hyperlink"/>
+            <w:rStyle w:val="Lienhypertexte"/>
             <w:iCs/>
             <w:noProof/>
           </w:rPr>
@@ -795,7 +795,7 @@
         </w:r>
         <w:r>
           <w:rPr>
-            <w:rStyle w:val="Hyperlink"/>
+            <w:rStyle w:val="Lienhypertexte"/>
             <w:iCs/>
             <w:noProof/>
           </w:rPr>
@@ -853,7 +853,7 @@
     </w:p>
     <w:p>
       <w:pPr>
-        <w:pStyle w:val="TOC2"/>
+        <w:pStyle w:val="TM2"/>
         <w:tabs>
           <w:tab w:val="left" w:pos="800"/>
           <w:tab w:val="right" w:leader="dot" w:pos="9060"/>
@@ -866,7 +866,7 @@
       <w:hyperlink w:anchor="_Toc2333849" w:history="1">
         <w:r>
           <w:rPr>
-            <w:rStyle w:val="Hyperlink"/>
+            <w:rStyle w:val="Lienhypertexte"/>
             <w:iCs/>
             <w:noProof/>
           </w:rPr>
@@ -881,7 +881,7 @@
         </w:r>
         <w:r>
           <w:rPr>
-            <w:rStyle w:val="Hyperlink"/>
+            <w:rStyle w:val="Lienhypertexte"/>
             <w:iCs/>
             <w:noProof/>
           </w:rPr>
@@ -939,7 +939,7 @@
     </w:p>
     <w:p>
       <w:pPr>
-        <w:pStyle w:val="TOC2"/>
+        <w:pStyle w:val="TM2"/>
         <w:tabs>
           <w:tab w:val="left" w:pos="800"/>
           <w:tab w:val="right" w:leader="dot" w:pos="9060"/>
@@ -952,7 +952,7 @@
       <w:hyperlink w:anchor="_Toc2333850" w:history="1">
         <w:r>
           <w:rPr>
-            <w:rStyle w:val="Hyperlink"/>
+            <w:rStyle w:val="Lienhypertexte"/>
             <w:iCs/>
             <w:noProof/>
           </w:rPr>
@@ -967,7 +967,7 @@
         </w:r>
         <w:r>
           <w:rPr>
-            <w:rStyle w:val="Hyperlink"/>
+            <w:rStyle w:val="Lienhypertexte"/>
             <w:iCs/>
             <w:noProof/>
           </w:rPr>
@@ -1025,7 +1025,7 @@
     </w:p>
     <w:p>
       <w:pPr>
-        <w:pStyle w:val="TOC2"/>
+        <w:pStyle w:val="TM2"/>
         <w:tabs>
           <w:tab w:val="left" w:pos="800"/>
           <w:tab w:val="right" w:leader="dot" w:pos="9060"/>
@@ -1038,7 +1038,7 @@
       <w:hyperlink w:anchor="_Toc2333851" w:history="1">
         <w:r>
           <w:rPr>
-            <w:rStyle w:val="Hyperlink"/>
+            <w:rStyle w:val="Lienhypertexte"/>
             <w:iCs/>
             <w:noProof/>
           </w:rPr>
@@ -1053,7 +1053,7 @@
         </w:r>
         <w:r>
           <w:rPr>
-            <w:rStyle w:val="Hyperlink"/>
+            <w:rStyle w:val="Lienhypertexte"/>
             <w:iCs/>
             <w:noProof/>
           </w:rPr>
@@ -1111,7 +1111,7 @@
     </w:p>
     <w:p>
       <w:pPr>
-        <w:pStyle w:val="TOC1"/>
+        <w:pStyle w:val="TM1"/>
         <w:rPr>
           <w:szCs w:val="24"/>
         </w:rPr>
@@ -1119,7 +1119,7 @@
       <w:hyperlink w:anchor="_Toc2333852" w:history="1">
         <w:r>
           <w:rPr>
-            <w:rStyle w:val="Hyperlink"/>
+            <w:rStyle w:val="Lienhypertexte"/>
           </w:rPr>
           <w:t>2</w:t>
         </w:r>
@@ -1131,7 +1131,7 @@
         </w:r>
         <w:r>
           <w:rPr>
-            <w:rStyle w:val="Hyperlink"/>
+            <w:rStyle w:val="Lienhypertexte"/>
           </w:rPr>
           <w:t>Analyse</w:t>
         </w:r>
@@ -1180,7 +1180,7 @@
     </w:p>
     <w:p>
       <w:pPr>
-        <w:pStyle w:val="TOC2"/>
+        <w:pStyle w:val="TM2"/>
         <w:tabs>
           <w:tab w:val="left" w:pos="800"/>
           <w:tab w:val="right" w:leader="dot" w:pos="9060"/>
@@ -1193,7 +1193,7 @@
       <w:hyperlink w:anchor="_Toc2333853" w:history="1">
         <w:r>
           <w:rPr>
-            <w:rStyle w:val="Hyperlink"/>
+            <w:rStyle w:val="Lienhypertexte"/>
             <w:iCs/>
             <w:noProof/>
           </w:rPr>
@@ -1208,7 +1208,7 @@
         </w:r>
         <w:r>
           <w:rPr>
-            <w:rStyle w:val="Hyperlink"/>
+            <w:rStyle w:val="Lienhypertexte"/>
             <w:iCs/>
             <w:noProof/>
           </w:rPr>
@@ -1266,7 +1266,7 @@
     </w:p>
     <w:p>
       <w:pPr>
-        <w:pStyle w:val="TOC3"/>
+        <w:pStyle w:val="TM3"/>
         <w:tabs>
           <w:tab w:val="left" w:pos="1200"/>
           <w:tab w:val="right" w:leader="dot" w:pos="9060"/>
@@ -1279,7 +1279,7 @@
       <w:hyperlink w:anchor="_Toc2333854" w:history="1">
         <w:r>
           <w:rPr>
-            <w:rStyle w:val="Hyperlink"/>
+            <w:rStyle w:val="Lienhypertexte"/>
             <w:noProof/>
             <w:lang w:val="en"/>
           </w:rPr>
@@ -1294,7 +1294,7 @@
         </w:r>
         <w:r>
           <w:rPr>
-            <w:rStyle w:val="Hyperlink"/>
+            <w:rStyle w:val="Lienhypertexte"/>
             <w:noProof/>
             <w:lang w:val="en"/>
           </w:rPr>
@@ -1352,7 +1352,7 @@
     </w:p>
     <w:p>
       <w:pPr>
-        <w:pStyle w:val="TOC3"/>
+        <w:pStyle w:val="TM3"/>
         <w:tabs>
           <w:tab w:val="left" w:pos="1200"/>
           <w:tab w:val="right" w:leader="dot" w:pos="9060"/>
@@ -1365,7 +1365,7 @@
       <w:hyperlink w:anchor="_Toc2333855" w:history="1">
         <w:r>
           <w:rPr>
-            <w:rStyle w:val="Hyperlink"/>
+            <w:rStyle w:val="Lienhypertexte"/>
             <w:noProof/>
             <w:lang w:val="en"/>
           </w:rPr>
@@ -1380,7 +1380,7 @@
         </w:r>
         <w:r>
           <w:rPr>
-            <w:rStyle w:val="Hyperlink"/>
+            <w:rStyle w:val="Lienhypertexte"/>
             <w:noProof/>
             <w:lang w:val="en"/>
           </w:rPr>
@@ -1438,7 +1438,7 @@
     </w:p>
     <w:p>
       <w:pPr>
-        <w:pStyle w:val="TOC3"/>
+        <w:pStyle w:val="TM3"/>
         <w:tabs>
           <w:tab w:val="left" w:pos="1200"/>
           <w:tab w:val="right" w:leader="dot" w:pos="9060"/>
@@ -1451,7 +1451,7 @@
       <w:hyperlink w:anchor="_Toc2333856" w:history="1">
         <w:r>
           <w:rPr>
-            <w:rStyle w:val="Hyperlink"/>
+            <w:rStyle w:val="Lienhypertexte"/>
             <w:noProof/>
             <w:lang w:val="en"/>
           </w:rPr>
@@ -1466,7 +1466,7 @@
         </w:r>
         <w:r>
           <w:rPr>
-            <w:rStyle w:val="Hyperlink"/>
+            <w:rStyle w:val="Lienhypertexte"/>
             <w:noProof/>
             <w:lang w:val="en"/>
           </w:rPr>
@@ -1524,7 +1524,7 @@
     </w:p>
     <w:p>
       <w:pPr>
-        <w:pStyle w:val="TOC2"/>
+        <w:pStyle w:val="TM2"/>
         <w:tabs>
           <w:tab w:val="left" w:pos="800"/>
           <w:tab w:val="right" w:leader="dot" w:pos="9060"/>
@@ -1537,7 +1537,7 @@
       <w:hyperlink w:anchor="_Toc2333857" w:history="1">
         <w:r>
           <w:rPr>
-            <w:rStyle w:val="Hyperlink"/>
+            <w:rStyle w:val="Lienhypertexte"/>
             <w:iCs/>
             <w:noProof/>
           </w:rPr>
@@ -1552,7 +1552,7 @@
         </w:r>
         <w:r>
           <w:rPr>
-            <w:rStyle w:val="Hyperlink"/>
+            <w:rStyle w:val="Lienhypertexte"/>
             <w:iCs/>
             <w:noProof/>
           </w:rPr>
@@ -1610,7 +1610,7 @@
     </w:p>
     <w:p>
       <w:pPr>
-        <w:pStyle w:val="TOC2"/>
+        <w:pStyle w:val="TM2"/>
         <w:tabs>
           <w:tab w:val="left" w:pos="800"/>
           <w:tab w:val="right" w:leader="dot" w:pos="9060"/>
@@ -1623,7 +1623,7 @@
       <w:hyperlink w:anchor="_Toc2333858" w:history="1">
         <w:r>
           <w:rPr>
-            <w:rStyle w:val="Hyperlink"/>
+            <w:rStyle w:val="Lienhypertexte"/>
             <w:iCs/>
             <w:noProof/>
           </w:rPr>
@@ -1638,7 +1638,7 @@
         </w:r>
         <w:r>
           <w:rPr>
-            <w:rStyle w:val="Hyperlink"/>
+            <w:rStyle w:val="Lienhypertexte"/>
             <w:iCs/>
             <w:noProof/>
           </w:rPr>
@@ -1696,7 +1696,7 @@
     </w:p>
     <w:p>
       <w:pPr>
-        <w:pStyle w:val="TOC2"/>
+        <w:pStyle w:val="TM2"/>
         <w:tabs>
           <w:tab w:val="left" w:pos="800"/>
           <w:tab w:val="right" w:leader="dot" w:pos="9060"/>
@@ -1709,7 +1709,7 @@
       <w:hyperlink w:anchor="_Toc2333859" w:history="1">
         <w:r>
           <w:rPr>
-            <w:rStyle w:val="Hyperlink"/>
+            <w:rStyle w:val="Lienhypertexte"/>
             <w:iCs/>
             <w:noProof/>
           </w:rPr>
@@ -1724,7 +1724,7 @@
         </w:r>
         <w:r>
           <w:rPr>
-            <w:rStyle w:val="Hyperlink"/>
+            <w:rStyle w:val="Lienhypertexte"/>
             <w:iCs/>
             <w:noProof/>
           </w:rPr>
@@ -1782,7 +1782,7 @@
     </w:p>
     <w:p>
       <w:pPr>
-        <w:pStyle w:val="TOC1"/>
+        <w:pStyle w:val="TM1"/>
         <w:rPr>
           <w:szCs w:val="24"/>
         </w:rPr>
@@ -1790,7 +1790,7 @@
       <w:hyperlink w:anchor="_Toc2333860" w:history="1">
         <w:r>
           <w:rPr>
-            <w:rStyle w:val="Hyperlink"/>
+            <w:rStyle w:val="Lienhypertexte"/>
           </w:rPr>
           <w:t>3</w:t>
         </w:r>
@@ -1802,7 +1802,7 @@
         </w:r>
         <w:r>
           <w:rPr>
-            <w:rStyle w:val="Hyperlink"/>
+            <w:rStyle w:val="Lienhypertexte"/>
           </w:rPr>
           <w:t>Implémentation</w:t>
         </w:r>
@@ -1851,7 +1851,7 @@
     </w:p>
     <w:p>
       <w:pPr>
-        <w:pStyle w:val="TOC2"/>
+        <w:pStyle w:val="TM2"/>
         <w:tabs>
           <w:tab w:val="left" w:pos="800"/>
           <w:tab w:val="right" w:leader="dot" w:pos="9060"/>
@@ -1864,7 +1864,7 @@
       <w:hyperlink w:anchor="_Toc2333861" w:history="1">
         <w:r>
           <w:rPr>
-            <w:rStyle w:val="Hyperlink"/>
+            <w:rStyle w:val="Lienhypertexte"/>
             <w:iCs/>
             <w:noProof/>
           </w:rPr>
@@ -1879,7 +1879,7 @@
         </w:r>
         <w:r>
           <w:rPr>
-            <w:rStyle w:val="Hyperlink"/>
+            <w:rStyle w:val="Lienhypertexte"/>
             <w:iCs/>
             <w:noProof/>
           </w:rPr>
@@ -1937,7 +1937,7 @@
     </w:p>
     <w:p>
       <w:pPr>
-        <w:pStyle w:val="TOC2"/>
+        <w:pStyle w:val="TM2"/>
         <w:tabs>
           <w:tab w:val="left" w:pos="800"/>
           <w:tab w:val="right" w:leader="dot" w:pos="9060"/>
@@ -1950,7 +1950,7 @@
       <w:hyperlink w:anchor="_Toc2333862" w:history="1">
         <w:r>
           <w:rPr>
-            <w:rStyle w:val="Hyperlink"/>
+            <w:rStyle w:val="Lienhypertexte"/>
             <w:iCs/>
             <w:noProof/>
           </w:rPr>
@@ -1965,7 +1965,7 @@
         </w:r>
         <w:r>
           <w:rPr>
-            <w:rStyle w:val="Hyperlink"/>
+            <w:rStyle w:val="Lienhypertexte"/>
             <w:iCs/>
             <w:noProof/>
           </w:rPr>
@@ -2023,7 +2023,7 @@
     </w:p>
     <w:p>
       <w:pPr>
-        <w:pStyle w:val="TOC2"/>
+        <w:pStyle w:val="TM2"/>
         <w:tabs>
           <w:tab w:val="left" w:pos="800"/>
           <w:tab w:val="right" w:leader="dot" w:pos="9060"/>
@@ -2036,7 +2036,7 @@
       <w:hyperlink w:anchor="_Toc2333863" w:history="1">
         <w:r>
           <w:rPr>
-            <w:rStyle w:val="Hyperlink"/>
+            <w:rStyle w:val="Lienhypertexte"/>
             <w:iCs/>
             <w:noProof/>
           </w:rPr>
@@ -2051,7 +2051,7 @@
         </w:r>
         <w:r>
           <w:rPr>
-            <w:rStyle w:val="Hyperlink"/>
+            <w:rStyle w:val="Lienhypertexte"/>
             <w:iCs/>
             <w:noProof/>
           </w:rPr>
@@ -2109,7 +2109,7 @@
     </w:p>
     <w:p>
       <w:pPr>
-        <w:pStyle w:val="TOC2"/>
+        <w:pStyle w:val="TM2"/>
         <w:tabs>
           <w:tab w:val="left" w:pos="800"/>
           <w:tab w:val="right" w:leader="dot" w:pos="9060"/>
@@ -2122,7 +2122,7 @@
       <w:hyperlink w:anchor="_Toc2333864" w:history="1">
         <w:r>
           <w:rPr>
-            <w:rStyle w:val="Hyperlink"/>
+            <w:rStyle w:val="Lienhypertexte"/>
             <w:iCs/>
             <w:noProof/>
           </w:rPr>
@@ -2137,7 +2137,7 @@
         </w:r>
         <w:r>
           <w:rPr>
-            <w:rStyle w:val="Hyperlink"/>
+            <w:rStyle w:val="Lienhypertexte"/>
             <w:iCs/>
             <w:noProof/>
           </w:rPr>
@@ -2195,7 +2195,7 @@
     </w:p>
     <w:p>
       <w:pPr>
-        <w:pStyle w:val="TOC3"/>
+        <w:pStyle w:val="TM3"/>
         <w:tabs>
           <w:tab w:val="left" w:pos="1200"/>
           <w:tab w:val="right" w:leader="dot" w:pos="9060"/>
@@ -2208,7 +2208,7 @@
       <w:hyperlink w:anchor="_Toc2333865" w:history="1">
         <w:r>
           <w:rPr>
-            <w:rStyle w:val="Hyperlink"/>
+            <w:rStyle w:val="Lienhypertexte"/>
             <w:noProof/>
           </w:rPr>
           <w:t>3.4.1</w:t>
@@ -2222,7 +2222,7 @@
         </w:r>
         <w:r>
           <w:rPr>
-            <w:rStyle w:val="Hyperlink"/>
+            <w:rStyle w:val="Lienhypertexte"/>
             <w:noProof/>
           </w:rPr>
           <w:t>Point 1</w:t>
@@ -2279,7 +2279,7 @@
     </w:p>
     <w:p>
       <w:pPr>
-        <w:pStyle w:val="TOC3"/>
+        <w:pStyle w:val="TM3"/>
         <w:tabs>
           <w:tab w:val="left" w:pos="1200"/>
           <w:tab w:val="right" w:leader="dot" w:pos="9060"/>
@@ -2292,7 +2292,7 @@
       <w:hyperlink w:anchor="_Toc2333866" w:history="1">
         <w:r>
           <w:rPr>
-            <w:rStyle w:val="Hyperlink"/>
+            <w:rStyle w:val="Lienhypertexte"/>
             <w:noProof/>
           </w:rPr>
           <w:t>3.4.2</w:t>
@@ -2306,7 +2306,7 @@
         </w:r>
         <w:r>
           <w:rPr>
-            <w:rStyle w:val="Hyperlink"/>
+            <w:rStyle w:val="Lienhypertexte"/>
             <w:noProof/>
           </w:rPr>
           <w:t>Point 2</w:t>
@@ -2363,7 +2363,7 @@
     </w:p>
     <w:p>
       <w:pPr>
-        <w:pStyle w:val="TOC3"/>
+        <w:pStyle w:val="TM3"/>
         <w:tabs>
           <w:tab w:val="left" w:pos="1200"/>
           <w:tab w:val="right" w:leader="dot" w:pos="9060"/>
@@ -2376,7 +2376,7 @@
       <w:hyperlink w:anchor="_Toc2333867" w:history="1">
         <w:r>
           <w:rPr>
-            <w:rStyle w:val="Hyperlink"/>
+            <w:rStyle w:val="Lienhypertexte"/>
             <w:noProof/>
           </w:rPr>
           <w:t>3.4.3</w:t>
@@ -2390,7 +2390,7 @@
         </w:r>
         <w:r>
           <w:rPr>
-            <w:rStyle w:val="Hyperlink"/>
+            <w:rStyle w:val="Lienhypertexte"/>
             <w:noProof/>
           </w:rPr>
           <w:t>Point …</w:t>
@@ -2447,7 +2447,7 @@
     </w:p>
     <w:p>
       <w:pPr>
-        <w:pStyle w:val="TOC2"/>
+        <w:pStyle w:val="TM2"/>
         <w:tabs>
           <w:tab w:val="left" w:pos="800"/>
           <w:tab w:val="right" w:leader="dot" w:pos="9060"/>
@@ -2460,7 +2460,7 @@
       <w:hyperlink w:anchor="_Toc2333868" w:history="1">
         <w:r>
           <w:rPr>
-            <w:rStyle w:val="Hyperlink"/>
+            <w:rStyle w:val="Lienhypertexte"/>
             <w:iCs/>
             <w:noProof/>
           </w:rPr>
@@ -2475,7 +2475,7 @@
         </w:r>
         <w:r>
           <w:rPr>
-            <w:rStyle w:val="Hyperlink"/>
+            <w:rStyle w:val="Lienhypertexte"/>
             <w:iCs/>
             <w:noProof/>
           </w:rPr>
@@ -2533,7 +2533,7 @@
     </w:p>
     <w:p>
       <w:pPr>
-        <w:pStyle w:val="TOC1"/>
+        <w:pStyle w:val="TM1"/>
         <w:rPr>
           <w:szCs w:val="24"/>
         </w:rPr>
@@ -2541,7 +2541,7 @@
       <w:hyperlink w:anchor="_Toc2333869" w:history="1">
         <w:r>
           <w:rPr>
-            <w:rStyle w:val="Hyperlink"/>
+            <w:rStyle w:val="Lienhypertexte"/>
           </w:rPr>
           <w:t>4</w:t>
         </w:r>
@@ -2553,7 +2553,7 @@
         </w:r>
         <w:r>
           <w:rPr>
-            <w:rStyle w:val="Hyperlink"/>
+            <w:rStyle w:val="Lienhypertexte"/>
           </w:rPr>
           <w:t>Tests</w:t>
         </w:r>
@@ -2602,7 +2602,7 @@
     </w:p>
     <w:p>
       <w:pPr>
-        <w:pStyle w:val="TOC2"/>
+        <w:pStyle w:val="TM2"/>
         <w:tabs>
           <w:tab w:val="left" w:pos="800"/>
           <w:tab w:val="right" w:leader="dot" w:pos="9060"/>
@@ -2615,7 +2615,7 @@
       <w:hyperlink w:anchor="_Toc2333870" w:history="1">
         <w:r>
           <w:rPr>
-            <w:rStyle w:val="Hyperlink"/>
+            <w:rStyle w:val="Lienhypertexte"/>
             <w:iCs/>
             <w:noProof/>
           </w:rPr>
@@ -2630,7 +2630,7 @@
         </w:r>
         <w:r>
           <w:rPr>
-            <w:rStyle w:val="Hyperlink"/>
+            <w:rStyle w:val="Lienhypertexte"/>
             <w:iCs/>
             <w:noProof/>
           </w:rPr>
@@ -2688,7 +2688,7 @@
     </w:p>
     <w:p>
       <w:pPr>
-        <w:pStyle w:val="TOC2"/>
+        <w:pStyle w:val="TM2"/>
         <w:tabs>
           <w:tab w:val="left" w:pos="800"/>
           <w:tab w:val="right" w:leader="dot" w:pos="9060"/>
@@ -2701,7 +2701,7 @@
       <w:hyperlink w:anchor="_Toc2333871" w:history="1">
         <w:r>
           <w:rPr>
-            <w:rStyle w:val="Hyperlink"/>
+            <w:rStyle w:val="Lienhypertexte"/>
             <w:iCs/>
             <w:noProof/>
           </w:rPr>
@@ -2716,7 +2716,7 @@
         </w:r>
         <w:r>
           <w:rPr>
-            <w:rStyle w:val="Hyperlink"/>
+            <w:rStyle w:val="Lienhypertexte"/>
             <w:iCs/>
             <w:noProof/>
           </w:rPr>
@@ -2774,7 +2774,7 @@
     </w:p>
     <w:p>
       <w:pPr>
-        <w:pStyle w:val="TOC1"/>
+        <w:pStyle w:val="TM1"/>
         <w:rPr>
           <w:szCs w:val="24"/>
         </w:rPr>
@@ -2782,7 +2782,7 @@
       <w:hyperlink w:anchor="_Toc2333872" w:history="1">
         <w:r>
           <w:rPr>
-            <w:rStyle w:val="Hyperlink"/>
+            <w:rStyle w:val="Lienhypertexte"/>
           </w:rPr>
           <w:t>5</w:t>
         </w:r>
@@ -2794,7 +2794,7 @@
         </w:r>
         <w:r>
           <w:rPr>
-            <w:rStyle w:val="Hyperlink"/>
+            <w:rStyle w:val="Lienhypertexte"/>
           </w:rPr>
           <w:t>Conclusions</w:t>
         </w:r>
@@ -2843,7 +2843,7 @@
     </w:p>
     <w:p>
       <w:pPr>
-        <w:pStyle w:val="TOC1"/>
+        <w:pStyle w:val="TM1"/>
         <w:rPr>
           <w:szCs w:val="24"/>
         </w:rPr>
@@ -2851,7 +2851,7 @@
       <w:hyperlink w:anchor="_Toc2333873" w:history="1">
         <w:r>
           <w:rPr>
-            <w:rStyle w:val="Hyperlink"/>
+            <w:rStyle w:val="Lienhypertexte"/>
           </w:rPr>
           <w:t>6</w:t>
         </w:r>
@@ -2863,7 +2863,7 @@
         </w:r>
         <w:r>
           <w:rPr>
-            <w:rStyle w:val="Hyperlink"/>
+            <w:rStyle w:val="Lienhypertexte"/>
           </w:rPr>
           <w:t>Annexes</w:t>
         </w:r>
@@ -2912,7 +2912,7 @@
     </w:p>
     <w:p>
       <w:pPr>
-        <w:pStyle w:val="TOC2"/>
+        <w:pStyle w:val="TM2"/>
         <w:tabs>
           <w:tab w:val="left" w:pos="800"/>
           <w:tab w:val="right" w:leader="dot" w:pos="9060"/>
@@ -2925,7 +2925,7 @@
       <w:hyperlink w:anchor="_Toc2333874" w:history="1">
         <w:r>
           <w:rPr>
-            <w:rStyle w:val="Hyperlink"/>
+            <w:rStyle w:val="Lienhypertexte"/>
             <w:iCs/>
             <w:noProof/>
           </w:rPr>
@@ -2940,7 +2940,7 @@
         </w:r>
         <w:r>
           <w:rPr>
-            <w:rStyle w:val="Hyperlink"/>
+            <w:rStyle w:val="Lienhypertexte"/>
             <w:iCs/>
             <w:noProof/>
           </w:rPr>
@@ -2998,7 +2998,7 @@
     </w:p>
     <w:p>
       <w:pPr>
-        <w:pStyle w:val="TOC2"/>
+        <w:pStyle w:val="TM2"/>
         <w:tabs>
           <w:tab w:val="left" w:pos="800"/>
           <w:tab w:val="right" w:leader="dot" w:pos="9060"/>
@@ -3011,7 +3011,7 @@
       <w:hyperlink w:anchor="_Toc2333875" w:history="1">
         <w:r>
           <w:rPr>
-            <w:rStyle w:val="Hyperlink"/>
+            <w:rStyle w:val="Lienhypertexte"/>
             <w:iCs/>
             <w:noProof/>
           </w:rPr>
@@ -3026,7 +3026,7 @@
         </w:r>
         <w:r>
           <w:rPr>
-            <w:rStyle w:val="Hyperlink"/>
+            <w:rStyle w:val="Lienhypertexte"/>
             <w:iCs/>
             <w:noProof/>
           </w:rPr>
@@ -3103,7 +3103,7 @@
     </w:p>
     <w:p>
       <w:pPr>
-        <w:pStyle w:val="Heading1"/>
+        <w:pStyle w:val="Titre1"/>
       </w:pPr>
       <w:bookmarkStart w:id="0" w:name="_Toc2333847"/>
       <w:r>
@@ -3114,7 +3114,7 @@
     </w:p>
     <w:p>
       <w:pPr>
-        <w:pStyle w:val="Heading2"/>
+        <w:pStyle w:val="Titre2"/>
         <w:rPr>
           <w:i/>
           <w:iCs/>
@@ -3217,7 +3217,7 @@
     </w:p>
     <w:p>
       <w:pPr>
-        <w:pStyle w:val="Heading2"/>
+        <w:pStyle w:val="Titre2"/>
         <w:rPr>
           <w:i/>
           <w:iCs/>
@@ -3254,7 +3254,7 @@
       <w:hyperlink r:id="rId10" w:history="1">
         <w:r>
           <w:rPr>
-            <w:rStyle w:val="Hyperlink"/>
+            <w:rStyle w:val="Lienhypertexte"/>
           </w:rPr>
           <w:t>luca.coduri@cpnv.ch</w:t>
         </w:r>
@@ -3270,7 +3270,7 @@
       <w:hyperlink r:id="rId11" w:history="1">
         <w:r>
           <w:rPr>
-            <w:rStyle w:val="Hyperlink"/>
+            <w:rStyle w:val="Lienhypertexte"/>
           </w:rPr>
           <w:t>bastian.chollet@cpnv.ch</w:t>
         </w:r>
@@ -3337,7 +3337,7 @@
       <w:hyperlink r:id="rId12" w:history="1">
         <w:r>
           <w:rPr>
-            <w:rStyle w:val="Hyperlink"/>
+            <w:rStyle w:val="Lienhypertexte"/>
             <w:lang w:val="fr-CH"/>
           </w:rPr>
           <w:t>Frederique.ANDOLFATTO@cpnv.ch</w:t>
@@ -3365,7 +3365,7 @@
       <w:hyperlink r:id="rId13" w:history="1">
         <w:r>
           <w:rPr>
-            <w:rStyle w:val="Hyperlink"/>
+            <w:rStyle w:val="Lienhypertexte"/>
             <w:lang w:val="fr-CH"/>
           </w:rPr>
           <w:t>loic.viret@cpnv.ch</w:t>
@@ -3674,7 +3674,7 @@
     </w:p>
     <w:p>
       <w:pPr>
-        <w:pStyle w:val="Heading2"/>
+        <w:pStyle w:val="Titre2"/>
         <w:rPr>
           <w:i/>
           <w:iCs/>
@@ -3691,7 +3691,7 @@
     </w:p>
     <w:p>
       <w:pPr>
-        <w:pStyle w:val="ListParagraph"/>
+        <w:pStyle w:val="Paragraphedeliste"/>
         <w:numPr>
           <w:ilvl w:val="0"/>
           <w:numId w:val="30"/>
@@ -3709,7 +3709,7 @@
     </w:p>
     <w:p>
       <w:pPr>
-        <w:pStyle w:val="ListParagraph"/>
+        <w:pStyle w:val="Paragraphedeliste"/>
         <w:numPr>
           <w:ilvl w:val="0"/>
           <w:numId w:val="30"/>
@@ -3724,7 +3724,7 @@
     </w:p>
     <w:p>
       <w:pPr>
-        <w:pStyle w:val="ListParagraph"/>
+        <w:pStyle w:val="Paragraphedeliste"/>
         <w:numPr>
           <w:ilvl w:val="0"/>
           <w:numId w:val="30"/>
@@ -3739,7 +3739,7 @@
     </w:p>
     <w:p>
       <w:pPr>
-        <w:pStyle w:val="ListParagraph"/>
+        <w:pStyle w:val="Paragraphedeliste"/>
         <w:numPr>
           <w:ilvl w:val="0"/>
           <w:numId w:val="30"/>
@@ -3757,7 +3757,7 @@
     </w:p>
     <w:p>
       <w:pPr>
-        <w:pStyle w:val="ListParagraph"/>
+        <w:pStyle w:val="Paragraphedeliste"/>
         <w:numPr>
           <w:ilvl w:val="0"/>
           <w:numId w:val="30"/>
@@ -3781,7 +3781,7 @@
     </w:p>
     <w:p>
       <w:pPr>
-        <w:pStyle w:val="ListParagraph"/>
+        <w:pStyle w:val="Paragraphedeliste"/>
         <w:numPr>
           <w:ilvl w:val="0"/>
           <w:numId w:val="30"/>
@@ -3793,7 +3793,7 @@
     </w:p>
     <w:p>
       <w:pPr>
-        <w:pStyle w:val="Heading2"/>
+        <w:pStyle w:val="Titre2"/>
         <w:rPr>
           <w:i/>
           <w:iCs/>
@@ -3873,7 +3873,7 @@
     </w:p>
     <w:p>
       <w:pPr>
-        <w:pStyle w:val="Heading1"/>
+        <w:pStyle w:val="Titre1"/>
       </w:pPr>
       <w:r>
         <w:lastRenderedPageBreak/>
@@ -3883,7 +3883,7 @@
     </w:p>
     <w:p>
       <w:pPr>
-        <w:pStyle w:val="Heading4"/>
+        <w:pStyle w:val="Titre4"/>
         <w:rPr>
           <w:noProof/>
         </w:rPr>
@@ -3961,7 +3961,7 @@
     </w:p>
     <w:p>
       <w:pPr>
-        <w:pStyle w:val="Heading4"/>
+        <w:pStyle w:val="Titre4"/>
         <w:rPr>
           <w:noProof/>
         </w:rPr>
@@ -4042,7 +4042,7 @@
     </w:p>
     <w:p>
       <w:pPr>
-        <w:pStyle w:val="Heading4"/>
+        <w:pStyle w:val="Titre4"/>
       </w:pPr>
       <w:r>
         <w:lastRenderedPageBreak/>
@@ -4107,7 +4107,7 @@
     </w:p>
     <w:p>
       <w:pPr>
-        <w:pStyle w:val="Heading4"/>
+        <w:pStyle w:val="Titre4"/>
       </w:pPr>
       <w:r>
         <w:t>Page de vote :</w:t>
@@ -4193,7 +4193,7 @@
     </w:p>
     <w:p>
       <w:pPr>
-        <w:pStyle w:val="Heading4"/>
+        <w:pStyle w:val="Titre4"/>
       </w:pPr>
       <w:r>
         <w:lastRenderedPageBreak/>
@@ -4264,7 +4264,7 @@
     </w:p>
     <w:p>
       <w:pPr>
-        <w:pStyle w:val="Heading4"/>
+        <w:pStyle w:val="Titre4"/>
       </w:pPr>
       <w:r>
         <w:t>Création d’un sondage :</w:t>
@@ -4347,7 +4347,7 @@
     </w:p>
     <w:p>
       <w:pPr>
-        <w:pStyle w:val="Heading4"/>
+        <w:pStyle w:val="Titre4"/>
       </w:pPr>
       <w:r>
         <w:lastRenderedPageBreak/>
@@ -4418,7 +4418,7 @@
     </w:p>
     <w:p>
       <w:pPr>
-        <w:pStyle w:val="Heading4"/>
+        <w:pStyle w:val="Titre4"/>
       </w:pPr>
       <w:r>
         <w:t>Résultat d’une recherche :</w:t>
@@ -4501,7 +4501,7 @@
     </w:p>
     <w:p>
       <w:pPr>
-        <w:pStyle w:val="Heading4"/>
+        <w:pStyle w:val="Titre4"/>
       </w:pPr>
       <w:r>
         <w:lastRenderedPageBreak/>
@@ -4582,7 +4582,7 @@
     </w:p>
     <w:p>
       <w:pPr>
-        <w:pStyle w:val="Heading2"/>
+        <w:pStyle w:val="Titre2"/>
         <w:rPr>
           <w:iCs/>
         </w:rPr>
@@ -4619,7 +4619,7 @@
             <v:path o:extrusionok="f" gradientshapeok="t" o:connecttype="rect"/>
             <o:lock v:ext="edit" aspectratio="t"/>
           </v:shapetype>
-          <v:shape id="_x0000_i1025" type="#_x0000_t75" style="width:453pt;height:280.5pt">
+          <v:shape id="_x0000_i1025" type="#_x0000_t75" style="width:453.15pt;height:280.15pt">
             <v:imagedata r:id="rId24" o:title="Uses_Cases_Scenarios"/>
           </v:shape>
         </w:pict>
@@ -4627,7 +4627,7 @@
     </w:p>
     <w:p>
       <w:pPr>
-        <w:pStyle w:val="Heading3"/>
+        <w:pStyle w:val="Titre3"/>
       </w:pPr>
       <w:r>
         <w:t>En tant qu’utilisateur </w:t>
@@ -4643,7 +4643,7 @@
     </w:p>
     <w:p>
       <w:pPr>
-        <w:pStyle w:val="Heading4"/>
+        <w:pStyle w:val="Titre4"/>
       </w:pPr>
       <w:bookmarkStart w:id="9" w:name="_Toc2333854"/>
       <w:bookmarkStart w:id="10" w:name="_Toc71691012"/>
@@ -5280,7 +5280,7 @@
     <w:p/>
     <w:p>
       <w:pPr>
-        <w:pStyle w:val="Heading4"/>
+        <w:pStyle w:val="Titre4"/>
       </w:pPr>
       <w:r>
         <w:t xml:space="preserve">Se </w:t>
@@ -5439,7 +5439,7 @@
     </w:tbl>
     <w:p>
       <w:pPr>
-        <w:pStyle w:val="Heading3"/>
+        <w:pStyle w:val="Titre3"/>
       </w:pPr>
     </w:p>
     <w:p>
@@ -5457,7 +5457,7 @@
     </w:p>
     <w:p>
       <w:pPr>
-        <w:pStyle w:val="Heading3"/>
+        <w:pStyle w:val="Titre3"/>
       </w:pPr>
       <w:r>
         <w:lastRenderedPageBreak/>
@@ -5471,7 +5471,7 @@
     </w:p>
     <w:p>
       <w:pPr>
-        <w:pStyle w:val="Heading4"/>
+        <w:pStyle w:val="Titre4"/>
       </w:pPr>
       <w:r>
         <w:t>Gérer les utilisateurs</w:t>
@@ -5627,7 +5627,7 @@
     </w:tbl>
     <w:p>
       <w:pPr>
-        <w:pStyle w:val="Heading3"/>
+        <w:pStyle w:val="Titre3"/>
       </w:pPr>
       <w:r>
         <w:t>En tant qu’</w:t>
@@ -5641,7 +5641,7 @@
     </w:p>
     <w:p>
       <w:pPr>
-        <w:pStyle w:val="Heading4"/>
+        <w:pStyle w:val="Titre4"/>
       </w:pPr>
       <w:r>
         <w:t>Rechercher un jeu</w:t>
@@ -5871,7 +5871,7 @@
     <w:p/>
     <w:p>
       <w:pPr>
-        <w:pStyle w:val="Heading4"/>
+        <w:pStyle w:val="Titre4"/>
       </w:pPr>
       <w:r>
         <w:t>Voter</w:t>
@@ -6040,7 +6040,7 @@
     </w:p>
     <w:p>
       <w:pPr>
-        <w:pStyle w:val="Heading4"/>
+        <w:pStyle w:val="Titre4"/>
       </w:pPr>
       <w:r>
         <w:lastRenderedPageBreak/>
@@ -6272,7 +6272,7 @@
     <w:p/>
     <w:p>
       <w:pPr>
-        <w:pStyle w:val="Heading4"/>
+        <w:pStyle w:val="Titre4"/>
       </w:pPr>
       <w:r>
         <w:t>Se connecter</w:t>
@@ -6499,7 +6499,7 @@
     <w:p/>
     <w:p>
       <w:pPr>
-        <w:pStyle w:val="Heading2"/>
+        <w:pStyle w:val="Titre2"/>
         <w:rPr>
           <w:i/>
           <w:iCs/>
@@ -6522,7 +6522,7 @@
       </w:pPr>
       <w:r>
         <w:pict w14:anchorId="2003B358">
-          <v:shape id="_x0000_i1026" type="#_x0000_t75" style="width:453pt;height:492pt">
+          <v:shape id="_x0000_i1026" type="#_x0000_t75" style="width:453.15pt;height:491.5pt">
             <v:imagedata r:id="rId25" o:title="MCD-BGMANAGER_V1"/>
           </v:shape>
         </w:pict>
@@ -6556,7 +6556,7 @@
     </w:p>
     <w:p>
       <w:pPr>
-        <w:pStyle w:val="Heading2"/>
+        <w:pStyle w:val="Titre2"/>
         <w:rPr>
           <w:i/>
           <w:iCs/>
@@ -6737,7 +6737,7 @@
     <w:p/>
     <w:p>
       <w:pPr>
-        <w:pStyle w:val="Heading2"/>
+        <w:pStyle w:val="Titre2"/>
         <w:rPr>
           <w:i/>
           <w:iCs/>
@@ -6764,7 +6764,7 @@
     </w:p>
     <w:p>
       <w:pPr>
-        <w:pStyle w:val="Heading1"/>
+        <w:pStyle w:val="Titre1"/>
         <w:tabs>
           <w:tab w:val="num" w:pos="360"/>
         </w:tabs>
@@ -6779,7 +6779,7 @@
     </w:p>
     <w:p>
       <w:pPr>
-        <w:pStyle w:val="Heading2"/>
+        <w:pStyle w:val="Titre2"/>
         <w:rPr>
           <w:i/>
           <w:iCs/>
@@ -6858,7 +6858,7 @@
     </w:p>
     <w:p>
       <w:pPr>
-        <w:pStyle w:val="Heading2"/>
+        <w:pStyle w:val="Titre2"/>
         <w:rPr>
           <w:i/>
           <w:iCs/>
@@ -7057,7 +7057,7 @@
           <w:lang w:val="fr-CH" w:eastAsia="fr-CH"/>
         </w:rPr>
         <w:pict w14:anchorId="06FADA1B">
-          <v:shape id="_x0000_i1027" type="#_x0000_t75" style="width:453.75pt;height:221.25pt">
+          <v:shape id="_x0000_i1027" type="#_x0000_t75" style="width:453.15pt;height:221.5pt">
             <v:imagedata r:id="rId26" o:title="ezgif-2-569165a82386"/>
           </v:shape>
         </w:pict>
@@ -7141,7 +7141,7 @@
     </w:p>
     <w:p>
       <w:pPr>
-        <w:pStyle w:val="Heading2"/>
+        <w:pStyle w:val="Titre2"/>
         <w:rPr>
           <w:i/>
           <w:iCs/>
@@ -7233,7 +7233,7 @@
     </w:p>
     <w:p>
       <w:pPr>
-        <w:pStyle w:val="Heading2"/>
+        <w:pStyle w:val="Titre2"/>
         <w:rPr>
           <w:iCs/>
         </w:rPr>
@@ -7249,7 +7249,7 @@
     </w:p>
     <w:p>
       <w:pPr>
-        <w:pStyle w:val="Heading3"/>
+        <w:pStyle w:val="Titre3"/>
       </w:pPr>
       <w:r>
         <w:t>Diagramme de navigation des pages :</w:t>
@@ -7500,7 +7500,7 @@
     </w:p>
     <w:p>
       <w:pPr>
-        <w:pStyle w:val="Heading3"/>
+        <w:pStyle w:val="Titre3"/>
       </w:pPr>
       <w:bookmarkStart w:id="24" w:name="_Toc2333865"/>
       <w:r>
@@ -7510,7 +7510,7 @@
     </w:p>
     <w:p>
       <w:pPr>
-        <w:pStyle w:val="Heading3"/>
+        <w:pStyle w:val="Titre3"/>
       </w:pPr>
       <w:bookmarkStart w:id="25" w:name="_Toc2333866"/>
       <w:r>
@@ -7520,7 +7520,7 @@
     </w:p>
     <w:p>
       <w:pPr>
-        <w:pStyle w:val="Heading3"/>
+        <w:pStyle w:val="Titre3"/>
       </w:pPr>
       <w:bookmarkStart w:id="26" w:name="_Toc2333867"/>
       <w:r>
@@ -7583,7 +7583,7 @@
     </w:p>
     <w:p>
       <w:pPr>
-        <w:pStyle w:val="Heading2"/>
+        <w:pStyle w:val="Titre2"/>
         <w:rPr>
           <w:i/>
           <w:iCs/>
@@ -7608,7 +7608,7 @@
     </w:p>
     <w:p>
       <w:pPr>
-        <w:pStyle w:val="Heading1"/>
+        <w:pStyle w:val="Titre1"/>
       </w:pPr>
       <w:bookmarkStart w:id="28" w:name="_Toc2333869"/>
       <w:bookmarkStart w:id="29" w:name="_Toc25553321"/>
@@ -7620,7 +7620,7 @@
     </w:p>
     <w:p>
       <w:pPr>
-        <w:pStyle w:val="Heading2"/>
+        <w:pStyle w:val="Titre2"/>
         <w:rPr>
           <w:i/>
           <w:iCs/>
@@ -7659,7 +7659,7 @@
     </w:p>
     <w:p>
       <w:pPr>
-        <w:pStyle w:val="Heading2"/>
+        <w:pStyle w:val="Titre2"/>
         <w:rPr>
           <w:i/>
           <w:iCs/>
@@ -7744,7 +7744,7 @@
     </w:p>
     <w:p>
       <w:pPr>
-        <w:pStyle w:val="Heading1"/>
+        <w:pStyle w:val="Titre1"/>
         <w:tabs>
           <w:tab w:val="num" w:pos="360"/>
         </w:tabs>
@@ -7835,7 +7835,7 @@
     </w:p>
     <w:p>
       <w:pPr>
-        <w:pStyle w:val="Heading1"/>
+        <w:pStyle w:val="Titre1"/>
         <w:tabs>
           <w:tab w:val="num" w:pos="360"/>
         </w:tabs>
@@ -7853,7 +7853,7 @@
     </w:p>
     <w:p>
       <w:pPr>
-        <w:pStyle w:val="Heading2"/>
+        <w:pStyle w:val="Titre2"/>
         <w:rPr>
           <w:i/>
           <w:iCs/>
@@ -7874,7 +7874,7 @@
       <w:hyperlink r:id="rId29" w:history="1">
         <w:r>
           <w:rPr>
-            <w:rStyle w:val="Hyperlink"/>
+            <w:rStyle w:val="Lienhypertexte"/>
           </w:rPr>
           <w:t>Comment livrer en production notre application Angular ? - Dev to be curious</w:t>
         </w:r>
@@ -7887,7 +7887,7 @@
       <w:hyperlink r:id="rId30" w:history="1">
         <w:r>
           <w:rPr>
-            <w:rStyle w:val="Hyperlink"/>
+            <w:rStyle w:val="Lienhypertexte"/>
           </w:rPr>
           <w:t>https://boardgamegeek.com/wiki/page/BGG_XML_API2</w:t>
         </w:r>
@@ -7906,7 +7906,7 @@
       <w:hyperlink r:id="rId31" w:history="1">
         <w:r>
           <w:rPr>
-            <w:rStyle w:val="Hyperlink"/>
+            <w:rStyle w:val="Lienhypertexte"/>
             <w:lang w:val="en-US"/>
           </w:rPr>
           <w:t>The ultimate guide to flat design » We Love Brisbane – Website Design</w:t>
@@ -7923,7 +7923,7 @@
       <w:hyperlink r:id="rId32" w:history="1">
         <w:r>
           <w:rPr>
-            <w:rStyle w:val="Hyperlink"/>
+            <w:rStyle w:val="Lienhypertexte"/>
             <w:lang w:val="en-US"/>
           </w:rPr>
           <w:t>History | Vecteurs et Photos gratuites</w:t>
@@ -7940,7 +7940,7 @@
       <w:hyperlink r:id="rId33" w:history="1">
         <w:r>
           <w:rPr>
-            <w:rStyle w:val="Hyperlink"/>
+            <w:rStyle w:val="Lienhypertexte"/>
             <w:lang w:val="en-US"/>
           </w:rPr>
           <w:t>27+ Board Game Pictures | Download Free Images on Unsplash</w:t>
@@ -7951,14 +7951,14 @@
       <w:pPr>
         <w:pStyle w:val="Help"/>
         <w:rPr>
-          <w:rStyle w:val="Hyperlink"/>
+          <w:rStyle w:val="Lienhypertexte"/>
           <w:lang w:val="en-US"/>
         </w:rPr>
       </w:pPr>
       <w:hyperlink r:id="rId34" w:history="1">
         <w:r>
           <w:rPr>
-            <w:rStyle w:val="Hyperlink"/>
+            <w:rStyle w:val="Lienhypertexte"/>
             <w:lang w:val="en-US"/>
           </w:rPr>
           <w:t>mhevery/jasmine-node: Integration of Jasmine Spec framework with Node.js</w:t>
@@ -7975,7 +7975,7 @@
       <w:hyperlink r:id="rId35" w:history="1">
         <w:r>
           <w:rPr>
-            <w:rStyle w:val="Hyperlink"/>
+            <w:rStyle w:val="Lienhypertexte"/>
             <w:lang w:val="en-US"/>
           </w:rPr>
           <w:t>https://www.restapitutorial.com/httpstatuscodes.html</w:t>
@@ -7992,7 +7992,7 @@
     </w:p>
     <w:p>
       <w:pPr>
-        <w:pStyle w:val="Heading2"/>
+        <w:pStyle w:val="Titre2"/>
         <w:rPr>
           <w:i/>
           <w:iCs/>
@@ -9118,18 +9118,7 @@
                 <w:sz w:val="22"/>
                 <w:szCs w:val="22"/>
               </w:rPr>
-              <w:t>Html + css de la page collection &amp; résultats</w:t>
-            </w:r>
-            <w:bookmarkStart w:id="46" w:name="_GoBack"/>
-            <w:bookmarkEnd w:id="46"/>
-            <w:r>
-              <w:rPr>
-                <w:rFonts w:ascii="Calibri" w:hAnsi="Calibri" w:cs="Calibri"/>
-                <w:color w:val="000000"/>
-                <w:sz w:val="22"/>
-                <w:szCs w:val="22"/>
-              </w:rPr>
-              <w:t xml:space="preserve"> d’une recherche</w:t>
+              <w:t>Html + css de la page collection &amp; résultats d’une recherche</w:t>
             </w:r>
           </w:p>
         </w:tc>
@@ -9148,13 +9137,22 @@
                 <w:tab w:val="left" w:pos="735"/>
               </w:tabs>
             </w:pPr>
+            <w:r>
+              <w:t>14.02.2020</w:t>
+            </w:r>
           </w:p>
         </w:tc>
         <w:tc>
           <w:tcPr>
             <w:tcW w:w="1041" w:type="dxa"/>
           </w:tcPr>
-          <w:p/>
+          <w:p>
+            <w:r>
+              <w:t>1h30</w:t>
+            </w:r>
+            <w:bookmarkStart w:id="46" w:name="_GoBack"/>
+            <w:bookmarkEnd w:id="46"/>
+          </w:p>
         </w:tc>
         <w:tc>
           <w:tcPr>
@@ -9169,6 +9167,15 @@
                 <w:szCs w:val="22"/>
               </w:rPr>
             </w:pPr>
+            <w:r>
+              <w:rPr>
+                <w:rFonts w:ascii="Calibri" w:hAnsi="Calibri" w:cs="Calibri"/>
+                <w:color w:val="000000"/>
+                <w:sz w:val="22"/>
+                <w:szCs w:val="22"/>
+              </w:rPr>
+              <w:t>Html + css de la page de login</w:t>
+            </w:r>
           </w:p>
         </w:tc>
       </w:tr>
@@ -9345,7 +9352,7 @@
 </file>
 
 <file path=word/endnotes.xml><?xml version="1.0" encoding="utf-8"?>
-<w:endnotes xmlns:wpc="http://schemas.microsoft.com/office/word/2010/wordprocessingCanvas" xmlns:cx="http://schemas.microsoft.com/office/drawing/2014/chartex" xmlns:cx1="http://schemas.microsoft.com/office/drawing/2015/9/8/chartex" xmlns:cx2="http://schemas.microsoft.com/office/drawing/2015/10/21/chartex" xmlns:cx3="http://schemas.microsoft.com/office/drawing/2016/5/9/chartex" xmlns:cx4="http://schemas.microsoft.com/office/drawing/2016/5/10/chartex" xmlns:cx5="http://schemas.microsoft.com/office/drawing/2016/5/11/chartex" xmlns:cx6="http://schemas.microsoft.com/office/drawing/2016/5/12/chartex" xmlns:cx7="http://schemas.microsoft.com/office/drawing/2016/5/13/chartex" xmlns:cx8="http://schemas.microsoft.com/office/drawing/2016/5/14/chartex" xmlns:mc="http://schemas.openxmlformats.org/markup-compatibility/2006" xmlns:aink="http://schemas.microsoft.com/office/drawing/2016/ink" xmlns:am3d="http://schemas.microsoft.com/office/drawing/2017/model3d" xmlns:o="urn:schemas-microsoft-com:office:office" xmlns:r="http://schemas.openxmlformats.org/officeDocument/2006/relationships" xmlns:m="http://schemas.openxmlformats.org/officeDocument/2006/math" xmlns:v="urn:schemas-microsoft-com:vml" xmlns:wp14="http://schemas.microsoft.com/office/word/2010/wordprocessingDrawing" xmlns:wp="http://schemas.openxmlformats.org/drawingml/2006/wordprocessingDrawing" xmlns:w10="urn:schemas-microsoft-com:office:word" xmlns:w="http://schemas.openxmlformats.org/wordprocessingml/2006/main" xmlns:w14="http://schemas.microsoft.com/office/word/2010/wordml" xmlns:w15="http://schemas.microsoft.com/office/word/2012/wordml" xmlns:w16cid="http://schemas.microsoft.com/office/word/2016/wordml/cid" xmlns:w16se="http://schemas.microsoft.com/office/word/2015/wordml/symex" xmlns:wpg="http://schemas.microsoft.com/office/word/2010/wordprocessingGroup" xmlns:wpi="http://schemas.microsoft.com/office/word/2010/wordprocessingInk" xmlns:wne="http://schemas.microsoft.com/office/word/2006/wordml" xmlns:wps="http://schemas.microsoft.com/office/word/2010/wordprocessingShape" mc:Ignorable="w14 w15 w16se w16cid wp14">
+<w:endnotes xmlns:wpc="http://schemas.microsoft.com/office/word/2010/wordprocessingCanvas" xmlns:cx="http://schemas.microsoft.com/office/drawing/2014/chartex" xmlns:cx1="http://schemas.microsoft.com/office/drawing/2015/9/8/chartex" xmlns:mc="http://schemas.openxmlformats.org/markup-compatibility/2006" xmlns:o="urn:schemas-microsoft-com:office:office" xmlns:r="http://schemas.openxmlformats.org/officeDocument/2006/relationships" xmlns:m="http://schemas.openxmlformats.org/officeDocument/2006/math" xmlns:v="urn:schemas-microsoft-com:vml" xmlns:wp14="http://schemas.microsoft.com/office/word/2010/wordprocessingDrawing" xmlns:wp="http://schemas.openxmlformats.org/drawingml/2006/wordprocessingDrawing" xmlns:w10="urn:schemas-microsoft-com:office:word" xmlns:w="http://schemas.openxmlformats.org/wordprocessingml/2006/main" xmlns:w14="http://schemas.microsoft.com/office/word/2010/wordml" xmlns:w15="http://schemas.microsoft.com/office/word/2012/wordml" xmlns:w16se="http://schemas.microsoft.com/office/word/2015/wordml/symex" xmlns:wpg="http://schemas.microsoft.com/office/word/2010/wordprocessingGroup" xmlns:wpi="http://schemas.microsoft.com/office/word/2010/wordprocessingInk" xmlns:wne="http://schemas.microsoft.com/office/word/2006/wordml" xmlns:wps="http://schemas.microsoft.com/office/word/2010/wordprocessingShape" mc:Ignorable="w14 w15 w16se wp14">
   <w:endnote w:type="separator" w:id="-1">
     <w:p>
       <w:r>
@@ -9364,10 +9371,10 @@
 </file>
 
 <file path=word/footer1.xml><?xml version="1.0" encoding="utf-8"?>
-<w:ftr xmlns:wpc="http://schemas.microsoft.com/office/word/2010/wordprocessingCanvas" xmlns:cx="http://schemas.microsoft.com/office/drawing/2014/chartex" xmlns:cx1="http://schemas.microsoft.com/office/drawing/2015/9/8/chartex" xmlns:cx2="http://schemas.microsoft.com/office/drawing/2015/10/21/chartex" xmlns:cx3="http://schemas.microsoft.com/office/drawing/2016/5/9/chartex" xmlns:cx4="http://schemas.microsoft.com/office/drawing/2016/5/10/chartex" xmlns:cx5="http://schemas.microsoft.com/office/drawing/2016/5/11/chartex" xmlns:cx6="http://schemas.microsoft.com/office/drawing/2016/5/12/chartex" xmlns:cx7="http://schemas.microsoft.com/office/drawing/2016/5/13/chartex" xmlns:cx8="http://schemas.microsoft.com/office/drawing/2016/5/14/chartex" xmlns:mc="http://schemas.openxmlformats.org/markup-compatibility/2006" xmlns:aink="http://schemas.microsoft.com/office/drawing/2016/ink" xmlns:am3d="http://schemas.microsoft.com/office/drawing/2017/model3d" xmlns:o="urn:schemas-microsoft-com:office:office" xmlns:r="http://schemas.openxmlformats.org/officeDocument/2006/relationships" xmlns:m="http://schemas.openxmlformats.org/officeDocument/2006/math" xmlns:v="urn:schemas-microsoft-com:vml" xmlns:wp14="http://schemas.microsoft.com/office/word/2010/wordprocessingDrawing" xmlns:wp="http://schemas.openxmlformats.org/drawingml/2006/wordprocessingDrawing" xmlns:w10="urn:schemas-microsoft-com:office:word" xmlns:w="http://schemas.openxmlformats.org/wordprocessingml/2006/main" xmlns:w14="http://schemas.microsoft.com/office/word/2010/wordml" xmlns:w15="http://schemas.microsoft.com/office/word/2012/wordml" xmlns:w16cid="http://schemas.microsoft.com/office/word/2016/wordml/cid" xmlns:w16se="http://schemas.microsoft.com/office/word/2015/wordml/symex" xmlns:wpg="http://schemas.microsoft.com/office/word/2010/wordprocessingGroup" xmlns:wpi="http://schemas.microsoft.com/office/word/2010/wordprocessingInk" xmlns:wne="http://schemas.microsoft.com/office/word/2006/wordml" xmlns:wps="http://schemas.microsoft.com/office/word/2010/wordprocessingShape" mc:Ignorable="w14 w15 w16se w16cid wp14">
+<w:ftr xmlns:wpc="http://schemas.microsoft.com/office/word/2010/wordprocessingCanvas" xmlns:cx="http://schemas.microsoft.com/office/drawing/2014/chartex" xmlns:cx1="http://schemas.microsoft.com/office/drawing/2015/9/8/chartex" xmlns:mc="http://schemas.openxmlformats.org/markup-compatibility/2006" xmlns:o="urn:schemas-microsoft-com:office:office" xmlns:r="http://schemas.openxmlformats.org/officeDocument/2006/relationships" xmlns:m="http://schemas.openxmlformats.org/officeDocument/2006/math" xmlns:v="urn:schemas-microsoft-com:vml" xmlns:wp14="http://schemas.microsoft.com/office/word/2010/wordprocessingDrawing" xmlns:wp="http://schemas.openxmlformats.org/drawingml/2006/wordprocessingDrawing" xmlns:w10="urn:schemas-microsoft-com:office:word" xmlns:w="http://schemas.openxmlformats.org/wordprocessingml/2006/main" xmlns:w14="http://schemas.microsoft.com/office/word/2010/wordml" xmlns:w15="http://schemas.microsoft.com/office/word/2012/wordml" xmlns:w16se="http://schemas.microsoft.com/office/word/2015/wordml/symex" xmlns:wpg="http://schemas.microsoft.com/office/word/2010/wordprocessingGroup" xmlns:wpi="http://schemas.microsoft.com/office/word/2010/wordprocessingInk" xmlns:wne="http://schemas.microsoft.com/office/word/2006/wordml" xmlns:wps="http://schemas.microsoft.com/office/word/2010/wordprocessingShape" mc:Ignorable="w14 w15 w16se wp14">
   <w:p>
     <w:pPr>
-      <w:pStyle w:val="Footer"/>
+      <w:pStyle w:val="Pieddepage"/>
       <w:pBdr>
         <w:top w:val="single" w:sz="4" w:space="1" w:color="auto"/>
       </w:pBdr>
@@ -9386,49 +9393,62 @@
     </w:r>
     <w:r>
       <w:rPr>
-        <w:rStyle w:val="PageNumber"/>
+        <w:rStyle w:val="Numrodepage"/>
       </w:rPr>
       <w:fldChar w:fldCharType="begin"/>
     </w:r>
     <w:r>
       <w:rPr>
-        <w:rStyle w:val="PageNumber"/>
+        <w:rStyle w:val="Numrodepage"/>
       </w:rPr>
       <w:instrText xml:space="preserve"> PAGE </w:instrText>
     </w:r>
     <w:r>
       <w:rPr>
-        <w:rStyle w:val="PageNumber"/>
+        <w:rStyle w:val="Numrodepage"/>
       </w:rPr>
       <w:fldChar w:fldCharType="separate"/>
     </w:r>
     <w:r>
       <w:rPr>
-        <w:rStyle w:val="PageNumber"/>
+        <w:rStyle w:val="Numrodepage"/>
         <w:noProof/>
       </w:rPr>
-      <w:t>19</w:t>
+      <w:t>20</w:t>
     </w:r>
     <w:r>
       <w:rPr>
-        <w:rStyle w:val="PageNumber"/>
+        <w:rStyle w:val="Numrodepage"/>
       </w:rPr>
       <w:fldChar w:fldCharType="end"/>
     </w:r>
     <w:r>
       <w:tab/>
     </w:r>
-    <w:fldSimple w:instr=" SAVEDATE  \* MERGEFORMAT ">
-      <w:r>
-        <w:rPr>
-          <w:noProof/>
-        </w:rPr>
-        <w:t>13/02/2020 18:00:00</w:t>
-      </w:r>
-    </w:fldSimple>
     <w:r>
-      <w:rPr>
-        <w:rStyle w:val="PageNumber"/>
+      <w:fldChar w:fldCharType="begin"/>
+    </w:r>
+    <w:r>
+      <w:instrText xml:space="preserve"> SAVEDATE  \* MERGEFORMAT </w:instrText>
+    </w:r>
+    <w:r>
+      <w:fldChar w:fldCharType="separate"/>
+    </w:r>
+    <w:r>
+      <w:rPr>
+        <w:noProof/>
+      </w:rPr>
+      <w:t>13/02/2020 18:35:00</w:t>
+    </w:r>
+    <w:r>
+      <w:rPr>
+        <w:noProof/>
+      </w:rPr>
+      <w:fldChar w:fldCharType="end"/>
+    </w:r>
+    <w:r>
+      <w:rPr>
+        <w:rStyle w:val="Numrodepage"/>
       </w:rPr>
       <w:tab/>
     </w:r>
@@ -9437,7 +9457,7 @@
 </file>
 
 <file path=word/footnotes.xml><?xml version="1.0" encoding="utf-8"?>
-<w:footnotes xmlns:wpc="http://schemas.microsoft.com/office/word/2010/wordprocessingCanvas" xmlns:cx="http://schemas.microsoft.com/office/drawing/2014/chartex" xmlns:cx1="http://schemas.microsoft.com/office/drawing/2015/9/8/chartex" xmlns:cx2="http://schemas.microsoft.com/office/drawing/2015/10/21/chartex" xmlns:cx3="http://schemas.microsoft.com/office/drawing/2016/5/9/chartex" xmlns:cx4="http://schemas.microsoft.com/office/drawing/2016/5/10/chartex" xmlns:cx5="http://schemas.microsoft.com/office/drawing/2016/5/11/chartex" xmlns:cx6="http://schemas.microsoft.com/office/drawing/2016/5/12/chartex" xmlns:cx7="http://schemas.microsoft.com/office/drawing/2016/5/13/chartex" xmlns:cx8="http://schemas.microsoft.com/office/drawing/2016/5/14/chartex" xmlns:mc="http://schemas.openxmlformats.org/markup-compatibility/2006" xmlns:aink="http://schemas.microsoft.com/office/drawing/2016/ink" xmlns:am3d="http://schemas.microsoft.com/office/drawing/2017/model3d" xmlns:o="urn:schemas-microsoft-com:office:office" xmlns:r="http://schemas.openxmlformats.org/officeDocument/2006/relationships" xmlns:m="http://schemas.openxmlformats.org/officeDocument/2006/math" xmlns:v="urn:schemas-microsoft-com:vml" xmlns:wp14="http://schemas.microsoft.com/office/word/2010/wordprocessingDrawing" xmlns:wp="http://schemas.openxmlformats.org/drawingml/2006/wordprocessingDrawing" xmlns:w10="urn:schemas-microsoft-com:office:word" xmlns:w="http://schemas.openxmlformats.org/wordprocessingml/2006/main" xmlns:w14="http://schemas.microsoft.com/office/word/2010/wordml" xmlns:w15="http://schemas.microsoft.com/office/word/2012/wordml" xmlns:w16cid="http://schemas.microsoft.com/office/word/2016/wordml/cid" xmlns:w16se="http://schemas.microsoft.com/office/word/2015/wordml/symex" xmlns:wpg="http://schemas.microsoft.com/office/word/2010/wordprocessingGroup" xmlns:wpi="http://schemas.microsoft.com/office/word/2010/wordprocessingInk" xmlns:wne="http://schemas.microsoft.com/office/word/2006/wordml" xmlns:wps="http://schemas.microsoft.com/office/word/2010/wordprocessingShape" mc:Ignorable="w14 w15 w16se w16cid wp14">
+<w:footnotes xmlns:wpc="http://schemas.microsoft.com/office/word/2010/wordprocessingCanvas" xmlns:cx="http://schemas.microsoft.com/office/drawing/2014/chartex" xmlns:cx1="http://schemas.microsoft.com/office/drawing/2015/9/8/chartex" xmlns:mc="http://schemas.openxmlformats.org/markup-compatibility/2006" xmlns:o="urn:schemas-microsoft-com:office:office" xmlns:r="http://schemas.openxmlformats.org/officeDocument/2006/relationships" xmlns:m="http://schemas.openxmlformats.org/officeDocument/2006/math" xmlns:v="urn:schemas-microsoft-com:vml" xmlns:wp14="http://schemas.microsoft.com/office/word/2010/wordprocessingDrawing" xmlns:wp="http://schemas.openxmlformats.org/drawingml/2006/wordprocessingDrawing" xmlns:w10="urn:schemas-microsoft-com:office:word" xmlns:w="http://schemas.openxmlformats.org/wordprocessingml/2006/main" xmlns:w14="http://schemas.microsoft.com/office/word/2010/wordml" xmlns:w15="http://schemas.microsoft.com/office/word/2012/wordml" xmlns:w16se="http://schemas.microsoft.com/office/word/2015/wordml/symex" xmlns:wpg="http://schemas.microsoft.com/office/word/2010/wordprocessingGroup" xmlns:wpi="http://schemas.microsoft.com/office/word/2010/wordprocessingInk" xmlns:wne="http://schemas.microsoft.com/office/word/2006/wordml" xmlns:wps="http://schemas.microsoft.com/office/word/2010/wordprocessingShape" mc:Ignorable="w14 w15 w16se wp14">
   <w:footnote w:type="separator" w:id="-1">
     <w:p>
       <w:r>
@@ -9456,10 +9476,10 @@
 </file>
 
 <file path=word/header1.xml><?xml version="1.0" encoding="utf-8"?>
-<w:hdr xmlns:wpc="http://schemas.microsoft.com/office/word/2010/wordprocessingCanvas" xmlns:cx="http://schemas.microsoft.com/office/drawing/2014/chartex" xmlns:cx1="http://schemas.microsoft.com/office/drawing/2015/9/8/chartex" xmlns:cx2="http://schemas.microsoft.com/office/drawing/2015/10/21/chartex" xmlns:cx3="http://schemas.microsoft.com/office/drawing/2016/5/9/chartex" xmlns:cx4="http://schemas.microsoft.com/office/drawing/2016/5/10/chartex" xmlns:cx5="http://schemas.microsoft.com/office/drawing/2016/5/11/chartex" xmlns:cx6="http://schemas.microsoft.com/office/drawing/2016/5/12/chartex" xmlns:cx7="http://schemas.microsoft.com/office/drawing/2016/5/13/chartex" xmlns:cx8="http://schemas.microsoft.com/office/drawing/2016/5/14/chartex" xmlns:mc="http://schemas.openxmlformats.org/markup-compatibility/2006" xmlns:aink="http://schemas.microsoft.com/office/drawing/2016/ink" xmlns:am3d="http://schemas.microsoft.com/office/drawing/2017/model3d" xmlns:o="urn:schemas-microsoft-com:office:office" xmlns:r="http://schemas.openxmlformats.org/officeDocument/2006/relationships" xmlns:m="http://schemas.openxmlformats.org/officeDocument/2006/math" xmlns:v="urn:schemas-microsoft-com:vml" xmlns:wp14="http://schemas.microsoft.com/office/word/2010/wordprocessingDrawing" xmlns:wp="http://schemas.openxmlformats.org/drawingml/2006/wordprocessingDrawing" xmlns:w10="urn:schemas-microsoft-com:office:word" xmlns:w="http://schemas.openxmlformats.org/wordprocessingml/2006/main" xmlns:w14="http://schemas.microsoft.com/office/word/2010/wordml" xmlns:w15="http://schemas.microsoft.com/office/word/2012/wordml" xmlns:w16cid="http://schemas.microsoft.com/office/word/2016/wordml/cid" xmlns:w16se="http://schemas.microsoft.com/office/word/2015/wordml/symex" xmlns:wpg="http://schemas.microsoft.com/office/word/2010/wordprocessingGroup" xmlns:wpi="http://schemas.microsoft.com/office/word/2010/wordprocessingInk" xmlns:wne="http://schemas.microsoft.com/office/word/2006/wordml" xmlns:wps="http://schemas.microsoft.com/office/word/2010/wordprocessingShape" mc:Ignorable="w14 w15 w16se w16cid wp14">
+<w:hdr xmlns:wpc="http://schemas.microsoft.com/office/word/2010/wordprocessingCanvas" xmlns:cx="http://schemas.microsoft.com/office/drawing/2014/chartex" xmlns:cx1="http://schemas.microsoft.com/office/drawing/2015/9/8/chartex" xmlns:mc="http://schemas.openxmlformats.org/markup-compatibility/2006" xmlns:o="urn:schemas-microsoft-com:office:office" xmlns:r="http://schemas.openxmlformats.org/officeDocument/2006/relationships" xmlns:m="http://schemas.openxmlformats.org/officeDocument/2006/math" xmlns:v="urn:schemas-microsoft-com:vml" xmlns:wp14="http://schemas.microsoft.com/office/word/2010/wordprocessingDrawing" xmlns:wp="http://schemas.openxmlformats.org/drawingml/2006/wordprocessingDrawing" xmlns:w10="urn:schemas-microsoft-com:office:word" xmlns:w="http://schemas.openxmlformats.org/wordprocessingml/2006/main" xmlns:w14="http://schemas.microsoft.com/office/word/2010/wordml" xmlns:w15="http://schemas.microsoft.com/office/word/2012/wordml" xmlns:w16se="http://schemas.microsoft.com/office/word/2015/wordml/symex" xmlns:wpg="http://schemas.microsoft.com/office/word/2010/wordprocessingGroup" xmlns:wpi="http://schemas.microsoft.com/office/word/2010/wordprocessingInk" xmlns:wne="http://schemas.microsoft.com/office/word/2006/wordml" xmlns:wps="http://schemas.microsoft.com/office/word/2010/wordprocessingShape" mc:Ignorable="w14 w15 w16se wp14">
   <w:p>
     <w:pPr>
-      <w:pStyle w:val="Header"/>
+      <w:pStyle w:val="En-tte"/>
       <w:pBdr>
         <w:bottom w:val="single" w:sz="4" w:space="1" w:color="auto"/>
       </w:pBdr>
@@ -9551,7 +9571,7 @@
 </file>
 
 <file path=word/numbering.xml><?xml version="1.0" encoding="utf-8"?>
-<w:numbering xmlns:wpc="http://schemas.microsoft.com/office/word/2010/wordprocessingCanvas" xmlns:cx="http://schemas.microsoft.com/office/drawing/2014/chartex" xmlns:cx1="http://schemas.microsoft.com/office/drawing/2015/9/8/chartex" xmlns:cx2="http://schemas.microsoft.com/office/drawing/2015/10/21/chartex" xmlns:cx3="http://schemas.microsoft.com/office/drawing/2016/5/9/chartex" xmlns:cx4="http://schemas.microsoft.com/office/drawing/2016/5/10/chartex" xmlns:cx5="http://schemas.microsoft.com/office/drawing/2016/5/11/chartex" xmlns:cx6="http://schemas.microsoft.com/office/drawing/2016/5/12/chartex" xmlns:cx7="http://schemas.microsoft.com/office/drawing/2016/5/13/chartex" xmlns:cx8="http://schemas.microsoft.com/office/drawing/2016/5/14/chartex" xmlns:mc="http://schemas.openxmlformats.org/markup-compatibility/2006" xmlns:aink="http://schemas.microsoft.com/office/drawing/2016/ink" xmlns:am3d="http://schemas.microsoft.com/office/drawing/2017/model3d" xmlns:o="urn:schemas-microsoft-com:office:office" xmlns:r="http://schemas.openxmlformats.org/officeDocument/2006/relationships" xmlns:m="http://schemas.openxmlformats.org/officeDocument/2006/math" xmlns:v="urn:schemas-microsoft-com:vml" xmlns:wp14="http://schemas.microsoft.com/office/word/2010/wordprocessingDrawing" xmlns:wp="http://schemas.openxmlformats.org/drawingml/2006/wordprocessingDrawing" xmlns:w10="urn:schemas-microsoft-com:office:word" xmlns:w="http://schemas.openxmlformats.org/wordprocessingml/2006/main" xmlns:w14="http://schemas.microsoft.com/office/word/2010/wordml" xmlns:w15="http://schemas.microsoft.com/office/word/2012/wordml" xmlns:w16cid="http://schemas.microsoft.com/office/word/2016/wordml/cid" xmlns:w16se="http://schemas.microsoft.com/office/word/2015/wordml/symex" xmlns:wpg="http://schemas.microsoft.com/office/word/2010/wordprocessingGroup" xmlns:wpi="http://schemas.microsoft.com/office/word/2010/wordprocessingInk" xmlns:wne="http://schemas.microsoft.com/office/word/2006/wordml" xmlns:wps="http://schemas.microsoft.com/office/word/2010/wordprocessingShape" mc:Ignorable="w14 w15 w16se w16cid wp14">
+<w:numbering xmlns:wpc="http://schemas.microsoft.com/office/word/2010/wordprocessingCanvas" xmlns:cx="http://schemas.microsoft.com/office/drawing/2014/chartex" xmlns:cx1="http://schemas.microsoft.com/office/drawing/2015/9/8/chartex" xmlns:mc="http://schemas.openxmlformats.org/markup-compatibility/2006" xmlns:o="urn:schemas-microsoft-com:office:office" xmlns:r="http://schemas.openxmlformats.org/officeDocument/2006/relationships" xmlns:m="http://schemas.openxmlformats.org/officeDocument/2006/math" xmlns:v="urn:schemas-microsoft-com:vml" xmlns:wp14="http://schemas.microsoft.com/office/word/2010/wordprocessingDrawing" xmlns:wp="http://schemas.openxmlformats.org/drawingml/2006/wordprocessingDrawing" xmlns:w10="urn:schemas-microsoft-com:office:word" xmlns:w="http://schemas.openxmlformats.org/wordprocessingml/2006/main" xmlns:w14="http://schemas.microsoft.com/office/word/2010/wordml" xmlns:w15="http://schemas.microsoft.com/office/word/2012/wordml" xmlns:w16se="http://schemas.microsoft.com/office/word/2015/wordml/symex" xmlns:wpg="http://schemas.microsoft.com/office/word/2010/wordprocessingGroup" xmlns:wpi="http://schemas.microsoft.com/office/word/2010/wordprocessingInk" xmlns:wne="http://schemas.microsoft.com/office/word/2006/wordml" xmlns:wps="http://schemas.microsoft.com/office/word/2010/wordprocessingShape" mc:Ignorable="w14 w15 w16se wp14">
   <w:abstractNum w:abstractNumId="0" w15:restartNumberingAfterBreak="0">
     <w:nsid w:val="FFFFFF1D"/>
     <w:multiLevelType w:val="multilevel"/>
@@ -13242,7 +13262,7 @@
 </file>
 
 <file path=word/styles.xml><?xml version="1.0" encoding="utf-8"?>
-<w:styles xmlns:mc="http://schemas.openxmlformats.org/markup-compatibility/2006" xmlns:r="http://schemas.openxmlformats.org/officeDocument/2006/relationships" xmlns:w="http://schemas.openxmlformats.org/wordprocessingml/2006/main" xmlns:w14="http://schemas.microsoft.com/office/word/2010/wordml" xmlns:w15="http://schemas.microsoft.com/office/word/2012/wordml" xmlns:w16cid="http://schemas.microsoft.com/office/word/2016/wordml/cid" xmlns:w16se="http://schemas.microsoft.com/office/word/2015/wordml/symex" mc:Ignorable="w14 w15 w16se w16cid">
+<w:styles xmlns:mc="http://schemas.openxmlformats.org/markup-compatibility/2006" xmlns:r="http://schemas.openxmlformats.org/officeDocument/2006/relationships" xmlns:w="http://schemas.openxmlformats.org/wordprocessingml/2006/main" xmlns:w14="http://schemas.microsoft.com/office/word/2010/wordml" xmlns:w15="http://schemas.microsoft.com/office/word/2012/wordml" xmlns:w16se="http://schemas.microsoft.com/office/word/2015/wordml/symex" mc:Ignorable="w14 w15 w16se">
   <w:docDefaults>
     <w:rPrDefault>
       <w:rPr>
@@ -13258,7 +13278,7 @@
       </w:pPr>
     </w:pPrDefault>
   </w:docDefaults>
-  <w:latentStyles w:defLockedState="0" w:defUIPriority="0" w:defSemiHidden="0" w:defUnhideWhenUsed="0" w:defQFormat="0" w:count="376">
+  <w:latentStyles w:defLockedState="0" w:defUIPriority="0" w:defSemiHidden="0" w:defUnhideWhenUsed="0" w:defQFormat="0" w:count="371">
     <w:lsdException w:name="Normal" w:qFormat="1"/>
     <w:lsdException w:name="heading 1" w:uiPriority="9" w:qFormat="1"/>
     <w:lsdException w:name="heading 2" w:uiPriority="9" w:qFormat="1"/>
@@ -13545,22 +13565,17 @@
     <w:lsdException w:name="List Table 5 Dark Accent 6" w:uiPriority="50"/>
     <w:lsdException w:name="List Table 6 Colorful Accent 6" w:uiPriority="51"/>
     <w:lsdException w:name="List Table 7 Colorful Accent 6" w:uiPriority="52"/>
-    <w:lsdException w:name="Mention" w:semiHidden="1" w:uiPriority="99" w:unhideWhenUsed="1"/>
-    <w:lsdException w:name="Smart Hyperlink" w:semiHidden="1" w:uiPriority="99" w:unhideWhenUsed="1"/>
-    <w:lsdException w:name="Hashtag" w:semiHidden="1" w:uiPriority="99" w:unhideWhenUsed="1"/>
-    <w:lsdException w:name="Unresolved Mention" w:semiHidden="1" w:uiPriority="99" w:unhideWhenUsed="1"/>
-    <w:lsdException w:name="Smart Link" w:semiHidden="1" w:uiPriority="99" w:unhideWhenUsed="1"/>
   </w:latentStyles>
   <w:style w:type="paragraph" w:default="1" w:styleId="Normal">
     <w:name w:val="Normal"/>
     <w:qFormat/>
     <w:rsid w:val="00334F0E"/>
   </w:style>
-  <w:style w:type="paragraph" w:styleId="Heading1">
+  <w:style w:type="paragraph" w:styleId="Titre1">
     <w:name w:val="heading 1"/>
     <w:basedOn w:val="Normal"/>
     <w:next w:val="Normal"/>
-    <w:link w:val="Heading1Char"/>
+    <w:link w:val="Titre1Car"/>
     <w:uiPriority w:val="9"/>
     <w:qFormat/>
     <w:rsid w:val="00334F0E"/>
@@ -13580,11 +13595,11 @@
       <w:szCs w:val="36"/>
     </w:rPr>
   </w:style>
-  <w:style w:type="paragraph" w:styleId="Heading2">
+  <w:style w:type="paragraph" w:styleId="Titre2">
     <w:name w:val="heading 2"/>
     <w:basedOn w:val="Normal"/>
     <w:next w:val="Normal"/>
-    <w:link w:val="Heading2Char"/>
+    <w:link w:val="Titre2Car"/>
     <w:uiPriority w:val="9"/>
     <w:unhideWhenUsed/>
     <w:qFormat/>
@@ -13602,11 +13617,11 @@
       <w:szCs w:val="28"/>
     </w:rPr>
   </w:style>
-  <w:style w:type="paragraph" w:styleId="Heading3">
+  <w:style w:type="paragraph" w:styleId="Titre3">
     <w:name w:val="heading 3"/>
     <w:basedOn w:val="Normal"/>
     <w:next w:val="Normal"/>
-    <w:link w:val="Heading3Char"/>
+    <w:link w:val="Titre3Car"/>
     <w:uiPriority w:val="9"/>
     <w:unhideWhenUsed/>
     <w:qFormat/>
@@ -13624,11 +13639,11 @@
       <w:szCs w:val="26"/>
     </w:rPr>
   </w:style>
-  <w:style w:type="paragraph" w:styleId="Heading4">
+  <w:style w:type="paragraph" w:styleId="Titre4">
     <w:name w:val="heading 4"/>
     <w:basedOn w:val="Normal"/>
     <w:next w:val="Normal"/>
-    <w:link w:val="Heading4Char"/>
+    <w:link w:val="Titre4Car"/>
     <w:uiPriority w:val="9"/>
     <w:unhideWhenUsed/>
     <w:qFormat/>
@@ -13645,11 +13660,11 @@
       <w:szCs w:val="24"/>
     </w:rPr>
   </w:style>
-  <w:style w:type="paragraph" w:styleId="Heading5">
+  <w:style w:type="paragraph" w:styleId="Titre5">
     <w:name w:val="heading 5"/>
     <w:basedOn w:val="Normal"/>
     <w:next w:val="Normal"/>
-    <w:link w:val="Heading5Char"/>
+    <w:link w:val="Titre5Car"/>
     <w:uiPriority w:val="9"/>
     <w:unhideWhenUsed/>
     <w:qFormat/>
@@ -13668,11 +13683,11 @@
       <w:szCs w:val="22"/>
     </w:rPr>
   </w:style>
-  <w:style w:type="paragraph" w:styleId="Heading6">
+  <w:style w:type="paragraph" w:styleId="Titre6">
     <w:name w:val="heading 6"/>
     <w:basedOn w:val="Normal"/>
     <w:next w:val="Normal"/>
-    <w:link w:val="Heading6Char"/>
+    <w:link w:val="Titre6Car"/>
     <w:uiPriority w:val="9"/>
     <w:unhideWhenUsed/>
     <w:qFormat/>
@@ -13688,11 +13703,11 @@
       <w:color w:val="595959" w:themeColor="text1" w:themeTint="A6"/>
     </w:rPr>
   </w:style>
-  <w:style w:type="paragraph" w:styleId="Heading7">
+  <w:style w:type="paragraph" w:styleId="Titre7">
     <w:name w:val="heading 7"/>
     <w:basedOn w:val="Normal"/>
     <w:next w:val="Normal"/>
-    <w:link w:val="Heading7Char"/>
+    <w:link w:val="Titre7Car"/>
     <w:uiPriority w:val="9"/>
     <w:unhideWhenUsed/>
     <w:qFormat/>
@@ -13710,11 +13725,11 @@
       <w:color w:val="595959" w:themeColor="text1" w:themeTint="A6"/>
     </w:rPr>
   </w:style>
-  <w:style w:type="paragraph" w:styleId="Heading8">
+  <w:style w:type="paragraph" w:styleId="Titre8">
     <w:name w:val="heading 8"/>
     <w:basedOn w:val="Normal"/>
     <w:next w:val="Normal"/>
-    <w:link w:val="Heading8Char"/>
+    <w:link w:val="Titre8Car"/>
     <w:uiPriority w:val="9"/>
     <w:unhideWhenUsed/>
     <w:qFormat/>
@@ -13731,11 +13746,11 @@
       <w:color w:val="595959" w:themeColor="text1" w:themeTint="A6"/>
     </w:rPr>
   </w:style>
-  <w:style w:type="paragraph" w:styleId="Heading9">
+  <w:style w:type="paragraph" w:styleId="Titre9">
     <w:name w:val="heading 9"/>
     <w:basedOn w:val="Normal"/>
     <w:next w:val="Normal"/>
-    <w:link w:val="Heading9Char"/>
+    <w:link w:val="Titre9Car"/>
     <w:uiPriority w:val="9"/>
     <w:unhideWhenUsed/>
     <w:qFormat/>
@@ -13754,13 +13769,13 @@
       <w:color w:val="595959" w:themeColor="text1" w:themeTint="A6"/>
     </w:rPr>
   </w:style>
-  <w:style w:type="character" w:default="1" w:styleId="DefaultParagraphFont">
+  <w:style w:type="character" w:default="1" w:styleId="Policepardfaut">
     <w:name w:val="Default Paragraph Font"/>
     <w:uiPriority w:val="1"/>
     <w:semiHidden/>
     <w:unhideWhenUsed/>
   </w:style>
-  <w:style w:type="table" w:default="1" w:styleId="TableNormal">
+  <w:style w:type="table" w:default="1" w:styleId="TableauNormal">
     <w:name w:val="Normal Table"/>
     <w:uiPriority w:val="99"/>
     <w:semiHidden/>
@@ -13775,7 +13790,7 @@
       </w:tblCellMar>
     </w:tblPr>
   </w:style>
-  <w:style w:type="numbering" w:default="1" w:styleId="NoList">
+  <w:style w:type="numbering" w:default="1" w:styleId="Aucuneliste">
     <w:name w:val="No List"/>
     <w:uiPriority w:val="99"/>
     <w:semiHidden/>
@@ -13830,7 +13845,7 @@
       <w:lang w:val="de-DE" w:eastAsia="de-DE"/>
     </w:rPr>
   </w:style>
-  <w:style w:type="paragraph" w:styleId="TOC1">
+  <w:style w:type="paragraph" w:styleId="TM1">
     <w:name w:val="toc 1"/>
     <w:basedOn w:val="Normal"/>
     <w:next w:val="Normal"/>
@@ -13847,7 +13862,7 @@
       <w:noProof/>
     </w:rPr>
   </w:style>
-  <w:style w:type="paragraph" w:styleId="TOC2">
+  <w:style w:type="paragraph" w:styleId="TM2">
     <w:name w:val="toc 2"/>
     <w:basedOn w:val="Normal"/>
     <w:next w:val="Normal"/>
@@ -13857,7 +13872,7 @@
       <w:ind w:left="200"/>
     </w:pPr>
   </w:style>
-  <w:style w:type="paragraph" w:styleId="TOC3">
+  <w:style w:type="paragraph" w:styleId="TM3">
     <w:name w:val="toc 3"/>
     <w:basedOn w:val="Normal"/>
     <w:next w:val="Normal"/>
@@ -13867,7 +13882,7 @@
       <w:ind w:left="400"/>
     </w:pPr>
   </w:style>
-  <w:style w:type="paragraph" w:styleId="TOC4">
+  <w:style w:type="paragraph" w:styleId="TM4">
     <w:name w:val="toc 4"/>
     <w:basedOn w:val="Normal"/>
     <w:next w:val="Normal"/>
@@ -13877,7 +13892,7 @@
       <w:ind w:left="600"/>
     </w:pPr>
   </w:style>
-  <w:style w:type="paragraph" w:styleId="TOC5">
+  <w:style w:type="paragraph" w:styleId="TM5">
     <w:name w:val="toc 5"/>
     <w:basedOn w:val="Normal"/>
     <w:next w:val="Normal"/>
@@ -13887,7 +13902,7 @@
       <w:ind w:left="800"/>
     </w:pPr>
   </w:style>
-  <w:style w:type="paragraph" w:styleId="TOC6">
+  <w:style w:type="paragraph" w:styleId="TM6">
     <w:name w:val="toc 6"/>
     <w:basedOn w:val="Normal"/>
     <w:next w:val="Normal"/>
@@ -13897,7 +13912,7 @@
       <w:ind w:left="1000"/>
     </w:pPr>
   </w:style>
-  <w:style w:type="paragraph" w:styleId="TOC7">
+  <w:style w:type="paragraph" w:styleId="TM7">
     <w:name w:val="toc 7"/>
     <w:basedOn w:val="Normal"/>
     <w:next w:val="Normal"/>
@@ -13907,7 +13922,7 @@
       <w:ind w:left="1200"/>
     </w:pPr>
   </w:style>
-  <w:style w:type="paragraph" w:styleId="TOC8">
+  <w:style w:type="paragraph" w:styleId="TM8">
     <w:name w:val="toc 8"/>
     <w:basedOn w:val="Normal"/>
     <w:next w:val="Normal"/>
@@ -13917,7 +13932,7 @@
       <w:ind w:left="1400"/>
     </w:pPr>
   </w:style>
-  <w:style w:type="paragraph" w:styleId="TOC9">
+  <w:style w:type="paragraph" w:styleId="TM9">
     <w:name w:val="toc 9"/>
     <w:basedOn w:val="Normal"/>
     <w:next w:val="Normal"/>
@@ -13927,7 +13942,7 @@
       <w:ind w:left="1600"/>
     </w:pPr>
   </w:style>
-  <w:style w:type="paragraph" w:styleId="Header">
+  <w:style w:type="paragraph" w:styleId="En-tte">
     <w:name w:val="header"/>
     <w:basedOn w:val="Normal"/>
     <w:pPr>
@@ -13937,7 +13952,7 @@
       </w:tabs>
     </w:pPr>
   </w:style>
-  <w:style w:type="paragraph" w:styleId="Footer">
+  <w:style w:type="paragraph" w:styleId="Pieddepage">
     <w:name w:val="footer"/>
     <w:basedOn w:val="Normal"/>
     <w:pPr>
@@ -13947,9 +13962,9 @@
       </w:tabs>
     </w:pPr>
   </w:style>
-  <w:style w:type="character" w:styleId="PageNumber">
+  <w:style w:type="character" w:styleId="Numrodepage">
     <w:name w:val="page number"/>
-    <w:basedOn w:val="DefaultParagraphFont"/>
+    <w:basedOn w:val="Policepardfaut"/>
   </w:style>
   <w:style w:type="paragraph" w:customStyle="1" w:styleId="OmniPage7">
     <w:name w:val="OmniPage #7"/>
@@ -13960,21 +13975,21 @@
       <w:lang w:val="de-DE" w:eastAsia="de-DE"/>
     </w:rPr>
   </w:style>
-  <w:style w:type="paragraph" w:styleId="BodyText">
+  <w:style w:type="paragraph" w:styleId="Corpsdetexte">
     <w:name w:val="Body Text"/>
     <w:basedOn w:val="Normal"/>
     <w:rPr>
       <w:b/>
     </w:rPr>
   </w:style>
-  <w:style w:type="paragraph" w:styleId="BodyText2">
+  <w:style w:type="paragraph" w:styleId="Corpsdetexte2">
     <w:name w:val="Body Text 2"/>
     <w:basedOn w:val="Normal"/>
     <w:pPr>
       <w:jc w:val="center"/>
     </w:pPr>
   </w:style>
-  <w:style w:type="paragraph" w:styleId="BodyText3">
+  <w:style w:type="paragraph" w:styleId="Corpsdetexte3">
     <w:name w:val="Body Text 3"/>
     <w:basedOn w:val="Normal"/>
     <w:rPr>
@@ -13992,7 +14007,7 @@
       <w:szCs w:val="24"/>
     </w:rPr>
   </w:style>
-  <w:style w:type="paragraph" w:styleId="BodyTextIndent">
+  <w:style w:type="paragraph" w:styleId="Retraitcorpsdetexte">
     <w:name w:val="Body Text Indent"/>
     <w:basedOn w:val="Normal"/>
     <w:pPr>
@@ -14022,7 +14037,7 @@
       <w:b/>
     </w:rPr>
   </w:style>
-  <w:style w:type="character" w:styleId="Hyperlink">
+  <w:style w:type="character" w:styleId="Lienhypertexte">
     <w:name w:val="Hyperlink"/>
     <w:uiPriority w:val="99"/>
     <w:rPr>
@@ -14030,16 +14045,16 @@
       <w:u w:val="single"/>
     </w:rPr>
   </w:style>
-  <w:style w:type="character" w:styleId="FollowedHyperlink">
+  <w:style w:type="character" w:styleId="Lienhypertextesuivivisit">
     <w:name w:val="FollowedHyperlink"/>
     <w:rPr>
       <w:color w:val="800080"/>
       <w:u w:val="single"/>
     </w:rPr>
   </w:style>
-  <w:style w:type="character" w:styleId="Emphasis">
+  <w:style w:type="character" w:styleId="Accentuation">
     <w:name w:val="Emphasis"/>
-    <w:basedOn w:val="DefaultParagraphFont"/>
+    <w:basedOn w:val="Policepardfaut"/>
     <w:uiPriority w:val="20"/>
     <w:qFormat/>
     <w:rsid w:val="00334F0E"/>
@@ -14048,9 +14063,9 @@
       <w:iCs/>
     </w:rPr>
   </w:style>
-  <w:style w:type="table" w:styleId="TableGrid">
+  <w:style w:type="table" w:styleId="Grilledutableau">
     <w:name w:val="Table Grid"/>
-    <w:basedOn w:val="TableNormal"/>
+    <w:basedOn w:val="TableauNormal"/>
     <w:rsid w:val="007C53D3"/>
     <w:tblPr>
       <w:tblBorders>
@@ -14079,10 +14094,10 @@
       <w:lang w:eastAsia="fr-CH"/>
     </w:rPr>
   </w:style>
-  <w:style w:type="paragraph" w:styleId="BalloonText">
+  <w:style w:type="paragraph" w:styleId="Textedebulles">
     <w:name w:val="Balloon Text"/>
     <w:basedOn w:val="Normal"/>
-    <w:link w:val="BalloonTextChar"/>
+    <w:link w:val="TextedebullesCar"/>
     <w:rsid w:val="00992256"/>
     <w:rPr>
       <w:rFonts w:ascii="Tahoma" w:hAnsi="Tahoma" w:cs="Tahoma"/>
@@ -14090,9 +14105,9 @@
       <w:szCs w:val="16"/>
     </w:rPr>
   </w:style>
-  <w:style w:type="character" w:customStyle="1" w:styleId="BalloonTextChar">
-    <w:name w:val="Balloon Text Char"/>
-    <w:link w:val="BalloonText"/>
+  <w:style w:type="character" w:customStyle="1" w:styleId="TextedebullesCar">
+    <w:name w:val="Texte de bulles Car"/>
+    <w:link w:val="Textedebulles"/>
     <w:rsid w:val="00992256"/>
     <w:rPr>
       <w:rFonts w:ascii="Tahoma" w:hAnsi="Tahoma" w:cs="Tahoma"/>
@@ -14112,7 +14127,7 @@
       <w:szCs w:val="14"/>
     </w:rPr>
   </w:style>
-  <w:style w:type="paragraph" w:styleId="ListParagraph">
+  <w:style w:type="paragraph" w:styleId="Paragraphedeliste">
     <w:name w:val="List Paragraph"/>
     <w:basedOn w:val="Normal"/>
     <w:uiPriority w:val="34"/>
@@ -14125,17 +14140,17 @@
   </w:style>
   <w:style w:type="character" w:customStyle="1" w:styleId="UnresolvedMention1">
     <w:name w:val="Unresolved Mention1"/>
-    <w:basedOn w:val="DefaultParagraphFont"/>
+    <w:basedOn w:val="Policepardfaut"/>
     <w:rsid w:val="00544232"/>
     <w:rPr>
       <w:color w:val="605E5C"/>
       <w:shd w:val="clear" w:color="auto" w:fill="E1DFDD"/>
     </w:rPr>
   </w:style>
-  <w:style w:type="character" w:customStyle="1" w:styleId="Heading1Char">
-    <w:name w:val="Heading 1 Char"/>
-    <w:basedOn w:val="DefaultParagraphFont"/>
-    <w:link w:val="Heading1"/>
+  <w:style w:type="character" w:customStyle="1" w:styleId="Titre1Car">
+    <w:name w:val="Titre 1 Car"/>
+    <w:basedOn w:val="Policepardfaut"/>
+    <w:link w:val="Titre1"/>
     <w:uiPriority w:val="9"/>
     <w:rsid w:val="00334F0E"/>
     <w:rPr>
@@ -14145,10 +14160,10 @@
       <w:szCs w:val="36"/>
     </w:rPr>
   </w:style>
-  <w:style w:type="character" w:customStyle="1" w:styleId="Heading2Char">
-    <w:name w:val="Heading 2 Char"/>
-    <w:basedOn w:val="DefaultParagraphFont"/>
-    <w:link w:val="Heading2"/>
+  <w:style w:type="character" w:customStyle="1" w:styleId="Titre2Car">
+    <w:name w:val="Titre 2 Car"/>
+    <w:basedOn w:val="Policepardfaut"/>
+    <w:link w:val="Titre2"/>
     <w:uiPriority w:val="9"/>
     <w:rsid w:val="00334F0E"/>
     <w:rPr>
@@ -14158,10 +14173,10 @@
       <w:szCs w:val="28"/>
     </w:rPr>
   </w:style>
-  <w:style w:type="character" w:customStyle="1" w:styleId="Heading3Char">
-    <w:name w:val="Heading 3 Char"/>
-    <w:basedOn w:val="DefaultParagraphFont"/>
-    <w:link w:val="Heading3"/>
+  <w:style w:type="character" w:customStyle="1" w:styleId="Titre3Car">
+    <w:name w:val="Titre 3 Car"/>
+    <w:basedOn w:val="Policepardfaut"/>
+    <w:link w:val="Titre3"/>
     <w:uiPriority w:val="9"/>
     <w:rsid w:val="00334F0E"/>
     <w:rPr>
@@ -14171,10 +14186,10 @@
       <w:szCs w:val="26"/>
     </w:rPr>
   </w:style>
-  <w:style w:type="character" w:customStyle="1" w:styleId="Heading4Char">
-    <w:name w:val="Heading 4 Char"/>
-    <w:basedOn w:val="DefaultParagraphFont"/>
-    <w:link w:val="Heading4"/>
+  <w:style w:type="character" w:customStyle="1" w:styleId="Titre4Car">
+    <w:name w:val="Titre 4 Car"/>
+    <w:basedOn w:val="Policepardfaut"/>
+    <w:link w:val="Titre4"/>
     <w:uiPriority w:val="9"/>
     <w:rsid w:val="00334F0E"/>
     <w:rPr>
@@ -14183,10 +14198,10 @@
       <w:szCs w:val="24"/>
     </w:rPr>
   </w:style>
-  <w:style w:type="character" w:customStyle="1" w:styleId="Heading5Char">
-    <w:name w:val="Heading 5 Char"/>
-    <w:basedOn w:val="DefaultParagraphFont"/>
-    <w:link w:val="Heading5"/>
+  <w:style w:type="character" w:customStyle="1" w:styleId="Titre5Car">
+    <w:name w:val="Titre 5 Car"/>
+    <w:basedOn w:val="Policepardfaut"/>
+    <w:link w:val="Titre5"/>
     <w:uiPriority w:val="9"/>
     <w:rsid w:val="00334F0E"/>
     <w:rPr>
@@ -14197,10 +14212,10 @@
       <w:szCs w:val="22"/>
     </w:rPr>
   </w:style>
-  <w:style w:type="character" w:customStyle="1" w:styleId="Heading6Char">
-    <w:name w:val="Heading 6 Char"/>
-    <w:basedOn w:val="DefaultParagraphFont"/>
-    <w:link w:val="Heading6"/>
+  <w:style w:type="character" w:customStyle="1" w:styleId="Titre6Car">
+    <w:name w:val="Titre 6 Car"/>
+    <w:basedOn w:val="Policepardfaut"/>
+    <w:link w:val="Titre6"/>
     <w:uiPriority w:val="9"/>
     <w:rsid w:val="00334F0E"/>
     <w:rPr>
@@ -14208,10 +14223,10 @@
       <w:color w:val="595959" w:themeColor="text1" w:themeTint="A6"/>
     </w:rPr>
   </w:style>
-  <w:style w:type="character" w:customStyle="1" w:styleId="Heading7Char">
-    <w:name w:val="Heading 7 Char"/>
-    <w:basedOn w:val="DefaultParagraphFont"/>
-    <w:link w:val="Heading7"/>
+  <w:style w:type="character" w:customStyle="1" w:styleId="Titre7Car">
+    <w:name w:val="Titre 7 Car"/>
+    <w:basedOn w:val="Policepardfaut"/>
+    <w:link w:val="Titre7"/>
     <w:uiPriority w:val="9"/>
     <w:rsid w:val="00334F0E"/>
     <w:rPr>
@@ -14221,10 +14236,10 @@
       <w:color w:val="595959" w:themeColor="text1" w:themeTint="A6"/>
     </w:rPr>
   </w:style>
-  <w:style w:type="character" w:customStyle="1" w:styleId="Heading8Char">
-    <w:name w:val="Heading 8 Char"/>
-    <w:basedOn w:val="DefaultParagraphFont"/>
-    <w:link w:val="Heading8"/>
+  <w:style w:type="character" w:customStyle="1" w:styleId="Titre8Car">
+    <w:name w:val="Titre 8 Car"/>
+    <w:basedOn w:val="Policepardfaut"/>
+    <w:link w:val="Titre8"/>
     <w:uiPriority w:val="9"/>
     <w:rsid w:val="00334F0E"/>
     <w:rPr>
@@ -14233,10 +14248,10 @@
       <w:color w:val="595959" w:themeColor="text1" w:themeTint="A6"/>
     </w:rPr>
   </w:style>
-  <w:style w:type="character" w:customStyle="1" w:styleId="Heading9Char">
-    <w:name w:val="Heading 9 Char"/>
-    <w:basedOn w:val="DefaultParagraphFont"/>
-    <w:link w:val="Heading9"/>
+  <w:style w:type="character" w:customStyle="1" w:styleId="Titre9Car">
+    <w:name w:val="Titre 9 Car"/>
+    <w:basedOn w:val="Policepardfaut"/>
+    <w:link w:val="Titre9"/>
     <w:uiPriority w:val="9"/>
     <w:rsid w:val="00334F0E"/>
     <w:rPr>
@@ -14247,7 +14262,7 @@
       <w:color w:val="595959" w:themeColor="text1" w:themeTint="A6"/>
     </w:rPr>
   </w:style>
-  <w:style w:type="paragraph" w:styleId="Caption">
+  <w:style w:type="paragraph" w:styleId="Lgende">
     <w:name w:val="caption"/>
     <w:basedOn w:val="Normal"/>
     <w:next w:val="Normal"/>
@@ -14267,11 +14282,11 @@
       <w:szCs w:val="20"/>
     </w:rPr>
   </w:style>
-  <w:style w:type="paragraph" w:styleId="Title">
+  <w:style w:type="paragraph" w:styleId="Titre">
     <w:name w:val="Title"/>
     <w:basedOn w:val="Normal"/>
     <w:next w:val="Normal"/>
-    <w:link w:val="TitleChar"/>
+    <w:link w:val="TitreCar"/>
     <w:uiPriority w:val="10"/>
     <w:qFormat/>
     <w:rsid w:val="00334F0E"/>
@@ -14287,10 +14302,10 @@
       <w:szCs w:val="80"/>
     </w:rPr>
   </w:style>
-  <w:style w:type="character" w:customStyle="1" w:styleId="TitleChar">
-    <w:name w:val="Title Char"/>
-    <w:basedOn w:val="DefaultParagraphFont"/>
-    <w:link w:val="Title"/>
+  <w:style w:type="character" w:customStyle="1" w:styleId="TitreCar">
+    <w:name w:val="Titre Car"/>
+    <w:basedOn w:val="Policepardfaut"/>
+    <w:link w:val="Titre"/>
     <w:uiPriority w:val="10"/>
     <w:rsid w:val="00334F0E"/>
     <w:rPr>
@@ -14301,11 +14316,11 @@
       <w:szCs w:val="80"/>
     </w:rPr>
   </w:style>
-  <w:style w:type="paragraph" w:styleId="Subtitle">
+  <w:style w:type="paragraph" w:styleId="Sous-titre">
     <w:name w:val="Subtitle"/>
     <w:basedOn w:val="Normal"/>
     <w:next w:val="Normal"/>
-    <w:link w:val="SubtitleChar"/>
+    <w:link w:val="Sous-titreCar"/>
     <w:uiPriority w:val="11"/>
     <w:qFormat/>
     <w:rsid w:val="00334F0E"/>
@@ -14322,10 +14337,10 @@
       <w:szCs w:val="30"/>
     </w:rPr>
   </w:style>
-  <w:style w:type="character" w:customStyle="1" w:styleId="SubtitleChar">
-    <w:name w:val="Subtitle Char"/>
-    <w:basedOn w:val="DefaultParagraphFont"/>
-    <w:link w:val="Subtitle"/>
+  <w:style w:type="character" w:customStyle="1" w:styleId="Sous-titreCar">
+    <w:name w:val="Sous-titre Car"/>
+    <w:basedOn w:val="Policepardfaut"/>
+    <w:link w:val="Sous-titre"/>
     <w:uiPriority w:val="11"/>
     <w:rsid w:val="00334F0E"/>
     <w:rPr>
@@ -14335,9 +14350,9 @@
       <w:szCs w:val="30"/>
     </w:rPr>
   </w:style>
-  <w:style w:type="character" w:styleId="Strong">
+  <w:style w:type="character" w:styleId="lev">
     <w:name w:val="Strong"/>
-    <w:basedOn w:val="DefaultParagraphFont"/>
+    <w:basedOn w:val="Policepardfaut"/>
     <w:uiPriority w:val="22"/>
     <w:qFormat/>
     <w:rsid w:val="00334F0E"/>
@@ -14346,7 +14361,7 @@
       <w:bCs/>
     </w:rPr>
   </w:style>
-  <w:style w:type="paragraph" w:styleId="NoSpacing">
+  <w:style w:type="paragraph" w:styleId="Sansinterligne">
     <w:name w:val="No Spacing"/>
     <w:uiPriority w:val="1"/>
     <w:qFormat/>
@@ -14355,11 +14370,11 @@
       <w:spacing w:after="0" w:line="240" w:lineRule="auto"/>
     </w:pPr>
   </w:style>
-  <w:style w:type="paragraph" w:styleId="Quote">
+  <w:style w:type="paragraph" w:styleId="Citation">
     <w:name w:val="Quote"/>
     <w:basedOn w:val="Normal"/>
     <w:next w:val="Normal"/>
-    <w:link w:val="QuoteChar"/>
+    <w:link w:val="CitationCar"/>
     <w:uiPriority w:val="29"/>
     <w:qFormat/>
     <w:rsid w:val="00334F0E"/>
@@ -14373,10 +14388,10 @@
       <w:iCs/>
     </w:rPr>
   </w:style>
-  <w:style w:type="character" w:customStyle="1" w:styleId="QuoteChar">
-    <w:name w:val="Quote Char"/>
-    <w:basedOn w:val="DefaultParagraphFont"/>
-    <w:link w:val="Quote"/>
+  <w:style w:type="character" w:customStyle="1" w:styleId="CitationCar">
+    <w:name w:val="Citation Car"/>
+    <w:basedOn w:val="Policepardfaut"/>
+    <w:link w:val="Citation"/>
     <w:uiPriority w:val="29"/>
     <w:rsid w:val="00334F0E"/>
     <w:rPr>
@@ -14384,11 +14399,11 @@
       <w:iCs/>
     </w:rPr>
   </w:style>
-  <w:style w:type="paragraph" w:styleId="IntenseQuote">
+  <w:style w:type="paragraph" w:styleId="Citationintense">
     <w:name w:val="Intense Quote"/>
     <w:basedOn w:val="Normal"/>
     <w:next w:val="Normal"/>
-    <w:link w:val="IntenseQuoteChar"/>
+    <w:link w:val="CitationintenseCar"/>
     <w:uiPriority w:val="30"/>
     <w:qFormat/>
     <w:rsid w:val="00334F0E"/>
@@ -14404,10 +14419,10 @@
       <w:szCs w:val="28"/>
     </w:rPr>
   </w:style>
-  <w:style w:type="character" w:customStyle="1" w:styleId="IntenseQuoteChar">
-    <w:name w:val="Intense Quote Char"/>
-    <w:basedOn w:val="DefaultParagraphFont"/>
-    <w:link w:val="IntenseQuote"/>
+  <w:style w:type="character" w:customStyle="1" w:styleId="CitationintenseCar">
+    <w:name w:val="Citation intense Car"/>
+    <w:basedOn w:val="Policepardfaut"/>
+    <w:link w:val="Citationintense"/>
     <w:uiPriority w:val="30"/>
     <w:rsid w:val="00334F0E"/>
     <w:rPr>
@@ -14417,9 +14432,9 @@
       <w:szCs w:val="28"/>
     </w:rPr>
   </w:style>
-  <w:style w:type="character" w:styleId="SubtleEmphasis">
+  <w:style w:type="character" w:styleId="Emphaseple">
     <w:name w:val="Subtle Emphasis"/>
-    <w:basedOn w:val="DefaultParagraphFont"/>
+    <w:basedOn w:val="Policepardfaut"/>
     <w:uiPriority w:val="19"/>
     <w:qFormat/>
     <w:rsid w:val="00334F0E"/>
@@ -14429,9 +14444,9 @@
       <w:color w:val="595959" w:themeColor="text1" w:themeTint="A6"/>
     </w:rPr>
   </w:style>
-  <w:style w:type="character" w:styleId="IntenseEmphasis">
+  <w:style w:type="character" w:styleId="Emphaseintense">
     <w:name w:val="Intense Emphasis"/>
-    <w:basedOn w:val="DefaultParagraphFont"/>
+    <w:basedOn w:val="Policepardfaut"/>
     <w:uiPriority w:val="21"/>
     <w:qFormat/>
     <w:rsid w:val="00334F0E"/>
@@ -14442,9 +14457,9 @@
       <w:iCs/>
     </w:rPr>
   </w:style>
-  <w:style w:type="character" w:styleId="SubtleReference">
+  <w:style w:type="character" w:styleId="Rfrenceple">
     <w:name w:val="Subtle Reference"/>
-    <w:basedOn w:val="DefaultParagraphFont"/>
+    <w:basedOn w:val="Policepardfaut"/>
     <w:uiPriority w:val="31"/>
     <w:qFormat/>
     <w:rsid w:val="00334F0E"/>
@@ -14453,9 +14468,9 @@
       <w:color w:val="404040" w:themeColor="text1" w:themeTint="BF"/>
     </w:rPr>
   </w:style>
-  <w:style w:type="character" w:styleId="IntenseReference">
+  <w:style w:type="character" w:styleId="Rfrenceintense">
     <w:name w:val="Intense Reference"/>
-    <w:basedOn w:val="DefaultParagraphFont"/>
+    <w:basedOn w:val="Policepardfaut"/>
     <w:uiPriority w:val="32"/>
     <w:qFormat/>
     <w:rsid w:val="00334F0E"/>
@@ -14466,9 +14481,9 @@
       <w:u w:val="single"/>
     </w:rPr>
   </w:style>
-  <w:style w:type="character" w:styleId="BookTitle">
+  <w:style w:type="character" w:styleId="Titredulivre">
     <w:name w:val="Book Title"/>
-    <w:basedOn w:val="DefaultParagraphFont"/>
+    <w:basedOn w:val="Policepardfaut"/>
     <w:uiPriority w:val="33"/>
     <w:qFormat/>
     <w:rsid w:val="00334F0E"/>
@@ -14478,9 +14493,9 @@
       <w:smallCaps/>
     </w:rPr>
   </w:style>
-  <w:style w:type="paragraph" w:styleId="TOCHeading">
+  <w:style w:type="paragraph" w:styleId="En-ttedetabledesmatires">
     <w:name w:val="TOC Heading"/>
-    <w:basedOn w:val="Heading1"/>
+    <w:basedOn w:val="Titre1"/>
     <w:next w:val="Normal"/>
     <w:uiPriority w:val="39"/>
     <w:semiHidden/>

--- a/Docs/Luca Coduri/Dossier_BoardGameManager_Angular_Luca_Coduri.docx
+++ b/Docs/Luca Coduri/Dossier_BoardGameManager_Angular_Luca_Coduri.docx
@@ -353,7 +353,7 @@
               </wp:anchor>
             </w:drawing>
           </mc:Choice>
-          <mc:Fallback xmlns:w16cid="http://schemas.microsoft.com/office/word/2016/wordml/cid" xmlns:am3d="http://schemas.microsoft.com/office/drawing/2017/model3d" xmlns:aink="http://schemas.microsoft.com/office/drawing/2016/ink" xmlns:cx8="http://schemas.microsoft.com/office/drawing/2016/5/14/chartex" xmlns:cx7="http://schemas.microsoft.com/office/drawing/2016/5/13/chartex" xmlns:cx6="http://schemas.microsoft.com/office/drawing/2016/5/12/chartex" xmlns:cx5="http://schemas.microsoft.com/office/drawing/2016/5/11/chartex" xmlns:cx4="http://schemas.microsoft.com/office/drawing/2016/5/10/chartex" xmlns:cx3="http://schemas.microsoft.com/office/drawing/2016/5/9/chartex" xmlns:cx2="http://schemas.microsoft.com/office/drawing/2015/10/21/chartex">
+          <mc:Fallback xmlns:cx2="http://schemas.microsoft.com/office/drawing/2015/10/21/chartex" xmlns:cx3="http://schemas.microsoft.com/office/drawing/2016/5/9/chartex" xmlns:cx4="http://schemas.microsoft.com/office/drawing/2016/5/10/chartex" xmlns:cx5="http://schemas.microsoft.com/office/drawing/2016/5/11/chartex" xmlns:cx6="http://schemas.microsoft.com/office/drawing/2016/5/12/chartex" xmlns:cx7="http://schemas.microsoft.com/office/drawing/2016/5/13/chartex" xmlns:cx8="http://schemas.microsoft.com/office/drawing/2016/5/14/chartex" xmlns:aink="http://schemas.microsoft.com/office/drawing/2016/ink" xmlns:am3d="http://schemas.microsoft.com/office/drawing/2017/model3d" xmlns:w16cid="http://schemas.microsoft.com/office/word/2016/wordml/cid">
             <w:pict>
               <v:shapetype w14:anchorId="365DDB16" id="_x0000_t202" coordsize="21600,21600" o:spt="202" path="m,l,21600r21600,l21600,xe">
                 <v:stroke joinstyle="miter"/>
@@ -616,7 +616,7 @@
               </wp:anchor>
             </w:drawing>
           </mc:Choice>
-          <mc:Fallback xmlns:w16cid="http://schemas.microsoft.com/office/word/2016/wordml/cid" xmlns:am3d="http://schemas.microsoft.com/office/drawing/2017/model3d" xmlns:aink="http://schemas.microsoft.com/office/drawing/2016/ink" xmlns:cx8="http://schemas.microsoft.com/office/drawing/2016/5/14/chartex" xmlns:cx7="http://schemas.microsoft.com/office/drawing/2016/5/13/chartex" xmlns:cx6="http://schemas.microsoft.com/office/drawing/2016/5/12/chartex" xmlns:cx5="http://schemas.microsoft.com/office/drawing/2016/5/11/chartex" xmlns:cx4="http://schemas.microsoft.com/office/drawing/2016/5/10/chartex" xmlns:cx3="http://schemas.microsoft.com/office/drawing/2016/5/9/chartex" xmlns:cx2="http://schemas.microsoft.com/office/drawing/2015/10/21/chartex">
+          <mc:Fallback xmlns:cx2="http://schemas.microsoft.com/office/drawing/2015/10/21/chartex" xmlns:cx3="http://schemas.microsoft.com/office/drawing/2016/5/9/chartex" xmlns:cx4="http://schemas.microsoft.com/office/drawing/2016/5/10/chartex" xmlns:cx5="http://schemas.microsoft.com/office/drawing/2016/5/11/chartex" xmlns:cx6="http://schemas.microsoft.com/office/drawing/2016/5/12/chartex" xmlns:cx7="http://schemas.microsoft.com/office/drawing/2016/5/13/chartex" xmlns:cx8="http://schemas.microsoft.com/office/drawing/2016/5/14/chartex" xmlns:aink="http://schemas.microsoft.com/office/drawing/2016/ink" xmlns:am3d="http://schemas.microsoft.com/office/drawing/2017/model3d" xmlns:w16cid="http://schemas.microsoft.com/office/word/2016/wordml/cid">
             <w:pict>
               <v:shape w14:anchorId="6C0DFFFF" id="Zone de texte 1" o:spid="_x0000_s1027" type="#_x0000_t202" style="position:absolute;margin-left:164pt;margin-top:2.65pt;width:119.25pt;height:53.55pt;z-index:251658240;visibility:visible;mso-wrap-style:square;mso-width-percent:0;mso-height-percent:0;mso-wrap-distance-left:9pt;mso-wrap-distance-top:0;mso-wrap-distance-right:9pt;mso-wrap-distance-bottom:0;mso-position-horizontal:absolute;mso-position-horizontal-relative:text;mso-position-vertical:absolute;mso-position-vertical-relative:text;mso-width-percent:0;mso-height-percent:0;mso-width-relative:page;mso-height-relative:page;v-text-anchor:top" o:gfxdata="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" filled="f" stroked="f">
                 <v:textbox>
@@ -4619,7 +4619,7 @@
             <v:path o:extrusionok="f" gradientshapeok="t" o:connecttype="rect"/>
             <o:lock v:ext="edit" aspectratio="t"/>
           </v:shapetype>
-          <v:shape id="_x0000_i1025" type="#_x0000_t75" style="width:453.15pt;height:280.15pt">
+          <v:shape id="_x0000_i1025" type="#_x0000_t75" style="width:453.1pt;height:280.3pt">
             <v:imagedata r:id="rId24" o:title="Uses_Cases_Scenarios"/>
           </v:shape>
         </w:pict>
@@ -6522,7 +6522,7 @@
       </w:pPr>
       <w:r>
         <w:pict w14:anchorId="2003B358">
-          <v:shape id="_x0000_i1026" type="#_x0000_t75" style="width:453.15pt;height:491.5pt">
+          <v:shape id="_x0000_i1026" type="#_x0000_t75" style="width:453.1pt;height:491.65pt">
             <v:imagedata r:id="rId25" o:title="MCD-BGMANAGER_V1"/>
           </v:shape>
         </w:pict>
@@ -7057,7 +7057,7 @@
           <w:lang w:val="fr-CH" w:eastAsia="fr-CH"/>
         </w:rPr>
         <w:pict w14:anchorId="06FADA1B">
-          <v:shape id="_x0000_i1027" type="#_x0000_t75" style="width:453.15pt;height:221.5pt">
+          <v:shape id="_x0000_i1027" type="#_x0000_t75" style="width:453.1pt;height:221.65pt">
             <v:imagedata r:id="rId26" o:title="ezgif-2-569165a82386"/>
           </v:shape>
         </w:pict>
@@ -9150,8 +9150,6 @@
             <w:r>
               <w:t>1h30</w:t>
             </w:r>
-            <w:bookmarkStart w:id="46" w:name="_GoBack"/>
-            <w:bookmarkEnd w:id="46"/>
           </w:p>
         </w:tc>
         <w:tc>
@@ -9193,13 +9191,20 @@
                 <w:tab w:val="left" w:pos="735"/>
               </w:tabs>
             </w:pPr>
+            <w:r>
+              <w:t>14.02.2020</w:t>
+            </w:r>
           </w:p>
         </w:tc>
         <w:tc>
           <w:tcPr>
             <w:tcW w:w="1041" w:type="dxa"/>
           </w:tcPr>
-          <w:p/>
+          <w:p>
+            <w:r>
+              <w:t>10min</w:t>
+            </w:r>
+          </w:p>
         </w:tc>
         <w:tc>
           <w:tcPr>
@@ -9214,6 +9219,17 @@
                 <w:szCs w:val="22"/>
               </w:rPr>
             </w:pPr>
+            <w:r>
+              <w:rPr>
+                <w:rFonts w:ascii="Calibri" w:hAnsi="Calibri" w:cs="Calibri"/>
+                <w:color w:val="000000"/>
+                <w:sz w:val="22"/>
+                <w:szCs w:val="22"/>
+              </w:rPr>
+              <w:t>HTML + css de la page register</w:t>
+            </w:r>
+            <w:bookmarkStart w:id="46" w:name="_GoBack"/>
+            <w:bookmarkEnd w:id="46"/>
           </w:p>
         </w:tc>
       </w:tr>
@@ -9425,27 +9441,14 @@
     <w:r>
       <w:tab/>
     </w:r>
-    <w:r>
-      <w:fldChar w:fldCharType="begin"/>
-    </w:r>
-    <w:r>
-      <w:instrText xml:space="preserve"> SAVEDATE  \* MERGEFORMAT </w:instrText>
-    </w:r>
-    <w:r>
-      <w:fldChar w:fldCharType="separate"/>
-    </w:r>
-    <w:r>
-      <w:rPr>
-        <w:noProof/>
-      </w:rPr>
-      <w:t>13/02/2020 18:35:00</w:t>
-    </w:r>
-    <w:r>
-      <w:rPr>
-        <w:noProof/>
-      </w:rPr>
-      <w:fldChar w:fldCharType="end"/>
-    </w:r>
+    <w:fldSimple w:instr=" SAVEDATE  \* MERGEFORMAT ">
+      <w:r>
+        <w:rPr>
+          <w:noProof/>
+        </w:rPr>
+        <w:t>14/02/2020 10:55:00</w:t>
+      </w:r>
+    </w:fldSimple>
     <w:r>
       <w:rPr>
         <w:rStyle w:val="Numrodepage"/>

--- a/Docs/Luca Coduri/Dossier_BoardGameManager_Angular_Luca_Coduri.docx
+++ b/Docs/Luca Coduri/Dossier_BoardGameManager_Angular_Luca_Coduri.docx
@@ -1,10 +1,10 @@
 
 <file path=word/document.xml><?xml version="1.0" encoding="utf-8"?>
-<w:document xmlns:wpc="http://schemas.microsoft.com/office/word/2010/wordprocessingCanvas" xmlns:cx="http://schemas.microsoft.com/office/drawing/2014/chartex" xmlns:cx1="http://schemas.microsoft.com/office/drawing/2015/9/8/chartex" xmlns:mc="http://schemas.openxmlformats.org/markup-compatibility/2006" xmlns:o="urn:schemas-microsoft-com:office:office" xmlns:r="http://schemas.openxmlformats.org/officeDocument/2006/relationships" xmlns:m="http://schemas.openxmlformats.org/officeDocument/2006/math" xmlns:v="urn:schemas-microsoft-com:vml" xmlns:wp14="http://schemas.microsoft.com/office/word/2010/wordprocessingDrawing" xmlns:wp="http://schemas.openxmlformats.org/drawingml/2006/wordprocessingDrawing" xmlns:w10="urn:schemas-microsoft-com:office:word" xmlns:w="http://schemas.openxmlformats.org/wordprocessingml/2006/main" xmlns:w14="http://schemas.microsoft.com/office/word/2010/wordml" xmlns:w15="http://schemas.microsoft.com/office/word/2012/wordml" xmlns:w16se="http://schemas.microsoft.com/office/word/2015/wordml/symex" xmlns:wpg="http://schemas.microsoft.com/office/word/2010/wordprocessingGroup" xmlns:wpi="http://schemas.microsoft.com/office/word/2010/wordprocessingInk" xmlns:wne="http://schemas.microsoft.com/office/word/2006/wordml" xmlns:wps="http://schemas.microsoft.com/office/word/2010/wordprocessingShape" mc:Ignorable="w14 w15 w16se wp14">
+<w:document xmlns:wpc="http://schemas.microsoft.com/office/word/2010/wordprocessingCanvas" xmlns:cx="http://schemas.microsoft.com/office/drawing/2014/chartex" xmlns:cx1="http://schemas.microsoft.com/office/drawing/2015/9/8/chartex" xmlns:cx2="http://schemas.microsoft.com/office/drawing/2015/10/21/chartex" xmlns:cx3="http://schemas.microsoft.com/office/drawing/2016/5/9/chartex" xmlns:cx4="http://schemas.microsoft.com/office/drawing/2016/5/10/chartex" xmlns:cx5="http://schemas.microsoft.com/office/drawing/2016/5/11/chartex" xmlns:cx6="http://schemas.microsoft.com/office/drawing/2016/5/12/chartex" xmlns:cx7="http://schemas.microsoft.com/office/drawing/2016/5/13/chartex" xmlns:cx8="http://schemas.microsoft.com/office/drawing/2016/5/14/chartex" xmlns:mc="http://schemas.openxmlformats.org/markup-compatibility/2006" xmlns:aink="http://schemas.microsoft.com/office/drawing/2016/ink" xmlns:am3d="http://schemas.microsoft.com/office/drawing/2017/model3d" xmlns:o="urn:schemas-microsoft-com:office:office" xmlns:r="http://schemas.openxmlformats.org/officeDocument/2006/relationships" xmlns:m="http://schemas.openxmlformats.org/officeDocument/2006/math" xmlns:v="urn:schemas-microsoft-com:vml" xmlns:wp14="http://schemas.microsoft.com/office/word/2010/wordprocessingDrawing" xmlns:wp="http://schemas.openxmlformats.org/drawingml/2006/wordprocessingDrawing" xmlns:w10="urn:schemas-microsoft-com:office:word" xmlns:w="http://schemas.openxmlformats.org/wordprocessingml/2006/main" xmlns:w14="http://schemas.microsoft.com/office/word/2010/wordml" xmlns:w15="http://schemas.microsoft.com/office/word/2012/wordml" xmlns:w16cid="http://schemas.microsoft.com/office/word/2016/wordml/cid" xmlns:w16se="http://schemas.microsoft.com/office/word/2015/wordml/symex" xmlns:wpg="http://schemas.microsoft.com/office/word/2010/wordprocessingGroup" xmlns:wpi="http://schemas.microsoft.com/office/word/2010/wordprocessingInk" xmlns:wne="http://schemas.microsoft.com/office/word/2006/wordml" xmlns:wps="http://schemas.microsoft.com/office/word/2010/wordprocessingShape" mc:Ignorable="w14 w15 w16se w16cid wp14">
   <w:body>
     <w:p>
       <w:pPr>
-        <w:pStyle w:val="TM1"/>
+        <w:pStyle w:val="TOC1"/>
       </w:pPr>
       <w:r>
         <w:rPr>
@@ -76,7 +76,7 @@
     </w:p>
     <w:p>
       <w:pPr>
-        <w:pStyle w:val="TM1"/>
+        <w:pStyle w:val="TOC1"/>
       </w:pPr>
     </w:p>
     <w:tbl>
@@ -353,7 +353,7 @@
               </wp:anchor>
             </w:drawing>
           </mc:Choice>
-          <mc:Fallback xmlns:cx2="http://schemas.microsoft.com/office/drawing/2015/10/21/chartex" xmlns:cx3="http://schemas.microsoft.com/office/drawing/2016/5/9/chartex" xmlns:cx4="http://schemas.microsoft.com/office/drawing/2016/5/10/chartex" xmlns:cx5="http://schemas.microsoft.com/office/drawing/2016/5/11/chartex" xmlns:cx6="http://schemas.microsoft.com/office/drawing/2016/5/12/chartex" xmlns:cx7="http://schemas.microsoft.com/office/drawing/2016/5/13/chartex" xmlns:cx8="http://schemas.microsoft.com/office/drawing/2016/5/14/chartex" xmlns:aink="http://schemas.microsoft.com/office/drawing/2016/ink" xmlns:am3d="http://schemas.microsoft.com/office/drawing/2017/model3d" xmlns:w16cid="http://schemas.microsoft.com/office/word/2016/wordml/cid">
+          <mc:Fallback>
             <w:pict>
               <v:shapetype w14:anchorId="365DDB16" id="_x0000_t202" coordsize="21600,21600" o:spt="202" path="m,l,21600r21600,l21600,xe">
                 <v:stroke joinstyle="miter"/>
@@ -616,7 +616,7 @@
               </wp:anchor>
             </w:drawing>
           </mc:Choice>
-          <mc:Fallback xmlns:cx2="http://schemas.microsoft.com/office/drawing/2015/10/21/chartex" xmlns:cx3="http://schemas.microsoft.com/office/drawing/2016/5/9/chartex" xmlns:cx4="http://schemas.microsoft.com/office/drawing/2016/5/10/chartex" xmlns:cx5="http://schemas.microsoft.com/office/drawing/2016/5/11/chartex" xmlns:cx6="http://schemas.microsoft.com/office/drawing/2016/5/12/chartex" xmlns:cx7="http://schemas.microsoft.com/office/drawing/2016/5/13/chartex" xmlns:cx8="http://schemas.microsoft.com/office/drawing/2016/5/14/chartex" xmlns:aink="http://schemas.microsoft.com/office/drawing/2016/ink" xmlns:am3d="http://schemas.microsoft.com/office/drawing/2017/model3d" xmlns:w16cid="http://schemas.microsoft.com/office/word/2016/wordml/cid">
+          <mc:Fallback>
             <w:pict>
               <v:shape w14:anchorId="6C0DFFFF" id="Zone de texte 1" o:spid="_x0000_s1027" type="#_x0000_t202" style="position:absolute;margin-left:164pt;margin-top:2.65pt;width:119.25pt;height:53.55pt;z-index:251658240;visibility:visible;mso-wrap-style:square;mso-width-percent:0;mso-height-percent:0;mso-wrap-distance-left:9pt;mso-wrap-distance-top:0;mso-wrap-distance-right:9pt;mso-wrap-distance-bottom:0;mso-position-horizontal:absolute;mso-position-horizontal-relative:text;mso-position-vertical:absolute;mso-position-vertical-relative:text;mso-width-percent:0;mso-height-percent:0;mso-width-relative:page;mso-height-relative:page;v-text-anchor:top" o:gfxdata="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" filled="f" stroked="f">
                 <v:textbox>
@@ -683,7 +683,7 @@
     </w:p>
     <w:p>
       <w:pPr>
-        <w:pStyle w:val="TM1"/>
+        <w:pStyle w:val="TOC1"/>
         <w:rPr>
           <w:szCs w:val="24"/>
         </w:rPr>
@@ -706,7 +706,7 @@
       <w:hyperlink w:anchor="_Toc2333847" w:history="1">
         <w:r>
           <w:rPr>
-            <w:rStyle w:val="Lienhypertexte"/>
+            <w:rStyle w:val="Hyperlink"/>
           </w:rPr>
           <w:t>1</w:t>
         </w:r>
@@ -718,7 +718,7 @@
         </w:r>
         <w:r>
           <w:rPr>
-            <w:rStyle w:val="Lienhypertexte"/>
+            <w:rStyle w:val="Hyperlink"/>
           </w:rPr>
           <w:t>Introduction</w:t>
         </w:r>
@@ -767,7 +767,7 @@
     </w:p>
     <w:p>
       <w:pPr>
-        <w:pStyle w:val="TM2"/>
+        <w:pStyle w:val="TOC2"/>
         <w:tabs>
           <w:tab w:val="left" w:pos="800"/>
           <w:tab w:val="right" w:leader="dot" w:pos="9060"/>
@@ -780,7 +780,7 @@
       <w:hyperlink w:anchor="_Toc2333848" w:history="1">
         <w:r>
           <w:rPr>
-            <w:rStyle w:val="Lienhypertexte"/>
+            <w:rStyle w:val="Hyperlink"/>
             <w:iCs/>
             <w:noProof/>
           </w:rPr>
@@ -795,7 +795,7 @@
         </w:r>
         <w:r>
           <w:rPr>
-            <w:rStyle w:val="Lienhypertexte"/>
+            <w:rStyle w:val="Hyperlink"/>
             <w:iCs/>
             <w:noProof/>
           </w:rPr>
@@ -853,7 +853,7 @@
     </w:p>
     <w:p>
       <w:pPr>
-        <w:pStyle w:val="TM2"/>
+        <w:pStyle w:val="TOC2"/>
         <w:tabs>
           <w:tab w:val="left" w:pos="800"/>
           <w:tab w:val="right" w:leader="dot" w:pos="9060"/>
@@ -866,7 +866,7 @@
       <w:hyperlink w:anchor="_Toc2333849" w:history="1">
         <w:r>
           <w:rPr>
-            <w:rStyle w:val="Lienhypertexte"/>
+            <w:rStyle w:val="Hyperlink"/>
             <w:iCs/>
             <w:noProof/>
           </w:rPr>
@@ -881,7 +881,7 @@
         </w:r>
         <w:r>
           <w:rPr>
-            <w:rStyle w:val="Lienhypertexte"/>
+            <w:rStyle w:val="Hyperlink"/>
             <w:iCs/>
             <w:noProof/>
           </w:rPr>
@@ -939,7 +939,7 @@
     </w:p>
     <w:p>
       <w:pPr>
-        <w:pStyle w:val="TM2"/>
+        <w:pStyle w:val="TOC2"/>
         <w:tabs>
           <w:tab w:val="left" w:pos="800"/>
           <w:tab w:val="right" w:leader="dot" w:pos="9060"/>
@@ -952,7 +952,7 @@
       <w:hyperlink w:anchor="_Toc2333850" w:history="1">
         <w:r>
           <w:rPr>
-            <w:rStyle w:val="Lienhypertexte"/>
+            <w:rStyle w:val="Hyperlink"/>
             <w:iCs/>
             <w:noProof/>
           </w:rPr>
@@ -967,7 +967,7 @@
         </w:r>
         <w:r>
           <w:rPr>
-            <w:rStyle w:val="Lienhypertexte"/>
+            <w:rStyle w:val="Hyperlink"/>
             <w:iCs/>
             <w:noProof/>
           </w:rPr>
@@ -1025,7 +1025,7 @@
     </w:p>
     <w:p>
       <w:pPr>
-        <w:pStyle w:val="TM2"/>
+        <w:pStyle w:val="TOC2"/>
         <w:tabs>
           <w:tab w:val="left" w:pos="800"/>
           <w:tab w:val="right" w:leader="dot" w:pos="9060"/>
@@ -1038,7 +1038,7 @@
       <w:hyperlink w:anchor="_Toc2333851" w:history="1">
         <w:r>
           <w:rPr>
-            <w:rStyle w:val="Lienhypertexte"/>
+            <w:rStyle w:val="Hyperlink"/>
             <w:iCs/>
             <w:noProof/>
           </w:rPr>
@@ -1053,7 +1053,7 @@
         </w:r>
         <w:r>
           <w:rPr>
-            <w:rStyle w:val="Lienhypertexte"/>
+            <w:rStyle w:val="Hyperlink"/>
             <w:iCs/>
             <w:noProof/>
           </w:rPr>
@@ -1111,7 +1111,7 @@
     </w:p>
     <w:p>
       <w:pPr>
-        <w:pStyle w:val="TM1"/>
+        <w:pStyle w:val="TOC1"/>
         <w:rPr>
           <w:szCs w:val="24"/>
         </w:rPr>
@@ -1119,7 +1119,7 @@
       <w:hyperlink w:anchor="_Toc2333852" w:history="1">
         <w:r>
           <w:rPr>
-            <w:rStyle w:val="Lienhypertexte"/>
+            <w:rStyle w:val="Hyperlink"/>
           </w:rPr>
           <w:t>2</w:t>
         </w:r>
@@ -1131,7 +1131,7 @@
         </w:r>
         <w:r>
           <w:rPr>
-            <w:rStyle w:val="Lienhypertexte"/>
+            <w:rStyle w:val="Hyperlink"/>
           </w:rPr>
           <w:t>Analyse</w:t>
         </w:r>
@@ -1180,7 +1180,7 @@
     </w:p>
     <w:p>
       <w:pPr>
-        <w:pStyle w:val="TM2"/>
+        <w:pStyle w:val="TOC2"/>
         <w:tabs>
           <w:tab w:val="left" w:pos="800"/>
           <w:tab w:val="right" w:leader="dot" w:pos="9060"/>
@@ -1193,7 +1193,7 @@
       <w:hyperlink w:anchor="_Toc2333853" w:history="1">
         <w:r>
           <w:rPr>
-            <w:rStyle w:val="Lienhypertexte"/>
+            <w:rStyle w:val="Hyperlink"/>
             <w:iCs/>
             <w:noProof/>
           </w:rPr>
@@ -1208,7 +1208,7 @@
         </w:r>
         <w:r>
           <w:rPr>
-            <w:rStyle w:val="Lienhypertexte"/>
+            <w:rStyle w:val="Hyperlink"/>
             <w:iCs/>
             <w:noProof/>
           </w:rPr>
@@ -1266,7 +1266,7 @@
     </w:p>
     <w:p>
       <w:pPr>
-        <w:pStyle w:val="TM3"/>
+        <w:pStyle w:val="TOC3"/>
         <w:tabs>
           <w:tab w:val="left" w:pos="1200"/>
           <w:tab w:val="right" w:leader="dot" w:pos="9060"/>
@@ -1279,7 +1279,7 @@
       <w:hyperlink w:anchor="_Toc2333854" w:history="1">
         <w:r>
           <w:rPr>
-            <w:rStyle w:val="Lienhypertexte"/>
+            <w:rStyle w:val="Hyperlink"/>
             <w:noProof/>
             <w:lang w:val="en"/>
           </w:rPr>
@@ -1294,7 +1294,7 @@
         </w:r>
         <w:r>
           <w:rPr>
-            <w:rStyle w:val="Lienhypertexte"/>
+            <w:rStyle w:val="Hyperlink"/>
             <w:noProof/>
             <w:lang w:val="en"/>
           </w:rPr>
@@ -1352,7 +1352,7 @@
     </w:p>
     <w:p>
       <w:pPr>
-        <w:pStyle w:val="TM3"/>
+        <w:pStyle w:val="TOC3"/>
         <w:tabs>
           <w:tab w:val="left" w:pos="1200"/>
           <w:tab w:val="right" w:leader="dot" w:pos="9060"/>
@@ -1365,7 +1365,7 @@
       <w:hyperlink w:anchor="_Toc2333855" w:history="1">
         <w:r>
           <w:rPr>
-            <w:rStyle w:val="Lienhypertexte"/>
+            <w:rStyle w:val="Hyperlink"/>
             <w:noProof/>
             <w:lang w:val="en"/>
           </w:rPr>
@@ -1380,7 +1380,7 @@
         </w:r>
         <w:r>
           <w:rPr>
-            <w:rStyle w:val="Lienhypertexte"/>
+            <w:rStyle w:val="Hyperlink"/>
             <w:noProof/>
             <w:lang w:val="en"/>
           </w:rPr>
@@ -1438,7 +1438,7 @@
     </w:p>
     <w:p>
       <w:pPr>
-        <w:pStyle w:val="TM3"/>
+        <w:pStyle w:val="TOC3"/>
         <w:tabs>
           <w:tab w:val="left" w:pos="1200"/>
           <w:tab w:val="right" w:leader="dot" w:pos="9060"/>
@@ -1451,7 +1451,7 @@
       <w:hyperlink w:anchor="_Toc2333856" w:history="1">
         <w:r>
           <w:rPr>
-            <w:rStyle w:val="Lienhypertexte"/>
+            <w:rStyle w:val="Hyperlink"/>
             <w:noProof/>
             <w:lang w:val="en"/>
           </w:rPr>
@@ -1466,7 +1466,7 @@
         </w:r>
         <w:r>
           <w:rPr>
-            <w:rStyle w:val="Lienhypertexte"/>
+            <w:rStyle w:val="Hyperlink"/>
             <w:noProof/>
             <w:lang w:val="en"/>
           </w:rPr>
@@ -1524,7 +1524,7 @@
     </w:p>
     <w:p>
       <w:pPr>
-        <w:pStyle w:val="TM2"/>
+        <w:pStyle w:val="TOC2"/>
         <w:tabs>
           <w:tab w:val="left" w:pos="800"/>
           <w:tab w:val="right" w:leader="dot" w:pos="9060"/>
@@ -1537,7 +1537,7 @@
       <w:hyperlink w:anchor="_Toc2333857" w:history="1">
         <w:r>
           <w:rPr>
-            <w:rStyle w:val="Lienhypertexte"/>
+            <w:rStyle w:val="Hyperlink"/>
             <w:iCs/>
             <w:noProof/>
           </w:rPr>
@@ -1552,7 +1552,7 @@
         </w:r>
         <w:r>
           <w:rPr>
-            <w:rStyle w:val="Lienhypertexte"/>
+            <w:rStyle w:val="Hyperlink"/>
             <w:iCs/>
             <w:noProof/>
           </w:rPr>
@@ -1610,7 +1610,7 @@
     </w:p>
     <w:p>
       <w:pPr>
-        <w:pStyle w:val="TM2"/>
+        <w:pStyle w:val="TOC2"/>
         <w:tabs>
           <w:tab w:val="left" w:pos="800"/>
           <w:tab w:val="right" w:leader="dot" w:pos="9060"/>
@@ -1623,7 +1623,7 @@
       <w:hyperlink w:anchor="_Toc2333858" w:history="1">
         <w:r>
           <w:rPr>
-            <w:rStyle w:val="Lienhypertexte"/>
+            <w:rStyle w:val="Hyperlink"/>
             <w:iCs/>
             <w:noProof/>
           </w:rPr>
@@ -1638,7 +1638,7 @@
         </w:r>
         <w:r>
           <w:rPr>
-            <w:rStyle w:val="Lienhypertexte"/>
+            <w:rStyle w:val="Hyperlink"/>
             <w:iCs/>
             <w:noProof/>
           </w:rPr>
@@ -1696,7 +1696,7 @@
     </w:p>
     <w:p>
       <w:pPr>
-        <w:pStyle w:val="TM2"/>
+        <w:pStyle w:val="TOC2"/>
         <w:tabs>
           <w:tab w:val="left" w:pos="800"/>
           <w:tab w:val="right" w:leader="dot" w:pos="9060"/>
@@ -1709,7 +1709,7 @@
       <w:hyperlink w:anchor="_Toc2333859" w:history="1">
         <w:r>
           <w:rPr>
-            <w:rStyle w:val="Lienhypertexte"/>
+            <w:rStyle w:val="Hyperlink"/>
             <w:iCs/>
             <w:noProof/>
           </w:rPr>
@@ -1724,7 +1724,7 @@
         </w:r>
         <w:r>
           <w:rPr>
-            <w:rStyle w:val="Lienhypertexte"/>
+            <w:rStyle w:val="Hyperlink"/>
             <w:iCs/>
             <w:noProof/>
           </w:rPr>
@@ -1782,7 +1782,7 @@
     </w:p>
     <w:p>
       <w:pPr>
-        <w:pStyle w:val="TM1"/>
+        <w:pStyle w:val="TOC1"/>
         <w:rPr>
           <w:szCs w:val="24"/>
         </w:rPr>
@@ -1790,7 +1790,7 @@
       <w:hyperlink w:anchor="_Toc2333860" w:history="1">
         <w:r>
           <w:rPr>
-            <w:rStyle w:val="Lienhypertexte"/>
+            <w:rStyle w:val="Hyperlink"/>
           </w:rPr>
           <w:t>3</w:t>
         </w:r>
@@ -1802,7 +1802,7 @@
         </w:r>
         <w:r>
           <w:rPr>
-            <w:rStyle w:val="Lienhypertexte"/>
+            <w:rStyle w:val="Hyperlink"/>
           </w:rPr>
           <w:t>Implémentation</w:t>
         </w:r>
@@ -1851,7 +1851,7 @@
     </w:p>
     <w:p>
       <w:pPr>
-        <w:pStyle w:val="TM2"/>
+        <w:pStyle w:val="TOC2"/>
         <w:tabs>
           <w:tab w:val="left" w:pos="800"/>
           <w:tab w:val="right" w:leader="dot" w:pos="9060"/>
@@ -1864,7 +1864,7 @@
       <w:hyperlink w:anchor="_Toc2333861" w:history="1">
         <w:r>
           <w:rPr>
-            <w:rStyle w:val="Lienhypertexte"/>
+            <w:rStyle w:val="Hyperlink"/>
             <w:iCs/>
             <w:noProof/>
           </w:rPr>
@@ -1879,7 +1879,7 @@
         </w:r>
         <w:r>
           <w:rPr>
-            <w:rStyle w:val="Lienhypertexte"/>
+            <w:rStyle w:val="Hyperlink"/>
             <w:iCs/>
             <w:noProof/>
           </w:rPr>
@@ -1937,7 +1937,7 @@
     </w:p>
     <w:p>
       <w:pPr>
-        <w:pStyle w:val="TM2"/>
+        <w:pStyle w:val="TOC2"/>
         <w:tabs>
           <w:tab w:val="left" w:pos="800"/>
           <w:tab w:val="right" w:leader="dot" w:pos="9060"/>
@@ -1950,7 +1950,7 @@
       <w:hyperlink w:anchor="_Toc2333862" w:history="1">
         <w:r>
           <w:rPr>
-            <w:rStyle w:val="Lienhypertexte"/>
+            <w:rStyle w:val="Hyperlink"/>
             <w:iCs/>
             <w:noProof/>
           </w:rPr>
@@ -1965,7 +1965,7 @@
         </w:r>
         <w:r>
           <w:rPr>
-            <w:rStyle w:val="Lienhypertexte"/>
+            <w:rStyle w:val="Hyperlink"/>
             <w:iCs/>
             <w:noProof/>
           </w:rPr>
@@ -2023,7 +2023,7 @@
     </w:p>
     <w:p>
       <w:pPr>
-        <w:pStyle w:val="TM2"/>
+        <w:pStyle w:val="TOC2"/>
         <w:tabs>
           <w:tab w:val="left" w:pos="800"/>
           <w:tab w:val="right" w:leader="dot" w:pos="9060"/>
@@ -2036,7 +2036,7 @@
       <w:hyperlink w:anchor="_Toc2333863" w:history="1">
         <w:r>
           <w:rPr>
-            <w:rStyle w:val="Lienhypertexte"/>
+            <w:rStyle w:val="Hyperlink"/>
             <w:iCs/>
             <w:noProof/>
           </w:rPr>
@@ -2051,7 +2051,7 @@
         </w:r>
         <w:r>
           <w:rPr>
-            <w:rStyle w:val="Lienhypertexte"/>
+            <w:rStyle w:val="Hyperlink"/>
             <w:iCs/>
             <w:noProof/>
           </w:rPr>
@@ -2109,7 +2109,7 @@
     </w:p>
     <w:p>
       <w:pPr>
-        <w:pStyle w:val="TM2"/>
+        <w:pStyle w:val="TOC2"/>
         <w:tabs>
           <w:tab w:val="left" w:pos="800"/>
           <w:tab w:val="right" w:leader="dot" w:pos="9060"/>
@@ -2122,7 +2122,7 @@
       <w:hyperlink w:anchor="_Toc2333864" w:history="1">
         <w:r>
           <w:rPr>
-            <w:rStyle w:val="Lienhypertexte"/>
+            <w:rStyle w:val="Hyperlink"/>
             <w:iCs/>
             <w:noProof/>
           </w:rPr>
@@ -2137,7 +2137,7 @@
         </w:r>
         <w:r>
           <w:rPr>
-            <w:rStyle w:val="Lienhypertexte"/>
+            <w:rStyle w:val="Hyperlink"/>
             <w:iCs/>
             <w:noProof/>
           </w:rPr>
@@ -2195,7 +2195,7 @@
     </w:p>
     <w:p>
       <w:pPr>
-        <w:pStyle w:val="TM3"/>
+        <w:pStyle w:val="TOC3"/>
         <w:tabs>
           <w:tab w:val="left" w:pos="1200"/>
           <w:tab w:val="right" w:leader="dot" w:pos="9060"/>
@@ -2208,7 +2208,7 @@
       <w:hyperlink w:anchor="_Toc2333865" w:history="1">
         <w:r>
           <w:rPr>
-            <w:rStyle w:val="Lienhypertexte"/>
+            <w:rStyle w:val="Hyperlink"/>
             <w:noProof/>
           </w:rPr>
           <w:t>3.4.1</w:t>
@@ -2222,7 +2222,7 @@
         </w:r>
         <w:r>
           <w:rPr>
-            <w:rStyle w:val="Lienhypertexte"/>
+            <w:rStyle w:val="Hyperlink"/>
             <w:noProof/>
           </w:rPr>
           <w:t>Point 1</w:t>
@@ -2279,7 +2279,7 @@
     </w:p>
     <w:p>
       <w:pPr>
-        <w:pStyle w:val="TM3"/>
+        <w:pStyle w:val="TOC3"/>
         <w:tabs>
           <w:tab w:val="left" w:pos="1200"/>
           <w:tab w:val="right" w:leader="dot" w:pos="9060"/>
@@ -2292,7 +2292,7 @@
       <w:hyperlink w:anchor="_Toc2333866" w:history="1">
         <w:r>
           <w:rPr>
-            <w:rStyle w:val="Lienhypertexte"/>
+            <w:rStyle w:val="Hyperlink"/>
             <w:noProof/>
           </w:rPr>
           <w:t>3.4.2</w:t>
@@ -2306,7 +2306,7 @@
         </w:r>
         <w:r>
           <w:rPr>
-            <w:rStyle w:val="Lienhypertexte"/>
+            <w:rStyle w:val="Hyperlink"/>
             <w:noProof/>
           </w:rPr>
           <w:t>Point 2</w:t>
@@ -2363,7 +2363,7 @@
     </w:p>
     <w:p>
       <w:pPr>
-        <w:pStyle w:val="TM3"/>
+        <w:pStyle w:val="TOC3"/>
         <w:tabs>
           <w:tab w:val="left" w:pos="1200"/>
           <w:tab w:val="right" w:leader="dot" w:pos="9060"/>
@@ -2376,7 +2376,7 @@
       <w:hyperlink w:anchor="_Toc2333867" w:history="1">
         <w:r>
           <w:rPr>
-            <w:rStyle w:val="Lienhypertexte"/>
+            <w:rStyle w:val="Hyperlink"/>
             <w:noProof/>
           </w:rPr>
           <w:t>3.4.3</w:t>
@@ -2390,7 +2390,7 @@
         </w:r>
         <w:r>
           <w:rPr>
-            <w:rStyle w:val="Lienhypertexte"/>
+            <w:rStyle w:val="Hyperlink"/>
             <w:noProof/>
           </w:rPr>
           <w:t>Point …</w:t>
@@ -2447,7 +2447,7 @@
     </w:p>
     <w:p>
       <w:pPr>
-        <w:pStyle w:val="TM2"/>
+        <w:pStyle w:val="TOC2"/>
         <w:tabs>
           <w:tab w:val="left" w:pos="800"/>
           <w:tab w:val="right" w:leader="dot" w:pos="9060"/>
@@ -2460,7 +2460,7 @@
       <w:hyperlink w:anchor="_Toc2333868" w:history="1">
         <w:r>
           <w:rPr>
-            <w:rStyle w:val="Lienhypertexte"/>
+            <w:rStyle w:val="Hyperlink"/>
             <w:iCs/>
             <w:noProof/>
           </w:rPr>
@@ -2475,7 +2475,7 @@
         </w:r>
         <w:r>
           <w:rPr>
-            <w:rStyle w:val="Lienhypertexte"/>
+            <w:rStyle w:val="Hyperlink"/>
             <w:iCs/>
             <w:noProof/>
           </w:rPr>
@@ -2533,7 +2533,7 @@
     </w:p>
     <w:p>
       <w:pPr>
-        <w:pStyle w:val="TM1"/>
+        <w:pStyle w:val="TOC1"/>
         <w:rPr>
           <w:szCs w:val="24"/>
         </w:rPr>
@@ -2541,7 +2541,7 @@
       <w:hyperlink w:anchor="_Toc2333869" w:history="1">
         <w:r>
           <w:rPr>
-            <w:rStyle w:val="Lienhypertexte"/>
+            <w:rStyle w:val="Hyperlink"/>
           </w:rPr>
           <w:t>4</w:t>
         </w:r>
@@ -2553,7 +2553,7 @@
         </w:r>
         <w:r>
           <w:rPr>
-            <w:rStyle w:val="Lienhypertexte"/>
+            <w:rStyle w:val="Hyperlink"/>
           </w:rPr>
           <w:t>Tests</w:t>
         </w:r>
@@ -2602,7 +2602,7 @@
     </w:p>
     <w:p>
       <w:pPr>
-        <w:pStyle w:val="TM2"/>
+        <w:pStyle w:val="TOC2"/>
         <w:tabs>
           <w:tab w:val="left" w:pos="800"/>
           <w:tab w:val="right" w:leader="dot" w:pos="9060"/>
@@ -2615,7 +2615,7 @@
       <w:hyperlink w:anchor="_Toc2333870" w:history="1">
         <w:r>
           <w:rPr>
-            <w:rStyle w:val="Lienhypertexte"/>
+            <w:rStyle w:val="Hyperlink"/>
             <w:iCs/>
             <w:noProof/>
           </w:rPr>
@@ -2630,7 +2630,7 @@
         </w:r>
         <w:r>
           <w:rPr>
-            <w:rStyle w:val="Lienhypertexte"/>
+            <w:rStyle w:val="Hyperlink"/>
             <w:iCs/>
             <w:noProof/>
           </w:rPr>
@@ -2688,7 +2688,7 @@
     </w:p>
     <w:p>
       <w:pPr>
-        <w:pStyle w:val="TM2"/>
+        <w:pStyle w:val="TOC2"/>
         <w:tabs>
           <w:tab w:val="left" w:pos="800"/>
           <w:tab w:val="right" w:leader="dot" w:pos="9060"/>
@@ -2701,7 +2701,7 @@
       <w:hyperlink w:anchor="_Toc2333871" w:history="1">
         <w:r>
           <w:rPr>
-            <w:rStyle w:val="Lienhypertexte"/>
+            <w:rStyle w:val="Hyperlink"/>
             <w:iCs/>
             <w:noProof/>
           </w:rPr>
@@ -2716,7 +2716,7 @@
         </w:r>
         <w:r>
           <w:rPr>
-            <w:rStyle w:val="Lienhypertexte"/>
+            <w:rStyle w:val="Hyperlink"/>
             <w:iCs/>
             <w:noProof/>
           </w:rPr>
@@ -2774,7 +2774,7 @@
     </w:p>
     <w:p>
       <w:pPr>
-        <w:pStyle w:val="TM1"/>
+        <w:pStyle w:val="TOC1"/>
         <w:rPr>
           <w:szCs w:val="24"/>
         </w:rPr>
@@ -2782,7 +2782,7 @@
       <w:hyperlink w:anchor="_Toc2333872" w:history="1">
         <w:r>
           <w:rPr>
-            <w:rStyle w:val="Lienhypertexte"/>
+            <w:rStyle w:val="Hyperlink"/>
           </w:rPr>
           <w:t>5</w:t>
         </w:r>
@@ -2794,7 +2794,7 @@
         </w:r>
         <w:r>
           <w:rPr>
-            <w:rStyle w:val="Lienhypertexte"/>
+            <w:rStyle w:val="Hyperlink"/>
           </w:rPr>
           <w:t>Conclusions</w:t>
         </w:r>
@@ -2843,7 +2843,7 @@
     </w:p>
     <w:p>
       <w:pPr>
-        <w:pStyle w:val="TM1"/>
+        <w:pStyle w:val="TOC1"/>
         <w:rPr>
           <w:szCs w:val="24"/>
         </w:rPr>
@@ -2851,7 +2851,7 @@
       <w:hyperlink w:anchor="_Toc2333873" w:history="1">
         <w:r>
           <w:rPr>
-            <w:rStyle w:val="Lienhypertexte"/>
+            <w:rStyle w:val="Hyperlink"/>
           </w:rPr>
           <w:t>6</w:t>
         </w:r>
@@ -2863,7 +2863,7 @@
         </w:r>
         <w:r>
           <w:rPr>
-            <w:rStyle w:val="Lienhypertexte"/>
+            <w:rStyle w:val="Hyperlink"/>
           </w:rPr>
           <w:t>Annexes</w:t>
         </w:r>
@@ -2912,7 +2912,7 @@
     </w:p>
     <w:p>
       <w:pPr>
-        <w:pStyle w:val="TM2"/>
+        <w:pStyle w:val="TOC2"/>
         <w:tabs>
           <w:tab w:val="left" w:pos="800"/>
           <w:tab w:val="right" w:leader="dot" w:pos="9060"/>
@@ -2925,7 +2925,7 @@
       <w:hyperlink w:anchor="_Toc2333874" w:history="1">
         <w:r>
           <w:rPr>
-            <w:rStyle w:val="Lienhypertexte"/>
+            <w:rStyle w:val="Hyperlink"/>
             <w:iCs/>
             <w:noProof/>
           </w:rPr>
@@ -2940,7 +2940,7 @@
         </w:r>
         <w:r>
           <w:rPr>
-            <w:rStyle w:val="Lienhypertexte"/>
+            <w:rStyle w:val="Hyperlink"/>
             <w:iCs/>
             <w:noProof/>
           </w:rPr>
@@ -2998,7 +2998,7 @@
     </w:p>
     <w:p>
       <w:pPr>
-        <w:pStyle w:val="TM2"/>
+        <w:pStyle w:val="TOC2"/>
         <w:tabs>
           <w:tab w:val="left" w:pos="800"/>
           <w:tab w:val="right" w:leader="dot" w:pos="9060"/>
@@ -3011,7 +3011,7 @@
       <w:hyperlink w:anchor="_Toc2333875" w:history="1">
         <w:r>
           <w:rPr>
-            <w:rStyle w:val="Lienhypertexte"/>
+            <w:rStyle w:val="Hyperlink"/>
             <w:iCs/>
             <w:noProof/>
           </w:rPr>
@@ -3026,7 +3026,7 @@
         </w:r>
         <w:r>
           <w:rPr>
-            <w:rStyle w:val="Lienhypertexte"/>
+            <w:rStyle w:val="Hyperlink"/>
             <w:iCs/>
             <w:noProof/>
           </w:rPr>
@@ -3103,7 +3103,7 @@
     </w:p>
     <w:p>
       <w:pPr>
-        <w:pStyle w:val="Titre1"/>
+        <w:pStyle w:val="Heading1"/>
       </w:pPr>
       <w:bookmarkStart w:id="0" w:name="_Toc2333847"/>
       <w:r>
@@ -3114,7 +3114,7 @@
     </w:p>
     <w:p>
       <w:pPr>
-        <w:pStyle w:val="Titre2"/>
+        <w:pStyle w:val="Heading2"/>
         <w:rPr>
           <w:i/>
           <w:iCs/>
@@ -3217,7 +3217,7 @@
     </w:p>
     <w:p>
       <w:pPr>
-        <w:pStyle w:val="Titre2"/>
+        <w:pStyle w:val="Heading2"/>
         <w:rPr>
           <w:i/>
           <w:iCs/>
@@ -3254,7 +3254,7 @@
       <w:hyperlink r:id="rId10" w:history="1">
         <w:r>
           <w:rPr>
-            <w:rStyle w:val="Lienhypertexte"/>
+            <w:rStyle w:val="Hyperlink"/>
           </w:rPr>
           <w:t>luca.coduri@cpnv.ch</w:t>
         </w:r>
@@ -3270,7 +3270,7 @@
       <w:hyperlink r:id="rId11" w:history="1">
         <w:r>
           <w:rPr>
-            <w:rStyle w:val="Lienhypertexte"/>
+            <w:rStyle w:val="Hyperlink"/>
           </w:rPr>
           <w:t>bastian.chollet@cpnv.ch</w:t>
         </w:r>
@@ -3337,7 +3337,7 @@
       <w:hyperlink r:id="rId12" w:history="1">
         <w:r>
           <w:rPr>
-            <w:rStyle w:val="Lienhypertexte"/>
+            <w:rStyle w:val="Hyperlink"/>
             <w:lang w:val="fr-CH"/>
           </w:rPr>
           <w:t>Frederique.ANDOLFATTO@cpnv.ch</w:t>
@@ -3365,7 +3365,7 @@
       <w:hyperlink r:id="rId13" w:history="1">
         <w:r>
           <w:rPr>
-            <w:rStyle w:val="Lienhypertexte"/>
+            <w:rStyle w:val="Hyperlink"/>
             <w:lang w:val="fr-CH"/>
           </w:rPr>
           <w:t>loic.viret@cpnv.ch</w:t>
@@ -3674,7 +3674,7 @@
     </w:p>
     <w:p>
       <w:pPr>
-        <w:pStyle w:val="Titre2"/>
+        <w:pStyle w:val="Heading2"/>
         <w:rPr>
           <w:i/>
           <w:iCs/>
@@ -3691,7 +3691,7 @@
     </w:p>
     <w:p>
       <w:pPr>
-        <w:pStyle w:val="Paragraphedeliste"/>
+        <w:pStyle w:val="ListParagraph"/>
         <w:numPr>
           <w:ilvl w:val="0"/>
           <w:numId w:val="30"/>
@@ -3709,7 +3709,7 @@
     </w:p>
     <w:p>
       <w:pPr>
-        <w:pStyle w:val="Paragraphedeliste"/>
+        <w:pStyle w:val="ListParagraph"/>
         <w:numPr>
           <w:ilvl w:val="0"/>
           <w:numId w:val="30"/>
@@ -3724,7 +3724,7 @@
     </w:p>
     <w:p>
       <w:pPr>
-        <w:pStyle w:val="Paragraphedeliste"/>
+        <w:pStyle w:val="ListParagraph"/>
         <w:numPr>
           <w:ilvl w:val="0"/>
           <w:numId w:val="30"/>
@@ -3739,7 +3739,7 @@
     </w:p>
     <w:p>
       <w:pPr>
-        <w:pStyle w:val="Paragraphedeliste"/>
+        <w:pStyle w:val="ListParagraph"/>
         <w:numPr>
           <w:ilvl w:val="0"/>
           <w:numId w:val="30"/>
@@ -3757,7 +3757,7 @@
     </w:p>
     <w:p>
       <w:pPr>
-        <w:pStyle w:val="Paragraphedeliste"/>
+        <w:pStyle w:val="ListParagraph"/>
         <w:numPr>
           <w:ilvl w:val="0"/>
           <w:numId w:val="30"/>
@@ -3781,7 +3781,7 @@
     </w:p>
     <w:p>
       <w:pPr>
-        <w:pStyle w:val="Paragraphedeliste"/>
+        <w:pStyle w:val="ListParagraph"/>
         <w:numPr>
           <w:ilvl w:val="0"/>
           <w:numId w:val="30"/>
@@ -3793,7 +3793,7 @@
     </w:p>
     <w:p>
       <w:pPr>
-        <w:pStyle w:val="Titre2"/>
+        <w:pStyle w:val="Heading2"/>
         <w:rPr>
           <w:i/>
           <w:iCs/>
@@ -3873,7 +3873,7 @@
     </w:p>
     <w:p>
       <w:pPr>
-        <w:pStyle w:val="Titre1"/>
+        <w:pStyle w:val="Heading1"/>
       </w:pPr>
       <w:r>
         <w:lastRenderedPageBreak/>
@@ -3883,7 +3883,7 @@
     </w:p>
     <w:p>
       <w:pPr>
-        <w:pStyle w:val="Titre4"/>
+        <w:pStyle w:val="Heading4"/>
         <w:rPr>
           <w:noProof/>
         </w:rPr>
@@ -3961,7 +3961,7 @@
     </w:p>
     <w:p>
       <w:pPr>
-        <w:pStyle w:val="Titre4"/>
+        <w:pStyle w:val="Heading4"/>
         <w:rPr>
           <w:noProof/>
         </w:rPr>
@@ -4042,7 +4042,7 @@
     </w:p>
     <w:p>
       <w:pPr>
-        <w:pStyle w:val="Titre4"/>
+        <w:pStyle w:val="Heading4"/>
       </w:pPr>
       <w:r>
         <w:lastRenderedPageBreak/>
@@ -4107,7 +4107,7 @@
     </w:p>
     <w:p>
       <w:pPr>
-        <w:pStyle w:val="Titre4"/>
+        <w:pStyle w:val="Heading4"/>
       </w:pPr>
       <w:r>
         <w:t>Page de vote :</w:t>
@@ -4193,7 +4193,7 @@
     </w:p>
     <w:p>
       <w:pPr>
-        <w:pStyle w:val="Titre4"/>
+        <w:pStyle w:val="Heading4"/>
       </w:pPr>
       <w:r>
         <w:lastRenderedPageBreak/>
@@ -4264,7 +4264,7 @@
     </w:p>
     <w:p>
       <w:pPr>
-        <w:pStyle w:val="Titre4"/>
+        <w:pStyle w:val="Heading4"/>
       </w:pPr>
       <w:r>
         <w:t>Création d’un sondage :</w:t>
@@ -4347,7 +4347,7 @@
     </w:p>
     <w:p>
       <w:pPr>
-        <w:pStyle w:val="Titre4"/>
+        <w:pStyle w:val="Heading4"/>
       </w:pPr>
       <w:r>
         <w:lastRenderedPageBreak/>
@@ -4418,7 +4418,7 @@
     </w:p>
     <w:p>
       <w:pPr>
-        <w:pStyle w:val="Titre4"/>
+        <w:pStyle w:val="Heading4"/>
       </w:pPr>
       <w:r>
         <w:t>Résultat d’une recherche :</w:t>
@@ -4501,7 +4501,7 @@
     </w:p>
     <w:p>
       <w:pPr>
-        <w:pStyle w:val="Titre4"/>
+        <w:pStyle w:val="Heading4"/>
       </w:pPr>
       <w:r>
         <w:lastRenderedPageBreak/>
@@ -4582,7 +4582,7 @@
     </w:p>
     <w:p>
       <w:pPr>
-        <w:pStyle w:val="Titre2"/>
+        <w:pStyle w:val="Heading2"/>
         <w:rPr>
           <w:iCs/>
         </w:rPr>
@@ -4619,7 +4619,7 @@
             <v:path o:extrusionok="f" gradientshapeok="t" o:connecttype="rect"/>
             <o:lock v:ext="edit" aspectratio="t"/>
           </v:shapetype>
-          <v:shape id="_x0000_i1025" type="#_x0000_t75" style="width:453.1pt;height:280.3pt">
+          <v:shape id="_x0000_i1025" type="#_x0000_t75" style="width:453pt;height:280.5pt">
             <v:imagedata r:id="rId24" o:title="Uses_Cases_Scenarios"/>
           </v:shape>
         </w:pict>
@@ -4627,7 +4627,7 @@
     </w:p>
     <w:p>
       <w:pPr>
-        <w:pStyle w:val="Titre3"/>
+        <w:pStyle w:val="Heading3"/>
       </w:pPr>
       <w:r>
         <w:t>En tant qu’utilisateur </w:t>
@@ -4643,7 +4643,7 @@
     </w:p>
     <w:p>
       <w:pPr>
-        <w:pStyle w:val="Titre4"/>
+        <w:pStyle w:val="Heading4"/>
       </w:pPr>
       <w:bookmarkStart w:id="9" w:name="_Toc2333854"/>
       <w:bookmarkStart w:id="10" w:name="_Toc71691012"/>
@@ -5280,7 +5280,7 @@
     <w:p/>
     <w:p>
       <w:pPr>
-        <w:pStyle w:val="Titre4"/>
+        <w:pStyle w:val="Heading4"/>
       </w:pPr>
       <w:r>
         <w:t xml:space="preserve">Se </w:t>
@@ -5439,7 +5439,7 @@
     </w:tbl>
     <w:p>
       <w:pPr>
-        <w:pStyle w:val="Titre3"/>
+        <w:pStyle w:val="Heading3"/>
       </w:pPr>
     </w:p>
     <w:p>
@@ -5457,7 +5457,7 @@
     </w:p>
     <w:p>
       <w:pPr>
-        <w:pStyle w:val="Titre3"/>
+        <w:pStyle w:val="Heading3"/>
       </w:pPr>
       <w:r>
         <w:lastRenderedPageBreak/>
@@ -5471,7 +5471,7 @@
     </w:p>
     <w:p>
       <w:pPr>
-        <w:pStyle w:val="Titre4"/>
+        <w:pStyle w:val="Heading4"/>
       </w:pPr>
       <w:r>
         <w:t>Gérer les utilisateurs</w:t>
@@ -5627,7 +5627,7 @@
     </w:tbl>
     <w:p>
       <w:pPr>
-        <w:pStyle w:val="Titre3"/>
+        <w:pStyle w:val="Heading3"/>
       </w:pPr>
       <w:r>
         <w:t>En tant qu’</w:t>
@@ -5641,7 +5641,7 @@
     </w:p>
     <w:p>
       <w:pPr>
-        <w:pStyle w:val="Titre4"/>
+        <w:pStyle w:val="Heading4"/>
       </w:pPr>
       <w:r>
         <w:t>Rechercher un jeu</w:t>
@@ -5871,7 +5871,7 @@
     <w:p/>
     <w:p>
       <w:pPr>
-        <w:pStyle w:val="Titre4"/>
+        <w:pStyle w:val="Heading4"/>
       </w:pPr>
       <w:r>
         <w:t>Voter</w:t>
@@ -6040,7 +6040,7 @@
     </w:p>
     <w:p>
       <w:pPr>
-        <w:pStyle w:val="Titre4"/>
+        <w:pStyle w:val="Heading4"/>
       </w:pPr>
       <w:r>
         <w:lastRenderedPageBreak/>
@@ -6272,7 +6272,7 @@
     <w:p/>
     <w:p>
       <w:pPr>
-        <w:pStyle w:val="Titre4"/>
+        <w:pStyle w:val="Heading4"/>
       </w:pPr>
       <w:r>
         <w:t>Se connecter</w:t>
@@ -6499,7 +6499,7 @@
     <w:p/>
     <w:p>
       <w:pPr>
-        <w:pStyle w:val="Titre2"/>
+        <w:pStyle w:val="Heading2"/>
         <w:rPr>
           <w:i/>
           <w:iCs/>
@@ -6522,7 +6522,7 @@
       </w:pPr>
       <w:r>
         <w:pict w14:anchorId="2003B358">
-          <v:shape id="_x0000_i1026" type="#_x0000_t75" style="width:453.1pt;height:491.65pt">
+          <v:shape id="_x0000_i1026" type="#_x0000_t75" style="width:453pt;height:492pt">
             <v:imagedata r:id="rId25" o:title="MCD-BGMANAGER_V1"/>
           </v:shape>
         </w:pict>
@@ -6556,7 +6556,7 @@
     </w:p>
     <w:p>
       <w:pPr>
-        <w:pStyle w:val="Titre2"/>
+        <w:pStyle w:val="Heading2"/>
         <w:rPr>
           <w:i/>
           <w:iCs/>
@@ -6737,7 +6737,7 @@
     <w:p/>
     <w:p>
       <w:pPr>
-        <w:pStyle w:val="Titre2"/>
+        <w:pStyle w:val="Heading2"/>
         <w:rPr>
           <w:i/>
           <w:iCs/>
@@ -6764,7 +6764,7 @@
     </w:p>
     <w:p>
       <w:pPr>
-        <w:pStyle w:val="Titre1"/>
+        <w:pStyle w:val="Heading1"/>
         <w:tabs>
           <w:tab w:val="num" w:pos="360"/>
         </w:tabs>
@@ -6779,7 +6779,7 @@
     </w:p>
     <w:p>
       <w:pPr>
-        <w:pStyle w:val="Titre2"/>
+        <w:pStyle w:val="Heading2"/>
         <w:rPr>
           <w:i/>
           <w:iCs/>
@@ -6858,7 +6858,7 @@
     </w:p>
     <w:p>
       <w:pPr>
-        <w:pStyle w:val="Titre2"/>
+        <w:pStyle w:val="Heading2"/>
         <w:rPr>
           <w:i/>
           <w:iCs/>
@@ -7057,7 +7057,7 @@
           <w:lang w:val="fr-CH" w:eastAsia="fr-CH"/>
         </w:rPr>
         <w:pict w14:anchorId="06FADA1B">
-          <v:shape id="_x0000_i1027" type="#_x0000_t75" style="width:453.1pt;height:221.65pt">
+          <v:shape id="_x0000_i1027" type="#_x0000_t75" style="width:453pt;height:221.25pt">
             <v:imagedata r:id="rId26" o:title="ezgif-2-569165a82386"/>
           </v:shape>
         </w:pict>
@@ -7141,7 +7141,7 @@
     </w:p>
     <w:p>
       <w:pPr>
-        <w:pStyle w:val="Titre2"/>
+        <w:pStyle w:val="Heading2"/>
         <w:rPr>
           <w:i/>
           <w:iCs/>
@@ -7233,7 +7233,7 @@
     </w:p>
     <w:p>
       <w:pPr>
-        <w:pStyle w:val="Titre2"/>
+        <w:pStyle w:val="Heading2"/>
         <w:rPr>
           <w:iCs/>
         </w:rPr>
@@ -7249,7 +7249,7 @@
     </w:p>
     <w:p>
       <w:pPr>
-        <w:pStyle w:val="Titre3"/>
+        <w:pStyle w:val="Heading3"/>
       </w:pPr>
       <w:r>
         <w:t>Diagramme de navigation des pages :</w:t>
@@ -7500,7 +7500,7 @@
     </w:p>
     <w:p>
       <w:pPr>
-        <w:pStyle w:val="Titre3"/>
+        <w:pStyle w:val="Heading3"/>
       </w:pPr>
       <w:bookmarkStart w:id="24" w:name="_Toc2333865"/>
       <w:r>
@@ -7510,7 +7510,7 @@
     </w:p>
     <w:p>
       <w:pPr>
-        <w:pStyle w:val="Titre3"/>
+        <w:pStyle w:val="Heading3"/>
       </w:pPr>
       <w:bookmarkStart w:id="25" w:name="_Toc2333866"/>
       <w:r>
@@ -7520,7 +7520,7 @@
     </w:p>
     <w:p>
       <w:pPr>
-        <w:pStyle w:val="Titre3"/>
+        <w:pStyle w:val="Heading3"/>
       </w:pPr>
       <w:bookmarkStart w:id="26" w:name="_Toc2333867"/>
       <w:r>
@@ -7583,7 +7583,7 @@
     </w:p>
     <w:p>
       <w:pPr>
-        <w:pStyle w:val="Titre2"/>
+        <w:pStyle w:val="Heading2"/>
         <w:rPr>
           <w:i/>
           <w:iCs/>
@@ -7608,7 +7608,7 @@
     </w:p>
     <w:p>
       <w:pPr>
-        <w:pStyle w:val="Titre1"/>
+        <w:pStyle w:val="Heading1"/>
       </w:pPr>
       <w:bookmarkStart w:id="28" w:name="_Toc2333869"/>
       <w:bookmarkStart w:id="29" w:name="_Toc25553321"/>
@@ -7620,7 +7620,7 @@
     </w:p>
     <w:p>
       <w:pPr>
-        <w:pStyle w:val="Titre2"/>
+        <w:pStyle w:val="Heading2"/>
         <w:rPr>
           <w:i/>
           <w:iCs/>
@@ -7659,7 +7659,7 @@
     </w:p>
     <w:p>
       <w:pPr>
-        <w:pStyle w:val="Titre2"/>
+        <w:pStyle w:val="Heading2"/>
         <w:rPr>
           <w:i/>
           <w:iCs/>
@@ -7744,7 +7744,7 @@
     </w:p>
     <w:p>
       <w:pPr>
-        <w:pStyle w:val="Titre1"/>
+        <w:pStyle w:val="Heading1"/>
         <w:tabs>
           <w:tab w:val="num" w:pos="360"/>
         </w:tabs>
@@ -7835,7 +7835,7 @@
     </w:p>
     <w:p>
       <w:pPr>
-        <w:pStyle w:val="Titre1"/>
+        <w:pStyle w:val="Heading1"/>
         <w:tabs>
           <w:tab w:val="num" w:pos="360"/>
         </w:tabs>
@@ -7853,7 +7853,7 @@
     </w:p>
     <w:p>
       <w:pPr>
-        <w:pStyle w:val="Titre2"/>
+        <w:pStyle w:val="Heading2"/>
         <w:rPr>
           <w:i/>
           <w:iCs/>
@@ -7874,7 +7874,7 @@
       <w:hyperlink r:id="rId29" w:history="1">
         <w:r>
           <w:rPr>
-            <w:rStyle w:val="Lienhypertexte"/>
+            <w:rStyle w:val="Hyperlink"/>
           </w:rPr>
           <w:t>Comment livrer en production notre application Angular ? - Dev to be curious</w:t>
         </w:r>
@@ -7887,7 +7887,7 @@
       <w:hyperlink r:id="rId30" w:history="1">
         <w:r>
           <w:rPr>
-            <w:rStyle w:val="Lienhypertexte"/>
+            <w:rStyle w:val="Hyperlink"/>
           </w:rPr>
           <w:t>https://boardgamegeek.com/wiki/page/BGG_XML_API2</w:t>
         </w:r>
@@ -7906,7 +7906,7 @@
       <w:hyperlink r:id="rId31" w:history="1">
         <w:r>
           <w:rPr>
-            <w:rStyle w:val="Lienhypertexte"/>
+            <w:rStyle w:val="Hyperlink"/>
             <w:lang w:val="en-US"/>
           </w:rPr>
           <w:t>The ultimate guide to flat design » We Love Brisbane – Website Design</w:t>
@@ -7923,7 +7923,7 @@
       <w:hyperlink r:id="rId32" w:history="1">
         <w:r>
           <w:rPr>
-            <w:rStyle w:val="Lienhypertexte"/>
+            <w:rStyle w:val="Hyperlink"/>
             <w:lang w:val="en-US"/>
           </w:rPr>
           <w:t>History | Vecteurs et Photos gratuites</w:t>
@@ -7940,7 +7940,7 @@
       <w:hyperlink r:id="rId33" w:history="1">
         <w:r>
           <w:rPr>
-            <w:rStyle w:val="Lienhypertexte"/>
+            <w:rStyle w:val="Hyperlink"/>
             <w:lang w:val="en-US"/>
           </w:rPr>
           <w:t>27+ Board Game Pictures | Download Free Images on Unsplash</w:t>
@@ -7951,14 +7951,14 @@
       <w:pPr>
         <w:pStyle w:val="Help"/>
         <w:rPr>
-          <w:rStyle w:val="Lienhypertexte"/>
+          <w:rStyle w:val="Hyperlink"/>
           <w:lang w:val="en-US"/>
         </w:rPr>
       </w:pPr>
       <w:hyperlink r:id="rId34" w:history="1">
         <w:r>
           <w:rPr>
-            <w:rStyle w:val="Lienhypertexte"/>
+            <w:rStyle w:val="Hyperlink"/>
             <w:lang w:val="en-US"/>
           </w:rPr>
           <w:t>mhevery/jasmine-node: Integration of Jasmine Spec framework with Node.js</w:t>
@@ -7975,7 +7975,7 @@
       <w:hyperlink r:id="rId35" w:history="1">
         <w:r>
           <w:rPr>
-            <w:rStyle w:val="Lienhypertexte"/>
+            <w:rStyle w:val="Hyperlink"/>
             <w:lang w:val="en-US"/>
           </w:rPr>
           <w:t>https://www.restapitutorial.com/httpstatuscodes.html</w:t>
@@ -7992,7 +7992,7 @@
     </w:p>
     <w:p>
       <w:pPr>
-        <w:pStyle w:val="Titre2"/>
+        <w:pStyle w:val="Heading2"/>
         <w:rPr>
           <w:i/>
           <w:iCs/>
@@ -9228,8 +9228,6 @@
               </w:rPr>
               <w:t>HTML + css de la page register</w:t>
             </w:r>
-            <w:bookmarkStart w:id="46" w:name="_GoBack"/>
-            <w:bookmarkEnd w:id="46"/>
           </w:p>
         </w:tc>
       </w:tr>
@@ -9247,13 +9245,20 @@
                 <w:tab w:val="left" w:pos="735"/>
               </w:tabs>
             </w:pPr>
+            <w:r>
+              <w:t>25.02.2020</w:t>
+            </w:r>
           </w:p>
         </w:tc>
         <w:tc>
           <w:tcPr>
             <w:tcW w:w="1041" w:type="dxa"/>
           </w:tcPr>
-          <w:p/>
+          <w:p>
+            <w:r>
+              <w:t>1h30</w:t>
+            </w:r>
+          </w:p>
         </w:tc>
         <w:tc>
           <w:tcPr>
@@ -9268,6 +9273,15 @@
                 <w:szCs w:val="22"/>
               </w:rPr>
             </w:pPr>
+            <w:r>
+              <w:rPr>
+                <w:rFonts w:ascii="Calibri" w:hAnsi="Calibri" w:cs="Calibri"/>
+                <w:color w:val="000000"/>
+                <w:sz w:val="22"/>
+                <w:szCs w:val="22"/>
+              </w:rPr>
+              <w:t>Création de la structure et des fichiers de base de l’API</w:t>
+            </w:r>
           </w:p>
         </w:tc>
       </w:tr>
@@ -9285,13 +9299,20 @@
                 <w:tab w:val="left" w:pos="735"/>
               </w:tabs>
             </w:pPr>
+            <w:r>
+              <w:t>25.02.2020</w:t>
+            </w:r>
           </w:p>
         </w:tc>
         <w:tc>
           <w:tcPr>
             <w:tcW w:w="1041" w:type="dxa"/>
           </w:tcPr>
-          <w:p/>
+          <w:p>
+            <w:r>
+              <w:t>10min</w:t>
+            </w:r>
+          </w:p>
         </w:tc>
         <w:tc>
           <w:tcPr>
@@ -9306,6 +9327,15 @@
                 <w:szCs w:val="22"/>
               </w:rPr>
             </w:pPr>
+            <w:r>
+              <w:rPr>
+                <w:rFonts w:ascii="Calibri" w:hAnsi="Calibri" w:cs="Calibri"/>
+                <w:color w:val="000000"/>
+                <w:sz w:val="22"/>
+                <w:szCs w:val="22"/>
+              </w:rPr>
+              <w:t>Création du routeur et des différents liens</w:t>
+            </w:r>
           </w:p>
         </w:tc>
       </w:tr>
@@ -9323,13 +9353,20 @@
                 <w:tab w:val="left" w:pos="735"/>
               </w:tabs>
             </w:pPr>
+            <w:r>
+              <w:t>25.02.2020</w:t>
+            </w:r>
           </w:p>
         </w:tc>
         <w:tc>
           <w:tcPr>
             <w:tcW w:w="1041" w:type="dxa"/>
           </w:tcPr>
-          <w:p/>
+          <w:p>
+            <w:r>
+              <w:t>30min</w:t>
+            </w:r>
+          </w:p>
         </w:tc>
         <w:tc>
           <w:tcPr>
@@ -9344,6 +9381,26 @@
                 <w:szCs w:val="22"/>
               </w:rPr>
             </w:pPr>
+            <w:r>
+              <w:rPr>
+                <w:rFonts w:ascii="Calibri" w:hAnsi="Calibri" w:cs="Calibri"/>
+                <w:color w:val="000000"/>
+                <w:sz w:val="22"/>
+                <w:szCs w:val="22"/>
+              </w:rPr>
+              <w:t>Html + css</w:t>
+            </w:r>
+            <w:bookmarkStart w:id="46" w:name="_GoBack"/>
+            <w:bookmarkEnd w:id="46"/>
+            <w:r>
+              <w:rPr>
+                <w:rFonts w:ascii="Calibri" w:hAnsi="Calibri" w:cs="Calibri"/>
+                <w:color w:val="000000"/>
+                <w:sz w:val="22"/>
+                <w:szCs w:val="22"/>
+              </w:rPr>
+              <w:t xml:space="preserve"> de la page de création de vote</w:t>
+            </w:r>
           </w:p>
         </w:tc>
       </w:tr>
@@ -9368,7 +9425,7 @@
 </file>
 
 <file path=word/endnotes.xml><?xml version="1.0" encoding="utf-8"?>
-<w:endnotes xmlns:wpc="http://schemas.microsoft.com/office/word/2010/wordprocessingCanvas" xmlns:cx="http://schemas.microsoft.com/office/drawing/2014/chartex" xmlns:cx1="http://schemas.microsoft.com/office/drawing/2015/9/8/chartex" xmlns:mc="http://schemas.openxmlformats.org/markup-compatibility/2006" xmlns:o="urn:schemas-microsoft-com:office:office" xmlns:r="http://schemas.openxmlformats.org/officeDocument/2006/relationships" xmlns:m="http://schemas.openxmlformats.org/officeDocument/2006/math" xmlns:v="urn:schemas-microsoft-com:vml" xmlns:wp14="http://schemas.microsoft.com/office/word/2010/wordprocessingDrawing" xmlns:wp="http://schemas.openxmlformats.org/drawingml/2006/wordprocessingDrawing" xmlns:w10="urn:schemas-microsoft-com:office:word" xmlns:w="http://schemas.openxmlformats.org/wordprocessingml/2006/main" xmlns:w14="http://schemas.microsoft.com/office/word/2010/wordml" xmlns:w15="http://schemas.microsoft.com/office/word/2012/wordml" xmlns:w16se="http://schemas.microsoft.com/office/word/2015/wordml/symex" xmlns:wpg="http://schemas.microsoft.com/office/word/2010/wordprocessingGroup" xmlns:wpi="http://schemas.microsoft.com/office/word/2010/wordprocessingInk" xmlns:wne="http://schemas.microsoft.com/office/word/2006/wordml" xmlns:wps="http://schemas.microsoft.com/office/word/2010/wordprocessingShape" mc:Ignorable="w14 w15 w16se wp14">
+<w:endnotes xmlns:wpc="http://schemas.microsoft.com/office/word/2010/wordprocessingCanvas" xmlns:cx="http://schemas.microsoft.com/office/drawing/2014/chartex" xmlns:cx1="http://schemas.microsoft.com/office/drawing/2015/9/8/chartex" xmlns:cx2="http://schemas.microsoft.com/office/drawing/2015/10/21/chartex" xmlns:cx3="http://schemas.microsoft.com/office/drawing/2016/5/9/chartex" xmlns:cx4="http://schemas.microsoft.com/office/drawing/2016/5/10/chartex" xmlns:cx5="http://schemas.microsoft.com/office/drawing/2016/5/11/chartex" xmlns:cx6="http://schemas.microsoft.com/office/drawing/2016/5/12/chartex" xmlns:cx7="http://schemas.microsoft.com/office/drawing/2016/5/13/chartex" xmlns:cx8="http://schemas.microsoft.com/office/drawing/2016/5/14/chartex" xmlns:mc="http://schemas.openxmlformats.org/markup-compatibility/2006" xmlns:aink="http://schemas.microsoft.com/office/drawing/2016/ink" xmlns:am3d="http://schemas.microsoft.com/office/drawing/2017/model3d" xmlns:o="urn:schemas-microsoft-com:office:office" xmlns:r="http://schemas.openxmlformats.org/officeDocument/2006/relationships" xmlns:m="http://schemas.openxmlformats.org/officeDocument/2006/math" xmlns:v="urn:schemas-microsoft-com:vml" xmlns:wp14="http://schemas.microsoft.com/office/word/2010/wordprocessingDrawing" xmlns:wp="http://schemas.openxmlformats.org/drawingml/2006/wordprocessingDrawing" xmlns:w10="urn:schemas-microsoft-com:office:word" xmlns:w="http://schemas.openxmlformats.org/wordprocessingml/2006/main" xmlns:w14="http://schemas.microsoft.com/office/word/2010/wordml" xmlns:w15="http://schemas.microsoft.com/office/word/2012/wordml" xmlns:w16cid="http://schemas.microsoft.com/office/word/2016/wordml/cid" xmlns:w16se="http://schemas.microsoft.com/office/word/2015/wordml/symex" xmlns:wpg="http://schemas.microsoft.com/office/word/2010/wordprocessingGroup" xmlns:wpi="http://schemas.microsoft.com/office/word/2010/wordprocessingInk" xmlns:wne="http://schemas.microsoft.com/office/word/2006/wordml" xmlns:wps="http://schemas.microsoft.com/office/word/2010/wordprocessingShape" mc:Ignorable="w14 w15 w16se w16cid wp14">
   <w:endnote w:type="separator" w:id="-1">
     <w:p>
       <w:r>
@@ -9387,10 +9444,10 @@
 </file>
 
 <file path=word/footer1.xml><?xml version="1.0" encoding="utf-8"?>
-<w:ftr xmlns:wpc="http://schemas.microsoft.com/office/word/2010/wordprocessingCanvas" xmlns:cx="http://schemas.microsoft.com/office/drawing/2014/chartex" xmlns:cx1="http://schemas.microsoft.com/office/drawing/2015/9/8/chartex" xmlns:mc="http://schemas.openxmlformats.org/markup-compatibility/2006" xmlns:o="urn:schemas-microsoft-com:office:office" xmlns:r="http://schemas.openxmlformats.org/officeDocument/2006/relationships" xmlns:m="http://schemas.openxmlformats.org/officeDocument/2006/math" xmlns:v="urn:schemas-microsoft-com:vml" xmlns:wp14="http://schemas.microsoft.com/office/word/2010/wordprocessingDrawing" xmlns:wp="http://schemas.openxmlformats.org/drawingml/2006/wordprocessingDrawing" xmlns:w10="urn:schemas-microsoft-com:office:word" xmlns:w="http://schemas.openxmlformats.org/wordprocessingml/2006/main" xmlns:w14="http://schemas.microsoft.com/office/word/2010/wordml" xmlns:w15="http://schemas.microsoft.com/office/word/2012/wordml" xmlns:w16se="http://schemas.microsoft.com/office/word/2015/wordml/symex" xmlns:wpg="http://schemas.microsoft.com/office/word/2010/wordprocessingGroup" xmlns:wpi="http://schemas.microsoft.com/office/word/2010/wordprocessingInk" xmlns:wne="http://schemas.microsoft.com/office/word/2006/wordml" xmlns:wps="http://schemas.microsoft.com/office/word/2010/wordprocessingShape" mc:Ignorable="w14 w15 w16se wp14">
+<w:ftr xmlns:wpc="http://schemas.microsoft.com/office/word/2010/wordprocessingCanvas" xmlns:cx="http://schemas.microsoft.com/office/drawing/2014/chartex" xmlns:cx1="http://schemas.microsoft.com/office/drawing/2015/9/8/chartex" xmlns:cx2="http://schemas.microsoft.com/office/drawing/2015/10/21/chartex" xmlns:cx3="http://schemas.microsoft.com/office/drawing/2016/5/9/chartex" xmlns:cx4="http://schemas.microsoft.com/office/drawing/2016/5/10/chartex" xmlns:cx5="http://schemas.microsoft.com/office/drawing/2016/5/11/chartex" xmlns:cx6="http://schemas.microsoft.com/office/drawing/2016/5/12/chartex" xmlns:cx7="http://schemas.microsoft.com/office/drawing/2016/5/13/chartex" xmlns:cx8="http://schemas.microsoft.com/office/drawing/2016/5/14/chartex" xmlns:mc="http://schemas.openxmlformats.org/markup-compatibility/2006" xmlns:aink="http://schemas.microsoft.com/office/drawing/2016/ink" xmlns:am3d="http://schemas.microsoft.com/office/drawing/2017/model3d" xmlns:o="urn:schemas-microsoft-com:office:office" xmlns:r="http://schemas.openxmlformats.org/officeDocument/2006/relationships" xmlns:m="http://schemas.openxmlformats.org/officeDocument/2006/math" xmlns:v="urn:schemas-microsoft-com:vml" xmlns:wp14="http://schemas.microsoft.com/office/word/2010/wordprocessingDrawing" xmlns:wp="http://schemas.openxmlformats.org/drawingml/2006/wordprocessingDrawing" xmlns:w10="urn:schemas-microsoft-com:office:word" xmlns:w="http://schemas.openxmlformats.org/wordprocessingml/2006/main" xmlns:w14="http://schemas.microsoft.com/office/word/2010/wordml" xmlns:w15="http://schemas.microsoft.com/office/word/2012/wordml" xmlns:w16cid="http://schemas.microsoft.com/office/word/2016/wordml/cid" xmlns:w16se="http://schemas.microsoft.com/office/word/2015/wordml/symex" xmlns:wpg="http://schemas.microsoft.com/office/word/2010/wordprocessingGroup" xmlns:wpi="http://schemas.microsoft.com/office/word/2010/wordprocessingInk" xmlns:wne="http://schemas.microsoft.com/office/word/2006/wordml" xmlns:wps="http://schemas.microsoft.com/office/word/2010/wordprocessingShape" mc:Ignorable="w14 w15 w16se w16cid wp14">
   <w:p>
     <w:pPr>
-      <w:pStyle w:val="Pieddepage"/>
+      <w:pStyle w:val="Footer"/>
       <w:pBdr>
         <w:top w:val="single" w:sz="4" w:space="1" w:color="auto"/>
       </w:pBdr>
@@ -9409,49 +9466,62 @@
     </w:r>
     <w:r>
       <w:rPr>
-        <w:rStyle w:val="Numrodepage"/>
+        <w:rStyle w:val="PageNumber"/>
       </w:rPr>
       <w:fldChar w:fldCharType="begin"/>
     </w:r>
     <w:r>
       <w:rPr>
-        <w:rStyle w:val="Numrodepage"/>
+        <w:rStyle w:val="PageNumber"/>
       </w:rPr>
       <w:instrText xml:space="preserve"> PAGE </w:instrText>
     </w:r>
     <w:r>
       <w:rPr>
-        <w:rStyle w:val="Numrodepage"/>
+        <w:rStyle w:val="PageNumber"/>
       </w:rPr>
       <w:fldChar w:fldCharType="separate"/>
     </w:r>
     <w:r>
       <w:rPr>
-        <w:rStyle w:val="Numrodepage"/>
+        <w:rStyle w:val="PageNumber"/>
         <w:noProof/>
       </w:rPr>
       <w:t>20</w:t>
     </w:r>
     <w:r>
       <w:rPr>
-        <w:rStyle w:val="Numrodepage"/>
+        <w:rStyle w:val="PageNumber"/>
       </w:rPr>
       <w:fldChar w:fldCharType="end"/>
     </w:r>
     <w:r>
       <w:tab/>
     </w:r>
-    <w:fldSimple w:instr=" SAVEDATE  \* MERGEFORMAT ">
-      <w:r>
-        <w:rPr>
-          <w:noProof/>
-        </w:rPr>
-        <w:t>14/02/2020 10:55:00</w:t>
-      </w:r>
-    </w:fldSimple>
     <w:r>
-      <w:rPr>
-        <w:rStyle w:val="Numrodepage"/>
+      <w:fldChar w:fldCharType="begin"/>
+    </w:r>
+    <w:r>
+      <w:instrText xml:space="preserve"> SAVEDATE  \* MERGEFORMAT </w:instrText>
+    </w:r>
+    <w:r>
+      <w:fldChar w:fldCharType="separate"/>
+    </w:r>
+    <w:r>
+      <w:rPr>
+        <w:noProof/>
+      </w:rPr>
+      <w:t>14/02/2020 11:49:00</w:t>
+    </w:r>
+    <w:r>
+      <w:rPr>
+        <w:noProof/>
+      </w:rPr>
+      <w:fldChar w:fldCharType="end"/>
+    </w:r>
+    <w:r>
+      <w:rPr>
+        <w:rStyle w:val="PageNumber"/>
       </w:rPr>
       <w:tab/>
     </w:r>
@@ -9460,7 +9530,7 @@
 </file>
 
 <file path=word/footnotes.xml><?xml version="1.0" encoding="utf-8"?>
-<w:footnotes xmlns:wpc="http://schemas.microsoft.com/office/word/2010/wordprocessingCanvas" xmlns:cx="http://schemas.microsoft.com/office/drawing/2014/chartex" xmlns:cx1="http://schemas.microsoft.com/office/drawing/2015/9/8/chartex" xmlns:mc="http://schemas.openxmlformats.org/markup-compatibility/2006" xmlns:o="urn:schemas-microsoft-com:office:office" xmlns:r="http://schemas.openxmlformats.org/officeDocument/2006/relationships" xmlns:m="http://schemas.openxmlformats.org/officeDocument/2006/math" xmlns:v="urn:schemas-microsoft-com:vml" xmlns:wp14="http://schemas.microsoft.com/office/word/2010/wordprocessingDrawing" xmlns:wp="http://schemas.openxmlformats.org/drawingml/2006/wordprocessingDrawing" xmlns:w10="urn:schemas-microsoft-com:office:word" xmlns:w="http://schemas.openxmlformats.org/wordprocessingml/2006/main" xmlns:w14="http://schemas.microsoft.com/office/word/2010/wordml" xmlns:w15="http://schemas.microsoft.com/office/word/2012/wordml" xmlns:w16se="http://schemas.microsoft.com/office/word/2015/wordml/symex" xmlns:wpg="http://schemas.microsoft.com/office/word/2010/wordprocessingGroup" xmlns:wpi="http://schemas.microsoft.com/office/word/2010/wordprocessingInk" xmlns:wne="http://schemas.microsoft.com/office/word/2006/wordml" xmlns:wps="http://schemas.microsoft.com/office/word/2010/wordprocessingShape" mc:Ignorable="w14 w15 w16se wp14">
+<w:footnotes xmlns:wpc="http://schemas.microsoft.com/office/word/2010/wordprocessingCanvas" xmlns:cx="http://schemas.microsoft.com/office/drawing/2014/chartex" xmlns:cx1="http://schemas.microsoft.com/office/drawing/2015/9/8/chartex" xmlns:cx2="http://schemas.microsoft.com/office/drawing/2015/10/21/chartex" xmlns:cx3="http://schemas.microsoft.com/office/drawing/2016/5/9/chartex" xmlns:cx4="http://schemas.microsoft.com/office/drawing/2016/5/10/chartex" xmlns:cx5="http://schemas.microsoft.com/office/drawing/2016/5/11/chartex" xmlns:cx6="http://schemas.microsoft.com/office/drawing/2016/5/12/chartex" xmlns:cx7="http://schemas.microsoft.com/office/drawing/2016/5/13/chartex" xmlns:cx8="http://schemas.microsoft.com/office/drawing/2016/5/14/chartex" xmlns:mc="http://schemas.openxmlformats.org/markup-compatibility/2006" xmlns:aink="http://schemas.microsoft.com/office/drawing/2016/ink" xmlns:am3d="http://schemas.microsoft.com/office/drawing/2017/model3d" xmlns:o="urn:schemas-microsoft-com:office:office" xmlns:r="http://schemas.openxmlformats.org/officeDocument/2006/relationships" xmlns:m="http://schemas.openxmlformats.org/officeDocument/2006/math" xmlns:v="urn:schemas-microsoft-com:vml" xmlns:wp14="http://schemas.microsoft.com/office/word/2010/wordprocessingDrawing" xmlns:wp="http://schemas.openxmlformats.org/drawingml/2006/wordprocessingDrawing" xmlns:w10="urn:schemas-microsoft-com:office:word" xmlns:w="http://schemas.openxmlformats.org/wordprocessingml/2006/main" xmlns:w14="http://schemas.microsoft.com/office/word/2010/wordml" xmlns:w15="http://schemas.microsoft.com/office/word/2012/wordml" xmlns:w16cid="http://schemas.microsoft.com/office/word/2016/wordml/cid" xmlns:w16se="http://schemas.microsoft.com/office/word/2015/wordml/symex" xmlns:wpg="http://schemas.microsoft.com/office/word/2010/wordprocessingGroup" xmlns:wpi="http://schemas.microsoft.com/office/word/2010/wordprocessingInk" xmlns:wne="http://schemas.microsoft.com/office/word/2006/wordml" xmlns:wps="http://schemas.microsoft.com/office/word/2010/wordprocessingShape" mc:Ignorable="w14 w15 w16se w16cid wp14">
   <w:footnote w:type="separator" w:id="-1">
     <w:p>
       <w:r>
@@ -9479,10 +9549,10 @@
 </file>
 
 <file path=word/header1.xml><?xml version="1.0" encoding="utf-8"?>
-<w:hdr xmlns:wpc="http://schemas.microsoft.com/office/word/2010/wordprocessingCanvas" xmlns:cx="http://schemas.microsoft.com/office/drawing/2014/chartex" xmlns:cx1="http://schemas.microsoft.com/office/drawing/2015/9/8/chartex" xmlns:mc="http://schemas.openxmlformats.org/markup-compatibility/2006" xmlns:o="urn:schemas-microsoft-com:office:office" xmlns:r="http://schemas.openxmlformats.org/officeDocument/2006/relationships" xmlns:m="http://schemas.openxmlformats.org/officeDocument/2006/math" xmlns:v="urn:schemas-microsoft-com:vml" xmlns:wp14="http://schemas.microsoft.com/office/word/2010/wordprocessingDrawing" xmlns:wp="http://schemas.openxmlformats.org/drawingml/2006/wordprocessingDrawing" xmlns:w10="urn:schemas-microsoft-com:office:word" xmlns:w="http://schemas.openxmlformats.org/wordprocessingml/2006/main" xmlns:w14="http://schemas.microsoft.com/office/word/2010/wordml" xmlns:w15="http://schemas.microsoft.com/office/word/2012/wordml" xmlns:w16se="http://schemas.microsoft.com/office/word/2015/wordml/symex" xmlns:wpg="http://schemas.microsoft.com/office/word/2010/wordprocessingGroup" xmlns:wpi="http://schemas.microsoft.com/office/word/2010/wordprocessingInk" xmlns:wne="http://schemas.microsoft.com/office/word/2006/wordml" xmlns:wps="http://schemas.microsoft.com/office/word/2010/wordprocessingShape" mc:Ignorable="w14 w15 w16se wp14">
+<w:hdr xmlns:wpc="http://schemas.microsoft.com/office/word/2010/wordprocessingCanvas" xmlns:cx="http://schemas.microsoft.com/office/drawing/2014/chartex" xmlns:cx1="http://schemas.microsoft.com/office/drawing/2015/9/8/chartex" xmlns:cx2="http://schemas.microsoft.com/office/drawing/2015/10/21/chartex" xmlns:cx3="http://schemas.microsoft.com/office/drawing/2016/5/9/chartex" xmlns:cx4="http://schemas.microsoft.com/office/drawing/2016/5/10/chartex" xmlns:cx5="http://schemas.microsoft.com/office/drawing/2016/5/11/chartex" xmlns:cx6="http://schemas.microsoft.com/office/drawing/2016/5/12/chartex" xmlns:cx7="http://schemas.microsoft.com/office/drawing/2016/5/13/chartex" xmlns:cx8="http://schemas.microsoft.com/office/drawing/2016/5/14/chartex" xmlns:mc="http://schemas.openxmlformats.org/markup-compatibility/2006" xmlns:aink="http://schemas.microsoft.com/office/drawing/2016/ink" xmlns:am3d="http://schemas.microsoft.com/office/drawing/2017/model3d" xmlns:o="urn:schemas-microsoft-com:office:office" xmlns:r="http://schemas.openxmlformats.org/officeDocument/2006/relationships" xmlns:m="http://schemas.openxmlformats.org/officeDocument/2006/math" xmlns:v="urn:schemas-microsoft-com:vml" xmlns:wp14="http://schemas.microsoft.com/office/word/2010/wordprocessingDrawing" xmlns:wp="http://schemas.openxmlformats.org/drawingml/2006/wordprocessingDrawing" xmlns:w10="urn:schemas-microsoft-com:office:word" xmlns:w="http://schemas.openxmlformats.org/wordprocessingml/2006/main" xmlns:w14="http://schemas.microsoft.com/office/word/2010/wordml" xmlns:w15="http://schemas.microsoft.com/office/word/2012/wordml" xmlns:w16cid="http://schemas.microsoft.com/office/word/2016/wordml/cid" xmlns:w16se="http://schemas.microsoft.com/office/word/2015/wordml/symex" xmlns:wpg="http://schemas.microsoft.com/office/word/2010/wordprocessingGroup" xmlns:wpi="http://schemas.microsoft.com/office/word/2010/wordprocessingInk" xmlns:wne="http://schemas.microsoft.com/office/word/2006/wordml" xmlns:wps="http://schemas.microsoft.com/office/word/2010/wordprocessingShape" mc:Ignorable="w14 w15 w16se w16cid wp14">
   <w:p>
     <w:pPr>
-      <w:pStyle w:val="En-tte"/>
+      <w:pStyle w:val="Header"/>
       <w:pBdr>
         <w:bottom w:val="single" w:sz="4" w:space="1" w:color="auto"/>
       </w:pBdr>
@@ -9574,7 +9644,7 @@
 </file>
 
 <file path=word/numbering.xml><?xml version="1.0" encoding="utf-8"?>
-<w:numbering xmlns:wpc="http://schemas.microsoft.com/office/word/2010/wordprocessingCanvas" xmlns:cx="http://schemas.microsoft.com/office/drawing/2014/chartex" xmlns:cx1="http://schemas.microsoft.com/office/drawing/2015/9/8/chartex" xmlns:mc="http://schemas.openxmlformats.org/markup-compatibility/2006" xmlns:o="urn:schemas-microsoft-com:office:office" xmlns:r="http://schemas.openxmlformats.org/officeDocument/2006/relationships" xmlns:m="http://schemas.openxmlformats.org/officeDocument/2006/math" xmlns:v="urn:schemas-microsoft-com:vml" xmlns:wp14="http://schemas.microsoft.com/office/word/2010/wordprocessingDrawing" xmlns:wp="http://schemas.openxmlformats.org/drawingml/2006/wordprocessingDrawing" xmlns:w10="urn:schemas-microsoft-com:office:word" xmlns:w="http://schemas.openxmlformats.org/wordprocessingml/2006/main" xmlns:w14="http://schemas.microsoft.com/office/word/2010/wordml" xmlns:w15="http://schemas.microsoft.com/office/word/2012/wordml" xmlns:w16se="http://schemas.microsoft.com/office/word/2015/wordml/symex" xmlns:wpg="http://schemas.microsoft.com/office/word/2010/wordprocessingGroup" xmlns:wpi="http://schemas.microsoft.com/office/word/2010/wordprocessingInk" xmlns:wne="http://schemas.microsoft.com/office/word/2006/wordml" xmlns:wps="http://schemas.microsoft.com/office/word/2010/wordprocessingShape" mc:Ignorable="w14 w15 w16se wp14">
+<w:numbering xmlns:wpc="http://schemas.microsoft.com/office/word/2010/wordprocessingCanvas" xmlns:cx="http://schemas.microsoft.com/office/drawing/2014/chartex" xmlns:cx1="http://schemas.microsoft.com/office/drawing/2015/9/8/chartex" xmlns:cx2="http://schemas.microsoft.com/office/drawing/2015/10/21/chartex" xmlns:cx3="http://schemas.microsoft.com/office/drawing/2016/5/9/chartex" xmlns:cx4="http://schemas.microsoft.com/office/drawing/2016/5/10/chartex" xmlns:cx5="http://schemas.microsoft.com/office/drawing/2016/5/11/chartex" xmlns:cx6="http://schemas.microsoft.com/office/drawing/2016/5/12/chartex" xmlns:cx7="http://schemas.microsoft.com/office/drawing/2016/5/13/chartex" xmlns:cx8="http://schemas.microsoft.com/office/drawing/2016/5/14/chartex" xmlns:mc="http://schemas.openxmlformats.org/markup-compatibility/2006" xmlns:aink="http://schemas.microsoft.com/office/drawing/2016/ink" xmlns:am3d="http://schemas.microsoft.com/office/drawing/2017/model3d" xmlns:o="urn:schemas-microsoft-com:office:office" xmlns:r="http://schemas.openxmlformats.org/officeDocument/2006/relationships" xmlns:m="http://schemas.openxmlformats.org/officeDocument/2006/math" xmlns:v="urn:schemas-microsoft-com:vml" xmlns:wp14="http://schemas.microsoft.com/office/word/2010/wordprocessingDrawing" xmlns:wp="http://schemas.openxmlformats.org/drawingml/2006/wordprocessingDrawing" xmlns:w10="urn:schemas-microsoft-com:office:word" xmlns:w="http://schemas.openxmlformats.org/wordprocessingml/2006/main" xmlns:w14="http://schemas.microsoft.com/office/word/2010/wordml" xmlns:w15="http://schemas.microsoft.com/office/word/2012/wordml" xmlns:w16cid="http://schemas.microsoft.com/office/word/2016/wordml/cid" xmlns:w16se="http://schemas.microsoft.com/office/word/2015/wordml/symex" xmlns:wpg="http://schemas.microsoft.com/office/word/2010/wordprocessingGroup" xmlns:wpi="http://schemas.microsoft.com/office/word/2010/wordprocessingInk" xmlns:wne="http://schemas.microsoft.com/office/word/2006/wordml" xmlns:wps="http://schemas.microsoft.com/office/word/2010/wordprocessingShape" mc:Ignorable="w14 w15 w16se w16cid wp14">
   <w:abstractNum w:abstractNumId="0" w15:restartNumberingAfterBreak="0">
     <w:nsid w:val="FFFFFF1D"/>
     <w:multiLevelType w:val="multilevel"/>
@@ -13265,7 +13335,7 @@
 </file>
 
 <file path=word/styles.xml><?xml version="1.0" encoding="utf-8"?>
-<w:styles xmlns:mc="http://schemas.openxmlformats.org/markup-compatibility/2006" xmlns:r="http://schemas.openxmlformats.org/officeDocument/2006/relationships" xmlns:w="http://schemas.openxmlformats.org/wordprocessingml/2006/main" xmlns:w14="http://schemas.microsoft.com/office/word/2010/wordml" xmlns:w15="http://schemas.microsoft.com/office/word/2012/wordml" xmlns:w16se="http://schemas.microsoft.com/office/word/2015/wordml/symex" mc:Ignorable="w14 w15 w16se">
+<w:styles xmlns:mc="http://schemas.openxmlformats.org/markup-compatibility/2006" xmlns:r="http://schemas.openxmlformats.org/officeDocument/2006/relationships" xmlns:w="http://schemas.openxmlformats.org/wordprocessingml/2006/main" xmlns:w14="http://schemas.microsoft.com/office/word/2010/wordml" xmlns:w15="http://schemas.microsoft.com/office/word/2012/wordml" xmlns:w16cid="http://schemas.microsoft.com/office/word/2016/wordml/cid" xmlns:w16se="http://schemas.microsoft.com/office/word/2015/wordml/symex" mc:Ignorable="w14 w15 w16se w16cid">
   <w:docDefaults>
     <w:rPrDefault>
       <w:rPr>
@@ -13281,7 +13351,7 @@
       </w:pPr>
     </w:pPrDefault>
   </w:docDefaults>
-  <w:latentStyles w:defLockedState="0" w:defUIPriority="0" w:defSemiHidden="0" w:defUnhideWhenUsed="0" w:defQFormat="0" w:count="371">
+  <w:latentStyles w:defLockedState="0" w:defUIPriority="0" w:defSemiHidden="0" w:defUnhideWhenUsed="0" w:defQFormat="0" w:count="376">
     <w:lsdException w:name="Normal" w:qFormat="1"/>
     <w:lsdException w:name="heading 1" w:uiPriority="9" w:qFormat="1"/>
     <w:lsdException w:name="heading 2" w:uiPriority="9" w:qFormat="1"/>
@@ -13303,7 +13373,6 @@
     <w:lsdException w:name="Emphasis" w:uiPriority="20" w:qFormat="1"/>
     <w:lsdException w:name="HTML Keyboard" w:semiHidden="1" w:unhideWhenUsed="1"/>
     <w:lsdException w:name="HTML Variable" w:semiHidden="1" w:unhideWhenUsed="1"/>
-    <w:lsdException w:name="Normal Table" w:semiHidden="1" w:unhideWhenUsed="1"/>
     <w:lsdException w:name="annotation subject" w:semiHidden="1" w:unhideWhenUsed="1"/>
     <w:lsdException w:name="No List" w:semiHidden="1" w:unhideWhenUsed="1"/>
     <w:lsdException w:name="Outline List 1" w:semiHidden="1" w:unhideWhenUsed="1"/>
@@ -13346,11 +13415,8 @@
     <w:lsdException w:name="Table Contemporary" w:semiHidden="1" w:unhideWhenUsed="1"/>
     <w:lsdException w:name="Table Elegant" w:semiHidden="1" w:unhideWhenUsed="1"/>
     <w:lsdException w:name="Table Professional" w:semiHidden="1" w:unhideWhenUsed="1"/>
-    <w:lsdException w:name="Table Subtle 1" w:semiHidden="1" w:unhideWhenUsed="1"/>
     <w:lsdException w:name="Table Subtle 2" w:semiHidden="1" w:unhideWhenUsed="1"/>
     <w:lsdException w:name="Table Web 1" w:semiHidden="1" w:unhideWhenUsed="1"/>
-    <w:lsdException w:name="Table Web 2" w:semiHidden="1" w:unhideWhenUsed="1"/>
-    <w:lsdException w:name="Table Web 3" w:semiHidden="1" w:unhideWhenUsed="1"/>
     <w:lsdException w:name="Balloon Text" w:semiHidden="1" w:unhideWhenUsed="1"/>
     <w:lsdException w:name="Table Theme" w:semiHidden="1" w:unhideWhenUsed="1"/>
     <w:lsdException w:name="Placeholder Text" w:semiHidden="1" w:uiPriority="67"/>
@@ -13568,17 +13634,22 @@
     <w:lsdException w:name="List Table 5 Dark Accent 6" w:uiPriority="50"/>
     <w:lsdException w:name="List Table 6 Colorful Accent 6" w:uiPriority="51"/>
     <w:lsdException w:name="List Table 7 Colorful Accent 6" w:uiPriority="52"/>
+    <w:lsdException w:name="Mention" w:semiHidden="1" w:uiPriority="99" w:unhideWhenUsed="1"/>
+    <w:lsdException w:name="Smart Hyperlink" w:semiHidden="1" w:uiPriority="99" w:unhideWhenUsed="1"/>
+    <w:lsdException w:name="Hashtag" w:semiHidden="1" w:uiPriority="99" w:unhideWhenUsed="1"/>
+    <w:lsdException w:name="Unresolved Mention" w:semiHidden="1" w:uiPriority="99" w:unhideWhenUsed="1"/>
+    <w:lsdException w:name="Smart Link" w:semiHidden="1" w:uiPriority="99" w:unhideWhenUsed="1"/>
   </w:latentStyles>
   <w:style w:type="paragraph" w:default="1" w:styleId="Normal">
     <w:name w:val="Normal"/>
     <w:qFormat/>
     <w:rsid w:val="00334F0E"/>
   </w:style>
-  <w:style w:type="paragraph" w:styleId="Titre1">
+  <w:style w:type="paragraph" w:styleId="Heading1">
     <w:name w:val="heading 1"/>
     <w:basedOn w:val="Normal"/>
     <w:next w:val="Normal"/>
-    <w:link w:val="Titre1Car"/>
+    <w:link w:val="Heading1Char"/>
     <w:uiPriority w:val="9"/>
     <w:qFormat/>
     <w:rsid w:val="00334F0E"/>
@@ -13598,11 +13669,11 @@
       <w:szCs w:val="36"/>
     </w:rPr>
   </w:style>
-  <w:style w:type="paragraph" w:styleId="Titre2">
+  <w:style w:type="paragraph" w:styleId="Heading2">
     <w:name w:val="heading 2"/>
     <w:basedOn w:val="Normal"/>
     <w:next w:val="Normal"/>
-    <w:link w:val="Titre2Car"/>
+    <w:link w:val="Heading2Char"/>
     <w:uiPriority w:val="9"/>
     <w:unhideWhenUsed/>
     <w:qFormat/>
@@ -13620,11 +13691,11 @@
       <w:szCs w:val="28"/>
     </w:rPr>
   </w:style>
-  <w:style w:type="paragraph" w:styleId="Titre3">
+  <w:style w:type="paragraph" w:styleId="Heading3">
     <w:name w:val="heading 3"/>
     <w:basedOn w:val="Normal"/>
     <w:next w:val="Normal"/>
-    <w:link w:val="Titre3Car"/>
+    <w:link w:val="Heading3Char"/>
     <w:uiPriority w:val="9"/>
     <w:unhideWhenUsed/>
     <w:qFormat/>
@@ -13642,11 +13713,11 @@
       <w:szCs w:val="26"/>
     </w:rPr>
   </w:style>
-  <w:style w:type="paragraph" w:styleId="Titre4">
+  <w:style w:type="paragraph" w:styleId="Heading4">
     <w:name w:val="heading 4"/>
     <w:basedOn w:val="Normal"/>
     <w:next w:val="Normal"/>
-    <w:link w:val="Titre4Car"/>
+    <w:link w:val="Heading4Char"/>
     <w:uiPriority w:val="9"/>
     <w:unhideWhenUsed/>
     <w:qFormat/>
@@ -13663,11 +13734,11 @@
       <w:szCs w:val="24"/>
     </w:rPr>
   </w:style>
-  <w:style w:type="paragraph" w:styleId="Titre5">
+  <w:style w:type="paragraph" w:styleId="Heading5">
     <w:name w:val="heading 5"/>
     <w:basedOn w:val="Normal"/>
     <w:next w:val="Normal"/>
-    <w:link w:val="Titre5Car"/>
+    <w:link w:val="Heading5Char"/>
     <w:uiPriority w:val="9"/>
     <w:unhideWhenUsed/>
     <w:qFormat/>
@@ -13686,11 +13757,11 @@
       <w:szCs w:val="22"/>
     </w:rPr>
   </w:style>
-  <w:style w:type="paragraph" w:styleId="Titre6">
+  <w:style w:type="paragraph" w:styleId="Heading6">
     <w:name w:val="heading 6"/>
     <w:basedOn w:val="Normal"/>
     <w:next w:val="Normal"/>
-    <w:link w:val="Titre6Car"/>
+    <w:link w:val="Heading6Char"/>
     <w:uiPriority w:val="9"/>
     <w:unhideWhenUsed/>
     <w:qFormat/>
@@ -13706,11 +13777,11 @@
       <w:color w:val="595959" w:themeColor="text1" w:themeTint="A6"/>
     </w:rPr>
   </w:style>
-  <w:style w:type="paragraph" w:styleId="Titre7">
+  <w:style w:type="paragraph" w:styleId="Heading7">
     <w:name w:val="heading 7"/>
     <w:basedOn w:val="Normal"/>
     <w:next w:val="Normal"/>
-    <w:link w:val="Titre7Car"/>
+    <w:link w:val="Heading7Char"/>
     <w:uiPriority w:val="9"/>
     <w:unhideWhenUsed/>
     <w:qFormat/>
@@ -13728,11 +13799,11 @@
       <w:color w:val="595959" w:themeColor="text1" w:themeTint="A6"/>
     </w:rPr>
   </w:style>
-  <w:style w:type="paragraph" w:styleId="Titre8">
+  <w:style w:type="paragraph" w:styleId="Heading8">
     <w:name w:val="heading 8"/>
     <w:basedOn w:val="Normal"/>
     <w:next w:val="Normal"/>
-    <w:link w:val="Titre8Car"/>
+    <w:link w:val="Heading8Char"/>
     <w:uiPriority w:val="9"/>
     <w:unhideWhenUsed/>
     <w:qFormat/>
@@ -13749,11 +13820,11 @@
       <w:color w:val="595959" w:themeColor="text1" w:themeTint="A6"/>
     </w:rPr>
   </w:style>
-  <w:style w:type="paragraph" w:styleId="Titre9">
+  <w:style w:type="paragraph" w:styleId="Heading9">
     <w:name w:val="heading 9"/>
     <w:basedOn w:val="Normal"/>
     <w:next w:val="Normal"/>
-    <w:link w:val="Titre9Car"/>
+    <w:link w:val="Heading9Char"/>
     <w:uiPriority w:val="9"/>
     <w:unhideWhenUsed/>
     <w:qFormat/>
@@ -13772,13 +13843,13 @@
       <w:color w:val="595959" w:themeColor="text1" w:themeTint="A6"/>
     </w:rPr>
   </w:style>
-  <w:style w:type="character" w:default="1" w:styleId="Policepardfaut">
+  <w:style w:type="character" w:default="1" w:styleId="DefaultParagraphFont">
     <w:name w:val="Default Paragraph Font"/>
     <w:uiPriority w:val="1"/>
     <w:semiHidden/>
     <w:unhideWhenUsed/>
   </w:style>
-  <w:style w:type="table" w:default="1" w:styleId="TableauNormal">
+  <w:style w:type="table" w:default="1" w:styleId="TableNormal">
     <w:name w:val="Normal Table"/>
     <w:uiPriority w:val="99"/>
     <w:semiHidden/>
@@ -13793,7 +13864,7 @@
       </w:tblCellMar>
     </w:tblPr>
   </w:style>
-  <w:style w:type="numbering" w:default="1" w:styleId="Aucuneliste">
+  <w:style w:type="numbering" w:default="1" w:styleId="NoList">
     <w:name w:val="No List"/>
     <w:uiPriority w:val="99"/>
     <w:semiHidden/>
@@ -13848,7 +13919,7 @@
       <w:lang w:val="de-DE" w:eastAsia="de-DE"/>
     </w:rPr>
   </w:style>
-  <w:style w:type="paragraph" w:styleId="TM1">
+  <w:style w:type="paragraph" w:styleId="TOC1">
     <w:name w:val="toc 1"/>
     <w:basedOn w:val="Normal"/>
     <w:next w:val="Normal"/>
@@ -13865,7 +13936,7 @@
       <w:noProof/>
     </w:rPr>
   </w:style>
-  <w:style w:type="paragraph" w:styleId="TM2">
+  <w:style w:type="paragraph" w:styleId="TOC2">
     <w:name w:val="toc 2"/>
     <w:basedOn w:val="Normal"/>
     <w:next w:val="Normal"/>
@@ -13875,7 +13946,7 @@
       <w:ind w:left="200"/>
     </w:pPr>
   </w:style>
-  <w:style w:type="paragraph" w:styleId="TM3">
+  <w:style w:type="paragraph" w:styleId="TOC3">
     <w:name w:val="toc 3"/>
     <w:basedOn w:val="Normal"/>
     <w:next w:val="Normal"/>
@@ -13885,7 +13956,7 @@
       <w:ind w:left="400"/>
     </w:pPr>
   </w:style>
-  <w:style w:type="paragraph" w:styleId="TM4">
+  <w:style w:type="paragraph" w:styleId="TOC4">
     <w:name w:val="toc 4"/>
     <w:basedOn w:val="Normal"/>
     <w:next w:val="Normal"/>
@@ -13895,7 +13966,7 @@
       <w:ind w:left="600"/>
     </w:pPr>
   </w:style>
-  <w:style w:type="paragraph" w:styleId="TM5">
+  <w:style w:type="paragraph" w:styleId="TOC5">
     <w:name w:val="toc 5"/>
     <w:basedOn w:val="Normal"/>
     <w:next w:val="Normal"/>
@@ -13905,7 +13976,7 @@
       <w:ind w:left="800"/>
     </w:pPr>
   </w:style>
-  <w:style w:type="paragraph" w:styleId="TM6">
+  <w:style w:type="paragraph" w:styleId="TOC6">
     <w:name w:val="toc 6"/>
     <w:basedOn w:val="Normal"/>
     <w:next w:val="Normal"/>
@@ -13915,7 +13986,7 @@
       <w:ind w:left="1000"/>
     </w:pPr>
   </w:style>
-  <w:style w:type="paragraph" w:styleId="TM7">
+  <w:style w:type="paragraph" w:styleId="TOC7">
     <w:name w:val="toc 7"/>
     <w:basedOn w:val="Normal"/>
     <w:next w:val="Normal"/>
@@ -13925,7 +13996,7 @@
       <w:ind w:left="1200"/>
     </w:pPr>
   </w:style>
-  <w:style w:type="paragraph" w:styleId="TM8">
+  <w:style w:type="paragraph" w:styleId="TOC8">
     <w:name w:val="toc 8"/>
     <w:basedOn w:val="Normal"/>
     <w:next w:val="Normal"/>
@@ -13935,7 +14006,7 @@
       <w:ind w:left="1400"/>
     </w:pPr>
   </w:style>
-  <w:style w:type="paragraph" w:styleId="TM9">
+  <w:style w:type="paragraph" w:styleId="TOC9">
     <w:name w:val="toc 9"/>
     <w:basedOn w:val="Normal"/>
     <w:next w:val="Normal"/>
@@ -13945,7 +14016,7 @@
       <w:ind w:left="1600"/>
     </w:pPr>
   </w:style>
-  <w:style w:type="paragraph" w:styleId="En-tte">
+  <w:style w:type="paragraph" w:styleId="Header">
     <w:name w:val="header"/>
     <w:basedOn w:val="Normal"/>
     <w:pPr>
@@ -13955,7 +14026,7 @@
       </w:tabs>
     </w:pPr>
   </w:style>
-  <w:style w:type="paragraph" w:styleId="Pieddepage">
+  <w:style w:type="paragraph" w:styleId="Footer">
     <w:name w:val="footer"/>
     <w:basedOn w:val="Normal"/>
     <w:pPr>
@@ -13965,9 +14036,9 @@
       </w:tabs>
     </w:pPr>
   </w:style>
-  <w:style w:type="character" w:styleId="Numrodepage">
+  <w:style w:type="character" w:styleId="PageNumber">
     <w:name w:val="page number"/>
-    <w:basedOn w:val="Policepardfaut"/>
+    <w:basedOn w:val="DefaultParagraphFont"/>
   </w:style>
   <w:style w:type="paragraph" w:customStyle="1" w:styleId="OmniPage7">
     <w:name w:val="OmniPage #7"/>
@@ -13978,21 +14049,21 @@
       <w:lang w:val="de-DE" w:eastAsia="de-DE"/>
     </w:rPr>
   </w:style>
-  <w:style w:type="paragraph" w:styleId="Corpsdetexte">
+  <w:style w:type="paragraph" w:styleId="BodyText">
     <w:name w:val="Body Text"/>
     <w:basedOn w:val="Normal"/>
     <w:rPr>
       <w:b/>
     </w:rPr>
   </w:style>
-  <w:style w:type="paragraph" w:styleId="Corpsdetexte2">
+  <w:style w:type="paragraph" w:styleId="BodyText2">
     <w:name w:val="Body Text 2"/>
     <w:basedOn w:val="Normal"/>
     <w:pPr>
       <w:jc w:val="center"/>
     </w:pPr>
   </w:style>
-  <w:style w:type="paragraph" w:styleId="Corpsdetexte3">
+  <w:style w:type="paragraph" w:styleId="BodyText3">
     <w:name w:val="Body Text 3"/>
     <w:basedOn w:val="Normal"/>
     <w:rPr>
@@ -14010,7 +14081,7 @@
       <w:szCs w:val="24"/>
     </w:rPr>
   </w:style>
-  <w:style w:type="paragraph" w:styleId="Retraitcorpsdetexte">
+  <w:style w:type="paragraph" w:styleId="BodyTextIndent">
     <w:name w:val="Body Text Indent"/>
     <w:basedOn w:val="Normal"/>
     <w:pPr>
@@ -14040,7 +14111,7 @@
       <w:b/>
     </w:rPr>
   </w:style>
-  <w:style w:type="character" w:styleId="Lienhypertexte">
+  <w:style w:type="character" w:styleId="Hyperlink">
     <w:name w:val="Hyperlink"/>
     <w:uiPriority w:val="99"/>
     <w:rPr>
@@ -14048,16 +14119,16 @@
       <w:u w:val="single"/>
     </w:rPr>
   </w:style>
-  <w:style w:type="character" w:styleId="Lienhypertextesuivivisit">
+  <w:style w:type="character" w:styleId="FollowedHyperlink">
     <w:name w:val="FollowedHyperlink"/>
     <w:rPr>
       <w:color w:val="800080"/>
       <w:u w:val="single"/>
     </w:rPr>
   </w:style>
-  <w:style w:type="character" w:styleId="Accentuation">
+  <w:style w:type="character" w:styleId="Emphasis">
     <w:name w:val="Emphasis"/>
-    <w:basedOn w:val="Policepardfaut"/>
+    <w:basedOn w:val="DefaultParagraphFont"/>
     <w:uiPriority w:val="20"/>
     <w:qFormat/>
     <w:rsid w:val="00334F0E"/>
@@ -14066,9 +14137,9 @@
       <w:iCs/>
     </w:rPr>
   </w:style>
-  <w:style w:type="table" w:styleId="Grilledutableau">
+  <w:style w:type="table" w:styleId="TableGrid">
     <w:name w:val="Table Grid"/>
-    <w:basedOn w:val="TableauNormal"/>
+    <w:basedOn w:val="TableNormal"/>
     <w:rsid w:val="007C53D3"/>
     <w:tblPr>
       <w:tblBorders>
@@ -14097,10 +14168,10 @@
       <w:lang w:eastAsia="fr-CH"/>
     </w:rPr>
   </w:style>
-  <w:style w:type="paragraph" w:styleId="Textedebulles">
+  <w:style w:type="paragraph" w:styleId="BalloonText">
     <w:name w:val="Balloon Text"/>
     <w:basedOn w:val="Normal"/>
-    <w:link w:val="TextedebullesCar"/>
+    <w:link w:val="BalloonTextChar"/>
     <w:rsid w:val="00992256"/>
     <w:rPr>
       <w:rFonts w:ascii="Tahoma" w:hAnsi="Tahoma" w:cs="Tahoma"/>
@@ -14108,9 +14179,9 @@
       <w:szCs w:val="16"/>
     </w:rPr>
   </w:style>
-  <w:style w:type="character" w:customStyle="1" w:styleId="TextedebullesCar">
-    <w:name w:val="Texte de bulles Car"/>
-    <w:link w:val="Textedebulles"/>
+  <w:style w:type="character" w:customStyle="1" w:styleId="BalloonTextChar">
+    <w:name w:val="Balloon Text Char"/>
+    <w:link w:val="BalloonText"/>
     <w:rsid w:val="00992256"/>
     <w:rPr>
       <w:rFonts w:ascii="Tahoma" w:hAnsi="Tahoma" w:cs="Tahoma"/>
@@ -14130,7 +14201,7 @@
       <w:szCs w:val="14"/>
     </w:rPr>
   </w:style>
-  <w:style w:type="paragraph" w:styleId="Paragraphedeliste">
+  <w:style w:type="paragraph" w:styleId="ListParagraph">
     <w:name w:val="List Paragraph"/>
     <w:basedOn w:val="Normal"/>
     <w:uiPriority w:val="34"/>
@@ -14143,17 +14214,17 @@
   </w:style>
   <w:style w:type="character" w:customStyle="1" w:styleId="UnresolvedMention1">
     <w:name w:val="Unresolved Mention1"/>
-    <w:basedOn w:val="Policepardfaut"/>
+    <w:basedOn w:val="DefaultParagraphFont"/>
     <w:rsid w:val="00544232"/>
     <w:rPr>
       <w:color w:val="605E5C"/>
       <w:shd w:val="clear" w:color="auto" w:fill="E1DFDD"/>
     </w:rPr>
   </w:style>
-  <w:style w:type="character" w:customStyle="1" w:styleId="Titre1Car">
-    <w:name w:val="Titre 1 Car"/>
-    <w:basedOn w:val="Policepardfaut"/>
-    <w:link w:val="Titre1"/>
+  <w:style w:type="character" w:customStyle="1" w:styleId="Heading1Char">
+    <w:name w:val="Heading 1 Char"/>
+    <w:basedOn w:val="DefaultParagraphFont"/>
+    <w:link w:val="Heading1"/>
     <w:uiPriority w:val="9"/>
     <w:rsid w:val="00334F0E"/>
     <w:rPr>
@@ -14163,10 +14234,10 @@
       <w:szCs w:val="36"/>
     </w:rPr>
   </w:style>
-  <w:style w:type="character" w:customStyle="1" w:styleId="Titre2Car">
-    <w:name w:val="Titre 2 Car"/>
-    <w:basedOn w:val="Policepardfaut"/>
-    <w:link w:val="Titre2"/>
+  <w:style w:type="character" w:customStyle="1" w:styleId="Heading2Char">
+    <w:name w:val="Heading 2 Char"/>
+    <w:basedOn w:val="DefaultParagraphFont"/>
+    <w:link w:val="Heading2"/>
     <w:uiPriority w:val="9"/>
     <w:rsid w:val="00334F0E"/>
     <w:rPr>
@@ -14176,10 +14247,10 @@
       <w:szCs w:val="28"/>
     </w:rPr>
   </w:style>
-  <w:style w:type="character" w:customStyle="1" w:styleId="Titre3Car">
-    <w:name w:val="Titre 3 Car"/>
-    <w:basedOn w:val="Policepardfaut"/>
-    <w:link w:val="Titre3"/>
+  <w:style w:type="character" w:customStyle="1" w:styleId="Heading3Char">
+    <w:name w:val="Heading 3 Char"/>
+    <w:basedOn w:val="DefaultParagraphFont"/>
+    <w:link w:val="Heading3"/>
     <w:uiPriority w:val="9"/>
     <w:rsid w:val="00334F0E"/>
     <w:rPr>
@@ -14189,10 +14260,10 @@
       <w:szCs w:val="26"/>
     </w:rPr>
   </w:style>
-  <w:style w:type="character" w:customStyle="1" w:styleId="Titre4Car">
-    <w:name w:val="Titre 4 Car"/>
-    <w:basedOn w:val="Policepardfaut"/>
-    <w:link w:val="Titre4"/>
+  <w:style w:type="character" w:customStyle="1" w:styleId="Heading4Char">
+    <w:name w:val="Heading 4 Char"/>
+    <w:basedOn w:val="DefaultParagraphFont"/>
+    <w:link w:val="Heading4"/>
     <w:uiPriority w:val="9"/>
     <w:rsid w:val="00334F0E"/>
     <w:rPr>
@@ -14201,10 +14272,10 @@
       <w:szCs w:val="24"/>
     </w:rPr>
   </w:style>
-  <w:style w:type="character" w:customStyle="1" w:styleId="Titre5Car">
-    <w:name w:val="Titre 5 Car"/>
-    <w:basedOn w:val="Policepardfaut"/>
-    <w:link w:val="Titre5"/>
+  <w:style w:type="character" w:customStyle="1" w:styleId="Heading5Char">
+    <w:name w:val="Heading 5 Char"/>
+    <w:basedOn w:val="DefaultParagraphFont"/>
+    <w:link w:val="Heading5"/>
     <w:uiPriority w:val="9"/>
     <w:rsid w:val="00334F0E"/>
     <w:rPr>
@@ -14215,10 +14286,10 @@
       <w:szCs w:val="22"/>
     </w:rPr>
   </w:style>
-  <w:style w:type="character" w:customStyle="1" w:styleId="Titre6Car">
-    <w:name w:val="Titre 6 Car"/>
-    <w:basedOn w:val="Policepardfaut"/>
-    <w:link w:val="Titre6"/>
+  <w:style w:type="character" w:customStyle="1" w:styleId="Heading6Char">
+    <w:name w:val="Heading 6 Char"/>
+    <w:basedOn w:val="DefaultParagraphFont"/>
+    <w:link w:val="Heading6"/>
     <w:uiPriority w:val="9"/>
     <w:rsid w:val="00334F0E"/>
     <w:rPr>
@@ -14226,10 +14297,10 @@
       <w:color w:val="595959" w:themeColor="text1" w:themeTint="A6"/>
     </w:rPr>
   </w:style>
-  <w:style w:type="character" w:customStyle="1" w:styleId="Titre7Car">
-    <w:name w:val="Titre 7 Car"/>
-    <w:basedOn w:val="Policepardfaut"/>
-    <w:link w:val="Titre7"/>
+  <w:style w:type="character" w:customStyle="1" w:styleId="Heading7Char">
+    <w:name w:val="Heading 7 Char"/>
+    <w:basedOn w:val="DefaultParagraphFont"/>
+    <w:link w:val="Heading7"/>
     <w:uiPriority w:val="9"/>
     <w:rsid w:val="00334F0E"/>
     <w:rPr>
@@ -14239,10 +14310,10 @@
       <w:color w:val="595959" w:themeColor="text1" w:themeTint="A6"/>
     </w:rPr>
   </w:style>
-  <w:style w:type="character" w:customStyle="1" w:styleId="Titre8Car">
-    <w:name w:val="Titre 8 Car"/>
-    <w:basedOn w:val="Policepardfaut"/>
-    <w:link w:val="Titre8"/>
+  <w:style w:type="character" w:customStyle="1" w:styleId="Heading8Char">
+    <w:name w:val="Heading 8 Char"/>
+    <w:basedOn w:val="DefaultParagraphFont"/>
+    <w:link w:val="Heading8"/>
     <w:uiPriority w:val="9"/>
     <w:rsid w:val="00334F0E"/>
     <w:rPr>
@@ -14251,10 +14322,10 @@
       <w:color w:val="595959" w:themeColor="text1" w:themeTint="A6"/>
     </w:rPr>
   </w:style>
-  <w:style w:type="character" w:customStyle="1" w:styleId="Titre9Car">
-    <w:name w:val="Titre 9 Car"/>
-    <w:basedOn w:val="Policepardfaut"/>
-    <w:link w:val="Titre9"/>
+  <w:style w:type="character" w:customStyle="1" w:styleId="Heading9Char">
+    <w:name w:val="Heading 9 Char"/>
+    <w:basedOn w:val="DefaultParagraphFont"/>
+    <w:link w:val="Heading9"/>
     <w:uiPriority w:val="9"/>
     <w:rsid w:val="00334F0E"/>
     <w:rPr>
@@ -14265,7 +14336,7 @@
       <w:color w:val="595959" w:themeColor="text1" w:themeTint="A6"/>
     </w:rPr>
   </w:style>
-  <w:style w:type="paragraph" w:styleId="Lgende">
+  <w:style w:type="paragraph" w:styleId="Caption">
     <w:name w:val="caption"/>
     <w:basedOn w:val="Normal"/>
     <w:next w:val="Normal"/>
@@ -14285,11 +14356,11 @@
       <w:szCs w:val="20"/>
     </w:rPr>
   </w:style>
-  <w:style w:type="paragraph" w:styleId="Titre">
+  <w:style w:type="paragraph" w:styleId="Title">
     <w:name w:val="Title"/>
     <w:basedOn w:val="Normal"/>
     <w:next w:val="Normal"/>
-    <w:link w:val="TitreCar"/>
+    <w:link w:val="TitleChar"/>
     <w:uiPriority w:val="10"/>
     <w:qFormat/>
     <w:rsid w:val="00334F0E"/>
@@ -14305,10 +14376,10 @@
       <w:szCs w:val="80"/>
     </w:rPr>
   </w:style>
-  <w:style w:type="character" w:customStyle="1" w:styleId="TitreCar">
-    <w:name w:val="Titre Car"/>
-    <w:basedOn w:val="Policepardfaut"/>
-    <w:link w:val="Titre"/>
+  <w:style w:type="character" w:customStyle="1" w:styleId="TitleChar">
+    <w:name w:val="Title Char"/>
+    <w:basedOn w:val="DefaultParagraphFont"/>
+    <w:link w:val="Title"/>
     <w:uiPriority w:val="10"/>
     <w:rsid w:val="00334F0E"/>
     <w:rPr>
@@ -14319,11 +14390,11 @@
       <w:szCs w:val="80"/>
     </w:rPr>
   </w:style>
-  <w:style w:type="paragraph" w:styleId="Sous-titre">
+  <w:style w:type="paragraph" w:styleId="Subtitle">
     <w:name w:val="Subtitle"/>
     <w:basedOn w:val="Normal"/>
     <w:next w:val="Normal"/>
-    <w:link w:val="Sous-titreCar"/>
+    <w:link w:val="SubtitleChar"/>
     <w:uiPriority w:val="11"/>
     <w:qFormat/>
     <w:rsid w:val="00334F0E"/>
@@ -14340,10 +14411,10 @@
       <w:szCs w:val="30"/>
     </w:rPr>
   </w:style>
-  <w:style w:type="character" w:customStyle="1" w:styleId="Sous-titreCar">
-    <w:name w:val="Sous-titre Car"/>
-    <w:basedOn w:val="Policepardfaut"/>
-    <w:link w:val="Sous-titre"/>
+  <w:style w:type="character" w:customStyle="1" w:styleId="SubtitleChar">
+    <w:name w:val="Subtitle Char"/>
+    <w:basedOn w:val="DefaultParagraphFont"/>
+    <w:link w:val="Subtitle"/>
     <w:uiPriority w:val="11"/>
     <w:rsid w:val="00334F0E"/>
     <w:rPr>
@@ -14353,9 +14424,9 @@
       <w:szCs w:val="30"/>
     </w:rPr>
   </w:style>
-  <w:style w:type="character" w:styleId="lev">
+  <w:style w:type="character" w:styleId="Strong">
     <w:name w:val="Strong"/>
-    <w:basedOn w:val="Policepardfaut"/>
+    <w:basedOn w:val="DefaultParagraphFont"/>
     <w:uiPriority w:val="22"/>
     <w:qFormat/>
     <w:rsid w:val="00334F0E"/>
@@ -14364,7 +14435,7 @@
       <w:bCs/>
     </w:rPr>
   </w:style>
-  <w:style w:type="paragraph" w:styleId="Sansinterligne">
+  <w:style w:type="paragraph" w:styleId="NoSpacing">
     <w:name w:val="No Spacing"/>
     <w:uiPriority w:val="1"/>
     <w:qFormat/>
@@ -14373,11 +14444,11 @@
       <w:spacing w:after="0" w:line="240" w:lineRule="auto"/>
     </w:pPr>
   </w:style>
-  <w:style w:type="paragraph" w:styleId="Citation">
+  <w:style w:type="paragraph" w:styleId="Quote">
     <w:name w:val="Quote"/>
     <w:basedOn w:val="Normal"/>
     <w:next w:val="Normal"/>
-    <w:link w:val="CitationCar"/>
+    <w:link w:val="QuoteChar"/>
     <w:uiPriority w:val="29"/>
     <w:qFormat/>
     <w:rsid w:val="00334F0E"/>
@@ -14391,10 +14462,10 @@
       <w:iCs/>
     </w:rPr>
   </w:style>
-  <w:style w:type="character" w:customStyle="1" w:styleId="CitationCar">
-    <w:name w:val="Citation Car"/>
-    <w:basedOn w:val="Policepardfaut"/>
-    <w:link w:val="Citation"/>
+  <w:style w:type="character" w:customStyle="1" w:styleId="QuoteChar">
+    <w:name w:val="Quote Char"/>
+    <w:basedOn w:val="DefaultParagraphFont"/>
+    <w:link w:val="Quote"/>
     <w:uiPriority w:val="29"/>
     <w:rsid w:val="00334F0E"/>
     <w:rPr>
@@ -14402,11 +14473,11 @@
       <w:iCs/>
     </w:rPr>
   </w:style>
-  <w:style w:type="paragraph" w:styleId="Citationintense">
+  <w:style w:type="paragraph" w:styleId="IntenseQuote">
     <w:name w:val="Intense Quote"/>
     <w:basedOn w:val="Normal"/>
     <w:next w:val="Normal"/>
-    <w:link w:val="CitationintenseCar"/>
+    <w:link w:val="IntenseQuoteChar"/>
     <w:uiPriority w:val="30"/>
     <w:qFormat/>
     <w:rsid w:val="00334F0E"/>
@@ -14422,10 +14493,10 @@
       <w:szCs w:val="28"/>
     </w:rPr>
   </w:style>
-  <w:style w:type="character" w:customStyle="1" w:styleId="CitationintenseCar">
-    <w:name w:val="Citation intense Car"/>
-    <w:basedOn w:val="Policepardfaut"/>
-    <w:link w:val="Citationintense"/>
+  <w:style w:type="character" w:customStyle="1" w:styleId="IntenseQuoteChar">
+    <w:name w:val="Intense Quote Char"/>
+    <w:basedOn w:val="DefaultParagraphFont"/>
+    <w:link w:val="IntenseQuote"/>
     <w:uiPriority w:val="30"/>
     <w:rsid w:val="00334F0E"/>
     <w:rPr>
@@ -14435,9 +14506,9 @@
       <w:szCs w:val="28"/>
     </w:rPr>
   </w:style>
-  <w:style w:type="character" w:styleId="Emphaseple">
+  <w:style w:type="character" w:styleId="SubtleEmphasis">
     <w:name w:val="Subtle Emphasis"/>
-    <w:basedOn w:val="Policepardfaut"/>
+    <w:basedOn w:val="DefaultParagraphFont"/>
     <w:uiPriority w:val="19"/>
     <w:qFormat/>
     <w:rsid w:val="00334F0E"/>
@@ -14447,9 +14518,9 @@
       <w:color w:val="595959" w:themeColor="text1" w:themeTint="A6"/>
     </w:rPr>
   </w:style>
-  <w:style w:type="character" w:styleId="Emphaseintense">
+  <w:style w:type="character" w:styleId="IntenseEmphasis">
     <w:name w:val="Intense Emphasis"/>
-    <w:basedOn w:val="Policepardfaut"/>
+    <w:basedOn w:val="DefaultParagraphFont"/>
     <w:uiPriority w:val="21"/>
     <w:qFormat/>
     <w:rsid w:val="00334F0E"/>
@@ -14460,9 +14531,9 @@
       <w:iCs/>
     </w:rPr>
   </w:style>
-  <w:style w:type="character" w:styleId="Rfrenceple">
+  <w:style w:type="character" w:styleId="SubtleReference">
     <w:name w:val="Subtle Reference"/>
-    <w:basedOn w:val="Policepardfaut"/>
+    <w:basedOn w:val="DefaultParagraphFont"/>
     <w:uiPriority w:val="31"/>
     <w:qFormat/>
     <w:rsid w:val="00334F0E"/>
@@ -14471,9 +14542,9 @@
       <w:color w:val="404040" w:themeColor="text1" w:themeTint="BF"/>
     </w:rPr>
   </w:style>
-  <w:style w:type="character" w:styleId="Rfrenceintense">
+  <w:style w:type="character" w:styleId="IntenseReference">
     <w:name w:val="Intense Reference"/>
-    <w:basedOn w:val="Policepardfaut"/>
+    <w:basedOn w:val="DefaultParagraphFont"/>
     <w:uiPriority w:val="32"/>
     <w:qFormat/>
     <w:rsid w:val="00334F0E"/>
@@ -14484,9 +14555,9 @@
       <w:u w:val="single"/>
     </w:rPr>
   </w:style>
-  <w:style w:type="character" w:styleId="Titredulivre">
+  <w:style w:type="character" w:styleId="BookTitle">
     <w:name w:val="Book Title"/>
-    <w:basedOn w:val="Policepardfaut"/>
+    <w:basedOn w:val="DefaultParagraphFont"/>
     <w:uiPriority w:val="33"/>
     <w:qFormat/>
     <w:rsid w:val="00334F0E"/>
@@ -14496,9 +14567,9 @@
       <w:smallCaps/>
     </w:rPr>
   </w:style>
-  <w:style w:type="paragraph" w:styleId="En-ttedetabledesmatires">
+  <w:style w:type="paragraph" w:styleId="TOCHeading">
     <w:name w:val="TOC Heading"/>
-    <w:basedOn w:val="Titre1"/>
+    <w:basedOn w:val="Heading1"/>
     <w:next w:val="Normal"/>
     <w:uiPriority w:val="39"/>
     <w:semiHidden/>

--- a/Docs/Luca Coduri/Dossier_BoardGameManager_Angular_Luca_Coduri.docx
+++ b/Docs/Luca Coduri/Dossier_BoardGameManager_Angular_Luca_Coduri.docx
@@ -113,6 +113,7 @@
                 <w:szCs w:val="96"/>
               </w:rPr>
             </w:pPr>
+            <w:proofErr w:type="spellStart"/>
             <w:r>
               <w:rPr>
                 <w:i w:val="0"/>
@@ -120,7 +121,17 @@
                 <w:sz w:val="96"/>
                 <w:szCs w:val="96"/>
               </w:rPr>
-              <w:t xml:space="preserve">Board Games </w:t>
+              <w:t>Board</w:t>
+            </w:r>
+            <w:proofErr w:type="spellEnd"/>
+            <w:r>
+              <w:rPr>
+                <w:i w:val="0"/>
+                <w:iCs w:val="0"/>
+                <w:sz w:val="96"/>
+                <w:szCs w:val="96"/>
+              </w:rPr>
+              <w:t xml:space="preserve"> Games </w:t>
             </w:r>
             <w:r>
               <w:rPr>
@@ -131,6 +142,7 @@
               </w:rPr>
               <w:t>Manager (</w:t>
             </w:r>
+            <w:proofErr w:type="spellStart"/>
             <w:r>
               <w:rPr>
                 <w:i w:val="0"/>
@@ -140,6 +152,7 @@
               </w:rPr>
               <w:t>Angular</w:t>
             </w:r>
+            <w:proofErr w:type="spellEnd"/>
             <w:r>
               <w:rPr>
                 <w:sz w:val="96"/>
@@ -3131,7 +3144,15 @@
     </w:p>
     <w:p>
       <w:r>
-        <w:t>Ce projet est réalisé dans le cadre du CPNV dans le but de déterminer mon niveau avec le Framework Angular ainsi qu’à me faire découvrir comment le TPI va se dérouler.</w:t>
+        <w:t xml:space="preserve">Ce projet est réalisé dans le cadre du CPNV dans le but de déterminer mon niveau avec le Framework </w:t>
+      </w:r>
+      <w:proofErr w:type="spellStart"/>
+      <w:r>
+        <w:t>Angular</w:t>
+      </w:r>
+      <w:proofErr w:type="spellEnd"/>
+      <w:r>
+        <w:t xml:space="preserve"> ainsi qu’à me faire découvrir comment le TPI va se dérouler.</w:t>
       </w:r>
     </w:p>
     <w:p/>
@@ -3159,7 +3180,15 @@
     <w:p/>
     <w:p>
       <w:r>
-        <w:t>Cette partie sera donc la face visible de l’iceberg, ce qu’on appelle plus communément le Frontend. Ce dernier sera codé en utilisant le Framework Angular.</w:t>
+        <w:t xml:space="preserve">Cette partie sera donc la face visible de l’iceberg, ce qu’on appelle plus communément le Frontend. Ce dernier sera codé en utilisant le Framework </w:t>
+      </w:r>
+      <w:proofErr w:type="spellStart"/>
+      <w:r>
+        <w:t>Angular</w:t>
+      </w:r>
+      <w:proofErr w:type="spellEnd"/>
+      <w:r>
+        <w:t>.</w:t>
       </w:r>
     </w:p>
     <w:p/>
@@ -3360,7 +3389,21 @@
         <w:rPr>
           <w:lang w:val="fr-CH"/>
         </w:rPr>
-        <w:t xml:space="preserve">Viret Loic, </w:t>
+        <w:t xml:space="preserve">Viret </w:t>
+      </w:r>
+      <w:proofErr w:type="spellStart"/>
+      <w:r>
+        <w:rPr>
+          <w:lang w:val="fr-CH"/>
+        </w:rPr>
+        <w:t>Loic</w:t>
+      </w:r>
+      <w:proofErr w:type="spellEnd"/>
+      <w:r>
+        <w:rPr>
+          <w:lang w:val="fr-CH"/>
+        </w:rPr>
+        <w:t xml:space="preserve">, </w:t>
       </w:r>
       <w:hyperlink r:id="rId13" w:history="1">
         <w:r>
@@ -4925,13 +4968,21 @@
           </w:tcPr>
           <w:p>
             <w:r>
-              <w:t>L’utilisateur clique sur « ma collection</w:t>
+              <w:t xml:space="preserve">L’utilisateur clique sur « ma </w:t>
+            </w:r>
+            <w:proofErr w:type="gramStart"/>
+            <w:r>
+              <w:t>collection</w:t>
             </w:r>
             <w:r>
               <w:t xml:space="preserve"> </w:t>
             </w:r>
             <w:r>
-              <w:t> » dans le menu latéral.</w:t>
+              <w:t> »</w:t>
+            </w:r>
+            <w:proofErr w:type="gramEnd"/>
+            <w:r>
+              <w:t xml:space="preserve"> dans le menu latéral.</w:t>
             </w:r>
           </w:p>
         </w:tc>
@@ -5157,7 +5208,15 @@
           </w:tcPr>
           <w:p>
             <w:r>
-              <w:t>L’utilisateur clique sur le bouton éditer à côté d’un des jeu dans sa collection.</w:t>
+              <w:t xml:space="preserve">L’utilisateur clique sur le bouton éditer à côté d’un </w:t>
+            </w:r>
+            <w:proofErr w:type="gramStart"/>
+            <w:r>
+              <w:t>des jeu</w:t>
+            </w:r>
+            <w:proofErr w:type="gramEnd"/>
+            <w:r>
+              <w:t xml:space="preserve"> dans sa collection.</w:t>
             </w:r>
           </w:p>
         </w:tc>
@@ -5398,7 +5457,15 @@
           </w:tcPr>
           <w:p>
             <w:r>
-              <w:t>L’utilisateur clique sur le bouton « déconnecter » situé dans la barre dans la partie supérieur.</w:t>
+              <w:t xml:space="preserve">L’utilisateur clique sur le bouton « déconnecter » </w:t>
+            </w:r>
+            <w:proofErr w:type="gramStart"/>
+            <w:r>
+              <w:t>situé</w:t>
+            </w:r>
+            <w:proofErr w:type="gramEnd"/>
+            <w:r>
+              <w:t xml:space="preserve"> dans la barre dans la partie supérieur.</w:t>
             </w:r>
           </w:p>
         </w:tc>
@@ -5829,7 +5896,15 @@
           </w:tcPr>
           <w:p>
             <w:r>
-              <w:t>L’utilisateur choisi le jeu qu’il souhaite dans la liste apparu après une recherche.</w:t>
+              <w:t xml:space="preserve">L’utilisateur choisi le jeu qu’il souhaite dans </w:t>
+            </w:r>
+            <w:proofErr w:type="gramStart"/>
+            <w:r>
+              <w:t>la liste apparu</w:t>
+            </w:r>
+            <w:proofErr w:type="gramEnd"/>
+            <w:r>
+              <w:t xml:space="preserve"> après une recherche.</w:t>
             </w:r>
           </w:p>
         </w:tc>
@@ -6153,7 +6228,15 @@
           </w:tcPr>
           <w:p>
             <w:r>
-              <w:t>L’utilisateur clique sur le bouton « S’inscrire » situé dans la barre dans la partie supérieur.</w:t>
+              <w:t xml:space="preserve">L’utilisateur clique sur le bouton « S’inscrire » </w:t>
+            </w:r>
+            <w:proofErr w:type="gramStart"/>
+            <w:r>
+              <w:t>situé</w:t>
+            </w:r>
+            <w:proofErr w:type="gramEnd"/>
+            <w:r>
+              <w:t xml:space="preserve"> dans la barre dans la partie supérieur.</w:t>
             </w:r>
           </w:p>
         </w:tc>
@@ -6384,7 +6467,15 @@
           </w:tcPr>
           <w:p>
             <w:r>
-              <w:t>L’utilisateur clique sur le bouton « Se connecter » situé dans la barre dans la partie supérieur.</w:t>
+              <w:t xml:space="preserve">L’utilisateur clique sur le bouton « Se connecter » </w:t>
+            </w:r>
+            <w:proofErr w:type="gramStart"/>
+            <w:r>
+              <w:t>situé</w:t>
+            </w:r>
+            <w:proofErr w:type="gramEnd"/>
+            <w:r>
+              <w:t xml:space="preserve"> dans la barre dans la partie supérieur.</w:t>
             </w:r>
           </w:p>
         </w:tc>
@@ -6689,8 +6780,13 @@
       </w:pPr>
     </w:p>
     <w:p>
-      <w:r>
-        <w:t>Angular-cli contient déjà tout ce qu’il faut pour faire les tests unitaires et d’intégrations.</w:t>
+      <w:proofErr w:type="spellStart"/>
+      <w:r>
+        <w:t>Angular</w:t>
+      </w:r>
+      <w:proofErr w:type="spellEnd"/>
+      <w:r>
+        <w:t>-cli contient déjà tout ce qu’il faut pour faire les tests unitaires et d’intégrations.</w:t>
       </w:r>
     </w:p>
     <w:p>
@@ -6875,7 +6971,15 @@
     </w:p>
     <w:p>
       <w:r>
-        <w:t>Pour ce projet, il a été choisi d’utiliser le Framework Angular afin de déterminer mon niveau et réaliser un cahier des charges pour le TPI</w:t>
+        <w:t xml:space="preserve">Pour ce projet, il a été choisi d’utiliser le Framework </w:t>
+      </w:r>
+      <w:proofErr w:type="spellStart"/>
+      <w:r>
+        <w:t>Angular</w:t>
+      </w:r>
+      <w:proofErr w:type="spellEnd"/>
+      <w:r>
+        <w:t xml:space="preserve"> afin de déterminer mon niveau et réaliser un cahier des charges pour le TPI</w:t>
       </w:r>
       <w:r>
         <w:t xml:space="preserve"> qui soit</w:t>
@@ -6950,7 +7054,15 @@
         <w:t xml:space="preserve"> de maquette</w:t>
       </w:r>
       <w:r>
-        <w:t>. Cette recherche ma donc mené sur Adobe Xd qui permet de créer des prototypes rapidement et facilement. L’interface fut agréablement intuitive et j’ai donc pu prendre mes repères assez facilement.</w:t>
+        <w:t xml:space="preserve">. Cette recherche ma donc mené sur Adobe </w:t>
+      </w:r>
+      <w:proofErr w:type="spellStart"/>
+      <w:r>
+        <w:t>Xd</w:t>
+      </w:r>
+      <w:proofErr w:type="spellEnd"/>
+      <w:r>
+        <w:t xml:space="preserve"> qui permet de créer des prototypes rapidement et facilement. L’interface fut agréablement intuitive et j’ai donc pu prendre mes repères assez facilement.</w:t>
       </w:r>
     </w:p>
     <w:p/>
@@ -7009,7 +7121,15 @@
     </w:p>
     <w:p>
       <w:r>
-        <w:t>Concernant la structure de dossier, le CLI d’Angular le gère plus ou moins pour moi. C’est-à-dire que lors de la création du projet le CLI créer les différents fichier</w:t>
+        <w:t>Concernant la structure de dossier, le CLI d’</w:t>
+      </w:r>
+      <w:proofErr w:type="spellStart"/>
+      <w:r>
+        <w:t>Angular</w:t>
+      </w:r>
+      <w:proofErr w:type="spellEnd"/>
+      <w:r>
+        <w:t xml:space="preserve"> le gère plus ou moins pour moi. C’est-à-dire que lors de la création du projet le CLI créer les différents fichier</w:t>
       </w:r>
       <w:r>
         <w:t>s</w:t>
@@ -7068,7 +7188,15 @@
         <w:t>À</w:t>
       </w:r>
       <w:r>
-        <w:t xml:space="preserve"> cette structure nous avons ajouté le dossier « spec » qui contient tous les fichiers concernant les tests.</w:t>
+        <w:t xml:space="preserve"> cette structure nous avons ajouté le dossier « </w:t>
+      </w:r>
+      <w:proofErr w:type="spellStart"/>
+      <w:r>
+        <w:t>spec</w:t>
+      </w:r>
+      <w:proofErr w:type="spellEnd"/>
+      <w:r>
+        <w:t> » qui contient tous les fichiers concernant les tests.</w:t>
       </w:r>
     </w:p>
     <w:p>
@@ -7118,11 +7246,21 @@
         </w:numPr>
       </w:pPr>
       <w:r>
-        <w:t xml:space="preserve">Logiciels tiers (utilitaires, frameworks, navigateurs </w:t>
-      </w:r>
+        <w:t xml:space="preserve">Logiciels tiers (utilitaires, </w:t>
+      </w:r>
+      <w:proofErr w:type="spellStart"/>
+      <w:r>
+        <w:t>frameworks</w:t>
+      </w:r>
+      <w:proofErr w:type="spellEnd"/>
+      <w:r>
+        <w:t xml:space="preserve">, navigateurs </w:t>
+      </w:r>
+      <w:proofErr w:type="gramStart"/>
       <w:r>
         <w:t>cible,…</w:t>
       </w:r>
+      <w:proofErr w:type="gramEnd"/>
       <w:r>
         <w:t>)</w:t>
       </w:r>
@@ -7204,7 +7342,15 @@
         <w:t xml:space="preserve">Note : sujet à modification </w:t>
       </w:r>
       <w:r>
-        <w:t>car il ce peut que nous voudr</w:t>
+        <w:t xml:space="preserve">car il </w:t>
+      </w:r>
+      <w:proofErr w:type="spellStart"/>
+      <w:r>
+        <w:t>ce</w:t>
+      </w:r>
+      <w:proofErr w:type="spellEnd"/>
+      <w:r>
+        <w:t xml:space="preserve"> peut que nous voudr</w:t>
       </w:r>
       <w:r>
         <w:t>i</w:t>
@@ -7486,7 +7632,15 @@
         <w:t xml:space="preserve">NOTE : </w:t>
       </w:r>
       <w:r>
-        <w:t>Evitez d’inclure les listings des sources</w:t>
+        <w:t xml:space="preserve">Evitez d’inclure les </w:t>
+      </w:r>
+      <w:proofErr w:type="gramStart"/>
+      <w:r>
+        <w:t>listings</w:t>
+      </w:r>
+      <w:proofErr w:type="gramEnd"/>
+      <w:r>
+        <w:t xml:space="preserve"> des sources</w:t>
       </w:r>
       <w:r>
         <w:t>, à moins que vous ne désiriez en expliquer une partie vous paraissant</w:t>
@@ -7876,8 +8030,44 @@
           <w:rPr>
             <w:rStyle w:val="Hyperlink"/>
           </w:rPr>
-          <w:t>Comment livrer en production notre application Angular ? - Dev to be curious</w:t>
-        </w:r>
+          <w:t xml:space="preserve">Comment livrer en production notre application </w:t>
+        </w:r>
+        <w:proofErr w:type="spellStart"/>
+        <w:r>
+          <w:rPr>
+            <w:rStyle w:val="Hyperlink"/>
+          </w:rPr>
+          <w:t>Angular</w:t>
+        </w:r>
+        <w:proofErr w:type="spellEnd"/>
+        <w:r>
+          <w:rPr>
+            <w:rStyle w:val="Hyperlink"/>
+          </w:rPr>
+          <w:t xml:space="preserve"> ? - Dev to </w:t>
+        </w:r>
+        <w:proofErr w:type="spellStart"/>
+        <w:r>
+          <w:rPr>
+            <w:rStyle w:val="Hyperlink"/>
+          </w:rPr>
+          <w:t>be</w:t>
+        </w:r>
+        <w:proofErr w:type="spellEnd"/>
+        <w:r>
+          <w:rPr>
+            <w:rStyle w:val="Hyperlink"/>
+          </w:rPr>
+          <w:t xml:space="preserve"> </w:t>
+        </w:r>
+        <w:proofErr w:type="spellStart"/>
+        <w:r>
+          <w:rPr>
+            <w:rStyle w:val="Hyperlink"/>
+          </w:rPr>
+          <w:t>curious</w:t>
+        </w:r>
+        <w:proofErr w:type="spellEnd"/>
       </w:hyperlink>
     </w:p>
     <w:p>
@@ -7926,25 +8116,59 @@
             <w:rStyle w:val="Hyperlink"/>
             <w:lang w:val="en-US"/>
           </w:rPr>
-          <w:t>History | Vecteurs et Photos gratuites</w:t>
-        </w:r>
-      </w:hyperlink>
-    </w:p>
-    <w:p>
-      <w:pPr>
-        <w:pStyle w:val="Help"/>
-        <w:rPr>
-          <w:lang w:val="en-US"/>
-        </w:rPr>
-      </w:pPr>
-      <w:hyperlink r:id="rId33" w:history="1">
+          <w:t xml:space="preserve">History | </w:t>
+        </w:r>
+        <w:proofErr w:type="spellStart"/>
         <w:r>
           <w:rPr>
             <w:rStyle w:val="Hyperlink"/>
             <w:lang w:val="en-US"/>
           </w:rPr>
-          <w:t>27+ Board Game Pictures | Download Free Images on Unsplash</w:t>
-        </w:r>
+          <w:t>Vecteurs</w:t>
+        </w:r>
+        <w:proofErr w:type="spellEnd"/>
+        <w:r>
+          <w:rPr>
+            <w:rStyle w:val="Hyperlink"/>
+            <w:lang w:val="en-US"/>
+          </w:rPr>
+          <w:t xml:space="preserve"> et Photos </w:t>
+        </w:r>
+        <w:proofErr w:type="spellStart"/>
+        <w:r>
+          <w:rPr>
+            <w:rStyle w:val="Hyperlink"/>
+            <w:lang w:val="en-US"/>
+          </w:rPr>
+          <w:t>gratuites</w:t>
+        </w:r>
+        <w:proofErr w:type="spellEnd"/>
+      </w:hyperlink>
+    </w:p>
+    <w:p>
+      <w:pPr>
+        <w:pStyle w:val="Help"/>
+        <w:rPr>
+          <w:lang w:val="en-US"/>
+        </w:rPr>
+      </w:pPr>
+      <w:hyperlink r:id="rId33" w:history="1">
+        <w:r>
+          <w:rPr>
+            <w:rStyle w:val="Hyperlink"/>
+            <w:lang w:val="en-US"/>
+          </w:rPr>
+          <w:t xml:space="preserve">27+ Board Game Pictures | Download Free Images on </w:t>
+        </w:r>
+        <w:proofErr w:type="spellStart"/>
+        <w:r>
+          <w:rPr>
+            <w:rStyle w:val="Hyperlink"/>
+            <w:lang w:val="en-US"/>
+          </w:rPr>
+          <w:t>Unsplash</w:t>
+        </w:r>
+        <w:proofErr w:type="spellEnd"/>
       </w:hyperlink>
     </w:p>
     <w:p>
@@ -7956,12 +8180,21 @@
         </w:rPr>
       </w:pPr>
       <w:hyperlink r:id="rId34" w:history="1">
+        <w:proofErr w:type="spellStart"/>
         <w:r>
           <w:rPr>
             <w:rStyle w:val="Hyperlink"/>
             <w:lang w:val="en-US"/>
           </w:rPr>
-          <w:t>mhevery/jasmine-node: Integration of Jasmine Spec framework with Node.js</w:t>
+          <w:t>mhevery</w:t>
+        </w:r>
+        <w:proofErr w:type="spellEnd"/>
+        <w:r>
+          <w:rPr>
+            <w:rStyle w:val="Hyperlink"/>
+            <w:lang w:val="en-US"/>
+          </w:rPr>
+          <w:t>/jasmine-node: Integration of Jasmine Spec framework with Node.js</w:t>
         </w:r>
       </w:hyperlink>
     </w:p>
@@ -8497,8 +8730,9 @@
                 <w:sz w:val="22"/>
                 <w:szCs w:val="22"/>
               </w:rPr>
-              <w:t>Tentative de l'installation d'Adobe Xd</w:t>
-            </w:r>
+              <w:t xml:space="preserve">Tentative de l'installation d'Adobe </w:t>
+            </w:r>
+            <w:proofErr w:type="spellStart"/>
             <w:r>
               <w:rPr>
                 <w:rFonts w:ascii="Calibri" w:hAnsi="Calibri" w:cs="Calibri"/>
@@ -8506,7 +8740,27 @@
                 <w:sz w:val="22"/>
                 <w:szCs w:val="22"/>
               </w:rPr>
-              <w:t xml:space="preserve"> + création de la maquette B</w:t>
+              <w:t>Xd</w:t>
+            </w:r>
+            <w:proofErr w:type="spellEnd"/>
+            <w:r>
+              <w:rPr>
+                <w:rFonts w:ascii="Calibri" w:hAnsi="Calibri" w:cs="Calibri"/>
+                <w:color w:val="000000"/>
+                <w:sz w:val="22"/>
+                <w:szCs w:val="22"/>
+              </w:rPr>
+              <w:t xml:space="preserve"> + création de la maquette </w:t>
+            </w:r>
+            <w:proofErr w:type="spellStart"/>
+            <w:r>
+              <w:rPr>
+                <w:rFonts w:ascii="Calibri" w:hAnsi="Calibri" w:cs="Calibri"/>
+                <w:color w:val="000000"/>
+                <w:sz w:val="22"/>
+                <w:szCs w:val="22"/>
+              </w:rPr>
+              <w:t>B</w:t>
             </w:r>
             <w:r>
               <w:rPr>
@@ -8517,6 +8771,7 @@
               </w:rPr>
               <w:t>alsamiq</w:t>
             </w:r>
+            <w:proofErr w:type="spellEnd"/>
           </w:p>
         </w:tc>
       </w:tr>
@@ -8578,8 +8833,19 @@
                 <w:sz w:val="22"/>
                 <w:szCs w:val="22"/>
               </w:rPr>
-              <w:t>Création d'un prototype du site avec Adobe Xd</w:t>
-            </w:r>
+              <w:t xml:space="preserve">Création d'un prototype du site avec Adobe </w:t>
+            </w:r>
+            <w:proofErr w:type="spellStart"/>
+            <w:r>
+              <w:rPr>
+                <w:rFonts w:ascii="Calibri" w:hAnsi="Calibri" w:cs="Calibri"/>
+                <w:color w:val="000000"/>
+                <w:sz w:val="22"/>
+                <w:szCs w:val="22"/>
+              </w:rPr>
+              <w:t>Xd</w:t>
+            </w:r>
+            <w:proofErr w:type="spellEnd"/>
           </w:p>
         </w:tc>
       </w:tr>
@@ -8686,7 +8952,27 @@
                 <w:sz w:val="22"/>
                 <w:szCs w:val="22"/>
               </w:rPr>
-              <w:t>Création du Github ainsi que quelques issues</w:t>
+              <w:t xml:space="preserve">Création du </w:t>
+            </w:r>
+            <w:proofErr w:type="spellStart"/>
+            <w:r>
+              <w:rPr>
+                <w:rFonts w:ascii="Calibri" w:hAnsi="Calibri" w:cs="Calibri"/>
+                <w:color w:val="000000"/>
+                <w:sz w:val="22"/>
+                <w:szCs w:val="22"/>
+              </w:rPr>
+              <w:t>Github</w:t>
+            </w:r>
+            <w:proofErr w:type="spellEnd"/>
+            <w:r>
+              <w:rPr>
+                <w:rFonts w:ascii="Calibri" w:hAnsi="Calibri" w:cs="Calibri"/>
+                <w:color w:val="000000"/>
+                <w:sz w:val="22"/>
+                <w:szCs w:val="22"/>
+              </w:rPr>
+              <w:t xml:space="preserve"> ainsi que quelques issues</w:t>
             </w:r>
           </w:p>
         </w:tc>
@@ -8740,8 +9026,39 @@
                 <w:sz w:val="22"/>
                 <w:szCs w:val="22"/>
               </w:rPr>
-              <w:t>Création du Github et insertion des issues, projets et milestones</w:t>
-            </w:r>
+              <w:t xml:space="preserve">Création du </w:t>
+            </w:r>
+            <w:proofErr w:type="spellStart"/>
+            <w:r>
+              <w:rPr>
+                <w:rFonts w:ascii="Calibri" w:hAnsi="Calibri" w:cs="Calibri"/>
+                <w:color w:val="000000"/>
+                <w:sz w:val="22"/>
+                <w:szCs w:val="22"/>
+              </w:rPr>
+              <w:t>Github</w:t>
+            </w:r>
+            <w:proofErr w:type="spellEnd"/>
+            <w:r>
+              <w:rPr>
+                <w:rFonts w:ascii="Calibri" w:hAnsi="Calibri" w:cs="Calibri"/>
+                <w:color w:val="000000"/>
+                <w:sz w:val="22"/>
+                <w:szCs w:val="22"/>
+              </w:rPr>
+              <w:t xml:space="preserve"> et insertion des issues, projets et </w:t>
+            </w:r>
+            <w:proofErr w:type="spellStart"/>
+            <w:r>
+              <w:rPr>
+                <w:rFonts w:ascii="Calibri" w:hAnsi="Calibri" w:cs="Calibri"/>
+                <w:color w:val="000000"/>
+                <w:sz w:val="22"/>
+                <w:szCs w:val="22"/>
+              </w:rPr>
+              <w:t>milestones</w:t>
+            </w:r>
+            <w:proofErr w:type="spellEnd"/>
           </w:p>
         </w:tc>
       </w:tr>
@@ -8902,7 +9219,27 @@
                 <w:sz w:val="22"/>
                 <w:szCs w:val="22"/>
               </w:rPr>
-              <w:t>Html + css de la sidebar</w:t>
+              <w:t xml:space="preserve">Html + </w:t>
+            </w:r>
+            <w:proofErr w:type="spellStart"/>
+            <w:r>
+              <w:rPr>
+                <w:rFonts w:ascii="Calibri" w:hAnsi="Calibri" w:cs="Calibri"/>
+                <w:color w:val="000000"/>
+                <w:sz w:val="22"/>
+                <w:szCs w:val="22"/>
+              </w:rPr>
+              <w:t>css</w:t>
+            </w:r>
+            <w:proofErr w:type="spellEnd"/>
+            <w:r>
+              <w:rPr>
+                <w:rFonts w:ascii="Calibri" w:hAnsi="Calibri" w:cs="Calibri"/>
+                <w:color w:val="000000"/>
+                <w:sz w:val="22"/>
+                <w:szCs w:val="22"/>
+              </w:rPr>
+              <w:t xml:space="preserve"> de la sidebar</w:t>
             </w:r>
           </w:p>
         </w:tc>
@@ -8956,7 +9293,27 @@
                 <w:sz w:val="22"/>
                 <w:szCs w:val="22"/>
               </w:rPr>
-              <w:t>Html + css du header</w:t>
+              <w:t xml:space="preserve">Html + </w:t>
+            </w:r>
+            <w:proofErr w:type="spellStart"/>
+            <w:r>
+              <w:rPr>
+                <w:rFonts w:ascii="Calibri" w:hAnsi="Calibri" w:cs="Calibri"/>
+                <w:color w:val="000000"/>
+                <w:sz w:val="22"/>
+                <w:szCs w:val="22"/>
+              </w:rPr>
+              <w:t>css</w:t>
+            </w:r>
+            <w:proofErr w:type="spellEnd"/>
+            <w:r>
+              <w:rPr>
+                <w:rFonts w:ascii="Calibri" w:hAnsi="Calibri" w:cs="Calibri"/>
+                <w:color w:val="000000"/>
+                <w:sz w:val="22"/>
+                <w:szCs w:val="22"/>
+              </w:rPr>
+              <w:t xml:space="preserve"> du header</w:t>
             </w:r>
           </w:p>
         </w:tc>
@@ -9010,7 +9367,27 @@
                 <w:sz w:val="22"/>
                 <w:szCs w:val="22"/>
               </w:rPr>
-              <w:t>Html + css de la barre de recherche</w:t>
+              <w:t xml:space="preserve">Html + </w:t>
+            </w:r>
+            <w:proofErr w:type="spellStart"/>
+            <w:r>
+              <w:rPr>
+                <w:rFonts w:ascii="Calibri" w:hAnsi="Calibri" w:cs="Calibri"/>
+                <w:color w:val="000000"/>
+                <w:sz w:val="22"/>
+                <w:szCs w:val="22"/>
+              </w:rPr>
+              <w:t>css</w:t>
+            </w:r>
+            <w:proofErr w:type="spellEnd"/>
+            <w:r>
+              <w:rPr>
+                <w:rFonts w:ascii="Calibri" w:hAnsi="Calibri" w:cs="Calibri"/>
+                <w:color w:val="000000"/>
+                <w:sz w:val="22"/>
+                <w:szCs w:val="22"/>
+              </w:rPr>
+              <w:t xml:space="preserve"> de la barre de recherche</w:t>
             </w:r>
           </w:p>
         </w:tc>
@@ -9064,7 +9441,27 @@
                 <w:sz w:val="22"/>
                 <w:szCs w:val="22"/>
               </w:rPr>
-              <w:t>Html + css du component pour afficher une liste de jeux</w:t>
+              <w:t xml:space="preserve">Html + </w:t>
+            </w:r>
+            <w:proofErr w:type="spellStart"/>
+            <w:r>
+              <w:rPr>
+                <w:rFonts w:ascii="Calibri" w:hAnsi="Calibri" w:cs="Calibri"/>
+                <w:color w:val="000000"/>
+                <w:sz w:val="22"/>
+                <w:szCs w:val="22"/>
+              </w:rPr>
+              <w:t>css</w:t>
+            </w:r>
+            <w:proofErr w:type="spellEnd"/>
+            <w:r>
+              <w:rPr>
+                <w:rFonts w:ascii="Calibri" w:hAnsi="Calibri" w:cs="Calibri"/>
+                <w:color w:val="000000"/>
+                <w:sz w:val="22"/>
+                <w:szCs w:val="22"/>
+              </w:rPr>
+              <w:t xml:space="preserve"> du component pour afficher une liste de jeux</w:t>
             </w:r>
           </w:p>
         </w:tc>
@@ -9118,7 +9515,27 @@
                 <w:sz w:val="22"/>
                 <w:szCs w:val="22"/>
               </w:rPr>
-              <w:t>Html + css de la page collection &amp; résultats d’une recherche</w:t>
+              <w:t xml:space="preserve">Html + </w:t>
+            </w:r>
+            <w:proofErr w:type="spellStart"/>
+            <w:r>
+              <w:rPr>
+                <w:rFonts w:ascii="Calibri" w:hAnsi="Calibri" w:cs="Calibri"/>
+                <w:color w:val="000000"/>
+                <w:sz w:val="22"/>
+                <w:szCs w:val="22"/>
+              </w:rPr>
+              <w:t>css</w:t>
+            </w:r>
+            <w:proofErr w:type="spellEnd"/>
+            <w:r>
+              <w:rPr>
+                <w:rFonts w:ascii="Calibri" w:hAnsi="Calibri" w:cs="Calibri"/>
+                <w:color w:val="000000"/>
+                <w:sz w:val="22"/>
+                <w:szCs w:val="22"/>
+              </w:rPr>
+              <w:t xml:space="preserve"> de la page collection &amp; résultats d’une recherche</w:t>
             </w:r>
           </w:p>
         </w:tc>
@@ -9172,7 +9589,27 @@
                 <w:sz w:val="22"/>
                 <w:szCs w:val="22"/>
               </w:rPr>
-              <w:t>Html + css de la page de login</w:t>
+              <w:t xml:space="preserve">Html + </w:t>
+            </w:r>
+            <w:proofErr w:type="spellStart"/>
+            <w:r>
+              <w:rPr>
+                <w:rFonts w:ascii="Calibri" w:hAnsi="Calibri" w:cs="Calibri"/>
+                <w:color w:val="000000"/>
+                <w:sz w:val="22"/>
+                <w:szCs w:val="22"/>
+              </w:rPr>
+              <w:t>css</w:t>
+            </w:r>
+            <w:proofErr w:type="spellEnd"/>
+            <w:r>
+              <w:rPr>
+                <w:rFonts w:ascii="Calibri" w:hAnsi="Calibri" w:cs="Calibri"/>
+                <w:color w:val="000000"/>
+                <w:sz w:val="22"/>
+                <w:szCs w:val="22"/>
+              </w:rPr>
+              <w:t xml:space="preserve"> de la page de login</w:t>
             </w:r>
           </w:p>
         </w:tc>
@@ -9226,8 +9663,39 @@
                 <w:sz w:val="22"/>
                 <w:szCs w:val="22"/>
               </w:rPr>
-              <w:t>HTML + css de la page register</w:t>
-            </w:r>
+              <w:t xml:space="preserve">HTML + </w:t>
+            </w:r>
+            <w:proofErr w:type="spellStart"/>
+            <w:r>
+              <w:rPr>
+                <w:rFonts w:ascii="Calibri" w:hAnsi="Calibri" w:cs="Calibri"/>
+                <w:color w:val="000000"/>
+                <w:sz w:val="22"/>
+                <w:szCs w:val="22"/>
+              </w:rPr>
+              <w:t>css</w:t>
+            </w:r>
+            <w:proofErr w:type="spellEnd"/>
+            <w:r>
+              <w:rPr>
+                <w:rFonts w:ascii="Calibri" w:hAnsi="Calibri" w:cs="Calibri"/>
+                <w:color w:val="000000"/>
+                <w:sz w:val="22"/>
+                <w:szCs w:val="22"/>
+              </w:rPr>
+              <w:t xml:space="preserve"> de la page </w:t>
+            </w:r>
+            <w:proofErr w:type="spellStart"/>
+            <w:r>
+              <w:rPr>
+                <w:rFonts w:ascii="Calibri" w:hAnsi="Calibri" w:cs="Calibri"/>
+                <w:color w:val="000000"/>
+                <w:sz w:val="22"/>
+                <w:szCs w:val="22"/>
+              </w:rPr>
+              <w:t>register</w:t>
+            </w:r>
+            <w:proofErr w:type="spellEnd"/>
           </w:p>
         </w:tc>
       </w:tr>
@@ -9258,6 +9726,8 @@
             <w:r>
               <w:t>1h30</w:t>
             </w:r>
+            <w:bookmarkStart w:id="46" w:name="_GoBack"/>
+            <w:bookmarkEnd w:id="46"/>
           </w:p>
         </w:tc>
         <w:tc>
@@ -9388,10 +9858,19 @@
                 <w:sz w:val="22"/>
                 <w:szCs w:val="22"/>
               </w:rPr>
-              <w:t>Html + css</w:t>
-            </w:r>
-            <w:bookmarkStart w:id="46" w:name="_GoBack"/>
-            <w:bookmarkEnd w:id="46"/>
+              <w:t xml:space="preserve">Html + </w:t>
+            </w:r>
+            <w:proofErr w:type="spellStart"/>
+            <w:r>
+              <w:rPr>
+                <w:rFonts w:ascii="Calibri" w:hAnsi="Calibri" w:cs="Calibri"/>
+                <w:color w:val="000000"/>
+                <w:sz w:val="22"/>
+                <w:szCs w:val="22"/>
+              </w:rPr>
+              <w:t>css</w:t>
+            </w:r>
+            <w:proofErr w:type="spellEnd"/>
             <w:r>
               <w:rPr>
                 <w:rFonts w:ascii="Calibri" w:hAnsi="Calibri" w:cs="Calibri"/>
@@ -9400,6 +9879,60 @@
                 <w:szCs w:val="22"/>
               </w:rPr>
               <w:t xml:space="preserve"> de la page de création de vote</w:t>
+            </w:r>
+          </w:p>
+        </w:tc>
+      </w:tr>
+      <w:tr>
+        <w:trPr>
+          <w:trHeight w:val="335"/>
+        </w:trPr>
+        <w:tc>
+          <w:tcPr>
+            <w:tcW w:w="1342" w:type="dxa"/>
+          </w:tcPr>
+          <w:p>
+            <w:pPr>
+              <w:tabs>
+                <w:tab w:val="left" w:pos="735"/>
+              </w:tabs>
+            </w:pPr>
+            <w:r>
+              <w:t>26.02.2020</w:t>
+            </w:r>
+          </w:p>
+        </w:tc>
+        <w:tc>
+          <w:tcPr>
+            <w:tcW w:w="1041" w:type="dxa"/>
+          </w:tcPr>
+          <w:p>
+            <w:r>
+              <w:t>1h30</w:t>
+            </w:r>
+          </w:p>
+        </w:tc>
+        <w:tc>
+          <w:tcPr>
+            <w:tcW w:w="6641" w:type="dxa"/>
+          </w:tcPr>
+          <w:p>
+            <w:pPr>
+              <w:rPr>
+                <w:rFonts w:ascii="Calibri" w:hAnsi="Calibri" w:cs="Calibri"/>
+                <w:color w:val="000000"/>
+                <w:sz w:val="22"/>
+                <w:szCs w:val="22"/>
+              </w:rPr>
+            </w:pPr>
+            <w:r>
+              <w:rPr>
+                <w:rFonts w:ascii="Calibri" w:hAnsi="Calibri" w:cs="Calibri"/>
+                <w:color w:val="000000"/>
+                <w:sz w:val="22"/>
+                <w:szCs w:val="22"/>
+              </w:rPr>
+              <w:t>Création des routes avec Bastian, mais elles ne fournissent aucune données</w:t>
             </w:r>
           </w:p>
         </w:tc>
@@ -9498,27 +10031,14 @@
     <w:r>
       <w:tab/>
     </w:r>
-    <w:r>
-      <w:fldChar w:fldCharType="begin"/>
-    </w:r>
-    <w:r>
-      <w:instrText xml:space="preserve"> SAVEDATE  \* MERGEFORMAT </w:instrText>
-    </w:r>
-    <w:r>
-      <w:fldChar w:fldCharType="separate"/>
-    </w:r>
-    <w:r>
-      <w:rPr>
-        <w:noProof/>
-      </w:rPr>
-      <w:t>14/02/2020 11:49:00</w:t>
-    </w:r>
-    <w:r>
-      <w:rPr>
-        <w:noProof/>
-      </w:rPr>
-      <w:fldChar w:fldCharType="end"/>
-    </w:r>
+    <w:fldSimple w:instr=" SAVEDATE  \* MERGEFORMAT ">
+      <w:r>
+        <w:rPr>
+          <w:noProof/>
+        </w:rPr>
+        <w:t>25/02/2020 18:12:00</w:t>
+      </w:r>
+    </w:fldSimple>
     <w:r>
       <w:rPr>
         <w:rStyle w:val="PageNumber"/>
@@ -9562,12 +10082,21 @@
         <w:sz w:val="36"/>
       </w:rPr>
     </w:pPr>
+    <w:proofErr w:type="spellStart"/>
     <w:r>
       <w:rPr>
         <w:rFonts w:asciiTheme="majorHAnsi" w:hAnsiTheme="majorHAnsi" w:cstheme="majorHAnsi"/>
         <w:sz w:val="36"/>
       </w:rPr>
-      <w:t xml:space="preserve">Board Games Manager </w:t>
+      <w:t>Board</w:t>
+    </w:r>
+    <w:proofErr w:type="spellEnd"/>
+    <w:r>
+      <w:rPr>
+        <w:rFonts w:asciiTheme="majorHAnsi" w:hAnsiTheme="majorHAnsi" w:cstheme="majorHAnsi"/>
+        <w:sz w:val="36"/>
+      </w:rPr>
+      <w:t xml:space="preserve"> Games Manager </w:t>
     </w:r>
     <w:r>
       <w:rPr>
@@ -13373,6 +13902,7 @@
     <w:lsdException w:name="Emphasis" w:uiPriority="20" w:qFormat="1"/>
     <w:lsdException w:name="HTML Keyboard" w:semiHidden="1" w:unhideWhenUsed="1"/>
     <w:lsdException w:name="HTML Variable" w:semiHidden="1" w:unhideWhenUsed="1"/>
+    <w:lsdException w:name="Normal Table" w:semiHidden="1" w:unhideWhenUsed="1"/>
     <w:lsdException w:name="annotation subject" w:semiHidden="1" w:unhideWhenUsed="1"/>
     <w:lsdException w:name="No List" w:semiHidden="1" w:unhideWhenUsed="1"/>
     <w:lsdException w:name="Outline List 1" w:semiHidden="1" w:unhideWhenUsed="1"/>
@@ -13415,8 +13945,11 @@
     <w:lsdException w:name="Table Contemporary" w:semiHidden="1" w:unhideWhenUsed="1"/>
     <w:lsdException w:name="Table Elegant" w:semiHidden="1" w:unhideWhenUsed="1"/>
     <w:lsdException w:name="Table Professional" w:semiHidden="1" w:unhideWhenUsed="1"/>
+    <w:lsdException w:name="Table Subtle 1" w:semiHidden="1" w:unhideWhenUsed="1"/>
     <w:lsdException w:name="Table Subtle 2" w:semiHidden="1" w:unhideWhenUsed="1"/>
     <w:lsdException w:name="Table Web 1" w:semiHidden="1" w:unhideWhenUsed="1"/>
+    <w:lsdException w:name="Table Web 2" w:semiHidden="1" w:unhideWhenUsed="1"/>
+    <w:lsdException w:name="Table Web 3" w:semiHidden="1" w:unhideWhenUsed="1"/>
     <w:lsdException w:name="Balloon Text" w:semiHidden="1" w:unhideWhenUsed="1"/>
     <w:lsdException w:name="Table Theme" w:semiHidden="1" w:unhideWhenUsed="1"/>
     <w:lsdException w:name="Placeholder Text" w:semiHidden="1" w:uiPriority="67"/>

--- a/Docs/Luca Coduri/Dossier_BoardGameManager_Angular_Luca_Coduri.docx
+++ b/Docs/Luca Coduri/Dossier_BoardGameManager_Angular_Luca_Coduri.docx
@@ -113,7 +113,6 @@
                 <w:szCs w:val="96"/>
               </w:rPr>
             </w:pPr>
-            <w:proofErr w:type="spellStart"/>
             <w:r>
               <w:rPr>
                 <w:i w:val="0"/>
@@ -121,17 +120,7 @@
                 <w:sz w:val="96"/>
                 <w:szCs w:val="96"/>
               </w:rPr>
-              <w:t>Board</w:t>
-            </w:r>
-            <w:proofErr w:type="spellEnd"/>
-            <w:r>
-              <w:rPr>
-                <w:i w:val="0"/>
-                <w:iCs w:val="0"/>
-                <w:sz w:val="96"/>
-                <w:szCs w:val="96"/>
-              </w:rPr>
-              <w:t xml:space="preserve"> Games </w:t>
+              <w:t xml:space="preserve">Board Games </w:t>
             </w:r>
             <w:r>
               <w:rPr>
@@ -142,7 +131,6 @@
               </w:rPr>
               <w:t>Manager (</w:t>
             </w:r>
-            <w:proofErr w:type="spellStart"/>
             <w:r>
               <w:rPr>
                 <w:i w:val="0"/>
@@ -152,7 +140,6 @@
               </w:rPr>
               <w:t>Angular</w:t>
             </w:r>
-            <w:proofErr w:type="spellEnd"/>
             <w:r>
               <w:rPr>
                 <w:sz w:val="96"/>
@@ -3144,15 +3131,7 @@
     </w:p>
     <w:p>
       <w:r>
-        <w:t xml:space="preserve">Ce projet est réalisé dans le cadre du CPNV dans le but de déterminer mon niveau avec le Framework </w:t>
-      </w:r>
-      <w:proofErr w:type="spellStart"/>
-      <w:r>
-        <w:t>Angular</w:t>
-      </w:r>
-      <w:proofErr w:type="spellEnd"/>
-      <w:r>
-        <w:t xml:space="preserve"> ainsi qu’à me faire découvrir comment le TPI va se dérouler.</w:t>
+        <w:t>Ce projet est réalisé dans le cadre du CPNV dans le but de déterminer mon niveau avec le Framework Angular ainsi qu’à me faire découvrir comment le TPI va se dérouler.</w:t>
       </w:r>
     </w:p>
     <w:p/>
@@ -3180,15 +3159,7 @@
     <w:p/>
     <w:p>
       <w:r>
-        <w:t xml:space="preserve">Cette partie sera donc la face visible de l’iceberg, ce qu’on appelle plus communément le Frontend. Ce dernier sera codé en utilisant le Framework </w:t>
-      </w:r>
-      <w:proofErr w:type="spellStart"/>
-      <w:r>
-        <w:t>Angular</w:t>
-      </w:r>
-      <w:proofErr w:type="spellEnd"/>
-      <w:r>
-        <w:t>.</w:t>
+        <w:t>Cette partie sera donc la face visible de l’iceberg, ce qu’on appelle plus communément le Frontend. Ce dernier sera codé en utilisant le Framework Angular.</w:t>
       </w:r>
     </w:p>
     <w:p/>
@@ -3389,21 +3360,7 @@
         <w:rPr>
           <w:lang w:val="fr-CH"/>
         </w:rPr>
-        <w:t xml:space="preserve">Viret </w:t>
-      </w:r>
-      <w:proofErr w:type="spellStart"/>
-      <w:r>
-        <w:rPr>
-          <w:lang w:val="fr-CH"/>
-        </w:rPr>
-        <w:t>Loic</w:t>
-      </w:r>
-      <w:proofErr w:type="spellEnd"/>
-      <w:r>
-        <w:rPr>
-          <w:lang w:val="fr-CH"/>
-        </w:rPr>
-        <w:t xml:space="preserve">, </w:t>
+        <w:t xml:space="preserve">Viret Loic, </w:t>
       </w:r>
       <w:hyperlink r:id="rId13" w:history="1">
         <w:r>
@@ -4968,21 +4925,13 @@
           </w:tcPr>
           <w:p>
             <w:r>
-              <w:t xml:space="preserve">L’utilisateur clique sur « ma </w:t>
-            </w:r>
-            <w:proofErr w:type="gramStart"/>
-            <w:r>
-              <w:t>collection</w:t>
+              <w:t>L’utilisateur clique sur « ma collection</w:t>
             </w:r>
             <w:r>
               <w:t xml:space="preserve"> </w:t>
             </w:r>
             <w:r>
-              <w:t> »</w:t>
-            </w:r>
-            <w:proofErr w:type="gramEnd"/>
-            <w:r>
-              <w:t xml:space="preserve"> dans le menu latéral.</w:t>
+              <w:t> » dans le menu latéral.</w:t>
             </w:r>
           </w:p>
         </w:tc>
@@ -5208,15 +5157,7 @@
           </w:tcPr>
           <w:p>
             <w:r>
-              <w:t xml:space="preserve">L’utilisateur clique sur le bouton éditer à côté d’un </w:t>
-            </w:r>
-            <w:proofErr w:type="gramStart"/>
-            <w:r>
-              <w:t>des jeu</w:t>
-            </w:r>
-            <w:proofErr w:type="gramEnd"/>
-            <w:r>
-              <w:t xml:space="preserve"> dans sa collection.</w:t>
+              <w:t>L’utilisateur clique sur le bouton éditer à côté d’un des jeu dans sa collection.</w:t>
             </w:r>
           </w:p>
         </w:tc>
@@ -5457,15 +5398,7 @@
           </w:tcPr>
           <w:p>
             <w:r>
-              <w:t xml:space="preserve">L’utilisateur clique sur le bouton « déconnecter » </w:t>
-            </w:r>
-            <w:proofErr w:type="gramStart"/>
-            <w:r>
-              <w:t>situé</w:t>
-            </w:r>
-            <w:proofErr w:type="gramEnd"/>
-            <w:r>
-              <w:t xml:space="preserve"> dans la barre dans la partie supérieur.</w:t>
+              <w:t>L’utilisateur clique sur le bouton « déconnecter » situé dans la barre dans la partie supérieur.</w:t>
             </w:r>
           </w:p>
         </w:tc>
@@ -5896,15 +5829,7 @@
           </w:tcPr>
           <w:p>
             <w:r>
-              <w:t xml:space="preserve">L’utilisateur choisi le jeu qu’il souhaite dans </w:t>
-            </w:r>
-            <w:proofErr w:type="gramStart"/>
-            <w:r>
-              <w:t>la liste apparu</w:t>
-            </w:r>
-            <w:proofErr w:type="gramEnd"/>
-            <w:r>
-              <w:t xml:space="preserve"> après une recherche.</w:t>
+              <w:t>L’utilisateur choisi le jeu qu’il souhaite dans la liste apparu après une recherche.</w:t>
             </w:r>
           </w:p>
         </w:tc>
@@ -6228,15 +6153,7 @@
           </w:tcPr>
           <w:p>
             <w:r>
-              <w:t xml:space="preserve">L’utilisateur clique sur le bouton « S’inscrire » </w:t>
-            </w:r>
-            <w:proofErr w:type="gramStart"/>
-            <w:r>
-              <w:t>situé</w:t>
-            </w:r>
-            <w:proofErr w:type="gramEnd"/>
-            <w:r>
-              <w:t xml:space="preserve"> dans la barre dans la partie supérieur.</w:t>
+              <w:t>L’utilisateur clique sur le bouton « S’inscrire » situé dans la barre dans la partie supérieur.</w:t>
             </w:r>
           </w:p>
         </w:tc>
@@ -6467,15 +6384,7 @@
           </w:tcPr>
           <w:p>
             <w:r>
-              <w:t xml:space="preserve">L’utilisateur clique sur le bouton « Se connecter » </w:t>
-            </w:r>
-            <w:proofErr w:type="gramStart"/>
-            <w:r>
-              <w:t>situé</w:t>
-            </w:r>
-            <w:proofErr w:type="gramEnd"/>
-            <w:r>
-              <w:t xml:space="preserve"> dans la barre dans la partie supérieur.</w:t>
+              <w:t>L’utilisateur clique sur le bouton « Se connecter » situé dans la barre dans la partie supérieur.</w:t>
             </w:r>
           </w:p>
         </w:tc>
@@ -6780,13 +6689,8 @@
       </w:pPr>
     </w:p>
     <w:p>
-      <w:proofErr w:type="spellStart"/>
-      <w:r>
-        <w:t>Angular</w:t>
-      </w:r>
-      <w:proofErr w:type="spellEnd"/>
-      <w:r>
-        <w:t>-cli contient déjà tout ce qu’il faut pour faire les tests unitaires et d’intégrations.</w:t>
+      <w:r>
+        <w:t>Angular-cli contient déjà tout ce qu’il faut pour faire les tests unitaires et d’intégrations.</w:t>
       </w:r>
     </w:p>
     <w:p>
@@ -6971,15 +6875,7 @@
     </w:p>
     <w:p>
       <w:r>
-        <w:t xml:space="preserve">Pour ce projet, il a été choisi d’utiliser le Framework </w:t>
-      </w:r>
-      <w:proofErr w:type="spellStart"/>
-      <w:r>
-        <w:t>Angular</w:t>
-      </w:r>
-      <w:proofErr w:type="spellEnd"/>
-      <w:r>
-        <w:t xml:space="preserve"> afin de déterminer mon niveau et réaliser un cahier des charges pour le TPI</w:t>
+        <w:t>Pour ce projet, il a été choisi d’utiliser le Framework Angular afin de déterminer mon niveau et réaliser un cahier des charges pour le TPI</w:t>
       </w:r>
       <w:r>
         <w:t xml:space="preserve"> qui soit</w:t>
@@ -7054,15 +6950,7 @@
         <w:t xml:space="preserve"> de maquette</w:t>
       </w:r>
       <w:r>
-        <w:t xml:space="preserve">. Cette recherche ma donc mené sur Adobe </w:t>
-      </w:r>
-      <w:proofErr w:type="spellStart"/>
-      <w:r>
-        <w:t>Xd</w:t>
-      </w:r>
-      <w:proofErr w:type="spellEnd"/>
-      <w:r>
-        <w:t xml:space="preserve"> qui permet de créer des prototypes rapidement et facilement. L’interface fut agréablement intuitive et j’ai donc pu prendre mes repères assez facilement.</w:t>
+        <w:t>. Cette recherche ma donc mené sur Adobe Xd qui permet de créer des prototypes rapidement et facilement. L’interface fut agréablement intuitive et j’ai donc pu prendre mes repères assez facilement.</w:t>
       </w:r>
     </w:p>
     <w:p/>
@@ -7121,15 +7009,7 @@
     </w:p>
     <w:p>
       <w:r>
-        <w:t>Concernant la structure de dossier, le CLI d’</w:t>
-      </w:r>
-      <w:proofErr w:type="spellStart"/>
-      <w:r>
-        <w:t>Angular</w:t>
-      </w:r>
-      <w:proofErr w:type="spellEnd"/>
-      <w:r>
-        <w:t xml:space="preserve"> le gère plus ou moins pour moi. C’est-à-dire que lors de la création du projet le CLI créer les différents fichier</w:t>
+        <w:t>Concernant la structure de dossier, le CLI d’Angular le gère plus ou moins pour moi. C’est-à-dire que lors de la création du projet le CLI créer les différents fichier</w:t>
       </w:r>
       <w:r>
         <w:t>s</w:t>
@@ -7188,15 +7068,7 @@
         <w:t>À</w:t>
       </w:r>
       <w:r>
-        <w:t xml:space="preserve"> cette structure nous avons ajouté le dossier « </w:t>
-      </w:r>
-      <w:proofErr w:type="spellStart"/>
-      <w:r>
-        <w:t>spec</w:t>
-      </w:r>
-      <w:proofErr w:type="spellEnd"/>
-      <w:r>
-        <w:t> » qui contient tous les fichiers concernant les tests.</w:t>
+        <w:t xml:space="preserve"> cette structure nous avons ajouté le dossier « spec » qui contient tous les fichiers concernant les tests.</w:t>
       </w:r>
     </w:p>
     <w:p>
@@ -7246,21 +7118,11 @@
         </w:numPr>
       </w:pPr>
       <w:r>
-        <w:t xml:space="preserve">Logiciels tiers (utilitaires, </w:t>
-      </w:r>
-      <w:proofErr w:type="spellStart"/>
-      <w:r>
-        <w:t>frameworks</w:t>
-      </w:r>
-      <w:proofErr w:type="spellEnd"/>
-      <w:r>
-        <w:t xml:space="preserve">, navigateurs </w:t>
-      </w:r>
-      <w:proofErr w:type="gramStart"/>
+        <w:t xml:space="preserve">Logiciels tiers (utilitaires, frameworks, navigateurs </w:t>
+      </w:r>
       <w:r>
         <w:t>cible,…</w:t>
       </w:r>
-      <w:proofErr w:type="gramEnd"/>
       <w:r>
         <w:t>)</w:t>
       </w:r>
@@ -7342,15 +7204,7 @@
         <w:t xml:space="preserve">Note : sujet à modification </w:t>
       </w:r>
       <w:r>
-        <w:t xml:space="preserve">car il </w:t>
-      </w:r>
-      <w:proofErr w:type="spellStart"/>
-      <w:r>
-        <w:t>ce</w:t>
-      </w:r>
-      <w:proofErr w:type="spellEnd"/>
-      <w:r>
-        <w:t xml:space="preserve"> peut que nous voudr</w:t>
+        <w:t>car il ce peut que nous voudr</w:t>
       </w:r>
       <w:r>
         <w:t>i</w:t>
@@ -7632,15 +7486,7 @@
         <w:t xml:space="preserve">NOTE : </w:t>
       </w:r>
       <w:r>
-        <w:t xml:space="preserve">Evitez d’inclure les </w:t>
-      </w:r>
-      <w:proofErr w:type="gramStart"/>
-      <w:r>
-        <w:t>listings</w:t>
-      </w:r>
-      <w:proofErr w:type="gramEnd"/>
-      <w:r>
-        <w:t xml:space="preserve"> des sources</w:t>
+        <w:t>Evitez d’inclure les listings des sources</w:t>
       </w:r>
       <w:r>
         <w:t>, à moins que vous ne désiriez en expliquer une partie vous paraissant</w:t>
@@ -8030,44 +7876,8 @@
           <w:rPr>
             <w:rStyle w:val="Hyperlink"/>
           </w:rPr>
-          <w:t xml:space="preserve">Comment livrer en production notre application </w:t>
-        </w:r>
-        <w:proofErr w:type="spellStart"/>
-        <w:r>
-          <w:rPr>
-            <w:rStyle w:val="Hyperlink"/>
-          </w:rPr>
-          <w:t>Angular</w:t>
-        </w:r>
-        <w:proofErr w:type="spellEnd"/>
-        <w:r>
-          <w:rPr>
-            <w:rStyle w:val="Hyperlink"/>
-          </w:rPr>
-          <w:t xml:space="preserve"> ? - Dev to </w:t>
-        </w:r>
-        <w:proofErr w:type="spellStart"/>
-        <w:r>
-          <w:rPr>
-            <w:rStyle w:val="Hyperlink"/>
-          </w:rPr>
-          <w:t>be</w:t>
-        </w:r>
-        <w:proofErr w:type="spellEnd"/>
-        <w:r>
-          <w:rPr>
-            <w:rStyle w:val="Hyperlink"/>
-          </w:rPr>
-          <w:t xml:space="preserve"> </w:t>
-        </w:r>
-        <w:proofErr w:type="spellStart"/>
-        <w:r>
-          <w:rPr>
-            <w:rStyle w:val="Hyperlink"/>
-          </w:rPr>
-          <w:t>curious</w:t>
-        </w:r>
-        <w:proofErr w:type="spellEnd"/>
+          <w:t>Comment livrer en production notre application Angular ? - Dev to be curious</w:t>
+        </w:r>
       </w:hyperlink>
     </w:p>
     <w:p>
@@ -8116,85 +7926,42 @@
             <w:rStyle w:val="Hyperlink"/>
             <w:lang w:val="en-US"/>
           </w:rPr>
-          <w:t xml:space="preserve">History | </w:t>
-        </w:r>
-        <w:proofErr w:type="spellStart"/>
+          <w:t>History | Vecteurs et Photos gratuites</w:t>
+        </w:r>
+      </w:hyperlink>
+    </w:p>
+    <w:p>
+      <w:pPr>
+        <w:pStyle w:val="Help"/>
+        <w:rPr>
+          <w:lang w:val="en-US"/>
+        </w:rPr>
+      </w:pPr>
+      <w:hyperlink r:id="rId33" w:history="1">
         <w:r>
           <w:rPr>
             <w:rStyle w:val="Hyperlink"/>
             <w:lang w:val="en-US"/>
           </w:rPr>
-          <w:t>Vecteurs</w:t>
-        </w:r>
-        <w:proofErr w:type="spellEnd"/>
+          <w:t>27+ Board Game Pictures | Download Free Images on Unsplash</w:t>
+        </w:r>
+      </w:hyperlink>
+    </w:p>
+    <w:p>
+      <w:pPr>
+        <w:pStyle w:val="Help"/>
+        <w:rPr>
+          <w:rStyle w:val="Hyperlink"/>
+          <w:lang w:val="en-US"/>
+        </w:rPr>
+      </w:pPr>
+      <w:hyperlink r:id="rId34" w:history="1">
         <w:r>
           <w:rPr>
             <w:rStyle w:val="Hyperlink"/>
             <w:lang w:val="en-US"/>
           </w:rPr>
-          <w:t xml:space="preserve"> et Photos </w:t>
-        </w:r>
-        <w:proofErr w:type="spellStart"/>
-        <w:r>
-          <w:rPr>
-            <w:rStyle w:val="Hyperlink"/>
-            <w:lang w:val="en-US"/>
-          </w:rPr>
-          <w:t>gratuites</w:t>
-        </w:r>
-        <w:proofErr w:type="spellEnd"/>
-      </w:hyperlink>
-    </w:p>
-    <w:p>
-      <w:pPr>
-        <w:pStyle w:val="Help"/>
-        <w:rPr>
-          <w:lang w:val="en-US"/>
-        </w:rPr>
-      </w:pPr>
-      <w:hyperlink r:id="rId33" w:history="1">
-        <w:r>
-          <w:rPr>
-            <w:rStyle w:val="Hyperlink"/>
-            <w:lang w:val="en-US"/>
-          </w:rPr>
-          <w:t xml:space="preserve">27+ Board Game Pictures | Download Free Images on </w:t>
-        </w:r>
-        <w:proofErr w:type="spellStart"/>
-        <w:r>
-          <w:rPr>
-            <w:rStyle w:val="Hyperlink"/>
-            <w:lang w:val="en-US"/>
-          </w:rPr>
-          <w:t>Unsplash</w:t>
-        </w:r>
-        <w:proofErr w:type="spellEnd"/>
-      </w:hyperlink>
-    </w:p>
-    <w:p>
-      <w:pPr>
-        <w:pStyle w:val="Help"/>
-        <w:rPr>
-          <w:rStyle w:val="Hyperlink"/>
-          <w:lang w:val="en-US"/>
-        </w:rPr>
-      </w:pPr>
-      <w:hyperlink r:id="rId34" w:history="1">
-        <w:proofErr w:type="spellStart"/>
-        <w:r>
-          <w:rPr>
-            <w:rStyle w:val="Hyperlink"/>
-            <w:lang w:val="en-US"/>
-          </w:rPr>
-          <w:t>mhevery</w:t>
-        </w:r>
-        <w:proofErr w:type="spellEnd"/>
-        <w:r>
-          <w:rPr>
-            <w:rStyle w:val="Hyperlink"/>
-            <w:lang w:val="en-US"/>
-          </w:rPr>
-          <w:t>/jasmine-node: Integration of Jasmine Spec framework with Node.js</w:t>
+          <w:t>mhevery/jasmine-node: Integration of Jasmine Spec framework with Node.js</w:t>
         </w:r>
       </w:hyperlink>
     </w:p>
@@ -8730,9 +8497,8 @@
                 <w:sz w:val="22"/>
                 <w:szCs w:val="22"/>
               </w:rPr>
-              <w:t xml:space="preserve">Tentative de l'installation d'Adobe </w:t>
-            </w:r>
-            <w:proofErr w:type="spellStart"/>
+              <w:t>Tentative de l'installation d'Adobe Xd</w:t>
+            </w:r>
             <w:r>
               <w:rPr>
                 <w:rFonts w:ascii="Calibri" w:hAnsi="Calibri" w:cs="Calibri"/>
@@ -8740,27 +8506,7 @@
                 <w:sz w:val="22"/>
                 <w:szCs w:val="22"/>
               </w:rPr>
-              <w:t>Xd</w:t>
-            </w:r>
-            <w:proofErr w:type="spellEnd"/>
-            <w:r>
-              <w:rPr>
-                <w:rFonts w:ascii="Calibri" w:hAnsi="Calibri" w:cs="Calibri"/>
-                <w:color w:val="000000"/>
-                <w:sz w:val="22"/>
-                <w:szCs w:val="22"/>
-              </w:rPr>
-              <w:t xml:space="preserve"> + création de la maquette </w:t>
-            </w:r>
-            <w:proofErr w:type="spellStart"/>
-            <w:r>
-              <w:rPr>
-                <w:rFonts w:ascii="Calibri" w:hAnsi="Calibri" w:cs="Calibri"/>
-                <w:color w:val="000000"/>
-                <w:sz w:val="22"/>
-                <w:szCs w:val="22"/>
-              </w:rPr>
-              <w:t>B</w:t>
+              <w:t xml:space="preserve"> + création de la maquette B</w:t>
             </w:r>
             <w:r>
               <w:rPr>
@@ -8771,7 +8517,6 @@
               </w:rPr>
               <w:t>alsamiq</w:t>
             </w:r>
-            <w:proofErr w:type="spellEnd"/>
           </w:p>
         </w:tc>
       </w:tr>
@@ -8833,19 +8578,8 @@
                 <w:sz w:val="22"/>
                 <w:szCs w:val="22"/>
               </w:rPr>
-              <w:t xml:space="preserve">Création d'un prototype du site avec Adobe </w:t>
-            </w:r>
-            <w:proofErr w:type="spellStart"/>
-            <w:r>
-              <w:rPr>
-                <w:rFonts w:ascii="Calibri" w:hAnsi="Calibri" w:cs="Calibri"/>
-                <w:color w:val="000000"/>
-                <w:sz w:val="22"/>
-                <w:szCs w:val="22"/>
-              </w:rPr>
-              <w:t>Xd</w:t>
-            </w:r>
-            <w:proofErr w:type="spellEnd"/>
+              <w:t>Création d'un prototype du site avec Adobe Xd</w:t>
+            </w:r>
           </w:p>
         </w:tc>
       </w:tr>
@@ -8952,27 +8686,7 @@
                 <w:sz w:val="22"/>
                 <w:szCs w:val="22"/>
               </w:rPr>
-              <w:t xml:space="preserve">Création du </w:t>
-            </w:r>
-            <w:proofErr w:type="spellStart"/>
-            <w:r>
-              <w:rPr>
-                <w:rFonts w:ascii="Calibri" w:hAnsi="Calibri" w:cs="Calibri"/>
-                <w:color w:val="000000"/>
-                <w:sz w:val="22"/>
-                <w:szCs w:val="22"/>
-              </w:rPr>
-              <w:t>Github</w:t>
-            </w:r>
-            <w:proofErr w:type="spellEnd"/>
-            <w:r>
-              <w:rPr>
-                <w:rFonts w:ascii="Calibri" w:hAnsi="Calibri" w:cs="Calibri"/>
-                <w:color w:val="000000"/>
-                <w:sz w:val="22"/>
-                <w:szCs w:val="22"/>
-              </w:rPr>
-              <w:t xml:space="preserve"> ainsi que quelques issues</w:t>
+              <w:t>Création du Github ainsi que quelques issues</w:t>
             </w:r>
           </w:p>
         </w:tc>
@@ -9026,39 +8740,8 @@
                 <w:sz w:val="22"/>
                 <w:szCs w:val="22"/>
               </w:rPr>
-              <w:t xml:space="preserve">Création du </w:t>
-            </w:r>
-            <w:proofErr w:type="spellStart"/>
-            <w:r>
-              <w:rPr>
-                <w:rFonts w:ascii="Calibri" w:hAnsi="Calibri" w:cs="Calibri"/>
-                <w:color w:val="000000"/>
-                <w:sz w:val="22"/>
-                <w:szCs w:val="22"/>
-              </w:rPr>
-              <w:t>Github</w:t>
-            </w:r>
-            <w:proofErr w:type="spellEnd"/>
-            <w:r>
-              <w:rPr>
-                <w:rFonts w:ascii="Calibri" w:hAnsi="Calibri" w:cs="Calibri"/>
-                <w:color w:val="000000"/>
-                <w:sz w:val="22"/>
-                <w:szCs w:val="22"/>
-              </w:rPr>
-              <w:t xml:space="preserve"> et insertion des issues, projets et </w:t>
-            </w:r>
-            <w:proofErr w:type="spellStart"/>
-            <w:r>
-              <w:rPr>
-                <w:rFonts w:ascii="Calibri" w:hAnsi="Calibri" w:cs="Calibri"/>
-                <w:color w:val="000000"/>
-                <w:sz w:val="22"/>
-                <w:szCs w:val="22"/>
-              </w:rPr>
-              <w:t>milestones</w:t>
-            </w:r>
-            <w:proofErr w:type="spellEnd"/>
+              <w:t>Création du Github et insertion des issues, projets et milestones</w:t>
+            </w:r>
           </w:p>
         </w:tc>
       </w:tr>
@@ -9219,27 +8902,7 @@
                 <w:sz w:val="22"/>
                 <w:szCs w:val="22"/>
               </w:rPr>
-              <w:t xml:space="preserve">Html + </w:t>
-            </w:r>
-            <w:proofErr w:type="spellStart"/>
-            <w:r>
-              <w:rPr>
-                <w:rFonts w:ascii="Calibri" w:hAnsi="Calibri" w:cs="Calibri"/>
-                <w:color w:val="000000"/>
-                <w:sz w:val="22"/>
-                <w:szCs w:val="22"/>
-              </w:rPr>
-              <w:t>css</w:t>
-            </w:r>
-            <w:proofErr w:type="spellEnd"/>
-            <w:r>
-              <w:rPr>
-                <w:rFonts w:ascii="Calibri" w:hAnsi="Calibri" w:cs="Calibri"/>
-                <w:color w:val="000000"/>
-                <w:sz w:val="22"/>
-                <w:szCs w:val="22"/>
-              </w:rPr>
-              <w:t xml:space="preserve"> de la sidebar</w:t>
+              <w:t>Html + css de la sidebar</w:t>
             </w:r>
           </w:p>
         </w:tc>
@@ -9293,27 +8956,7 @@
                 <w:sz w:val="22"/>
                 <w:szCs w:val="22"/>
               </w:rPr>
-              <w:t xml:space="preserve">Html + </w:t>
-            </w:r>
-            <w:proofErr w:type="spellStart"/>
-            <w:r>
-              <w:rPr>
-                <w:rFonts w:ascii="Calibri" w:hAnsi="Calibri" w:cs="Calibri"/>
-                <w:color w:val="000000"/>
-                <w:sz w:val="22"/>
-                <w:szCs w:val="22"/>
-              </w:rPr>
-              <w:t>css</w:t>
-            </w:r>
-            <w:proofErr w:type="spellEnd"/>
-            <w:r>
-              <w:rPr>
-                <w:rFonts w:ascii="Calibri" w:hAnsi="Calibri" w:cs="Calibri"/>
-                <w:color w:val="000000"/>
-                <w:sz w:val="22"/>
-                <w:szCs w:val="22"/>
-              </w:rPr>
-              <w:t xml:space="preserve"> du header</w:t>
+              <w:t>Html + css du header</w:t>
             </w:r>
           </w:p>
         </w:tc>
@@ -9367,27 +9010,7 @@
                 <w:sz w:val="22"/>
                 <w:szCs w:val="22"/>
               </w:rPr>
-              <w:t xml:space="preserve">Html + </w:t>
-            </w:r>
-            <w:proofErr w:type="spellStart"/>
-            <w:r>
-              <w:rPr>
-                <w:rFonts w:ascii="Calibri" w:hAnsi="Calibri" w:cs="Calibri"/>
-                <w:color w:val="000000"/>
-                <w:sz w:val="22"/>
-                <w:szCs w:val="22"/>
-              </w:rPr>
-              <w:t>css</w:t>
-            </w:r>
-            <w:proofErr w:type="spellEnd"/>
-            <w:r>
-              <w:rPr>
-                <w:rFonts w:ascii="Calibri" w:hAnsi="Calibri" w:cs="Calibri"/>
-                <w:color w:val="000000"/>
-                <w:sz w:val="22"/>
-                <w:szCs w:val="22"/>
-              </w:rPr>
-              <w:t xml:space="preserve"> de la barre de recherche</w:t>
+              <w:t>Html + css de la barre de recherche</w:t>
             </w:r>
           </w:p>
         </w:tc>
@@ -9441,27 +9064,7 @@
                 <w:sz w:val="22"/>
                 <w:szCs w:val="22"/>
               </w:rPr>
-              <w:t xml:space="preserve">Html + </w:t>
-            </w:r>
-            <w:proofErr w:type="spellStart"/>
-            <w:r>
-              <w:rPr>
-                <w:rFonts w:ascii="Calibri" w:hAnsi="Calibri" w:cs="Calibri"/>
-                <w:color w:val="000000"/>
-                <w:sz w:val="22"/>
-                <w:szCs w:val="22"/>
-              </w:rPr>
-              <w:t>css</w:t>
-            </w:r>
-            <w:proofErr w:type="spellEnd"/>
-            <w:r>
-              <w:rPr>
-                <w:rFonts w:ascii="Calibri" w:hAnsi="Calibri" w:cs="Calibri"/>
-                <w:color w:val="000000"/>
-                <w:sz w:val="22"/>
-                <w:szCs w:val="22"/>
-              </w:rPr>
-              <w:t xml:space="preserve"> du component pour afficher une liste de jeux</w:t>
+              <w:t>Html + css du component pour afficher une liste de jeux</w:t>
             </w:r>
           </w:p>
         </w:tc>
@@ -9515,27 +9118,7 @@
                 <w:sz w:val="22"/>
                 <w:szCs w:val="22"/>
               </w:rPr>
-              <w:t xml:space="preserve">Html + </w:t>
-            </w:r>
-            <w:proofErr w:type="spellStart"/>
-            <w:r>
-              <w:rPr>
-                <w:rFonts w:ascii="Calibri" w:hAnsi="Calibri" w:cs="Calibri"/>
-                <w:color w:val="000000"/>
-                <w:sz w:val="22"/>
-                <w:szCs w:val="22"/>
-              </w:rPr>
-              <w:t>css</w:t>
-            </w:r>
-            <w:proofErr w:type="spellEnd"/>
-            <w:r>
-              <w:rPr>
-                <w:rFonts w:ascii="Calibri" w:hAnsi="Calibri" w:cs="Calibri"/>
-                <w:color w:val="000000"/>
-                <w:sz w:val="22"/>
-                <w:szCs w:val="22"/>
-              </w:rPr>
-              <w:t xml:space="preserve"> de la page collection &amp; résultats d’une recherche</w:t>
+              <w:t>Html + css de la page collection &amp; résultats d’une recherche</w:t>
             </w:r>
           </w:p>
         </w:tc>
@@ -9589,27 +9172,7 @@
                 <w:sz w:val="22"/>
                 <w:szCs w:val="22"/>
               </w:rPr>
-              <w:t xml:space="preserve">Html + </w:t>
-            </w:r>
-            <w:proofErr w:type="spellStart"/>
-            <w:r>
-              <w:rPr>
-                <w:rFonts w:ascii="Calibri" w:hAnsi="Calibri" w:cs="Calibri"/>
-                <w:color w:val="000000"/>
-                <w:sz w:val="22"/>
-                <w:szCs w:val="22"/>
-              </w:rPr>
-              <w:t>css</w:t>
-            </w:r>
-            <w:proofErr w:type="spellEnd"/>
-            <w:r>
-              <w:rPr>
-                <w:rFonts w:ascii="Calibri" w:hAnsi="Calibri" w:cs="Calibri"/>
-                <w:color w:val="000000"/>
-                <w:sz w:val="22"/>
-                <w:szCs w:val="22"/>
-              </w:rPr>
-              <w:t xml:space="preserve"> de la page de login</w:t>
+              <w:t>Html + css de la page de login</w:t>
             </w:r>
           </w:p>
         </w:tc>
@@ -9663,39 +9226,8 @@
                 <w:sz w:val="22"/>
                 <w:szCs w:val="22"/>
               </w:rPr>
-              <w:t xml:space="preserve">HTML + </w:t>
-            </w:r>
-            <w:proofErr w:type="spellStart"/>
-            <w:r>
-              <w:rPr>
-                <w:rFonts w:ascii="Calibri" w:hAnsi="Calibri" w:cs="Calibri"/>
-                <w:color w:val="000000"/>
-                <w:sz w:val="22"/>
-                <w:szCs w:val="22"/>
-              </w:rPr>
-              <w:t>css</w:t>
-            </w:r>
-            <w:proofErr w:type="spellEnd"/>
-            <w:r>
-              <w:rPr>
-                <w:rFonts w:ascii="Calibri" w:hAnsi="Calibri" w:cs="Calibri"/>
-                <w:color w:val="000000"/>
-                <w:sz w:val="22"/>
-                <w:szCs w:val="22"/>
-              </w:rPr>
-              <w:t xml:space="preserve"> de la page </w:t>
-            </w:r>
-            <w:proofErr w:type="spellStart"/>
-            <w:r>
-              <w:rPr>
-                <w:rFonts w:ascii="Calibri" w:hAnsi="Calibri" w:cs="Calibri"/>
-                <w:color w:val="000000"/>
-                <w:sz w:val="22"/>
-                <w:szCs w:val="22"/>
-              </w:rPr>
-              <w:t>register</w:t>
-            </w:r>
-            <w:proofErr w:type="spellEnd"/>
+              <w:t>HTML + css de la page register</w:t>
+            </w:r>
           </w:p>
         </w:tc>
       </w:tr>
@@ -9726,8 +9258,6 @@
             <w:r>
               <w:t>1h30</w:t>
             </w:r>
-            <w:bookmarkStart w:id="46" w:name="_GoBack"/>
-            <w:bookmarkEnd w:id="46"/>
           </w:p>
         </w:tc>
         <w:tc>
@@ -9858,27 +9388,7 @@
                 <w:sz w:val="22"/>
                 <w:szCs w:val="22"/>
               </w:rPr>
-              <w:t xml:space="preserve">Html + </w:t>
-            </w:r>
-            <w:proofErr w:type="spellStart"/>
-            <w:r>
-              <w:rPr>
-                <w:rFonts w:ascii="Calibri" w:hAnsi="Calibri" w:cs="Calibri"/>
-                <w:color w:val="000000"/>
-                <w:sz w:val="22"/>
-                <w:szCs w:val="22"/>
-              </w:rPr>
-              <w:t>css</w:t>
-            </w:r>
-            <w:proofErr w:type="spellEnd"/>
-            <w:r>
-              <w:rPr>
-                <w:rFonts w:ascii="Calibri" w:hAnsi="Calibri" w:cs="Calibri"/>
-                <w:color w:val="000000"/>
-                <w:sz w:val="22"/>
-                <w:szCs w:val="22"/>
-              </w:rPr>
-              <w:t xml:space="preserve"> de la page de création de vote</w:t>
+              <w:t>Html + css de la page de création de vote</w:t>
             </w:r>
           </w:p>
         </w:tc>
@@ -9934,6 +9444,439 @@
               </w:rPr>
               <w:t>Création des routes avec Bastian, mais elles ne fournissent aucune données</w:t>
             </w:r>
+          </w:p>
+        </w:tc>
+      </w:tr>
+      <w:tr>
+        <w:trPr>
+          <w:trHeight w:val="335"/>
+        </w:trPr>
+        <w:tc>
+          <w:tcPr>
+            <w:tcW w:w="1342" w:type="dxa"/>
+          </w:tcPr>
+          <w:p>
+            <w:pPr>
+              <w:tabs>
+                <w:tab w:val="left" w:pos="735"/>
+              </w:tabs>
+            </w:pPr>
+            <w:r>
+              <w:t>27.02.2020</w:t>
+            </w:r>
+          </w:p>
+        </w:tc>
+        <w:tc>
+          <w:tcPr>
+            <w:tcW w:w="1041" w:type="dxa"/>
+          </w:tcPr>
+          <w:p>
+            <w:r>
+              <w:t>2h</w:t>
+            </w:r>
+          </w:p>
+        </w:tc>
+        <w:tc>
+          <w:tcPr>
+            <w:tcW w:w="6641" w:type="dxa"/>
+          </w:tcPr>
+          <w:p>
+            <w:pPr>
+              <w:rPr>
+                <w:rFonts w:ascii="Calibri" w:hAnsi="Calibri" w:cs="Calibri"/>
+                <w:color w:val="000000"/>
+                <w:sz w:val="22"/>
+                <w:szCs w:val="22"/>
+              </w:rPr>
+            </w:pPr>
+            <w:r>
+              <w:rPr>
+                <w:rFonts w:ascii="Calibri" w:hAnsi="Calibri" w:cs="Calibri"/>
+                <w:color w:val="000000"/>
+                <w:sz w:val="22"/>
+                <w:szCs w:val="22"/>
+              </w:rPr>
+              <w:t>Création de fonctions pour les routes /login /register /search-game-API</w:t>
+            </w:r>
+          </w:p>
+          <w:p>
+            <w:pPr>
+              <w:rPr>
+                <w:rFonts w:ascii="Calibri" w:hAnsi="Calibri" w:cs="Calibri"/>
+                <w:color w:val="000000"/>
+                <w:sz w:val="22"/>
+                <w:szCs w:val="22"/>
+              </w:rPr>
+            </w:pPr>
+            <w:r>
+              <w:rPr>
+                <w:rFonts w:ascii="Calibri" w:hAnsi="Calibri" w:cs="Calibri"/>
+                <w:color w:val="000000"/>
+                <w:sz w:val="22"/>
+                <w:szCs w:val="22"/>
+              </w:rPr>
+              <w:t>+ explication à bastian de comment ça fonctionne</w:t>
+            </w:r>
+          </w:p>
+        </w:tc>
+      </w:tr>
+      <w:tr>
+        <w:trPr>
+          <w:trHeight w:val="335"/>
+        </w:trPr>
+        <w:tc>
+          <w:tcPr>
+            <w:tcW w:w="1342" w:type="dxa"/>
+          </w:tcPr>
+          <w:p>
+            <w:pPr>
+              <w:tabs>
+                <w:tab w:val="left" w:pos="735"/>
+              </w:tabs>
+            </w:pPr>
+            <w:r>
+              <w:t>27.02.2020</w:t>
+            </w:r>
+          </w:p>
+        </w:tc>
+        <w:tc>
+          <w:tcPr>
+            <w:tcW w:w="1041" w:type="dxa"/>
+          </w:tcPr>
+          <w:p>
+            <w:r>
+              <w:t>1h30</w:t>
+            </w:r>
+          </w:p>
+        </w:tc>
+        <w:tc>
+          <w:tcPr>
+            <w:tcW w:w="6641" w:type="dxa"/>
+          </w:tcPr>
+          <w:p>
+            <w:pPr>
+              <w:rPr>
+                <w:rFonts w:ascii="Calibri" w:hAnsi="Calibri" w:cs="Calibri"/>
+                <w:color w:val="000000"/>
+                <w:sz w:val="22"/>
+                <w:szCs w:val="22"/>
+              </w:rPr>
+            </w:pPr>
+            <w:r>
+              <w:rPr>
+                <w:rFonts w:ascii="Calibri" w:hAnsi="Calibri" w:cs="Calibri"/>
+                <w:color w:val="000000"/>
+                <w:sz w:val="22"/>
+                <w:szCs w:val="22"/>
+              </w:rPr>
+              <w:t>Création des test automatique pour les routes /login /register /search-game-API</w:t>
+            </w:r>
+            <w:bookmarkStart w:id="46" w:name="_GoBack"/>
+            <w:bookmarkEnd w:id="46"/>
+          </w:p>
+        </w:tc>
+      </w:tr>
+      <w:tr>
+        <w:trPr>
+          <w:trHeight w:val="335"/>
+        </w:trPr>
+        <w:tc>
+          <w:tcPr>
+            <w:tcW w:w="1342" w:type="dxa"/>
+          </w:tcPr>
+          <w:p>
+            <w:pPr>
+              <w:tabs>
+                <w:tab w:val="left" w:pos="735"/>
+              </w:tabs>
+            </w:pPr>
+          </w:p>
+        </w:tc>
+        <w:tc>
+          <w:tcPr>
+            <w:tcW w:w="1041" w:type="dxa"/>
+          </w:tcPr>
+          <w:p/>
+        </w:tc>
+        <w:tc>
+          <w:tcPr>
+            <w:tcW w:w="6641" w:type="dxa"/>
+          </w:tcPr>
+          <w:p>
+            <w:pPr>
+              <w:rPr>
+                <w:rFonts w:ascii="Calibri" w:hAnsi="Calibri" w:cs="Calibri"/>
+                <w:color w:val="000000"/>
+                <w:sz w:val="22"/>
+                <w:szCs w:val="22"/>
+              </w:rPr>
+            </w:pPr>
+          </w:p>
+        </w:tc>
+      </w:tr>
+      <w:tr>
+        <w:trPr>
+          <w:trHeight w:val="335"/>
+        </w:trPr>
+        <w:tc>
+          <w:tcPr>
+            <w:tcW w:w="1342" w:type="dxa"/>
+          </w:tcPr>
+          <w:p>
+            <w:pPr>
+              <w:tabs>
+                <w:tab w:val="left" w:pos="735"/>
+              </w:tabs>
+            </w:pPr>
+          </w:p>
+        </w:tc>
+        <w:tc>
+          <w:tcPr>
+            <w:tcW w:w="1041" w:type="dxa"/>
+          </w:tcPr>
+          <w:p/>
+        </w:tc>
+        <w:tc>
+          <w:tcPr>
+            <w:tcW w:w="6641" w:type="dxa"/>
+          </w:tcPr>
+          <w:p>
+            <w:pPr>
+              <w:rPr>
+                <w:rFonts w:ascii="Calibri" w:hAnsi="Calibri" w:cs="Calibri"/>
+                <w:color w:val="000000"/>
+                <w:sz w:val="22"/>
+                <w:szCs w:val="22"/>
+              </w:rPr>
+            </w:pPr>
+          </w:p>
+        </w:tc>
+      </w:tr>
+      <w:tr>
+        <w:trPr>
+          <w:trHeight w:val="335"/>
+        </w:trPr>
+        <w:tc>
+          <w:tcPr>
+            <w:tcW w:w="1342" w:type="dxa"/>
+          </w:tcPr>
+          <w:p>
+            <w:pPr>
+              <w:tabs>
+                <w:tab w:val="left" w:pos="735"/>
+              </w:tabs>
+            </w:pPr>
+          </w:p>
+        </w:tc>
+        <w:tc>
+          <w:tcPr>
+            <w:tcW w:w="1041" w:type="dxa"/>
+          </w:tcPr>
+          <w:p/>
+        </w:tc>
+        <w:tc>
+          <w:tcPr>
+            <w:tcW w:w="6641" w:type="dxa"/>
+          </w:tcPr>
+          <w:p>
+            <w:pPr>
+              <w:rPr>
+                <w:rFonts w:ascii="Calibri" w:hAnsi="Calibri" w:cs="Calibri"/>
+                <w:color w:val="000000"/>
+                <w:sz w:val="22"/>
+                <w:szCs w:val="22"/>
+              </w:rPr>
+            </w:pPr>
+          </w:p>
+        </w:tc>
+      </w:tr>
+      <w:tr>
+        <w:trPr>
+          <w:trHeight w:val="335"/>
+        </w:trPr>
+        <w:tc>
+          <w:tcPr>
+            <w:tcW w:w="1342" w:type="dxa"/>
+          </w:tcPr>
+          <w:p>
+            <w:pPr>
+              <w:tabs>
+                <w:tab w:val="left" w:pos="735"/>
+              </w:tabs>
+            </w:pPr>
+          </w:p>
+        </w:tc>
+        <w:tc>
+          <w:tcPr>
+            <w:tcW w:w="1041" w:type="dxa"/>
+          </w:tcPr>
+          <w:p/>
+        </w:tc>
+        <w:tc>
+          <w:tcPr>
+            <w:tcW w:w="6641" w:type="dxa"/>
+          </w:tcPr>
+          <w:p>
+            <w:pPr>
+              <w:rPr>
+                <w:rFonts w:ascii="Calibri" w:hAnsi="Calibri" w:cs="Calibri"/>
+                <w:color w:val="000000"/>
+                <w:sz w:val="22"/>
+                <w:szCs w:val="22"/>
+              </w:rPr>
+            </w:pPr>
+          </w:p>
+        </w:tc>
+      </w:tr>
+      <w:tr>
+        <w:trPr>
+          <w:trHeight w:val="335"/>
+        </w:trPr>
+        <w:tc>
+          <w:tcPr>
+            <w:tcW w:w="1342" w:type="dxa"/>
+          </w:tcPr>
+          <w:p>
+            <w:pPr>
+              <w:tabs>
+                <w:tab w:val="left" w:pos="735"/>
+              </w:tabs>
+            </w:pPr>
+          </w:p>
+        </w:tc>
+        <w:tc>
+          <w:tcPr>
+            <w:tcW w:w="1041" w:type="dxa"/>
+          </w:tcPr>
+          <w:p/>
+        </w:tc>
+        <w:tc>
+          <w:tcPr>
+            <w:tcW w:w="6641" w:type="dxa"/>
+          </w:tcPr>
+          <w:p>
+            <w:pPr>
+              <w:rPr>
+                <w:rFonts w:ascii="Calibri" w:hAnsi="Calibri" w:cs="Calibri"/>
+                <w:color w:val="000000"/>
+                <w:sz w:val="22"/>
+                <w:szCs w:val="22"/>
+              </w:rPr>
+            </w:pPr>
+          </w:p>
+        </w:tc>
+      </w:tr>
+      <w:tr>
+        <w:trPr>
+          <w:trHeight w:val="335"/>
+        </w:trPr>
+        <w:tc>
+          <w:tcPr>
+            <w:tcW w:w="1342" w:type="dxa"/>
+          </w:tcPr>
+          <w:p>
+            <w:pPr>
+              <w:tabs>
+                <w:tab w:val="left" w:pos="735"/>
+              </w:tabs>
+            </w:pPr>
+          </w:p>
+        </w:tc>
+        <w:tc>
+          <w:tcPr>
+            <w:tcW w:w="1041" w:type="dxa"/>
+          </w:tcPr>
+          <w:p/>
+        </w:tc>
+        <w:tc>
+          <w:tcPr>
+            <w:tcW w:w="6641" w:type="dxa"/>
+          </w:tcPr>
+          <w:p>
+            <w:pPr>
+              <w:rPr>
+                <w:rFonts w:ascii="Calibri" w:hAnsi="Calibri" w:cs="Calibri"/>
+                <w:color w:val="000000"/>
+                <w:sz w:val="22"/>
+                <w:szCs w:val="22"/>
+              </w:rPr>
+            </w:pPr>
+          </w:p>
+        </w:tc>
+      </w:tr>
+      <w:tr>
+        <w:trPr>
+          <w:trHeight w:val="335"/>
+        </w:trPr>
+        <w:tc>
+          <w:tcPr>
+            <w:tcW w:w="1342" w:type="dxa"/>
+          </w:tcPr>
+          <w:p>
+            <w:pPr>
+              <w:tabs>
+                <w:tab w:val="left" w:pos="735"/>
+              </w:tabs>
+            </w:pPr>
+          </w:p>
+        </w:tc>
+        <w:tc>
+          <w:tcPr>
+            <w:tcW w:w="1041" w:type="dxa"/>
+          </w:tcPr>
+          <w:p/>
+        </w:tc>
+        <w:tc>
+          <w:tcPr>
+            <w:tcW w:w="6641" w:type="dxa"/>
+          </w:tcPr>
+          <w:p>
+            <w:pPr>
+              <w:rPr>
+                <w:rFonts w:ascii="Calibri" w:hAnsi="Calibri" w:cs="Calibri"/>
+                <w:color w:val="000000"/>
+                <w:sz w:val="22"/>
+                <w:szCs w:val="22"/>
+              </w:rPr>
+            </w:pPr>
+          </w:p>
+        </w:tc>
+      </w:tr>
+      <w:tr>
+        <w:trPr>
+          <w:trHeight w:val="335"/>
+        </w:trPr>
+        <w:tc>
+          <w:tcPr>
+            <w:tcW w:w="1342" w:type="dxa"/>
+          </w:tcPr>
+          <w:p>
+            <w:pPr>
+              <w:tabs>
+                <w:tab w:val="left" w:pos="735"/>
+              </w:tabs>
+            </w:pPr>
+          </w:p>
+        </w:tc>
+        <w:tc>
+          <w:tcPr>
+            <w:tcW w:w="1041" w:type="dxa"/>
+          </w:tcPr>
+          <w:p/>
+        </w:tc>
+        <w:tc>
+          <w:tcPr>
+            <w:tcW w:w="6641" w:type="dxa"/>
+          </w:tcPr>
+          <w:p>
+            <w:pPr>
+              <w:rPr>
+                <w:rFonts w:ascii="Calibri" w:hAnsi="Calibri" w:cs="Calibri"/>
+                <w:color w:val="000000"/>
+                <w:sz w:val="22"/>
+                <w:szCs w:val="22"/>
+              </w:rPr>
+            </w:pPr>
           </w:p>
         </w:tc>
       </w:tr>
@@ -10031,14 +9974,27 @@
     <w:r>
       <w:tab/>
     </w:r>
-    <w:fldSimple w:instr=" SAVEDATE  \* MERGEFORMAT ">
-      <w:r>
-        <w:rPr>
-          <w:noProof/>
-        </w:rPr>
-        <w:t>25/02/2020 18:12:00</w:t>
-      </w:r>
-    </w:fldSimple>
+    <w:r>
+      <w:fldChar w:fldCharType="begin"/>
+    </w:r>
+    <w:r>
+      <w:instrText xml:space="preserve"> SAVEDATE  \* MERGEFORMAT </w:instrText>
+    </w:r>
+    <w:r>
+      <w:fldChar w:fldCharType="separate"/>
+    </w:r>
+    <w:r>
+      <w:rPr>
+        <w:noProof/>
+      </w:rPr>
+      <w:t>26/02/2020 17:04:00</w:t>
+    </w:r>
+    <w:r>
+      <w:rPr>
+        <w:noProof/>
+      </w:rPr>
+      <w:fldChar w:fldCharType="end"/>
+    </w:r>
     <w:r>
       <w:rPr>
         <w:rStyle w:val="PageNumber"/>
@@ -10082,21 +10038,12 @@
         <w:sz w:val="36"/>
       </w:rPr>
     </w:pPr>
-    <w:proofErr w:type="spellStart"/>
     <w:r>
       <w:rPr>
         <w:rFonts w:asciiTheme="majorHAnsi" w:hAnsiTheme="majorHAnsi" w:cstheme="majorHAnsi"/>
         <w:sz w:val="36"/>
       </w:rPr>
-      <w:t>Board</w:t>
-    </w:r>
-    <w:proofErr w:type="spellEnd"/>
-    <w:r>
-      <w:rPr>
-        <w:rFonts w:asciiTheme="majorHAnsi" w:hAnsiTheme="majorHAnsi" w:cstheme="majorHAnsi"/>
-        <w:sz w:val="36"/>
-      </w:rPr>
-      <w:t xml:space="preserve"> Games Manager </w:t>
+      <w:t xml:space="preserve">Board Games Manager </w:t>
     </w:r>
     <w:r>
       <w:rPr>

--- a/Docs/Luca Coduri/Dossier_BoardGameManager_Angular_Luca_Coduri.docx
+++ b/Docs/Luca Coduri/Dossier_BoardGameManager_Angular_Luca_Coduri.docx
@@ -9571,8 +9571,6 @@
               </w:rPr>
               <w:t>Création des test automatique pour les routes /login /register /search-game-API</w:t>
             </w:r>
-            <w:bookmarkStart w:id="46" w:name="_GoBack"/>
-            <w:bookmarkEnd w:id="46"/>
           </w:p>
         </w:tc>
       </w:tr>
@@ -9590,13 +9588,20 @@
                 <w:tab w:val="left" w:pos="735"/>
               </w:tabs>
             </w:pPr>
+            <w:r>
+              <w:t>27.02.2020</w:t>
+            </w:r>
           </w:p>
         </w:tc>
         <w:tc>
           <w:tcPr>
             <w:tcW w:w="1041" w:type="dxa"/>
           </w:tcPr>
-          <w:p/>
+          <w:p>
+            <w:r>
+              <w:t>10min</w:t>
+            </w:r>
+          </w:p>
         </w:tc>
         <w:tc>
           <w:tcPr>
@@ -9611,6 +9616,17 @@
                 <w:szCs w:val="22"/>
               </w:rPr>
             </w:pPr>
+            <w:r>
+              <w:rPr>
+                <w:rFonts w:ascii="Calibri" w:hAnsi="Calibri" w:cs="Calibri"/>
+                <w:color w:val="000000"/>
+                <w:sz w:val="22"/>
+                <w:szCs w:val="22"/>
+              </w:rPr>
+              <w:t>Création des issues pour l’API</w:t>
+            </w:r>
+            <w:bookmarkStart w:id="46" w:name="_GoBack"/>
+            <w:bookmarkEnd w:id="46"/>
           </w:p>
         </w:tc>
       </w:tr>

--- a/Docs/Luca Coduri/Dossier_BoardGameManager_Angular_Luca_Coduri.docx
+++ b/Docs/Luca Coduri/Dossier_BoardGameManager_Angular_Luca_Coduri.docx
@@ -1,10 +1,10 @@
 
 <file path=word/document.xml><?xml version="1.0" encoding="utf-8"?>
-<w:document xmlns:wpc="http://schemas.microsoft.com/office/word/2010/wordprocessingCanvas" xmlns:cx="http://schemas.microsoft.com/office/drawing/2014/chartex" xmlns:cx1="http://schemas.microsoft.com/office/drawing/2015/9/8/chartex" xmlns:cx2="http://schemas.microsoft.com/office/drawing/2015/10/21/chartex" xmlns:cx3="http://schemas.microsoft.com/office/drawing/2016/5/9/chartex" xmlns:cx4="http://schemas.microsoft.com/office/drawing/2016/5/10/chartex" xmlns:cx5="http://schemas.microsoft.com/office/drawing/2016/5/11/chartex" xmlns:cx6="http://schemas.microsoft.com/office/drawing/2016/5/12/chartex" xmlns:cx7="http://schemas.microsoft.com/office/drawing/2016/5/13/chartex" xmlns:cx8="http://schemas.microsoft.com/office/drawing/2016/5/14/chartex" xmlns:mc="http://schemas.openxmlformats.org/markup-compatibility/2006" xmlns:aink="http://schemas.microsoft.com/office/drawing/2016/ink" xmlns:am3d="http://schemas.microsoft.com/office/drawing/2017/model3d" xmlns:o="urn:schemas-microsoft-com:office:office" xmlns:r="http://schemas.openxmlformats.org/officeDocument/2006/relationships" xmlns:m="http://schemas.openxmlformats.org/officeDocument/2006/math" xmlns:v="urn:schemas-microsoft-com:vml" xmlns:wp14="http://schemas.microsoft.com/office/word/2010/wordprocessingDrawing" xmlns:wp="http://schemas.openxmlformats.org/drawingml/2006/wordprocessingDrawing" xmlns:w10="urn:schemas-microsoft-com:office:word" xmlns:w="http://schemas.openxmlformats.org/wordprocessingml/2006/main" xmlns:w14="http://schemas.microsoft.com/office/word/2010/wordml" xmlns:w15="http://schemas.microsoft.com/office/word/2012/wordml" xmlns:w16cid="http://schemas.microsoft.com/office/word/2016/wordml/cid" xmlns:w16se="http://schemas.microsoft.com/office/word/2015/wordml/symex" xmlns:wpg="http://schemas.microsoft.com/office/word/2010/wordprocessingGroup" xmlns:wpi="http://schemas.microsoft.com/office/word/2010/wordprocessingInk" xmlns:wne="http://schemas.microsoft.com/office/word/2006/wordml" xmlns:wps="http://schemas.microsoft.com/office/word/2010/wordprocessingShape" mc:Ignorable="w14 w15 w16se w16cid wp14">
+<w:document xmlns:wpc="http://schemas.microsoft.com/office/word/2010/wordprocessingCanvas" xmlns:cx="http://schemas.microsoft.com/office/drawing/2014/chartex" xmlns:cx1="http://schemas.microsoft.com/office/drawing/2015/9/8/chartex" xmlns:mc="http://schemas.openxmlformats.org/markup-compatibility/2006" xmlns:o="urn:schemas-microsoft-com:office:office" xmlns:r="http://schemas.openxmlformats.org/officeDocument/2006/relationships" xmlns:m="http://schemas.openxmlformats.org/officeDocument/2006/math" xmlns:v="urn:schemas-microsoft-com:vml" xmlns:wp14="http://schemas.microsoft.com/office/word/2010/wordprocessingDrawing" xmlns:wp="http://schemas.openxmlformats.org/drawingml/2006/wordprocessingDrawing" xmlns:w10="urn:schemas-microsoft-com:office:word" xmlns:w="http://schemas.openxmlformats.org/wordprocessingml/2006/main" xmlns:w14="http://schemas.microsoft.com/office/word/2010/wordml" xmlns:w15="http://schemas.microsoft.com/office/word/2012/wordml" xmlns:w16se="http://schemas.microsoft.com/office/word/2015/wordml/symex" xmlns:wpg="http://schemas.microsoft.com/office/word/2010/wordprocessingGroup" xmlns:wpi="http://schemas.microsoft.com/office/word/2010/wordprocessingInk" xmlns:wne="http://schemas.microsoft.com/office/word/2006/wordml" xmlns:wps="http://schemas.microsoft.com/office/word/2010/wordprocessingShape" mc:Ignorable="w14 w15 w16se wp14">
   <w:body>
     <w:p>
       <w:pPr>
-        <w:pStyle w:val="TOC1"/>
+        <w:pStyle w:val="TM1"/>
       </w:pPr>
       <w:r>
         <w:rPr>
@@ -76,7 +76,7 @@
     </w:p>
     <w:p>
       <w:pPr>
-        <w:pStyle w:val="TOC1"/>
+        <w:pStyle w:val="TM1"/>
       </w:pPr>
     </w:p>
     <w:tbl>
@@ -353,7 +353,7 @@
               </wp:anchor>
             </w:drawing>
           </mc:Choice>
-          <mc:Fallback>
+          <mc:Fallback xmlns:w16cid="http://schemas.microsoft.com/office/word/2016/wordml/cid" xmlns:am3d="http://schemas.microsoft.com/office/drawing/2017/model3d" xmlns:aink="http://schemas.microsoft.com/office/drawing/2016/ink" xmlns:cx8="http://schemas.microsoft.com/office/drawing/2016/5/14/chartex" xmlns:cx7="http://schemas.microsoft.com/office/drawing/2016/5/13/chartex" xmlns:cx6="http://schemas.microsoft.com/office/drawing/2016/5/12/chartex" xmlns:cx5="http://schemas.microsoft.com/office/drawing/2016/5/11/chartex" xmlns:cx4="http://schemas.microsoft.com/office/drawing/2016/5/10/chartex" xmlns:cx3="http://schemas.microsoft.com/office/drawing/2016/5/9/chartex" xmlns:cx2="http://schemas.microsoft.com/office/drawing/2015/10/21/chartex">
             <w:pict>
               <v:shapetype w14:anchorId="365DDB16" id="_x0000_t202" coordsize="21600,21600" o:spt="202" path="m,l,21600r21600,l21600,xe">
                 <v:stroke joinstyle="miter"/>
@@ -616,7 +616,7 @@
               </wp:anchor>
             </w:drawing>
           </mc:Choice>
-          <mc:Fallback>
+          <mc:Fallback xmlns:w16cid="http://schemas.microsoft.com/office/word/2016/wordml/cid" xmlns:am3d="http://schemas.microsoft.com/office/drawing/2017/model3d" xmlns:aink="http://schemas.microsoft.com/office/drawing/2016/ink" xmlns:cx8="http://schemas.microsoft.com/office/drawing/2016/5/14/chartex" xmlns:cx7="http://schemas.microsoft.com/office/drawing/2016/5/13/chartex" xmlns:cx6="http://schemas.microsoft.com/office/drawing/2016/5/12/chartex" xmlns:cx5="http://schemas.microsoft.com/office/drawing/2016/5/11/chartex" xmlns:cx4="http://schemas.microsoft.com/office/drawing/2016/5/10/chartex" xmlns:cx3="http://schemas.microsoft.com/office/drawing/2016/5/9/chartex" xmlns:cx2="http://schemas.microsoft.com/office/drawing/2015/10/21/chartex">
             <w:pict>
               <v:shape w14:anchorId="6C0DFFFF" id="Zone de texte 1" o:spid="_x0000_s1027" type="#_x0000_t202" style="position:absolute;margin-left:164pt;margin-top:2.65pt;width:119.25pt;height:53.55pt;z-index:251658240;visibility:visible;mso-wrap-style:square;mso-width-percent:0;mso-height-percent:0;mso-wrap-distance-left:9pt;mso-wrap-distance-top:0;mso-wrap-distance-right:9pt;mso-wrap-distance-bottom:0;mso-position-horizontal:absolute;mso-position-horizontal-relative:text;mso-position-vertical:absolute;mso-position-vertical-relative:text;mso-width-percent:0;mso-height-percent:0;mso-width-relative:page;mso-height-relative:page;v-text-anchor:top" o:gfxdata="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" filled="f" stroked="f">
                 <v:textbox>
@@ -683,7 +683,7 @@
     </w:p>
     <w:p>
       <w:pPr>
-        <w:pStyle w:val="TOC1"/>
+        <w:pStyle w:val="TM1"/>
         <w:rPr>
           <w:szCs w:val="24"/>
         </w:rPr>
@@ -706,7 +706,7 @@
       <w:hyperlink w:anchor="_Toc2333847" w:history="1">
         <w:r>
           <w:rPr>
-            <w:rStyle w:val="Hyperlink"/>
+            <w:rStyle w:val="Lienhypertexte"/>
           </w:rPr>
           <w:t>1</w:t>
         </w:r>
@@ -718,7 +718,7 @@
         </w:r>
         <w:r>
           <w:rPr>
-            <w:rStyle w:val="Hyperlink"/>
+            <w:rStyle w:val="Lienhypertexte"/>
           </w:rPr>
           <w:t>Introduction</w:t>
         </w:r>
@@ -767,7 +767,7 @@
     </w:p>
     <w:p>
       <w:pPr>
-        <w:pStyle w:val="TOC2"/>
+        <w:pStyle w:val="TM2"/>
         <w:tabs>
           <w:tab w:val="left" w:pos="800"/>
           <w:tab w:val="right" w:leader="dot" w:pos="9060"/>
@@ -780,7 +780,7 @@
       <w:hyperlink w:anchor="_Toc2333848" w:history="1">
         <w:r>
           <w:rPr>
-            <w:rStyle w:val="Hyperlink"/>
+            <w:rStyle w:val="Lienhypertexte"/>
             <w:iCs/>
             <w:noProof/>
           </w:rPr>
@@ -795,7 +795,7 @@
         </w:r>
         <w:r>
           <w:rPr>
-            <w:rStyle w:val="Hyperlink"/>
+            <w:rStyle w:val="Lienhypertexte"/>
             <w:iCs/>
             <w:noProof/>
           </w:rPr>
@@ -853,7 +853,7 @@
     </w:p>
     <w:p>
       <w:pPr>
-        <w:pStyle w:val="TOC2"/>
+        <w:pStyle w:val="TM2"/>
         <w:tabs>
           <w:tab w:val="left" w:pos="800"/>
           <w:tab w:val="right" w:leader="dot" w:pos="9060"/>
@@ -866,7 +866,7 @@
       <w:hyperlink w:anchor="_Toc2333849" w:history="1">
         <w:r>
           <w:rPr>
-            <w:rStyle w:val="Hyperlink"/>
+            <w:rStyle w:val="Lienhypertexte"/>
             <w:iCs/>
             <w:noProof/>
           </w:rPr>
@@ -881,7 +881,7 @@
         </w:r>
         <w:r>
           <w:rPr>
-            <w:rStyle w:val="Hyperlink"/>
+            <w:rStyle w:val="Lienhypertexte"/>
             <w:iCs/>
             <w:noProof/>
           </w:rPr>
@@ -939,7 +939,7 @@
     </w:p>
     <w:p>
       <w:pPr>
-        <w:pStyle w:val="TOC2"/>
+        <w:pStyle w:val="TM2"/>
         <w:tabs>
           <w:tab w:val="left" w:pos="800"/>
           <w:tab w:val="right" w:leader="dot" w:pos="9060"/>
@@ -952,7 +952,7 @@
       <w:hyperlink w:anchor="_Toc2333850" w:history="1">
         <w:r>
           <w:rPr>
-            <w:rStyle w:val="Hyperlink"/>
+            <w:rStyle w:val="Lienhypertexte"/>
             <w:iCs/>
             <w:noProof/>
           </w:rPr>
@@ -967,7 +967,7 @@
         </w:r>
         <w:r>
           <w:rPr>
-            <w:rStyle w:val="Hyperlink"/>
+            <w:rStyle w:val="Lienhypertexte"/>
             <w:iCs/>
             <w:noProof/>
           </w:rPr>
@@ -1025,7 +1025,7 @@
     </w:p>
     <w:p>
       <w:pPr>
-        <w:pStyle w:val="TOC2"/>
+        <w:pStyle w:val="TM2"/>
         <w:tabs>
           <w:tab w:val="left" w:pos="800"/>
           <w:tab w:val="right" w:leader="dot" w:pos="9060"/>
@@ -1038,7 +1038,7 @@
       <w:hyperlink w:anchor="_Toc2333851" w:history="1">
         <w:r>
           <w:rPr>
-            <w:rStyle w:val="Hyperlink"/>
+            <w:rStyle w:val="Lienhypertexte"/>
             <w:iCs/>
             <w:noProof/>
           </w:rPr>
@@ -1053,7 +1053,7 @@
         </w:r>
         <w:r>
           <w:rPr>
-            <w:rStyle w:val="Hyperlink"/>
+            <w:rStyle w:val="Lienhypertexte"/>
             <w:iCs/>
             <w:noProof/>
           </w:rPr>
@@ -1111,7 +1111,7 @@
     </w:p>
     <w:p>
       <w:pPr>
-        <w:pStyle w:val="TOC1"/>
+        <w:pStyle w:val="TM1"/>
         <w:rPr>
           <w:szCs w:val="24"/>
         </w:rPr>
@@ -1119,7 +1119,7 @@
       <w:hyperlink w:anchor="_Toc2333852" w:history="1">
         <w:r>
           <w:rPr>
-            <w:rStyle w:val="Hyperlink"/>
+            <w:rStyle w:val="Lienhypertexte"/>
           </w:rPr>
           <w:t>2</w:t>
         </w:r>
@@ -1131,7 +1131,7 @@
         </w:r>
         <w:r>
           <w:rPr>
-            <w:rStyle w:val="Hyperlink"/>
+            <w:rStyle w:val="Lienhypertexte"/>
           </w:rPr>
           <w:t>Analyse</w:t>
         </w:r>
@@ -1180,7 +1180,7 @@
     </w:p>
     <w:p>
       <w:pPr>
-        <w:pStyle w:val="TOC2"/>
+        <w:pStyle w:val="TM2"/>
         <w:tabs>
           <w:tab w:val="left" w:pos="800"/>
           <w:tab w:val="right" w:leader="dot" w:pos="9060"/>
@@ -1193,7 +1193,7 @@
       <w:hyperlink w:anchor="_Toc2333853" w:history="1">
         <w:r>
           <w:rPr>
-            <w:rStyle w:val="Hyperlink"/>
+            <w:rStyle w:val="Lienhypertexte"/>
             <w:iCs/>
             <w:noProof/>
           </w:rPr>
@@ -1208,7 +1208,7 @@
         </w:r>
         <w:r>
           <w:rPr>
-            <w:rStyle w:val="Hyperlink"/>
+            <w:rStyle w:val="Lienhypertexte"/>
             <w:iCs/>
             <w:noProof/>
           </w:rPr>
@@ -1266,7 +1266,7 @@
     </w:p>
     <w:p>
       <w:pPr>
-        <w:pStyle w:val="TOC3"/>
+        <w:pStyle w:val="TM3"/>
         <w:tabs>
           <w:tab w:val="left" w:pos="1200"/>
           <w:tab w:val="right" w:leader="dot" w:pos="9060"/>
@@ -1279,7 +1279,7 @@
       <w:hyperlink w:anchor="_Toc2333854" w:history="1">
         <w:r>
           <w:rPr>
-            <w:rStyle w:val="Hyperlink"/>
+            <w:rStyle w:val="Lienhypertexte"/>
             <w:noProof/>
             <w:lang w:val="en"/>
           </w:rPr>
@@ -1294,7 +1294,7 @@
         </w:r>
         <w:r>
           <w:rPr>
-            <w:rStyle w:val="Hyperlink"/>
+            <w:rStyle w:val="Lienhypertexte"/>
             <w:noProof/>
             <w:lang w:val="en"/>
           </w:rPr>
@@ -1352,7 +1352,7 @@
     </w:p>
     <w:p>
       <w:pPr>
-        <w:pStyle w:val="TOC3"/>
+        <w:pStyle w:val="TM3"/>
         <w:tabs>
           <w:tab w:val="left" w:pos="1200"/>
           <w:tab w:val="right" w:leader="dot" w:pos="9060"/>
@@ -1365,7 +1365,7 @@
       <w:hyperlink w:anchor="_Toc2333855" w:history="1">
         <w:r>
           <w:rPr>
-            <w:rStyle w:val="Hyperlink"/>
+            <w:rStyle w:val="Lienhypertexte"/>
             <w:noProof/>
             <w:lang w:val="en"/>
           </w:rPr>
@@ -1380,7 +1380,7 @@
         </w:r>
         <w:r>
           <w:rPr>
-            <w:rStyle w:val="Hyperlink"/>
+            <w:rStyle w:val="Lienhypertexte"/>
             <w:noProof/>
             <w:lang w:val="en"/>
           </w:rPr>
@@ -1438,7 +1438,7 @@
     </w:p>
     <w:p>
       <w:pPr>
-        <w:pStyle w:val="TOC3"/>
+        <w:pStyle w:val="TM3"/>
         <w:tabs>
           <w:tab w:val="left" w:pos="1200"/>
           <w:tab w:val="right" w:leader="dot" w:pos="9060"/>
@@ -1451,7 +1451,7 @@
       <w:hyperlink w:anchor="_Toc2333856" w:history="1">
         <w:r>
           <w:rPr>
-            <w:rStyle w:val="Hyperlink"/>
+            <w:rStyle w:val="Lienhypertexte"/>
             <w:noProof/>
             <w:lang w:val="en"/>
           </w:rPr>
@@ -1466,7 +1466,7 @@
         </w:r>
         <w:r>
           <w:rPr>
-            <w:rStyle w:val="Hyperlink"/>
+            <w:rStyle w:val="Lienhypertexte"/>
             <w:noProof/>
             <w:lang w:val="en"/>
           </w:rPr>
@@ -1524,7 +1524,7 @@
     </w:p>
     <w:p>
       <w:pPr>
-        <w:pStyle w:val="TOC2"/>
+        <w:pStyle w:val="TM2"/>
         <w:tabs>
           <w:tab w:val="left" w:pos="800"/>
           <w:tab w:val="right" w:leader="dot" w:pos="9060"/>
@@ -1537,7 +1537,7 @@
       <w:hyperlink w:anchor="_Toc2333857" w:history="1">
         <w:r>
           <w:rPr>
-            <w:rStyle w:val="Hyperlink"/>
+            <w:rStyle w:val="Lienhypertexte"/>
             <w:iCs/>
             <w:noProof/>
           </w:rPr>
@@ -1552,7 +1552,7 @@
         </w:r>
         <w:r>
           <w:rPr>
-            <w:rStyle w:val="Hyperlink"/>
+            <w:rStyle w:val="Lienhypertexte"/>
             <w:iCs/>
             <w:noProof/>
           </w:rPr>
@@ -1610,7 +1610,7 @@
     </w:p>
     <w:p>
       <w:pPr>
-        <w:pStyle w:val="TOC2"/>
+        <w:pStyle w:val="TM2"/>
         <w:tabs>
           <w:tab w:val="left" w:pos="800"/>
           <w:tab w:val="right" w:leader="dot" w:pos="9060"/>
@@ -1623,7 +1623,7 @@
       <w:hyperlink w:anchor="_Toc2333858" w:history="1">
         <w:r>
           <w:rPr>
-            <w:rStyle w:val="Hyperlink"/>
+            <w:rStyle w:val="Lienhypertexte"/>
             <w:iCs/>
             <w:noProof/>
           </w:rPr>
@@ -1638,7 +1638,7 @@
         </w:r>
         <w:r>
           <w:rPr>
-            <w:rStyle w:val="Hyperlink"/>
+            <w:rStyle w:val="Lienhypertexte"/>
             <w:iCs/>
             <w:noProof/>
           </w:rPr>
@@ -1696,7 +1696,7 @@
     </w:p>
     <w:p>
       <w:pPr>
-        <w:pStyle w:val="TOC2"/>
+        <w:pStyle w:val="TM2"/>
         <w:tabs>
           <w:tab w:val="left" w:pos="800"/>
           <w:tab w:val="right" w:leader="dot" w:pos="9060"/>
@@ -1709,7 +1709,7 @@
       <w:hyperlink w:anchor="_Toc2333859" w:history="1">
         <w:r>
           <w:rPr>
-            <w:rStyle w:val="Hyperlink"/>
+            <w:rStyle w:val="Lienhypertexte"/>
             <w:iCs/>
             <w:noProof/>
           </w:rPr>
@@ -1724,7 +1724,7 @@
         </w:r>
         <w:r>
           <w:rPr>
-            <w:rStyle w:val="Hyperlink"/>
+            <w:rStyle w:val="Lienhypertexte"/>
             <w:iCs/>
             <w:noProof/>
           </w:rPr>
@@ -1782,7 +1782,7 @@
     </w:p>
     <w:p>
       <w:pPr>
-        <w:pStyle w:val="TOC1"/>
+        <w:pStyle w:val="TM1"/>
         <w:rPr>
           <w:szCs w:val="24"/>
         </w:rPr>
@@ -1790,7 +1790,7 @@
       <w:hyperlink w:anchor="_Toc2333860" w:history="1">
         <w:r>
           <w:rPr>
-            <w:rStyle w:val="Hyperlink"/>
+            <w:rStyle w:val="Lienhypertexte"/>
           </w:rPr>
           <w:t>3</w:t>
         </w:r>
@@ -1802,7 +1802,7 @@
         </w:r>
         <w:r>
           <w:rPr>
-            <w:rStyle w:val="Hyperlink"/>
+            <w:rStyle w:val="Lienhypertexte"/>
           </w:rPr>
           <w:t>Implémentation</w:t>
         </w:r>
@@ -1851,7 +1851,7 @@
     </w:p>
     <w:p>
       <w:pPr>
-        <w:pStyle w:val="TOC2"/>
+        <w:pStyle w:val="TM2"/>
         <w:tabs>
           <w:tab w:val="left" w:pos="800"/>
           <w:tab w:val="right" w:leader="dot" w:pos="9060"/>
@@ -1864,7 +1864,7 @@
       <w:hyperlink w:anchor="_Toc2333861" w:history="1">
         <w:r>
           <w:rPr>
-            <w:rStyle w:val="Hyperlink"/>
+            <w:rStyle w:val="Lienhypertexte"/>
             <w:iCs/>
             <w:noProof/>
           </w:rPr>
@@ -1879,7 +1879,7 @@
         </w:r>
         <w:r>
           <w:rPr>
-            <w:rStyle w:val="Hyperlink"/>
+            <w:rStyle w:val="Lienhypertexte"/>
             <w:iCs/>
             <w:noProof/>
           </w:rPr>
@@ -1937,7 +1937,7 @@
     </w:p>
     <w:p>
       <w:pPr>
-        <w:pStyle w:val="TOC2"/>
+        <w:pStyle w:val="TM2"/>
         <w:tabs>
           <w:tab w:val="left" w:pos="800"/>
           <w:tab w:val="right" w:leader="dot" w:pos="9060"/>
@@ -1950,7 +1950,7 @@
       <w:hyperlink w:anchor="_Toc2333862" w:history="1">
         <w:r>
           <w:rPr>
-            <w:rStyle w:val="Hyperlink"/>
+            <w:rStyle w:val="Lienhypertexte"/>
             <w:iCs/>
             <w:noProof/>
           </w:rPr>
@@ -1965,7 +1965,7 @@
         </w:r>
         <w:r>
           <w:rPr>
-            <w:rStyle w:val="Hyperlink"/>
+            <w:rStyle w:val="Lienhypertexte"/>
             <w:iCs/>
             <w:noProof/>
           </w:rPr>
@@ -2023,7 +2023,7 @@
     </w:p>
     <w:p>
       <w:pPr>
-        <w:pStyle w:val="TOC2"/>
+        <w:pStyle w:val="TM2"/>
         <w:tabs>
           <w:tab w:val="left" w:pos="800"/>
           <w:tab w:val="right" w:leader="dot" w:pos="9060"/>
@@ -2036,7 +2036,7 @@
       <w:hyperlink w:anchor="_Toc2333863" w:history="1">
         <w:r>
           <w:rPr>
-            <w:rStyle w:val="Hyperlink"/>
+            <w:rStyle w:val="Lienhypertexte"/>
             <w:iCs/>
             <w:noProof/>
           </w:rPr>
@@ -2051,7 +2051,7 @@
         </w:r>
         <w:r>
           <w:rPr>
-            <w:rStyle w:val="Hyperlink"/>
+            <w:rStyle w:val="Lienhypertexte"/>
             <w:iCs/>
             <w:noProof/>
           </w:rPr>
@@ -2109,7 +2109,7 @@
     </w:p>
     <w:p>
       <w:pPr>
-        <w:pStyle w:val="TOC2"/>
+        <w:pStyle w:val="TM2"/>
         <w:tabs>
           <w:tab w:val="left" w:pos="800"/>
           <w:tab w:val="right" w:leader="dot" w:pos="9060"/>
@@ -2122,7 +2122,7 @@
       <w:hyperlink w:anchor="_Toc2333864" w:history="1">
         <w:r>
           <w:rPr>
-            <w:rStyle w:val="Hyperlink"/>
+            <w:rStyle w:val="Lienhypertexte"/>
             <w:iCs/>
             <w:noProof/>
           </w:rPr>
@@ -2137,7 +2137,7 @@
         </w:r>
         <w:r>
           <w:rPr>
-            <w:rStyle w:val="Hyperlink"/>
+            <w:rStyle w:val="Lienhypertexte"/>
             <w:iCs/>
             <w:noProof/>
           </w:rPr>
@@ -2195,7 +2195,7 @@
     </w:p>
     <w:p>
       <w:pPr>
-        <w:pStyle w:val="TOC3"/>
+        <w:pStyle w:val="TM3"/>
         <w:tabs>
           <w:tab w:val="left" w:pos="1200"/>
           <w:tab w:val="right" w:leader="dot" w:pos="9060"/>
@@ -2208,7 +2208,7 @@
       <w:hyperlink w:anchor="_Toc2333865" w:history="1">
         <w:r>
           <w:rPr>
-            <w:rStyle w:val="Hyperlink"/>
+            <w:rStyle w:val="Lienhypertexte"/>
             <w:noProof/>
           </w:rPr>
           <w:t>3.4.1</w:t>
@@ -2222,7 +2222,7 @@
         </w:r>
         <w:r>
           <w:rPr>
-            <w:rStyle w:val="Hyperlink"/>
+            <w:rStyle w:val="Lienhypertexte"/>
             <w:noProof/>
           </w:rPr>
           <w:t>Point 1</w:t>
@@ -2279,7 +2279,7 @@
     </w:p>
     <w:p>
       <w:pPr>
-        <w:pStyle w:val="TOC3"/>
+        <w:pStyle w:val="TM3"/>
         <w:tabs>
           <w:tab w:val="left" w:pos="1200"/>
           <w:tab w:val="right" w:leader="dot" w:pos="9060"/>
@@ -2292,7 +2292,7 @@
       <w:hyperlink w:anchor="_Toc2333866" w:history="1">
         <w:r>
           <w:rPr>
-            <w:rStyle w:val="Hyperlink"/>
+            <w:rStyle w:val="Lienhypertexte"/>
             <w:noProof/>
           </w:rPr>
           <w:t>3.4.2</w:t>
@@ -2306,7 +2306,7 @@
         </w:r>
         <w:r>
           <w:rPr>
-            <w:rStyle w:val="Hyperlink"/>
+            <w:rStyle w:val="Lienhypertexte"/>
             <w:noProof/>
           </w:rPr>
           <w:t>Point 2</w:t>
@@ -2363,7 +2363,7 @@
     </w:p>
     <w:p>
       <w:pPr>
-        <w:pStyle w:val="TOC3"/>
+        <w:pStyle w:val="TM3"/>
         <w:tabs>
           <w:tab w:val="left" w:pos="1200"/>
           <w:tab w:val="right" w:leader="dot" w:pos="9060"/>
@@ -2376,7 +2376,7 @@
       <w:hyperlink w:anchor="_Toc2333867" w:history="1">
         <w:r>
           <w:rPr>
-            <w:rStyle w:val="Hyperlink"/>
+            <w:rStyle w:val="Lienhypertexte"/>
             <w:noProof/>
           </w:rPr>
           <w:t>3.4.3</w:t>
@@ -2390,7 +2390,7 @@
         </w:r>
         <w:r>
           <w:rPr>
-            <w:rStyle w:val="Hyperlink"/>
+            <w:rStyle w:val="Lienhypertexte"/>
             <w:noProof/>
           </w:rPr>
           <w:t>Point …</w:t>
@@ -2447,7 +2447,7 @@
     </w:p>
     <w:p>
       <w:pPr>
-        <w:pStyle w:val="TOC2"/>
+        <w:pStyle w:val="TM2"/>
         <w:tabs>
           <w:tab w:val="left" w:pos="800"/>
           <w:tab w:val="right" w:leader="dot" w:pos="9060"/>
@@ -2460,7 +2460,7 @@
       <w:hyperlink w:anchor="_Toc2333868" w:history="1">
         <w:r>
           <w:rPr>
-            <w:rStyle w:val="Hyperlink"/>
+            <w:rStyle w:val="Lienhypertexte"/>
             <w:iCs/>
             <w:noProof/>
           </w:rPr>
@@ -2475,7 +2475,7 @@
         </w:r>
         <w:r>
           <w:rPr>
-            <w:rStyle w:val="Hyperlink"/>
+            <w:rStyle w:val="Lienhypertexte"/>
             <w:iCs/>
             <w:noProof/>
           </w:rPr>
@@ -2533,7 +2533,7 @@
     </w:p>
     <w:p>
       <w:pPr>
-        <w:pStyle w:val="TOC1"/>
+        <w:pStyle w:val="TM1"/>
         <w:rPr>
           <w:szCs w:val="24"/>
         </w:rPr>
@@ -2541,7 +2541,7 @@
       <w:hyperlink w:anchor="_Toc2333869" w:history="1">
         <w:r>
           <w:rPr>
-            <w:rStyle w:val="Hyperlink"/>
+            <w:rStyle w:val="Lienhypertexte"/>
           </w:rPr>
           <w:t>4</w:t>
         </w:r>
@@ -2553,7 +2553,7 @@
         </w:r>
         <w:r>
           <w:rPr>
-            <w:rStyle w:val="Hyperlink"/>
+            <w:rStyle w:val="Lienhypertexte"/>
           </w:rPr>
           <w:t>Tests</w:t>
         </w:r>
@@ -2602,7 +2602,7 @@
     </w:p>
     <w:p>
       <w:pPr>
-        <w:pStyle w:val="TOC2"/>
+        <w:pStyle w:val="TM2"/>
         <w:tabs>
           <w:tab w:val="left" w:pos="800"/>
           <w:tab w:val="right" w:leader="dot" w:pos="9060"/>
@@ -2615,7 +2615,7 @@
       <w:hyperlink w:anchor="_Toc2333870" w:history="1">
         <w:r>
           <w:rPr>
-            <w:rStyle w:val="Hyperlink"/>
+            <w:rStyle w:val="Lienhypertexte"/>
             <w:iCs/>
             <w:noProof/>
           </w:rPr>
@@ -2630,7 +2630,7 @@
         </w:r>
         <w:r>
           <w:rPr>
-            <w:rStyle w:val="Hyperlink"/>
+            <w:rStyle w:val="Lienhypertexte"/>
             <w:iCs/>
             <w:noProof/>
           </w:rPr>
@@ -2688,7 +2688,7 @@
     </w:p>
     <w:p>
       <w:pPr>
-        <w:pStyle w:val="TOC2"/>
+        <w:pStyle w:val="TM2"/>
         <w:tabs>
           <w:tab w:val="left" w:pos="800"/>
           <w:tab w:val="right" w:leader="dot" w:pos="9060"/>
@@ -2701,7 +2701,7 @@
       <w:hyperlink w:anchor="_Toc2333871" w:history="1">
         <w:r>
           <w:rPr>
-            <w:rStyle w:val="Hyperlink"/>
+            <w:rStyle w:val="Lienhypertexte"/>
             <w:iCs/>
             <w:noProof/>
           </w:rPr>
@@ -2716,7 +2716,7 @@
         </w:r>
         <w:r>
           <w:rPr>
-            <w:rStyle w:val="Hyperlink"/>
+            <w:rStyle w:val="Lienhypertexte"/>
             <w:iCs/>
             <w:noProof/>
           </w:rPr>
@@ -2774,7 +2774,7 @@
     </w:p>
     <w:p>
       <w:pPr>
-        <w:pStyle w:val="TOC1"/>
+        <w:pStyle w:val="TM1"/>
         <w:rPr>
           <w:szCs w:val="24"/>
         </w:rPr>
@@ -2782,7 +2782,7 @@
       <w:hyperlink w:anchor="_Toc2333872" w:history="1">
         <w:r>
           <w:rPr>
-            <w:rStyle w:val="Hyperlink"/>
+            <w:rStyle w:val="Lienhypertexte"/>
           </w:rPr>
           <w:t>5</w:t>
         </w:r>
@@ -2794,7 +2794,7 @@
         </w:r>
         <w:r>
           <w:rPr>
-            <w:rStyle w:val="Hyperlink"/>
+            <w:rStyle w:val="Lienhypertexte"/>
           </w:rPr>
           <w:t>Conclusions</w:t>
         </w:r>
@@ -2843,7 +2843,7 @@
     </w:p>
     <w:p>
       <w:pPr>
-        <w:pStyle w:val="TOC1"/>
+        <w:pStyle w:val="TM1"/>
         <w:rPr>
           <w:szCs w:val="24"/>
         </w:rPr>
@@ -2851,7 +2851,7 @@
       <w:hyperlink w:anchor="_Toc2333873" w:history="1">
         <w:r>
           <w:rPr>
-            <w:rStyle w:val="Hyperlink"/>
+            <w:rStyle w:val="Lienhypertexte"/>
           </w:rPr>
           <w:t>6</w:t>
         </w:r>
@@ -2863,7 +2863,7 @@
         </w:r>
         <w:r>
           <w:rPr>
-            <w:rStyle w:val="Hyperlink"/>
+            <w:rStyle w:val="Lienhypertexte"/>
           </w:rPr>
           <w:t>Annexes</w:t>
         </w:r>
@@ -2912,7 +2912,7 @@
     </w:p>
     <w:p>
       <w:pPr>
-        <w:pStyle w:val="TOC2"/>
+        <w:pStyle w:val="TM2"/>
         <w:tabs>
           <w:tab w:val="left" w:pos="800"/>
           <w:tab w:val="right" w:leader="dot" w:pos="9060"/>
@@ -2925,7 +2925,7 @@
       <w:hyperlink w:anchor="_Toc2333874" w:history="1">
         <w:r>
           <w:rPr>
-            <w:rStyle w:val="Hyperlink"/>
+            <w:rStyle w:val="Lienhypertexte"/>
             <w:iCs/>
             <w:noProof/>
           </w:rPr>
@@ -2940,7 +2940,7 @@
         </w:r>
         <w:r>
           <w:rPr>
-            <w:rStyle w:val="Hyperlink"/>
+            <w:rStyle w:val="Lienhypertexte"/>
             <w:iCs/>
             <w:noProof/>
           </w:rPr>
@@ -2998,7 +2998,7 @@
     </w:p>
     <w:p>
       <w:pPr>
-        <w:pStyle w:val="TOC2"/>
+        <w:pStyle w:val="TM2"/>
         <w:tabs>
           <w:tab w:val="left" w:pos="800"/>
           <w:tab w:val="right" w:leader="dot" w:pos="9060"/>
@@ -3011,7 +3011,7 @@
       <w:hyperlink w:anchor="_Toc2333875" w:history="1">
         <w:r>
           <w:rPr>
-            <w:rStyle w:val="Hyperlink"/>
+            <w:rStyle w:val="Lienhypertexte"/>
             <w:iCs/>
             <w:noProof/>
           </w:rPr>
@@ -3026,7 +3026,7 @@
         </w:r>
         <w:r>
           <w:rPr>
-            <w:rStyle w:val="Hyperlink"/>
+            <w:rStyle w:val="Lienhypertexte"/>
             <w:iCs/>
             <w:noProof/>
           </w:rPr>
@@ -3103,7 +3103,7 @@
     </w:p>
     <w:p>
       <w:pPr>
-        <w:pStyle w:val="Heading1"/>
+        <w:pStyle w:val="Titre1"/>
       </w:pPr>
       <w:bookmarkStart w:id="0" w:name="_Toc2333847"/>
       <w:r>
@@ -3114,7 +3114,7 @@
     </w:p>
     <w:p>
       <w:pPr>
-        <w:pStyle w:val="Heading2"/>
+        <w:pStyle w:val="Titre2"/>
         <w:rPr>
           <w:i/>
           <w:iCs/>
@@ -3217,7 +3217,7 @@
     </w:p>
     <w:p>
       <w:pPr>
-        <w:pStyle w:val="Heading2"/>
+        <w:pStyle w:val="Titre2"/>
         <w:rPr>
           <w:i/>
           <w:iCs/>
@@ -3254,7 +3254,7 @@
       <w:hyperlink r:id="rId10" w:history="1">
         <w:r>
           <w:rPr>
-            <w:rStyle w:val="Hyperlink"/>
+            <w:rStyle w:val="Lienhypertexte"/>
           </w:rPr>
           <w:t>luca.coduri@cpnv.ch</w:t>
         </w:r>
@@ -3270,7 +3270,7 @@
       <w:hyperlink r:id="rId11" w:history="1">
         <w:r>
           <w:rPr>
-            <w:rStyle w:val="Hyperlink"/>
+            <w:rStyle w:val="Lienhypertexte"/>
           </w:rPr>
           <w:t>bastian.chollet@cpnv.ch</w:t>
         </w:r>
@@ -3337,7 +3337,7 @@
       <w:hyperlink r:id="rId12" w:history="1">
         <w:r>
           <w:rPr>
-            <w:rStyle w:val="Hyperlink"/>
+            <w:rStyle w:val="Lienhypertexte"/>
             <w:lang w:val="fr-CH"/>
           </w:rPr>
           <w:t>Frederique.ANDOLFATTO@cpnv.ch</w:t>
@@ -3365,7 +3365,7 @@
       <w:hyperlink r:id="rId13" w:history="1">
         <w:r>
           <w:rPr>
-            <w:rStyle w:val="Hyperlink"/>
+            <w:rStyle w:val="Lienhypertexte"/>
             <w:lang w:val="fr-CH"/>
           </w:rPr>
           <w:t>loic.viret@cpnv.ch</w:t>
@@ -3674,7 +3674,7 @@
     </w:p>
     <w:p>
       <w:pPr>
-        <w:pStyle w:val="Heading2"/>
+        <w:pStyle w:val="Titre2"/>
         <w:rPr>
           <w:i/>
           <w:iCs/>
@@ -3691,7 +3691,7 @@
     </w:p>
     <w:p>
       <w:pPr>
-        <w:pStyle w:val="ListParagraph"/>
+        <w:pStyle w:val="Paragraphedeliste"/>
         <w:numPr>
           <w:ilvl w:val="0"/>
           <w:numId w:val="30"/>
@@ -3709,7 +3709,7 @@
     </w:p>
     <w:p>
       <w:pPr>
-        <w:pStyle w:val="ListParagraph"/>
+        <w:pStyle w:val="Paragraphedeliste"/>
         <w:numPr>
           <w:ilvl w:val="0"/>
           <w:numId w:val="30"/>
@@ -3724,7 +3724,7 @@
     </w:p>
     <w:p>
       <w:pPr>
-        <w:pStyle w:val="ListParagraph"/>
+        <w:pStyle w:val="Paragraphedeliste"/>
         <w:numPr>
           <w:ilvl w:val="0"/>
           <w:numId w:val="30"/>
@@ -3739,7 +3739,7 @@
     </w:p>
     <w:p>
       <w:pPr>
-        <w:pStyle w:val="ListParagraph"/>
+        <w:pStyle w:val="Paragraphedeliste"/>
         <w:numPr>
           <w:ilvl w:val="0"/>
           <w:numId w:val="30"/>
@@ -3757,7 +3757,7 @@
     </w:p>
     <w:p>
       <w:pPr>
-        <w:pStyle w:val="ListParagraph"/>
+        <w:pStyle w:val="Paragraphedeliste"/>
         <w:numPr>
           <w:ilvl w:val="0"/>
           <w:numId w:val="30"/>
@@ -3781,7 +3781,7 @@
     </w:p>
     <w:p>
       <w:pPr>
-        <w:pStyle w:val="ListParagraph"/>
+        <w:pStyle w:val="Paragraphedeliste"/>
         <w:numPr>
           <w:ilvl w:val="0"/>
           <w:numId w:val="30"/>
@@ -3793,7 +3793,7 @@
     </w:p>
     <w:p>
       <w:pPr>
-        <w:pStyle w:val="Heading2"/>
+        <w:pStyle w:val="Titre2"/>
         <w:rPr>
           <w:i/>
           <w:iCs/>
@@ -3873,7 +3873,7 @@
     </w:p>
     <w:p>
       <w:pPr>
-        <w:pStyle w:val="Heading1"/>
+        <w:pStyle w:val="Titre1"/>
       </w:pPr>
       <w:r>
         <w:lastRenderedPageBreak/>
@@ -3883,7 +3883,7 @@
     </w:p>
     <w:p>
       <w:pPr>
-        <w:pStyle w:val="Heading4"/>
+        <w:pStyle w:val="Titre4"/>
         <w:rPr>
           <w:noProof/>
         </w:rPr>
@@ -3961,7 +3961,7 @@
     </w:p>
     <w:p>
       <w:pPr>
-        <w:pStyle w:val="Heading4"/>
+        <w:pStyle w:val="Titre4"/>
         <w:rPr>
           <w:noProof/>
         </w:rPr>
@@ -4042,7 +4042,7 @@
     </w:p>
     <w:p>
       <w:pPr>
-        <w:pStyle w:val="Heading4"/>
+        <w:pStyle w:val="Titre4"/>
       </w:pPr>
       <w:r>
         <w:lastRenderedPageBreak/>
@@ -4107,7 +4107,7 @@
     </w:p>
     <w:p>
       <w:pPr>
-        <w:pStyle w:val="Heading4"/>
+        <w:pStyle w:val="Titre4"/>
       </w:pPr>
       <w:r>
         <w:t>Page de vote :</w:t>
@@ -4193,7 +4193,7 @@
     </w:p>
     <w:p>
       <w:pPr>
-        <w:pStyle w:val="Heading4"/>
+        <w:pStyle w:val="Titre4"/>
       </w:pPr>
       <w:r>
         <w:lastRenderedPageBreak/>
@@ -4264,7 +4264,7 @@
     </w:p>
     <w:p>
       <w:pPr>
-        <w:pStyle w:val="Heading4"/>
+        <w:pStyle w:val="Titre4"/>
       </w:pPr>
       <w:r>
         <w:t>Création d’un sondage :</w:t>
@@ -4347,7 +4347,7 @@
     </w:p>
     <w:p>
       <w:pPr>
-        <w:pStyle w:val="Heading4"/>
+        <w:pStyle w:val="Titre4"/>
       </w:pPr>
       <w:r>
         <w:lastRenderedPageBreak/>
@@ -4418,7 +4418,7 @@
     </w:p>
     <w:p>
       <w:pPr>
-        <w:pStyle w:val="Heading4"/>
+        <w:pStyle w:val="Titre4"/>
       </w:pPr>
       <w:r>
         <w:t>Résultat d’une recherche :</w:t>
@@ -4501,7 +4501,7 @@
     </w:p>
     <w:p>
       <w:pPr>
-        <w:pStyle w:val="Heading4"/>
+        <w:pStyle w:val="Titre4"/>
       </w:pPr>
       <w:r>
         <w:lastRenderedPageBreak/>
@@ -4582,7 +4582,7 @@
     </w:p>
     <w:p>
       <w:pPr>
-        <w:pStyle w:val="Heading2"/>
+        <w:pStyle w:val="Titre2"/>
         <w:rPr>
           <w:iCs/>
         </w:rPr>
@@ -4619,7 +4619,7 @@
             <v:path o:extrusionok="f" gradientshapeok="t" o:connecttype="rect"/>
             <o:lock v:ext="edit" aspectratio="t"/>
           </v:shapetype>
-          <v:shape id="_x0000_i1025" type="#_x0000_t75" style="width:453pt;height:280.5pt">
+          <v:shape id="_x0000_i1025" type="#_x0000_t75" style="width:453.5pt;height:280.05pt">
             <v:imagedata r:id="rId24" o:title="Uses_Cases_Scenarios"/>
           </v:shape>
         </w:pict>
@@ -4627,7 +4627,7 @@
     </w:p>
     <w:p>
       <w:pPr>
-        <w:pStyle w:val="Heading3"/>
+        <w:pStyle w:val="Titre3"/>
       </w:pPr>
       <w:r>
         <w:t>En tant qu’utilisateur </w:t>
@@ -4643,7 +4643,7 @@
     </w:p>
     <w:p>
       <w:pPr>
-        <w:pStyle w:val="Heading4"/>
+        <w:pStyle w:val="Titre4"/>
       </w:pPr>
       <w:bookmarkStart w:id="9" w:name="_Toc2333854"/>
       <w:bookmarkStart w:id="10" w:name="_Toc71691012"/>
@@ -5280,7 +5280,7 @@
     <w:p/>
     <w:p>
       <w:pPr>
-        <w:pStyle w:val="Heading4"/>
+        <w:pStyle w:val="Titre4"/>
       </w:pPr>
       <w:r>
         <w:t xml:space="preserve">Se </w:t>
@@ -5439,7 +5439,7 @@
     </w:tbl>
     <w:p>
       <w:pPr>
-        <w:pStyle w:val="Heading3"/>
+        <w:pStyle w:val="Titre3"/>
       </w:pPr>
     </w:p>
     <w:p>
@@ -5457,7 +5457,7 @@
     </w:p>
     <w:p>
       <w:pPr>
-        <w:pStyle w:val="Heading3"/>
+        <w:pStyle w:val="Titre3"/>
       </w:pPr>
       <w:r>
         <w:lastRenderedPageBreak/>
@@ -5471,7 +5471,7 @@
     </w:p>
     <w:p>
       <w:pPr>
-        <w:pStyle w:val="Heading4"/>
+        <w:pStyle w:val="Titre4"/>
       </w:pPr>
       <w:r>
         <w:t>Gérer les utilisateurs</w:t>
@@ -5627,7 +5627,7 @@
     </w:tbl>
     <w:p>
       <w:pPr>
-        <w:pStyle w:val="Heading3"/>
+        <w:pStyle w:val="Titre3"/>
       </w:pPr>
       <w:r>
         <w:t>En tant qu’</w:t>
@@ -5641,7 +5641,7 @@
     </w:p>
     <w:p>
       <w:pPr>
-        <w:pStyle w:val="Heading4"/>
+        <w:pStyle w:val="Titre4"/>
       </w:pPr>
       <w:r>
         <w:t>Rechercher un jeu</w:t>
@@ -5871,7 +5871,7 @@
     <w:p/>
     <w:p>
       <w:pPr>
-        <w:pStyle w:val="Heading4"/>
+        <w:pStyle w:val="Titre4"/>
       </w:pPr>
       <w:r>
         <w:t>Voter</w:t>
@@ -6040,7 +6040,7 @@
     </w:p>
     <w:p>
       <w:pPr>
-        <w:pStyle w:val="Heading4"/>
+        <w:pStyle w:val="Titre4"/>
       </w:pPr>
       <w:r>
         <w:lastRenderedPageBreak/>
@@ -6272,7 +6272,7 @@
     <w:p/>
     <w:p>
       <w:pPr>
-        <w:pStyle w:val="Heading4"/>
+        <w:pStyle w:val="Titre4"/>
       </w:pPr>
       <w:r>
         <w:t>Se connecter</w:t>
@@ -6499,7 +6499,7 @@
     <w:p/>
     <w:p>
       <w:pPr>
-        <w:pStyle w:val="Heading2"/>
+        <w:pStyle w:val="Titre2"/>
         <w:rPr>
           <w:i/>
           <w:iCs/>
@@ -6522,7 +6522,7 @@
       </w:pPr>
       <w:r>
         <w:pict w14:anchorId="2003B358">
-          <v:shape id="_x0000_i1026" type="#_x0000_t75" style="width:453pt;height:492pt">
+          <v:shape id="_x0000_i1026" type="#_x0000_t75" style="width:453.05pt;height:491.85pt">
             <v:imagedata r:id="rId25" o:title="MCD-BGMANAGER_V1"/>
           </v:shape>
         </w:pict>
@@ -6556,7 +6556,7 @@
     </w:p>
     <w:p>
       <w:pPr>
-        <w:pStyle w:val="Heading2"/>
+        <w:pStyle w:val="Titre2"/>
         <w:rPr>
           <w:i/>
           <w:iCs/>
@@ -6737,7 +6737,7 @@
     <w:p/>
     <w:p>
       <w:pPr>
-        <w:pStyle w:val="Heading2"/>
+        <w:pStyle w:val="Titre2"/>
         <w:rPr>
           <w:i/>
           <w:iCs/>
@@ -6764,7 +6764,7 @@
     </w:p>
     <w:p>
       <w:pPr>
-        <w:pStyle w:val="Heading1"/>
+        <w:pStyle w:val="Titre1"/>
         <w:tabs>
           <w:tab w:val="num" w:pos="360"/>
         </w:tabs>
@@ -6779,7 +6779,7 @@
     </w:p>
     <w:p>
       <w:pPr>
-        <w:pStyle w:val="Heading2"/>
+        <w:pStyle w:val="Titre2"/>
         <w:rPr>
           <w:i/>
           <w:iCs/>
@@ -6858,7 +6858,7 @@
     </w:p>
     <w:p>
       <w:pPr>
-        <w:pStyle w:val="Heading2"/>
+        <w:pStyle w:val="Titre2"/>
         <w:rPr>
           <w:i/>
           <w:iCs/>
@@ -7057,7 +7057,7 @@
           <w:lang w:val="fr-CH" w:eastAsia="fr-CH"/>
         </w:rPr>
         <w:pict w14:anchorId="06FADA1B">
-          <v:shape id="_x0000_i1027" type="#_x0000_t75" style="width:453pt;height:221.25pt">
+          <v:shape id="_x0000_i1027" type="#_x0000_t75" style="width:453.05pt;height:221.15pt">
             <v:imagedata r:id="rId26" o:title="ezgif-2-569165a82386"/>
           </v:shape>
         </w:pict>
@@ -7120,9 +7120,11 @@
       <w:r>
         <w:t xml:space="preserve">Logiciels tiers (utilitaires, frameworks, navigateurs </w:t>
       </w:r>
+      <w:proofErr w:type="gramStart"/>
       <w:r>
         <w:t>cible,…</w:t>
       </w:r>
+      <w:proofErr w:type="gramEnd"/>
       <w:r>
         <w:t>)</w:t>
       </w:r>
@@ -7141,7 +7143,7 @@
     </w:p>
     <w:p>
       <w:pPr>
-        <w:pStyle w:val="Heading2"/>
+        <w:pStyle w:val="Titre2"/>
         <w:rPr>
           <w:i/>
           <w:iCs/>
@@ -7233,7 +7235,7 @@
     </w:p>
     <w:p>
       <w:pPr>
-        <w:pStyle w:val="Heading2"/>
+        <w:pStyle w:val="Titre2"/>
         <w:rPr>
           <w:iCs/>
         </w:rPr>
@@ -7249,7 +7251,7 @@
     </w:p>
     <w:p>
       <w:pPr>
-        <w:pStyle w:val="Heading3"/>
+        <w:pStyle w:val="Titre3"/>
       </w:pPr>
       <w:r>
         <w:t>Diagramme de navigation des pages :</w:t>
@@ -7500,7 +7502,7 @@
     </w:p>
     <w:p>
       <w:pPr>
-        <w:pStyle w:val="Heading3"/>
+        <w:pStyle w:val="Titre3"/>
       </w:pPr>
       <w:bookmarkStart w:id="24" w:name="_Toc2333865"/>
       <w:r>
@@ -7510,7 +7512,7 @@
     </w:p>
     <w:p>
       <w:pPr>
-        <w:pStyle w:val="Heading3"/>
+        <w:pStyle w:val="Titre3"/>
       </w:pPr>
       <w:bookmarkStart w:id="25" w:name="_Toc2333866"/>
       <w:r>
@@ -7520,7 +7522,7 @@
     </w:p>
     <w:p>
       <w:pPr>
-        <w:pStyle w:val="Heading3"/>
+        <w:pStyle w:val="Titre3"/>
       </w:pPr>
       <w:bookmarkStart w:id="26" w:name="_Toc2333867"/>
       <w:r>
@@ -7583,7 +7585,7 @@
     </w:p>
     <w:p>
       <w:pPr>
-        <w:pStyle w:val="Heading2"/>
+        <w:pStyle w:val="Titre2"/>
         <w:rPr>
           <w:i/>
           <w:iCs/>
@@ -7608,7 +7610,7 @@
     </w:p>
     <w:p>
       <w:pPr>
-        <w:pStyle w:val="Heading1"/>
+        <w:pStyle w:val="Titre1"/>
       </w:pPr>
       <w:bookmarkStart w:id="28" w:name="_Toc2333869"/>
       <w:bookmarkStart w:id="29" w:name="_Toc25553321"/>
@@ -7620,7 +7622,7 @@
     </w:p>
     <w:p>
       <w:pPr>
-        <w:pStyle w:val="Heading2"/>
+        <w:pStyle w:val="Titre2"/>
         <w:rPr>
           <w:i/>
           <w:iCs/>
@@ -7659,7 +7661,7 @@
     </w:p>
     <w:p>
       <w:pPr>
-        <w:pStyle w:val="Heading2"/>
+        <w:pStyle w:val="Titre2"/>
         <w:rPr>
           <w:i/>
           <w:iCs/>
@@ -7744,7 +7746,7 @@
     </w:p>
     <w:p>
       <w:pPr>
-        <w:pStyle w:val="Heading1"/>
+        <w:pStyle w:val="Titre1"/>
         <w:tabs>
           <w:tab w:val="num" w:pos="360"/>
         </w:tabs>
@@ -7835,7 +7837,7 @@
     </w:p>
     <w:p>
       <w:pPr>
-        <w:pStyle w:val="Heading1"/>
+        <w:pStyle w:val="Titre1"/>
         <w:tabs>
           <w:tab w:val="num" w:pos="360"/>
         </w:tabs>
@@ -7853,7 +7855,7 @@
     </w:p>
     <w:p>
       <w:pPr>
-        <w:pStyle w:val="Heading2"/>
+        <w:pStyle w:val="Titre2"/>
         <w:rPr>
           <w:i/>
           <w:iCs/>
@@ -7874,7 +7876,7 @@
       <w:hyperlink r:id="rId29" w:history="1">
         <w:r>
           <w:rPr>
-            <w:rStyle w:val="Hyperlink"/>
+            <w:rStyle w:val="Lienhypertexte"/>
           </w:rPr>
           <w:t>Comment livrer en production notre application Angular ? - Dev to be curious</w:t>
         </w:r>
@@ -7887,7 +7889,7 @@
       <w:hyperlink r:id="rId30" w:history="1">
         <w:r>
           <w:rPr>
-            <w:rStyle w:val="Hyperlink"/>
+            <w:rStyle w:val="Lienhypertexte"/>
           </w:rPr>
           <w:t>https://boardgamegeek.com/wiki/page/BGG_XML_API2</w:t>
         </w:r>
@@ -7906,7 +7908,7 @@
       <w:hyperlink r:id="rId31" w:history="1">
         <w:r>
           <w:rPr>
-            <w:rStyle w:val="Hyperlink"/>
+            <w:rStyle w:val="Lienhypertexte"/>
             <w:lang w:val="en-US"/>
           </w:rPr>
           <w:t>The ultimate guide to flat design » We Love Brisbane – Website Design</w:t>
@@ -7923,7 +7925,7 @@
       <w:hyperlink r:id="rId32" w:history="1">
         <w:r>
           <w:rPr>
-            <w:rStyle w:val="Hyperlink"/>
+            <w:rStyle w:val="Lienhypertexte"/>
             <w:lang w:val="en-US"/>
           </w:rPr>
           <w:t>History | Vecteurs et Photos gratuites</w:t>
@@ -7940,7 +7942,7 @@
       <w:hyperlink r:id="rId33" w:history="1">
         <w:r>
           <w:rPr>
-            <w:rStyle w:val="Hyperlink"/>
+            <w:rStyle w:val="Lienhypertexte"/>
             <w:lang w:val="en-US"/>
           </w:rPr>
           <w:t>27+ Board Game Pictures | Download Free Images on Unsplash</w:t>
@@ -7951,14 +7953,14 @@
       <w:pPr>
         <w:pStyle w:val="Help"/>
         <w:rPr>
-          <w:rStyle w:val="Hyperlink"/>
+          <w:rStyle w:val="Lienhypertexte"/>
           <w:lang w:val="en-US"/>
         </w:rPr>
       </w:pPr>
       <w:hyperlink r:id="rId34" w:history="1">
         <w:r>
           <w:rPr>
-            <w:rStyle w:val="Hyperlink"/>
+            <w:rStyle w:val="Lienhypertexte"/>
             <w:lang w:val="en-US"/>
           </w:rPr>
           <w:t>mhevery/jasmine-node: Integration of Jasmine Spec framework with Node.js</w:t>
@@ -7975,7 +7977,7 @@
       <w:hyperlink r:id="rId35" w:history="1">
         <w:r>
           <w:rPr>
-            <w:rStyle w:val="Hyperlink"/>
+            <w:rStyle w:val="Lienhypertexte"/>
             <w:lang w:val="en-US"/>
           </w:rPr>
           <w:t>https://www.restapitutorial.com/httpstatuscodes.html</w:t>
@@ -7992,7 +7994,7 @@
     </w:p>
     <w:p>
       <w:pPr>
-        <w:pStyle w:val="Heading2"/>
+        <w:pStyle w:val="Titre2"/>
         <w:rPr>
           <w:i/>
           <w:iCs/>
@@ -9625,8 +9627,6 @@
               </w:rPr>
               <w:t>Création des issues pour l’API</w:t>
             </w:r>
-            <w:bookmarkStart w:id="46" w:name="_GoBack"/>
-            <w:bookmarkEnd w:id="46"/>
           </w:p>
         </w:tc>
       </w:tr>
@@ -9644,13 +9644,21 @@
                 <w:tab w:val="left" w:pos="735"/>
               </w:tabs>
             </w:pPr>
+            <w:r>
+              <w:lastRenderedPageBreak/>
+              <w:t>28.02.2020</w:t>
+            </w:r>
           </w:p>
         </w:tc>
         <w:tc>
           <w:tcPr>
             <w:tcW w:w="1041" w:type="dxa"/>
           </w:tcPr>
-          <w:p/>
+          <w:p>
+            <w:r>
+              <w:t>1h</w:t>
+            </w:r>
+          </w:p>
         </w:tc>
         <w:tc>
           <w:tcPr>
@@ -9665,6 +9673,36 @@
                 <w:szCs w:val="22"/>
               </w:rPr>
             </w:pPr>
+            <w:r>
+              <w:rPr>
+                <w:rFonts w:ascii="Calibri" w:hAnsi="Calibri" w:cs="Calibri"/>
+                <w:color w:val="000000"/>
+                <w:sz w:val="22"/>
+                <w:szCs w:val="22"/>
+              </w:rPr>
+              <w:t>Création des tests pour les routes /vote /get-games-collection /get-games-info-collection</w:t>
+            </w:r>
+          </w:p>
+          <w:p>
+            <w:pPr>
+              <w:rPr>
+                <w:rFonts w:ascii="Calibri" w:hAnsi="Calibri" w:cs="Calibri"/>
+                <w:color w:val="000000"/>
+                <w:sz w:val="22"/>
+                <w:szCs w:val="22"/>
+              </w:rPr>
+            </w:pPr>
+            <w:r>
+              <w:rPr>
+                <w:rFonts w:ascii="Calibri" w:hAnsi="Calibri" w:cs="Calibri"/>
+                <w:color w:val="000000"/>
+                <w:sz w:val="22"/>
+                <w:szCs w:val="22"/>
+              </w:rPr>
+              <w:t>Ajout de la posibilité de fournir un id lors de la création d’un utilisateur</w:t>
+            </w:r>
+            <w:bookmarkStart w:id="46" w:name="_GoBack"/>
+            <w:bookmarkEnd w:id="46"/>
           </w:p>
         </w:tc>
       </w:tr>
@@ -9917,7 +9955,7 @@
 </file>
 
 <file path=word/endnotes.xml><?xml version="1.0" encoding="utf-8"?>
-<w:endnotes xmlns:wpc="http://schemas.microsoft.com/office/word/2010/wordprocessingCanvas" xmlns:cx="http://schemas.microsoft.com/office/drawing/2014/chartex" xmlns:cx1="http://schemas.microsoft.com/office/drawing/2015/9/8/chartex" xmlns:cx2="http://schemas.microsoft.com/office/drawing/2015/10/21/chartex" xmlns:cx3="http://schemas.microsoft.com/office/drawing/2016/5/9/chartex" xmlns:cx4="http://schemas.microsoft.com/office/drawing/2016/5/10/chartex" xmlns:cx5="http://schemas.microsoft.com/office/drawing/2016/5/11/chartex" xmlns:cx6="http://schemas.microsoft.com/office/drawing/2016/5/12/chartex" xmlns:cx7="http://schemas.microsoft.com/office/drawing/2016/5/13/chartex" xmlns:cx8="http://schemas.microsoft.com/office/drawing/2016/5/14/chartex" xmlns:mc="http://schemas.openxmlformats.org/markup-compatibility/2006" xmlns:aink="http://schemas.microsoft.com/office/drawing/2016/ink" xmlns:am3d="http://schemas.microsoft.com/office/drawing/2017/model3d" xmlns:o="urn:schemas-microsoft-com:office:office" xmlns:r="http://schemas.openxmlformats.org/officeDocument/2006/relationships" xmlns:m="http://schemas.openxmlformats.org/officeDocument/2006/math" xmlns:v="urn:schemas-microsoft-com:vml" xmlns:wp14="http://schemas.microsoft.com/office/word/2010/wordprocessingDrawing" xmlns:wp="http://schemas.openxmlformats.org/drawingml/2006/wordprocessingDrawing" xmlns:w10="urn:schemas-microsoft-com:office:word" xmlns:w="http://schemas.openxmlformats.org/wordprocessingml/2006/main" xmlns:w14="http://schemas.microsoft.com/office/word/2010/wordml" xmlns:w15="http://schemas.microsoft.com/office/word/2012/wordml" xmlns:w16cid="http://schemas.microsoft.com/office/word/2016/wordml/cid" xmlns:w16se="http://schemas.microsoft.com/office/word/2015/wordml/symex" xmlns:wpg="http://schemas.microsoft.com/office/word/2010/wordprocessingGroup" xmlns:wpi="http://schemas.microsoft.com/office/word/2010/wordprocessingInk" xmlns:wne="http://schemas.microsoft.com/office/word/2006/wordml" xmlns:wps="http://schemas.microsoft.com/office/word/2010/wordprocessingShape" mc:Ignorable="w14 w15 w16se w16cid wp14">
+<w:endnotes xmlns:wpc="http://schemas.microsoft.com/office/word/2010/wordprocessingCanvas" xmlns:cx="http://schemas.microsoft.com/office/drawing/2014/chartex" xmlns:cx1="http://schemas.microsoft.com/office/drawing/2015/9/8/chartex" xmlns:mc="http://schemas.openxmlformats.org/markup-compatibility/2006" xmlns:o="urn:schemas-microsoft-com:office:office" xmlns:r="http://schemas.openxmlformats.org/officeDocument/2006/relationships" xmlns:m="http://schemas.openxmlformats.org/officeDocument/2006/math" xmlns:v="urn:schemas-microsoft-com:vml" xmlns:wp14="http://schemas.microsoft.com/office/word/2010/wordprocessingDrawing" xmlns:wp="http://schemas.openxmlformats.org/drawingml/2006/wordprocessingDrawing" xmlns:w10="urn:schemas-microsoft-com:office:word" xmlns:w="http://schemas.openxmlformats.org/wordprocessingml/2006/main" xmlns:w14="http://schemas.microsoft.com/office/word/2010/wordml" xmlns:w15="http://schemas.microsoft.com/office/word/2012/wordml" xmlns:w16se="http://schemas.microsoft.com/office/word/2015/wordml/symex" xmlns:wpg="http://schemas.microsoft.com/office/word/2010/wordprocessingGroup" xmlns:wpi="http://schemas.microsoft.com/office/word/2010/wordprocessingInk" xmlns:wne="http://schemas.microsoft.com/office/word/2006/wordml" xmlns:wps="http://schemas.microsoft.com/office/word/2010/wordprocessingShape" mc:Ignorable="w14 w15 w16se wp14">
   <w:endnote w:type="separator" w:id="-1">
     <w:p>
       <w:r>
@@ -9936,10 +9974,10 @@
 </file>
 
 <file path=word/footer1.xml><?xml version="1.0" encoding="utf-8"?>
-<w:ftr xmlns:wpc="http://schemas.microsoft.com/office/word/2010/wordprocessingCanvas" xmlns:cx="http://schemas.microsoft.com/office/drawing/2014/chartex" xmlns:cx1="http://schemas.microsoft.com/office/drawing/2015/9/8/chartex" xmlns:cx2="http://schemas.microsoft.com/office/drawing/2015/10/21/chartex" xmlns:cx3="http://schemas.microsoft.com/office/drawing/2016/5/9/chartex" xmlns:cx4="http://schemas.microsoft.com/office/drawing/2016/5/10/chartex" xmlns:cx5="http://schemas.microsoft.com/office/drawing/2016/5/11/chartex" xmlns:cx6="http://schemas.microsoft.com/office/drawing/2016/5/12/chartex" xmlns:cx7="http://schemas.microsoft.com/office/drawing/2016/5/13/chartex" xmlns:cx8="http://schemas.microsoft.com/office/drawing/2016/5/14/chartex" xmlns:mc="http://schemas.openxmlformats.org/markup-compatibility/2006" xmlns:aink="http://schemas.microsoft.com/office/drawing/2016/ink" xmlns:am3d="http://schemas.microsoft.com/office/drawing/2017/model3d" xmlns:o="urn:schemas-microsoft-com:office:office" xmlns:r="http://schemas.openxmlformats.org/officeDocument/2006/relationships" xmlns:m="http://schemas.openxmlformats.org/officeDocument/2006/math" xmlns:v="urn:schemas-microsoft-com:vml" xmlns:wp14="http://schemas.microsoft.com/office/word/2010/wordprocessingDrawing" xmlns:wp="http://schemas.openxmlformats.org/drawingml/2006/wordprocessingDrawing" xmlns:w10="urn:schemas-microsoft-com:office:word" xmlns:w="http://schemas.openxmlformats.org/wordprocessingml/2006/main" xmlns:w14="http://schemas.microsoft.com/office/word/2010/wordml" xmlns:w15="http://schemas.microsoft.com/office/word/2012/wordml" xmlns:w16cid="http://schemas.microsoft.com/office/word/2016/wordml/cid" xmlns:w16se="http://schemas.microsoft.com/office/word/2015/wordml/symex" xmlns:wpg="http://schemas.microsoft.com/office/word/2010/wordprocessingGroup" xmlns:wpi="http://schemas.microsoft.com/office/word/2010/wordprocessingInk" xmlns:wne="http://schemas.microsoft.com/office/word/2006/wordml" xmlns:wps="http://schemas.microsoft.com/office/word/2010/wordprocessingShape" mc:Ignorable="w14 w15 w16se w16cid wp14">
+<w:ftr xmlns:wpc="http://schemas.microsoft.com/office/word/2010/wordprocessingCanvas" xmlns:cx="http://schemas.microsoft.com/office/drawing/2014/chartex" xmlns:cx1="http://schemas.microsoft.com/office/drawing/2015/9/8/chartex" xmlns:mc="http://schemas.openxmlformats.org/markup-compatibility/2006" xmlns:o="urn:schemas-microsoft-com:office:office" xmlns:r="http://schemas.openxmlformats.org/officeDocument/2006/relationships" xmlns:m="http://schemas.openxmlformats.org/officeDocument/2006/math" xmlns:v="urn:schemas-microsoft-com:vml" xmlns:wp14="http://schemas.microsoft.com/office/word/2010/wordprocessingDrawing" xmlns:wp="http://schemas.openxmlformats.org/drawingml/2006/wordprocessingDrawing" xmlns:w10="urn:schemas-microsoft-com:office:word" xmlns:w="http://schemas.openxmlformats.org/wordprocessingml/2006/main" xmlns:w14="http://schemas.microsoft.com/office/word/2010/wordml" xmlns:w15="http://schemas.microsoft.com/office/word/2012/wordml" xmlns:w16se="http://schemas.microsoft.com/office/word/2015/wordml/symex" xmlns:wpg="http://schemas.microsoft.com/office/word/2010/wordprocessingGroup" xmlns:wpi="http://schemas.microsoft.com/office/word/2010/wordprocessingInk" xmlns:wne="http://schemas.microsoft.com/office/word/2006/wordml" xmlns:wps="http://schemas.microsoft.com/office/word/2010/wordprocessingShape" mc:Ignorable="w14 w15 w16se wp14">
   <w:p>
     <w:pPr>
-      <w:pStyle w:val="Footer"/>
+      <w:pStyle w:val="Pieddepage"/>
       <w:pBdr>
         <w:top w:val="single" w:sz="4" w:space="1" w:color="auto"/>
       </w:pBdr>
@@ -9958,62 +9996,49 @@
     </w:r>
     <w:r>
       <w:rPr>
-        <w:rStyle w:val="PageNumber"/>
+        <w:rStyle w:val="Numrodepage"/>
       </w:rPr>
       <w:fldChar w:fldCharType="begin"/>
     </w:r>
     <w:r>
       <w:rPr>
-        <w:rStyle w:val="PageNumber"/>
+        <w:rStyle w:val="Numrodepage"/>
       </w:rPr>
       <w:instrText xml:space="preserve"> PAGE </w:instrText>
     </w:r>
     <w:r>
       <w:rPr>
-        <w:rStyle w:val="PageNumber"/>
+        <w:rStyle w:val="Numrodepage"/>
       </w:rPr>
       <w:fldChar w:fldCharType="separate"/>
     </w:r>
     <w:r>
       <w:rPr>
-        <w:rStyle w:val="PageNumber"/>
+        <w:rStyle w:val="Numrodepage"/>
         <w:noProof/>
       </w:rPr>
       <w:t>20</w:t>
     </w:r>
     <w:r>
       <w:rPr>
-        <w:rStyle w:val="PageNumber"/>
+        <w:rStyle w:val="Numrodepage"/>
       </w:rPr>
       <w:fldChar w:fldCharType="end"/>
     </w:r>
     <w:r>
       <w:tab/>
     </w:r>
+    <w:fldSimple w:instr=" SAVEDATE  \* MERGEFORMAT ">
+      <w:r>
+        <w:rPr>
+          <w:noProof/>
+        </w:rPr>
+        <w:t>27/02/2020 21:11:00</w:t>
+      </w:r>
+    </w:fldSimple>
     <w:r>
-      <w:fldChar w:fldCharType="begin"/>
-    </w:r>
-    <w:r>
-      <w:instrText xml:space="preserve"> SAVEDATE  \* MERGEFORMAT </w:instrText>
-    </w:r>
-    <w:r>
-      <w:fldChar w:fldCharType="separate"/>
-    </w:r>
-    <w:r>
-      <w:rPr>
-        <w:noProof/>
-      </w:rPr>
-      <w:t>26/02/2020 17:04:00</w:t>
-    </w:r>
-    <w:r>
-      <w:rPr>
-        <w:noProof/>
-      </w:rPr>
-      <w:fldChar w:fldCharType="end"/>
-    </w:r>
-    <w:r>
-      <w:rPr>
-        <w:rStyle w:val="PageNumber"/>
+      <w:rPr>
+        <w:rStyle w:val="Numrodepage"/>
       </w:rPr>
       <w:tab/>
     </w:r>
@@ -10022,7 +10047,7 @@
 </file>
 
 <file path=word/footnotes.xml><?xml version="1.0" encoding="utf-8"?>
-<w:footnotes xmlns:wpc="http://schemas.microsoft.com/office/word/2010/wordprocessingCanvas" xmlns:cx="http://schemas.microsoft.com/office/drawing/2014/chartex" xmlns:cx1="http://schemas.microsoft.com/office/drawing/2015/9/8/chartex" xmlns:cx2="http://schemas.microsoft.com/office/drawing/2015/10/21/chartex" xmlns:cx3="http://schemas.microsoft.com/office/drawing/2016/5/9/chartex" xmlns:cx4="http://schemas.microsoft.com/office/drawing/2016/5/10/chartex" xmlns:cx5="http://schemas.microsoft.com/office/drawing/2016/5/11/chartex" xmlns:cx6="http://schemas.microsoft.com/office/drawing/2016/5/12/chartex" xmlns:cx7="http://schemas.microsoft.com/office/drawing/2016/5/13/chartex" xmlns:cx8="http://schemas.microsoft.com/office/drawing/2016/5/14/chartex" xmlns:mc="http://schemas.openxmlformats.org/markup-compatibility/2006" xmlns:aink="http://schemas.microsoft.com/office/drawing/2016/ink" xmlns:am3d="http://schemas.microsoft.com/office/drawing/2017/model3d" xmlns:o="urn:schemas-microsoft-com:office:office" xmlns:r="http://schemas.openxmlformats.org/officeDocument/2006/relationships" xmlns:m="http://schemas.openxmlformats.org/officeDocument/2006/math" xmlns:v="urn:schemas-microsoft-com:vml" xmlns:wp14="http://schemas.microsoft.com/office/word/2010/wordprocessingDrawing" xmlns:wp="http://schemas.openxmlformats.org/drawingml/2006/wordprocessingDrawing" xmlns:w10="urn:schemas-microsoft-com:office:word" xmlns:w="http://schemas.openxmlformats.org/wordprocessingml/2006/main" xmlns:w14="http://schemas.microsoft.com/office/word/2010/wordml" xmlns:w15="http://schemas.microsoft.com/office/word/2012/wordml" xmlns:w16cid="http://schemas.microsoft.com/office/word/2016/wordml/cid" xmlns:w16se="http://schemas.microsoft.com/office/word/2015/wordml/symex" xmlns:wpg="http://schemas.microsoft.com/office/word/2010/wordprocessingGroup" xmlns:wpi="http://schemas.microsoft.com/office/word/2010/wordprocessingInk" xmlns:wne="http://schemas.microsoft.com/office/word/2006/wordml" xmlns:wps="http://schemas.microsoft.com/office/word/2010/wordprocessingShape" mc:Ignorable="w14 w15 w16se w16cid wp14">
+<w:footnotes xmlns:wpc="http://schemas.microsoft.com/office/word/2010/wordprocessingCanvas" xmlns:cx="http://schemas.microsoft.com/office/drawing/2014/chartex" xmlns:cx1="http://schemas.microsoft.com/office/drawing/2015/9/8/chartex" xmlns:mc="http://schemas.openxmlformats.org/markup-compatibility/2006" xmlns:o="urn:schemas-microsoft-com:office:office" xmlns:r="http://schemas.openxmlformats.org/officeDocument/2006/relationships" xmlns:m="http://schemas.openxmlformats.org/officeDocument/2006/math" xmlns:v="urn:schemas-microsoft-com:vml" xmlns:wp14="http://schemas.microsoft.com/office/word/2010/wordprocessingDrawing" xmlns:wp="http://schemas.openxmlformats.org/drawingml/2006/wordprocessingDrawing" xmlns:w10="urn:schemas-microsoft-com:office:word" xmlns:w="http://schemas.openxmlformats.org/wordprocessingml/2006/main" xmlns:w14="http://schemas.microsoft.com/office/word/2010/wordml" xmlns:w15="http://schemas.microsoft.com/office/word/2012/wordml" xmlns:w16se="http://schemas.microsoft.com/office/word/2015/wordml/symex" xmlns:wpg="http://schemas.microsoft.com/office/word/2010/wordprocessingGroup" xmlns:wpi="http://schemas.microsoft.com/office/word/2010/wordprocessingInk" xmlns:wne="http://schemas.microsoft.com/office/word/2006/wordml" xmlns:wps="http://schemas.microsoft.com/office/word/2010/wordprocessingShape" mc:Ignorable="w14 w15 w16se wp14">
   <w:footnote w:type="separator" w:id="-1">
     <w:p>
       <w:r>
@@ -10041,10 +10066,10 @@
 </file>
 
 <file path=word/header1.xml><?xml version="1.0" encoding="utf-8"?>
-<w:hdr xmlns:wpc="http://schemas.microsoft.com/office/word/2010/wordprocessingCanvas" xmlns:cx="http://schemas.microsoft.com/office/drawing/2014/chartex" xmlns:cx1="http://schemas.microsoft.com/office/drawing/2015/9/8/chartex" xmlns:cx2="http://schemas.microsoft.com/office/drawing/2015/10/21/chartex" xmlns:cx3="http://schemas.microsoft.com/office/drawing/2016/5/9/chartex" xmlns:cx4="http://schemas.microsoft.com/office/drawing/2016/5/10/chartex" xmlns:cx5="http://schemas.microsoft.com/office/drawing/2016/5/11/chartex" xmlns:cx6="http://schemas.microsoft.com/office/drawing/2016/5/12/chartex" xmlns:cx7="http://schemas.microsoft.com/office/drawing/2016/5/13/chartex" xmlns:cx8="http://schemas.microsoft.com/office/drawing/2016/5/14/chartex" xmlns:mc="http://schemas.openxmlformats.org/markup-compatibility/2006" xmlns:aink="http://schemas.microsoft.com/office/drawing/2016/ink" xmlns:am3d="http://schemas.microsoft.com/office/drawing/2017/model3d" xmlns:o="urn:schemas-microsoft-com:office:office" xmlns:r="http://schemas.openxmlformats.org/officeDocument/2006/relationships" xmlns:m="http://schemas.openxmlformats.org/officeDocument/2006/math" xmlns:v="urn:schemas-microsoft-com:vml" xmlns:wp14="http://schemas.microsoft.com/office/word/2010/wordprocessingDrawing" xmlns:wp="http://schemas.openxmlformats.org/drawingml/2006/wordprocessingDrawing" xmlns:w10="urn:schemas-microsoft-com:office:word" xmlns:w="http://schemas.openxmlformats.org/wordprocessingml/2006/main" xmlns:w14="http://schemas.microsoft.com/office/word/2010/wordml" xmlns:w15="http://schemas.microsoft.com/office/word/2012/wordml" xmlns:w16cid="http://schemas.microsoft.com/office/word/2016/wordml/cid" xmlns:w16se="http://schemas.microsoft.com/office/word/2015/wordml/symex" xmlns:wpg="http://schemas.microsoft.com/office/word/2010/wordprocessingGroup" xmlns:wpi="http://schemas.microsoft.com/office/word/2010/wordprocessingInk" xmlns:wne="http://schemas.microsoft.com/office/word/2006/wordml" xmlns:wps="http://schemas.microsoft.com/office/word/2010/wordprocessingShape" mc:Ignorable="w14 w15 w16se w16cid wp14">
+<w:hdr xmlns:wpc="http://schemas.microsoft.com/office/word/2010/wordprocessingCanvas" xmlns:cx="http://schemas.microsoft.com/office/drawing/2014/chartex" xmlns:cx1="http://schemas.microsoft.com/office/drawing/2015/9/8/chartex" xmlns:mc="http://schemas.openxmlformats.org/markup-compatibility/2006" xmlns:o="urn:schemas-microsoft-com:office:office" xmlns:r="http://schemas.openxmlformats.org/officeDocument/2006/relationships" xmlns:m="http://schemas.openxmlformats.org/officeDocument/2006/math" xmlns:v="urn:schemas-microsoft-com:vml" xmlns:wp14="http://schemas.microsoft.com/office/word/2010/wordprocessingDrawing" xmlns:wp="http://schemas.openxmlformats.org/drawingml/2006/wordprocessingDrawing" xmlns:w10="urn:schemas-microsoft-com:office:word" xmlns:w="http://schemas.openxmlformats.org/wordprocessingml/2006/main" xmlns:w14="http://schemas.microsoft.com/office/word/2010/wordml" xmlns:w15="http://schemas.microsoft.com/office/word/2012/wordml" xmlns:w16se="http://schemas.microsoft.com/office/word/2015/wordml/symex" xmlns:wpg="http://schemas.microsoft.com/office/word/2010/wordprocessingGroup" xmlns:wpi="http://schemas.microsoft.com/office/word/2010/wordprocessingInk" xmlns:wne="http://schemas.microsoft.com/office/word/2006/wordml" xmlns:wps="http://schemas.microsoft.com/office/word/2010/wordprocessingShape" mc:Ignorable="w14 w15 w16se wp14">
   <w:p>
     <w:pPr>
-      <w:pStyle w:val="Header"/>
+      <w:pStyle w:val="En-tte"/>
       <w:pBdr>
         <w:bottom w:val="single" w:sz="4" w:space="1" w:color="auto"/>
       </w:pBdr>
@@ -10136,7 +10161,7 @@
 </file>
 
 <file path=word/numbering.xml><?xml version="1.0" encoding="utf-8"?>
-<w:numbering xmlns:wpc="http://schemas.microsoft.com/office/word/2010/wordprocessingCanvas" xmlns:cx="http://schemas.microsoft.com/office/drawing/2014/chartex" xmlns:cx1="http://schemas.microsoft.com/office/drawing/2015/9/8/chartex" xmlns:cx2="http://schemas.microsoft.com/office/drawing/2015/10/21/chartex" xmlns:cx3="http://schemas.microsoft.com/office/drawing/2016/5/9/chartex" xmlns:cx4="http://schemas.microsoft.com/office/drawing/2016/5/10/chartex" xmlns:cx5="http://schemas.microsoft.com/office/drawing/2016/5/11/chartex" xmlns:cx6="http://schemas.microsoft.com/office/drawing/2016/5/12/chartex" xmlns:cx7="http://schemas.microsoft.com/office/drawing/2016/5/13/chartex" xmlns:cx8="http://schemas.microsoft.com/office/drawing/2016/5/14/chartex" xmlns:mc="http://schemas.openxmlformats.org/markup-compatibility/2006" xmlns:aink="http://schemas.microsoft.com/office/drawing/2016/ink" xmlns:am3d="http://schemas.microsoft.com/office/drawing/2017/model3d" xmlns:o="urn:schemas-microsoft-com:office:office" xmlns:r="http://schemas.openxmlformats.org/officeDocument/2006/relationships" xmlns:m="http://schemas.openxmlformats.org/officeDocument/2006/math" xmlns:v="urn:schemas-microsoft-com:vml" xmlns:wp14="http://schemas.microsoft.com/office/word/2010/wordprocessingDrawing" xmlns:wp="http://schemas.openxmlformats.org/drawingml/2006/wordprocessingDrawing" xmlns:w10="urn:schemas-microsoft-com:office:word" xmlns:w="http://schemas.openxmlformats.org/wordprocessingml/2006/main" xmlns:w14="http://schemas.microsoft.com/office/word/2010/wordml" xmlns:w15="http://schemas.microsoft.com/office/word/2012/wordml" xmlns:w16cid="http://schemas.microsoft.com/office/word/2016/wordml/cid" xmlns:w16se="http://schemas.microsoft.com/office/word/2015/wordml/symex" xmlns:wpg="http://schemas.microsoft.com/office/word/2010/wordprocessingGroup" xmlns:wpi="http://schemas.microsoft.com/office/word/2010/wordprocessingInk" xmlns:wne="http://schemas.microsoft.com/office/word/2006/wordml" xmlns:wps="http://schemas.microsoft.com/office/word/2010/wordprocessingShape" mc:Ignorable="w14 w15 w16se w16cid wp14">
+<w:numbering xmlns:wpc="http://schemas.microsoft.com/office/word/2010/wordprocessingCanvas" xmlns:cx="http://schemas.microsoft.com/office/drawing/2014/chartex" xmlns:cx1="http://schemas.microsoft.com/office/drawing/2015/9/8/chartex" xmlns:mc="http://schemas.openxmlformats.org/markup-compatibility/2006" xmlns:o="urn:schemas-microsoft-com:office:office" xmlns:r="http://schemas.openxmlformats.org/officeDocument/2006/relationships" xmlns:m="http://schemas.openxmlformats.org/officeDocument/2006/math" xmlns:v="urn:schemas-microsoft-com:vml" xmlns:wp14="http://schemas.microsoft.com/office/word/2010/wordprocessingDrawing" xmlns:wp="http://schemas.openxmlformats.org/drawingml/2006/wordprocessingDrawing" xmlns:w10="urn:schemas-microsoft-com:office:word" xmlns:w="http://schemas.openxmlformats.org/wordprocessingml/2006/main" xmlns:w14="http://schemas.microsoft.com/office/word/2010/wordml" xmlns:w15="http://schemas.microsoft.com/office/word/2012/wordml" xmlns:w16se="http://schemas.microsoft.com/office/word/2015/wordml/symex" xmlns:wpg="http://schemas.microsoft.com/office/word/2010/wordprocessingGroup" xmlns:wpi="http://schemas.microsoft.com/office/word/2010/wordprocessingInk" xmlns:wne="http://schemas.microsoft.com/office/word/2006/wordml" xmlns:wps="http://schemas.microsoft.com/office/word/2010/wordprocessingShape" mc:Ignorable="w14 w15 w16se wp14">
   <w:abstractNum w:abstractNumId="0" w15:restartNumberingAfterBreak="0">
     <w:nsid w:val="FFFFFF1D"/>
     <w:multiLevelType w:val="multilevel"/>
@@ -13827,7 +13852,7 @@
 </file>
 
 <file path=word/styles.xml><?xml version="1.0" encoding="utf-8"?>
-<w:styles xmlns:mc="http://schemas.openxmlformats.org/markup-compatibility/2006" xmlns:r="http://schemas.openxmlformats.org/officeDocument/2006/relationships" xmlns:w="http://schemas.openxmlformats.org/wordprocessingml/2006/main" xmlns:w14="http://schemas.microsoft.com/office/word/2010/wordml" xmlns:w15="http://schemas.microsoft.com/office/word/2012/wordml" xmlns:w16cid="http://schemas.microsoft.com/office/word/2016/wordml/cid" xmlns:w16se="http://schemas.microsoft.com/office/word/2015/wordml/symex" mc:Ignorable="w14 w15 w16se w16cid">
+<w:styles xmlns:mc="http://schemas.openxmlformats.org/markup-compatibility/2006" xmlns:r="http://schemas.openxmlformats.org/officeDocument/2006/relationships" xmlns:w="http://schemas.openxmlformats.org/wordprocessingml/2006/main" xmlns:w14="http://schemas.microsoft.com/office/word/2010/wordml" xmlns:w15="http://schemas.microsoft.com/office/word/2012/wordml" xmlns:w16se="http://schemas.microsoft.com/office/word/2015/wordml/symex" mc:Ignorable="w14 w15 w16se">
   <w:docDefaults>
     <w:rPrDefault>
       <w:rPr>
@@ -13843,7 +13868,7 @@
       </w:pPr>
     </w:pPrDefault>
   </w:docDefaults>
-  <w:latentStyles w:defLockedState="0" w:defUIPriority="0" w:defSemiHidden="0" w:defUnhideWhenUsed="0" w:defQFormat="0" w:count="376">
+  <w:latentStyles w:defLockedState="0" w:defUIPriority="0" w:defSemiHidden="0" w:defUnhideWhenUsed="0" w:defQFormat="0" w:count="371">
     <w:lsdException w:name="Normal" w:qFormat="1"/>
     <w:lsdException w:name="heading 1" w:uiPriority="9" w:qFormat="1"/>
     <w:lsdException w:name="heading 2" w:uiPriority="9" w:qFormat="1"/>
@@ -14130,22 +14155,17 @@
     <w:lsdException w:name="List Table 5 Dark Accent 6" w:uiPriority="50"/>
     <w:lsdException w:name="List Table 6 Colorful Accent 6" w:uiPriority="51"/>
     <w:lsdException w:name="List Table 7 Colorful Accent 6" w:uiPriority="52"/>
-    <w:lsdException w:name="Mention" w:semiHidden="1" w:uiPriority="99" w:unhideWhenUsed="1"/>
-    <w:lsdException w:name="Smart Hyperlink" w:semiHidden="1" w:uiPriority="99" w:unhideWhenUsed="1"/>
-    <w:lsdException w:name="Hashtag" w:semiHidden="1" w:uiPriority="99" w:unhideWhenUsed="1"/>
-    <w:lsdException w:name="Unresolved Mention" w:semiHidden="1" w:uiPriority="99" w:unhideWhenUsed="1"/>
-    <w:lsdException w:name="Smart Link" w:semiHidden="1" w:uiPriority="99" w:unhideWhenUsed="1"/>
   </w:latentStyles>
   <w:style w:type="paragraph" w:default="1" w:styleId="Normal">
     <w:name w:val="Normal"/>
     <w:qFormat/>
     <w:rsid w:val="00334F0E"/>
   </w:style>
-  <w:style w:type="paragraph" w:styleId="Heading1">
+  <w:style w:type="paragraph" w:styleId="Titre1">
     <w:name w:val="heading 1"/>
     <w:basedOn w:val="Normal"/>
     <w:next w:val="Normal"/>
-    <w:link w:val="Heading1Char"/>
+    <w:link w:val="Titre1Car"/>
     <w:uiPriority w:val="9"/>
     <w:qFormat/>
     <w:rsid w:val="00334F0E"/>
@@ -14165,11 +14185,11 @@
       <w:szCs w:val="36"/>
     </w:rPr>
   </w:style>
-  <w:style w:type="paragraph" w:styleId="Heading2">
+  <w:style w:type="paragraph" w:styleId="Titre2">
     <w:name w:val="heading 2"/>
     <w:basedOn w:val="Normal"/>
     <w:next w:val="Normal"/>
-    <w:link w:val="Heading2Char"/>
+    <w:link w:val="Titre2Car"/>
     <w:uiPriority w:val="9"/>
     <w:unhideWhenUsed/>
     <w:qFormat/>
@@ -14187,11 +14207,11 @@
       <w:szCs w:val="28"/>
     </w:rPr>
   </w:style>
-  <w:style w:type="paragraph" w:styleId="Heading3">
+  <w:style w:type="paragraph" w:styleId="Titre3">
     <w:name w:val="heading 3"/>
     <w:basedOn w:val="Normal"/>
     <w:next w:val="Normal"/>
-    <w:link w:val="Heading3Char"/>
+    <w:link w:val="Titre3Car"/>
     <w:uiPriority w:val="9"/>
     <w:unhideWhenUsed/>
     <w:qFormat/>
@@ -14209,11 +14229,11 @@
       <w:szCs w:val="26"/>
     </w:rPr>
   </w:style>
-  <w:style w:type="paragraph" w:styleId="Heading4">
+  <w:style w:type="paragraph" w:styleId="Titre4">
     <w:name w:val="heading 4"/>
     <w:basedOn w:val="Normal"/>
     <w:next w:val="Normal"/>
-    <w:link w:val="Heading4Char"/>
+    <w:link w:val="Titre4Car"/>
     <w:uiPriority w:val="9"/>
     <w:unhideWhenUsed/>
     <w:qFormat/>
@@ -14230,11 +14250,11 @@
       <w:szCs w:val="24"/>
     </w:rPr>
   </w:style>
-  <w:style w:type="paragraph" w:styleId="Heading5">
+  <w:style w:type="paragraph" w:styleId="Titre5">
     <w:name w:val="heading 5"/>
     <w:basedOn w:val="Normal"/>
     <w:next w:val="Normal"/>
-    <w:link w:val="Heading5Char"/>
+    <w:link w:val="Titre5Car"/>
     <w:uiPriority w:val="9"/>
     <w:unhideWhenUsed/>
     <w:qFormat/>
@@ -14253,11 +14273,11 @@
       <w:szCs w:val="22"/>
     </w:rPr>
   </w:style>
-  <w:style w:type="paragraph" w:styleId="Heading6">
+  <w:style w:type="paragraph" w:styleId="Titre6">
     <w:name w:val="heading 6"/>
     <w:basedOn w:val="Normal"/>
     <w:next w:val="Normal"/>
-    <w:link w:val="Heading6Char"/>
+    <w:link w:val="Titre6Car"/>
     <w:uiPriority w:val="9"/>
     <w:unhideWhenUsed/>
     <w:qFormat/>
@@ -14273,11 +14293,11 @@
       <w:color w:val="595959" w:themeColor="text1" w:themeTint="A6"/>
     </w:rPr>
   </w:style>
-  <w:style w:type="paragraph" w:styleId="Heading7">
+  <w:style w:type="paragraph" w:styleId="Titre7">
     <w:name w:val="heading 7"/>
     <w:basedOn w:val="Normal"/>
     <w:next w:val="Normal"/>
-    <w:link w:val="Heading7Char"/>
+    <w:link w:val="Titre7Car"/>
     <w:uiPriority w:val="9"/>
     <w:unhideWhenUsed/>
     <w:qFormat/>
@@ -14295,11 +14315,11 @@
       <w:color w:val="595959" w:themeColor="text1" w:themeTint="A6"/>
     </w:rPr>
   </w:style>
-  <w:style w:type="paragraph" w:styleId="Heading8">
+  <w:style w:type="paragraph" w:styleId="Titre8">
     <w:name w:val="heading 8"/>
     <w:basedOn w:val="Normal"/>
     <w:next w:val="Normal"/>
-    <w:link w:val="Heading8Char"/>
+    <w:link w:val="Titre8Car"/>
     <w:uiPriority w:val="9"/>
     <w:unhideWhenUsed/>
     <w:qFormat/>
@@ -14316,11 +14336,11 @@
       <w:color w:val="595959" w:themeColor="text1" w:themeTint="A6"/>
     </w:rPr>
   </w:style>
-  <w:style w:type="paragraph" w:styleId="Heading9">
+  <w:style w:type="paragraph" w:styleId="Titre9">
     <w:name w:val="heading 9"/>
     <w:basedOn w:val="Normal"/>
     <w:next w:val="Normal"/>
-    <w:link w:val="Heading9Char"/>
+    <w:link w:val="Titre9Car"/>
     <w:uiPriority w:val="9"/>
     <w:unhideWhenUsed/>
     <w:qFormat/>
@@ -14339,13 +14359,13 @@
       <w:color w:val="595959" w:themeColor="text1" w:themeTint="A6"/>
     </w:rPr>
   </w:style>
-  <w:style w:type="character" w:default="1" w:styleId="DefaultParagraphFont">
+  <w:style w:type="character" w:default="1" w:styleId="Policepardfaut">
     <w:name w:val="Default Paragraph Font"/>
     <w:uiPriority w:val="1"/>
     <w:semiHidden/>
     <w:unhideWhenUsed/>
   </w:style>
-  <w:style w:type="table" w:default="1" w:styleId="TableNormal">
+  <w:style w:type="table" w:default="1" w:styleId="TableauNormal">
     <w:name w:val="Normal Table"/>
     <w:uiPriority w:val="99"/>
     <w:semiHidden/>
@@ -14360,7 +14380,7 @@
       </w:tblCellMar>
     </w:tblPr>
   </w:style>
-  <w:style w:type="numbering" w:default="1" w:styleId="NoList">
+  <w:style w:type="numbering" w:default="1" w:styleId="Aucuneliste">
     <w:name w:val="No List"/>
     <w:uiPriority w:val="99"/>
     <w:semiHidden/>
@@ -14415,7 +14435,7 @@
       <w:lang w:val="de-DE" w:eastAsia="de-DE"/>
     </w:rPr>
   </w:style>
-  <w:style w:type="paragraph" w:styleId="TOC1">
+  <w:style w:type="paragraph" w:styleId="TM1">
     <w:name w:val="toc 1"/>
     <w:basedOn w:val="Normal"/>
     <w:next w:val="Normal"/>
@@ -14432,7 +14452,7 @@
       <w:noProof/>
     </w:rPr>
   </w:style>
-  <w:style w:type="paragraph" w:styleId="TOC2">
+  <w:style w:type="paragraph" w:styleId="TM2">
     <w:name w:val="toc 2"/>
     <w:basedOn w:val="Normal"/>
     <w:next w:val="Normal"/>
@@ -14442,7 +14462,7 @@
       <w:ind w:left="200"/>
     </w:pPr>
   </w:style>
-  <w:style w:type="paragraph" w:styleId="TOC3">
+  <w:style w:type="paragraph" w:styleId="TM3">
     <w:name w:val="toc 3"/>
     <w:basedOn w:val="Normal"/>
     <w:next w:val="Normal"/>
@@ -14452,7 +14472,7 @@
       <w:ind w:left="400"/>
     </w:pPr>
   </w:style>
-  <w:style w:type="paragraph" w:styleId="TOC4">
+  <w:style w:type="paragraph" w:styleId="TM4">
     <w:name w:val="toc 4"/>
     <w:basedOn w:val="Normal"/>
     <w:next w:val="Normal"/>
@@ -14462,7 +14482,7 @@
       <w:ind w:left="600"/>
     </w:pPr>
   </w:style>
-  <w:style w:type="paragraph" w:styleId="TOC5">
+  <w:style w:type="paragraph" w:styleId="TM5">
     <w:name w:val="toc 5"/>
     <w:basedOn w:val="Normal"/>
     <w:next w:val="Normal"/>
@@ -14472,7 +14492,7 @@
       <w:ind w:left="800"/>
     </w:pPr>
   </w:style>
-  <w:style w:type="paragraph" w:styleId="TOC6">
+  <w:style w:type="paragraph" w:styleId="TM6">
     <w:name w:val="toc 6"/>
     <w:basedOn w:val="Normal"/>
     <w:next w:val="Normal"/>
@@ -14482,7 +14502,7 @@
       <w:ind w:left="1000"/>
     </w:pPr>
   </w:style>
-  <w:style w:type="paragraph" w:styleId="TOC7">
+  <w:style w:type="paragraph" w:styleId="TM7">
     <w:name w:val="toc 7"/>
     <w:basedOn w:val="Normal"/>
     <w:next w:val="Normal"/>
@@ -14492,7 +14512,7 @@
       <w:ind w:left="1200"/>
     </w:pPr>
   </w:style>
-  <w:style w:type="paragraph" w:styleId="TOC8">
+  <w:style w:type="paragraph" w:styleId="TM8">
     <w:name w:val="toc 8"/>
     <w:basedOn w:val="Normal"/>
     <w:next w:val="Normal"/>
@@ -14502,7 +14522,7 @@
       <w:ind w:left="1400"/>
     </w:pPr>
   </w:style>
-  <w:style w:type="paragraph" w:styleId="TOC9">
+  <w:style w:type="paragraph" w:styleId="TM9">
     <w:name w:val="toc 9"/>
     <w:basedOn w:val="Normal"/>
     <w:next w:val="Normal"/>
@@ -14512,7 +14532,7 @@
       <w:ind w:left="1600"/>
     </w:pPr>
   </w:style>
-  <w:style w:type="paragraph" w:styleId="Header">
+  <w:style w:type="paragraph" w:styleId="En-tte">
     <w:name w:val="header"/>
     <w:basedOn w:val="Normal"/>
     <w:pPr>
@@ -14522,7 +14542,7 @@
       </w:tabs>
     </w:pPr>
   </w:style>
-  <w:style w:type="paragraph" w:styleId="Footer">
+  <w:style w:type="paragraph" w:styleId="Pieddepage">
     <w:name w:val="footer"/>
     <w:basedOn w:val="Normal"/>
     <w:pPr>
@@ -14532,9 +14552,9 @@
       </w:tabs>
     </w:pPr>
   </w:style>
-  <w:style w:type="character" w:styleId="PageNumber">
+  <w:style w:type="character" w:styleId="Numrodepage">
     <w:name w:val="page number"/>
-    <w:basedOn w:val="DefaultParagraphFont"/>
+    <w:basedOn w:val="Policepardfaut"/>
   </w:style>
   <w:style w:type="paragraph" w:customStyle="1" w:styleId="OmniPage7">
     <w:name w:val="OmniPage #7"/>
@@ -14545,21 +14565,21 @@
       <w:lang w:val="de-DE" w:eastAsia="de-DE"/>
     </w:rPr>
   </w:style>
-  <w:style w:type="paragraph" w:styleId="BodyText">
+  <w:style w:type="paragraph" w:styleId="Corpsdetexte">
     <w:name w:val="Body Text"/>
     <w:basedOn w:val="Normal"/>
     <w:rPr>
       <w:b/>
     </w:rPr>
   </w:style>
-  <w:style w:type="paragraph" w:styleId="BodyText2">
+  <w:style w:type="paragraph" w:styleId="Corpsdetexte2">
     <w:name w:val="Body Text 2"/>
     <w:basedOn w:val="Normal"/>
     <w:pPr>
       <w:jc w:val="center"/>
     </w:pPr>
   </w:style>
-  <w:style w:type="paragraph" w:styleId="BodyText3">
+  <w:style w:type="paragraph" w:styleId="Corpsdetexte3">
     <w:name w:val="Body Text 3"/>
     <w:basedOn w:val="Normal"/>
     <w:rPr>
@@ -14577,7 +14597,7 @@
       <w:szCs w:val="24"/>
     </w:rPr>
   </w:style>
-  <w:style w:type="paragraph" w:styleId="BodyTextIndent">
+  <w:style w:type="paragraph" w:styleId="Retraitcorpsdetexte">
     <w:name w:val="Body Text Indent"/>
     <w:basedOn w:val="Normal"/>
     <w:pPr>
@@ -14607,7 +14627,7 @@
       <w:b/>
     </w:rPr>
   </w:style>
-  <w:style w:type="character" w:styleId="Hyperlink">
+  <w:style w:type="character" w:styleId="Lienhypertexte">
     <w:name w:val="Hyperlink"/>
     <w:uiPriority w:val="99"/>
     <w:rPr>
@@ -14615,16 +14635,16 @@
       <w:u w:val="single"/>
     </w:rPr>
   </w:style>
-  <w:style w:type="character" w:styleId="FollowedHyperlink">
+  <w:style w:type="character" w:styleId="Lienhypertextesuivivisit">
     <w:name w:val="FollowedHyperlink"/>
     <w:rPr>
       <w:color w:val="800080"/>
       <w:u w:val="single"/>
     </w:rPr>
   </w:style>
-  <w:style w:type="character" w:styleId="Emphasis">
+  <w:style w:type="character" w:styleId="Accentuation">
     <w:name w:val="Emphasis"/>
-    <w:basedOn w:val="DefaultParagraphFont"/>
+    <w:basedOn w:val="Policepardfaut"/>
     <w:uiPriority w:val="20"/>
     <w:qFormat/>
     <w:rsid w:val="00334F0E"/>
@@ -14633,9 +14653,9 @@
       <w:iCs/>
     </w:rPr>
   </w:style>
-  <w:style w:type="table" w:styleId="TableGrid">
+  <w:style w:type="table" w:styleId="Grilledutableau">
     <w:name w:val="Table Grid"/>
-    <w:basedOn w:val="TableNormal"/>
+    <w:basedOn w:val="TableauNormal"/>
     <w:rsid w:val="007C53D3"/>
     <w:tblPr>
       <w:tblBorders>
@@ -14664,10 +14684,10 @@
       <w:lang w:eastAsia="fr-CH"/>
     </w:rPr>
   </w:style>
-  <w:style w:type="paragraph" w:styleId="BalloonText">
+  <w:style w:type="paragraph" w:styleId="Textedebulles">
     <w:name w:val="Balloon Text"/>
     <w:basedOn w:val="Normal"/>
-    <w:link w:val="BalloonTextChar"/>
+    <w:link w:val="TextedebullesCar"/>
     <w:rsid w:val="00992256"/>
     <w:rPr>
       <w:rFonts w:ascii="Tahoma" w:hAnsi="Tahoma" w:cs="Tahoma"/>
@@ -14675,9 +14695,9 @@
       <w:szCs w:val="16"/>
     </w:rPr>
   </w:style>
-  <w:style w:type="character" w:customStyle="1" w:styleId="BalloonTextChar">
-    <w:name w:val="Balloon Text Char"/>
-    <w:link w:val="BalloonText"/>
+  <w:style w:type="character" w:customStyle="1" w:styleId="TextedebullesCar">
+    <w:name w:val="Texte de bulles Car"/>
+    <w:link w:val="Textedebulles"/>
     <w:rsid w:val="00992256"/>
     <w:rPr>
       <w:rFonts w:ascii="Tahoma" w:hAnsi="Tahoma" w:cs="Tahoma"/>
@@ -14697,7 +14717,7 @@
       <w:szCs w:val="14"/>
     </w:rPr>
   </w:style>
-  <w:style w:type="paragraph" w:styleId="ListParagraph">
+  <w:style w:type="paragraph" w:styleId="Paragraphedeliste">
     <w:name w:val="List Paragraph"/>
     <w:basedOn w:val="Normal"/>
     <w:uiPriority w:val="34"/>
@@ -14710,17 +14730,17 @@
   </w:style>
   <w:style w:type="character" w:customStyle="1" w:styleId="UnresolvedMention1">
     <w:name w:val="Unresolved Mention1"/>
-    <w:basedOn w:val="DefaultParagraphFont"/>
+    <w:basedOn w:val="Policepardfaut"/>
     <w:rsid w:val="00544232"/>
     <w:rPr>
       <w:color w:val="605E5C"/>
       <w:shd w:val="clear" w:color="auto" w:fill="E1DFDD"/>
     </w:rPr>
   </w:style>
-  <w:style w:type="character" w:customStyle="1" w:styleId="Heading1Char">
-    <w:name w:val="Heading 1 Char"/>
-    <w:basedOn w:val="DefaultParagraphFont"/>
-    <w:link w:val="Heading1"/>
+  <w:style w:type="character" w:customStyle="1" w:styleId="Titre1Car">
+    <w:name w:val="Titre 1 Car"/>
+    <w:basedOn w:val="Policepardfaut"/>
+    <w:link w:val="Titre1"/>
     <w:uiPriority w:val="9"/>
     <w:rsid w:val="00334F0E"/>
     <w:rPr>
@@ -14730,10 +14750,10 @@
       <w:szCs w:val="36"/>
     </w:rPr>
   </w:style>
-  <w:style w:type="character" w:customStyle="1" w:styleId="Heading2Char">
-    <w:name w:val="Heading 2 Char"/>
-    <w:basedOn w:val="DefaultParagraphFont"/>
-    <w:link w:val="Heading2"/>
+  <w:style w:type="character" w:customStyle="1" w:styleId="Titre2Car">
+    <w:name w:val="Titre 2 Car"/>
+    <w:basedOn w:val="Policepardfaut"/>
+    <w:link w:val="Titre2"/>
     <w:uiPriority w:val="9"/>
     <w:rsid w:val="00334F0E"/>
     <w:rPr>
@@ -14743,10 +14763,10 @@
       <w:szCs w:val="28"/>
     </w:rPr>
   </w:style>
-  <w:style w:type="character" w:customStyle="1" w:styleId="Heading3Char">
-    <w:name w:val="Heading 3 Char"/>
-    <w:basedOn w:val="DefaultParagraphFont"/>
-    <w:link w:val="Heading3"/>
+  <w:style w:type="character" w:customStyle="1" w:styleId="Titre3Car">
+    <w:name w:val="Titre 3 Car"/>
+    <w:basedOn w:val="Policepardfaut"/>
+    <w:link w:val="Titre3"/>
     <w:uiPriority w:val="9"/>
     <w:rsid w:val="00334F0E"/>
     <w:rPr>
@@ -14756,10 +14776,10 @@
       <w:szCs w:val="26"/>
     </w:rPr>
   </w:style>
-  <w:style w:type="character" w:customStyle="1" w:styleId="Heading4Char">
-    <w:name w:val="Heading 4 Char"/>
-    <w:basedOn w:val="DefaultParagraphFont"/>
-    <w:link w:val="Heading4"/>
+  <w:style w:type="character" w:customStyle="1" w:styleId="Titre4Car">
+    <w:name w:val="Titre 4 Car"/>
+    <w:basedOn w:val="Policepardfaut"/>
+    <w:link w:val="Titre4"/>
     <w:uiPriority w:val="9"/>
     <w:rsid w:val="00334F0E"/>
     <w:rPr>
@@ -14768,10 +14788,10 @@
       <w:szCs w:val="24"/>
     </w:rPr>
   </w:style>
-  <w:style w:type="character" w:customStyle="1" w:styleId="Heading5Char">
-    <w:name w:val="Heading 5 Char"/>
-    <w:basedOn w:val="DefaultParagraphFont"/>
-    <w:link w:val="Heading5"/>
+  <w:style w:type="character" w:customStyle="1" w:styleId="Titre5Car">
+    <w:name w:val="Titre 5 Car"/>
+    <w:basedOn w:val="Policepardfaut"/>
+    <w:link w:val="Titre5"/>
     <w:uiPriority w:val="9"/>
     <w:rsid w:val="00334F0E"/>
     <w:rPr>
@@ -14782,10 +14802,10 @@
       <w:szCs w:val="22"/>
     </w:rPr>
   </w:style>
-  <w:style w:type="character" w:customStyle="1" w:styleId="Heading6Char">
-    <w:name w:val="Heading 6 Char"/>
-    <w:basedOn w:val="DefaultParagraphFont"/>
-    <w:link w:val="Heading6"/>
+  <w:style w:type="character" w:customStyle="1" w:styleId="Titre6Car">
+    <w:name w:val="Titre 6 Car"/>
+    <w:basedOn w:val="Policepardfaut"/>
+    <w:link w:val="Titre6"/>
     <w:uiPriority w:val="9"/>
     <w:rsid w:val="00334F0E"/>
     <w:rPr>
@@ -14793,10 +14813,10 @@
       <w:color w:val="595959" w:themeColor="text1" w:themeTint="A6"/>
     </w:rPr>
   </w:style>
-  <w:style w:type="character" w:customStyle="1" w:styleId="Heading7Char">
-    <w:name w:val="Heading 7 Char"/>
-    <w:basedOn w:val="DefaultParagraphFont"/>
-    <w:link w:val="Heading7"/>
+  <w:style w:type="character" w:customStyle="1" w:styleId="Titre7Car">
+    <w:name w:val="Titre 7 Car"/>
+    <w:basedOn w:val="Policepardfaut"/>
+    <w:link w:val="Titre7"/>
     <w:uiPriority w:val="9"/>
     <w:rsid w:val="00334F0E"/>
     <w:rPr>
@@ -14806,10 +14826,10 @@
       <w:color w:val="595959" w:themeColor="text1" w:themeTint="A6"/>
     </w:rPr>
   </w:style>
-  <w:style w:type="character" w:customStyle="1" w:styleId="Heading8Char">
-    <w:name w:val="Heading 8 Char"/>
-    <w:basedOn w:val="DefaultParagraphFont"/>
-    <w:link w:val="Heading8"/>
+  <w:style w:type="character" w:customStyle="1" w:styleId="Titre8Car">
+    <w:name w:val="Titre 8 Car"/>
+    <w:basedOn w:val="Policepardfaut"/>
+    <w:link w:val="Titre8"/>
     <w:uiPriority w:val="9"/>
     <w:rsid w:val="00334F0E"/>
     <w:rPr>
@@ -14818,10 +14838,10 @@
       <w:color w:val="595959" w:themeColor="text1" w:themeTint="A6"/>
     </w:rPr>
   </w:style>
-  <w:style w:type="character" w:customStyle="1" w:styleId="Heading9Char">
-    <w:name w:val="Heading 9 Char"/>
-    <w:basedOn w:val="DefaultParagraphFont"/>
-    <w:link w:val="Heading9"/>
+  <w:style w:type="character" w:customStyle="1" w:styleId="Titre9Car">
+    <w:name w:val="Titre 9 Car"/>
+    <w:basedOn w:val="Policepardfaut"/>
+    <w:link w:val="Titre9"/>
     <w:uiPriority w:val="9"/>
     <w:rsid w:val="00334F0E"/>
     <w:rPr>
@@ -14832,7 +14852,7 @@
       <w:color w:val="595959" w:themeColor="text1" w:themeTint="A6"/>
     </w:rPr>
   </w:style>
-  <w:style w:type="paragraph" w:styleId="Caption">
+  <w:style w:type="paragraph" w:styleId="Lgende">
     <w:name w:val="caption"/>
     <w:basedOn w:val="Normal"/>
     <w:next w:val="Normal"/>
@@ -14852,11 +14872,11 @@
       <w:szCs w:val="20"/>
     </w:rPr>
   </w:style>
-  <w:style w:type="paragraph" w:styleId="Title">
+  <w:style w:type="paragraph" w:styleId="Titre">
     <w:name w:val="Title"/>
     <w:basedOn w:val="Normal"/>
     <w:next w:val="Normal"/>
-    <w:link w:val="TitleChar"/>
+    <w:link w:val="TitreCar"/>
     <w:uiPriority w:val="10"/>
     <w:qFormat/>
     <w:rsid w:val="00334F0E"/>
@@ -14872,10 +14892,10 @@
       <w:szCs w:val="80"/>
     </w:rPr>
   </w:style>
-  <w:style w:type="character" w:customStyle="1" w:styleId="TitleChar">
-    <w:name w:val="Title Char"/>
-    <w:basedOn w:val="DefaultParagraphFont"/>
-    <w:link w:val="Title"/>
+  <w:style w:type="character" w:customStyle="1" w:styleId="TitreCar">
+    <w:name w:val="Titre Car"/>
+    <w:basedOn w:val="Policepardfaut"/>
+    <w:link w:val="Titre"/>
     <w:uiPriority w:val="10"/>
     <w:rsid w:val="00334F0E"/>
     <w:rPr>
@@ -14886,11 +14906,11 @@
       <w:szCs w:val="80"/>
     </w:rPr>
   </w:style>
-  <w:style w:type="paragraph" w:styleId="Subtitle">
+  <w:style w:type="paragraph" w:styleId="Sous-titre">
     <w:name w:val="Subtitle"/>
     <w:basedOn w:val="Normal"/>
     <w:next w:val="Normal"/>
-    <w:link w:val="SubtitleChar"/>
+    <w:link w:val="Sous-titreCar"/>
     <w:uiPriority w:val="11"/>
     <w:qFormat/>
     <w:rsid w:val="00334F0E"/>
@@ -14907,10 +14927,10 @@
       <w:szCs w:val="30"/>
     </w:rPr>
   </w:style>
-  <w:style w:type="character" w:customStyle="1" w:styleId="SubtitleChar">
-    <w:name w:val="Subtitle Char"/>
-    <w:basedOn w:val="DefaultParagraphFont"/>
-    <w:link w:val="Subtitle"/>
+  <w:style w:type="character" w:customStyle="1" w:styleId="Sous-titreCar">
+    <w:name w:val="Sous-titre Car"/>
+    <w:basedOn w:val="Policepardfaut"/>
+    <w:link w:val="Sous-titre"/>
     <w:uiPriority w:val="11"/>
     <w:rsid w:val="00334F0E"/>
     <w:rPr>
@@ -14920,9 +14940,9 @@
       <w:szCs w:val="30"/>
     </w:rPr>
   </w:style>
-  <w:style w:type="character" w:styleId="Strong">
+  <w:style w:type="character" w:styleId="lev">
     <w:name w:val="Strong"/>
-    <w:basedOn w:val="DefaultParagraphFont"/>
+    <w:basedOn w:val="Policepardfaut"/>
     <w:uiPriority w:val="22"/>
     <w:qFormat/>
     <w:rsid w:val="00334F0E"/>
@@ -14931,7 +14951,7 @@
       <w:bCs/>
     </w:rPr>
   </w:style>
-  <w:style w:type="paragraph" w:styleId="NoSpacing">
+  <w:style w:type="paragraph" w:styleId="Sansinterligne">
     <w:name w:val="No Spacing"/>
     <w:uiPriority w:val="1"/>
     <w:qFormat/>
@@ -14940,11 +14960,11 @@
       <w:spacing w:after="0" w:line="240" w:lineRule="auto"/>
     </w:pPr>
   </w:style>
-  <w:style w:type="paragraph" w:styleId="Quote">
+  <w:style w:type="paragraph" w:styleId="Citation">
     <w:name w:val="Quote"/>
     <w:basedOn w:val="Normal"/>
     <w:next w:val="Normal"/>
-    <w:link w:val="QuoteChar"/>
+    <w:link w:val="CitationCar"/>
     <w:uiPriority w:val="29"/>
     <w:qFormat/>
     <w:rsid w:val="00334F0E"/>
@@ -14958,10 +14978,10 @@
       <w:iCs/>
     </w:rPr>
   </w:style>
-  <w:style w:type="character" w:customStyle="1" w:styleId="QuoteChar">
-    <w:name w:val="Quote Char"/>
-    <w:basedOn w:val="DefaultParagraphFont"/>
-    <w:link w:val="Quote"/>
+  <w:style w:type="character" w:customStyle="1" w:styleId="CitationCar">
+    <w:name w:val="Citation Car"/>
+    <w:basedOn w:val="Policepardfaut"/>
+    <w:link w:val="Citation"/>
     <w:uiPriority w:val="29"/>
     <w:rsid w:val="00334F0E"/>
     <w:rPr>
@@ -14969,11 +14989,11 @@
       <w:iCs/>
     </w:rPr>
   </w:style>
-  <w:style w:type="paragraph" w:styleId="IntenseQuote">
+  <w:style w:type="paragraph" w:styleId="Citationintense">
     <w:name w:val="Intense Quote"/>
     <w:basedOn w:val="Normal"/>
     <w:next w:val="Normal"/>
-    <w:link w:val="IntenseQuoteChar"/>
+    <w:link w:val="CitationintenseCar"/>
     <w:uiPriority w:val="30"/>
     <w:qFormat/>
     <w:rsid w:val="00334F0E"/>
@@ -14989,10 +15009,10 @@
       <w:szCs w:val="28"/>
     </w:rPr>
   </w:style>
-  <w:style w:type="character" w:customStyle="1" w:styleId="IntenseQuoteChar">
-    <w:name w:val="Intense Quote Char"/>
-    <w:basedOn w:val="DefaultParagraphFont"/>
-    <w:link w:val="IntenseQuote"/>
+  <w:style w:type="character" w:customStyle="1" w:styleId="CitationintenseCar">
+    <w:name w:val="Citation intense Car"/>
+    <w:basedOn w:val="Policepardfaut"/>
+    <w:link w:val="Citationintense"/>
     <w:uiPriority w:val="30"/>
     <w:rsid w:val="00334F0E"/>
     <w:rPr>
@@ -15002,9 +15022,9 @@
       <w:szCs w:val="28"/>
     </w:rPr>
   </w:style>
-  <w:style w:type="character" w:styleId="SubtleEmphasis">
+  <w:style w:type="character" w:styleId="Emphaseple">
     <w:name w:val="Subtle Emphasis"/>
-    <w:basedOn w:val="DefaultParagraphFont"/>
+    <w:basedOn w:val="Policepardfaut"/>
     <w:uiPriority w:val="19"/>
     <w:qFormat/>
     <w:rsid w:val="00334F0E"/>
@@ -15014,9 +15034,9 @@
       <w:color w:val="595959" w:themeColor="text1" w:themeTint="A6"/>
     </w:rPr>
   </w:style>
-  <w:style w:type="character" w:styleId="IntenseEmphasis">
+  <w:style w:type="character" w:styleId="Emphaseintense">
     <w:name w:val="Intense Emphasis"/>
-    <w:basedOn w:val="DefaultParagraphFont"/>
+    <w:basedOn w:val="Policepardfaut"/>
     <w:uiPriority w:val="21"/>
     <w:qFormat/>
     <w:rsid w:val="00334F0E"/>
@@ -15027,9 +15047,9 @@
       <w:iCs/>
     </w:rPr>
   </w:style>
-  <w:style w:type="character" w:styleId="SubtleReference">
+  <w:style w:type="character" w:styleId="Rfrenceple">
     <w:name w:val="Subtle Reference"/>
-    <w:basedOn w:val="DefaultParagraphFont"/>
+    <w:basedOn w:val="Policepardfaut"/>
     <w:uiPriority w:val="31"/>
     <w:qFormat/>
     <w:rsid w:val="00334F0E"/>
@@ -15038,9 +15058,9 @@
       <w:color w:val="404040" w:themeColor="text1" w:themeTint="BF"/>
     </w:rPr>
   </w:style>
-  <w:style w:type="character" w:styleId="IntenseReference">
+  <w:style w:type="character" w:styleId="Rfrenceintense">
     <w:name w:val="Intense Reference"/>
-    <w:basedOn w:val="DefaultParagraphFont"/>
+    <w:basedOn w:val="Policepardfaut"/>
     <w:uiPriority w:val="32"/>
     <w:qFormat/>
     <w:rsid w:val="00334F0E"/>
@@ -15051,9 +15071,9 @@
       <w:u w:val="single"/>
     </w:rPr>
   </w:style>
-  <w:style w:type="character" w:styleId="BookTitle">
+  <w:style w:type="character" w:styleId="Titredulivre">
     <w:name w:val="Book Title"/>
-    <w:basedOn w:val="DefaultParagraphFont"/>
+    <w:basedOn w:val="Policepardfaut"/>
     <w:uiPriority w:val="33"/>
     <w:qFormat/>
     <w:rsid w:val="00334F0E"/>
@@ -15063,9 +15083,9 @@
       <w:smallCaps/>
     </w:rPr>
   </w:style>
-  <w:style w:type="paragraph" w:styleId="TOCHeading">
+  <w:style w:type="paragraph" w:styleId="En-ttedetabledesmatires">
     <w:name w:val="TOC Heading"/>
-    <w:basedOn w:val="Heading1"/>
+    <w:basedOn w:val="Titre1"/>
     <w:next w:val="Normal"/>
     <w:uiPriority w:val="39"/>
     <w:semiHidden/>

--- a/Docs/Luca Coduri/Dossier_BoardGameManager_Angular_Luca_Coduri.docx
+++ b/Docs/Luca Coduri/Dossier_BoardGameManager_Angular_Luca_Coduri.docx
@@ -1,10 +1,10 @@
 
 <file path=word/document.xml><?xml version="1.0" encoding="utf-8"?>
-<w:document xmlns:wpc="http://schemas.microsoft.com/office/word/2010/wordprocessingCanvas" xmlns:cx="http://schemas.microsoft.com/office/drawing/2014/chartex" xmlns:cx1="http://schemas.microsoft.com/office/drawing/2015/9/8/chartex" xmlns:mc="http://schemas.openxmlformats.org/markup-compatibility/2006" xmlns:o="urn:schemas-microsoft-com:office:office" xmlns:r="http://schemas.openxmlformats.org/officeDocument/2006/relationships" xmlns:m="http://schemas.openxmlformats.org/officeDocument/2006/math" xmlns:v="urn:schemas-microsoft-com:vml" xmlns:wp14="http://schemas.microsoft.com/office/word/2010/wordprocessingDrawing" xmlns:wp="http://schemas.openxmlformats.org/drawingml/2006/wordprocessingDrawing" xmlns:w10="urn:schemas-microsoft-com:office:word" xmlns:w="http://schemas.openxmlformats.org/wordprocessingml/2006/main" xmlns:w14="http://schemas.microsoft.com/office/word/2010/wordml" xmlns:w15="http://schemas.microsoft.com/office/word/2012/wordml" xmlns:w16se="http://schemas.microsoft.com/office/word/2015/wordml/symex" xmlns:wpg="http://schemas.microsoft.com/office/word/2010/wordprocessingGroup" xmlns:wpi="http://schemas.microsoft.com/office/word/2010/wordprocessingInk" xmlns:wne="http://schemas.microsoft.com/office/word/2006/wordml" xmlns:wps="http://schemas.microsoft.com/office/word/2010/wordprocessingShape" mc:Ignorable="w14 w15 w16se wp14">
+<w:document xmlns:wpc="http://schemas.microsoft.com/office/word/2010/wordprocessingCanvas" xmlns:cx="http://schemas.microsoft.com/office/drawing/2014/chartex" xmlns:cx1="http://schemas.microsoft.com/office/drawing/2015/9/8/chartex" xmlns:cx2="http://schemas.microsoft.com/office/drawing/2015/10/21/chartex" xmlns:cx3="http://schemas.microsoft.com/office/drawing/2016/5/9/chartex" xmlns:cx4="http://schemas.microsoft.com/office/drawing/2016/5/10/chartex" xmlns:cx5="http://schemas.microsoft.com/office/drawing/2016/5/11/chartex" xmlns:cx6="http://schemas.microsoft.com/office/drawing/2016/5/12/chartex" xmlns:cx7="http://schemas.microsoft.com/office/drawing/2016/5/13/chartex" xmlns:cx8="http://schemas.microsoft.com/office/drawing/2016/5/14/chartex" xmlns:mc="http://schemas.openxmlformats.org/markup-compatibility/2006" xmlns:aink="http://schemas.microsoft.com/office/drawing/2016/ink" xmlns:am3d="http://schemas.microsoft.com/office/drawing/2017/model3d" xmlns:o="urn:schemas-microsoft-com:office:office" xmlns:r="http://schemas.openxmlformats.org/officeDocument/2006/relationships" xmlns:m="http://schemas.openxmlformats.org/officeDocument/2006/math" xmlns:v="urn:schemas-microsoft-com:vml" xmlns:wp14="http://schemas.microsoft.com/office/word/2010/wordprocessingDrawing" xmlns:wp="http://schemas.openxmlformats.org/drawingml/2006/wordprocessingDrawing" xmlns:w10="urn:schemas-microsoft-com:office:word" xmlns:w="http://schemas.openxmlformats.org/wordprocessingml/2006/main" xmlns:w14="http://schemas.microsoft.com/office/word/2010/wordml" xmlns:w15="http://schemas.microsoft.com/office/word/2012/wordml" xmlns:w16cid="http://schemas.microsoft.com/office/word/2016/wordml/cid" xmlns:w16se="http://schemas.microsoft.com/office/word/2015/wordml/symex" xmlns:wpg="http://schemas.microsoft.com/office/word/2010/wordprocessingGroup" xmlns:wpi="http://schemas.microsoft.com/office/word/2010/wordprocessingInk" xmlns:wne="http://schemas.microsoft.com/office/word/2006/wordml" xmlns:wps="http://schemas.microsoft.com/office/word/2010/wordprocessingShape" mc:Ignorable="w14 w15 w16se w16cid wp14">
   <w:body>
     <w:p>
       <w:pPr>
-        <w:pStyle w:val="TM1"/>
+        <w:pStyle w:val="TOC1"/>
       </w:pPr>
       <w:r>
         <w:rPr>
@@ -76,7 +76,7 @@
     </w:p>
     <w:p>
       <w:pPr>
-        <w:pStyle w:val="TM1"/>
+        <w:pStyle w:val="TOC1"/>
       </w:pPr>
     </w:p>
     <w:tbl>
@@ -353,7 +353,7 @@
               </wp:anchor>
             </w:drawing>
           </mc:Choice>
-          <mc:Fallback xmlns:w16cid="http://schemas.microsoft.com/office/word/2016/wordml/cid" xmlns:am3d="http://schemas.microsoft.com/office/drawing/2017/model3d" xmlns:aink="http://schemas.microsoft.com/office/drawing/2016/ink" xmlns:cx8="http://schemas.microsoft.com/office/drawing/2016/5/14/chartex" xmlns:cx7="http://schemas.microsoft.com/office/drawing/2016/5/13/chartex" xmlns:cx6="http://schemas.microsoft.com/office/drawing/2016/5/12/chartex" xmlns:cx5="http://schemas.microsoft.com/office/drawing/2016/5/11/chartex" xmlns:cx4="http://schemas.microsoft.com/office/drawing/2016/5/10/chartex" xmlns:cx3="http://schemas.microsoft.com/office/drawing/2016/5/9/chartex" xmlns:cx2="http://schemas.microsoft.com/office/drawing/2015/10/21/chartex">
+          <mc:Fallback>
             <w:pict>
               <v:shapetype w14:anchorId="365DDB16" id="_x0000_t202" coordsize="21600,21600" o:spt="202" path="m,l,21600r21600,l21600,xe">
                 <v:stroke joinstyle="miter"/>
@@ -616,7 +616,7 @@
               </wp:anchor>
             </w:drawing>
           </mc:Choice>
-          <mc:Fallback xmlns:w16cid="http://schemas.microsoft.com/office/word/2016/wordml/cid" xmlns:am3d="http://schemas.microsoft.com/office/drawing/2017/model3d" xmlns:aink="http://schemas.microsoft.com/office/drawing/2016/ink" xmlns:cx8="http://schemas.microsoft.com/office/drawing/2016/5/14/chartex" xmlns:cx7="http://schemas.microsoft.com/office/drawing/2016/5/13/chartex" xmlns:cx6="http://schemas.microsoft.com/office/drawing/2016/5/12/chartex" xmlns:cx5="http://schemas.microsoft.com/office/drawing/2016/5/11/chartex" xmlns:cx4="http://schemas.microsoft.com/office/drawing/2016/5/10/chartex" xmlns:cx3="http://schemas.microsoft.com/office/drawing/2016/5/9/chartex" xmlns:cx2="http://schemas.microsoft.com/office/drawing/2015/10/21/chartex">
+          <mc:Fallback>
             <w:pict>
               <v:shape w14:anchorId="6C0DFFFF" id="Zone de texte 1" o:spid="_x0000_s1027" type="#_x0000_t202" style="position:absolute;margin-left:164pt;margin-top:2.65pt;width:119.25pt;height:53.55pt;z-index:251658240;visibility:visible;mso-wrap-style:square;mso-width-percent:0;mso-height-percent:0;mso-wrap-distance-left:9pt;mso-wrap-distance-top:0;mso-wrap-distance-right:9pt;mso-wrap-distance-bottom:0;mso-position-horizontal:absolute;mso-position-horizontal-relative:text;mso-position-vertical:absolute;mso-position-vertical-relative:text;mso-width-percent:0;mso-height-percent:0;mso-width-relative:page;mso-height-relative:page;v-text-anchor:top" o:gfxdata="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" filled="f" stroked="f">
                 <v:textbox>
@@ -683,7 +683,7 @@
     </w:p>
     <w:p>
       <w:pPr>
-        <w:pStyle w:val="TM1"/>
+        <w:pStyle w:val="TOC1"/>
         <w:rPr>
           <w:szCs w:val="24"/>
         </w:rPr>
@@ -706,7 +706,7 @@
       <w:hyperlink w:anchor="_Toc2333847" w:history="1">
         <w:r>
           <w:rPr>
-            <w:rStyle w:val="Lienhypertexte"/>
+            <w:rStyle w:val="Hyperlink"/>
           </w:rPr>
           <w:t>1</w:t>
         </w:r>
@@ -718,7 +718,7 @@
         </w:r>
         <w:r>
           <w:rPr>
-            <w:rStyle w:val="Lienhypertexte"/>
+            <w:rStyle w:val="Hyperlink"/>
           </w:rPr>
           <w:t>Introduction</w:t>
         </w:r>
@@ -767,7 +767,7 @@
     </w:p>
     <w:p>
       <w:pPr>
-        <w:pStyle w:val="TM2"/>
+        <w:pStyle w:val="TOC2"/>
         <w:tabs>
           <w:tab w:val="left" w:pos="800"/>
           <w:tab w:val="right" w:leader="dot" w:pos="9060"/>
@@ -780,7 +780,7 @@
       <w:hyperlink w:anchor="_Toc2333848" w:history="1">
         <w:r>
           <w:rPr>
-            <w:rStyle w:val="Lienhypertexte"/>
+            <w:rStyle w:val="Hyperlink"/>
             <w:iCs/>
             <w:noProof/>
           </w:rPr>
@@ -795,7 +795,7 @@
         </w:r>
         <w:r>
           <w:rPr>
-            <w:rStyle w:val="Lienhypertexte"/>
+            <w:rStyle w:val="Hyperlink"/>
             <w:iCs/>
             <w:noProof/>
           </w:rPr>
@@ -853,7 +853,7 @@
     </w:p>
     <w:p>
       <w:pPr>
-        <w:pStyle w:val="TM2"/>
+        <w:pStyle w:val="TOC2"/>
         <w:tabs>
           <w:tab w:val="left" w:pos="800"/>
           <w:tab w:val="right" w:leader="dot" w:pos="9060"/>
@@ -866,7 +866,7 @@
       <w:hyperlink w:anchor="_Toc2333849" w:history="1">
         <w:r>
           <w:rPr>
-            <w:rStyle w:val="Lienhypertexte"/>
+            <w:rStyle w:val="Hyperlink"/>
             <w:iCs/>
             <w:noProof/>
           </w:rPr>
@@ -881,7 +881,7 @@
         </w:r>
         <w:r>
           <w:rPr>
-            <w:rStyle w:val="Lienhypertexte"/>
+            <w:rStyle w:val="Hyperlink"/>
             <w:iCs/>
             <w:noProof/>
           </w:rPr>
@@ -939,7 +939,7 @@
     </w:p>
     <w:p>
       <w:pPr>
-        <w:pStyle w:val="TM2"/>
+        <w:pStyle w:val="TOC2"/>
         <w:tabs>
           <w:tab w:val="left" w:pos="800"/>
           <w:tab w:val="right" w:leader="dot" w:pos="9060"/>
@@ -952,7 +952,7 @@
       <w:hyperlink w:anchor="_Toc2333850" w:history="1">
         <w:r>
           <w:rPr>
-            <w:rStyle w:val="Lienhypertexte"/>
+            <w:rStyle w:val="Hyperlink"/>
             <w:iCs/>
             <w:noProof/>
           </w:rPr>
@@ -967,7 +967,7 @@
         </w:r>
         <w:r>
           <w:rPr>
-            <w:rStyle w:val="Lienhypertexte"/>
+            <w:rStyle w:val="Hyperlink"/>
             <w:iCs/>
             <w:noProof/>
           </w:rPr>
@@ -1025,7 +1025,7 @@
     </w:p>
     <w:p>
       <w:pPr>
-        <w:pStyle w:val="TM2"/>
+        <w:pStyle w:val="TOC2"/>
         <w:tabs>
           <w:tab w:val="left" w:pos="800"/>
           <w:tab w:val="right" w:leader="dot" w:pos="9060"/>
@@ -1038,7 +1038,7 @@
       <w:hyperlink w:anchor="_Toc2333851" w:history="1">
         <w:r>
           <w:rPr>
-            <w:rStyle w:val="Lienhypertexte"/>
+            <w:rStyle w:val="Hyperlink"/>
             <w:iCs/>
             <w:noProof/>
           </w:rPr>
@@ -1053,7 +1053,7 @@
         </w:r>
         <w:r>
           <w:rPr>
-            <w:rStyle w:val="Lienhypertexte"/>
+            <w:rStyle w:val="Hyperlink"/>
             <w:iCs/>
             <w:noProof/>
           </w:rPr>
@@ -1111,7 +1111,7 @@
     </w:p>
     <w:p>
       <w:pPr>
-        <w:pStyle w:val="TM1"/>
+        <w:pStyle w:val="TOC1"/>
         <w:rPr>
           <w:szCs w:val="24"/>
         </w:rPr>
@@ -1119,7 +1119,7 @@
       <w:hyperlink w:anchor="_Toc2333852" w:history="1">
         <w:r>
           <w:rPr>
-            <w:rStyle w:val="Lienhypertexte"/>
+            <w:rStyle w:val="Hyperlink"/>
           </w:rPr>
           <w:t>2</w:t>
         </w:r>
@@ -1131,7 +1131,7 @@
         </w:r>
         <w:r>
           <w:rPr>
-            <w:rStyle w:val="Lienhypertexte"/>
+            <w:rStyle w:val="Hyperlink"/>
           </w:rPr>
           <w:t>Analyse</w:t>
         </w:r>
@@ -1180,7 +1180,7 @@
     </w:p>
     <w:p>
       <w:pPr>
-        <w:pStyle w:val="TM2"/>
+        <w:pStyle w:val="TOC2"/>
         <w:tabs>
           <w:tab w:val="left" w:pos="800"/>
           <w:tab w:val="right" w:leader="dot" w:pos="9060"/>
@@ -1193,7 +1193,7 @@
       <w:hyperlink w:anchor="_Toc2333853" w:history="1">
         <w:r>
           <w:rPr>
-            <w:rStyle w:val="Lienhypertexte"/>
+            <w:rStyle w:val="Hyperlink"/>
             <w:iCs/>
             <w:noProof/>
           </w:rPr>
@@ -1208,7 +1208,7 @@
         </w:r>
         <w:r>
           <w:rPr>
-            <w:rStyle w:val="Lienhypertexte"/>
+            <w:rStyle w:val="Hyperlink"/>
             <w:iCs/>
             <w:noProof/>
           </w:rPr>
@@ -1266,7 +1266,7 @@
     </w:p>
     <w:p>
       <w:pPr>
-        <w:pStyle w:val="TM3"/>
+        <w:pStyle w:val="TOC3"/>
         <w:tabs>
           <w:tab w:val="left" w:pos="1200"/>
           <w:tab w:val="right" w:leader="dot" w:pos="9060"/>
@@ -1279,7 +1279,7 @@
       <w:hyperlink w:anchor="_Toc2333854" w:history="1">
         <w:r>
           <w:rPr>
-            <w:rStyle w:val="Lienhypertexte"/>
+            <w:rStyle w:val="Hyperlink"/>
             <w:noProof/>
             <w:lang w:val="en"/>
           </w:rPr>
@@ -1294,7 +1294,7 @@
         </w:r>
         <w:r>
           <w:rPr>
-            <w:rStyle w:val="Lienhypertexte"/>
+            <w:rStyle w:val="Hyperlink"/>
             <w:noProof/>
             <w:lang w:val="en"/>
           </w:rPr>
@@ -1352,7 +1352,7 @@
     </w:p>
     <w:p>
       <w:pPr>
-        <w:pStyle w:val="TM3"/>
+        <w:pStyle w:val="TOC3"/>
         <w:tabs>
           <w:tab w:val="left" w:pos="1200"/>
           <w:tab w:val="right" w:leader="dot" w:pos="9060"/>
@@ -1365,7 +1365,7 @@
       <w:hyperlink w:anchor="_Toc2333855" w:history="1">
         <w:r>
           <w:rPr>
-            <w:rStyle w:val="Lienhypertexte"/>
+            <w:rStyle w:val="Hyperlink"/>
             <w:noProof/>
             <w:lang w:val="en"/>
           </w:rPr>
@@ -1380,7 +1380,7 @@
         </w:r>
         <w:r>
           <w:rPr>
-            <w:rStyle w:val="Lienhypertexte"/>
+            <w:rStyle w:val="Hyperlink"/>
             <w:noProof/>
             <w:lang w:val="en"/>
           </w:rPr>
@@ -1438,7 +1438,7 @@
     </w:p>
     <w:p>
       <w:pPr>
-        <w:pStyle w:val="TM3"/>
+        <w:pStyle w:val="TOC3"/>
         <w:tabs>
           <w:tab w:val="left" w:pos="1200"/>
           <w:tab w:val="right" w:leader="dot" w:pos="9060"/>
@@ -1451,7 +1451,7 @@
       <w:hyperlink w:anchor="_Toc2333856" w:history="1">
         <w:r>
           <w:rPr>
-            <w:rStyle w:val="Lienhypertexte"/>
+            <w:rStyle w:val="Hyperlink"/>
             <w:noProof/>
             <w:lang w:val="en"/>
           </w:rPr>
@@ -1466,7 +1466,7 @@
         </w:r>
         <w:r>
           <w:rPr>
-            <w:rStyle w:val="Lienhypertexte"/>
+            <w:rStyle w:val="Hyperlink"/>
             <w:noProof/>
             <w:lang w:val="en"/>
           </w:rPr>
@@ -1524,7 +1524,7 @@
     </w:p>
     <w:p>
       <w:pPr>
-        <w:pStyle w:val="TM2"/>
+        <w:pStyle w:val="TOC2"/>
         <w:tabs>
           <w:tab w:val="left" w:pos="800"/>
           <w:tab w:val="right" w:leader="dot" w:pos="9060"/>
@@ -1537,7 +1537,7 @@
       <w:hyperlink w:anchor="_Toc2333857" w:history="1">
         <w:r>
           <w:rPr>
-            <w:rStyle w:val="Lienhypertexte"/>
+            <w:rStyle w:val="Hyperlink"/>
             <w:iCs/>
             <w:noProof/>
           </w:rPr>
@@ -1552,7 +1552,7 @@
         </w:r>
         <w:r>
           <w:rPr>
-            <w:rStyle w:val="Lienhypertexte"/>
+            <w:rStyle w:val="Hyperlink"/>
             <w:iCs/>
             <w:noProof/>
           </w:rPr>
@@ -1610,7 +1610,7 @@
     </w:p>
     <w:p>
       <w:pPr>
-        <w:pStyle w:val="TM2"/>
+        <w:pStyle w:val="TOC2"/>
         <w:tabs>
           <w:tab w:val="left" w:pos="800"/>
           <w:tab w:val="right" w:leader="dot" w:pos="9060"/>
@@ -1623,7 +1623,7 @@
       <w:hyperlink w:anchor="_Toc2333858" w:history="1">
         <w:r>
           <w:rPr>
-            <w:rStyle w:val="Lienhypertexte"/>
+            <w:rStyle w:val="Hyperlink"/>
             <w:iCs/>
             <w:noProof/>
           </w:rPr>
@@ -1638,7 +1638,7 @@
         </w:r>
         <w:r>
           <w:rPr>
-            <w:rStyle w:val="Lienhypertexte"/>
+            <w:rStyle w:val="Hyperlink"/>
             <w:iCs/>
             <w:noProof/>
           </w:rPr>
@@ -1696,7 +1696,7 @@
     </w:p>
     <w:p>
       <w:pPr>
-        <w:pStyle w:val="TM2"/>
+        <w:pStyle w:val="TOC2"/>
         <w:tabs>
           <w:tab w:val="left" w:pos="800"/>
           <w:tab w:val="right" w:leader="dot" w:pos="9060"/>
@@ -1709,7 +1709,7 @@
       <w:hyperlink w:anchor="_Toc2333859" w:history="1">
         <w:r>
           <w:rPr>
-            <w:rStyle w:val="Lienhypertexte"/>
+            <w:rStyle w:val="Hyperlink"/>
             <w:iCs/>
             <w:noProof/>
           </w:rPr>
@@ -1724,7 +1724,7 @@
         </w:r>
         <w:r>
           <w:rPr>
-            <w:rStyle w:val="Lienhypertexte"/>
+            <w:rStyle w:val="Hyperlink"/>
             <w:iCs/>
             <w:noProof/>
           </w:rPr>
@@ -1782,7 +1782,7 @@
     </w:p>
     <w:p>
       <w:pPr>
-        <w:pStyle w:val="TM1"/>
+        <w:pStyle w:val="TOC1"/>
         <w:rPr>
           <w:szCs w:val="24"/>
         </w:rPr>
@@ -1790,7 +1790,7 @@
       <w:hyperlink w:anchor="_Toc2333860" w:history="1">
         <w:r>
           <w:rPr>
-            <w:rStyle w:val="Lienhypertexte"/>
+            <w:rStyle w:val="Hyperlink"/>
           </w:rPr>
           <w:t>3</w:t>
         </w:r>
@@ -1802,7 +1802,7 @@
         </w:r>
         <w:r>
           <w:rPr>
-            <w:rStyle w:val="Lienhypertexte"/>
+            <w:rStyle w:val="Hyperlink"/>
           </w:rPr>
           <w:t>Implémentation</w:t>
         </w:r>
@@ -1851,7 +1851,7 @@
     </w:p>
     <w:p>
       <w:pPr>
-        <w:pStyle w:val="TM2"/>
+        <w:pStyle w:val="TOC2"/>
         <w:tabs>
           <w:tab w:val="left" w:pos="800"/>
           <w:tab w:val="right" w:leader="dot" w:pos="9060"/>
@@ -1864,7 +1864,7 @@
       <w:hyperlink w:anchor="_Toc2333861" w:history="1">
         <w:r>
           <w:rPr>
-            <w:rStyle w:val="Lienhypertexte"/>
+            <w:rStyle w:val="Hyperlink"/>
             <w:iCs/>
             <w:noProof/>
           </w:rPr>
@@ -1879,7 +1879,7 @@
         </w:r>
         <w:r>
           <w:rPr>
-            <w:rStyle w:val="Lienhypertexte"/>
+            <w:rStyle w:val="Hyperlink"/>
             <w:iCs/>
             <w:noProof/>
           </w:rPr>
@@ -1937,7 +1937,7 @@
     </w:p>
     <w:p>
       <w:pPr>
-        <w:pStyle w:val="TM2"/>
+        <w:pStyle w:val="TOC2"/>
         <w:tabs>
           <w:tab w:val="left" w:pos="800"/>
           <w:tab w:val="right" w:leader="dot" w:pos="9060"/>
@@ -1950,7 +1950,7 @@
       <w:hyperlink w:anchor="_Toc2333862" w:history="1">
         <w:r>
           <w:rPr>
-            <w:rStyle w:val="Lienhypertexte"/>
+            <w:rStyle w:val="Hyperlink"/>
             <w:iCs/>
             <w:noProof/>
           </w:rPr>
@@ -1965,7 +1965,7 @@
         </w:r>
         <w:r>
           <w:rPr>
-            <w:rStyle w:val="Lienhypertexte"/>
+            <w:rStyle w:val="Hyperlink"/>
             <w:iCs/>
             <w:noProof/>
           </w:rPr>
@@ -2023,7 +2023,7 @@
     </w:p>
     <w:p>
       <w:pPr>
-        <w:pStyle w:val="TM2"/>
+        <w:pStyle w:val="TOC2"/>
         <w:tabs>
           <w:tab w:val="left" w:pos="800"/>
           <w:tab w:val="right" w:leader="dot" w:pos="9060"/>
@@ -2036,7 +2036,7 @@
       <w:hyperlink w:anchor="_Toc2333863" w:history="1">
         <w:r>
           <w:rPr>
-            <w:rStyle w:val="Lienhypertexte"/>
+            <w:rStyle w:val="Hyperlink"/>
             <w:iCs/>
             <w:noProof/>
           </w:rPr>
@@ -2051,7 +2051,7 @@
         </w:r>
         <w:r>
           <w:rPr>
-            <w:rStyle w:val="Lienhypertexte"/>
+            <w:rStyle w:val="Hyperlink"/>
             <w:iCs/>
             <w:noProof/>
           </w:rPr>
@@ -2109,7 +2109,7 @@
     </w:p>
     <w:p>
       <w:pPr>
-        <w:pStyle w:val="TM2"/>
+        <w:pStyle w:val="TOC2"/>
         <w:tabs>
           <w:tab w:val="left" w:pos="800"/>
           <w:tab w:val="right" w:leader="dot" w:pos="9060"/>
@@ -2122,7 +2122,7 @@
       <w:hyperlink w:anchor="_Toc2333864" w:history="1">
         <w:r>
           <w:rPr>
-            <w:rStyle w:val="Lienhypertexte"/>
+            <w:rStyle w:val="Hyperlink"/>
             <w:iCs/>
             <w:noProof/>
           </w:rPr>
@@ -2137,7 +2137,7 @@
         </w:r>
         <w:r>
           <w:rPr>
-            <w:rStyle w:val="Lienhypertexte"/>
+            <w:rStyle w:val="Hyperlink"/>
             <w:iCs/>
             <w:noProof/>
           </w:rPr>
@@ -2195,7 +2195,7 @@
     </w:p>
     <w:p>
       <w:pPr>
-        <w:pStyle w:val="TM3"/>
+        <w:pStyle w:val="TOC3"/>
         <w:tabs>
           <w:tab w:val="left" w:pos="1200"/>
           <w:tab w:val="right" w:leader="dot" w:pos="9060"/>
@@ -2208,7 +2208,7 @@
       <w:hyperlink w:anchor="_Toc2333865" w:history="1">
         <w:r>
           <w:rPr>
-            <w:rStyle w:val="Lienhypertexte"/>
+            <w:rStyle w:val="Hyperlink"/>
             <w:noProof/>
           </w:rPr>
           <w:t>3.4.1</w:t>
@@ -2222,7 +2222,7 @@
         </w:r>
         <w:r>
           <w:rPr>
-            <w:rStyle w:val="Lienhypertexte"/>
+            <w:rStyle w:val="Hyperlink"/>
             <w:noProof/>
           </w:rPr>
           <w:t>Point 1</w:t>
@@ -2279,7 +2279,7 @@
     </w:p>
     <w:p>
       <w:pPr>
-        <w:pStyle w:val="TM3"/>
+        <w:pStyle w:val="TOC3"/>
         <w:tabs>
           <w:tab w:val="left" w:pos="1200"/>
           <w:tab w:val="right" w:leader="dot" w:pos="9060"/>
@@ -2292,7 +2292,7 @@
       <w:hyperlink w:anchor="_Toc2333866" w:history="1">
         <w:r>
           <w:rPr>
-            <w:rStyle w:val="Lienhypertexte"/>
+            <w:rStyle w:val="Hyperlink"/>
             <w:noProof/>
           </w:rPr>
           <w:t>3.4.2</w:t>
@@ -2306,7 +2306,7 @@
         </w:r>
         <w:r>
           <w:rPr>
-            <w:rStyle w:val="Lienhypertexte"/>
+            <w:rStyle w:val="Hyperlink"/>
             <w:noProof/>
           </w:rPr>
           <w:t>Point 2</w:t>
@@ -2363,7 +2363,7 @@
     </w:p>
     <w:p>
       <w:pPr>
-        <w:pStyle w:val="TM3"/>
+        <w:pStyle w:val="TOC3"/>
         <w:tabs>
           <w:tab w:val="left" w:pos="1200"/>
           <w:tab w:val="right" w:leader="dot" w:pos="9060"/>
@@ -2376,7 +2376,7 @@
       <w:hyperlink w:anchor="_Toc2333867" w:history="1">
         <w:r>
           <w:rPr>
-            <w:rStyle w:val="Lienhypertexte"/>
+            <w:rStyle w:val="Hyperlink"/>
             <w:noProof/>
           </w:rPr>
           <w:t>3.4.3</w:t>
@@ -2390,7 +2390,7 @@
         </w:r>
         <w:r>
           <w:rPr>
-            <w:rStyle w:val="Lienhypertexte"/>
+            <w:rStyle w:val="Hyperlink"/>
             <w:noProof/>
           </w:rPr>
           <w:t>Point …</w:t>
@@ -2447,7 +2447,7 @@
     </w:p>
     <w:p>
       <w:pPr>
-        <w:pStyle w:val="TM2"/>
+        <w:pStyle w:val="TOC2"/>
         <w:tabs>
           <w:tab w:val="left" w:pos="800"/>
           <w:tab w:val="right" w:leader="dot" w:pos="9060"/>
@@ -2460,7 +2460,7 @@
       <w:hyperlink w:anchor="_Toc2333868" w:history="1">
         <w:r>
           <w:rPr>
-            <w:rStyle w:val="Lienhypertexte"/>
+            <w:rStyle w:val="Hyperlink"/>
             <w:iCs/>
             <w:noProof/>
           </w:rPr>
@@ -2475,7 +2475,7 @@
         </w:r>
         <w:r>
           <w:rPr>
-            <w:rStyle w:val="Lienhypertexte"/>
+            <w:rStyle w:val="Hyperlink"/>
             <w:iCs/>
             <w:noProof/>
           </w:rPr>
@@ -2533,7 +2533,7 @@
     </w:p>
     <w:p>
       <w:pPr>
-        <w:pStyle w:val="TM1"/>
+        <w:pStyle w:val="TOC1"/>
         <w:rPr>
           <w:szCs w:val="24"/>
         </w:rPr>
@@ -2541,7 +2541,7 @@
       <w:hyperlink w:anchor="_Toc2333869" w:history="1">
         <w:r>
           <w:rPr>
-            <w:rStyle w:val="Lienhypertexte"/>
+            <w:rStyle w:val="Hyperlink"/>
           </w:rPr>
           <w:t>4</w:t>
         </w:r>
@@ -2553,7 +2553,7 @@
         </w:r>
         <w:r>
           <w:rPr>
-            <w:rStyle w:val="Lienhypertexte"/>
+            <w:rStyle w:val="Hyperlink"/>
           </w:rPr>
           <w:t>Tests</w:t>
         </w:r>
@@ -2602,7 +2602,7 @@
     </w:p>
     <w:p>
       <w:pPr>
-        <w:pStyle w:val="TM2"/>
+        <w:pStyle w:val="TOC2"/>
         <w:tabs>
           <w:tab w:val="left" w:pos="800"/>
           <w:tab w:val="right" w:leader="dot" w:pos="9060"/>
@@ -2615,7 +2615,7 @@
       <w:hyperlink w:anchor="_Toc2333870" w:history="1">
         <w:r>
           <w:rPr>
-            <w:rStyle w:val="Lienhypertexte"/>
+            <w:rStyle w:val="Hyperlink"/>
             <w:iCs/>
             <w:noProof/>
           </w:rPr>
@@ -2630,7 +2630,7 @@
         </w:r>
         <w:r>
           <w:rPr>
-            <w:rStyle w:val="Lienhypertexte"/>
+            <w:rStyle w:val="Hyperlink"/>
             <w:iCs/>
             <w:noProof/>
           </w:rPr>
@@ -2688,7 +2688,7 @@
     </w:p>
     <w:p>
       <w:pPr>
-        <w:pStyle w:val="TM2"/>
+        <w:pStyle w:val="TOC2"/>
         <w:tabs>
           <w:tab w:val="left" w:pos="800"/>
           <w:tab w:val="right" w:leader="dot" w:pos="9060"/>
@@ -2701,7 +2701,7 @@
       <w:hyperlink w:anchor="_Toc2333871" w:history="1">
         <w:r>
           <w:rPr>
-            <w:rStyle w:val="Lienhypertexte"/>
+            <w:rStyle w:val="Hyperlink"/>
             <w:iCs/>
             <w:noProof/>
           </w:rPr>
@@ -2716,7 +2716,7 @@
         </w:r>
         <w:r>
           <w:rPr>
-            <w:rStyle w:val="Lienhypertexte"/>
+            <w:rStyle w:val="Hyperlink"/>
             <w:iCs/>
             <w:noProof/>
           </w:rPr>
@@ -2774,7 +2774,7 @@
     </w:p>
     <w:p>
       <w:pPr>
-        <w:pStyle w:val="TM1"/>
+        <w:pStyle w:val="TOC1"/>
         <w:rPr>
           <w:szCs w:val="24"/>
         </w:rPr>
@@ -2782,7 +2782,7 @@
       <w:hyperlink w:anchor="_Toc2333872" w:history="1">
         <w:r>
           <w:rPr>
-            <w:rStyle w:val="Lienhypertexte"/>
+            <w:rStyle w:val="Hyperlink"/>
           </w:rPr>
           <w:t>5</w:t>
         </w:r>
@@ -2794,7 +2794,7 @@
         </w:r>
         <w:r>
           <w:rPr>
-            <w:rStyle w:val="Lienhypertexte"/>
+            <w:rStyle w:val="Hyperlink"/>
           </w:rPr>
           <w:t>Conclusions</w:t>
         </w:r>
@@ -2843,7 +2843,7 @@
     </w:p>
     <w:p>
       <w:pPr>
-        <w:pStyle w:val="TM1"/>
+        <w:pStyle w:val="TOC1"/>
         <w:rPr>
           <w:szCs w:val="24"/>
         </w:rPr>
@@ -2851,7 +2851,7 @@
       <w:hyperlink w:anchor="_Toc2333873" w:history="1">
         <w:r>
           <w:rPr>
-            <w:rStyle w:val="Lienhypertexte"/>
+            <w:rStyle w:val="Hyperlink"/>
           </w:rPr>
           <w:t>6</w:t>
         </w:r>
@@ -2863,7 +2863,7 @@
         </w:r>
         <w:r>
           <w:rPr>
-            <w:rStyle w:val="Lienhypertexte"/>
+            <w:rStyle w:val="Hyperlink"/>
           </w:rPr>
           <w:t>Annexes</w:t>
         </w:r>
@@ -2912,7 +2912,7 @@
     </w:p>
     <w:p>
       <w:pPr>
-        <w:pStyle w:val="TM2"/>
+        <w:pStyle w:val="TOC2"/>
         <w:tabs>
           <w:tab w:val="left" w:pos="800"/>
           <w:tab w:val="right" w:leader="dot" w:pos="9060"/>
@@ -2925,7 +2925,7 @@
       <w:hyperlink w:anchor="_Toc2333874" w:history="1">
         <w:r>
           <w:rPr>
-            <w:rStyle w:val="Lienhypertexte"/>
+            <w:rStyle w:val="Hyperlink"/>
             <w:iCs/>
             <w:noProof/>
           </w:rPr>
@@ -2940,7 +2940,7 @@
         </w:r>
         <w:r>
           <w:rPr>
-            <w:rStyle w:val="Lienhypertexte"/>
+            <w:rStyle w:val="Hyperlink"/>
             <w:iCs/>
             <w:noProof/>
           </w:rPr>
@@ -2998,7 +2998,7 @@
     </w:p>
     <w:p>
       <w:pPr>
-        <w:pStyle w:val="TM2"/>
+        <w:pStyle w:val="TOC2"/>
         <w:tabs>
           <w:tab w:val="left" w:pos="800"/>
           <w:tab w:val="right" w:leader="dot" w:pos="9060"/>
@@ -3011,7 +3011,7 @@
       <w:hyperlink w:anchor="_Toc2333875" w:history="1">
         <w:r>
           <w:rPr>
-            <w:rStyle w:val="Lienhypertexte"/>
+            <w:rStyle w:val="Hyperlink"/>
             <w:iCs/>
             <w:noProof/>
           </w:rPr>
@@ -3026,7 +3026,7 @@
         </w:r>
         <w:r>
           <w:rPr>
-            <w:rStyle w:val="Lienhypertexte"/>
+            <w:rStyle w:val="Hyperlink"/>
             <w:iCs/>
             <w:noProof/>
           </w:rPr>
@@ -3103,7 +3103,7 @@
     </w:p>
     <w:p>
       <w:pPr>
-        <w:pStyle w:val="Titre1"/>
+        <w:pStyle w:val="Heading1"/>
       </w:pPr>
       <w:bookmarkStart w:id="0" w:name="_Toc2333847"/>
       <w:r>
@@ -3114,7 +3114,7 @@
     </w:p>
     <w:p>
       <w:pPr>
-        <w:pStyle w:val="Titre2"/>
+        <w:pStyle w:val="Heading2"/>
         <w:rPr>
           <w:i/>
           <w:iCs/>
@@ -3217,7 +3217,7 @@
     </w:p>
     <w:p>
       <w:pPr>
-        <w:pStyle w:val="Titre2"/>
+        <w:pStyle w:val="Heading2"/>
         <w:rPr>
           <w:i/>
           <w:iCs/>
@@ -3254,7 +3254,7 @@
       <w:hyperlink r:id="rId10" w:history="1">
         <w:r>
           <w:rPr>
-            <w:rStyle w:val="Lienhypertexte"/>
+            <w:rStyle w:val="Hyperlink"/>
           </w:rPr>
           <w:t>luca.coduri@cpnv.ch</w:t>
         </w:r>
@@ -3270,7 +3270,7 @@
       <w:hyperlink r:id="rId11" w:history="1">
         <w:r>
           <w:rPr>
-            <w:rStyle w:val="Lienhypertexte"/>
+            <w:rStyle w:val="Hyperlink"/>
           </w:rPr>
           <w:t>bastian.chollet@cpnv.ch</w:t>
         </w:r>
@@ -3337,7 +3337,7 @@
       <w:hyperlink r:id="rId12" w:history="1">
         <w:r>
           <w:rPr>
-            <w:rStyle w:val="Lienhypertexte"/>
+            <w:rStyle w:val="Hyperlink"/>
             <w:lang w:val="fr-CH"/>
           </w:rPr>
           <w:t>Frederique.ANDOLFATTO@cpnv.ch</w:t>
@@ -3365,7 +3365,7 @@
       <w:hyperlink r:id="rId13" w:history="1">
         <w:r>
           <w:rPr>
-            <w:rStyle w:val="Lienhypertexte"/>
+            <w:rStyle w:val="Hyperlink"/>
             <w:lang w:val="fr-CH"/>
           </w:rPr>
           <w:t>loic.viret@cpnv.ch</w:t>
@@ -3674,7 +3674,7 @@
     </w:p>
     <w:p>
       <w:pPr>
-        <w:pStyle w:val="Titre2"/>
+        <w:pStyle w:val="Heading2"/>
         <w:rPr>
           <w:i/>
           <w:iCs/>
@@ -3691,7 +3691,7 @@
     </w:p>
     <w:p>
       <w:pPr>
-        <w:pStyle w:val="Paragraphedeliste"/>
+        <w:pStyle w:val="ListParagraph"/>
         <w:numPr>
           <w:ilvl w:val="0"/>
           <w:numId w:val="30"/>
@@ -3709,7 +3709,7 @@
     </w:p>
     <w:p>
       <w:pPr>
-        <w:pStyle w:val="Paragraphedeliste"/>
+        <w:pStyle w:val="ListParagraph"/>
         <w:numPr>
           <w:ilvl w:val="0"/>
           <w:numId w:val="30"/>
@@ -3724,7 +3724,7 @@
     </w:p>
     <w:p>
       <w:pPr>
-        <w:pStyle w:val="Paragraphedeliste"/>
+        <w:pStyle w:val="ListParagraph"/>
         <w:numPr>
           <w:ilvl w:val="0"/>
           <w:numId w:val="30"/>
@@ -3739,7 +3739,7 @@
     </w:p>
     <w:p>
       <w:pPr>
-        <w:pStyle w:val="Paragraphedeliste"/>
+        <w:pStyle w:val="ListParagraph"/>
         <w:numPr>
           <w:ilvl w:val="0"/>
           <w:numId w:val="30"/>
@@ -3757,7 +3757,7 @@
     </w:p>
     <w:p>
       <w:pPr>
-        <w:pStyle w:val="Paragraphedeliste"/>
+        <w:pStyle w:val="ListParagraph"/>
         <w:numPr>
           <w:ilvl w:val="0"/>
           <w:numId w:val="30"/>
@@ -3781,7 +3781,7 @@
     </w:p>
     <w:p>
       <w:pPr>
-        <w:pStyle w:val="Paragraphedeliste"/>
+        <w:pStyle w:val="ListParagraph"/>
         <w:numPr>
           <w:ilvl w:val="0"/>
           <w:numId w:val="30"/>
@@ -3793,7 +3793,7 @@
     </w:p>
     <w:p>
       <w:pPr>
-        <w:pStyle w:val="Titre2"/>
+        <w:pStyle w:val="Heading2"/>
         <w:rPr>
           <w:i/>
           <w:iCs/>
@@ -3873,7 +3873,7 @@
     </w:p>
     <w:p>
       <w:pPr>
-        <w:pStyle w:val="Titre1"/>
+        <w:pStyle w:val="Heading1"/>
       </w:pPr>
       <w:r>
         <w:lastRenderedPageBreak/>
@@ -3883,7 +3883,7 @@
     </w:p>
     <w:p>
       <w:pPr>
-        <w:pStyle w:val="Titre4"/>
+        <w:pStyle w:val="Heading4"/>
         <w:rPr>
           <w:noProof/>
         </w:rPr>
@@ -3961,7 +3961,7 @@
     </w:p>
     <w:p>
       <w:pPr>
-        <w:pStyle w:val="Titre4"/>
+        <w:pStyle w:val="Heading4"/>
         <w:rPr>
           <w:noProof/>
         </w:rPr>
@@ -4042,7 +4042,7 @@
     </w:p>
     <w:p>
       <w:pPr>
-        <w:pStyle w:val="Titre4"/>
+        <w:pStyle w:val="Heading4"/>
       </w:pPr>
       <w:r>
         <w:lastRenderedPageBreak/>
@@ -4107,7 +4107,7 @@
     </w:p>
     <w:p>
       <w:pPr>
-        <w:pStyle w:val="Titre4"/>
+        <w:pStyle w:val="Heading4"/>
       </w:pPr>
       <w:r>
         <w:t>Page de vote :</w:t>
@@ -4193,7 +4193,7 @@
     </w:p>
     <w:p>
       <w:pPr>
-        <w:pStyle w:val="Titre4"/>
+        <w:pStyle w:val="Heading4"/>
       </w:pPr>
       <w:r>
         <w:lastRenderedPageBreak/>
@@ -4264,7 +4264,7 @@
     </w:p>
     <w:p>
       <w:pPr>
-        <w:pStyle w:val="Titre4"/>
+        <w:pStyle w:val="Heading4"/>
       </w:pPr>
       <w:r>
         <w:t>Création d’un sondage :</w:t>
@@ -4347,7 +4347,7 @@
     </w:p>
     <w:p>
       <w:pPr>
-        <w:pStyle w:val="Titre4"/>
+        <w:pStyle w:val="Heading4"/>
       </w:pPr>
       <w:r>
         <w:lastRenderedPageBreak/>
@@ -4418,7 +4418,7 @@
     </w:p>
     <w:p>
       <w:pPr>
-        <w:pStyle w:val="Titre4"/>
+        <w:pStyle w:val="Heading4"/>
       </w:pPr>
       <w:r>
         <w:t>Résultat d’une recherche :</w:t>
@@ -4501,7 +4501,7 @@
     </w:p>
     <w:p>
       <w:pPr>
-        <w:pStyle w:val="Titre4"/>
+        <w:pStyle w:val="Heading4"/>
       </w:pPr>
       <w:r>
         <w:lastRenderedPageBreak/>
@@ -4582,7 +4582,7 @@
     </w:p>
     <w:p>
       <w:pPr>
-        <w:pStyle w:val="Titre2"/>
+        <w:pStyle w:val="Heading2"/>
         <w:rPr>
           <w:iCs/>
         </w:rPr>
@@ -4619,7 +4619,7 @@
             <v:path o:extrusionok="f" gradientshapeok="t" o:connecttype="rect"/>
             <o:lock v:ext="edit" aspectratio="t"/>
           </v:shapetype>
-          <v:shape id="_x0000_i1025" type="#_x0000_t75" style="width:453.5pt;height:280.05pt">
+          <v:shape id="_x0000_i1025" type="#_x0000_t75" style="width:453pt;height:280.5pt">
             <v:imagedata r:id="rId24" o:title="Uses_Cases_Scenarios"/>
           </v:shape>
         </w:pict>
@@ -4627,7 +4627,7 @@
     </w:p>
     <w:p>
       <w:pPr>
-        <w:pStyle w:val="Titre3"/>
+        <w:pStyle w:val="Heading3"/>
       </w:pPr>
       <w:r>
         <w:t>En tant qu’utilisateur </w:t>
@@ -4643,7 +4643,7 @@
     </w:p>
     <w:p>
       <w:pPr>
-        <w:pStyle w:val="Titre4"/>
+        <w:pStyle w:val="Heading4"/>
       </w:pPr>
       <w:bookmarkStart w:id="9" w:name="_Toc2333854"/>
       <w:bookmarkStart w:id="10" w:name="_Toc71691012"/>
@@ -5280,7 +5280,7 @@
     <w:p/>
     <w:p>
       <w:pPr>
-        <w:pStyle w:val="Titre4"/>
+        <w:pStyle w:val="Heading4"/>
       </w:pPr>
       <w:r>
         <w:t xml:space="preserve">Se </w:t>
@@ -5439,7 +5439,7 @@
     </w:tbl>
     <w:p>
       <w:pPr>
-        <w:pStyle w:val="Titre3"/>
+        <w:pStyle w:val="Heading3"/>
       </w:pPr>
     </w:p>
     <w:p>
@@ -5457,7 +5457,7 @@
     </w:p>
     <w:p>
       <w:pPr>
-        <w:pStyle w:val="Titre3"/>
+        <w:pStyle w:val="Heading3"/>
       </w:pPr>
       <w:r>
         <w:lastRenderedPageBreak/>
@@ -5471,7 +5471,7 @@
     </w:p>
     <w:p>
       <w:pPr>
-        <w:pStyle w:val="Titre4"/>
+        <w:pStyle w:val="Heading4"/>
       </w:pPr>
       <w:r>
         <w:t>Gérer les utilisateurs</w:t>
@@ -5627,7 +5627,7 @@
     </w:tbl>
     <w:p>
       <w:pPr>
-        <w:pStyle w:val="Titre3"/>
+        <w:pStyle w:val="Heading3"/>
       </w:pPr>
       <w:r>
         <w:t>En tant qu’</w:t>
@@ -5641,7 +5641,7 @@
     </w:p>
     <w:p>
       <w:pPr>
-        <w:pStyle w:val="Titre4"/>
+        <w:pStyle w:val="Heading4"/>
       </w:pPr>
       <w:r>
         <w:t>Rechercher un jeu</w:t>
@@ -5871,7 +5871,7 @@
     <w:p/>
     <w:p>
       <w:pPr>
-        <w:pStyle w:val="Titre4"/>
+        <w:pStyle w:val="Heading4"/>
       </w:pPr>
       <w:r>
         <w:t>Voter</w:t>
@@ -6040,7 +6040,7 @@
     </w:p>
     <w:p>
       <w:pPr>
-        <w:pStyle w:val="Titre4"/>
+        <w:pStyle w:val="Heading4"/>
       </w:pPr>
       <w:r>
         <w:lastRenderedPageBreak/>
@@ -6272,7 +6272,7 @@
     <w:p/>
     <w:p>
       <w:pPr>
-        <w:pStyle w:val="Titre4"/>
+        <w:pStyle w:val="Heading4"/>
       </w:pPr>
       <w:r>
         <w:t>Se connecter</w:t>
@@ -6499,7 +6499,7 @@
     <w:p/>
     <w:p>
       <w:pPr>
-        <w:pStyle w:val="Titre2"/>
+        <w:pStyle w:val="Heading2"/>
         <w:rPr>
           <w:i/>
           <w:iCs/>
@@ -6522,7 +6522,7 @@
       </w:pPr>
       <w:r>
         <w:pict w14:anchorId="2003B358">
-          <v:shape id="_x0000_i1026" type="#_x0000_t75" style="width:453.05pt;height:491.85pt">
+          <v:shape id="_x0000_i1026" type="#_x0000_t75" style="width:453pt;height:492pt">
             <v:imagedata r:id="rId25" o:title="MCD-BGMANAGER_V1"/>
           </v:shape>
         </w:pict>
@@ -6556,7 +6556,7 @@
     </w:p>
     <w:p>
       <w:pPr>
-        <w:pStyle w:val="Titre2"/>
+        <w:pStyle w:val="Heading2"/>
         <w:rPr>
           <w:i/>
           <w:iCs/>
@@ -6599,7 +6599,13 @@
         <w:t xml:space="preserve">Pour </w:t>
       </w:r>
       <w:r>
-        <w:t xml:space="preserve">comprendre les résultats retourner par l’API gratuite, </w:t>
+        <w:t>comprendre les résultats retourner par l’API gratuite</w:t>
+      </w:r>
+      <w:r>
+        <w:t xml:space="preserve"> et ainsi pouvoir débuger</w:t>
+      </w:r>
+      <w:r>
+        <w:t xml:space="preserve">, </w:t>
       </w:r>
       <w:r>
         <w:t>j</w:t>
@@ -6626,7 +6632,13 @@
         <w:t>ù</w:t>
       </w:r>
       <w:r>
-        <w:t xml:space="preserve"> tout fonctionne comme prévu mais aussi quand une route est </w:t>
+        <w:t xml:space="preserve"> tout fonctionne comme prévu</w:t>
+      </w:r>
+      <w:r>
+        <w:t xml:space="preserve">, </w:t>
+      </w:r>
+      <w:r>
+        <w:t xml:space="preserve">quand une route est </w:t>
       </w:r>
       <w:r>
         <w:t>appelée</w:t>
@@ -6635,36 +6647,36 @@
         <w:t xml:space="preserve"> avec de mauvaises données</w:t>
       </w:r>
       <w:r>
-        <w:t>.</w:t>
+        <w:t xml:space="preserve"> où encore quand ça ne fonctionne pas tout simplement.</w:t>
+      </w:r>
+    </w:p>
+    <w:p>
+      <w:r>
+        <w:t>Cependant p</w:t>
+      </w:r>
+      <w:r>
+        <w:t>our tester le backend</w:t>
+      </w:r>
+      <w:r>
+        <w:t xml:space="preserve"> j’</w:t>
+      </w:r>
+      <w:r>
+        <w:t xml:space="preserve">ai </w:t>
+      </w:r>
+      <w:r>
+        <w:t>appr</w:t>
+      </w:r>
+      <w:r>
+        <w:t>i</w:t>
+      </w:r>
+      <w:r>
+        <w:t>s à utiliser le module Jasmine afin de pouvoir créer des tests automatiques pour express. Ce module est bien plus pratique que Postman car ça me permet d’avoir une réponse claire et rapide sur la réussite des tests</w:t>
+      </w:r>
+      <w:r>
+        <w:t xml:space="preserve"> et ainsi vérifier si au fur et à mesure que j’ajoute des fonctionnalités que les autres fonctionnent toujours.</w:t>
       </w:r>
     </w:p>
     <w:p/>
-    <w:p>
-      <w:r>
-        <w:t>Pour tester le backend</w:t>
-      </w:r>
-      <w:r>
-        <w:t xml:space="preserve"> j’</w:t>
-      </w:r>
-      <w:r>
-        <w:t xml:space="preserve">ai </w:t>
-      </w:r>
-      <w:r>
-        <w:t>appr</w:t>
-      </w:r>
-      <w:r>
-        <w:t>i</w:t>
-      </w:r>
-      <w:r>
-        <w:t>s à utiliser le module Jasmine afin de pouvoir créer des tests automatiques pour express. Ce module est bien plus pratique que Postman car ça me permet d’avoir une réponse claire et rapide sur la réussite des tests.</w:t>
-      </w:r>
-      <w:r>
-        <w:t xml:space="preserve"> </w:t>
-      </w:r>
-      <w:r>
-        <w:t>En revanche pour pouvoir tester les différentes requêtes de l’API des jeux de société Postman sera l’outil parfait.</w:t>
-      </w:r>
-    </w:p>
     <w:p>
       <w:pPr>
         <w:rPr>
@@ -6673,44 +6685,25 @@
         </w:rPr>
       </w:pPr>
       <w:r>
+        <w:t>Jasmine m’a donc permis de travailler en TDD pour l’API, car j’ai pu commencer par écrire les tests et coder la fonctionnalité après.</w:t>
+      </w:r>
+    </w:p>
+    <w:p/>
+    <w:p>
+      <w:pPr>
         <w:rPr>
           <w:b/>
           <w:bCs/>
         </w:rPr>
-        <w:t xml:space="preserve">Frontend : </w:t>
-      </w:r>
-    </w:p>
-    <w:p>
-      <w:pPr>
+      </w:pPr>
+      <w:r>
         <w:rPr>
           <w:b/>
           <w:bCs/>
         </w:rPr>
-      </w:pPr>
-    </w:p>
-    <w:p>
-      <w:r>
-        <w:t>Angular-cli contient déjà tout ce qu’il faut pour faire les tests unitaires et d’intégrations.</w:t>
-      </w:r>
-    </w:p>
-    <w:p>
-      <w:r>
-        <w:t>Le hasard a fait qu’il s’agit aussi de Jasmine ce qui est pratique car je n’a</w:t>
-      </w:r>
-      <w:r>
-        <w:t xml:space="preserve">i </w:t>
-      </w:r>
-      <w:r>
-        <w:t xml:space="preserve">pas trop </w:t>
-      </w:r>
-      <w:r>
-        <w:t xml:space="preserve">eu </w:t>
-      </w:r>
-      <w:r>
-        <w:t>de nouveauté à découvrir et à comprendre.</w:t>
-      </w:r>
-    </w:p>
-    <w:p/>
+        <w:t xml:space="preserve">Frontend : </w:t>
+      </w:r>
+    </w:p>
     <w:p>
       <w:pPr>
         <w:rPr>
@@ -6718,26 +6711,52 @@
           <w:bCs/>
         </w:rPr>
       </w:pPr>
-      <w:r>
-        <w:t>Jasmine m’a donc permis de travailler en TDD, car j’ai pu commencer par écrire certain</w:t>
-      </w:r>
-      <w:r>
-        <w:t>s</w:t>
-      </w:r>
-      <w:r>
-        <w:t xml:space="preserve"> test</w:t>
-      </w:r>
-      <w:r>
-        <w:t>s</w:t>
-      </w:r>
-      <w:r>
-        <w:t xml:space="preserve"> et coder la fonctionnalité après.</w:t>
+    </w:p>
+    <w:p>
+      <w:r>
+        <w:t>Angular-cli contient déjà tout ce qu’il faut pour faire les tests unitaires et d’intégrations.</w:t>
+      </w:r>
+    </w:p>
+    <w:p>
+      <w:r>
+        <w:t>Le hasard a fait qu’il s’agi</w:t>
+      </w:r>
+      <w:r>
+        <w:t>sse</w:t>
+      </w:r>
+      <w:r>
+        <w:t xml:space="preserve"> aussi de Jasmine ce qui est pratique car je n’a</w:t>
+      </w:r>
+      <w:r>
+        <w:t xml:space="preserve">i </w:t>
+      </w:r>
+      <w:r>
+        <w:t xml:space="preserve">pas trop </w:t>
+      </w:r>
+      <w:r>
+        <w:t xml:space="preserve">eu </w:t>
+      </w:r>
+      <w:r>
+        <w:t>de nouveauté à découvrir et à comprendre.</w:t>
+      </w:r>
+      <w:r>
+        <w:t xml:space="preserve"> Cependant je n’ai fait que peu de tests automatiques pour Angular car cela reste tout de même légèrement plus compliqué qu’avec express. Ayant déjà </w:t>
+      </w:r>
+      <w:r>
+        <w:t>beaucoup</w:t>
+      </w:r>
+      <w:r>
+        <w:t xml:space="preserve"> à comprendre, je me suis permis de laisser </w:t>
+      </w:r>
+      <w:r>
+        <w:t>ces tests de côté.</w:t>
       </w:r>
     </w:p>
     <w:p/>
-    <w:p>
-      <w:pPr>
-        <w:pStyle w:val="Titre2"/>
+    <w:p/>
+    <w:p>
+      <w:pPr>
+        <w:pStyle w:val="Heading2"/>
         <w:rPr>
           <w:i/>
           <w:iCs/>
@@ -6764,7 +6783,7 @@
     </w:p>
     <w:p>
       <w:pPr>
-        <w:pStyle w:val="Titre1"/>
+        <w:pStyle w:val="Heading1"/>
         <w:tabs>
           <w:tab w:val="num" w:pos="360"/>
         </w:tabs>
@@ -6779,7 +6798,7 @@
     </w:p>
     <w:p>
       <w:pPr>
-        <w:pStyle w:val="Titre2"/>
+        <w:pStyle w:val="Heading2"/>
         <w:rPr>
           <w:i/>
           <w:iCs/>
@@ -6858,7 +6877,7 @@
     </w:p>
     <w:p>
       <w:pPr>
-        <w:pStyle w:val="Titre2"/>
+        <w:pStyle w:val="Heading2"/>
         <w:rPr>
           <w:i/>
           <w:iCs/>
@@ -6869,6 +6888,7 @@
         <w:rPr>
           <w:iCs/>
         </w:rPr>
+        <w:lastRenderedPageBreak/>
         <w:t>Choix techniques</w:t>
       </w:r>
       <w:bookmarkEnd w:id="21"/>
@@ -6902,7 +6922,6 @@
     <w:p/>
     <w:p>
       <w:r>
-        <w:lastRenderedPageBreak/>
         <w:t>Afin de facilit</w:t>
       </w:r>
       <w:r>
@@ -6935,6 +6954,9 @@
         <w:t xml:space="preserve">Afin de me faciliter la tâche lors de la conception de l’interface graphique, j’ai </w:t>
       </w:r>
       <w:r>
+        <w:t xml:space="preserve">fait </w:t>
+      </w:r>
+      <w:r>
         <w:t>des</w:t>
       </w:r>
       <w:r>
@@ -6952,6 +6974,13 @@
       <w:r>
         <w:t>. Cette recherche ma donc mené sur Adobe Xd qui permet de créer des prototypes rapidement et facilement. L’interface fut agréablement intuitive et j’ai donc pu prendre mes repères assez facilement.</w:t>
       </w:r>
+    </w:p>
+    <w:p>
+      <w:r>
+        <w:t>J’ai décidé de ne pas me concentrer sur l’aspect du site en fonctions des différentes tailles d’écran car, j’ai trouvé que ce n’était pas vraiment le but premier de ce projet. C’est pourquoi le site sera affiché comme je l’ai pensé seulement sur des écrans ayant comme résolution 1920X1080.</w:t>
+      </w:r>
+      <w:bookmarkStart w:id="22" w:name="_GoBack"/>
+      <w:bookmarkEnd w:id="22"/>
     </w:p>
     <w:p/>
     <w:p>
@@ -7056,8 +7085,9 @@
           <w:noProof/>
           <w:lang w:val="fr-CH" w:eastAsia="fr-CH"/>
         </w:rPr>
+        <w:lastRenderedPageBreak/>
         <w:pict w14:anchorId="06FADA1B">
-          <v:shape id="_x0000_i1027" type="#_x0000_t75" style="width:453.05pt;height:221.15pt">
+          <v:shape id="_x0000_i1027" type="#_x0000_t75" style="width:453pt;height:221.25pt">
             <v:imagedata r:id="rId26" o:title="ezgif-2-569165a82386"/>
           </v:shape>
         </w:pict>
@@ -7120,11 +7150,9 @@
       <w:r>
         <w:t xml:space="preserve">Logiciels tiers (utilitaires, frameworks, navigateurs </w:t>
       </w:r>
-      <w:proofErr w:type="gramStart"/>
       <w:r>
         <w:t>cible,…</w:t>
       </w:r>
-      <w:proofErr w:type="gramEnd"/>
       <w:r>
         <w:t>)</w:t>
       </w:r>
@@ -7134,7 +7162,6 @@
         <w:pStyle w:val="Help"/>
       </w:pPr>
       <w:r>
-        <w:lastRenderedPageBreak/>
         <w:t xml:space="preserve">Pour chaque élément cité, on donnera une justification du choix </w:t>
       </w:r>
       <w:r>
@@ -7143,20 +7170,20 @@
     </w:p>
     <w:p>
       <w:pPr>
-        <w:pStyle w:val="Titre2"/>
+        <w:pStyle w:val="Heading2"/>
         <w:rPr>
           <w:i/>
           <w:iCs/>
         </w:rPr>
       </w:pPr>
-      <w:bookmarkStart w:id="22" w:name="_Toc2333863"/>
+      <w:bookmarkStart w:id="23" w:name="_Toc2333863"/>
       <w:r>
         <w:rPr>
           <w:iCs/>
         </w:rPr>
         <w:t>Modèle Logique de données</w:t>
       </w:r>
-      <w:bookmarkEnd w:id="22"/>
+      <w:bookmarkEnd w:id="23"/>
     </w:p>
     <w:p>
       <w:r>
@@ -7203,6 +7230,7 @@
     </w:p>
     <w:p>
       <w:r>
+        <w:lastRenderedPageBreak/>
         <w:t xml:space="preserve">Note : sujet à modification </w:t>
       </w:r>
       <w:r>
@@ -7225,7 +7253,7 @@
           <w:szCs w:val="28"/>
         </w:rPr>
       </w:pPr>
-      <w:bookmarkStart w:id="23" w:name="_Toc2333864"/>
+      <w:bookmarkStart w:id="24" w:name="_Toc2333864"/>
       <w:r>
         <w:rPr>
           <w:iCs/>
@@ -7235,7 +7263,7 @@
     </w:p>
     <w:p>
       <w:pPr>
-        <w:pStyle w:val="Titre2"/>
+        <w:pStyle w:val="Heading2"/>
         <w:rPr>
           <w:iCs/>
         </w:rPr>
@@ -7247,11 +7275,11 @@
         <w:lastRenderedPageBreak/>
         <w:t>Points techniques spécifiques</w:t>
       </w:r>
-      <w:bookmarkEnd w:id="23"/>
-    </w:p>
-    <w:p>
-      <w:pPr>
-        <w:pStyle w:val="Titre3"/>
+      <w:bookmarkEnd w:id="24"/>
+    </w:p>
+    <w:p>
+      <w:pPr>
+        <w:pStyle w:val="Heading3"/>
       </w:pPr>
       <w:r>
         <w:t>Diagramme de navigation des pages :</w:t>
@@ -7502,33 +7530,33 @@
     </w:p>
     <w:p>
       <w:pPr>
-        <w:pStyle w:val="Titre3"/>
-      </w:pPr>
-      <w:bookmarkStart w:id="24" w:name="_Toc2333865"/>
+        <w:pStyle w:val="Heading3"/>
+      </w:pPr>
+      <w:bookmarkStart w:id="25" w:name="_Toc2333865"/>
       <w:r>
         <w:t>Point 1</w:t>
       </w:r>
-      <w:bookmarkEnd w:id="24"/>
-    </w:p>
-    <w:p>
-      <w:pPr>
-        <w:pStyle w:val="Titre3"/>
-      </w:pPr>
-      <w:bookmarkStart w:id="25" w:name="_Toc2333866"/>
+      <w:bookmarkEnd w:id="25"/>
+    </w:p>
+    <w:p>
+      <w:pPr>
+        <w:pStyle w:val="Heading3"/>
+      </w:pPr>
+      <w:bookmarkStart w:id="26" w:name="_Toc2333866"/>
       <w:r>
         <w:t>Point 2</w:t>
       </w:r>
-      <w:bookmarkEnd w:id="25"/>
-    </w:p>
-    <w:p>
-      <w:pPr>
-        <w:pStyle w:val="Titre3"/>
-      </w:pPr>
-      <w:bookmarkStart w:id="26" w:name="_Toc2333867"/>
+      <w:bookmarkEnd w:id="26"/>
+    </w:p>
+    <w:p>
+      <w:pPr>
+        <w:pStyle w:val="Heading3"/>
+      </w:pPr>
+      <w:bookmarkStart w:id="27" w:name="_Toc2333867"/>
       <w:r>
         <w:t>Point …</w:t>
       </w:r>
-      <w:bookmarkEnd w:id="26"/>
+      <w:bookmarkEnd w:id="27"/>
     </w:p>
     <w:bookmarkEnd w:id="18"/>
     <w:bookmarkEnd w:id="19"/>
@@ -7585,20 +7613,20 @@
     </w:p>
     <w:p>
       <w:pPr>
-        <w:pStyle w:val="Titre2"/>
+        <w:pStyle w:val="Heading2"/>
         <w:rPr>
           <w:i/>
           <w:iCs/>
         </w:rPr>
       </w:pPr>
-      <w:bookmarkStart w:id="27" w:name="_Toc2333868"/>
+      <w:bookmarkStart w:id="28" w:name="_Toc2333868"/>
       <w:r>
         <w:rPr>
           <w:iCs/>
         </w:rPr>
         <w:t>Livraisons</w:t>
       </w:r>
-      <w:bookmarkEnd w:id="27"/>
+      <w:bookmarkEnd w:id="28"/>
     </w:p>
     <w:p>
       <w:pPr>
@@ -7610,25 +7638,25 @@
     </w:p>
     <w:p>
       <w:pPr>
-        <w:pStyle w:val="Titre1"/>
-      </w:pPr>
-      <w:bookmarkStart w:id="28" w:name="_Toc2333869"/>
-      <w:bookmarkStart w:id="29" w:name="_Toc25553321"/>
-      <w:bookmarkStart w:id="30" w:name="_Toc71691025"/>
+        <w:pStyle w:val="Heading1"/>
+      </w:pPr>
+      <w:bookmarkStart w:id="29" w:name="_Toc2333869"/>
+      <w:bookmarkStart w:id="30" w:name="_Toc25553321"/>
+      <w:bookmarkStart w:id="31" w:name="_Toc71691025"/>
       <w:r>
         <w:t>Tests</w:t>
       </w:r>
-      <w:bookmarkEnd w:id="28"/>
-    </w:p>
-    <w:p>
-      <w:pPr>
-        <w:pStyle w:val="Titre2"/>
+      <w:bookmarkEnd w:id="29"/>
+    </w:p>
+    <w:p>
+      <w:pPr>
+        <w:pStyle w:val="Heading2"/>
         <w:rPr>
           <w:i/>
           <w:iCs/>
         </w:rPr>
       </w:pPr>
-      <w:bookmarkStart w:id="31" w:name="_Toc2333870"/>
+      <w:bookmarkStart w:id="32" w:name="_Toc2333870"/>
       <w:r>
         <w:rPr>
           <w:iCs/>
@@ -7641,15 +7669,15 @@
         </w:rPr>
         <w:t>est</w:t>
       </w:r>
-      <w:bookmarkEnd w:id="29"/>
+      <w:bookmarkEnd w:id="30"/>
       <w:r>
         <w:rPr>
           <w:iCs/>
         </w:rPr>
         <w:t>s effectués</w:t>
       </w:r>
-      <w:bookmarkEnd w:id="30"/>
       <w:bookmarkEnd w:id="31"/>
+      <w:bookmarkEnd w:id="32"/>
     </w:p>
     <w:p>
       <w:pPr>
@@ -7661,30 +7689,30 @@
     </w:p>
     <w:p>
       <w:pPr>
-        <w:pStyle w:val="Titre2"/>
+        <w:pStyle w:val="Heading2"/>
         <w:rPr>
           <w:i/>
           <w:iCs/>
         </w:rPr>
       </w:pPr>
-      <w:bookmarkStart w:id="32" w:name="_Toc25553322"/>
-      <w:bookmarkStart w:id="33" w:name="_Toc71691026"/>
-      <w:bookmarkStart w:id="34" w:name="_Toc2333871"/>
+      <w:bookmarkStart w:id="33" w:name="_Toc25553322"/>
+      <w:bookmarkStart w:id="34" w:name="_Toc71691026"/>
+      <w:bookmarkStart w:id="35" w:name="_Toc2333871"/>
       <w:r>
         <w:rPr>
           <w:iCs/>
         </w:rPr>
         <w:t xml:space="preserve">Erreurs </w:t>
       </w:r>
-      <w:bookmarkEnd w:id="32"/>
+      <w:bookmarkEnd w:id="33"/>
       <w:r>
         <w:rPr>
           <w:iCs/>
         </w:rPr>
         <w:t>restantes</w:t>
       </w:r>
-      <w:bookmarkEnd w:id="33"/>
       <w:bookmarkEnd w:id="34"/>
+      <w:bookmarkEnd w:id="35"/>
       <w:r>
         <w:rPr>
           <w:iCs/>
@@ -7696,7 +7724,7 @@
       <w:pPr>
         <w:pStyle w:val="Help"/>
       </w:pPr>
-      <w:bookmarkStart w:id="35" w:name="_Toc25553323"/>
+      <w:bookmarkStart w:id="36" w:name="_Toc25553323"/>
       <w:r>
         <w:t xml:space="preserve">S'il reste encore des </w:t>
       </w:r>
@@ -7730,7 +7758,7 @@
       <w:r>
         <w:t>Conséquences sur l'utilisation du produit</w:t>
       </w:r>
-      <w:bookmarkEnd w:id="35"/>
+      <w:bookmarkEnd w:id="36"/>
     </w:p>
     <w:p>
       <w:pPr>
@@ -7746,23 +7774,23 @@
     </w:p>
     <w:p>
       <w:pPr>
-        <w:pStyle w:val="Titre1"/>
+        <w:pStyle w:val="Heading1"/>
         <w:tabs>
           <w:tab w:val="num" w:pos="360"/>
         </w:tabs>
       </w:pPr>
-      <w:bookmarkStart w:id="36" w:name="_Toc25553328"/>
-      <w:bookmarkStart w:id="37" w:name="_Toc71703263"/>
-      <w:bookmarkStart w:id="38" w:name="_Toc2333872"/>
+      <w:bookmarkStart w:id="37" w:name="_Toc25553328"/>
+      <w:bookmarkStart w:id="38" w:name="_Toc71703263"/>
+      <w:bookmarkStart w:id="39" w:name="_Toc2333872"/>
       <w:r>
         <w:t>C</w:t>
       </w:r>
-      <w:bookmarkEnd w:id="36"/>
       <w:bookmarkEnd w:id="37"/>
+      <w:bookmarkEnd w:id="38"/>
       <w:r>
         <w:t>onclusions</w:t>
       </w:r>
-      <w:bookmarkEnd w:id="38"/>
+      <w:bookmarkEnd w:id="39"/>
     </w:p>
     <w:p>
       <w:pPr>
@@ -7837,46 +7865,46 @@
     </w:p>
     <w:p>
       <w:pPr>
-        <w:pStyle w:val="Titre1"/>
+        <w:pStyle w:val="Heading1"/>
         <w:tabs>
           <w:tab w:val="num" w:pos="360"/>
         </w:tabs>
       </w:pPr>
-      <w:bookmarkStart w:id="39" w:name="_Toc71703264"/>
-      <w:bookmarkStart w:id="40" w:name="_Toc2333873"/>
+      <w:bookmarkStart w:id="40" w:name="_Toc71703264"/>
+      <w:bookmarkStart w:id="41" w:name="_Toc2333873"/>
       <w:r>
         <w:t>A</w:t>
       </w:r>
-      <w:bookmarkEnd w:id="39"/>
+      <w:bookmarkEnd w:id="40"/>
       <w:r>
         <w:t>nnexes</w:t>
       </w:r>
-      <w:bookmarkEnd w:id="40"/>
-    </w:p>
-    <w:p>
-      <w:pPr>
-        <w:pStyle w:val="Titre2"/>
+      <w:bookmarkEnd w:id="41"/>
+    </w:p>
+    <w:p>
+      <w:pPr>
+        <w:pStyle w:val="Heading2"/>
         <w:rPr>
           <w:i/>
           <w:iCs/>
         </w:rPr>
       </w:pPr>
-      <w:bookmarkStart w:id="41" w:name="_Toc71703265"/>
-      <w:bookmarkStart w:id="42" w:name="_Toc2333874"/>
+      <w:bookmarkStart w:id="42" w:name="_Toc71703265"/>
+      <w:bookmarkStart w:id="43" w:name="_Toc2333874"/>
       <w:r>
         <w:rPr>
           <w:iCs/>
         </w:rPr>
         <w:t>Sources – Bibliographie</w:t>
       </w:r>
-      <w:bookmarkEnd w:id="41"/>
       <w:bookmarkEnd w:id="42"/>
+      <w:bookmarkEnd w:id="43"/>
     </w:p>
     <w:p>
       <w:hyperlink r:id="rId29" w:history="1">
         <w:r>
           <w:rPr>
-            <w:rStyle w:val="Lienhypertexte"/>
+            <w:rStyle w:val="Hyperlink"/>
           </w:rPr>
           <w:t>Comment livrer en production notre application Angular ? - Dev to be curious</w:t>
         </w:r>
@@ -7889,7 +7917,7 @@
       <w:hyperlink r:id="rId30" w:history="1">
         <w:r>
           <w:rPr>
-            <w:rStyle w:val="Lienhypertexte"/>
+            <w:rStyle w:val="Hyperlink"/>
           </w:rPr>
           <w:t>https://boardgamegeek.com/wiki/page/BGG_XML_API2</w:t>
         </w:r>
@@ -7908,7 +7936,7 @@
       <w:hyperlink r:id="rId31" w:history="1">
         <w:r>
           <w:rPr>
-            <w:rStyle w:val="Lienhypertexte"/>
+            <w:rStyle w:val="Hyperlink"/>
             <w:lang w:val="en-US"/>
           </w:rPr>
           <w:t>The ultimate guide to flat design » We Love Brisbane – Website Design</w:t>
@@ -7925,7 +7953,7 @@
       <w:hyperlink r:id="rId32" w:history="1">
         <w:r>
           <w:rPr>
-            <w:rStyle w:val="Lienhypertexte"/>
+            <w:rStyle w:val="Hyperlink"/>
             <w:lang w:val="en-US"/>
           </w:rPr>
           <w:t>History | Vecteurs et Photos gratuites</w:t>
@@ -7942,7 +7970,7 @@
       <w:hyperlink r:id="rId33" w:history="1">
         <w:r>
           <w:rPr>
-            <w:rStyle w:val="Lienhypertexte"/>
+            <w:rStyle w:val="Hyperlink"/>
             <w:lang w:val="en-US"/>
           </w:rPr>
           <w:t>27+ Board Game Pictures | Download Free Images on Unsplash</w:t>
@@ -7953,14 +7981,14 @@
       <w:pPr>
         <w:pStyle w:val="Help"/>
         <w:rPr>
-          <w:rStyle w:val="Lienhypertexte"/>
+          <w:rStyle w:val="Hyperlink"/>
           <w:lang w:val="en-US"/>
         </w:rPr>
       </w:pPr>
       <w:hyperlink r:id="rId34" w:history="1">
         <w:r>
           <w:rPr>
-            <w:rStyle w:val="Lienhypertexte"/>
+            <w:rStyle w:val="Hyperlink"/>
             <w:lang w:val="en-US"/>
           </w:rPr>
           <w:t>mhevery/jasmine-node: Integration of Jasmine Spec framework with Node.js</w:t>
@@ -7977,7 +8005,7 @@
       <w:hyperlink r:id="rId35" w:history="1">
         <w:r>
           <w:rPr>
-            <w:rStyle w:val="Lienhypertexte"/>
+            <w:rStyle w:val="Hyperlink"/>
             <w:lang w:val="en-US"/>
           </w:rPr>
           <w:t>https://www.restapitutorial.com/httpstatuscodes.html</w:t>
@@ -7994,15 +8022,15 @@
     </w:p>
     <w:p>
       <w:pPr>
-        <w:pStyle w:val="Titre2"/>
+        <w:pStyle w:val="Heading2"/>
         <w:rPr>
           <w:i/>
           <w:iCs/>
         </w:rPr>
       </w:pPr>
-      <w:bookmarkStart w:id="43" w:name="_Toc25553330"/>
-      <w:bookmarkStart w:id="44" w:name="_Toc71703266"/>
-      <w:bookmarkStart w:id="45" w:name="_Toc2333875"/>
+      <w:bookmarkStart w:id="44" w:name="_Toc25553330"/>
+      <w:bookmarkStart w:id="45" w:name="_Toc71703266"/>
+      <w:bookmarkStart w:id="46" w:name="_Toc2333875"/>
       <w:r>
         <w:rPr>
           <w:iCs/>
@@ -8010,15 +8038,15 @@
         <w:lastRenderedPageBreak/>
         <w:t xml:space="preserve">Journal de bord </w:t>
       </w:r>
-      <w:bookmarkEnd w:id="43"/>
       <w:bookmarkEnd w:id="44"/>
+      <w:bookmarkEnd w:id="45"/>
       <w:r>
         <w:rPr>
           <w:iCs/>
         </w:rPr>
         <w:t>du projet</w:t>
       </w:r>
-      <w:bookmarkEnd w:id="45"/>
+      <w:bookmarkEnd w:id="46"/>
     </w:p>
     <w:p/>
     <w:tbl>
@@ -9701,8 +9729,6 @@
               </w:rPr>
               <w:t>Ajout de la posibilité de fournir un id lors de la création d’un utilisateur</w:t>
             </w:r>
-            <w:bookmarkStart w:id="46" w:name="_GoBack"/>
-            <w:bookmarkEnd w:id="46"/>
           </w:p>
         </w:tc>
       </w:tr>
@@ -9955,7 +9981,7 @@
 </file>
 
 <file path=word/endnotes.xml><?xml version="1.0" encoding="utf-8"?>
-<w:endnotes xmlns:wpc="http://schemas.microsoft.com/office/word/2010/wordprocessingCanvas" xmlns:cx="http://schemas.microsoft.com/office/drawing/2014/chartex" xmlns:cx1="http://schemas.microsoft.com/office/drawing/2015/9/8/chartex" xmlns:mc="http://schemas.openxmlformats.org/markup-compatibility/2006" xmlns:o="urn:schemas-microsoft-com:office:office" xmlns:r="http://schemas.openxmlformats.org/officeDocument/2006/relationships" xmlns:m="http://schemas.openxmlformats.org/officeDocument/2006/math" xmlns:v="urn:schemas-microsoft-com:vml" xmlns:wp14="http://schemas.microsoft.com/office/word/2010/wordprocessingDrawing" xmlns:wp="http://schemas.openxmlformats.org/drawingml/2006/wordprocessingDrawing" xmlns:w10="urn:schemas-microsoft-com:office:word" xmlns:w="http://schemas.openxmlformats.org/wordprocessingml/2006/main" xmlns:w14="http://schemas.microsoft.com/office/word/2010/wordml" xmlns:w15="http://schemas.microsoft.com/office/word/2012/wordml" xmlns:w16se="http://schemas.microsoft.com/office/word/2015/wordml/symex" xmlns:wpg="http://schemas.microsoft.com/office/word/2010/wordprocessingGroup" xmlns:wpi="http://schemas.microsoft.com/office/word/2010/wordprocessingInk" xmlns:wne="http://schemas.microsoft.com/office/word/2006/wordml" xmlns:wps="http://schemas.microsoft.com/office/word/2010/wordprocessingShape" mc:Ignorable="w14 w15 w16se wp14">
+<w:endnotes xmlns:wpc="http://schemas.microsoft.com/office/word/2010/wordprocessingCanvas" xmlns:cx="http://schemas.microsoft.com/office/drawing/2014/chartex" xmlns:cx1="http://schemas.microsoft.com/office/drawing/2015/9/8/chartex" xmlns:cx2="http://schemas.microsoft.com/office/drawing/2015/10/21/chartex" xmlns:cx3="http://schemas.microsoft.com/office/drawing/2016/5/9/chartex" xmlns:cx4="http://schemas.microsoft.com/office/drawing/2016/5/10/chartex" xmlns:cx5="http://schemas.microsoft.com/office/drawing/2016/5/11/chartex" xmlns:cx6="http://schemas.microsoft.com/office/drawing/2016/5/12/chartex" xmlns:cx7="http://schemas.microsoft.com/office/drawing/2016/5/13/chartex" xmlns:cx8="http://schemas.microsoft.com/office/drawing/2016/5/14/chartex" xmlns:mc="http://schemas.openxmlformats.org/markup-compatibility/2006" xmlns:aink="http://schemas.microsoft.com/office/drawing/2016/ink" xmlns:am3d="http://schemas.microsoft.com/office/drawing/2017/model3d" xmlns:o="urn:schemas-microsoft-com:office:office" xmlns:r="http://schemas.openxmlformats.org/officeDocument/2006/relationships" xmlns:m="http://schemas.openxmlformats.org/officeDocument/2006/math" xmlns:v="urn:schemas-microsoft-com:vml" xmlns:wp14="http://schemas.microsoft.com/office/word/2010/wordprocessingDrawing" xmlns:wp="http://schemas.openxmlformats.org/drawingml/2006/wordprocessingDrawing" xmlns:w10="urn:schemas-microsoft-com:office:word" xmlns:w="http://schemas.openxmlformats.org/wordprocessingml/2006/main" xmlns:w14="http://schemas.microsoft.com/office/word/2010/wordml" xmlns:w15="http://schemas.microsoft.com/office/word/2012/wordml" xmlns:w16cid="http://schemas.microsoft.com/office/word/2016/wordml/cid" xmlns:w16se="http://schemas.microsoft.com/office/word/2015/wordml/symex" xmlns:wpg="http://schemas.microsoft.com/office/word/2010/wordprocessingGroup" xmlns:wpi="http://schemas.microsoft.com/office/word/2010/wordprocessingInk" xmlns:wne="http://schemas.microsoft.com/office/word/2006/wordml" xmlns:wps="http://schemas.microsoft.com/office/word/2010/wordprocessingShape" mc:Ignorable="w14 w15 w16se w16cid wp14">
   <w:endnote w:type="separator" w:id="-1">
     <w:p>
       <w:r>
@@ -9974,10 +10000,10 @@
 </file>
 
 <file path=word/footer1.xml><?xml version="1.0" encoding="utf-8"?>
-<w:ftr xmlns:wpc="http://schemas.microsoft.com/office/word/2010/wordprocessingCanvas" xmlns:cx="http://schemas.microsoft.com/office/drawing/2014/chartex" xmlns:cx1="http://schemas.microsoft.com/office/drawing/2015/9/8/chartex" xmlns:mc="http://schemas.openxmlformats.org/markup-compatibility/2006" xmlns:o="urn:schemas-microsoft-com:office:office" xmlns:r="http://schemas.openxmlformats.org/officeDocument/2006/relationships" xmlns:m="http://schemas.openxmlformats.org/officeDocument/2006/math" xmlns:v="urn:schemas-microsoft-com:vml" xmlns:wp14="http://schemas.microsoft.com/office/word/2010/wordprocessingDrawing" xmlns:wp="http://schemas.openxmlformats.org/drawingml/2006/wordprocessingDrawing" xmlns:w10="urn:schemas-microsoft-com:office:word" xmlns:w="http://schemas.openxmlformats.org/wordprocessingml/2006/main" xmlns:w14="http://schemas.microsoft.com/office/word/2010/wordml" xmlns:w15="http://schemas.microsoft.com/office/word/2012/wordml" xmlns:w16se="http://schemas.microsoft.com/office/word/2015/wordml/symex" xmlns:wpg="http://schemas.microsoft.com/office/word/2010/wordprocessingGroup" xmlns:wpi="http://schemas.microsoft.com/office/word/2010/wordprocessingInk" xmlns:wne="http://schemas.microsoft.com/office/word/2006/wordml" xmlns:wps="http://schemas.microsoft.com/office/word/2010/wordprocessingShape" mc:Ignorable="w14 w15 w16se wp14">
+<w:ftr xmlns:wpc="http://schemas.microsoft.com/office/word/2010/wordprocessingCanvas" xmlns:cx="http://schemas.microsoft.com/office/drawing/2014/chartex" xmlns:cx1="http://schemas.microsoft.com/office/drawing/2015/9/8/chartex" xmlns:cx2="http://schemas.microsoft.com/office/drawing/2015/10/21/chartex" xmlns:cx3="http://schemas.microsoft.com/office/drawing/2016/5/9/chartex" xmlns:cx4="http://schemas.microsoft.com/office/drawing/2016/5/10/chartex" xmlns:cx5="http://schemas.microsoft.com/office/drawing/2016/5/11/chartex" xmlns:cx6="http://schemas.microsoft.com/office/drawing/2016/5/12/chartex" xmlns:cx7="http://schemas.microsoft.com/office/drawing/2016/5/13/chartex" xmlns:cx8="http://schemas.microsoft.com/office/drawing/2016/5/14/chartex" xmlns:mc="http://schemas.openxmlformats.org/markup-compatibility/2006" xmlns:aink="http://schemas.microsoft.com/office/drawing/2016/ink" xmlns:am3d="http://schemas.microsoft.com/office/drawing/2017/model3d" xmlns:o="urn:schemas-microsoft-com:office:office" xmlns:r="http://schemas.openxmlformats.org/officeDocument/2006/relationships" xmlns:m="http://schemas.openxmlformats.org/officeDocument/2006/math" xmlns:v="urn:schemas-microsoft-com:vml" xmlns:wp14="http://schemas.microsoft.com/office/word/2010/wordprocessingDrawing" xmlns:wp="http://schemas.openxmlformats.org/drawingml/2006/wordprocessingDrawing" xmlns:w10="urn:schemas-microsoft-com:office:word" xmlns:w="http://schemas.openxmlformats.org/wordprocessingml/2006/main" xmlns:w14="http://schemas.microsoft.com/office/word/2010/wordml" xmlns:w15="http://schemas.microsoft.com/office/word/2012/wordml" xmlns:w16cid="http://schemas.microsoft.com/office/word/2016/wordml/cid" xmlns:w16se="http://schemas.microsoft.com/office/word/2015/wordml/symex" xmlns:wpg="http://schemas.microsoft.com/office/word/2010/wordprocessingGroup" xmlns:wpi="http://schemas.microsoft.com/office/word/2010/wordprocessingInk" xmlns:wne="http://schemas.microsoft.com/office/word/2006/wordml" xmlns:wps="http://schemas.microsoft.com/office/word/2010/wordprocessingShape" mc:Ignorable="w14 w15 w16se w16cid wp14">
   <w:p>
     <w:pPr>
-      <w:pStyle w:val="Pieddepage"/>
+      <w:pStyle w:val="Footer"/>
       <w:pBdr>
         <w:top w:val="single" w:sz="4" w:space="1" w:color="auto"/>
       </w:pBdr>
@@ -9996,32 +10022,32 @@
     </w:r>
     <w:r>
       <w:rPr>
-        <w:rStyle w:val="Numrodepage"/>
+        <w:rStyle w:val="PageNumber"/>
       </w:rPr>
       <w:fldChar w:fldCharType="begin"/>
     </w:r>
     <w:r>
       <w:rPr>
-        <w:rStyle w:val="Numrodepage"/>
+        <w:rStyle w:val="PageNumber"/>
       </w:rPr>
       <w:instrText xml:space="preserve"> PAGE </w:instrText>
     </w:r>
     <w:r>
       <w:rPr>
-        <w:rStyle w:val="Numrodepage"/>
+        <w:rStyle w:val="PageNumber"/>
       </w:rPr>
       <w:fldChar w:fldCharType="separate"/>
     </w:r>
     <w:r>
       <w:rPr>
-        <w:rStyle w:val="Numrodepage"/>
+        <w:rStyle w:val="PageNumber"/>
         <w:noProof/>
       </w:rPr>
       <w:t>20</w:t>
     </w:r>
     <w:r>
       <w:rPr>
-        <w:rStyle w:val="Numrodepage"/>
+        <w:rStyle w:val="PageNumber"/>
       </w:rPr>
       <w:fldChar w:fldCharType="end"/>
     </w:r>
@@ -10033,12 +10059,12 @@
         <w:rPr>
           <w:noProof/>
         </w:rPr>
-        <w:t>27/02/2020 21:11:00</w:t>
+        <w:t>28/02/2020 10:26:00</w:t>
       </w:r>
     </w:fldSimple>
     <w:r>
       <w:rPr>
-        <w:rStyle w:val="Numrodepage"/>
+        <w:rStyle w:val="PageNumber"/>
       </w:rPr>
       <w:tab/>
     </w:r>
@@ -10047,7 +10073,7 @@
 </file>
 
 <file path=word/footnotes.xml><?xml version="1.0" encoding="utf-8"?>
-<w:footnotes xmlns:wpc="http://schemas.microsoft.com/office/word/2010/wordprocessingCanvas" xmlns:cx="http://schemas.microsoft.com/office/drawing/2014/chartex" xmlns:cx1="http://schemas.microsoft.com/office/drawing/2015/9/8/chartex" xmlns:mc="http://schemas.openxmlformats.org/markup-compatibility/2006" xmlns:o="urn:schemas-microsoft-com:office:office" xmlns:r="http://schemas.openxmlformats.org/officeDocument/2006/relationships" xmlns:m="http://schemas.openxmlformats.org/officeDocument/2006/math" xmlns:v="urn:schemas-microsoft-com:vml" xmlns:wp14="http://schemas.microsoft.com/office/word/2010/wordprocessingDrawing" xmlns:wp="http://schemas.openxmlformats.org/drawingml/2006/wordprocessingDrawing" xmlns:w10="urn:schemas-microsoft-com:office:word" xmlns:w="http://schemas.openxmlformats.org/wordprocessingml/2006/main" xmlns:w14="http://schemas.microsoft.com/office/word/2010/wordml" xmlns:w15="http://schemas.microsoft.com/office/word/2012/wordml" xmlns:w16se="http://schemas.microsoft.com/office/word/2015/wordml/symex" xmlns:wpg="http://schemas.microsoft.com/office/word/2010/wordprocessingGroup" xmlns:wpi="http://schemas.microsoft.com/office/word/2010/wordprocessingInk" xmlns:wne="http://schemas.microsoft.com/office/word/2006/wordml" xmlns:wps="http://schemas.microsoft.com/office/word/2010/wordprocessingShape" mc:Ignorable="w14 w15 w16se wp14">
+<w:footnotes xmlns:wpc="http://schemas.microsoft.com/office/word/2010/wordprocessingCanvas" xmlns:cx="http://schemas.microsoft.com/office/drawing/2014/chartex" xmlns:cx1="http://schemas.microsoft.com/office/drawing/2015/9/8/chartex" xmlns:cx2="http://schemas.microsoft.com/office/drawing/2015/10/21/chartex" xmlns:cx3="http://schemas.microsoft.com/office/drawing/2016/5/9/chartex" xmlns:cx4="http://schemas.microsoft.com/office/drawing/2016/5/10/chartex" xmlns:cx5="http://schemas.microsoft.com/office/drawing/2016/5/11/chartex" xmlns:cx6="http://schemas.microsoft.com/office/drawing/2016/5/12/chartex" xmlns:cx7="http://schemas.microsoft.com/office/drawing/2016/5/13/chartex" xmlns:cx8="http://schemas.microsoft.com/office/drawing/2016/5/14/chartex" xmlns:mc="http://schemas.openxmlformats.org/markup-compatibility/2006" xmlns:aink="http://schemas.microsoft.com/office/drawing/2016/ink" xmlns:am3d="http://schemas.microsoft.com/office/drawing/2017/model3d" xmlns:o="urn:schemas-microsoft-com:office:office" xmlns:r="http://schemas.openxmlformats.org/officeDocument/2006/relationships" xmlns:m="http://schemas.openxmlformats.org/officeDocument/2006/math" xmlns:v="urn:schemas-microsoft-com:vml" xmlns:wp14="http://schemas.microsoft.com/office/word/2010/wordprocessingDrawing" xmlns:wp="http://schemas.openxmlformats.org/drawingml/2006/wordprocessingDrawing" xmlns:w10="urn:schemas-microsoft-com:office:word" xmlns:w="http://schemas.openxmlformats.org/wordprocessingml/2006/main" xmlns:w14="http://schemas.microsoft.com/office/word/2010/wordml" xmlns:w15="http://schemas.microsoft.com/office/word/2012/wordml" xmlns:w16cid="http://schemas.microsoft.com/office/word/2016/wordml/cid" xmlns:w16se="http://schemas.microsoft.com/office/word/2015/wordml/symex" xmlns:wpg="http://schemas.microsoft.com/office/word/2010/wordprocessingGroup" xmlns:wpi="http://schemas.microsoft.com/office/word/2010/wordprocessingInk" xmlns:wne="http://schemas.microsoft.com/office/word/2006/wordml" xmlns:wps="http://schemas.microsoft.com/office/word/2010/wordprocessingShape" mc:Ignorable="w14 w15 w16se w16cid wp14">
   <w:footnote w:type="separator" w:id="-1">
     <w:p>
       <w:r>
@@ -10066,10 +10092,10 @@
 </file>
 
 <file path=word/header1.xml><?xml version="1.0" encoding="utf-8"?>
-<w:hdr xmlns:wpc="http://schemas.microsoft.com/office/word/2010/wordprocessingCanvas" xmlns:cx="http://schemas.microsoft.com/office/drawing/2014/chartex" xmlns:cx1="http://schemas.microsoft.com/office/drawing/2015/9/8/chartex" xmlns:mc="http://schemas.openxmlformats.org/markup-compatibility/2006" xmlns:o="urn:schemas-microsoft-com:office:office" xmlns:r="http://schemas.openxmlformats.org/officeDocument/2006/relationships" xmlns:m="http://schemas.openxmlformats.org/officeDocument/2006/math" xmlns:v="urn:schemas-microsoft-com:vml" xmlns:wp14="http://schemas.microsoft.com/office/word/2010/wordprocessingDrawing" xmlns:wp="http://schemas.openxmlformats.org/drawingml/2006/wordprocessingDrawing" xmlns:w10="urn:schemas-microsoft-com:office:word" xmlns:w="http://schemas.openxmlformats.org/wordprocessingml/2006/main" xmlns:w14="http://schemas.microsoft.com/office/word/2010/wordml" xmlns:w15="http://schemas.microsoft.com/office/word/2012/wordml" xmlns:w16se="http://schemas.microsoft.com/office/word/2015/wordml/symex" xmlns:wpg="http://schemas.microsoft.com/office/word/2010/wordprocessingGroup" xmlns:wpi="http://schemas.microsoft.com/office/word/2010/wordprocessingInk" xmlns:wne="http://schemas.microsoft.com/office/word/2006/wordml" xmlns:wps="http://schemas.microsoft.com/office/word/2010/wordprocessingShape" mc:Ignorable="w14 w15 w16se wp14">
+<w:hdr xmlns:wpc="http://schemas.microsoft.com/office/word/2010/wordprocessingCanvas" xmlns:cx="http://schemas.microsoft.com/office/drawing/2014/chartex" xmlns:cx1="http://schemas.microsoft.com/office/drawing/2015/9/8/chartex" xmlns:cx2="http://schemas.microsoft.com/office/drawing/2015/10/21/chartex" xmlns:cx3="http://schemas.microsoft.com/office/drawing/2016/5/9/chartex" xmlns:cx4="http://schemas.microsoft.com/office/drawing/2016/5/10/chartex" xmlns:cx5="http://schemas.microsoft.com/office/drawing/2016/5/11/chartex" xmlns:cx6="http://schemas.microsoft.com/office/drawing/2016/5/12/chartex" xmlns:cx7="http://schemas.microsoft.com/office/drawing/2016/5/13/chartex" xmlns:cx8="http://schemas.microsoft.com/office/drawing/2016/5/14/chartex" xmlns:mc="http://schemas.openxmlformats.org/markup-compatibility/2006" xmlns:aink="http://schemas.microsoft.com/office/drawing/2016/ink" xmlns:am3d="http://schemas.microsoft.com/office/drawing/2017/model3d" xmlns:o="urn:schemas-microsoft-com:office:office" xmlns:r="http://schemas.openxmlformats.org/officeDocument/2006/relationships" xmlns:m="http://schemas.openxmlformats.org/officeDocument/2006/math" xmlns:v="urn:schemas-microsoft-com:vml" xmlns:wp14="http://schemas.microsoft.com/office/word/2010/wordprocessingDrawing" xmlns:wp="http://schemas.openxmlformats.org/drawingml/2006/wordprocessingDrawing" xmlns:w10="urn:schemas-microsoft-com:office:word" xmlns:w="http://schemas.openxmlformats.org/wordprocessingml/2006/main" xmlns:w14="http://schemas.microsoft.com/office/word/2010/wordml" xmlns:w15="http://schemas.microsoft.com/office/word/2012/wordml" xmlns:w16cid="http://schemas.microsoft.com/office/word/2016/wordml/cid" xmlns:w16se="http://schemas.microsoft.com/office/word/2015/wordml/symex" xmlns:wpg="http://schemas.microsoft.com/office/word/2010/wordprocessingGroup" xmlns:wpi="http://schemas.microsoft.com/office/word/2010/wordprocessingInk" xmlns:wne="http://schemas.microsoft.com/office/word/2006/wordml" xmlns:wps="http://schemas.microsoft.com/office/word/2010/wordprocessingShape" mc:Ignorable="w14 w15 w16se w16cid wp14">
   <w:p>
     <w:pPr>
-      <w:pStyle w:val="En-tte"/>
+      <w:pStyle w:val="Header"/>
       <w:pBdr>
         <w:bottom w:val="single" w:sz="4" w:space="1" w:color="auto"/>
       </w:pBdr>
@@ -10161,7 +10187,7 @@
 </file>
 
 <file path=word/numbering.xml><?xml version="1.0" encoding="utf-8"?>
-<w:numbering xmlns:wpc="http://schemas.microsoft.com/office/word/2010/wordprocessingCanvas" xmlns:cx="http://schemas.microsoft.com/office/drawing/2014/chartex" xmlns:cx1="http://schemas.microsoft.com/office/drawing/2015/9/8/chartex" xmlns:mc="http://schemas.openxmlformats.org/markup-compatibility/2006" xmlns:o="urn:schemas-microsoft-com:office:office" xmlns:r="http://schemas.openxmlformats.org/officeDocument/2006/relationships" xmlns:m="http://schemas.openxmlformats.org/officeDocument/2006/math" xmlns:v="urn:schemas-microsoft-com:vml" xmlns:wp14="http://schemas.microsoft.com/office/word/2010/wordprocessingDrawing" xmlns:wp="http://schemas.openxmlformats.org/drawingml/2006/wordprocessingDrawing" xmlns:w10="urn:schemas-microsoft-com:office:word" xmlns:w="http://schemas.openxmlformats.org/wordprocessingml/2006/main" xmlns:w14="http://schemas.microsoft.com/office/word/2010/wordml" xmlns:w15="http://schemas.microsoft.com/office/word/2012/wordml" xmlns:w16se="http://schemas.microsoft.com/office/word/2015/wordml/symex" xmlns:wpg="http://schemas.microsoft.com/office/word/2010/wordprocessingGroup" xmlns:wpi="http://schemas.microsoft.com/office/word/2010/wordprocessingInk" xmlns:wne="http://schemas.microsoft.com/office/word/2006/wordml" xmlns:wps="http://schemas.microsoft.com/office/word/2010/wordprocessingShape" mc:Ignorable="w14 w15 w16se wp14">
+<w:numbering xmlns:wpc="http://schemas.microsoft.com/office/word/2010/wordprocessingCanvas" xmlns:cx="http://schemas.microsoft.com/office/drawing/2014/chartex" xmlns:cx1="http://schemas.microsoft.com/office/drawing/2015/9/8/chartex" xmlns:cx2="http://schemas.microsoft.com/office/drawing/2015/10/21/chartex" xmlns:cx3="http://schemas.microsoft.com/office/drawing/2016/5/9/chartex" xmlns:cx4="http://schemas.microsoft.com/office/drawing/2016/5/10/chartex" xmlns:cx5="http://schemas.microsoft.com/office/drawing/2016/5/11/chartex" xmlns:cx6="http://schemas.microsoft.com/office/drawing/2016/5/12/chartex" xmlns:cx7="http://schemas.microsoft.com/office/drawing/2016/5/13/chartex" xmlns:cx8="http://schemas.microsoft.com/office/drawing/2016/5/14/chartex" xmlns:mc="http://schemas.openxmlformats.org/markup-compatibility/2006" xmlns:aink="http://schemas.microsoft.com/office/drawing/2016/ink" xmlns:am3d="http://schemas.microsoft.com/office/drawing/2017/model3d" xmlns:o="urn:schemas-microsoft-com:office:office" xmlns:r="http://schemas.openxmlformats.org/officeDocument/2006/relationships" xmlns:m="http://schemas.openxmlformats.org/officeDocument/2006/math" xmlns:v="urn:schemas-microsoft-com:vml" xmlns:wp14="http://schemas.microsoft.com/office/word/2010/wordprocessingDrawing" xmlns:wp="http://schemas.openxmlformats.org/drawingml/2006/wordprocessingDrawing" xmlns:w10="urn:schemas-microsoft-com:office:word" xmlns:w="http://schemas.openxmlformats.org/wordprocessingml/2006/main" xmlns:w14="http://schemas.microsoft.com/office/word/2010/wordml" xmlns:w15="http://schemas.microsoft.com/office/word/2012/wordml" xmlns:w16cid="http://schemas.microsoft.com/office/word/2016/wordml/cid" xmlns:w16se="http://schemas.microsoft.com/office/word/2015/wordml/symex" xmlns:wpg="http://schemas.microsoft.com/office/word/2010/wordprocessingGroup" xmlns:wpi="http://schemas.microsoft.com/office/word/2010/wordprocessingInk" xmlns:wne="http://schemas.microsoft.com/office/word/2006/wordml" xmlns:wps="http://schemas.microsoft.com/office/word/2010/wordprocessingShape" mc:Ignorable="w14 w15 w16se w16cid wp14">
   <w:abstractNum w:abstractNumId="0" w15:restartNumberingAfterBreak="0">
     <w:nsid w:val="FFFFFF1D"/>
     <w:multiLevelType w:val="multilevel"/>
@@ -13852,7 +13878,7 @@
 </file>
 
 <file path=word/styles.xml><?xml version="1.0" encoding="utf-8"?>
-<w:styles xmlns:mc="http://schemas.openxmlformats.org/markup-compatibility/2006" xmlns:r="http://schemas.openxmlformats.org/officeDocument/2006/relationships" xmlns:w="http://schemas.openxmlformats.org/wordprocessingml/2006/main" xmlns:w14="http://schemas.microsoft.com/office/word/2010/wordml" xmlns:w15="http://schemas.microsoft.com/office/word/2012/wordml" xmlns:w16se="http://schemas.microsoft.com/office/word/2015/wordml/symex" mc:Ignorable="w14 w15 w16se">
+<w:styles xmlns:mc="http://schemas.openxmlformats.org/markup-compatibility/2006" xmlns:r="http://schemas.openxmlformats.org/officeDocument/2006/relationships" xmlns:w="http://schemas.openxmlformats.org/wordprocessingml/2006/main" xmlns:w14="http://schemas.microsoft.com/office/word/2010/wordml" xmlns:w15="http://schemas.microsoft.com/office/word/2012/wordml" xmlns:w16cid="http://schemas.microsoft.com/office/word/2016/wordml/cid" xmlns:w16se="http://schemas.microsoft.com/office/word/2015/wordml/symex" mc:Ignorable="w14 w15 w16se w16cid">
   <w:docDefaults>
     <w:rPrDefault>
       <w:rPr>
@@ -13868,7 +13894,7 @@
       </w:pPr>
     </w:pPrDefault>
   </w:docDefaults>
-  <w:latentStyles w:defLockedState="0" w:defUIPriority="0" w:defSemiHidden="0" w:defUnhideWhenUsed="0" w:defQFormat="0" w:count="371">
+  <w:latentStyles w:defLockedState="0" w:defUIPriority="0" w:defSemiHidden="0" w:defUnhideWhenUsed="0" w:defQFormat="0" w:count="377">
     <w:lsdException w:name="Normal" w:qFormat="1"/>
     <w:lsdException w:name="heading 1" w:uiPriority="9" w:qFormat="1"/>
     <w:lsdException w:name="heading 2" w:uiPriority="9" w:qFormat="1"/>
@@ -13888,6 +13914,7 @@
     <w:lsdException w:name="Hyperlink" w:uiPriority="99"/>
     <w:lsdException w:name="Strong" w:uiPriority="22" w:qFormat="1"/>
     <w:lsdException w:name="Emphasis" w:uiPriority="20" w:qFormat="1"/>
+    <w:lsdException w:name="HTML Definition" w:semiHidden="1" w:unhideWhenUsed="1"/>
     <w:lsdException w:name="HTML Keyboard" w:semiHidden="1" w:unhideWhenUsed="1"/>
     <w:lsdException w:name="HTML Variable" w:semiHidden="1" w:unhideWhenUsed="1"/>
     <w:lsdException w:name="Normal Table" w:semiHidden="1" w:unhideWhenUsed="1"/>
@@ -13932,11 +13959,8 @@
     <w:lsdException w:name="Table 3D effects 3" w:semiHidden="1" w:unhideWhenUsed="1"/>
     <w:lsdException w:name="Table Contemporary" w:semiHidden="1" w:unhideWhenUsed="1"/>
     <w:lsdException w:name="Table Elegant" w:semiHidden="1" w:unhideWhenUsed="1"/>
-    <w:lsdException w:name="Table Professional" w:semiHidden="1" w:unhideWhenUsed="1"/>
     <w:lsdException w:name="Table Subtle 1" w:semiHidden="1" w:unhideWhenUsed="1"/>
     <w:lsdException w:name="Table Subtle 2" w:semiHidden="1" w:unhideWhenUsed="1"/>
-    <w:lsdException w:name="Table Web 1" w:semiHidden="1" w:unhideWhenUsed="1"/>
-    <w:lsdException w:name="Table Web 2" w:semiHidden="1" w:unhideWhenUsed="1"/>
     <w:lsdException w:name="Table Web 3" w:semiHidden="1" w:unhideWhenUsed="1"/>
     <w:lsdException w:name="Balloon Text" w:semiHidden="1" w:unhideWhenUsed="1"/>
     <w:lsdException w:name="Table Theme" w:semiHidden="1" w:unhideWhenUsed="1"/>
@@ -14155,17 +14179,23 @@
     <w:lsdException w:name="List Table 5 Dark Accent 6" w:uiPriority="50"/>
     <w:lsdException w:name="List Table 6 Colorful Accent 6" w:uiPriority="51"/>
     <w:lsdException w:name="List Table 7 Colorful Accent 6" w:uiPriority="52"/>
+    <w:lsdException w:name="Mention" w:semiHidden="1" w:uiPriority="99" w:unhideWhenUsed="1"/>
+    <w:lsdException w:name="Smart Hyperlink" w:semiHidden="1" w:uiPriority="99" w:unhideWhenUsed="1"/>
+    <w:lsdException w:name="Hashtag" w:semiHidden="1" w:uiPriority="99" w:unhideWhenUsed="1"/>
+    <w:lsdException w:name="Unresolved Mention" w:semiHidden="1" w:uiPriority="99" w:unhideWhenUsed="1"/>
+    <w:lsdException w:name="Smart Link" w:semiHidden="1" w:uiPriority="99" w:unhideWhenUsed="1"/>
+    <w:lsdException w:name="Smart Link Error" w:semiHidden="1" w:uiPriority="99" w:unhideWhenUsed="1"/>
   </w:latentStyles>
   <w:style w:type="paragraph" w:default="1" w:styleId="Normal">
     <w:name w:val="Normal"/>
     <w:qFormat/>
     <w:rsid w:val="00334F0E"/>
   </w:style>
-  <w:style w:type="paragraph" w:styleId="Titre1">
+  <w:style w:type="paragraph" w:styleId="Heading1">
     <w:name w:val="heading 1"/>
     <w:basedOn w:val="Normal"/>
     <w:next w:val="Normal"/>
-    <w:link w:val="Titre1Car"/>
+    <w:link w:val="Heading1Char"/>
     <w:uiPriority w:val="9"/>
     <w:qFormat/>
     <w:rsid w:val="00334F0E"/>
@@ -14185,11 +14215,11 @@
       <w:szCs w:val="36"/>
     </w:rPr>
   </w:style>
-  <w:style w:type="paragraph" w:styleId="Titre2">
+  <w:style w:type="paragraph" w:styleId="Heading2">
     <w:name w:val="heading 2"/>
     <w:basedOn w:val="Normal"/>
     <w:next w:val="Normal"/>
-    <w:link w:val="Titre2Car"/>
+    <w:link w:val="Heading2Char"/>
     <w:uiPriority w:val="9"/>
     <w:unhideWhenUsed/>
     <w:qFormat/>
@@ -14207,11 +14237,11 @@
       <w:szCs w:val="28"/>
     </w:rPr>
   </w:style>
-  <w:style w:type="paragraph" w:styleId="Titre3">
+  <w:style w:type="paragraph" w:styleId="Heading3">
     <w:name w:val="heading 3"/>
     <w:basedOn w:val="Normal"/>
     <w:next w:val="Normal"/>
-    <w:link w:val="Titre3Car"/>
+    <w:link w:val="Heading3Char"/>
     <w:uiPriority w:val="9"/>
     <w:unhideWhenUsed/>
     <w:qFormat/>
@@ -14229,11 +14259,11 @@
       <w:szCs w:val="26"/>
     </w:rPr>
   </w:style>
-  <w:style w:type="paragraph" w:styleId="Titre4">
+  <w:style w:type="paragraph" w:styleId="Heading4">
     <w:name w:val="heading 4"/>
     <w:basedOn w:val="Normal"/>
     <w:next w:val="Normal"/>
-    <w:link w:val="Titre4Car"/>
+    <w:link w:val="Heading4Char"/>
     <w:uiPriority w:val="9"/>
     <w:unhideWhenUsed/>
     <w:qFormat/>
@@ -14250,11 +14280,11 @@
       <w:szCs w:val="24"/>
     </w:rPr>
   </w:style>
-  <w:style w:type="paragraph" w:styleId="Titre5">
+  <w:style w:type="paragraph" w:styleId="Heading5">
     <w:name w:val="heading 5"/>
     <w:basedOn w:val="Normal"/>
     <w:next w:val="Normal"/>
-    <w:link w:val="Titre5Car"/>
+    <w:link w:val="Heading5Char"/>
     <w:uiPriority w:val="9"/>
     <w:unhideWhenUsed/>
     <w:qFormat/>
@@ -14273,11 +14303,11 @@
       <w:szCs w:val="22"/>
     </w:rPr>
   </w:style>
-  <w:style w:type="paragraph" w:styleId="Titre6">
+  <w:style w:type="paragraph" w:styleId="Heading6">
     <w:name w:val="heading 6"/>
     <w:basedOn w:val="Normal"/>
     <w:next w:val="Normal"/>
-    <w:link w:val="Titre6Car"/>
+    <w:link w:val="Heading6Char"/>
     <w:uiPriority w:val="9"/>
     <w:unhideWhenUsed/>
     <w:qFormat/>
@@ -14293,11 +14323,11 @@
       <w:color w:val="595959" w:themeColor="text1" w:themeTint="A6"/>
     </w:rPr>
   </w:style>
-  <w:style w:type="paragraph" w:styleId="Titre7">
+  <w:style w:type="paragraph" w:styleId="Heading7">
     <w:name w:val="heading 7"/>
     <w:basedOn w:val="Normal"/>
     <w:next w:val="Normal"/>
-    <w:link w:val="Titre7Car"/>
+    <w:link w:val="Heading7Char"/>
     <w:uiPriority w:val="9"/>
     <w:unhideWhenUsed/>
     <w:qFormat/>
@@ -14315,11 +14345,11 @@
       <w:color w:val="595959" w:themeColor="text1" w:themeTint="A6"/>
     </w:rPr>
   </w:style>
-  <w:style w:type="paragraph" w:styleId="Titre8">
+  <w:style w:type="paragraph" w:styleId="Heading8">
     <w:name w:val="heading 8"/>
     <w:basedOn w:val="Normal"/>
     <w:next w:val="Normal"/>
-    <w:link w:val="Titre8Car"/>
+    <w:link w:val="Heading8Char"/>
     <w:uiPriority w:val="9"/>
     <w:unhideWhenUsed/>
     <w:qFormat/>
@@ -14336,11 +14366,11 @@
       <w:color w:val="595959" w:themeColor="text1" w:themeTint="A6"/>
     </w:rPr>
   </w:style>
-  <w:style w:type="paragraph" w:styleId="Titre9">
+  <w:style w:type="paragraph" w:styleId="Heading9">
     <w:name w:val="heading 9"/>
     <w:basedOn w:val="Normal"/>
     <w:next w:val="Normal"/>
-    <w:link w:val="Titre9Car"/>
+    <w:link w:val="Heading9Char"/>
     <w:uiPriority w:val="9"/>
     <w:unhideWhenUsed/>
     <w:qFormat/>
@@ -14359,13 +14389,13 @@
       <w:color w:val="595959" w:themeColor="text1" w:themeTint="A6"/>
     </w:rPr>
   </w:style>
-  <w:style w:type="character" w:default="1" w:styleId="Policepardfaut">
+  <w:style w:type="character" w:default="1" w:styleId="DefaultParagraphFont">
     <w:name w:val="Default Paragraph Font"/>
     <w:uiPriority w:val="1"/>
     <w:semiHidden/>
     <w:unhideWhenUsed/>
   </w:style>
-  <w:style w:type="table" w:default="1" w:styleId="TableauNormal">
+  <w:style w:type="table" w:default="1" w:styleId="TableNormal">
     <w:name w:val="Normal Table"/>
     <w:uiPriority w:val="99"/>
     <w:semiHidden/>
@@ -14380,7 +14410,7 @@
       </w:tblCellMar>
     </w:tblPr>
   </w:style>
-  <w:style w:type="numbering" w:default="1" w:styleId="Aucuneliste">
+  <w:style w:type="numbering" w:default="1" w:styleId="NoList">
     <w:name w:val="No List"/>
     <w:uiPriority w:val="99"/>
     <w:semiHidden/>
@@ -14435,7 +14465,7 @@
       <w:lang w:val="de-DE" w:eastAsia="de-DE"/>
     </w:rPr>
   </w:style>
-  <w:style w:type="paragraph" w:styleId="TM1">
+  <w:style w:type="paragraph" w:styleId="TOC1">
     <w:name w:val="toc 1"/>
     <w:basedOn w:val="Normal"/>
     <w:next w:val="Normal"/>
@@ -14452,7 +14482,7 @@
       <w:noProof/>
     </w:rPr>
   </w:style>
-  <w:style w:type="paragraph" w:styleId="TM2">
+  <w:style w:type="paragraph" w:styleId="TOC2">
     <w:name w:val="toc 2"/>
     <w:basedOn w:val="Normal"/>
     <w:next w:val="Normal"/>
@@ -14462,7 +14492,7 @@
       <w:ind w:left="200"/>
     </w:pPr>
   </w:style>
-  <w:style w:type="paragraph" w:styleId="TM3">
+  <w:style w:type="paragraph" w:styleId="TOC3">
     <w:name w:val="toc 3"/>
     <w:basedOn w:val="Normal"/>
     <w:next w:val="Normal"/>
@@ -14472,7 +14502,7 @@
       <w:ind w:left="400"/>
     </w:pPr>
   </w:style>
-  <w:style w:type="paragraph" w:styleId="TM4">
+  <w:style w:type="paragraph" w:styleId="TOC4">
     <w:name w:val="toc 4"/>
     <w:basedOn w:val="Normal"/>
     <w:next w:val="Normal"/>
@@ -14482,7 +14512,7 @@
       <w:ind w:left="600"/>
     </w:pPr>
   </w:style>
-  <w:style w:type="paragraph" w:styleId="TM5">
+  <w:style w:type="paragraph" w:styleId="TOC5">
     <w:name w:val="toc 5"/>
     <w:basedOn w:val="Normal"/>
     <w:next w:val="Normal"/>
@@ -14492,7 +14522,7 @@
       <w:ind w:left="800"/>
     </w:pPr>
   </w:style>
-  <w:style w:type="paragraph" w:styleId="TM6">
+  <w:style w:type="paragraph" w:styleId="TOC6">
     <w:name w:val="toc 6"/>
     <w:basedOn w:val="Normal"/>
     <w:next w:val="Normal"/>
@@ -14502,7 +14532,7 @@
       <w:ind w:left="1000"/>
     </w:pPr>
   </w:style>
-  <w:style w:type="paragraph" w:styleId="TM7">
+  <w:style w:type="paragraph" w:styleId="TOC7">
     <w:name w:val="toc 7"/>
     <w:basedOn w:val="Normal"/>
     <w:next w:val="Normal"/>
@@ -14512,7 +14542,7 @@
       <w:ind w:left="1200"/>
     </w:pPr>
   </w:style>
-  <w:style w:type="paragraph" w:styleId="TM8">
+  <w:style w:type="paragraph" w:styleId="TOC8">
     <w:name w:val="toc 8"/>
     <w:basedOn w:val="Normal"/>
     <w:next w:val="Normal"/>
@@ -14522,7 +14552,7 @@
       <w:ind w:left="1400"/>
     </w:pPr>
   </w:style>
-  <w:style w:type="paragraph" w:styleId="TM9">
+  <w:style w:type="paragraph" w:styleId="TOC9">
     <w:name w:val="toc 9"/>
     <w:basedOn w:val="Normal"/>
     <w:next w:val="Normal"/>
@@ -14532,7 +14562,7 @@
       <w:ind w:left="1600"/>
     </w:pPr>
   </w:style>
-  <w:style w:type="paragraph" w:styleId="En-tte">
+  <w:style w:type="paragraph" w:styleId="Header">
     <w:name w:val="header"/>
     <w:basedOn w:val="Normal"/>
     <w:pPr>
@@ -14542,7 +14572,7 @@
       </w:tabs>
     </w:pPr>
   </w:style>
-  <w:style w:type="paragraph" w:styleId="Pieddepage">
+  <w:style w:type="paragraph" w:styleId="Footer">
     <w:name w:val="footer"/>
     <w:basedOn w:val="Normal"/>
     <w:pPr>
@@ -14552,9 +14582,9 @@
       </w:tabs>
     </w:pPr>
   </w:style>
-  <w:style w:type="character" w:styleId="Numrodepage">
+  <w:style w:type="character" w:styleId="PageNumber">
     <w:name w:val="page number"/>
-    <w:basedOn w:val="Policepardfaut"/>
+    <w:basedOn w:val="DefaultParagraphFont"/>
   </w:style>
   <w:style w:type="paragraph" w:customStyle="1" w:styleId="OmniPage7">
     <w:name w:val="OmniPage #7"/>
@@ -14565,21 +14595,21 @@
       <w:lang w:val="de-DE" w:eastAsia="de-DE"/>
     </w:rPr>
   </w:style>
-  <w:style w:type="paragraph" w:styleId="Corpsdetexte">
+  <w:style w:type="paragraph" w:styleId="BodyText">
     <w:name w:val="Body Text"/>
     <w:basedOn w:val="Normal"/>
     <w:rPr>
       <w:b/>
     </w:rPr>
   </w:style>
-  <w:style w:type="paragraph" w:styleId="Corpsdetexte2">
+  <w:style w:type="paragraph" w:styleId="BodyText2">
     <w:name w:val="Body Text 2"/>
     <w:basedOn w:val="Normal"/>
     <w:pPr>
       <w:jc w:val="center"/>
     </w:pPr>
   </w:style>
-  <w:style w:type="paragraph" w:styleId="Corpsdetexte3">
+  <w:style w:type="paragraph" w:styleId="BodyText3">
     <w:name w:val="Body Text 3"/>
     <w:basedOn w:val="Normal"/>
     <w:rPr>
@@ -14597,7 +14627,7 @@
       <w:szCs w:val="24"/>
     </w:rPr>
   </w:style>
-  <w:style w:type="paragraph" w:styleId="Retraitcorpsdetexte">
+  <w:style w:type="paragraph" w:styleId="BodyTextIndent">
     <w:name w:val="Body Text Indent"/>
     <w:basedOn w:val="Normal"/>
     <w:pPr>
@@ -14627,7 +14657,7 @@
       <w:b/>
     </w:rPr>
   </w:style>
-  <w:style w:type="character" w:styleId="Lienhypertexte">
+  <w:style w:type="character" w:styleId="Hyperlink">
     <w:name w:val="Hyperlink"/>
     <w:uiPriority w:val="99"/>
     <w:rPr>
@@ -14635,16 +14665,16 @@
       <w:u w:val="single"/>
     </w:rPr>
   </w:style>
-  <w:style w:type="character" w:styleId="Lienhypertextesuivivisit">
+  <w:style w:type="character" w:styleId="FollowedHyperlink">
     <w:name w:val="FollowedHyperlink"/>
     <w:rPr>
       <w:color w:val="800080"/>
       <w:u w:val="single"/>
     </w:rPr>
   </w:style>
-  <w:style w:type="character" w:styleId="Accentuation">
+  <w:style w:type="character" w:styleId="Emphasis">
     <w:name w:val="Emphasis"/>
-    <w:basedOn w:val="Policepardfaut"/>
+    <w:basedOn w:val="DefaultParagraphFont"/>
     <w:uiPriority w:val="20"/>
     <w:qFormat/>
     <w:rsid w:val="00334F0E"/>
@@ -14653,9 +14683,9 @@
       <w:iCs/>
     </w:rPr>
   </w:style>
-  <w:style w:type="table" w:styleId="Grilledutableau">
+  <w:style w:type="table" w:styleId="TableGrid">
     <w:name w:val="Table Grid"/>
-    <w:basedOn w:val="TableauNormal"/>
+    <w:basedOn w:val="TableNormal"/>
     <w:rsid w:val="007C53D3"/>
     <w:tblPr>
       <w:tblBorders>
@@ -14684,10 +14714,10 @@
       <w:lang w:eastAsia="fr-CH"/>
     </w:rPr>
   </w:style>
-  <w:style w:type="paragraph" w:styleId="Textedebulles">
+  <w:style w:type="paragraph" w:styleId="BalloonText">
     <w:name w:val="Balloon Text"/>
     <w:basedOn w:val="Normal"/>
-    <w:link w:val="TextedebullesCar"/>
+    <w:link w:val="BalloonTextChar"/>
     <w:rsid w:val="00992256"/>
     <w:rPr>
       <w:rFonts w:ascii="Tahoma" w:hAnsi="Tahoma" w:cs="Tahoma"/>
@@ -14695,9 +14725,9 @@
       <w:szCs w:val="16"/>
     </w:rPr>
   </w:style>
-  <w:style w:type="character" w:customStyle="1" w:styleId="TextedebullesCar">
-    <w:name w:val="Texte de bulles Car"/>
-    <w:link w:val="Textedebulles"/>
+  <w:style w:type="character" w:customStyle="1" w:styleId="BalloonTextChar">
+    <w:name w:val="Balloon Text Char"/>
+    <w:link w:val="BalloonText"/>
     <w:rsid w:val="00992256"/>
     <w:rPr>
       <w:rFonts w:ascii="Tahoma" w:hAnsi="Tahoma" w:cs="Tahoma"/>
@@ -14717,7 +14747,7 @@
       <w:szCs w:val="14"/>
     </w:rPr>
   </w:style>
-  <w:style w:type="paragraph" w:styleId="Paragraphedeliste">
+  <w:style w:type="paragraph" w:styleId="ListParagraph">
     <w:name w:val="List Paragraph"/>
     <w:basedOn w:val="Normal"/>
     <w:uiPriority w:val="34"/>
@@ -14730,17 +14760,17 @@
   </w:style>
   <w:style w:type="character" w:customStyle="1" w:styleId="UnresolvedMention1">
     <w:name w:val="Unresolved Mention1"/>
-    <w:basedOn w:val="Policepardfaut"/>
+    <w:basedOn w:val="DefaultParagraphFont"/>
     <w:rsid w:val="00544232"/>
     <w:rPr>
       <w:color w:val="605E5C"/>
       <w:shd w:val="clear" w:color="auto" w:fill="E1DFDD"/>
     </w:rPr>
   </w:style>
-  <w:style w:type="character" w:customStyle="1" w:styleId="Titre1Car">
-    <w:name w:val="Titre 1 Car"/>
-    <w:basedOn w:val="Policepardfaut"/>
-    <w:link w:val="Titre1"/>
+  <w:style w:type="character" w:customStyle="1" w:styleId="Heading1Char">
+    <w:name w:val="Heading 1 Char"/>
+    <w:basedOn w:val="DefaultParagraphFont"/>
+    <w:link w:val="Heading1"/>
     <w:uiPriority w:val="9"/>
     <w:rsid w:val="00334F0E"/>
     <w:rPr>
@@ -14750,10 +14780,10 @@
       <w:szCs w:val="36"/>
     </w:rPr>
   </w:style>
-  <w:style w:type="character" w:customStyle="1" w:styleId="Titre2Car">
-    <w:name w:val="Titre 2 Car"/>
-    <w:basedOn w:val="Policepardfaut"/>
-    <w:link w:val="Titre2"/>
+  <w:style w:type="character" w:customStyle="1" w:styleId="Heading2Char">
+    <w:name w:val="Heading 2 Char"/>
+    <w:basedOn w:val="DefaultParagraphFont"/>
+    <w:link w:val="Heading2"/>
     <w:uiPriority w:val="9"/>
     <w:rsid w:val="00334F0E"/>
     <w:rPr>
@@ -14763,10 +14793,10 @@
       <w:szCs w:val="28"/>
     </w:rPr>
   </w:style>
-  <w:style w:type="character" w:customStyle="1" w:styleId="Titre3Car">
-    <w:name w:val="Titre 3 Car"/>
-    <w:basedOn w:val="Policepardfaut"/>
-    <w:link w:val="Titre3"/>
+  <w:style w:type="character" w:customStyle="1" w:styleId="Heading3Char">
+    <w:name w:val="Heading 3 Char"/>
+    <w:basedOn w:val="DefaultParagraphFont"/>
+    <w:link w:val="Heading3"/>
     <w:uiPriority w:val="9"/>
     <w:rsid w:val="00334F0E"/>
     <w:rPr>
@@ -14776,10 +14806,10 @@
       <w:szCs w:val="26"/>
     </w:rPr>
   </w:style>
-  <w:style w:type="character" w:customStyle="1" w:styleId="Titre4Car">
-    <w:name w:val="Titre 4 Car"/>
-    <w:basedOn w:val="Policepardfaut"/>
-    <w:link w:val="Titre4"/>
+  <w:style w:type="character" w:customStyle="1" w:styleId="Heading4Char">
+    <w:name w:val="Heading 4 Char"/>
+    <w:basedOn w:val="DefaultParagraphFont"/>
+    <w:link w:val="Heading4"/>
     <w:uiPriority w:val="9"/>
     <w:rsid w:val="00334F0E"/>
     <w:rPr>
@@ -14788,10 +14818,10 @@
       <w:szCs w:val="24"/>
     </w:rPr>
   </w:style>
-  <w:style w:type="character" w:customStyle="1" w:styleId="Titre5Car">
-    <w:name w:val="Titre 5 Car"/>
-    <w:basedOn w:val="Policepardfaut"/>
-    <w:link w:val="Titre5"/>
+  <w:style w:type="character" w:customStyle="1" w:styleId="Heading5Char">
+    <w:name w:val="Heading 5 Char"/>
+    <w:basedOn w:val="DefaultParagraphFont"/>
+    <w:link w:val="Heading5"/>
     <w:uiPriority w:val="9"/>
     <w:rsid w:val="00334F0E"/>
     <w:rPr>
@@ -14802,10 +14832,10 @@
       <w:szCs w:val="22"/>
     </w:rPr>
   </w:style>
-  <w:style w:type="character" w:customStyle="1" w:styleId="Titre6Car">
-    <w:name w:val="Titre 6 Car"/>
-    <w:basedOn w:val="Policepardfaut"/>
-    <w:link w:val="Titre6"/>
+  <w:style w:type="character" w:customStyle="1" w:styleId="Heading6Char">
+    <w:name w:val="Heading 6 Char"/>
+    <w:basedOn w:val="DefaultParagraphFont"/>
+    <w:link w:val="Heading6"/>
     <w:uiPriority w:val="9"/>
     <w:rsid w:val="00334F0E"/>
     <w:rPr>
@@ -14813,10 +14843,10 @@
       <w:color w:val="595959" w:themeColor="text1" w:themeTint="A6"/>
     </w:rPr>
   </w:style>
-  <w:style w:type="character" w:customStyle="1" w:styleId="Titre7Car">
-    <w:name w:val="Titre 7 Car"/>
-    <w:basedOn w:val="Policepardfaut"/>
-    <w:link w:val="Titre7"/>
+  <w:style w:type="character" w:customStyle="1" w:styleId="Heading7Char">
+    <w:name w:val="Heading 7 Char"/>
+    <w:basedOn w:val="DefaultParagraphFont"/>
+    <w:link w:val="Heading7"/>
     <w:uiPriority w:val="9"/>
     <w:rsid w:val="00334F0E"/>
     <w:rPr>
@@ -14826,10 +14856,10 @@
       <w:color w:val="595959" w:themeColor="text1" w:themeTint="A6"/>
     </w:rPr>
   </w:style>
-  <w:style w:type="character" w:customStyle="1" w:styleId="Titre8Car">
-    <w:name w:val="Titre 8 Car"/>
-    <w:basedOn w:val="Policepardfaut"/>
-    <w:link w:val="Titre8"/>
+  <w:style w:type="character" w:customStyle="1" w:styleId="Heading8Char">
+    <w:name w:val="Heading 8 Char"/>
+    <w:basedOn w:val="DefaultParagraphFont"/>
+    <w:link w:val="Heading8"/>
     <w:uiPriority w:val="9"/>
     <w:rsid w:val="00334F0E"/>
     <w:rPr>
@@ -14838,10 +14868,10 @@
       <w:color w:val="595959" w:themeColor="text1" w:themeTint="A6"/>
     </w:rPr>
   </w:style>
-  <w:style w:type="character" w:customStyle="1" w:styleId="Titre9Car">
-    <w:name w:val="Titre 9 Car"/>
-    <w:basedOn w:val="Policepardfaut"/>
-    <w:link w:val="Titre9"/>
+  <w:style w:type="character" w:customStyle="1" w:styleId="Heading9Char">
+    <w:name w:val="Heading 9 Char"/>
+    <w:basedOn w:val="DefaultParagraphFont"/>
+    <w:link w:val="Heading9"/>
     <w:uiPriority w:val="9"/>
     <w:rsid w:val="00334F0E"/>
     <w:rPr>
@@ -14852,7 +14882,7 @@
       <w:color w:val="595959" w:themeColor="text1" w:themeTint="A6"/>
     </w:rPr>
   </w:style>
-  <w:style w:type="paragraph" w:styleId="Lgende">
+  <w:style w:type="paragraph" w:styleId="Caption">
     <w:name w:val="caption"/>
     <w:basedOn w:val="Normal"/>
     <w:next w:val="Normal"/>
@@ -14872,11 +14902,11 @@
       <w:szCs w:val="20"/>
     </w:rPr>
   </w:style>
-  <w:style w:type="paragraph" w:styleId="Titre">
+  <w:style w:type="paragraph" w:styleId="Title">
     <w:name w:val="Title"/>
     <w:basedOn w:val="Normal"/>
     <w:next w:val="Normal"/>
-    <w:link w:val="TitreCar"/>
+    <w:link w:val="TitleChar"/>
     <w:uiPriority w:val="10"/>
     <w:qFormat/>
     <w:rsid w:val="00334F0E"/>
@@ -14892,10 +14922,10 @@
       <w:szCs w:val="80"/>
     </w:rPr>
   </w:style>
-  <w:style w:type="character" w:customStyle="1" w:styleId="TitreCar">
-    <w:name w:val="Titre Car"/>
-    <w:basedOn w:val="Policepardfaut"/>
-    <w:link w:val="Titre"/>
+  <w:style w:type="character" w:customStyle="1" w:styleId="TitleChar">
+    <w:name w:val="Title Char"/>
+    <w:basedOn w:val="DefaultParagraphFont"/>
+    <w:link w:val="Title"/>
     <w:uiPriority w:val="10"/>
     <w:rsid w:val="00334F0E"/>
     <w:rPr>
@@ -14906,11 +14936,11 @@
       <w:szCs w:val="80"/>
     </w:rPr>
   </w:style>
-  <w:style w:type="paragraph" w:styleId="Sous-titre">
+  <w:style w:type="paragraph" w:styleId="Subtitle">
     <w:name w:val="Subtitle"/>
     <w:basedOn w:val="Normal"/>
     <w:next w:val="Normal"/>
-    <w:link w:val="Sous-titreCar"/>
+    <w:link w:val="SubtitleChar"/>
     <w:uiPriority w:val="11"/>
     <w:qFormat/>
     <w:rsid w:val="00334F0E"/>
@@ -14927,10 +14957,10 @@
       <w:szCs w:val="30"/>
     </w:rPr>
   </w:style>
-  <w:style w:type="character" w:customStyle="1" w:styleId="Sous-titreCar">
-    <w:name w:val="Sous-titre Car"/>
-    <w:basedOn w:val="Policepardfaut"/>
-    <w:link w:val="Sous-titre"/>
+  <w:style w:type="character" w:customStyle="1" w:styleId="SubtitleChar">
+    <w:name w:val="Subtitle Char"/>
+    <w:basedOn w:val="DefaultParagraphFont"/>
+    <w:link w:val="Subtitle"/>
     <w:uiPriority w:val="11"/>
     <w:rsid w:val="00334F0E"/>
     <w:rPr>
@@ -14940,9 +14970,9 @@
       <w:szCs w:val="30"/>
     </w:rPr>
   </w:style>
-  <w:style w:type="character" w:styleId="lev">
+  <w:style w:type="character" w:styleId="Strong">
     <w:name w:val="Strong"/>
-    <w:basedOn w:val="Policepardfaut"/>
+    <w:basedOn w:val="DefaultParagraphFont"/>
     <w:uiPriority w:val="22"/>
     <w:qFormat/>
     <w:rsid w:val="00334F0E"/>
@@ -14951,7 +14981,7 @@
       <w:bCs/>
     </w:rPr>
   </w:style>
-  <w:style w:type="paragraph" w:styleId="Sansinterligne">
+  <w:style w:type="paragraph" w:styleId="NoSpacing">
     <w:name w:val="No Spacing"/>
     <w:uiPriority w:val="1"/>
     <w:qFormat/>
@@ -14960,11 +14990,11 @@
       <w:spacing w:after="0" w:line="240" w:lineRule="auto"/>
     </w:pPr>
   </w:style>
-  <w:style w:type="paragraph" w:styleId="Citation">
+  <w:style w:type="paragraph" w:styleId="Quote">
     <w:name w:val="Quote"/>
     <w:basedOn w:val="Normal"/>
     <w:next w:val="Normal"/>
-    <w:link w:val="CitationCar"/>
+    <w:link w:val="QuoteChar"/>
     <w:uiPriority w:val="29"/>
     <w:qFormat/>
     <w:rsid w:val="00334F0E"/>
@@ -14978,10 +15008,10 @@
       <w:iCs/>
     </w:rPr>
   </w:style>
-  <w:style w:type="character" w:customStyle="1" w:styleId="CitationCar">
-    <w:name w:val="Citation Car"/>
-    <w:basedOn w:val="Policepardfaut"/>
-    <w:link w:val="Citation"/>
+  <w:style w:type="character" w:customStyle="1" w:styleId="QuoteChar">
+    <w:name w:val="Quote Char"/>
+    <w:basedOn w:val="DefaultParagraphFont"/>
+    <w:link w:val="Quote"/>
     <w:uiPriority w:val="29"/>
     <w:rsid w:val="00334F0E"/>
     <w:rPr>
@@ -14989,11 +15019,11 @@
       <w:iCs/>
     </w:rPr>
   </w:style>
-  <w:style w:type="paragraph" w:styleId="Citationintense">
+  <w:style w:type="paragraph" w:styleId="IntenseQuote">
     <w:name w:val="Intense Quote"/>
     <w:basedOn w:val="Normal"/>
     <w:next w:val="Normal"/>
-    <w:link w:val="CitationintenseCar"/>
+    <w:link w:val="IntenseQuoteChar"/>
     <w:uiPriority w:val="30"/>
     <w:qFormat/>
     <w:rsid w:val="00334F0E"/>
@@ -15009,10 +15039,10 @@
       <w:szCs w:val="28"/>
     </w:rPr>
   </w:style>
-  <w:style w:type="character" w:customStyle="1" w:styleId="CitationintenseCar">
-    <w:name w:val="Citation intense Car"/>
-    <w:basedOn w:val="Policepardfaut"/>
-    <w:link w:val="Citationintense"/>
+  <w:style w:type="character" w:customStyle="1" w:styleId="IntenseQuoteChar">
+    <w:name w:val="Intense Quote Char"/>
+    <w:basedOn w:val="DefaultParagraphFont"/>
+    <w:link w:val="IntenseQuote"/>
     <w:uiPriority w:val="30"/>
     <w:rsid w:val="00334F0E"/>
     <w:rPr>
@@ -15022,9 +15052,9 @@
       <w:szCs w:val="28"/>
     </w:rPr>
   </w:style>
-  <w:style w:type="character" w:styleId="Emphaseple">
+  <w:style w:type="character" w:styleId="SubtleEmphasis">
     <w:name w:val="Subtle Emphasis"/>
-    <w:basedOn w:val="Policepardfaut"/>
+    <w:basedOn w:val="DefaultParagraphFont"/>
     <w:uiPriority w:val="19"/>
     <w:qFormat/>
     <w:rsid w:val="00334F0E"/>
@@ -15034,9 +15064,9 @@
       <w:color w:val="595959" w:themeColor="text1" w:themeTint="A6"/>
     </w:rPr>
   </w:style>
-  <w:style w:type="character" w:styleId="Emphaseintense">
+  <w:style w:type="character" w:styleId="IntenseEmphasis">
     <w:name w:val="Intense Emphasis"/>
-    <w:basedOn w:val="Policepardfaut"/>
+    <w:basedOn w:val="DefaultParagraphFont"/>
     <w:uiPriority w:val="21"/>
     <w:qFormat/>
     <w:rsid w:val="00334F0E"/>
@@ -15047,9 +15077,9 @@
       <w:iCs/>
     </w:rPr>
   </w:style>
-  <w:style w:type="character" w:styleId="Rfrenceple">
+  <w:style w:type="character" w:styleId="SubtleReference">
     <w:name w:val="Subtle Reference"/>
-    <w:basedOn w:val="Policepardfaut"/>
+    <w:basedOn w:val="DefaultParagraphFont"/>
     <w:uiPriority w:val="31"/>
     <w:qFormat/>
     <w:rsid w:val="00334F0E"/>
@@ -15058,9 +15088,9 @@
       <w:color w:val="404040" w:themeColor="text1" w:themeTint="BF"/>
     </w:rPr>
   </w:style>
-  <w:style w:type="character" w:styleId="Rfrenceintense">
+  <w:style w:type="character" w:styleId="IntenseReference">
     <w:name w:val="Intense Reference"/>
-    <w:basedOn w:val="Policepardfaut"/>
+    <w:basedOn w:val="DefaultParagraphFont"/>
     <w:uiPriority w:val="32"/>
     <w:qFormat/>
     <w:rsid w:val="00334F0E"/>
@@ -15071,9 +15101,9 @@
       <w:u w:val="single"/>
     </w:rPr>
   </w:style>
-  <w:style w:type="character" w:styleId="Titredulivre">
+  <w:style w:type="character" w:styleId="BookTitle">
     <w:name w:val="Book Title"/>
-    <w:basedOn w:val="Policepardfaut"/>
+    <w:basedOn w:val="DefaultParagraphFont"/>
     <w:uiPriority w:val="33"/>
     <w:qFormat/>
     <w:rsid w:val="00334F0E"/>
@@ -15083,9 +15113,9 @@
       <w:smallCaps/>
     </w:rPr>
   </w:style>
-  <w:style w:type="paragraph" w:styleId="En-ttedetabledesmatires">
+  <w:style w:type="paragraph" w:styleId="TOCHeading">
     <w:name w:val="TOC Heading"/>
-    <w:basedOn w:val="Titre1"/>
+    <w:basedOn w:val="Heading1"/>
     <w:next w:val="Normal"/>
     <w:uiPriority w:val="39"/>
     <w:semiHidden/>

--- a/Docs/Luca Coduri/Dossier_BoardGameManager_Angular_Luca_Coduri.docx
+++ b/Docs/Luca Coduri/Dossier_BoardGameManager_Angular_Luca_Coduri.docx
@@ -1,10 +1,10 @@
 
 <file path=word/document.xml><?xml version="1.0" encoding="utf-8"?>
-<w:document xmlns:wpc="http://schemas.microsoft.com/office/word/2010/wordprocessingCanvas" xmlns:cx="http://schemas.microsoft.com/office/drawing/2014/chartex" xmlns:cx1="http://schemas.microsoft.com/office/drawing/2015/9/8/chartex" xmlns:cx2="http://schemas.microsoft.com/office/drawing/2015/10/21/chartex" xmlns:cx3="http://schemas.microsoft.com/office/drawing/2016/5/9/chartex" xmlns:cx4="http://schemas.microsoft.com/office/drawing/2016/5/10/chartex" xmlns:cx5="http://schemas.microsoft.com/office/drawing/2016/5/11/chartex" xmlns:cx6="http://schemas.microsoft.com/office/drawing/2016/5/12/chartex" xmlns:cx7="http://schemas.microsoft.com/office/drawing/2016/5/13/chartex" xmlns:cx8="http://schemas.microsoft.com/office/drawing/2016/5/14/chartex" xmlns:mc="http://schemas.openxmlformats.org/markup-compatibility/2006" xmlns:aink="http://schemas.microsoft.com/office/drawing/2016/ink" xmlns:am3d="http://schemas.microsoft.com/office/drawing/2017/model3d" xmlns:o="urn:schemas-microsoft-com:office:office" xmlns:r="http://schemas.openxmlformats.org/officeDocument/2006/relationships" xmlns:m="http://schemas.openxmlformats.org/officeDocument/2006/math" xmlns:v="urn:schemas-microsoft-com:vml" xmlns:wp14="http://schemas.microsoft.com/office/word/2010/wordprocessingDrawing" xmlns:wp="http://schemas.openxmlformats.org/drawingml/2006/wordprocessingDrawing" xmlns:w10="urn:schemas-microsoft-com:office:word" xmlns:w="http://schemas.openxmlformats.org/wordprocessingml/2006/main" xmlns:w14="http://schemas.microsoft.com/office/word/2010/wordml" xmlns:w15="http://schemas.microsoft.com/office/word/2012/wordml" xmlns:w16cid="http://schemas.microsoft.com/office/word/2016/wordml/cid" xmlns:w16se="http://schemas.microsoft.com/office/word/2015/wordml/symex" xmlns:wpg="http://schemas.microsoft.com/office/word/2010/wordprocessingGroup" xmlns:wpi="http://schemas.microsoft.com/office/word/2010/wordprocessingInk" xmlns:wne="http://schemas.microsoft.com/office/word/2006/wordml" xmlns:wps="http://schemas.microsoft.com/office/word/2010/wordprocessingShape" mc:Ignorable="w14 w15 w16se w16cid wp14">
+<w:document xmlns:wpc="http://schemas.microsoft.com/office/word/2010/wordprocessingCanvas" xmlns:cx="http://schemas.microsoft.com/office/drawing/2014/chartex" xmlns:cx1="http://schemas.microsoft.com/office/drawing/2015/9/8/chartex" xmlns:mc="http://schemas.openxmlformats.org/markup-compatibility/2006" xmlns:o="urn:schemas-microsoft-com:office:office" xmlns:r="http://schemas.openxmlformats.org/officeDocument/2006/relationships" xmlns:m="http://schemas.openxmlformats.org/officeDocument/2006/math" xmlns:v="urn:schemas-microsoft-com:vml" xmlns:wp14="http://schemas.microsoft.com/office/word/2010/wordprocessingDrawing" xmlns:wp="http://schemas.openxmlformats.org/drawingml/2006/wordprocessingDrawing" xmlns:w10="urn:schemas-microsoft-com:office:word" xmlns:w="http://schemas.openxmlformats.org/wordprocessingml/2006/main" xmlns:w14="http://schemas.microsoft.com/office/word/2010/wordml" xmlns:w15="http://schemas.microsoft.com/office/word/2012/wordml" xmlns:w16se="http://schemas.microsoft.com/office/word/2015/wordml/symex" xmlns:wpg="http://schemas.microsoft.com/office/word/2010/wordprocessingGroup" xmlns:wpi="http://schemas.microsoft.com/office/word/2010/wordprocessingInk" xmlns:wne="http://schemas.microsoft.com/office/word/2006/wordml" xmlns:wps="http://schemas.microsoft.com/office/word/2010/wordprocessingShape" mc:Ignorable="w14 w15 w16se wp14">
   <w:body>
     <w:p>
       <w:pPr>
-        <w:pStyle w:val="TOC1"/>
+        <w:pStyle w:val="TM1"/>
       </w:pPr>
       <w:r>
         <w:rPr>
@@ -76,7 +76,7 @@
     </w:p>
     <w:p>
       <w:pPr>
-        <w:pStyle w:val="TOC1"/>
+        <w:pStyle w:val="TM1"/>
       </w:pPr>
     </w:p>
     <w:tbl>
@@ -353,7 +353,7 @@
               </wp:anchor>
             </w:drawing>
           </mc:Choice>
-          <mc:Fallback>
+          <mc:Fallback xmlns:w16cid="http://schemas.microsoft.com/office/word/2016/wordml/cid" xmlns:am3d="http://schemas.microsoft.com/office/drawing/2017/model3d" xmlns:aink="http://schemas.microsoft.com/office/drawing/2016/ink" xmlns:cx8="http://schemas.microsoft.com/office/drawing/2016/5/14/chartex" xmlns:cx7="http://schemas.microsoft.com/office/drawing/2016/5/13/chartex" xmlns:cx6="http://schemas.microsoft.com/office/drawing/2016/5/12/chartex" xmlns:cx5="http://schemas.microsoft.com/office/drawing/2016/5/11/chartex" xmlns:cx4="http://schemas.microsoft.com/office/drawing/2016/5/10/chartex" xmlns:cx3="http://schemas.microsoft.com/office/drawing/2016/5/9/chartex" xmlns:cx2="http://schemas.microsoft.com/office/drawing/2015/10/21/chartex">
             <w:pict>
               <v:shapetype w14:anchorId="365DDB16" id="_x0000_t202" coordsize="21600,21600" o:spt="202" path="m,l,21600r21600,l21600,xe">
                 <v:stroke joinstyle="miter"/>
@@ -616,7 +616,7 @@
               </wp:anchor>
             </w:drawing>
           </mc:Choice>
-          <mc:Fallback>
+          <mc:Fallback xmlns:w16cid="http://schemas.microsoft.com/office/word/2016/wordml/cid" xmlns:am3d="http://schemas.microsoft.com/office/drawing/2017/model3d" xmlns:aink="http://schemas.microsoft.com/office/drawing/2016/ink" xmlns:cx8="http://schemas.microsoft.com/office/drawing/2016/5/14/chartex" xmlns:cx7="http://schemas.microsoft.com/office/drawing/2016/5/13/chartex" xmlns:cx6="http://schemas.microsoft.com/office/drawing/2016/5/12/chartex" xmlns:cx5="http://schemas.microsoft.com/office/drawing/2016/5/11/chartex" xmlns:cx4="http://schemas.microsoft.com/office/drawing/2016/5/10/chartex" xmlns:cx3="http://schemas.microsoft.com/office/drawing/2016/5/9/chartex" xmlns:cx2="http://schemas.microsoft.com/office/drawing/2015/10/21/chartex">
             <w:pict>
               <v:shape w14:anchorId="6C0DFFFF" id="Zone de texte 1" o:spid="_x0000_s1027" type="#_x0000_t202" style="position:absolute;margin-left:164pt;margin-top:2.65pt;width:119.25pt;height:53.55pt;z-index:251658240;visibility:visible;mso-wrap-style:square;mso-width-percent:0;mso-height-percent:0;mso-wrap-distance-left:9pt;mso-wrap-distance-top:0;mso-wrap-distance-right:9pt;mso-wrap-distance-bottom:0;mso-position-horizontal:absolute;mso-position-horizontal-relative:text;mso-position-vertical:absolute;mso-position-vertical-relative:text;mso-width-percent:0;mso-height-percent:0;mso-width-relative:page;mso-height-relative:page;v-text-anchor:top" o:gfxdata="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" filled="f" stroked="f">
                 <v:textbox>
@@ -683,7 +683,7 @@
     </w:p>
     <w:p>
       <w:pPr>
-        <w:pStyle w:val="TOC1"/>
+        <w:pStyle w:val="TM1"/>
         <w:rPr>
           <w:szCs w:val="24"/>
         </w:rPr>
@@ -706,7 +706,7 @@
       <w:hyperlink w:anchor="_Toc2333847" w:history="1">
         <w:r>
           <w:rPr>
-            <w:rStyle w:val="Hyperlink"/>
+            <w:rStyle w:val="Lienhypertexte"/>
           </w:rPr>
           <w:t>1</w:t>
         </w:r>
@@ -718,7 +718,7 @@
         </w:r>
         <w:r>
           <w:rPr>
-            <w:rStyle w:val="Hyperlink"/>
+            <w:rStyle w:val="Lienhypertexte"/>
           </w:rPr>
           <w:t>Introduction</w:t>
         </w:r>
@@ -767,7 +767,7 @@
     </w:p>
     <w:p>
       <w:pPr>
-        <w:pStyle w:val="TOC2"/>
+        <w:pStyle w:val="TM2"/>
         <w:tabs>
           <w:tab w:val="left" w:pos="800"/>
           <w:tab w:val="right" w:leader="dot" w:pos="9060"/>
@@ -780,7 +780,7 @@
       <w:hyperlink w:anchor="_Toc2333848" w:history="1">
         <w:r>
           <w:rPr>
-            <w:rStyle w:val="Hyperlink"/>
+            <w:rStyle w:val="Lienhypertexte"/>
             <w:iCs/>
             <w:noProof/>
           </w:rPr>
@@ -795,7 +795,7 @@
         </w:r>
         <w:r>
           <w:rPr>
-            <w:rStyle w:val="Hyperlink"/>
+            <w:rStyle w:val="Lienhypertexte"/>
             <w:iCs/>
             <w:noProof/>
           </w:rPr>
@@ -853,7 +853,7 @@
     </w:p>
     <w:p>
       <w:pPr>
-        <w:pStyle w:val="TOC2"/>
+        <w:pStyle w:val="TM2"/>
         <w:tabs>
           <w:tab w:val="left" w:pos="800"/>
           <w:tab w:val="right" w:leader="dot" w:pos="9060"/>
@@ -866,7 +866,7 @@
       <w:hyperlink w:anchor="_Toc2333849" w:history="1">
         <w:r>
           <w:rPr>
-            <w:rStyle w:val="Hyperlink"/>
+            <w:rStyle w:val="Lienhypertexte"/>
             <w:iCs/>
             <w:noProof/>
           </w:rPr>
@@ -881,7 +881,7 @@
         </w:r>
         <w:r>
           <w:rPr>
-            <w:rStyle w:val="Hyperlink"/>
+            <w:rStyle w:val="Lienhypertexte"/>
             <w:iCs/>
             <w:noProof/>
           </w:rPr>
@@ -939,7 +939,7 @@
     </w:p>
     <w:p>
       <w:pPr>
-        <w:pStyle w:val="TOC2"/>
+        <w:pStyle w:val="TM2"/>
         <w:tabs>
           <w:tab w:val="left" w:pos="800"/>
           <w:tab w:val="right" w:leader="dot" w:pos="9060"/>
@@ -952,7 +952,7 @@
       <w:hyperlink w:anchor="_Toc2333850" w:history="1">
         <w:r>
           <w:rPr>
-            <w:rStyle w:val="Hyperlink"/>
+            <w:rStyle w:val="Lienhypertexte"/>
             <w:iCs/>
             <w:noProof/>
           </w:rPr>
@@ -967,7 +967,7 @@
         </w:r>
         <w:r>
           <w:rPr>
-            <w:rStyle w:val="Hyperlink"/>
+            <w:rStyle w:val="Lienhypertexte"/>
             <w:iCs/>
             <w:noProof/>
           </w:rPr>
@@ -1025,7 +1025,7 @@
     </w:p>
     <w:p>
       <w:pPr>
-        <w:pStyle w:val="TOC2"/>
+        <w:pStyle w:val="TM2"/>
         <w:tabs>
           <w:tab w:val="left" w:pos="800"/>
           <w:tab w:val="right" w:leader="dot" w:pos="9060"/>
@@ -1038,7 +1038,7 @@
       <w:hyperlink w:anchor="_Toc2333851" w:history="1">
         <w:r>
           <w:rPr>
-            <w:rStyle w:val="Hyperlink"/>
+            <w:rStyle w:val="Lienhypertexte"/>
             <w:iCs/>
             <w:noProof/>
           </w:rPr>
@@ -1053,7 +1053,7 @@
         </w:r>
         <w:r>
           <w:rPr>
-            <w:rStyle w:val="Hyperlink"/>
+            <w:rStyle w:val="Lienhypertexte"/>
             <w:iCs/>
             <w:noProof/>
           </w:rPr>
@@ -1111,7 +1111,7 @@
     </w:p>
     <w:p>
       <w:pPr>
-        <w:pStyle w:val="TOC1"/>
+        <w:pStyle w:val="TM1"/>
         <w:rPr>
           <w:szCs w:val="24"/>
         </w:rPr>
@@ -1119,7 +1119,7 @@
       <w:hyperlink w:anchor="_Toc2333852" w:history="1">
         <w:r>
           <w:rPr>
-            <w:rStyle w:val="Hyperlink"/>
+            <w:rStyle w:val="Lienhypertexte"/>
           </w:rPr>
           <w:t>2</w:t>
         </w:r>
@@ -1131,7 +1131,7 @@
         </w:r>
         <w:r>
           <w:rPr>
-            <w:rStyle w:val="Hyperlink"/>
+            <w:rStyle w:val="Lienhypertexte"/>
           </w:rPr>
           <w:t>Analyse</w:t>
         </w:r>
@@ -1180,7 +1180,7 @@
     </w:p>
     <w:p>
       <w:pPr>
-        <w:pStyle w:val="TOC2"/>
+        <w:pStyle w:val="TM2"/>
         <w:tabs>
           <w:tab w:val="left" w:pos="800"/>
           <w:tab w:val="right" w:leader="dot" w:pos="9060"/>
@@ -1193,7 +1193,7 @@
       <w:hyperlink w:anchor="_Toc2333853" w:history="1">
         <w:r>
           <w:rPr>
-            <w:rStyle w:val="Hyperlink"/>
+            <w:rStyle w:val="Lienhypertexte"/>
             <w:iCs/>
             <w:noProof/>
           </w:rPr>
@@ -1208,7 +1208,7 @@
         </w:r>
         <w:r>
           <w:rPr>
-            <w:rStyle w:val="Hyperlink"/>
+            <w:rStyle w:val="Lienhypertexte"/>
             <w:iCs/>
             <w:noProof/>
           </w:rPr>
@@ -1266,7 +1266,7 @@
     </w:p>
     <w:p>
       <w:pPr>
-        <w:pStyle w:val="TOC3"/>
+        <w:pStyle w:val="TM3"/>
         <w:tabs>
           <w:tab w:val="left" w:pos="1200"/>
           <w:tab w:val="right" w:leader="dot" w:pos="9060"/>
@@ -1279,7 +1279,7 @@
       <w:hyperlink w:anchor="_Toc2333854" w:history="1">
         <w:r>
           <w:rPr>
-            <w:rStyle w:val="Hyperlink"/>
+            <w:rStyle w:val="Lienhypertexte"/>
             <w:noProof/>
             <w:lang w:val="en"/>
           </w:rPr>
@@ -1294,7 +1294,7 @@
         </w:r>
         <w:r>
           <w:rPr>
-            <w:rStyle w:val="Hyperlink"/>
+            <w:rStyle w:val="Lienhypertexte"/>
             <w:noProof/>
             <w:lang w:val="en"/>
           </w:rPr>
@@ -1352,7 +1352,7 @@
     </w:p>
     <w:p>
       <w:pPr>
-        <w:pStyle w:val="TOC3"/>
+        <w:pStyle w:val="TM3"/>
         <w:tabs>
           <w:tab w:val="left" w:pos="1200"/>
           <w:tab w:val="right" w:leader="dot" w:pos="9060"/>
@@ -1365,7 +1365,7 @@
       <w:hyperlink w:anchor="_Toc2333855" w:history="1">
         <w:r>
           <w:rPr>
-            <w:rStyle w:val="Hyperlink"/>
+            <w:rStyle w:val="Lienhypertexte"/>
             <w:noProof/>
             <w:lang w:val="en"/>
           </w:rPr>
@@ -1380,7 +1380,7 @@
         </w:r>
         <w:r>
           <w:rPr>
-            <w:rStyle w:val="Hyperlink"/>
+            <w:rStyle w:val="Lienhypertexte"/>
             <w:noProof/>
             <w:lang w:val="en"/>
           </w:rPr>
@@ -1438,7 +1438,7 @@
     </w:p>
     <w:p>
       <w:pPr>
-        <w:pStyle w:val="TOC3"/>
+        <w:pStyle w:val="TM3"/>
         <w:tabs>
           <w:tab w:val="left" w:pos="1200"/>
           <w:tab w:val="right" w:leader="dot" w:pos="9060"/>
@@ -1451,7 +1451,7 @@
       <w:hyperlink w:anchor="_Toc2333856" w:history="1">
         <w:r>
           <w:rPr>
-            <w:rStyle w:val="Hyperlink"/>
+            <w:rStyle w:val="Lienhypertexte"/>
             <w:noProof/>
             <w:lang w:val="en"/>
           </w:rPr>
@@ -1466,7 +1466,7 @@
         </w:r>
         <w:r>
           <w:rPr>
-            <w:rStyle w:val="Hyperlink"/>
+            <w:rStyle w:val="Lienhypertexte"/>
             <w:noProof/>
             <w:lang w:val="en"/>
           </w:rPr>
@@ -1524,7 +1524,7 @@
     </w:p>
     <w:p>
       <w:pPr>
-        <w:pStyle w:val="TOC2"/>
+        <w:pStyle w:val="TM2"/>
         <w:tabs>
           <w:tab w:val="left" w:pos="800"/>
           <w:tab w:val="right" w:leader="dot" w:pos="9060"/>
@@ -1537,7 +1537,7 @@
       <w:hyperlink w:anchor="_Toc2333857" w:history="1">
         <w:r>
           <w:rPr>
-            <w:rStyle w:val="Hyperlink"/>
+            <w:rStyle w:val="Lienhypertexte"/>
             <w:iCs/>
             <w:noProof/>
           </w:rPr>
@@ -1552,7 +1552,7 @@
         </w:r>
         <w:r>
           <w:rPr>
-            <w:rStyle w:val="Hyperlink"/>
+            <w:rStyle w:val="Lienhypertexte"/>
             <w:iCs/>
             <w:noProof/>
           </w:rPr>
@@ -1610,7 +1610,7 @@
     </w:p>
     <w:p>
       <w:pPr>
-        <w:pStyle w:val="TOC2"/>
+        <w:pStyle w:val="TM2"/>
         <w:tabs>
           <w:tab w:val="left" w:pos="800"/>
           <w:tab w:val="right" w:leader="dot" w:pos="9060"/>
@@ -1623,7 +1623,7 @@
       <w:hyperlink w:anchor="_Toc2333858" w:history="1">
         <w:r>
           <w:rPr>
-            <w:rStyle w:val="Hyperlink"/>
+            <w:rStyle w:val="Lienhypertexte"/>
             <w:iCs/>
             <w:noProof/>
           </w:rPr>
@@ -1638,7 +1638,7 @@
         </w:r>
         <w:r>
           <w:rPr>
-            <w:rStyle w:val="Hyperlink"/>
+            <w:rStyle w:val="Lienhypertexte"/>
             <w:iCs/>
             <w:noProof/>
           </w:rPr>
@@ -1696,7 +1696,7 @@
     </w:p>
     <w:p>
       <w:pPr>
-        <w:pStyle w:val="TOC2"/>
+        <w:pStyle w:val="TM2"/>
         <w:tabs>
           <w:tab w:val="left" w:pos="800"/>
           <w:tab w:val="right" w:leader="dot" w:pos="9060"/>
@@ -1709,7 +1709,7 @@
       <w:hyperlink w:anchor="_Toc2333859" w:history="1">
         <w:r>
           <w:rPr>
-            <w:rStyle w:val="Hyperlink"/>
+            <w:rStyle w:val="Lienhypertexte"/>
             <w:iCs/>
             <w:noProof/>
           </w:rPr>
@@ -1724,7 +1724,7 @@
         </w:r>
         <w:r>
           <w:rPr>
-            <w:rStyle w:val="Hyperlink"/>
+            <w:rStyle w:val="Lienhypertexte"/>
             <w:iCs/>
             <w:noProof/>
           </w:rPr>
@@ -1782,7 +1782,7 @@
     </w:p>
     <w:p>
       <w:pPr>
-        <w:pStyle w:val="TOC1"/>
+        <w:pStyle w:val="TM1"/>
         <w:rPr>
           <w:szCs w:val="24"/>
         </w:rPr>
@@ -1790,7 +1790,7 @@
       <w:hyperlink w:anchor="_Toc2333860" w:history="1">
         <w:r>
           <w:rPr>
-            <w:rStyle w:val="Hyperlink"/>
+            <w:rStyle w:val="Lienhypertexte"/>
           </w:rPr>
           <w:t>3</w:t>
         </w:r>
@@ -1802,7 +1802,7 @@
         </w:r>
         <w:r>
           <w:rPr>
-            <w:rStyle w:val="Hyperlink"/>
+            <w:rStyle w:val="Lienhypertexte"/>
           </w:rPr>
           <w:t>Implémentation</w:t>
         </w:r>
@@ -1851,7 +1851,7 @@
     </w:p>
     <w:p>
       <w:pPr>
-        <w:pStyle w:val="TOC2"/>
+        <w:pStyle w:val="TM2"/>
         <w:tabs>
           <w:tab w:val="left" w:pos="800"/>
           <w:tab w:val="right" w:leader="dot" w:pos="9060"/>
@@ -1864,7 +1864,7 @@
       <w:hyperlink w:anchor="_Toc2333861" w:history="1">
         <w:r>
           <w:rPr>
-            <w:rStyle w:val="Hyperlink"/>
+            <w:rStyle w:val="Lienhypertexte"/>
             <w:iCs/>
             <w:noProof/>
           </w:rPr>
@@ -1879,7 +1879,7 @@
         </w:r>
         <w:r>
           <w:rPr>
-            <w:rStyle w:val="Hyperlink"/>
+            <w:rStyle w:val="Lienhypertexte"/>
             <w:iCs/>
             <w:noProof/>
           </w:rPr>
@@ -1937,7 +1937,7 @@
     </w:p>
     <w:p>
       <w:pPr>
-        <w:pStyle w:val="TOC2"/>
+        <w:pStyle w:val="TM2"/>
         <w:tabs>
           <w:tab w:val="left" w:pos="800"/>
           <w:tab w:val="right" w:leader="dot" w:pos="9060"/>
@@ -1950,7 +1950,7 @@
       <w:hyperlink w:anchor="_Toc2333862" w:history="1">
         <w:r>
           <w:rPr>
-            <w:rStyle w:val="Hyperlink"/>
+            <w:rStyle w:val="Lienhypertexte"/>
             <w:iCs/>
             <w:noProof/>
           </w:rPr>
@@ -1965,7 +1965,7 @@
         </w:r>
         <w:r>
           <w:rPr>
-            <w:rStyle w:val="Hyperlink"/>
+            <w:rStyle w:val="Lienhypertexte"/>
             <w:iCs/>
             <w:noProof/>
           </w:rPr>
@@ -2023,7 +2023,7 @@
     </w:p>
     <w:p>
       <w:pPr>
-        <w:pStyle w:val="TOC2"/>
+        <w:pStyle w:val="TM2"/>
         <w:tabs>
           <w:tab w:val="left" w:pos="800"/>
           <w:tab w:val="right" w:leader="dot" w:pos="9060"/>
@@ -2036,7 +2036,7 @@
       <w:hyperlink w:anchor="_Toc2333863" w:history="1">
         <w:r>
           <w:rPr>
-            <w:rStyle w:val="Hyperlink"/>
+            <w:rStyle w:val="Lienhypertexte"/>
             <w:iCs/>
             <w:noProof/>
           </w:rPr>
@@ -2051,7 +2051,7 @@
         </w:r>
         <w:r>
           <w:rPr>
-            <w:rStyle w:val="Hyperlink"/>
+            <w:rStyle w:val="Lienhypertexte"/>
             <w:iCs/>
             <w:noProof/>
           </w:rPr>
@@ -2109,7 +2109,7 @@
     </w:p>
     <w:p>
       <w:pPr>
-        <w:pStyle w:val="TOC2"/>
+        <w:pStyle w:val="TM2"/>
         <w:tabs>
           <w:tab w:val="left" w:pos="800"/>
           <w:tab w:val="right" w:leader="dot" w:pos="9060"/>
@@ -2122,7 +2122,7 @@
       <w:hyperlink w:anchor="_Toc2333864" w:history="1">
         <w:r>
           <w:rPr>
-            <w:rStyle w:val="Hyperlink"/>
+            <w:rStyle w:val="Lienhypertexte"/>
             <w:iCs/>
             <w:noProof/>
           </w:rPr>
@@ -2137,7 +2137,7 @@
         </w:r>
         <w:r>
           <w:rPr>
-            <w:rStyle w:val="Hyperlink"/>
+            <w:rStyle w:val="Lienhypertexte"/>
             <w:iCs/>
             <w:noProof/>
           </w:rPr>
@@ -2195,7 +2195,7 @@
     </w:p>
     <w:p>
       <w:pPr>
-        <w:pStyle w:val="TOC3"/>
+        <w:pStyle w:val="TM3"/>
         <w:tabs>
           <w:tab w:val="left" w:pos="1200"/>
           <w:tab w:val="right" w:leader="dot" w:pos="9060"/>
@@ -2208,7 +2208,7 @@
       <w:hyperlink w:anchor="_Toc2333865" w:history="1">
         <w:r>
           <w:rPr>
-            <w:rStyle w:val="Hyperlink"/>
+            <w:rStyle w:val="Lienhypertexte"/>
             <w:noProof/>
           </w:rPr>
           <w:t>3.4.1</w:t>
@@ -2222,7 +2222,7 @@
         </w:r>
         <w:r>
           <w:rPr>
-            <w:rStyle w:val="Hyperlink"/>
+            <w:rStyle w:val="Lienhypertexte"/>
             <w:noProof/>
           </w:rPr>
           <w:t>Point 1</w:t>
@@ -2279,7 +2279,7 @@
     </w:p>
     <w:p>
       <w:pPr>
-        <w:pStyle w:val="TOC3"/>
+        <w:pStyle w:val="TM3"/>
         <w:tabs>
           <w:tab w:val="left" w:pos="1200"/>
           <w:tab w:val="right" w:leader="dot" w:pos="9060"/>
@@ -2292,7 +2292,7 @@
       <w:hyperlink w:anchor="_Toc2333866" w:history="1">
         <w:r>
           <w:rPr>
-            <w:rStyle w:val="Hyperlink"/>
+            <w:rStyle w:val="Lienhypertexte"/>
             <w:noProof/>
           </w:rPr>
           <w:t>3.4.2</w:t>
@@ -2306,7 +2306,7 @@
         </w:r>
         <w:r>
           <w:rPr>
-            <w:rStyle w:val="Hyperlink"/>
+            <w:rStyle w:val="Lienhypertexte"/>
             <w:noProof/>
           </w:rPr>
           <w:t>Point 2</w:t>
@@ -2363,7 +2363,7 @@
     </w:p>
     <w:p>
       <w:pPr>
-        <w:pStyle w:val="TOC3"/>
+        <w:pStyle w:val="TM3"/>
         <w:tabs>
           <w:tab w:val="left" w:pos="1200"/>
           <w:tab w:val="right" w:leader="dot" w:pos="9060"/>
@@ -2376,7 +2376,7 @@
       <w:hyperlink w:anchor="_Toc2333867" w:history="1">
         <w:r>
           <w:rPr>
-            <w:rStyle w:val="Hyperlink"/>
+            <w:rStyle w:val="Lienhypertexte"/>
             <w:noProof/>
           </w:rPr>
           <w:t>3.4.3</w:t>
@@ -2390,7 +2390,7 @@
         </w:r>
         <w:r>
           <w:rPr>
-            <w:rStyle w:val="Hyperlink"/>
+            <w:rStyle w:val="Lienhypertexte"/>
             <w:noProof/>
           </w:rPr>
           <w:t>Point …</w:t>
@@ -2447,7 +2447,7 @@
     </w:p>
     <w:p>
       <w:pPr>
-        <w:pStyle w:val="TOC2"/>
+        <w:pStyle w:val="TM2"/>
         <w:tabs>
           <w:tab w:val="left" w:pos="800"/>
           <w:tab w:val="right" w:leader="dot" w:pos="9060"/>
@@ -2460,7 +2460,7 @@
       <w:hyperlink w:anchor="_Toc2333868" w:history="1">
         <w:r>
           <w:rPr>
-            <w:rStyle w:val="Hyperlink"/>
+            <w:rStyle w:val="Lienhypertexte"/>
             <w:iCs/>
             <w:noProof/>
           </w:rPr>
@@ -2475,7 +2475,7 @@
         </w:r>
         <w:r>
           <w:rPr>
-            <w:rStyle w:val="Hyperlink"/>
+            <w:rStyle w:val="Lienhypertexte"/>
             <w:iCs/>
             <w:noProof/>
           </w:rPr>
@@ -2533,7 +2533,7 @@
     </w:p>
     <w:p>
       <w:pPr>
-        <w:pStyle w:val="TOC1"/>
+        <w:pStyle w:val="TM1"/>
         <w:rPr>
           <w:szCs w:val="24"/>
         </w:rPr>
@@ -2541,7 +2541,7 @@
       <w:hyperlink w:anchor="_Toc2333869" w:history="1">
         <w:r>
           <w:rPr>
-            <w:rStyle w:val="Hyperlink"/>
+            <w:rStyle w:val="Lienhypertexte"/>
           </w:rPr>
           <w:t>4</w:t>
         </w:r>
@@ -2553,7 +2553,7 @@
         </w:r>
         <w:r>
           <w:rPr>
-            <w:rStyle w:val="Hyperlink"/>
+            <w:rStyle w:val="Lienhypertexte"/>
           </w:rPr>
           <w:t>Tests</w:t>
         </w:r>
@@ -2602,7 +2602,7 @@
     </w:p>
     <w:p>
       <w:pPr>
-        <w:pStyle w:val="TOC2"/>
+        <w:pStyle w:val="TM2"/>
         <w:tabs>
           <w:tab w:val="left" w:pos="800"/>
           <w:tab w:val="right" w:leader="dot" w:pos="9060"/>
@@ -2615,7 +2615,7 @@
       <w:hyperlink w:anchor="_Toc2333870" w:history="1">
         <w:r>
           <w:rPr>
-            <w:rStyle w:val="Hyperlink"/>
+            <w:rStyle w:val="Lienhypertexte"/>
             <w:iCs/>
             <w:noProof/>
           </w:rPr>
@@ -2630,7 +2630,7 @@
         </w:r>
         <w:r>
           <w:rPr>
-            <w:rStyle w:val="Hyperlink"/>
+            <w:rStyle w:val="Lienhypertexte"/>
             <w:iCs/>
             <w:noProof/>
           </w:rPr>
@@ -2688,7 +2688,7 @@
     </w:p>
     <w:p>
       <w:pPr>
-        <w:pStyle w:val="TOC2"/>
+        <w:pStyle w:val="TM2"/>
         <w:tabs>
           <w:tab w:val="left" w:pos="800"/>
           <w:tab w:val="right" w:leader="dot" w:pos="9060"/>
@@ -2701,7 +2701,7 @@
       <w:hyperlink w:anchor="_Toc2333871" w:history="1">
         <w:r>
           <w:rPr>
-            <w:rStyle w:val="Hyperlink"/>
+            <w:rStyle w:val="Lienhypertexte"/>
             <w:iCs/>
             <w:noProof/>
           </w:rPr>
@@ -2716,7 +2716,7 @@
         </w:r>
         <w:r>
           <w:rPr>
-            <w:rStyle w:val="Hyperlink"/>
+            <w:rStyle w:val="Lienhypertexte"/>
             <w:iCs/>
             <w:noProof/>
           </w:rPr>
@@ -2774,7 +2774,7 @@
     </w:p>
     <w:p>
       <w:pPr>
-        <w:pStyle w:val="TOC1"/>
+        <w:pStyle w:val="TM1"/>
         <w:rPr>
           <w:szCs w:val="24"/>
         </w:rPr>
@@ -2782,7 +2782,7 @@
       <w:hyperlink w:anchor="_Toc2333872" w:history="1">
         <w:r>
           <w:rPr>
-            <w:rStyle w:val="Hyperlink"/>
+            <w:rStyle w:val="Lienhypertexte"/>
           </w:rPr>
           <w:t>5</w:t>
         </w:r>
@@ -2794,7 +2794,7 @@
         </w:r>
         <w:r>
           <w:rPr>
-            <w:rStyle w:val="Hyperlink"/>
+            <w:rStyle w:val="Lienhypertexte"/>
           </w:rPr>
           <w:t>Conclusions</w:t>
         </w:r>
@@ -2843,7 +2843,7 @@
     </w:p>
     <w:p>
       <w:pPr>
-        <w:pStyle w:val="TOC1"/>
+        <w:pStyle w:val="TM1"/>
         <w:rPr>
           <w:szCs w:val="24"/>
         </w:rPr>
@@ -2851,7 +2851,7 @@
       <w:hyperlink w:anchor="_Toc2333873" w:history="1">
         <w:r>
           <w:rPr>
-            <w:rStyle w:val="Hyperlink"/>
+            <w:rStyle w:val="Lienhypertexte"/>
           </w:rPr>
           <w:t>6</w:t>
         </w:r>
@@ -2863,7 +2863,7 @@
         </w:r>
         <w:r>
           <w:rPr>
-            <w:rStyle w:val="Hyperlink"/>
+            <w:rStyle w:val="Lienhypertexte"/>
           </w:rPr>
           <w:t>Annexes</w:t>
         </w:r>
@@ -2912,7 +2912,7 @@
     </w:p>
     <w:p>
       <w:pPr>
-        <w:pStyle w:val="TOC2"/>
+        <w:pStyle w:val="TM2"/>
         <w:tabs>
           <w:tab w:val="left" w:pos="800"/>
           <w:tab w:val="right" w:leader="dot" w:pos="9060"/>
@@ -2925,7 +2925,7 @@
       <w:hyperlink w:anchor="_Toc2333874" w:history="1">
         <w:r>
           <w:rPr>
-            <w:rStyle w:val="Hyperlink"/>
+            <w:rStyle w:val="Lienhypertexte"/>
             <w:iCs/>
             <w:noProof/>
           </w:rPr>
@@ -2940,7 +2940,7 @@
         </w:r>
         <w:r>
           <w:rPr>
-            <w:rStyle w:val="Hyperlink"/>
+            <w:rStyle w:val="Lienhypertexte"/>
             <w:iCs/>
             <w:noProof/>
           </w:rPr>
@@ -2998,7 +2998,7 @@
     </w:p>
     <w:p>
       <w:pPr>
-        <w:pStyle w:val="TOC2"/>
+        <w:pStyle w:val="TM2"/>
         <w:tabs>
           <w:tab w:val="left" w:pos="800"/>
           <w:tab w:val="right" w:leader="dot" w:pos="9060"/>
@@ -3011,7 +3011,7 @@
       <w:hyperlink w:anchor="_Toc2333875" w:history="1">
         <w:r>
           <w:rPr>
-            <w:rStyle w:val="Hyperlink"/>
+            <w:rStyle w:val="Lienhypertexte"/>
             <w:iCs/>
             <w:noProof/>
           </w:rPr>
@@ -3026,7 +3026,7 @@
         </w:r>
         <w:r>
           <w:rPr>
-            <w:rStyle w:val="Hyperlink"/>
+            <w:rStyle w:val="Lienhypertexte"/>
             <w:iCs/>
             <w:noProof/>
           </w:rPr>
@@ -3103,7 +3103,7 @@
     </w:p>
     <w:p>
       <w:pPr>
-        <w:pStyle w:val="Heading1"/>
+        <w:pStyle w:val="Titre1"/>
       </w:pPr>
       <w:bookmarkStart w:id="0" w:name="_Toc2333847"/>
       <w:r>
@@ -3114,7 +3114,7 @@
     </w:p>
     <w:p>
       <w:pPr>
-        <w:pStyle w:val="Heading2"/>
+        <w:pStyle w:val="Titre2"/>
         <w:rPr>
           <w:i/>
           <w:iCs/>
@@ -3217,7 +3217,7 @@
     </w:p>
     <w:p>
       <w:pPr>
-        <w:pStyle w:val="Heading2"/>
+        <w:pStyle w:val="Titre2"/>
         <w:rPr>
           <w:i/>
           <w:iCs/>
@@ -3254,7 +3254,7 @@
       <w:hyperlink r:id="rId10" w:history="1">
         <w:r>
           <w:rPr>
-            <w:rStyle w:val="Hyperlink"/>
+            <w:rStyle w:val="Lienhypertexte"/>
           </w:rPr>
           <w:t>luca.coduri@cpnv.ch</w:t>
         </w:r>
@@ -3270,7 +3270,7 @@
       <w:hyperlink r:id="rId11" w:history="1">
         <w:r>
           <w:rPr>
-            <w:rStyle w:val="Hyperlink"/>
+            <w:rStyle w:val="Lienhypertexte"/>
           </w:rPr>
           <w:t>bastian.chollet@cpnv.ch</w:t>
         </w:r>
@@ -3337,7 +3337,7 @@
       <w:hyperlink r:id="rId12" w:history="1">
         <w:r>
           <w:rPr>
-            <w:rStyle w:val="Hyperlink"/>
+            <w:rStyle w:val="Lienhypertexte"/>
             <w:lang w:val="fr-CH"/>
           </w:rPr>
           <w:t>Frederique.ANDOLFATTO@cpnv.ch</w:t>
@@ -3365,7 +3365,7 @@
       <w:hyperlink r:id="rId13" w:history="1">
         <w:r>
           <w:rPr>
-            <w:rStyle w:val="Hyperlink"/>
+            <w:rStyle w:val="Lienhypertexte"/>
             <w:lang w:val="fr-CH"/>
           </w:rPr>
           <w:t>loic.viret@cpnv.ch</w:t>
@@ -3674,7 +3674,7 @@
     </w:p>
     <w:p>
       <w:pPr>
-        <w:pStyle w:val="Heading2"/>
+        <w:pStyle w:val="Titre2"/>
         <w:rPr>
           <w:i/>
           <w:iCs/>
@@ -3691,7 +3691,7 @@
     </w:p>
     <w:p>
       <w:pPr>
-        <w:pStyle w:val="ListParagraph"/>
+        <w:pStyle w:val="Paragraphedeliste"/>
         <w:numPr>
           <w:ilvl w:val="0"/>
           <w:numId w:val="30"/>
@@ -3709,7 +3709,7 @@
     </w:p>
     <w:p>
       <w:pPr>
-        <w:pStyle w:val="ListParagraph"/>
+        <w:pStyle w:val="Paragraphedeliste"/>
         <w:numPr>
           <w:ilvl w:val="0"/>
           <w:numId w:val="30"/>
@@ -3724,7 +3724,7 @@
     </w:p>
     <w:p>
       <w:pPr>
-        <w:pStyle w:val="ListParagraph"/>
+        <w:pStyle w:val="Paragraphedeliste"/>
         <w:numPr>
           <w:ilvl w:val="0"/>
           <w:numId w:val="30"/>
@@ -3739,7 +3739,7 @@
     </w:p>
     <w:p>
       <w:pPr>
-        <w:pStyle w:val="ListParagraph"/>
+        <w:pStyle w:val="Paragraphedeliste"/>
         <w:numPr>
           <w:ilvl w:val="0"/>
           <w:numId w:val="30"/>
@@ -3757,7 +3757,7 @@
     </w:p>
     <w:p>
       <w:pPr>
-        <w:pStyle w:val="ListParagraph"/>
+        <w:pStyle w:val="Paragraphedeliste"/>
         <w:numPr>
           <w:ilvl w:val="0"/>
           <w:numId w:val="30"/>
@@ -3781,7 +3781,7 @@
     </w:p>
     <w:p>
       <w:pPr>
-        <w:pStyle w:val="ListParagraph"/>
+        <w:pStyle w:val="Paragraphedeliste"/>
         <w:numPr>
           <w:ilvl w:val="0"/>
           <w:numId w:val="30"/>
@@ -3793,7 +3793,7 @@
     </w:p>
     <w:p>
       <w:pPr>
-        <w:pStyle w:val="Heading2"/>
+        <w:pStyle w:val="Titre2"/>
         <w:rPr>
           <w:i/>
           <w:iCs/>
@@ -3873,7 +3873,7 @@
     </w:p>
     <w:p>
       <w:pPr>
-        <w:pStyle w:val="Heading1"/>
+        <w:pStyle w:val="Titre1"/>
       </w:pPr>
       <w:r>
         <w:lastRenderedPageBreak/>
@@ -3883,7 +3883,7 @@
     </w:p>
     <w:p>
       <w:pPr>
-        <w:pStyle w:val="Heading4"/>
+        <w:pStyle w:val="Titre4"/>
         <w:rPr>
           <w:noProof/>
         </w:rPr>
@@ -3961,7 +3961,7 @@
     </w:p>
     <w:p>
       <w:pPr>
-        <w:pStyle w:val="Heading4"/>
+        <w:pStyle w:val="Titre4"/>
         <w:rPr>
           <w:noProof/>
         </w:rPr>
@@ -4042,7 +4042,7 @@
     </w:p>
     <w:p>
       <w:pPr>
-        <w:pStyle w:val="Heading4"/>
+        <w:pStyle w:val="Titre4"/>
       </w:pPr>
       <w:r>
         <w:lastRenderedPageBreak/>
@@ -4107,7 +4107,7 @@
     </w:p>
     <w:p>
       <w:pPr>
-        <w:pStyle w:val="Heading4"/>
+        <w:pStyle w:val="Titre4"/>
       </w:pPr>
       <w:r>
         <w:t>Page de vote :</w:t>
@@ -4193,7 +4193,7 @@
     </w:p>
     <w:p>
       <w:pPr>
-        <w:pStyle w:val="Heading4"/>
+        <w:pStyle w:val="Titre4"/>
       </w:pPr>
       <w:r>
         <w:lastRenderedPageBreak/>
@@ -4264,7 +4264,7 @@
     </w:p>
     <w:p>
       <w:pPr>
-        <w:pStyle w:val="Heading4"/>
+        <w:pStyle w:val="Titre4"/>
       </w:pPr>
       <w:r>
         <w:t>Création d’un sondage :</w:t>
@@ -4347,7 +4347,7 @@
     </w:p>
     <w:p>
       <w:pPr>
-        <w:pStyle w:val="Heading4"/>
+        <w:pStyle w:val="Titre4"/>
       </w:pPr>
       <w:r>
         <w:lastRenderedPageBreak/>
@@ -4418,7 +4418,7 @@
     </w:p>
     <w:p>
       <w:pPr>
-        <w:pStyle w:val="Heading4"/>
+        <w:pStyle w:val="Titre4"/>
       </w:pPr>
       <w:r>
         <w:t>Résultat d’une recherche :</w:t>
@@ -4501,7 +4501,7 @@
     </w:p>
     <w:p>
       <w:pPr>
-        <w:pStyle w:val="Heading4"/>
+        <w:pStyle w:val="Titre4"/>
       </w:pPr>
       <w:r>
         <w:lastRenderedPageBreak/>
@@ -4582,7 +4582,7 @@
     </w:p>
     <w:p>
       <w:pPr>
-        <w:pStyle w:val="Heading2"/>
+        <w:pStyle w:val="Titre2"/>
         <w:rPr>
           <w:iCs/>
         </w:rPr>
@@ -4619,7 +4619,7 @@
             <v:path o:extrusionok="f" gradientshapeok="t" o:connecttype="rect"/>
             <o:lock v:ext="edit" aspectratio="t"/>
           </v:shapetype>
-          <v:shape id="_x0000_i1025" type="#_x0000_t75" style="width:453pt;height:280.5pt">
+          <v:shape id="_x0000_i1025" type="#_x0000_t75" style="width:453.5pt;height:280.05pt">
             <v:imagedata r:id="rId24" o:title="Uses_Cases_Scenarios"/>
           </v:shape>
         </w:pict>
@@ -4627,7 +4627,7 @@
     </w:p>
     <w:p>
       <w:pPr>
-        <w:pStyle w:val="Heading3"/>
+        <w:pStyle w:val="Titre3"/>
       </w:pPr>
       <w:r>
         <w:t>En tant qu’utilisateur </w:t>
@@ -4643,7 +4643,7 @@
     </w:p>
     <w:p>
       <w:pPr>
-        <w:pStyle w:val="Heading4"/>
+        <w:pStyle w:val="Titre4"/>
       </w:pPr>
       <w:bookmarkStart w:id="9" w:name="_Toc2333854"/>
       <w:bookmarkStart w:id="10" w:name="_Toc71691012"/>
@@ -5280,7 +5280,7 @@
     <w:p/>
     <w:p>
       <w:pPr>
-        <w:pStyle w:val="Heading4"/>
+        <w:pStyle w:val="Titre4"/>
       </w:pPr>
       <w:r>
         <w:t xml:space="preserve">Se </w:t>
@@ -5439,7 +5439,7 @@
     </w:tbl>
     <w:p>
       <w:pPr>
-        <w:pStyle w:val="Heading3"/>
+        <w:pStyle w:val="Titre3"/>
       </w:pPr>
     </w:p>
     <w:p>
@@ -5457,7 +5457,7 @@
     </w:p>
     <w:p>
       <w:pPr>
-        <w:pStyle w:val="Heading3"/>
+        <w:pStyle w:val="Titre3"/>
       </w:pPr>
       <w:r>
         <w:lastRenderedPageBreak/>
@@ -5471,7 +5471,7 @@
     </w:p>
     <w:p>
       <w:pPr>
-        <w:pStyle w:val="Heading4"/>
+        <w:pStyle w:val="Titre4"/>
       </w:pPr>
       <w:r>
         <w:t>Gérer les utilisateurs</w:t>
@@ -5627,7 +5627,7 @@
     </w:tbl>
     <w:p>
       <w:pPr>
-        <w:pStyle w:val="Heading3"/>
+        <w:pStyle w:val="Titre3"/>
       </w:pPr>
       <w:r>
         <w:t>En tant qu’</w:t>
@@ -5641,7 +5641,7 @@
     </w:p>
     <w:p>
       <w:pPr>
-        <w:pStyle w:val="Heading4"/>
+        <w:pStyle w:val="Titre4"/>
       </w:pPr>
       <w:r>
         <w:t>Rechercher un jeu</w:t>
@@ -5871,7 +5871,7 @@
     <w:p/>
     <w:p>
       <w:pPr>
-        <w:pStyle w:val="Heading4"/>
+        <w:pStyle w:val="Titre4"/>
       </w:pPr>
       <w:r>
         <w:t>Voter</w:t>
@@ -6040,7 +6040,7 @@
     </w:p>
     <w:p>
       <w:pPr>
-        <w:pStyle w:val="Heading4"/>
+        <w:pStyle w:val="Titre4"/>
       </w:pPr>
       <w:r>
         <w:lastRenderedPageBreak/>
@@ -6272,7 +6272,7 @@
     <w:p/>
     <w:p>
       <w:pPr>
-        <w:pStyle w:val="Heading4"/>
+        <w:pStyle w:val="Titre4"/>
       </w:pPr>
       <w:r>
         <w:t>Se connecter</w:t>
@@ -6499,7 +6499,7 @@
     <w:p/>
     <w:p>
       <w:pPr>
-        <w:pStyle w:val="Heading2"/>
+        <w:pStyle w:val="Titre2"/>
         <w:rPr>
           <w:i/>
           <w:iCs/>
@@ -6522,7 +6522,7 @@
       </w:pPr>
       <w:r>
         <w:pict w14:anchorId="2003B358">
-          <v:shape id="_x0000_i1026" type="#_x0000_t75" style="width:453pt;height:492pt">
+          <v:shape id="_x0000_i1026" type="#_x0000_t75" style="width:453.05pt;height:491.85pt">
             <v:imagedata r:id="rId25" o:title="MCD-BGMANAGER_V1"/>
           </v:shape>
         </w:pict>
@@ -6556,7 +6556,7 @@
     </w:p>
     <w:p>
       <w:pPr>
-        <w:pStyle w:val="Heading2"/>
+        <w:pStyle w:val="Titre2"/>
         <w:rPr>
           <w:i/>
           <w:iCs/>
@@ -6756,7 +6756,7 @@
     <w:p/>
     <w:p>
       <w:pPr>
-        <w:pStyle w:val="Heading2"/>
+        <w:pStyle w:val="Titre2"/>
         <w:rPr>
           <w:i/>
           <w:iCs/>
@@ -6783,7 +6783,7 @@
     </w:p>
     <w:p>
       <w:pPr>
-        <w:pStyle w:val="Heading1"/>
+        <w:pStyle w:val="Titre1"/>
         <w:tabs>
           <w:tab w:val="num" w:pos="360"/>
         </w:tabs>
@@ -6798,7 +6798,7 @@
     </w:p>
     <w:p>
       <w:pPr>
-        <w:pStyle w:val="Heading2"/>
+        <w:pStyle w:val="Titre2"/>
         <w:rPr>
           <w:i/>
           <w:iCs/>
@@ -6877,7 +6877,7 @@
     </w:p>
     <w:p>
       <w:pPr>
-        <w:pStyle w:val="Heading2"/>
+        <w:pStyle w:val="Titre2"/>
         <w:rPr>
           <w:i/>
           <w:iCs/>
@@ -6979,8 +6979,6 @@
       <w:r>
         <w:t>J’ai décidé de ne pas me concentrer sur l’aspect du site en fonctions des différentes tailles d’écran car, j’ai trouvé que ce n’était pas vraiment le but premier de ce projet. C’est pourquoi le site sera affiché comme je l’ai pensé seulement sur des écrans ayant comme résolution 1920X1080.</w:t>
       </w:r>
-      <w:bookmarkStart w:id="22" w:name="_GoBack"/>
-      <w:bookmarkEnd w:id="22"/>
     </w:p>
     <w:p/>
     <w:p>
@@ -7087,7 +7085,7 @@
         </w:rPr>
         <w:lastRenderedPageBreak/>
         <w:pict w14:anchorId="06FADA1B">
-          <v:shape id="_x0000_i1027" type="#_x0000_t75" style="width:453pt;height:221.25pt">
+          <v:shape id="_x0000_i1027" type="#_x0000_t75" style="width:453.05pt;height:221.15pt">
             <v:imagedata r:id="rId26" o:title="ezgif-2-569165a82386"/>
           </v:shape>
         </w:pict>
@@ -7170,20 +7168,20 @@
     </w:p>
     <w:p>
       <w:pPr>
-        <w:pStyle w:val="Heading2"/>
+        <w:pStyle w:val="Titre2"/>
         <w:rPr>
           <w:i/>
           <w:iCs/>
         </w:rPr>
       </w:pPr>
-      <w:bookmarkStart w:id="23" w:name="_Toc2333863"/>
+      <w:bookmarkStart w:id="22" w:name="_Toc2333863"/>
       <w:r>
         <w:rPr>
           <w:iCs/>
         </w:rPr>
         <w:t>Modèle Logique de données</w:t>
       </w:r>
-      <w:bookmarkEnd w:id="23"/>
+      <w:bookmarkEnd w:id="22"/>
     </w:p>
     <w:p>
       <w:r>
@@ -7253,7 +7251,7 @@
           <w:szCs w:val="28"/>
         </w:rPr>
       </w:pPr>
-      <w:bookmarkStart w:id="24" w:name="_Toc2333864"/>
+      <w:bookmarkStart w:id="23" w:name="_Toc2333864"/>
       <w:r>
         <w:rPr>
           <w:iCs/>
@@ -7263,7 +7261,7 @@
     </w:p>
     <w:p>
       <w:pPr>
-        <w:pStyle w:val="Heading2"/>
+        <w:pStyle w:val="Titre2"/>
         <w:rPr>
           <w:iCs/>
         </w:rPr>
@@ -7275,11 +7273,11 @@
         <w:lastRenderedPageBreak/>
         <w:t>Points techniques spécifiques</w:t>
       </w:r>
-      <w:bookmarkEnd w:id="24"/>
-    </w:p>
-    <w:p>
-      <w:pPr>
-        <w:pStyle w:val="Heading3"/>
+      <w:bookmarkEnd w:id="23"/>
+    </w:p>
+    <w:p>
+      <w:pPr>
+        <w:pStyle w:val="Titre3"/>
       </w:pPr>
       <w:r>
         <w:t>Diagramme de navigation des pages :</w:t>
@@ -7530,33 +7528,33 @@
     </w:p>
     <w:p>
       <w:pPr>
-        <w:pStyle w:val="Heading3"/>
-      </w:pPr>
-      <w:bookmarkStart w:id="25" w:name="_Toc2333865"/>
+        <w:pStyle w:val="Titre3"/>
+      </w:pPr>
+      <w:bookmarkStart w:id="24" w:name="_Toc2333865"/>
       <w:r>
         <w:t>Point 1</w:t>
       </w:r>
+      <w:bookmarkEnd w:id="24"/>
+    </w:p>
+    <w:p>
+      <w:pPr>
+        <w:pStyle w:val="Titre3"/>
+      </w:pPr>
+      <w:bookmarkStart w:id="25" w:name="_Toc2333866"/>
+      <w:r>
+        <w:t>Point 2</w:t>
+      </w:r>
       <w:bookmarkEnd w:id="25"/>
     </w:p>
     <w:p>
       <w:pPr>
-        <w:pStyle w:val="Heading3"/>
-      </w:pPr>
-      <w:bookmarkStart w:id="26" w:name="_Toc2333866"/>
-      <w:r>
-        <w:t>Point 2</w:t>
+        <w:pStyle w:val="Titre3"/>
+      </w:pPr>
+      <w:bookmarkStart w:id="26" w:name="_Toc2333867"/>
+      <w:r>
+        <w:t>Point …</w:t>
       </w:r>
       <w:bookmarkEnd w:id="26"/>
-    </w:p>
-    <w:p>
-      <w:pPr>
-        <w:pStyle w:val="Heading3"/>
-      </w:pPr>
-      <w:bookmarkStart w:id="27" w:name="_Toc2333867"/>
-      <w:r>
-        <w:t>Point …</w:t>
-      </w:r>
-      <w:bookmarkEnd w:id="27"/>
     </w:p>
     <w:bookmarkEnd w:id="18"/>
     <w:bookmarkEnd w:id="19"/>
@@ -7613,50 +7611,50 @@
     </w:p>
     <w:p>
       <w:pPr>
-        <w:pStyle w:val="Heading2"/>
+        <w:pStyle w:val="Titre2"/>
         <w:rPr>
           <w:i/>
           <w:iCs/>
         </w:rPr>
       </w:pPr>
-      <w:bookmarkStart w:id="28" w:name="_Toc2333868"/>
+      <w:bookmarkStart w:id="27" w:name="_Toc2333868"/>
       <w:r>
         <w:rPr>
           <w:iCs/>
         </w:rPr>
         <w:t>Livraisons</w:t>
       </w:r>
+      <w:bookmarkEnd w:id="27"/>
+    </w:p>
+    <w:p>
+      <w:pPr>
+        <w:pStyle w:val="Help"/>
+      </w:pPr>
+      <w:r>
+        <w:t>Identification, date et raison de chaque livraison formelle effectuée au cours du projet.</w:t>
+      </w:r>
+    </w:p>
+    <w:p>
+      <w:pPr>
+        <w:pStyle w:val="Titre1"/>
+      </w:pPr>
+      <w:bookmarkStart w:id="28" w:name="_Toc2333869"/>
+      <w:bookmarkStart w:id="29" w:name="_Toc25553321"/>
+      <w:bookmarkStart w:id="30" w:name="_Toc71691025"/>
+      <w:r>
+        <w:t>Tests</w:t>
+      </w:r>
       <w:bookmarkEnd w:id="28"/>
     </w:p>
     <w:p>
       <w:pPr>
-        <w:pStyle w:val="Help"/>
-      </w:pPr>
-      <w:r>
-        <w:t>Identification, date et raison de chaque livraison formelle effectuée au cours du projet.</w:t>
-      </w:r>
-    </w:p>
-    <w:p>
-      <w:pPr>
-        <w:pStyle w:val="Heading1"/>
-      </w:pPr>
-      <w:bookmarkStart w:id="29" w:name="_Toc2333869"/>
-      <w:bookmarkStart w:id="30" w:name="_Toc25553321"/>
-      <w:bookmarkStart w:id="31" w:name="_Toc71691025"/>
-      <w:r>
-        <w:t>Tests</w:t>
-      </w:r>
-      <w:bookmarkEnd w:id="29"/>
-    </w:p>
-    <w:p>
-      <w:pPr>
-        <w:pStyle w:val="Heading2"/>
+        <w:pStyle w:val="Titre2"/>
         <w:rPr>
           <w:i/>
           <w:iCs/>
         </w:rPr>
       </w:pPr>
-      <w:bookmarkStart w:id="32" w:name="_Toc2333870"/>
+      <w:bookmarkStart w:id="31" w:name="_Toc2333870"/>
       <w:r>
         <w:rPr>
           <w:iCs/>
@@ -7669,15 +7667,15 @@
         </w:rPr>
         <w:t>est</w:t>
       </w:r>
+      <w:bookmarkEnd w:id="29"/>
+      <w:r>
+        <w:rPr>
+          <w:iCs/>
+        </w:rPr>
+        <w:t>s effectués</w:t>
+      </w:r>
       <w:bookmarkEnd w:id="30"/>
-      <w:r>
-        <w:rPr>
-          <w:iCs/>
-        </w:rPr>
-        <w:t>s effectués</w:t>
-      </w:r>
       <w:bookmarkEnd w:id="31"/>
-      <w:bookmarkEnd w:id="32"/>
     </w:p>
     <w:p>
       <w:pPr>
@@ -7689,34 +7687,34 @@
     </w:p>
     <w:p>
       <w:pPr>
-        <w:pStyle w:val="Heading2"/>
+        <w:pStyle w:val="Titre2"/>
         <w:rPr>
           <w:i/>
           <w:iCs/>
         </w:rPr>
       </w:pPr>
-      <w:bookmarkStart w:id="33" w:name="_Toc25553322"/>
-      <w:bookmarkStart w:id="34" w:name="_Toc71691026"/>
-      <w:bookmarkStart w:id="35" w:name="_Toc2333871"/>
+      <w:bookmarkStart w:id="32" w:name="_Toc25553322"/>
+      <w:bookmarkStart w:id="33" w:name="_Toc71691026"/>
+      <w:bookmarkStart w:id="34" w:name="_Toc2333871"/>
       <w:r>
         <w:rPr>
           <w:iCs/>
         </w:rPr>
         <w:t xml:space="preserve">Erreurs </w:t>
       </w:r>
+      <w:bookmarkEnd w:id="32"/>
+      <w:r>
+        <w:rPr>
+          <w:iCs/>
+        </w:rPr>
+        <w:t>restantes</w:t>
+      </w:r>
       <w:bookmarkEnd w:id="33"/>
+      <w:bookmarkEnd w:id="34"/>
       <w:r>
         <w:rPr>
           <w:iCs/>
         </w:rPr>
-        <w:t>restantes</w:t>
-      </w:r>
-      <w:bookmarkEnd w:id="34"/>
-      <w:bookmarkEnd w:id="35"/>
-      <w:r>
-        <w:rPr>
-          <w:iCs/>
-        </w:rPr>
         <w:t xml:space="preserve">  </w:t>
       </w:r>
     </w:p>
@@ -7724,7 +7722,7 @@
       <w:pPr>
         <w:pStyle w:val="Help"/>
       </w:pPr>
-      <w:bookmarkStart w:id="36" w:name="_Toc25553323"/>
+      <w:bookmarkStart w:id="35" w:name="_Toc25553323"/>
       <w:r>
         <w:t xml:space="preserve">S'il reste encore des </w:t>
       </w:r>
@@ -7758,7 +7756,7 @@
       <w:r>
         <w:t>Conséquences sur l'utilisation du produit</w:t>
       </w:r>
-      <w:bookmarkEnd w:id="36"/>
+      <w:bookmarkEnd w:id="35"/>
     </w:p>
     <w:p>
       <w:pPr>
@@ -7774,23 +7772,23 @@
     </w:p>
     <w:p>
       <w:pPr>
-        <w:pStyle w:val="Heading1"/>
+        <w:pStyle w:val="Titre1"/>
         <w:tabs>
           <w:tab w:val="num" w:pos="360"/>
         </w:tabs>
       </w:pPr>
-      <w:bookmarkStart w:id="37" w:name="_Toc25553328"/>
-      <w:bookmarkStart w:id="38" w:name="_Toc71703263"/>
-      <w:bookmarkStart w:id="39" w:name="_Toc2333872"/>
+      <w:bookmarkStart w:id="36" w:name="_Toc25553328"/>
+      <w:bookmarkStart w:id="37" w:name="_Toc71703263"/>
+      <w:bookmarkStart w:id="38" w:name="_Toc2333872"/>
       <w:r>
         <w:t>C</w:t>
       </w:r>
+      <w:bookmarkEnd w:id="36"/>
       <w:bookmarkEnd w:id="37"/>
+      <w:r>
+        <w:t>onclusions</w:t>
+      </w:r>
       <w:bookmarkEnd w:id="38"/>
-      <w:r>
-        <w:t>onclusions</w:t>
-      </w:r>
-      <w:bookmarkEnd w:id="39"/>
     </w:p>
     <w:p>
       <w:pPr>
@@ -7865,46 +7863,46 @@
     </w:p>
     <w:p>
       <w:pPr>
-        <w:pStyle w:val="Heading1"/>
+        <w:pStyle w:val="Titre1"/>
         <w:tabs>
           <w:tab w:val="num" w:pos="360"/>
         </w:tabs>
       </w:pPr>
-      <w:bookmarkStart w:id="40" w:name="_Toc71703264"/>
-      <w:bookmarkStart w:id="41" w:name="_Toc2333873"/>
+      <w:bookmarkStart w:id="39" w:name="_Toc71703264"/>
+      <w:bookmarkStart w:id="40" w:name="_Toc2333873"/>
       <w:r>
         <w:t>A</w:t>
       </w:r>
+      <w:bookmarkEnd w:id="39"/>
+      <w:r>
+        <w:t>nnexes</w:t>
+      </w:r>
       <w:bookmarkEnd w:id="40"/>
-      <w:r>
-        <w:t>nnexes</w:t>
-      </w:r>
-      <w:bookmarkEnd w:id="41"/>
-    </w:p>
-    <w:p>
-      <w:pPr>
-        <w:pStyle w:val="Heading2"/>
+    </w:p>
+    <w:p>
+      <w:pPr>
+        <w:pStyle w:val="Titre2"/>
         <w:rPr>
           <w:i/>
           <w:iCs/>
         </w:rPr>
       </w:pPr>
-      <w:bookmarkStart w:id="42" w:name="_Toc71703265"/>
-      <w:bookmarkStart w:id="43" w:name="_Toc2333874"/>
+      <w:bookmarkStart w:id="41" w:name="_Toc71703265"/>
+      <w:bookmarkStart w:id="42" w:name="_Toc2333874"/>
       <w:r>
         <w:rPr>
           <w:iCs/>
         </w:rPr>
         <w:t>Sources – Bibliographie</w:t>
       </w:r>
+      <w:bookmarkEnd w:id="41"/>
       <w:bookmarkEnd w:id="42"/>
-      <w:bookmarkEnd w:id="43"/>
     </w:p>
     <w:p>
       <w:hyperlink r:id="rId29" w:history="1">
         <w:r>
           <w:rPr>
-            <w:rStyle w:val="Hyperlink"/>
+            <w:rStyle w:val="Lienhypertexte"/>
           </w:rPr>
           <w:t>Comment livrer en production notre application Angular ? - Dev to be curious</w:t>
         </w:r>
@@ -7917,7 +7915,7 @@
       <w:hyperlink r:id="rId30" w:history="1">
         <w:r>
           <w:rPr>
-            <w:rStyle w:val="Hyperlink"/>
+            <w:rStyle w:val="Lienhypertexte"/>
           </w:rPr>
           <w:t>https://boardgamegeek.com/wiki/page/BGG_XML_API2</w:t>
         </w:r>
@@ -7936,7 +7934,7 @@
       <w:hyperlink r:id="rId31" w:history="1">
         <w:r>
           <w:rPr>
-            <w:rStyle w:val="Hyperlink"/>
+            <w:rStyle w:val="Lienhypertexte"/>
             <w:lang w:val="en-US"/>
           </w:rPr>
           <w:t>The ultimate guide to flat design » We Love Brisbane – Website Design</w:t>
@@ -7953,7 +7951,7 @@
       <w:hyperlink r:id="rId32" w:history="1">
         <w:r>
           <w:rPr>
-            <w:rStyle w:val="Hyperlink"/>
+            <w:rStyle w:val="Lienhypertexte"/>
             <w:lang w:val="en-US"/>
           </w:rPr>
           <w:t>History | Vecteurs et Photos gratuites</w:t>
@@ -7970,7 +7968,7 @@
       <w:hyperlink r:id="rId33" w:history="1">
         <w:r>
           <w:rPr>
-            <w:rStyle w:val="Hyperlink"/>
+            <w:rStyle w:val="Lienhypertexte"/>
             <w:lang w:val="en-US"/>
           </w:rPr>
           <w:t>27+ Board Game Pictures | Download Free Images on Unsplash</w:t>
@@ -7981,14 +7979,14 @@
       <w:pPr>
         <w:pStyle w:val="Help"/>
         <w:rPr>
-          <w:rStyle w:val="Hyperlink"/>
+          <w:rStyle w:val="Lienhypertexte"/>
           <w:lang w:val="en-US"/>
         </w:rPr>
       </w:pPr>
       <w:hyperlink r:id="rId34" w:history="1">
         <w:r>
           <w:rPr>
-            <w:rStyle w:val="Hyperlink"/>
+            <w:rStyle w:val="Lienhypertexte"/>
             <w:lang w:val="en-US"/>
           </w:rPr>
           <w:t>mhevery/jasmine-node: Integration of Jasmine Spec framework with Node.js</w:t>
@@ -8005,7 +8003,7 @@
       <w:hyperlink r:id="rId35" w:history="1">
         <w:r>
           <w:rPr>
-            <w:rStyle w:val="Hyperlink"/>
+            <w:rStyle w:val="Lienhypertexte"/>
             <w:lang w:val="en-US"/>
           </w:rPr>
           <w:t>https://www.restapitutorial.com/httpstatuscodes.html</w:t>
@@ -8022,15 +8020,15 @@
     </w:p>
     <w:p>
       <w:pPr>
-        <w:pStyle w:val="Heading2"/>
+        <w:pStyle w:val="Titre2"/>
         <w:rPr>
           <w:i/>
           <w:iCs/>
         </w:rPr>
       </w:pPr>
-      <w:bookmarkStart w:id="44" w:name="_Toc25553330"/>
-      <w:bookmarkStart w:id="45" w:name="_Toc71703266"/>
-      <w:bookmarkStart w:id="46" w:name="_Toc2333875"/>
+      <w:bookmarkStart w:id="43" w:name="_Toc25553330"/>
+      <w:bookmarkStart w:id="44" w:name="_Toc71703266"/>
+      <w:bookmarkStart w:id="45" w:name="_Toc2333875"/>
       <w:r>
         <w:rPr>
           <w:iCs/>
@@ -8038,15 +8036,15 @@
         <w:lastRenderedPageBreak/>
         <w:t xml:space="preserve">Journal de bord </w:t>
       </w:r>
+      <w:bookmarkEnd w:id="43"/>
       <w:bookmarkEnd w:id="44"/>
+      <w:r>
+        <w:rPr>
+          <w:iCs/>
+        </w:rPr>
+        <w:t>du projet</w:t>
+      </w:r>
       <w:bookmarkEnd w:id="45"/>
-      <w:r>
-        <w:rPr>
-          <w:iCs/>
-        </w:rPr>
-        <w:t>du projet</w:t>
-      </w:r>
-      <w:bookmarkEnd w:id="46"/>
     </w:p>
     <w:p/>
     <w:tbl>
@@ -9746,13 +9744,20 @@
                 <w:tab w:val="left" w:pos="735"/>
               </w:tabs>
             </w:pPr>
+            <w:r>
+              <w:t>02.03.2020</w:t>
+            </w:r>
           </w:p>
         </w:tc>
         <w:tc>
           <w:tcPr>
             <w:tcW w:w="1041" w:type="dxa"/>
           </w:tcPr>
-          <w:p/>
+          <w:p>
+            <w:r>
+              <w:t>2h</w:t>
+            </w:r>
+          </w:p>
         </w:tc>
         <w:tc>
           <w:tcPr>
@@ -9767,6 +9772,17 @@
                 <w:szCs w:val="22"/>
               </w:rPr>
             </w:pPr>
+            <w:r>
+              <w:rPr>
+                <w:rFonts w:ascii="Calibri" w:hAnsi="Calibri" w:cs="Calibri"/>
+                <w:color w:val="000000"/>
+                <w:sz w:val="22"/>
+                <w:szCs w:val="22"/>
+              </w:rPr>
+              <w:t>Intégration de jwt + route get et post survey</w:t>
+            </w:r>
+            <w:bookmarkStart w:id="46" w:name="_GoBack"/>
+            <w:bookmarkEnd w:id="46"/>
           </w:p>
         </w:tc>
       </w:tr>
@@ -9981,7 +9997,7 @@
 </file>
 
 <file path=word/endnotes.xml><?xml version="1.0" encoding="utf-8"?>
-<w:endnotes xmlns:wpc="http://schemas.microsoft.com/office/word/2010/wordprocessingCanvas" xmlns:cx="http://schemas.microsoft.com/office/drawing/2014/chartex" xmlns:cx1="http://schemas.microsoft.com/office/drawing/2015/9/8/chartex" xmlns:cx2="http://schemas.microsoft.com/office/drawing/2015/10/21/chartex" xmlns:cx3="http://schemas.microsoft.com/office/drawing/2016/5/9/chartex" xmlns:cx4="http://schemas.microsoft.com/office/drawing/2016/5/10/chartex" xmlns:cx5="http://schemas.microsoft.com/office/drawing/2016/5/11/chartex" xmlns:cx6="http://schemas.microsoft.com/office/drawing/2016/5/12/chartex" xmlns:cx7="http://schemas.microsoft.com/office/drawing/2016/5/13/chartex" xmlns:cx8="http://schemas.microsoft.com/office/drawing/2016/5/14/chartex" xmlns:mc="http://schemas.openxmlformats.org/markup-compatibility/2006" xmlns:aink="http://schemas.microsoft.com/office/drawing/2016/ink" xmlns:am3d="http://schemas.microsoft.com/office/drawing/2017/model3d" xmlns:o="urn:schemas-microsoft-com:office:office" xmlns:r="http://schemas.openxmlformats.org/officeDocument/2006/relationships" xmlns:m="http://schemas.openxmlformats.org/officeDocument/2006/math" xmlns:v="urn:schemas-microsoft-com:vml" xmlns:wp14="http://schemas.microsoft.com/office/word/2010/wordprocessingDrawing" xmlns:wp="http://schemas.openxmlformats.org/drawingml/2006/wordprocessingDrawing" xmlns:w10="urn:schemas-microsoft-com:office:word" xmlns:w="http://schemas.openxmlformats.org/wordprocessingml/2006/main" xmlns:w14="http://schemas.microsoft.com/office/word/2010/wordml" xmlns:w15="http://schemas.microsoft.com/office/word/2012/wordml" xmlns:w16cid="http://schemas.microsoft.com/office/word/2016/wordml/cid" xmlns:w16se="http://schemas.microsoft.com/office/word/2015/wordml/symex" xmlns:wpg="http://schemas.microsoft.com/office/word/2010/wordprocessingGroup" xmlns:wpi="http://schemas.microsoft.com/office/word/2010/wordprocessingInk" xmlns:wne="http://schemas.microsoft.com/office/word/2006/wordml" xmlns:wps="http://schemas.microsoft.com/office/word/2010/wordprocessingShape" mc:Ignorable="w14 w15 w16se w16cid wp14">
+<w:endnotes xmlns:wpc="http://schemas.microsoft.com/office/word/2010/wordprocessingCanvas" xmlns:cx="http://schemas.microsoft.com/office/drawing/2014/chartex" xmlns:cx1="http://schemas.microsoft.com/office/drawing/2015/9/8/chartex" xmlns:mc="http://schemas.openxmlformats.org/markup-compatibility/2006" xmlns:o="urn:schemas-microsoft-com:office:office" xmlns:r="http://schemas.openxmlformats.org/officeDocument/2006/relationships" xmlns:m="http://schemas.openxmlformats.org/officeDocument/2006/math" xmlns:v="urn:schemas-microsoft-com:vml" xmlns:wp14="http://schemas.microsoft.com/office/word/2010/wordprocessingDrawing" xmlns:wp="http://schemas.openxmlformats.org/drawingml/2006/wordprocessingDrawing" xmlns:w10="urn:schemas-microsoft-com:office:word" xmlns:w="http://schemas.openxmlformats.org/wordprocessingml/2006/main" xmlns:w14="http://schemas.microsoft.com/office/word/2010/wordml" xmlns:w15="http://schemas.microsoft.com/office/word/2012/wordml" xmlns:w16se="http://schemas.microsoft.com/office/word/2015/wordml/symex" xmlns:wpg="http://schemas.microsoft.com/office/word/2010/wordprocessingGroup" xmlns:wpi="http://schemas.microsoft.com/office/word/2010/wordprocessingInk" xmlns:wne="http://schemas.microsoft.com/office/word/2006/wordml" xmlns:wps="http://schemas.microsoft.com/office/word/2010/wordprocessingShape" mc:Ignorable="w14 w15 w16se wp14">
   <w:endnote w:type="separator" w:id="-1">
     <w:p>
       <w:r>
@@ -10000,10 +10016,10 @@
 </file>
 
 <file path=word/footer1.xml><?xml version="1.0" encoding="utf-8"?>
-<w:ftr xmlns:wpc="http://schemas.microsoft.com/office/word/2010/wordprocessingCanvas" xmlns:cx="http://schemas.microsoft.com/office/drawing/2014/chartex" xmlns:cx1="http://schemas.microsoft.com/office/drawing/2015/9/8/chartex" xmlns:cx2="http://schemas.microsoft.com/office/drawing/2015/10/21/chartex" xmlns:cx3="http://schemas.microsoft.com/office/drawing/2016/5/9/chartex" xmlns:cx4="http://schemas.microsoft.com/office/drawing/2016/5/10/chartex" xmlns:cx5="http://schemas.microsoft.com/office/drawing/2016/5/11/chartex" xmlns:cx6="http://schemas.microsoft.com/office/drawing/2016/5/12/chartex" xmlns:cx7="http://schemas.microsoft.com/office/drawing/2016/5/13/chartex" xmlns:cx8="http://schemas.microsoft.com/office/drawing/2016/5/14/chartex" xmlns:mc="http://schemas.openxmlformats.org/markup-compatibility/2006" xmlns:aink="http://schemas.microsoft.com/office/drawing/2016/ink" xmlns:am3d="http://schemas.microsoft.com/office/drawing/2017/model3d" xmlns:o="urn:schemas-microsoft-com:office:office" xmlns:r="http://schemas.openxmlformats.org/officeDocument/2006/relationships" xmlns:m="http://schemas.openxmlformats.org/officeDocument/2006/math" xmlns:v="urn:schemas-microsoft-com:vml" xmlns:wp14="http://schemas.microsoft.com/office/word/2010/wordprocessingDrawing" xmlns:wp="http://schemas.openxmlformats.org/drawingml/2006/wordprocessingDrawing" xmlns:w10="urn:schemas-microsoft-com:office:word" xmlns:w="http://schemas.openxmlformats.org/wordprocessingml/2006/main" xmlns:w14="http://schemas.microsoft.com/office/word/2010/wordml" xmlns:w15="http://schemas.microsoft.com/office/word/2012/wordml" xmlns:w16cid="http://schemas.microsoft.com/office/word/2016/wordml/cid" xmlns:w16se="http://schemas.microsoft.com/office/word/2015/wordml/symex" xmlns:wpg="http://schemas.microsoft.com/office/word/2010/wordprocessingGroup" xmlns:wpi="http://schemas.microsoft.com/office/word/2010/wordprocessingInk" xmlns:wne="http://schemas.microsoft.com/office/word/2006/wordml" xmlns:wps="http://schemas.microsoft.com/office/word/2010/wordprocessingShape" mc:Ignorable="w14 w15 w16se w16cid wp14">
+<w:ftr xmlns:wpc="http://schemas.microsoft.com/office/word/2010/wordprocessingCanvas" xmlns:cx="http://schemas.microsoft.com/office/drawing/2014/chartex" xmlns:cx1="http://schemas.microsoft.com/office/drawing/2015/9/8/chartex" xmlns:mc="http://schemas.openxmlformats.org/markup-compatibility/2006" xmlns:o="urn:schemas-microsoft-com:office:office" xmlns:r="http://schemas.openxmlformats.org/officeDocument/2006/relationships" xmlns:m="http://schemas.openxmlformats.org/officeDocument/2006/math" xmlns:v="urn:schemas-microsoft-com:vml" xmlns:wp14="http://schemas.microsoft.com/office/word/2010/wordprocessingDrawing" xmlns:wp="http://schemas.openxmlformats.org/drawingml/2006/wordprocessingDrawing" xmlns:w10="urn:schemas-microsoft-com:office:word" xmlns:w="http://schemas.openxmlformats.org/wordprocessingml/2006/main" xmlns:w14="http://schemas.microsoft.com/office/word/2010/wordml" xmlns:w15="http://schemas.microsoft.com/office/word/2012/wordml" xmlns:w16se="http://schemas.microsoft.com/office/word/2015/wordml/symex" xmlns:wpg="http://schemas.microsoft.com/office/word/2010/wordprocessingGroup" xmlns:wpi="http://schemas.microsoft.com/office/word/2010/wordprocessingInk" xmlns:wne="http://schemas.microsoft.com/office/word/2006/wordml" xmlns:wps="http://schemas.microsoft.com/office/word/2010/wordprocessingShape" mc:Ignorable="w14 w15 w16se wp14">
   <w:p>
     <w:pPr>
-      <w:pStyle w:val="Footer"/>
+      <w:pStyle w:val="Pieddepage"/>
       <w:pBdr>
         <w:top w:val="single" w:sz="4" w:space="1" w:color="auto"/>
       </w:pBdr>
@@ -10022,49 +10038,62 @@
     </w:r>
     <w:r>
       <w:rPr>
-        <w:rStyle w:val="PageNumber"/>
+        <w:rStyle w:val="Numrodepage"/>
       </w:rPr>
       <w:fldChar w:fldCharType="begin"/>
     </w:r>
     <w:r>
       <w:rPr>
-        <w:rStyle w:val="PageNumber"/>
+        <w:rStyle w:val="Numrodepage"/>
       </w:rPr>
       <w:instrText xml:space="preserve"> PAGE </w:instrText>
     </w:r>
     <w:r>
       <w:rPr>
-        <w:rStyle w:val="PageNumber"/>
+        <w:rStyle w:val="Numrodepage"/>
       </w:rPr>
       <w:fldChar w:fldCharType="separate"/>
     </w:r>
     <w:r>
       <w:rPr>
-        <w:rStyle w:val="PageNumber"/>
+        <w:rStyle w:val="Numrodepage"/>
         <w:noProof/>
       </w:rPr>
-      <w:t>20</w:t>
+      <w:t>21</w:t>
     </w:r>
     <w:r>
       <w:rPr>
-        <w:rStyle w:val="PageNumber"/>
+        <w:rStyle w:val="Numrodepage"/>
       </w:rPr>
       <w:fldChar w:fldCharType="end"/>
     </w:r>
     <w:r>
       <w:tab/>
     </w:r>
-    <w:fldSimple w:instr=" SAVEDATE  \* MERGEFORMAT ">
-      <w:r>
-        <w:rPr>
-          <w:noProof/>
-        </w:rPr>
-        <w:t>28/02/2020 10:26:00</w:t>
-      </w:r>
-    </w:fldSimple>
     <w:r>
-      <w:rPr>
-        <w:rStyle w:val="PageNumber"/>
+      <w:fldChar w:fldCharType="begin"/>
+    </w:r>
+    <w:r>
+      <w:instrText xml:space="preserve"> SAVEDATE  \* MERGEFORMAT </w:instrText>
+    </w:r>
+    <w:r>
+      <w:fldChar w:fldCharType="separate"/>
+    </w:r>
+    <w:r>
+      <w:rPr>
+        <w:noProof/>
+      </w:rPr>
+      <w:t>29/02/2020 15:11:00</w:t>
+    </w:r>
+    <w:r>
+      <w:rPr>
+        <w:noProof/>
+      </w:rPr>
+      <w:fldChar w:fldCharType="end"/>
+    </w:r>
+    <w:r>
+      <w:rPr>
+        <w:rStyle w:val="Numrodepage"/>
       </w:rPr>
       <w:tab/>
     </w:r>
@@ -10073,7 +10102,7 @@
 </file>
 
 <file path=word/footnotes.xml><?xml version="1.0" encoding="utf-8"?>
-<w:footnotes xmlns:wpc="http://schemas.microsoft.com/office/word/2010/wordprocessingCanvas" xmlns:cx="http://schemas.microsoft.com/office/drawing/2014/chartex" xmlns:cx1="http://schemas.microsoft.com/office/drawing/2015/9/8/chartex" xmlns:cx2="http://schemas.microsoft.com/office/drawing/2015/10/21/chartex" xmlns:cx3="http://schemas.microsoft.com/office/drawing/2016/5/9/chartex" xmlns:cx4="http://schemas.microsoft.com/office/drawing/2016/5/10/chartex" xmlns:cx5="http://schemas.microsoft.com/office/drawing/2016/5/11/chartex" xmlns:cx6="http://schemas.microsoft.com/office/drawing/2016/5/12/chartex" xmlns:cx7="http://schemas.microsoft.com/office/drawing/2016/5/13/chartex" xmlns:cx8="http://schemas.microsoft.com/office/drawing/2016/5/14/chartex" xmlns:mc="http://schemas.openxmlformats.org/markup-compatibility/2006" xmlns:aink="http://schemas.microsoft.com/office/drawing/2016/ink" xmlns:am3d="http://schemas.microsoft.com/office/drawing/2017/model3d" xmlns:o="urn:schemas-microsoft-com:office:office" xmlns:r="http://schemas.openxmlformats.org/officeDocument/2006/relationships" xmlns:m="http://schemas.openxmlformats.org/officeDocument/2006/math" xmlns:v="urn:schemas-microsoft-com:vml" xmlns:wp14="http://schemas.microsoft.com/office/word/2010/wordprocessingDrawing" xmlns:wp="http://schemas.openxmlformats.org/drawingml/2006/wordprocessingDrawing" xmlns:w10="urn:schemas-microsoft-com:office:word" xmlns:w="http://schemas.openxmlformats.org/wordprocessingml/2006/main" xmlns:w14="http://schemas.microsoft.com/office/word/2010/wordml" xmlns:w15="http://schemas.microsoft.com/office/word/2012/wordml" xmlns:w16cid="http://schemas.microsoft.com/office/word/2016/wordml/cid" xmlns:w16se="http://schemas.microsoft.com/office/word/2015/wordml/symex" xmlns:wpg="http://schemas.microsoft.com/office/word/2010/wordprocessingGroup" xmlns:wpi="http://schemas.microsoft.com/office/word/2010/wordprocessingInk" xmlns:wne="http://schemas.microsoft.com/office/word/2006/wordml" xmlns:wps="http://schemas.microsoft.com/office/word/2010/wordprocessingShape" mc:Ignorable="w14 w15 w16se w16cid wp14">
+<w:footnotes xmlns:wpc="http://schemas.microsoft.com/office/word/2010/wordprocessingCanvas" xmlns:cx="http://schemas.microsoft.com/office/drawing/2014/chartex" xmlns:cx1="http://schemas.microsoft.com/office/drawing/2015/9/8/chartex" xmlns:mc="http://schemas.openxmlformats.org/markup-compatibility/2006" xmlns:o="urn:schemas-microsoft-com:office:office" xmlns:r="http://schemas.openxmlformats.org/officeDocument/2006/relationships" xmlns:m="http://schemas.openxmlformats.org/officeDocument/2006/math" xmlns:v="urn:schemas-microsoft-com:vml" xmlns:wp14="http://schemas.microsoft.com/office/word/2010/wordprocessingDrawing" xmlns:wp="http://schemas.openxmlformats.org/drawingml/2006/wordprocessingDrawing" xmlns:w10="urn:schemas-microsoft-com:office:word" xmlns:w="http://schemas.openxmlformats.org/wordprocessingml/2006/main" xmlns:w14="http://schemas.microsoft.com/office/word/2010/wordml" xmlns:w15="http://schemas.microsoft.com/office/word/2012/wordml" xmlns:w16se="http://schemas.microsoft.com/office/word/2015/wordml/symex" xmlns:wpg="http://schemas.microsoft.com/office/word/2010/wordprocessingGroup" xmlns:wpi="http://schemas.microsoft.com/office/word/2010/wordprocessingInk" xmlns:wne="http://schemas.microsoft.com/office/word/2006/wordml" xmlns:wps="http://schemas.microsoft.com/office/word/2010/wordprocessingShape" mc:Ignorable="w14 w15 w16se wp14">
   <w:footnote w:type="separator" w:id="-1">
     <w:p>
       <w:r>
@@ -10092,10 +10121,10 @@
 </file>
 
 <file path=word/header1.xml><?xml version="1.0" encoding="utf-8"?>
-<w:hdr xmlns:wpc="http://schemas.microsoft.com/office/word/2010/wordprocessingCanvas" xmlns:cx="http://schemas.microsoft.com/office/drawing/2014/chartex" xmlns:cx1="http://schemas.microsoft.com/office/drawing/2015/9/8/chartex" xmlns:cx2="http://schemas.microsoft.com/office/drawing/2015/10/21/chartex" xmlns:cx3="http://schemas.microsoft.com/office/drawing/2016/5/9/chartex" xmlns:cx4="http://schemas.microsoft.com/office/drawing/2016/5/10/chartex" xmlns:cx5="http://schemas.microsoft.com/office/drawing/2016/5/11/chartex" xmlns:cx6="http://schemas.microsoft.com/office/drawing/2016/5/12/chartex" xmlns:cx7="http://schemas.microsoft.com/office/drawing/2016/5/13/chartex" xmlns:cx8="http://schemas.microsoft.com/office/drawing/2016/5/14/chartex" xmlns:mc="http://schemas.openxmlformats.org/markup-compatibility/2006" xmlns:aink="http://schemas.microsoft.com/office/drawing/2016/ink" xmlns:am3d="http://schemas.microsoft.com/office/drawing/2017/model3d" xmlns:o="urn:schemas-microsoft-com:office:office" xmlns:r="http://schemas.openxmlformats.org/officeDocument/2006/relationships" xmlns:m="http://schemas.openxmlformats.org/officeDocument/2006/math" xmlns:v="urn:schemas-microsoft-com:vml" xmlns:wp14="http://schemas.microsoft.com/office/word/2010/wordprocessingDrawing" xmlns:wp="http://schemas.openxmlformats.org/drawingml/2006/wordprocessingDrawing" xmlns:w10="urn:schemas-microsoft-com:office:word" xmlns:w="http://schemas.openxmlformats.org/wordprocessingml/2006/main" xmlns:w14="http://schemas.microsoft.com/office/word/2010/wordml" xmlns:w15="http://schemas.microsoft.com/office/word/2012/wordml" xmlns:w16cid="http://schemas.microsoft.com/office/word/2016/wordml/cid" xmlns:w16se="http://schemas.microsoft.com/office/word/2015/wordml/symex" xmlns:wpg="http://schemas.microsoft.com/office/word/2010/wordprocessingGroup" xmlns:wpi="http://schemas.microsoft.com/office/word/2010/wordprocessingInk" xmlns:wne="http://schemas.microsoft.com/office/word/2006/wordml" xmlns:wps="http://schemas.microsoft.com/office/word/2010/wordprocessingShape" mc:Ignorable="w14 w15 w16se w16cid wp14">
+<w:hdr xmlns:wpc="http://schemas.microsoft.com/office/word/2010/wordprocessingCanvas" xmlns:cx="http://schemas.microsoft.com/office/drawing/2014/chartex" xmlns:cx1="http://schemas.microsoft.com/office/drawing/2015/9/8/chartex" xmlns:mc="http://schemas.openxmlformats.org/markup-compatibility/2006" xmlns:o="urn:schemas-microsoft-com:office:office" xmlns:r="http://schemas.openxmlformats.org/officeDocument/2006/relationships" xmlns:m="http://schemas.openxmlformats.org/officeDocument/2006/math" xmlns:v="urn:schemas-microsoft-com:vml" xmlns:wp14="http://schemas.microsoft.com/office/word/2010/wordprocessingDrawing" xmlns:wp="http://schemas.openxmlformats.org/drawingml/2006/wordprocessingDrawing" xmlns:w10="urn:schemas-microsoft-com:office:word" xmlns:w="http://schemas.openxmlformats.org/wordprocessingml/2006/main" xmlns:w14="http://schemas.microsoft.com/office/word/2010/wordml" xmlns:w15="http://schemas.microsoft.com/office/word/2012/wordml" xmlns:w16se="http://schemas.microsoft.com/office/word/2015/wordml/symex" xmlns:wpg="http://schemas.microsoft.com/office/word/2010/wordprocessingGroup" xmlns:wpi="http://schemas.microsoft.com/office/word/2010/wordprocessingInk" xmlns:wne="http://schemas.microsoft.com/office/word/2006/wordml" xmlns:wps="http://schemas.microsoft.com/office/word/2010/wordprocessingShape" mc:Ignorable="w14 w15 w16se wp14">
   <w:p>
     <w:pPr>
-      <w:pStyle w:val="Header"/>
+      <w:pStyle w:val="En-tte"/>
       <w:pBdr>
         <w:bottom w:val="single" w:sz="4" w:space="1" w:color="auto"/>
       </w:pBdr>
@@ -10187,7 +10216,7 @@
 </file>
 
 <file path=word/numbering.xml><?xml version="1.0" encoding="utf-8"?>
-<w:numbering xmlns:wpc="http://schemas.microsoft.com/office/word/2010/wordprocessingCanvas" xmlns:cx="http://schemas.microsoft.com/office/drawing/2014/chartex" xmlns:cx1="http://schemas.microsoft.com/office/drawing/2015/9/8/chartex" xmlns:cx2="http://schemas.microsoft.com/office/drawing/2015/10/21/chartex" xmlns:cx3="http://schemas.microsoft.com/office/drawing/2016/5/9/chartex" xmlns:cx4="http://schemas.microsoft.com/office/drawing/2016/5/10/chartex" xmlns:cx5="http://schemas.microsoft.com/office/drawing/2016/5/11/chartex" xmlns:cx6="http://schemas.microsoft.com/office/drawing/2016/5/12/chartex" xmlns:cx7="http://schemas.microsoft.com/office/drawing/2016/5/13/chartex" xmlns:cx8="http://schemas.microsoft.com/office/drawing/2016/5/14/chartex" xmlns:mc="http://schemas.openxmlformats.org/markup-compatibility/2006" xmlns:aink="http://schemas.microsoft.com/office/drawing/2016/ink" xmlns:am3d="http://schemas.microsoft.com/office/drawing/2017/model3d" xmlns:o="urn:schemas-microsoft-com:office:office" xmlns:r="http://schemas.openxmlformats.org/officeDocument/2006/relationships" xmlns:m="http://schemas.openxmlformats.org/officeDocument/2006/math" xmlns:v="urn:schemas-microsoft-com:vml" xmlns:wp14="http://schemas.microsoft.com/office/word/2010/wordprocessingDrawing" xmlns:wp="http://schemas.openxmlformats.org/drawingml/2006/wordprocessingDrawing" xmlns:w10="urn:schemas-microsoft-com:office:word" xmlns:w="http://schemas.openxmlformats.org/wordprocessingml/2006/main" xmlns:w14="http://schemas.microsoft.com/office/word/2010/wordml" xmlns:w15="http://schemas.microsoft.com/office/word/2012/wordml" xmlns:w16cid="http://schemas.microsoft.com/office/word/2016/wordml/cid" xmlns:w16se="http://schemas.microsoft.com/office/word/2015/wordml/symex" xmlns:wpg="http://schemas.microsoft.com/office/word/2010/wordprocessingGroup" xmlns:wpi="http://schemas.microsoft.com/office/word/2010/wordprocessingInk" xmlns:wne="http://schemas.microsoft.com/office/word/2006/wordml" xmlns:wps="http://schemas.microsoft.com/office/word/2010/wordprocessingShape" mc:Ignorable="w14 w15 w16se w16cid wp14">
+<w:numbering xmlns:wpc="http://schemas.microsoft.com/office/word/2010/wordprocessingCanvas" xmlns:cx="http://schemas.microsoft.com/office/drawing/2014/chartex" xmlns:cx1="http://schemas.microsoft.com/office/drawing/2015/9/8/chartex" xmlns:mc="http://schemas.openxmlformats.org/markup-compatibility/2006" xmlns:o="urn:schemas-microsoft-com:office:office" xmlns:r="http://schemas.openxmlformats.org/officeDocument/2006/relationships" xmlns:m="http://schemas.openxmlformats.org/officeDocument/2006/math" xmlns:v="urn:schemas-microsoft-com:vml" xmlns:wp14="http://schemas.microsoft.com/office/word/2010/wordprocessingDrawing" xmlns:wp="http://schemas.openxmlformats.org/drawingml/2006/wordprocessingDrawing" xmlns:w10="urn:schemas-microsoft-com:office:word" xmlns:w="http://schemas.openxmlformats.org/wordprocessingml/2006/main" xmlns:w14="http://schemas.microsoft.com/office/word/2010/wordml" xmlns:w15="http://schemas.microsoft.com/office/word/2012/wordml" xmlns:w16se="http://schemas.microsoft.com/office/word/2015/wordml/symex" xmlns:wpg="http://schemas.microsoft.com/office/word/2010/wordprocessingGroup" xmlns:wpi="http://schemas.microsoft.com/office/word/2010/wordprocessingInk" xmlns:wne="http://schemas.microsoft.com/office/word/2006/wordml" xmlns:wps="http://schemas.microsoft.com/office/word/2010/wordprocessingShape" mc:Ignorable="w14 w15 w16se wp14">
   <w:abstractNum w:abstractNumId="0" w15:restartNumberingAfterBreak="0">
     <w:nsid w:val="FFFFFF1D"/>
     <w:multiLevelType w:val="multilevel"/>
@@ -13878,7 +13907,7 @@
 </file>
 
 <file path=word/styles.xml><?xml version="1.0" encoding="utf-8"?>
-<w:styles xmlns:mc="http://schemas.openxmlformats.org/markup-compatibility/2006" xmlns:r="http://schemas.openxmlformats.org/officeDocument/2006/relationships" xmlns:w="http://schemas.openxmlformats.org/wordprocessingml/2006/main" xmlns:w14="http://schemas.microsoft.com/office/word/2010/wordml" xmlns:w15="http://schemas.microsoft.com/office/word/2012/wordml" xmlns:w16cid="http://schemas.microsoft.com/office/word/2016/wordml/cid" xmlns:w16se="http://schemas.microsoft.com/office/word/2015/wordml/symex" mc:Ignorable="w14 w15 w16se w16cid">
+<w:styles xmlns:mc="http://schemas.openxmlformats.org/markup-compatibility/2006" xmlns:r="http://schemas.openxmlformats.org/officeDocument/2006/relationships" xmlns:w="http://schemas.openxmlformats.org/wordprocessingml/2006/main" xmlns:w14="http://schemas.microsoft.com/office/word/2010/wordml" xmlns:w15="http://schemas.microsoft.com/office/word/2012/wordml" xmlns:w16se="http://schemas.microsoft.com/office/word/2015/wordml/symex" mc:Ignorable="w14 w15 w16se">
   <w:docDefaults>
     <w:rPrDefault>
       <w:rPr>
@@ -13894,7 +13923,7 @@
       </w:pPr>
     </w:pPrDefault>
   </w:docDefaults>
-  <w:latentStyles w:defLockedState="0" w:defUIPriority="0" w:defSemiHidden="0" w:defUnhideWhenUsed="0" w:defQFormat="0" w:count="377">
+  <w:latentStyles w:defLockedState="0" w:defUIPriority="0" w:defSemiHidden="0" w:defUnhideWhenUsed="0" w:defQFormat="0" w:count="371">
     <w:lsdException w:name="Normal" w:qFormat="1"/>
     <w:lsdException w:name="heading 1" w:uiPriority="9" w:qFormat="1"/>
     <w:lsdException w:name="heading 2" w:uiPriority="9" w:qFormat="1"/>
@@ -13959,8 +13988,11 @@
     <w:lsdException w:name="Table 3D effects 3" w:semiHidden="1" w:unhideWhenUsed="1"/>
     <w:lsdException w:name="Table Contemporary" w:semiHidden="1" w:unhideWhenUsed="1"/>
     <w:lsdException w:name="Table Elegant" w:semiHidden="1" w:unhideWhenUsed="1"/>
+    <w:lsdException w:name="Table Professional" w:semiHidden="1" w:unhideWhenUsed="1"/>
     <w:lsdException w:name="Table Subtle 1" w:semiHidden="1" w:unhideWhenUsed="1"/>
     <w:lsdException w:name="Table Subtle 2" w:semiHidden="1" w:unhideWhenUsed="1"/>
+    <w:lsdException w:name="Table Web 1" w:semiHidden="1" w:unhideWhenUsed="1"/>
+    <w:lsdException w:name="Table Web 2" w:semiHidden="1" w:unhideWhenUsed="1"/>
     <w:lsdException w:name="Table Web 3" w:semiHidden="1" w:unhideWhenUsed="1"/>
     <w:lsdException w:name="Balloon Text" w:semiHidden="1" w:unhideWhenUsed="1"/>
     <w:lsdException w:name="Table Theme" w:semiHidden="1" w:unhideWhenUsed="1"/>
@@ -14179,23 +14211,17 @@
     <w:lsdException w:name="List Table 5 Dark Accent 6" w:uiPriority="50"/>
     <w:lsdException w:name="List Table 6 Colorful Accent 6" w:uiPriority="51"/>
     <w:lsdException w:name="List Table 7 Colorful Accent 6" w:uiPriority="52"/>
-    <w:lsdException w:name="Mention" w:semiHidden="1" w:uiPriority="99" w:unhideWhenUsed="1"/>
-    <w:lsdException w:name="Smart Hyperlink" w:semiHidden="1" w:uiPriority="99" w:unhideWhenUsed="1"/>
-    <w:lsdException w:name="Hashtag" w:semiHidden="1" w:uiPriority="99" w:unhideWhenUsed="1"/>
-    <w:lsdException w:name="Unresolved Mention" w:semiHidden="1" w:uiPriority="99" w:unhideWhenUsed="1"/>
-    <w:lsdException w:name="Smart Link" w:semiHidden="1" w:uiPriority="99" w:unhideWhenUsed="1"/>
-    <w:lsdException w:name="Smart Link Error" w:semiHidden="1" w:uiPriority="99" w:unhideWhenUsed="1"/>
   </w:latentStyles>
   <w:style w:type="paragraph" w:default="1" w:styleId="Normal">
     <w:name w:val="Normal"/>
     <w:qFormat/>
     <w:rsid w:val="00334F0E"/>
   </w:style>
-  <w:style w:type="paragraph" w:styleId="Heading1">
+  <w:style w:type="paragraph" w:styleId="Titre1">
     <w:name w:val="heading 1"/>
     <w:basedOn w:val="Normal"/>
     <w:next w:val="Normal"/>
-    <w:link w:val="Heading1Char"/>
+    <w:link w:val="Titre1Car"/>
     <w:uiPriority w:val="9"/>
     <w:qFormat/>
     <w:rsid w:val="00334F0E"/>
@@ -14215,11 +14241,11 @@
       <w:szCs w:val="36"/>
     </w:rPr>
   </w:style>
-  <w:style w:type="paragraph" w:styleId="Heading2">
+  <w:style w:type="paragraph" w:styleId="Titre2">
     <w:name w:val="heading 2"/>
     <w:basedOn w:val="Normal"/>
     <w:next w:val="Normal"/>
-    <w:link w:val="Heading2Char"/>
+    <w:link w:val="Titre2Car"/>
     <w:uiPriority w:val="9"/>
     <w:unhideWhenUsed/>
     <w:qFormat/>
@@ -14237,11 +14263,11 @@
       <w:szCs w:val="28"/>
     </w:rPr>
   </w:style>
-  <w:style w:type="paragraph" w:styleId="Heading3">
+  <w:style w:type="paragraph" w:styleId="Titre3">
     <w:name w:val="heading 3"/>
     <w:basedOn w:val="Normal"/>
     <w:next w:val="Normal"/>
-    <w:link w:val="Heading3Char"/>
+    <w:link w:val="Titre3Car"/>
     <w:uiPriority w:val="9"/>
     <w:unhideWhenUsed/>
     <w:qFormat/>
@@ -14259,11 +14285,11 @@
       <w:szCs w:val="26"/>
     </w:rPr>
   </w:style>
-  <w:style w:type="paragraph" w:styleId="Heading4">
+  <w:style w:type="paragraph" w:styleId="Titre4">
     <w:name w:val="heading 4"/>
     <w:basedOn w:val="Normal"/>
     <w:next w:val="Normal"/>
-    <w:link w:val="Heading4Char"/>
+    <w:link w:val="Titre4Car"/>
     <w:uiPriority w:val="9"/>
     <w:unhideWhenUsed/>
     <w:qFormat/>
@@ -14280,11 +14306,11 @@
       <w:szCs w:val="24"/>
     </w:rPr>
   </w:style>
-  <w:style w:type="paragraph" w:styleId="Heading5">
+  <w:style w:type="paragraph" w:styleId="Titre5">
     <w:name w:val="heading 5"/>
     <w:basedOn w:val="Normal"/>
     <w:next w:val="Normal"/>
-    <w:link w:val="Heading5Char"/>
+    <w:link w:val="Titre5Car"/>
     <w:uiPriority w:val="9"/>
     <w:unhideWhenUsed/>
     <w:qFormat/>
@@ -14303,11 +14329,11 @@
       <w:szCs w:val="22"/>
     </w:rPr>
   </w:style>
-  <w:style w:type="paragraph" w:styleId="Heading6">
+  <w:style w:type="paragraph" w:styleId="Titre6">
     <w:name w:val="heading 6"/>
     <w:basedOn w:val="Normal"/>
     <w:next w:val="Normal"/>
-    <w:link w:val="Heading6Char"/>
+    <w:link w:val="Titre6Car"/>
     <w:uiPriority w:val="9"/>
     <w:unhideWhenUsed/>
     <w:qFormat/>
@@ -14323,11 +14349,11 @@
       <w:color w:val="595959" w:themeColor="text1" w:themeTint="A6"/>
     </w:rPr>
   </w:style>
-  <w:style w:type="paragraph" w:styleId="Heading7">
+  <w:style w:type="paragraph" w:styleId="Titre7">
     <w:name w:val="heading 7"/>
     <w:basedOn w:val="Normal"/>
     <w:next w:val="Normal"/>
-    <w:link w:val="Heading7Char"/>
+    <w:link w:val="Titre7Car"/>
     <w:uiPriority w:val="9"/>
     <w:unhideWhenUsed/>
     <w:qFormat/>
@@ -14345,11 +14371,11 @@
       <w:color w:val="595959" w:themeColor="text1" w:themeTint="A6"/>
     </w:rPr>
   </w:style>
-  <w:style w:type="paragraph" w:styleId="Heading8">
+  <w:style w:type="paragraph" w:styleId="Titre8">
     <w:name w:val="heading 8"/>
     <w:basedOn w:val="Normal"/>
     <w:next w:val="Normal"/>
-    <w:link w:val="Heading8Char"/>
+    <w:link w:val="Titre8Car"/>
     <w:uiPriority w:val="9"/>
     <w:unhideWhenUsed/>
     <w:qFormat/>
@@ -14366,11 +14392,11 @@
       <w:color w:val="595959" w:themeColor="text1" w:themeTint="A6"/>
     </w:rPr>
   </w:style>
-  <w:style w:type="paragraph" w:styleId="Heading9">
+  <w:style w:type="paragraph" w:styleId="Titre9">
     <w:name w:val="heading 9"/>
     <w:basedOn w:val="Normal"/>
     <w:next w:val="Normal"/>
-    <w:link w:val="Heading9Char"/>
+    <w:link w:val="Titre9Car"/>
     <w:uiPriority w:val="9"/>
     <w:unhideWhenUsed/>
     <w:qFormat/>
@@ -14389,13 +14415,13 @@
       <w:color w:val="595959" w:themeColor="text1" w:themeTint="A6"/>
     </w:rPr>
   </w:style>
-  <w:style w:type="character" w:default="1" w:styleId="DefaultParagraphFont">
+  <w:style w:type="character" w:default="1" w:styleId="Policepardfaut">
     <w:name w:val="Default Paragraph Font"/>
     <w:uiPriority w:val="1"/>
     <w:semiHidden/>
     <w:unhideWhenUsed/>
   </w:style>
-  <w:style w:type="table" w:default="1" w:styleId="TableNormal">
+  <w:style w:type="table" w:default="1" w:styleId="TableauNormal">
     <w:name w:val="Normal Table"/>
     <w:uiPriority w:val="99"/>
     <w:semiHidden/>
@@ -14410,7 +14436,7 @@
       </w:tblCellMar>
     </w:tblPr>
   </w:style>
-  <w:style w:type="numbering" w:default="1" w:styleId="NoList">
+  <w:style w:type="numbering" w:default="1" w:styleId="Aucuneliste">
     <w:name w:val="No List"/>
     <w:uiPriority w:val="99"/>
     <w:semiHidden/>
@@ -14465,7 +14491,7 @@
       <w:lang w:val="de-DE" w:eastAsia="de-DE"/>
     </w:rPr>
   </w:style>
-  <w:style w:type="paragraph" w:styleId="TOC1">
+  <w:style w:type="paragraph" w:styleId="TM1">
     <w:name w:val="toc 1"/>
     <w:basedOn w:val="Normal"/>
     <w:next w:val="Normal"/>
@@ -14482,7 +14508,7 @@
       <w:noProof/>
     </w:rPr>
   </w:style>
-  <w:style w:type="paragraph" w:styleId="TOC2">
+  <w:style w:type="paragraph" w:styleId="TM2">
     <w:name w:val="toc 2"/>
     <w:basedOn w:val="Normal"/>
     <w:next w:val="Normal"/>
@@ -14492,7 +14518,7 @@
       <w:ind w:left="200"/>
     </w:pPr>
   </w:style>
-  <w:style w:type="paragraph" w:styleId="TOC3">
+  <w:style w:type="paragraph" w:styleId="TM3">
     <w:name w:val="toc 3"/>
     <w:basedOn w:val="Normal"/>
     <w:next w:val="Normal"/>
@@ -14502,7 +14528,7 @@
       <w:ind w:left="400"/>
     </w:pPr>
   </w:style>
-  <w:style w:type="paragraph" w:styleId="TOC4">
+  <w:style w:type="paragraph" w:styleId="TM4">
     <w:name w:val="toc 4"/>
     <w:basedOn w:val="Normal"/>
     <w:next w:val="Normal"/>
@@ -14512,7 +14538,7 @@
       <w:ind w:left="600"/>
     </w:pPr>
   </w:style>
-  <w:style w:type="paragraph" w:styleId="TOC5">
+  <w:style w:type="paragraph" w:styleId="TM5">
     <w:name w:val="toc 5"/>
     <w:basedOn w:val="Normal"/>
     <w:next w:val="Normal"/>
@@ -14522,7 +14548,7 @@
       <w:ind w:left="800"/>
     </w:pPr>
   </w:style>
-  <w:style w:type="paragraph" w:styleId="TOC6">
+  <w:style w:type="paragraph" w:styleId="TM6">
     <w:name w:val="toc 6"/>
     <w:basedOn w:val="Normal"/>
     <w:next w:val="Normal"/>
@@ -14532,7 +14558,7 @@
       <w:ind w:left="1000"/>
     </w:pPr>
   </w:style>
-  <w:style w:type="paragraph" w:styleId="TOC7">
+  <w:style w:type="paragraph" w:styleId="TM7">
     <w:name w:val="toc 7"/>
     <w:basedOn w:val="Normal"/>
     <w:next w:val="Normal"/>
@@ -14542,7 +14568,7 @@
       <w:ind w:left="1200"/>
     </w:pPr>
   </w:style>
-  <w:style w:type="paragraph" w:styleId="TOC8">
+  <w:style w:type="paragraph" w:styleId="TM8">
     <w:name w:val="toc 8"/>
     <w:basedOn w:val="Normal"/>
     <w:next w:val="Normal"/>
@@ -14552,7 +14578,7 @@
       <w:ind w:left="1400"/>
     </w:pPr>
   </w:style>
-  <w:style w:type="paragraph" w:styleId="TOC9">
+  <w:style w:type="paragraph" w:styleId="TM9">
     <w:name w:val="toc 9"/>
     <w:basedOn w:val="Normal"/>
     <w:next w:val="Normal"/>
@@ -14562,7 +14588,7 @@
       <w:ind w:left="1600"/>
     </w:pPr>
   </w:style>
-  <w:style w:type="paragraph" w:styleId="Header">
+  <w:style w:type="paragraph" w:styleId="En-tte">
     <w:name w:val="header"/>
     <w:basedOn w:val="Normal"/>
     <w:pPr>
@@ -14572,7 +14598,7 @@
       </w:tabs>
     </w:pPr>
   </w:style>
-  <w:style w:type="paragraph" w:styleId="Footer">
+  <w:style w:type="paragraph" w:styleId="Pieddepage">
     <w:name w:val="footer"/>
     <w:basedOn w:val="Normal"/>
     <w:pPr>
@@ -14582,9 +14608,9 @@
       </w:tabs>
     </w:pPr>
   </w:style>
-  <w:style w:type="character" w:styleId="PageNumber">
+  <w:style w:type="character" w:styleId="Numrodepage">
     <w:name w:val="page number"/>
-    <w:basedOn w:val="DefaultParagraphFont"/>
+    <w:basedOn w:val="Policepardfaut"/>
   </w:style>
   <w:style w:type="paragraph" w:customStyle="1" w:styleId="OmniPage7">
     <w:name w:val="OmniPage #7"/>
@@ -14595,21 +14621,21 @@
       <w:lang w:val="de-DE" w:eastAsia="de-DE"/>
     </w:rPr>
   </w:style>
-  <w:style w:type="paragraph" w:styleId="BodyText">
+  <w:style w:type="paragraph" w:styleId="Corpsdetexte">
     <w:name w:val="Body Text"/>
     <w:basedOn w:val="Normal"/>
     <w:rPr>
       <w:b/>
     </w:rPr>
   </w:style>
-  <w:style w:type="paragraph" w:styleId="BodyText2">
+  <w:style w:type="paragraph" w:styleId="Corpsdetexte2">
     <w:name w:val="Body Text 2"/>
     <w:basedOn w:val="Normal"/>
     <w:pPr>
       <w:jc w:val="center"/>
     </w:pPr>
   </w:style>
-  <w:style w:type="paragraph" w:styleId="BodyText3">
+  <w:style w:type="paragraph" w:styleId="Corpsdetexte3">
     <w:name w:val="Body Text 3"/>
     <w:basedOn w:val="Normal"/>
     <w:rPr>
@@ -14627,7 +14653,7 @@
       <w:szCs w:val="24"/>
     </w:rPr>
   </w:style>
-  <w:style w:type="paragraph" w:styleId="BodyTextIndent">
+  <w:style w:type="paragraph" w:styleId="Retraitcorpsdetexte">
     <w:name w:val="Body Text Indent"/>
     <w:basedOn w:val="Normal"/>
     <w:pPr>
@@ -14657,7 +14683,7 @@
       <w:b/>
     </w:rPr>
   </w:style>
-  <w:style w:type="character" w:styleId="Hyperlink">
+  <w:style w:type="character" w:styleId="Lienhypertexte">
     <w:name w:val="Hyperlink"/>
     <w:uiPriority w:val="99"/>
     <w:rPr>
@@ -14665,16 +14691,16 @@
       <w:u w:val="single"/>
     </w:rPr>
   </w:style>
-  <w:style w:type="character" w:styleId="FollowedHyperlink">
+  <w:style w:type="character" w:styleId="Lienhypertextesuivivisit">
     <w:name w:val="FollowedHyperlink"/>
     <w:rPr>
       <w:color w:val="800080"/>
       <w:u w:val="single"/>
     </w:rPr>
   </w:style>
-  <w:style w:type="character" w:styleId="Emphasis">
+  <w:style w:type="character" w:styleId="Accentuation">
     <w:name w:val="Emphasis"/>
-    <w:basedOn w:val="DefaultParagraphFont"/>
+    <w:basedOn w:val="Policepardfaut"/>
     <w:uiPriority w:val="20"/>
     <w:qFormat/>
     <w:rsid w:val="00334F0E"/>
@@ -14683,9 +14709,9 @@
       <w:iCs/>
     </w:rPr>
   </w:style>
-  <w:style w:type="table" w:styleId="TableGrid">
+  <w:style w:type="table" w:styleId="Grilledutableau">
     <w:name w:val="Table Grid"/>
-    <w:basedOn w:val="TableNormal"/>
+    <w:basedOn w:val="TableauNormal"/>
     <w:rsid w:val="007C53D3"/>
     <w:tblPr>
       <w:tblBorders>
@@ -14714,10 +14740,10 @@
       <w:lang w:eastAsia="fr-CH"/>
     </w:rPr>
   </w:style>
-  <w:style w:type="paragraph" w:styleId="BalloonText">
+  <w:style w:type="paragraph" w:styleId="Textedebulles">
     <w:name w:val="Balloon Text"/>
     <w:basedOn w:val="Normal"/>
-    <w:link w:val="BalloonTextChar"/>
+    <w:link w:val="TextedebullesCar"/>
     <w:rsid w:val="00992256"/>
     <w:rPr>
       <w:rFonts w:ascii="Tahoma" w:hAnsi="Tahoma" w:cs="Tahoma"/>
@@ -14725,9 +14751,9 @@
       <w:szCs w:val="16"/>
     </w:rPr>
   </w:style>
-  <w:style w:type="character" w:customStyle="1" w:styleId="BalloonTextChar">
-    <w:name w:val="Balloon Text Char"/>
-    <w:link w:val="BalloonText"/>
+  <w:style w:type="character" w:customStyle="1" w:styleId="TextedebullesCar">
+    <w:name w:val="Texte de bulles Car"/>
+    <w:link w:val="Textedebulles"/>
     <w:rsid w:val="00992256"/>
     <w:rPr>
       <w:rFonts w:ascii="Tahoma" w:hAnsi="Tahoma" w:cs="Tahoma"/>
@@ -14747,7 +14773,7 @@
       <w:szCs w:val="14"/>
     </w:rPr>
   </w:style>
-  <w:style w:type="paragraph" w:styleId="ListParagraph">
+  <w:style w:type="paragraph" w:styleId="Paragraphedeliste">
     <w:name w:val="List Paragraph"/>
     <w:basedOn w:val="Normal"/>
     <w:uiPriority w:val="34"/>
@@ -14760,17 +14786,17 @@
   </w:style>
   <w:style w:type="character" w:customStyle="1" w:styleId="UnresolvedMention1">
     <w:name w:val="Unresolved Mention1"/>
-    <w:basedOn w:val="DefaultParagraphFont"/>
+    <w:basedOn w:val="Policepardfaut"/>
     <w:rsid w:val="00544232"/>
     <w:rPr>
       <w:color w:val="605E5C"/>
       <w:shd w:val="clear" w:color="auto" w:fill="E1DFDD"/>
     </w:rPr>
   </w:style>
-  <w:style w:type="character" w:customStyle="1" w:styleId="Heading1Char">
-    <w:name w:val="Heading 1 Char"/>
-    <w:basedOn w:val="DefaultParagraphFont"/>
-    <w:link w:val="Heading1"/>
+  <w:style w:type="character" w:customStyle="1" w:styleId="Titre1Car">
+    <w:name w:val="Titre 1 Car"/>
+    <w:basedOn w:val="Policepardfaut"/>
+    <w:link w:val="Titre1"/>
     <w:uiPriority w:val="9"/>
     <w:rsid w:val="00334F0E"/>
     <w:rPr>
@@ -14780,10 +14806,10 @@
       <w:szCs w:val="36"/>
     </w:rPr>
   </w:style>
-  <w:style w:type="character" w:customStyle="1" w:styleId="Heading2Char">
-    <w:name w:val="Heading 2 Char"/>
-    <w:basedOn w:val="DefaultParagraphFont"/>
-    <w:link w:val="Heading2"/>
+  <w:style w:type="character" w:customStyle="1" w:styleId="Titre2Car">
+    <w:name w:val="Titre 2 Car"/>
+    <w:basedOn w:val="Policepardfaut"/>
+    <w:link w:val="Titre2"/>
     <w:uiPriority w:val="9"/>
     <w:rsid w:val="00334F0E"/>
     <w:rPr>
@@ -14793,10 +14819,10 @@
       <w:szCs w:val="28"/>
     </w:rPr>
   </w:style>
-  <w:style w:type="character" w:customStyle="1" w:styleId="Heading3Char">
-    <w:name w:val="Heading 3 Char"/>
-    <w:basedOn w:val="DefaultParagraphFont"/>
-    <w:link w:val="Heading3"/>
+  <w:style w:type="character" w:customStyle="1" w:styleId="Titre3Car">
+    <w:name w:val="Titre 3 Car"/>
+    <w:basedOn w:val="Policepardfaut"/>
+    <w:link w:val="Titre3"/>
     <w:uiPriority w:val="9"/>
     <w:rsid w:val="00334F0E"/>
     <w:rPr>
@@ -14806,10 +14832,10 @@
       <w:szCs w:val="26"/>
     </w:rPr>
   </w:style>
-  <w:style w:type="character" w:customStyle="1" w:styleId="Heading4Char">
-    <w:name w:val="Heading 4 Char"/>
-    <w:basedOn w:val="DefaultParagraphFont"/>
-    <w:link w:val="Heading4"/>
+  <w:style w:type="character" w:customStyle="1" w:styleId="Titre4Car">
+    <w:name w:val="Titre 4 Car"/>
+    <w:basedOn w:val="Policepardfaut"/>
+    <w:link w:val="Titre4"/>
     <w:uiPriority w:val="9"/>
     <w:rsid w:val="00334F0E"/>
     <w:rPr>
@@ -14818,10 +14844,10 @@
       <w:szCs w:val="24"/>
     </w:rPr>
   </w:style>
-  <w:style w:type="character" w:customStyle="1" w:styleId="Heading5Char">
-    <w:name w:val="Heading 5 Char"/>
-    <w:basedOn w:val="DefaultParagraphFont"/>
-    <w:link w:val="Heading5"/>
+  <w:style w:type="character" w:customStyle="1" w:styleId="Titre5Car">
+    <w:name w:val="Titre 5 Car"/>
+    <w:basedOn w:val="Policepardfaut"/>
+    <w:link w:val="Titre5"/>
     <w:uiPriority w:val="9"/>
     <w:rsid w:val="00334F0E"/>
     <w:rPr>
@@ -14832,10 +14858,10 @@
       <w:szCs w:val="22"/>
     </w:rPr>
   </w:style>
-  <w:style w:type="character" w:customStyle="1" w:styleId="Heading6Char">
-    <w:name w:val="Heading 6 Char"/>
-    <w:basedOn w:val="DefaultParagraphFont"/>
-    <w:link w:val="Heading6"/>
+  <w:style w:type="character" w:customStyle="1" w:styleId="Titre6Car">
+    <w:name w:val="Titre 6 Car"/>
+    <w:basedOn w:val="Policepardfaut"/>
+    <w:link w:val="Titre6"/>
     <w:uiPriority w:val="9"/>
     <w:rsid w:val="00334F0E"/>
     <w:rPr>
@@ -14843,10 +14869,10 @@
       <w:color w:val="595959" w:themeColor="text1" w:themeTint="A6"/>
     </w:rPr>
   </w:style>
-  <w:style w:type="character" w:customStyle="1" w:styleId="Heading7Char">
-    <w:name w:val="Heading 7 Char"/>
-    <w:basedOn w:val="DefaultParagraphFont"/>
-    <w:link w:val="Heading7"/>
+  <w:style w:type="character" w:customStyle="1" w:styleId="Titre7Car">
+    <w:name w:val="Titre 7 Car"/>
+    <w:basedOn w:val="Policepardfaut"/>
+    <w:link w:val="Titre7"/>
     <w:uiPriority w:val="9"/>
     <w:rsid w:val="00334F0E"/>
     <w:rPr>
@@ -14856,10 +14882,10 @@
       <w:color w:val="595959" w:themeColor="text1" w:themeTint="A6"/>
     </w:rPr>
   </w:style>
-  <w:style w:type="character" w:customStyle="1" w:styleId="Heading8Char">
-    <w:name w:val="Heading 8 Char"/>
-    <w:basedOn w:val="DefaultParagraphFont"/>
-    <w:link w:val="Heading8"/>
+  <w:style w:type="character" w:customStyle="1" w:styleId="Titre8Car">
+    <w:name w:val="Titre 8 Car"/>
+    <w:basedOn w:val="Policepardfaut"/>
+    <w:link w:val="Titre8"/>
     <w:uiPriority w:val="9"/>
     <w:rsid w:val="00334F0E"/>
     <w:rPr>
@@ -14868,10 +14894,10 @@
       <w:color w:val="595959" w:themeColor="text1" w:themeTint="A6"/>
     </w:rPr>
   </w:style>
-  <w:style w:type="character" w:customStyle="1" w:styleId="Heading9Char">
-    <w:name w:val="Heading 9 Char"/>
-    <w:basedOn w:val="DefaultParagraphFont"/>
-    <w:link w:val="Heading9"/>
+  <w:style w:type="character" w:customStyle="1" w:styleId="Titre9Car">
+    <w:name w:val="Titre 9 Car"/>
+    <w:basedOn w:val="Policepardfaut"/>
+    <w:link w:val="Titre9"/>
     <w:uiPriority w:val="9"/>
     <w:rsid w:val="00334F0E"/>
     <w:rPr>
@@ -14882,7 +14908,7 @@
       <w:color w:val="595959" w:themeColor="text1" w:themeTint="A6"/>
     </w:rPr>
   </w:style>
-  <w:style w:type="paragraph" w:styleId="Caption">
+  <w:style w:type="paragraph" w:styleId="Lgende">
     <w:name w:val="caption"/>
     <w:basedOn w:val="Normal"/>
     <w:next w:val="Normal"/>
@@ -14902,11 +14928,11 @@
       <w:szCs w:val="20"/>
     </w:rPr>
   </w:style>
-  <w:style w:type="paragraph" w:styleId="Title">
+  <w:style w:type="paragraph" w:styleId="Titre">
     <w:name w:val="Title"/>
     <w:basedOn w:val="Normal"/>
     <w:next w:val="Normal"/>
-    <w:link w:val="TitleChar"/>
+    <w:link w:val="TitreCar"/>
     <w:uiPriority w:val="10"/>
     <w:qFormat/>
     <w:rsid w:val="00334F0E"/>
@@ -14922,10 +14948,10 @@
       <w:szCs w:val="80"/>
     </w:rPr>
   </w:style>
-  <w:style w:type="character" w:customStyle="1" w:styleId="TitleChar">
-    <w:name w:val="Title Char"/>
-    <w:basedOn w:val="DefaultParagraphFont"/>
-    <w:link w:val="Title"/>
+  <w:style w:type="character" w:customStyle="1" w:styleId="TitreCar">
+    <w:name w:val="Titre Car"/>
+    <w:basedOn w:val="Policepardfaut"/>
+    <w:link w:val="Titre"/>
     <w:uiPriority w:val="10"/>
     <w:rsid w:val="00334F0E"/>
     <w:rPr>
@@ -14936,11 +14962,11 @@
       <w:szCs w:val="80"/>
     </w:rPr>
   </w:style>
-  <w:style w:type="paragraph" w:styleId="Subtitle">
+  <w:style w:type="paragraph" w:styleId="Sous-titre">
     <w:name w:val="Subtitle"/>
     <w:basedOn w:val="Normal"/>
     <w:next w:val="Normal"/>
-    <w:link w:val="SubtitleChar"/>
+    <w:link w:val="Sous-titreCar"/>
     <w:uiPriority w:val="11"/>
     <w:qFormat/>
     <w:rsid w:val="00334F0E"/>
@@ -14957,10 +14983,10 @@
       <w:szCs w:val="30"/>
     </w:rPr>
   </w:style>
-  <w:style w:type="character" w:customStyle="1" w:styleId="SubtitleChar">
-    <w:name w:val="Subtitle Char"/>
-    <w:basedOn w:val="DefaultParagraphFont"/>
-    <w:link w:val="Subtitle"/>
+  <w:style w:type="character" w:customStyle="1" w:styleId="Sous-titreCar">
+    <w:name w:val="Sous-titre Car"/>
+    <w:basedOn w:val="Policepardfaut"/>
+    <w:link w:val="Sous-titre"/>
     <w:uiPriority w:val="11"/>
     <w:rsid w:val="00334F0E"/>
     <w:rPr>
@@ -14970,9 +14996,9 @@
       <w:szCs w:val="30"/>
     </w:rPr>
   </w:style>
-  <w:style w:type="character" w:styleId="Strong">
+  <w:style w:type="character" w:styleId="lev">
     <w:name w:val="Strong"/>
-    <w:basedOn w:val="DefaultParagraphFont"/>
+    <w:basedOn w:val="Policepardfaut"/>
     <w:uiPriority w:val="22"/>
     <w:qFormat/>
     <w:rsid w:val="00334F0E"/>
@@ -14981,7 +15007,7 @@
       <w:bCs/>
     </w:rPr>
   </w:style>
-  <w:style w:type="paragraph" w:styleId="NoSpacing">
+  <w:style w:type="paragraph" w:styleId="Sansinterligne">
     <w:name w:val="No Spacing"/>
     <w:uiPriority w:val="1"/>
     <w:qFormat/>
@@ -14990,11 +15016,11 @@
       <w:spacing w:after="0" w:line="240" w:lineRule="auto"/>
     </w:pPr>
   </w:style>
-  <w:style w:type="paragraph" w:styleId="Quote">
+  <w:style w:type="paragraph" w:styleId="Citation">
     <w:name w:val="Quote"/>
     <w:basedOn w:val="Normal"/>
     <w:next w:val="Normal"/>
-    <w:link w:val="QuoteChar"/>
+    <w:link w:val="CitationCar"/>
     <w:uiPriority w:val="29"/>
     <w:qFormat/>
     <w:rsid w:val="00334F0E"/>
@@ -15008,10 +15034,10 @@
       <w:iCs/>
     </w:rPr>
   </w:style>
-  <w:style w:type="character" w:customStyle="1" w:styleId="QuoteChar">
-    <w:name w:val="Quote Char"/>
-    <w:basedOn w:val="DefaultParagraphFont"/>
-    <w:link w:val="Quote"/>
+  <w:style w:type="character" w:customStyle="1" w:styleId="CitationCar">
+    <w:name w:val="Citation Car"/>
+    <w:basedOn w:val="Policepardfaut"/>
+    <w:link w:val="Citation"/>
     <w:uiPriority w:val="29"/>
     <w:rsid w:val="00334F0E"/>
     <w:rPr>
@@ -15019,11 +15045,11 @@
       <w:iCs/>
     </w:rPr>
   </w:style>
-  <w:style w:type="paragraph" w:styleId="IntenseQuote">
+  <w:style w:type="paragraph" w:styleId="Citationintense">
     <w:name w:val="Intense Quote"/>
     <w:basedOn w:val="Normal"/>
     <w:next w:val="Normal"/>
-    <w:link w:val="IntenseQuoteChar"/>
+    <w:link w:val="CitationintenseCar"/>
     <w:uiPriority w:val="30"/>
     <w:qFormat/>
     <w:rsid w:val="00334F0E"/>
@@ -15039,10 +15065,10 @@
       <w:szCs w:val="28"/>
     </w:rPr>
   </w:style>
-  <w:style w:type="character" w:customStyle="1" w:styleId="IntenseQuoteChar">
-    <w:name w:val="Intense Quote Char"/>
-    <w:basedOn w:val="DefaultParagraphFont"/>
-    <w:link w:val="IntenseQuote"/>
+  <w:style w:type="character" w:customStyle="1" w:styleId="CitationintenseCar">
+    <w:name w:val="Citation intense Car"/>
+    <w:basedOn w:val="Policepardfaut"/>
+    <w:link w:val="Citationintense"/>
     <w:uiPriority w:val="30"/>
     <w:rsid w:val="00334F0E"/>
     <w:rPr>
@@ -15052,9 +15078,9 @@
       <w:szCs w:val="28"/>
     </w:rPr>
   </w:style>
-  <w:style w:type="character" w:styleId="SubtleEmphasis">
+  <w:style w:type="character" w:styleId="Emphaseple">
     <w:name w:val="Subtle Emphasis"/>
-    <w:basedOn w:val="DefaultParagraphFont"/>
+    <w:basedOn w:val="Policepardfaut"/>
     <w:uiPriority w:val="19"/>
     <w:qFormat/>
     <w:rsid w:val="00334F0E"/>
@@ -15064,9 +15090,9 @@
       <w:color w:val="595959" w:themeColor="text1" w:themeTint="A6"/>
     </w:rPr>
   </w:style>
-  <w:style w:type="character" w:styleId="IntenseEmphasis">
+  <w:style w:type="character" w:styleId="Emphaseintense">
     <w:name w:val="Intense Emphasis"/>
-    <w:basedOn w:val="DefaultParagraphFont"/>
+    <w:basedOn w:val="Policepardfaut"/>
     <w:uiPriority w:val="21"/>
     <w:qFormat/>
     <w:rsid w:val="00334F0E"/>
@@ -15077,9 +15103,9 @@
       <w:iCs/>
     </w:rPr>
   </w:style>
-  <w:style w:type="character" w:styleId="SubtleReference">
+  <w:style w:type="character" w:styleId="Rfrenceple">
     <w:name w:val="Subtle Reference"/>
-    <w:basedOn w:val="DefaultParagraphFont"/>
+    <w:basedOn w:val="Policepardfaut"/>
     <w:uiPriority w:val="31"/>
     <w:qFormat/>
     <w:rsid w:val="00334F0E"/>
@@ -15088,9 +15114,9 @@
       <w:color w:val="404040" w:themeColor="text1" w:themeTint="BF"/>
     </w:rPr>
   </w:style>
-  <w:style w:type="character" w:styleId="IntenseReference">
+  <w:style w:type="character" w:styleId="Rfrenceintense">
     <w:name w:val="Intense Reference"/>
-    <w:basedOn w:val="DefaultParagraphFont"/>
+    <w:basedOn w:val="Policepardfaut"/>
     <w:uiPriority w:val="32"/>
     <w:qFormat/>
     <w:rsid w:val="00334F0E"/>
@@ -15101,9 +15127,9 @@
       <w:u w:val="single"/>
     </w:rPr>
   </w:style>
-  <w:style w:type="character" w:styleId="BookTitle">
+  <w:style w:type="character" w:styleId="Titredulivre">
     <w:name w:val="Book Title"/>
-    <w:basedOn w:val="DefaultParagraphFont"/>
+    <w:basedOn w:val="Policepardfaut"/>
     <w:uiPriority w:val="33"/>
     <w:qFormat/>
     <w:rsid w:val="00334F0E"/>
@@ -15113,9 +15139,9 @@
       <w:smallCaps/>
     </w:rPr>
   </w:style>
-  <w:style w:type="paragraph" w:styleId="TOCHeading">
+  <w:style w:type="paragraph" w:styleId="En-ttedetabledesmatires">
     <w:name w:val="TOC Heading"/>
-    <w:basedOn w:val="Heading1"/>
+    <w:basedOn w:val="Titre1"/>
     <w:next w:val="Normal"/>
     <w:uiPriority w:val="39"/>
     <w:semiHidden/>

--- a/Docs/Luca Coduri/Dossier_BoardGameManager_Angular_Luca_Coduri.docx
+++ b/Docs/Luca Coduri/Dossier_BoardGameManager_Angular_Luca_Coduri.docx
@@ -1,10 +1,10 @@
 
 <file path=word/document.xml><?xml version="1.0" encoding="utf-8"?>
-<w:document xmlns:wpc="http://schemas.microsoft.com/office/word/2010/wordprocessingCanvas" xmlns:cx="http://schemas.microsoft.com/office/drawing/2014/chartex" xmlns:cx1="http://schemas.microsoft.com/office/drawing/2015/9/8/chartex" xmlns:mc="http://schemas.openxmlformats.org/markup-compatibility/2006" xmlns:o="urn:schemas-microsoft-com:office:office" xmlns:r="http://schemas.openxmlformats.org/officeDocument/2006/relationships" xmlns:m="http://schemas.openxmlformats.org/officeDocument/2006/math" xmlns:v="urn:schemas-microsoft-com:vml" xmlns:wp14="http://schemas.microsoft.com/office/word/2010/wordprocessingDrawing" xmlns:wp="http://schemas.openxmlformats.org/drawingml/2006/wordprocessingDrawing" xmlns:w10="urn:schemas-microsoft-com:office:word" xmlns:w="http://schemas.openxmlformats.org/wordprocessingml/2006/main" xmlns:w14="http://schemas.microsoft.com/office/word/2010/wordml" xmlns:w15="http://schemas.microsoft.com/office/word/2012/wordml" xmlns:w16se="http://schemas.microsoft.com/office/word/2015/wordml/symex" xmlns:wpg="http://schemas.microsoft.com/office/word/2010/wordprocessingGroup" xmlns:wpi="http://schemas.microsoft.com/office/word/2010/wordprocessingInk" xmlns:wne="http://schemas.microsoft.com/office/word/2006/wordml" xmlns:wps="http://schemas.microsoft.com/office/word/2010/wordprocessingShape" mc:Ignorable="w14 w15 w16se wp14">
+<w:document xmlns:wpc="http://schemas.microsoft.com/office/word/2010/wordprocessingCanvas" xmlns:cx="http://schemas.microsoft.com/office/drawing/2014/chartex" xmlns:cx1="http://schemas.microsoft.com/office/drawing/2015/9/8/chartex" xmlns:cx2="http://schemas.microsoft.com/office/drawing/2015/10/21/chartex" xmlns:cx3="http://schemas.microsoft.com/office/drawing/2016/5/9/chartex" xmlns:cx4="http://schemas.microsoft.com/office/drawing/2016/5/10/chartex" xmlns:cx5="http://schemas.microsoft.com/office/drawing/2016/5/11/chartex" xmlns:cx6="http://schemas.microsoft.com/office/drawing/2016/5/12/chartex" xmlns:cx7="http://schemas.microsoft.com/office/drawing/2016/5/13/chartex" xmlns:cx8="http://schemas.microsoft.com/office/drawing/2016/5/14/chartex" xmlns:mc="http://schemas.openxmlformats.org/markup-compatibility/2006" xmlns:aink="http://schemas.microsoft.com/office/drawing/2016/ink" xmlns:am3d="http://schemas.microsoft.com/office/drawing/2017/model3d" xmlns:o="urn:schemas-microsoft-com:office:office" xmlns:r="http://schemas.openxmlformats.org/officeDocument/2006/relationships" xmlns:m="http://schemas.openxmlformats.org/officeDocument/2006/math" xmlns:v="urn:schemas-microsoft-com:vml" xmlns:wp14="http://schemas.microsoft.com/office/word/2010/wordprocessingDrawing" xmlns:wp="http://schemas.openxmlformats.org/drawingml/2006/wordprocessingDrawing" xmlns:w10="urn:schemas-microsoft-com:office:word" xmlns:w="http://schemas.openxmlformats.org/wordprocessingml/2006/main" xmlns:w14="http://schemas.microsoft.com/office/word/2010/wordml" xmlns:w15="http://schemas.microsoft.com/office/word/2012/wordml" xmlns:w16cid="http://schemas.microsoft.com/office/word/2016/wordml/cid" xmlns:w16se="http://schemas.microsoft.com/office/word/2015/wordml/symex" xmlns:wpg="http://schemas.microsoft.com/office/word/2010/wordprocessingGroup" xmlns:wpi="http://schemas.microsoft.com/office/word/2010/wordprocessingInk" xmlns:wne="http://schemas.microsoft.com/office/word/2006/wordml" xmlns:wps="http://schemas.microsoft.com/office/word/2010/wordprocessingShape" mc:Ignorable="w14 w15 w16se w16cid wp14">
   <w:body>
     <w:p>
       <w:pPr>
-        <w:pStyle w:val="TM1"/>
+        <w:pStyle w:val="TOC1"/>
       </w:pPr>
       <w:r>
         <w:rPr>
@@ -76,7 +76,7 @@
     </w:p>
     <w:p>
       <w:pPr>
-        <w:pStyle w:val="TM1"/>
+        <w:pStyle w:val="TOC1"/>
       </w:pPr>
     </w:p>
     <w:tbl>
@@ -353,13 +353,13 @@
               </wp:anchor>
             </w:drawing>
           </mc:Choice>
-          <mc:Fallback xmlns:w16cid="http://schemas.microsoft.com/office/word/2016/wordml/cid" xmlns:am3d="http://schemas.microsoft.com/office/drawing/2017/model3d" xmlns:aink="http://schemas.microsoft.com/office/drawing/2016/ink" xmlns:cx8="http://schemas.microsoft.com/office/drawing/2016/5/14/chartex" xmlns:cx7="http://schemas.microsoft.com/office/drawing/2016/5/13/chartex" xmlns:cx6="http://schemas.microsoft.com/office/drawing/2016/5/12/chartex" xmlns:cx5="http://schemas.microsoft.com/office/drawing/2016/5/11/chartex" xmlns:cx4="http://schemas.microsoft.com/office/drawing/2016/5/10/chartex" xmlns:cx3="http://schemas.microsoft.com/office/drawing/2016/5/9/chartex" xmlns:cx2="http://schemas.microsoft.com/office/drawing/2015/10/21/chartex">
+          <mc:Fallback>
             <w:pict>
               <v:shapetype w14:anchorId="365DDB16" id="_x0000_t202" coordsize="21600,21600" o:spt="202" path="m,l,21600r21600,l21600,xe">
                 <v:stroke joinstyle="miter"/>
                 <v:path gradientshapeok="t" o:connecttype="rect"/>
               </v:shapetype>
-              <v:shape id="Zone de texte 4" o:spid="_x0000_s1026" type="#_x0000_t202" style="position:absolute;left:0;text-align:left;margin-left:0;margin-top:6.65pt;width:89.95pt;height:39.75pt;z-index:251657216;visibility:visible;mso-wrap-style:none;mso-width-percent:0;mso-height-percent:0;mso-wrap-distance-left:9pt;mso-wrap-distance-top:0;mso-wrap-distance-right:9pt;mso-wrap-distance-bottom:0;mso-position-horizontal:center;mso-position-horizontal-relative:margin;mso-position-vertical:absolute;mso-position-vertical-relative:text;mso-width-percent:0;mso-height-percent:0;mso-width-relative:page;mso-height-relative:page;v-text-anchor:top" o:gfxdata="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" filled="f" stroked="f">
+              <v:shape id="Zone de texte 4" o:spid="_x0000_s1026" type="#_x0000_t202" style="position:absolute;left:0;text-align:left;margin-left:0;margin-top:6.65pt;width:89.95pt;height:39.75pt;z-index:251657216;visibility:visible;mso-wrap-style:none;mso-width-percent:0;mso-height-percent:0;mso-wrap-distance-left:9pt;mso-wrap-distance-top:0;mso-wrap-distance-right:9pt;mso-wrap-distance-bottom:0;mso-position-horizontal:center;mso-position-horizontal-relative:margin;mso-position-vertical:absolute;mso-position-vertical-relative:text;mso-width-percent:0;mso-height-percent:0;mso-width-relative:page;mso-height-relative:page;v-text-anchor:top" o:gfxdata="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" filled="f" stroked="f">
                 <v:textbox>
                   <w:txbxContent>
                     <w:p>
@@ -616,9 +616,9 @@
               </wp:anchor>
             </w:drawing>
           </mc:Choice>
-          <mc:Fallback xmlns:w16cid="http://schemas.microsoft.com/office/word/2016/wordml/cid" xmlns:am3d="http://schemas.microsoft.com/office/drawing/2017/model3d" xmlns:aink="http://schemas.microsoft.com/office/drawing/2016/ink" xmlns:cx8="http://schemas.microsoft.com/office/drawing/2016/5/14/chartex" xmlns:cx7="http://schemas.microsoft.com/office/drawing/2016/5/13/chartex" xmlns:cx6="http://schemas.microsoft.com/office/drawing/2016/5/12/chartex" xmlns:cx5="http://schemas.microsoft.com/office/drawing/2016/5/11/chartex" xmlns:cx4="http://schemas.microsoft.com/office/drawing/2016/5/10/chartex" xmlns:cx3="http://schemas.microsoft.com/office/drawing/2016/5/9/chartex" xmlns:cx2="http://schemas.microsoft.com/office/drawing/2015/10/21/chartex">
+          <mc:Fallback>
             <w:pict>
-              <v:shape w14:anchorId="6C0DFFFF" id="Zone de texte 1" o:spid="_x0000_s1027" type="#_x0000_t202" style="position:absolute;margin-left:164pt;margin-top:2.65pt;width:119.25pt;height:53.55pt;z-index:251658240;visibility:visible;mso-wrap-style:square;mso-width-percent:0;mso-height-percent:0;mso-wrap-distance-left:9pt;mso-wrap-distance-top:0;mso-wrap-distance-right:9pt;mso-wrap-distance-bottom:0;mso-position-horizontal:absolute;mso-position-horizontal-relative:text;mso-position-vertical:absolute;mso-position-vertical-relative:text;mso-width-percent:0;mso-height-percent:0;mso-width-relative:page;mso-height-relative:page;v-text-anchor:top" o:gfxdata="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" filled="f" stroked="f">
+              <v:shape w14:anchorId="6C0DFFFF" id="Zone de texte 1" o:spid="_x0000_s1027" type="#_x0000_t202" style="position:absolute;margin-left:164pt;margin-top:2.65pt;width:119.25pt;height:53.55pt;z-index:251658240;visibility:visible;mso-wrap-style:square;mso-width-percent:0;mso-height-percent:0;mso-wrap-distance-left:9pt;mso-wrap-distance-top:0;mso-wrap-distance-right:9pt;mso-wrap-distance-bottom:0;mso-position-horizontal:absolute;mso-position-horizontal-relative:text;mso-position-vertical:absolute;mso-position-vertical-relative:text;mso-width-percent:0;mso-height-percent:0;mso-width-relative:page;mso-height-relative:page;v-text-anchor:top" o:gfxdata="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" filled="f" stroked="f">
                 <v:textbox>
                   <w:txbxContent>
                     <w:p>
@@ -683,7 +683,7 @@
     </w:p>
     <w:p>
       <w:pPr>
-        <w:pStyle w:val="TM1"/>
+        <w:pStyle w:val="TOC1"/>
         <w:rPr>
           <w:szCs w:val="24"/>
         </w:rPr>
@@ -706,7 +706,7 @@
       <w:hyperlink w:anchor="_Toc2333847" w:history="1">
         <w:r>
           <w:rPr>
-            <w:rStyle w:val="Lienhypertexte"/>
+            <w:rStyle w:val="Hyperlink"/>
           </w:rPr>
           <w:t>1</w:t>
         </w:r>
@@ -718,7 +718,7 @@
         </w:r>
         <w:r>
           <w:rPr>
-            <w:rStyle w:val="Lienhypertexte"/>
+            <w:rStyle w:val="Hyperlink"/>
           </w:rPr>
           <w:t>Introduction</w:t>
         </w:r>
@@ -767,7 +767,7 @@
     </w:p>
     <w:p>
       <w:pPr>
-        <w:pStyle w:val="TM2"/>
+        <w:pStyle w:val="TOC2"/>
         <w:tabs>
           <w:tab w:val="left" w:pos="800"/>
           <w:tab w:val="right" w:leader="dot" w:pos="9060"/>
@@ -780,7 +780,7 @@
       <w:hyperlink w:anchor="_Toc2333848" w:history="1">
         <w:r>
           <w:rPr>
-            <w:rStyle w:val="Lienhypertexte"/>
+            <w:rStyle w:val="Hyperlink"/>
             <w:iCs/>
             <w:noProof/>
           </w:rPr>
@@ -795,7 +795,7 @@
         </w:r>
         <w:r>
           <w:rPr>
-            <w:rStyle w:val="Lienhypertexte"/>
+            <w:rStyle w:val="Hyperlink"/>
             <w:iCs/>
             <w:noProof/>
           </w:rPr>
@@ -853,7 +853,7 @@
     </w:p>
     <w:p>
       <w:pPr>
-        <w:pStyle w:val="TM2"/>
+        <w:pStyle w:val="TOC2"/>
         <w:tabs>
           <w:tab w:val="left" w:pos="800"/>
           <w:tab w:val="right" w:leader="dot" w:pos="9060"/>
@@ -866,7 +866,7 @@
       <w:hyperlink w:anchor="_Toc2333849" w:history="1">
         <w:r>
           <w:rPr>
-            <w:rStyle w:val="Lienhypertexte"/>
+            <w:rStyle w:val="Hyperlink"/>
             <w:iCs/>
             <w:noProof/>
           </w:rPr>
@@ -881,7 +881,7 @@
         </w:r>
         <w:r>
           <w:rPr>
-            <w:rStyle w:val="Lienhypertexte"/>
+            <w:rStyle w:val="Hyperlink"/>
             <w:iCs/>
             <w:noProof/>
           </w:rPr>
@@ -939,7 +939,7 @@
     </w:p>
     <w:p>
       <w:pPr>
-        <w:pStyle w:val="TM2"/>
+        <w:pStyle w:val="TOC2"/>
         <w:tabs>
           <w:tab w:val="left" w:pos="800"/>
           <w:tab w:val="right" w:leader="dot" w:pos="9060"/>
@@ -952,7 +952,7 @@
       <w:hyperlink w:anchor="_Toc2333850" w:history="1">
         <w:r>
           <w:rPr>
-            <w:rStyle w:val="Lienhypertexte"/>
+            <w:rStyle w:val="Hyperlink"/>
             <w:iCs/>
             <w:noProof/>
           </w:rPr>
@@ -967,7 +967,7 @@
         </w:r>
         <w:r>
           <w:rPr>
-            <w:rStyle w:val="Lienhypertexte"/>
+            <w:rStyle w:val="Hyperlink"/>
             <w:iCs/>
             <w:noProof/>
           </w:rPr>
@@ -1025,7 +1025,7 @@
     </w:p>
     <w:p>
       <w:pPr>
-        <w:pStyle w:val="TM2"/>
+        <w:pStyle w:val="TOC2"/>
         <w:tabs>
           <w:tab w:val="left" w:pos="800"/>
           <w:tab w:val="right" w:leader="dot" w:pos="9060"/>
@@ -1038,7 +1038,7 @@
       <w:hyperlink w:anchor="_Toc2333851" w:history="1">
         <w:r>
           <w:rPr>
-            <w:rStyle w:val="Lienhypertexte"/>
+            <w:rStyle w:val="Hyperlink"/>
             <w:iCs/>
             <w:noProof/>
           </w:rPr>
@@ -1053,7 +1053,7 @@
         </w:r>
         <w:r>
           <w:rPr>
-            <w:rStyle w:val="Lienhypertexte"/>
+            <w:rStyle w:val="Hyperlink"/>
             <w:iCs/>
             <w:noProof/>
           </w:rPr>
@@ -1111,7 +1111,7 @@
     </w:p>
     <w:p>
       <w:pPr>
-        <w:pStyle w:val="TM1"/>
+        <w:pStyle w:val="TOC1"/>
         <w:rPr>
           <w:szCs w:val="24"/>
         </w:rPr>
@@ -1119,7 +1119,7 @@
       <w:hyperlink w:anchor="_Toc2333852" w:history="1">
         <w:r>
           <w:rPr>
-            <w:rStyle w:val="Lienhypertexte"/>
+            <w:rStyle w:val="Hyperlink"/>
           </w:rPr>
           <w:t>2</w:t>
         </w:r>
@@ -1131,7 +1131,7 @@
         </w:r>
         <w:r>
           <w:rPr>
-            <w:rStyle w:val="Lienhypertexte"/>
+            <w:rStyle w:val="Hyperlink"/>
           </w:rPr>
           <w:t>Analyse</w:t>
         </w:r>
@@ -1180,7 +1180,7 @@
     </w:p>
     <w:p>
       <w:pPr>
-        <w:pStyle w:val="TM2"/>
+        <w:pStyle w:val="TOC2"/>
         <w:tabs>
           <w:tab w:val="left" w:pos="800"/>
           <w:tab w:val="right" w:leader="dot" w:pos="9060"/>
@@ -1193,7 +1193,7 @@
       <w:hyperlink w:anchor="_Toc2333853" w:history="1">
         <w:r>
           <w:rPr>
-            <w:rStyle w:val="Lienhypertexte"/>
+            <w:rStyle w:val="Hyperlink"/>
             <w:iCs/>
             <w:noProof/>
           </w:rPr>
@@ -1208,7 +1208,7 @@
         </w:r>
         <w:r>
           <w:rPr>
-            <w:rStyle w:val="Lienhypertexte"/>
+            <w:rStyle w:val="Hyperlink"/>
             <w:iCs/>
             <w:noProof/>
           </w:rPr>
@@ -1266,7 +1266,7 @@
     </w:p>
     <w:p>
       <w:pPr>
-        <w:pStyle w:val="TM3"/>
+        <w:pStyle w:val="TOC3"/>
         <w:tabs>
           <w:tab w:val="left" w:pos="1200"/>
           <w:tab w:val="right" w:leader="dot" w:pos="9060"/>
@@ -1279,7 +1279,7 @@
       <w:hyperlink w:anchor="_Toc2333854" w:history="1">
         <w:r>
           <w:rPr>
-            <w:rStyle w:val="Lienhypertexte"/>
+            <w:rStyle w:val="Hyperlink"/>
             <w:noProof/>
             <w:lang w:val="en"/>
           </w:rPr>
@@ -1294,7 +1294,7 @@
         </w:r>
         <w:r>
           <w:rPr>
-            <w:rStyle w:val="Lienhypertexte"/>
+            <w:rStyle w:val="Hyperlink"/>
             <w:noProof/>
             <w:lang w:val="en"/>
           </w:rPr>
@@ -1352,7 +1352,7 @@
     </w:p>
     <w:p>
       <w:pPr>
-        <w:pStyle w:val="TM3"/>
+        <w:pStyle w:val="TOC3"/>
         <w:tabs>
           <w:tab w:val="left" w:pos="1200"/>
           <w:tab w:val="right" w:leader="dot" w:pos="9060"/>
@@ -1365,7 +1365,7 @@
       <w:hyperlink w:anchor="_Toc2333855" w:history="1">
         <w:r>
           <w:rPr>
-            <w:rStyle w:val="Lienhypertexte"/>
+            <w:rStyle w:val="Hyperlink"/>
             <w:noProof/>
             <w:lang w:val="en"/>
           </w:rPr>
@@ -1380,7 +1380,7 @@
         </w:r>
         <w:r>
           <w:rPr>
-            <w:rStyle w:val="Lienhypertexte"/>
+            <w:rStyle w:val="Hyperlink"/>
             <w:noProof/>
             <w:lang w:val="en"/>
           </w:rPr>
@@ -1438,7 +1438,7 @@
     </w:p>
     <w:p>
       <w:pPr>
-        <w:pStyle w:val="TM3"/>
+        <w:pStyle w:val="TOC3"/>
         <w:tabs>
           <w:tab w:val="left" w:pos="1200"/>
           <w:tab w:val="right" w:leader="dot" w:pos="9060"/>
@@ -1451,7 +1451,7 @@
       <w:hyperlink w:anchor="_Toc2333856" w:history="1">
         <w:r>
           <w:rPr>
-            <w:rStyle w:val="Lienhypertexte"/>
+            <w:rStyle w:val="Hyperlink"/>
             <w:noProof/>
             <w:lang w:val="en"/>
           </w:rPr>
@@ -1466,7 +1466,7 @@
         </w:r>
         <w:r>
           <w:rPr>
-            <w:rStyle w:val="Lienhypertexte"/>
+            <w:rStyle w:val="Hyperlink"/>
             <w:noProof/>
             <w:lang w:val="en"/>
           </w:rPr>
@@ -1524,7 +1524,7 @@
     </w:p>
     <w:p>
       <w:pPr>
-        <w:pStyle w:val="TM2"/>
+        <w:pStyle w:val="TOC2"/>
         <w:tabs>
           <w:tab w:val="left" w:pos="800"/>
           <w:tab w:val="right" w:leader="dot" w:pos="9060"/>
@@ -1537,7 +1537,7 @@
       <w:hyperlink w:anchor="_Toc2333857" w:history="1">
         <w:r>
           <w:rPr>
-            <w:rStyle w:val="Lienhypertexte"/>
+            <w:rStyle w:val="Hyperlink"/>
             <w:iCs/>
             <w:noProof/>
           </w:rPr>
@@ -1552,7 +1552,7 @@
         </w:r>
         <w:r>
           <w:rPr>
-            <w:rStyle w:val="Lienhypertexte"/>
+            <w:rStyle w:val="Hyperlink"/>
             <w:iCs/>
             <w:noProof/>
           </w:rPr>
@@ -1610,7 +1610,7 @@
     </w:p>
     <w:p>
       <w:pPr>
-        <w:pStyle w:val="TM2"/>
+        <w:pStyle w:val="TOC2"/>
         <w:tabs>
           <w:tab w:val="left" w:pos="800"/>
           <w:tab w:val="right" w:leader="dot" w:pos="9060"/>
@@ -1623,7 +1623,7 @@
       <w:hyperlink w:anchor="_Toc2333858" w:history="1">
         <w:r>
           <w:rPr>
-            <w:rStyle w:val="Lienhypertexte"/>
+            <w:rStyle w:val="Hyperlink"/>
             <w:iCs/>
             <w:noProof/>
           </w:rPr>
@@ -1638,7 +1638,7 @@
         </w:r>
         <w:r>
           <w:rPr>
-            <w:rStyle w:val="Lienhypertexte"/>
+            <w:rStyle w:val="Hyperlink"/>
             <w:iCs/>
             <w:noProof/>
           </w:rPr>
@@ -1696,7 +1696,7 @@
     </w:p>
     <w:p>
       <w:pPr>
-        <w:pStyle w:val="TM2"/>
+        <w:pStyle w:val="TOC2"/>
         <w:tabs>
           <w:tab w:val="left" w:pos="800"/>
           <w:tab w:val="right" w:leader="dot" w:pos="9060"/>
@@ -1709,7 +1709,7 @@
       <w:hyperlink w:anchor="_Toc2333859" w:history="1">
         <w:r>
           <w:rPr>
-            <w:rStyle w:val="Lienhypertexte"/>
+            <w:rStyle w:val="Hyperlink"/>
             <w:iCs/>
             <w:noProof/>
           </w:rPr>
@@ -1724,7 +1724,7 @@
         </w:r>
         <w:r>
           <w:rPr>
-            <w:rStyle w:val="Lienhypertexte"/>
+            <w:rStyle w:val="Hyperlink"/>
             <w:iCs/>
             <w:noProof/>
           </w:rPr>
@@ -1782,7 +1782,7 @@
     </w:p>
     <w:p>
       <w:pPr>
-        <w:pStyle w:val="TM1"/>
+        <w:pStyle w:val="TOC1"/>
         <w:rPr>
           <w:szCs w:val="24"/>
         </w:rPr>
@@ -1790,7 +1790,7 @@
       <w:hyperlink w:anchor="_Toc2333860" w:history="1">
         <w:r>
           <w:rPr>
-            <w:rStyle w:val="Lienhypertexte"/>
+            <w:rStyle w:val="Hyperlink"/>
           </w:rPr>
           <w:t>3</w:t>
         </w:r>
@@ -1802,7 +1802,7 @@
         </w:r>
         <w:r>
           <w:rPr>
-            <w:rStyle w:val="Lienhypertexte"/>
+            <w:rStyle w:val="Hyperlink"/>
           </w:rPr>
           <w:t>Implémentation</w:t>
         </w:r>
@@ -1851,7 +1851,7 @@
     </w:p>
     <w:p>
       <w:pPr>
-        <w:pStyle w:val="TM2"/>
+        <w:pStyle w:val="TOC2"/>
         <w:tabs>
           <w:tab w:val="left" w:pos="800"/>
           <w:tab w:val="right" w:leader="dot" w:pos="9060"/>
@@ -1864,7 +1864,7 @@
       <w:hyperlink w:anchor="_Toc2333861" w:history="1">
         <w:r>
           <w:rPr>
-            <w:rStyle w:val="Lienhypertexte"/>
+            <w:rStyle w:val="Hyperlink"/>
             <w:iCs/>
             <w:noProof/>
           </w:rPr>
@@ -1879,7 +1879,7 @@
         </w:r>
         <w:r>
           <w:rPr>
-            <w:rStyle w:val="Lienhypertexte"/>
+            <w:rStyle w:val="Hyperlink"/>
             <w:iCs/>
             <w:noProof/>
           </w:rPr>
@@ -1937,7 +1937,7 @@
     </w:p>
     <w:p>
       <w:pPr>
-        <w:pStyle w:val="TM2"/>
+        <w:pStyle w:val="TOC2"/>
         <w:tabs>
           <w:tab w:val="left" w:pos="800"/>
           <w:tab w:val="right" w:leader="dot" w:pos="9060"/>
@@ -1950,7 +1950,7 @@
       <w:hyperlink w:anchor="_Toc2333862" w:history="1">
         <w:r>
           <w:rPr>
-            <w:rStyle w:val="Lienhypertexte"/>
+            <w:rStyle w:val="Hyperlink"/>
             <w:iCs/>
             <w:noProof/>
           </w:rPr>
@@ -1965,7 +1965,7 @@
         </w:r>
         <w:r>
           <w:rPr>
-            <w:rStyle w:val="Lienhypertexte"/>
+            <w:rStyle w:val="Hyperlink"/>
             <w:iCs/>
             <w:noProof/>
           </w:rPr>
@@ -2023,7 +2023,7 @@
     </w:p>
     <w:p>
       <w:pPr>
-        <w:pStyle w:val="TM2"/>
+        <w:pStyle w:val="TOC2"/>
         <w:tabs>
           <w:tab w:val="left" w:pos="800"/>
           <w:tab w:val="right" w:leader="dot" w:pos="9060"/>
@@ -2036,7 +2036,7 @@
       <w:hyperlink w:anchor="_Toc2333863" w:history="1">
         <w:r>
           <w:rPr>
-            <w:rStyle w:val="Lienhypertexte"/>
+            <w:rStyle w:val="Hyperlink"/>
             <w:iCs/>
             <w:noProof/>
           </w:rPr>
@@ -2051,7 +2051,7 @@
         </w:r>
         <w:r>
           <w:rPr>
-            <w:rStyle w:val="Lienhypertexte"/>
+            <w:rStyle w:val="Hyperlink"/>
             <w:iCs/>
             <w:noProof/>
           </w:rPr>
@@ -2109,7 +2109,7 @@
     </w:p>
     <w:p>
       <w:pPr>
-        <w:pStyle w:val="TM2"/>
+        <w:pStyle w:val="TOC2"/>
         <w:tabs>
           <w:tab w:val="left" w:pos="800"/>
           <w:tab w:val="right" w:leader="dot" w:pos="9060"/>
@@ -2122,7 +2122,7 @@
       <w:hyperlink w:anchor="_Toc2333864" w:history="1">
         <w:r>
           <w:rPr>
-            <w:rStyle w:val="Lienhypertexte"/>
+            <w:rStyle w:val="Hyperlink"/>
             <w:iCs/>
             <w:noProof/>
           </w:rPr>
@@ -2137,7 +2137,7 @@
         </w:r>
         <w:r>
           <w:rPr>
-            <w:rStyle w:val="Lienhypertexte"/>
+            <w:rStyle w:val="Hyperlink"/>
             <w:iCs/>
             <w:noProof/>
           </w:rPr>
@@ -2195,7 +2195,7 @@
     </w:p>
     <w:p>
       <w:pPr>
-        <w:pStyle w:val="TM3"/>
+        <w:pStyle w:val="TOC3"/>
         <w:tabs>
           <w:tab w:val="left" w:pos="1200"/>
           <w:tab w:val="right" w:leader="dot" w:pos="9060"/>
@@ -2208,7 +2208,7 @@
       <w:hyperlink w:anchor="_Toc2333865" w:history="1">
         <w:r>
           <w:rPr>
-            <w:rStyle w:val="Lienhypertexte"/>
+            <w:rStyle w:val="Hyperlink"/>
             <w:noProof/>
           </w:rPr>
           <w:t>3.4.1</w:t>
@@ -2222,7 +2222,7 @@
         </w:r>
         <w:r>
           <w:rPr>
-            <w:rStyle w:val="Lienhypertexte"/>
+            <w:rStyle w:val="Hyperlink"/>
             <w:noProof/>
           </w:rPr>
           <w:t>Point 1</w:t>
@@ -2279,7 +2279,7 @@
     </w:p>
     <w:p>
       <w:pPr>
-        <w:pStyle w:val="TM3"/>
+        <w:pStyle w:val="TOC3"/>
         <w:tabs>
           <w:tab w:val="left" w:pos="1200"/>
           <w:tab w:val="right" w:leader="dot" w:pos="9060"/>
@@ -2292,7 +2292,7 @@
       <w:hyperlink w:anchor="_Toc2333866" w:history="1">
         <w:r>
           <w:rPr>
-            <w:rStyle w:val="Lienhypertexte"/>
+            <w:rStyle w:val="Hyperlink"/>
             <w:noProof/>
           </w:rPr>
           <w:t>3.4.2</w:t>
@@ -2306,7 +2306,7 @@
         </w:r>
         <w:r>
           <w:rPr>
-            <w:rStyle w:val="Lienhypertexte"/>
+            <w:rStyle w:val="Hyperlink"/>
             <w:noProof/>
           </w:rPr>
           <w:t>Point 2</w:t>
@@ -2363,7 +2363,7 @@
     </w:p>
     <w:p>
       <w:pPr>
-        <w:pStyle w:val="TM3"/>
+        <w:pStyle w:val="TOC3"/>
         <w:tabs>
           <w:tab w:val="left" w:pos="1200"/>
           <w:tab w:val="right" w:leader="dot" w:pos="9060"/>
@@ -2376,7 +2376,7 @@
       <w:hyperlink w:anchor="_Toc2333867" w:history="1">
         <w:r>
           <w:rPr>
-            <w:rStyle w:val="Lienhypertexte"/>
+            <w:rStyle w:val="Hyperlink"/>
             <w:noProof/>
           </w:rPr>
           <w:t>3.4.3</w:t>
@@ -2390,7 +2390,7 @@
         </w:r>
         <w:r>
           <w:rPr>
-            <w:rStyle w:val="Lienhypertexte"/>
+            <w:rStyle w:val="Hyperlink"/>
             <w:noProof/>
           </w:rPr>
           <w:t>Point …</w:t>
@@ -2447,7 +2447,7 @@
     </w:p>
     <w:p>
       <w:pPr>
-        <w:pStyle w:val="TM2"/>
+        <w:pStyle w:val="TOC2"/>
         <w:tabs>
           <w:tab w:val="left" w:pos="800"/>
           <w:tab w:val="right" w:leader="dot" w:pos="9060"/>
@@ -2460,7 +2460,7 @@
       <w:hyperlink w:anchor="_Toc2333868" w:history="1">
         <w:r>
           <w:rPr>
-            <w:rStyle w:val="Lienhypertexte"/>
+            <w:rStyle w:val="Hyperlink"/>
             <w:iCs/>
             <w:noProof/>
           </w:rPr>
@@ -2475,7 +2475,7 @@
         </w:r>
         <w:r>
           <w:rPr>
-            <w:rStyle w:val="Lienhypertexte"/>
+            <w:rStyle w:val="Hyperlink"/>
             <w:iCs/>
             <w:noProof/>
           </w:rPr>
@@ -2533,7 +2533,7 @@
     </w:p>
     <w:p>
       <w:pPr>
-        <w:pStyle w:val="TM1"/>
+        <w:pStyle w:val="TOC1"/>
         <w:rPr>
           <w:szCs w:val="24"/>
         </w:rPr>
@@ -2541,7 +2541,7 @@
       <w:hyperlink w:anchor="_Toc2333869" w:history="1">
         <w:r>
           <w:rPr>
-            <w:rStyle w:val="Lienhypertexte"/>
+            <w:rStyle w:val="Hyperlink"/>
           </w:rPr>
           <w:t>4</w:t>
         </w:r>
@@ -2553,7 +2553,7 @@
         </w:r>
         <w:r>
           <w:rPr>
-            <w:rStyle w:val="Lienhypertexte"/>
+            <w:rStyle w:val="Hyperlink"/>
           </w:rPr>
           <w:t>Tests</w:t>
         </w:r>
@@ -2602,7 +2602,7 @@
     </w:p>
     <w:p>
       <w:pPr>
-        <w:pStyle w:val="TM2"/>
+        <w:pStyle w:val="TOC2"/>
         <w:tabs>
           <w:tab w:val="left" w:pos="800"/>
           <w:tab w:val="right" w:leader="dot" w:pos="9060"/>
@@ -2615,7 +2615,7 @@
       <w:hyperlink w:anchor="_Toc2333870" w:history="1">
         <w:r>
           <w:rPr>
-            <w:rStyle w:val="Lienhypertexte"/>
+            <w:rStyle w:val="Hyperlink"/>
             <w:iCs/>
             <w:noProof/>
           </w:rPr>
@@ -2630,7 +2630,7 @@
         </w:r>
         <w:r>
           <w:rPr>
-            <w:rStyle w:val="Lienhypertexte"/>
+            <w:rStyle w:val="Hyperlink"/>
             <w:iCs/>
             <w:noProof/>
           </w:rPr>
@@ -2688,7 +2688,7 @@
     </w:p>
     <w:p>
       <w:pPr>
-        <w:pStyle w:val="TM2"/>
+        <w:pStyle w:val="TOC2"/>
         <w:tabs>
           <w:tab w:val="left" w:pos="800"/>
           <w:tab w:val="right" w:leader="dot" w:pos="9060"/>
@@ -2701,7 +2701,7 @@
       <w:hyperlink w:anchor="_Toc2333871" w:history="1">
         <w:r>
           <w:rPr>
-            <w:rStyle w:val="Lienhypertexte"/>
+            <w:rStyle w:val="Hyperlink"/>
             <w:iCs/>
             <w:noProof/>
           </w:rPr>
@@ -2716,7 +2716,7 @@
         </w:r>
         <w:r>
           <w:rPr>
-            <w:rStyle w:val="Lienhypertexte"/>
+            <w:rStyle w:val="Hyperlink"/>
             <w:iCs/>
             <w:noProof/>
           </w:rPr>
@@ -2774,7 +2774,7 @@
     </w:p>
     <w:p>
       <w:pPr>
-        <w:pStyle w:val="TM1"/>
+        <w:pStyle w:val="TOC1"/>
         <w:rPr>
           <w:szCs w:val="24"/>
         </w:rPr>
@@ -2782,7 +2782,7 @@
       <w:hyperlink w:anchor="_Toc2333872" w:history="1">
         <w:r>
           <w:rPr>
-            <w:rStyle w:val="Lienhypertexte"/>
+            <w:rStyle w:val="Hyperlink"/>
           </w:rPr>
           <w:t>5</w:t>
         </w:r>
@@ -2794,7 +2794,7 @@
         </w:r>
         <w:r>
           <w:rPr>
-            <w:rStyle w:val="Lienhypertexte"/>
+            <w:rStyle w:val="Hyperlink"/>
           </w:rPr>
           <w:t>Conclusions</w:t>
         </w:r>
@@ -2843,7 +2843,7 @@
     </w:p>
     <w:p>
       <w:pPr>
-        <w:pStyle w:val="TM1"/>
+        <w:pStyle w:val="TOC1"/>
         <w:rPr>
           <w:szCs w:val="24"/>
         </w:rPr>
@@ -2851,7 +2851,7 @@
       <w:hyperlink w:anchor="_Toc2333873" w:history="1">
         <w:r>
           <w:rPr>
-            <w:rStyle w:val="Lienhypertexte"/>
+            <w:rStyle w:val="Hyperlink"/>
           </w:rPr>
           <w:t>6</w:t>
         </w:r>
@@ -2863,7 +2863,7 @@
         </w:r>
         <w:r>
           <w:rPr>
-            <w:rStyle w:val="Lienhypertexte"/>
+            <w:rStyle w:val="Hyperlink"/>
           </w:rPr>
           <w:t>Annexes</w:t>
         </w:r>
@@ -2912,7 +2912,7 @@
     </w:p>
     <w:p>
       <w:pPr>
-        <w:pStyle w:val="TM2"/>
+        <w:pStyle w:val="TOC2"/>
         <w:tabs>
           <w:tab w:val="left" w:pos="800"/>
           <w:tab w:val="right" w:leader="dot" w:pos="9060"/>
@@ -2925,7 +2925,7 @@
       <w:hyperlink w:anchor="_Toc2333874" w:history="1">
         <w:r>
           <w:rPr>
-            <w:rStyle w:val="Lienhypertexte"/>
+            <w:rStyle w:val="Hyperlink"/>
             <w:iCs/>
             <w:noProof/>
           </w:rPr>
@@ -2940,7 +2940,7 @@
         </w:r>
         <w:r>
           <w:rPr>
-            <w:rStyle w:val="Lienhypertexte"/>
+            <w:rStyle w:val="Hyperlink"/>
             <w:iCs/>
             <w:noProof/>
           </w:rPr>
@@ -2998,7 +2998,7 @@
     </w:p>
     <w:p>
       <w:pPr>
-        <w:pStyle w:val="TM2"/>
+        <w:pStyle w:val="TOC2"/>
         <w:tabs>
           <w:tab w:val="left" w:pos="800"/>
           <w:tab w:val="right" w:leader="dot" w:pos="9060"/>
@@ -3011,7 +3011,7 @@
       <w:hyperlink w:anchor="_Toc2333875" w:history="1">
         <w:r>
           <w:rPr>
-            <w:rStyle w:val="Lienhypertexte"/>
+            <w:rStyle w:val="Hyperlink"/>
             <w:iCs/>
             <w:noProof/>
           </w:rPr>
@@ -3026,7 +3026,7 @@
         </w:r>
         <w:r>
           <w:rPr>
-            <w:rStyle w:val="Lienhypertexte"/>
+            <w:rStyle w:val="Hyperlink"/>
             <w:iCs/>
             <w:noProof/>
           </w:rPr>
@@ -3103,7 +3103,7 @@
     </w:p>
     <w:p>
       <w:pPr>
-        <w:pStyle w:val="Titre1"/>
+        <w:pStyle w:val="Heading1"/>
       </w:pPr>
       <w:bookmarkStart w:id="0" w:name="_Toc2333847"/>
       <w:r>
@@ -3114,7 +3114,7 @@
     </w:p>
     <w:p>
       <w:pPr>
-        <w:pStyle w:val="Titre2"/>
+        <w:pStyle w:val="Heading2"/>
         <w:rPr>
           <w:i/>
           <w:iCs/>
@@ -3217,7 +3217,7 @@
     </w:p>
     <w:p>
       <w:pPr>
-        <w:pStyle w:val="Titre2"/>
+        <w:pStyle w:val="Heading2"/>
         <w:rPr>
           <w:i/>
           <w:iCs/>
@@ -3254,7 +3254,7 @@
       <w:hyperlink r:id="rId10" w:history="1">
         <w:r>
           <w:rPr>
-            <w:rStyle w:val="Lienhypertexte"/>
+            <w:rStyle w:val="Hyperlink"/>
           </w:rPr>
           <w:t>luca.coduri@cpnv.ch</w:t>
         </w:r>
@@ -3270,7 +3270,7 @@
       <w:hyperlink r:id="rId11" w:history="1">
         <w:r>
           <w:rPr>
-            <w:rStyle w:val="Lienhypertexte"/>
+            <w:rStyle w:val="Hyperlink"/>
           </w:rPr>
           <w:t>bastian.chollet@cpnv.ch</w:t>
         </w:r>
@@ -3337,7 +3337,7 @@
       <w:hyperlink r:id="rId12" w:history="1">
         <w:r>
           <w:rPr>
-            <w:rStyle w:val="Lienhypertexte"/>
+            <w:rStyle w:val="Hyperlink"/>
             <w:lang w:val="fr-CH"/>
           </w:rPr>
           <w:t>Frederique.ANDOLFATTO@cpnv.ch</w:t>
@@ -3365,7 +3365,7 @@
       <w:hyperlink r:id="rId13" w:history="1">
         <w:r>
           <w:rPr>
-            <w:rStyle w:val="Lienhypertexte"/>
+            <w:rStyle w:val="Hyperlink"/>
             <w:lang w:val="fr-CH"/>
           </w:rPr>
           <w:t>loic.viret@cpnv.ch</w:t>
@@ -3674,7 +3674,7 @@
     </w:p>
     <w:p>
       <w:pPr>
-        <w:pStyle w:val="Titre2"/>
+        <w:pStyle w:val="Heading2"/>
         <w:rPr>
           <w:i/>
           <w:iCs/>
@@ -3691,7 +3691,7 @@
     </w:p>
     <w:p>
       <w:pPr>
-        <w:pStyle w:val="Paragraphedeliste"/>
+        <w:pStyle w:val="ListParagraph"/>
         <w:numPr>
           <w:ilvl w:val="0"/>
           <w:numId w:val="30"/>
@@ -3709,7 +3709,7 @@
     </w:p>
     <w:p>
       <w:pPr>
-        <w:pStyle w:val="Paragraphedeliste"/>
+        <w:pStyle w:val="ListParagraph"/>
         <w:numPr>
           <w:ilvl w:val="0"/>
           <w:numId w:val="30"/>
@@ -3724,7 +3724,7 @@
     </w:p>
     <w:p>
       <w:pPr>
-        <w:pStyle w:val="Paragraphedeliste"/>
+        <w:pStyle w:val="ListParagraph"/>
         <w:numPr>
           <w:ilvl w:val="0"/>
           <w:numId w:val="30"/>
@@ -3739,7 +3739,7 @@
     </w:p>
     <w:p>
       <w:pPr>
-        <w:pStyle w:val="Paragraphedeliste"/>
+        <w:pStyle w:val="ListParagraph"/>
         <w:numPr>
           <w:ilvl w:val="0"/>
           <w:numId w:val="30"/>
@@ -3757,7 +3757,7 @@
     </w:p>
     <w:p>
       <w:pPr>
-        <w:pStyle w:val="Paragraphedeliste"/>
+        <w:pStyle w:val="ListParagraph"/>
         <w:numPr>
           <w:ilvl w:val="0"/>
           <w:numId w:val="30"/>
@@ -3781,7 +3781,7 @@
     </w:p>
     <w:p>
       <w:pPr>
-        <w:pStyle w:val="Paragraphedeliste"/>
+        <w:pStyle w:val="ListParagraph"/>
         <w:numPr>
           <w:ilvl w:val="0"/>
           <w:numId w:val="30"/>
@@ -3793,7 +3793,7 @@
     </w:p>
     <w:p>
       <w:pPr>
-        <w:pStyle w:val="Titre2"/>
+        <w:pStyle w:val="Heading2"/>
         <w:rPr>
           <w:i/>
           <w:iCs/>
@@ -3873,7 +3873,7 @@
     </w:p>
     <w:p>
       <w:pPr>
-        <w:pStyle w:val="Titre1"/>
+        <w:pStyle w:val="Heading1"/>
       </w:pPr>
       <w:r>
         <w:lastRenderedPageBreak/>
@@ -3883,7 +3883,7 @@
     </w:p>
     <w:p>
       <w:pPr>
-        <w:pStyle w:val="Titre4"/>
+        <w:pStyle w:val="Heading4"/>
         <w:rPr>
           <w:noProof/>
         </w:rPr>
@@ -3961,7 +3961,7 @@
     </w:p>
     <w:p>
       <w:pPr>
-        <w:pStyle w:val="Titre4"/>
+        <w:pStyle w:val="Heading4"/>
         <w:rPr>
           <w:noProof/>
         </w:rPr>
@@ -4042,7 +4042,7 @@
     </w:p>
     <w:p>
       <w:pPr>
-        <w:pStyle w:val="Titre4"/>
+        <w:pStyle w:val="Heading4"/>
       </w:pPr>
       <w:r>
         <w:lastRenderedPageBreak/>
@@ -4107,7 +4107,7 @@
     </w:p>
     <w:p>
       <w:pPr>
-        <w:pStyle w:val="Titre4"/>
+        <w:pStyle w:val="Heading4"/>
       </w:pPr>
       <w:r>
         <w:t>Page de vote :</w:t>
@@ -4193,7 +4193,7 @@
     </w:p>
     <w:p>
       <w:pPr>
-        <w:pStyle w:val="Titre4"/>
+        <w:pStyle w:val="Heading4"/>
       </w:pPr>
       <w:r>
         <w:lastRenderedPageBreak/>
@@ -4264,7 +4264,7 @@
     </w:p>
     <w:p>
       <w:pPr>
-        <w:pStyle w:val="Titre4"/>
+        <w:pStyle w:val="Heading4"/>
       </w:pPr>
       <w:r>
         <w:t>Création d’un sondage :</w:t>
@@ -4347,7 +4347,7 @@
     </w:p>
     <w:p>
       <w:pPr>
-        <w:pStyle w:val="Titre4"/>
+        <w:pStyle w:val="Heading4"/>
       </w:pPr>
       <w:r>
         <w:lastRenderedPageBreak/>
@@ -4418,7 +4418,7 @@
     </w:p>
     <w:p>
       <w:pPr>
-        <w:pStyle w:val="Titre4"/>
+        <w:pStyle w:val="Heading4"/>
       </w:pPr>
       <w:r>
         <w:t>Résultat d’une recherche :</w:t>
@@ -4501,7 +4501,7 @@
     </w:p>
     <w:p>
       <w:pPr>
-        <w:pStyle w:val="Titre4"/>
+        <w:pStyle w:val="Heading4"/>
       </w:pPr>
       <w:r>
         <w:lastRenderedPageBreak/>
@@ -4582,7 +4582,7 @@
     </w:p>
     <w:p>
       <w:pPr>
-        <w:pStyle w:val="Titre2"/>
+        <w:pStyle w:val="Heading2"/>
         <w:rPr>
           <w:iCs/>
         </w:rPr>
@@ -4619,7 +4619,7 @@
             <v:path o:extrusionok="f" gradientshapeok="t" o:connecttype="rect"/>
             <o:lock v:ext="edit" aspectratio="t"/>
           </v:shapetype>
-          <v:shape id="_x0000_i1025" type="#_x0000_t75" style="width:453.5pt;height:280.05pt">
+          <v:shape id="_x0000_i1025" type="#_x0000_t75" style="width:453pt;height:280.5pt">
             <v:imagedata r:id="rId24" o:title="Uses_Cases_Scenarios"/>
           </v:shape>
         </w:pict>
@@ -4627,7 +4627,7 @@
     </w:p>
     <w:p>
       <w:pPr>
-        <w:pStyle w:val="Titre3"/>
+        <w:pStyle w:val="Heading3"/>
       </w:pPr>
       <w:r>
         <w:t>En tant qu’utilisateur </w:t>
@@ -4643,7 +4643,7 @@
     </w:p>
     <w:p>
       <w:pPr>
-        <w:pStyle w:val="Titre4"/>
+        <w:pStyle w:val="Heading4"/>
       </w:pPr>
       <w:bookmarkStart w:id="9" w:name="_Toc2333854"/>
       <w:bookmarkStart w:id="10" w:name="_Toc71691012"/>
@@ -5280,7 +5280,7 @@
     <w:p/>
     <w:p>
       <w:pPr>
-        <w:pStyle w:val="Titre4"/>
+        <w:pStyle w:val="Heading4"/>
       </w:pPr>
       <w:r>
         <w:t xml:space="preserve">Se </w:t>
@@ -5439,7 +5439,7 @@
     </w:tbl>
     <w:p>
       <w:pPr>
-        <w:pStyle w:val="Titre3"/>
+        <w:pStyle w:val="Heading3"/>
       </w:pPr>
     </w:p>
     <w:p>
@@ -5457,7 +5457,7 @@
     </w:p>
     <w:p>
       <w:pPr>
-        <w:pStyle w:val="Titre3"/>
+        <w:pStyle w:val="Heading3"/>
       </w:pPr>
       <w:r>
         <w:lastRenderedPageBreak/>
@@ -5471,7 +5471,7 @@
     </w:p>
     <w:p>
       <w:pPr>
-        <w:pStyle w:val="Titre4"/>
+        <w:pStyle w:val="Heading4"/>
       </w:pPr>
       <w:r>
         <w:t>Gérer les utilisateurs</w:t>
@@ -5627,7 +5627,7 @@
     </w:tbl>
     <w:p>
       <w:pPr>
-        <w:pStyle w:val="Titre3"/>
+        <w:pStyle w:val="Heading3"/>
       </w:pPr>
       <w:r>
         <w:t>En tant qu’</w:t>
@@ -5641,7 +5641,7 @@
     </w:p>
     <w:p>
       <w:pPr>
-        <w:pStyle w:val="Titre4"/>
+        <w:pStyle w:val="Heading4"/>
       </w:pPr>
       <w:r>
         <w:t>Rechercher un jeu</w:t>
@@ -5871,7 +5871,7 @@
     <w:p/>
     <w:p>
       <w:pPr>
-        <w:pStyle w:val="Titre4"/>
+        <w:pStyle w:val="Heading4"/>
       </w:pPr>
       <w:r>
         <w:t>Voter</w:t>
@@ -6040,7 +6040,7 @@
     </w:p>
     <w:p>
       <w:pPr>
-        <w:pStyle w:val="Titre4"/>
+        <w:pStyle w:val="Heading4"/>
       </w:pPr>
       <w:r>
         <w:lastRenderedPageBreak/>
@@ -6272,7 +6272,7 @@
     <w:p/>
     <w:p>
       <w:pPr>
-        <w:pStyle w:val="Titre4"/>
+        <w:pStyle w:val="Heading4"/>
       </w:pPr>
       <w:r>
         <w:t>Se connecter</w:t>
@@ -6499,7 +6499,7 @@
     <w:p/>
     <w:p>
       <w:pPr>
-        <w:pStyle w:val="Titre2"/>
+        <w:pStyle w:val="Heading2"/>
         <w:rPr>
           <w:i/>
           <w:iCs/>
@@ -6522,7 +6522,7 @@
       </w:pPr>
       <w:r>
         <w:pict w14:anchorId="2003B358">
-          <v:shape id="_x0000_i1026" type="#_x0000_t75" style="width:453.05pt;height:491.85pt">
+          <v:shape id="_x0000_i1026" type="#_x0000_t75" style="width:453pt;height:492pt">
             <v:imagedata r:id="rId25" o:title="MCD-BGMANAGER_V1"/>
           </v:shape>
         </w:pict>
@@ -6556,7 +6556,7 @@
     </w:p>
     <w:p>
       <w:pPr>
-        <w:pStyle w:val="Titre2"/>
+        <w:pStyle w:val="Heading2"/>
         <w:rPr>
           <w:i/>
           <w:iCs/>
@@ -6756,7 +6756,7 @@
     <w:p/>
     <w:p>
       <w:pPr>
-        <w:pStyle w:val="Titre2"/>
+        <w:pStyle w:val="Heading2"/>
         <w:rPr>
           <w:i/>
           <w:iCs/>
@@ -6783,7 +6783,7 @@
     </w:p>
     <w:p>
       <w:pPr>
-        <w:pStyle w:val="Titre1"/>
+        <w:pStyle w:val="Heading1"/>
         <w:tabs>
           <w:tab w:val="num" w:pos="360"/>
         </w:tabs>
@@ -6798,7 +6798,7 @@
     </w:p>
     <w:p>
       <w:pPr>
-        <w:pStyle w:val="Titre2"/>
+        <w:pStyle w:val="Heading2"/>
         <w:rPr>
           <w:i/>
           <w:iCs/>
@@ -6877,7 +6877,7 @@
     </w:p>
     <w:p>
       <w:pPr>
-        <w:pStyle w:val="Titre2"/>
+        <w:pStyle w:val="Heading2"/>
         <w:rPr>
           <w:i/>
           <w:iCs/>
@@ -7085,7 +7085,7 @@
         </w:rPr>
         <w:lastRenderedPageBreak/>
         <w:pict w14:anchorId="06FADA1B">
-          <v:shape id="_x0000_i1027" type="#_x0000_t75" style="width:453.05pt;height:221.15pt">
+          <v:shape id="_x0000_i1027" type="#_x0000_t75" style="width:453pt;height:221.25pt">
             <v:imagedata r:id="rId26" o:title="ezgif-2-569165a82386"/>
           </v:shape>
         </w:pict>
@@ -7168,7 +7168,7 @@
     </w:p>
     <w:p>
       <w:pPr>
-        <w:pStyle w:val="Titre2"/>
+        <w:pStyle w:val="Heading2"/>
         <w:rPr>
           <w:i/>
           <w:iCs/>
@@ -7261,7 +7261,7 @@
     </w:p>
     <w:p>
       <w:pPr>
-        <w:pStyle w:val="Titre2"/>
+        <w:pStyle w:val="Heading2"/>
         <w:rPr>
           <w:iCs/>
         </w:rPr>
@@ -7277,7 +7277,7 @@
     </w:p>
     <w:p>
       <w:pPr>
-        <w:pStyle w:val="Titre3"/>
+        <w:pStyle w:val="Heading3"/>
       </w:pPr>
       <w:r>
         <w:t>Diagramme de navigation des pages :</w:t>
@@ -7528,7 +7528,7 @@
     </w:p>
     <w:p>
       <w:pPr>
-        <w:pStyle w:val="Titre3"/>
+        <w:pStyle w:val="Heading3"/>
       </w:pPr>
       <w:bookmarkStart w:id="24" w:name="_Toc2333865"/>
       <w:r>
@@ -7538,7 +7538,7 @@
     </w:p>
     <w:p>
       <w:pPr>
-        <w:pStyle w:val="Titre3"/>
+        <w:pStyle w:val="Heading3"/>
       </w:pPr>
       <w:bookmarkStart w:id="25" w:name="_Toc2333866"/>
       <w:r>
@@ -7548,7 +7548,7 @@
     </w:p>
     <w:p>
       <w:pPr>
-        <w:pStyle w:val="Titre3"/>
+        <w:pStyle w:val="Heading3"/>
       </w:pPr>
       <w:bookmarkStart w:id="26" w:name="_Toc2333867"/>
       <w:r>
@@ -7611,7 +7611,7 @@
     </w:p>
     <w:p>
       <w:pPr>
-        <w:pStyle w:val="Titre2"/>
+        <w:pStyle w:val="Heading2"/>
         <w:rPr>
           <w:i/>
           <w:iCs/>
@@ -7636,7 +7636,7 @@
     </w:p>
     <w:p>
       <w:pPr>
-        <w:pStyle w:val="Titre1"/>
+        <w:pStyle w:val="Heading1"/>
       </w:pPr>
       <w:bookmarkStart w:id="28" w:name="_Toc2333869"/>
       <w:bookmarkStart w:id="29" w:name="_Toc25553321"/>
@@ -7648,7 +7648,7 @@
     </w:p>
     <w:p>
       <w:pPr>
-        <w:pStyle w:val="Titre2"/>
+        <w:pStyle w:val="Heading2"/>
         <w:rPr>
           <w:i/>
           <w:iCs/>
@@ -7687,7 +7687,7 @@
     </w:p>
     <w:p>
       <w:pPr>
-        <w:pStyle w:val="Titre2"/>
+        <w:pStyle w:val="Heading2"/>
         <w:rPr>
           <w:i/>
           <w:iCs/>
@@ -7772,7 +7772,7 @@
     </w:p>
     <w:p>
       <w:pPr>
-        <w:pStyle w:val="Titre1"/>
+        <w:pStyle w:val="Heading1"/>
         <w:tabs>
           <w:tab w:val="num" w:pos="360"/>
         </w:tabs>
@@ -7863,7 +7863,7 @@
     </w:p>
     <w:p>
       <w:pPr>
-        <w:pStyle w:val="Titre1"/>
+        <w:pStyle w:val="Heading1"/>
         <w:tabs>
           <w:tab w:val="num" w:pos="360"/>
         </w:tabs>
@@ -7881,7 +7881,7 @@
     </w:p>
     <w:p>
       <w:pPr>
-        <w:pStyle w:val="Titre2"/>
+        <w:pStyle w:val="Heading2"/>
         <w:rPr>
           <w:i/>
           <w:iCs/>
@@ -7902,7 +7902,7 @@
       <w:hyperlink r:id="rId29" w:history="1">
         <w:r>
           <w:rPr>
-            <w:rStyle w:val="Lienhypertexte"/>
+            <w:rStyle w:val="Hyperlink"/>
           </w:rPr>
           <w:t>Comment livrer en production notre application Angular ? - Dev to be curious</w:t>
         </w:r>
@@ -7915,7 +7915,7 @@
       <w:hyperlink r:id="rId30" w:history="1">
         <w:r>
           <w:rPr>
-            <w:rStyle w:val="Lienhypertexte"/>
+            <w:rStyle w:val="Hyperlink"/>
           </w:rPr>
           <w:t>https://boardgamegeek.com/wiki/page/BGG_XML_API2</w:t>
         </w:r>
@@ -7934,7 +7934,7 @@
       <w:hyperlink r:id="rId31" w:history="1">
         <w:r>
           <w:rPr>
-            <w:rStyle w:val="Lienhypertexte"/>
+            <w:rStyle w:val="Hyperlink"/>
             <w:lang w:val="en-US"/>
           </w:rPr>
           <w:t>The ultimate guide to flat design » We Love Brisbane – Website Design</w:t>
@@ -7951,7 +7951,7 @@
       <w:hyperlink r:id="rId32" w:history="1">
         <w:r>
           <w:rPr>
-            <w:rStyle w:val="Lienhypertexte"/>
+            <w:rStyle w:val="Hyperlink"/>
             <w:lang w:val="en-US"/>
           </w:rPr>
           <w:t>History | Vecteurs et Photos gratuites</w:t>
@@ -7968,7 +7968,7 @@
       <w:hyperlink r:id="rId33" w:history="1">
         <w:r>
           <w:rPr>
-            <w:rStyle w:val="Lienhypertexte"/>
+            <w:rStyle w:val="Hyperlink"/>
             <w:lang w:val="en-US"/>
           </w:rPr>
           <w:t>27+ Board Game Pictures | Download Free Images on Unsplash</w:t>
@@ -7979,14 +7979,14 @@
       <w:pPr>
         <w:pStyle w:val="Help"/>
         <w:rPr>
-          <w:rStyle w:val="Lienhypertexte"/>
+          <w:rStyle w:val="Hyperlink"/>
           <w:lang w:val="en-US"/>
         </w:rPr>
       </w:pPr>
       <w:hyperlink r:id="rId34" w:history="1">
         <w:r>
           <w:rPr>
-            <w:rStyle w:val="Lienhypertexte"/>
+            <w:rStyle w:val="Hyperlink"/>
             <w:lang w:val="en-US"/>
           </w:rPr>
           <w:t>mhevery/jasmine-node: Integration of Jasmine Spec framework with Node.js</w:t>
@@ -8003,7 +8003,7 @@
       <w:hyperlink r:id="rId35" w:history="1">
         <w:r>
           <w:rPr>
-            <w:rStyle w:val="Lienhypertexte"/>
+            <w:rStyle w:val="Hyperlink"/>
             <w:lang w:val="en-US"/>
           </w:rPr>
           <w:t>https://www.restapitutorial.com/httpstatuscodes.html</w:t>
@@ -8020,7 +8020,7 @@
     </w:p>
     <w:p>
       <w:pPr>
-        <w:pStyle w:val="Titre2"/>
+        <w:pStyle w:val="Heading2"/>
         <w:rPr>
           <w:i/>
           <w:iCs/>
@@ -9755,7 +9755,10 @@
           </w:tcPr>
           <w:p>
             <w:r>
-              <w:t>2h</w:t>
+              <w:t>3</w:t>
+            </w:r>
+            <w:r>
+              <w:t>h</w:t>
             </w:r>
           </w:p>
         </w:tc>
@@ -9780,6 +9783,15 @@
                 <w:szCs w:val="22"/>
               </w:rPr>
               <w:t>Intégration de jwt + route get et post survey</w:t>
+            </w:r>
+            <w:r>
+              <w:rPr>
+                <w:rFonts w:ascii="Calibri" w:hAnsi="Calibri" w:cs="Calibri"/>
+                <w:color w:val="000000"/>
+                <w:sz w:val="22"/>
+                <w:szCs w:val="22"/>
+              </w:rPr>
+              <w:t xml:space="preserve"> + check de permission</w:t>
             </w:r>
             <w:bookmarkStart w:id="46" w:name="_GoBack"/>
             <w:bookmarkEnd w:id="46"/>
@@ -9997,7 +10009,7 @@
 </file>
 
 <file path=word/endnotes.xml><?xml version="1.0" encoding="utf-8"?>
-<w:endnotes xmlns:wpc="http://schemas.microsoft.com/office/word/2010/wordprocessingCanvas" xmlns:cx="http://schemas.microsoft.com/office/drawing/2014/chartex" xmlns:cx1="http://schemas.microsoft.com/office/drawing/2015/9/8/chartex" xmlns:mc="http://schemas.openxmlformats.org/markup-compatibility/2006" xmlns:o="urn:schemas-microsoft-com:office:office" xmlns:r="http://schemas.openxmlformats.org/officeDocument/2006/relationships" xmlns:m="http://schemas.openxmlformats.org/officeDocument/2006/math" xmlns:v="urn:schemas-microsoft-com:vml" xmlns:wp14="http://schemas.microsoft.com/office/word/2010/wordprocessingDrawing" xmlns:wp="http://schemas.openxmlformats.org/drawingml/2006/wordprocessingDrawing" xmlns:w10="urn:schemas-microsoft-com:office:word" xmlns:w="http://schemas.openxmlformats.org/wordprocessingml/2006/main" xmlns:w14="http://schemas.microsoft.com/office/word/2010/wordml" xmlns:w15="http://schemas.microsoft.com/office/word/2012/wordml" xmlns:w16se="http://schemas.microsoft.com/office/word/2015/wordml/symex" xmlns:wpg="http://schemas.microsoft.com/office/word/2010/wordprocessingGroup" xmlns:wpi="http://schemas.microsoft.com/office/word/2010/wordprocessingInk" xmlns:wne="http://schemas.microsoft.com/office/word/2006/wordml" xmlns:wps="http://schemas.microsoft.com/office/word/2010/wordprocessingShape" mc:Ignorable="w14 w15 w16se wp14">
+<w:endnotes xmlns:wpc="http://schemas.microsoft.com/office/word/2010/wordprocessingCanvas" xmlns:cx="http://schemas.microsoft.com/office/drawing/2014/chartex" xmlns:cx1="http://schemas.microsoft.com/office/drawing/2015/9/8/chartex" xmlns:cx2="http://schemas.microsoft.com/office/drawing/2015/10/21/chartex" xmlns:cx3="http://schemas.microsoft.com/office/drawing/2016/5/9/chartex" xmlns:cx4="http://schemas.microsoft.com/office/drawing/2016/5/10/chartex" xmlns:cx5="http://schemas.microsoft.com/office/drawing/2016/5/11/chartex" xmlns:cx6="http://schemas.microsoft.com/office/drawing/2016/5/12/chartex" xmlns:cx7="http://schemas.microsoft.com/office/drawing/2016/5/13/chartex" xmlns:cx8="http://schemas.microsoft.com/office/drawing/2016/5/14/chartex" xmlns:mc="http://schemas.openxmlformats.org/markup-compatibility/2006" xmlns:aink="http://schemas.microsoft.com/office/drawing/2016/ink" xmlns:am3d="http://schemas.microsoft.com/office/drawing/2017/model3d" xmlns:o="urn:schemas-microsoft-com:office:office" xmlns:r="http://schemas.openxmlformats.org/officeDocument/2006/relationships" xmlns:m="http://schemas.openxmlformats.org/officeDocument/2006/math" xmlns:v="urn:schemas-microsoft-com:vml" xmlns:wp14="http://schemas.microsoft.com/office/word/2010/wordprocessingDrawing" xmlns:wp="http://schemas.openxmlformats.org/drawingml/2006/wordprocessingDrawing" xmlns:w10="urn:schemas-microsoft-com:office:word" xmlns:w="http://schemas.openxmlformats.org/wordprocessingml/2006/main" xmlns:w14="http://schemas.microsoft.com/office/word/2010/wordml" xmlns:w15="http://schemas.microsoft.com/office/word/2012/wordml" xmlns:w16cid="http://schemas.microsoft.com/office/word/2016/wordml/cid" xmlns:w16se="http://schemas.microsoft.com/office/word/2015/wordml/symex" xmlns:wpg="http://schemas.microsoft.com/office/word/2010/wordprocessingGroup" xmlns:wpi="http://schemas.microsoft.com/office/word/2010/wordprocessingInk" xmlns:wne="http://schemas.microsoft.com/office/word/2006/wordml" xmlns:wps="http://schemas.microsoft.com/office/word/2010/wordprocessingShape" mc:Ignorable="w14 w15 w16se w16cid wp14">
   <w:endnote w:type="separator" w:id="-1">
     <w:p>
       <w:r>
@@ -10016,10 +10028,10 @@
 </file>
 
 <file path=word/footer1.xml><?xml version="1.0" encoding="utf-8"?>
-<w:ftr xmlns:wpc="http://schemas.microsoft.com/office/word/2010/wordprocessingCanvas" xmlns:cx="http://schemas.microsoft.com/office/drawing/2014/chartex" xmlns:cx1="http://schemas.microsoft.com/office/drawing/2015/9/8/chartex" xmlns:mc="http://schemas.openxmlformats.org/markup-compatibility/2006" xmlns:o="urn:schemas-microsoft-com:office:office" xmlns:r="http://schemas.openxmlformats.org/officeDocument/2006/relationships" xmlns:m="http://schemas.openxmlformats.org/officeDocument/2006/math" xmlns:v="urn:schemas-microsoft-com:vml" xmlns:wp14="http://schemas.microsoft.com/office/word/2010/wordprocessingDrawing" xmlns:wp="http://schemas.openxmlformats.org/drawingml/2006/wordprocessingDrawing" xmlns:w10="urn:schemas-microsoft-com:office:word" xmlns:w="http://schemas.openxmlformats.org/wordprocessingml/2006/main" xmlns:w14="http://schemas.microsoft.com/office/word/2010/wordml" xmlns:w15="http://schemas.microsoft.com/office/word/2012/wordml" xmlns:w16se="http://schemas.microsoft.com/office/word/2015/wordml/symex" xmlns:wpg="http://schemas.microsoft.com/office/word/2010/wordprocessingGroup" xmlns:wpi="http://schemas.microsoft.com/office/word/2010/wordprocessingInk" xmlns:wne="http://schemas.microsoft.com/office/word/2006/wordml" xmlns:wps="http://schemas.microsoft.com/office/word/2010/wordprocessingShape" mc:Ignorable="w14 w15 w16se wp14">
+<w:ftr xmlns:wpc="http://schemas.microsoft.com/office/word/2010/wordprocessingCanvas" xmlns:cx="http://schemas.microsoft.com/office/drawing/2014/chartex" xmlns:cx1="http://schemas.microsoft.com/office/drawing/2015/9/8/chartex" xmlns:cx2="http://schemas.microsoft.com/office/drawing/2015/10/21/chartex" xmlns:cx3="http://schemas.microsoft.com/office/drawing/2016/5/9/chartex" xmlns:cx4="http://schemas.microsoft.com/office/drawing/2016/5/10/chartex" xmlns:cx5="http://schemas.microsoft.com/office/drawing/2016/5/11/chartex" xmlns:cx6="http://schemas.microsoft.com/office/drawing/2016/5/12/chartex" xmlns:cx7="http://schemas.microsoft.com/office/drawing/2016/5/13/chartex" xmlns:cx8="http://schemas.microsoft.com/office/drawing/2016/5/14/chartex" xmlns:mc="http://schemas.openxmlformats.org/markup-compatibility/2006" xmlns:aink="http://schemas.microsoft.com/office/drawing/2016/ink" xmlns:am3d="http://schemas.microsoft.com/office/drawing/2017/model3d" xmlns:o="urn:schemas-microsoft-com:office:office" xmlns:r="http://schemas.openxmlformats.org/officeDocument/2006/relationships" xmlns:m="http://schemas.openxmlformats.org/officeDocument/2006/math" xmlns:v="urn:schemas-microsoft-com:vml" xmlns:wp14="http://schemas.microsoft.com/office/word/2010/wordprocessingDrawing" xmlns:wp="http://schemas.openxmlformats.org/drawingml/2006/wordprocessingDrawing" xmlns:w10="urn:schemas-microsoft-com:office:word" xmlns:w="http://schemas.openxmlformats.org/wordprocessingml/2006/main" xmlns:w14="http://schemas.microsoft.com/office/word/2010/wordml" xmlns:w15="http://schemas.microsoft.com/office/word/2012/wordml" xmlns:w16cid="http://schemas.microsoft.com/office/word/2016/wordml/cid" xmlns:w16se="http://schemas.microsoft.com/office/word/2015/wordml/symex" xmlns:wpg="http://schemas.microsoft.com/office/word/2010/wordprocessingGroup" xmlns:wpi="http://schemas.microsoft.com/office/word/2010/wordprocessingInk" xmlns:wne="http://schemas.microsoft.com/office/word/2006/wordml" xmlns:wps="http://schemas.microsoft.com/office/word/2010/wordprocessingShape" mc:Ignorable="w14 w15 w16se w16cid wp14">
   <w:p>
     <w:pPr>
-      <w:pStyle w:val="Pieddepage"/>
+      <w:pStyle w:val="Footer"/>
       <w:pBdr>
         <w:top w:val="single" w:sz="4" w:space="1" w:color="auto"/>
       </w:pBdr>
@@ -10038,62 +10050,49 @@
     </w:r>
     <w:r>
       <w:rPr>
-        <w:rStyle w:val="Numrodepage"/>
+        <w:rStyle w:val="PageNumber"/>
       </w:rPr>
       <w:fldChar w:fldCharType="begin"/>
     </w:r>
     <w:r>
       <w:rPr>
-        <w:rStyle w:val="Numrodepage"/>
+        <w:rStyle w:val="PageNumber"/>
       </w:rPr>
       <w:instrText xml:space="preserve"> PAGE </w:instrText>
     </w:r>
     <w:r>
       <w:rPr>
-        <w:rStyle w:val="Numrodepage"/>
+        <w:rStyle w:val="PageNumber"/>
       </w:rPr>
       <w:fldChar w:fldCharType="separate"/>
     </w:r>
     <w:r>
       <w:rPr>
-        <w:rStyle w:val="Numrodepage"/>
+        <w:rStyle w:val="PageNumber"/>
         <w:noProof/>
       </w:rPr>
       <w:t>21</w:t>
     </w:r>
     <w:r>
       <w:rPr>
-        <w:rStyle w:val="Numrodepage"/>
+        <w:rStyle w:val="PageNumber"/>
       </w:rPr>
       <w:fldChar w:fldCharType="end"/>
     </w:r>
     <w:r>
       <w:tab/>
     </w:r>
+    <w:fldSimple w:instr=" SAVEDATE  \* MERGEFORMAT ">
+      <w:r>
+        <w:rPr>
+          <w:noProof/>
+        </w:rPr>
+        <w:t>02/03/2020 11:54:00</w:t>
+      </w:r>
+    </w:fldSimple>
     <w:r>
-      <w:fldChar w:fldCharType="begin"/>
-    </w:r>
-    <w:r>
-      <w:instrText xml:space="preserve"> SAVEDATE  \* MERGEFORMAT </w:instrText>
-    </w:r>
-    <w:r>
-      <w:fldChar w:fldCharType="separate"/>
-    </w:r>
-    <w:r>
-      <w:rPr>
-        <w:noProof/>
-      </w:rPr>
-      <w:t>29/02/2020 15:11:00</w:t>
-    </w:r>
-    <w:r>
-      <w:rPr>
-        <w:noProof/>
-      </w:rPr>
-      <w:fldChar w:fldCharType="end"/>
-    </w:r>
-    <w:r>
-      <w:rPr>
-        <w:rStyle w:val="Numrodepage"/>
+      <w:rPr>
+        <w:rStyle w:val="PageNumber"/>
       </w:rPr>
       <w:tab/>
     </w:r>
@@ -10102,7 +10101,7 @@
 </file>
 
 <file path=word/footnotes.xml><?xml version="1.0" encoding="utf-8"?>
-<w:footnotes xmlns:wpc="http://schemas.microsoft.com/office/word/2010/wordprocessingCanvas" xmlns:cx="http://schemas.microsoft.com/office/drawing/2014/chartex" xmlns:cx1="http://schemas.microsoft.com/office/drawing/2015/9/8/chartex" xmlns:mc="http://schemas.openxmlformats.org/markup-compatibility/2006" xmlns:o="urn:schemas-microsoft-com:office:office" xmlns:r="http://schemas.openxmlformats.org/officeDocument/2006/relationships" xmlns:m="http://schemas.openxmlformats.org/officeDocument/2006/math" xmlns:v="urn:schemas-microsoft-com:vml" xmlns:wp14="http://schemas.microsoft.com/office/word/2010/wordprocessingDrawing" xmlns:wp="http://schemas.openxmlformats.org/drawingml/2006/wordprocessingDrawing" xmlns:w10="urn:schemas-microsoft-com:office:word" xmlns:w="http://schemas.openxmlformats.org/wordprocessingml/2006/main" xmlns:w14="http://schemas.microsoft.com/office/word/2010/wordml" xmlns:w15="http://schemas.microsoft.com/office/word/2012/wordml" xmlns:w16se="http://schemas.microsoft.com/office/word/2015/wordml/symex" xmlns:wpg="http://schemas.microsoft.com/office/word/2010/wordprocessingGroup" xmlns:wpi="http://schemas.microsoft.com/office/word/2010/wordprocessingInk" xmlns:wne="http://schemas.microsoft.com/office/word/2006/wordml" xmlns:wps="http://schemas.microsoft.com/office/word/2010/wordprocessingShape" mc:Ignorable="w14 w15 w16se wp14">
+<w:footnotes xmlns:wpc="http://schemas.microsoft.com/office/word/2010/wordprocessingCanvas" xmlns:cx="http://schemas.microsoft.com/office/drawing/2014/chartex" xmlns:cx1="http://schemas.microsoft.com/office/drawing/2015/9/8/chartex" xmlns:cx2="http://schemas.microsoft.com/office/drawing/2015/10/21/chartex" xmlns:cx3="http://schemas.microsoft.com/office/drawing/2016/5/9/chartex" xmlns:cx4="http://schemas.microsoft.com/office/drawing/2016/5/10/chartex" xmlns:cx5="http://schemas.microsoft.com/office/drawing/2016/5/11/chartex" xmlns:cx6="http://schemas.microsoft.com/office/drawing/2016/5/12/chartex" xmlns:cx7="http://schemas.microsoft.com/office/drawing/2016/5/13/chartex" xmlns:cx8="http://schemas.microsoft.com/office/drawing/2016/5/14/chartex" xmlns:mc="http://schemas.openxmlformats.org/markup-compatibility/2006" xmlns:aink="http://schemas.microsoft.com/office/drawing/2016/ink" xmlns:am3d="http://schemas.microsoft.com/office/drawing/2017/model3d" xmlns:o="urn:schemas-microsoft-com:office:office" xmlns:r="http://schemas.openxmlformats.org/officeDocument/2006/relationships" xmlns:m="http://schemas.openxmlformats.org/officeDocument/2006/math" xmlns:v="urn:schemas-microsoft-com:vml" xmlns:wp14="http://schemas.microsoft.com/office/word/2010/wordprocessingDrawing" xmlns:wp="http://schemas.openxmlformats.org/drawingml/2006/wordprocessingDrawing" xmlns:w10="urn:schemas-microsoft-com:office:word" xmlns:w="http://schemas.openxmlformats.org/wordprocessingml/2006/main" xmlns:w14="http://schemas.microsoft.com/office/word/2010/wordml" xmlns:w15="http://schemas.microsoft.com/office/word/2012/wordml" xmlns:w16cid="http://schemas.microsoft.com/office/word/2016/wordml/cid" xmlns:w16se="http://schemas.microsoft.com/office/word/2015/wordml/symex" xmlns:wpg="http://schemas.microsoft.com/office/word/2010/wordprocessingGroup" xmlns:wpi="http://schemas.microsoft.com/office/word/2010/wordprocessingInk" xmlns:wne="http://schemas.microsoft.com/office/word/2006/wordml" xmlns:wps="http://schemas.microsoft.com/office/word/2010/wordprocessingShape" mc:Ignorable="w14 w15 w16se w16cid wp14">
   <w:footnote w:type="separator" w:id="-1">
     <w:p>
       <w:r>
@@ -10121,10 +10120,10 @@
 </file>
 
 <file path=word/header1.xml><?xml version="1.0" encoding="utf-8"?>
-<w:hdr xmlns:wpc="http://schemas.microsoft.com/office/word/2010/wordprocessingCanvas" xmlns:cx="http://schemas.microsoft.com/office/drawing/2014/chartex" xmlns:cx1="http://schemas.microsoft.com/office/drawing/2015/9/8/chartex" xmlns:mc="http://schemas.openxmlformats.org/markup-compatibility/2006" xmlns:o="urn:schemas-microsoft-com:office:office" xmlns:r="http://schemas.openxmlformats.org/officeDocument/2006/relationships" xmlns:m="http://schemas.openxmlformats.org/officeDocument/2006/math" xmlns:v="urn:schemas-microsoft-com:vml" xmlns:wp14="http://schemas.microsoft.com/office/word/2010/wordprocessingDrawing" xmlns:wp="http://schemas.openxmlformats.org/drawingml/2006/wordprocessingDrawing" xmlns:w10="urn:schemas-microsoft-com:office:word" xmlns:w="http://schemas.openxmlformats.org/wordprocessingml/2006/main" xmlns:w14="http://schemas.microsoft.com/office/word/2010/wordml" xmlns:w15="http://schemas.microsoft.com/office/word/2012/wordml" xmlns:w16se="http://schemas.microsoft.com/office/word/2015/wordml/symex" xmlns:wpg="http://schemas.microsoft.com/office/word/2010/wordprocessingGroup" xmlns:wpi="http://schemas.microsoft.com/office/word/2010/wordprocessingInk" xmlns:wne="http://schemas.microsoft.com/office/word/2006/wordml" xmlns:wps="http://schemas.microsoft.com/office/word/2010/wordprocessingShape" mc:Ignorable="w14 w15 w16se wp14">
+<w:hdr xmlns:wpc="http://schemas.microsoft.com/office/word/2010/wordprocessingCanvas" xmlns:cx="http://schemas.microsoft.com/office/drawing/2014/chartex" xmlns:cx1="http://schemas.microsoft.com/office/drawing/2015/9/8/chartex" xmlns:cx2="http://schemas.microsoft.com/office/drawing/2015/10/21/chartex" xmlns:cx3="http://schemas.microsoft.com/office/drawing/2016/5/9/chartex" xmlns:cx4="http://schemas.microsoft.com/office/drawing/2016/5/10/chartex" xmlns:cx5="http://schemas.microsoft.com/office/drawing/2016/5/11/chartex" xmlns:cx6="http://schemas.microsoft.com/office/drawing/2016/5/12/chartex" xmlns:cx7="http://schemas.microsoft.com/office/drawing/2016/5/13/chartex" xmlns:cx8="http://schemas.microsoft.com/office/drawing/2016/5/14/chartex" xmlns:mc="http://schemas.openxmlformats.org/markup-compatibility/2006" xmlns:aink="http://schemas.microsoft.com/office/drawing/2016/ink" xmlns:am3d="http://schemas.microsoft.com/office/drawing/2017/model3d" xmlns:o="urn:schemas-microsoft-com:office:office" xmlns:r="http://schemas.openxmlformats.org/officeDocument/2006/relationships" xmlns:m="http://schemas.openxmlformats.org/officeDocument/2006/math" xmlns:v="urn:schemas-microsoft-com:vml" xmlns:wp14="http://schemas.microsoft.com/office/word/2010/wordprocessingDrawing" xmlns:wp="http://schemas.openxmlformats.org/drawingml/2006/wordprocessingDrawing" xmlns:w10="urn:schemas-microsoft-com:office:word" xmlns:w="http://schemas.openxmlformats.org/wordprocessingml/2006/main" xmlns:w14="http://schemas.microsoft.com/office/word/2010/wordml" xmlns:w15="http://schemas.microsoft.com/office/word/2012/wordml" xmlns:w16cid="http://schemas.microsoft.com/office/word/2016/wordml/cid" xmlns:w16se="http://schemas.microsoft.com/office/word/2015/wordml/symex" xmlns:wpg="http://schemas.microsoft.com/office/word/2010/wordprocessingGroup" xmlns:wpi="http://schemas.microsoft.com/office/word/2010/wordprocessingInk" xmlns:wne="http://schemas.microsoft.com/office/word/2006/wordml" xmlns:wps="http://schemas.microsoft.com/office/word/2010/wordprocessingShape" mc:Ignorable="w14 w15 w16se w16cid wp14">
   <w:p>
     <w:pPr>
-      <w:pStyle w:val="En-tte"/>
+      <w:pStyle w:val="Header"/>
       <w:pBdr>
         <w:bottom w:val="single" w:sz="4" w:space="1" w:color="auto"/>
       </w:pBdr>
@@ -10216,7 +10215,7 @@
 </file>
 
 <file path=word/numbering.xml><?xml version="1.0" encoding="utf-8"?>
-<w:numbering xmlns:wpc="http://schemas.microsoft.com/office/word/2010/wordprocessingCanvas" xmlns:cx="http://schemas.microsoft.com/office/drawing/2014/chartex" xmlns:cx1="http://schemas.microsoft.com/office/drawing/2015/9/8/chartex" xmlns:mc="http://schemas.openxmlformats.org/markup-compatibility/2006" xmlns:o="urn:schemas-microsoft-com:office:office" xmlns:r="http://schemas.openxmlformats.org/officeDocument/2006/relationships" xmlns:m="http://schemas.openxmlformats.org/officeDocument/2006/math" xmlns:v="urn:schemas-microsoft-com:vml" xmlns:wp14="http://schemas.microsoft.com/office/word/2010/wordprocessingDrawing" xmlns:wp="http://schemas.openxmlformats.org/drawingml/2006/wordprocessingDrawing" xmlns:w10="urn:schemas-microsoft-com:office:word" xmlns:w="http://schemas.openxmlformats.org/wordprocessingml/2006/main" xmlns:w14="http://schemas.microsoft.com/office/word/2010/wordml" xmlns:w15="http://schemas.microsoft.com/office/word/2012/wordml" xmlns:w16se="http://schemas.microsoft.com/office/word/2015/wordml/symex" xmlns:wpg="http://schemas.microsoft.com/office/word/2010/wordprocessingGroup" xmlns:wpi="http://schemas.microsoft.com/office/word/2010/wordprocessingInk" xmlns:wne="http://schemas.microsoft.com/office/word/2006/wordml" xmlns:wps="http://schemas.microsoft.com/office/word/2010/wordprocessingShape" mc:Ignorable="w14 w15 w16se wp14">
+<w:numbering xmlns:wpc="http://schemas.microsoft.com/office/word/2010/wordprocessingCanvas" xmlns:cx="http://schemas.microsoft.com/office/drawing/2014/chartex" xmlns:cx1="http://schemas.microsoft.com/office/drawing/2015/9/8/chartex" xmlns:cx2="http://schemas.microsoft.com/office/drawing/2015/10/21/chartex" xmlns:cx3="http://schemas.microsoft.com/office/drawing/2016/5/9/chartex" xmlns:cx4="http://schemas.microsoft.com/office/drawing/2016/5/10/chartex" xmlns:cx5="http://schemas.microsoft.com/office/drawing/2016/5/11/chartex" xmlns:cx6="http://schemas.microsoft.com/office/drawing/2016/5/12/chartex" xmlns:cx7="http://schemas.microsoft.com/office/drawing/2016/5/13/chartex" xmlns:cx8="http://schemas.microsoft.com/office/drawing/2016/5/14/chartex" xmlns:mc="http://schemas.openxmlformats.org/markup-compatibility/2006" xmlns:aink="http://schemas.microsoft.com/office/drawing/2016/ink" xmlns:am3d="http://schemas.microsoft.com/office/drawing/2017/model3d" xmlns:o="urn:schemas-microsoft-com:office:office" xmlns:r="http://schemas.openxmlformats.org/officeDocument/2006/relationships" xmlns:m="http://schemas.openxmlformats.org/officeDocument/2006/math" xmlns:v="urn:schemas-microsoft-com:vml" xmlns:wp14="http://schemas.microsoft.com/office/word/2010/wordprocessingDrawing" xmlns:wp="http://schemas.openxmlformats.org/drawingml/2006/wordprocessingDrawing" xmlns:w10="urn:schemas-microsoft-com:office:word" xmlns:w="http://schemas.openxmlformats.org/wordprocessingml/2006/main" xmlns:w14="http://schemas.microsoft.com/office/word/2010/wordml" xmlns:w15="http://schemas.microsoft.com/office/word/2012/wordml" xmlns:w16cid="http://schemas.microsoft.com/office/word/2016/wordml/cid" xmlns:w16se="http://schemas.microsoft.com/office/word/2015/wordml/symex" xmlns:wpg="http://schemas.microsoft.com/office/word/2010/wordprocessingGroup" xmlns:wpi="http://schemas.microsoft.com/office/word/2010/wordprocessingInk" xmlns:wne="http://schemas.microsoft.com/office/word/2006/wordml" xmlns:wps="http://schemas.microsoft.com/office/word/2010/wordprocessingShape" mc:Ignorable="w14 w15 w16se w16cid wp14">
   <w:abstractNum w:abstractNumId="0" w15:restartNumberingAfterBreak="0">
     <w:nsid w:val="FFFFFF1D"/>
     <w:multiLevelType w:val="multilevel"/>
@@ -13907,7 +13906,7 @@
 </file>
 
 <file path=word/styles.xml><?xml version="1.0" encoding="utf-8"?>
-<w:styles xmlns:mc="http://schemas.openxmlformats.org/markup-compatibility/2006" xmlns:r="http://schemas.openxmlformats.org/officeDocument/2006/relationships" xmlns:w="http://schemas.openxmlformats.org/wordprocessingml/2006/main" xmlns:w14="http://schemas.microsoft.com/office/word/2010/wordml" xmlns:w15="http://schemas.microsoft.com/office/word/2012/wordml" xmlns:w16se="http://schemas.microsoft.com/office/word/2015/wordml/symex" mc:Ignorable="w14 w15 w16se">
+<w:styles xmlns:mc="http://schemas.openxmlformats.org/markup-compatibility/2006" xmlns:r="http://schemas.openxmlformats.org/officeDocument/2006/relationships" xmlns:w="http://schemas.openxmlformats.org/wordprocessingml/2006/main" xmlns:w14="http://schemas.microsoft.com/office/word/2010/wordml" xmlns:w15="http://schemas.microsoft.com/office/word/2012/wordml" xmlns:w16cid="http://schemas.microsoft.com/office/word/2016/wordml/cid" xmlns:w16se="http://schemas.microsoft.com/office/word/2015/wordml/symex" mc:Ignorable="w14 w15 w16se w16cid">
   <w:docDefaults>
     <w:rPrDefault>
       <w:rPr>
@@ -13923,7 +13922,7 @@
       </w:pPr>
     </w:pPrDefault>
   </w:docDefaults>
-  <w:latentStyles w:defLockedState="0" w:defUIPriority="0" w:defSemiHidden="0" w:defUnhideWhenUsed="0" w:defQFormat="0" w:count="371">
+  <w:latentStyles w:defLockedState="0" w:defUIPriority="0" w:defSemiHidden="0" w:defUnhideWhenUsed="0" w:defQFormat="0" w:count="376">
     <w:lsdException w:name="Normal" w:qFormat="1"/>
     <w:lsdException w:name="heading 1" w:uiPriority="9" w:qFormat="1"/>
     <w:lsdException w:name="heading 2" w:uiPriority="9" w:qFormat="1"/>
@@ -13946,7 +13945,6 @@
     <w:lsdException w:name="HTML Definition" w:semiHidden="1" w:unhideWhenUsed="1"/>
     <w:lsdException w:name="HTML Keyboard" w:semiHidden="1" w:unhideWhenUsed="1"/>
     <w:lsdException w:name="HTML Variable" w:semiHidden="1" w:unhideWhenUsed="1"/>
-    <w:lsdException w:name="Normal Table" w:semiHidden="1" w:unhideWhenUsed="1"/>
     <w:lsdException w:name="annotation subject" w:semiHidden="1" w:unhideWhenUsed="1"/>
     <w:lsdException w:name="No List" w:semiHidden="1" w:unhideWhenUsed="1"/>
     <w:lsdException w:name="Outline List 1" w:semiHidden="1" w:unhideWhenUsed="1"/>
@@ -13989,11 +13987,8 @@
     <w:lsdException w:name="Table Contemporary" w:semiHidden="1" w:unhideWhenUsed="1"/>
     <w:lsdException w:name="Table Elegant" w:semiHidden="1" w:unhideWhenUsed="1"/>
     <w:lsdException w:name="Table Professional" w:semiHidden="1" w:unhideWhenUsed="1"/>
-    <w:lsdException w:name="Table Subtle 1" w:semiHidden="1" w:unhideWhenUsed="1"/>
     <w:lsdException w:name="Table Subtle 2" w:semiHidden="1" w:unhideWhenUsed="1"/>
     <w:lsdException w:name="Table Web 1" w:semiHidden="1" w:unhideWhenUsed="1"/>
-    <w:lsdException w:name="Table Web 2" w:semiHidden="1" w:unhideWhenUsed="1"/>
-    <w:lsdException w:name="Table Web 3" w:semiHidden="1" w:unhideWhenUsed="1"/>
     <w:lsdException w:name="Balloon Text" w:semiHidden="1" w:unhideWhenUsed="1"/>
     <w:lsdException w:name="Table Theme" w:semiHidden="1" w:unhideWhenUsed="1"/>
     <w:lsdException w:name="Placeholder Text" w:semiHidden="1" w:uiPriority="67"/>
@@ -14211,17 +14206,22 @@
     <w:lsdException w:name="List Table 5 Dark Accent 6" w:uiPriority="50"/>
     <w:lsdException w:name="List Table 6 Colorful Accent 6" w:uiPriority="51"/>
     <w:lsdException w:name="List Table 7 Colorful Accent 6" w:uiPriority="52"/>
+    <w:lsdException w:name="Mention" w:semiHidden="1" w:uiPriority="99" w:unhideWhenUsed="1"/>
+    <w:lsdException w:name="Smart Hyperlink" w:semiHidden="1" w:uiPriority="99" w:unhideWhenUsed="1"/>
+    <w:lsdException w:name="Hashtag" w:semiHidden="1" w:uiPriority="99" w:unhideWhenUsed="1"/>
+    <w:lsdException w:name="Unresolved Mention" w:semiHidden="1" w:uiPriority="99" w:unhideWhenUsed="1"/>
+    <w:lsdException w:name="Smart Link" w:semiHidden="1" w:uiPriority="99" w:unhideWhenUsed="1"/>
   </w:latentStyles>
   <w:style w:type="paragraph" w:default="1" w:styleId="Normal">
     <w:name w:val="Normal"/>
     <w:qFormat/>
     <w:rsid w:val="00334F0E"/>
   </w:style>
-  <w:style w:type="paragraph" w:styleId="Titre1">
+  <w:style w:type="paragraph" w:styleId="Heading1">
     <w:name w:val="heading 1"/>
     <w:basedOn w:val="Normal"/>
     <w:next w:val="Normal"/>
-    <w:link w:val="Titre1Car"/>
+    <w:link w:val="Heading1Char"/>
     <w:uiPriority w:val="9"/>
     <w:qFormat/>
     <w:rsid w:val="00334F0E"/>
@@ -14241,11 +14241,11 @@
       <w:szCs w:val="36"/>
     </w:rPr>
   </w:style>
-  <w:style w:type="paragraph" w:styleId="Titre2">
+  <w:style w:type="paragraph" w:styleId="Heading2">
     <w:name w:val="heading 2"/>
     <w:basedOn w:val="Normal"/>
     <w:next w:val="Normal"/>
-    <w:link w:val="Titre2Car"/>
+    <w:link w:val="Heading2Char"/>
     <w:uiPriority w:val="9"/>
     <w:unhideWhenUsed/>
     <w:qFormat/>
@@ -14263,11 +14263,11 @@
       <w:szCs w:val="28"/>
     </w:rPr>
   </w:style>
-  <w:style w:type="paragraph" w:styleId="Titre3">
+  <w:style w:type="paragraph" w:styleId="Heading3">
     <w:name w:val="heading 3"/>
     <w:basedOn w:val="Normal"/>
     <w:next w:val="Normal"/>
-    <w:link w:val="Titre3Car"/>
+    <w:link w:val="Heading3Char"/>
     <w:uiPriority w:val="9"/>
     <w:unhideWhenUsed/>
     <w:qFormat/>
@@ -14285,11 +14285,11 @@
       <w:szCs w:val="26"/>
     </w:rPr>
   </w:style>
-  <w:style w:type="paragraph" w:styleId="Titre4">
+  <w:style w:type="paragraph" w:styleId="Heading4">
     <w:name w:val="heading 4"/>
     <w:basedOn w:val="Normal"/>
     <w:next w:val="Normal"/>
-    <w:link w:val="Titre4Car"/>
+    <w:link w:val="Heading4Char"/>
     <w:uiPriority w:val="9"/>
     <w:unhideWhenUsed/>
     <w:qFormat/>
@@ -14306,11 +14306,11 @@
       <w:szCs w:val="24"/>
     </w:rPr>
   </w:style>
-  <w:style w:type="paragraph" w:styleId="Titre5">
+  <w:style w:type="paragraph" w:styleId="Heading5">
     <w:name w:val="heading 5"/>
     <w:basedOn w:val="Normal"/>
     <w:next w:val="Normal"/>
-    <w:link w:val="Titre5Car"/>
+    <w:link w:val="Heading5Char"/>
     <w:uiPriority w:val="9"/>
     <w:unhideWhenUsed/>
     <w:qFormat/>
@@ -14329,11 +14329,11 @@
       <w:szCs w:val="22"/>
     </w:rPr>
   </w:style>
-  <w:style w:type="paragraph" w:styleId="Titre6">
+  <w:style w:type="paragraph" w:styleId="Heading6">
     <w:name w:val="heading 6"/>
     <w:basedOn w:val="Normal"/>
     <w:next w:val="Normal"/>
-    <w:link w:val="Titre6Car"/>
+    <w:link w:val="Heading6Char"/>
     <w:uiPriority w:val="9"/>
     <w:unhideWhenUsed/>
     <w:qFormat/>
@@ -14349,11 +14349,11 @@
       <w:color w:val="595959" w:themeColor="text1" w:themeTint="A6"/>
     </w:rPr>
   </w:style>
-  <w:style w:type="paragraph" w:styleId="Titre7">
+  <w:style w:type="paragraph" w:styleId="Heading7">
     <w:name w:val="heading 7"/>
     <w:basedOn w:val="Normal"/>
     <w:next w:val="Normal"/>
-    <w:link w:val="Titre7Car"/>
+    <w:link w:val="Heading7Char"/>
     <w:uiPriority w:val="9"/>
     <w:unhideWhenUsed/>
     <w:qFormat/>
@@ -14371,11 +14371,11 @@
       <w:color w:val="595959" w:themeColor="text1" w:themeTint="A6"/>
     </w:rPr>
   </w:style>
-  <w:style w:type="paragraph" w:styleId="Titre8">
+  <w:style w:type="paragraph" w:styleId="Heading8">
     <w:name w:val="heading 8"/>
     <w:basedOn w:val="Normal"/>
     <w:next w:val="Normal"/>
-    <w:link w:val="Titre8Car"/>
+    <w:link w:val="Heading8Char"/>
     <w:uiPriority w:val="9"/>
     <w:unhideWhenUsed/>
     <w:qFormat/>
@@ -14392,11 +14392,11 @@
       <w:color w:val="595959" w:themeColor="text1" w:themeTint="A6"/>
     </w:rPr>
   </w:style>
-  <w:style w:type="paragraph" w:styleId="Titre9">
+  <w:style w:type="paragraph" w:styleId="Heading9">
     <w:name w:val="heading 9"/>
     <w:basedOn w:val="Normal"/>
     <w:next w:val="Normal"/>
-    <w:link w:val="Titre9Car"/>
+    <w:link w:val="Heading9Char"/>
     <w:uiPriority w:val="9"/>
     <w:unhideWhenUsed/>
     <w:qFormat/>
@@ -14415,13 +14415,13 @@
       <w:color w:val="595959" w:themeColor="text1" w:themeTint="A6"/>
     </w:rPr>
   </w:style>
-  <w:style w:type="character" w:default="1" w:styleId="Policepardfaut">
+  <w:style w:type="character" w:default="1" w:styleId="DefaultParagraphFont">
     <w:name w:val="Default Paragraph Font"/>
     <w:uiPriority w:val="1"/>
     <w:semiHidden/>
     <w:unhideWhenUsed/>
   </w:style>
-  <w:style w:type="table" w:default="1" w:styleId="TableauNormal">
+  <w:style w:type="table" w:default="1" w:styleId="TableNormal">
     <w:name w:val="Normal Table"/>
     <w:uiPriority w:val="99"/>
     <w:semiHidden/>
@@ -14436,7 +14436,7 @@
       </w:tblCellMar>
     </w:tblPr>
   </w:style>
-  <w:style w:type="numbering" w:default="1" w:styleId="Aucuneliste">
+  <w:style w:type="numbering" w:default="1" w:styleId="NoList">
     <w:name w:val="No List"/>
     <w:uiPriority w:val="99"/>
     <w:semiHidden/>
@@ -14491,7 +14491,7 @@
       <w:lang w:val="de-DE" w:eastAsia="de-DE"/>
     </w:rPr>
   </w:style>
-  <w:style w:type="paragraph" w:styleId="TM1">
+  <w:style w:type="paragraph" w:styleId="TOC1">
     <w:name w:val="toc 1"/>
     <w:basedOn w:val="Normal"/>
     <w:next w:val="Normal"/>
@@ -14508,7 +14508,7 @@
       <w:noProof/>
     </w:rPr>
   </w:style>
-  <w:style w:type="paragraph" w:styleId="TM2">
+  <w:style w:type="paragraph" w:styleId="TOC2">
     <w:name w:val="toc 2"/>
     <w:basedOn w:val="Normal"/>
     <w:next w:val="Normal"/>
@@ -14518,7 +14518,7 @@
       <w:ind w:left="200"/>
     </w:pPr>
   </w:style>
-  <w:style w:type="paragraph" w:styleId="TM3">
+  <w:style w:type="paragraph" w:styleId="TOC3">
     <w:name w:val="toc 3"/>
     <w:basedOn w:val="Normal"/>
     <w:next w:val="Normal"/>
@@ -14528,7 +14528,7 @@
       <w:ind w:left="400"/>
     </w:pPr>
   </w:style>
-  <w:style w:type="paragraph" w:styleId="TM4">
+  <w:style w:type="paragraph" w:styleId="TOC4">
     <w:name w:val="toc 4"/>
     <w:basedOn w:val="Normal"/>
     <w:next w:val="Normal"/>
@@ -14538,7 +14538,7 @@
       <w:ind w:left="600"/>
     </w:pPr>
   </w:style>
-  <w:style w:type="paragraph" w:styleId="TM5">
+  <w:style w:type="paragraph" w:styleId="TOC5">
     <w:name w:val="toc 5"/>
     <w:basedOn w:val="Normal"/>
     <w:next w:val="Normal"/>
@@ -14548,7 +14548,7 @@
       <w:ind w:left="800"/>
     </w:pPr>
   </w:style>
-  <w:style w:type="paragraph" w:styleId="TM6">
+  <w:style w:type="paragraph" w:styleId="TOC6">
     <w:name w:val="toc 6"/>
     <w:basedOn w:val="Normal"/>
     <w:next w:val="Normal"/>
@@ -14558,7 +14558,7 @@
       <w:ind w:left="1000"/>
     </w:pPr>
   </w:style>
-  <w:style w:type="paragraph" w:styleId="TM7">
+  <w:style w:type="paragraph" w:styleId="TOC7">
     <w:name w:val="toc 7"/>
     <w:basedOn w:val="Normal"/>
     <w:next w:val="Normal"/>
@@ -14568,7 +14568,7 @@
       <w:ind w:left="1200"/>
     </w:pPr>
   </w:style>
-  <w:style w:type="paragraph" w:styleId="TM8">
+  <w:style w:type="paragraph" w:styleId="TOC8">
     <w:name w:val="toc 8"/>
     <w:basedOn w:val="Normal"/>
     <w:next w:val="Normal"/>
@@ -14578,7 +14578,7 @@
       <w:ind w:left="1400"/>
     </w:pPr>
   </w:style>
-  <w:style w:type="paragraph" w:styleId="TM9">
+  <w:style w:type="paragraph" w:styleId="TOC9">
     <w:name w:val="toc 9"/>
     <w:basedOn w:val="Normal"/>
     <w:next w:val="Normal"/>
@@ -14588,7 +14588,7 @@
       <w:ind w:left="1600"/>
     </w:pPr>
   </w:style>
-  <w:style w:type="paragraph" w:styleId="En-tte">
+  <w:style w:type="paragraph" w:styleId="Header">
     <w:name w:val="header"/>
     <w:basedOn w:val="Normal"/>
     <w:pPr>
@@ -14598,7 +14598,7 @@
       </w:tabs>
     </w:pPr>
   </w:style>
-  <w:style w:type="paragraph" w:styleId="Pieddepage">
+  <w:style w:type="paragraph" w:styleId="Footer">
     <w:name w:val="footer"/>
     <w:basedOn w:val="Normal"/>
     <w:pPr>
@@ -14608,9 +14608,9 @@
       </w:tabs>
     </w:pPr>
   </w:style>
-  <w:style w:type="character" w:styleId="Numrodepage">
+  <w:style w:type="character" w:styleId="PageNumber">
     <w:name w:val="page number"/>
-    <w:basedOn w:val="Policepardfaut"/>
+    <w:basedOn w:val="DefaultParagraphFont"/>
   </w:style>
   <w:style w:type="paragraph" w:customStyle="1" w:styleId="OmniPage7">
     <w:name w:val="OmniPage #7"/>
@@ -14621,21 +14621,21 @@
       <w:lang w:val="de-DE" w:eastAsia="de-DE"/>
     </w:rPr>
   </w:style>
-  <w:style w:type="paragraph" w:styleId="Corpsdetexte">
+  <w:style w:type="paragraph" w:styleId="BodyText">
     <w:name w:val="Body Text"/>
     <w:basedOn w:val="Normal"/>
     <w:rPr>
       <w:b/>
     </w:rPr>
   </w:style>
-  <w:style w:type="paragraph" w:styleId="Corpsdetexte2">
+  <w:style w:type="paragraph" w:styleId="BodyText2">
     <w:name w:val="Body Text 2"/>
     <w:basedOn w:val="Normal"/>
     <w:pPr>
       <w:jc w:val="center"/>
     </w:pPr>
   </w:style>
-  <w:style w:type="paragraph" w:styleId="Corpsdetexte3">
+  <w:style w:type="paragraph" w:styleId="BodyText3">
     <w:name w:val="Body Text 3"/>
     <w:basedOn w:val="Normal"/>
     <w:rPr>
@@ -14653,7 +14653,7 @@
       <w:szCs w:val="24"/>
     </w:rPr>
   </w:style>
-  <w:style w:type="paragraph" w:styleId="Retraitcorpsdetexte">
+  <w:style w:type="paragraph" w:styleId="BodyTextIndent">
     <w:name w:val="Body Text Indent"/>
     <w:basedOn w:val="Normal"/>
     <w:pPr>
@@ -14683,7 +14683,7 @@
       <w:b/>
     </w:rPr>
   </w:style>
-  <w:style w:type="character" w:styleId="Lienhypertexte">
+  <w:style w:type="character" w:styleId="Hyperlink">
     <w:name w:val="Hyperlink"/>
     <w:uiPriority w:val="99"/>
     <w:rPr>
@@ -14691,16 +14691,16 @@
       <w:u w:val="single"/>
     </w:rPr>
   </w:style>
-  <w:style w:type="character" w:styleId="Lienhypertextesuivivisit">
+  <w:style w:type="character" w:styleId="FollowedHyperlink">
     <w:name w:val="FollowedHyperlink"/>
     <w:rPr>
       <w:color w:val="800080"/>
       <w:u w:val="single"/>
     </w:rPr>
   </w:style>
-  <w:style w:type="character" w:styleId="Accentuation">
+  <w:style w:type="character" w:styleId="Emphasis">
     <w:name w:val="Emphasis"/>
-    <w:basedOn w:val="Policepardfaut"/>
+    <w:basedOn w:val="DefaultParagraphFont"/>
     <w:uiPriority w:val="20"/>
     <w:qFormat/>
     <w:rsid w:val="00334F0E"/>
@@ -14709,9 +14709,9 @@
       <w:iCs/>
     </w:rPr>
   </w:style>
-  <w:style w:type="table" w:styleId="Grilledutableau">
+  <w:style w:type="table" w:styleId="TableGrid">
     <w:name w:val="Table Grid"/>
-    <w:basedOn w:val="TableauNormal"/>
+    <w:basedOn w:val="TableNormal"/>
     <w:rsid w:val="007C53D3"/>
     <w:tblPr>
       <w:tblBorders>
@@ -14740,10 +14740,10 @@
       <w:lang w:eastAsia="fr-CH"/>
     </w:rPr>
   </w:style>
-  <w:style w:type="paragraph" w:styleId="Textedebulles">
+  <w:style w:type="paragraph" w:styleId="BalloonText">
     <w:name w:val="Balloon Text"/>
     <w:basedOn w:val="Normal"/>
-    <w:link w:val="TextedebullesCar"/>
+    <w:link w:val="BalloonTextChar"/>
     <w:rsid w:val="00992256"/>
     <w:rPr>
       <w:rFonts w:ascii="Tahoma" w:hAnsi="Tahoma" w:cs="Tahoma"/>
@@ -14751,9 +14751,9 @@
       <w:szCs w:val="16"/>
     </w:rPr>
   </w:style>
-  <w:style w:type="character" w:customStyle="1" w:styleId="TextedebullesCar">
-    <w:name w:val="Texte de bulles Car"/>
-    <w:link w:val="Textedebulles"/>
+  <w:style w:type="character" w:customStyle="1" w:styleId="BalloonTextChar">
+    <w:name w:val="Balloon Text Char"/>
+    <w:link w:val="BalloonText"/>
     <w:rsid w:val="00992256"/>
     <w:rPr>
       <w:rFonts w:ascii="Tahoma" w:hAnsi="Tahoma" w:cs="Tahoma"/>
@@ -14773,7 +14773,7 @@
       <w:szCs w:val="14"/>
     </w:rPr>
   </w:style>
-  <w:style w:type="paragraph" w:styleId="Paragraphedeliste">
+  <w:style w:type="paragraph" w:styleId="ListParagraph">
     <w:name w:val="List Paragraph"/>
     <w:basedOn w:val="Normal"/>
     <w:uiPriority w:val="34"/>
@@ -14786,17 +14786,17 @@
   </w:style>
   <w:style w:type="character" w:customStyle="1" w:styleId="UnresolvedMention1">
     <w:name w:val="Unresolved Mention1"/>
-    <w:basedOn w:val="Policepardfaut"/>
+    <w:basedOn w:val="DefaultParagraphFont"/>
     <w:rsid w:val="00544232"/>
     <w:rPr>
       <w:color w:val="605E5C"/>
       <w:shd w:val="clear" w:color="auto" w:fill="E1DFDD"/>
     </w:rPr>
   </w:style>
-  <w:style w:type="character" w:customStyle="1" w:styleId="Titre1Car">
-    <w:name w:val="Titre 1 Car"/>
-    <w:basedOn w:val="Policepardfaut"/>
-    <w:link w:val="Titre1"/>
+  <w:style w:type="character" w:customStyle="1" w:styleId="Heading1Char">
+    <w:name w:val="Heading 1 Char"/>
+    <w:basedOn w:val="DefaultParagraphFont"/>
+    <w:link w:val="Heading1"/>
     <w:uiPriority w:val="9"/>
     <w:rsid w:val="00334F0E"/>
     <w:rPr>
@@ -14806,10 +14806,10 @@
       <w:szCs w:val="36"/>
     </w:rPr>
   </w:style>
-  <w:style w:type="character" w:customStyle="1" w:styleId="Titre2Car">
-    <w:name w:val="Titre 2 Car"/>
-    <w:basedOn w:val="Policepardfaut"/>
-    <w:link w:val="Titre2"/>
+  <w:style w:type="character" w:customStyle="1" w:styleId="Heading2Char">
+    <w:name w:val="Heading 2 Char"/>
+    <w:basedOn w:val="DefaultParagraphFont"/>
+    <w:link w:val="Heading2"/>
     <w:uiPriority w:val="9"/>
     <w:rsid w:val="00334F0E"/>
     <w:rPr>
@@ -14819,10 +14819,10 @@
       <w:szCs w:val="28"/>
     </w:rPr>
   </w:style>
-  <w:style w:type="character" w:customStyle="1" w:styleId="Titre3Car">
-    <w:name w:val="Titre 3 Car"/>
-    <w:basedOn w:val="Policepardfaut"/>
-    <w:link w:val="Titre3"/>
+  <w:style w:type="character" w:customStyle="1" w:styleId="Heading3Char">
+    <w:name w:val="Heading 3 Char"/>
+    <w:basedOn w:val="DefaultParagraphFont"/>
+    <w:link w:val="Heading3"/>
     <w:uiPriority w:val="9"/>
     <w:rsid w:val="00334F0E"/>
     <w:rPr>
@@ -14832,10 +14832,10 @@
       <w:szCs w:val="26"/>
     </w:rPr>
   </w:style>
-  <w:style w:type="character" w:customStyle="1" w:styleId="Titre4Car">
-    <w:name w:val="Titre 4 Car"/>
-    <w:basedOn w:val="Policepardfaut"/>
-    <w:link w:val="Titre4"/>
+  <w:style w:type="character" w:customStyle="1" w:styleId="Heading4Char">
+    <w:name w:val="Heading 4 Char"/>
+    <w:basedOn w:val="DefaultParagraphFont"/>
+    <w:link w:val="Heading4"/>
     <w:uiPriority w:val="9"/>
     <w:rsid w:val="00334F0E"/>
     <w:rPr>
@@ -14844,10 +14844,10 @@
       <w:szCs w:val="24"/>
     </w:rPr>
   </w:style>
-  <w:style w:type="character" w:customStyle="1" w:styleId="Titre5Car">
-    <w:name w:val="Titre 5 Car"/>
-    <w:basedOn w:val="Policepardfaut"/>
-    <w:link w:val="Titre5"/>
+  <w:style w:type="character" w:customStyle="1" w:styleId="Heading5Char">
+    <w:name w:val="Heading 5 Char"/>
+    <w:basedOn w:val="DefaultParagraphFont"/>
+    <w:link w:val="Heading5"/>
     <w:uiPriority w:val="9"/>
     <w:rsid w:val="00334F0E"/>
     <w:rPr>
@@ -14858,10 +14858,10 @@
       <w:szCs w:val="22"/>
     </w:rPr>
   </w:style>
-  <w:style w:type="character" w:customStyle="1" w:styleId="Titre6Car">
-    <w:name w:val="Titre 6 Car"/>
-    <w:basedOn w:val="Policepardfaut"/>
-    <w:link w:val="Titre6"/>
+  <w:style w:type="character" w:customStyle="1" w:styleId="Heading6Char">
+    <w:name w:val="Heading 6 Char"/>
+    <w:basedOn w:val="DefaultParagraphFont"/>
+    <w:link w:val="Heading6"/>
     <w:uiPriority w:val="9"/>
     <w:rsid w:val="00334F0E"/>
     <w:rPr>
@@ -14869,10 +14869,10 @@
       <w:color w:val="595959" w:themeColor="text1" w:themeTint="A6"/>
     </w:rPr>
   </w:style>
-  <w:style w:type="character" w:customStyle="1" w:styleId="Titre7Car">
-    <w:name w:val="Titre 7 Car"/>
-    <w:basedOn w:val="Policepardfaut"/>
-    <w:link w:val="Titre7"/>
+  <w:style w:type="character" w:customStyle="1" w:styleId="Heading7Char">
+    <w:name w:val="Heading 7 Char"/>
+    <w:basedOn w:val="DefaultParagraphFont"/>
+    <w:link w:val="Heading7"/>
     <w:uiPriority w:val="9"/>
     <w:rsid w:val="00334F0E"/>
     <w:rPr>
@@ -14882,10 +14882,10 @@
       <w:color w:val="595959" w:themeColor="text1" w:themeTint="A6"/>
     </w:rPr>
   </w:style>
-  <w:style w:type="character" w:customStyle="1" w:styleId="Titre8Car">
-    <w:name w:val="Titre 8 Car"/>
-    <w:basedOn w:val="Policepardfaut"/>
-    <w:link w:val="Titre8"/>
+  <w:style w:type="character" w:customStyle="1" w:styleId="Heading8Char">
+    <w:name w:val="Heading 8 Char"/>
+    <w:basedOn w:val="DefaultParagraphFont"/>
+    <w:link w:val="Heading8"/>
     <w:uiPriority w:val="9"/>
     <w:rsid w:val="00334F0E"/>
     <w:rPr>
@@ -14894,10 +14894,10 @@
       <w:color w:val="595959" w:themeColor="text1" w:themeTint="A6"/>
     </w:rPr>
   </w:style>
-  <w:style w:type="character" w:customStyle="1" w:styleId="Titre9Car">
-    <w:name w:val="Titre 9 Car"/>
-    <w:basedOn w:val="Policepardfaut"/>
-    <w:link w:val="Titre9"/>
+  <w:style w:type="character" w:customStyle="1" w:styleId="Heading9Char">
+    <w:name w:val="Heading 9 Char"/>
+    <w:basedOn w:val="DefaultParagraphFont"/>
+    <w:link w:val="Heading9"/>
     <w:uiPriority w:val="9"/>
     <w:rsid w:val="00334F0E"/>
     <w:rPr>
@@ -14908,7 +14908,7 @@
       <w:color w:val="595959" w:themeColor="text1" w:themeTint="A6"/>
     </w:rPr>
   </w:style>
-  <w:style w:type="paragraph" w:styleId="Lgende">
+  <w:style w:type="paragraph" w:styleId="Caption">
     <w:name w:val="caption"/>
     <w:basedOn w:val="Normal"/>
     <w:next w:val="Normal"/>
@@ -14928,11 +14928,11 @@
       <w:szCs w:val="20"/>
     </w:rPr>
   </w:style>
-  <w:style w:type="paragraph" w:styleId="Titre">
+  <w:style w:type="paragraph" w:styleId="Title">
     <w:name w:val="Title"/>
     <w:basedOn w:val="Normal"/>
     <w:next w:val="Normal"/>
-    <w:link w:val="TitreCar"/>
+    <w:link w:val="TitleChar"/>
     <w:uiPriority w:val="10"/>
     <w:qFormat/>
     <w:rsid w:val="00334F0E"/>
@@ -14948,10 +14948,10 @@
       <w:szCs w:val="80"/>
     </w:rPr>
   </w:style>
-  <w:style w:type="character" w:customStyle="1" w:styleId="TitreCar">
-    <w:name w:val="Titre Car"/>
-    <w:basedOn w:val="Policepardfaut"/>
-    <w:link w:val="Titre"/>
+  <w:style w:type="character" w:customStyle="1" w:styleId="TitleChar">
+    <w:name w:val="Title Char"/>
+    <w:basedOn w:val="DefaultParagraphFont"/>
+    <w:link w:val="Title"/>
     <w:uiPriority w:val="10"/>
     <w:rsid w:val="00334F0E"/>
     <w:rPr>
@@ -14962,11 +14962,11 @@
       <w:szCs w:val="80"/>
     </w:rPr>
   </w:style>
-  <w:style w:type="paragraph" w:styleId="Sous-titre">
+  <w:style w:type="paragraph" w:styleId="Subtitle">
     <w:name w:val="Subtitle"/>
     <w:basedOn w:val="Normal"/>
     <w:next w:val="Normal"/>
-    <w:link w:val="Sous-titreCar"/>
+    <w:link w:val="SubtitleChar"/>
     <w:uiPriority w:val="11"/>
     <w:qFormat/>
     <w:rsid w:val="00334F0E"/>
@@ -14983,10 +14983,10 @@
       <w:szCs w:val="30"/>
     </w:rPr>
   </w:style>
-  <w:style w:type="character" w:customStyle="1" w:styleId="Sous-titreCar">
-    <w:name w:val="Sous-titre Car"/>
-    <w:basedOn w:val="Policepardfaut"/>
-    <w:link w:val="Sous-titre"/>
+  <w:style w:type="character" w:customStyle="1" w:styleId="SubtitleChar">
+    <w:name w:val="Subtitle Char"/>
+    <w:basedOn w:val="DefaultParagraphFont"/>
+    <w:link w:val="Subtitle"/>
     <w:uiPriority w:val="11"/>
     <w:rsid w:val="00334F0E"/>
     <w:rPr>
@@ -14996,9 +14996,9 @@
       <w:szCs w:val="30"/>
     </w:rPr>
   </w:style>
-  <w:style w:type="character" w:styleId="lev">
+  <w:style w:type="character" w:styleId="Strong">
     <w:name w:val="Strong"/>
-    <w:basedOn w:val="Policepardfaut"/>
+    <w:basedOn w:val="DefaultParagraphFont"/>
     <w:uiPriority w:val="22"/>
     <w:qFormat/>
     <w:rsid w:val="00334F0E"/>
@@ -15007,7 +15007,7 @@
       <w:bCs/>
     </w:rPr>
   </w:style>
-  <w:style w:type="paragraph" w:styleId="Sansinterligne">
+  <w:style w:type="paragraph" w:styleId="NoSpacing">
     <w:name w:val="No Spacing"/>
     <w:uiPriority w:val="1"/>
     <w:qFormat/>
@@ -15016,11 +15016,11 @@
       <w:spacing w:after="0" w:line="240" w:lineRule="auto"/>
     </w:pPr>
   </w:style>
-  <w:style w:type="paragraph" w:styleId="Citation">
+  <w:style w:type="paragraph" w:styleId="Quote">
     <w:name w:val="Quote"/>
     <w:basedOn w:val="Normal"/>
     <w:next w:val="Normal"/>
-    <w:link w:val="CitationCar"/>
+    <w:link w:val="QuoteChar"/>
     <w:uiPriority w:val="29"/>
     <w:qFormat/>
     <w:rsid w:val="00334F0E"/>
@@ -15034,10 +15034,10 @@
       <w:iCs/>
     </w:rPr>
   </w:style>
-  <w:style w:type="character" w:customStyle="1" w:styleId="CitationCar">
-    <w:name w:val="Citation Car"/>
-    <w:basedOn w:val="Policepardfaut"/>
-    <w:link w:val="Citation"/>
+  <w:style w:type="character" w:customStyle="1" w:styleId="QuoteChar">
+    <w:name w:val="Quote Char"/>
+    <w:basedOn w:val="DefaultParagraphFont"/>
+    <w:link w:val="Quote"/>
     <w:uiPriority w:val="29"/>
     <w:rsid w:val="00334F0E"/>
     <w:rPr>
@@ -15045,11 +15045,11 @@
       <w:iCs/>
     </w:rPr>
   </w:style>
-  <w:style w:type="paragraph" w:styleId="Citationintense">
+  <w:style w:type="paragraph" w:styleId="IntenseQuote">
     <w:name w:val="Intense Quote"/>
     <w:basedOn w:val="Normal"/>
     <w:next w:val="Normal"/>
-    <w:link w:val="CitationintenseCar"/>
+    <w:link w:val="IntenseQuoteChar"/>
     <w:uiPriority w:val="30"/>
     <w:qFormat/>
     <w:rsid w:val="00334F0E"/>
@@ -15065,10 +15065,10 @@
       <w:szCs w:val="28"/>
     </w:rPr>
   </w:style>
-  <w:style w:type="character" w:customStyle="1" w:styleId="CitationintenseCar">
-    <w:name w:val="Citation intense Car"/>
-    <w:basedOn w:val="Policepardfaut"/>
-    <w:link w:val="Citationintense"/>
+  <w:style w:type="character" w:customStyle="1" w:styleId="IntenseQuoteChar">
+    <w:name w:val="Intense Quote Char"/>
+    <w:basedOn w:val="DefaultParagraphFont"/>
+    <w:link w:val="IntenseQuote"/>
     <w:uiPriority w:val="30"/>
     <w:rsid w:val="00334F0E"/>
     <w:rPr>
@@ -15078,9 +15078,9 @@
       <w:szCs w:val="28"/>
     </w:rPr>
   </w:style>
-  <w:style w:type="character" w:styleId="Emphaseple">
+  <w:style w:type="character" w:styleId="SubtleEmphasis">
     <w:name w:val="Subtle Emphasis"/>
-    <w:basedOn w:val="Policepardfaut"/>
+    <w:basedOn w:val="DefaultParagraphFont"/>
     <w:uiPriority w:val="19"/>
     <w:qFormat/>
     <w:rsid w:val="00334F0E"/>
@@ -15090,9 +15090,9 @@
       <w:color w:val="595959" w:themeColor="text1" w:themeTint="A6"/>
     </w:rPr>
   </w:style>
-  <w:style w:type="character" w:styleId="Emphaseintense">
+  <w:style w:type="character" w:styleId="IntenseEmphasis">
     <w:name w:val="Intense Emphasis"/>
-    <w:basedOn w:val="Policepardfaut"/>
+    <w:basedOn w:val="DefaultParagraphFont"/>
     <w:uiPriority w:val="21"/>
     <w:qFormat/>
     <w:rsid w:val="00334F0E"/>
@@ -15103,9 +15103,9 @@
       <w:iCs/>
     </w:rPr>
   </w:style>
-  <w:style w:type="character" w:styleId="Rfrenceple">
+  <w:style w:type="character" w:styleId="SubtleReference">
     <w:name w:val="Subtle Reference"/>
-    <w:basedOn w:val="Policepardfaut"/>
+    <w:basedOn w:val="DefaultParagraphFont"/>
     <w:uiPriority w:val="31"/>
     <w:qFormat/>
     <w:rsid w:val="00334F0E"/>
@@ -15114,9 +15114,9 @@
       <w:color w:val="404040" w:themeColor="text1" w:themeTint="BF"/>
     </w:rPr>
   </w:style>
-  <w:style w:type="character" w:styleId="Rfrenceintense">
+  <w:style w:type="character" w:styleId="IntenseReference">
     <w:name w:val="Intense Reference"/>
-    <w:basedOn w:val="Policepardfaut"/>
+    <w:basedOn w:val="DefaultParagraphFont"/>
     <w:uiPriority w:val="32"/>
     <w:qFormat/>
     <w:rsid w:val="00334F0E"/>
@@ -15127,9 +15127,9 @@
       <w:u w:val="single"/>
     </w:rPr>
   </w:style>
-  <w:style w:type="character" w:styleId="Titredulivre">
+  <w:style w:type="character" w:styleId="BookTitle">
     <w:name w:val="Book Title"/>
-    <w:basedOn w:val="Policepardfaut"/>
+    <w:basedOn w:val="DefaultParagraphFont"/>
     <w:uiPriority w:val="33"/>
     <w:qFormat/>
     <w:rsid w:val="00334F0E"/>
@@ -15139,9 +15139,9 @@
       <w:smallCaps/>
     </w:rPr>
   </w:style>
-  <w:style w:type="paragraph" w:styleId="En-ttedetabledesmatires">
+  <w:style w:type="paragraph" w:styleId="TOCHeading">
     <w:name w:val="TOC Heading"/>
-    <w:basedOn w:val="Titre1"/>
+    <w:basedOn w:val="Heading1"/>
     <w:next w:val="Normal"/>
     <w:uiPriority w:val="39"/>
     <w:semiHidden/>

--- a/Docs/Luca Coduri/Dossier_BoardGameManager_Angular_Luca_Coduri.docx
+++ b/Docs/Luca Coduri/Dossier_BoardGameManager_Angular_Luca_Coduri.docx
@@ -1,10 +1,10 @@
 
 <file path=word/document.xml><?xml version="1.0" encoding="utf-8"?>
-<w:document xmlns:wpc="http://schemas.microsoft.com/office/word/2010/wordprocessingCanvas" xmlns:cx="http://schemas.microsoft.com/office/drawing/2014/chartex" xmlns:cx1="http://schemas.microsoft.com/office/drawing/2015/9/8/chartex" xmlns:cx2="http://schemas.microsoft.com/office/drawing/2015/10/21/chartex" xmlns:cx3="http://schemas.microsoft.com/office/drawing/2016/5/9/chartex" xmlns:cx4="http://schemas.microsoft.com/office/drawing/2016/5/10/chartex" xmlns:cx5="http://schemas.microsoft.com/office/drawing/2016/5/11/chartex" xmlns:cx6="http://schemas.microsoft.com/office/drawing/2016/5/12/chartex" xmlns:cx7="http://schemas.microsoft.com/office/drawing/2016/5/13/chartex" xmlns:cx8="http://schemas.microsoft.com/office/drawing/2016/5/14/chartex" xmlns:mc="http://schemas.openxmlformats.org/markup-compatibility/2006" xmlns:aink="http://schemas.microsoft.com/office/drawing/2016/ink" xmlns:am3d="http://schemas.microsoft.com/office/drawing/2017/model3d" xmlns:o="urn:schemas-microsoft-com:office:office" xmlns:r="http://schemas.openxmlformats.org/officeDocument/2006/relationships" xmlns:m="http://schemas.openxmlformats.org/officeDocument/2006/math" xmlns:v="urn:schemas-microsoft-com:vml" xmlns:wp14="http://schemas.microsoft.com/office/word/2010/wordprocessingDrawing" xmlns:wp="http://schemas.openxmlformats.org/drawingml/2006/wordprocessingDrawing" xmlns:w10="urn:schemas-microsoft-com:office:word" xmlns:w="http://schemas.openxmlformats.org/wordprocessingml/2006/main" xmlns:w14="http://schemas.microsoft.com/office/word/2010/wordml" xmlns:w15="http://schemas.microsoft.com/office/word/2012/wordml" xmlns:w16cid="http://schemas.microsoft.com/office/word/2016/wordml/cid" xmlns:w16se="http://schemas.microsoft.com/office/word/2015/wordml/symex" xmlns:wpg="http://schemas.microsoft.com/office/word/2010/wordprocessingGroup" xmlns:wpi="http://schemas.microsoft.com/office/word/2010/wordprocessingInk" xmlns:wne="http://schemas.microsoft.com/office/word/2006/wordml" xmlns:wps="http://schemas.microsoft.com/office/word/2010/wordprocessingShape" mc:Ignorable="w14 w15 w16se w16cid wp14">
+<w:document xmlns:wpc="http://schemas.microsoft.com/office/word/2010/wordprocessingCanvas" xmlns:cx="http://schemas.microsoft.com/office/drawing/2014/chartex" xmlns:cx1="http://schemas.microsoft.com/office/drawing/2015/9/8/chartex" xmlns:mc="http://schemas.openxmlformats.org/markup-compatibility/2006" xmlns:o="urn:schemas-microsoft-com:office:office" xmlns:r="http://schemas.openxmlformats.org/officeDocument/2006/relationships" xmlns:m="http://schemas.openxmlformats.org/officeDocument/2006/math" xmlns:v="urn:schemas-microsoft-com:vml" xmlns:wp14="http://schemas.microsoft.com/office/word/2010/wordprocessingDrawing" xmlns:wp="http://schemas.openxmlformats.org/drawingml/2006/wordprocessingDrawing" xmlns:w10="urn:schemas-microsoft-com:office:word" xmlns:w="http://schemas.openxmlformats.org/wordprocessingml/2006/main" xmlns:w14="http://schemas.microsoft.com/office/word/2010/wordml" xmlns:w15="http://schemas.microsoft.com/office/word/2012/wordml" xmlns:w16se="http://schemas.microsoft.com/office/word/2015/wordml/symex" xmlns:wpg="http://schemas.microsoft.com/office/word/2010/wordprocessingGroup" xmlns:wpi="http://schemas.microsoft.com/office/word/2010/wordprocessingInk" xmlns:wne="http://schemas.microsoft.com/office/word/2006/wordml" xmlns:wps="http://schemas.microsoft.com/office/word/2010/wordprocessingShape" mc:Ignorable="w14 w15 w16se wp14">
   <w:body>
     <w:p>
       <w:pPr>
-        <w:pStyle w:val="TOC1"/>
+        <w:pStyle w:val="TM1"/>
       </w:pPr>
       <w:r>
         <w:rPr>
@@ -76,7 +76,7 @@
     </w:p>
     <w:p>
       <w:pPr>
-        <w:pStyle w:val="TOC1"/>
+        <w:pStyle w:val="TM1"/>
       </w:pPr>
     </w:p>
     <w:tbl>
@@ -353,7 +353,7 @@
               </wp:anchor>
             </w:drawing>
           </mc:Choice>
-          <mc:Fallback>
+          <mc:Fallback xmlns:w16cid="http://schemas.microsoft.com/office/word/2016/wordml/cid" xmlns:am3d="http://schemas.microsoft.com/office/drawing/2017/model3d" xmlns:aink="http://schemas.microsoft.com/office/drawing/2016/ink" xmlns:cx8="http://schemas.microsoft.com/office/drawing/2016/5/14/chartex" xmlns:cx7="http://schemas.microsoft.com/office/drawing/2016/5/13/chartex" xmlns:cx6="http://schemas.microsoft.com/office/drawing/2016/5/12/chartex" xmlns:cx5="http://schemas.microsoft.com/office/drawing/2016/5/11/chartex" xmlns:cx4="http://schemas.microsoft.com/office/drawing/2016/5/10/chartex" xmlns:cx3="http://schemas.microsoft.com/office/drawing/2016/5/9/chartex" xmlns:cx2="http://schemas.microsoft.com/office/drawing/2015/10/21/chartex">
             <w:pict>
               <v:shapetype w14:anchorId="365DDB16" id="_x0000_t202" coordsize="21600,21600" o:spt="202" path="m,l,21600r21600,l21600,xe">
                 <v:stroke joinstyle="miter"/>
@@ -616,7 +616,7 @@
               </wp:anchor>
             </w:drawing>
           </mc:Choice>
-          <mc:Fallback>
+          <mc:Fallback xmlns:w16cid="http://schemas.microsoft.com/office/word/2016/wordml/cid" xmlns:am3d="http://schemas.microsoft.com/office/drawing/2017/model3d" xmlns:aink="http://schemas.microsoft.com/office/drawing/2016/ink" xmlns:cx8="http://schemas.microsoft.com/office/drawing/2016/5/14/chartex" xmlns:cx7="http://schemas.microsoft.com/office/drawing/2016/5/13/chartex" xmlns:cx6="http://schemas.microsoft.com/office/drawing/2016/5/12/chartex" xmlns:cx5="http://schemas.microsoft.com/office/drawing/2016/5/11/chartex" xmlns:cx4="http://schemas.microsoft.com/office/drawing/2016/5/10/chartex" xmlns:cx3="http://schemas.microsoft.com/office/drawing/2016/5/9/chartex" xmlns:cx2="http://schemas.microsoft.com/office/drawing/2015/10/21/chartex">
             <w:pict>
               <v:shape w14:anchorId="6C0DFFFF" id="Zone de texte 1" o:spid="_x0000_s1027" type="#_x0000_t202" style="position:absolute;margin-left:164pt;margin-top:2.65pt;width:119.25pt;height:53.55pt;z-index:251658240;visibility:visible;mso-wrap-style:square;mso-width-percent:0;mso-height-percent:0;mso-wrap-distance-left:9pt;mso-wrap-distance-top:0;mso-wrap-distance-right:9pt;mso-wrap-distance-bottom:0;mso-position-horizontal:absolute;mso-position-horizontal-relative:text;mso-position-vertical:absolute;mso-position-vertical-relative:text;mso-width-percent:0;mso-height-percent:0;mso-width-relative:page;mso-height-relative:page;v-text-anchor:top" o:gfxdata="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" filled="f" stroked="f">
                 <v:textbox>
@@ -683,7 +683,7 @@
     </w:p>
     <w:p>
       <w:pPr>
-        <w:pStyle w:val="TOC1"/>
+        <w:pStyle w:val="TM1"/>
         <w:rPr>
           <w:szCs w:val="24"/>
         </w:rPr>
@@ -706,7 +706,7 @@
       <w:hyperlink w:anchor="_Toc2333847" w:history="1">
         <w:r>
           <w:rPr>
-            <w:rStyle w:val="Hyperlink"/>
+            <w:rStyle w:val="Lienhypertexte"/>
           </w:rPr>
           <w:t>1</w:t>
         </w:r>
@@ -718,7 +718,7 @@
         </w:r>
         <w:r>
           <w:rPr>
-            <w:rStyle w:val="Hyperlink"/>
+            <w:rStyle w:val="Lienhypertexte"/>
           </w:rPr>
           <w:t>Introduction</w:t>
         </w:r>
@@ -767,7 +767,7 @@
     </w:p>
     <w:p>
       <w:pPr>
-        <w:pStyle w:val="TOC2"/>
+        <w:pStyle w:val="TM2"/>
         <w:tabs>
           <w:tab w:val="left" w:pos="800"/>
           <w:tab w:val="right" w:leader="dot" w:pos="9060"/>
@@ -780,7 +780,7 @@
       <w:hyperlink w:anchor="_Toc2333848" w:history="1">
         <w:r>
           <w:rPr>
-            <w:rStyle w:val="Hyperlink"/>
+            <w:rStyle w:val="Lienhypertexte"/>
             <w:iCs/>
             <w:noProof/>
           </w:rPr>
@@ -795,7 +795,7 @@
         </w:r>
         <w:r>
           <w:rPr>
-            <w:rStyle w:val="Hyperlink"/>
+            <w:rStyle w:val="Lienhypertexte"/>
             <w:iCs/>
             <w:noProof/>
           </w:rPr>
@@ -853,7 +853,7 @@
     </w:p>
     <w:p>
       <w:pPr>
-        <w:pStyle w:val="TOC2"/>
+        <w:pStyle w:val="TM2"/>
         <w:tabs>
           <w:tab w:val="left" w:pos="800"/>
           <w:tab w:val="right" w:leader="dot" w:pos="9060"/>
@@ -866,7 +866,7 @@
       <w:hyperlink w:anchor="_Toc2333849" w:history="1">
         <w:r>
           <w:rPr>
-            <w:rStyle w:val="Hyperlink"/>
+            <w:rStyle w:val="Lienhypertexte"/>
             <w:iCs/>
             <w:noProof/>
           </w:rPr>
@@ -881,7 +881,7 @@
         </w:r>
         <w:r>
           <w:rPr>
-            <w:rStyle w:val="Hyperlink"/>
+            <w:rStyle w:val="Lienhypertexte"/>
             <w:iCs/>
             <w:noProof/>
           </w:rPr>
@@ -939,7 +939,7 @@
     </w:p>
     <w:p>
       <w:pPr>
-        <w:pStyle w:val="TOC2"/>
+        <w:pStyle w:val="TM2"/>
         <w:tabs>
           <w:tab w:val="left" w:pos="800"/>
           <w:tab w:val="right" w:leader="dot" w:pos="9060"/>
@@ -952,7 +952,7 @@
       <w:hyperlink w:anchor="_Toc2333850" w:history="1">
         <w:r>
           <w:rPr>
-            <w:rStyle w:val="Hyperlink"/>
+            <w:rStyle w:val="Lienhypertexte"/>
             <w:iCs/>
             <w:noProof/>
           </w:rPr>
@@ -967,7 +967,7 @@
         </w:r>
         <w:r>
           <w:rPr>
-            <w:rStyle w:val="Hyperlink"/>
+            <w:rStyle w:val="Lienhypertexte"/>
             <w:iCs/>
             <w:noProof/>
           </w:rPr>
@@ -1025,7 +1025,7 @@
     </w:p>
     <w:p>
       <w:pPr>
-        <w:pStyle w:val="TOC2"/>
+        <w:pStyle w:val="TM2"/>
         <w:tabs>
           <w:tab w:val="left" w:pos="800"/>
           <w:tab w:val="right" w:leader="dot" w:pos="9060"/>
@@ -1038,7 +1038,7 @@
       <w:hyperlink w:anchor="_Toc2333851" w:history="1">
         <w:r>
           <w:rPr>
-            <w:rStyle w:val="Hyperlink"/>
+            <w:rStyle w:val="Lienhypertexte"/>
             <w:iCs/>
             <w:noProof/>
           </w:rPr>
@@ -1053,7 +1053,7 @@
         </w:r>
         <w:r>
           <w:rPr>
-            <w:rStyle w:val="Hyperlink"/>
+            <w:rStyle w:val="Lienhypertexte"/>
             <w:iCs/>
             <w:noProof/>
           </w:rPr>
@@ -1111,7 +1111,7 @@
     </w:p>
     <w:p>
       <w:pPr>
-        <w:pStyle w:val="TOC1"/>
+        <w:pStyle w:val="TM1"/>
         <w:rPr>
           <w:szCs w:val="24"/>
         </w:rPr>
@@ -1119,7 +1119,7 @@
       <w:hyperlink w:anchor="_Toc2333852" w:history="1">
         <w:r>
           <w:rPr>
-            <w:rStyle w:val="Hyperlink"/>
+            <w:rStyle w:val="Lienhypertexte"/>
           </w:rPr>
           <w:t>2</w:t>
         </w:r>
@@ -1131,7 +1131,7 @@
         </w:r>
         <w:r>
           <w:rPr>
-            <w:rStyle w:val="Hyperlink"/>
+            <w:rStyle w:val="Lienhypertexte"/>
           </w:rPr>
           <w:t>Analyse</w:t>
         </w:r>
@@ -1180,7 +1180,7 @@
     </w:p>
     <w:p>
       <w:pPr>
-        <w:pStyle w:val="TOC2"/>
+        <w:pStyle w:val="TM2"/>
         <w:tabs>
           <w:tab w:val="left" w:pos="800"/>
           <w:tab w:val="right" w:leader="dot" w:pos="9060"/>
@@ -1193,7 +1193,7 @@
       <w:hyperlink w:anchor="_Toc2333853" w:history="1">
         <w:r>
           <w:rPr>
-            <w:rStyle w:val="Hyperlink"/>
+            <w:rStyle w:val="Lienhypertexte"/>
             <w:iCs/>
             <w:noProof/>
           </w:rPr>
@@ -1208,7 +1208,7 @@
         </w:r>
         <w:r>
           <w:rPr>
-            <w:rStyle w:val="Hyperlink"/>
+            <w:rStyle w:val="Lienhypertexte"/>
             <w:iCs/>
             <w:noProof/>
           </w:rPr>
@@ -1266,7 +1266,7 @@
     </w:p>
     <w:p>
       <w:pPr>
-        <w:pStyle w:val="TOC3"/>
+        <w:pStyle w:val="TM3"/>
         <w:tabs>
           <w:tab w:val="left" w:pos="1200"/>
           <w:tab w:val="right" w:leader="dot" w:pos="9060"/>
@@ -1279,7 +1279,7 @@
       <w:hyperlink w:anchor="_Toc2333854" w:history="1">
         <w:r>
           <w:rPr>
-            <w:rStyle w:val="Hyperlink"/>
+            <w:rStyle w:val="Lienhypertexte"/>
             <w:noProof/>
             <w:lang w:val="en"/>
           </w:rPr>
@@ -1294,7 +1294,7 @@
         </w:r>
         <w:r>
           <w:rPr>
-            <w:rStyle w:val="Hyperlink"/>
+            <w:rStyle w:val="Lienhypertexte"/>
             <w:noProof/>
             <w:lang w:val="en"/>
           </w:rPr>
@@ -1352,7 +1352,7 @@
     </w:p>
     <w:p>
       <w:pPr>
-        <w:pStyle w:val="TOC3"/>
+        <w:pStyle w:val="TM3"/>
         <w:tabs>
           <w:tab w:val="left" w:pos="1200"/>
           <w:tab w:val="right" w:leader="dot" w:pos="9060"/>
@@ -1365,7 +1365,7 @@
       <w:hyperlink w:anchor="_Toc2333855" w:history="1">
         <w:r>
           <w:rPr>
-            <w:rStyle w:val="Hyperlink"/>
+            <w:rStyle w:val="Lienhypertexte"/>
             <w:noProof/>
             <w:lang w:val="en"/>
           </w:rPr>
@@ -1380,7 +1380,7 @@
         </w:r>
         <w:r>
           <w:rPr>
-            <w:rStyle w:val="Hyperlink"/>
+            <w:rStyle w:val="Lienhypertexte"/>
             <w:noProof/>
             <w:lang w:val="en"/>
           </w:rPr>
@@ -1438,7 +1438,7 @@
     </w:p>
     <w:p>
       <w:pPr>
-        <w:pStyle w:val="TOC3"/>
+        <w:pStyle w:val="TM3"/>
         <w:tabs>
           <w:tab w:val="left" w:pos="1200"/>
           <w:tab w:val="right" w:leader="dot" w:pos="9060"/>
@@ -1451,7 +1451,7 @@
       <w:hyperlink w:anchor="_Toc2333856" w:history="1">
         <w:r>
           <w:rPr>
-            <w:rStyle w:val="Hyperlink"/>
+            <w:rStyle w:val="Lienhypertexte"/>
             <w:noProof/>
             <w:lang w:val="en"/>
           </w:rPr>
@@ -1466,7 +1466,7 @@
         </w:r>
         <w:r>
           <w:rPr>
-            <w:rStyle w:val="Hyperlink"/>
+            <w:rStyle w:val="Lienhypertexte"/>
             <w:noProof/>
             <w:lang w:val="en"/>
           </w:rPr>
@@ -1524,7 +1524,7 @@
     </w:p>
     <w:p>
       <w:pPr>
-        <w:pStyle w:val="TOC2"/>
+        <w:pStyle w:val="TM2"/>
         <w:tabs>
           <w:tab w:val="left" w:pos="800"/>
           <w:tab w:val="right" w:leader="dot" w:pos="9060"/>
@@ -1537,7 +1537,7 @@
       <w:hyperlink w:anchor="_Toc2333857" w:history="1">
         <w:r>
           <w:rPr>
-            <w:rStyle w:val="Hyperlink"/>
+            <w:rStyle w:val="Lienhypertexte"/>
             <w:iCs/>
             <w:noProof/>
           </w:rPr>
@@ -1552,7 +1552,7 @@
         </w:r>
         <w:r>
           <w:rPr>
-            <w:rStyle w:val="Hyperlink"/>
+            <w:rStyle w:val="Lienhypertexte"/>
             <w:iCs/>
             <w:noProof/>
           </w:rPr>
@@ -1610,7 +1610,7 @@
     </w:p>
     <w:p>
       <w:pPr>
-        <w:pStyle w:val="TOC2"/>
+        <w:pStyle w:val="TM2"/>
         <w:tabs>
           <w:tab w:val="left" w:pos="800"/>
           <w:tab w:val="right" w:leader="dot" w:pos="9060"/>
@@ -1623,7 +1623,7 @@
       <w:hyperlink w:anchor="_Toc2333858" w:history="1">
         <w:r>
           <w:rPr>
-            <w:rStyle w:val="Hyperlink"/>
+            <w:rStyle w:val="Lienhypertexte"/>
             <w:iCs/>
             <w:noProof/>
           </w:rPr>
@@ -1638,7 +1638,7 @@
         </w:r>
         <w:r>
           <w:rPr>
-            <w:rStyle w:val="Hyperlink"/>
+            <w:rStyle w:val="Lienhypertexte"/>
             <w:iCs/>
             <w:noProof/>
           </w:rPr>
@@ -1696,7 +1696,7 @@
     </w:p>
     <w:p>
       <w:pPr>
-        <w:pStyle w:val="TOC2"/>
+        <w:pStyle w:val="TM2"/>
         <w:tabs>
           <w:tab w:val="left" w:pos="800"/>
           <w:tab w:val="right" w:leader="dot" w:pos="9060"/>
@@ -1709,7 +1709,7 @@
       <w:hyperlink w:anchor="_Toc2333859" w:history="1">
         <w:r>
           <w:rPr>
-            <w:rStyle w:val="Hyperlink"/>
+            <w:rStyle w:val="Lienhypertexte"/>
             <w:iCs/>
             <w:noProof/>
           </w:rPr>
@@ -1724,7 +1724,7 @@
         </w:r>
         <w:r>
           <w:rPr>
-            <w:rStyle w:val="Hyperlink"/>
+            <w:rStyle w:val="Lienhypertexte"/>
             <w:iCs/>
             <w:noProof/>
           </w:rPr>
@@ -1782,7 +1782,7 @@
     </w:p>
     <w:p>
       <w:pPr>
-        <w:pStyle w:val="TOC1"/>
+        <w:pStyle w:val="TM1"/>
         <w:rPr>
           <w:szCs w:val="24"/>
         </w:rPr>
@@ -1790,7 +1790,7 @@
       <w:hyperlink w:anchor="_Toc2333860" w:history="1">
         <w:r>
           <w:rPr>
-            <w:rStyle w:val="Hyperlink"/>
+            <w:rStyle w:val="Lienhypertexte"/>
           </w:rPr>
           <w:t>3</w:t>
         </w:r>
@@ -1802,7 +1802,7 @@
         </w:r>
         <w:r>
           <w:rPr>
-            <w:rStyle w:val="Hyperlink"/>
+            <w:rStyle w:val="Lienhypertexte"/>
           </w:rPr>
           <w:t>Implémentation</w:t>
         </w:r>
@@ -1851,7 +1851,7 @@
     </w:p>
     <w:p>
       <w:pPr>
-        <w:pStyle w:val="TOC2"/>
+        <w:pStyle w:val="TM2"/>
         <w:tabs>
           <w:tab w:val="left" w:pos="800"/>
           <w:tab w:val="right" w:leader="dot" w:pos="9060"/>
@@ -1864,7 +1864,7 @@
       <w:hyperlink w:anchor="_Toc2333861" w:history="1">
         <w:r>
           <w:rPr>
-            <w:rStyle w:val="Hyperlink"/>
+            <w:rStyle w:val="Lienhypertexte"/>
             <w:iCs/>
             <w:noProof/>
           </w:rPr>
@@ -1879,7 +1879,7 @@
         </w:r>
         <w:r>
           <w:rPr>
-            <w:rStyle w:val="Hyperlink"/>
+            <w:rStyle w:val="Lienhypertexte"/>
             <w:iCs/>
             <w:noProof/>
           </w:rPr>
@@ -1937,7 +1937,7 @@
     </w:p>
     <w:p>
       <w:pPr>
-        <w:pStyle w:val="TOC2"/>
+        <w:pStyle w:val="TM2"/>
         <w:tabs>
           <w:tab w:val="left" w:pos="800"/>
           <w:tab w:val="right" w:leader="dot" w:pos="9060"/>
@@ -1950,7 +1950,7 @@
       <w:hyperlink w:anchor="_Toc2333862" w:history="1">
         <w:r>
           <w:rPr>
-            <w:rStyle w:val="Hyperlink"/>
+            <w:rStyle w:val="Lienhypertexte"/>
             <w:iCs/>
             <w:noProof/>
           </w:rPr>
@@ -1965,7 +1965,7 @@
         </w:r>
         <w:r>
           <w:rPr>
-            <w:rStyle w:val="Hyperlink"/>
+            <w:rStyle w:val="Lienhypertexte"/>
             <w:iCs/>
             <w:noProof/>
           </w:rPr>
@@ -2023,7 +2023,7 @@
     </w:p>
     <w:p>
       <w:pPr>
-        <w:pStyle w:val="TOC2"/>
+        <w:pStyle w:val="TM2"/>
         <w:tabs>
           <w:tab w:val="left" w:pos="800"/>
           <w:tab w:val="right" w:leader="dot" w:pos="9060"/>
@@ -2036,7 +2036,7 @@
       <w:hyperlink w:anchor="_Toc2333863" w:history="1">
         <w:r>
           <w:rPr>
-            <w:rStyle w:val="Hyperlink"/>
+            <w:rStyle w:val="Lienhypertexte"/>
             <w:iCs/>
             <w:noProof/>
           </w:rPr>
@@ -2051,7 +2051,7 @@
         </w:r>
         <w:r>
           <w:rPr>
-            <w:rStyle w:val="Hyperlink"/>
+            <w:rStyle w:val="Lienhypertexte"/>
             <w:iCs/>
             <w:noProof/>
           </w:rPr>
@@ -2109,7 +2109,7 @@
     </w:p>
     <w:p>
       <w:pPr>
-        <w:pStyle w:val="TOC2"/>
+        <w:pStyle w:val="TM2"/>
         <w:tabs>
           <w:tab w:val="left" w:pos="800"/>
           <w:tab w:val="right" w:leader="dot" w:pos="9060"/>
@@ -2122,7 +2122,7 @@
       <w:hyperlink w:anchor="_Toc2333864" w:history="1">
         <w:r>
           <w:rPr>
-            <w:rStyle w:val="Hyperlink"/>
+            <w:rStyle w:val="Lienhypertexte"/>
             <w:iCs/>
             <w:noProof/>
           </w:rPr>
@@ -2137,7 +2137,7 @@
         </w:r>
         <w:r>
           <w:rPr>
-            <w:rStyle w:val="Hyperlink"/>
+            <w:rStyle w:val="Lienhypertexte"/>
             <w:iCs/>
             <w:noProof/>
           </w:rPr>
@@ -2195,7 +2195,7 @@
     </w:p>
     <w:p>
       <w:pPr>
-        <w:pStyle w:val="TOC3"/>
+        <w:pStyle w:val="TM3"/>
         <w:tabs>
           <w:tab w:val="left" w:pos="1200"/>
           <w:tab w:val="right" w:leader="dot" w:pos="9060"/>
@@ -2208,7 +2208,7 @@
       <w:hyperlink w:anchor="_Toc2333865" w:history="1">
         <w:r>
           <w:rPr>
-            <w:rStyle w:val="Hyperlink"/>
+            <w:rStyle w:val="Lienhypertexte"/>
             <w:noProof/>
           </w:rPr>
           <w:t>3.4.1</w:t>
@@ -2222,7 +2222,7 @@
         </w:r>
         <w:r>
           <w:rPr>
-            <w:rStyle w:val="Hyperlink"/>
+            <w:rStyle w:val="Lienhypertexte"/>
             <w:noProof/>
           </w:rPr>
           <w:t>Point 1</w:t>
@@ -2279,7 +2279,7 @@
     </w:p>
     <w:p>
       <w:pPr>
-        <w:pStyle w:val="TOC3"/>
+        <w:pStyle w:val="TM3"/>
         <w:tabs>
           <w:tab w:val="left" w:pos="1200"/>
           <w:tab w:val="right" w:leader="dot" w:pos="9060"/>
@@ -2292,7 +2292,7 @@
       <w:hyperlink w:anchor="_Toc2333866" w:history="1">
         <w:r>
           <w:rPr>
-            <w:rStyle w:val="Hyperlink"/>
+            <w:rStyle w:val="Lienhypertexte"/>
             <w:noProof/>
           </w:rPr>
           <w:t>3.4.2</w:t>
@@ -2306,7 +2306,7 @@
         </w:r>
         <w:r>
           <w:rPr>
-            <w:rStyle w:val="Hyperlink"/>
+            <w:rStyle w:val="Lienhypertexte"/>
             <w:noProof/>
           </w:rPr>
           <w:t>Point 2</w:t>
@@ -2363,7 +2363,7 @@
     </w:p>
     <w:p>
       <w:pPr>
-        <w:pStyle w:val="TOC3"/>
+        <w:pStyle w:val="TM3"/>
         <w:tabs>
           <w:tab w:val="left" w:pos="1200"/>
           <w:tab w:val="right" w:leader="dot" w:pos="9060"/>
@@ -2376,7 +2376,7 @@
       <w:hyperlink w:anchor="_Toc2333867" w:history="1">
         <w:r>
           <w:rPr>
-            <w:rStyle w:val="Hyperlink"/>
+            <w:rStyle w:val="Lienhypertexte"/>
             <w:noProof/>
           </w:rPr>
           <w:t>3.4.3</w:t>
@@ -2390,7 +2390,7 @@
         </w:r>
         <w:r>
           <w:rPr>
-            <w:rStyle w:val="Hyperlink"/>
+            <w:rStyle w:val="Lienhypertexte"/>
             <w:noProof/>
           </w:rPr>
           <w:t>Point …</w:t>
@@ -2447,7 +2447,7 @@
     </w:p>
     <w:p>
       <w:pPr>
-        <w:pStyle w:val="TOC2"/>
+        <w:pStyle w:val="TM2"/>
         <w:tabs>
           <w:tab w:val="left" w:pos="800"/>
           <w:tab w:val="right" w:leader="dot" w:pos="9060"/>
@@ -2460,7 +2460,7 @@
       <w:hyperlink w:anchor="_Toc2333868" w:history="1">
         <w:r>
           <w:rPr>
-            <w:rStyle w:val="Hyperlink"/>
+            <w:rStyle w:val="Lienhypertexte"/>
             <w:iCs/>
             <w:noProof/>
           </w:rPr>
@@ -2475,7 +2475,7 @@
         </w:r>
         <w:r>
           <w:rPr>
-            <w:rStyle w:val="Hyperlink"/>
+            <w:rStyle w:val="Lienhypertexte"/>
             <w:iCs/>
             <w:noProof/>
           </w:rPr>
@@ -2533,7 +2533,7 @@
     </w:p>
     <w:p>
       <w:pPr>
-        <w:pStyle w:val="TOC1"/>
+        <w:pStyle w:val="TM1"/>
         <w:rPr>
           <w:szCs w:val="24"/>
         </w:rPr>
@@ -2541,7 +2541,7 @@
       <w:hyperlink w:anchor="_Toc2333869" w:history="1">
         <w:r>
           <w:rPr>
-            <w:rStyle w:val="Hyperlink"/>
+            <w:rStyle w:val="Lienhypertexte"/>
           </w:rPr>
           <w:t>4</w:t>
         </w:r>
@@ -2553,7 +2553,7 @@
         </w:r>
         <w:r>
           <w:rPr>
-            <w:rStyle w:val="Hyperlink"/>
+            <w:rStyle w:val="Lienhypertexte"/>
           </w:rPr>
           <w:t>Tests</w:t>
         </w:r>
@@ -2602,7 +2602,7 @@
     </w:p>
     <w:p>
       <w:pPr>
-        <w:pStyle w:val="TOC2"/>
+        <w:pStyle w:val="TM2"/>
         <w:tabs>
           <w:tab w:val="left" w:pos="800"/>
           <w:tab w:val="right" w:leader="dot" w:pos="9060"/>
@@ -2615,7 +2615,7 @@
       <w:hyperlink w:anchor="_Toc2333870" w:history="1">
         <w:r>
           <w:rPr>
-            <w:rStyle w:val="Hyperlink"/>
+            <w:rStyle w:val="Lienhypertexte"/>
             <w:iCs/>
             <w:noProof/>
           </w:rPr>
@@ -2630,7 +2630,7 @@
         </w:r>
         <w:r>
           <w:rPr>
-            <w:rStyle w:val="Hyperlink"/>
+            <w:rStyle w:val="Lienhypertexte"/>
             <w:iCs/>
             <w:noProof/>
           </w:rPr>
@@ -2688,7 +2688,7 @@
     </w:p>
     <w:p>
       <w:pPr>
-        <w:pStyle w:val="TOC2"/>
+        <w:pStyle w:val="TM2"/>
         <w:tabs>
           <w:tab w:val="left" w:pos="800"/>
           <w:tab w:val="right" w:leader="dot" w:pos="9060"/>
@@ -2701,7 +2701,7 @@
       <w:hyperlink w:anchor="_Toc2333871" w:history="1">
         <w:r>
           <w:rPr>
-            <w:rStyle w:val="Hyperlink"/>
+            <w:rStyle w:val="Lienhypertexte"/>
             <w:iCs/>
             <w:noProof/>
           </w:rPr>
@@ -2716,7 +2716,7 @@
         </w:r>
         <w:r>
           <w:rPr>
-            <w:rStyle w:val="Hyperlink"/>
+            <w:rStyle w:val="Lienhypertexte"/>
             <w:iCs/>
             <w:noProof/>
           </w:rPr>
@@ -2774,7 +2774,7 @@
     </w:p>
     <w:p>
       <w:pPr>
-        <w:pStyle w:val="TOC1"/>
+        <w:pStyle w:val="TM1"/>
         <w:rPr>
           <w:szCs w:val="24"/>
         </w:rPr>
@@ -2782,7 +2782,7 @@
       <w:hyperlink w:anchor="_Toc2333872" w:history="1">
         <w:r>
           <w:rPr>
-            <w:rStyle w:val="Hyperlink"/>
+            <w:rStyle w:val="Lienhypertexte"/>
           </w:rPr>
           <w:t>5</w:t>
         </w:r>
@@ -2794,7 +2794,7 @@
         </w:r>
         <w:r>
           <w:rPr>
-            <w:rStyle w:val="Hyperlink"/>
+            <w:rStyle w:val="Lienhypertexte"/>
           </w:rPr>
           <w:t>Conclusions</w:t>
         </w:r>
@@ -2843,7 +2843,7 @@
     </w:p>
     <w:p>
       <w:pPr>
-        <w:pStyle w:val="TOC1"/>
+        <w:pStyle w:val="TM1"/>
         <w:rPr>
           <w:szCs w:val="24"/>
         </w:rPr>
@@ -2851,7 +2851,7 @@
       <w:hyperlink w:anchor="_Toc2333873" w:history="1">
         <w:r>
           <w:rPr>
-            <w:rStyle w:val="Hyperlink"/>
+            <w:rStyle w:val="Lienhypertexte"/>
           </w:rPr>
           <w:t>6</w:t>
         </w:r>
@@ -2863,7 +2863,7 @@
         </w:r>
         <w:r>
           <w:rPr>
-            <w:rStyle w:val="Hyperlink"/>
+            <w:rStyle w:val="Lienhypertexte"/>
           </w:rPr>
           <w:t>Annexes</w:t>
         </w:r>
@@ -2912,7 +2912,7 @@
     </w:p>
     <w:p>
       <w:pPr>
-        <w:pStyle w:val="TOC2"/>
+        <w:pStyle w:val="TM2"/>
         <w:tabs>
           <w:tab w:val="left" w:pos="800"/>
           <w:tab w:val="right" w:leader="dot" w:pos="9060"/>
@@ -2925,7 +2925,7 @@
       <w:hyperlink w:anchor="_Toc2333874" w:history="1">
         <w:r>
           <w:rPr>
-            <w:rStyle w:val="Hyperlink"/>
+            <w:rStyle w:val="Lienhypertexte"/>
             <w:iCs/>
             <w:noProof/>
           </w:rPr>
@@ -2940,7 +2940,7 @@
         </w:r>
         <w:r>
           <w:rPr>
-            <w:rStyle w:val="Hyperlink"/>
+            <w:rStyle w:val="Lienhypertexte"/>
             <w:iCs/>
             <w:noProof/>
           </w:rPr>
@@ -2998,7 +2998,7 @@
     </w:p>
     <w:p>
       <w:pPr>
-        <w:pStyle w:val="TOC2"/>
+        <w:pStyle w:val="TM2"/>
         <w:tabs>
           <w:tab w:val="left" w:pos="800"/>
           <w:tab w:val="right" w:leader="dot" w:pos="9060"/>
@@ -3011,7 +3011,7 @@
       <w:hyperlink w:anchor="_Toc2333875" w:history="1">
         <w:r>
           <w:rPr>
-            <w:rStyle w:val="Hyperlink"/>
+            <w:rStyle w:val="Lienhypertexte"/>
             <w:iCs/>
             <w:noProof/>
           </w:rPr>
@@ -3026,7 +3026,7 @@
         </w:r>
         <w:r>
           <w:rPr>
-            <w:rStyle w:val="Hyperlink"/>
+            <w:rStyle w:val="Lienhypertexte"/>
             <w:iCs/>
             <w:noProof/>
           </w:rPr>
@@ -3103,7 +3103,7 @@
     </w:p>
     <w:p>
       <w:pPr>
-        <w:pStyle w:val="Heading1"/>
+        <w:pStyle w:val="Titre1"/>
       </w:pPr>
       <w:bookmarkStart w:id="0" w:name="_Toc2333847"/>
       <w:r>
@@ -3114,7 +3114,7 @@
     </w:p>
     <w:p>
       <w:pPr>
-        <w:pStyle w:val="Heading2"/>
+        <w:pStyle w:val="Titre2"/>
         <w:rPr>
           <w:i/>
           <w:iCs/>
@@ -3217,7 +3217,7 @@
     </w:p>
     <w:p>
       <w:pPr>
-        <w:pStyle w:val="Heading2"/>
+        <w:pStyle w:val="Titre2"/>
         <w:rPr>
           <w:i/>
           <w:iCs/>
@@ -3254,7 +3254,7 @@
       <w:hyperlink r:id="rId10" w:history="1">
         <w:r>
           <w:rPr>
-            <w:rStyle w:val="Hyperlink"/>
+            <w:rStyle w:val="Lienhypertexte"/>
           </w:rPr>
           <w:t>luca.coduri@cpnv.ch</w:t>
         </w:r>
@@ -3270,7 +3270,7 @@
       <w:hyperlink r:id="rId11" w:history="1">
         <w:r>
           <w:rPr>
-            <w:rStyle w:val="Hyperlink"/>
+            <w:rStyle w:val="Lienhypertexte"/>
           </w:rPr>
           <w:t>bastian.chollet@cpnv.ch</w:t>
         </w:r>
@@ -3337,7 +3337,7 @@
       <w:hyperlink r:id="rId12" w:history="1">
         <w:r>
           <w:rPr>
-            <w:rStyle w:val="Hyperlink"/>
+            <w:rStyle w:val="Lienhypertexte"/>
             <w:lang w:val="fr-CH"/>
           </w:rPr>
           <w:t>Frederique.ANDOLFATTO@cpnv.ch</w:t>
@@ -3365,7 +3365,7 @@
       <w:hyperlink r:id="rId13" w:history="1">
         <w:r>
           <w:rPr>
-            <w:rStyle w:val="Hyperlink"/>
+            <w:rStyle w:val="Lienhypertexte"/>
             <w:lang w:val="fr-CH"/>
           </w:rPr>
           <w:t>loic.viret@cpnv.ch</w:t>
@@ -3674,7 +3674,7 @@
     </w:p>
     <w:p>
       <w:pPr>
-        <w:pStyle w:val="Heading2"/>
+        <w:pStyle w:val="Titre2"/>
         <w:rPr>
           <w:i/>
           <w:iCs/>
@@ -3691,7 +3691,7 @@
     </w:p>
     <w:p>
       <w:pPr>
-        <w:pStyle w:val="ListParagraph"/>
+        <w:pStyle w:val="Paragraphedeliste"/>
         <w:numPr>
           <w:ilvl w:val="0"/>
           <w:numId w:val="30"/>
@@ -3709,7 +3709,7 @@
     </w:p>
     <w:p>
       <w:pPr>
-        <w:pStyle w:val="ListParagraph"/>
+        <w:pStyle w:val="Paragraphedeliste"/>
         <w:numPr>
           <w:ilvl w:val="0"/>
           <w:numId w:val="30"/>
@@ -3724,7 +3724,7 @@
     </w:p>
     <w:p>
       <w:pPr>
-        <w:pStyle w:val="ListParagraph"/>
+        <w:pStyle w:val="Paragraphedeliste"/>
         <w:numPr>
           <w:ilvl w:val="0"/>
           <w:numId w:val="30"/>
@@ -3739,7 +3739,7 @@
     </w:p>
     <w:p>
       <w:pPr>
-        <w:pStyle w:val="ListParagraph"/>
+        <w:pStyle w:val="Paragraphedeliste"/>
         <w:numPr>
           <w:ilvl w:val="0"/>
           <w:numId w:val="30"/>
@@ -3757,7 +3757,7 @@
     </w:p>
     <w:p>
       <w:pPr>
-        <w:pStyle w:val="ListParagraph"/>
+        <w:pStyle w:val="Paragraphedeliste"/>
         <w:numPr>
           <w:ilvl w:val="0"/>
           <w:numId w:val="30"/>
@@ -3781,7 +3781,7 @@
     </w:p>
     <w:p>
       <w:pPr>
-        <w:pStyle w:val="ListParagraph"/>
+        <w:pStyle w:val="Paragraphedeliste"/>
         <w:numPr>
           <w:ilvl w:val="0"/>
           <w:numId w:val="30"/>
@@ -3793,7 +3793,7 @@
     </w:p>
     <w:p>
       <w:pPr>
-        <w:pStyle w:val="Heading2"/>
+        <w:pStyle w:val="Titre2"/>
         <w:rPr>
           <w:i/>
           <w:iCs/>
@@ -3873,7 +3873,7 @@
     </w:p>
     <w:p>
       <w:pPr>
-        <w:pStyle w:val="Heading1"/>
+        <w:pStyle w:val="Titre1"/>
       </w:pPr>
       <w:r>
         <w:lastRenderedPageBreak/>
@@ -3883,7 +3883,7 @@
     </w:p>
     <w:p>
       <w:pPr>
-        <w:pStyle w:val="Heading4"/>
+        <w:pStyle w:val="Titre4"/>
         <w:rPr>
           <w:noProof/>
         </w:rPr>
@@ -3961,7 +3961,7 @@
     </w:p>
     <w:p>
       <w:pPr>
-        <w:pStyle w:val="Heading4"/>
+        <w:pStyle w:val="Titre4"/>
         <w:rPr>
           <w:noProof/>
         </w:rPr>
@@ -4042,7 +4042,7 @@
     </w:p>
     <w:p>
       <w:pPr>
-        <w:pStyle w:val="Heading4"/>
+        <w:pStyle w:val="Titre4"/>
       </w:pPr>
       <w:r>
         <w:lastRenderedPageBreak/>
@@ -4107,7 +4107,7 @@
     </w:p>
     <w:p>
       <w:pPr>
-        <w:pStyle w:val="Heading4"/>
+        <w:pStyle w:val="Titre4"/>
       </w:pPr>
       <w:r>
         <w:t>Page de vote :</w:t>
@@ -4193,7 +4193,7 @@
     </w:p>
     <w:p>
       <w:pPr>
-        <w:pStyle w:val="Heading4"/>
+        <w:pStyle w:val="Titre4"/>
       </w:pPr>
       <w:r>
         <w:lastRenderedPageBreak/>
@@ -4264,7 +4264,7 @@
     </w:p>
     <w:p>
       <w:pPr>
-        <w:pStyle w:val="Heading4"/>
+        <w:pStyle w:val="Titre4"/>
       </w:pPr>
       <w:r>
         <w:t>Création d’un sondage :</w:t>
@@ -4347,7 +4347,7 @@
     </w:p>
     <w:p>
       <w:pPr>
-        <w:pStyle w:val="Heading4"/>
+        <w:pStyle w:val="Titre4"/>
       </w:pPr>
       <w:r>
         <w:lastRenderedPageBreak/>
@@ -4418,7 +4418,7 @@
     </w:p>
     <w:p>
       <w:pPr>
-        <w:pStyle w:val="Heading4"/>
+        <w:pStyle w:val="Titre4"/>
       </w:pPr>
       <w:r>
         <w:t>Résultat d’une recherche :</w:t>
@@ -4501,7 +4501,7 @@
     </w:p>
     <w:p>
       <w:pPr>
-        <w:pStyle w:val="Heading4"/>
+        <w:pStyle w:val="Titre4"/>
       </w:pPr>
       <w:r>
         <w:lastRenderedPageBreak/>
@@ -4582,7 +4582,7 @@
     </w:p>
     <w:p>
       <w:pPr>
-        <w:pStyle w:val="Heading2"/>
+        <w:pStyle w:val="Titre2"/>
         <w:rPr>
           <w:iCs/>
         </w:rPr>
@@ -4619,7 +4619,7 @@
             <v:path o:extrusionok="f" gradientshapeok="t" o:connecttype="rect"/>
             <o:lock v:ext="edit" aspectratio="t"/>
           </v:shapetype>
-          <v:shape id="_x0000_i1025" type="#_x0000_t75" style="width:453pt;height:280.5pt">
+          <v:shape id="_x0000_i1025" type="#_x0000_t75" style="width:453.5pt;height:280.05pt">
             <v:imagedata r:id="rId24" o:title="Uses_Cases_Scenarios"/>
           </v:shape>
         </w:pict>
@@ -4627,7 +4627,7 @@
     </w:p>
     <w:p>
       <w:pPr>
-        <w:pStyle w:val="Heading3"/>
+        <w:pStyle w:val="Titre3"/>
       </w:pPr>
       <w:r>
         <w:t>En tant qu’utilisateur </w:t>
@@ -4643,7 +4643,7 @@
     </w:p>
     <w:p>
       <w:pPr>
-        <w:pStyle w:val="Heading4"/>
+        <w:pStyle w:val="Titre4"/>
       </w:pPr>
       <w:bookmarkStart w:id="9" w:name="_Toc2333854"/>
       <w:bookmarkStart w:id="10" w:name="_Toc71691012"/>
@@ -5280,7 +5280,7 @@
     <w:p/>
     <w:p>
       <w:pPr>
-        <w:pStyle w:val="Heading4"/>
+        <w:pStyle w:val="Titre4"/>
       </w:pPr>
       <w:r>
         <w:t xml:space="preserve">Se </w:t>
@@ -5439,7 +5439,7 @@
     </w:tbl>
     <w:p>
       <w:pPr>
-        <w:pStyle w:val="Heading3"/>
+        <w:pStyle w:val="Titre3"/>
       </w:pPr>
     </w:p>
     <w:p>
@@ -5457,7 +5457,7 @@
     </w:p>
     <w:p>
       <w:pPr>
-        <w:pStyle w:val="Heading3"/>
+        <w:pStyle w:val="Titre3"/>
       </w:pPr>
       <w:r>
         <w:lastRenderedPageBreak/>
@@ -5471,7 +5471,7 @@
     </w:p>
     <w:p>
       <w:pPr>
-        <w:pStyle w:val="Heading4"/>
+        <w:pStyle w:val="Titre4"/>
       </w:pPr>
       <w:r>
         <w:t>Gérer les utilisateurs</w:t>
@@ -5627,7 +5627,7 @@
     </w:tbl>
     <w:p>
       <w:pPr>
-        <w:pStyle w:val="Heading3"/>
+        <w:pStyle w:val="Titre3"/>
       </w:pPr>
       <w:r>
         <w:t>En tant qu’</w:t>
@@ -5641,7 +5641,7 @@
     </w:p>
     <w:p>
       <w:pPr>
-        <w:pStyle w:val="Heading4"/>
+        <w:pStyle w:val="Titre4"/>
       </w:pPr>
       <w:r>
         <w:t>Rechercher un jeu</w:t>
@@ -5871,7 +5871,7 @@
     <w:p/>
     <w:p>
       <w:pPr>
-        <w:pStyle w:val="Heading4"/>
+        <w:pStyle w:val="Titre4"/>
       </w:pPr>
       <w:r>
         <w:t>Voter</w:t>
@@ -6040,7 +6040,7 @@
     </w:p>
     <w:p>
       <w:pPr>
-        <w:pStyle w:val="Heading4"/>
+        <w:pStyle w:val="Titre4"/>
       </w:pPr>
       <w:r>
         <w:lastRenderedPageBreak/>
@@ -6272,7 +6272,7 @@
     <w:p/>
     <w:p>
       <w:pPr>
-        <w:pStyle w:val="Heading4"/>
+        <w:pStyle w:val="Titre4"/>
       </w:pPr>
       <w:r>
         <w:t>Se connecter</w:t>
@@ -6499,7 +6499,7 @@
     <w:p/>
     <w:p>
       <w:pPr>
-        <w:pStyle w:val="Heading2"/>
+        <w:pStyle w:val="Titre2"/>
         <w:rPr>
           <w:i/>
           <w:iCs/>
@@ -6522,7 +6522,7 @@
       </w:pPr>
       <w:r>
         <w:pict w14:anchorId="2003B358">
-          <v:shape id="_x0000_i1026" type="#_x0000_t75" style="width:453pt;height:492pt">
+          <v:shape id="_x0000_i1026" type="#_x0000_t75" style="width:453.05pt;height:491.85pt">
             <v:imagedata r:id="rId25" o:title="MCD-BGMANAGER_V1"/>
           </v:shape>
         </w:pict>
@@ -6556,7 +6556,7 @@
     </w:p>
     <w:p>
       <w:pPr>
-        <w:pStyle w:val="Heading2"/>
+        <w:pStyle w:val="Titre2"/>
         <w:rPr>
           <w:i/>
           <w:iCs/>
@@ -6756,7 +6756,7 @@
     <w:p/>
     <w:p>
       <w:pPr>
-        <w:pStyle w:val="Heading2"/>
+        <w:pStyle w:val="Titre2"/>
         <w:rPr>
           <w:i/>
           <w:iCs/>
@@ -6783,7 +6783,7 @@
     </w:p>
     <w:p>
       <w:pPr>
-        <w:pStyle w:val="Heading1"/>
+        <w:pStyle w:val="Titre1"/>
         <w:tabs>
           <w:tab w:val="num" w:pos="360"/>
         </w:tabs>
@@ -6798,7 +6798,7 @@
     </w:p>
     <w:p>
       <w:pPr>
-        <w:pStyle w:val="Heading2"/>
+        <w:pStyle w:val="Titre2"/>
         <w:rPr>
           <w:i/>
           <w:iCs/>
@@ -6877,7 +6877,7 @@
     </w:p>
     <w:p>
       <w:pPr>
-        <w:pStyle w:val="Heading2"/>
+        <w:pStyle w:val="Titre2"/>
         <w:rPr>
           <w:i/>
           <w:iCs/>
@@ -7085,7 +7085,7 @@
         </w:rPr>
         <w:lastRenderedPageBreak/>
         <w:pict w14:anchorId="06FADA1B">
-          <v:shape id="_x0000_i1027" type="#_x0000_t75" style="width:453pt;height:221.25pt">
+          <v:shape id="_x0000_i1027" type="#_x0000_t75" style="width:453.05pt;height:221.15pt">
             <v:imagedata r:id="rId26" o:title="ezgif-2-569165a82386"/>
           </v:shape>
         </w:pict>
@@ -7168,7 +7168,7 @@
     </w:p>
     <w:p>
       <w:pPr>
-        <w:pStyle w:val="Heading2"/>
+        <w:pStyle w:val="Titre2"/>
         <w:rPr>
           <w:i/>
           <w:iCs/>
@@ -7261,7 +7261,7 @@
     </w:p>
     <w:p>
       <w:pPr>
-        <w:pStyle w:val="Heading2"/>
+        <w:pStyle w:val="Titre2"/>
         <w:rPr>
           <w:iCs/>
         </w:rPr>
@@ -7277,7 +7277,7 @@
     </w:p>
     <w:p>
       <w:pPr>
-        <w:pStyle w:val="Heading3"/>
+        <w:pStyle w:val="Titre3"/>
       </w:pPr>
       <w:r>
         <w:t>Diagramme de navigation des pages :</w:t>
@@ -7528,7 +7528,7 @@
     </w:p>
     <w:p>
       <w:pPr>
-        <w:pStyle w:val="Heading3"/>
+        <w:pStyle w:val="Titre3"/>
       </w:pPr>
       <w:bookmarkStart w:id="24" w:name="_Toc2333865"/>
       <w:r>
@@ -7538,7 +7538,7 @@
     </w:p>
     <w:p>
       <w:pPr>
-        <w:pStyle w:val="Heading3"/>
+        <w:pStyle w:val="Titre3"/>
       </w:pPr>
       <w:bookmarkStart w:id="25" w:name="_Toc2333866"/>
       <w:r>
@@ -7548,7 +7548,7 @@
     </w:p>
     <w:p>
       <w:pPr>
-        <w:pStyle w:val="Heading3"/>
+        <w:pStyle w:val="Titre3"/>
       </w:pPr>
       <w:bookmarkStart w:id="26" w:name="_Toc2333867"/>
       <w:r>
@@ -7611,7 +7611,7 @@
     </w:p>
     <w:p>
       <w:pPr>
-        <w:pStyle w:val="Heading2"/>
+        <w:pStyle w:val="Titre2"/>
         <w:rPr>
           <w:i/>
           <w:iCs/>
@@ -7636,7 +7636,7 @@
     </w:p>
     <w:p>
       <w:pPr>
-        <w:pStyle w:val="Heading1"/>
+        <w:pStyle w:val="Titre1"/>
       </w:pPr>
       <w:bookmarkStart w:id="28" w:name="_Toc2333869"/>
       <w:bookmarkStart w:id="29" w:name="_Toc25553321"/>
@@ -7648,7 +7648,7 @@
     </w:p>
     <w:p>
       <w:pPr>
-        <w:pStyle w:val="Heading2"/>
+        <w:pStyle w:val="Titre2"/>
         <w:rPr>
           <w:i/>
           <w:iCs/>
@@ -7687,7 +7687,7 @@
     </w:p>
     <w:p>
       <w:pPr>
-        <w:pStyle w:val="Heading2"/>
+        <w:pStyle w:val="Titre2"/>
         <w:rPr>
           <w:i/>
           <w:iCs/>
@@ -7772,7 +7772,7 @@
     </w:p>
     <w:p>
       <w:pPr>
-        <w:pStyle w:val="Heading1"/>
+        <w:pStyle w:val="Titre1"/>
         <w:tabs>
           <w:tab w:val="num" w:pos="360"/>
         </w:tabs>
@@ -7863,7 +7863,7 @@
     </w:p>
     <w:p>
       <w:pPr>
-        <w:pStyle w:val="Heading1"/>
+        <w:pStyle w:val="Titre1"/>
         <w:tabs>
           <w:tab w:val="num" w:pos="360"/>
         </w:tabs>
@@ -7881,7 +7881,7 @@
     </w:p>
     <w:p>
       <w:pPr>
-        <w:pStyle w:val="Heading2"/>
+        <w:pStyle w:val="Titre2"/>
         <w:rPr>
           <w:i/>
           <w:iCs/>
@@ -7902,7 +7902,7 @@
       <w:hyperlink r:id="rId29" w:history="1">
         <w:r>
           <w:rPr>
-            <w:rStyle w:val="Hyperlink"/>
+            <w:rStyle w:val="Lienhypertexte"/>
           </w:rPr>
           <w:t>Comment livrer en production notre application Angular ? - Dev to be curious</w:t>
         </w:r>
@@ -7915,7 +7915,7 @@
       <w:hyperlink r:id="rId30" w:history="1">
         <w:r>
           <w:rPr>
-            <w:rStyle w:val="Hyperlink"/>
+            <w:rStyle w:val="Lienhypertexte"/>
           </w:rPr>
           <w:t>https://boardgamegeek.com/wiki/page/BGG_XML_API2</w:t>
         </w:r>
@@ -7934,7 +7934,7 @@
       <w:hyperlink r:id="rId31" w:history="1">
         <w:r>
           <w:rPr>
-            <w:rStyle w:val="Hyperlink"/>
+            <w:rStyle w:val="Lienhypertexte"/>
             <w:lang w:val="en-US"/>
           </w:rPr>
           <w:t>The ultimate guide to flat design » We Love Brisbane – Website Design</w:t>
@@ -7951,7 +7951,7 @@
       <w:hyperlink r:id="rId32" w:history="1">
         <w:r>
           <w:rPr>
-            <w:rStyle w:val="Hyperlink"/>
+            <w:rStyle w:val="Lienhypertexte"/>
             <w:lang w:val="en-US"/>
           </w:rPr>
           <w:t>History | Vecteurs et Photos gratuites</w:t>
@@ -7968,7 +7968,7 @@
       <w:hyperlink r:id="rId33" w:history="1">
         <w:r>
           <w:rPr>
-            <w:rStyle w:val="Hyperlink"/>
+            <w:rStyle w:val="Lienhypertexte"/>
             <w:lang w:val="en-US"/>
           </w:rPr>
           <w:t>27+ Board Game Pictures | Download Free Images on Unsplash</w:t>
@@ -7979,14 +7979,14 @@
       <w:pPr>
         <w:pStyle w:val="Help"/>
         <w:rPr>
-          <w:rStyle w:val="Hyperlink"/>
+          <w:rStyle w:val="Lienhypertexte"/>
           <w:lang w:val="en-US"/>
         </w:rPr>
       </w:pPr>
       <w:hyperlink r:id="rId34" w:history="1">
         <w:r>
           <w:rPr>
-            <w:rStyle w:val="Hyperlink"/>
+            <w:rStyle w:val="Lienhypertexte"/>
             <w:lang w:val="en-US"/>
           </w:rPr>
           <w:t>mhevery/jasmine-node: Integration of Jasmine Spec framework with Node.js</w:t>
@@ -8003,7 +8003,7 @@
       <w:hyperlink r:id="rId35" w:history="1">
         <w:r>
           <w:rPr>
-            <w:rStyle w:val="Hyperlink"/>
+            <w:rStyle w:val="Lienhypertexte"/>
             <w:lang w:val="en-US"/>
           </w:rPr>
           <w:t>https://www.restapitutorial.com/httpstatuscodes.html</w:t>
@@ -8020,7 +8020,7 @@
     </w:p>
     <w:p>
       <w:pPr>
-        <w:pStyle w:val="Heading2"/>
+        <w:pStyle w:val="Titre2"/>
         <w:rPr>
           <w:i/>
           <w:iCs/>
@@ -9793,8 +9793,6 @@
               </w:rPr>
               <w:t xml:space="preserve"> + check de permission</w:t>
             </w:r>
-            <w:bookmarkStart w:id="46" w:name="_GoBack"/>
-            <w:bookmarkEnd w:id="46"/>
           </w:p>
         </w:tc>
       </w:tr>
@@ -9812,13 +9810,20 @@
                 <w:tab w:val="left" w:pos="735"/>
               </w:tabs>
             </w:pPr>
+            <w:r>
+              <w:t>03.03.2020</w:t>
+            </w:r>
           </w:p>
         </w:tc>
         <w:tc>
           <w:tcPr>
             <w:tcW w:w="1041" w:type="dxa"/>
           </w:tcPr>
-          <w:p/>
+          <w:p>
+            <w:r>
+              <w:t>1h</w:t>
+            </w:r>
+          </w:p>
         </w:tc>
         <w:tc>
           <w:tcPr>
@@ -9833,6 +9838,17 @@
                 <w:szCs w:val="22"/>
               </w:rPr>
             </w:pPr>
+            <w:r>
+              <w:rPr>
+                <w:rFonts w:ascii="Calibri" w:hAnsi="Calibri" w:cs="Calibri"/>
+                <w:color w:val="000000"/>
+                <w:sz w:val="22"/>
+                <w:szCs w:val="22"/>
+              </w:rPr>
+              <w:t>Check de l’ip avant un vote</w:t>
+            </w:r>
+            <w:bookmarkStart w:id="46" w:name="_GoBack"/>
+            <w:bookmarkEnd w:id="46"/>
           </w:p>
         </w:tc>
       </w:tr>
@@ -10009,7 +10025,7 @@
 </file>
 
 <file path=word/endnotes.xml><?xml version="1.0" encoding="utf-8"?>
-<w:endnotes xmlns:wpc="http://schemas.microsoft.com/office/word/2010/wordprocessingCanvas" xmlns:cx="http://schemas.microsoft.com/office/drawing/2014/chartex" xmlns:cx1="http://schemas.microsoft.com/office/drawing/2015/9/8/chartex" xmlns:cx2="http://schemas.microsoft.com/office/drawing/2015/10/21/chartex" xmlns:cx3="http://schemas.microsoft.com/office/drawing/2016/5/9/chartex" xmlns:cx4="http://schemas.microsoft.com/office/drawing/2016/5/10/chartex" xmlns:cx5="http://schemas.microsoft.com/office/drawing/2016/5/11/chartex" xmlns:cx6="http://schemas.microsoft.com/office/drawing/2016/5/12/chartex" xmlns:cx7="http://schemas.microsoft.com/office/drawing/2016/5/13/chartex" xmlns:cx8="http://schemas.microsoft.com/office/drawing/2016/5/14/chartex" xmlns:mc="http://schemas.openxmlformats.org/markup-compatibility/2006" xmlns:aink="http://schemas.microsoft.com/office/drawing/2016/ink" xmlns:am3d="http://schemas.microsoft.com/office/drawing/2017/model3d" xmlns:o="urn:schemas-microsoft-com:office:office" xmlns:r="http://schemas.openxmlformats.org/officeDocument/2006/relationships" xmlns:m="http://schemas.openxmlformats.org/officeDocument/2006/math" xmlns:v="urn:schemas-microsoft-com:vml" xmlns:wp14="http://schemas.microsoft.com/office/word/2010/wordprocessingDrawing" xmlns:wp="http://schemas.openxmlformats.org/drawingml/2006/wordprocessingDrawing" xmlns:w10="urn:schemas-microsoft-com:office:word" xmlns:w="http://schemas.openxmlformats.org/wordprocessingml/2006/main" xmlns:w14="http://schemas.microsoft.com/office/word/2010/wordml" xmlns:w15="http://schemas.microsoft.com/office/word/2012/wordml" xmlns:w16cid="http://schemas.microsoft.com/office/word/2016/wordml/cid" xmlns:w16se="http://schemas.microsoft.com/office/word/2015/wordml/symex" xmlns:wpg="http://schemas.microsoft.com/office/word/2010/wordprocessingGroup" xmlns:wpi="http://schemas.microsoft.com/office/word/2010/wordprocessingInk" xmlns:wne="http://schemas.microsoft.com/office/word/2006/wordml" xmlns:wps="http://schemas.microsoft.com/office/word/2010/wordprocessingShape" mc:Ignorable="w14 w15 w16se w16cid wp14">
+<w:endnotes xmlns:wpc="http://schemas.microsoft.com/office/word/2010/wordprocessingCanvas" xmlns:cx="http://schemas.microsoft.com/office/drawing/2014/chartex" xmlns:cx1="http://schemas.microsoft.com/office/drawing/2015/9/8/chartex" xmlns:mc="http://schemas.openxmlformats.org/markup-compatibility/2006" xmlns:o="urn:schemas-microsoft-com:office:office" xmlns:r="http://schemas.openxmlformats.org/officeDocument/2006/relationships" xmlns:m="http://schemas.openxmlformats.org/officeDocument/2006/math" xmlns:v="urn:schemas-microsoft-com:vml" xmlns:wp14="http://schemas.microsoft.com/office/word/2010/wordprocessingDrawing" xmlns:wp="http://schemas.openxmlformats.org/drawingml/2006/wordprocessingDrawing" xmlns:w10="urn:schemas-microsoft-com:office:word" xmlns:w="http://schemas.openxmlformats.org/wordprocessingml/2006/main" xmlns:w14="http://schemas.microsoft.com/office/word/2010/wordml" xmlns:w15="http://schemas.microsoft.com/office/word/2012/wordml" xmlns:w16se="http://schemas.microsoft.com/office/word/2015/wordml/symex" xmlns:wpg="http://schemas.microsoft.com/office/word/2010/wordprocessingGroup" xmlns:wpi="http://schemas.microsoft.com/office/word/2010/wordprocessingInk" xmlns:wne="http://schemas.microsoft.com/office/word/2006/wordml" xmlns:wps="http://schemas.microsoft.com/office/word/2010/wordprocessingShape" mc:Ignorable="w14 w15 w16se wp14">
   <w:endnote w:type="separator" w:id="-1">
     <w:p>
       <w:r>
@@ -10028,10 +10044,10 @@
 </file>
 
 <file path=word/footer1.xml><?xml version="1.0" encoding="utf-8"?>
-<w:ftr xmlns:wpc="http://schemas.microsoft.com/office/word/2010/wordprocessingCanvas" xmlns:cx="http://schemas.microsoft.com/office/drawing/2014/chartex" xmlns:cx1="http://schemas.microsoft.com/office/drawing/2015/9/8/chartex" xmlns:cx2="http://schemas.microsoft.com/office/drawing/2015/10/21/chartex" xmlns:cx3="http://schemas.microsoft.com/office/drawing/2016/5/9/chartex" xmlns:cx4="http://schemas.microsoft.com/office/drawing/2016/5/10/chartex" xmlns:cx5="http://schemas.microsoft.com/office/drawing/2016/5/11/chartex" xmlns:cx6="http://schemas.microsoft.com/office/drawing/2016/5/12/chartex" xmlns:cx7="http://schemas.microsoft.com/office/drawing/2016/5/13/chartex" xmlns:cx8="http://schemas.microsoft.com/office/drawing/2016/5/14/chartex" xmlns:mc="http://schemas.openxmlformats.org/markup-compatibility/2006" xmlns:aink="http://schemas.microsoft.com/office/drawing/2016/ink" xmlns:am3d="http://schemas.microsoft.com/office/drawing/2017/model3d" xmlns:o="urn:schemas-microsoft-com:office:office" xmlns:r="http://schemas.openxmlformats.org/officeDocument/2006/relationships" xmlns:m="http://schemas.openxmlformats.org/officeDocument/2006/math" xmlns:v="urn:schemas-microsoft-com:vml" xmlns:wp14="http://schemas.microsoft.com/office/word/2010/wordprocessingDrawing" xmlns:wp="http://schemas.openxmlformats.org/drawingml/2006/wordprocessingDrawing" xmlns:w10="urn:schemas-microsoft-com:office:word" xmlns:w="http://schemas.openxmlformats.org/wordprocessingml/2006/main" xmlns:w14="http://schemas.microsoft.com/office/word/2010/wordml" xmlns:w15="http://schemas.microsoft.com/office/word/2012/wordml" xmlns:w16cid="http://schemas.microsoft.com/office/word/2016/wordml/cid" xmlns:w16se="http://schemas.microsoft.com/office/word/2015/wordml/symex" xmlns:wpg="http://schemas.microsoft.com/office/word/2010/wordprocessingGroup" xmlns:wpi="http://schemas.microsoft.com/office/word/2010/wordprocessingInk" xmlns:wne="http://schemas.microsoft.com/office/word/2006/wordml" xmlns:wps="http://schemas.microsoft.com/office/word/2010/wordprocessingShape" mc:Ignorable="w14 w15 w16se w16cid wp14">
+<w:ftr xmlns:wpc="http://schemas.microsoft.com/office/word/2010/wordprocessingCanvas" xmlns:cx="http://schemas.microsoft.com/office/drawing/2014/chartex" xmlns:cx1="http://schemas.microsoft.com/office/drawing/2015/9/8/chartex" xmlns:mc="http://schemas.openxmlformats.org/markup-compatibility/2006" xmlns:o="urn:schemas-microsoft-com:office:office" xmlns:r="http://schemas.openxmlformats.org/officeDocument/2006/relationships" xmlns:m="http://schemas.openxmlformats.org/officeDocument/2006/math" xmlns:v="urn:schemas-microsoft-com:vml" xmlns:wp14="http://schemas.microsoft.com/office/word/2010/wordprocessingDrawing" xmlns:wp="http://schemas.openxmlformats.org/drawingml/2006/wordprocessingDrawing" xmlns:w10="urn:schemas-microsoft-com:office:word" xmlns:w="http://schemas.openxmlformats.org/wordprocessingml/2006/main" xmlns:w14="http://schemas.microsoft.com/office/word/2010/wordml" xmlns:w15="http://schemas.microsoft.com/office/word/2012/wordml" xmlns:w16se="http://schemas.microsoft.com/office/word/2015/wordml/symex" xmlns:wpg="http://schemas.microsoft.com/office/word/2010/wordprocessingGroup" xmlns:wpi="http://schemas.microsoft.com/office/word/2010/wordprocessingInk" xmlns:wne="http://schemas.microsoft.com/office/word/2006/wordml" xmlns:wps="http://schemas.microsoft.com/office/word/2010/wordprocessingShape" mc:Ignorable="w14 w15 w16se wp14">
   <w:p>
     <w:pPr>
-      <w:pStyle w:val="Footer"/>
+      <w:pStyle w:val="Pieddepage"/>
       <w:pBdr>
         <w:top w:val="single" w:sz="4" w:space="1" w:color="auto"/>
       </w:pBdr>
@@ -10050,49 +10066,62 @@
     </w:r>
     <w:r>
       <w:rPr>
-        <w:rStyle w:val="PageNumber"/>
+        <w:rStyle w:val="Numrodepage"/>
       </w:rPr>
       <w:fldChar w:fldCharType="begin"/>
     </w:r>
     <w:r>
       <w:rPr>
-        <w:rStyle w:val="PageNumber"/>
+        <w:rStyle w:val="Numrodepage"/>
       </w:rPr>
       <w:instrText xml:space="preserve"> PAGE </w:instrText>
     </w:r>
     <w:r>
       <w:rPr>
-        <w:rStyle w:val="PageNumber"/>
+        <w:rStyle w:val="Numrodepage"/>
       </w:rPr>
       <w:fldChar w:fldCharType="separate"/>
     </w:r>
     <w:r>
       <w:rPr>
-        <w:rStyle w:val="PageNumber"/>
+        <w:rStyle w:val="Numrodepage"/>
         <w:noProof/>
       </w:rPr>
       <w:t>21</w:t>
     </w:r>
     <w:r>
       <w:rPr>
-        <w:rStyle w:val="PageNumber"/>
+        <w:rStyle w:val="Numrodepage"/>
       </w:rPr>
       <w:fldChar w:fldCharType="end"/>
     </w:r>
     <w:r>
       <w:tab/>
     </w:r>
-    <w:fldSimple w:instr=" SAVEDATE  \* MERGEFORMAT ">
-      <w:r>
-        <w:rPr>
-          <w:noProof/>
-        </w:rPr>
-        <w:t>02/03/2020 11:54:00</w:t>
-      </w:r>
-    </w:fldSimple>
     <w:r>
-      <w:rPr>
-        <w:rStyle w:val="PageNumber"/>
+      <w:fldChar w:fldCharType="begin"/>
+    </w:r>
+    <w:r>
+      <w:instrText xml:space="preserve"> SAVEDATE  \* MERGEFORMAT </w:instrText>
+    </w:r>
+    <w:r>
+      <w:fldChar w:fldCharType="separate"/>
+    </w:r>
+    <w:r>
+      <w:rPr>
+        <w:noProof/>
+      </w:rPr>
+      <w:t>02/03/2020 18:59:00</w:t>
+    </w:r>
+    <w:r>
+      <w:rPr>
+        <w:noProof/>
+      </w:rPr>
+      <w:fldChar w:fldCharType="end"/>
+    </w:r>
+    <w:r>
+      <w:rPr>
+        <w:rStyle w:val="Numrodepage"/>
       </w:rPr>
       <w:tab/>
     </w:r>
@@ -10101,7 +10130,7 @@
 </file>
 
 <file path=word/footnotes.xml><?xml version="1.0" encoding="utf-8"?>
-<w:footnotes xmlns:wpc="http://schemas.microsoft.com/office/word/2010/wordprocessingCanvas" xmlns:cx="http://schemas.microsoft.com/office/drawing/2014/chartex" xmlns:cx1="http://schemas.microsoft.com/office/drawing/2015/9/8/chartex" xmlns:cx2="http://schemas.microsoft.com/office/drawing/2015/10/21/chartex" xmlns:cx3="http://schemas.microsoft.com/office/drawing/2016/5/9/chartex" xmlns:cx4="http://schemas.microsoft.com/office/drawing/2016/5/10/chartex" xmlns:cx5="http://schemas.microsoft.com/office/drawing/2016/5/11/chartex" xmlns:cx6="http://schemas.microsoft.com/office/drawing/2016/5/12/chartex" xmlns:cx7="http://schemas.microsoft.com/office/drawing/2016/5/13/chartex" xmlns:cx8="http://schemas.microsoft.com/office/drawing/2016/5/14/chartex" xmlns:mc="http://schemas.openxmlformats.org/markup-compatibility/2006" xmlns:aink="http://schemas.microsoft.com/office/drawing/2016/ink" xmlns:am3d="http://schemas.microsoft.com/office/drawing/2017/model3d" xmlns:o="urn:schemas-microsoft-com:office:office" xmlns:r="http://schemas.openxmlformats.org/officeDocument/2006/relationships" xmlns:m="http://schemas.openxmlformats.org/officeDocument/2006/math" xmlns:v="urn:schemas-microsoft-com:vml" xmlns:wp14="http://schemas.microsoft.com/office/word/2010/wordprocessingDrawing" xmlns:wp="http://schemas.openxmlformats.org/drawingml/2006/wordprocessingDrawing" xmlns:w10="urn:schemas-microsoft-com:office:word" xmlns:w="http://schemas.openxmlformats.org/wordprocessingml/2006/main" xmlns:w14="http://schemas.microsoft.com/office/word/2010/wordml" xmlns:w15="http://schemas.microsoft.com/office/word/2012/wordml" xmlns:w16cid="http://schemas.microsoft.com/office/word/2016/wordml/cid" xmlns:w16se="http://schemas.microsoft.com/office/word/2015/wordml/symex" xmlns:wpg="http://schemas.microsoft.com/office/word/2010/wordprocessingGroup" xmlns:wpi="http://schemas.microsoft.com/office/word/2010/wordprocessingInk" xmlns:wne="http://schemas.microsoft.com/office/word/2006/wordml" xmlns:wps="http://schemas.microsoft.com/office/word/2010/wordprocessingShape" mc:Ignorable="w14 w15 w16se w16cid wp14">
+<w:footnotes xmlns:wpc="http://schemas.microsoft.com/office/word/2010/wordprocessingCanvas" xmlns:cx="http://schemas.microsoft.com/office/drawing/2014/chartex" xmlns:cx1="http://schemas.microsoft.com/office/drawing/2015/9/8/chartex" xmlns:mc="http://schemas.openxmlformats.org/markup-compatibility/2006" xmlns:o="urn:schemas-microsoft-com:office:office" xmlns:r="http://schemas.openxmlformats.org/officeDocument/2006/relationships" xmlns:m="http://schemas.openxmlformats.org/officeDocument/2006/math" xmlns:v="urn:schemas-microsoft-com:vml" xmlns:wp14="http://schemas.microsoft.com/office/word/2010/wordprocessingDrawing" xmlns:wp="http://schemas.openxmlformats.org/drawingml/2006/wordprocessingDrawing" xmlns:w10="urn:schemas-microsoft-com:office:word" xmlns:w="http://schemas.openxmlformats.org/wordprocessingml/2006/main" xmlns:w14="http://schemas.microsoft.com/office/word/2010/wordml" xmlns:w15="http://schemas.microsoft.com/office/word/2012/wordml" xmlns:w16se="http://schemas.microsoft.com/office/word/2015/wordml/symex" xmlns:wpg="http://schemas.microsoft.com/office/word/2010/wordprocessingGroup" xmlns:wpi="http://schemas.microsoft.com/office/word/2010/wordprocessingInk" xmlns:wne="http://schemas.microsoft.com/office/word/2006/wordml" xmlns:wps="http://schemas.microsoft.com/office/word/2010/wordprocessingShape" mc:Ignorable="w14 w15 w16se wp14">
   <w:footnote w:type="separator" w:id="-1">
     <w:p>
       <w:r>
@@ -10120,10 +10149,10 @@
 </file>
 
 <file path=word/header1.xml><?xml version="1.0" encoding="utf-8"?>
-<w:hdr xmlns:wpc="http://schemas.microsoft.com/office/word/2010/wordprocessingCanvas" xmlns:cx="http://schemas.microsoft.com/office/drawing/2014/chartex" xmlns:cx1="http://schemas.microsoft.com/office/drawing/2015/9/8/chartex" xmlns:cx2="http://schemas.microsoft.com/office/drawing/2015/10/21/chartex" xmlns:cx3="http://schemas.microsoft.com/office/drawing/2016/5/9/chartex" xmlns:cx4="http://schemas.microsoft.com/office/drawing/2016/5/10/chartex" xmlns:cx5="http://schemas.microsoft.com/office/drawing/2016/5/11/chartex" xmlns:cx6="http://schemas.microsoft.com/office/drawing/2016/5/12/chartex" xmlns:cx7="http://schemas.microsoft.com/office/drawing/2016/5/13/chartex" xmlns:cx8="http://schemas.microsoft.com/office/drawing/2016/5/14/chartex" xmlns:mc="http://schemas.openxmlformats.org/markup-compatibility/2006" xmlns:aink="http://schemas.microsoft.com/office/drawing/2016/ink" xmlns:am3d="http://schemas.microsoft.com/office/drawing/2017/model3d" xmlns:o="urn:schemas-microsoft-com:office:office" xmlns:r="http://schemas.openxmlformats.org/officeDocument/2006/relationships" xmlns:m="http://schemas.openxmlformats.org/officeDocument/2006/math" xmlns:v="urn:schemas-microsoft-com:vml" xmlns:wp14="http://schemas.microsoft.com/office/word/2010/wordprocessingDrawing" xmlns:wp="http://schemas.openxmlformats.org/drawingml/2006/wordprocessingDrawing" xmlns:w10="urn:schemas-microsoft-com:office:word" xmlns:w="http://schemas.openxmlformats.org/wordprocessingml/2006/main" xmlns:w14="http://schemas.microsoft.com/office/word/2010/wordml" xmlns:w15="http://schemas.microsoft.com/office/word/2012/wordml" xmlns:w16cid="http://schemas.microsoft.com/office/word/2016/wordml/cid" xmlns:w16se="http://schemas.microsoft.com/office/word/2015/wordml/symex" xmlns:wpg="http://schemas.microsoft.com/office/word/2010/wordprocessingGroup" xmlns:wpi="http://schemas.microsoft.com/office/word/2010/wordprocessingInk" xmlns:wne="http://schemas.microsoft.com/office/word/2006/wordml" xmlns:wps="http://schemas.microsoft.com/office/word/2010/wordprocessingShape" mc:Ignorable="w14 w15 w16se w16cid wp14">
+<w:hdr xmlns:wpc="http://schemas.microsoft.com/office/word/2010/wordprocessingCanvas" xmlns:cx="http://schemas.microsoft.com/office/drawing/2014/chartex" xmlns:cx1="http://schemas.microsoft.com/office/drawing/2015/9/8/chartex" xmlns:mc="http://schemas.openxmlformats.org/markup-compatibility/2006" xmlns:o="urn:schemas-microsoft-com:office:office" xmlns:r="http://schemas.openxmlformats.org/officeDocument/2006/relationships" xmlns:m="http://schemas.openxmlformats.org/officeDocument/2006/math" xmlns:v="urn:schemas-microsoft-com:vml" xmlns:wp14="http://schemas.microsoft.com/office/word/2010/wordprocessingDrawing" xmlns:wp="http://schemas.openxmlformats.org/drawingml/2006/wordprocessingDrawing" xmlns:w10="urn:schemas-microsoft-com:office:word" xmlns:w="http://schemas.openxmlformats.org/wordprocessingml/2006/main" xmlns:w14="http://schemas.microsoft.com/office/word/2010/wordml" xmlns:w15="http://schemas.microsoft.com/office/word/2012/wordml" xmlns:w16se="http://schemas.microsoft.com/office/word/2015/wordml/symex" xmlns:wpg="http://schemas.microsoft.com/office/word/2010/wordprocessingGroup" xmlns:wpi="http://schemas.microsoft.com/office/word/2010/wordprocessingInk" xmlns:wne="http://schemas.microsoft.com/office/word/2006/wordml" xmlns:wps="http://schemas.microsoft.com/office/word/2010/wordprocessingShape" mc:Ignorable="w14 w15 w16se wp14">
   <w:p>
     <w:pPr>
-      <w:pStyle w:val="Header"/>
+      <w:pStyle w:val="En-tte"/>
       <w:pBdr>
         <w:bottom w:val="single" w:sz="4" w:space="1" w:color="auto"/>
       </w:pBdr>
@@ -10215,7 +10244,7 @@
 </file>
 
 <file path=word/numbering.xml><?xml version="1.0" encoding="utf-8"?>
-<w:numbering xmlns:wpc="http://schemas.microsoft.com/office/word/2010/wordprocessingCanvas" xmlns:cx="http://schemas.microsoft.com/office/drawing/2014/chartex" xmlns:cx1="http://schemas.microsoft.com/office/drawing/2015/9/8/chartex" xmlns:cx2="http://schemas.microsoft.com/office/drawing/2015/10/21/chartex" xmlns:cx3="http://schemas.microsoft.com/office/drawing/2016/5/9/chartex" xmlns:cx4="http://schemas.microsoft.com/office/drawing/2016/5/10/chartex" xmlns:cx5="http://schemas.microsoft.com/office/drawing/2016/5/11/chartex" xmlns:cx6="http://schemas.microsoft.com/office/drawing/2016/5/12/chartex" xmlns:cx7="http://schemas.microsoft.com/office/drawing/2016/5/13/chartex" xmlns:cx8="http://schemas.microsoft.com/office/drawing/2016/5/14/chartex" xmlns:mc="http://schemas.openxmlformats.org/markup-compatibility/2006" xmlns:aink="http://schemas.microsoft.com/office/drawing/2016/ink" xmlns:am3d="http://schemas.microsoft.com/office/drawing/2017/model3d" xmlns:o="urn:schemas-microsoft-com:office:office" xmlns:r="http://schemas.openxmlformats.org/officeDocument/2006/relationships" xmlns:m="http://schemas.openxmlformats.org/officeDocument/2006/math" xmlns:v="urn:schemas-microsoft-com:vml" xmlns:wp14="http://schemas.microsoft.com/office/word/2010/wordprocessingDrawing" xmlns:wp="http://schemas.openxmlformats.org/drawingml/2006/wordprocessingDrawing" xmlns:w10="urn:schemas-microsoft-com:office:word" xmlns:w="http://schemas.openxmlformats.org/wordprocessingml/2006/main" xmlns:w14="http://schemas.microsoft.com/office/word/2010/wordml" xmlns:w15="http://schemas.microsoft.com/office/word/2012/wordml" xmlns:w16cid="http://schemas.microsoft.com/office/word/2016/wordml/cid" xmlns:w16se="http://schemas.microsoft.com/office/word/2015/wordml/symex" xmlns:wpg="http://schemas.microsoft.com/office/word/2010/wordprocessingGroup" xmlns:wpi="http://schemas.microsoft.com/office/word/2010/wordprocessingInk" xmlns:wne="http://schemas.microsoft.com/office/word/2006/wordml" xmlns:wps="http://schemas.microsoft.com/office/word/2010/wordprocessingShape" mc:Ignorable="w14 w15 w16se w16cid wp14">
+<w:numbering xmlns:wpc="http://schemas.microsoft.com/office/word/2010/wordprocessingCanvas" xmlns:cx="http://schemas.microsoft.com/office/drawing/2014/chartex" xmlns:cx1="http://schemas.microsoft.com/office/drawing/2015/9/8/chartex" xmlns:mc="http://schemas.openxmlformats.org/markup-compatibility/2006" xmlns:o="urn:schemas-microsoft-com:office:office" xmlns:r="http://schemas.openxmlformats.org/officeDocument/2006/relationships" xmlns:m="http://schemas.openxmlformats.org/officeDocument/2006/math" xmlns:v="urn:schemas-microsoft-com:vml" xmlns:wp14="http://schemas.microsoft.com/office/word/2010/wordprocessingDrawing" xmlns:wp="http://schemas.openxmlformats.org/drawingml/2006/wordprocessingDrawing" xmlns:w10="urn:schemas-microsoft-com:office:word" xmlns:w="http://schemas.openxmlformats.org/wordprocessingml/2006/main" xmlns:w14="http://schemas.microsoft.com/office/word/2010/wordml" xmlns:w15="http://schemas.microsoft.com/office/word/2012/wordml" xmlns:w16se="http://schemas.microsoft.com/office/word/2015/wordml/symex" xmlns:wpg="http://schemas.microsoft.com/office/word/2010/wordprocessingGroup" xmlns:wpi="http://schemas.microsoft.com/office/word/2010/wordprocessingInk" xmlns:wne="http://schemas.microsoft.com/office/word/2006/wordml" xmlns:wps="http://schemas.microsoft.com/office/word/2010/wordprocessingShape" mc:Ignorable="w14 w15 w16se wp14">
   <w:abstractNum w:abstractNumId="0" w15:restartNumberingAfterBreak="0">
     <w:nsid w:val="FFFFFF1D"/>
     <w:multiLevelType w:val="multilevel"/>
@@ -13906,7 +13935,7 @@
 </file>
 
 <file path=word/styles.xml><?xml version="1.0" encoding="utf-8"?>
-<w:styles xmlns:mc="http://schemas.openxmlformats.org/markup-compatibility/2006" xmlns:r="http://schemas.openxmlformats.org/officeDocument/2006/relationships" xmlns:w="http://schemas.openxmlformats.org/wordprocessingml/2006/main" xmlns:w14="http://schemas.microsoft.com/office/word/2010/wordml" xmlns:w15="http://schemas.microsoft.com/office/word/2012/wordml" xmlns:w16cid="http://schemas.microsoft.com/office/word/2016/wordml/cid" xmlns:w16se="http://schemas.microsoft.com/office/word/2015/wordml/symex" mc:Ignorable="w14 w15 w16se w16cid">
+<w:styles xmlns:mc="http://schemas.openxmlformats.org/markup-compatibility/2006" xmlns:r="http://schemas.openxmlformats.org/officeDocument/2006/relationships" xmlns:w="http://schemas.openxmlformats.org/wordprocessingml/2006/main" xmlns:w14="http://schemas.microsoft.com/office/word/2010/wordml" xmlns:w15="http://schemas.microsoft.com/office/word/2012/wordml" xmlns:w16se="http://schemas.microsoft.com/office/word/2015/wordml/symex" mc:Ignorable="w14 w15 w16se">
   <w:docDefaults>
     <w:rPrDefault>
       <w:rPr>
@@ -13922,7 +13951,7 @@
       </w:pPr>
     </w:pPrDefault>
   </w:docDefaults>
-  <w:latentStyles w:defLockedState="0" w:defUIPriority="0" w:defSemiHidden="0" w:defUnhideWhenUsed="0" w:defQFormat="0" w:count="376">
+  <w:latentStyles w:defLockedState="0" w:defUIPriority="0" w:defSemiHidden="0" w:defUnhideWhenUsed="0" w:defQFormat="0" w:count="371">
     <w:lsdException w:name="Normal" w:qFormat="1"/>
     <w:lsdException w:name="heading 1" w:uiPriority="9" w:qFormat="1"/>
     <w:lsdException w:name="heading 2" w:uiPriority="9" w:qFormat="1"/>
@@ -13945,6 +13974,7 @@
     <w:lsdException w:name="HTML Definition" w:semiHidden="1" w:unhideWhenUsed="1"/>
     <w:lsdException w:name="HTML Keyboard" w:semiHidden="1" w:unhideWhenUsed="1"/>
     <w:lsdException w:name="HTML Variable" w:semiHidden="1" w:unhideWhenUsed="1"/>
+    <w:lsdException w:name="Normal Table" w:semiHidden="1" w:unhideWhenUsed="1"/>
     <w:lsdException w:name="annotation subject" w:semiHidden="1" w:unhideWhenUsed="1"/>
     <w:lsdException w:name="No List" w:semiHidden="1" w:unhideWhenUsed="1"/>
     <w:lsdException w:name="Outline List 1" w:semiHidden="1" w:unhideWhenUsed="1"/>
@@ -13987,8 +14017,11 @@
     <w:lsdException w:name="Table Contemporary" w:semiHidden="1" w:unhideWhenUsed="1"/>
     <w:lsdException w:name="Table Elegant" w:semiHidden="1" w:unhideWhenUsed="1"/>
     <w:lsdException w:name="Table Professional" w:semiHidden="1" w:unhideWhenUsed="1"/>
+    <w:lsdException w:name="Table Subtle 1" w:semiHidden="1" w:unhideWhenUsed="1"/>
     <w:lsdException w:name="Table Subtle 2" w:semiHidden="1" w:unhideWhenUsed="1"/>
     <w:lsdException w:name="Table Web 1" w:semiHidden="1" w:unhideWhenUsed="1"/>
+    <w:lsdException w:name="Table Web 2" w:semiHidden="1" w:unhideWhenUsed="1"/>
+    <w:lsdException w:name="Table Web 3" w:semiHidden="1" w:unhideWhenUsed="1"/>
     <w:lsdException w:name="Balloon Text" w:semiHidden="1" w:unhideWhenUsed="1"/>
     <w:lsdException w:name="Table Theme" w:semiHidden="1" w:unhideWhenUsed="1"/>
     <w:lsdException w:name="Placeholder Text" w:semiHidden="1" w:uiPriority="67"/>
@@ -14206,22 +14239,17 @@
     <w:lsdException w:name="List Table 5 Dark Accent 6" w:uiPriority="50"/>
     <w:lsdException w:name="List Table 6 Colorful Accent 6" w:uiPriority="51"/>
     <w:lsdException w:name="List Table 7 Colorful Accent 6" w:uiPriority="52"/>
-    <w:lsdException w:name="Mention" w:semiHidden="1" w:uiPriority="99" w:unhideWhenUsed="1"/>
-    <w:lsdException w:name="Smart Hyperlink" w:semiHidden="1" w:uiPriority="99" w:unhideWhenUsed="1"/>
-    <w:lsdException w:name="Hashtag" w:semiHidden="1" w:uiPriority="99" w:unhideWhenUsed="1"/>
-    <w:lsdException w:name="Unresolved Mention" w:semiHidden="1" w:uiPriority="99" w:unhideWhenUsed="1"/>
-    <w:lsdException w:name="Smart Link" w:semiHidden="1" w:uiPriority="99" w:unhideWhenUsed="1"/>
   </w:latentStyles>
   <w:style w:type="paragraph" w:default="1" w:styleId="Normal">
     <w:name w:val="Normal"/>
     <w:qFormat/>
     <w:rsid w:val="00334F0E"/>
   </w:style>
-  <w:style w:type="paragraph" w:styleId="Heading1">
+  <w:style w:type="paragraph" w:styleId="Titre1">
     <w:name w:val="heading 1"/>
     <w:basedOn w:val="Normal"/>
     <w:next w:val="Normal"/>
-    <w:link w:val="Heading1Char"/>
+    <w:link w:val="Titre1Car"/>
     <w:uiPriority w:val="9"/>
     <w:qFormat/>
     <w:rsid w:val="00334F0E"/>
@@ -14241,11 +14269,11 @@
       <w:szCs w:val="36"/>
     </w:rPr>
   </w:style>
-  <w:style w:type="paragraph" w:styleId="Heading2">
+  <w:style w:type="paragraph" w:styleId="Titre2">
     <w:name w:val="heading 2"/>
     <w:basedOn w:val="Normal"/>
     <w:next w:val="Normal"/>
-    <w:link w:val="Heading2Char"/>
+    <w:link w:val="Titre2Car"/>
     <w:uiPriority w:val="9"/>
     <w:unhideWhenUsed/>
     <w:qFormat/>
@@ -14263,11 +14291,11 @@
       <w:szCs w:val="28"/>
     </w:rPr>
   </w:style>
-  <w:style w:type="paragraph" w:styleId="Heading3">
+  <w:style w:type="paragraph" w:styleId="Titre3">
     <w:name w:val="heading 3"/>
     <w:basedOn w:val="Normal"/>
     <w:next w:val="Normal"/>
-    <w:link w:val="Heading3Char"/>
+    <w:link w:val="Titre3Car"/>
     <w:uiPriority w:val="9"/>
     <w:unhideWhenUsed/>
     <w:qFormat/>
@@ -14285,11 +14313,11 @@
       <w:szCs w:val="26"/>
     </w:rPr>
   </w:style>
-  <w:style w:type="paragraph" w:styleId="Heading4">
+  <w:style w:type="paragraph" w:styleId="Titre4">
     <w:name w:val="heading 4"/>
     <w:basedOn w:val="Normal"/>
     <w:next w:val="Normal"/>
-    <w:link w:val="Heading4Char"/>
+    <w:link w:val="Titre4Car"/>
     <w:uiPriority w:val="9"/>
     <w:unhideWhenUsed/>
     <w:qFormat/>
@@ -14306,11 +14334,11 @@
       <w:szCs w:val="24"/>
     </w:rPr>
   </w:style>
-  <w:style w:type="paragraph" w:styleId="Heading5">
+  <w:style w:type="paragraph" w:styleId="Titre5">
     <w:name w:val="heading 5"/>
     <w:basedOn w:val="Normal"/>
     <w:next w:val="Normal"/>
-    <w:link w:val="Heading5Char"/>
+    <w:link w:val="Titre5Car"/>
     <w:uiPriority w:val="9"/>
     <w:unhideWhenUsed/>
     <w:qFormat/>
@@ -14329,11 +14357,11 @@
       <w:szCs w:val="22"/>
     </w:rPr>
   </w:style>
-  <w:style w:type="paragraph" w:styleId="Heading6">
+  <w:style w:type="paragraph" w:styleId="Titre6">
     <w:name w:val="heading 6"/>
     <w:basedOn w:val="Normal"/>
     <w:next w:val="Normal"/>
-    <w:link w:val="Heading6Char"/>
+    <w:link w:val="Titre6Car"/>
     <w:uiPriority w:val="9"/>
     <w:unhideWhenUsed/>
     <w:qFormat/>
@@ -14349,11 +14377,11 @@
       <w:color w:val="595959" w:themeColor="text1" w:themeTint="A6"/>
     </w:rPr>
   </w:style>
-  <w:style w:type="paragraph" w:styleId="Heading7">
+  <w:style w:type="paragraph" w:styleId="Titre7">
     <w:name w:val="heading 7"/>
     <w:basedOn w:val="Normal"/>
     <w:next w:val="Normal"/>
-    <w:link w:val="Heading7Char"/>
+    <w:link w:val="Titre7Car"/>
     <w:uiPriority w:val="9"/>
     <w:unhideWhenUsed/>
     <w:qFormat/>
@@ -14371,11 +14399,11 @@
       <w:color w:val="595959" w:themeColor="text1" w:themeTint="A6"/>
     </w:rPr>
   </w:style>
-  <w:style w:type="paragraph" w:styleId="Heading8">
+  <w:style w:type="paragraph" w:styleId="Titre8">
     <w:name w:val="heading 8"/>
     <w:basedOn w:val="Normal"/>
     <w:next w:val="Normal"/>
-    <w:link w:val="Heading8Char"/>
+    <w:link w:val="Titre8Car"/>
     <w:uiPriority w:val="9"/>
     <w:unhideWhenUsed/>
     <w:qFormat/>
@@ -14392,11 +14420,11 @@
       <w:color w:val="595959" w:themeColor="text1" w:themeTint="A6"/>
     </w:rPr>
   </w:style>
-  <w:style w:type="paragraph" w:styleId="Heading9">
+  <w:style w:type="paragraph" w:styleId="Titre9">
     <w:name w:val="heading 9"/>
     <w:basedOn w:val="Normal"/>
     <w:next w:val="Normal"/>
-    <w:link w:val="Heading9Char"/>
+    <w:link w:val="Titre9Car"/>
     <w:uiPriority w:val="9"/>
     <w:unhideWhenUsed/>
     <w:qFormat/>
@@ -14415,13 +14443,13 @@
       <w:color w:val="595959" w:themeColor="text1" w:themeTint="A6"/>
     </w:rPr>
   </w:style>
-  <w:style w:type="character" w:default="1" w:styleId="DefaultParagraphFont">
+  <w:style w:type="character" w:default="1" w:styleId="Policepardfaut">
     <w:name w:val="Default Paragraph Font"/>
     <w:uiPriority w:val="1"/>
     <w:semiHidden/>
     <w:unhideWhenUsed/>
   </w:style>
-  <w:style w:type="table" w:default="1" w:styleId="TableNormal">
+  <w:style w:type="table" w:default="1" w:styleId="TableauNormal">
     <w:name w:val="Normal Table"/>
     <w:uiPriority w:val="99"/>
     <w:semiHidden/>
@@ -14436,7 +14464,7 @@
       </w:tblCellMar>
     </w:tblPr>
   </w:style>
-  <w:style w:type="numbering" w:default="1" w:styleId="NoList">
+  <w:style w:type="numbering" w:default="1" w:styleId="Aucuneliste">
     <w:name w:val="No List"/>
     <w:uiPriority w:val="99"/>
     <w:semiHidden/>
@@ -14491,7 +14519,7 @@
       <w:lang w:val="de-DE" w:eastAsia="de-DE"/>
     </w:rPr>
   </w:style>
-  <w:style w:type="paragraph" w:styleId="TOC1">
+  <w:style w:type="paragraph" w:styleId="TM1">
     <w:name w:val="toc 1"/>
     <w:basedOn w:val="Normal"/>
     <w:next w:val="Normal"/>
@@ -14508,7 +14536,7 @@
       <w:noProof/>
     </w:rPr>
   </w:style>
-  <w:style w:type="paragraph" w:styleId="TOC2">
+  <w:style w:type="paragraph" w:styleId="TM2">
     <w:name w:val="toc 2"/>
     <w:basedOn w:val="Normal"/>
     <w:next w:val="Normal"/>
@@ -14518,7 +14546,7 @@
       <w:ind w:left="200"/>
     </w:pPr>
   </w:style>
-  <w:style w:type="paragraph" w:styleId="TOC3">
+  <w:style w:type="paragraph" w:styleId="TM3">
     <w:name w:val="toc 3"/>
     <w:basedOn w:val="Normal"/>
     <w:next w:val="Normal"/>
@@ -14528,7 +14556,7 @@
       <w:ind w:left="400"/>
     </w:pPr>
   </w:style>
-  <w:style w:type="paragraph" w:styleId="TOC4">
+  <w:style w:type="paragraph" w:styleId="TM4">
     <w:name w:val="toc 4"/>
     <w:basedOn w:val="Normal"/>
     <w:next w:val="Normal"/>
@@ -14538,7 +14566,7 @@
       <w:ind w:left="600"/>
     </w:pPr>
   </w:style>
-  <w:style w:type="paragraph" w:styleId="TOC5">
+  <w:style w:type="paragraph" w:styleId="TM5">
     <w:name w:val="toc 5"/>
     <w:basedOn w:val="Normal"/>
     <w:next w:val="Normal"/>
@@ -14548,7 +14576,7 @@
       <w:ind w:left="800"/>
     </w:pPr>
   </w:style>
-  <w:style w:type="paragraph" w:styleId="TOC6">
+  <w:style w:type="paragraph" w:styleId="TM6">
     <w:name w:val="toc 6"/>
     <w:basedOn w:val="Normal"/>
     <w:next w:val="Normal"/>
@@ -14558,7 +14586,7 @@
       <w:ind w:left="1000"/>
     </w:pPr>
   </w:style>
-  <w:style w:type="paragraph" w:styleId="TOC7">
+  <w:style w:type="paragraph" w:styleId="TM7">
     <w:name w:val="toc 7"/>
     <w:basedOn w:val="Normal"/>
     <w:next w:val="Normal"/>
@@ -14568,7 +14596,7 @@
       <w:ind w:left="1200"/>
     </w:pPr>
   </w:style>
-  <w:style w:type="paragraph" w:styleId="TOC8">
+  <w:style w:type="paragraph" w:styleId="TM8">
     <w:name w:val="toc 8"/>
     <w:basedOn w:val="Normal"/>
     <w:next w:val="Normal"/>
@@ -14578,7 +14606,7 @@
       <w:ind w:left="1400"/>
     </w:pPr>
   </w:style>
-  <w:style w:type="paragraph" w:styleId="TOC9">
+  <w:style w:type="paragraph" w:styleId="TM9">
     <w:name w:val="toc 9"/>
     <w:basedOn w:val="Normal"/>
     <w:next w:val="Normal"/>
@@ -14588,7 +14616,7 @@
       <w:ind w:left="1600"/>
     </w:pPr>
   </w:style>
-  <w:style w:type="paragraph" w:styleId="Header">
+  <w:style w:type="paragraph" w:styleId="En-tte">
     <w:name w:val="header"/>
     <w:basedOn w:val="Normal"/>
     <w:pPr>
@@ -14598,7 +14626,7 @@
       </w:tabs>
     </w:pPr>
   </w:style>
-  <w:style w:type="paragraph" w:styleId="Footer">
+  <w:style w:type="paragraph" w:styleId="Pieddepage">
     <w:name w:val="footer"/>
     <w:basedOn w:val="Normal"/>
     <w:pPr>
@@ -14608,9 +14636,9 @@
       </w:tabs>
     </w:pPr>
   </w:style>
-  <w:style w:type="character" w:styleId="PageNumber">
+  <w:style w:type="character" w:styleId="Numrodepage">
     <w:name w:val="page number"/>
-    <w:basedOn w:val="DefaultParagraphFont"/>
+    <w:basedOn w:val="Policepardfaut"/>
   </w:style>
   <w:style w:type="paragraph" w:customStyle="1" w:styleId="OmniPage7">
     <w:name w:val="OmniPage #7"/>
@@ -14621,21 +14649,21 @@
       <w:lang w:val="de-DE" w:eastAsia="de-DE"/>
     </w:rPr>
   </w:style>
-  <w:style w:type="paragraph" w:styleId="BodyText">
+  <w:style w:type="paragraph" w:styleId="Corpsdetexte">
     <w:name w:val="Body Text"/>
     <w:basedOn w:val="Normal"/>
     <w:rPr>
       <w:b/>
     </w:rPr>
   </w:style>
-  <w:style w:type="paragraph" w:styleId="BodyText2">
+  <w:style w:type="paragraph" w:styleId="Corpsdetexte2">
     <w:name w:val="Body Text 2"/>
     <w:basedOn w:val="Normal"/>
     <w:pPr>
       <w:jc w:val="center"/>
     </w:pPr>
   </w:style>
-  <w:style w:type="paragraph" w:styleId="BodyText3">
+  <w:style w:type="paragraph" w:styleId="Corpsdetexte3">
     <w:name w:val="Body Text 3"/>
     <w:basedOn w:val="Normal"/>
     <w:rPr>
@@ -14653,7 +14681,7 @@
       <w:szCs w:val="24"/>
     </w:rPr>
   </w:style>
-  <w:style w:type="paragraph" w:styleId="BodyTextIndent">
+  <w:style w:type="paragraph" w:styleId="Retraitcorpsdetexte">
     <w:name w:val="Body Text Indent"/>
     <w:basedOn w:val="Normal"/>
     <w:pPr>
@@ -14683,7 +14711,7 @@
       <w:b/>
     </w:rPr>
   </w:style>
-  <w:style w:type="character" w:styleId="Hyperlink">
+  <w:style w:type="character" w:styleId="Lienhypertexte">
     <w:name w:val="Hyperlink"/>
     <w:uiPriority w:val="99"/>
     <w:rPr>
@@ -14691,16 +14719,16 @@
       <w:u w:val="single"/>
     </w:rPr>
   </w:style>
-  <w:style w:type="character" w:styleId="FollowedHyperlink">
+  <w:style w:type="character" w:styleId="Lienhypertextesuivivisit">
     <w:name w:val="FollowedHyperlink"/>
     <w:rPr>
       <w:color w:val="800080"/>
       <w:u w:val="single"/>
     </w:rPr>
   </w:style>
-  <w:style w:type="character" w:styleId="Emphasis">
+  <w:style w:type="character" w:styleId="Accentuation">
     <w:name w:val="Emphasis"/>
-    <w:basedOn w:val="DefaultParagraphFont"/>
+    <w:basedOn w:val="Policepardfaut"/>
     <w:uiPriority w:val="20"/>
     <w:qFormat/>
     <w:rsid w:val="00334F0E"/>
@@ -14709,9 +14737,9 @@
       <w:iCs/>
     </w:rPr>
   </w:style>
-  <w:style w:type="table" w:styleId="TableGrid">
+  <w:style w:type="table" w:styleId="Grilledutableau">
     <w:name w:val="Table Grid"/>
-    <w:basedOn w:val="TableNormal"/>
+    <w:basedOn w:val="TableauNormal"/>
     <w:rsid w:val="007C53D3"/>
     <w:tblPr>
       <w:tblBorders>
@@ -14740,10 +14768,10 @@
       <w:lang w:eastAsia="fr-CH"/>
     </w:rPr>
   </w:style>
-  <w:style w:type="paragraph" w:styleId="BalloonText">
+  <w:style w:type="paragraph" w:styleId="Textedebulles">
     <w:name w:val="Balloon Text"/>
     <w:basedOn w:val="Normal"/>
-    <w:link w:val="BalloonTextChar"/>
+    <w:link w:val="TextedebullesCar"/>
     <w:rsid w:val="00992256"/>
     <w:rPr>
       <w:rFonts w:ascii="Tahoma" w:hAnsi="Tahoma" w:cs="Tahoma"/>
@@ -14751,9 +14779,9 @@
       <w:szCs w:val="16"/>
     </w:rPr>
   </w:style>
-  <w:style w:type="character" w:customStyle="1" w:styleId="BalloonTextChar">
-    <w:name w:val="Balloon Text Char"/>
-    <w:link w:val="BalloonText"/>
+  <w:style w:type="character" w:customStyle="1" w:styleId="TextedebullesCar">
+    <w:name w:val="Texte de bulles Car"/>
+    <w:link w:val="Textedebulles"/>
     <w:rsid w:val="00992256"/>
     <w:rPr>
       <w:rFonts w:ascii="Tahoma" w:hAnsi="Tahoma" w:cs="Tahoma"/>
@@ -14773,7 +14801,7 @@
       <w:szCs w:val="14"/>
     </w:rPr>
   </w:style>
-  <w:style w:type="paragraph" w:styleId="ListParagraph">
+  <w:style w:type="paragraph" w:styleId="Paragraphedeliste">
     <w:name w:val="List Paragraph"/>
     <w:basedOn w:val="Normal"/>
     <w:uiPriority w:val="34"/>
@@ -14786,17 +14814,17 @@
   </w:style>
   <w:style w:type="character" w:customStyle="1" w:styleId="UnresolvedMention1">
     <w:name w:val="Unresolved Mention1"/>
-    <w:basedOn w:val="DefaultParagraphFont"/>
+    <w:basedOn w:val="Policepardfaut"/>
     <w:rsid w:val="00544232"/>
     <w:rPr>
       <w:color w:val="605E5C"/>
       <w:shd w:val="clear" w:color="auto" w:fill="E1DFDD"/>
     </w:rPr>
   </w:style>
-  <w:style w:type="character" w:customStyle="1" w:styleId="Heading1Char">
-    <w:name w:val="Heading 1 Char"/>
-    <w:basedOn w:val="DefaultParagraphFont"/>
-    <w:link w:val="Heading1"/>
+  <w:style w:type="character" w:customStyle="1" w:styleId="Titre1Car">
+    <w:name w:val="Titre 1 Car"/>
+    <w:basedOn w:val="Policepardfaut"/>
+    <w:link w:val="Titre1"/>
     <w:uiPriority w:val="9"/>
     <w:rsid w:val="00334F0E"/>
     <w:rPr>
@@ -14806,10 +14834,10 @@
       <w:szCs w:val="36"/>
     </w:rPr>
   </w:style>
-  <w:style w:type="character" w:customStyle="1" w:styleId="Heading2Char">
-    <w:name w:val="Heading 2 Char"/>
-    <w:basedOn w:val="DefaultParagraphFont"/>
-    <w:link w:val="Heading2"/>
+  <w:style w:type="character" w:customStyle="1" w:styleId="Titre2Car">
+    <w:name w:val="Titre 2 Car"/>
+    <w:basedOn w:val="Policepardfaut"/>
+    <w:link w:val="Titre2"/>
     <w:uiPriority w:val="9"/>
     <w:rsid w:val="00334F0E"/>
     <w:rPr>
@@ -14819,10 +14847,10 @@
       <w:szCs w:val="28"/>
     </w:rPr>
   </w:style>
-  <w:style w:type="character" w:customStyle="1" w:styleId="Heading3Char">
-    <w:name w:val="Heading 3 Char"/>
-    <w:basedOn w:val="DefaultParagraphFont"/>
-    <w:link w:val="Heading3"/>
+  <w:style w:type="character" w:customStyle="1" w:styleId="Titre3Car">
+    <w:name w:val="Titre 3 Car"/>
+    <w:basedOn w:val="Policepardfaut"/>
+    <w:link w:val="Titre3"/>
     <w:uiPriority w:val="9"/>
     <w:rsid w:val="00334F0E"/>
     <w:rPr>
@@ -14832,10 +14860,10 @@
       <w:szCs w:val="26"/>
     </w:rPr>
   </w:style>
-  <w:style w:type="character" w:customStyle="1" w:styleId="Heading4Char">
-    <w:name w:val="Heading 4 Char"/>
-    <w:basedOn w:val="DefaultParagraphFont"/>
-    <w:link w:val="Heading4"/>
+  <w:style w:type="character" w:customStyle="1" w:styleId="Titre4Car">
+    <w:name w:val="Titre 4 Car"/>
+    <w:basedOn w:val="Policepardfaut"/>
+    <w:link w:val="Titre4"/>
     <w:uiPriority w:val="9"/>
     <w:rsid w:val="00334F0E"/>
     <w:rPr>
@@ -14844,10 +14872,10 @@
       <w:szCs w:val="24"/>
     </w:rPr>
   </w:style>
-  <w:style w:type="character" w:customStyle="1" w:styleId="Heading5Char">
-    <w:name w:val="Heading 5 Char"/>
-    <w:basedOn w:val="DefaultParagraphFont"/>
-    <w:link w:val="Heading5"/>
+  <w:style w:type="character" w:customStyle="1" w:styleId="Titre5Car">
+    <w:name w:val="Titre 5 Car"/>
+    <w:basedOn w:val="Policepardfaut"/>
+    <w:link w:val="Titre5"/>
     <w:uiPriority w:val="9"/>
     <w:rsid w:val="00334F0E"/>
     <w:rPr>
@@ -14858,10 +14886,10 @@
       <w:szCs w:val="22"/>
     </w:rPr>
   </w:style>
-  <w:style w:type="character" w:customStyle="1" w:styleId="Heading6Char">
-    <w:name w:val="Heading 6 Char"/>
-    <w:basedOn w:val="DefaultParagraphFont"/>
-    <w:link w:val="Heading6"/>
+  <w:style w:type="character" w:customStyle="1" w:styleId="Titre6Car">
+    <w:name w:val="Titre 6 Car"/>
+    <w:basedOn w:val="Policepardfaut"/>
+    <w:link w:val="Titre6"/>
     <w:uiPriority w:val="9"/>
     <w:rsid w:val="00334F0E"/>
     <w:rPr>
@@ -14869,10 +14897,10 @@
       <w:color w:val="595959" w:themeColor="text1" w:themeTint="A6"/>
     </w:rPr>
   </w:style>
-  <w:style w:type="character" w:customStyle="1" w:styleId="Heading7Char">
-    <w:name w:val="Heading 7 Char"/>
-    <w:basedOn w:val="DefaultParagraphFont"/>
-    <w:link w:val="Heading7"/>
+  <w:style w:type="character" w:customStyle="1" w:styleId="Titre7Car">
+    <w:name w:val="Titre 7 Car"/>
+    <w:basedOn w:val="Policepardfaut"/>
+    <w:link w:val="Titre7"/>
     <w:uiPriority w:val="9"/>
     <w:rsid w:val="00334F0E"/>
     <w:rPr>
@@ -14882,10 +14910,10 @@
       <w:color w:val="595959" w:themeColor="text1" w:themeTint="A6"/>
     </w:rPr>
   </w:style>
-  <w:style w:type="character" w:customStyle="1" w:styleId="Heading8Char">
-    <w:name w:val="Heading 8 Char"/>
-    <w:basedOn w:val="DefaultParagraphFont"/>
-    <w:link w:val="Heading8"/>
+  <w:style w:type="character" w:customStyle="1" w:styleId="Titre8Car">
+    <w:name w:val="Titre 8 Car"/>
+    <w:basedOn w:val="Policepardfaut"/>
+    <w:link w:val="Titre8"/>
     <w:uiPriority w:val="9"/>
     <w:rsid w:val="00334F0E"/>
     <w:rPr>
@@ -14894,10 +14922,10 @@
       <w:color w:val="595959" w:themeColor="text1" w:themeTint="A6"/>
     </w:rPr>
   </w:style>
-  <w:style w:type="character" w:customStyle="1" w:styleId="Heading9Char">
-    <w:name w:val="Heading 9 Char"/>
-    <w:basedOn w:val="DefaultParagraphFont"/>
-    <w:link w:val="Heading9"/>
+  <w:style w:type="character" w:customStyle="1" w:styleId="Titre9Car">
+    <w:name w:val="Titre 9 Car"/>
+    <w:basedOn w:val="Policepardfaut"/>
+    <w:link w:val="Titre9"/>
     <w:uiPriority w:val="9"/>
     <w:rsid w:val="00334F0E"/>
     <w:rPr>
@@ -14908,7 +14936,7 @@
       <w:color w:val="595959" w:themeColor="text1" w:themeTint="A6"/>
     </w:rPr>
   </w:style>
-  <w:style w:type="paragraph" w:styleId="Caption">
+  <w:style w:type="paragraph" w:styleId="Lgende">
     <w:name w:val="caption"/>
     <w:basedOn w:val="Normal"/>
     <w:next w:val="Normal"/>
@@ -14928,11 +14956,11 @@
       <w:szCs w:val="20"/>
     </w:rPr>
   </w:style>
-  <w:style w:type="paragraph" w:styleId="Title">
+  <w:style w:type="paragraph" w:styleId="Titre">
     <w:name w:val="Title"/>
     <w:basedOn w:val="Normal"/>
     <w:next w:val="Normal"/>
-    <w:link w:val="TitleChar"/>
+    <w:link w:val="TitreCar"/>
     <w:uiPriority w:val="10"/>
     <w:qFormat/>
     <w:rsid w:val="00334F0E"/>
@@ -14948,10 +14976,10 @@
       <w:szCs w:val="80"/>
     </w:rPr>
   </w:style>
-  <w:style w:type="character" w:customStyle="1" w:styleId="TitleChar">
-    <w:name w:val="Title Char"/>
-    <w:basedOn w:val="DefaultParagraphFont"/>
-    <w:link w:val="Title"/>
+  <w:style w:type="character" w:customStyle="1" w:styleId="TitreCar">
+    <w:name w:val="Titre Car"/>
+    <w:basedOn w:val="Policepardfaut"/>
+    <w:link w:val="Titre"/>
     <w:uiPriority w:val="10"/>
     <w:rsid w:val="00334F0E"/>
     <w:rPr>
@@ -14962,11 +14990,11 @@
       <w:szCs w:val="80"/>
     </w:rPr>
   </w:style>
-  <w:style w:type="paragraph" w:styleId="Subtitle">
+  <w:style w:type="paragraph" w:styleId="Sous-titre">
     <w:name w:val="Subtitle"/>
     <w:basedOn w:val="Normal"/>
     <w:next w:val="Normal"/>
-    <w:link w:val="SubtitleChar"/>
+    <w:link w:val="Sous-titreCar"/>
     <w:uiPriority w:val="11"/>
     <w:qFormat/>
     <w:rsid w:val="00334F0E"/>
@@ -14983,10 +15011,10 @@
       <w:szCs w:val="30"/>
     </w:rPr>
   </w:style>
-  <w:style w:type="character" w:customStyle="1" w:styleId="SubtitleChar">
-    <w:name w:val="Subtitle Char"/>
-    <w:basedOn w:val="DefaultParagraphFont"/>
-    <w:link w:val="Subtitle"/>
+  <w:style w:type="character" w:customStyle="1" w:styleId="Sous-titreCar">
+    <w:name w:val="Sous-titre Car"/>
+    <w:basedOn w:val="Policepardfaut"/>
+    <w:link w:val="Sous-titre"/>
     <w:uiPriority w:val="11"/>
     <w:rsid w:val="00334F0E"/>
     <w:rPr>
@@ -14996,9 +15024,9 @@
       <w:szCs w:val="30"/>
     </w:rPr>
   </w:style>
-  <w:style w:type="character" w:styleId="Strong">
+  <w:style w:type="character" w:styleId="lev">
     <w:name w:val="Strong"/>
-    <w:basedOn w:val="DefaultParagraphFont"/>
+    <w:basedOn w:val="Policepardfaut"/>
     <w:uiPriority w:val="22"/>
     <w:qFormat/>
     <w:rsid w:val="00334F0E"/>
@@ -15007,7 +15035,7 @@
       <w:bCs/>
     </w:rPr>
   </w:style>
-  <w:style w:type="paragraph" w:styleId="NoSpacing">
+  <w:style w:type="paragraph" w:styleId="Sansinterligne">
     <w:name w:val="No Spacing"/>
     <w:uiPriority w:val="1"/>
     <w:qFormat/>
@@ -15016,11 +15044,11 @@
       <w:spacing w:after="0" w:line="240" w:lineRule="auto"/>
     </w:pPr>
   </w:style>
-  <w:style w:type="paragraph" w:styleId="Quote">
+  <w:style w:type="paragraph" w:styleId="Citation">
     <w:name w:val="Quote"/>
     <w:basedOn w:val="Normal"/>
     <w:next w:val="Normal"/>
-    <w:link w:val="QuoteChar"/>
+    <w:link w:val="CitationCar"/>
     <w:uiPriority w:val="29"/>
     <w:qFormat/>
     <w:rsid w:val="00334F0E"/>
@@ -15034,10 +15062,10 @@
       <w:iCs/>
     </w:rPr>
   </w:style>
-  <w:style w:type="character" w:customStyle="1" w:styleId="QuoteChar">
-    <w:name w:val="Quote Char"/>
-    <w:basedOn w:val="DefaultParagraphFont"/>
-    <w:link w:val="Quote"/>
+  <w:style w:type="character" w:customStyle="1" w:styleId="CitationCar">
+    <w:name w:val="Citation Car"/>
+    <w:basedOn w:val="Policepardfaut"/>
+    <w:link w:val="Citation"/>
     <w:uiPriority w:val="29"/>
     <w:rsid w:val="00334F0E"/>
     <w:rPr>
@@ -15045,11 +15073,11 @@
       <w:iCs/>
     </w:rPr>
   </w:style>
-  <w:style w:type="paragraph" w:styleId="IntenseQuote">
+  <w:style w:type="paragraph" w:styleId="Citationintense">
     <w:name w:val="Intense Quote"/>
     <w:basedOn w:val="Normal"/>
     <w:next w:val="Normal"/>
-    <w:link w:val="IntenseQuoteChar"/>
+    <w:link w:val="CitationintenseCar"/>
     <w:uiPriority w:val="30"/>
     <w:qFormat/>
     <w:rsid w:val="00334F0E"/>
@@ -15065,10 +15093,10 @@
       <w:szCs w:val="28"/>
     </w:rPr>
   </w:style>
-  <w:style w:type="character" w:customStyle="1" w:styleId="IntenseQuoteChar">
-    <w:name w:val="Intense Quote Char"/>
-    <w:basedOn w:val="DefaultParagraphFont"/>
-    <w:link w:val="IntenseQuote"/>
+  <w:style w:type="character" w:customStyle="1" w:styleId="CitationintenseCar">
+    <w:name w:val="Citation intense Car"/>
+    <w:basedOn w:val="Policepardfaut"/>
+    <w:link w:val="Citationintense"/>
     <w:uiPriority w:val="30"/>
     <w:rsid w:val="00334F0E"/>
     <w:rPr>
@@ -15078,9 +15106,9 @@
       <w:szCs w:val="28"/>
     </w:rPr>
   </w:style>
-  <w:style w:type="character" w:styleId="SubtleEmphasis">
+  <w:style w:type="character" w:styleId="Emphaseple">
     <w:name w:val="Subtle Emphasis"/>
-    <w:basedOn w:val="DefaultParagraphFont"/>
+    <w:basedOn w:val="Policepardfaut"/>
     <w:uiPriority w:val="19"/>
     <w:qFormat/>
     <w:rsid w:val="00334F0E"/>
@@ -15090,9 +15118,9 @@
       <w:color w:val="595959" w:themeColor="text1" w:themeTint="A6"/>
     </w:rPr>
   </w:style>
-  <w:style w:type="character" w:styleId="IntenseEmphasis">
+  <w:style w:type="character" w:styleId="Emphaseintense">
     <w:name w:val="Intense Emphasis"/>
-    <w:basedOn w:val="DefaultParagraphFont"/>
+    <w:basedOn w:val="Policepardfaut"/>
     <w:uiPriority w:val="21"/>
     <w:qFormat/>
     <w:rsid w:val="00334F0E"/>
@@ -15103,9 +15131,9 @@
       <w:iCs/>
     </w:rPr>
   </w:style>
-  <w:style w:type="character" w:styleId="SubtleReference">
+  <w:style w:type="character" w:styleId="Rfrenceple">
     <w:name w:val="Subtle Reference"/>
-    <w:basedOn w:val="DefaultParagraphFont"/>
+    <w:basedOn w:val="Policepardfaut"/>
     <w:uiPriority w:val="31"/>
     <w:qFormat/>
     <w:rsid w:val="00334F0E"/>
@@ -15114,9 +15142,9 @@
       <w:color w:val="404040" w:themeColor="text1" w:themeTint="BF"/>
     </w:rPr>
   </w:style>
-  <w:style w:type="character" w:styleId="IntenseReference">
+  <w:style w:type="character" w:styleId="Rfrenceintense">
     <w:name w:val="Intense Reference"/>
-    <w:basedOn w:val="DefaultParagraphFont"/>
+    <w:basedOn w:val="Policepardfaut"/>
     <w:uiPriority w:val="32"/>
     <w:qFormat/>
     <w:rsid w:val="00334F0E"/>
@@ -15127,9 +15155,9 @@
       <w:u w:val="single"/>
     </w:rPr>
   </w:style>
-  <w:style w:type="character" w:styleId="BookTitle">
+  <w:style w:type="character" w:styleId="Titredulivre">
     <w:name w:val="Book Title"/>
-    <w:basedOn w:val="DefaultParagraphFont"/>
+    <w:basedOn w:val="Policepardfaut"/>
     <w:uiPriority w:val="33"/>
     <w:qFormat/>
     <w:rsid w:val="00334F0E"/>
@@ -15139,9 +15167,9 @@
       <w:smallCaps/>
     </w:rPr>
   </w:style>
-  <w:style w:type="paragraph" w:styleId="TOCHeading">
+  <w:style w:type="paragraph" w:styleId="En-ttedetabledesmatires">
     <w:name w:val="TOC Heading"/>
-    <w:basedOn w:val="Heading1"/>
+    <w:basedOn w:val="Titre1"/>
     <w:next w:val="Normal"/>
     <w:uiPriority w:val="39"/>
     <w:semiHidden/>

--- a/Docs/Luca Coduri/Dossier_BoardGameManager_Angular_Luca_Coduri.docx
+++ b/Docs/Luca Coduri/Dossier_BoardGameManager_Angular_Luca_Coduri.docx
@@ -1,10 +1,10 @@
 
 <file path=word/document.xml><?xml version="1.0" encoding="utf-8"?>
-<w:document xmlns:wpc="http://schemas.microsoft.com/office/word/2010/wordprocessingCanvas" xmlns:cx="http://schemas.microsoft.com/office/drawing/2014/chartex" xmlns:cx1="http://schemas.microsoft.com/office/drawing/2015/9/8/chartex" xmlns:mc="http://schemas.openxmlformats.org/markup-compatibility/2006" xmlns:o="urn:schemas-microsoft-com:office:office" xmlns:r="http://schemas.openxmlformats.org/officeDocument/2006/relationships" xmlns:m="http://schemas.openxmlformats.org/officeDocument/2006/math" xmlns:v="urn:schemas-microsoft-com:vml" xmlns:wp14="http://schemas.microsoft.com/office/word/2010/wordprocessingDrawing" xmlns:wp="http://schemas.openxmlformats.org/drawingml/2006/wordprocessingDrawing" xmlns:w10="urn:schemas-microsoft-com:office:word" xmlns:w="http://schemas.openxmlformats.org/wordprocessingml/2006/main" xmlns:w14="http://schemas.microsoft.com/office/word/2010/wordml" xmlns:w15="http://schemas.microsoft.com/office/word/2012/wordml" xmlns:w16se="http://schemas.microsoft.com/office/word/2015/wordml/symex" xmlns:wpg="http://schemas.microsoft.com/office/word/2010/wordprocessingGroup" xmlns:wpi="http://schemas.microsoft.com/office/word/2010/wordprocessingInk" xmlns:wne="http://schemas.microsoft.com/office/word/2006/wordml" xmlns:wps="http://schemas.microsoft.com/office/word/2010/wordprocessingShape" mc:Ignorable="w14 w15 w16se wp14">
+<w:document xmlns:wpc="http://schemas.microsoft.com/office/word/2010/wordprocessingCanvas" xmlns:cx="http://schemas.microsoft.com/office/drawing/2014/chartex" xmlns:cx1="http://schemas.microsoft.com/office/drawing/2015/9/8/chartex" xmlns:cx2="http://schemas.microsoft.com/office/drawing/2015/10/21/chartex" xmlns:cx3="http://schemas.microsoft.com/office/drawing/2016/5/9/chartex" xmlns:cx4="http://schemas.microsoft.com/office/drawing/2016/5/10/chartex" xmlns:cx5="http://schemas.microsoft.com/office/drawing/2016/5/11/chartex" xmlns:cx6="http://schemas.microsoft.com/office/drawing/2016/5/12/chartex" xmlns:cx7="http://schemas.microsoft.com/office/drawing/2016/5/13/chartex" xmlns:cx8="http://schemas.microsoft.com/office/drawing/2016/5/14/chartex" xmlns:mc="http://schemas.openxmlformats.org/markup-compatibility/2006" xmlns:aink="http://schemas.microsoft.com/office/drawing/2016/ink" xmlns:am3d="http://schemas.microsoft.com/office/drawing/2017/model3d" xmlns:o="urn:schemas-microsoft-com:office:office" xmlns:r="http://schemas.openxmlformats.org/officeDocument/2006/relationships" xmlns:m="http://schemas.openxmlformats.org/officeDocument/2006/math" xmlns:v="urn:schemas-microsoft-com:vml" xmlns:wp14="http://schemas.microsoft.com/office/word/2010/wordprocessingDrawing" xmlns:wp="http://schemas.openxmlformats.org/drawingml/2006/wordprocessingDrawing" xmlns:w10="urn:schemas-microsoft-com:office:word" xmlns:w="http://schemas.openxmlformats.org/wordprocessingml/2006/main" xmlns:w14="http://schemas.microsoft.com/office/word/2010/wordml" xmlns:w15="http://schemas.microsoft.com/office/word/2012/wordml" xmlns:w16cid="http://schemas.microsoft.com/office/word/2016/wordml/cid" xmlns:w16se="http://schemas.microsoft.com/office/word/2015/wordml/symex" xmlns:wpg="http://schemas.microsoft.com/office/word/2010/wordprocessingGroup" xmlns:wpi="http://schemas.microsoft.com/office/word/2010/wordprocessingInk" xmlns:wne="http://schemas.microsoft.com/office/word/2006/wordml" xmlns:wps="http://schemas.microsoft.com/office/word/2010/wordprocessingShape" mc:Ignorable="w14 w15 w16se w16cid wp14">
   <w:body>
     <w:p>
       <w:pPr>
-        <w:pStyle w:val="TM1"/>
+        <w:pStyle w:val="TOC1"/>
       </w:pPr>
       <w:r>
         <w:rPr>
@@ -76,7 +76,7 @@
     </w:p>
     <w:p>
       <w:pPr>
-        <w:pStyle w:val="TM1"/>
+        <w:pStyle w:val="TOC1"/>
       </w:pPr>
     </w:p>
     <w:tbl>
@@ -353,7 +353,7 @@
               </wp:anchor>
             </w:drawing>
           </mc:Choice>
-          <mc:Fallback xmlns:w16cid="http://schemas.microsoft.com/office/word/2016/wordml/cid" xmlns:am3d="http://schemas.microsoft.com/office/drawing/2017/model3d" xmlns:aink="http://schemas.microsoft.com/office/drawing/2016/ink" xmlns:cx8="http://schemas.microsoft.com/office/drawing/2016/5/14/chartex" xmlns:cx7="http://schemas.microsoft.com/office/drawing/2016/5/13/chartex" xmlns:cx6="http://schemas.microsoft.com/office/drawing/2016/5/12/chartex" xmlns:cx5="http://schemas.microsoft.com/office/drawing/2016/5/11/chartex" xmlns:cx4="http://schemas.microsoft.com/office/drawing/2016/5/10/chartex" xmlns:cx3="http://schemas.microsoft.com/office/drawing/2016/5/9/chartex" xmlns:cx2="http://schemas.microsoft.com/office/drawing/2015/10/21/chartex">
+          <mc:Fallback>
             <w:pict>
               <v:shapetype w14:anchorId="365DDB16" id="_x0000_t202" coordsize="21600,21600" o:spt="202" path="m,l,21600r21600,l21600,xe">
                 <v:stroke joinstyle="miter"/>
@@ -616,7 +616,7 @@
               </wp:anchor>
             </w:drawing>
           </mc:Choice>
-          <mc:Fallback xmlns:w16cid="http://schemas.microsoft.com/office/word/2016/wordml/cid" xmlns:am3d="http://schemas.microsoft.com/office/drawing/2017/model3d" xmlns:aink="http://schemas.microsoft.com/office/drawing/2016/ink" xmlns:cx8="http://schemas.microsoft.com/office/drawing/2016/5/14/chartex" xmlns:cx7="http://schemas.microsoft.com/office/drawing/2016/5/13/chartex" xmlns:cx6="http://schemas.microsoft.com/office/drawing/2016/5/12/chartex" xmlns:cx5="http://schemas.microsoft.com/office/drawing/2016/5/11/chartex" xmlns:cx4="http://schemas.microsoft.com/office/drawing/2016/5/10/chartex" xmlns:cx3="http://schemas.microsoft.com/office/drawing/2016/5/9/chartex" xmlns:cx2="http://schemas.microsoft.com/office/drawing/2015/10/21/chartex">
+          <mc:Fallback>
             <w:pict>
               <v:shape w14:anchorId="6C0DFFFF" id="Zone de texte 1" o:spid="_x0000_s1027" type="#_x0000_t202" style="position:absolute;margin-left:164pt;margin-top:2.65pt;width:119.25pt;height:53.55pt;z-index:251658240;visibility:visible;mso-wrap-style:square;mso-width-percent:0;mso-height-percent:0;mso-wrap-distance-left:9pt;mso-wrap-distance-top:0;mso-wrap-distance-right:9pt;mso-wrap-distance-bottom:0;mso-position-horizontal:absolute;mso-position-horizontal-relative:text;mso-position-vertical:absolute;mso-position-vertical-relative:text;mso-width-percent:0;mso-height-percent:0;mso-width-relative:page;mso-height-relative:page;v-text-anchor:top" o:gfxdata="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" filled="f" stroked="f">
                 <v:textbox>
@@ -683,7 +683,7 @@
     </w:p>
     <w:p>
       <w:pPr>
-        <w:pStyle w:val="TM1"/>
+        <w:pStyle w:val="TOC1"/>
         <w:rPr>
           <w:szCs w:val="24"/>
         </w:rPr>
@@ -706,7 +706,7 @@
       <w:hyperlink w:anchor="_Toc2333847" w:history="1">
         <w:r>
           <w:rPr>
-            <w:rStyle w:val="Lienhypertexte"/>
+            <w:rStyle w:val="Hyperlink"/>
           </w:rPr>
           <w:t>1</w:t>
         </w:r>
@@ -718,7 +718,7 @@
         </w:r>
         <w:r>
           <w:rPr>
-            <w:rStyle w:val="Lienhypertexte"/>
+            <w:rStyle w:val="Hyperlink"/>
           </w:rPr>
           <w:t>Introduction</w:t>
         </w:r>
@@ -767,7 +767,7 @@
     </w:p>
     <w:p>
       <w:pPr>
-        <w:pStyle w:val="TM2"/>
+        <w:pStyle w:val="TOC2"/>
         <w:tabs>
           <w:tab w:val="left" w:pos="800"/>
           <w:tab w:val="right" w:leader="dot" w:pos="9060"/>
@@ -780,7 +780,7 @@
       <w:hyperlink w:anchor="_Toc2333848" w:history="1">
         <w:r>
           <w:rPr>
-            <w:rStyle w:val="Lienhypertexte"/>
+            <w:rStyle w:val="Hyperlink"/>
             <w:iCs/>
             <w:noProof/>
           </w:rPr>
@@ -795,7 +795,7 @@
         </w:r>
         <w:r>
           <w:rPr>
-            <w:rStyle w:val="Lienhypertexte"/>
+            <w:rStyle w:val="Hyperlink"/>
             <w:iCs/>
             <w:noProof/>
           </w:rPr>
@@ -853,7 +853,7 @@
     </w:p>
     <w:p>
       <w:pPr>
-        <w:pStyle w:val="TM2"/>
+        <w:pStyle w:val="TOC2"/>
         <w:tabs>
           <w:tab w:val="left" w:pos="800"/>
           <w:tab w:val="right" w:leader="dot" w:pos="9060"/>
@@ -866,7 +866,7 @@
       <w:hyperlink w:anchor="_Toc2333849" w:history="1">
         <w:r>
           <w:rPr>
-            <w:rStyle w:val="Lienhypertexte"/>
+            <w:rStyle w:val="Hyperlink"/>
             <w:iCs/>
             <w:noProof/>
           </w:rPr>
@@ -881,7 +881,7 @@
         </w:r>
         <w:r>
           <w:rPr>
-            <w:rStyle w:val="Lienhypertexte"/>
+            <w:rStyle w:val="Hyperlink"/>
             <w:iCs/>
             <w:noProof/>
           </w:rPr>
@@ -939,7 +939,7 @@
     </w:p>
     <w:p>
       <w:pPr>
-        <w:pStyle w:val="TM2"/>
+        <w:pStyle w:val="TOC2"/>
         <w:tabs>
           <w:tab w:val="left" w:pos="800"/>
           <w:tab w:val="right" w:leader="dot" w:pos="9060"/>
@@ -952,7 +952,7 @@
       <w:hyperlink w:anchor="_Toc2333850" w:history="1">
         <w:r>
           <w:rPr>
-            <w:rStyle w:val="Lienhypertexte"/>
+            <w:rStyle w:val="Hyperlink"/>
             <w:iCs/>
             <w:noProof/>
           </w:rPr>
@@ -967,7 +967,7 @@
         </w:r>
         <w:r>
           <w:rPr>
-            <w:rStyle w:val="Lienhypertexte"/>
+            <w:rStyle w:val="Hyperlink"/>
             <w:iCs/>
             <w:noProof/>
           </w:rPr>
@@ -1025,7 +1025,7 @@
     </w:p>
     <w:p>
       <w:pPr>
-        <w:pStyle w:val="TM2"/>
+        <w:pStyle w:val="TOC2"/>
         <w:tabs>
           <w:tab w:val="left" w:pos="800"/>
           <w:tab w:val="right" w:leader="dot" w:pos="9060"/>
@@ -1038,7 +1038,7 @@
       <w:hyperlink w:anchor="_Toc2333851" w:history="1">
         <w:r>
           <w:rPr>
-            <w:rStyle w:val="Lienhypertexte"/>
+            <w:rStyle w:val="Hyperlink"/>
             <w:iCs/>
             <w:noProof/>
           </w:rPr>
@@ -1053,7 +1053,7 @@
         </w:r>
         <w:r>
           <w:rPr>
-            <w:rStyle w:val="Lienhypertexte"/>
+            <w:rStyle w:val="Hyperlink"/>
             <w:iCs/>
             <w:noProof/>
           </w:rPr>
@@ -1111,7 +1111,7 @@
     </w:p>
     <w:p>
       <w:pPr>
-        <w:pStyle w:val="TM1"/>
+        <w:pStyle w:val="TOC1"/>
         <w:rPr>
           <w:szCs w:val="24"/>
         </w:rPr>
@@ -1119,7 +1119,7 @@
       <w:hyperlink w:anchor="_Toc2333852" w:history="1">
         <w:r>
           <w:rPr>
-            <w:rStyle w:val="Lienhypertexte"/>
+            <w:rStyle w:val="Hyperlink"/>
           </w:rPr>
           <w:t>2</w:t>
         </w:r>
@@ -1131,7 +1131,7 @@
         </w:r>
         <w:r>
           <w:rPr>
-            <w:rStyle w:val="Lienhypertexte"/>
+            <w:rStyle w:val="Hyperlink"/>
           </w:rPr>
           <w:t>Analyse</w:t>
         </w:r>
@@ -1180,7 +1180,7 @@
     </w:p>
     <w:p>
       <w:pPr>
-        <w:pStyle w:val="TM2"/>
+        <w:pStyle w:val="TOC2"/>
         <w:tabs>
           <w:tab w:val="left" w:pos="800"/>
           <w:tab w:val="right" w:leader="dot" w:pos="9060"/>
@@ -1193,7 +1193,7 @@
       <w:hyperlink w:anchor="_Toc2333853" w:history="1">
         <w:r>
           <w:rPr>
-            <w:rStyle w:val="Lienhypertexte"/>
+            <w:rStyle w:val="Hyperlink"/>
             <w:iCs/>
             <w:noProof/>
           </w:rPr>
@@ -1208,7 +1208,7 @@
         </w:r>
         <w:r>
           <w:rPr>
-            <w:rStyle w:val="Lienhypertexte"/>
+            <w:rStyle w:val="Hyperlink"/>
             <w:iCs/>
             <w:noProof/>
           </w:rPr>
@@ -1266,7 +1266,7 @@
     </w:p>
     <w:p>
       <w:pPr>
-        <w:pStyle w:val="TM3"/>
+        <w:pStyle w:val="TOC3"/>
         <w:tabs>
           <w:tab w:val="left" w:pos="1200"/>
           <w:tab w:val="right" w:leader="dot" w:pos="9060"/>
@@ -1279,7 +1279,7 @@
       <w:hyperlink w:anchor="_Toc2333854" w:history="1">
         <w:r>
           <w:rPr>
-            <w:rStyle w:val="Lienhypertexte"/>
+            <w:rStyle w:val="Hyperlink"/>
             <w:noProof/>
             <w:lang w:val="en"/>
           </w:rPr>
@@ -1294,7 +1294,7 @@
         </w:r>
         <w:r>
           <w:rPr>
-            <w:rStyle w:val="Lienhypertexte"/>
+            <w:rStyle w:val="Hyperlink"/>
             <w:noProof/>
             <w:lang w:val="en"/>
           </w:rPr>
@@ -1352,7 +1352,7 @@
     </w:p>
     <w:p>
       <w:pPr>
-        <w:pStyle w:val="TM3"/>
+        <w:pStyle w:val="TOC3"/>
         <w:tabs>
           <w:tab w:val="left" w:pos="1200"/>
           <w:tab w:val="right" w:leader="dot" w:pos="9060"/>
@@ -1365,7 +1365,7 @@
       <w:hyperlink w:anchor="_Toc2333855" w:history="1">
         <w:r>
           <w:rPr>
-            <w:rStyle w:val="Lienhypertexte"/>
+            <w:rStyle w:val="Hyperlink"/>
             <w:noProof/>
             <w:lang w:val="en"/>
           </w:rPr>
@@ -1380,7 +1380,7 @@
         </w:r>
         <w:r>
           <w:rPr>
-            <w:rStyle w:val="Lienhypertexte"/>
+            <w:rStyle w:val="Hyperlink"/>
             <w:noProof/>
             <w:lang w:val="en"/>
           </w:rPr>
@@ -1438,7 +1438,7 @@
     </w:p>
     <w:p>
       <w:pPr>
-        <w:pStyle w:val="TM3"/>
+        <w:pStyle w:val="TOC3"/>
         <w:tabs>
           <w:tab w:val="left" w:pos="1200"/>
           <w:tab w:val="right" w:leader="dot" w:pos="9060"/>
@@ -1451,7 +1451,7 @@
       <w:hyperlink w:anchor="_Toc2333856" w:history="1">
         <w:r>
           <w:rPr>
-            <w:rStyle w:val="Lienhypertexte"/>
+            <w:rStyle w:val="Hyperlink"/>
             <w:noProof/>
             <w:lang w:val="en"/>
           </w:rPr>
@@ -1466,7 +1466,7 @@
         </w:r>
         <w:r>
           <w:rPr>
-            <w:rStyle w:val="Lienhypertexte"/>
+            <w:rStyle w:val="Hyperlink"/>
             <w:noProof/>
             <w:lang w:val="en"/>
           </w:rPr>
@@ -1524,7 +1524,7 @@
     </w:p>
     <w:p>
       <w:pPr>
-        <w:pStyle w:val="TM2"/>
+        <w:pStyle w:val="TOC2"/>
         <w:tabs>
           <w:tab w:val="left" w:pos="800"/>
           <w:tab w:val="right" w:leader="dot" w:pos="9060"/>
@@ -1537,7 +1537,7 @@
       <w:hyperlink w:anchor="_Toc2333857" w:history="1">
         <w:r>
           <w:rPr>
-            <w:rStyle w:val="Lienhypertexte"/>
+            <w:rStyle w:val="Hyperlink"/>
             <w:iCs/>
             <w:noProof/>
           </w:rPr>
@@ -1552,7 +1552,7 @@
         </w:r>
         <w:r>
           <w:rPr>
-            <w:rStyle w:val="Lienhypertexte"/>
+            <w:rStyle w:val="Hyperlink"/>
             <w:iCs/>
             <w:noProof/>
           </w:rPr>
@@ -1610,7 +1610,7 @@
     </w:p>
     <w:p>
       <w:pPr>
-        <w:pStyle w:val="TM2"/>
+        <w:pStyle w:val="TOC2"/>
         <w:tabs>
           <w:tab w:val="left" w:pos="800"/>
           <w:tab w:val="right" w:leader="dot" w:pos="9060"/>
@@ -1623,7 +1623,7 @@
       <w:hyperlink w:anchor="_Toc2333858" w:history="1">
         <w:r>
           <w:rPr>
-            <w:rStyle w:val="Lienhypertexte"/>
+            <w:rStyle w:val="Hyperlink"/>
             <w:iCs/>
             <w:noProof/>
           </w:rPr>
@@ -1638,7 +1638,7 @@
         </w:r>
         <w:r>
           <w:rPr>
-            <w:rStyle w:val="Lienhypertexte"/>
+            <w:rStyle w:val="Hyperlink"/>
             <w:iCs/>
             <w:noProof/>
           </w:rPr>
@@ -1696,7 +1696,7 @@
     </w:p>
     <w:p>
       <w:pPr>
-        <w:pStyle w:val="TM2"/>
+        <w:pStyle w:val="TOC2"/>
         <w:tabs>
           <w:tab w:val="left" w:pos="800"/>
           <w:tab w:val="right" w:leader="dot" w:pos="9060"/>
@@ -1709,7 +1709,7 @@
       <w:hyperlink w:anchor="_Toc2333859" w:history="1">
         <w:r>
           <w:rPr>
-            <w:rStyle w:val="Lienhypertexte"/>
+            <w:rStyle w:val="Hyperlink"/>
             <w:iCs/>
             <w:noProof/>
           </w:rPr>
@@ -1724,7 +1724,7 @@
         </w:r>
         <w:r>
           <w:rPr>
-            <w:rStyle w:val="Lienhypertexte"/>
+            <w:rStyle w:val="Hyperlink"/>
             <w:iCs/>
             <w:noProof/>
           </w:rPr>
@@ -1782,7 +1782,7 @@
     </w:p>
     <w:p>
       <w:pPr>
-        <w:pStyle w:val="TM1"/>
+        <w:pStyle w:val="TOC1"/>
         <w:rPr>
           <w:szCs w:val="24"/>
         </w:rPr>
@@ -1790,7 +1790,7 @@
       <w:hyperlink w:anchor="_Toc2333860" w:history="1">
         <w:r>
           <w:rPr>
-            <w:rStyle w:val="Lienhypertexte"/>
+            <w:rStyle w:val="Hyperlink"/>
           </w:rPr>
           <w:t>3</w:t>
         </w:r>
@@ -1802,7 +1802,7 @@
         </w:r>
         <w:r>
           <w:rPr>
-            <w:rStyle w:val="Lienhypertexte"/>
+            <w:rStyle w:val="Hyperlink"/>
           </w:rPr>
           <w:t>Implémentation</w:t>
         </w:r>
@@ -1851,7 +1851,7 @@
     </w:p>
     <w:p>
       <w:pPr>
-        <w:pStyle w:val="TM2"/>
+        <w:pStyle w:val="TOC2"/>
         <w:tabs>
           <w:tab w:val="left" w:pos="800"/>
           <w:tab w:val="right" w:leader="dot" w:pos="9060"/>
@@ -1864,7 +1864,7 @@
       <w:hyperlink w:anchor="_Toc2333861" w:history="1">
         <w:r>
           <w:rPr>
-            <w:rStyle w:val="Lienhypertexte"/>
+            <w:rStyle w:val="Hyperlink"/>
             <w:iCs/>
             <w:noProof/>
           </w:rPr>
@@ -1879,7 +1879,7 @@
         </w:r>
         <w:r>
           <w:rPr>
-            <w:rStyle w:val="Lienhypertexte"/>
+            <w:rStyle w:val="Hyperlink"/>
             <w:iCs/>
             <w:noProof/>
           </w:rPr>
@@ -1937,7 +1937,7 @@
     </w:p>
     <w:p>
       <w:pPr>
-        <w:pStyle w:val="TM2"/>
+        <w:pStyle w:val="TOC2"/>
         <w:tabs>
           <w:tab w:val="left" w:pos="800"/>
           <w:tab w:val="right" w:leader="dot" w:pos="9060"/>
@@ -1950,7 +1950,7 @@
       <w:hyperlink w:anchor="_Toc2333862" w:history="1">
         <w:r>
           <w:rPr>
-            <w:rStyle w:val="Lienhypertexte"/>
+            <w:rStyle w:val="Hyperlink"/>
             <w:iCs/>
             <w:noProof/>
           </w:rPr>
@@ -1965,7 +1965,7 @@
         </w:r>
         <w:r>
           <w:rPr>
-            <w:rStyle w:val="Lienhypertexte"/>
+            <w:rStyle w:val="Hyperlink"/>
             <w:iCs/>
             <w:noProof/>
           </w:rPr>
@@ -2023,7 +2023,7 @@
     </w:p>
     <w:p>
       <w:pPr>
-        <w:pStyle w:val="TM2"/>
+        <w:pStyle w:val="TOC2"/>
         <w:tabs>
           <w:tab w:val="left" w:pos="800"/>
           <w:tab w:val="right" w:leader="dot" w:pos="9060"/>
@@ -2036,7 +2036,7 @@
       <w:hyperlink w:anchor="_Toc2333863" w:history="1">
         <w:r>
           <w:rPr>
-            <w:rStyle w:val="Lienhypertexte"/>
+            <w:rStyle w:val="Hyperlink"/>
             <w:iCs/>
             <w:noProof/>
           </w:rPr>
@@ -2051,7 +2051,7 @@
         </w:r>
         <w:r>
           <w:rPr>
-            <w:rStyle w:val="Lienhypertexte"/>
+            <w:rStyle w:val="Hyperlink"/>
             <w:iCs/>
             <w:noProof/>
           </w:rPr>
@@ -2109,7 +2109,7 @@
     </w:p>
     <w:p>
       <w:pPr>
-        <w:pStyle w:val="TM2"/>
+        <w:pStyle w:val="TOC2"/>
         <w:tabs>
           <w:tab w:val="left" w:pos="800"/>
           <w:tab w:val="right" w:leader="dot" w:pos="9060"/>
@@ -2122,7 +2122,7 @@
       <w:hyperlink w:anchor="_Toc2333864" w:history="1">
         <w:r>
           <w:rPr>
-            <w:rStyle w:val="Lienhypertexte"/>
+            <w:rStyle w:val="Hyperlink"/>
             <w:iCs/>
             <w:noProof/>
           </w:rPr>
@@ -2137,7 +2137,7 @@
         </w:r>
         <w:r>
           <w:rPr>
-            <w:rStyle w:val="Lienhypertexte"/>
+            <w:rStyle w:val="Hyperlink"/>
             <w:iCs/>
             <w:noProof/>
           </w:rPr>
@@ -2195,7 +2195,7 @@
     </w:p>
     <w:p>
       <w:pPr>
-        <w:pStyle w:val="TM3"/>
+        <w:pStyle w:val="TOC3"/>
         <w:tabs>
           <w:tab w:val="left" w:pos="1200"/>
           <w:tab w:val="right" w:leader="dot" w:pos="9060"/>
@@ -2208,7 +2208,7 @@
       <w:hyperlink w:anchor="_Toc2333865" w:history="1">
         <w:r>
           <w:rPr>
-            <w:rStyle w:val="Lienhypertexte"/>
+            <w:rStyle w:val="Hyperlink"/>
             <w:noProof/>
           </w:rPr>
           <w:t>3.4.1</w:t>
@@ -2222,7 +2222,7 @@
         </w:r>
         <w:r>
           <w:rPr>
-            <w:rStyle w:val="Lienhypertexte"/>
+            <w:rStyle w:val="Hyperlink"/>
             <w:noProof/>
           </w:rPr>
           <w:t>Point 1</w:t>
@@ -2279,7 +2279,7 @@
     </w:p>
     <w:p>
       <w:pPr>
-        <w:pStyle w:val="TM3"/>
+        <w:pStyle w:val="TOC3"/>
         <w:tabs>
           <w:tab w:val="left" w:pos="1200"/>
           <w:tab w:val="right" w:leader="dot" w:pos="9060"/>
@@ -2292,7 +2292,7 @@
       <w:hyperlink w:anchor="_Toc2333866" w:history="1">
         <w:r>
           <w:rPr>
-            <w:rStyle w:val="Lienhypertexte"/>
+            <w:rStyle w:val="Hyperlink"/>
             <w:noProof/>
           </w:rPr>
           <w:t>3.4.2</w:t>
@@ -2306,7 +2306,7 @@
         </w:r>
         <w:r>
           <w:rPr>
-            <w:rStyle w:val="Lienhypertexte"/>
+            <w:rStyle w:val="Hyperlink"/>
             <w:noProof/>
           </w:rPr>
           <w:t>Point 2</w:t>
@@ -2363,7 +2363,7 @@
     </w:p>
     <w:p>
       <w:pPr>
-        <w:pStyle w:val="TM3"/>
+        <w:pStyle w:val="TOC3"/>
         <w:tabs>
           <w:tab w:val="left" w:pos="1200"/>
           <w:tab w:val="right" w:leader="dot" w:pos="9060"/>
@@ -2376,7 +2376,7 @@
       <w:hyperlink w:anchor="_Toc2333867" w:history="1">
         <w:r>
           <w:rPr>
-            <w:rStyle w:val="Lienhypertexte"/>
+            <w:rStyle w:val="Hyperlink"/>
             <w:noProof/>
           </w:rPr>
           <w:t>3.4.3</w:t>
@@ -2390,7 +2390,7 @@
         </w:r>
         <w:r>
           <w:rPr>
-            <w:rStyle w:val="Lienhypertexte"/>
+            <w:rStyle w:val="Hyperlink"/>
             <w:noProof/>
           </w:rPr>
           <w:t>Point …</w:t>
@@ -2447,7 +2447,7 @@
     </w:p>
     <w:p>
       <w:pPr>
-        <w:pStyle w:val="TM2"/>
+        <w:pStyle w:val="TOC2"/>
         <w:tabs>
           <w:tab w:val="left" w:pos="800"/>
           <w:tab w:val="right" w:leader="dot" w:pos="9060"/>
@@ -2460,7 +2460,7 @@
       <w:hyperlink w:anchor="_Toc2333868" w:history="1">
         <w:r>
           <w:rPr>
-            <w:rStyle w:val="Lienhypertexte"/>
+            <w:rStyle w:val="Hyperlink"/>
             <w:iCs/>
             <w:noProof/>
           </w:rPr>
@@ -2475,7 +2475,7 @@
         </w:r>
         <w:r>
           <w:rPr>
-            <w:rStyle w:val="Lienhypertexte"/>
+            <w:rStyle w:val="Hyperlink"/>
             <w:iCs/>
             <w:noProof/>
           </w:rPr>
@@ -2533,7 +2533,7 @@
     </w:p>
     <w:p>
       <w:pPr>
-        <w:pStyle w:val="TM1"/>
+        <w:pStyle w:val="TOC1"/>
         <w:rPr>
           <w:szCs w:val="24"/>
         </w:rPr>
@@ -2541,7 +2541,7 @@
       <w:hyperlink w:anchor="_Toc2333869" w:history="1">
         <w:r>
           <w:rPr>
-            <w:rStyle w:val="Lienhypertexte"/>
+            <w:rStyle w:val="Hyperlink"/>
           </w:rPr>
           <w:t>4</w:t>
         </w:r>
@@ -2553,7 +2553,7 @@
         </w:r>
         <w:r>
           <w:rPr>
-            <w:rStyle w:val="Lienhypertexte"/>
+            <w:rStyle w:val="Hyperlink"/>
           </w:rPr>
           <w:t>Tests</w:t>
         </w:r>
@@ -2602,7 +2602,7 @@
     </w:p>
     <w:p>
       <w:pPr>
-        <w:pStyle w:val="TM2"/>
+        <w:pStyle w:val="TOC2"/>
         <w:tabs>
           <w:tab w:val="left" w:pos="800"/>
           <w:tab w:val="right" w:leader="dot" w:pos="9060"/>
@@ -2615,7 +2615,7 @@
       <w:hyperlink w:anchor="_Toc2333870" w:history="1">
         <w:r>
           <w:rPr>
-            <w:rStyle w:val="Lienhypertexte"/>
+            <w:rStyle w:val="Hyperlink"/>
             <w:iCs/>
             <w:noProof/>
           </w:rPr>
@@ -2630,7 +2630,7 @@
         </w:r>
         <w:r>
           <w:rPr>
-            <w:rStyle w:val="Lienhypertexte"/>
+            <w:rStyle w:val="Hyperlink"/>
             <w:iCs/>
             <w:noProof/>
           </w:rPr>
@@ -2688,7 +2688,7 @@
     </w:p>
     <w:p>
       <w:pPr>
-        <w:pStyle w:val="TM2"/>
+        <w:pStyle w:val="TOC2"/>
         <w:tabs>
           <w:tab w:val="left" w:pos="800"/>
           <w:tab w:val="right" w:leader="dot" w:pos="9060"/>
@@ -2701,7 +2701,7 @@
       <w:hyperlink w:anchor="_Toc2333871" w:history="1">
         <w:r>
           <w:rPr>
-            <w:rStyle w:val="Lienhypertexte"/>
+            <w:rStyle w:val="Hyperlink"/>
             <w:iCs/>
             <w:noProof/>
           </w:rPr>
@@ -2716,7 +2716,7 @@
         </w:r>
         <w:r>
           <w:rPr>
-            <w:rStyle w:val="Lienhypertexte"/>
+            <w:rStyle w:val="Hyperlink"/>
             <w:iCs/>
             <w:noProof/>
           </w:rPr>
@@ -2774,7 +2774,7 @@
     </w:p>
     <w:p>
       <w:pPr>
-        <w:pStyle w:val="TM1"/>
+        <w:pStyle w:val="TOC1"/>
         <w:rPr>
           <w:szCs w:val="24"/>
         </w:rPr>
@@ -2782,7 +2782,7 @@
       <w:hyperlink w:anchor="_Toc2333872" w:history="1">
         <w:r>
           <w:rPr>
-            <w:rStyle w:val="Lienhypertexte"/>
+            <w:rStyle w:val="Hyperlink"/>
           </w:rPr>
           <w:t>5</w:t>
         </w:r>
@@ -2794,7 +2794,7 @@
         </w:r>
         <w:r>
           <w:rPr>
-            <w:rStyle w:val="Lienhypertexte"/>
+            <w:rStyle w:val="Hyperlink"/>
           </w:rPr>
           <w:t>Conclusions</w:t>
         </w:r>
@@ -2843,7 +2843,7 @@
     </w:p>
     <w:p>
       <w:pPr>
-        <w:pStyle w:val="TM1"/>
+        <w:pStyle w:val="TOC1"/>
         <w:rPr>
           <w:szCs w:val="24"/>
         </w:rPr>
@@ -2851,7 +2851,7 @@
       <w:hyperlink w:anchor="_Toc2333873" w:history="1">
         <w:r>
           <w:rPr>
-            <w:rStyle w:val="Lienhypertexte"/>
+            <w:rStyle w:val="Hyperlink"/>
           </w:rPr>
           <w:t>6</w:t>
         </w:r>
@@ -2863,7 +2863,7 @@
         </w:r>
         <w:r>
           <w:rPr>
-            <w:rStyle w:val="Lienhypertexte"/>
+            <w:rStyle w:val="Hyperlink"/>
           </w:rPr>
           <w:t>Annexes</w:t>
         </w:r>
@@ -2912,7 +2912,7 @@
     </w:p>
     <w:p>
       <w:pPr>
-        <w:pStyle w:val="TM2"/>
+        <w:pStyle w:val="TOC2"/>
         <w:tabs>
           <w:tab w:val="left" w:pos="800"/>
           <w:tab w:val="right" w:leader="dot" w:pos="9060"/>
@@ -2925,7 +2925,7 @@
       <w:hyperlink w:anchor="_Toc2333874" w:history="1">
         <w:r>
           <w:rPr>
-            <w:rStyle w:val="Lienhypertexte"/>
+            <w:rStyle w:val="Hyperlink"/>
             <w:iCs/>
             <w:noProof/>
           </w:rPr>
@@ -2940,7 +2940,7 @@
         </w:r>
         <w:r>
           <w:rPr>
-            <w:rStyle w:val="Lienhypertexte"/>
+            <w:rStyle w:val="Hyperlink"/>
             <w:iCs/>
             <w:noProof/>
           </w:rPr>
@@ -2998,7 +2998,7 @@
     </w:p>
     <w:p>
       <w:pPr>
-        <w:pStyle w:val="TM2"/>
+        <w:pStyle w:val="TOC2"/>
         <w:tabs>
           <w:tab w:val="left" w:pos="800"/>
           <w:tab w:val="right" w:leader="dot" w:pos="9060"/>
@@ -3011,7 +3011,7 @@
       <w:hyperlink w:anchor="_Toc2333875" w:history="1">
         <w:r>
           <w:rPr>
-            <w:rStyle w:val="Lienhypertexte"/>
+            <w:rStyle w:val="Hyperlink"/>
             <w:iCs/>
             <w:noProof/>
           </w:rPr>
@@ -3026,7 +3026,7 @@
         </w:r>
         <w:r>
           <w:rPr>
-            <w:rStyle w:val="Lienhypertexte"/>
+            <w:rStyle w:val="Hyperlink"/>
             <w:iCs/>
             <w:noProof/>
           </w:rPr>
@@ -3103,7 +3103,7 @@
     </w:p>
     <w:p>
       <w:pPr>
-        <w:pStyle w:val="Titre1"/>
+        <w:pStyle w:val="Heading1"/>
       </w:pPr>
       <w:bookmarkStart w:id="0" w:name="_Toc2333847"/>
       <w:r>
@@ -3114,7 +3114,7 @@
     </w:p>
     <w:p>
       <w:pPr>
-        <w:pStyle w:val="Titre2"/>
+        <w:pStyle w:val="Heading2"/>
         <w:rPr>
           <w:i/>
           <w:iCs/>
@@ -3217,7 +3217,7 @@
     </w:p>
     <w:p>
       <w:pPr>
-        <w:pStyle w:val="Titre2"/>
+        <w:pStyle w:val="Heading2"/>
         <w:rPr>
           <w:i/>
           <w:iCs/>
@@ -3254,7 +3254,7 @@
       <w:hyperlink r:id="rId10" w:history="1">
         <w:r>
           <w:rPr>
-            <w:rStyle w:val="Lienhypertexte"/>
+            <w:rStyle w:val="Hyperlink"/>
           </w:rPr>
           <w:t>luca.coduri@cpnv.ch</w:t>
         </w:r>
@@ -3270,7 +3270,7 @@
       <w:hyperlink r:id="rId11" w:history="1">
         <w:r>
           <w:rPr>
-            <w:rStyle w:val="Lienhypertexte"/>
+            <w:rStyle w:val="Hyperlink"/>
           </w:rPr>
           <w:t>bastian.chollet@cpnv.ch</w:t>
         </w:r>
@@ -3337,7 +3337,7 @@
       <w:hyperlink r:id="rId12" w:history="1">
         <w:r>
           <w:rPr>
-            <w:rStyle w:val="Lienhypertexte"/>
+            <w:rStyle w:val="Hyperlink"/>
             <w:lang w:val="fr-CH"/>
           </w:rPr>
           <w:t>Frederique.ANDOLFATTO@cpnv.ch</w:t>
@@ -3365,7 +3365,7 @@
       <w:hyperlink r:id="rId13" w:history="1">
         <w:r>
           <w:rPr>
-            <w:rStyle w:val="Lienhypertexte"/>
+            <w:rStyle w:val="Hyperlink"/>
             <w:lang w:val="fr-CH"/>
           </w:rPr>
           <w:t>loic.viret@cpnv.ch</w:t>
@@ -3674,7 +3674,7 @@
     </w:p>
     <w:p>
       <w:pPr>
-        <w:pStyle w:val="Titre2"/>
+        <w:pStyle w:val="Heading2"/>
         <w:rPr>
           <w:i/>
           <w:iCs/>
@@ -3691,7 +3691,7 @@
     </w:p>
     <w:p>
       <w:pPr>
-        <w:pStyle w:val="Paragraphedeliste"/>
+        <w:pStyle w:val="ListParagraph"/>
         <w:numPr>
           <w:ilvl w:val="0"/>
           <w:numId w:val="30"/>
@@ -3709,7 +3709,7 @@
     </w:p>
     <w:p>
       <w:pPr>
-        <w:pStyle w:val="Paragraphedeliste"/>
+        <w:pStyle w:val="ListParagraph"/>
         <w:numPr>
           <w:ilvl w:val="0"/>
           <w:numId w:val="30"/>
@@ -3724,7 +3724,7 @@
     </w:p>
     <w:p>
       <w:pPr>
-        <w:pStyle w:val="Paragraphedeliste"/>
+        <w:pStyle w:val="ListParagraph"/>
         <w:numPr>
           <w:ilvl w:val="0"/>
           <w:numId w:val="30"/>
@@ -3739,7 +3739,7 @@
     </w:p>
     <w:p>
       <w:pPr>
-        <w:pStyle w:val="Paragraphedeliste"/>
+        <w:pStyle w:val="ListParagraph"/>
         <w:numPr>
           <w:ilvl w:val="0"/>
           <w:numId w:val="30"/>
@@ -3757,7 +3757,7 @@
     </w:p>
     <w:p>
       <w:pPr>
-        <w:pStyle w:val="Paragraphedeliste"/>
+        <w:pStyle w:val="ListParagraph"/>
         <w:numPr>
           <w:ilvl w:val="0"/>
           <w:numId w:val="30"/>
@@ -3781,7 +3781,7 @@
     </w:p>
     <w:p>
       <w:pPr>
-        <w:pStyle w:val="Paragraphedeliste"/>
+        <w:pStyle w:val="ListParagraph"/>
         <w:numPr>
           <w:ilvl w:val="0"/>
           <w:numId w:val="30"/>
@@ -3793,7 +3793,7 @@
     </w:p>
     <w:p>
       <w:pPr>
-        <w:pStyle w:val="Titre2"/>
+        <w:pStyle w:val="Heading2"/>
         <w:rPr>
           <w:i/>
           <w:iCs/>
@@ -3873,7 +3873,7 @@
     </w:p>
     <w:p>
       <w:pPr>
-        <w:pStyle w:val="Titre1"/>
+        <w:pStyle w:val="Heading1"/>
       </w:pPr>
       <w:r>
         <w:lastRenderedPageBreak/>
@@ -3883,7 +3883,7 @@
     </w:p>
     <w:p>
       <w:pPr>
-        <w:pStyle w:val="Titre4"/>
+        <w:pStyle w:val="Heading4"/>
         <w:rPr>
           <w:noProof/>
         </w:rPr>
@@ -3961,7 +3961,7 @@
     </w:p>
     <w:p>
       <w:pPr>
-        <w:pStyle w:val="Titre4"/>
+        <w:pStyle w:val="Heading4"/>
         <w:rPr>
           <w:noProof/>
         </w:rPr>
@@ -4042,7 +4042,7 @@
     </w:p>
     <w:p>
       <w:pPr>
-        <w:pStyle w:val="Titre4"/>
+        <w:pStyle w:val="Heading4"/>
       </w:pPr>
       <w:r>
         <w:lastRenderedPageBreak/>
@@ -4107,7 +4107,7 @@
     </w:p>
     <w:p>
       <w:pPr>
-        <w:pStyle w:val="Titre4"/>
+        <w:pStyle w:val="Heading4"/>
       </w:pPr>
       <w:r>
         <w:t>Page de vote :</w:t>
@@ -4193,7 +4193,7 @@
     </w:p>
     <w:p>
       <w:pPr>
-        <w:pStyle w:val="Titre4"/>
+        <w:pStyle w:val="Heading4"/>
       </w:pPr>
       <w:r>
         <w:lastRenderedPageBreak/>
@@ -4264,7 +4264,7 @@
     </w:p>
     <w:p>
       <w:pPr>
-        <w:pStyle w:val="Titre4"/>
+        <w:pStyle w:val="Heading4"/>
       </w:pPr>
       <w:r>
         <w:t>Création d’un sondage :</w:t>
@@ -4347,7 +4347,7 @@
     </w:p>
     <w:p>
       <w:pPr>
-        <w:pStyle w:val="Titre4"/>
+        <w:pStyle w:val="Heading4"/>
       </w:pPr>
       <w:r>
         <w:lastRenderedPageBreak/>
@@ -4418,7 +4418,7 @@
     </w:p>
     <w:p>
       <w:pPr>
-        <w:pStyle w:val="Titre4"/>
+        <w:pStyle w:val="Heading4"/>
       </w:pPr>
       <w:r>
         <w:t>Résultat d’une recherche :</w:t>
@@ -4501,7 +4501,7 @@
     </w:p>
     <w:p>
       <w:pPr>
-        <w:pStyle w:val="Titre4"/>
+        <w:pStyle w:val="Heading4"/>
       </w:pPr>
       <w:r>
         <w:lastRenderedPageBreak/>
@@ -4582,7 +4582,7 @@
     </w:p>
     <w:p>
       <w:pPr>
-        <w:pStyle w:val="Titre2"/>
+        <w:pStyle w:val="Heading2"/>
         <w:rPr>
           <w:iCs/>
         </w:rPr>
@@ -4619,7 +4619,7 @@
             <v:path o:extrusionok="f" gradientshapeok="t" o:connecttype="rect"/>
             <o:lock v:ext="edit" aspectratio="t"/>
           </v:shapetype>
-          <v:shape id="_x0000_i1025" type="#_x0000_t75" style="width:453.5pt;height:280.05pt">
+          <v:shape id="_x0000_i1025" type="#_x0000_t75" style="width:453pt;height:280.5pt">
             <v:imagedata r:id="rId24" o:title="Uses_Cases_Scenarios"/>
           </v:shape>
         </w:pict>
@@ -4627,7 +4627,7 @@
     </w:p>
     <w:p>
       <w:pPr>
-        <w:pStyle w:val="Titre3"/>
+        <w:pStyle w:val="Heading3"/>
       </w:pPr>
       <w:r>
         <w:t>En tant qu’utilisateur </w:t>
@@ -4643,7 +4643,7 @@
     </w:p>
     <w:p>
       <w:pPr>
-        <w:pStyle w:val="Titre4"/>
+        <w:pStyle w:val="Heading4"/>
       </w:pPr>
       <w:bookmarkStart w:id="9" w:name="_Toc2333854"/>
       <w:bookmarkStart w:id="10" w:name="_Toc71691012"/>
@@ -5280,7 +5280,7 @@
     <w:p/>
     <w:p>
       <w:pPr>
-        <w:pStyle w:val="Titre4"/>
+        <w:pStyle w:val="Heading4"/>
       </w:pPr>
       <w:r>
         <w:t xml:space="preserve">Se </w:t>
@@ -5439,7 +5439,7 @@
     </w:tbl>
     <w:p>
       <w:pPr>
-        <w:pStyle w:val="Titre3"/>
+        <w:pStyle w:val="Heading3"/>
       </w:pPr>
     </w:p>
     <w:p>
@@ -5457,7 +5457,7 @@
     </w:p>
     <w:p>
       <w:pPr>
-        <w:pStyle w:val="Titre3"/>
+        <w:pStyle w:val="Heading3"/>
       </w:pPr>
       <w:r>
         <w:lastRenderedPageBreak/>
@@ -5471,7 +5471,7 @@
     </w:p>
     <w:p>
       <w:pPr>
-        <w:pStyle w:val="Titre4"/>
+        <w:pStyle w:val="Heading4"/>
       </w:pPr>
       <w:r>
         <w:t>Gérer les utilisateurs</w:t>
@@ -5627,7 +5627,7 @@
     </w:tbl>
     <w:p>
       <w:pPr>
-        <w:pStyle w:val="Titre3"/>
+        <w:pStyle w:val="Heading3"/>
       </w:pPr>
       <w:r>
         <w:t>En tant qu’</w:t>
@@ -5641,7 +5641,7 @@
     </w:p>
     <w:p>
       <w:pPr>
-        <w:pStyle w:val="Titre4"/>
+        <w:pStyle w:val="Heading4"/>
       </w:pPr>
       <w:r>
         <w:t>Rechercher un jeu</w:t>
@@ -5871,7 +5871,7 @@
     <w:p/>
     <w:p>
       <w:pPr>
-        <w:pStyle w:val="Titre4"/>
+        <w:pStyle w:val="Heading4"/>
       </w:pPr>
       <w:r>
         <w:t>Voter</w:t>
@@ -6040,7 +6040,7 @@
     </w:p>
     <w:p>
       <w:pPr>
-        <w:pStyle w:val="Titre4"/>
+        <w:pStyle w:val="Heading4"/>
       </w:pPr>
       <w:r>
         <w:lastRenderedPageBreak/>
@@ -6272,7 +6272,7 @@
     <w:p/>
     <w:p>
       <w:pPr>
-        <w:pStyle w:val="Titre4"/>
+        <w:pStyle w:val="Heading4"/>
       </w:pPr>
       <w:r>
         <w:t>Se connecter</w:t>
@@ -6499,7 +6499,7 @@
     <w:p/>
     <w:p>
       <w:pPr>
-        <w:pStyle w:val="Titre2"/>
+        <w:pStyle w:val="Heading2"/>
         <w:rPr>
           <w:i/>
           <w:iCs/>
@@ -6522,7 +6522,7 @@
       </w:pPr>
       <w:r>
         <w:pict w14:anchorId="2003B358">
-          <v:shape id="_x0000_i1026" type="#_x0000_t75" style="width:453.05pt;height:491.85pt">
+          <v:shape id="_x0000_i1026" type="#_x0000_t75" style="width:453pt;height:492pt">
             <v:imagedata r:id="rId25" o:title="MCD-BGMANAGER_V1"/>
           </v:shape>
         </w:pict>
@@ -6556,7 +6556,7 @@
     </w:p>
     <w:p>
       <w:pPr>
-        <w:pStyle w:val="Titre2"/>
+        <w:pStyle w:val="Heading2"/>
         <w:rPr>
           <w:i/>
           <w:iCs/>
@@ -6756,7 +6756,7 @@
     <w:p/>
     <w:p>
       <w:pPr>
-        <w:pStyle w:val="Titre2"/>
+        <w:pStyle w:val="Heading2"/>
         <w:rPr>
           <w:i/>
           <w:iCs/>
@@ -6783,7 +6783,7 @@
     </w:p>
     <w:p>
       <w:pPr>
-        <w:pStyle w:val="Titre1"/>
+        <w:pStyle w:val="Heading1"/>
         <w:tabs>
           <w:tab w:val="num" w:pos="360"/>
         </w:tabs>
@@ -6798,7 +6798,7 @@
     </w:p>
     <w:p>
       <w:pPr>
-        <w:pStyle w:val="Titre2"/>
+        <w:pStyle w:val="Heading2"/>
         <w:rPr>
           <w:i/>
           <w:iCs/>
@@ -6877,7 +6877,7 @@
     </w:p>
     <w:p>
       <w:pPr>
-        <w:pStyle w:val="Titre2"/>
+        <w:pStyle w:val="Heading2"/>
         <w:rPr>
           <w:i/>
           <w:iCs/>
@@ -7085,7 +7085,7 @@
         </w:rPr>
         <w:lastRenderedPageBreak/>
         <w:pict w14:anchorId="06FADA1B">
-          <v:shape id="_x0000_i1027" type="#_x0000_t75" style="width:453.05pt;height:221.15pt">
+          <v:shape id="_x0000_i1027" type="#_x0000_t75" style="width:453pt;height:221.25pt">
             <v:imagedata r:id="rId26" o:title="ezgif-2-569165a82386"/>
           </v:shape>
         </w:pict>
@@ -7168,7 +7168,7 @@
     </w:p>
     <w:p>
       <w:pPr>
-        <w:pStyle w:val="Titre2"/>
+        <w:pStyle w:val="Heading2"/>
         <w:rPr>
           <w:i/>
           <w:iCs/>
@@ -7261,7 +7261,7 @@
     </w:p>
     <w:p>
       <w:pPr>
-        <w:pStyle w:val="Titre2"/>
+        <w:pStyle w:val="Heading2"/>
         <w:rPr>
           <w:iCs/>
         </w:rPr>
@@ -7277,7 +7277,7 @@
     </w:p>
     <w:p>
       <w:pPr>
-        <w:pStyle w:val="Titre3"/>
+        <w:pStyle w:val="Heading3"/>
       </w:pPr>
       <w:r>
         <w:t>Diagramme de navigation des pages :</w:t>
@@ -7528,7 +7528,7 @@
     </w:p>
     <w:p>
       <w:pPr>
-        <w:pStyle w:val="Titre3"/>
+        <w:pStyle w:val="Heading3"/>
       </w:pPr>
       <w:bookmarkStart w:id="24" w:name="_Toc2333865"/>
       <w:r>
@@ -7538,7 +7538,7 @@
     </w:p>
     <w:p>
       <w:pPr>
-        <w:pStyle w:val="Titre3"/>
+        <w:pStyle w:val="Heading3"/>
       </w:pPr>
       <w:bookmarkStart w:id="25" w:name="_Toc2333866"/>
       <w:r>
@@ -7548,7 +7548,7 @@
     </w:p>
     <w:p>
       <w:pPr>
-        <w:pStyle w:val="Titre3"/>
+        <w:pStyle w:val="Heading3"/>
       </w:pPr>
       <w:bookmarkStart w:id="26" w:name="_Toc2333867"/>
       <w:r>
@@ -7611,7 +7611,7 @@
     </w:p>
     <w:p>
       <w:pPr>
-        <w:pStyle w:val="Titre2"/>
+        <w:pStyle w:val="Heading2"/>
         <w:rPr>
           <w:i/>
           <w:iCs/>
@@ -7636,7 +7636,7 @@
     </w:p>
     <w:p>
       <w:pPr>
-        <w:pStyle w:val="Titre1"/>
+        <w:pStyle w:val="Heading1"/>
       </w:pPr>
       <w:bookmarkStart w:id="28" w:name="_Toc2333869"/>
       <w:bookmarkStart w:id="29" w:name="_Toc25553321"/>
@@ -7648,7 +7648,7 @@
     </w:p>
     <w:p>
       <w:pPr>
-        <w:pStyle w:val="Titre2"/>
+        <w:pStyle w:val="Heading2"/>
         <w:rPr>
           <w:i/>
           <w:iCs/>
@@ -7687,7 +7687,7 @@
     </w:p>
     <w:p>
       <w:pPr>
-        <w:pStyle w:val="Titre2"/>
+        <w:pStyle w:val="Heading2"/>
         <w:rPr>
           <w:i/>
           <w:iCs/>
@@ -7772,7 +7772,7 @@
     </w:p>
     <w:p>
       <w:pPr>
-        <w:pStyle w:val="Titre1"/>
+        <w:pStyle w:val="Heading1"/>
         <w:tabs>
           <w:tab w:val="num" w:pos="360"/>
         </w:tabs>
@@ -7863,7 +7863,7 @@
     </w:p>
     <w:p>
       <w:pPr>
-        <w:pStyle w:val="Titre1"/>
+        <w:pStyle w:val="Heading1"/>
         <w:tabs>
           <w:tab w:val="num" w:pos="360"/>
         </w:tabs>
@@ -7881,7 +7881,7 @@
     </w:p>
     <w:p>
       <w:pPr>
-        <w:pStyle w:val="Titre2"/>
+        <w:pStyle w:val="Heading2"/>
         <w:rPr>
           <w:i/>
           <w:iCs/>
@@ -7902,7 +7902,7 @@
       <w:hyperlink r:id="rId29" w:history="1">
         <w:r>
           <w:rPr>
-            <w:rStyle w:val="Lienhypertexte"/>
+            <w:rStyle w:val="Hyperlink"/>
           </w:rPr>
           <w:t>Comment livrer en production notre application Angular ? - Dev to be curious</w:t>
         </w:r>
@@ -7915,7 +7915,7 @@
       <w:hyperlink r:id="rId30" w:history="1">
         <w:r>
           <w:rPr>
-            <w:rStyle w:val="Lienhypertexte"/>
+            <w:rStyle w:val="Hyperlink"/>
           </w:rPr>
           <w:t>https://boardgamegeek.com/wiki/page/BGG_XML_API2</w:t>
         </w:r>
@@ -7934,7 +7934,7 @@
       <w:hyperlink r:id="rId31" w:history="1">
         <w:r>
           <w:rPr>
-            <w:rStyle w:val="Lienhypertexte"/>
+            <w:rStyle w:val="Hyperlink"/>
             <w:lang w:val="en-US"/>
           </w:rPr>
           <w:t>The ultimate guide to flat design » We Love Brisbane – Website Design</w:t>
@@ -7951,7 +7951,7 @@
       <w:hyperlink r:id="rId32" w:history="1">
         <w:r>
           <w:rPr>
-            <w:rStyle w:val="Lienhypertexte"/>
+            <w:rStyle w:val="Hyperlink"/>
             <w:lang w:val="en-US"/>
           </w:rPr>
           <w:t>History | Vecteurs et Photos gratuites</w:t>
@@ -7968,7 +7968,7 @@
       <w:hyperlink r:id="rId33" w:history="1">
         <w:r>
           <w:rPr>
-            <w:rStyle w:val="Lienhypertexte"/>
+            <w:rStyle w:val="Hyperlink"/>
             <w:lang w:val="en-US"/>
           </w:rPr>
           <w:t>27+ Board Game Pictures | Download Free Images on Unsplash</w:t>
@@ -7979,14 +7979,14 @@
       <w:pPr>
         <w:pStyle w:val="Help"/>
         <w:rPr>
-          <w:rStyle w:val="Lienhypertexte"/>
+          <w:rStyle w:val="Hyperlink"/>
           <w:lang w:val="en-US"/>
         </w:rPr>
       </w:pPr>
       <w:hyperlink r:id="rId34" w:history="1">
         <w:r>
           <w:rPr>
-            <w:rStyle w:val="Lienhypertexte"/>
+            <w:rStyle w:val="Hyperlink"/>
             <w:lang w:val="en-US"/>
           </w:rPr>
           <w:t>mhevery/jasmine-node: Integration of Jasmine Spec framework with Node.js</w:t>
@@ -8003,7 +8003,7 @@
       <w:hyperlink r:id="rId35" w:history="1">
         <w:r>
           <w:rPr>
-            <w:rStyle w:val="Lienhypertexte"/>
+            <w:rStyle w:val="Hyperlink"/>
             <w:lang w:val="en-US"/>
           </w:rPr>
           <w:t>https://www.restapitutorial.com/httpstatuscodes.html</w:t>
@@ -8020,7 +8020,7 @@
     </w:p>
     <w:p>
       <w:pPr>
-        <w:pStyle w:val="Titre2"/>
+        <w:pStyle w:val="Heading2"/>
         <w:rPr>
           <w:i/>
           <w:iCs/>
@@ -9847,8 +9847,6 @@
               </w:rPr>
               <w:t>Check de l’ip avant un vote</w:t>
             </w:r>
-            <w:bookmarkStart w:id="46" w:name="_GoBack"/>
-            <w:bookmarkEnd w:id="46"/>
           </w:p>
         </w:tc>
       </w:tr>
@@ -9866,13 +9864,20 @@
                 <w:tab w:val="left" w:pos="735"/>
               </w:tabs>
             </w:pPr>
+            <w:r>
+              <w:t>03.03.2020</w:t>
+            </w:r>
           </w:p>
         </w:tc>
         <w:tc>
           <w:tcPr>
             <w:tcW w:w="1041" w:type="dxa"/>
           </w:tcPr>
-          <w:p/>
+          <w:p>
+            <w:r>
+              <w:t>15min</w:t>
+            </w:r>
+          </w:p>
         </w:tc>
         <w:tc>
           <w:tcPr>
@@ -9887,6 +9892,17 @@
                 <w:szCs w:val="22"/>
               </w:rPr>
             </w:pPr>
+            <w:r>
+              <w:rPr>
+                <w:rFonts w:ascii="Calibri" w:hAnsi="Calibri" w:cs="Calibri"/>
+                <w:color w:val="000000"/>
+                <w:sz w:val="22"/>
+                <w:szCs w:val="22"/>
+              </w:rPr>
+              <w:t>Création de la page admin</w:t>
+            </w:r>
+            <w:bookmarkStart w:id="46" w:name="_GoBack"/>
+            <w:bookmarkEnd w:id="46"/>
           </w:p>
         </w:tc>
       </w:tr>
@@ -10025,7 +10041,7 @@
 </file>
 
 <file path=word/endnotes.xml><?xml version="1.0" encoding="utf-8"?>
-<w:endnotes xmlns:wpc="http://schemas.microsoft.com/office/word/2010/wordprocessingCanvas" xmlns:cx="http://schemas.microsoft.com/office/drawing/2014/chartex" xmlns:cx1="http://schemas.microsoft.com/office/drawing/2015/9/8/chartex" xmlns:mc="http://schemas.openxmlformats.org/markup-compatibility/2006" xmlns:o="urn:schemas-microsoft-com:office:office" xmlns:r="http://schemas.openxmlformats.org/officeDocument/2006/relationships" xmlns:m="http://schemas.openxmlformats.org/officeDocument/2006/math" xmlns:v="urn:schemas-microsoft-com:vml" xmlns:wp14="http://schemas.microsoft.com/office/word/2010/wordprocessingDrawing" xmlns:wp="http://schemas.openxmlformats.org/drawingml/2006/wordprocessingDrawing" xmlns:w10="urn:schemas-microsoft-com:office:word" xmlns:w="http://schemas.openxmlformats.org/wordprocessingml/2006/main" xmlns:w14="http://schemas.microsoft.com/office/word/2010/wordml" xmlns:w15="http://schemas.microsoft.com/office/word/2012/wordml" xmlns:w16se="http://schemas.microsoft.com/office/word/2015/wordml/symex" xmlns:wpg="http://schemas.microsoft.com/office/word/2010/wordprocessingGroup" xmlns:wpi="http://schemas.microsoft.com/office/word/2010/wordprocessingInk" xmlns:wne="http://schemas.microsoft.com/office/word/2006/wordml" xmlns:wps="http://schemas.microsoft.com/office/word/2010/wordprocessingShape" mc:Ignorable="w14 w15 w16se wp14">
+<w:endnotes xmlns:wpc="http://schemas.microsoft.com/office/word/2010/wordprocessingCanvas" xmlns:cx="http://schemas.microsoft.com/office/drawing/2014/chartex" xmlns:cx1="http://schemas.microsoft.com/office/drawing/2015/9/8/chartex" xmlns:cx2="http://schemas.microsoft.com/office/drawing/2015/10/21/chartex" xmlns:cx3="http://schemas.microsoft.com/office/drawing/2016/5/9/chartex" xmlns:cx4="http://schemas.microsoft.com/office/drawing/2016/5/10/chartex" xmlns:cx5="http://schemas.microsoft.com/office/drawing/2016/5/11/chartex" xmlns:cx6="http://schemas.microsoft.com/office/drawing/2016/5/12/chartex" xmlns:cx7="http://schemas.microsoft.com/office/drawing/2016/5/13/chartex" xmlns:cx8="http://schemas.microsoft.com/office/drawing/2016/5/14/chartex" xmlns:mc="http://schemas.openxmlformats.org/markup-compatibility/2006" xmlns:aink="http://schemas.microsoft.com/office/drawing/2016/ink" xmlns:am3d="http://schemas.microsoft.com/office/drawing/2017/model3d" xmlns:o="urn:schemas-microsoft-com:office:office" xmlns:r="http://schemas.openxmlformats.org/officeDocument/2006/relationships" xmlns:m="http://schemas.openxmlformats.org/officeDocument/2006/math" xmlns:v="urn:schemas-microsoft-com:vml" xmlns:wp14="http://schemas.microsoft.com/office/word/2010/wordprocessingDrawing" xmlns:wp="http://schemas.openxmlformats.org/drawingml/2006/wordprocessingDrawing" xmlns:w10="urn:schemas-microsoft-com:office:word" xmlns:w="http://schemas.openxmlformats.org/wordprocessingml/2006/main" xmlns:w14="http://schemas.microsoft.com/office/word/2010/wordml" xmlns:w15="http://schemas.microsoft.com/office/word/2012/wordml" xmlns:w16cid="http://schemas.microsoft.com/office/word/2016/wordml/cid" xmlns:w16se="http://schemas.microsoft.com/office/word/2015/wordml/symex" xmlns:wpg="http://schemas.microsoft.com/office/word/2010/wordprocessingGroup" xmlns:wpi="http://schemas.microsoft.com/office/word/2010/wordprocessingInk" xmlns:wne="http://schemas.microsoft.com/office/word/2006/wordml" xmlns:wps="http://schemas.microsoft.com/office/word/2010/wordprocessingShape" mc:Ignorable="w14 w15 w16se w16cid wp14">
   <w:endnote w:type="separator" w:id="-1">
     <w:p>
       <w:r>
@@ -10044,10 +10060,10 @@
 </file>
 
 <file path=word/footer1.xml><?xml version="1.0" encoding="utf-8"?>
-<w:ftr xmlns:wpc="http://schemas.microsoft.com/office/word/2010/wordprocessingCanvas" xmlns:cx="http://schemas.microsoft.com/office/drawing/2014/chartex" xmlns:cx1="http://schemas.microsoft.com/office/drawing/2015/9/8/chartex" xmlns:mc="http://schemas.openxmlformats.org/markup-compatibility/2006" xmlns:o="urn:schemas-microsoft-com:office:office" xmlns:r="http://schemas.openxmlformats.org/officeDocument/2006/relationships" xmlns:m="http://schemas.openxmlformats.org/officeDocument/2006/math" xmlns:v="urn:schemas-microsoft-com:vml" xmlns:wp14="http://schemas.microsoft.com/office/word/2010/wordprocessingDrawing" xmlns:wp="http://schemas.openxmlformats.org/drawingml/2006/wordprocessingDrawing" xmlns:w10="urn:schemas-microsoft-com:office:word" xmlns:w="http://schemas.openxmlformats.org/wordprocessingml/2006/main" xmlns:w14="http://schemas.microsoft.com/office/word/2010/wordml" xmlns:w15="http://schemas.microsoft.com/office/word/2012/wordml" xmlns:w16se="http://schemas.microsoft.com/office/word/2015/wordml/symex" xmlns:wpg="http://schemas.microsoft.com/office/word/2010/wordprocessingGroup" xmlns:wpi="http://schemas.microsoft.com/office/word/2010/wordprocessingInk" xmlns:wne="http://schemas.microsoft.com/office/word/2006/wordml" xmlns:wps="http://schemas.microsoft.com/office/word/2010/wordprocessingShape" mc:Ignorable="w14 w15 w16se wp14">
+<w:ftr xmlns:wpc="http://schemas.microsoft.com/office/word/2010/wordprocessingCanvas" xmlns:cx="http://schemas.microsoft.com/office/drawing/2014/chartex" xmlns:cx1="http://schemas.microsoft.com/office/drawing/2015/9/8/chartex" xmlns:cx2="http://schemas.microsoft.com/office/drawing/2015/10/21/chartex" xmlns:cx3="http://schemas.microsoft.com/office/drawing/2016/5/9/chartex" xmlns:cx4="http://schemas.microsoft.com/office/drawing/2016/5/10/chartex" xmlns:cx5="http://schemas.microsoft.com/office/drawing/2016/5/11/chartex" xmlns:cx6="http://schemas.microsoft.com/office/drawing/2016/5/12/chartex" xmlns:cx7="http://schemas.microsoft.com/office/drawing/2016/5/13/chartex" xmlns:cx8="http://schemas.microsoft.com/office/drawing/2016/5/14/chartex" xmlns:mc="http://schemas.openxmlformats.org/markup-compatibility/2006" xmlns:aink="http://schemas.microsoft.com/office/drawing/2016/ink" xmlns:am3d="http://schemas.microsoft.com/office/drawing/2017/model3d" xmlns:o="urn:schemas-microsoft-com:office:office" xmlns:r="http://schemas.openxmlformats.org/officeDocument/2006/relationships" xmlns:m="http://schemas.openxmlformats.org/officeDocument/2006/math" xmlns:v="urn:schemas-microsoft-com:vml" xmlns:wp14="http://schemas.microsoft.com/office/word/2010/wordprocessingDrawing" xmlns:wp="http://schemas.openxmlformats.org/drawingml/2006/wordprocessingDrawing" xmlns:w10="urn:schemas-microsoft-com:office:word" xmlns:w="http://schemas.openxmlformats.org/wordprocessingml/2006/main" xmlns:w14="http://schemas.microsoft.com/office/word/2010/wordml" xmlns:w15="http://schemas.microsoft.com/office/word/2012/wordml" xmlns:w16cid="http://schemas.microsoft.com/office/word/2016/wordml/cid" xmlns:w16se="http://schemas.microsoft.com/office/word/2015/wordml/symex" xmlns:wpg="http://schemas.microsoft.com/office/word/2010/wordprocessingGroup" xmlns:wpi="http://schemas.microsoft.com/office/word/2010/wordprocessingInk" xmlns:wne="http://schemas.microsoft.com/office/word/2006/wordml" xmlns:wps="http://schemas.microsoft.com/office/word/2010/wordprocessingShape" mc:Ignorable="w14 w15 w16se w16cid wp14">
   <w:p>
     <w:pPr>
-      <w:pStyle w:val="Pieddepage"/>
+      <w:pStyle w:val="Footer"/>
       <w:pBdr>
         <w:top w:val="single" w:sz="4" w:space="1" w:color="auto"/>
       </w:pBdr>
@@ -10066,62 +10082,49 @@
     </w:r>
     <w:r>
       <w:rPr>
-        <w:rStyle w:val="Numrodepage"/>
+        <w:rStyle w:val="PageNumber"/>
       </w:rPr>
       <w:fldChar w:fldCharType="begin"/>
     </w:r>
     <w:r>
       <w:rPr>
-        <w:rStyle w:val="Numrodepage"/>
+        <w:rStyle w:val="PageNumber"/>
       </w:rPr>
       <w:instrText xml:space="preserve"> PAGE </w:instrText>
     </w:r>
     <w:r>
       <w:rPr>
-        <w:rStyle w:val="Numrodepage"/>
+        <w:rStyle w:val="PageNumber"/>
       </w:rPr>
       <w:fldChar w:fldCharType="separate"/>
     </w:r>
     <w:r>
       <w:rPr>
-        <w:rStyle w:val="Numrodepage"/>
+        <w:rStyle w:val="PageNumber"/>
         <w:noProof/>
       </w:rPr>
       <w:t>21</w:t>
     </w:r>
     <w:r>
       <w:rPr>
-        <w:rStyle w:val="Numrodepage"/>
+        <w:rStyle w:val="PageNumber"/>
       </w:rPr>
       <w:fldChar w:fldCharType="end"/>
     </w:r>
     <w:r>
       <w:tab/>
     </w:r>
+    <w:fldSimple w:instr=" SAVEDATE  \* MERGEFORMAT ">
+      <w:r>
+        <w:rPr>
+          <w:noProof/>
+        </w:rPr>
+        <w:t>03/03/2020 16:21:00</w:t>
+      </w:r>
+    </w:fldSimple>
     <w:r>
-      <w:fldChar w:fldCharType="begin"/>
-    </w:r>
-    <w:r>
-      <w:instrText xml:space="preserve"> SAVEDATE  \* MERGEFORMAT </w:instrText>
-    </w:r>
-    <w:r>
-      <w:fldChar w:fldCharType="separate"/>
-    </w:r>
-    <w:r>
-      <w:rPr>
-        <w:noProof/>
-      </w:rPr>
-      <w:t>02/03/2020 18:59:00</w:t>
-    </w:r>
-    <w:r>
-      <w:rPr>
-        <w:noProof/>
-      </w:rPr>
-      <w:fldChar w:fldCharType="end"/>
-    </w:r>
-    <w:r>
-      <w:rPr>
-        <w:rStyle w:val="Numrodepage"/>
+      <w:rPr>
+        <w:rStyle w:val="PageNumber"/>
       </w:rPr>
       <w:tab/>
     </w:r>
@@ -10130,7 +10133,7 @@
 </file>
 
 <file path=word/footnotes.xml><?xml version="1.0" encoding="utf-8"?>
-<w:footnotes xmlns:wpc="http://schemas.microsoft.com/office/word/2010/wordprocessingCanvas" xmlns:cx="http://schemas.microsoft.com/office/drawing/2014/chartex" xmlns:cx1="http://schemas.microsoft.com/office/drawing/2015/9/8/chartex" xmlns:mc="http://schemas.openxmlformats.org/markup-compatibility/2006" xmlns:o="urn:schemas-microsoft-com:office:office" xmlns:r="http://schemas.openxmlformats.org/officeDocument/2006/relationships" xmlns:m="http://schemas.openxmlformats.org/officeDocument/2006/math" xmlns:v="urn:schemas-microsoft-com:vml" xmlns:wp14="http://schemas.microsoft.com/office/word/2010/wordprocessingDrawing" xmlns:wp="http://schemas.openxmlformats.org/drawingml/2006/wordprocessingDrawing" xmlns:w10="urn:schemas-microsoft-com:office:word" xmlns:w="http://schemas.openxmlformats.org/wordprocessingml/2006/main" xmlns:w14="http://schemas.microsoft.com/office/word/2010/wordml" xmlns:w15="http://schemas.microsoft.com/office/word/2012/wordml" xmlns:w16se="http://schemas.microsoft.com/office/word/2015/wordml/symex" xmlns:wpg="http://schemas.microsoft.com/office/word/2010/wordprocessingGroup" xmlns:wpi="http://schemas.microsoft.com/office/word/2010/wordprocessingInk" xmlns:wne="http://schemas.microsoft.com/office/word/2006/wordml" xmlns:wps="http://schemas.microsoft.com/office/word/2010/wordprocessingShape" mc:Ignorable="w14 w15 w16se wp14">
+<w:footnotes xmlns:wpc="http://schemas.microsoft.com/office/word/2010/wordprocessingCanvas" xmlns:cx="http://schemas.microsoft.com/office/drawing/2014/chartex" xmlns:cx1="http://schemas.microsoft.com/office/drawing/2015/9/8/chartex" xmlns:cx2="http://schemas.microsoft.com/office/drawing/2015/10/21/chartex" xmlns:cx3="http://schemas.microsoft.com/office/drawing/2016/5/9/chartex" xmlns:cx4="http://schemas.microsoft.com/office/drawing/2016/5/10/chartex" xmlns:cx5="http://schemas.microsoft.com/office/drawing/2016/5/11/chartex" xmlns:cx6="http://schemas.microsoft.com/office/drawing/2016/5/12/chartex" xmlns:cx7="http://schemas.microsoft.com/office/drawing/2016/5/13/chartex" xmlns:cx8="http://schemas.microsoft.com/office/drawing/2016/5/14/chartex" xmlns:mc="http://schemas.openxmlformats.org/markup-compatibility/2006" xmlns:aink="http://schemas.microsoft.com/office/drawing/2016/ink" xmlns:am3d="http://schemas.microsoft.com/office/drawing/2017/model3d" xmlns:o="urn:schemas-microsoft-com:office:office" xmlns:r="http://schemas.openxmlformats.org/officeDocument/2006/relationships" xmlns:m="http://schemas.openxmlformats.org/officeDocument/2006/math" xmlns:v="urn:schemas-microsoft-com:vml" xmlns:wp14="http://schemas.microsoft.com/office/word/2010/wordprocessingDrawing" xmlns:wp="http://schemas.openxmlformats.org/drawingml/2006/wordprocessingDrawing" xmlns:w10="urn:schemas-microsoft-com:office:word" xmlns:w="http://schemas.openxmlformats.org/wordprocessingml/2006/main" xmlns:w14="http://schemas.microsoft.com/office/word/2010/wordml" xmlns:w15="http://schemas.microsoft.com/office/word/2012/wordml" xmlns:w16cid="http://schemas.microsoft.com/office/word/2016/wordml/cid" xmlns:w16se="http://schemas.microsoft.com/office/word/2015/wordml/symex" xmlns:wpg="http://schemas.microsoft.com/office/word/2010/wordprocessingGroup" xmlns:wpi="http://schemas.microsoft.com/office/word/2010/wordprocessingInk" xmlns:wne="http://schemas.microsoft.com/office/word/2006/wordml" xmlns:wps="http://schemas.microsoft.com/office/word/2010/wordprocessingShape" mc:Ignorable="w14 w15 w16se w16cid wp14">
   <w:footnote w:type="separator" w:id="-1">
     <w:p>
       <w:r>
@@ -10149,10 +10152,10 @@
 </file>
 
 <file path=word/header1.xml><?xml version="1.0" encoding="utf-8"?>
-<w:hdr xmlns:wpc="http://schemas.microsoft.com/office/word/2010/wordprocessingCanvas" xmlns:cx="http://schemas.microsoft.com/office/drawing/2014/chartex" xmlns:cx1="http://schemas.microsoft.com/office/drawing/2015/9/8/chartex" xmlns:mc="http://schemas.openxmlformats.org/markup-compatibility/2006" xmlns:o="urn:schemas-microsoft-com:office:office" xmlns:r="http://schemas.openxmlformats.org/officeDocument/2006/relationships" xmlns:m="http://schemas.openxmlformats.org/officeDocument/2006/math" xmlns:v="urn:schemas-microsoft-com:vml" xmlns:wp14="http://schemas.microsoft.com/office/word/2010/wordprocessingDrawing" xmlns:wp="http://schemas.openxmlformats.org/drawingml/2006/wordprocessingDrawing" xmlns:w10="urn:schemas-microsoft-com:office:word" xmlns:w="http://schemas.openxmlformats.org/wordprocessingml/2006/main" xmlns:w14="http://schemas.microsoft.com/office/word/2010/wordml" xmlns:w15="http://schemas.microsoft.com/office/word/2012/wordml" xmlns:w16se="http://schemas.microsoft.com/office/word/2015/wordml/symex" xmlns:wpg="http://schemas.microsoft.com/office/word/2010/wordprocessingGroup" xmlns:wpi="http://schemas.microsoft.com/office/word/2010/wordprocessingInk" xmlns:wne="http://schemas.microsoft.com/office/word/2006/wordml" xmlns:wps="http://schemas.microsoft.com/office/word/2010/wordprocessingShape" mc:Ignorable="w14 w15 w16se wp14">
+<w:hdr xmlns:wpc="http://schemas.microsoft.com/office/word/2010/wordprocessingCanvas" xmlns:cx="http://schemas.microsoft.com/office/drawing/2014/chartex" xmlns:cx1="http://schemas.microsoft.com/office/drawing/2015/9/8/chartex" xmlns:cx2="http://schemas.microsoft.com/office/drawing/2015/10/21/chartex" xmlns:cx3="http://schemas.microsoft.com/office/drawing/2016/5/9/chartex" xmlns:cx4="http://schemas.microsoft.com/office/drawing/2016/5/10/chartex" xmlns:cx5="http://schemas.microsoft.com/office/drawing/2016/5/11/chartex" xmlns:cx6="http://schemas.microsoft.com/office/drawing/2016/5/12/chartex" xmlns:cx7="http://schemas.microsoft.com/office/drawing/2016/5/13/chartex" xmlns:cx8="http://schemas.microsoft.com/office/drawing/2016/5/14/chartex" xmlns:mc="http://schemas.openxmlformats.org/markup-compatibility/2006" xmlns:aink="http://schemas.microsoft.com/office/drawing/2016/ink" xmlns:am3d="http://schemas.microsoft.com/office/drawing/2017/model3d" xmlns:o="urn:schemas-microsoft-com:office:office" xmlns:r="http://schemas.openxmlformats.org/officeDocument/2006/relationships" xmlns:m="http://schemas.openxmlformats.org/officeDocument/2006/math" xmlns:v="urn:schemas-microsoft-com:vml" xmlns:wp14="http://schemas.microsoft.com/office/word/2010/wordprocessingDrawing" xmlns:wp="http://schemas.openxmlformats.org/drawingml/2006/wordprocessingDrawing" xmlns:w10="urn:schemas-microsoft-com:office:word" xmlns:w="http://schemas.openxmlformats.org/wordprocessingml/2006/main" xmlns:w14="http://schemas.microsoft.com/office/word/2010/wordml" xmlns:w15="http://schemas.microsoft.com/office/word/2012/wordml" xmlns:w16cid="http://schemas.microsoft.com/office/word/2016/wordml/cid" xmlns:w16se="http://schemas.microsoft.com/office/word/2015/wordml/symex" xmlns:wpg="http://schemas.microsoft.com/office/word/2010/wordprocessingGroup" xmlns:wpi="http://schemas.microsoft.com/office/word/2010/wordprocessingInk" xmlns:wne="http://schemas.microsoft.com/office/word/2006/wordml" xmlns:wps="http://schemas.microsoft.com/office/word/2010/wordprocessingShape" mc:Ignorable="w14 w15 w16se w16cid wp14">
   <w:p>
     <w:pPr>
-      <w:pStyle w:val="En-tte"/>
+      <w:pStyle w:val="Header"/>
       <w:pBdr>
         <w:bottom w:val="single" w:sz="4" w:space="1" w:color="auto"/>
       </w:pBdr>
@@ -10244,7 +10247,7 @@
 </file>
 
 <file path=word/numbering.xml><?xml version="1.0" encoding="utf-8"?>
-<w:numbering xmlns:wpc="http://schemas.microsoft.com/office/word/2010/wordprocessingCanvas" xmlns:cx="http://schemas.microsoft.com/office/drawing/2014/chartex" xmlns:cx1="http://schemas.microsoft.com/office/drawing/2015/9/8/chartex" xmlns:mc="http://schemas.openxmlformats.org/markup-compatibility/2006" xmlns:o="urn:schemas-microsoft-com:office:office" xmlns:r="http://schemas.openxmlformats.org/officeDocument/2006/relationships" xmlns:m="http://schemas.openxmlformats.org/officeDocument/2006/math" xmlns:v="urn:schemas-microsoft-com:vml" xmlns:wp14="http://schemas.microsoft.com/office/word/2010/wordprocessingDrawing" xmlns:wp="http://schemas.openxmlformats.org/drawingml/2006/wordprocessingDrawing" xmlns:w10="urn:schemas-microsoft-com:office:word" xmlns:w="http://schemas.openxmlformats.org/wordprocessingml/2006/main" xmlns:w14="http://schemas.microsoft.com/office/word/2010/wordml" xmlns:w15="http://schemas.microsoft.com/office/word/2012/wordml" xmlns:w16se="http://schemas.microsoft.com/office/word/2015/wordml/symex" xmlns:wpg="http://schemas.microsoft.com/office/word/2010/wordprocessingGroup" xmlns:wpi="http://schemas.microsoft.com/office/word/2010/wordprocessingInk" xmlns:wne="http://schemas.microsoft.com/office/word/2006/wordml" xmlns:wps="http://schemas.microsoft.com/office/word/2010/wordprocessingShape" mc:Ignorable="w14 w15 w16se wp14">
+<w:numbering xmlns:wpc="http://schemas.microsoft.com/office/word/2010/wordprocessingCanvas" xmlns:cx="http://schemas.microsoft.com/office/drawing/2014/chartex" xmlns:cx1="http://schemas.microsoft.com/office/drawing/2015/9/8/chartex" xmlns:cx2="http://schemas.microsoft.com/office/drawing/2015/10/21/chartex" xmlns:cx3="http://schemas.microsoft.com/office/drawing/2016/5/9/chartex" xmlns:cx4="http://schemas.microsoft.com/office/drawing/2016/5/10/chartex" xmlns:cx5="http://schemas.microsoft.com/office/drawing/2016/5/11/chartex" xmlns:cx6="http://schemas.microsoft.com/office/drawing/2016/5/12/chartex" xmlns:cx7="http://schemas.microsoft.com/office/drawing/2016/5/13/chartex" xmlns:cx8="http://schemas.microsoft.com/office/drawing/2016/5/14/chartex" xmlns:mc="http://schemas.openxmlformats.org/markup-compatibility/2006" xmlns:aink="http://schemas.microsoft.com/office/drawing/2016/ink" xmlns:am3d="http://schemas.microsoft.com/office/drawing/2017/model3d" xmlns:o="urn:schemas-microsoft-com:office:office" xmlns:r="http://schemas.openxmlformats.org/officeDocument/2006/relationships" xmlns:m="http://schemas.openxmlformats.org/officeDocument/2006/math" xmlns:v="urn:schemas-microsoft-com:vml" xmlns:wp14="http://schemas.microsoft.com/office/word/2010/wordprocessingDrawing" xmlns:wp="http://schemas.openxmlformats.org/drawingml/2006/wordprocessingDrawing" xmlns:w10="urn:schemas-microsoft-com:office:word" xmlns:w="http://schemas.openxmlformats.org/wordprocessingml/2006/main" xmlns:w14="http://schemas.microsoft.com/office/word/2010/wordml" xmlns:w15="http://schemas.microsoft.com/office/word/2012/wordml" xmlns:w16cid="http://schemas.microsoft.com/office/word/2016/wordml/cid" xmlns:w16se="http://schemas.microsoft.com/office/word/2015/wordml/symex" xmlns:wpg="http://schemas.microsoft.com/office/word/2010/wordprocessingGroup" xmlns:wpi="http://schemas.microsoft.com/office/word/2010/wordprocessingInk" xmlns:wne="http://schemas.microsoft.com/office/word/2006/wordml" xmlns:wps="http://schemas.microsoft.com/office/word/2010/wordprocessingShape" mc:Ignorable="w14 w15 w16se w16cid wp14">
   <w:abstractNum w:abstractNumId="0" w15:restartNumberingAfterBreak="0">
     <w:nsid w:val="FFFFFF1D"/>
     <w:multiLevelType w:val="multilevel"/>
@@ -13935,7 +13938,7 @@
 </file>
 
 <file path=word/styles.xml><?xml version="1.0" encoding="utf-8"?>
-<w:styles xmlns:mc="http://schemas.openxmlformats.org/markup-compatibility/2006" xmlns:r="http://schemas.openxmlformats.org/officeDocument/2006/relationships" xmlns:w="http://schemas.openxmlformats.org/wordprocessingml/2006/main" xmlns:w14="http://schemas.microsoft.com/office/word/2010/wordml" xmlns:w15="http://schemas.microsoft.com/office/word/2012/wordml" xmlns:w16se="http://schemas.microsoft.com/office/word/2015/wordml/symex" mc:Ignorable="w14 w15 w16se">
+<w:styles xmlns:mc="http://schemas.openxmlformats.org/markup-compatibility/2006" xmlns:r="http://schemas.openxmlformats.org/officeDocument/2006/relationships" xmlns:w="http://schemas.openxmlformats.org/wordprocessingml/2006/main" xmlns:w14="http://schemas.microsoft.com/office/word/2010/wordml" xmlns:w15="http://schemas.microsoft.com/office/word/2012/wordml" xmlns:w16cid="http://schemas.microsoft.com/office/word/2016/wordml/cid" xmlns:w16se="http://schemas.microsoft.com/office/word/2015/wordml/symex" mc:Ignorable="w14 w15 w16se w16cid">
   <w:docDefaults>
     <w:rPrDefault>
       <w:rPr>
@@ -13951,7 +13954,7 @@
       </w:pPr>
     </w:pPrDefault>
   </w:docDefaults>
-  <w:latentStyles w:defLockedState="0" w:defUIPriority="0" w:defSemiHidden="0" w:defUnhideWhenUsed="0" w:defQFormat="0" w:count="371">
+  <w:latentStyles w:defLockedState="0" w:defUIPriority="0" w:defSemiHidden="0" w:defUnhideWhenUsed="0" w:defQFormat="0" w:count="376">
     <w:lsdException w:name="Normal" w:qFormat="1"/>
     <w:lsdException w:name="heading 1" w:uiPriority="9" w:qFormat="1"/>
     <w:lsdException w:name="heading 2" w:uiPriority="9" w:qFormat="1"/>
@@ -13974,7 +13977,6 @@
     <w:lsdException w:name="HTML Definition" w:semiHidden="1" w:unhideWhenUsed="1"/>
     <w:lsdException w:name="HTML Keyboard" w:semiHidden="1" w:unhideWhenUsed="1"/>
     <w:lsdException w:name="HTML Variable" w:semiHidden="1" w:unhideWhenUsed="1"/>
-    <w:lsdException w:name="Normal Table" w:semiHidden="1" w:unhideWhenUsed="1"/>
     <w:lsdException w:name="annotation subject" w:semiHidden="1" w:unhideWhenUsed="1"/>
     <w:lsdException w:name="No List" w:semiHidden="1" w:unhideWhenUsed="1"/>
     <w:lsdException w:name="Outline List 1" w:semiHidden="1" w:unhideWhenUsed="1"/>
@@ -14017,11 +14019,8 @@
     <w:lsdException w:name="Table Contemporary" w:semiHidden="1" w:unhideWhenUsed="1"/>
     <w:lsdException w:name="Table Elegant" w:semiHidden="1" w:unhideWhenUsed="1"/>
     <w:lsdException w:name="Table Professional" w:semiHidden="1" w:unhideWhenUsed="1"/>
-    <w:lsdException w:name="Table Subtle 1" w:semiHidden="1" w:unhideWhenUsed="1"/>
     <w:lsdException w:name="Table Subtle 2" w:semiHidden="1" w:unhideWhenUsed="1"/>
     <w:lsdException w:name="Table Web 1" w:semiHidden="1" w:unhideWhenUsed="1"/>
-    <w:lsdException w:name="Table Web 2" w:semiHidden="1" w:unhideWhenUsed="1"/>
-    <w:lsdException w:name="Table Web 3" w:semiHidden="1" w:unhideWhenUsed="1"/>
     <w:lsdException w:name="Balloon Text" w:semiHidden="1" w:unhideWhenUsed="1"/>
     <w:lsdException w:name="Table Theme" w:semiHidden="1" w:unhideWhenUsed="1"/>
     <w:lsdException w:name="Placeholder Text" w:semiHidden="1" w:uiPriority="67"/>
@@ -14239,17 +14238,22 @@
     <w:lsdException w:name="List Table 5 Dark Accent 6" w:uiPriority="50"/>
     <w:lsdException w:name="List Table 6 Colorful Accent 6" w:uiPriority="51"/>
     <w:lsdException w:name="List Table 7 Colorful Accent 6" w:uiPriority="52"/>
+    <w:lsdException w:name="Mention" w:semiHidden="1" w:uiPriority="99" w:unhideWhenUsed="1"/>
+    <w:lsdException w:name="Smart Hyperlink" w:semiHidden="1" w:uiPriority="99" w:unhideWhenUsed="1"/>
+    <w:lsdException w:name="Hashtag" w:semiHidden="1" w:uiPriority="99" w:unhideWhenUsed="1"/>
+    <w:lsdException w:name="Unresolved Mention" w:semiHidden="1" w:uiPriority="99" w:unhideWhenUsed="1"/>
+    <w:lsdException w:name="Smart Link" w:semiHidden="1" w:uiPriority="99" w:unhideWhenUsed="1"/>
   </w:latentStyles>
   <w:style w:type="paragraph" w:default="1" w:styleId="Normal">
     <w:name w:val="Normal"/>
     <w:qFormat/>
     <w:rsid w:val="00334F0E"/>
   </w:style>
-  <w:style w:type="paragraph" w:styleId="Titre1">
+  <w:style w:type="paragraph" w:styleId="Heading1">
     <w:name w:val="heading 1"/>
     <w:basedOn w:val="Normal"/>
     <w:next w:val="Normal"/>
-    <w:link w:val="Titre1Car"/>
+    <w:link w:val="Heading1Char"/>
     <w:uiPriority w:val="9"/>
     <w:qFormat/>
     <w:rsid w:val="00334F0E"/>
@@ -14269,11 +14273,11 @@
       <w:szCs w:val="36"/>
     </w:rPr>
   </w:style>
-  <w:style w:type="paragraph" w:styleId="Titre2">
+  <w:style w:type="paragraph" w:styleId="Heading2">
     <w:name w:val="heading 2"/>
     <w:basedOn w:val="Normal"/>
     <w:next w:val="Normal"/>
-    <w:link w:val="Titre2Car"/>
+    <w:link w:val="Heading2Char"/>
     <w:uiPriority w:val="9"/>
     <w:unhideWhenUsed/>
     <w:qFormat/>
@@ -14291,11 +14295,11 @@
       <w:szCs w:val="28"/>
     </w:rPr>
   </w:style>
-  <w:style w:type="paragraph" w:styleId="Titre3">
+  <w:style w:type="paragraph" w:styleId="Heading3">
     <w:name w:val="heading 3"/>
     <w:basedOn w:val="Normal"/>
     <w:next w:val="Normal"/>
-    <w:link w:val="Titre3Car"/>
+    <w:link w:val="Heading3Char"/>
     <w:uiPriority w:val="9"/>
     <w:unhideWhenUsed/>
     <w:qFormat/>
@@ -14313,11 +14317,11 @@
       <w:szCs w:val="26"/>
     </w:rPr>
   </w:style>
-  <w:style w:type="paragraph" w:styleId="Titre4">
+  <w:style w:type="paragraph" w:styleId="Heading4">
     <w:name w:val="heading 4"/>
     <w:basedOn w:val="Normal"/>
     <w:next w:val="Normal"/>
-    <w:link w:val="Titre4Car"/>
+    <w:link w:val="Heading4Char"/>
     <w:uiPriority w:val="9"/>
     <w:unhideWhenUsed/>
     <w:qFormat/>
@@ -14334,11 +14338,11 @@
       <w:szCs w:val="24"/>
     </w:rPr>
   </w:style>
-  <w:style w:type="paragraph" w:styleId="Titre5">
+  <w:style w:type="paragraph" w:styleId="Heading5">
     <w:name w:val="heading 5"/>
     <w:basedOn w:val="Normal"/>
     <w:next w:val="Normal"/>
-    <w:link w:val="Titre5Car"/>
+    <w:link w:val="Heading5Char"/>
     <w:uiPriority w:val="9"/>
     <w:unhideWhenUsed/>
     <w:qFormat/>
@@ -14357,11 +14361,11 @@
       <w:szCs w:val="22"/>
     </w:rPr>
   </w:style>
-  <w:style w:type="paragraph" w:styleId="Titre6">
+  <w:style w:type="paragraph" w:styleId="Heading6">
     <w:name w:val="heading 6"/>
     <w:basedOn w:val="Normal"/>
     <w:next w:val="Normal"/>
-    <w:link w:val="Titre6Car"/>
+    <w:link w:val="Heading6Char"/>
     <w:uiPriority w:val="9"/>
     <w:unhideWhenUsed/>
     <w:qFormat/>
@@ -14377,11 +14381,11 @@
       <w:color w:val="595959" w:themeColor="text1" w:themeTint="A6"/>
     </w:rPr>
   </w:style>
-  <w:style w:type="paragraph" w:styleId="Titre7">
+  <w:style w:type="paragraph" w:styleId="Heading7">
     <w:name w:val="heading 7"/>
     <w:basedOn w:val="Normal"/>
     <w:next w:val="Normal"/>
-    <w:link w:val="Titre7Car"/>
+    <w:link w:val="Heading7Char"/>
     <w:uiPriority w:val="9"/>
     <w:unhideWhenUsed/>
     <w:qFormat/>
@@ -14399,11 +14403,11 @@
       <w:color w:val="595959" w:themeColor="text1" w:themeTint="A6"/>
     </w:rPr>
   </w:style>
-  <w:style w:type="paragraph" w:styleId="Titre8">
+  <w:style w:type="paragraph" w:styleId="Heading8">
     <w:name w:val="heading 8"/>
     <w:basedOn w:val="Normal"/>
     <w:next w:val="Normal"/>
-    <w:link w:val="Titre8Car"/>
+    <w:link w:val="Heading8Char"/>
     <w:uiPriority w:val="9"/>
     <w:unhideWhenUsed/>
     <w:qFormat/>
@@ -14420,11 +14424,11 @@
       <w:color w:val="595959" w:themeColor="text1" w:themeTint="A6"/>
     </w:rPr>
   </w:style>
-  <w:style w:type="paragraph" w:styleId="Titre9">
+  <w:style w:type="paragraph" w:styleId="Heading9">
     <w:name w:val="heading 9"/>
     <w:basedOn w:val="Normal"/>
     <w:next w:val="Normal"/>
-    <w:link w:val="Titre9Car"/>
+    <w:link w:val="Heading9Char"/>
     <w:uiPriority w:val="9"/>
     <w:unhideWhenUsed/>
     <w:qFormat/>
@@ -14443,13 +14447,13 @@
       <w:color w:val="595959" w:themeColor="text1" w:themeTint="A6"/>
     </w:rPr>
   </w:style>
-  <w:style w:type="character" w:default="1" w:styleId="Policepardfaut">
+  <w:style w:type="character" w:default="1" w:styleId="DefaultParagraphFont">
     <w:name w:val="Default Paragraph Font"/>
     <w:uiPriority w:val="1"/>
     <w:semiHidden/>
     <w:unhideWhenUsed/>
   </w:style>
-  <w:style w:type="table" w:default="1" w:styleId="TableauNormal">
+  <w:style w:type="table" w:default="1" w:styleId="TableNormal">
     <w:name w:val="Normal Table"/>
     <w:uiPriority w:val="99"/>
     <w:semiHidden/>
@@ -14464,7 +14468,7 @@
       </w:tblCellMar>
     </w:tblPr>
   </w:style>
-  <w:style w:type="numbering" w:default="1" w:styleId="Aucuneliste">
+  <w:style w:type="numbering" w:default="1" w:styleId="NoList">
     <w:name w:val="No List"/>
     <w:uiPriority w:val="99"/>
     <w:semiHidden/>
@@ -14519,7 +14523,7 @@
       <w:lang w:val="de-DE" w:eastAsia="de-DE"/>
     </w:rPr>
   </w:style>
-  <w:style w:type="paragraph" w:styleId="TM1">
+  <w:style w:type="paragraph" w:styleId="TOC1">
     <w:name w:val="toc 1"/>
     <w:basedOn w:val="Normal"/>
     <w:next w:val="Normal"/>
@@ -14536,7 +14540,7 @@
       <w:noProof/>
     </w:rPr>
   </w:style>
-  <w:style w:type="paragraph" w:styleId="TM2">
+  <w:style w:type="paragraph" w:styleId="TOC2">
     <w:name w:val="toc 2"/>
     <w:basedOn w:val="Normal"/>
     <w:next w:val="Normal"/>
@@ -14546,7 +14550,7 @@
       <w:ind w:left="200"/>
     </w:pPr>
   </w:style>
-  <w:style w:type="paragraph" w:styleId="TM3">
+  <w:style w:type="paragraph" w:styleId="TOC3">
     <w:name w:val="toc 3"/>
     <w:basedOn w:val="Normal"/>
     <w:next w:val="Normal"/>
@@ -14556,7 +14560,7 @@
       <w:ind w:left="400"/>
     </w:pPr>
   </w:style>
-  <w:style w:type="paragraph" w:styleId="TM4">
+  <w:style w:type="paragraph" w:styleId="TOC4">
     <w:name w:val="toc 4"/>
     <w:basedOn w:val="Normal"/>
     <w:next w:val="Normal"/>
@@ -14566,7 +14570,7 @@
       <w:ind w:left="600"/>
     </w:pPr>
   </w:style>
-  <w:style w:type="paragraph" w:styleId="TM5">
+  <w:style w:type="paragraph" w:styleId="TOC5">
     <w:name w:val="toc 5"/>
     <w:basedOn w:val="Normal"/>
     <w:next w:val="Normal"/>
@@ -14576,7 +14580,7 @@
       <w:ind w:left="800"/>
     </w:pPr>
   </w:style>
-  <w:style w:type="paragraph" w:styleId="TM6">
+  <w:style w:type="paragraph" w:styleId="TOC6">
     <w:name w:val="toc 6"/>
     <w:basedOn w:val="Normal"/>
     <w:next w:val="Normal"/>
@@ -14586,7 +14590,7 @@
       <w:ind w:left="1000"/>
     </w:pPr>
   </w:style>
-  <w:style w:type="paragraph" w:styleId="TM7">
+  <w:style w:type="paragraph" w:styleId="TOC7">
     <w:name w:val="toc 7"/>
     <w:basedOn w:val="Normal"/>
     <w:next w:val="Normal"/>
@@ -14596,7 +14600,7 @@
       <w:ind w:left="1200"/>
     </w:pPr>
   </w:style>
-  <w:style w:type="paragraph" w:styleId="TM8">
+  <w:style w:type="paragraph" w:styleId="TOC8">
     <w:name w:val="toc 8"/>
     <w:basedOn w:val="Normal"/>
     <w:next w:val="Normal"/>
@@ -14606,7 +14610,7 @@
       <w:ind w:left="1400"/>
     </w:pPr>
   </w:style>
-  <w:style w:type="paragraph" w:styleId="TM9">
+  <w:style w:type="paragraph" w:styleId="TOC9">
     <w:name w:val="toc 9"/>
     <w:basedOn w:val="Normal"/>
     <w:next w:val="Normal"/>
@@ -14616,7 +14620,7 @@
       <w:ind w:left="1600"/>
     </w:pPr>
   </w:style>
-  <w:style w:type="paragraph" w:styleId="En-tte">
+  <w:style w:type="paragraph" w:styleId="Header">
     <w:name w:val="header"/>
     <w:basedOn w:val="Normal"/>
     <w:pPr>
@@ -14626,7 +14630,7 @@
       </w:tabs>
     </w:pPr>
   </w:style>
-  <w:style w:type="paragraph" w:styleId="Pieddepage">
+  <w:style w:type="paragraph" w:styleId="Footer">
     <w:name w:val="footer"/>
     <w:basedOn w:val="Normal"/>
     <w:pPr>
@@ -14636,9 +14640,9 @@
       </w:tabs>
     </w:pPr>
   </w:style>
-  <w:style w:type="character" w:styleId="Numrodepage">
+  <w:style w:type="character" w:styleId="PageNumber">
     <w:name w:val="page number"/>
-    <w:basedOn w:val="Policepardfaut"/>
+    <w:basedOn w:val="DefaultParagraphFont"/>
   </w:style>
   <w:style w:type="paragraph" w:customStyle="1" w:styleId="OmniPage7">
     <w:name w:val="OmniPage #7"/>
@@ -14649,21 +14653,21 @@
       <w:lang w:val="de-DE" w:eastAsia="de-DE"/>
     </w:rPr>
   </w:style>
-  <w:style w:type="paragraph" w:styleId="Corpsdetexte">
+  <w:style w:type="paragraph" w:styleId="BodyText">
     <w:name w:val="Body Text"/>
     <w:basedOn w:val="Normal"/>
     <w:rPr>
       <w:b/>
     </w:rPr>
   </w:style>
-  <w:style w:type="paragraph" w:styleId="Corpsdetexte2">
+  <w:style w:type="paragraph" w:styleId="BodyText2">
     <w:name w:val="Body Text 2"/>
     <w:basedOn w:val="Normal"/>
     <w:pPr>
       <w:jc w:val="center"/>
     </w:pPr>
   </w:style>
-  <w:style w:type="paragraph" w:styleId="Corpsdetexte3">
+  <w:style w:type="paragraph" w:styleId="BodyText3">
     <w:name w:val="Body Text 3"/>
     <w:basedOn w:val="Normal"/>
     <w:rPr>
@@ -14681,7 +14685,7 @@
       <w:szCs w:val="24"/>
     </w:rPr>
   </w:style>
-  <w:style w:type="paragraph" w:styleId="Retraitcorpsdetexte">
+  <w:style w:type="paragraph" w:styleId="BodyTextIndent">
     <w:name w:val="Body Text Indent"/>
     <w:basedOn w:val="Normal"/>
     <w:pPr>
@@ -14711,7 +14715,7 @@
       <w:b/>
     </w:rPr>
   </w:style>
-  <w:style w:type="character" w:styleId="Lienhypertexte">
+  <w:style w:type="character" w:styleId="Hyperlink">
     <w:name w:val="Hyperlink"/>
     <w:uiPriority w:val="99"/>
     <w:rPr>
@@ -14719,16 +14723,16 @@
       <w:u w:val="single"/>
     </w:rPr>
   </w:style>
-  <w:style w:type="character" w:styleId="Lienhypertextesuivivisit">
+  <w:style w:type="character" w:styleId="FollowedHyperlink">
     <w:name w:val="FollowedHyperlink"/>
     <w:rPr>
       <w:color w:val="800080"/>
       <w:u w:val="single"/>
     </w:rPr>
   </w:style>
-  <w:style w:type="character" w:styleId="Accentuation">
+  <w:style w:type="character" w:styleId="Emphasis">
     <w:name w:val="Emphasis"/>
-    <w:basedOn w:val="Policepardfaut"/>
+    <w:basedOn w:val="DefaultParagraphFont"/>
     <w:uiPriority w:val="20"/>
     <w:qFormat/>
     <w:rsid w:val="00334F0E"/>
@@ -14737,9 +14741,9 @@
       <w:iCs/>
     </w:rPr>
   </w:style>
-  <w:style w:type="table" w:styleId="Grilledutableau">
+  <w:style w:type="table" w:styleId="TableGrid">
     <w:name w:val="Table Grid"/>
-    <w:basedOn w:val="TableauNormal"/>
+    <w:basedOn w:val="TableNormal"/>
     <w:rsid w:val="007C53D3"/>
     <w:tblPr>
       <w:tblBorders>
@@ -14768,10 +14772,10 @@
       <w:lang w:eastAsia="fr-CH"/>
     </w:rPr>
   </w:style>
-  <w:style w:type="paragraph" w:styleId="Textedebulles">
+  <w:style w:type="paragraph" w:styleId="BalloonText">
     <w:name w:val="Balloon Text"/>
     <w:basedOn w:val="Normal"/>
-    <w:link w:val="TextedebullesCar"/>
+    <w:link w:val="BalloonTextChar"/>
     <w:rsid w:val="00992256"/>
     <w:rPr>
       <w:rFonts w:ascii="Tahoma" w:hAnsi="Tahoma" w:cs="Tahoma"/>
@@ -14779,9 +14783,9 @@
       <w:szCs w:val="16"/>
     </w:rPr>
   </w:style>
-  <w:style w:type="character" w:customStyle="1" w:styleId="TextedebullesCar">
-    <w:name w:val="Texte de bulles Car"/>
-    <w:link w:val="Textedebulles"/>
+  <w:style w:type="character" w:customStyle="1" w:styleId="BalloonTextChar">
+    <w:name w:val="Balloon Text Char"/>
+    <w:link w:val="BalloonText"/>
     <w:rsid w:val="00992256"/>
     <w:rPr>
       <w:rFonts w:ascii="Tahoma" w:hAnsi="Tahoma" w:cs="Tahoma"/>
@@ -14801,7 +14805,7 @@
       <w:szCs w:val="14"/>
     </w:rPr>
   </w:style>
-  <w:style w:type="paragraph" w:styleId="Paragraphedeliste">
+  <w:style w:type="paragraph" w:styleId="ListParagraph">
     <w:name w:val="List Paragraph"/>
     <w:basedOn w:val="Normal"/>
     <w:uiPriority w:val="34"/>
@@ -14814,17 +14818,17 @@
   </w:style>
   <w:style w:type="character" w:customStyle="1" w:styleId="UnresolvedMention1">
     <w:name w:val="Unresolved Mention1"/>
-    <w:basedOn w:val="Policepardfaut"/>
+    <w:basedOn w:val="DefaultParagraphFont"/>
     <w:rsid w:val="00544232"/>
     <w:rPr>
       <w:color w:val="605E5C"/>
       <w:shd w:val="clear" w:color="auto" w:fill="E1DFDD"/>
     </w:rPr>
   </w:style>
-  <w:style w:type="character" w:customStyle="1" w:styleId="Titre1Car">
-    <w:name w:val="Titre 1 Car"/>
-    <w:basedOn w:val="Policepardfaut"/>
-    <w:link w:val="Titre1"/>
+  <w:style w:type="character" w:customStyle="1" w:styleId="Heading1Char">
+    <w:name w:val="Heading 1 Char"/>
+    <w:basedOn w:val="DefaultParagraphFont"/>
+    <w:link w:val="Heading1"/>
     <w:uiPriority w:val="9"/>
     <w:rsid w:val="00334F0E"/>
     <w:rPr>
@@ -14834,10 +14838,10 @@
       <w:szCs w:val="36"/>
     </w:rPr>
   </w:style>
-  <w:style w:type="character" w:customStyle="1" w:styleId="Titre2Car">
-    <w:name w:val="Titre 2 Car"/>
-    <w:basedOn w:val="Policepardfaut"/>
-    <w:link w:val="Titre2"/>
+  <w:style w:type="character" w:customStyle="1" w:styleId="Heading2Char">
+    <w:name w:val="Heading 2 Char"/>
+    <w:basedOn w:val="DefaultParagraphFont"/>
+    <w:link w:val="Heading2"/>
     <w:uiPriority w:val="9"/>
     <w:rsid w:val="00334F0E"/>
     <w:rPr>
@@ -14847,10 +14851,10 @@
       <w:szCs w:val="28"/>
     </w:rPr>
   </w:style>
-  <w:style w:type="character" w:customStyle="1" w:styleId="Titre3Car">
-    <w:name w:val="Titre 3 Car"/>
-    <w:basedOn w:val="Policepardfaut"/>
-    <w:link w:val="Titre3"/>
+  <w:style w:type="character" w:customStyle="1" w:styleId="Heading3Char">
+    <w:name w:val="Heading 3 Char"/>
+    <w:basedOn w:val="DefaultParagraphFont"/>
+    <w:link w:val="Heading3"/>
     <w:uiPriority w:val="9"/>
     <w:rsid w:val="00334F0E"/>
     <w:rPr>
@@ -14860,10 +14864,10 @@
       <w:szCs w:val="26"/>
     </w:rPr>
   </w:style>
-  <w:style w:type="character" w:customStyle="1" w:styleId="Titre4Car">
-    <w:name w:val="Titre 4 Car"/>
-    <w:basedOn w:val="Policepardfaut"/>
-    <w:link w:val="Titre4"/>
+  <w:style w:type="character" w:customStyle="1" w:styleId="Heading4Char">
+    <w:name w:val="Heading 4 Char"/>
+    <w:basedOn w:val="DefaultParagraphFont"/>
+    <w:link w:val="Heading4"/>
     <w:uiPriority w:val="9"/>
     <w:rsid w:val="00334F0E"/>
     <w:rPr>
@@ -14872,10 +14876,10 @@
       <w:szCs w:val="24"/>
     </w:rPr>
   </w:style>
-  <w:style w:type="character" w:customStyle="1" w:styleId="Titre5Car">
-    <w:name w:val="Titre 5 Car"/>
-    <w:basedOn w:val="Policepardfaut"/>
-    <w:link w:val="Titre5"/>
+  <w:style w:type="character" w:customStyle="1" w:styleId="Heading5Char">
+    <w:name w:val="Heading 5 Char"/>
+    <w:basedOn w:val="DefaultParagraphFont"/>
+    <w:link w:val="Heading5"/>
     <w:uiPriority w:val="9"/>
     <w:rsid w:val="00334F0E"/>
     <w:rPr>
@@ -14886,10 +14890,10 @@
       <w:szCs w:val="22"/>
     </w:rPr>
   </w:style>
-  <w:style w:type="character" w:customStyle="1" w:styleId="Titre6Car">
-    <w:name w:val="Titre 6 Car"/>
-    <w:basedOn w:val="Policepardfaut"/>
-    <w:link w:val="Titre6"/>
+  <w:style w:type="character" w:customStyle="1" w:styleId="Heading6Char">
+    <w:name w:val="Heading 6 Char"/>
+    <w:basedOn w:val="DefaultParagraphFont"/>
+    <w:link w:val="Heading6"/>
     <w:uiPriority w:val="9"/>
     <w:rsid w:val="00334F0E"/>
     <w:rPr>
@@ -14897,10 +14901,10 @@
       <w:color w:val="595959" w:themeColor="text1" w:themeTint="A6"/>
     </w:rPr>
   </w:style>
-  <w:style w:type="character" w:customStyle="1" w:styleId="Titre7Car">
-    <w:name w:val="Titre 7 Car"/>
-    <w:basedOn w:val="Policepardfaut"/>
-    <w:link w:val="Titre7"/>
+  <w:style w:type="character" w:customStyle="1" w:styleId="Heading7Char">
+    <w:name w:val="Heading 7 Char"/>
+    <w:basedOn w:val="DefaultParagraphFont"/>
+    <w:link w:val="Heading7"/>
     <w:uiPriority w:val="9"/>
     <w:rsid w:val="00334F0E"/>
     <w:rPr>
@@ -14910,10 +14914,10 @@
       <w:color w:val="595959" w:themeColor="text1" w:themeTint="A6"/>
     </w:rPr>
   </w:style>
-  <w:style w:type="character" w:customStyle="1" w:styleId="Titre8Car">
-    <w:name w:val="Titre 8 Car"/>
-    <w:basedOn w:val="Policepardfaut"/>
-    <w:link w:val="Titre8"/>
+  <w:style w:type="character" w:customStyle="1" w:styleId="Heading8Char">
+    <w:name w:val="Heading 8 Char"/>
+    <w:basedOn w:val="DefaultParagraphFont"/>
+    <w:link w:val="Heading8"/>
     <w:uiPriority w:val="9"/>
     <w:rsid w:val="00334F0E"/>
     <w:rPr>
@@ -14922,10 +14926,10 @@
       <w:color w:val="595959" w:themeColor="text1" w:themeTint="A6"/>
     </w:rPr>
   </w:style>
-  <w:style w:type="character" w:customStyle="1" w:styleId="Titre9Car">
-    <w:name w:val="Titre 9 Car"/>
-    <w:basedOn w:val="Policepardfaut"/>
-    <w:link w:val="Titre9"/>
+  <w:style w:type="character" w:customStyle="1" w:styleId="Heading9Char">
+    <w:name w:val="Heading 9 Char"/>
+    <w:basedOn w:val="DefaultParagraphFont"/>
+    <w:link w:val="Heading9"/>
     <w:uiPriority w:val="9"/>
     <w:rsid w:val="00334F0E"/>
     <w:rPr>
@@ -14936,7 +14940,7 @@
       <w:color w:val="595959" w:themeColor="text1" w:themeTint="A6"/>
     </w:rPr>
   </w:style>
-  <w:style w:type="paragraph" w:styleId="Lgende">
+  <w:style w:type="paragraph" w:styleId="Caption">
     <w:name w:val="caption"/>
     <w:basedOn w:val="Normal"/>
     <w:next w:val="Normal"/>
@@ -14956,11 +14960,11 @@
       <w:szCs w:val="20"/>
     </w:rPr>
   </w:style>
-  <w:style w:type="paragraph" w:styleId="Titre">
+  <w:style w:type="paragraph" w:styleId="Title">
     <w:name w:val="Title"/>
     <w:basedOn w:val="Normal"/>
     <w:next w:val="Normal"/>
-    <w:link w:val="TitreCar"/>
+    <w:link w:val="TitleChar"/>
     <w:uiPriority w:val="10"/>
     <w:qFormat/>
     <w:rsid w:val="00334F0E"/>
@@ -14976,10 +14980,10 @@
       <w:szCs w:val="80"/>
     </w:rPr>
   </w:style>
-  <w:style w:type="character" w:customStyle="1" w:styleId="TitreCar">
-    <w:name w:val="Titre Car"/>
-    <w:basedOn w:val="Policepardfaut"/>
-    <w:link w:val="Titre"/>
+  <w:style w:type="character" w:customStyle="1" w:styleId="TitleChar">
+    <w:name w:val="Title Char"/>
+    <w:basedOn w:val="DefaultParagraphFont"/>
+    <w:link w:val="Title"/>
     <w:uiPriority w:val="10"/>
     <w:rsid w:val="00334F0E"/>
     <w:rPr>
@@ -14990,11 +14994,11 @@
       <w:szCs w:val="80"/>
     </w:rPr>
   </w:style>
-  <w:style w:type="paragraph" w:styleId="Sous-titre">
+  <w:style w:type="paragraph" w:styleId="Subtitle">
     <w:name w:val="Subtitle"/>
     <w:basedOn w:val="Normal"/>
     <w:next w:val="Normal"/>
-    <w:link w:val="Sous-titreCar"/>
+    <w:link w:val="SubtitleChar"/>
     <w:uiPriority w:val="11"/>
     <w:qFormat/>
     <w:rsid w:val="00334F0E"/>
@@ -15011,10 +15015,10 @@
       <w:szCs w:val="30"/>
     </w:rPr>
   </w:style>
-  <w:style w:type="character" w:customStyle="1" w:styleId="Sous-titreCar">
-    <w:name w:val="Sous-titre Car"/>
-    <w:basedOn w:val="Policepardfaut"/>
-    <w:link w:val="Sous-titre"/>
+  <w:style w:type="character" w:customStyle="1" w:styleId="SubtitleChar">
+    <w:name w:val="Subtitle Char"/>
+    <w:basedOn w:val="DefaultParagraphFont"/>
+    <w:link w:val="Subtitle"/>
     <w:uiPriority w:val="11"/>
     <w:rsid w:val="00334F0E"/>
     <w:rPr>
@@ -15024,9 +15028,9 @@
       <w:szCs w:val="30"/>
     </w:rPr>
   </w:style>
-  <w:style w:type="character" w:styleId="lev">
+  <w:style w:type="character" w:styleId="Strong">
     <w:name w:val="Strong"/>
-    <w:basedOn w:val="Policepardfaut"/>
+    <w:basedOn w:val="DefaultParagraphFont"/>
     <w:uiPriority w:val="22"/>
     <w:qFormat/>
     <w:rsid w:val="00334F0E"/>
@@ -15035,7 +15039,7 @@
       <w:bCs/>
     </w:rPr>
   </w:style>
-  <w:style w:type="paragraph" w:styleId="Sansinterligne">
+  <w:style w:type="paragraph" w:styleId="NoSpacing">
     <w:name w:val="No Spacing"/>
     <w:uiPriority w:val="1"/>
     <w:qFormat/>
@@ -15044,11 +15048,11 @@
       <w:spacing w:after="0" w:line="240" w:lineRule="auto"/>
     </w:pPr>
   </w:style>
-  <w:style w:type="paragraph" w:styleId="Citation">
+  <w:style w:type="paragraph" w:styleId="Quote">
     <w:name w:val="Quote"/>
     <w:basedOn w:val="Normal"/>
     <w:next w:val="Normal"/>
-    <w:link w:val="CitationCar"/>
+    <w:link w:val="QuoteChar"/>
     <w:uiPriority w:val="29"/>
     <w:qFormat/>
     <w:rsid w:val="00334F0E"/>
@@ -15062,10 +15066,10 @@
       <w:iCs/>
     </w:rPr>
   </w:style>
-  <w:style w:type="character" w:customStyle="1" w:styleId="CitationCar">
-    <w:name w:val="Citation Car"/>
-    <w:basedOn w:val="Policepardfaut"/>
-    <w:link w:val="Citation"/>
+  <w:style w:type="character" w:customStyle="1" w:styleId="QuoteChar">
+    <w:name w:val="Quote Char"/>
+    <w:basedOn w:val="DefaultParagraphFont"/>
+    <w:link w:val="Quote"/>
     <w:uiPriority w:val="29"/>
     <w:rsid w:val="00334F0E"/>
     <w:rPr>
@@ -15073,11 +15077,11 @@
       <w:iCs/>
     </w:rPr>
   </w:style>
-  <w:style w:type="paragraph" w:styleId="Citationintense">
+  <w:style w:type="paragraph" w:styleId="IntenseQuote">
     <w:name w:val="Intense Quote"/>
     <w:basedOn w:val="Normal"/>
     <w:next w:val="Normal"/>
-    <w:link w:val="CitationintenseCar"/>
+    <w:link w:val="IntenseQuoteChar"/>
     <w:uiPriority w:val="30"/>
     <w:qFormat/>
     <w:rsid w:val="00334F0E"/>
@@ -15093,10 +15097,10 @@
       <w:szCs w:val="28"/>
     </w:rPr>
   </w:style>
-  <w:style w:type="character" w:customStyle="1" w:styleId="CitationintenseCar">
-    <w:name w:val="Citation intense Car"/>
-    <w:basedOn w:val="Policepardfaut"/>
-    <w:link w:val="Citationintense"/>
+  <w:style w:type="character" w:customStyle="1" w:styleId="IntenseQuoteChar">
+    <w:name w:val="Intense Quote Char"/>
+    <w:basedOn w:val="DefaultParagraphFont"/>
+    <w:link w:val="IntenseQuote"/>
     <w:uiPriority w:val="30"/>
     <w:rsid w:val="00334F0E"/>
     <w:rPr>
@@ -15106,9 +15110,9 @@
       <w:szCs w:val="28"/>
     </w:rPr>
   </w:style>
-  <w:style w:type="character" w:styleId="Emphaseple">
+  <w:style w:type="character" w:styleId="SubtleEmphasis">
     <w:name w:val="Subtle Emphasis"/>
-    <w:basedOn w:val="Policepardfaut"/>
+    <w:basedOn w:val="DefaultParagraphFont"/>
     <w:uiPriority w:val="19"/>
     <w:qFormat/>
     <w:rsid w:val="00334F0E"/>
@@ -15118,9 +15122,9 @@
       <w:color w:val="595959" w:themeColor="text1" w:themeTint="A6"/>
     </w:rPr>
   </w:style>
-  <w:style w:type="character" w:styleId="Emphaseintense">
+  <w:style w:type="character" w:styleId="IntenseEmphasis">
     <w:name w:val="Intense Emphasis"/>
-    <w:basedOn w:val="Policepardfaut"/>
+    <w:basedOn w:val="DefaultParagraphFont"/>
     <w:uiPriority w:val="21"/>
     <w:qFormat/>
     <w:rsid w:val="00334F0E"/>
@@ -15131,9 +15135,9 @@
       <w:iCs/>
     </w:rPr>
   </w:style>
-  <w:style w:type="character" w:styleId="Rfrenceple">
+  <w:style w:type="character" w:styleId="SubtleReference">
     <w:name w:val="Subtle Reference"/>
-    <w:basedOn w:val="Policepardfaut"/>
+    <w:basedOn w:val="DefaultParagraphFont"/>
     <w:uiPriority w:val="31"/>
     <w:qFormat/>
     <w:rsid w:val="00334F0E"/>
@@ -15142,9 +15146,9 @@
       <w:color w:val="404040" w:themeColor="text1" w:themeTint="BF"/>
     </w:rPr>
   </w:style>
-  <w:style w:type="character" w:styleId="Rfrenceintense">
+  <w:style w:type="character" w:styleId="IntenseReference">
     <w:name w:val="Intense Reference"/>
-    <w:basedOn w:val="Policepardfaut"/>
+    <w:basedOn w:val="DefaultParagraphFont"/>
     <w:uiPriority w:val="32"/>
     <w:qFormat/>
     <w:rsid w:val="00334F0E"/>
@@ -15155,9 +15159,9 @@
       <w:u w:val="single"/>
     </w:rPr>
   </w:style>
-  <w:style w:type="character" w:styleId="Titredulivre">
+  <w:style w:type="character" w:styleId="BookTitle">
     <w:name w:val="Book Title"/>
-    <w:basedOn w:val="Policepardfaut"/>
+    <w:basedOn w:val="DefaultParagraphFont"/>
     <w:uiPriority w:val="33"/>
     <w:qFormat/>
     <w:rsid w:val="00334F0E"/>
@@ -15167,9 +15171,9 @@
       <w:smallCaps/>
     </w:rPr>
   </w:style>
-  <w:style w:type="paragraph" w:styleId="En-ttedetabledesmatires">
+  <w:style w:type="paragraph" w:styleId="TOCHeading">
     <w:name w:val="TOC Heading"/>
-    <w:basedOn w:val="Titre1"/>
+    <w:basedOn w:val="Heading1"/>
     <w:next w:val="Normal"/>
     <w:uiPriority w:val="39"/>
     <w:semiHidden/>

--- a/Docs/Luca Coduri/Dossier_BoardGameManager_Angular_Luca_Coduri.docx
+++ b/Docs/Luca Coduri/Dossier_BoardGameManager_Angular_Luca_Coduri.docx
@@ -1,10 +1,10 @@
 
 <file path=word/document.xml><?xml version="1.0" encoding="utf-8"?>
-<w:document xmlns:wpc="http://schemas.microsoft.com/office/word/2010/wordprocessingCanvas" xmlns:cx="http://schemas.microsoft.com/office/drawing/2014/chartex" xmlns:cx1="http://schemas.microsoft.com/office/drawing/2015/9/8/chartex" xmlns:cx2="http://schemas.microsoft.com/office/drawing/2015/10/21/chartex" xmlns:cx3="http://schemas.microsoft.com/office/drawing/2016/5/9/chartex" xmlns:cx4="http://schemas.microsoft.com/office/drawing/2016/5/10/chartex" xmlns:cx5="http://schemas.microsoft.com/office/drawing/2016/5/11/chartex" xmlns:cx6="http://schemas.microsoft.com/office/drawing/2016/5/12/chartex" xmlns:cx7="http://schemas.microsoft.com/office/drawing/2016/5/13/chartex" xmlns:cx8="http://schemas.microsoft.com/office/drawing/2016/5/14/chartex" xmlns:mc="http://schemas.openxmlformats.org/markup-compatibility/2006" xmlns:aink="http://schemas.microsoft.com/office/drawing/2016/ink" xmlns:am3d="http://schemas.microsoft.com/office/drawing/2017/model3d" xmlns:o="urn:schemas-microsoft-com:office:office" xmlns:r="http://schemas.openxmlformats.org/officeDocument/2006/relationships" xmlns:m="http://schemas.openxmlformats.org/officeDocument/2006/math" xmlns:v="urn:schemas-microsoft-com:vml" xmlns:wp14="http://schemas.microsoft.com/office/word/2010/wordprocessingDrawing" xmlns:wp="http://schemas.openxmlformats.org/drawingml/2006/wordprocessingDrawing" xmlns:w10="urn:schemas-microsoft-com:office:word" xmlns:w="http://schemas.openxmlformats.org/wordprocessingml/2006/main" xmlns:w14="http://schemas.microsoft.com/office/word/2010/wordml" xmlns:w15="http://schemas.microsoft.com/office/word/2012/wordml" xmlns:w16cid="http://schemas.microsoft.com/office/word/2016/wordml/cid" xmlns:w16se="http://schemas.microsoft.com/office/word/2015/wordml/symex" xmlns:wpg="http://schemas.microsoft.com/office/word/2010/wordprocessingGroup" xmlns:wpi="http://schemas.microsoft.com/office/word/2010/wordprocessingInk" xmlns:wne="http://schemas.microsoft.com/office/word/2006/wordml" xmlns:wps="http://schemas.microsoft.com/office/word/2010/wordprocessingShape" mc:Ignorable="w14 w15 w16se w16cid wp14">
+<w:document xmlns:wpc="http://schemas.microsoft.com/office/word/2010/wordprocessingCanvas" xmlns:cx="http://schemas.microsoft.com/office/drawing/2014/chartex" xmlns:cx1="http://schemas.microsoft.com/office/drawing/2015/9/8/chartex" xmlns:mc="http://schemas.openxmlformats.org/markup-compatibility/2006" xmlns:o="urn:schemas-microsoft-com:office:office" xmlns:r="http://schemas.openxmlformats.org/officeDocument/2006/relationships" xmlns:m="http://schemas.openxmlformats.org/officeDocument/2006/math" xmlns:v="urn:schemas-microsoft-com:vml" xmlns:wp14="http://schemas.microsoft.com/office/word/2010/wordprocessingDrawing" xmlns:wp="http://schemas.openxmlformats.org/drawingml/2006/wordprocessingDrawing" xmlns:w10="urn:schemas-microsoft-com:office:word" xmlns:w="http://schemas.openxmlformats.org/wordprocessingml/2006/main" xmlns:w14="http://schemas.microsoft.com/office/word/2010/wordml" xmlns:w15="http://schemas.microsoft.com/office/word/2012/wordml" xmlns:w16se="http://schemas.microsoft.com/office/word/2015/wordml/symex" xmlns:wpg="http://schemas.microsoft.com/office/word/2010/wordprocessingGroup" xmlns:wpi="http://schemas.microsoft.com/office/word/2010/wordprocessingInk" xmlns:wne="http://schemas.microsoft.com/office/word/2006/wordml" xmlns:wps="http://schemas.microsoft.com/office/word/2010/wordprocessingShape" mc:Ignorable="w14 w15 w16se wp14">
   <w:body>
     <w:p>
       <w:pPr>
-        <w:pStyle w:val="TOC1"/>
+        <w:pStyle w:val="TM1"/>
       </w:pPr>
       <w:r>
         <w:rPr>
@@ -76,7 +76,7 @@
     </w:p>
     <w:p>
       <w:pPr>
-        <w:pStyle w:val="TOC1"/>
+        <w:pStyle w:val="TM1"/>
       </w:pPr>
     </w:p>
     <w:tbl>
@@ -353,7 +353,7 @@
               </wp:anchor>
             </w:drawing>
           </mc:Choice>
-          <mc:Fallback>
+          <mc:Fallback xmlns:w16cid="http://schemas.microsoft.com/office/word/2016/wordml/cid" xmlns:am3d="http://schemas.microsoft.com/office/drawing/2017/model3d" xmlns:aink="http://schemas.microsoft.com/office/drawing/2016/ink" xmlns:cx8="http://schemas.microsoft.com/office/drawing/2016/5/14/chartex" xmlns:cx7="http://schemas.microsoft.com/office/drawing/2016/5/13/chartex" xmlns:cx6="http://schemas.microsoft.com/office/drawing/2016/5/12/chartex" xmlns:cx5="http://schemas.microsoft.com/office/drawing/2016/5/11/chartex" xmlns:cx4="http://schemas.microsoft.com/office/drawing/2016/5/10/chartex" xmlns:cx3="http://schemas.microsoft.com/office/drawing/2016/5/9/chartex" xmlns:cx2="http://schemas.microsoft.com/office/drawing/2015/10/21/chartex">
             <w:pict>
               <v:shapetype w14:anchorId="365DDB16" id="_x0000_t202" coordsize="21600,21600" o:spt="202" path="m,l,21600r21600,l21600,xe">
                 <v:stroke joinstyle="miter"/>
@@ -616,7 +616,7 @@
               </wp:anchor>
             </w:drawing>
           </mc:Choice>
-          <mc:Fallback>
+          <mc:Fallback xmlns:w16cid="http://schemas.microsoft.com/office/word/2016/wordml/cid" xmlns:am3d="http://schemas.microsoft.com/office/drawing/2017/model3d" xmlns:aink="http://schemas.microsoft.com/office/drawing/2016/ink" xmlns:cx8="http://schemas.microsoft.com/office/drawing/2016/5/14/chartex" xmlns:cx7="http://schemas.microsoft.com/office/drawing/2016/5/13/chartex" xmlns:cx6="http://schemas.microsoft.com/office/drawing/2016/5/12/chartex" xmlns:cx5="http://schemas.microsoft.com/office/drawing/2016/5/11/chartex" xmlns:cx4="http://schemas.microsoft.com/office/drawing/2016/5/10/chartex" xmlns:cx3="http://schemas.microsoft.com/office/drawing/2016/5/9/chartex" xmlns:cx2="http://schemas.microsoft.com/office/drawing/2015/10/21/chartex">
             <w:pict>
               <v:shape w14:anchorId="6C0DFFFF" id="Zone de texte 1" o:spid="_x0000_s1027" type="#_x0000_t202" style="position:absolute;margin-left:164pt;margin-top:2.65pt;width:119.25pt;height:53.55pt;z-index:251658240;visibility:visible;mso-wrap-style:square;mso-width-percent:0;mso-height-percent:0;mso-wrap-distance-left:9pt;mso-wrap-distance-top:0;mso-wrap-distance-right:9pt;mso-wrap-distance-bottom:0;mso-position-horizontal:absolute;mso-position-horizontal-relative:text;mso-position-vertical:absolute;mso-position-vertical-relative:text;mso-width-percent:0;mso-height-percent:0;mso-width-relative:page;mso-height-relative:page;v-text-anchor:top" o:gfxdata="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" filled="f" stroked="f">
                 <v:textbox>
@@ -683,7 +683,7 @@
     </w:p>
     <w:p>
       <w:pPr>
-        <w:pStyle w:val="TOC1"/>
+        <w:pStyle w:val="TM1"/>
         <w:rPr>
           <w:szCs w:val="24"/>
         </w:rPr>
@@ -706,7 +706,7 @@
       <w:hyperlink w:anchor="_Toc2333847" w:history="1">
         <w:r>
           <w:rPr>
-            <w:rStyle w:val="Hyperlink"/>
+            <w:rStyle w:val="Lienhypertexte"/>
           </w:rPr>
           <w:t>1</w:t>
         </w:r>
@@ -718,7 +718,7 @@
         </w:r>
         <w:r>
           <w:rPr>
-            <w:rStyle w:val="Hyperlink"/>
+            <w:rStyle w:val="Lienhypertexte"/>
           </w:rPr>
           <w:t>Introduction</w:t>
         </w:r>
@@ -767,7 +767,7 @@
     </w:p>
     <w:p>
       <w:pPr>
-        <w:pStyle w:val="TOC2"/>
+        <w:pStyle w:val="TM2"/>
         <w:tabs>
           <w:tab w:val="left" w:pos="800"/>
           <w:tab w:val="right" w:leader="dot" w:pos="9060"/>
@@ -780,7 +780,7 @@
       <w:hyperlink w:anchor="_Toc2333848" w:history="1">
         <w:r>
           <w:rPr>
-            <w:rStyle w:val="Hyperlink"/>
+            <w:rStyle w:val="Lienhypertexte"/>
             <w:iCs/>
             <w:noProof/>
           </w:rPr>
@@ -795,7 +795,7 @@
         </w:r>
         <w:r>
           <w:rPr>
-            <w:rStyle w:val="Hyperlink"/>
+            <w:rStyle w:val="Lienhypertexte"/>
             <w:iCs/>
             <w:noProof/>
           </w:rPr>
@@ -853,7 +853,7 @@
     </w:p>
     <w:p>
       <w:pPr>
-        <w:pStyle w:val="TOC2"/>
+        <w:pStyle w:val="TM2"/>
         <w:tabs>
           <w:tab w:val="left" w:pos="800"/>
           <w:tab w:val="right" w:leader="dot" w:pos="9060"/>
@@ -866,7 +866,7 @@
       <w:hyperlink w:anchor="_Toc2333849" w:history="1">
         <w:r>
           <w:rPr>
-            <w:rStyle w:val="Hyperlink"/>
+            <w:rStyle w:val="Lienhypertexte"/>
             <w:iCs/>
             <w:noProof/>
           </w:rPr>
@@ -881,7 +881,7 @@
         </w:r>
         <w:r>
           <w:rPr>
-            <w:rStyle w:val="Hyperlink"/>
+            <w:rStyle w:val="Lienhypertexte"/>
             <w:iCs/>
             <w:noProof/>
           </w:rPr>
@@ -939,7 +939,7 @@
     </w:p>
     <w:p>
       <w:pPr>
-        <w:pStyle w:val="TOC2"/>
+        <w:pStyle w:val="TM2"/>
         <w:tabs>
           <w:tab w:val="left" w:pos="800"/>
           <w:tab w:val="right" w:leader="dot" w:pos="9060"/>
@@ -952,7 +952,7 @@
       <w:hyperlink w:anchor="_Toc2333850" w:history="1">
         <w:r>
           <w:rPr>
-            <w:rStyle w:val="Hyperlink"/>
+            <w:rStyle w:val="Lienhypertexte"/>
             <w:iCs/>
             <w:noProof/>
           </w:rPr>
@@ -967,7 +967,7 @@
         </w:r>
         <w:r>
           <w:rPr>
-            <w:rStyle w:val="Hyperlink"/>
+            <w:rStyle w:val="Lienhypertexte"/>
             <w:iCs/>
             <w:noProof/>
           </w:rPr>
@@ -1025,7 +1025,7 @@
     </w:p>
     <w:p>
       <w:pPr>
-        <w:pStyle w:val="TOC2"/>
+        <w:pStyle w:val="TM2"/>
         <w:tabs>
           <w:tab w:val="left" w:pos="800"/>
           <w:tab w:val="right" w:leader="dot" w:pos="9060"/>
@@ -1038,7 +1038,7 @@
       <w:hyperlink w:anchor="_Toc2333851" w:history="1">
         <w:r>
           <w:rPr>
-            <w:rStyle w:val="Hyperlink"/>
+            <w:rStyle w:val="Lienhypertexte"/>
             <w:iCs/>
             <w:noProof/>
           </w:rPr>
@@ -1053,7 +1053,7 @@
         </w:r>
         <w:r>
           <w:rPr>
-            <w:rStyle w:val="Hyperlink"/>
+            <w:rStyle w:val="Lienhypertexte"/>
             <w:iCs/>
             <w:noProof/>
           </w:rPr>
@@ -1111,7 +1111,7 @@
     </w:p>
     <w:p>
       <w:pPr>
-        <w:pStyle w:val="TOC1"/>
+        <w:pStyle w:val="TM1"/>
         <w:rPr>
           <w:szCs w:val="24"/>
         </w:rPr>
@@ -1119,7 +1119,7 @@
       <w:hyperlink w:anchor="_Toc2333852" w:history="1">
         <w:r>
           <w:rPr>
-            <w:rStyle w:val="Hyperlink"/>
+            <w:rStyle w:val="Lienhypertexte"/>
           </w:rPr>
           <w:t>2</w:t>
         </w:r>
@@ -1131,7 +1131,7 @@
         </w:r>
         <w:r>
           <w:rPr>
-            <w:rStyle w:val="Hyperlink"/>
+            <w:rStyle w:val="Lienhypertexte"/>
           </w:rPr>
           <w:t>Analyse</w:t>
         </w:r>
@@ -1180,7 +1180,7 @@
     </w:p>
     <w:p>
       <w:pPr>
-        <w:pStyle w:val="TOC2"/>
+        <w:pStyle w:val="TM2"/>
         <w:tabs>
           <w:tab w:val="left" w:pos="800"/>
           <w:tab w:val="right" w:leader="dot" w:pos="9060"/>
@@ -1193,7 +1193,7 @@
       <w:hyperlink w:anchor="_Toc2333853" w:history="1">
         <w:r>
           <w:rPr>
-            <w:rStyle w:val="Hyperlink"/>
+            <w:rStyle w:val="Lienhypertexte"/>
             <w:iCs/>
             <w:noProof/>
           </w:rPr>
@@ -1208,7 +1208,7 @@
         </w:r>
         <w:r>
           <w:rPr>
-            <w:rStyle w:val="Hyperlink"/>
+            <w:rStyle w:val="Lienhypertexte"/>
             <w:iCs/>
             <w:noProof/>
           </w:rPr>
@@ -1266,7 +1266,7 @@
     </w:p>
     <w:p>
       <w:pPr>
-        <w:pStyle w:val="TOC3"/>
+        <w:pStyle w:val="TM3"/>
         <w:tabs>
           <w:tab w:val="left" w:pos="1200"/>
           <w:tab w:val="right" w:leader="dot" w:pos="9060"/>
@@ -1279,7 +1279,7 @@
       <w:hyperlink w:anchor="_Toc2333854" w:history="1">
         <w:r>
           <w:rPr>
-            <w:rStyle w:val="Hyperlink"/>
+            <w:rStyle w:val="Lienhypertexte"/>
             <w:noProof/>
             <w:lang w:val="en"/>
           </w:rPr>
@@ -1294,7 +1294,7 @@
         </w:r>
         <w:r>
           <w:rPr>
-            <w:rStyle w:val="Hyperlink"/>
+            <w:rStyle w:val="Lienhypertexte"/>
             <w:noProof/>
             <w:lang w:val="en"/>
           </w:rPr>
@@ -1352,7 +1352,7 @@
     </w:p>
     <w:p>
       <w:pPr>
-        <w:pStyle w:val="TOC3"/>
+        <w:pStyle w:val="TM3"/>
         <w:tabs>
           <w:tab w:val="left" w:pos="1200"/>
           <w:tab w:val="right" w:leader="dot" w:pos="9060"/>
@@ -1365,7 +1365,7 @@
       <w:hyperlink w:anchor="_Toc2333855" w:history="1">
         <w:r>
           <w:rPr>
-            <w:rStyle w:val="Hyperlink"/>
+            <w:rStyle w:val="Lienhypertexte"/>
             <w:noProof/>
             <w:lang w:val="en"/>
           </w:rPr>
@@ -1380,7 +1380,7 @@
         </w:r>
         <w:r>
           <w:rPr>
-            <w:rStyle w:val="Hyperlink"/>
+            <w:rStyle w:val="Lienhypertexte"/>
             <w:noProof/>
             <w:lang w:val="en"/>
           </w:rPr>
@@ -1438,7 +1438,7 @@
     </w:p>
     <w:p>
       <w:pPr>
-        <w:pStyle w:val="TOC3"/>
+        <w:pStyle w:val="TM3"/>
         <w:tabs>
           <w:tab w:val="left" w:pos="1200"/>
           <w:tab w:val="right" w:leader="dot" w:pos="9060"/>
@@ -1451,7 +1451,7 @@
       <w:hyperlink w:anchor="_Toc2333856" w:history="1">
         <w:r>
           <w:rPr>
-            <w:rStyle w:val="Hyperlink"/>
+            <w:rStyle w:val="Lienhypertexte"/>
             <w:noProof/>
             <w:lang w:val="en"/>
           </w:rPr>
@@ -1466,7 +1466,7 @@
         </w:r>
         <w:r>
           <w:rPr>
-            <w:rStyle w:val="Hyperlink"/>
+            <w:rStyle w:val="Lienhypertexte"/>
             <w:noProof/>
             <w:lang w:val="en"/>
           </w:rPr>
@@ -1524,7 +1524,7 @@
     </w:p>
     <w:p>
       <w:pPr>
-        <w:pStyle w:val="TOC2"/>
+        <w:pStyle w:val="TM2"/>
         <w:tabs>
           <w:tab w:val="left" w:pos="800"/>
           <w:tab w:val="right" w:leader="dot" w:pos="9060"/>
@@ -1537,7 +1537,7 @@
       <w:hyperlink w:anchor="_Toc2333857" w:history="1">
         <w:r>
           <w:rPr>
-            <w:rStyle w:val="Hyperlink"/>
+            <w:rStyle w:val="Lienhypertexte"/>
             <w:iCs/>
             <w:noProof/>
           </w:rPr>
@@ -1552,7 +1552,7 @@
         </w:r>
         <w:r>
           <w:rPr>
-            <w:rStyle w:val="Hyperlink"/>
+            <w:rStyle w:val="Lienhypertexte"/>
             <w:iCs/>
             <w:noProof/>
           </w:rPr>
@@ -1610,7 +1610,7 @@
     </w:p>
     <w:p>
       <w:pPr>
-        <w:pStyle w:val="TOC2"/>
+        <w:pStyle w:val="TM2"/>
         <w:tabs>
           <w:tab w:val="left" w:pos="800"/>
           <w:tab w:val="right" w:leader="dot" w:pos="9060"/>
@@ -1623,7 +1623,7 @@
       <w:hyperlink w:anchor="_Toc2333858" w:history="1">
         <w:r>
           <w:rPr>
-            <w:rStyle w:val="Hyperlink"/>
+            <w:rStyle w:val="Lienhypertexte"/>
             <w:iCs/>
             <w:noProof/>
           </w:rPr>
@@ -1638,7 +1638,7 @@
         </w:r>
         <w:r>
           <w:rPr>
-            <w:rStyle w:val="Hyperlink"/>
+            <w:rStyle w:val="Lienhypertexte"/>
             <w:iCs/>
             <w:noProof/>
           </w:rPr>
@@ -1696,7 +1696,7 @@
     </w:p>
     <w:p>
       <w:pPr>
-        <w:pStyle w:val="TOC2"/>
+        <w:pStyle w:val="TM2"/>
         <w:tabs>
           <w:tab w:val="left" w:pos="800"/>
           <w:tab w:val="right" w:leader="dot" w:pos="9060"/>
@@ -1709,7 +1709,7 @@
       <w:hyperlink w:anchor="_Toc2333859" w:history="1">
         <w:r>
           <w:rPr>
-            <w:rStyle w:val="Hyperlink"/>
+            <w:rStyle w:val="Lienhypertexte"/>
             <w:iCs/>
             <w:noProof/>
           </w:rPr>
@@ -1724,7 +1724,7 @@
         </w:r>
         <w:r>
           <w:rPr>
-            <w:rStyle w:val="Hyperlink"/>
+            <w:rStyle w:val="Lienhypertexte"/>
             <w:iCs/>
             <w:noProof/>
           </w:rPr>
@@ -1782,7 +1782,7 @@
     </w:p>
     <w:p>
       <w:pPr>
-        <w:pStyle w:val="TOC1"/>
+        <w:pStyle w:val="TM1"/>
         <w:rPr>
           <w:szCs w:val="24"/>
         </w:rPr>
@@ -1790,7 +1790,7 @@
       <w:hyperlink w:anchor="_Toc2333860" w:history="1">
         <w:r>
           <w:rPr>
-            <w:rStyle w:val="Hyperlink"/>
+            <w:rStyle w:val="Lienhypertexte"/>
           </w:rPr>
           <w:t>3</w:t>
         </w:r>
@@ -1802,7 +1802,7 @@
         </w:r>
         <w:r>
           <w:rPr>
-            <w:rStyle w:val="Hyperlink"/>
+            <w:rStyle w:val="Lienhypertexte"/>
           </w:rPr>
           <w:t>Implémentation</w:t>
         </w:r>
@@ -1851,7 +1851,7 @@
     </w:p>
     <w:p>
       <w:pPr>
-        <w:pStyle w:val="TOC2"/>
+        <w:pStyle w:val="TM2"/>
         <w:tabs>
           <w:tab w:val="left" w:pos="800"/>
           <w:tab w:val="right" w:leader="dot" w:pos="9060"/>
@@ -1864,7 +1864,7 @@
       <w:hyperlink w:anchor="_Toc2333861" w:history="1">
         <w:r>
           <w:rPr>
-            <w:rStyle w:val="Hyperlink"/>
+            <w:rStyle w:val="Lienhypertexte"/>
             <w:iCs/>
             <w:noProof/>
           </w:rPr>
@@ -1879,7 +1879,7 @@
         </w:r>
         <w:r>
           <w:rPr>
-            <w:rStyle w:val="Hyperlink"/>
+            <w:rStyle w:val="Lienhypertexte"/>
             <w:iCs/>
             <w:noProof/>
           </w:rPr>
@@ -1937,7 +1937,7 @@
     </w:p>
     <w:p>
       <w:pPr>
-        <w:pStyle w:val="TOC2"/>
+        <w:pStyle w:val="TM2"/>
         <w:tabs>
           <w:tab w:val="left" w:pos="800"/>
           <w:tab w:val="right" w:leader="dot" w:pos="9060"/>
@@ -1950,7 +1950,7 @@
       <w:hyperlink w:anchor="_Toc2333862" w:history="1">
         <w:r>
           <w:rPr>
-            <w:rStyle w:val="Hyperlink"/>
+            <w:rStyle w:val="Lienhypertexte"/>
             <w:iCs/>
             <w:noProof/>
           </w:rPr>
@@ -1965,7 +1965,7 @@
         </w:r>
         <w:r>
           <w:rPr>
-            <w:rStyle w:val="Hyperlink"/>
+            <w:rStyle w:val="Lienhypertexte"/>
             <w:iCs/>
             <w:noProof/>
           </w:rPr>
@@ -2023,7 +2023,7 @@
     </w:p>
     <w:p>
       <w:pPr>
-        <w:pStyle w:val="TOC2"/>
+        <w:pStyle w:val="TM2"/>
         <w:tabs>
           <w:tab w:val="left" w:pos="800"/>
           <w:tab w:val="right" w:leader="dot" w:pos="9060"/>
@@ -2036,7 +2036,7 @@
       <w:hyperlink w:anchor="_Toc2333863" w:history="1">
         <w:r>
           <w:rPr>
-            <w:rStyle w:val="Hyperlink"/>
+            <w:rStyle w:val="Lienhypertexte"/>
             <w:iCs/>
             <w:noProof/>
           </w:rPr>
@@ -2051,7 +2051,7 @@
         </w:r>
         <w:r>
           <w:rPr>
-            <w:rStyle w:val="Hyperlink"/>
+            <w:rStyle w:val="Lienhypertexte"/>
             <w:iCs/>
             <w:noProof/>
           </w:rPr>
@@ -2109,7 +2109,7 @@
     </w:p>
     <w:p>
       <w:pPr>
-        <w:pStyle w:val="TOC2"/>
+        <w:pStyle w:val="TM2"/>
         <w:tabs>
           <w:tab w:val="left" w:pos="800"/>
           <w:tab w:val="right" w:leader="dot" w:pos="9060"/>
@@ -2122,7 +2122,7 @@
       <w:hyperlink w:anchor="_Toc2333864" w:history="1">
         <w:r>
           <w:rPr>
-            <w:rStyle w:val="Hyperlink"/>
+            <w:rStyle w:val="Lienhypertexte"/>
             <w:iCs/>
             <w:noProof/>
           </w:rPr>
@@ -2137,7 +2137,7 @@
         </w:r>
         <w:r>
           <w:rPr>
-            <w:rStyle w:val="Hyperlink"/>
+            <w:rStyle w:val="Lienhypertexte"/>
             <w:iCs/>
             <w:noProof/>
           </w:rPr>
@@ -2195,7 +2195,7 @@
     </w:p>
     <w:p>
       <w:pPr>
-        <w:pStyle w:val="TOC3"/>
+        <w:pStyle w:val="TM3"/>
         <w:tabs>
           <w:tab w:val="left" w:pos="1200"/>
           <w:tab w:val="right" w:leader="dot" w:pos="9060"/>
@@ -2208,7 +2208,7 @@
       <w:hyperlink w:anchor="_Toc2333865" w:history="1">
         <w:r>
           <w:rPr>
-            <w:rStyle w:val="Hyperlink"/>
+            <w:rStyle w:val="Lienhypertexte"/>
             <w:noProof/>
           </w:rPr>
           <w:t>3.4.1</w:t>
@@ -2222,7 +2222,7 @@
         </w:r>
         <w:r>
           <w:rPr>
-            <w:rStyle w:val="Hyperlink"/>
+            <w:rStyle w:val="Lienhypertexte"/>
             <w:noProof/>
           </w:rPr>
           <w:t>Point 1</w:t>
@@ -2279,7 +2279,7 @@
     </w:p>
     <w:p>
       <w:pPr>
-        <w:pStyle w:val="TOC3"/>
+        <w:pStyle w:val="TM3"/>
         <w:tabs>
           <w:tab w:val="left" w:pos="1200"/>
           <w:tab w:val="right" w:leader="dot" w:pos="9060"/>
@@ -2292,7 +2292,7 @@
       <w:hyperlink w:anchor="_Toc2333866" w:history="1">
         <w:r>
           <w:rPr>
-            <w:rStyle w:val="Hyperlink"/>
+            <w:rStyle w:val="Lienhypertexte"/>
             <w:noProof/>
           </w:rPr>
           <w:t>3.4.2</w:t>
@@ -2306,7 +2306,7 @@
         </w:r>
         <w:r>
           <w:rPr>
-            <w:rStyle w:val="Hyperlink"/>
+            <w:rStyle w:val="Lienhypertexte"/>
             <w:noProof/>
           </w:rPr>
           <w:t>Point 2</w:t>
@@ -2363,7 +2363,7 @@
     </w:p>
     <w:p>
       <w:pPr>
-        <w:pStyle w:val="TOC3"/>
+        <w:pStyle w:val="TM3"/>
         <w:tabs>
           <w:tab w:val="left" w:pos="1200"/>
           <w:tab w:val="right" w:leader="dot" w:pos="9060"/>
@@ -2376,7 +2376,7 @@
       <w:hyperlink w:anchor="_Toc2333867" w:history="1">
         <w:r>
           <w:rPr>
-            <w:rStyle w:val="Hyperlink"/>
+            <w:rStyle w:val="Lienhypertexte"/>
             <w:noProof/>
           </w:rPr>
           <w:t>3.4.3</w:t>
@@ -2390,7 +2390,7 @@
         </w:r>
         <w:r>
           <w:rPr>
-            <w:rStyle w:val="Hyperlink"/>
+            <w:rStyle w:val="Lienhypertexte"/>
             <w:noProof/>
           </w:rPr>
           <w:t>Point …</w:t>
@@ -2447,7 +2447,7 @@
     </w:p>
     <w:p>
       <w:pPr>
-        <w:pStyle w:val="TOC2"/>
+        <w:pStyle w:val="TM2"/>
         <w:tabs>
           <w:tab w:val="left" w:pos="800"/>
           <w:tab w:val="right" w:leader="dot" w:pos="9060"/>
@@ -2460,7 +2460,7 @@
       <w:hyperlink w:anchor="_Toc2333868" w:history="1">
         <w:r>
           <w:rPr>
-            <w:rStyle w:val="Hyperlink"/>
+            <w:rStyle w:val="Lienhypertexte"/>
             <w:iCs/>
             <w:noProof/>
           </w:rPr>
@@ -2475,7 +2475,7 @@
         </w:r>
         <w:r>
           <w:rPr>
-            <w:rStyle w:val="Hyperlink"/>
+            <w:rStyle w:val="Lienhypertexte"/>
             <w:iCs/>
             <w:noProof/>
           </w:rPr>
@@ -2533,7 +2533,7 @@
     </w:p>
     <w:p>
       <w:pPr>
-        <w:pStyle w:val="TOC1"/>
+        <w:pStyle w:val="TM1"/>
         <w:rPr>
           <w:szCs w:val="24"/>
         </w:rPr>
@@ -2541,7 +2541,7 @@
       <w:hyperlink w:anchor="_Toc2333869" w:history="1">
         <w:r>
           <w:rPr>
-            <w:rStyle w:val="Hyperlink"/>
+            <w:rStyle w:val="Lienhypertexte"/>
           </w:rPr>
           <w:t>4</w:t>
         </w:r>
@@ -2553,7 +2553,7 @@
         </w:r>
         <w:r>
           <w:rPr>
-            <w:rStyle w:val="Hyperlink"/>
+            <w:rStyle w:val="Lienhypertexte"/>
           </w:rPr>
           <w:t>Tests</w:t>
         </w:r>
@@ -2602,7 +2602,7 @@
     </w:p>
     <w:p>
       <w:pPr>
-        <w:pStyle w:val="TOC2"/>
+        <w:pStyle w:val="TM2"/>
         <w:tabs>
           <w:tab w:val="left" w:pos="800"/>
           <w:tab w:val="right" w:leader="dot" w:pos="9060"/>
@@ -2615,7 +2615,7 @@
       <w:hyperlink w:anchor="_Toc2333870" w:history="1">
         <w:r>
           <w:rPr>
-            <w:rStyle w:val="Hyperlink"/>
+            <w:rStyle w:val="Lienhypertexte"/>
             <w:iCs/>
             <w:noProof/>
           </w:rPr>
@@ -2630,7 +2630,7 @@
         </w:r>
         <w:r>
           <w:rPr>
-            <w:rStyle w:val="Hyperlink"/>
+            <w:rStyle w:val="Lienhypertexte"/>
             <w:iCs/>
             <w:noProof/>
           </w:rPr>
@@ -2688,7 +2688,7 @@
     </w:p>
     <w:p>
       <w:pPr>
-        <w:pStyle w:val="TOC2"/>
+        <w:pStyle w:val="TM2"/>
         <w:tabs>
           <w:tab w:val="left" w:pos="800"/>
           <w:tab w:val="right" w:leader="dot" w:pos="9060"/>
@@ -2701,7 +2701,7 @@
       <w:hyperlink w:anchor="_Toc2333871" w:history="1">
         <w:r>
           <w:rPr>
-            <w:rStyle w:val="Hyperlink"/>
+            <w:rStyle w:val="Lienhypertexte"/>
             <w:iCs/>
             <w:noProof/>
           </w:rPr>
@@ -2716,7 +2716,7 @@
         </w:r>
         <w:r>
           <w:rPr>
-            <w:rStyle w:val="Hyperlink"/>
+            <w:rStyle w:val="Lienhypertexte"/>
             <w:iCs/>
             <w:noProof/>
           </w:rPr>
@@ -2774,7 +2774,7 @@
     </w:p>
     <w:p>
       <w:pPr>
-        <w:pStyle w:val="TOC1"/>
+        <w:pStyle w:val="TM1"/>
         <w:rPr>
           <w:szCs w:val="24"/>
         </w:rPr>
@@ -2782,7 +2782,7 @@
       <w:hyperlink w:anchor="_Toc2333872" w:history="1">
         <w:r>
           <w:rPr>
-            <w:rStyle w:val="Hyperlink"/>
+            <w:rStyle w:val="Lienhypertexte"/>
           </w:rPr>
           <w:t>5</w:t>
         </w:r>
@@ -2794,7 +2794,7 @@
         </w:r>
         <w:r>
           <w:rPr>
-            <w:rStyle w:val="Hyperlink"/>
+            <w:rStyle w:val="Lienhypertexte"/>
           </w:rPr>
           <w:t>Conclusions</w:t>
         </w:r>
@@ -2843,7 +2843,7 @@
     </w:p>
     <w:p>
       <w:pPr>
-        <w:pStyle w:val="TOC1"/>
+        <w:pStyle w:val="TM1"/>
         <w:rPr>
           <w:szCs w:val="24"/>
         </w:rPr>
@@ -2851,7 +2851,7 @@
       <w:hyperlink w:anchor="_Toc2333873" w:history="1">
         <w:r>
           <w:rPr>
-            <w:rStyle w:val="Hyperlink"/>
+            <w:rStyle w:val="Lienhypertexte"/>
           </w:rPr>
           <w:t>6</w:t>
         </w:r>
@@ -2863,7 +2863,7 @@
         </w:r>
         <w:r>
           <w:rPr>
-            <w:rStyle w:val="Hyperlink"/>
+            <w:rStyle w:val="Lienhypertexte"/>
           </w:rPr>
           <w:t>Annexes</w:t>
         </w:r>
@@ -2912,7 +2912,7 @@
     </w:p>
     <w:p>
       <w:pPr>
-        <w:pStyle w:val="TOC2"/>
+        <w:pStyle w:val="TM2"/>
         <w:tabs>
           <w:tab w:val="left" w:pos="800"/>
           <w:tab w:val="right" w:leader="dot" w:pos="9060"/>
@@ -2925,7 +2925,7 @@
       <w:hyperlink w:anchor="_Toc2333874" w:history="1">
         <w:r>
           <w:rPr>
-            <w:rStyle w:val="Hyperlink"/>
+            <w:rStyle w:val="Lienhypertexte"/>
             <w:iCs/>
             <w:noProof/>
           </w:rPr>
@@ -2940,7 +2940,7 @@
         </w:r>
         <w:r>
           <w:rPr>
-            <w:rStyle w:val="Hyperlink"/>
+            <w:rStyle w:val="Lienhypertexte"/>
             <w:iCs/>
             <w:noProof/>
           </w:rPr>
@@ -2998,7 +2998,7 @@
     </w:p>
     <w:p>
       <w:pPr>
-        <w:pStyle w:val="TOC2"/>
+        <w:pStyle w:val="TM2"/>
         <w:tabs>
           <w:tab w:val="left" w:pos="800"/>
           <w:tab w:val="right" w:leader="dot" w:pos="9060"/>
@@ -3011,7 +3011,7 @@
       <w:hyperlink w:anchor="_Toc2333875" w:history="1">
         <w:r>
           <w:rPr>
-            <w:rStyle w:val="Hyperlink"/>
+            <w:rStyle w:val="Lienhypertexte"/>
             <w:iCs/>
             <w:noProof/>
           </w:rPr>
@@ -3026,7 +3026,7 @@
         </w:r>
         <w:r>
           <w:rPr>
-            <w:rStyle w:val="Hyperlink"/>
+            <w:rStyle w:val="Lienhypertexte"/>
             <w:iCs/>
             <w:noProof/>
           </w:rPr>
@@ -3103,7 +3103,7 @@
     </w:p>
     <w:p>
       <w:pPr>
-        <w:pStyle w:val="Heading1"/>
+        <w:pStyle w:val="Titre1"/>
       </w:pPr>
       <w:bookmarkStart w:id="0" w:name="_Toc2333847"/>
       <w:r>
@@ -3114,7 +3114,7 @@
     </w:p>
     <w:p>
       <w:pPr>
-        <w:pStyle w:val="Heading2"/>
+        <w:pStyle w:val="Titre2"/>
         <w:rPr>
           <w:i/>
           <w:iCs/>
@@ -3217,7 +3217,7 @@
     </w:p>
     <w:p>
       <w:pPr>
-        <w:pStyle w:val="Heading2"/>
+        <w:pStyle w:val="Titre2"/>
         <w:rPr>
           <w:i/>
           <w:iCs/>
@@ -3254,7 +3254,7 @@
       <w:hyperlink r:id="rId10" w:history="1">
         <w:r>
           <w:rPr>
-            <w:rStyle w:val="Hyperlink"/>
+            <w:rStyle w:val="Lienhypertexte"/>
           </w:rPr>
           <w:t>luca.coduri@cpnv.ch</w:t>
         </w:r>
@@ -3270,7 +3270,7 @@
       <w:hyperlink r:id="rId11" w:history="1">
         <w:r>
           <w:rPr>
-            <w:rStyle w:val="Hyperlink"/>
+            <w:rStyle w:val="Lienhypertexte"/>
           </w:rPr>
           <w:t>bastian.chollet@cpnv.ch</w:t>
         </w:r>
@@ -3337,7 +3337,7 @@
       <w:hyperlink r:id="rId12" w:history="1">
         <w:r>
           <w:rPr>
-            <w:rStyle w:val="Hyperlink"/>
+            <w:rStyle w:val="Lienhypertexte"/>
             <w:lang w:val="fr-CH"/>
           </w:rPr>
           <w:t>Frederique.ANDOLFATTO@cpnv.ch</w:t>
@@ -3365,7 +3365,7 @@
       <w:hyperlink r:id="rId13" w:history="1">
         <w:r>
           <w:rPr>
-            <w:rStyle w:val="Hyperlink"/>
+            <w:rStyle w:val="Lienhypertexte"/>
             <w:lang w:val="fr-CH"/>
           </w:rPr>
           <w:t>loic.viret@cpnv.ch</w:t>
@@ -3674,7 +3674,7 @@
     </w:p>
     <w:p>
       <w:pPr>
-        <w:pStyle w:val="Heading2"/>
+        <w:pStyle w:val="Titre2"/>
         <w:rPr>
           <w:i/>
           <w:iCs/>
@@ -3691,7 +3691,7 @@
     </w:p>
     <w:p>
       <w:pPr>
-        <w:pStyle w:val="ListParagraph"/>
+        <w:pStyle w:val="Paragraphedeliste"/>
         <w:numPr>
           <w:ilvl w:val="0"/>
           <w:numId w:val="30"/>
@@ -3709,7 +3709,7 @@
     </w:p>
     <w:p>
       <w:pPr>
-        <w:pStyle w:val="ListParagraph"/>
+        <w:pStyle w:val="Paragraphedeliste"/>
         <w:numPr>
           <w:ilvl w:val="0"/>
           <w:numId w:val="30"/>
@@ -3724,7 +3724,7 @@
     </w:p>
     <w:p>
       <w:pPr>
-        <w:pStyle w:val="ListParagraph"/>
+        <w:pStyle w:val="Paragraphedeliste"/>
         <w:numPr>
           <w:ilvl w:val="0"/>
           <w:numId w:val="30"/>
@@ -3739,7 +3739,7 @@
     </w:p>
     <w:p>
       <w:pPr>
-        <w:pStyle w:val="ListParagraph"/>
+        <w:pStyle w:val="Paragraphedeliste"/>
         <w:numPr>
           <w:ilvl w:val="0"/>
           <w:numId w:val="30"/>
@@ -3757,7 +3757,7 @@
     </w:p>
     <w:p>
       <w:pPr>
-        <w:pStyle w:val="ListParagraph"/>
+        <w:pStyle w:val="Paragraphedeliste"/>
         <w:numPr>
           <w:ilvl w:val="0"/>
           <w:numId w:val="30"/>
@@ -3781,7 +3781,7 @@
     </w:p>
     <w:p>
       <w:pPr>
-        <w:pStyle w:val="ListParagraph"/>
+        <w:pStyle w:val="Paragraphedeliste"/>
         <w:numPr>
           <w:ilvl w:val="0"/>
           <w:numId w:val="30"/>
@@ -3793,7 +3793,7 @@
     </w:p>
     <w:p>
       <w:pPr>
-        <w:pStyle w:val="Heading2"/>
+        <w:pStyle w:val="Titre2"/>
         <w:rPr>
           <w:i/>
           <w:iCs/>
@@ -3873,7 +3873,7 @@
     </w:p>
     <w:p>
       <w:pPr>
-        <w:pStyle w:val="Heading1"/>
+        <w:pStyle w:val="Titre1"/>
       </w:pPr>
       <w:r>
         <w:lastRenderedPageBreak/>
@@ -3883,7 +3883,7 @@
     </w:p>
     <w:p>
       <w:pPr>
-        <w:pStyle w:val="Heading4"/>
+        <w:pStyle w:val="Titre4"/>
         <w:rPr>
           <w:noProof/>
         </w:rPr>
@@ -3961,7 +3961,7 @@
     </w:p>
     <w:p>
       <w:pPr>
-        <w:pStyle w:val="Heading4"/>
+        <w:pStyle w:val="Titre4"/>
         <w:rPr>
           <w:noProof/>
         </w:rPr>
@@ -4042,7 +4042,7 @@
     </w:p>
     <w:p>
       <w:pPr>
-        <w:pStyle w:val="Heading4"/>
+        <w:pStyle w:val="Titre4"/>
       </w:pPr>
       <w:r>
         <w:lastRenderedPageBreak/>
@@ -4107,7 +4107,7 @@
     </w:p>
     <w:p>
       <w:pPr>
-        <w:pStyle w:val="Heading4"/>
+        <w:pStyle w:val="Titre4"/>
       </w:pPr>
       <w:r>
         <w:t>Page de vote :</w:t>
@@ -4193,7 +4193,7 @@
     </w:p>
     <w:p>
       <w:pPr>
-        <w:pStyle w:val="Heading4"/>
+        <w:pStyle w:val="Titre4"/>
       </w:pPr>
       <w:r>
         <w:lastRenderedPageBreak/>
@@ -4264,7 +4264,7 @@
     </w:p>
     <w:p>
       <w:pPr>
-        <w:pStyle w:val="Heading4"/>
+        <w:pStyle w:val="Titre4"/>
       </w:pPr>
       <w:r>
         <w:t>Création d’un sondage :</w:t>
@@ -4347,7 +4347,7 @@
     </w:p>
     <w:p>
       <w:pPr>
-        <w:pStyle w:val="Heading4"/>
+        <w:pStyle w:val="Titre4"/>
       </w:pPr>
       <w:r>
         <w:lastRenderedPageBreak/>
@@ -4418,7 +4418,7 @@
     </w:p>
     <w:p>
       <w:pPr>
-        <w:pStyle w:val="Heading4"/>
+        <w:pStyle w:val="Titre4"/>
       </w:pPr>
       <w:r>
         <w:t>Résultat d’une recherche :</w:t>
@@ -4501,7 +4501,7 @@
     </w:p>
     <w:p>
       <w:pPr>
-        <w:pStyle w:val="Heading4"/>
+        <w:pStyle w:val="Titre4"/>
       </w:pPr>
       <w:r>
         <w:lastRenderedPageBreak/>
@@ -4582,7 +4582,7 @@
     </w:p>
     <w:p>
       <w:pPr>
-        <w:pStyle w:val="Heading2"/>
+        <w:pStyle w:val="Titre2"/>
         <w:rPr>
           <w:iCs/>
         </w:rPr>
@@ -4619,7 +4619,7 @@
             <v:path o:extrusionok="f" gradientshapeok="t" o:connecttype="rect"/>
             <o:lock v:ext="edit" aspectratio="t"/>
           </v:shapetype>
-          <v:shape id="_x0000_i1025" type="#_x0000_t75" style="width:453pt;height:280.5pt">
+          <v:shape id="_x0000_i1025" type="#_x0000_t75" style="width:453.5pt;height:280.05pt">
             <v:imagedata r:id="rId24" o:title="Uses_Cases_Scenarios"/>
           </v:shape>
         </w:pict>
@@ -4627,7 +4627,7 @@
     </w:p>
     <w:p>
       <w:pPr>
-        <w:pStyle w:val="Heading3"/>
+        <w:pStyle w:val="Titre3"/>
       </w:pPr>
       <w:r>
         <w:t>En tant qu’utilisateur </w:t>
@@ -4643,7 +4643,7 @@
     </w:p>
     <w:p>
       <w:pPr>
-        <w:pStyle w:val="Heading4"/>
+        <w:pStyle w:val="Titre4"/>
       </w:pPr>
       <w:bookmarkStart w:id="9" w:name="_Toc2333854"/>
       <w:bookmarkStart w:id="10" w:name="_Toc71691012"/>
@@ -5280,7 +5280,7 @@
     <w:p/>
     <w:p>
       <w:pPr>
-        <w:pStyle w:val="Heading4"/>
+        <w:pStyle w:val="Titre4"/>
       </w:pPr>
       <w:r>
         <w:t xml:space="preserve">Se </w:t>
@@ -5439,7 +5439,7 @@
     </w:tbl>
     <w:p>
       <w:pPr>
-        <w:pStyle w:val="Heading3"/>
+        <w:pStyle w:val="Titre3"/>
       </w:pPr>
     </w:p>
     <w:p>
@@ -5457,7 +5457,7 @@
     </w:p>
     <w:p>
       <w:pPr>
-        <w:pStyle w:val="Heading3"/>
+        <w:pStyle w:val="Titre3"/>
       </w:pPr>
       <w:r>
         <w:lastRenderedPageBreak/>
@@ -5471,7 +5471,7 @@
     </w:p>
     <w:p>
       <w:pPr>
-        <w:pStyle w:val="Heading4"/>
+        <w:pStyle w:val="Titre4"/>
       </w:pPr>
       <w:r>
         <w:t>Gérer les utilisateurs</w:t>
@@ -5627,7 +5627,7 @@
     </w:tbl>
     <w:p>
       <w:pPr>
-        <w:pStyle w:val="Heading3"/>
+        <w:pStyle w:val="Titre3"/>
       </w:pPr>
       <w:r>
         <w:t>En tant qu’</w:t>
@@ -5641,7 +5641,7 @@
     </w:p>
     <w:p>
       <w:pPr>
-        <w:pStyle w:val="Heading4"/>
+        <w:pStyle w:val="Titre4"/>
       </w:pPr>
       <w:r>
         <w:t>Rechercher un jeu</w:t>
@@ -5871,7 +5871,7 @@
     <w:p/>
     <w:p>
       <w:pPr>
-        <w:pStyle w:val="Heading4"/>
+        <w:pStyle w:val="Titre4"/>
       </w:pPr>
       <w:r>
         <w:t>Voter</w:t>
@@ -6040,7 +6040,7 @@
     </w:p>
     <w:p>
       <w:pPr>
-        <w:pStyle w:val="Heading4"/>
+        <w:pStyle w:val="Titre4"/>
       </w:pPr>
       <w:r>
         <w:lastRenderedPageBreak/>
@@ -6272,7 +6272,7 @@
     <w:p/>
     <w:p>
       <w:pPr>
-        <w:pStyle w:val="Heading4"/>
+        <w:pStyle w:val="Titre4"/>
       </w:pPr>
       <w:r>
         <w:t>Se connecter</w:t>
@@ -6499,7 +6499,7 @@
     <w:p/>
     <w:p>
       <w:pPr>
-        <w:pStyle w:val="Heading2"/>
+        <w:pStyle w:val="Titre2"/>
         <w:rPr>
           <w:i/>
           <w:iCs/>
@@ -6522,7 +6522,7 @@
       </w:pPr>
       <w:r>
         <w:pict w14:anchorId="2003B358">
-          <v:shape id="_x0000_i1026" type="#_x0000_t75" style="width:453pt;height:492pt">
+          <v:shape id="_x0000_i1026" type="#_x0000_t75" style="width:453.05pt;height:491.85pt">
             <v:imagedata r:id="rId25" o:title="MCD-BGMANAGER_V1"/>
           </v:shape>
         </w:pict>
@@ -6556,7 +6556,7 @@
     </w:p>
     <w:p>
       <w:pPr>
-        <w:pStyle w:val="Heading2"/>
+        <w:pStyle w:val="Titre2"/>
         <w:rPr>
           <w:i/>
           <w:iCs/>
@@ -6756,7 +6756,7 @@
     <w:p/>
     <w:p>
       <w:pPr>
-        <w:pStyle w:val="Heading2"/>
+        <w:pStyle w:val="Titre2"/>
         <w:rPr>
           <w:i/>
           <w:iCs/>
@@ -6783,7 +6783,7 @@
     </w:p>
     <w:p>
       <w:pPr>
-        <w:pStyle w:val="Heading1"/>
+        <w:pStyle w:val="Titre1"/>
         <w:tabs>
           <w:tab w:val="num" w:pos="360"/>
         </w:tabs>
@@ -6798,7 +6798,7 @@
     </w:p>
     <w:p>
       <w:pPr>
-        <w:pStyle w:val="Heading2"/>
+        <w:pStyle w:val="Titre2"/>
         <w:rPr>
           <w:i/>
           <w:iCs/>
@@ -6877,7 +6877,7 @@
     </w:p>
     <w:p>
       <w:pPr>
-        <w:pStyle w:val="Heading2"/>
+        <w:pStyle w:val="Titre2"/>
         <w:rPr>
           <w:i/>
           <w:iCs/>
@@ -7085,7 +7085,7 @@
         </w:rPr>
         <w:lastRenderedPageBreak/>
         <w:pict w14:anchorId="06FADA1B">
-          <v:shape id="_x0000_i1027" type="#_x0000_t75" style="width:453pt;height:221.25pt">
+          <v:shape id="_x0000_i1027" type="#_x0000_t75" style="width:453.05pt;height:221.15pt">
             <v:imagedata r:id="rId26" o:title="ezgif-2-569165a82386"/>
           </v:shape>
         </w:pict>
@@ -7168,7 +7168,7 @@
     </w:p>
     <w:p>
       <w:pPr>
-        <w:pStyle w:val="Heading2"/>
+        <w:pStyle w:val="Titre2"/>
         <w:rPr>
           <w:i/>
           <w:iCs/>
@@ -7261,7 +7261,7 @@
     </w:p>
     <w:p>
       <w:pPr>
-        <w:pStyle w:val="Heading2"/>
+        <w:pStyle w:val="Titre2"/>
         <w:rPr>
           <w:iCs/>
         </w:rPr>
@@ -7277,7 +7277,7 @@
     </w:p>
     <w:p>
       <w:pPr>
-        <w:pStyle w:val="Heading3"/>
+        <w:pStyle w:val="Titre3"/>
       </w:pPr>
       <w:r>
         <w:t>Diagramme de navigation des pages :</w:t>
@@ -7528,7 +7528,7 @@
     </w:p>
     <w:p>
       <w:pPr>
-        <w:pStyle w:val="Heading3"/>
+        <w:pStyle w:val="Titre3"/>
       </w:pPr>
       <w:bookmarkStart w:id="24" w:name="_Toc2333865"/>
       <w:r>
@@ -7538,7 +7538,7 @@
     </w:p>
     <w:p>
       <w:pPr>
-        <w:pStyle w:val="Heading3"/>
+        <w:pStyle w:val="Titre3"/>
       </w:pPr>
       <w:bookmarkStart w:id="25" w:name="_Toc2333866"/>
       <w:r>
@@ -7548,7 +7548,7 @@
     </w:p>
     <w:p>
       <w:pPr>
-        <w:pStyle w:val="Heading3"/>
+        <w:pStyle w:val="Titre3"/>
       </w:pPr>
       <w:bookmarkStart w:id="26" w:name="_Toc2333867"/>
       <w:r>
@@ -7611,7 +7611,7 @@
     </w:p>
     <w:p>
       <w:pPr>
-        <w:pStyle w:val="Heading2"/>
+        <w:pStyle w:val="Titre2"/>
         <w:rPr>
           <w:i/>
           <w:iCs/>
@@ -7636,7 +7636,7 @@
     </w:p>
     <w:p>
       <w:pPr>
-        <w:pStyle w:val="Heading1"/>
+        <w:pStyle w:val="Titre1"/>
       </w:pPr>
       <w:bookmarkStart w:id="28" w:name="_Toc2333869"/>
       <w:bookmarkStart w:id="29" w:name="_Toc25553321"/>
@@ -7648,7 +7648,7 @@
     </w:p>
     <w:p>
       <w:pPr>
-        <w:pStyle w:val="Heading2"/>
+        <w:pStyle w:val="Titre2"/>
         <w:rPr>
           <w:i/>
           <w:iCs/>
@@ -7687,7 +7687,7 @@
     </w:p>
     <w:p>
       <w:pPr>
-        <w:pStyle w:val="Heading2"/>
+        <w:pStyle w:val="Titre2"/>
         <w:rPr>
           <w:i/>
           <w:iCs/>
@@ -7772,7 +7772,7 @@
     </w:p>
     <w:p>
       <w:pPr>
-        <w:pStyle w:val="Heading1"/>
+        <w:pStyle w:val="Titre1"/>
         <w:tabs>
           <w:tab w:val="num" w:pos="360"/>
         </w:tabs>
@@ -7863,7 +7863,7 @@
     </w:p>
     <w:p>
       <w:pPr>
-        <w:pStyle w:val="Heading1"/>
+        <w:pStyle w:val="Titre1"/>
         <w:tabs>
           <w:tab w:val="num" w:pos="360"/>
         </w:tabs>
@@ -7881,7 +7881,7 @@
     </w:p>
     <w:p>
       <w:pPr>
-        <w:pStyle w:val="Heading2"/>
+        <w:pStyle w:val="Titre2"/>
         <w:rPr>
           <w:i/>
           <w:iCs/>
@@ -7902,7 +7902,7 @@
       <w:hyperlink r:id="rId29" w:history="1">
         <w:r>
           <w:rPr>
-            <w:rStyle w:val="Hyperlink"/>
+            <w:rStyle w:val="Lienhypertexte"/>
           </w:rPr>
           <w:t>Comment livrer en production notre application Angular ? - Dev to be curious</w:t>
         </w:r>
@@ -7915,7 +7915,7 @@
       <w:hyperlink r:id="rId30" w:history="1">
         <w:r>
           <w:rPr>
-            <w:rStyle w:val="Hyperlink"/>
+            <w:rStyle w:val="Lienhypertexte"/>
           </w:rPr>
           <w:t>https://boardgamegeek.com/wiki/page/BGG_XML_API2</w:t>
         </w:r>
@@ -7934,7 +7934,7 @@
       <w:hyperlink r:id="rId31" w:history="1">
         <w:r>
           <w:rPr>
-            <w:rStyle w:val="Hyperlink"/>
+            <w:rStyle w:val="Lienhypertexte"/>
             <w:lang w:val="en-US"/>
           </w:rPr>
           <w:t>The ultimate guide to flat design » We Love Brisbane – Website Design</w:t>
@@ -7951,7 +7951,7 @@
       <w:hyperlink r:id="rId32" w:history="1">
         <w:r>
           <w:rPr>
-            <w:rStyle w:val="Hyperlink"/>
+            <w:rStyle w:val="Lienhypertexte"/>
             <w:lang w:val="en-US"/>
           </w:rPr>
           <w:t>History | Vecteurs et Photos gratuites</w:t>
@@ -7968,7 +7968,7 @@
       <w:hyperlink r:id="rId33" w:history="1">
         <w:r>
           <w:rPr>
-            <w:rStyle w:val="Hyperlink"/>
+            <w:rStyle w:val="Lienhypertexte"/>
             <w:lang w:val="en-US"/>
           </w:rPr>
           <w:t>27+ Board Game Pictures | Download Free Images on Unsplash</w:t>
@@ -7979,14 +7979,14 @@
       <w:pPr>
         <w:pStyle w:val="Help"/>
         <w:rPr>
-          <w:rStyle w:val="Hyperlink"/>
+          <w:rStyle w:val="Lienhypertexte"/>
           <w:lang w:val="en-US"/>
         </w:rPr>
       </w:pPr>
       <w:hyperlink r:id="rId34" w:history="1">
         <w:r>
           <w:rPr>
-            <w:rStyle w:val="Hyperlink"/>
+            <w:rStyle w:val="Lienhypertexte"/>
             <w:lang w:val="en-US"/>
           </w:rPr>
           <w:t>mhevery/jasmine-node: Integration of Jasmine Spec framework with Node.js</w:t>
@@ -8003,7 +8003,7 @@
       <w:hyperlink r:id="rId35" w:history="1">
         <w:r>
           <w:rPr>
-            <w:rStyle w:val="Hyperlink"/>
+            <w:rStyle w:val="Lienhypertexte"/>
             <w:lang w:val="en-US"/>
           </w:rPr>
           <w:t>https://www.restapitutorial.com/httpstatuscodes.html</w:t>
@@ -8020,7 +8020,7 @@
     </w:p>
     <w:p>
       <w:pPr>
-        <w:pStyle w:val="Heading2"/>
+        <w:pStyle w:val="Titre2"/>
         <w:rPr>
           <w:i/>
           <w:iCs/>
@@ -9901,8 +9901,512 @@
               </w:rPr>
               <w:t>Création de la page admin</w:t>
             </w:r>
-            <w:bookmarkStart w:id="46" w:name="_GoBack"/>
-            <w:bookmarkEnd w:id="46"/>
+          </w:p>
+        </w:tc>
+      </w:tr>
+      <w:tr>
+        <w:trPr>
+          <w:trHeight w:val="335"/>
+        </w:trPr>
+        <w:tc>
+          <w:tcPr>
+            <w:tcW w:w="1342" w:type="dxa"/>
+          </w:tcPr>
+          <w:p>
+            <w:pPr>
+              <w:tabs>
+                <w:tab w:val="left" w:pos="735"/>
+              </w:tabs>
+            </w:pPr>
+            <w:r>
+              <w:t>04.03.2020</w:t>
+            </w:r>
+          </w:p>
+        </w:tc>
+        <w:tc>
+          <w:tcPr>
+            <w:tcW w:w="1041" w:type="dxa"/>
+          </w:tcPr>
+          <w:p>
+            <w:r>
+              <w:t>1h</w:t>
+            </w:r>
+          </w:p>
+        </w:tc>
+        <w:tc>
+          <w:tcPr>
+            <w:tcW w:w="6641" w:type="dxa"/>
+          </w:tcPr>
+          <w:p>
+            <w:pPr>
+              <w:rPr>
+                <w:rFonts w:ascii="Calibri" w:hAnsi="Calibri" w:cs="Calibri"/>
+                <w:color w:val="000000"/>
+                <w:sz w:val="22"/>
+                <w:szCs w:val="22"/>
+              </w:rPr>
+            </w:pPr>
+            <w:r>
+              <w:rPr>
+                <w:rFonts w:ascii="Calibri" w:hAnsi="Calibri" w:cs="Calibri"/>
+                <w:color w:val="000000"/>
+                <w:sz w:val="22"/>
+                <w:szCs w:val="22"/>
+              </w:rPr>
+              <w:t>Ajout des fonctions login et register dans le frontend</w:t>
+            </w:r>
+          </w:p>
+        </w:tc>
+      </w:tr>
+      <w:tr>
+        <w:trPr>
+          <w:trHeight w:val="335"/>
+        </w:trPr>
+        <w:tc>
+          <w:tcPr>
+            <w:tcW w:w="1342" w:type="dxa"/>
+          </w:tcPr>
+          <w:p>
+            <w:pPr>
+              <w:tabs>
+                <w:tab w:val="left" w:pos="735"/>
+              </w:tabs>
+            </w:pPr>
+            <w:r>
+              <w:t>04.03.2020</w:t>
+            </w:r>
+          </w:p>
+        </w:tc>
+        <w:tc>
+          <w:tcPr>
+            <w:tcW w:w="1041" w:type="dxa"/>
+          </w:tcPr>
+          <w:p>
+            <w:r>
+              <w:t>30min</w:t>
+            </w:r>
+          </w:p>
+        </w:tc>
+        <w:tc>
+          <w:tcPr>
+            <w:tcW w:w="6641" w:type="dxa"/>
+          </w:tcPr>
+          <w:p>
+            <w:pPr>
+              <w:rPr>
+                <w:rFonts w:ascii="Calibri" w:hAnsi="Calibri" w:cs="Calibri"/>
+                <w:color w:val="000000"/>
+                <w:sz w:val="22"/>
+                <w:szCs w:val="22"/>
+              </w:rPr>
+            </w:pPr>
+            <w:r>
+              <w:rPr>
+                <w:rFonts w:ascii="Calibri" w:hAnsi="Calibri" w:cs="Calibri"/>
+                <w:color w:val="000000"/>
+                <w:sz w:val="22"/>
+                <w:szCs w:val="22"/>
+              </w:rPr>
+              <w:t>Correction des erreurs retournées par l’API</w:t>
+            </w:r>
+          </w:p>
+        </w:tc>
+      </w:tr>
+      <w:tr>
+        <w:trPr>
+          <w:trHeight w:val="335"/>
+        </w:trPr>
+        <w:tc>
+          <w:tcPr>
+            <w:tcW w:w="1342" w:type="dxa"/>
+          </w:tcPr>
+          <w:p>
+            <w:pPr>
+              <w:tabs>
+                <w:tab w:val="left" w:pos="735"/>
+              </w:tabs>
+            </w:pPr>
+            <w:r>
+              <w:t>04.03.2020</w:t>
+            </w:r>
+          </w:p>
+        </w:tc>
+        <w:tc>
+          <w:tcPr>
+            <w:tcW w:w="1041" w:type="dxa"/>
+          </w:tcPr>
+          <w:p>
+            <w:r>
+              <w:t>30min</w:t>
+            </w:r>
+          </w:p>
+        </w:tc>
+        <w:tc>
+          <w:tcPr>
+            <w:tcW w:w="6641" w:type="dxa"/>
+          </w:tcPr>
+          <w:p>
+            <w:pPr>
+              <w:rPr>
+                <w:rFonts w:ascii="Calibri" w:hAnsi="Calibri" w:cs="Calibri"/>
+                <w:color w:val="000000"/>
+                <w:sz w:val="22"/>
+                <w:szCs w:val="22"/>
+              </w:rPr>
+            </w:pPr>
+            <w:r>
+              <w:rPr>
+                <w:rFonts w:ascii="Calibri" w:hAnsi="Calibri" w:cs="Calibri"/>
+                <w:color w:val="000000"/>
+                <w:sz w:val="22"/>
+                <w:szCs w:val="22"/>
+              </w:rPr>
+              <w:t>Ajout d’un errorHandler pour les requêtes à l’API</w:t>
+            </w:r>
+          </w:p>
+        </w:tc>
+      </w:tr>
+      <w:tr>
+        <w:trPr>
+          <w:trHeight w:val="335"/>
+        </w:trPr>
+        <w:tc>
+          <w:tcPr>
+            <w:tcW w:w="1342" w:type="dxa"/>
+          </w:tcPr>
+          <w:p>
+            <w:pPr>
+              <w:tabs>
+                <w:tab w:val="left" w:pos="735"/>
+              </w:tabs>
+            </w:pPr>
+          </w:p>
+        </w:tc>
+        <w:tc>
+          <w:tcPr>
+            <w:tcW w:w="1041" w:type="dxa"/>
+          </w:tcPr>
+          <w:p/>
+        </w:tc>
+        <w:tc>
+          <w:tcPr>
+            <w:tcW w:w="6641" w:type="dxa"/>
+          </w:tcPr>
+          <w:p>
+            <w:pPr>
+              <w:rPr>
+                <w:rFonts w:ascii="Calibri" w:hAnsi="Calibri" w:cs="Calibri"/>
+                <w:color w:val="000000"/>
+                <w:sz w:val="22"/>
+                <w:szCs w:val="22"/>
+              </w:rPr>
+            </w:pPr>
+          </w:p>
+        </w:tc>
+      </w:tr>
+      <w:tr>
+        <w:trPr>
+          <w:trHeight w:val="335"/>
+        </w:trPr>
+        <w:tc>
+          <w:tcPr>
+            <w:tcW w:w="1342" w:type="dxa"/>
+          </w:tcPr>
+          <w:p>
+            <w:pPr>
+              <w:tabs>
+                <w:tab w:val="left" w:pos="735"/>
+              </w:tabs>
+            </w:pPr>
+          </w:p>
+        </w:tc>
+        <w:tc>
+          <w:tcPr>
+            <w:tcW w:w="1041" w:type="dxa"/>
+          </w:tcPr>
+          <w:p/>
+        </w:tc>
+        <w:tc>
+          <w:tcPr>
+            <w:tcW w:w="6641" w:type="dxa"/>
+          </w:tcPr>
+          <w:p>
+            <w:pPr>
+              <w:rPr>
+                <w:rFonts w:ascii="Calibri" w:hAnsi="Calibri" w:cs="Calibri"/>
+                <w:color w:val="000000"/>
+                <w:sz w:val="22"/>
+                <w:szCs w:val="22"/>
+              </w:rPr>
+            </w:pPr>
+          </w:p>
+        </w:tc>
+      </w:tr>
+      <w:tr>
+        <w:trPr>
+          <w:trHeight w:val="335"/>
+        </w:trPr>
+        <w:tc>
+          <w:tcPr>
+            <w:tcW w:w="1342" w:type="dxa"/>
+          </w:tcPr>
+          <w:p>
+            <w:pPr>
+              <w:tabs>
+                <w:tab w:val="left" w:pos="735"/>
+              </w:tabs>
+            </w:pPr>
+          </w:p>
+        </w:tc>
+        <w:tc>
+          <w:tcPr>
+            <w:tcW w:w="1041" w:type="dxa"/>
+          </w:tcPr>
+          <w:p/>
+        </w:tc>
+        <w:tc>
+          <w:tcPr>
+            <w:tcW w:w="6641" w:type="dxa"/>
+          </w:tcPr>
+          <w:p>
+            <w:pPr>
+              <w:rPr>
+                <w:rFonts w:ascii="Calibri" w:hAnsi="Calibri" w:cs="Calibri"/>
+                <w:color w:val="000000"/>
+                <w:sz w:val="22"/>
+                <w:szCs w:val="22"/>
+              </w:rPr>
+            </w:pPr>
+          </w:p>
+        </w:tc>
+      </w:tr>
+      <w:tr>
+        <w:trPr>
+          <w:trHeight w:val="335"/>
+        </w:trPr>
+        <w:tc>
+          <w:tcPr>
+            <w:tcW w:w="1342" w:type="dxa"/>
+          </w:tcPr>
+          <w:p>
+            <w:pPr>
+              <w:tabs>
+                <w:tab w:val="left" w:pos="735"/>
+              </w:tabs>
+            </w:pPr>
+          </w:p>
+        </w:tc>
+        <w:tc>
+          <w:tcPr>
+            <w:tcW w:w="1041" w:type="dxa"/>
+          </w:tcPr>
+          <w:p/>
+        </w:tc>
+        <w:tc>
+          <w:tcPr>
+            <w:tcW w:w="6641" w:type="dxa"/>
+          </w:tcPr>
+          <w:p>
+            <w:pPr>
+              <w:rPr>
+                <w:rFonts w:ascii="Calibri" w:hAnsi="Calibri" w:cs="Calibri"/>
+                <w:color w:val="000000"/>
+                <w:sz w:val="22"/>
+                <w:szCs w:val="22"/>
+              </w:rPr>
+            </w:pPr>
+          </w:p>
+        </w:tc>
+        <w:bookmarkStart w:id="46" w:name="_GoBack"/>
+        <w:bookmarkEnd w:id="46"/>
+      </w:tr>
+      <w:tr>
+        <w:trPr>
+          <w:trHeight w:val="335"/>
+        </w:trPr>
+        <w:tc>
+          <w:tcPr>
+            <w:tcW w:w="1342" w:type="dxa"/>
+          </w:tcPr>
+          <w:p>
+            <w:pPr>
+              <w:tabs>
+                <w:tab w:val="left" w:pos="735"/>
+              </w:tabs>
+            </w:pPr>
+          </w:p>
+        </w:tc>
+        <w:tc>
+          <w:tcPr>
+            <w:tcW w:w="1041" w:type="dxa"/>
+          </w:tcPr>
+          <w:p/>
+        </w:tc>
+        <w:tc>
+          <w:tcPr>
+            <w:tcW w:w="6641" w:type="dxa"/>
+          </w:tcPr>
+          <w:p>
+            <w:pPr>
+              <w:rPr>
+                <w:rFonts w:ascii="Calibri" w:hAnsi="Calibri" w:cs="Calibri"/>
+                <w:color w:val="000000"/>
+                <w:sz w:val="22"/>
+                <w:szCs w:val="22"/>
+              </w:rPr>
+            </w:pPr>
+          </w:p>
+        </w:tc>
+      </w:tr>
+      <w:tr>
+        <w:trPr>
+          <w:trHeight w:val="335"/>
+        </w:trPr>
+        <w:tc>
+          <w:tcPr>
+            <w:tcW w:w="1342" w:type="dxa"/>
+          </w:tcPr>
+          <w:p>
+            <w:pPr>
+              <w:tabs>
+                <w:tab w:val="left" w:pos="735"/>
+              </w:tabs>
+            </w:pPr>
+          </w:p>
+        </w:tc>
+        <w:tc>
+          <w:tcPr>
+            <w:tcW w:w="1041" w:type="dxa"/>
+          </w:tcPr>
+          <w:p/>
+        </w:tc>
+        <w:tc>
+          <w:tcPr>
+            <w:tcW w:w="6641" w:type="dxa"/>
+          </w:tcPr>
+          <w:p>
+            <w:pPr>
+              <w:rPr>
+                <w:rFonts w:ascii="Calibri" w:hAnsi="Calibri" w:cs="Calibri"/>
+                <w:color w:val="000000"/>
+                <w:sz w:val="22"/>
+                <w:szCs w:val="22"/>
+              </w:rPr>
+            </w:pPr>
+          </w:p>
+        </w:tc>
+      </w:tr>
+      <w:tr>
+        <w:trPr>
+          <w:trHeight w:val="335"/>
+        </w:trPr>
+        <w:tc>
+          <w:tcPr>
+            <w:tcW w:w="1342" w:type="dxa"/>
+          </w:tcPr>
+          <w:p>
+            <w:pPr>
+              <w:tabs>
+                <w:tab w:val="left" w:pos="735"/>
+              </w:tabs>
+            </w:pPr>
+          </w:p>
+        </w:tc>
+        <w:tc>
+          <w:tcPr>
+            <w:tcW w:w="1041" w:type="dxa"/>
+          </w:tcPr>
+          <w:p/>
+        </w:tc>
+        <w:tc>
+          <w:tcPr>
+            <w:tcW w:w="6641" w:type="dxa"/>
+          </w:tcPr>
+          <w:p>
+            <w:pPr>
+              <w:rPr>
+                <w:rFonts w:ascii="Calibri" w:hAnsi="Calibri" w:cs="Calibri"/>
+                <w:color w:val="000000"/>
+                <w:sz w:val="22"/>
+                <w:szCs w:val="22"/>
+              </w:rPr>
+            </w:pPr>
+          </w:p>
+        </w:tc>
+      </w:tr>
+      <w:tr>
+        <w:trPr>
+          <w:trHeight w:val="335"/>
+        </w:trPr>
+        <w:tc>
+          <w:tcPr>
+            <w:tcW w:w="1342" w:type="dxa"/>
+          </w:tcPr>
+          <w:p>
+            <w:pPr>
+              <w:tabs>
+                <w:tab w:val="left" w:pos="735"/>
+              </w:tabs>
+            </w:pPr>
+          </w:p>
+        </w:tc>
+        <w:tc>
+          <w:tcPr>
+            <w:tcW w:w="1041" w:type="dxa"/>
+          </w:tcPr>
+          <w:p/>
+        </w:tc>
+        <w:tc>
+          <w:tcPr>
+            <w:tcW w:w="6641" w:type="dxa"/>
+          </w:tcPr>
+          <w:p>
+            <w:pPr>
+              <w:rPr>
+                <w:rFonts w:ascii="Calibri" w:hAnsi="Calibri" w:cs="Calibri"/>
+                <w:color w:val="000000"/>
+                <w:sz w:val="22"/>
+                <w:szCs w:val="22"/>
+              </w:rPr>
+            </w:pPr>
+          </w:p>
+        </w:tc>
+      </w:tr>
+      <w:tr>
+        <w:trPr>
+          <w:trHeight w:val="335"/>
+        </w:trPr>
+        <w:tc>
+          <w:tcPr>
+            <w:tcW w:w="1342" w:type="dxa"/>
+          </w:tcPr>
+          <w:p>
+            <w:pPr>
+              <w:tabs>
+                <w:tab w:val="left" w:pos="735"/>
+              </w:tabs>
+            </w:pPr>
+          </w:p>
+        </w:tc>
+        <w:tc>
+          <w:tcPr>
+            <w:tcW w:w="1041" w:type="dxa"/>
+          </w:tcPr>
+          <w:p/>
+        </w:tc>
+        <w:tc>
+          <w:tcPr>
+            <w:tcW w:w="6641" w:type="dxa"/>
+          </w:tcPr>
+          <w:p>
+            <w:pPr>
+              <w:rPr>
+                <w:rFonts w:ascii="Calibri" w:hAnsi="Calibri" w:cs="Calibri"/>
+                <w:color w:val="000000"/>
+                <w:sz w:val="22"/>
+                <w:szCs w:val="22"/>
+              </w:rPr>
+            </w:pPr>
           </w:p>
         </w:tc>
       </w:tr>
@@ -10041,7 +10545,7 @@
 </file>
 
 <file path=word/endnotes.xml><?xml version="1.0" encoding="utf-8"?>
-<w:endnotes xmlns:wpc="http://schemas.microsoft.com/office/word/2010/wordprocessingCanvas" xmlns:cx="http://schemas.microsoft.com/office/drawing/2014/chartex" xmlns:cx1="http://schemas.microsoft.com/office/drawing/2015/9/8/chartex" xmlns:cx2="http://schemas.microsoft.com/office/drawing/2015/10/21/chartex" xmlns:cx3="http://schemas.microsoft.com/office/drawing/2016/5/9/chartex" xmlns:cx4="http://schemas.microsoft.com/office/drawing/2016/5/10/chartex" xmlns:cx5="http://schemas.microsoft.com/office/drawing/2016/5/11/chartex" xmlns:cx6="http://schemas.microsoft.com/office/drawing/2016/5/12/chartex" xmlns:cx7="http://schemas.microsoft.com/office/drawing/2016/5/13/chartex" xmlns:cx8="http://schemas.microsoft.com/office/drawing/2016/5/14/chartex" xmlns:mc="http://schemas.openxmlformats.org/markup-compatibility/2006" xmlns:aink="http://schemas.microsoft.com/office/drawing/2016/ink" xmlns:am3d="http://schemas.microsoft.com/office/drawing/2017/model3d" xmlns:o="urn:schemas-microsoft-com:office:office" xmlns:r="http://schemas.openxmlformats.org/officeDocument/2006/relationships" xmlns:m="http://schemas.openxmlformats.org/officeDocument/2006/math" xmlns:v="urn:schemas-microsoft-com:vml" xmlns:wp14="http://schemas.microsoft.com/office/word/2010/wordprocessingDrawing" xmlns:wp="http://schemas.openxmlformats.org/drawingml/2006/wordprocessingDrawing" xmlns:w10="urn:schemas-microsoft-com:office:word" xmlns:w="http://schemas.openxmlformats.org/wordprocessingml/2006/main" xmlns:w14="http://schemas.microsoft.com/office/word/2010/wordml" xmlns:w15="http://schemas.microsoft.com/office/word/2012/wordml" xmlns:w16cid="http://schemas.microsoft.com/office/word/2016/wordml/cid" xmlns:w16se="http://schemas.microsoft.com/office/word/2015/wordml/symex" xmlns:wpg="http://schemas.microsoft.com/office/word/2010/wordprocessingGroup" xmlns:wpi="http://schemas.microsoft.com/office/word/2010/wordprocessingInk" xmlns:wne="http://schemas.microsoft.com/office/word/2006/wordml" xmlns:wps="http://schemas.microsoft.com/office/word/2010/wordprocessingShape" mc:Ignorable="w14 w15 w16se w16cid wp14">
+<w:endnotes xmlns:wpc="http://schemas.microsoft.com/office/word/2010/wordprocessingCanvas" xmlns:cx="http://schemas.microsoft.com/office/drawing/2014/chartex" xmlns:cx1="http://schemas.microsoft.com/office/drawing/2015/9/8/chartex" xmlns:mc="http://schemas.openxmlformats.org/markup-compatibility/2006" xmlns:o="urn:schemas-microsoft-com:office:office" xmlns:r="http://schemas.openxmlformats.org/officeDocument/2006/relationships" xmlns:m="http://schemas.openxmlformats.org/officeDocument/2006/math" xmlns:v="urn:schemas-microsoft-com:vml" xmlns:wp14="http://schemas.microsoft.com/office/word/2010/wordprocessingDrawing" xmlns:wp="http://schemas.openxmlformats.org/drawingml/2006/wordprocessingDrawing" xmlns:w10="urn:schemas-microsoft-com:office:word" xmlns:w="http://schemas.openxmlformats.org/wordprocessingml/2006/main" xmlns:w14="http://schemas.microsoft.com/office/word/2010/wordml" xmlns:w15="http://schemas.microsoft.com/office/word/2012/wordml" xmlns:w16se="http://schemas.microsoft.com/office/word/2015/wordml/symex" xmlns:wpg="http://schemas.microsoft.com/office/word/2010/wordprocessingGroup" xmlns:wpi="http://schemas.microsoft.com/office/word/2010/wordprocessingInk" xmlns:wne="http://schemas.microsoft.com/office/word/2006/wordml" xmlns:wps="http://schemas.microsoft.com/office/word/2010/wordprocessingShape" mc:Ignorable="w14 w15 w16se wp14">
   <w:endnote w:type="separator" w:id="-1">
     <w:p>
       <w:r>
@@ -10060,10 +10564,10 @@
 </file>
 
 <file path=word/footer1.xml><?xml version="1.0" encoding="utf-8"?>
-<w:ftr xmlns:wpc="http://schemas.microsoft.com/office/word/2010/wordprocessingCanvas" xmlns:cx="http://schemas.microsoft.com/office/drawing/2014/chartex" xmlns:cx1="http://schemas.microsoft.com/office/drawing/2015/9/8/chartex" xmlns:cx2="http://schemas.microsoft.com/office/drawing/2015/10/21/chartex" xmlns:cx3="http://schemas.microsoft.com/office/drawing/2016/5/9/chartex" xmlns:cx4="http://schemas.microsoft.com/office/drawing/2016/5/10/chartex" xmlns:cx5="http://schemas.microsoft.com/office/drawing/2016/5/11/chartex" xmlns:cx6="http://schemas.microsoft.com/office/drawing/2016/5/12/chartex" xmlns:cx7="http://schemas.microsoft.com/office/drawing/2016/5/13/chartex" xmlns:cx8="http://schemas.microsoft.com/office/drawing/2016/5/14/chartex" xmlns:mc="http://schemas.openxmlformats.org/markup-compatibility/2006" xmlns:aink="http://schemas.microsoft.com/office/drawing/2016/ink" xmlns:am3d="http://schemas.microsoft.com/office/drawing/2017/model3d" xmlns:o="urn:schemas-microsoft-com:office:office" xmlns:r="http://schemas.openxmlformats.org/officeDocument/2006/relationships" xmlns:m="http://schemas.openxmlformats.org/officeDocument/2006/math" xmlns:v="urn:schemas-microsoft-com:vml" xmlns:wp14="http://schemas.microsoft.com/office/word/2010/wordprocessingDrawing" xmlns:wp="http://schemas.openxmlformats.org/drawingml/2006/wordprocessingDrawing" xmlns:w10="urn:schemas-microsoft-com:office:word" xmlns:w="http://schemas.openxmlformats.org/wordprocessingml/2006/main" xmlns:w14="http://schemas.microsoft.com/office/word/2010/wordml" xmlns:w15="http://schemas.microsoft.com/office/word/2012/wordml" xmlns:w16cid="http://schemas.microsoft.com/office/word/2016/wordml/cid" xmlns:w16se="http://schemas.microsoft.com/office/word/2015/wordml/symex" xmlns:wpg="http://schemas.microsoft.com/office/word/2010/wordprocessingGroup" xmlns:wpi="http://schemas.microsoft.com/office/word/2010/wordprocessingInk" xmlns:wne="http://schemas.microsoft.com/office/word/2006/wordml" xmlns:wps="http://schemas.microsoft.com/office/word/2010/wordprocessingShape" mc:Ignorable="w14 w15 w16se w16cid wp14">
+<w:ftr xmlns:wpc="http://schemas.microsoft.com/office/word/2010/wordprocessingCanvas" xmlns:cx="http://schemas.microsoft.com/office/drawing/2014/chartex" xmlns:cx1="http://schemas.microsoft.com/office/drawing/2015/9/8/chartex" xmlns:mc="http://schemas.openxmlformats.org/markup-compatibility/2006" xmlns:o="urn:schemas-microsoft-com:office:office" xmlns:r="http://schemas.openxmlformats.org/officeDocument/2006/relationships" xmlns:m="http://schemas.openxmlformats.org/officeDocument/2006/math" xmlns:v="urn:schemas-microsoft-com:vml" xmlns:wp14="http://schemas.microsoft.com/office/word/2010/wordprocessingDrawing" xmlns:wp="http://schemas.openxmlformats.org/drawingml/2006/wordprocessingDrawing" xmlns:w10="urn:schemas-microsoft-com:office:word" xmlns:w="http://schemas.openxmlformats.org/wordprocessingml/2006/main" xmlns:w14="http://schemas.microsoft.com/office/word/2010/wordml" xmlns:w15="http://schemas.microsoft.com/office/word/2012/wordml" xmlns:w16se="http://schemas.microsoft.com/office/word/2015/wordml/symex" xmlns:wpg="http://schemas.microsoft.com/office/word/2010/wordprocessingGroup" xmlns:wpi="http://schemas.microsoft.com/office/word/2010/wordprocessingInk" xmlns:wne="http://schemas.microsoft.com/office/word/2006/wordml" xmlns:wps="http://schemas.microsoft.com/office/word/2010/wordprocessingShape" mc:Ignorable="w14 w15 w16se wp14">
   <w:p>
     <w:pPr>
-      <w:pStyle w:val="Footer"/>
+      <w:pStyle w:val="Pieddepage"/>
       <w:pBdr>
         <w:top w:val="single" w:sz="4" w:space="1" w:color="auto"/>
       </w:pBdr>
@@ -10082,49 +10586,62 @@
     </w:r>
     <w:r>
       <w:rPr>
-        <w:rStyle w:val="PageNumber"/>
+        <w:rStyle w:val="Numrodepage"/>
       </w:rPr>
       <w:fldChar w:fldCharType="begin"/>
     </w:r>
     <w:r>
       <w:rPr>
-        <w:rStyle w:val="PageNumber"/>
+        <w:rStyle w:val="Numrodepage"/>
       </w:rPr>
       <w:instrText xml:space="preserve"> PAGE </w:instrText>
     </w:r>
     <w:r>
       <w:rPr>
-        <w:rStyle w:val="PageNumber"/>
+        <w:rStyle w:val="Numrodepage"/>
       </w:rPr>
       <w:fldChar w:fldCharType="separate"/>
     </w:r>
     <w:r>
       <w:rPr>
-        <w:rStyle w:val="PageNumber"/>
+        <w:rStyle w:val="Numrodepage"/>
         <w:noProof/>
       </w:rPr>
-      <w:t>21</w:t>
+      <w:t>22</w:t>
     </w:r>
     <w:r>
       <w:rPr>
-        <w:rStyle w:val="PageNumber"/>
+        <w:rStyle w:val="Numrodepage"/>
       </w:rPr>
       <w:fldChar w:fldCharType="end"/>
     </w:r>
     <w:r>
       <w:tab/>
     </w:r>
-    <w:fldSimple w:instr=" SAVEDATE  \* MERGEFORMAT ">
-      <w:r>
-        <w:rPr>
-          <w:noProof/>
-        </w:rPr>
-        <w:t>03/03/2020 16:21:00</w:t>
-      </w:r>
-    </w:fldSimple>
     <w:r>
-      <w:rPr>
-        <w:rStyle w:val="PageNumber"/>
+      <w:fldChar w:fldCharType="begin"/>
+    </w:r>
+    <w:r>
+      <w:instrText xml:space="preserve"> SAVEDATE  \* MERGEFORMAT </w:instrText>
+    </w:r>
+    <w:r>
+      <w:fldChar w:fldCharType="separate"/>
+    </w:r>
+    <w:r>
+      <w:rPr>
+        <w:noProof/>
+      </w:rPr>
+      <w:t>03/03/2020 18:42:00</w:t>
+    </w:r>
+    <w:r>
+      <w:rPr>
+        <w:noProof/>
+      </w:rPr>
+      <w:fldChar w:fldCharType="end"/>
+    </w:r>
+    <w:r>
+      <w:rPr>
+        <w:rStyle w:val="Numrodepage"/>
       </w:rPr>
       <w:tab/>
     </w:r>
@@ -10133,7 +10650,7 @@
 </file>
 
 <file path=word/footnotes.xml><?xml version="1.0" encoding="utf-8"?>
-<w:footnotes xmlns:wpc="http://schemas.microsoft.com/office/word/2010/wordprocessingCanvas" xmlns:cx="http://schemas.microsoft.com/office/drawing/2014/chartex" xmlns:cx1="http://schemas.microsoft.com/office/drawing/2015/9/8/chartex" xmlns:cx2="http://schemas.microsoft.com/office/drawing/2015/10/21/chartex" xmlns:cx3="http://schemas.microsoft.com/office/drawing/2016/5/9/chartex" xmlns:cx4="http://schemas.microsoft.com/office/drawing/2016/5/10/chartex" xmlns:cx5="http://schemas.microsoft.com/office/drawing/2016/5/11/chartex" xmlns:cx6="http://schemas.microsoft.com/office/drawing/2016/5/12/chartex" xmlns:cx7="http://schemas.microsoft.com/office/drawing/2016/5/13/chartex" xmlns:cx8="http://schemas.microsoft.com/office/drawing/2016/5/14/chartex" xmlns:mc="http://schemas.openxmlformats.org/markup-compatibility/2006" xmlns:aink="http://schemas.microsoft.com/office/drawing/2016/ink" xmlns:am3d="http://schemas.microsoft.com/office/drawing/2017/model3d" xmlns:o="urn:schemas-microsoft-com:office:office" xmlns:r="http://schemas.openxmlformats.org/officeDocument/2006/relationships" xmlns:m="http://schemas.openxmlformats.org/officeDocument/2006/math" xmlns:v="urn:schemas-microsoft-com:vml" xmlns:wp14="http://schemas.microsoft.com/office/word/2010/wordprocessingDrawing" xmlns:wp="http://schemas.openxmlformats.org/drawingml/2006/wordprocessingDrawing" xmlns:w10="urn:schemas-microsoft-com:office:word" xmlns:w="http://schemas.openxmlformats.org/wordprocessingml/2006/main" xmlns:w14="http://schemas.microsoft.com/office/word/2010/wordml" xmlns:w15="http://schemas.microsoft.com/office/word/2012/wordml" xmlns:w16cid="http://schemas.microsoft.com/office/word/2016/wordml/cid" xmlns:w16se="http://schemas.microsoft.com/office/word/2015/wordml/symex" xmlns:wpg="http://schemas.microsoft.com/office/word/2010/wordprocessingGroup" xmlns:wpi="http://schemas.microsoft.com/office/word/2010/wordprocessingInk" xmlns:wne="http://schemas.microsoft.com/office/word/2006/wordml" xmlns:wps="http://schemas.microsoft.com/office/word/2010/wordprocessingShape" mc:Ignorable="w14 w15 w16se w16cid wp14">
+<w:footnotes xmlns:wpc="http://schemas.microsoft.com/office/word/2010/wordprocessingCanvas" xmlns:cx="http://schemas.microsoft.com/office/drawing/2014/chartex" xmlns:cx1="http://schemas.microsoft.com/office/drawing/2015/9/8/chartex" xmlns:mc="http://schemas.openxmlformats.org/markup-compatibility/2006" xmlns:o="urn:schemas-microsoft-com:office:office" xmlns:r="http://schemas.openxmlformats.org/officeDocument/2006/relationships" xmlns:m="http://schemas.openxmlformats.org/officeDocument/2006/math" xmlns:v="urn:schemas-microsoft-com:vml" xmlns:wp14="http://schemas.microsoft.com/office/word/2010/wordprocessingDrawing" xmlns:wp="http://schemas.openxmlformats.org/drawingml/2006/wordprocessingDrawing" xmlns:w10="urn:schemas-microsoft-com:office:word" xmlns:w="http://schemas.openxmlformats.org/wordprocessingml/2006/main" xmlns:w14="http://schemas.microsoft.com/office/word/2010/wordml" xmlns:w15="http://schemas.microsoft.com/office/word/2012/wordml" xmlns:w16se="http://schemas.microsoft.com/office/word/2015/wordml/symex" xmlns:wpg="http://schemas.microsoft.com/office/word/2010/wordprocessingGroup" xmlns:wpi="http://schemas.microsoft.com/office/word/2010/wordprocessingInk" xmlns:wne="http://schemas.microsoft.com/office/word/2006/wordml" xmlns:wps="http://schemas.microsoft.com/office/word/2010/wordprocessingShape" mc:Ignorable="w14 w15 w16se wp14">
   <w:footnote w:type="separator" w:id="-1">
     <w:p>
       <w:r>
@@ -10152,10 +10669,10 @@
 </file>
 
 <file path=word/header1.xml><?xml version="1.0" encoding="utf-8"?>
-<w:hdr xmlns:wpc="http://schemas.microsoft.com/office/word/2010/wordprocessingCanvas" xmlns:cx="http://schemas.microsoft.com/office/drawing/2014/chartex" xmlns:cx1="http://schemas.microsoft.com/office/drawing/2015/9/8/chartex" xmlns:cx2="http://schemas.microsoft.com/office/drawing/2015/10/21/chartex" xmlns:cx3="http://schemas.microsoft.com/office/drawing/2016/5/9/chartex" xmlns:cx4="http://schemas.microsoft.com/office/drawing/2016/5/10/chartex" xmlns:cx5="http://schemas.microsoft.com/office/drawing/2016/5/11/chartex" xmlns:cx6="http://schemas.microsoft.com/office/drawing/2016/5/12/chartex" xmlns:cx7="http://schemas.microsoft.com/office/drawing/2016/5/13/chartex" xmlns:cx8="http://schemas.microsoft.com/office/drawing/2016/5/14/chartex" xmlns:mc="http://schemas.openxmlformats.org/markup-compatibility/2006" xmlns:aink="http://schemas.microsoft.com/office/drawing/2016/ink" xmlns:am3d="http://schemas.microsoft.com/office/drawing/2017/model3d" xmlns:o="urn:schemas-microsoft-com:office:office" xmlns:r="http://schemas.openxmlformats.org/officeDocument/2006/relationships" xmlns:m="http://schemas.openxmlformats.org/officeDocument/2006/math" xmlns:v="urn:schemas-microsoft-com:vml" xmlns:wp14="http://schemas.microsoft.com/office/word/2010/wordprocessingDrawing" xmlns:wp="http://schemas.openxmlformats.org/drawingml/2006/wordprocessingDrawing" xmlns:w10="urn:schemas-microsoft-com:office:word" xmlns:w="http://schemas.openxmlformats.org/wordprocessingml/2006/main" xmlns:w14="http://schemas.microsoft.com/office/word/2010/wordml" xmlns:w15="http://schemas.microsoft.com/office/word/2012/wordml" xmlns:w16cid="http://schemas.microsoft.com/office/word/2016/wordml/cid" xmlns:w16se="http://schemas.microsoft.com/office/word/2015/wordml/symex" xmlns:wpg="http://schemas.microsoft.com/office/word/2010/wordprocessingGroup" xmlns:wpi="http://schemas.microsoft.com/office/word/2010/wordprocessingInk" xmlns:wne="http://schemas.microsoft.com/office/word/2006/wordml" xmlns:wps="http://schemas.microsoft.com/office/word/2010/wordprocessingShape" mc:Ignorable="w14 w15 w16se w16cid wp14">
+<w:hdr xmlns:wpc="http://schemas.microsoft.com/office/word/2010/wordprocessingCanvas" xmlns:cx="http://schemas.microsoft.com/office/drawing/2014/chartex" xmlns:cx1="http://schemas.microsoft.com/office/drawing/2015/9/8/chartex" xmlns:mc="http://schemas.openxmlformats.org/markup-compatibility/2006" xmlns:o="urn:schemas-microsoft-com:office:office" xmlns:r="http://schemas.openxmlformats.org/officeDocument/2006/relationships" xmlns:m="http://schemas.openxmlformats.org/officeDocument/2006/math" xmlns:v="urn:schemas-microsoft-com:vml" xmlns:wp14="http://schemas.microsoft.com/office/word/2010/wordprocessingDrawing" xmlns:wp="http://schemas.openxmlformats.org/drawingml/2006/wordprocessingDrawing" xmlns:w10="urn:schemas-microsoft-com:office:word" xmlns:w="http://schemas.openxmlformats.org/wordprocessingml/2006/main" xmlns:w14="http://schemas.microsoft.com/office/word/2010/wordml" xmlns:w15="http://schemas.microsoft.com/office/word/2012/wordml" xmlns:w16se="http://schemas.microsoft.com/office/word/2015/wordml/symex" xmlns:wpg="http://schemas.microsoft.com/office/word/2010/wordprocessingGroup" xmlns:wpi="http://schemas.microsoft.com/office/word/2010/wordprocessingInk" xmlns:wne="http://schemas.microsoft.com/office/word/2006/wordml" xmlns:wps="http://schemas.microsoft.com/office/word/2010/wordprocessingShape" mc:Ignorable="w14 w15 w16se wp14">
   <w:p>
     <w:pPr>
-      <w:pStyle w:val="Header"/>
+      <w:pStyle w:val="En-tte"/>
       <w:pBdr>
         <w:bottom w:val="single" w:sz="4" w:space="1" w:color="auto"/>
       </w:pBdr>
@@ -10247,7 +10764,7 @@
 </file>
 
 <file path=word/numbering.xml><?xml version="1.0" encoding="utf-8"?>
-<w:numbering xmlns:wpc="http://schemas.microsoft.com/office/word/2010/wordprocessingCanvas" xmlns:cx="http://schemas.microsoft.com/office/drawing/2014/chartex" xmlns:cx1="http://schemas.microsoft.com/office/drawing/2015/9/8/chartex" xmlns:cx2="http://schemas.microsoft.com/office/drawing/2015/10/21/chartex" xmlns:cx3="http://schemas.microsoft.com/office/drawing/2016/5/9/chartex" xmlns:cx4="http://schemas.microsoft.com/office/drawing/2016/5/10/chartex" xmlns:cx5="http://schemas.microsoft.com/office/drawing/2016/5/11/chartex" xmlns:cx6="http://schemas.microsoft.com/office/drawing/2016/5/12/chartex" xmlns:cx7="http://schemas.microsoft.com/office/drawing/2016/5/13/chartex" xmlns:cx8="http://schemas.microsoft.com/office/drawing/2016/5/14/chartex" xmlns:mc="http://schemas.openxmlformats.org/markup-compatibility/2006" xmlns:aink="http://schemas.microsoft.com/office/drawing/2016/ink" xmlns:am3d="http://schemas.microsoft.com/office/drawing/2017/model3d" xmlns:o="urn:schemas-microsoft-com:office:office" xmlns:r="http://schemas.openxmlformats.org/officeDocument/2006/relationships" xmlns:m="http://schemas.openxmlformats.org/officeDocument/2006/math" xmlns:v="urn:schemas-microsoft-com:vml" xmlns:wp14="http://schemas.microsoft.com/office/word/2010/wordprocessingDrawing" xmlns:wp="http://schemas.openxmlformats.org/drawingml/2006/wordprocessingDrawing" xmlns:w10="urn:schemas-microsoft-com:office:word" xmlns:w="http://schemas.openxmlformats.org/wordprocessingml/2006/main" xmlns:w14="http://schemas.microsoft.com/office/word/2010/wordml" xmlns:w15="http://schemas.microsoft.com/office/word/2012/wordml" xmlns:w16cid="http://schemas.microsoft.com/office/word/2016/wordml/cid" xmlns:w16se="http://schemas.microsoft.com/office/word/2015/wordml/symex" xmlns:wpg="http://schemas.microsoft.com/office/word/2010/wordprocessingGroup" xmlns:wpi="http://schemas.microsoft.com/office/word/2010/wordprocessingInk" xmlns:wne="http://schemas.microsoft.com/office/word/2006/wordml" xmlns:wps="http://schemas.microsoft.com/office/word/2010/wordprocessingShape" mc:Ignorable="w14 w15 w16se w16cid wp14">
+<w:numbering xmlns:wpc="http://schemas.microsoft.com/office/word/2010/wordprocessingCanvas" xmlns:cx="http://schemas.microsoft.com/office/drawing/2014/chartex" xmlns:cx1="http://schemas.microsoft.com/office/drawing/2015/9/8/chartex" xmlns:mc="http://schemas.openxmlformats.org/markup-compatibility/2006" xmlns:o="urn:schemas-microsoft-com:office:office" xmlns:r="http://schemas.openxmlformats.org/officeDocument/2006/relationships" xmlns:m="http://schemas.openxmlformats.org/officeDocument/2006/math" xmlns:v="urn:schemas-microsoft-com:vml" xmlns:wp14="http://schemas.microsoft.com/office/word/2010/wordprocessingDrawing" xmlns:wp="http://schemas.openxmlformats.org/drawingml/2006/wordprocessingDrawing" xmlns:w10="urn:schemas-microsoft-com:office:word" xmlns:w="http://schemas.openxmlformats.org/wordprocessingml/2006/main" xmlns:w14="http://schemas.microsoft.com/office/word/2010/wordml" xmlns:w15="http://schemas.microsoft.com/office/word/2012/wordml" xmlns:w16se="http://schemas.microsoft.com/office/word/2015/wordml/symex" xmlns:wpg="http://schemas.microsoft.com/office/word/2010/wordprocessingGroup" xmlns:wpi="http://schemas.microsoft.com/office/word/2010/wordprocessingInk" xmlns:wne="http://schemas.microsoft.com/office/word/2006/wordml" xmlns:wps="http://schemas.microsoft.com/office/word/2010/wordprocessingShape" mc:Ignorable="w14 w15 w16se wp14">
   <w:abstractNum w:abstractNumId="0" w15:restartNumberingAfterBreak="0">
     <w:nsid w:val="FFFFFF1D"/>
     <w:multiLevelType w:val="multilevel"/>
@@ -13938,7 +14455,7 @@
 </file>
 
 <file path=word/styles.xml><?xml version="1.0" encoding="utf-8"?>
-<w:styles xmlns:mc="http://schemas.openxmlformats.org/markup-compatibility/2006" xmlns:r="http://schemas.openxmlformats.org/officeDocument/2006/relationships" xmlns:w="http://schemas.openxmlformats.org/wordprocessingml/2006/main" xmlns:w14="http://schemas.microsoft.com/office/word/2010/wordml" xmlns:w15="http://schemas.microsoft.com/office/word/2012/wordml" xmlns:w16cid="http://schemas.microsoft.com/office/word/2016/wordml/cid" xmlns:w16se="http://schemas.microsoft.com/office/word/2015/wordml/symex" mc:Ignorable="w14 w15 w16se w16cid">
+<w:styles xmlns:mc="http://schemas.openxmlformats.org/markup-compatibility/2006" xmlns:r="http://schemas.openxmlformats.org/officeDocument/2006/relationships" xmlns:w="http://schemas.openxmlformats.org/wordprocessingml/2006/main" xmlns:w14="http://schemas.microsoft.com/office/word/2010/wordml" xmlns:w15="http://schemas.microsoft.com/office/word/2012/wordml" xmlns:w16se="http://schemas.microsoft.com/office/word/2015/wordml/symex" mc:Ignorable="w14 w15 w16se">
   <w:docDefaults>
     <w:rPrDefault>
       <w:rPr>
@@ -13954,7 +14471,7 @@
       </w:pPr>
     </w:pPrDefault>
   </w:docDefaults>
-  <w:latentStyles w:defLockedState="0" w:defUIPriority="0" w:defSemiHidden="0" w:defUnhideWhenUsed="0" w:defQFormat="0" w:count="376">
+  <w:latentStyles w:defLockedState="0" w:defUIPriority="0" w:defSemiHidden="0" w:defUnhideWhenUsed="0" w:defQFormat="0" w:count="371">
     <w:lsdException w:name="Normal" w:qFormat="1"/>
     <w:lsdException w:name="heading 1" w:uiPriority="9" w:qFormat="1"/>
     <w:lsdException w:name="heading 2" w:uiPriority="9" w:qFormat="1"/>
@@ -13977,6 +14494,7 @@
     <w:lsdException w:name="HTML Definition" w:semiHidden="1" w:unhideWhenUsed="1"/>
     <w:lsdException w:name="HTML Keyboard" w:semiHidden="1" w:unhideWhenUsed="1"/>
     <w:lsdException w:name="HTML Variable" w:semiHidden="1" w:unhideWhenUsed="1"/>
+    <w:lsdException w:name="Normal Table" w:semiHidden="1" w:unhideWhenUsed="1"/>
     <w:lsdException w:name="annotation subject" w:semiHidden="1" w:unhideWhenUsed="1"/>
     <w:lsdException w:name="No List" w:semiHidden="1" w:unhideWhenUsed="1"/>
     <w:lsdException w:name="Outline List 1" w:semiHidden="1" w:unhideWhenUsed="1"/>
@@ -14019,8 +14537,11 @@
     <w:lsdException w:name="Table Contemporary" w:semiHidden="1" w:unhideWhenUsed="1"/>
     <w:lsdException w:name="Table Elegant" w:semiHidden="1" w:unhideWhenUsed="1"/>
     <w:lsdException w:name="Table Professional" w:semiHidden="1" w:unhideWhenUsed="1"/>
+    <w:lsdException w:name="Table Subtle 1" w:semiHidden="1" w:unhideWhenUsed="1"/>
     <w:lsdException w:name="Table Subtle 2" w:semiHidden="1" w:unhideWhenUsed="1"/>
     <w:lsdException w:name="Table Web 1" w:semiHidden="1" w:unhideWhenUsed="1"/>
+    <w:lsdException w:name="Table Web 2" w:semiHidden="1" w:unhideWhenUsed="1"/>
+    <w:lsdException w:name="Table Web 3" w:semiHidden="1" w:unhideWhenUsed="1"/>
     <w:lsdException w:name="Balloon Text" w:semiHidden="1" w:unhideWhenUsed="1"/>
     <w:lsdException w:name="Table Theme" w:semiHidden="1" w:unhideWhenUsed="1"/>
     <w:lsdException w:name="Placeholder Text" w:semiHidden="1" w:uiPriority="67"/>
@@ -14238,22 +14759,17 @@
     <w:lsdException w:name="List Table 5 Dark Accent 6" w:uiPriority="50"/>
     <w:lsdException w:name="List Table 6 Colorful Accent 6" w:uiPriority="51"/>
     <w:lsdException w:name="List Table 7 Colorful Accent 6" w:uiPriority="52"/>
-    <w:lsdException w:name="Mention" w:semiHidden="1" w:uiPriority="99" w:unhideWhenUsed="1"/>
-    <w:lsdException w:name="Smart Hyperlink" w:semiHidden="1" w:uiPriority="99" w:unhideWhenUsed="1"/>
-    <w:lsdException w:name="Hashtag" w:semiHidden="1" w:uiPriority="99" w:unhideWhenUsed="1"/>
-    <w:lsdException w:name="Unresolved Mention" w:semiHidden="1" w:uiPriority="99" w:unhideWhenUsed="1"/>
-    <w:lsdException w:name="Smart Link" w:semiHidden="1" w:uiPriority="99" w:unhideWhenUsed="1"/>
   </w:latentStyles>
   <w:style w:type="paragraph" w:default="1" w:styleId="Normal">
     <w:name w:val="Normal"/>
     <w:qFormat/>
     <w:rsid w:val="00334F0E"/>
   </w:style>
-  <w:style w:type="paragraph" w:styleId="Heading1">
+  <w:style w:type="paragraph" w:styleId="Titre1">
     <w:name w:val="heading 1"/>
     <w:basedOn w:val="Normal"/>
     <w:next w:val="Normal"/>
-    <w:link w:val="Heading1Char"/>
+    <w:link w:val="Titre1Car"/>
     <w:uiPriority w:val="9"/>
     <w:qFormat/>
     <w:rsid w:val="00334F0E"/>
@@ -14273,11 +14789,11 @@
       <w:szCs w:val="36"/>
     </w:rPr>
   </w:style>
-  <w:style w:type="paragraph" w:styleId="Heading2">
+  <w:style w:type="paragraph" w:styleId="Titre2">
     <w:name w:val="heading 2"/>
     <w:basedOn w:val="Normal"/>
     <w:next w:val="Normal"/>
-    <w:link w:val="Heading2Char"/>
+    <w:link w:val="Titre2Car"/>
     <w:uiPriority w:val="9"/>
     <w:unhideWhenUsed/>
     <w:qFormat/>
@@ -14295,11 +14811,11 @@
       <w:szCs w:val="28"/>
     </w:rPr>
   </w:style>
-  <w:style w:type="paragraph" w:styleId="Heading3">
+  <w:style w:type="paragraph" w:styleId="Titre3">
     <w:name w:val="heading 3"/>
     <w:basedOn w:val="Normal"/>
     <w:next w:val="Normal"/>
-    <w:link w:val="Heading3Char"/>
+    <w:link w:val="Titre3Car"/>
     <w:uiPriority w:val="9"/>
     <w:unhideWhenUsed/>
     <w:qFormat/>
@@ -14317,11 +14833,11 @@
       <w:szCs w:val="26"/>
     </w:rPr>
   </w:style>
-  <w:style w:type="paragraph" w:styleId="Heading4">
+  <w:style w:type="paragraph" w:styleId="Titre4">
     <w:name w:val="heading 4"/>
     <w:basedOn w:val="Normal"/>
     <w:next w:val="Normal"/>
-    <w:link w:val="Heading4Char"/>
+    <w:link w:val="Titre4Car"/>
     <w:uiPriority w:val="9"/>
     <w:unhideWhenUsed/>
     <w:qFormat/>
@@ -14338,11 +14854,11 @@
       <w:szCs w:val="24"/>
     </w:rPr>
   </w:style>
-  <w:style w:type="paragraph" w:styleId="Heading5">
+  <w:style w:type="paragraph" w:styleId="Titre5">
     <w:name w:val="heading 5"/>
     <w:basedOn w:val="Normal"/>
     <w:next w:val="Normal"/>
-    <w:link w:val="Heading5Char"/>
+    <w:link w:val="Titre5Car"/>
     <w:uiPriority w:val="9"/>
     <w:unhideWhenUsed/>
     <w:qFormat/>
@@ -14361,11 +14877,11 @@
       <w:szCs w:val="22"/>
     </w:rPr>
   </w:style>
-  <w:style w:type="paragraph" w:styleId="Heading6">
+  <w:style w:type="paragraph" w:styleId="Titre6">
     <w:name w:val="heading 6"/>
     <w:basedOn w:val="Normal"/>
     <w:next w:val="Normal"/>
-    <w:link w:val="Heading6Char"/>
+    <w:link w:val="Titre6Car"/>
     <w:uiPriority w:val="9"/>
     <w:unhideWhenUsed/>
     <w:qFormat/>
@@ -14381,11 +14897,11 @@
       <w:color w:val="595959" w:themeColor="text1" w:themeTint="A6"/>
     </w:rPr>
   </w:style>
-  <w:style w:type="paragraph" w:styleId="Heading7">
+  <w:style w:type="paragraph" w:styleId="Titre7">
     <w:name w:val="heading 7"/>
     <w:basedOn w:val="Normal"/>
     <w:next w:val="Normal"/>
-    <w:link w:val="Heading7Char"/>
+    <w:link w:val="Titre7Car"/>
     <w:uiPriority w:val="9"/>
     <w:unhideWhenUsed/>
     <w:qFormat/>
@@ -14403,11 +14919,11 @@
       <w:color w:val="595959" w:themeColor="text1" w:themeTint="A6"/>
     </w:rPr>
   </w:style>
-  <w:style w:type="paragraph" w:styleId="Heading8">
+  <w:style w:type="paragraph" w:styleId="Titre8">
     <w:name w:val="heading 8"/>
     <w:basedOn w:val="Normal"/>
     <w:next w:val="Normal"/>
-    <w:link w:val="Heading8Char"/>
+    <w:link w:val="Titre8Car"/>
     <w:uiPriority w:val="9"/>
     <w:unhideWhenUsed/>
     <w:qFormat/>
@@ -14424,11 +14940,11 @@
       <w:color w:val="595959" w:themeColor="text1" w:themeTint="A6"/>
     </w:rPr>
   </w:style>
-  <w:style w:type="paragraph" w:styleId="Heading9">
+  <w:style w:type="paragraph" w:styleId="Titre9">
     <w:name w:val="heading 9"/>
     <w:basedOn w:val="Normal"/>
     <w:next w:val="Normal"/>
-    <w:link w:val="Heading9Char"/>
+    <w:link w:val="Titre9Car"/>
     <w:uiPriority w:val="9"/>
     <w:unhideWhenUsed/>
     <w:qFormat/>
@@ -14447,13 +14963,13 @@
       <w:color w:val="595959" w:themeColor="text1" w:themeTint="A6"/>
     </w:rPr>
   </w:style>
-  <w:style w:type="character" w:default="1" w:styleId="DefaultParagraphFont">
+  <w:style w:type="character" w:default="1" w:styleId="Policepardfaut">
     <w:name w:val="Default Paragraph Font"/>
     <w:uiPriority w:val="1"/>
     <w:semiHidden/>
     <w:unhideWhenUsed/>
   </w:style>
-  <w:style w:type="table" w:default="1" w:styleId="TableNormal">
+  <w:style w:type="table" w:default="1" w:styleId="TableauNormal">
     <w:name w:val="Normal Table"/>
     <w:uiPriority w:val="99"/>
     <w:semiHidden/>
@@ -14468,7 +14984,7 @@
       </w:tblCellMar>
     </w:tblPr>
   </w:style>
-  <w:style w:type="numbering" w:default="1" w:styleId="NoList">
+  <w:style w:type="numbering" w:default="1" w:styleId="Aucuneliste">
     <w:name w:val="No List"/>
     <w:uiPriority w:val="99"/>
     <w:semiHidden/>
@@ -14523,7 +15039,7 @@
       <w:lang w:val="de-DE" w:eastAsia="de-DE"/>
     </w:rPr>
   </w:style>
-  <w:style w:type="paragraph" w:styleId="TOC1">
+  <w:style w:type="paragraph" w:styleId="TM1">
     <w:name w:val="toc 1"/>
     <w:basedOn w:val="Normal"/>
     <w:next w:val="Normal"/>
@@ -14540,7 +15056,7 @@
       <w:noProof/>
     </w:rPr>
   </w:style>
-  <w:style w:type="paragraph" w:styleId="TOC2">
+  <w:style w:type="paragraph" w:styleId="TM2">
     <w:name w:val="toc 2"/>
     <w:basedOn w:val="Normal"/>
     <w:next w:val="Normal"/>
@@ -14550,7 +15066,7 @@
       <w:ind w:left="200"/>
     </w:pPr>
   </w:style>
-  <w:style w:type="paragraph" w:styleId="TOC3">
+  <w:style w:type="paragraph" w:styleId="TM3">
     <w:name w:val="toc 3"/>
     <w:basedOn w:val="Normal"/>
     <w:next w:val="Normal"/>
@@ -14560,7 +15076,7 @@
       <w:ind w:left="400"/>
     </w:pPr>
   </w:style>
-  <w:style w:type="paragraph" w:styleId="TOC4">
+  <w:style w:type="paragraph" w:styleId="TM4">
     <w:name w:val="toc 4"/>
     <w:basedOn w:val="Normal"/>
     <w:next w:val="Normal"/>
@@ -14570,7 +15086,7 @@
       <w:ind w:left="600"/>
     </w:pPr>
   </w:style>
-  <w:style w:type="paragraph" w:styleId="TOC5">
+  <w:style w:type="paragraph" w:styleId="TM5">
     <w:name w:val="toc 5"/>
     <w:basedOn w:val="Normal"/>
     <w:next w:val="Normal"/>
@@ -14580,7 +15096,7 @@
       <w:ind w:left="800"/>
     </w:pPr>
   </w:style>
-  <w:style w:type="paragraph" w:styleId="TOC6">
+  <w:style w:type="paragraph" w:styleId="TM6">
     <w:name w:val="toc 6"/>
     <w:basedOn w:val="Normal"/>
     <w:next w:val="Normal"/>
@@ -14590,7 +15106,7 @@
       <w:ind w:left="1000"/>
     </w:pPr>
   </w:style>
-  <w:style w:type="paragraph" w:styleId="TOC7">
+  <w:style w:type="paragraph" w:styleId="TM7">
     <w:name w:val="toc 7"/>
     <w:basedOn w:val="Normal"/>
     <w:next w:val="Normal"/>
@@ -14600,7 +15116,7 @@
       <w:ind w:left="1200"/>
     </w:pPr>
   </w:style>
-  <w:style w:type="paragraph" w:styleId="TOC8">
+  <w:style w:type="paragraph" w:styleId="TM8">
     <w:name w:val="toc 8"/>
     <w:basedOn w:val="Normal"/>
     <w:next w:val="Normal"/>
@@ -14610,7 +15126,7 @@
       <w:ind w:left="1400"/>
     </w:pPr>
   </w:style>
-  <w:style w:type="paragraph" w:styleId="TOC9">
+  <w:style w:type="paragraph" w:styleId="TM9">
     <w:name w:val="toc 9"/>
     <w:basedOn w:val="Normal"/>
     <w:next w:val="Normal"/>
@@ -14620,7 +15136,7 @@
       <w:ind w:left="1600"/>
     </w:pPr>
   </w:style>
-  <w:style w:type="paragraph" w:styleId="Header">
+  <w:style w:type="paragraph" w:styleId="En-tte">
     <w:name w:val="header"/>
     <w:basedOn w:val="Normal"/>
     <w:pPr>
@@ -14630,7 +15146,7 @@
       </w:tabs>
     </w:pPr>
   </w:style>
-  <w:style w:type="paragraph" w:styleId="Footer">
+  <w:style w:type="paragraph" w:styleId="Pieddepage">
     <w:name w:val="footer"/>
     <w:basedOn w:val="Normal"/>
     <w:pPr>
@@ -14640,9 +15156,9 @@
       </w:tabs>
     </w:pPr>
   </w:style>
-  <w:style w:type="character" w:styleId="PageNumber">
+  <w:style w:type="character" w:styleId="Numrodepage">
     <w:name w:val="page number"/>
-    <w:basedOn w:val="DefaultParagraphFont"/>
+    <w:basedOn w:val="Policepardfaut"/>
   </w:style>
   <w:style w:type="paragraph" w:customStyle="1" w:styleId="OmniPage7">
     <w:name w:val="OmniPage #7"/>
@@ -14653,21 +15169,21 @@
       <w:lang w:val="de-DE" w:eastAsia="de-DE"/>
     </w:rPr>
   </w:style>
-  <w:style w:type="paragraph" w:styleId="BodyText">
+  <w:style w:type="paragraph" w:styleId="Corpsdetexte">
     <w:name w:val="Body Text"/>
     <w:basedOn w:val="Normal"/>
     <w:rPr>
       <w:b/>
     </w:rPr>
   </w:style>
-  <w:style w:type="paragraph" w:styleId="BodyText2">
+  <w:style w:type="paragraph" w:styleId="Corpsdetexte2">
     <w:name w:val="Body Text 2"/>
     <w:basedOn w:val="Normal"/>
     <w:pPr>
       <w:jc w:val="center"/>
     </w:pPr>
   </w:style>
-  <w:style w:type="paragraph" w:styleId="BodyText3">
+  <w:style w:type="paragraph" w:styleId="Corpsdetexte3">
     <w:name w:val="Body Text 3"/>
     <w:basedOn w:val="Normal"/>
     <w:rPr>
@@ -14685,7 +15201,7 @@
       <w:szCs w:val="24"/>
     </w:rPr>
   </w:style>
-  <w:style w:type="paragraph" w:styleId="BodyTextIndent">
+  <w:style w:type="paragraph" w:styleId="Retraitcorpsdetexte">
     <w:name w:val="Body Text Indent"/>
     <w:basedOn w:val="Normal"/>
     <w:pPr>
@@ -14715,7 +15231,7 @@
       <w:b/>
     </w:rPr>
   </w:style>
-  <w:style w:type="character" w:styleId="Hyperlink">
+  <w:style w:type="character" w:styleId="Lienhypertexte">
     <w:name w:val="Hyperlink"/>
     <w:uiPriority w:val="99"/>
     <w:rPr>
@@ -14723,16 +15239,16 @@
       <w:u w:val="single"/>
     </w:rPr>
   </w:style>
-  <w:style w:type="character" w:styleId="FollowedHyperlink">
+  <w:style w:type="character" w:styleId="Lienhypertextesuivivisit">
     <w:name w:val="FollowedHyperlink"/>
     <w:rPr>
       <w:color w:val="800080"/>
       <w:u w:val="single"/>
     </w:rPr>
   </w:style>
-  <w:style w:type="character" w:styleId="Emphasis">
+  <w:style w:type="character" w:styleId="Accentuation">
     <w:name w:val="Emphasis"/>
-    <w:basedOn w:val="DefaultParagraphFont"/>
+    <w:basedOn w:val="Policepardfaut"/>
     <w:uiPriority w:val="20"/>
     <w:qFormat/>
     <w:rsid w:val="00334F0E"/>
@@ -14741,9 +15257,9 @@
       <w:iCs/>
     </w:rPr>
   </w:style>
-  <w:style w:type="table" w:styleId="TableGrid">
+  <w:style w:type="table" w:styleId="Grilledutableau">
     <w:name w:val="Table Grid"/>
-    <w:basedOn w:val="TableNormal"/>
+    <w:basedOn w:val="TableauNormal"/>
     <w:rsid w:val="007C53D3"/>
     <w:tblPr>
       <w:tblBorders>
@@ -14772,10 +15288,10 @@
       <w:lang w:eastAsia="fr-CH"/>
     </w:rPr>
   </w:style>
-  <w:style w:type="paragraph" w:styleId="BalloonText">
+  <w:style w:type="paragraph" w:styleId="Textedebulles">
     <w:name w:val="Balloon Text"/>
     <w:basedOn w:val="Normal"/>
-    <w:link w:val="BalloonTextChar"/>
+    <w:link w:val="TextedebullesCar"/>
     <w:rsid w:val="00992256"/>
     <w:rPr>
       <w:rFonts w:ascii="Tahoma" w:hAnsi="Tahoma" w:cs="Tahoma"/>
@@ -14783,9 +15299,9 @@
       <w:szCs w:val="16"/>
     </w:rPr>
   </w:style>
-  <w:style w:type="character" w:customStyle="1" w:styleId="BalloonTextChar">
-    <w:name w:val="Balloon Text Char"/>
-    <w:link w:val="BalloonText"/>
+  <w:style w:type="character" w:customStyle="1" w:styleId="TextedebullesCar">
+    <w:name w:val="Texte de bulles Car"/>
+    <w:link w:val="Textedebulles"/>
     <w:rsid w:val="00992256"/>
     <w:rPr>
       <w:rFonts w:ascii="Tahoma" w:hAnsi="Tahoma" w:cs="Tahoma"/>
@@ -14805,7 +15321,7 @@
       <w:szCs w:val="14"/>
     </w:rPr>
   </w:style>
-  <w:style w:type="paragraph" w:styleId="ListParagraph">
+  <w:style w:type="paragraph" w:styleId="Paragraphedeliste">
     <w:name w:val="List Paragraph"/>
     <w:basedOn w:val="Normal"/>
     <w:uiPriority w:val="34"/>
@@ -14818,17 +15334,17 @@
   </w:style>
   <w:style w:type="character" w:customStyle="1" w:styleId="UnresolvedMention1">
     <w:name w:val="Unresolved Mention1"/>
-    <w:basedOn w:val="DefaultParagraphFont"/>
+    <w:basedOn w:val="Policepardfaut"/>
     <w:rsid w:val="00544232"/>
     <w:rPr>
       <w:color w:val="605E5C"/>
       <w:shd w:val="clear" w:color="auto" w:fill="E1DFDD"/>
     </w:rPr>
   </w:style>
-  <w:style w:type="character" w:customStyle="1" w:styleId="Heading1Char">
-    <w:name w:val="Heading 1 Char"/>
-    <w:basedOn w:val="DefaultParagraphFont"/>
-    <w:link w:val="Heading1"/>
+  <w:style w:type="character" w:customStyle="1" w:styleId="Titre1Car">
+    <w:name w:val="Titre 1 Car"/>
+    <w:basedOn w:val="Policepardfaut"/>
+    <w:link w:val="Titre1"/>
     <w:uiPriority w:val="9"/>
     <w:rsid w:val="00334F0E"/>
     <w:rPr>
@@ -14838,10 +15354,10 @@
       <w:szCs w:val="36"/>
     </w:rPr>
   </w:style>
-  <w:style w:type="character" w:customStyle="1" w:styleId="Heading2Char">
-    <w:name w:val="Heading 2 Char"/>
-    <w:basedOn w:val="DefaultParagraphFont"/>
-    <w:link w:val="Heading2"/>
+  <w:style w:type="character" w:customStyle="1" w:styleId="Titre2Car">
+    <w:name w:val="Titre 2 Car"/>
+    <w:basedOn w:val="Policepardfaut"/>
+    <w:link w:val="Titre2"/>
     <w:uiPriority w:val="9"/>
     <w:rsid w:val="00334F0E"/>
     <w:rPr>
@@ -14851,10 +15367,10 @@
       <w:szCs w:val="28"/>
     </w:rPr>
   </w:style>
-  <w:style w:type="character" w:customStyle="1" w:styleId="Heading3Char">
-    <w:name w:val="Heading 3 Char"/>
-    <w:basedOn w:val="DefaultParagraphFont"/>
-    <w:link w:val="Heading3"/>
+  <w:style w:type="character" w:customStyle="1" w:styleId="Titre3Car">
+    <w:name w:val="Titre 3 Car"/>
+    <w:basedOn w:val="Policepardfaut"/>
+    <w:link w:val="Titre3"/>
     <w:uiPriority w:val="9"/>
     <w:rsid w:val="00334F0E"/>
     <w:rPr>
@@ -14864,10 +15380,10 @@
       <w:szCs w:val="26"/>
     </w:rPr>
   </w:style>
-  <w:style w:type="character" w:customStyle="1" w:styleId="Heading4Char">
-    <w:name w:val="Heading 4 Char"/>
-    <w:basedOn w:val="DefaultParagraphFont"/>
-    <w:link w:val="Heading4"/>
+  <w:style w:type="character" w:customStyle="1" w:styleId="Titre4Car">
+    <w:name w:val="Titre 4 Car"/>
+    <w:basedOn w:val="Policepardfaut"/>
+    <w:link w:val="Titre4"/>
     <w:uiPriority w:val="9"/>
     <w:rsid w:val="00334F0E"/>
     <w:rPr>
@@ -14876,10 +15392,10 @@
       <w:szCs w:val="24"/>
     </w:rPr>
   </w:style>
-  <w:style w:type="character" w:customStyle="1" w:styleId="Heading5Char">
-    <w:name w:val="Heading 5 Char"/>
-    <w:basedOn w:val="DefaultParagraphFont"/>
-    <w:link w:val="Heading5"/>
+  <w:style w:type="character" w:customStyle="1" w:styleId="Titre5Car">
+    <w:name w:val="Titre 5 Car"/>
+    <w:basedOn w:val="Policepardfaut"/>
+    <w:link w:val="Titre5"/>
     <w:uiPriority w:val="9"/>
     <w:rsid w:val="00334F0E"/>
     <w:rPr>
@@ -14890,10 +15406,10 @@
       <w:szCs w:val="22"/>
     </w:rPr>
   </w:style>
-  <w:style w:type="character" w:customStyle="1" w:styleId="Heading6Char">
-    <w:name w:val="Heading 6 Char"/>
-    <w:basedOn w:val="DefaultParagraphFont"/>
-    <w:link w:val="Heading6"/>
+  <w:style w:type="character" w:customStyle="1" w:styleId="Titre6Car">
+    <w:name w:val="Titre 6 Car"/>
+    <w:basedOn w:val="Policepardfaut"/>
+    <w:link w:val="Titre6"/>
     <w:uiPriority w:val="9"/>
     <w:rsid w:val="00334F0E"/>
     <w:rPr>
@@ -14901,10 +15417,10 @@
       <w:color w:val="595959" w:themeColor="text1" w:themeTint="A6"/>
     </w:rPr>
   </w:style>
-  <w:style w:type="character" w:customStyle="1" w:styleId="Heading7Char">
-    <w:name w:val="Heading 7 Char"/>
-    <w:basedOn w:val="DefaultParagraphFont"/>
-    <w:link w:val="Heading7"/>
+  <w:style w:type="character" w:customStyle="1" w:styleId="Titre7Car">
+    <w:name w:val="Titre 7 Car"/>
+    <w:basedOn w:val="Policepardfaut"/>
+    <w:link w:val="Titre7"/>
     <w:uiPriority w:val="9"/>
     <w:rsid w:val="00334F0E"/>
     <w:rPr>
@@ -14914,10 +15430,10 @@
       <w:color w:val="595959" w:themeColor="text1" w:themeTint="A6"/>
     </w:rPr>
   </w:style>
-  <w:style w:type="character" w:customStyle="1" w:styleId="Heading8Char">
-    <w:name w:val="Heading 8 Char"/>
-    <w:basedOn w:val="DefaultParagraphFont"/>
-    <w:link w:val="Heading8"/>
+  <w:style w:type="character" w:customStyle="1" w:styleId="Titre8Car">
+    <w:name w:val="Titre 8 Car"/>
+    <w:basedOn w:val="Policepardfaut"/>
+    <w:link w:val="Titre8"/>
     <w:uiPriority w:val="9"/>
     <w:rsid w:val="00334F0E"/>
     <w:rPr>
@@ -14926,10 +15442,10 @@
       <w:color w:val="595959" w:themeColor="text1" w:themeTint="A6"/>
     </w:rPr>
   </w:style>
-  <w:style w:type="character" w:customStyle="1" w:styleId="Heading9Char">
-    <w:name w:val="Heading 9 Char"/>
-    <w:basedOn w:val="DefaultParagraphFont"/>
-    <w:link w:val="Heading9"/>
+  <w:style w:type="character" w:customStyle="1" w:styleId="Titre9Car">
+    <w:name w:val="Titre 9 Car"/>
+    <w:basedOn w:val="Policepardfaut"/>
+    <w:link w:val="Titre9"/>
     <w:uiPriority w:val="9"/>
     <w:rsid w:val="00334F0E"/>
     <w:rPr>
@@ -14940,7 +15456,7 @@
       <w:color w:val="595959" w:themeColor="text1" w:themeTint="A6"/>
     </w:rPr>
   </w:style>
-  <w:style w:type="paragraph" w:styleId="Caption">
+  <w:style w:type="paragraph" w:styleId="Lgende">
     <w:name w:val="caption"/>
     <w:basedOn w:val="Normal"/>
     <w:next w:val="Normal"/>
@@ -14960,11 +15476,11 @@
       <w:szCs w:val="20"/>
     </w:rPr>
   </w:style>
-  <w:style w:type="paragraph" w:styleId="Title">
+  <w:style w:type="paragraph" w:styleId="Titre">
     <w:name w:val="Title"/>
     <w:basedOn w:val="Normal"/>
     <w:next w:val="Normal"/>
-    <w:link w:val="TitleChar"/>
+    <w:link w:val="TitreCar"/>
     <w:uiPriority w:val="10"/>
     <w:qFormat/>
     <w:rsid w:val="00334F0E"/>
@@ -14980,10 +15496,10 @@
       <w:szCs w:val="80"/>
     </w:rPr>
   </w:style>
-  <w:style w:type="character" w:customStyle="1" w:styleId="TitleChar">
-    <w:name w:val="Title Char"/>
-    <w:basedOn w:val="DefaultParagraphFont"/>
-    <w:link w:val="Title"/>
+  <w:style w:type="character" w:customStyle="1" w:styleId="TitreCar">
+    <w:name w:val="Titre Car"/>
+    <w:basedOn w:val="Policepardfaut"/>
+    <w:link w:val="Titre"/>
     <w:uiPriority w:val="10"/>
     <w:rsid w:val="00334F0E"/>
     <w:rPr>
@@ -14994,11 +15510,11 @@
       <w:szCs w:val="80"/>
     </w:rPr>
   </w:style>
-  <w:style w:type="paragraph" w:styleId="Subtitle">
+  <w:style w:type="paragraph" w:styleId="Sous-titre">
     <w:name w:val="Subtitle"/>
     <w:basedOn w:val="Normal"/>
     <w:next w:val="Normal"/>
-    <w:link w:val="SubtitleChar"/>
+    <w:link w:val="Sous-titreCar"/>
     <w:uiPriority w:val="11"/>
     <w:qFormat/>
     <w:rsid w:val="00334F0E"/>
@@ -15015,10 +15531,10 @@
       <w:szCs w:val="30"/>
     </w:rPr>
   </w:style>
-  <w:style w:type="character" w:customStyle="1" w:styleId="SubtitleChar">
-    <w:name w:val="Subtitle Char"/>
-    <w:basedOn w:val="DefaultParagraphFont"/>
-    <w:link w:val="Subtitle"/>
+  <w:style w:type="character" w:customStyle="1" w:styleId="Sous-titreCar">
+    <w:name w:val="Sous-titre Car"/>
+    <w:basedOn w:val="Policepardfaut"/>
+    <w:link w:val="Sous-titre"/>
     <w:uiPriority w:val="11"/>
     <w:rsid w:val="00334F0E"/>
     <w:rPr>
@@ -15028,9 +15544,9 @@
       <w:szCs w:val="30"/>
     </w:rPr>
   </w:style>
-  <w:style w:type="character" w:styleId="Strong">
+  <w:style w:type="character" w:styleId="lev">
     <w:name w:val="Strong"/>
-    <w:basedOn w:val="DefaultParagraphFont"/>
+    <w:basedOn w:val="Policepardfaut"/>
     <w:uiPriority w:val="22"/>
     <w:qFormat/>
     <w:rsid w:val="00334F0E"/>
@@ -15039,7 +15555,7 @@
       <w:bCs/>
     </w:rPr>
   </w:style>
-  <w:style w:type="paragraph" w:styleId="NoSpacing">
+  <w:style w:type="paragraph" w:styleId="Sansinterligne">
     <w:name w:val="No Spacing"/>
     <w:uiPriority w:val="1"/>
     <w:qFormat/>
@@ -15048,11 +15564,11 @@
       <w:spacing w:after="0" w:line="240" w:lineRule="auto"/>
     </w:pPr>
   </w:style>
-  <w:style w:type="paragraph" w:styleId="Quote">
+  <w:style w:type="paragraph" w:styleId="Citation">
     <w:name w:val="Quote"/>
     <w:basedOn w:val="Normal"/>
     <w:next w:val="Normal"/>
-    <w:link w:val="QuoteChar"/>
+    <w:link w:val="CitationCar"/>
     <w:uiPriority w:val="29"/>
     <w:qFormat/>
     <w:rsid w:val="00334F0E"/>
@@ -15066,10 +15582,10 @@
       <w:iCs/>
     </w:rPr>
   </w:style>
-  <w:style w:type="character" w:customStyle="1" w:styleId="QuoteChar">
-    <w:name w:val="Quote Char"/>
-    <w:basedOn w:val="DefaultParagraphFont"/>
-    <w:link w:val="Quote"/>
+  <w:style w:type="character" w:customStyle="1" w:styleId="CitationCar">
+    <w:name w:val="Citation Car"/>
+    <w:basedOn w:val="Policepardfaut"/>
+    <w:link w:val="Citation"/>
     <w:uiPriority w:val="29"/>
     <w:rsid w:val="00334F0E"/>
     <w:rPr>
@@ -15077,11 +15593,11 @@
       <w:iCs/>
     </w:rPr>
   </w:style>
-  <w:style w:type="paragraph" w:styleId="IntenseQuote">
+  <w:style w:type="paragraph" w:styleId="Citationintense">
     <w:name w:val="Intense Quote"/>
     <w:basedOn w:val="Normal"/>
     <w:next w:val="Normal"/>
-    <w:link w:val="IntenseQuoteChar"/>
+    <w:link w:val="CitationintenseCar"/>
     <w:uiPriority w:val="30"/>
     <w:qFormat/>
     <w:rsid w:val="00334F0E"/>
@@ -15097,10 +15613,10 @@
       <w:szCs w:val="28"/>
     </w:rPr>
   </w:style>
-  <w:style w:type="character" w:customStyle="1" w:styleId="IntenseQuoteChar">
-    <w:name w:val="Intense Quote Char"/>
-    <w:basedOn w:val="DefaultParagraphFont"/>
-    <w:link w:val="IntenseQuote"/>
+  <w:style w:type="character" w:customStyle="1" w:styleId="CitationintenseCar">
+    <w:name w:val="Citation intense Car"/>
+    <w:basedOn w:val="Policepardfaut"/>
+    <w:link w:val="Citationintense"/>
     <w:uiPriority w:val="30"/>
     <w:rsid w:val="00334F0E"/>
     <w:rPr>
@@ -15110,9 +15626,9 @@
       <w:szCs w:val="28"/>
     </w:rPr>
   </w:style>
-  <w:style w:type="character" w:styleId="SubtleEmphasis">
+  <w:style w:type="character" w:styleId="Emphaseple">
     <w:name w:val="Subtle Emphasis"/>
-    <w:basedOn w:val="DefaultParagraphFont"/>
+    <w:basedOn w:val="Policepardfaut"/>
     <w:uiPriority w:val="19"/>
     <w:qFormat/>
     <w:rsid w:val="00334F0E"/>
@@ -15122,9 +15638,9 @@
       <w:color w:val="595959" w:themeColor="text1" w:themeTint="A6"/>
     </w:rPr>
   </w:style>
-  <w:style w:type="character" w:styleId="IntenseEmphasis">
+  <w:style w:type="character" w:styleId="Emphaseintense">
     <w:name w:val="Intense Emphasis"/>
-    <w:basedOn w:val="DefaultParagraphFont"/>
+    <w:basedOn w:val="Policepardfaut"/>
     <w:uiPriority w:val="21"/>
     <w:qFormat/>
     <w:rsid w:val="00334F0E"/>
@@ -15135,9 +15651,9 @@
       <w:iCs/>
     </w:rPr>
   </w:style>
-  <w:style w:type="character" w:styleId="SubtleReference">
+  <w:style w:type="character" w:styleId="Rfrenceple">
     <w:name w:val="Subtle Reference"/>
-    <w:basedOn w:val="DefaultParagraphFont"/>
+    <w:basedOn w:val="Policepardfaut"/>
     <w:uiPriority w:val="31"/>
     <w:qFormat/>
     <w:rsid w:val="00334F0E"/>
@@ -15146,9 +15662,9 @@
       <w:color w:val="404040" w:themeColor="text1" w:themeTint="BF"/>
     </w:rPr>
   </w:style>
-  <w:style w:type="character" w:styleId="IntenseReference">
+  <w:style w:type="character" w:styleId="Rfrenceintense">
     <w:name w:val="Intense Reference"/>
-    <w:basedOn w:val="DefaultParagraphFont"/>
+    <w:basedOn w:val="Policepardfaut"/>
     <w:uiPriority w:val="32"/>
     <w:qFormat/>
     <w:rsid w:val="00334F0E"/>
@@ -15159,9 +15675,9 @@
       <w:u w:val="single"/>
     </w:rPr>
   </w:style>
-  <w:style w:type="character" w:styleId="BookTitle">
+  <w:style w:type="character" w:styleId="Titredulivre">
     <w:name w:val="Book Title"/>
-    <w:basedOn w:val="DefaultParagraphFont"/>
+    <w:basedOn w:val="Policepardfaut"/>
     <w:uiPriority w:val="33"/>
     <w:qFormat/>
     <w:rsid w:val="00334F0E"/>
@@ -15171,9 +15687,9 @@
       <w:smallCaps/>
     </w:rPr>
   </w:style>
-  <w:style w:type="paragraph" w:styleId="TOCHeading">
+  <w:style w:type="paragraph" w:styleId="En-ttedetabledesmatires">
     <w:name w:val="TOC Heading"/>
-    <w:basedOn w:val="Heading1"/>
+    <w:basedOn w:val="Titre1"/>
     <w:next w:val="Normal"/>
     <w:uiPriority w:val="39"/>
     <w:semiHidden/>

--- a/Docs/Luca Coduri/Dossier_BoardGameManager_Angular_Luca_Coduri.docx
+++ b/Docs/Luca Coduri/Dossier_BoardGameManager_Angular_Luca_Coduri.docx
@@ -353,7 +353,7 @@
               </wp:anchor>
             </w:drawing>
           </mc:Choice>
-          <mc:Fallback xmlns:w16cid="http://schemas.microsoft.com/office/word/2016/wordml/cid" xmlns:am3d="http://schemas.microsoft.com/office/drawing/2017/model3d" xmlns:aink="http://schemas.microsoft.com/office/drawing/2016/ink" xmlns:cx8="http://schemas.microsoft.com/office/drawing/2016/5/14/chartex" xmlns:cx7="http://schemas.microsoft.com/office/drawing/2016/5/13/chartex" xmlns:cx6="http://schemas.microsoft.com/office/drawing/2016/5/12/chartex" xmlns:cx5="http://schemas.microsoft.com/office/drawing/2016/5/11/chartex" xmlns:cx4="http://schemas.microsoft.com/office/drawing/2016/5/10/chartex" xmlns:cx3="http://schemas.microsoft.com/office/drawing/2016/5/9/chartex" xmlns:cx2="http://schemas.microsoft.com/office/drawing/2015/10/21/chartex">
+          <mc:Fallback xmlns:cx2="http://schemas.microsoft.com/office/drawing/2015/10/21/chartex" xmlns:cx3="http://schemas.microsoft.com/office/drawing/2016/5/9/chartex" xmlns:cx4="http://schemas.microsoft.com/office/drawing/2016/5/10/chartex" xmlns:cx5="http://schemas.microsoft.com/office/drawing/2016/5/11/chartex" xmlns:cx6="http://schemas.microsoft.com/office/drawing/2016/5/12/chartex" xmlns:cx7="http://schemas.microsoft.com/office/drawing/2016/5/13/chartex" xmlns:cx8="http://schemas.microsoft.com/office/drawing/2016/5/14/chartex" xmlns:aink="http://schemas.microsoft.com/office/drawing/2016/ink" xmlns:am3d="http://schemas.microsoft.com/office/drawing/2017/model3d" xmlns:w16cid="http://schemas.microsoft.com/office/word/2016/wordml/cid">
             <w:pict>
               <v:shapetype w14:anchorId="365DDB16" id="_x0000_t202" coordsize="21600,21600" o:spt="202" path="m,l,21600r21600,l21600,xe">
                 <v:stroke joinstyle="miter"/>
@@ -616,7 +616,7 @@
               </wp:anchor>
             </w:drawing>
           </mc:Choice>
-          <mc:Fallback xmlns:w16cid="http://schemas.microsoft.com/office/word/2016/wordml/cid" xmlns:am3d="http://schemas.microsoft.com/office/drawing/2017/model3d" xmlns:aink="http://schemas.microsoft.com/office/drawing/2016/ink" xmlns:cx8="http://schemas.microsoft.com/office/drawing/2016/5/14/chartex" xmlns:cx7="http://schemas.microsoft.com/office/drawing/2016/5/13/chartex" xmlns:cx6="http://schemas.microsoft.com/office/drawing/2016/5/12/chartex" xmlns:cx5="http://schemas.microsoft.com/office/drawing/2016/5/11/chartex" xmlns:cx4="http://schemas.microsoft.com/office/drawing/2016/5/10/chartex" xmlns:cx3="http://schemas.microsoft.com/office/drawing/2016/5/9/chartex" xmlns:cx2="http://schemas.microsoft.com/office/drawing/2015/10/21/chartex">
+          <mc:Fallback xmlns:cx2="http://schemas.microsoft.com/office/drawing/2015/10/21/chartex" xmlns:cx3="http://schemas.microsoft.com/office/drawing/2016/5/9/chartex" xmlns:cx4="http://schemas.microsoft.com/office/drawing/2016/5/10/chartex" xmlns:cx5="http://schemas.microsoft.com/office/drawing/2016/5/11/chartex" xmlns:cx6="http://schemas.microsoft.com/office/drawing/2016/5/12/chartex" xmlns:cx7="http://schemas.microsoft.com/office/drawing/2016/5/13/chartex" xmlns:cx8="http://schemas.microsoft.com/office/drawing/2016/5/14/chartex" xmlns:aink="http://schemas.microsoft.com/office/drawing/2016/ink" xmlns:am3d="http://schemas.microsoft.com/office/drawing/2017/model3d" xmlns:w16cid="http://schemas.microsoft.com/office/word/2016/wordml/cid">
             <w:pict>
               <v:shape w14:anchorId="6C0DFFFF" id="Zone de texte 1" o:spid="_x0000_s1027" type="#_x0000_t202" style="position:absolute;margin-left:164pt;margin-top:2.65pt;width:119.25pt;height:53.55pt;z-index:251658240;visibility:visible;mso-wrap-style:square;mso-width-percent:0;mso-height-percent:0;mso-wrap-distance-left:9pt;mso-wrap-distance-top:0;mso-wrap-distance-right:9pt;mso-wrap-distance-bottom:0;mso-position-horizontal:absolute;mso-position-horizontal-relative:text;mso-position-vertical:absolute;mso-position-vertical-relative:text;mso-width-percent:0;mso-height-percent:0;mso-width-relative:page;mso-height-relative:page;v-text-anchor:top" o:gfxdata="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" filled="f" stroked="f">
                 <v:textbox>
@@ -10080,13 +10080,20 @@
                 <w:tab w:val="left" w:pos="735"/>
               </w:tabs>
             </w:pPr>
+            <w:r>
+              <w:t>05.03.2020</w:t>
+            </w:r>
           </w:p>
         </w:tc>
         <w:tc>
           <w:tcPr>
             <w:tcW w:w="1041" w:type="dxa"/>
           </w:tcPr>
-          <w:p/>
+          <w:p>
+            <w:r>
+              <w:t>1h30</w:t>
+            </w:r>
+          </w:p>
         </w:tc>
         <w:tc>
           <w:tcPr>
@@ -10101,6 +10108,15 @@
                 <w:szCs w:val="22"/>
               </w:rPr>
             </w:pPr>
+            <w:r>
+              <w:rPr>
+                <w:rFonts w:ascii="Calibri" w:hAnsi="Calibri" w:cs="Calibri"/>
+                <w:color w:val="000000"/>
+                <w:sz w:val="22"/>
+                <w:szCs w:val="22"/>
+              </w:rPr>
+              <w:t>Ajout de la fonction de recherche</w:t>
+            </w:r>
           </w:p>
         </w:tc>
       </w:tr>
@@ -10118,13 +10134,20 @@
                 <w:tab w:val="left" w:pos="735"/>
               </w:tabs>
             </w:pPr>
+            <w:r>
+              <w:t>05.03.2020</w:t>
+            </w:r>
           </w:p>
         </w:tc>
         <w:tc>
           <w:tcPr>
             <w:tcW w:w="1041" w:type="dxa"/>
           </w:tcPr>
-          <w:p/>
+          <w:p>
+            <w:r>
+              <w:t>15min</w:t>
+            </w:r>
+          </w:p>
         </w:tc>
         <w:tc>
           <w:tcPr>
@@ -10139,6 +10162,15 @@
                 <w:szCs w:val="22"/>
               </w:rPr>
             </w:pPr>
+            <w:r>
+              <w:rPr>
+                <w:rFonts w:ascii="Calibri" w:hAnsi="Calibri" w:cs="Calibri"/>
+                <w:color w:val="000000"/>
+                <w:sz w:val="22"/>
+                <w:szCs w:val="22"/>
+              </w:rPr>
+              <w:t>Ajout d’un pipe pour filtrer la recherche</w:t>
+            </w:r>
           </w:p>
         </w:tc>
       </w:tr>
@@ -10156,13 +10188,20 @@
                 <w:tab w:val="left" w:pos="735"/>
               </w:tabs>
             </w:pPr>
+            <w:r>
+              <w:t>05.03.2020</w:t>
+            </w:r>
           </w:p>
         </w:tc>
         <w:tc>
           <w:tcPr>
             <w:tcW w:w="1041" w:type="dxa"/>
           </w:tcPr>
-          <w:p/>
+          <w:p>
+            <w:r>
+              <w:t>20min</w:t>
+            </w:r>
+          </w:p>
         </w:tc>
         <w:tc>
           <w:tcPr>
@@ -10177,6 +10216,15 @@
                 <w:szCs w:val="22"/>
               </w:rPr>
             </w:pPr>
+            <w:r>
+              <w:rPr>
+                <w:rFonts w:ascii="Calibri" w:hAnsi="Calibri" w:cs="Calibri"/>
+                <w:color w:val="000000"/>
+                <w:sz w:val="22"/>
+                <w:szCs w:val="22"/>
+              </w:rPr>
+              <w:t>Le pipe ne fonctionnait pas dans ce cas, j’ai donc ajouté un map directement sur l’observable pour trier les données</w:t>
+            </w:r>
           </w:p>
         </w:tc>
       </w:tr>
@@ -10194,13 +10242,20 @@
                 <w:tab w:val="left" w:pos="735"/>
               </w:tabs>
             </w:pPr>
+            <w:r>
+              <w:t>05.03.2020</w:t>
+            </w:r>
           </w:p>
         </w:tc>
         <w:tc>
           <w:tcPr>
             <w:tcW w:w="1041" w:type="dxa"/>
           </w:tcPr>
-          <w:p/>
+          <w:p>
+            <w:r>
+              <w:t>5min</w:t>
+            </w:r>
+          </w:p>
         </w:tc>
         <w:tc>
           <w:tcPr>
@@ -10215,10 +10270,17 @@
                 <w:szCs w:val="22"/>
               </w:rPr>
             </w:pPr>
-          </w:p>
-        </w:tc>
-        <w:bookmarkStart w:id="46" w:name="_GoBack"/>
-        <w:bookmarkEnd w:id="46"/>
+            <w:r>
+              <w:rPr>
+                <w:rFonts w:ascii="Calibri" w:hAnsi="Calibri" w:cs="Calibri"/>
+                <w:color w:val="000000"/>
+                <w:sz w:val="22"/>
+                <w:szCs w:val="22"/>
+              </w:rPr>
+              <w:t>Correction d’un bug avec la page admin</w:t>
+            </w:r>
+          </w:p>
+        </w:tc>
       </w:tr>
       <w:tr>
         <w:trPr>
@@ -10234,13 +10296,23 @@
                 <w:tab w:val="left" w:pos="735"/>
               </w:tabs>
             </w:pPr>
+            <w:r>
+              <w:t>05.03.2020</w:t>
+            </w:r>
           </w:p>
         </w:tc>
         <w:tc>
           <w:tcPr>
             <w:tcW w:w="1041" w:type="dxa"/>
           </w:tcPr>
-          <w:p/>
+          <w:p>
+            <w:r>
+              <w:t>15</w:t>
+            </w:r>
+            <w:r>
+              <w:t>min</w:t>
+            </w:r>
+          </w:p>
         </w:tc>
         <w:tc>
           <w:tcPr>
@@ -10255,6 +10327,15 @@
                 <w:szCs w:val="22"/>
               </w:rPr>
             </w:pPr>
+            <w:r>
+              <w:rPr>
+                <w:rFonts w:ascii="Calibri" w:hAnsi="Calibri" w:cs="Calibri"/>
+                <w:color w:val="000000"/>
+                <w:sz w:val="22"/>
+                <w:szCs w:val="22"/>
+              </w:rPr>
+              <w:t>Ajout de la route pour avoir tous les utilisateurs dans l’API</w:t>
+            </w:r>
           </w:p>
         </w:tc>
       </w:tr>
@@ -10272,13 +10353,20 @@
                 <w:tab w:val="left" w:pos="735"/>
               </w:tabs>
             </w:pPr>
+            <w:r>
+              <w:t>05.03.2020</w:t>
+            </w:r>
           </w:p>
         </w:tc>
         <w:tc>
           <w:tcPr>
             <w:tcW w:w="1041" w:type="dxa"/>
           </w:tcPr>
-          <w:p/>
+          <w:p>
+            <w:r>
+              <w:t>20min</w:t>
+            </w:r>
+          </w:p>
         </w:tc>
         <w:tc>
           <w:tcPr>
@@ -10293,6 +10381,15 @@
                 <w:szCs w:val="22"/>
               </w:rPr>
             </w:pPr>
+            <w:r>
+              <w:rPr>
+                <w:rFonts w:ascii="Calibri" w:hAnsi="Calibri" w:cs="Calibri"/>
+                <w:color w:val="000000"/>
+                <w:sz w:val="22"/>
+                <w:szCs w:val="22"/>
+              </w:rPr>
+              <w:t>Ajout de la fonction suppression d’un utilisateur</w:t>
+            </w:r>
           </w:p>
         </w:tc>
       </w:tr>
@@ -10310,13 +10407,20 @@
                 <w:tab w:val="left" w:pos="735"/>
               </w:tabs>
             </w:pPr>
+            <w:r>
+              <w:t>05.03.2020</w:t>
+            </w:r>
           </w:p>
         </w:tc>
         <w:tc>
           <w:tcPr>
             <w:tcW w:w="1041" w:type="dxa"/>
           </w:tcPr>
-          <w:p/>
+          <w:p>
+            <w:r>
+              <w:t>10min</w:t>
+            </w:r>
+          </w:p>
         </w:tc>
         <w:tc>
           <w:tcPr>
@@ -10331,6 +10435,17 @@
                 <w:szCs w:val="22"/>
               </w:rPr>
             </w:pPr>
+            <w:r>
+              <w:rPr>
+                <w:rFonts w:ascii="Calibri" w:hAnsi="Calibri" w:cs="Calibri"/>
+                <w:color w:val="000000"/>
+                <w:sz w:val="22"/>
+                <w:szCs w:val="22"/>
+              </w:rPr>
+              <w:t>Modification de la barre de recherche par un select dans la page admin</w:t>
+            </w:r>
+            <w:bookmarkStart w:id="46" w:name="_GoBack"/>
+            <w:bookmarkEnd w:id="46"/>
           </w:p>
         </w:tc>
       </w:tr>
@@ -10618,27 +10733,14 @@
     <w:r>
       <w:tab/>
     </w:r>
-    <w:r>
-      <w:fldChar w:fldCharType="begin"/>
-    </w:r>
-    <w:r>
-      <w:instrText xml:space="preserve"> SAVEDATE  \* MERGEFORMAT </w:instrText>
-    </w:r>
-    <w:r>
-      <w:fldChar w:fldCharType="separate"/>
-    </w:r>
-    <w:r>
-      <w:rPr>
-        <w:noProof/>
-      </w:rPr>
-      <w:t>03/03/2020 18:42:00</w:t>
-    </w:r>
-    <w:r>
-      <w:rPr>
-        <w:noProof/>
-      </w:rPr>
-      <w:fldChar w:fldCharType="end"/>
-    </w:r>
+    <w:fldSimple w:instr=" SAVEDATE  \* MERGEFORMAT ">
+      <w:r>
+        <w:rPr>
+          <w:noProof/>
+        </w:rPr>
+        <w:t>05/03/2020 08:21:00</w:t>
+      </w:r>
+    </w:fldSimple>
     <w:r>
       <w:rPr>
         <w:rStyle w:val="Numrodepage"/>

--- a/Docs/Luca Coduri/Dossier_BoardGameManager_Angular_Luca_Coduri.docx
+++ b/Docs/Luca Coduri/Dossier_BoardGameManager_Angular_Luca_Coduri.docx
@@ -1,10 +1,10 @@
 
 <file path=word/document.xml><?xml version="1.0" encoding="utf-8"?>
-<w:document xmlns:wpc="http://schemas.microsoft.com/office/word/2010/wordprocessingCanvas" xmlns:cx="http://schemas.microsoft.com/office/drawing/2014/chartex" xmlns:cx1="http://schemas.microsoft.com/office/drawing/2015/9/8/chartex" xmlns:mc="http://schemas.openxmlformats.org/markup-compatibility/2006" xmlns:o="urn:schemas-microsoft-com:office:office" xmlns:r="http://schemas.openxmlformats.org/officeDocument/2006/relationships" xmlns:m="http://schemas.openxmlformats.org/officeDocument/2006/math" xmlns:v="urn:schemas-microsoft-com:vml" xmlns:wp14="http://schemas.microsoft.com/office/word/2010/wordprocessingDrawing" xmlns:wp="http://schemas.openxmlformats.org/drawingml/2006/wordprocessingDrawing" xmlns:w10="urn:schemas-microsoft-com:office:word" xmlns:w="http://schemas.openxmlformats.org/wordprocessingml/2006/main" xmlns:w14="http://schemas.microsoft.com/office/word/2010/wordml" xmlns:w15="http://schemas.microsoft.com/office/word/2012/wordml" xmlns:w16se="http://schemas.microsoft.com/office/word/2015/wordml/symex" xmlns:wpg="http://schemas.microsoft.com/office/word/2010/wordprocessingGroup" xmlns:wpi="http://schemas.microsoft.com/office/word/2010/wordprocessingInk" xmlns:wne="http://schemas.microsoft.com/office/word/2006/wordml" xmlns:wps="http://schemas.microsoft.com/office/word/2010/wordprocessingShape" mc:Ignorable="w14 w15 w16se wp14">
+<w:document xmlns:wpc="http://schemas.microsoft.com/office/word/2010/wordprocessingCanvas" xmlns:cx="http://schemas.microsoft.com/office/drawing/2014/chartex" xmlns:cx1="http://schemas.microsoft.com/office/drawing/2015/9/8/chartex" xmlns:cx2="http://schemas.microsoft.com/office/drawing/2015/10/21/chartex" xmlns:cx3="http://schemas.microsoft.com/office/drawing/2016/5/9/chartex" xmlns:cx4="http://schemas.microsoft.com/office/drawing/2016/5/10/chartex" xmlns:cx5="http://schemas.microsoft.com/office/drawing/2016/5/11/chartex" xmlns:cx6="http://schemas.microsoft.com/office/drawing/2016/5/12/chartex" xmlns:cx7="http://schemas.microsoft.com/office/drawing/2016/5/13/chartex" xmlns:cx8="http://schemas.microsoft.com/office/drawing/2016/5/14/chartex" xmlns:mc="http://schemas.openxmlformats.org/markup-compatibility/2006" xmlns:aink="http://schemas.microsoft.com/office/drawing/2016/ink" xmlns:am3d="http://schemas.microsoft.com/office/drawing/2017/model3d" xmlns:o="urn:schemas-microsoft-com:office:office" xmlns:r="http://schemas.openxmlformats.org/officeDocument/2006/relationships" xmlns:m="http://schemas.openxmlformats.org/officeDocument/2006/math" xmlns:v="urn:schemas-microsoft-com:vml" xmlns:wp14="http://schemas.microsoft.com/office/word/2010/wordprocessingDrawing" xmlns:wp="http://schemas.openxmlformats.org/drawingml/2006/wordprocessingDrawing" xmlns:w10="urn:schemas-microsoft-com:office:word" xmlns:w="http://schemas.openxmlformats.org/wordprocessingml/2006/main" xmlns:w14="http://schemas.microsoft.com/office/word/2010/wordml" xmlns:w15="http://schemas.microsoft.com/office/word/2012/wordml" xmlns:w16cid="http://schemas.microsoft.com/office/word/2016/wordml/cid" xmlns:w16se="http://schemas.microsoft.com/office/word/2015/wordml/symex" xmlns:wpg="http://schemas.microsoft.com/office/word/2010/wordprocessingGroup" xmlns:wpi="http://schemas.microsoft.com/office/word/2010/wordprocessingInk" xmlns:wne="http://schemas.microsoft.com/office/word/2006/wordml" xmlns:wps="http://schemas.microsoft.com/office/word/2010/wordprocessingShape" mc:Ignorable="w14 w15 w16se w16cid wp14">
   <w:body>
     <w:p>
       <w:pPr>
-        <w:pStyle w:val="TM1"/>
+        <w:pStyle w:val="TOC1"/>
       </w:pPr>
       <w:r>
         <w:rPr>
@@ -76,7 +76,7 @@
     </w:p>
     <w:p>
       <w:pPr>
-        <w:pStyle w:val="TM1"/>
+        <w:pStyle w:val="TOC1"/>
       </w:pPr>
     </w:p>
     <w:tbl>
@@ -353,7 +353,7 @@
               </wp:anchor>
             </w:drawing>
           </mc:Choice>
-          <mc:Fallback xmlns:cx2="http://schemas.microsoft.com/office/drawing/2015/10/21/chartex" xmlns:cx3="http://schemas.microsoft.com/office/drawing/2016/5/9/chartex" xmlns:cx4="http://schemas.microsoft.com/office/drawing/2016/5/10/chartex" xmlns:cx5="http://schemas.microsoft.com/office/drawing/2016/5/11/chartex" xmlns:cx6="http://schemas.microsoft.com/office/drawing/2016/5/12/chartex" xmlns:cx7="http://schemas.microsoft.com/office/drawing/2016/5/13/chartex" xmlns:cx8="http://schemas.microsoft.com/office/drawing/2016/5/14/chartex" xmlns:aink="http://schemas.microsoft.com/office/drawing/2016/ink" xmlns:am3d="http://schemas.microsoft.com/office/drawing/2017/model3d" xmlns:w16cid="http://schemas.microsoft.com/office/word/2016/wordml/cid">
+          <mc:Fallback>
             <w:pict>
               <v:shapetype w14:anchorId="365DDB16" id="_x0000_t202" coordsize="21600,21600" o:spt="202" path="m,l,21600r21600,l21600,xe">
                 <v:stroke joinstyle="miter"/>
@@ -616,7 +616,7 @@
               </wp:anchor>
             </w:drawing>
           </mc:Choice>
-          <mc:Fallback xmlns:cx2="http://schemas.microsoft.com/office/drawing/2015/10/21/chartex" xmlns:cx3="http://schemas.microsoft.com/office/drawing/2016/5/9/chartex" xmlns:cx4="http://schemas.microsoft.com/office/drawing/2016/5/10/chartex" xmlns:cx5="http://schemas.microsoft.com/office/drawing/2016/5/11/chartex" xmlns:cx6="http://schemas.microsoft.com/office/drawing/2016/5/12/chartex" xmlns:cx7="http://schemas.microsoft.com/office/drawing/2016/5/13/chartex" xmlns:cx8="http://schemas.microsoft.com/office/drawing/2016/5/14/chartex" xmlns:aink="http://schemas.microsoft.com/office/drawing/2016/ink" xmlns:am3d="http://schemas.microsoft.com/office/drawing/2017/model3d" xmlns:w16cid="http://schemas.microsoft.com/office/word/2016/wordml/cid">
+          <mc:Fallback>
             <w:pict>
               <v:shape w14:anchorId="6C0DFFFF" id="Zone de texte 1" o:spid="_x0000_s1027" type="#_x0000_t202" style="position:absolute;margin-left:164pt;margin-top:2.65pt;width:119.25pt;height:53.55pt;z-index:251658240;visibility:visible;mso-wrap-style:square;mso-width-percent:0;mso-height-percent:0;mso-wrap-distance-left:9pt;mso-wrap-distance-top:0;mso-wrap-distance-right:9pt;mso-wrap-distance-bottom:0;mso-position-horizontal:absolute;mso-position-horizontal-relative:text;mso-position-vertical:absolute;mso-position-vertical-relative:text;mso-width-percent:0;mso-height-percent:0;mso-width-relative:page;mso-height-relative:page;v-text-anchor:top" o:gfxdata="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" filled="f" stroked="f">
                 <v:textbox>
@@ -683,7 +683,7 @@
     </w:p>
     <w:p>
       <w:pPr>
-        <w:pStyle w:val="TM1"/>
+        <w:pStyle w:val="TOC1"/>
         <w:rPr>
           <w:szCs w:val="24"/>
         </w:rPr>
@@ -706,7 +706,7 @@
       <w:hyperlink w:anchor="_Toc2333847" w:history="1">
         <w:r>
           <w:rPr>
-            <w:rStyle w:val="Lienhypertexte"/>
+            <w:rStyle w:val="Hyperlink"/>
           </w:rPr>
           <w:t>1</w:t>
         </w:r>
@@ -718,7 +718,7 @@
         </w:r>
         <w:r>
           <w:rPr>
-            <w:rStyle w:val="Lienhypertexte"/>
+            <w:rStyle w:val="Hyperlink"/>
           </w:rPr>
           <w:t>Introduction</w:t>
         </w:r>
@@ -767,7 +767,7 @@
     </w:p>
     <w:p>
       <w:pPr>
-        <w:pStyle w:val="TM2"/>
+        <w:pStyle w:val="TOC2"/>
         <w:tabs>
           <w:tab w:val="left" w:pos="800"/>
           <w:tab w:val="right" w:leader="dot" w:pos="9060"/>
@@ -780,7 +780,7 @@
       <w:hyperlink w:anchor="_Toc2333848" w:history="1">
         <w:r>
           <w:rPr>
-            <w:rStyle w:val="Lienhypertexte"/>
+            <w:rStyle w:val="Hyperlink"/>
             <w:iCs/>
             <w:noProof/>
           </w:rPr>
@@ -795,7 +795,7 @@
         </w:r>
         <w:r>
           <w:rPr>
-            <w:rStyle w:val="Lienhypertexte"/>
+            <w:rStyle w:val="Hyperlink"/>
             <w:iCs/>
             <w:noProof/>
           </w:rPr>
@@ -853,7 +853,7 @@
     </w:p>
     <w:p>
       <w:pPr>
-        <w:pStyle w:val="TM2"/>
+        <w:pStyle w:val="TOC2"/>
         <w:tabs>
           <w:tab w:val="left" w:pos="800"/>
           <w:tab w:val="right" w:leader="dot" w:pos="9060"/>
@@ -866,7 +866,7 @@
       <w:hyperlink w:anchor="_Toc2333849" w:history="1">
         <w:r>
           <w:rPr>
-            <w:rStyle w:val="Lienhypertexte"/>
+            <w:rStyle w:val="Hyperlink"/>
             <w:iCs/>
             <w:noProof/>
           </w:rPr>
@@ -881,7 +881,7 @@
         </w:r>
         <w:r>
           <w:rPr>
-            <w:rStyle w:val="Lienhypertexte"/>
+            <w:rStyle w:val="Hyperlink"/>
             <w:iCs/>
             <w:noProof/>
           </w:rPr>
@@ -939,7 +939,7 @@
     </w:p>
     <w:p>
       <w:pPr>
-        <w:pStyle w:val="TM2"/>
+        <w:pStyle w:val="TOC2"/>
         <w:tabs>
           <w:tab w:val="left" w:pos="800"/>
           <w:tab w:val="right" w:leader="dot" w:pos="9060"/>
@@ -952,7 +952,7 @@
       <w:hyperlink w:anchor="_Toc2333850" w:history="1">
         <w:r>
           <w:rPr>
-            <w:rStyle w:val="Lienhypertexte"/>
+            <w:rStyle w:val="Hyperlink"/>
             <w:iCs/>
             <w:noProof/>
           </w:rPr>
@@ -967,7 +967,7 @@
         </w:r>
         <w:r>
           <w:rPr>
-            <w:rStyle w:val="Lienhypertexte"/>
+            <w:rStyle w:val="Hyperlink"/>
             <w:iCs/>
             <w:noProof/>
           </w:rPr>
@@ -1025,7 +1025,7 @@
     </w:p>
     <w:p>
       <w:pPr>
-        <w:pStyle w:val="TM2"/>
+        <w:pStyle w:val="TOC2"/>
         <w:tabs>
           <w:tab w:val="left" w:pos="800"/>
           <w:tab w:val="right" w:leader="dot" w:pos="9060"/>
@@ -1038,7 +1038,7 @@
       <w:hyperlink w:anchor="_Toc2333851" w:history="1">
         <w:r>
           <w:rPr>
-            <w:rStyle w:val="Lienhypertexte"/>
+            <w:rStyle w:val="Hyperlink"/>
             <w:iCs/>
             <w:noProof/>
           </w:rPr>
@@ -1053,7 +1053,7 @@
         </w:r>
         <w:r>
           <w:rPr>
-            <w:rStyle w:val="Lienhypertexte"/>
+            <w:rStyle w:val="Hyperlink"/>
             <w:iCs/>
             <w:noProof/>
           </w:rPr>
@@ -1111,7 +1111,7 @@
     </w:p>
     <w:p>
       <w:pPr>
-        <w:pStyle w:val="TM1"/>
+        <w:pStyle w:val="TOC1"/>
         <w:rPr>
           <w:szCs w:val="24"/>
         </w:rPr>
@@ -1119,7 +1119,7 @@
       <w:hyperlink w:anchor="_Toc2333852" w:history="1">
         <w:r>
           <w:rPr>
-            <w:rStyle w:val="Lienhypertexte"/>
+            <w:rStyle w:val="Hyperlink"/>
           </w:rPr>
           <w:t>2</w:t>
         </w:r>
@@ -1131,7 +1131,7 @@
         </w:r>
         <w:r>
           <w:rPr>
-            <w:rStyle w:val="Lienhypertexte"/>
+            <w:rStyle w:val="Hyperlink"/>
           </w:rPr>
           <w:t>Analyse</w:t>
         </w:r>
@@ -1180,7 +1180,7 @@
     </w:p>
     <w:p>
       <w:pPr>
-        <w:pStyle w:val="TM2"/>
+        <w:pStyle w:val="TOC2"/>
         <w:tabs>
           <w:tab w:val="left" w:pos="800"/>
           <w:tab w:val="right" w:leader="dot" w:pos="9060"/>
@@ -1193,7 +1193,7 @@
       <w:hyperlink w:anchor="_Toc2333853" w:history="1">
         <w:r>
           <w:rPr>
-            <w:rStyle w:val="Lienhypertexte"/>
+            <w:rStyle w:val="Hyperlink"/>
             <w:iCs/>
             <w:noProof/>
           </w:rPr>
@@ -1208,7 +1208,7 @@
         </w:r>
         <w:r>
           <w:rPr>
-            <w:rStyle w:val="Lienhypertexte"/>
+            <w:rStyle w:val="Hyperlink"/>
             <w:iCs/>
             <w:noProof/>
           </w:rPr>
@@ -1266,7 +1266,7 @@
     </w:p>
     <w:p>
       <w:pPr>
-        <w:pStyle w:val="TM3"/>
+        <w:pStyle w:val="TOC3"/>
         <w:tabs>
           <w:tab w:val="left" w:pos="1200"/>
           <w:tab w:val="right" w:leader="dot" w:pos="9060"/>
@@ -1279,7 +1279,7 @@
       <w:hyperlink w:anchor="_Toc2333854" w:history="1">
         <w:r>
           <w:rPr>
-            <w:rStyle w:val="Lienhypertexte"/>
+            <w:rStyle w:val="Hyperlink"/>
             <w:noProof/>
             <w:lang w:val="en"/>
           </w:rPr>
@@ -1294,7 +1294,7 @@
         </w:r>
         <w:r>
           <w:rPr>
-            <w:rStyle w:val="Lienhypertexte"/>
+            <w:rStyle w:val="Hyperlink"/>
             <w:noProof/>
             <w:lang w:val="en"/>
           </w:rPr>
@@ -1352,7 +1352,7 @@
     </w:p>
     <w:p>
       <w:pPr>
-        <w:pStyle w:val="TM3"/>
+        <w:pStyle w:val="TOC3"/>
         <w:tabs>
           <w:tab w:val="left" w:pos="1200"/>
           <w:tab w:val="right" w:leader="dot" w:pos="9060"/>
@@ -1365,7 +1365,7 @@
       <w:hyperlink w:anchor="_Toc2333855" w:history="1">
         <w:r>
           <w:rPr>
-            <w:rStyle w:val="Lienhypertexte"/>
+            <w:rStyle w:val="Hyperlink"/>
             <w:noProof/>
             <w:lang w:val="en"/>
           </w:rPr>
@@ -1380,7 +1380,7 @@
         </w:r>
         <w:r>
           <w:rPr>
-            <w:rStyle w:val="Lienhypertexte"/>
+            <w:rStyle w:val="Hyperlink"/>
             <w:noProof/>
             <w:lang w:val="en"/>
           </w:rPr>
@@ -1438,7 +1438,7 @@
     </w:p>
     <w:p>
       <w:pPr>
-        <w:pStyle w:val="TM3"/>
+        <w:pStyle w:val="TOC3"/>
         <w:tabs>
           <w:tab w:val="left" w:pos="1200"/>
           <w:tab w:val="right" w:leader="dot" w:pos="9060"/>
@@ -1451,7 +1451,7 @@
       <w:hyperlink w:anchor="_Toc2333856" w:history="1">
         <w:r>
           <w:rPr>
-            <w:rStyle w:val="Lienhypertexte"/>
+            <w:rStyle w:val="Hyperlink"/>
             <w:noProof/>
             <w:lang w:val="en"/>
           </w:rPr>
@@ -1466,7 +1466,7 @@
         </w:r>
         <w:r>
           <w:rPr>
-            <w:rStyle w:val="Lienhypertexte"/>
+            <w:rStyle w:val="Hyperlink"/>
             <w:noProof/>
             <w:lang w:val="en"/>
           </w:rPr>
@@ -1524,7 +1524,7 @@
     </w:p>
     <w:p>
       <w:pPr>
-        <w:pStyle w:val="TM2"/>
+        <w:pStyle w:val="TOC2"/>
         <w:tabs>
           <w:tab w:val="left" w:pos="800"/>
           <w:tab w:val="right" w:leader="dot" w:pos="9060"/>
@@ -1537,7 +1537,7 @@
       <w:hyperlink w:anchor="_Toc2333857" w:history="1">
         <w:r>
           <w:rPr>
-            <w:rStyle w:val="Lienhypertexte"/>
+            <w:rStyle w:val="Hyperlink"/>
             <w:iCs/>
             <w:noProof/>
           </w:rPr>
@@ -1552,7 +1552,7 @@
         </w:r>
         <w:r>
           <w:rPr>
-            <w:rStyle w:val="Lienhypertexte"/>
+            <w:rStyle w:val="Hyperlink"/>
             <w:iCs/>
             <w:noProof/>
           </w:rPr>
@@ -1610,7 +1610,7 @@
     </w:p>
     <w:p>
       <w:pPr>
-        <w:pStyle w:val="TM2"/>
+        <w:pStyle w:val="TOC2"/>
         <w:tabs>
           <w:tab w:val="left" w:pos="800"/>
           <w:tab w:val="right" w:leader="dot" w:pos="9060"/>
@@ -1623,7 +1623,7 @@
       <w:hyperlink w:anchor="_Toc2333858" w:history="1">
         <w:r>
           <w:rPr>
-            <w:rStyle w:val="Lienhypertexte"/>
+            <w:rStyle w:val="Hyperlink"/>
             <w:iCs/>
             <w:noProof/>
           </w:rPr>
@@ -1638,7 +1638,7 @@
         </w:r>
         <w:r>
           <w:rPr>
-            <w:rStyle w:val="Lienhypertexte"/>
+            <w:rStyle w:val="Hyperlink"/>
             <w:iCs/>
             <w:noProof/>
           </w:rPr>
@@ -1696,7 +1696,7 @@
     </w:p>
     <w:p>
       <w:pPr>
-        <w:pStyle w:val="TM2"/>
+        <w:pStyle w:val="TOC2"/>
         <w:tabs>
           <w:tab w:val="left" w:pos="800"/>
           <w:tab w:val="right" w:leader="dot" w:pos="9060"/>
@@ -1709,7 +1709,7 @@
       <w:hyperlink w:anchor="_Toc2333859" w:history="1">
         <w:r>
           <w:rPr>
-            <w:rStyle w:val="Lienhypertexte"/>
+            <w:rStyle w:val="Hyperlink"/>
             <w:iCs/>
             <w:noProof/>
           </w:rPr>
@@ -1724,7 +1724,7 @@
         </w:r>
         <w:r>
           <w:rPr>
-            <w:rStyle w:val="Lienhypertexte"/>
+            <w:rStyle w:val="Hyperlink"/>
             <w:iCs/>
             <w:noProof/>
           </w:rPr>
@@ -1782,7 +1782,7 @@
     </w:p>
     <w:p>
       <w:pPr>
-        <w:pStyle w:val="TM1"/>
+        <w:pStyle w:val="TOC1"/>
         <w:rPr>
           <w:szCs w:val="24"/>
         </w:rPr>
@@ -1790,7 +1790,7 @@
       <w:hyperlink w:anchor="_Toc2333860" w:history="1">
         <w:r>
           <w:rPr>
-            <w:rStyle w:val="Lienhypertexte"/>
+            <w:rStyle w:val="Hyperlink"/>
           </w:rPr>
           <w:t>3</w:t>
         </w:r>
@@ -1802,7 +1802,7 @@
         </w:r>
         <w:r>
           <w:rPr>
-            <w:rStyle w:val="Lienhypertexte"/>
+            <w:rStyle w:val="Hyperlink"/>
           </w:rPr>
           <w:t>Implémentation</w:t>
         </w:r>
@@ -1851,7 +1851,7 @@
     </w:p>
     <w:p>
       <w:pPr>
-        <w:pStyle w:val="TM2"/>
+        <w:pStyle w:val="TOC2"/>
         <w:tabs>
           <w:tab w:val="left" w:pos="800"/>
           <w:tab w:val="right" w:leader="dot" w:pos="9060"/>
@@ -1864,7 +1864,7 @@
       <w:hyperlink w:anchor="_Toc2333861" w:history="1">
         <w:r>
           <w:rPr>
-            <w:rStyle w:val="Lienhypertexte"/>
+            <w:rStyle w:val="Hyperlink"/>
             <w:iCs/>
             <w:noProof/>
           </w:rPr>
@@ -1879,7 +1879,7 @@
         </w:r>
         <w:r>
           <w:rPr>
-            <w:rStyle w:val="Lienhypertexte"/>
+            <w:rStyle w:val="Hyperlink"/>
             <w:iCs/>
             <w:noProof/>
           </w:rPr>
@@ -1937,7 +1937,7 @@
     </w:p>
     <w:p>
       <w:pPr>
-        <w:pStyle w:val="TM2"/>
+        <w:pStyle w:val="TOC2"/>
         <w:tabs>
           <w:tab w:val="left" w:pos="800"/>
           <w:tab w:val="right" w:leader="dot" w:pos="9060"/>
@@ -1950,7 +1950,7 @@
       <w:hyperlink w:anchor="_Toc2333862" w:history="1">
         <w:r>
           <w:rPr>
-            <w:rStyle w:val="Lienhypertexte"/>
+            <w:rStyle w:val="Hyperlink"/>
             <w:iCs/>
             <w:noProof/>
           </w:rPr>
@@ -1965,7 +1965,7 @@
         </w:r>
         <w:r>
           <w:rPr>
-            <w:rStyle w:val="Lienhypertexte"/>
+            <w:rStyle w:val="Hyperlink"/>
             <w:iCs/>
             <w:noProof/>
           </w:rPr>
@@ -2023,7 +2023,7 @@
     </w:p>
     <w:p>
       <w:pPr>
-        <w:pStyle w:val="TM2"/>
+        <w:pStyle w:val="TOC2"/>
         <w:tabs>
           <w:tab w:val="left" w:pos="800"/>
           <w:tab w:val="right" w:leader="dot" w:pos="9060"/>
@@ -2036,7 +2036,7 @@
       <w:hyperlink w:anchor="_Toc2333863" w:history="1">
         <w:r>
           <w:rPr>
-            <w:rStyle w:val="Lienhypertexte"/>
+            <w:rStyle w:val="Hyperlink"/>
             <w:iCs/>
             <w:noProof/>
           </w:rPr>
@@ -2051,7 +2051,7 @@
         </w:r>
         <w:r>
           <w:rPr>
-            <w:rStyle w:val="Lienhypertexte"/>
+            <w:rStyle w:val="Hyperlink"/>
             <w:iCs/>
             <w:noProof/>
           </w:rPr>
@@ -2109,7 +2109,7 @@
     </w:p>
     <w:p>
       <w:pPr>
-        <w:pStyle w:val="TM2"/>
+        <w:pStyle w:val="TOC2"/>
         <w:tabs>
           <w:tab w:val="left" w:pos="800"/>
           <w:tab w:val="right" w:leader="dot" w:pos="9060"/>
@@ -2122,7 +2122,7 @@
       <w:hyperlink w:anchor="_Toc2333864" w:history="1">
         <w:r>
           <w:rPr>
-            <w:rStyle w:val="Lienhypertexte"/>
+            <w:rStyle w:val="Hyperlink"/>
             <w:iCs/>
             <w:noProof/>
           </w:rPr>
@@ -2137,7 +2137,7 @@
         </w:r>
         <w:r>
           <w:rPr>
-            <w:rStyle w:val="Lienhypertexte"/>
+            <w:rStyle w:val="Hyperlink"/>
             <w:iCs/>
             <w:noProof/>
           </w:rPr>
@@ -2195,7 +2195,7 @@
     </w:p>
     <w:p>
       <w:pPr>
-        <w:pStyle w:val="TM3"/>
+        <w:pStyle w:val="TOC3"/>
         <w:tabs>
           <w:tab w:val="left" w:pos="1200"/>
           <w:tab w:val="right" w:leader="dot" w:pos="9060"/>
@@ -2208,7 +2208,7 @@
       <w:hyperlink w:anchor="_Toc2333865" w:history="1">
         <w:r>
           <w:rPr>
-            <w:rStyle w:val="Lienhypertexte"/>
+            <w:rStyle w:val="Hyperlink"/>
             <w:noProof/>
           </w:rPr>
           <w:t>3.4.1</w:t>
@@ -2222,7 +2222,7 @@
         </w:r>
         <w:r>
           <w:rPr>
-            <w:rStyle w:val="Lienhypertexte"/>
+            <w:rStyle w:val="Hyperlink"/>
             <w:noProof/>
           </w:rPr>
           <w:t>Point 1</w:t>
@@ -2279,7 +2279,7 @@
     </w:p>
     <w:p>
       <w:pPr>
-        <w:pStyle w:val="TM3"/>
+        <w:pStyle w:val="TOC3"/>
         <w:tabs>
           <w:tab w:val="left" w:pos="1200"/>
           <w:tab w:val="right" w:leader="dot" w:pos="9060"/>
@@ -2292,7 +2292,7 @@
       <w:hyperlink w:anchor="_Toc2333866" w:history="1">
         <w:r>
           <w:rPr>
-            <w:rStyle w:val="Lienhypertexte"/>
+            <w:rStyle w:val="Hyperlink"/>
             <w:noProof/>
           </w:rPr>
           <w:t>3.4.2</w:t>
@@ -2306,7 +2306,7 @@
         </w:r>
         <w:r>
           <w:rPr>
-            <w:rStyle w:val="Lienhypertexte"/>
+            <w:rStyle w:val="Hyperlink"/>
             <w:noProof/>
           </w:rPr>
           <w:t>Point 2</w:t>
@@ -2363,7 +2363,7 @@
     </w:p>
     <w:p>
       <w:pPr>
-        <w:pStyle w:val="TM3"/>
+        <w:pStyle w:val="TOC3"/>
         <w:tabs>
           <w:tab w:val="left" w:pos="1200"/>
           <w:tab w:val="right" w:leader="dot" w:pos="9060"/>
@@ -2376,7 +2376,7 @@
       <w:hyperlink w:anchor="_Toc2333867" w:history="1">
         <w:r>
           <w:rPr>
-            <w:rStyle w:val="Lienhypertexte"/>
+            <w:rStyle w:val="Hyperlink"/>
             <w:noProof/>
           </w:rPr>
           <w:t>3.4.3</w:t>
@@ -2390,7 +2390,7 @@
         </w:r>
         <w:r>
           <w:rPr>
-            <w:rStyle w:val="Lienhypertexte"/>
+            <w:rStyle w:val="Hyperlink"/>
             <w:noProof/>
           </w:rPr>
           <w:t>Point …</w:t>
@@ -2447,7 +2447,7 @@
     </w:p>
     <w:p>
       <w:pPr>
-        <w:pStyle w:val="TM2"/>
+        <w:pStyle w:val="TOC2"/>
         <w:tabs>
           <w:tab w:val="left" w:pos="800"/>
           <w:tab w:val="right" w:leader="dot" w:pos="9060"/>
@@ -2460,7 +2460,7 @@
       <w:hyperlink w:anchor="_Toc2333868" w:history="1">
         <w:r>
           <w:rPr>
-            <w:rStyle w:val="Lienhypertexte"/>
+            <w:rStyle w:val="Hyperlink"/>
             <w:iCs/>
             <w:noProof/>
           </w:rPr>
@@ -2475,7 +2475,7 @@
         </w:r>
         <w:r>
           <w:rPr>
-            <w:rStyle w:val="Lienhypertexte"/>
+            <w:rStyle w:val="Hyperlink"/>
             <w:iCs/>
             <w:noProof/>
           </w:rPr>
@@ -2533,7 +2533,7 @@
     </w:p>
     <w:p>
       <w:pPr>
-        <w:pStyle w:val="TM1"/>
+        <w:pStyle w:val="TOC1"/>
         <w:rPr>
           <w:szCs w:val="24"/>
         </w:rPr>
@@ -2541,7 +2541,7 @@
       <w:hyperlink w:anchor="_Toc2333869" w:history="1">
         <w:r>
           <w:rPr>
-            <w:rStyle w:val="Lienhypertexte"/>
+            <w:rStyle w:val="Hyperlink"/>
           </w:rPr>
           <w:t>4</w:t>
         </w:r>
@@ -2553,7 +2553,7 @@
         </w:r>
         <w:r>
           <w:rPr>
-            <w:rStyle w:val="Lienhypertexte"/>
+            <w:rStyle w:val="Hyperlink"/>
           </w:rPr>
           <w:t>Tests</w:t>
         </w:r>
@@ -2602,7 +2602,7 @@
     </w:p>
     <w:p>
       <w:pPr>
-        <w:pStyle w:val="TM2"/>
+        <w:pStyle w:val="TOC2"/>
         <w:tabs>
           <w:tab w:val="left" w:pos="800"/>
           <w:tab w:val="right" w:leader="dot" w:pos="9060"/>
@@ -2615,7 +2615,7 @@
       <w:hyperlink w:anchor="_Toc2333870" w:history="1">
         <w:r>
           <w:rPr>
-            <w:rStyle w:val="Lienhypertexte"/>
+            <w:rStyle w:val="Hyperlink"/>
             <w:iCs/>
             <w:noProof/>
           </w:rPr>
@@ -2630,7 +2630,7 @@
         </w:r>
         <w:r>
           <w:rPr>
-            <w:rStyle w:val="Lienhypertexte"/>
+            <w:rStyle w:val="Hyperlink"/>
             <w:iCs/>
             <w:noProof/>
           </w:rPr>
@@ -2688,7 +2688,7 @@
     </w:p>
     <w:p>
       <w:pPr>
-        <w:pStyle w:val="TM2"/>
+        <w:pStyle w:val="TOC2"/>
         <w:tabs>
           <w:tab w:val="left" w:pos="800"/>
           <w:tab w:val="right" w:leader="dot" w:pos="9060"/>
@@ -2701,7 +2701,7 @@
       <w:hyperlink w:anchor="_Toc2333871" w:history="1">
         <w:r>
           <w:rPr>
-            <w:rStyle w:val="Lienhypertexte"/>
+            <w:rStyle w:val="Hyperlink"/>
             <w:iCs/>
             <w:noProof/>
           </w:rPr>
@@ -2716,7 +2716,7 @@
         </w:r>
         <w:r>
           <w:rPr>
-            <w:rStyle w:val="Lienhypertexte"/>
+            <w:rStyle w:val="Hyperlink"/>
             <w:iCs/>
             <w:noProof/>
           </w:rPr>
@@ -2774,7 +2774,7 @@
     </w:p>
     <w:p>
       <w:pPr>
-        <w:pStyle w:val="TM1"/>
+        <w:pStyle w:val="TOC1"/>
         <w:rPr>
           <w:szCs w:val="24"/>
         </w:rPr>
@@ -2782,7 +2782,7 @@
       <w:hyperlink w:anchor="_Toc2333872" w:history="1">
         <w:r>
           <w:rPr>
-            <w:rStyle w:val="Lienhypertexte"/>
+            <w:rStyle w:val="Hyperlink"/>
           </w:rPr>
           <w:t>5</w:t>
         </w:r>
@@ -2794,7 +2794,7 @@
         </w:r>
         <w:r>
           <w:rPr>
-            <w:rStyle w:val="Lienhypertexte"/>
+            <w:rStyle w:val="Hyperlink"/>
           </w:rPr>
           <w:t>Conclusions</w:t>
         </w:r>
@@ -2843,7 +2843,7 @@
     </w:p>
     <w:p>
       <w:pPr>
-        <w:pStyle w:val="TM1"/>
+        <w:pStyle w:val="TOC1"/>
         <w:rPr>
           <w:szCs w:val="24"/>
         </w:rPr>
@@ -2851,7 +2851,7 @@
       <w:hyperlink w:anchor="_Toc2333873" w:history="1">
         <w:r>
           <w:rPr>
-            <w:rStyle w:val="Lienhypertexte"/>
+            <w:rStyle w:val="Hyperlink"/>
           </w:rPr>
           <w:t>6</w:t>
         </w:r>
@@ -2863,7 +2863,7 @@
         </w:r>
         <w:r>
           <w:rPr>
-            <w:rStyle w:val="Lienhypertexte"/>
+            <w:rStyle w:val="Hyperlink"/>
           </w:rPr>
           <w:t>Annexes</w:t>
         </w:r>
@@ -2912,7 +2912,7 @@
     </w:p>
     <w:p>
       <w:pPr>
-        <w:pStyle w:val="TM2"/>
+        <w:pStyle w:val="TOC2"/>
         <w:tabs>
           <w:tab w:val="left" w:pos="800"/>
           <w:tab w:val="right" w:leader="dot" w:pos="9060"/>
@@ -2925,7 +2925,7 @@
       <w:hyperlink w:anchor="_Toc2333874" w:history="1">
         <w:r>
           <w:rPr>
-            <w:rStyle w:val="Lienhypertexte"/>
+            <w:rStyle w:val="Hyperlink"/>
             <w:iCs/>
             <w:noProof/>
           </w:rPr>
@@ -2940,7 +2940,7 @@
         </w:r>
         <w:r>
           <w:rPr>
-            <w:rStyle w:val="Lienhypertexte"/>
+            <w:rStyle w:val="Hyperlink"/>
             <w:iCs/>
             <w:noProof/>
           </w:rPr>
@@ -2998,7 +2998,7 @@
     </w:p>
     <w:p>
       <w:pPr>
-        <w:pStyle w:val="TM2"/>
+        <w:pStyle w:val="TOC2"/>
         <w:tabs>
           <w:tab w:val="left" w:pos="800"/>
           <w:tab w:val="right" w:leader="dot" w:pos="9060"/>
@@ -3011,7 +3011,7 @@
       <w:hyperlink w:anchor="_Toc2333875" w:history="1">
         <w:r>
           <w:rPr>
-            <w:rStyle w:val="Lienhypertexte"/>
+            <w:rStyle w:val="Hyperlink"/>
             <w:iCs/>
             <w:noProof/>
           </w:rPr>
@@ -3026,7 +3026,7 @@
         </w:r>
         <w:r>
           <w:rPr>
-            <w:rStyle w:val="Lienhypertexte"/>
+            <w:rStyle w:val="Hyperlink"/>
             <w:iCs/>
             <w:noProof/>
           </w:rPr>
@@ -3103,7 +3103,7 @@
     </w:p>
     <w:p>
       <w:pPr>
-        <w:pStyle w:val="Titre1"/>
+        <w:pStyle w:val="Heading1"/>
       </w:pPr>
       <w:bookmarkStart w:id="0" w:name="_Toc2333847"/>
       <w:r>
@@ -3114,7 +3114,7 @@
     </w:p>
     <w:p>
       <w:pPr>
-        <w:pStyle w:val="Titre2"/>
+        <w:pStyle w:val="Heading2"/>
         <w:rPr>
           <w:i/>
           <w:iCs/>
@@ -3217,7 +3217,7 @@
     </w:p>
     <w:p>
       <w:pPr>
-        <w:pStyle w:val="Titre2"/>
+        <w:pStyle w:val="Heading2"/>
         <w:rPr>
           <w:i/>
           <w:iCs/>
@@ -3254,7 +3254,7 @@
       <w:hyperlink r:id="rId10" w:history="1">
         <w:r>
           <w:rPr>
-            <w:rStyle w:val="Lienhypertexte"/>
+            <w:rStyle w:val="Hyperlink"/>
           </w:rPr>
           <w:t>luca.coduri@cpnv.ch</w:t>
         </w:r>
@@ -3270,7 +3270,7 @@
       <w:hyperlink r:id="rId11" w:history="1">
         <w:r>
           <w:rPr>
-            <w:rStyle w:val="Lienhypertexte"/>
+            <w:rStyle w:val="Hyperlink"/>
           </w:rPr>
           <w:t>bastian.chollet@cpnv.ch</w:t>
         </w:r>
@@ -3337,7 +3337,7 @@
       <w:hyperlink r:id="rId12" w:history="1">
         <w:r>
           <w:rPr>
-            <w:rStyle w:val="Lienhypertexte"/>
+            <w:rStyle w:val="Hyperlink"/>
             <w:lang w:val="fr-CH"/>
           </w:rPr>
           <w:t>Frederique.ANDOLFATTO@cpnv.ch</w:t>
@@ -3365,7 +3365,7 @@
       <w:hyperlink r:id="rId13" w:history="1">
         <w:r>
           <w:rPr>
-            <w:rStyle w:val="Lienhypertexte"/>
+            <w:rStyle w:val="Hyperlink"/>
             <w:lang w:val="fr-CH"/>
           </w:rPr>
           <w:t>loic.viret@cpnv.ch</w:t>
@@ -3674,7 +3674,7 @@
     </w:p>
     <w:p>
       <w:pPr>
-        <w:pStyle w:val="Titre2"/>
+        <w:pStyle w:val="Heading2"/>
         <w:rPr>
           <w:i/>
           <w:iCs/>
@@ -3691,7 +3691,7 @@
     </w:p>
     <w:p>
       <w:pPr>
-        <w:pStyle w:val="Paragraphedeliste"/>
+        <w:pStyle w:val="ListParagraph"/>
         <w:numPr>
           <w:ilvl w:val="0"/>
           <w:numId w:val="30"/>
@@ -3709,7 +3709,7 @@
     </w:p>
     <w:p>
       <w:pPr>
-        <w:pStyle w:val="Paragraphedeliste"/>
+        <w:pStyle w:val="ListParagraph"/>
         <w:numPr>
           <w:ilvl w:val="0"/>
           <w:numId w:val="30"/>
@@ -3724,7 +3724,7 @@
     </w:p>
     <w:p>
       <w:pPr>
-        <w:pStyle w:val="Paragraphedeliste"/>
+        <w:pStyle w:val="ListParagraph"/>
         <w:numPr>
           <w:ilvl w:val="0"/>
           <w:numId w:val="30"/>
@@ -3739,7 +3739,7 @@
     </w:p>
     <w:p>
       <w:pPr>
-        <w:pStyle w:val="Paragraphedeliste"/>
+        <w:pStyle w:val="ListParagraph"/>
         <w:numPr>
           <w:ilvl w:val="0"/>
           <w:numId w:val="30"/>
@@ -3757,7 +3757,7 @@
     </w:p>
     <w:p>
       <w:pPr>
-        <w:pStyle w:val="Paragraphedeliste"/>
+        <w:pStyle w:val="ListParagraph"/>
         <w:numPr>
           <w:ilvl w:val="0"/>
           <w:numId w:val="30"/>
@@ -3781,7 +3781,7 @@
     </w:p>
     <w:p>
       <w:pPr>
-        <w:pStyle w:val="Paragraphedeliste"/>
+        <w:pStyle w:val="ListParagraph"/>
         <w:numPr>
           <w:ilvl w:val="0"/>
           <w:numId w:val="30"/>
@@ -3793,7 +3793,7 @@
     </w:p>
     <w:p>
       <w:pPr>
-        <w:pStyle w:val="Titre2"/>
+        <w:pStyle w:val="Heading2"/>
         <w:rPr>
           <w:i/>
           <w:iCs/>
@@ -3873,7 +3873,7 @@
     </w:p>
     <w:p>
       <w:pPr>
-        <w:pStyle w:val="Titre1"/>
+        <w:pStyle w:val="Heading1"/>
       </w:pPr>
       <w:r>
         <w:lastRenderedPageBreak/>
@@ -3883,7 +3883,7 @@
     </w:p>
     <w:p>
       <w:pPr>
-        <w:pStyle w:val="Titre4"/>
+        <w:pStyle w:val="Heading4"/>
         <w:rPr>
           <w:noProof/>
         </w:rPr>
@@ -3961,7 +3961,7 @@
     </w:p>
     <w:p>
       <w:pPr>
-        <w:pStyle w:val="Titre4"/>
+        <w:pStyle w:val="Heading4"/>
         <w:rPr>
           <w:noProof/>
         </w:rPr>
@@ -4042,7 +4042,7 @@
     </w:p>
     <w:p>
       <w:pPr>
-        <w:pStyle w:val="Titre4"/>
+        <w:pStyle w:val="Heading4"/>
       </w:pPr>
       <w:r>
         <w:lastRenderedPageBreak/>
@@ -4107,7 +4107,7 @@
     </w:p>
     <w:p>
       <w:pPr>
-        <w:pStyle w:val="Titre4"/>
+        <w:pStyle w:val="Heading4"/>
       </w:pPr>
       <w:r>
         <w:t>Page de vote :</w:t>
@@ -4193,7 +4193,7 @@
     </w:p>
     <w:p>
       <w:pPr>
-        <w:pStyle w:val="Titre4"/>
+        <w:pStyle w:val="Heading4"/>
       </w:pPr>
       <w:r>
         <w:lastRenderedPageBreak/>
@@ -4264,7 +4264,7 @@
     </w:p>
     <w:p>
       <w:pPr>
-        <w:pStyle w:val="Titre4"/>
+        <w:pStyle w:val="Heading4"/>
       </w:pPr>
       <w:r>
         <w:t>Création d’un sondage :</w:t>
@@ -4347,7 +4347,7 @@
     </w:p>
     <w:p>
       <w:pPr>
-        <w:pStyle w:val="Titre4"/>
+        <w:pStyle w:val="Heading4"/>
       </w:pPr>
       <w:r>
         <w:lastRenderedPageBreak/>
@@ -4418,7 +4418,7 @@
     </w:p>
     <w:p>
       <w:pPr>
-        <w:pStyle w:val="Titre4"/>
+        <w:pStyle w:val="Heading4"/>
       </w:pPr>
       <w:r>
         <w:t>Résultat d’une recherche :</w:t>
@@ -4432,15 +4432,13 @@
       </w:pPr>
       <w:r>
         <w:rPr>
-          <w:iCs/>
           <w:noProof/>
-          <w:lang w:val="fr-CH" w:eastAsia="fr-CH"/>
         </w:rPr>
         <w:drawing>
-          <wp:inline distT="0" distB="0" distL="0" distR="0" wp14:anchorId="0175EA6F" wp14:editId="33AB4F03">
-            <wp:extent cx="5743575" cy="3228975"/>
-            <wp:effectExtent l="0" t="0" r="9525" b="9525"/>
-            <wp:docPr id="20" name="Picture 20"/>
+          <wp:inline distT="0" distB="0" distL="0" distR="0" wp14:anchorId="43D1DFDC" wp14:editId="0351535B">
+            <wp:extent cx="5759450" cy="2816860"/>
+            <wp:effectExtent l="0" t="0" r="0" b="2540"/>
+            <wp:docPr id="17" name="Picture 17"/>
             <wp:cNvGraphicFramePr>
               <a:graphicFrameLocks xmlns:a="http://schemas.openxmlformats.org/drawingml/2006/main" noChangeAspect="1"/>
             </wp:cNvGraphicFramePr>
@@ -4448,36 +4446,23 @@
               <a:graphicData uri="http://schemas.openxmlformats.org/drawingml/2006/picture">
                 <pic:pic xmlns:pic="http://schemas.openxmlformats.org/drawingml/2006/picture">
                   <pic:nvPicPr>
-                    <pic:cNvPr id="0" name="Picture 11"/>
-                    <pic:cNvPicPr>
-                      <a:picLocks noChangeAspect="1" noChangeArrowheads="1"/>
-                    </pic:cNvPicPr>
+                    <pic:cNvPr id="1" name=""/>
+                    <pic:cNvPicPr/>
                   </pic:nvPicPr>
                   <pic:blipFill>
-                    <a:blip r:embed="rId22">
-                      <a:extLst>
-                        <a:ext uri="{28A0092B-C50C-407E-A947-70E740481C1C}">
-                          <a14:useLocalDpi xmlns:a14="http://schemas.microsoft.com/office/drawing/2010/main" val="0"/>
-                        </a:ext>
-                      </a:extLst>
-                    </a:blip>
-                    <a:srcRect/>
+                    <a:blip r:embed="rId22"/>
                     <a:stretch>
                       <a:fillRect/>
                     </a:stretch>
                   </pic:blipFill>
-                  <pic:spPr bwMode="auto">
+                  <pic:spPr>
                     <a:xfrm>
                       <a:off x="0" y="0"/>
-                      <a:ext cx="5743575" cy="3228975"/>
+                      <a:ext cx="5759450" cy="2816860"/>
                     </a:xfrm>
                     <a:prstGeom prst="rect">
                       <a:avLst/>
                     </a:prstGeom>
-                    <a:noFill/>
-                    <a:ln>
-                      <a:noFill/>
-                    </a:ln>
                   </pic:spPr>
                 </pic:pic>
               </a:graphicData>
@@ -4485,6 +4470,8 @@
           </wp:inline>
         </w:drawing>
       </w:r>
+      <w:bookmarkStart w:id="9" w:name="_GoBack"/>
+      <w:bookmarkEnd w:id="9"/>
     </w:p>
     <w:p>
       <w:pPr>
@@ -4501,7 +4488,7 @@
     </w:p>
     <w:p>
       <w:pPr>
-        <w:pStyle w:val="Titre4"/>
+        <w:pStyle w:val="Heading4"/>
       </w:pPr>
       <w:r>
         <w:lastRenderedPageBreak/>
@@ -4582,7 +4569,7 @@
     </w:p>
     <w:p>
       <w:pPr>
-        <w:pStyle w:val="Titre2"/>
+        <w:pStyle w:val="Heading2"/>
         <w:rPr>
           <w:iCs/>
         </w:rPr>
@@ -4619,7 +4606,7 @@
             <v:path o:extrusionok="f" gradientshapeok="t" o:connecttype="rect"/>
             <o:lock v:ext="edit" aspectratio="t"/>
           </v:shapetype>
-          <v:shape id="_x0000_i1025" type="#_x0000_t75" style="width:453.5pt;height:280.05pt">
+          <v:shape id="_x0000_i1025" type="#_x0000_t75" style="width:453pt;height:280.5pt">
             <v:imagedata r:id="rId24" o:title="Uses_Cases_Scenarios"/>
           </v:shape>
         </w:pict>
@@ -4627,7 +4614,7 @@
     </w:p>
     <w:p>
       <w:pPr>
-        <w:pStyle w:val="Titre3"/>
+        <w:pStyle w:val="Heading3"/>
       </w:pPr>
       <w:r>
         <w:t>En tant qu’utilisateur </w:t>
@@ -4643,10 +4630,10 @@
     </w:p>
     <w:p>
       <w:pPr>
-        <w:pStyle w:val="Titre4"/>
-      </w:pPr>
-      <w:bookmarkStart w:id="9" w:name="_Toc2333854"/>
-      <w:bookmarkStart w:id="10" w:name="_Toc71691012"/>
+        <w:pStyle w:val="Heading4"/>
+      </w:pPr>
+      <w:bookmarkStart w:id="10" w:name="_Toc2333854"/>
+      <w:bookmarkStart w:id="11" w:name="_Toc71691012"/>
       <w:r>
         <w:t xml:space="preserve">Créer un </w:t>
       </w:r>
@@ -5280,7 +5267,7 @@
     <w:p/>
     <w:p>
       <w:pPr>
-        <w:pStyle w:val="Titre4"/>
+        <w:pStyle w:val="Heading4"/>
       </w:pPr>
       <w:r>
         <w:t xml:space="preserve">Se </w:t>
@@ -5439,7 +5426,7 @@
     </w:tbl>
     <w:p>
       <w:pPr>
-        <w:pStyle w:val="Titre3"/>
+        <w:pStyle w:val="Heading3"/>
       </w:pPr>
     </w:p>
     <w:p>
@@ -5457,7 +5444,7 @@
     </w:p>
     <w:p>
       <w:pPr>
-        <w:pStyle w:val="Titre3"/>
+        <w:pStyle w:val="Heading3"/>
       </w:pPr>
       <w:r>
         <w:lastRenderedPageBreak/>
@@ -5471,7 +5458,7 @@
     </w:p>
     <w:p>
       <w:pPr>
-        <w:pStyle w:val="Titre4"/>
+        <w:pStyle w:val="Heading4"/>
       </w:pPr>
       <w:r>
         <w:t>Gérer les utilisateurs</w:t>
@@ -5627,7 +5614,7 @@
     </w:tbl>
     <w:p>
       <w:pPr>
-        <w:pStyle w:val="Titre3"/>
+        <w:pStyle w:val="Heading3"/>
       </w:pPr>
       <w:r>
         <w:t>En tant qu’</w:t>
@@ -5641,7 +5628,7 @@
     </w:p>
     <w:p>
       <w:pPr>
-        <w:pStyle w:val="Titre4"/>
+        <w:pStyle w:val="Heading4"/>
       </w:pPr>
       <w:r>
         <w:t>Rechercher un jeu</w:t>
@@ -5871,7 +5858,7 @@
     <w:p/>
     <w:p>
       <w:pPr>
-        <w:pStyle w:val="Titre4"/>
+        <w:pStyle w:val="Heading4"/>
       </w:pPr>
       <w:r>
         <w:t>Voter</w:t>
@@ -6040,7 +6027,7 @@
     </w:p>
     <w:p>
       <w:pPr>
-        <w:pStyle w:val="Titre4"/>
+        <w:pStyle w:val="Heading4"/>
       </w:pPr>
       <w:r>
         <w:lastRenderedPageBreak/>
@@ -6272,7 +6259,7 @@
     <w:p/>
     <w:p>
       <w:pPr>
-        <w:pStyle w:val="Titre4"/>
+        <w:pStyle w:val="Heading4"/>
       </w:pPr>
       <w:r>
         <w:t>Se connecter</w:t>
@@ -6499,14 +6486,14 @@
     <w:p/>
     <w:p>
       <w:pPr>
-        <w:pStyle w:val="Titre2"/>
+        <w:pStyle w:val="Heading2"/>
         <w:rPr>
           <w:i/>
           <w:iCs/>
         </w:rPr>
       </w:pPr>
-      <w:bookmarkStart w:id="11" w:name="_Toc2333857"/>
-      <w:bookmarkEnd w:id="9"/>
+      <w:bookmarkStart w:id="12" w:name="_Toc2333857"/>
+      <w:bookmarkEnd w:id="10"/>
       <w:r>
         <w:rPr>
           <w:iCs/>
@@ -6514,7 +6501,7 @@
         <w:lastRenderedPageBreak/>
         <w:t>Modèle Conceptuel de Données</w:t>
       </w:r>
-      <w:bookmarkEnd w:id="11"/>
+      <w:bookmarkEnd w:id="12"/>
     </w:p>
     <w:p>
       <w:pPr>
@@ -6522,7 +6509,7 @@
       </w:pPr>
       <w:r>
         <w:pict w14:anchorId="2003B358">
-          <v:shape id="_x0000_i1026" type="#_x0000_t75" style="width:453.05pt;height:491.85pt">
+          <v:shape id="_x0000_i1026" type="#_x0000_t75" style="width:453pt;height:492pt">
             <v:imagedata r:id="rId25" o:title="MCD-BGMANAGER_V1"/>
           </v:shape>
         </w:pict>
@@ -6546,7 +6533,7 @@
           <w:szCs w:val="28"/>
         </w:rPr>
       </w:pPr>
-      <w:bookmarkStart w:id="12" w:name="_Toc2333858"/>
+      <w:bookmarkStart w:id="13" w:name="_Toc2333858"/>
       <w:r>
         <w:rPr>
           <w:iCs/>
@@ -6556,7 +6543,7 @@
     </w:p>
     <w:p>
       <w:pPr>
-        <w:pStyle w:val="Titre2"/>
+        <w:pStyle w:val="Heading2"/>
         <w:rPr>
           <w:i/>
           <w:iCs/>
@@ -6569,8 +6556,8 @@
         <w:lastRenderedPageBreak/>
         <w:t>Stratégie de test</w:t>
       </w:r>
-      <w:bookmarkEnd w:id="10"/>
-      <w:bookmarkEnd w:id="12"/>
+      <w:bookmarkEnd w:id="11"/>
+      <w:bookmarkEnd w:id="13"/>
     </w:p>
     <w:p/>
     <w:p>
@@ -6756,34 +6743,34 @@
     <w:p/>
     <w:p>
       <w:pPr>
-        <w:pStyle w:val="Titre2"/>
+        <w:pStyle w:val="Heading2"/>
         <w:rPr>
           <w:i/>
           <w:iCs/>
         </w:rPr>
       </w:pPr>
-      <w:bookmarkStart w:id="13" w:name="_Toc25553309"/>
-      <w:bookmarkStart w:id="14" w:name="_Toc71691014"/>
-      <w:bookmarkStart w:id="15" w:name="_Toc2333859"/>
+      <w:bookmarkStart w:id="14" w:name="_Toc25553309"/>
+      <w:bookmarkStart w:id="15" w:name="_Toc71691014"/>
+      <w:bookmarkStart w:id="16" w:name="_Toc2333859"/>
       <w:r>
         <w:rPr>
           <w:iCs/>
         </w:rPr>
         <w:t>Budget</w:t>
       </w:r>
-      <w:bookmarkEnd w:id="13"/>
       <w:bookmarkEnd w:id="14"/>
       <w:bookmarkEnd w:id="15"/>
-    </w:p>
-    <w:p>
-      <w:bookmarkStart w:id="16" w:name="_Toc2333860"/>
+      <w:bookmarkEnd w:id="16"/>
+    </w:p>
+    <w:p>
+      <w:bookmarkStart w:id="17" w:name="_Toc2333860"/>
       <w:r>
         <w:t>Aucune dépense ne sera nécessaire pour ce projet.</w:t>
       </w:r>
     </w:p>
     <w:p>
       <w:pPr>
-        <w:pStyle w:val="Titre1"/>
+        <w:pStyle w:val="Heading1"/>
         <w:tabs>
           <w:tab w:val="num" w:pos="360"/>
         </w:tabs>
@@ -6794,27 +6781,27 @@
       <w:r>
         <w:t>Implémentation</w:t>
       </w:r>
-      <w:bookmarkEnd w:id="16"/>
-    </w:p>
-    <w:p>
-      <w:pPr>
-        <w:pStyle w:val="Titre2"/>
+      <w:bookmarkEnd w:id="17"/>
+    </w:p>
+    <w:p>
+      <w:pPr>
+        <w:pStyle w:val="Heading2"/>
         <w:rPr>
           <w:i/>
           <w:iCs/>
         </w:rPr>
       </w:pPr>
-      <w:bookmarkStart w:id="17" w:name="_Toc2333861"/>
-      <w:bookmarkStart w:id="18" w:name="_Toc25553317"/>
-      <w:bookmarkStart w:id="19" w:name="_Toc71691022"/>
-      <w:bookmarkStart w:id="20" w:name="_Ref254352701"/>
+      <w:bookmarkStart w:id="18" w:name="_Toc2333861"/>
+      <w:bookmarkStart w:id="19" w:name="_Toc25553317"/>
+      <w:bookmarkStart w:id="20" w:name="_Toc71691022"/>
+      <w:bookmarkStart w:id="21" w:name="_Ref254352701"/>
       <w:r>
         <w:rPr>
           <w:iCs/>
         </w:rPr>
         <w:t>Vue d’ensemble</w:t>
       </w:r>
-      <w:bookmarkEnd w:id="17"/>
+      <w:bookmarkEnd w:id="18"/>
     </w:p>
     <w:p>
       <w:pPr>
@@ -6877,13 +6864,13 @@
     </w:p>
     <w:p>
       <w:pPr>
-        <w:pStyle w:val="Titre2"/>
+        <w:pStyle w:val="Heading2"/>
         <w:rPr>
           <w:i/>
           <w:iCs/>
         </w:rPr>
       </w:pPr>
-      <w:bookmarkStart w:id="21" w:name="_Toc2333862"/>
+      <w:bookmarkStart w:id="22" w:name="_Toc2333862"/>
       <w:r>
         <w:rPr>
           <w:iCs/>
@@ -6891,7 +6878,7 @@
         <w:lastRenderedPageBreak/>
         <w:t>Choix techniques</w:t>
       </w:r>
-      <w:bookmarkEnd w:id="21"/>
+      <w:bookmarkEnd w:id="22"/>
     </w:p>
     <w:p>
       <w:r>
@@ -7085,7 +7072,7 @@
         </w:rPr>
         <w:lastRenderedPageBreak/>
         <w:pict w14:anchorId="06FADA1B">
-          <v:shape id="_x0000_i1027" type="#_x0000_t75" style="width:453.05pt;height:221.15pt">
+          <v:shape id="_x0000_i1027" type="#_x0000_t75" style="width:453pt;height:221.25pt">
             <v:imagedata r:id="rId26" o:title="ezgif-2-569165a82386"/>
           </v:shape>
         </w:pict>
@@ -7168,20 +7155,20 @@
     </w:p>
     <w:p>
       <w:pPr>
-        <w:pStyle w:val="Titre2"/>
+        <w:pStyle w:val="Heading2"/>
         <w:rPr>
           <w:i/>
           <w:iCs/>
         </w:rPr>
       </w:pPr>
-      <w:bookmarkStart w:id="22" w:name="_Toc2333863"/>
+      <w:bookmarkStart w:id="23" w:name="_Toc2333863"/>
       <w:r>
         <w:rPr>
           <w:iCs/>
         </w:rPr>
         <w:t>Modèle Logique de données</w:t>
       </w:r>
-      <w:bookmarkEnd w:id="22"/>
+      <w:bookmarkEnd w:id="23"/>
     </w:p>
     <w:p>
       <w:r>
@@ -7251,7 +7238,7 @@
           <w:szCs w:val="28"/>
         </w:rPr>
       </w:pPr>
-      <w:bookmarkStart w:id="23" w:name="_Toc2333864"/>
+      <w:bookmarkStart w:id="24" w:name="_Toc2333864"/>
       <w:r>
         <w:rPr>
           <w:iCs/>
@@ -7261,7 +7248,7 @@
     </w:p>
     <w:p>
       <w:pPr>
-        <w:pStyle w:val="Titre2"/>
+        <w:pStyle w:val="Heading2"/>
         <w:rPr>
           <w:iCs/>
         </w:rPr>
@@ -7273,11 +7260,11 @@
         <w:lastRenderedPageBreak/>
         <w:t>Points techniques spécifiques</w:t>
       </w:r>
-      <w:bookmarkEnd w:id="23"/>
-    </w:p>
-    <w:p>
-      <w:pPr>
-        <w:pStyle w:val="Titre3"/>
+      <w:bookmarkEnd w:id="24"/>
+    </w:p>
+    <w:p>
+      <w:pPr>
+        <w:pStyle w:val="Heading3"/>
       </w:pPr>
       <w:r>
         <w:t>Diagramme de navigation des pages :</w:t>
@@ -7528,37 +7515,37 @@
     </w:p>
     <w:p>
       <w:pPr>
-        <w:pStyle w:val="Titre3"/>
-      </w:pPr>
-      <w:bookmarkStart w:id="24" w:name="_Toc2333865"/>
+        <w:pStyle w:val="Heading3"/>
+      </w:pPr>
+      <w:bookmarkStart w:id="25" w:name="_Toc2333865"/>
       <w:r>
         <w:t>Point 1</w:t>
       </w:r>
-      <w:bookmarkEnd w:id="24"/>
-    </w:p>
-    <w:p>
-      <w:pPr>
-        <w:pStyle w:val="Titre3"/>
-      </w:pPr>
-      <w:bookmarkStart w:id="25" w:name="_Toc2333866"/>
+      <w:bookmarkEnd w:id="25"/>
+    </w:p>
+    <w:p>
+      <w:pPr>
+        <w:pStyle w:val="Heading3"/>
+      </w:pPr>
+      <w:bookmarkStart w:id="26" w:name="_Toc2333866"/>
       <w:r>
         <w:t>Point 2</w:t>
       </w:r>
-      <w:bookmarkEnd w:id="25"/>
-    </w:p>
-    <w:p>
-      <w:pPr>
-        <w:pStyle w:val="Titre3"/>
-      </w:pPr>
-      <w:bookmarkStart w:id="26" w:name="_Toc2333867"/>
+      <w:bookmarkEnd w:id="26"/>
+    </w:p>
+    <w:p>
+      <w:pPr>
+        <w:pStyle w:val="Heading3"/>
+      </w:pPr>
+      <w:bookmarkStart w:id="27" w:name="_Toc2333867"/>
       <w:r>
         <w:t>Point …</w:t>
       </w:r>
-      <w:bookmarkEnd w:id="26"/>
-    </w:p>
-    <w:bookmarkEnd w:id="18"/>
+      <w:bookmarkEnd w:id="27"/>
+    </w:p>
     <w:bookmarkEnd w:id="19"/>
     <w:bookmarkEnd w:id="20"/>
+    <w:bookmarkEnd w:id="21"/>
     <w:p>
       <w:pPr>
         <w:pStyle w:val="Help"/>
@@ -7611,20 +7598,20 @@
     </w:p>
     <w:p>
       <w:pPr>
-        <w:pStyle w:val="Titre2"/>
+        <w:pStyle w:val="Heading2"/>
         <w:rPr>
           <w:i/>
           <w:iCs/>
         </w:rPr>
       </w:pPr>
-      <w:bookmarkStart w:id="27" w:name="_Toc2333868"/>
+      <w:bookmarkStart w:id="28" w:name="_Toc2333868"/>
       <w:r>
         <w:rPr>
           <w:iCs/>
         </w:rPr>
         <w:t>Livraisons</w:t>
       </w:r>
-      <w:bookmarkEnd w:id="27"/>
+      <w:bookmarkEnd w:id="28"/>
     </w:p>
     <w:p>
       <w:pPr>
@@ -7636,25 +7623,25 @@
     </w:p>
     <w:p>
       <w:pPr>
-        <w:pStyle w:val="Titre1"/>
-      </w:pPr>
-      <w:bookmarkStart w:id="28" w:name="_Toc2333869"/>
-      <w:bookmarkStart w:id="29" w:name="_Toc25553321"/>
-      <w:bookmarkStart w:id="30" w:name="_Toc71691025"/>
+        <w:pStyle w:val="Heading1"/>
+      </w:pPr>
+      <w:bookmarkStart w:id="29" w:name="_Toc2333869"/>
+      <w:bookmarkStart w:id="30" w:name="_Toc25553321"/>
+      <w:bookmarkStart w:id="31" w:name="_Toc71691025"/>
       <w:r>
         <w:t>Tests</w:t>
       </w:r>
-      <w:bookmarkEnd w:id="28"/>
-    </w:p>
-    <w:p>
-      <w:pPr>
-        <w:pStyle w:val="Titre2"/>
+      <w:bookmarkEnd w:id="29"/>
+    </w:p>
+    <w:p>
+      <w:pPr>
+        <w:pStyle w:val="Heading2"/>
         <w:rPr>
           <w:i/>
           <w:iCs/>
         </w:rPr>
       </w:pPr>
-      <w:bookmarkStart w:id="31" w:name="_Toc2333870"/>
+      <w:bookmarkStart w:id="32" w:name="_Toc2333870"/>
       <w:r>
         <w:rPr>
           <w:iCs/>
@@ -7667,15 +7654,15 @@
         </w:rPr>
         <w:t>est</w:t>
       </w:r>
-      <w:bookmarkEnd w:id="29"/>
+      <w:bookmarkEnd w:id="30"/>
       <w:r>
         <w:rPr>
           <w:iCs/>
         </w:rPr>
         <w:t>s effectués</w:t>
       </w:r>
-      <w:bookmarkEnd w:id="30"/>
       <w:bookmarkEnd w:id="31"/>
+      <w:bookmarkEnd w:id="32"/>
     </w:p>
     <w:p>
       <w:pPr>
@@ -7687,30 +7674,30 @@
     </w:p>
     <w:p>
       <w:pPr>
-        <w:pStyle w:val="Titre2"/>
+        <w:pStyle w:val="Heading2"/>
         <w:rPr>
           <w:i/>
           <w:iCs/>
         </w:rPr>
       </w:pPr>
-      <w:bookmarkStart w:id="32" w:name="_Toc25553322"/>
-      <w:bookmarkStart w:id="33" w:name="_Toc71691026"/>
-      <w:bookmarkStart w:id="34" w:name="_Toc2333871"/>
+      <w:bookmarkStart w:id="33" w:name="_Toc25553322"/>
+      <w:bookmarkStart w:id="34" w:name="_Toc71691026"/>
+      <w:bookmarkStart w:id="35" w:name="_Toc2333871"/>
       <w:r>
         <w:rPr>
           <w:iCs/>
         </w:rPr>
         <w:t xml:space="preserve">Erreurs </w:t>
       </w:r>
-      <w:bookmarkEnd w:id="32"/>
+      <w:bookmarkEnd w:id="33"/>
       <w:r>
         <w:rPr>
           <w:iCs/>
         </w:rPr>
         <w:t>restantes</w:t>
       </w:r>
-      <w:bookmarkEnd w:id="33"/>
       <w:bookmarkEnd w:id="34"/>
+      <w:bookmarkEnd w:id="35"/>
       <w:r>
         <w:rPr>
           <w:iCs/>
@@ -7722,7 +7709,7 @@
       <w:pPr>
         <w:pStyle w:val="Help"/>
       </w:pPr>
-      <w:bookmarkStart w:id="35" w:name="_Toc25553323"/>
+      <w:bookmarkStart w:id="36" w:name="_Toc25553323"/>
       <w:r>
         <w:t xml:space="preserve">S'il reste encore des </w:t>
       </w:r>
@@ -7756,7 +7743,7 @@
       <w:r>
         <w:t>Conséquences sur l'utilisation du produit</w:t>
       </w:r>
-      <w:bookmarkEnd w:id="35"/>
+      <w:bookmarkEnd w:id="36"/>
     </w:p>
     <w:p>
       <w:pPr>
@@ -7772,23 +7759,23 @@
     </w:p>
     <w:p>
       <w:pPr>
-        <w:pStyle w:val="Titre1"/>
+        <w:pStyle w:val="Heading1"/>
         <w:tabs>
           <w:tab w:val="num" w:pos="360"/>
         </w:tabs>
       </w:pPr>
-      <w:bookmarkStart w:id="36" w:name="_Toc25553328"/>
-      <w:bookmarkStart w:id="37" w:name="_Toc71703263"/>
-      <w:bookmarkStart w:id="38" w:name="_Toc2333872"/>
+      <w:bookmarkStart w:id="37" w:name="_Toc25553328"/>
+      <w:bookmarkStart w:id="38" w:name="_Toc71703263"/>
+      <w:bookmarkStart w:id="39" w:name="_Toc2333872"/>
       <w:r>
         <w:t>C</w:t>
       </w:r>
-      <w:bookmarkEnd w:id="36"/>
       <w:bookmarkEnd w:id="37"/>
+      <w:bookmarkEnd w:id="38"/>
       <w:r>
         <w:t>onclusions</w:t>
       </w:r>
-      <w:bookmarkEnd w:id="38"/>
+      <w:bookmarkEnd w:id="39"/>
     </w:p>
     <w:p>
       <w:pPr>
@@ -7863,46 +7850,46 @@
     </w:p>
     <w:p>
       <w:pPr>
-        <w:pStyle w:val="Titre1"/>
+        <w:pStyle w:val="Heading1"/>
         <w:tabs>
           <w:tab w:val="num" w:pos="360"/>
         </w:tabs>
       </w:pPr>
-      <w:bookmarkStart w:id="39" w:name="_Toc71703264"/>
-      <w:bookmarkStart w:id="40" w:name="_Toc2333873"/>
+      <w:bookmarkStart w:id="40" w:name="_Toc71703264"/>
+      <w:bookmarkStart w:id="41" w:name="_Toc2333873"/>
       <w:r>
         <w:t>A</w:t>
       </w:r>
-      <w:bookmarkEnd w:id="39"/>
+      <w:bookmarkEnd w:id="40"/>
       <w:r>
         <w:t>nnexes</w:t>
       </w:r>
-      <w:bookmarkEnd w:id="40"/>
-    </w:p>
-    <w:p>
-      <w:pPr>
-        <w:pStyle w:val="Titre2"/>
+      <w:bookmarkEnd w:id="41"/>
+    </w:p>
+    <w:p>
+      <w:pPr>
+        <w:pStyle w:val="Heading2"/>
         <w:rPr>
           <w:i/>
           <w:iCs/>
         </w:rPr>
       </w:pPr>
-      <w:bookmarkStart w:id="41" w:name="_Toc71703265"/>
-      <w:bookmarkStart w:id="42" w:name="_Toc2333874"/>
+      <w:bookmarkStart w:id="42" w:name="_Toc71703265"/>
+      <w:bookmarkStart w:id="43" w:name="_Toc2333874"/>
       <w:r>
         <w:rPr>
           <w:iCs/>
         </w:rPr>
         <w:t>Sources – Bibliographie</w:t>
       </w:r>
-      <w:bookmarkEnd w:id="41"/>
       <w:bookmarkEnd w:id="42"/>
+      <w:bookmarkEnd w:id="43"/>
     </w:p>
     <w:p>
       <w:hyperlink r:id="rId29" w:history="1">
         <w:r>
           <w:rPr>
-            <w:rStyle w:val="Lienhypertexte"/>
+            <w:rStyle w:val="Hyperlink"/>
           </w:rPr>
           <w:t>Comment livrer en production notre application Angular ? - Dev to be curious</w:t>
         </w:r>
@@ -7915,7 +7902,7 @@
       <w:hyperlink r:id="rId30" w:history="1">
         <w:r>
           <w:rPr>
-            <w:rStyle w:val="Lienhypertexte"/>
+            <w:rStyle w:val="Hyperlink"/>
           </w:rPr>
           <w:t>https://boardgamegeek.com/wiki/page/BGG_XML_API2</w:t>
         </w:r>
@@ -7934,7 +7921,7 @@
       <w:hyperlink r:id="rId31" w:history="1">
         <w:r>
           <w:rPr>
-            <w:rStyle w:val="Lienhypertexte"/>
+            <w:rStyle w:val="Hyperlink"/>
             <w:lang w:val="en-US"/>
           </w:rPr>
           <w:t>The ultimate guide to flat design » We Love Brisbane – Website Design</w:t>
@@ -7951,7 +7938,7 @@
       <w:hyperlink r:id="rId32" w:history="1">
         <w:r>
           <w:rPr>
-            <w:rStyle w:val="Lienhypertexte"/>
+            <w:rStyle w:val="Hyperlink"/>
             <w:lang w:val="en-US"/>
           </w:rPr>
           <w:t>History | Vecteurs et Photos gratuites</w:t>
@@ -7968,7 +7955,7 @@
       <w:hyperlink r:id="rId33" w:history="1">
         <w:r>
           <w:rPr>
-            <w:rStyle w:val="Lienhypertexte"/>
+            <w:rStyle w:val="Hyperlink"/>
             <w:lang w:val="en-US"/>
           </w:rPr>
           <w:t>27+ Board Game Pictures | Download Free Images on Unsplash</w:t>
@@ -7979,14 +7966,14 @@
       <w:pPr>
         <w:pStyle w:val="Help"/>
         <w:rPr>
-          <w:rStyle w:val="Lienhypertexte"/>
+          <w:rStyle w:val="Hyperlink"/>
           <w:lang w:val="en-US"/>
         </w:rPr>
       </w:pPr>
       <w:hyperlink r:id="rId34" w:history="1">
         <w:r>
           <w:rPr>
-            <w:rStyle w:val="Lienhypertexte"/>
+            <w:rStyle w:val="Hyperlink"/>
             <w:lang w:val="en-US"/>
           </w:rPr>
           <w:t>mhevery/jasmine-node: Integration of Jasmine Spec framework with Node.js</w:t>
@@ -8003,7 +7990,7 @@
       <w:hyperlink r:id="rId35" w:history="1">
         <w:r>
           <w:rPr>
-            <w:rStyle w:val="Lienhypertexte"/>
+            <w:rStyle w:val="Hyperlink"/>
             <w:lang w:val="en-US"/>
           </w:rPr>
           <w:t>https://www.restapitutorial.com/httpstatuscodes.html</w:t>
@@ -8020,15 +8007,15 @@
     </w:p>
     <w:p>
       <w:pPr>
-        <w:pStyle w:val="Titre2"/>
+        <w:pStyle w:val="Heading2"/>
         <w:rPr>
           <w:i/>
           <w:iCs/>
         </w:rPr>
       </w:pPr>
-      <w:bookmarkStart w:id="43" w:name="_Toc25553330"/>
-      <w:bookmarkStart w:id="44" w:name="_Toc71703266"/>
-      <w:bookmarkStart w:id="45" w:name="_Toc2333875"/>
+      <w:bookmarkStart w:id="44" w:name="_Toc25553330"/>
+      <w:bookmarkStart w:id="45" w:name="_Toc71703266"/>
+      <w:bookmarkStart w:id="46" w:name="_Toc2333875"/>
       <w:r>
         <w:rPr>
           <w:iCs/>
@@ -8036,15 +8023,15 @@
         <w:lastRenderedPageBreak/>
         <w:t xml:space="preserve">Journal de bord </w:t>
       </w:r>
-      <w:bookmarkEnd w:id="43"/>
       <w:bookmarkEnd w:id="44"/>
+      <w:bookmarkEnd w:id="45"/>
       <w:r>
         <w:rPr>
           <w:iCs/>
         </w:rPr>
         <w:t>du projet</w:t>
       </w:r>
-      <w:bookmarkEnd w:id="45"/>
+      <w:bookmarkEnd w:id="46"/>
     </w:p>
     <w:p/>
     <w:tbl>
@@ -10444,8 +10431,6 @@
               </w:rPr>
               <w:t>Modification de la barre de recherche par un select dans la page admin</w:t>
             </w:r>
-            <w:bookmarkStart w:id="46" w:name="_GoBack"/>
-            <w:bookmarkEnd w:id="46"/>
           </w:p>
         </w:tc>
       </w:tr>
@@ -10463,13 +10448,20 @@
                 <w:tab w:val="left" w:pos="735"/>
               </w:tabs>
             </w:pPr>
+            <w:r>
+              <w:t>06.03.2020</w:t>
+            </w:r>
           </w:p>
         </w:tc>
         <w:tc>
           <w:tcPr>
             <w:tcW w:w="1041" w:type="dxa"/>
           </w:tcPr>
-          <w:p/>
+          <w:p>
+            <w:r>
+              <w:t>45min</w:t>
+            </w:r>
+          </w:p>
         </w:tc>
         <w:tc>
           <w:tcPr>
@@ -10484,6 +10476,15 @@
                 <w:szCs w:val="22"/>
               </w:rPr>
             </w:pPr>
+            <w:r>
+              <w:rPr>
+                <w:rFonts w:ascii="Calibri" w:hAnsi="Calibri" w:cs="Calibri"/>
+                <w:color w:val="000000"/>
+                <w:sz w:val="22"/>
+                <w:szCs w:val="22"/>
+              </w:rPr>
+              <w:t>Création de la page de la liste de jeux après une recherche</w:t>
+            </w:r>
           </w:p>
         </w:tc>
       </w:tr>
@@ -10501,13 +10502,20 @@
                 <w:tab w:val="left" w:pos="735"/>
               </w:tabs>
             </w:pPr>
+            <w:r>
+              <w:t>06.03.2020</w:t>
+            </w:r>
           </w:p>
         </w:tc>
         <w:tc>
           <w:tcPr>
             <w:tcW w:w="1041" w:type="dxa"/>
           </w:tcPr>
-          <w:p/>
+          <w:p>
+            <w:r>
+              <w:t>45min</w:t>
+            </w:r>
+          </w:p>
         </w:tc>
         <w:tc>
           <w:tcPr>
@@ -10522,6 +10530,15 @@
                 <w:szCs w:val="22"/>
               </w:rPr>
             </w:pPr>
+            <w:r>
+              <w:rPr>
+                <w:rFonts w:ascii="Calibri" w:hAnsi="Calibri" w:cs="Calibri"/>
+                <w:color w:val="000000"/>
+                <w:sz w:val="22"/>
+                <w:szCs w:val="22"/>
+              </w:rPr>
+              <w:t>Ajout de la fonction de suppression d’utilisateur à la page administrateur</w:t>
+            </w:r>
           </w:p>
         </w:tc>
       </w:tr>
@@ -10539,13 +10556,20 @@
                 <w:tab w:val="left" w:pos="735"/>
               </w:tabs>
             </w:pPr>
+            <w:r>
+              <w:t>06.03.2020</w:t>
+            </w:r>
           </w:p>
         </w:tc>
         <w:tc>
           <w:tcPr>
             <w:tcW w:w="1041" w:type="dxa"/>
           </w:tcPr>
-          <w:p/>
+          <w:p>
+            <w:r>
+              <w:t>1h30</w:t>
+            </w:r>
+          </w:p>
         </w:tc>
         <w:tc>
           <w:tcPr>
@@ -10560,6 +10584,15 @@
                 <w:szCs w:val="22"/>
               </w:rPr>
             </w:pPr>
+            <w:r>
+              <w:rPr>
+                <w:rFonts w:ascii="Calibri" w:hAnsi="Calibri" w:cs="Calibri"/>
+                <w:color w:val="000000"/>
+                <w:sz w:val="22"/>
+                <w:szCs w:val="22"/>
+              </w:rPr>
+              <w:t>Ajout de la fonction d’affichage des détails d’un jeu</w:t>
+            </w:r>
           </w:p>
         </w:tc>
       </w:tr>
@@ -10660,7 +10693,7 @@
 </file>
 
 <file path=word/endnotes.xml><?xml version="1.0" encoding="utf-8"?>
-<w:endnotes xmlns:wpc="http://schemas.microsoft.com/office/word/2010/wordprocessingCanvas" xmlns:cx="http://schemas.microsoft.com/office/drawing/2014/chartex" xmlns:cx1="http://schemas.microsoft.com/office/drawing/2015/9/8/chartex" xmlns:mc="http://schemas.openxmlformats.org/markup-compatibility/2006" xmlns:o="urn:schemas-microsoft-com:office:office" xmlns:r="http://schemas.openxmlformats.org/officeDocument/2006/relationships" xmlns:m="http://schemas.openxmlformats.org/officeDocument/2006/math" xmlns:v="urn:schemas-microsoft-com:vml" xmlns:wp14="http://schemas.microsoft.com/office/word/2010/wordprocessingDrawing" xmlns:wp="http://schemas.openxmlformats.org/drawingml/2006/wordprocessingDrawing" xmlns:w10="urn:schemas-microsoft-com:office:word" xmlns:w="http://schemas.openxmlformats.org/wordprocessingml/2006/main" xmlns:w14="http://schemas.microsoft.com/office/word/2010/wordml" xmlns:w15="http://schemas.microsoft.com/office/word/2012/wordml" xmlns:w16se="http://schemas.microsoft.com/office/word/2015/wordml/symex" xmlns:wpg="http://schemas.microsoft.com/office/word/2010/wordprocessingGroup" xmlns:wpi="http://schemas.microsoft.com/office/word/2010/wordprocessingInk" xmlns:wne="http://schemas.microsoft.com/office/word/2006/wordml" xmlns:wps="http://schemas.microsoft.com/office/word/2010/wordprocessingShape" mc:Ignorable="w14 w15 w16se wp14">
+<w:endnotes xmlns:wpc="http://schemas.microsoft.com/office/word/2010/wordprocessingCanvas" xmlns:cx="http://schemas.microsoft.com/office/drawing/2014/chartex" xmlns:cx1="http://schemas.microsoft.com/office/drawing/2015/9/8/chartex" xmlns:cx2="http://schemas.microsoft.com/office/drawing/2015/10/21/chartex" xmlns:cx3="http://schemas.microsoft.com/office/drawing/2016/5/9/chartex" xmlns:cx4="http://schemas.microsoft.com/office/drawing/2016/5/10/chartex" xmlns:cx5="http://schemas.microsoft.com/office/drawing/2016/5/11/chartex" xmlns:cx6="http://schemas.microsoft.com/office/drawing/2016/5/12/chartex" xmlns:cx7="http://schemas.microsoft.com/office/drawing/2016/5/13/chartex" xmlns:cx8="http://schemas.microsoft.com/office/drawing/2016/5/14/chartex" xmlns:mc="http://schemas.openxmlformats.org/markup-compatibility/2006" xmlns:aink="http://schemas.microsoft.com/office/drawing/2016/ink" xmlns:am3d="http://schemas.microsoft.com/office/drawing/2017/model3d" xmlns:o="urn:schemas-microsoft-com:office:office" xmlns:r="http://schemas.openxmlformats.org/officeDocument/2006/relationships" xmlns:m="http://schemas.openxmlformats.org/officeDocument/2006/math" xmlns:v="urn:schemas-microsoft-com:vml" xmlns:wp14="http://schemas.microsoft.com/office/word/2010/wordprocessingDrawing" xmlns:wp="http://schemas.openxmlformats.org/drawingml/2006/wordprocessingDrawing" xmlns:w10="urn:schemas-microsoft-com:office:word" xmlns:w="http://schemas.openxmlformats.org/wordprocessingml/2006/main" xmlns:w14="http://schemas.microsoft.com/office/word/2010/wordml" xmlns:w15="http://schemas.microsoft.com/office/word/2012/wordml" xmlns:w16cid="http://schemas.microsoft.com/office/word/2016/wordml/cid" xmlns:w16se="http://schemas.microsoft.com/office/word/2015/wordml/symex" xmlns:wpg="http://schemas.microsoft.com/office/word/2010/wordprocessingGroup" xmlns:wpi="http://schemas.microsoft.com/office/word/2010/wordprocessingInk" xmlns:wne="http://schemas.microsoft.com/office/word/2006/wordml" xmlns:wps="http://schemas.microsoft.com/office/word/2010/wordprocessingShape" mc:Ignorable="w14 w15 w16se w16cid wp14">
   <w:endnote w:type="separator" w:id="-1">
     <w:p>
       <w:r>
@@ -10679,10 +10712,10 @@
 </file>
 
 <file path=word/footer1.xml><?xml version="1.0" encoding="utf-8"?>
-<w:ftr xmlns:wpc="http://schemas.microsoft.com/office/word/2010/wordprocessingCanvas" xmlns:cx="http://schemas.microsoft.com/office/drawing/2014/chartex" xmlns:cx1="http://schemas.microsoft.com/office/drawing/2015/9/8/chartex" xmlns:mc="http://schemas.openxmlformats.org/markup-compatibility/2006" xmlns:o="urn:schemas-microsoft-com:office:office" xmlns:r="http://schemas.openxmlformats.org/officeDocument/2006/relationships" xmlns:m="http://schemas.openxmlformats.org/officeDocument/2006/math" xmlns:v="urn:schemas-microsoft-com:vml" xmlns:wp14="http://schemas.microsoft.com/office/word/2010/wordprocessingDrawing" xmlns:wp="http://schemas.openxmlformats.org/drawingml/2006/wordprocessingDrawing" xmlns:w10="urn:schemas-microsoft-com:office:word" xmlns:w="http://schemas.openxmlformats.org/wordprocessingml/2006/main" xmlns:w14="http://schemas.microsoft.com/office/word/2010/wordml" xmlns:w15="http://schemas.microsoft.com/office/word/2012/wordml" xmlns:w16se="http://schemas.microsoft.com/office/word/2015/wordml/symex" xmlns:wpg="http://schemas.microsoft.com/office/word/2010/wordprocessingGroup" xmlns:wpi="http://schemas.microsoft.com/office/word/2010/wordprocessingInk" xmlns:wne="http://schemas.microsoft.com/office/word/2006/wordml" xmlns:wps="http://schemas.microsoft.com/office/word/2010/wordprocessingShape" mc:Ignorable="w14 w15 w16se wp14">
+<w:ftr xmlns:wpc="http://schemas.microsoft.com/office/word/2010/wordprocessingCanvas" xmlns:cx="http://schemas.microsoft.com/office/drawing/2014/chartex" xmlns:cx1="http://schemas.microsoft.com/office/drawing/2015/9/8/chartex" xmlns:cx2="http://schemas.microsoft.com/office/drawing/2015/10/21/chartex" xmlns:cx3="http://schemas.microsoft.com/office/drawing/2016/5/9/chartex" xmlns:cx4="http://schemas.microsoft.com/office/drawing/2016/5/10/chartex" xmlns:cx5="http://schemas.microsoft.com/office/drawing/2016/5/11/chartex" xmlns:cx6="http://schemas.microsoft.com/office/drawing/2016/5/12/chartex" xmlns:cx7="http://schemas.microsoft.com/office/drawing/2016/5/13/chartex" xmlns:cx8="http://schemas.microsoft.com/office/drawing/2016/5/14/chartex" xmlns:mc="http://schemas.openxmlformats.org/markup-compatibility/2006" xmlns:aink="http://schemas.microsoft.com/office/drawing/2016/ink" xmlns:am3d="http://schemas.microsoft.com/office/drawing/2017/model3d" xmlns:o="urn:schemas-microsoft-com:office:office" xmlns:r="http://schemas.openxmlformats.org/officeDocument/2006/relationships" xmlns:m="http://schemas.openxmlformats.org/officeDocument/2006/math" xmlns:v="urn:schemas-microsoft-com:vml" xmlns:wp14="http://schemas.microsoft.com/office/word/2010/wordprocessingDrawing" xmlns:wp="http://schemas.openxmlformats.org/drawingml/2006/wordprocessingDrawing" xmlns:w10="urn:schemas-microsoft-com:office:word" xmlns:w="http://schemas.openxmlformats.org/wordprocessingml/2006/main" xmlns:w14="http://schemas.microsoft.com/office/word/2010/wordml" xmlns:w15="http://schemas.microsoft.com/office/word/2012/wordml" xmlns:w16cid="http://schemas.microsoft.com/office/word/2016/wordml/cid" xmlns:w16se="http://schemas.microsoft.com/office/word/2015/wordml/symex" xmlns:wpg="http://schemas.microsoft.com/office/word/2010/wordprocessingGroup" xmlns:wpi="http://schemas.microsoft.com/office/word/2010/wordprocessingInk" xmlns:wne="http://schemas.microsoft.com/office/word/2006/wordml" xmlns:wps="http://schemas.microsoft.com/office/word/2010/wordprocessingShape" mc:Ignorable="w14 w15 w16se w16cid wp14">
   <w:p>
     <w:pPr>
-      <w:pStyle w:val="Pieddepage"/>
+      <w:pStyle w:val="Footer"/>
       <w:pBdr>
         <w:top w:val="single" w:sz="4" w:space="1" w:color="auto"/>
       </w:pBdr>
@@ -10701,49 +10734,62 @@
     </w:r>
     <w:r>
       <w:rPr>
-        <w:rStyle w:val="Numrodepage"/>
+        <w:rStyle w:val="PageNumber"/>
       </w:rPr>
       <w:fldChar w:fldCharType="begin"/>
     </w:r>
     <w:r>
       <w:rPr>
-        <w:rStyle w:val="Numrodepage"/>
+        <w:rStyle w:val="PageNumber"/>
       </w:rPr>
       <w:instrText xml:space="preserve"> PAGE </w:instrText>
     </w:r>
     <w:r>
       <w:rPr>
-        <w:rStyle w:val="Numrodepage"/>
+        <w:rStyle w:val="PageNumber"/>
       </w:rPr>
       <w:fldChar w:fldCharType="separate"/>
     </w:r>
     <w:r>
       <w:rPr>
-        <w:rStyle w:val="Numrodepage"/>
+        <w:rStyle w:val="PageNumber"/>
         <w:noProof/>
       </w:rPr>
       <w:t>22</w:t>
     </w:r>
     <w:r>
       <w:rPr>
-        <w:rStyle w:val="Numrodepage"/>
+        <w:rStyle w:val="PageNumber"/>
       </w:rPr>
       <w:fldChar w:fldCharType="end"/>
     </w:r>
     <w:r>
       <w:tab/>
     </w:r>
-    <w:fldSimple w:instr=" SAVEDATE  \* MERGEFORMAT ">
-      <w:r>
-        <w:rPr>
-          <w:noProof/>
-        </w:rPr>
-        <w:t>05/03/2020 08:21:00</w:t>
-      </w:r>
-    </w:fldSimple>
     <w:r>
-      <w:rPr>
-        <w:rStyle w:val="Numrodepage"/>
+      <w:fldChar w:fldCharType="begin"/>
+    </w:r>
+    <w:r>
+      <w:instrText xml:space="preserve"> SAVEDATE  \* MERGEFORMAT </w:instrText>
+    </w:r>
+    <w:r>
+      <w:fldChar w:fldCharType="separate"/>
+    </w:r>
+    <w:r>
+      <w:rPr>
+        <w:noProof/>
+      </w:rPr>
+      <w:t>05/03/2020 16:51:00</w:t>
+    </w:r>
+    <w:r>
+      <w:rPr>
+        <w:noProof/>
+      </w:rPr>
+      <w:fldChar w:fldCharType="end"/>
+    </w:r>
+    <w:r>
+      <w:rPr>
+        <w:rStyle w:val="PageNumber"/>
       </w:rPr>
       <w:tab/>
     </w:r>
@@ -10752,7 +10798,7 @@
 </file>
 
 <file path=word/footnotes.xml><?xml version="1.0" encoding="utf-8"?>
-<w:footnotes xmlns:wpc="http://schemas.microsoft.com/office/word/2010/wordprocessingCanvas" xmlns:cx="http://schemas.microsoft.com/office/drawing/2014/chartex" xmlns:cx1="http://schemas.microsoft.com/office/drawing/2015/9/8/chartex" xmlns:mc="http://schemas.openxmlformats.org/markup-compatibility/2006" xmlns:o="urn:schemas-microsoft-com:office:office" xmlns:r="http://schemas.openxmlformats.org/officeDocument/2006/relationships" xmlns:m="http://schemas.openxmlformats.org/officeDocument/2006/math" xmlns:v="urn:schemas-microsoft-com:vml" xmlns:wp14="http://schemas.microsoft.com/office/word/2010/wordprocessingDrawing" xmlns:wp="http://schemas.openxmlformats.org/drawingml/2006/wordprocessingDrawing" xmlns:w10="urn:schemas-microsoft-com:office:word" xmlns:w="http://schemas.openxmlformats.org/wordprocessingml/2006/main" xmlns:w14="http://schemas.microsoft.com/office/word/2010/wordml" xmlns:w15="http://schemas.microsoft.com/office/word/2012/wordml" xmlns:w16se="http://schemas.microsoft.com/office/word/2015/wordml/symex" xmlns:wpg="http://schemas.microsoft.com/office/word/2010/wordprocessingGroup" xmlns:wpi="http://schemas.microsoft.com/office/word/2010/wordprocessingInk" xmlns:wne="http://schemas.microsoft.com/office/word/2006/wordml" xmlns:wps="http://schemas.microsoft.com/office/word/2010/wordprocessingShape" mc:Ignorable="w14 w15 w16se wp14">
+<w:footnotes xmlns:wpc="http://schemas.microsoft.com/office/word/2010/wordprocessingCanvas" xmlns:cx="http://schemas.microsoft.com/office/drawing/2014/chartex" xmlns:cx1="http://schemas.microsoft.com/office/drawing/2015/9/8/chartex" xmlns:cx2="http://schemas.microsoft.com/office/drawing/2015/10/21/chartex" xmlns:cx3="http://schemas.microsoft.com/office/drawing/2016/5/9/chartex" xmlns:cx4="http://schemas.microsoft.com/office/drawing/2016/5/10/chartex" xmlns:cx5="http://schemas.microsoft.com/office/drawing/2016/5/11/chartex" xmlns:cx6="http://schemas.microsoft.com/office/drawing/2016/5/12/chartex" xmlns:cx7="http://schemas.microsoft.com/office/drawing/2016/5/13/chartex" xmlns:cx8="http://schemas.microsoft.com/office/drawing/2016/5/14/chartex" xmlns:mc="http://schemas.openxmlformats.org/markup-compatibility/2006" xmlns:aink="http://schemas.microsoft.com/office/drawing/2016/ink" xmlns:am3d="http://schemas.microsoft.com/office/drawing/2017/model3d" xmlns:o="urn:schemas-microsoft-com:office:office" xmlns:r="http://schemas.openxmlformats.org/officeDocument/2006/relationships" xmlns:m="http://schemas.openxmlformats.org/officeDocument/2006/math" xmlns:v="urn:schemas-microsoft-com:vml" xmlns:wp14="http://schemas.microsoft.com/office/word/2010/wordprocessingDrawing" xmlns:wp="http://schemas.openxmlformats.org/drawingml/2006/wordprocessingDrawing" xmlns:w10="urn:schemas-microsoft-com:office:word" xmlns:w="http://schemas.openxmlformats.org/wordprocessingml/2006/main" xmlns:w14="http://schemas.microsoft.com/office/word/2010/wordml" xmlns:w15="http://schemas.microsoft.com/office/word/2012/wordml" xmlns:w16cid="http://schemas.microsoft.com/office/word/2016/wordml/cid" xmlns:w16se="http://schemas.microsoft.com/office/word/2015/wordml/symex" xmlns:wpg="http://schemas.microsoft.com/office/word/2010/wordprocessingGroup" xmlns:wpi="http://schemas.microsoft.com/office/word/2010/wordprocessingInk" xmlns:wne="http://schemas.microsoft.com/office/word/2006/wordml" xmlns:wps="http://schemas.microsoft.com/office/word/2010/wordprocessingShape" mc:Ignorable="w14 w15 w16se w16cid wp14">
   <w:footnote w:type="separator" w:id="-1">
     <w:p>
       <w:r>
@@ -10771,10 +10817,10 @@
 </file>
 
 <file path=word/header1.xml><?xml version="1.0" encoding="utf-8"?>
-<w:hdr xmlns:wpc="http://schemas.microsoft.com/office/word/2010/wordprocessingCanvas" xmlns:cx="http://schemas.microsoft.com/office/drawing/2014/chartex" xmlns:cx1="http://schemas.microsoft.com/office/drawing/2015/9/8/chartex" xmlns:mc="http://schemas.openxmlformats.org/markup-compatibility/2006" xmlns:o="urn:schemas-microsoft-com:office:office" xmlns:r="http://schemas.openxmlformats.org/officeDocument/2006/relationships" xmlns:m="http://schemas.openxmlformats.org/officeDocument/2006/math" xmlns:v="urn:schemas-microsoft-com:vml" xmlns:wp14="http://schemas.microsoft.com/office/word/2010/wordprocessingDrawing" xmlns:wp="http://schemas.openxmlformats.org/drawingml/2006/wordprocessingDrawing" xmlns:w10="urn:schemas-microsoft-com:office:word" xmlns:w="http://schemas.openxmlformats.org/wordprocessingml/2006/main" xmlns:w14="http://schemas.microsoft.com/office/word/2010/wordml" xmlns:w15="http://schemas.microsoft.com/office/word/2012/wordml" xmlns:w16se="http://schemas.microsoft.com/office/word/2015/wordml/symex" xmlns:wpg="http://schemas.microsoft.com/office/word/2010/wordprocessingGroup" xmlns:wpi="http://schemas.microsoft.com/office/word/2010/wordprocessingInk" xmlns:wne="http://schemas.microsoft.com/office/word/2006/wordml" xmlns:wps="http://schemas.microsoft.com/office/word/2010/wordprocessingShape" mc:Ignorable="w14 w15 w16se wp14">
+<w:hdr xmlns:wpc="http://schemas.microsoft.com/office/word/2010/wordprocessingCanvas" xmlns:cx="http://schemas.microsoft.com/office/drawing/2014/chartex" xmlns:cx1="http://schemas.microsoft.com/office/drawing/2015/9/8/chartex" xmlns:cx2="http://schemas.microsoft.com/office/drawing/2015/10/21/chartex" xmlns:cx3="http://schemas.microsoft.com/office/drawing/2016/5/9/chartex" xmlns:cx4="http://schemas.microsoft.com/office/drawing/2016/5/10/chartex" xmlns:cx5="http://schemas.microsoft.com/office/drawing/2016/5/11/chartex" xmlns:cx6="http://schemas.microsoft.com/office/drawing/2016/5/12/chartex" xmlns:cx7="http://schemas.microsoft.com/office/drawing/2016/5/13/chartex" xmlns:cx8="http://schemas.microsoft.com/office/drawing/2016/5/14/chartex" xmlns:mc="http://schemas.openxmlformats.org/markup-compatibility/2006" xmlns:aink="http://schemas.microsoft.com/office/drawing/2016/ink" xmlns:am3d="http://schemas.microsoft.com/office/drawing/2017/model3d" xmlns:o="urn:schemas-microsoft-com:office:office" xmlns:r="http://schemas.openxmlformats.org/officeDocument/2006/relationships" xmlns:m="http://schemas.openxmlformats.org/officeDocument/2006/math" xmlns:v="urn:schemas-microsoft-com:vml" xmlns:wp14="http://schemas.microsoft.com/office/word/2010/wordprocessingDrawing" xmlns:wp="http://schemas.openxmlformats.org/drawingml/2006/wordprocessingDrawing" xmlns:w10="urn:schemas-microsoft-com:office:word" xmlns:w="http://schemas.openxmlformats.org/wordprocessingml/2006/main" xmlns:w14="http://schemas.microsoft.com/office/word/2010/wordml" xmlns:w15="http://schemas.microsoft.com/office/word/2012/wordml" xmlns:w16cid="http://schemas.microsoft.com/office/word/2016/wordml/cid" xmlns:w16se="http://schemas.microsoft.com/office/word/2015/wordml/symex" xmlns:wpg="http://schemas.microsoft.com/office/word/2010/wordprocessingGroup" xmlns:wpi="http://schemas.microsoft.com/office/word/2010/wordprocessingInk" xmlns:wne="http://schemas.microsoft.com/office/word/2006/wordml" xmlns:wps="http://schemas.microsoft.com/office/word/2010/wordprocessingShape" mc:Ignorable="w14 w15 w16se w16cid wp14">
   <w:p>
     <w:pPr>
-      <w:pStyle w:val="En-tte"/>
+      <w:pStyle w:val="Header"/>
       <w:pBdr>
         <w:bottom w:val="single" w:sz="4" w:space="1" w:color="auto"/>
       </w:pBdr>
@@ -10866,7 +10912,7 @@
 </file>
 
 <file path=word/numbering.xml><?xml version="1.0" encoding="utf-8"?>
-<w:numbering xmlns:wpc="http://schemas.microsoft.com/office/word/2010/wordprocessingCanvas" xmlns:cx="http://schemas.microsoft.com/office/drawing/2014/chartex" xmlns:cx1="http://schemas.microsoft.com/office/drawing/2015/9/8/chartex" xmlns:mc="http://schemas.openxmlformats.org/markup-compatibility/2006" xmlns:o="urn:schemas-microsoft-com:office:office" xmlns:r="http://schemas.openxmlformats.org/officeDocument/2006/relationships" xmlns:m="http://schemas.openxmlformats.org/officeDocument/2006/math" xmlns:v="urn:schemas-microsoft-com:vml" xmlns:wp14="http://schemas.microsoft.com/office/word/2010/wordprocessingDrawing" xmlns:wp="http://schemas.openxmlformats.org/drawingml/2006/wordprocessingDrawing" xmlns:w10="urn:schemas-microsoft-com:office:word" xmlns:w="http://schemas.openxmlformats.org/wordprocessingml/2006/main" xmlns:w14="http://schemas.microsoft.com/office/word/2010/wordml" xmlns:w15="http://schemas.microsoft.com/office/word/2012/wordml" xmlns:w16se="http://schemas.microsoft.com/office/word/2015/wordml/symex" xmlns:wpg="http://schemas.microsoft.com/office/word/2010/wordprocessingGroup" xmlns:wpi="http://schemas.microsoft.com/office/word/2010/wordprocessingInk" xmlns:wne="http://schemas.microsoft.com/office/word/2006/wordml" xmlns:wps="http://schemas.microsoft.com/office/word/2010/wordprocessingShape" mc:Ignorable="w14 w15 w16se wp14">
+<w:numbering xmlns:wpc="http://schemas.microsoft.com/office/word/2010/wordprocessingCanvas" xmlns:cx="http://schemas.microsoft.com/office/drawing/2014/chartex" xmlns:cx1="http://schemas.microsoft.com/office/drawing/2015/9/8/chartex" xmlns:cx2="http://schemas.microsoft.com/office/drawing/2015/10/21/chartex" xmlns:cx3="http://schemas.microsoft.com/office/drawing/2016/5/9/chartex" xmlns:cx4="http://schemas.microsoft.com/office/drawing/2016/5/10/chartex" xmlns:cx5="http://schemas.microsoft.com/office/drawing/2016/5/11/chartex" xmlns:cx6="http://schemas.microsoft.com/office/drawing/2016/5/12/chartex" xmlns:cx7="http://schemas.microsoft.com/office/drawing/2016/5/13/chartex" xmlns:cx8="http://schemas.microsoft.com/office/drawing/2016/5/14/chartex" xmlns:mc="http://schemas.openxmlformats.org/markup-compatibility/2006" xmlns:aink="http://schemas.microsoft.com/office/drawing/2016/ink" xmlns:am3d="http://schemas.microsoft.com/office/drawing/2017/model3d" xmlns:o="urn:schemas-microsoft-com:office:office" xmlns:r="http://schemas.openxmlformats.org/officeDocument/2006/relationships" xmlns:m="http://schemas.openxmlformats.org/officeDocument/2006/math" xmlns:v="urn:schemas-microsoft-com:vml" xmlns:wp14="http://schemas.microsoft.com/office/word/2010/wordprocessingDrawing" xmlns:wp="http://schemas.openxmlformats.org/drawingml/2006/wordprocessingDrawing" xmlns:w10="urn:schemas-microsoft-com:office:word" xmlns:w="http://schemas.openxmlformats.org/wordprocessingml/2006/main" xmlns:w14="http://schemas.microsoft.com/office/word/2010/wordml" xmlns:w15="http://schemas.microsoft.com/office/word/2012/wordml" xmlns:w16cid="http://schemas.microsoft.com/office/word/2016/wordml/cid" xmlns:w16se="http://schemas.microsoft.com/office/word/2015/wordml/symex" xmlns:wpg="http://schemas.microsoft.com/office/word/2010/wordprocessingGroup" xmlns:wpi="http://schemas.microsoft.com/office/word/2010/wordprocessingInk" xmlns:wne="http://schemas.microsoft.com/office/word/2006/wordml" xmlns:wps="http://schemas.microsoft.com/office/word/2010/wordprocessingShape" mc:Ignorable="w14 w15 w16se w16cid wp14">
   <w:abstractNum w:abstractNumId="0" w15:restartNumberingAfterBreak="0">
     <w:nsid w:val="FFFFFF1D"/>
     <w:multiLevelType w:val="multilevel"/>
@@ -14557,7 +14603,7 @@
 </file>
 
 <file path=word/styles.xml><?xml version="1.0" encoding="utf-8"?>
-<w:styles xmlns:mc="http://schemas.openxmlformats.org/markup-compatibility/2006" xmlns:r="http://schemas.openxmlformats.org/officeDocument/2006/relationships" xmlns:w="http://schemas.openxmlformats.org/wordprocessingml/2006/main" xmlns:w14="http://schemas.microsoft.com/office/word/2010/wordml" xmlns:w15="http://schemas.microsoft.com/office/word/2012/wordml" xmlns:w16se="http://schemas.microsoft.com/office/word/2015/wordml/symex" mc:Ignorable="w14 w15 w16se">
+<w:styles xmlns:mc="http://schemas.openxmlformats.org/markup-compatibility/2006" xmlns:r="http://schemas.openxmlformats.org/officeDocument/2006/relationships" xmlns:w="http://schemas.openxmlformats.org/wordprocessingml/2006/main" xmlns:w14="http://schemas.microsoft.com/office/word/2010/wordml" xmlns:w15="http://schemas.microsoft.com/office/word/2012/wordml" xmlns:w16cid="http://schemas.microsoft.com/office/word/2016/wordml/cid" xmlns:w16se="http://schemas.microsoft.com/office/word/2015/wordml/symex" mc:Ignorable="w14 w15 w16se w16cid">
   <w:docDefaults>
     <w:rPrDefault>
       <w:rPr>
@@ -14573,7 +14619,7 @@
       </w:pPr>
     </w:pPrDefault>
   </w:docDefaults>
-  <w:latentStyles w:defLockedState="0" w:defUIPriority="0" w:defSemiHidden="0" w:defUnhideWhenUsed="0" w:defQFormat="0" w:count="371">
+  <w:latentStyles w:defLockedState="0" w:defUIPriority="0" w:defSemiHidden="0" w:defUnhideWhenUsed="0" w:defQFormat="0" w:count="376">
     <w:lsdException w:name="Normal" w:qFormat="1"/>
     <w:lsdException w:name="heading 1" w:uiPriority="9" w:qFormat="1"/>
     <w:lsdException w:name="heading 2" w:uiPriority="9" w:qFormat="1"/>
@@ -14596,7 +14642,6 @@
     <w:lsdException w:name="HTML Definition" w:semiHidden="1" w:unhideWhenUsed="1"/>
     <w:lsdException w:name="HTML Keyboard" w:semiHidden="1" w:unhideWhenUsed="1"/>
     <w:lsdException w:name="HTML Variable" w:semiHidden="1" w:unhideWhenUsed="1"/>
-    <w:lsdException w:name="Normal Table" w:semiHidden="1" w:unhideWhenUsed="1"/>
     <w:lsdException w:name="annotation subject" w:semiHidden="1" w:unhideWhenUsed="1"/>
     <w:lsdException w:name="No List" w:semiHidden="1" w:unhideWhenUsed="1"/>
     <w:lsdException w:name="Outline List 1" w:semiHidden="1" w:unhideWhenUsed="1"/>
@@ -14639,11 +14684,8 @@
     <w:lsdException w:name="Table Contemporary" w:semiHidden="1" w:unhideWhenUsed="1"/>
     <w:lsdException w:name="Table Elegant" w:semiHidden="1" w:unhideWhenUsed="1"/>
     <w:lsdException w:name="Table Professional" w:semiHidden="1" w:unhideWhenUsed="1"/>
-    <w:lsdException w:name="Table Subtle 1" w:semiHidden="1" w:unhideWhenUsed="1"/>
     <w:lsdException w:name="Table Subtle 2" w:semiHidden="1" w:unhideWhenUsed="1"/>
     <w:lsdException w:name="Table Web 1" w:semiHidden="1" w:unhideWhenUsed="1"/>
-    <w:lsdException w:name="Table Web 2" w:semiHidden="1" w:unhideWhenUsed="1"/>
-    <w:lsdException w:name="Table Web 3" w:semiHidden="1" w:unhideWhenUsed="1"/>
     <w:lsdException w:name="Balloon Text" w:semiHidden="1" w:unhideWhenUsed="1"/>
     <w:lsdException w:name="Table Theme" w:semiHidden="1" w:unhideWhenUsed="1"/>
     <w:lsdException w:name="Placeholder Text" w:semiHidden="1" w:uiPriority="67"/>
@@ -14861,17 +14903,22 @@
     <w:lsdException w:name="List Table 5 Dark Accent 6" w:uiPriority="50"/>
     <w:lsdException w:name="List Table 6 Colorful Accent 6" w:uiPriority="51"/>
     <w:lsdException w:name="List Table 7 Colorful Accent 6" w:uiPriority="52"/>
+    <w:lsdException w:name="Mention" w:semiHidden="1" w:uiPriority="99" w:unhideWhenUsed="1"/>
+    <w:lsdException w:name="Smart Hyperlink" w:semiHidden="1" w:uiPriority="99" w:unhideWhenUsed="1"/>
+    <w:lsdException w:name="Hashtag" w:semiHidden="1" w:uiPriority="99" w:unhideWhenUsed="1"/>
+    <w:lsdException w:name="Unresolved Mention" w:semiHidden="1" w:uiPriority="99" w:unhideWhenUsed="1"/>
+    <w:lsdException w:name="Smart Link" w:semiHidden="1" w:uiPriority="99" w:unhideWhenUsed="1"/>
   </w:latentStyles>
   <w:style w:type="paragraph" w:default="1" w:styleId="Normal">
     <w:name w:val="Normal"/>
     <w:qFormat/>
     <w:rsid w:val="00334F0E"/>
   </w:style>
-  <w:style w:type="paragraph" w:styleId="Titre1">
+  <w:style w:type="paragraph" w:styleId="Heading1">
     <w:name w:val="heading 1"/>
     <w:basedOn w:val="Normal"/>
     <w:next w:val="Normal"/>
-    <w:link w:val="Titre1Car"/>
+    <w:link w:val="Heading1Char"/>
     <w:uiPriority w:val="9"/>
     <w:qFormat/>
     <w:rsid w:val="00334F0E"/>
@@ -14891,11 +14938,11 @@
       <w:szCs w:val="36"/>
     </w:rPr>
   </w:style>
-  <w:style w:type="paragraph" w:styleId="Titre2">
+  <w:style w:type="paragraph" w:styleId="Heading2">
     <w:name w:val="heading 2"/>
     <w:basedOn w:val="Normal"/>
     <w:next w:val="Normal"/>
-    <w:link w:val="Titre2Car"/>
+    <w:link w:val="Heading2Char"/>
     <w:uiPriority w:val="9"/>
     <w:unhideWhenUsed/>
     <w:qFormat/>
@@ -14913,11 +14960,11 @@
       <w:szCs w:val="28"/>
     </w:rPr>
   </w:style>
-  <w:style w:type="paragraph" w:styleId="Titre3">
+  <w:style w:type="paragraph" w:styleId="Heading3">
     <w:name w:val="heading 3"/>
     <w:basedOn w:val="Normal"/>
     <w:next w:val="Normal"/>
-    <w:link w:val="Titre3Car"/>
+    <w:link w:val="Heading3Char"/>
     <w:uiPriority w:val="9"/>
     <w:unhideWhenUsed/>
     <w:qFormat/>
@@ -14935,11 +14982,11 @@
       <w:szCs w:val="26"/>
     </w:rPr>
   </w:style>
-  <w:style w:type="paragraph" w:styleId="Titre4">
+  <w:style w:type="paragraph" w:styleId="Heading4">
     <w:name w:val="heading 4"/>
     <w:basedOn w:val="Normal"/>
     <w:next w:val="Normal"/>
-    <w:link w:val="Titre4Car"/>
+    <w:link w:val="Heading4Char"/>
     <w:uiPriority w:val="9"/>
     <w:unhideWhenUsed/>
     <w:qFormat/>
@@ -14956,11 +15003,11 @@
       <w:szCs w:val="24"/>
     </w:rPr>
   </w:style>
-  <w:style w:type="paragraph" w:styleId="Titre5">
+  <w:style w:type="paragraph" w:styleId="Heading5">
     <w:name w:val="heading 5"/>
     <w:basedOn w:val="Normal"/>
     <w:next w:val="Normal"/>
-    <w:link w:val="Titre5Car"/>
+    <w:link w:val="Heading5Char"/>
     <w:uiPriority w:val="9"/>
     <w:unhideWhenUsed/>
     <w:qFormat/>
@@ -14979,11 +15026,11 @@
       <w:szCs w:val="22"/>
     </w:rPr>
   </w:style>
-  <w:style w:type="paragraph" w:styleId="Titre6">
+  <w:style w:type="paragraph" w:styleId="Heading6">
     <w:name w:val="heading 6"/>
     <w:basedOn w:val="Normal"/>
     <w:next w:val="Normal"/>
-    <w:link w:val="Titre6Car"/>
+    <w:link w:val="Heading6Char"/>
     <w:uiPriority w:val="9"/>
     <w:unhideWhenUsed/>
     <w:qFormat/>
@@ -14999,11 +15046,11 @@
       <w:color w:val="595959" w:themeColor="text1" w:themeTint="A6"/>
     </w:rPr>
   </w:style>
-  <w:style w:type="paragraph" w:styleId="Titre7">
+  <w:style w:type="paragraph" w:styleId="Heading7">
     <w:name w:val="heading 7"/>
     <w:basedOn w:val="Normal"/>
     <w:next w:val="Normal"/>
-    <w:link w:val="Titre7Car"/>
+    <w:link w:val="Heading7Char"/>
     <w:uiPriority w:val="9"/>
     <w:unhideWhenUsed/>
     <w:qFormat/>
@@ -15021,11 +15068,11 @@
       <w:color w:val="595959" w:themeColor="text1" w:themeTint="A6"/>
     </w:rPr>
   </w:style>
-  <w:style w:type="paragraph" w:styleId="Titre8">
+  <w:style w:type="paragraph" w:styleId="Heading8">
     <w:name w:val="heading 8"/>
     <w:basedOn w:val="Normal"/>
     <w:next w:val="Normal"/>
-    <w:link w:val="Titre8Car"/>
+    <w:link w:val="Heading8Char"/>
     <w:uiPriority w:val="9"/>
     <w:unhideWhenUsed/>
     <w:qFormat/>
@@ -15042,11 +15089,11 @@
       <w:color w:val="595959" w:themeColor="text1" w:themeTint="A6"/>
     </w:rPr>
   </w:style>
-  <w:style w:type="paragraph" w:styleId="Titre9">
+  <w:style w:type="paragraph" w:styleId="Heading9">
     <w:name w:val="heading 9"/>
     <w:basedOn w:val="Normal"/>
     <w:next w:val="Normal"/>
-    <w:link w:val="Titre9Car"/>
+    <w:link w:val="Heading9Char"/>
     <w:uiPriority w:val="9"/>
     <w:unhideWhenUsed/>
     <w:qFormat/>
@@ -15065,13 +15112,13 @@
       <w:color w:val="595959" w:themeColor="text1" w:themeTint="A6"/>
     </w:rPr>
   </w:style>
-  <w:style w:type="character" w:default="1" w:styleId="Policepardfaut">
+  <w:style w:type="character" w:default="1" w:styleId="DefaultParagraphFont">
     <w:name w:val="Default Paragraph Font"/>
     <w:uiPriority w:val="1"/>
     <w:semiHidden/>
     <w:unhideWhenUsed/>
   </w:style>
-  <w:style w:type="table" w:default="1" w:styleId="TableauNormal">
+  <w:style w:type="table" w:default="1" w:styleId="TableNormal">
     <w:name w:val="Normal Table"/>
     <w:uiPriority w:val="99"/>
     <w:semiHidden/>
@@ -15086,7 +15133,7 @@
       </w:tblCellMar>
     </w:tblPr>
   </w:style>
-  <w:style w:type="numbering" w:default="1" w:styleId="Aucuneliste">
+  <w:style w:type="numbering" w:default="1" w:styleId="NoList">
     <w:name w:val="No List"/>
     <w:uiPriority w:val="99"/>
     <w:semiHidden/>
@@ -15141,7 +15188,7 @@
       <w:lang w:val="de-DE" w:eastAsia="de-DE"/>
     </w:rPr>
   </w:style>
-  <w:style w:type="paragraph" w:styleId="TM1">
+  <w:style w:type="paragraph" w:styleId="TOC1">
     <w:name w:val="toc 1"/>
     <w:basedOn w:val="Normal"/>
     <w:next w:val="Normal"/>
@@ -15158,7 +15205,7 @@
       <w:noProof/>
     </w:rPr>
   </w:style>
-  <w:style w:type="paragraph" w:styleId="TM2">
+  <w:style w:type="paragraph" w:styleId="TOC2">
     <w:name w:val="toc 2"/>
     <w:basedOn w:val="Normal"/>
     <w:next w:val="Normal"/>
@@ -15168,7 +15215,7 @@
       <w:ind w:left="200"/>
     </w:pPr>
   </w:style>
-  <w:style w:type="paragraph" w:styleId="TM3">
+  <w:style w:type="paragraph" w:styleId="TOC3">
     <w:name w:val="toc 3"/>
     <w:basedOn w:val="Normal"/>
     <w:next w:val="Normal"/>
@@ -15178,7 +15225,7 @@
       <w:ind w:left="400"/>
     </w:pPr>
   </w:style>
-  <w:style w:type="paragraph" w:styleId="TM4">
+  <w:style w:type="paragraph" w:styleId="TOC4">
     <w:name w:val="toc 4"/>
     <w:basedOn w:val="Normal"/>
     <w:next w:val="Normal"/>
@@ -15188,7 +15235,7 @@
       <w:ind w:left="600"/>
     </w:pPr>
   </w:style>
-  <w:style w:type="paragraph" w:styleId="TM5">
+  <w:style w:type="paragraph" w:styleId="TOC5">
     <w:name w:val="toc 5"/>
     <w:basedOn w:val="Normal"/>
     <w:next w:val="Normal"/>
@@ -15198,7 +15245,7 @@
       <w:ind w:left="800"/>
     </w:pPr>
   </w:style>
-  <w:style w:type="paragraph" w:styleId="TM6">
+  <w:style w:type="paragraph" w:styleId="TOC6">
     <w:name w:val="toc 6"/>
     <w:basedOn w:val="Normal"/>
     <w:next w:val="Normal"/>
@@ -15208,7 +15255,7 @@
       <w:ind w:left="1000"/>
     </w:pPr>
   </w:style>
-  <w:style w:type="paragraph" w:styleId="TM7">
+  <w:style w:type="paragraph" w:styleId="TOC7">
     <w:name w:val="toc 7"/>
     <w:basedOn w:val="Normal"/>
     <w:next w:val="Normal"/>
@@ -15218,7 +15265,7 @@
       <w:ind w:left="1200"/>
     </w:pPr>
   </w:style>
-  <w:style w:type="paragraph" w:styleId="TM8">
+  <w:style w:type="paragraph" w:styleId="TOC8">
     <w:name w:val="toc 8"/>
     <w:basedOn w:val="Normal"/>
     <w:next w:val="Normal"/>
@@ -15228,7 +15275,7 @@
       <w:ind w:left="1400"/>
     </w:pPr>
   </w:style>
-  <w:style w:type="paragraph" w:styleId="TM9">
+  <w:style w:type="paragraph" w:styleId="TOC9">
     <w:name w:val="toc 9"/>
     <w:basedOn w:val="Normal"/>
     <w:next w:val="Normal"/>
@@ -15238,7 +15285,7 @@
       <w:ind w:left="1600"/>
     </w:pPr>
   </w:style>
-  <w:style w:type="paragraph" w:styleId="En-tte">
+  <w:style w:type="paragraph" w:styleId="Header">
     <w:name w:val="header"/>
     <w:basedOn w:val="Normal"/>
     <w:pPr>
@@ -15248,7 +15295,7 @@
       </w:tabs>
     </w:pPr>
   </w:style>
-  <w:style w:type="paragraph" w:styleId="Pieddepage">
+  <w:style w:type="paragraph" w:styleId="Footer">
     <w:name w:val="footer"/>
     <w:basedOn w:val="Normal"/>
     <w:pPr>
@@ -15258,9 +15305,9 @@
       </w:tabs>
     </w:pPr>
   </w:style>
-  <w:style w:type="character" w:styleId="Numrodepage">
+  <w:style w:type="character" w:styleId="PageNumber">
     <w:name w:val="page number"/>
-    <w:basedOn w:val="Policepardfaut"/>
+    <w:basedOn w:val="DefaultParagraphFont"/>
   </w:style>
   <w:style w:type="paragraph" w:customStyle="1" w:styleId="OmniPage7">
     <w:name w:val="OmniPage #7"/>
@@ -15271,21 +15318,21 @@
       <w:lang w:val="de-DE" w:eastAsia="de-DE"/>
     </w:rPr>
   </w:style>
-  <w:style w:type="paragraph" w:styleId="Corpsdetexte">
+  <w:style w:type="paragraph" w:styleId="BodyText">
     <w:name w:val="Body Text"/>
     <w:basedOn w:val="Normal"/>
     <w:rPr>
       <w:b/>
     </w:rPr>
   </w:style>
-  <w:style w:type="paragraph" w:styleId="Corpsdetexte2">
+  <w:style w:type="paragraph" w:styleId="BodyText2">
     <w:name w:val="Body Text 2"/>
     <w:basedOn w:val="Normal"/>
     <w:pPr>
       <w:jc w:val="center"/>
     </w:pPr>
   </w:style>
-  <w:style w:type="paragraph" w:styleId="Corpsdetexte3">
+  <w:style w:type="paragraph" w:styleId="BodyText3">
     <w:name w:val="Body Text 3"/>
     <w:basedOn w:val="Normal"/>
     <w:rPr>
@@ -15303,7 +15350,7 @@
       <w:szCs w:val="24"/>
     </w:rPr>
   </w:style>
-  <w:style w:type="paragraph" w:styleId="Retraitcorpsdetexte">
+  <w:style w:type="paragraph" w:styleId="BodyTextIndent">
     <w:name w:val="Body Text Indent"/>
     <w:basedOn w:val="Normal"/>
     <w:pPr>
@@ -15333,7 +15380,7 @@
       <w:b/>
     </w:rPr>
   </w:style>
-  <w:style w:type="character" w:styleId="Lienhypertexte">
+  <w:style w:type="character" w:styleId="Hyperlink">
     <w:name w:val="Hyperlink"/>
     <w:uiPriority w:val="99"/>
     <w:rPr>
@@ -15341,16 +15388,16 @@
       <w:u w:val="single"/>
     </w:rPr>
   </w:style>
-  <w:style w:type="character" w:styleId="Lienhypertextesuivivisit">
+  <w:style w:type="character" w:styleId="FollowedHyperlink">
     <w:name w:val="FollowedHyperlink"/>
     <w:rPr>
       <w:color w:val="800080"/>
       <w:u w:val="single"/>
     </w:rPr>
   </w:style>
-  <w:style w:type="character" w:styleId="Accentuation">
+  <w:style w:type="character" w:styleId="Emphasis">
     <w:name w:val="Emphasis"/>
-    <w:basedOn w:val="Policepardfaut"/>
+    <w:basedOn w:val="DefaultParagraphFont"/>
     <w:uiPriority w:val="20"/>
     <w:qFormat/>
     <w:rsid w:val="00334F0E"/>
@@ -15359,9 +15406,9 @@
       <w:iCs/>
     </w:rPr>
   </w:style>
-  <w:style w:type="table" w:styleId="Grilledutableau">
+  <w:style w:type="table" w:styleId="TableGrid">
     <w:name w:val="Table Grid"/>
-    <w:basedOn w:val="TableauNormal"/>
+    <w:basedOn w:val="TableNormal"/>
     <w:rsid w:val="007C53D3"/>
     <w:tblPr>
       <w:tblBorders>
@@ -15390,10 +15437,10 @@
       <w:lang w:eastAsia="fr-CH"/>
     </w:rPr>
   </w:style>
-  <w:style w:type="paragraph" w:styleId="Textedebulles">
+  <w:style w:type="paragraph" w:styleId="BalloonText">
     <w:name w:val="Balloon Text"/>
     <w:basedOn w:val="Normal"/>
-    <w:link w:val="TextedebullesCar"/>
+    <w:link w:val="BalloonTextChar"/>
     <w:rsid w:val="00992256"/>
     <w:rPr>
       <w:rFonts w:ascii="Tahoma" w:hAnsi="Tahoma" w:cs="Tahoma"/>
@@ -15401,9 +15448,9 @@
       <w:szCs w:val="16"/>
     </w:rPr>
   </w:style>
-  <w:style w:type="character" w:customStyle="1" w:styleId="TextedebullesCar">
-    <w:name w:val="Texte de bulles Car"/>
-    <w:link w:val="Textedebulles"/>
+  <w:style w:type="character" w:customStyle="1" w:styleId="BalloonTextChar">
+    <w:name w:val="Balloon Text Char"/>
+    <w:link w:val="BalloonText"/>
     <w:rsid w:val="00992256"/>
     <w:rPr>
       <w:rFonts w:ascii="Tahoma" w:hAnsi="Tahoma" w:cs="Tahoma"/>
@@ -15423,7 +15470,7 @@
       <w:szCs w:val="14"/>
     </w:rPr>
   </w:style>
-  <w:style w:type="paragraph" w:styleId="Paragraphedeliste">
+  <w:style w:type="paragraph" w:styleId="ListParagraph">
     <w:name w:val="List Paragraph"/>
     <w:basedOn w:val="Normal"/>
     <w:uiPriority w:val="34"/>
@@ -15436,17 +15483,17 @@
   </w:style>
   <w:style w:type="character" w:customStyle="1" w:styleId="UnresolvedMention1">
     <w:name w:val="Unresolved Mention1"/>
-    <w:basedOn w:val="Policepardfaut"/>
+    <w:basedOn w:val="DefaultParagraphFont"/>
     <w:rsid w:val="00544232"/>
     <w:rPr>
       <w:color w:val="605E5C"/>
       <w:shd w:val="clear" w:color="auto" w:fill="E1DFDD"/>
     </w:rPr>
   </w:style>
-  <w:style w:type="character" w:customStyle="1" w:styleId="Titre1Car">
-    <w:name w:val="Titre 1 Car"/>
-    <w:basedOn w:val="Policepardfaut"/>
-    <w:link w:val="Titre1"/>
+  <w:style w:type="character" w:customStyle="1" w:styleId="Heading1Char">
+    <w:name w:val="Heading 1 Char"/>
+    <w:basedOn w:val="DefaultParagraphFont"/>
+    <w:link w:val="Heading1"/>
     <w:uiPriority w:val="9"/>
     <w:rsid w:val="00334F0E"/>
     <w:rPr>
@@ -15456,10 +15503,10 @@
       <w:szCs w:val="36"/>
     </w:rPr>
   </w:style>
-  <w:style w:type="character" w:customStyle="1" w:styleId="Titre2Car">
-    <w:name w:val="Titre 2 Car"/>
-    <w:basedOn w:val="Policepardfaut"/>
-    <w:link w:val="Titre2"/>
+  <w:style w:type="character" w:customStyle="1" w:styleId="Heading2Char">
+    <w:name w:val="Heading 2 Char"/>
+    <w:basedOn w:val="DefaultParagraphFont"/>
+    <w:link w:val="Heading2"/>
     <w:uiPriority w:val="9"/>
     <w:rsid w:val="00334F0E"/>
     <w:rPr>
@@ -15469,10 +15516,10 @@
       <w:szCs w:val="28"/>
     </w:rPr>
   </w:style>
-  <w:style w:type="character" w:customStyle="1" w:styleId="Titre3Car">
-    <w:name w:val="Titre 3 Car"/>
-    <w:basedOn w:val="Policepardfaut"/>
-    <w:link w:val="Titre3"/>
+  <w:style w:type="character" w:customStyle="1" w:styleId="Heading3Char">
+    <w:name w:val="Heading 3 Char"/>
+    <w:basedOn w:val="DefaultParagraphFont"/>
+    <w:link w:val="Heading3"/>
     <w:uiPriority w:val="9"/>
     <w:rsid w:val="00334F0E"/>
     <w:rPr>
@@ -15482,10 +15529,10 @@
       <w:szCs w:val="26"/>
     </w:rPr>
   </w:style>
-  <w:style w:type="character" w:customStyle="1" w:styleId="Titre4Car">
-    <w:name w:val="Titre 4 Car"/>
-    <w:basedOn w:val="Policepardfaut"/>
-    <w:link w:val="Titre4"/>
+  <w:style w:type="character" w:customStyle="1" w:styleId="Heading4Char">
+    <w:name w:val="Heading 4 Char"/>
+    <w:basedOn w:val="DefaultParagraphFont"/>
+    <w:link w:val="Heading4"/>
     <w:uiPriority w:val="9"/>
     <w:rsid w:val="00334F0E"/>
     <w:rPr>
@@ -15494,10 +15541,10 @@
       <w:szCs w:val="24"/>
     </w:rPr>
   </w:style>
-  <w:style w:type="character" w:customStyle="1" w:styleId="Titre5Car">
-    <w:name w:val="Titre 5 Car"/>
-    <w:basedOn w:val="Policepardfaut"/>
-    <w:link w:val="Titre5"/>
+  <w:style w:type="character" w:customStyle="1" w:styleId="Heading5Char">
+    <w:name w:val="Heading 5 Char"/>
+    <w:basedOn w:val="DefaultParagraphFont"/>
+    <w:link w:val="Heading5"/>
     <w:uiPriority w:val="9"/>
     <w:rsid w:val="00334F0E"/>
     <w:rPr>
@@ -15508,10 +15555,10 @@
       <w:szCs w:val="22"/>
     </w:rPr>
   </w:style>
-  <w:style w:type="character" w:customStyle="1" w:styleId="Titre6Car">
-    <w:name w:val="Titre 6 Car"/>
-    <w:basedOn w:val="Policepardfaut"/>
-    <w:link w:val="Titre6"/>
+  <w:style w:type="character" w:customStyle="1" w:styleId="Heading6Char">
+    <w:name w:val="Heading 6 Char"/>
+    <w:basedOn w:val="DefaultParagraphFont"/>
+    <w:link w:val="Heading6"/>
     <w:uiPriority w:val="9"/>
     <w:rsid w:val="00334F0E"/>
     <w:rPr>
@@ -15519,10 +15566,10 @@
       <w:color w:val="595959" w:themeColor="text1" w:themeTint="A6"/>
     </w:rPr>
   </w:style>
-  <w:style w:type="character" w:customStyle="1" w:styleId="Titre7Car">
-    <w:name w:val="Titre 7 Car"/>
-    <w:basedOn w:val="Policepardfaut"/>
-    <w:link w:val="Titre7"/>
+  <w:style w:type="character" w:customStyle="1" w:styleId="Heading7Char">
+    <w:name w:val="Heading 7 Char"/>
+    <w:basedOn w:val="DefaultParagraphFont"/>
+    <w:link w:val="Heading7"/>
     <w:uiPriority w:val="9"/>
     <w:rsid w:val="00334F0E"/>
     <w:rPr>
@@ -15532,10 +15579,10 @@
       <w:color w:val="595959" w:themeColor="text1" w:themeTint="A6"/>
     </w:rPr>
   </w:style>
-  <w:style w:type="character" w:customStyle="1" w:styleId="Titre8Car">
-    <w:name w:val="Titre 8 Car"/>
-    <w:basedOn w:val="Policepardfaut"/>
-    <w:link w:val="Titre8"/>
+  <w:style w:type="character" w:customStyle="1" w:styleId="Heading8Char">
+    <w:name w:val="Heading 8 Char"/>
+    <w:basedOn w:val="DefaultParagraphFont"/>
+    <w:link w:val="Heading8"/>
     <w:uiPriority w:val="9"/>
     <w:rsid w:val="00334F0E"/>
     <w:rPr>
@@ -15544,10 +15591,10 @@
       <w:color w:val="595959" w:themeColor="text1" w:themeTint="A6"/>
     </w:rPr>
   </w:style>
-  <w:style w:type="character" w:customStyle="1" w:styleId="Titre9Car">
-    <w:name w:val="Titre 9 Car"/>
-    <w:basedOn w:val="Policepardfaut"/>
-    <w:link w:val="Titre9"/>
+  <w:style w:type="character" w:customStyle="1" w:styleId="Heading9Char">
+    <w:name w:val="Heading 9 Char"/>
+    <w:basedOn w:val="DefaultParagraphFont"/>
+    <w:link w:val="Heading9"/>
     <w:uiPriority w:val="9"/>
     <w:rsid w:val="00334F0E"/>
     <w:rPr>
@@ -15558,7 +15605,7 @@
       <w:color w:val="595959" w:themeColor="text1" w:themeTint="A6"/>
     </w:rPr>
   </w:style>
-  <w:style w:type="paragraph" w:styleId="Lgende">
+  <w:style w:type="paragraph" w:styleId="Caption">
     <w:name w:val="caption"/>
     <w:basedOn w:val="Normal"/>
     <w:next w:val="Normal"/>
@@ -15578,11 +15625,11 @@
       <w:szCs w:val="20"/>
     </w:rPr>
   </w:style>
-  <w:style w:type="paragraph" w:styleId="Titre">
+  <w:style w:type="paragraph" w:styleId="Title">
     <w:name w:val="Title"/>
     <w:basedOn w:val="Normal"/>
     <w:next w:val="Normal"/>
-    <w:link w:val="TitreCar"/>
+    <w:link w:val="TitleChar"/>
     <w:uiPriority w:val="10"/>
     <w:qFormat/>
     <w:rsid w:val="00334F0E"/>
@@ -15598,10 +15645,10 @@
       <w:szCs w:val="80"/>
     </w:rPr>
   </w:style>
-  <w:style w:type="character" w:customStyle="1" w:styleId="TitreCar">
-    <w:name w:val="Titre Car"/>
-    <w:basedOn w:val="Policepardfaut"/>
-    <w:link w:val="Titre"/>
+  <w:style w:type="character" w:customStyle="1" w:styleId="TitleChar">
+    <w:name w:val="Title Char"/>
+    <w:basedOn w:val="DefaultParagraphFont"/>
+    <w:link w:val="Title"/>
     <w:uiPriority w:val="10"/>
     <w:rsid w:val="00334F0E"/>
     <w:rPr>
@@ -15612,11 +15659,11 @@
       <w:szCs w:val="80"/>
     </w:rPr>
   </w:style>
-  <w:style w:type="paragraph" w:styleId="Sous-titre">
+  <w:style w:type="paragraph" w:styleId="Subtitle">
     <w:name w:val="Subtitle"/>
     <w:basedOn w:val="Normal"/>
     <w:next w:val="Normal"/>
-    <w:link w:val="Sous-titreCar"/>
+    <w:link w:val="SubtitleChar"/>
     <w:uiPriority w:val="11"/>
     <w:qFormat/>
     <w:rsid w:val="00334F0E"/>
@@ -15633,10 +15680,10 @@
       <w:szCs w:val="30"/>
     </w:rPr>
   </w:style>
-  <w:style w:type="character" w:customStyle="1" w:styleId="Sous-titreCar">
-    <w:name w:val="Sous-titre Car"/>
-    <w:basedOn w:val="Policepardfaut"/>
-    <w:link w:val="Sous-titre"/>
+  <w:style w:type="character" w:customStyle="1" w:styleId="SubtitleChar">
+    <w:name w:val="Subtitle Char"/>
+    <w:basedOn w:val="DefaultParagraphFont"/>
+    <w:link w:val="Subtitle"/>
     <w:uiPriority w:val="11"/>
     <w:rsid w:val="00334F0E"/>
     <w:rPr>
@@ -15646,9 +15693,9 @@
       <w:szCs w:val="30"/>
     </w:rPr>
   </w:style>
-  <w:style w:type="character" w:styleId="lev">
+  <w:style w:type="character" w:styleId="Strong">
     <w:name w:val="Strong"/>
-    <w:basedOn w:val="Policepardfaut"/>
+    <w:basedOn w:val="DefaultParagraphFont"/>
     <w:uiPriority w:val="22"/>
     <w:qFormat/>
     <w:rsid w:val="00334F0E"/>
@@ -15657,7 +15704,7 @@
       <w:bCs/>
     </w:rPr>
   </w:style>
-  <w:style w:type="paragraph" w:styleId="Sansinterligne">
+  <w:style w:type="paragraph" w:styleId="NoSpacing">
     <w:name w:val="No Spacing"/>
     <w:uiPriority w:val="1"/>
     <w:qFormat/>
@@ -15666,11 +15713,11 @@
       <w:spacing w:after="0" w:line="240" w:lineRule="auto"/>
     </w:pPr>
   </w:style>
-  <w:style w:type="paragraph" w:styleId="Citation">
+  <w:style w:type="paragraph" w:styleId="Quote">
     <w:name w:val="Quote"/>
     <w:basedOn w:val="Normal"/>
     <w:next w:val="Normal"/>
-    <w:link w:val="CitationCar"/>
+    <w:link w:val="QuoteChar"/>
     <w:uiPriority w:val="29"/>
     <w:qFormat/>
     <w:rsid w:val="00334F0E"/>
@@ -15684,10 +15731,10 @@
       <w:iCs/>
     </w:rPr>
   </w:style>
-  <w:style w:type="character" w:customStyle="1" w:styleId="CitationCar">
-    <w:name w:val="Citation Car"/>
-    <w:basedOn w:val="Policepardfaut"/>
-    <w:link w:val="Citation"/>
+  <w:style w:type="character" w:customStyle="1" w:styleId="QuoteChar">
+    <w:name w:val="Quote Char"/>
+    <w:basedOn w:val="DefaultParagraphFont"/>
+    <w:link w:val="Quote"/>
     <w:uiPriority w:val="29"/>
     <w:rsid w:val="00334F0E"/>
     <w:rPr>
@@ -15695,11 +15742,11 @@
       <w:iCs/>
     </w:rPr>
   </w:style>
-  <w:style w:type="paragraph" w:styleId="Citationintense">
+  <w:style w:type="paragraph" w:styleId="IntenseQuote">
     <w:name w:val="Intense Quote"/>
     <w:basedOn w:val="Normal"/>
     <w:next w:val="Normal"/>
-    <w:link w:val="CitationintenseCar"/>
+    <w:link w:val="IntenseQuoteChar"/>
     <w:uiPriority w:val="30"/>
     <w:qFormat/>
     <w:rsid w:val="00334F0E"/>
@@ -15715,10 +15762,10 @@
       <w:szCs w:val="28"/>
     </w:rPr>
   </w:style>
-  <w:style w:type="character" w:customStyle="1" w:styleId="CitationintenseCar">
-    <w:name w:val="Citation intense Car"/>
-    <w:basedOn w:val="Policepardfaut"/>
-    <w:link w:val="Citationintense"/>
+  <w:style w:type="character" w:customStyle="1" w:styleId="IntenseQuoteChar">
+    <w:name w:val="Intense Quote Char"/>
+    <w:basedOn w:val="DefaultParagraphFont"/>
+    <w:link w:val="IntenseQuote"/>
     <w:uiPriority w:val="30"/>
     <w:rsid w:val="00334F0E"/>
     <w:rPr>
@@ -15728,9 +15775,9 @@
       <w:szCs w:val="28"/>
     </w:rPr>
   </w:style>
-  <w:style w:type="character" w:styleId="Emphaseple">
+  <w:style w:type="character" w:styleId="SubtleEmphasis">
     <w:name w:val="Subtle Emphasis"/>
-    <w:basedOn w:val="Policepardfaut"/>
+    <w:basedOn w:val="DefaultParagraphFont"/>
     <w:uiPriority w:val="19"/>
     <w:qFormat/>
     <w:rsid w:val="00334F0E"/>
@@ -15740,9 +15787,9 @@
       <w:color w:val="595959" w:themeColor="text1" w:themeTint="A6"/>
     </w:rPr>
   </w:style>
-  <w:style w:type="character" w:styleId="Emphaseintense">
+  <w:style w:type="character" w:styleId="IntenseEmphasis">
     <w:name w:val="Intense Emphasis"/>
-    <w:basedOn w:val="Policepardfaut"/>
+    <w:basedOn w:val="DefaultParagraphFont"/>
     <w:uiPriority w:val="21"/>
     <w:qFormat/>
     <w:rsid w:val="00334F0E"/>
@@ -15753,9 +15800,9 @@
       <w:iCs/>
     </w:rPr>
   </w:style>
-  <w:style w:type="character" w:styleId="Rfrenceple">
+  <w:style w:type="character" w:styleId="SubtleReference">
     <w:name w:val="Subtle Reference"/>
-    <w:basedOn w:val="Policepardfaut"/>
+    <w:basedOn w:val="DefaultParagraphFont"/>
     <w:uiPriority w:val="31"/>
     <w:qFormat/>
     <w:rsid w:val="00334F0E"/>
@@ -15764,9 +15811,9 @@
       <w:color w:val="404040" w:themeColor="text1" w:themeTint="BF"/>
     </w:rPr>
   </w:style>
-  <w:style w:type="character" w:styleId="Rfrenceintense">
+  <w:style w:type="character" w:styleId="IntenseReference">
     <w:name w:val="Intense Reference"/>
-    <w:basedOn w:val="Policepardfaut"/>
+    <w:basedOn w:val="DefaultParagraphFont"/>
     <w:uiPriority w:val="32"/>
     <w:qFormat/>
     <w:rsid w:val="00334F0E"/>
@@ -15777,9 +15824,9 @@
       <w:u w:val="single"/>
     </w:rPr>
   </w:style>
-  <w:style w:type="character" w:styleId="Titredulivre">
+  <w:style w:type="character" w:styleId="BookTitle">
     <w:name w:val="Book Title"/>
-    <w:basedOn w:val="Policepardfaut"/>
+    <w:basedOn w:val="DefaultParagraphFont"/>
     <w:uiPriority w:val="33"/>
     <w:qFormat/>
     <w:rsid w:val="00334F0E"/>
@@ -15789,9 +15836,9 @@
       <w:smallCaps/>
     </w:rPr>
   </w:style>
-  <w:style w:type="paragraph" w:styleId="En-ttedetabledesmatires">
+  <w:style w:type="paragraph" w:styleId="TOCHeading">
     <w:name w:val="TOC Heading"/>
-    <w:basedOn w:val="Titre1"/>
+    <w:basedOn w:val="Heading1"/>
     <w:next w:val="Normal"/>
     <w:uiPriority w:val="39"/>
     <w:semiHidden/>

--- a/Docs/Luca Coduri/Dossier_BoardGameManager_Angular_Luca_Coduri.docx
+++ b/Docs/Luca Coduri/Dossier_BoardGameManager_Angular_Luca_Coduri.docx
@@ -4470,8 +4470,6 @@
           </wp:inline>
         </w:drawing>
       </w:r>
-      <w:bookmarkStart w:id="9" w:name="_GoBack"/>
-      <w:bookmarkEnd w:id="9"/>
     </w:p>
     <w:p>
       <w:pPr>
@@ -4632,8 +4630,8 @@
       <w:pPr>
         <w:pStyle w:val="Heading4"/>
       </w:pPr>
-      <w:bookmarkStart w:id="10" w:name="_Toc2333854"/>
-      <w:bookmarkStart w:id="11" w:name="_Toc71691012"/>
+      <w:bookmarkStart w:id="9" w:name="_Toc2333854"/>
+      <w:bookmarkStart w:id="10" w:name="_Toc71691012"/>
       <w:r>
         <w:t xml:space="preserve">Créer un </w:t>
       </w:r>
@@ -6492,8 +6490,8 @@
           <w:iCs/>
         </w:rPr>
       </w:pPr>
-      <w:bookmarkStart w:id="12" w:name="_Toc2333857"/>
-      <w:bookmarkEnd w:id="10"/>
+      <w:bookmarkStart w:id="11" w:name="_Toc2333857"/>
+      <w:bookmarkEnd w:id="9"/>
       <w:r>
         <w:rPr>
           <w:iCs/>
@@ -6501,7 +6499,7 @@
         <w:lastRenderedPageBreak/>
         <w:t>Modèle Conceptuel de Données</w:t>
       </w:r>
-      <w:bookmarkEnd w:id="12"/>
+      <w:bookmarkEnd w:id="11"/>
     </w:p>
     <w:p>
       <w:pPr>
@@ -6533,7 +6531,7 @@
           <w:szCs w:val="28"/>
         </w:rPr>
       </w:pPr>
-      <w:bookmarkStart w:id="13" w:name="_Toc2333858"/>
+      <w:bookmarkStart w:id="12" w:name="_Toc2333858"/>
       <w:r>
         <w:rPr>
           <w:iCs/>
@@ -6556,8 +6554,8 @@
         <w:lastRenderedPageBreak/>
         <w:t>Stratégie de test</w:t>
       </w:r>
-      <w:bookmarkEnd w:id="11"/>
-      <w:bookmarkEnd w:id="13"/>
+      <w:bookmarkEnd w:id="10"/>
+      <w:bookmarkEnd w:id="12"/>
     </w:p>
     <w:p/>
     <w:p>
@@ -6749,21 +6747,21 @@
           <w:iCs/>
         </w:rPr>
       </w:pPr>
-      <w:bookmarkStart w:id="14" w:name="_Toc25553309"/>
-      <w:bookmarkStart w:id="15" w:name="_Toc71691014"/>
-      <w:bookmarkStart w:id="16" w:name="_Toc2333859"/>
+      <w:bookmarkStart w:id="13" w:name="_Toc25553309"/>
+      <w:bookmarkStart w:id="14" w:name="_Toc71691014"/>
+      <w:bookmarkStart w:id="15" w:name="_Toc2333859"/>
       <w:r>
         <w:rPr>
           <w:iCs/>
         </w:rPr>
         <w:t>Budget</w:t>
       </w:r>
+      <w:bookmarkEnd w:id="13"/>
       <w:bookmarkEnd w:id="14"/>
       <w:bookmarkEnd w:id="15"/>
-      <w:bookmarkEnd w:id="16"/>
-    </w:p>
-    <w:p>
-      <w:bookmarkStart w:id="17" w:name="_Toc2333860"/>
+    </w:p>
+    <w:p>
+      <w:bookmarkStart w:id="16" w:name="_Toc2333860"/>
       <w:r>
         <w:t>Aucune dépense ne sera nécessaire pour ce projet.</w:t>
       </w:r>
@@ -6781,7 +6779,7 @@
       <w:r>
         <w:t>Implémentation</w:t>
       </w:r>
-      <w:bookmarkEnd w:id="17"/>
+      <w:bookmarkEnd w:id="16"/>
     </w:p>
     <w:p>
       <w:pPr>
@@ -6791,17 +6789,17 @@
           <w:iCs/>
         </w:rPr>
       </w:pPr>
-      <w:bookmarkStart w:id="18" w:name="_Toc2333861"/>
-      <w:bookmarkStart w:id="19" w:name="_Toc25553317"/>
-      <w:bookmarkStart w:id="20" w:name="_Toc71691022"/>
-      <w:bookmarkStart w:id="21" w:name="_Ref254352701"/>
+      <w:bookmarkStart w:id="17" w:name="_Toc2333861"/>
+      <w:bookmarkStart w:id="18" w:name="_Toc25553317"/>
+      <w:bookmarkStart w:id="19" w:name="_Toc71691022"/>
+      <w:bookmarkStart w:id="20" w:name="_Ref254352701"/>
       <w:r>
         <w:rPr>
           <w:iCs/>
         </w:rPr>
         <w:t>Vue d’ensemble</w:t>
       </w:r>
-      <w:bookmarkEnd w:id="18"/>
+      <w:bookmarkEnd w:id="17"/>
     </w:p>
     <w:p>
       <w:pPr>
@@ -6870,7 +6868,7 @@
           <w:iCs/>
         </w:rPr>
       </w:pPr>
-      <w:bookmarkStart w:id="22" w:name="_Toc2333862"/>
+      <w:bookmarkStart w:id="21" w:name="_Toc2333862"/>
       <w:r>
         <w:rPr>
           <w:iCs/>
@@ -6878,7 +6876,7 @@
         <w:lastRenderedPageBreak/>
         <w:t>Choix techniques</w:t>
       </w:r>
-      <w:bookmarkEnd w:id="22"/>
+      <w:bookmarkEnd w:id="21"/>
     </w:p>
     <w:p>
       <w:r>
@@ -7161,14 +7159,14 @@
           <w:iCs/>
         </w:rPr>
       </w:pPr>
-      <w:bookmarkStart w:id="23" w:name="_Toc2333863"/>
+      <w:bookmarkStart w:id="22" w:name="_Toc2333863"/>
       <w:r>
         <w:rPr>
           <w:iCs/>
         </w:rPr>
         <w:t>Modèle Logique de données</w:t>
       </w:r>
-      <w:bookmarkEnd w:id="23"/>
+      <w:bookmarkEnd w:id="22"/>
     </w:p>
     <w:p>
       <w:r>
@@ -7238,7 +7236,7 @@
           <w:szCs w:val="28"/>
         </w:rPr>
       </w:pPr>
-      <w:bookmarkStart w:id="24" w:name="_Toc2333864"/>
+      <w:bookmarkStart w:id="23" w:name="_Toc2333864"/>
       <w:r>
         <w:rPr>
           <w:iCs/>
@@ -7260,7 +7258,7 @@
         <w:lastRenderedPageBreak/>
         <w:t>Points techniques spécifiques</w:t>
       </w:r>
-      <w:bookmarkEnd w:id="24"/>
+      <w:bookmarkEnd w:id="23"/>
     </w:p>
     <w:p>
       <w:pPr>
@@ -7517,35 +7515,35 @@
       <w:pPr>
         <w:pStyle w:val="Heading3"/>
       </w:pPr>
-      <w:bookmarkStart w:id="25" w:name="_Toc2333865"/>
+      <w:bookmarkStart w:id="24" w:name="_Toc2333865"/>
       <w:r>
         <w:t>Point 1</w:t>
       </w:r>
+      <w:bookmarkEnd w:id="24"/>
+    </w:p>
+    <w:p>
+      <w:pPr>
+        <w:pStyle w:val="Heading3"/>
+      </w:pPr>
+      <w:bookmarkStart w:id="25" w:name="_Toc2333866"/>
+      <w:r>
+        <w:t>Point 2</w:t>
+      </w:r>
       <w:bookmarkEnd w:id="25"/>
     </w:p>
     <w:p>
       <w:pPr>
         <w:pStyle w:val="Heading3"/>
       </w:pPr>
-      <w:bookmarkStart w:id="26" w:name="_Toc2333866"/>
-      <w:r>
-        <w:t>Point 2</w:t>
+      <w:bookmarkStart w:id="26" w:name="_Toc2333867"/>
+      <w:r>
+        <w:t>Point …</w:t>
       </w:r>
       <w:bookmarkEnd w:id="26"/>
     </w:p>
-    <w:p>
-      <w:pPr>
-        <w:pStyle w:val="Heading3"/>
-      </w:pPr>
-      <w:bookmarkStart w:id="27" w:name="_Toc2333867"/>
-      <w:r>
-        <w:t>Point …</w:t>
-      </w:r>
-      <w:bookmarkEnd w:id="27"/>
-    </w:p>
+    <w:bookmarkEnd w:id="18"/>
     <w:bookmarkEnd w:id="19"/>
     <w:bookmarkEnd w:id="20"/>
-    <w:bookmarkEnd w:id="21"/>
     <w:p>
       <w:pPr>
         <w:pStyle w:val="Help"/>
@@ -7604,34 +7602,34 @@
           <w:iCs/>
         </w:rPr>
       </w:pPr>
-      <w:bookmarkStart w:id="28" w:name="_Toc2333868"/>
+      <w:bookmarkStart w:id="27" w:name="_Toc2333868"/>
       <w:r>
         <w:rPr>
           <w:iCs/>
         </w:rPr>
         <w:t>Livraisons</w:t>
       </w:r>
+      <w:bookmarkEnd w:id="27"/>
+    </w:p>
+    <w:p>
+      <w:pPr>
+        <w:pStyle w:val="Help"/>
+      </w:pPr>
+      <w:r>
+        <w:t>Identification, date et raison de chaque livraison formelle effectuée au cours du projet.</w:t>
+      </w:r>
+    </w:p>
+    <w:p>
+      <w:pPr>
+        <w:pStyle w:val="Heading1"/>
+      </w:pPr>
+      <w:bookmarkStart w:id="28" w:name="_Toc2333869"/>
+      <w:bookmarkStart w:id="29" w:name="_Toc25553321"/>
+      <w:bookmarkStart w:id="30" w:name="_Toc71691025"/>
+      <w:r>
+        <w:t>Tests</w:t>
+      </w:r>
       <w:bookmarkEnd w:id="28"/>
-    </w:p>
-    <w:p>
-      <w:pPr>
-        <w:pStyle w:val="Help"/>
-      </w:pPr>
-      <w:r>
-        <w:t>Identification, date et raison de chaque livraison formelle effectuée au cours du projet.</w:t>
-      </w:r>
-    </w:p>
-    <w:p>
-      <w:pPr>
-        <w:pStyle w:val="Heading1"/>
-      </w:pPr>
-      <w:bookmarkStart w:id="29" w:name="_Toc2333869"/>
-      <w:bookmarkStart w:id="30" w:name="_Toc25553321"/>
-      <w:bookmarkStart w:id="31" w:name="_Toc71691025"/>
-      <w:r>
-        <w:t>Tests</w:t>
-      </w:r>
-      <w:bookmarkEnd w:id="29"/>
     </w:p>
     <w:p>
       <w:pPr>
@@ -7641,7 +7639,7 @@
           <w:iCs/>
         </w:rPr>
       </w:pPr>
-      <w:bookmarkStart w:id="32" w:name="_Toc2333870"/>
+      <w:bookmarkStart w:id="31" w:name="_Toc2333870"/>
       <w:r>
         <w:rPr>
           <w:iCs/>
@@ -7654,15 +7652,15 @@
         </w:rPr>
         <w:t>est</w:t>
       </w:r>
-      <w:bookmarkEnd w:id="30"/>
+      <w:bookmarkEnd w:id="29"/>
       <w:r>
         <w:rPr>
           <w:iCs/>
         </w:rPr>
         <w:t>s effectués</w:t>
       </w:r>
+      <w:bookmarkEnd w:id="30"/>
       <w:bookmarkEnd w:id="31"/>
-      <w:bookmarkEnd w:id="32"/>
     </w:p>
     <w:p>
       <w:pPr>
@@ -7680,24 +7678,24 @@
           <w:iCs/>
         </w:rPr>
       </w:pPr>
-      <w:bookmarkStart w:id="33" w:name="_Toc25553322"/>
-      <w:bookmarkStart w:id="34" w:name="_Toc71691026"/>
-      <w:bookmarkStart w:id="35" w:name="_Toc2333871"/>
+      <w:bookmarkStart w:id="32" w:name="_Toc25553322"/>
+      <w:bookmarkStart w:id="33" w:name="_Toc71691026"/>
+      <w:bookmarkStart w:id="34" w:name="_Toc2333871"/>
       <w:r>
         <w:rPr>
           <w:iCs/>
         </w:rPr>
         <w:t xml:space="preserve">Erreurs </w:t>
       </w:r>
-      <w:bookmarkEnd w:id="33"/>
+      <w:bookmarkEnd w:id="32"/>
       <w:r>
         <w:rPr>
           <w:iCs/>
         </w:rPr>
         <w:t>restantes</w:t>
       </w:r>
+      <w:bookmarkEnd w:id="33"/>
       <w:bookmarkEnd w:id="34"/>
-      <w:bookmarkEnd w:id="35"/>
       <w:r>
         <w:rPr>
           <w:iCs/>
@@ -7709,7 +7707,7 @@
       <w:pPr>
         <w:pStyle w:val="Help"/>
       </w:pPr>
-      <w:bookmarkStart w:id="36" w:name="_Toc25553323"/>
+      <w:bookmarkStart w:id="35" w:name="_Toc25553323"/>
       <w:r>
         <w:t xml:space="preserve">S'il reste encore des </w:t>
       </w:r>
@@ -7743,7 +7741,7 @@
       <w:r>
         <w:t>Conséquences sur l'utilisation du produit</w:t>
       </w:r>
-      <w:bookmarkEnd w:id="36"/>
+      <w:bookmarkEnd w:id="35"/>
     </w:p>
     <w:p>
       <w:pPr>
@@ -7764,18 +7762,18 @@
           <w:tab w:val="num" w:pos="360"/>
         </w:tabs>
       </w:pPr>
-      <w:bookmarkStart w:id="37" w:name="_Toc25553328"/>
-      <w:bookmarkStart w:id="38" w:name="_Toc71703263"/>
-      <w:bookmarkStart w:id="39" w:name="_Toc2333872"/>
+      <w:bookmarkStart w:id="36" w:name="_Toc25553328"/>
+      <w:bookmarkStart w:id="37" w:name="_Toc71703263"/>
+      <w:bookmarkStart w:id="38" w:name="_Toc2333872"/>
       <w:r>
         <w:t>C</w:t>
       </w:r>
+      <w:bookmarkEnd w:id="36"/>
       <w:bookmarkEnd w:id="37"/>
+      <w:r>
+        <w:t>onclusions</w:t>
+      </w:r>
       <w:bookmarkEnd w:id="38"/>
-      <w:r>
-        <w:t>onclusions</w:t>
-      </w:r>
-      <w:bookmarkEnd w:id="39"/>
     </w:p>
     <w:p>
       <w:pPr>
@@ -7855,16 +7853,16 @@
           <w:tab w:val="num" w:pos="360"/>
         </w:tabs>
       </w:pPr>
-      <w:bookmarkStart w:id="40" w:name="_Toc71703264"/>
-      <w:bookmarkStart w:id="41" w:name="_Toc2333873"/>
+      <w:bookmarkStart w:id="39" w:name="_Toc71703264"/>
+      <w:bookmarkStart w:id="40" w:name="_Toc2333873"/>
       <w:r>
         <w:t>A</w:t>
       </w:r>
+      <w:bookmarkEnd w:id="39"/>
+      <w:r>
+        <w:t>nnexes</w:t>
+      </w:r>
       <w:bookmarkEnd w:id="40"/>
-      <w:r>
-        <w:t>nnexes</w:t>
-      </w:r>
-      <w:bookmarkEnd w:id="41"/>
     </w:p>
     <w:p>
       <w:pPr>
@@ -7874,16 +7872,16 @@
           <w:iCs/>
         </w:rPr>
       </w:pPr>
-      <w:bookmarkStart w:id="42" w:name="_Toc71703265"/>
-      <w:bookmarkStart w:id="43" w:name="_Toc2333874"/>
+      <w:bookmarkStart w:id="41" w:name="_Toc71703265"/>
+      <w:bookmarkStart w:id="42" w:name="_Toc2333874"/>
       <w:r>
         <w:rPr>
           <w:iCs/>
         </w:rPr>
         <w:t>Sources – Bibliographie</w:t>
       </w:r>
+      <w:bookmarkEnd w:id="41"/>
       <w:bookmarkEnd w:id="42"/>
-      <w:bookmarkEnd w:id="43"/>
     </w:p>
     <w:p>
       <w:hyperlink r:id="rId29" w:history="1">
@@ -8013,9 +8011,9 @@
           <w:iCs/>
         </w:rPr>
       </w:pPr>
-      <w:bookmarkStart w:id="44" w:name="_Toc25553330"/>
-      <w:bookmarkStart w:id="45" w:name="_Toc71703266"/>
-      <w:bookmarkStart w:id="46" w:name="_Toc2333875"/>
+      <w:bookmarkStart w:id="43" w:name="_Toc25553330"/>
+      <w:bookmarkStart w:id="44" w:name="_Toc71703266"/>
+      <w:bookmarkStart w:id="45" w:name="_Toc2333875"/>
       <w:r>
         <w:rPr>
           <w:iCs/>
@@ -8023,15 +8021,15 @@
         <w:lastRenderedPageBreak/>
         <w:t xml:space="preserve">Journal de bord </w:t>
       </w:r>
+      <w:bookmarkEnd w:id="43"/>
       <w:bookmarkEnd w:id="44"/>
-      <w:bookmarkEnd w:id="45"/>
       <w:r>
         <w:rPr>
           <w:iCs/>
         </w:rPr>
         <w:t>du projet</w:t>
       </w:r>
-      <w:bookmarkEnd w:id="46"/>
+      <w:bookmarkEnd w:id="45"/>
     </w:p>
     <w:p/>
     <w:tbl>
@@ -9584,7 +9582,25 @@
                 <w:sz w:val="22"/>
                 <w:szCs w:val="22"/>
               </w:rPr>
-              <w:t>Création des test automatique pour les routes /login /register /search-game-API</w:t>
+              <w:t xml:space="preserve">Création </w:t>
+            </w:r>
+            <w:r>
+              <w:rPr>
+                <w:rFonts w:ascii="Calibri" w:hAnsi="Calibri" w:cs="Calibri"/>
+                <w:color w:val="000000"/>
+                <w:sz w:val="22"/>
+                <w:szCs w:val="22"/>
+              </w:rPr>
+              <w:t>des tests</w:t>
+            </w:r>
+            <w:r>
+              <w:rPr>
+                <w:rFonts w:ascii="Calibri" w:hAnsi="Calibri" w:cs="Calibri"/>
+                <w:color w:val="000000"/>
+                <w:sz w:val="22"/>
+                <w:szCs w:val="22"/>
+              </w:rPr>
+              <w:t xml:space="preserve"> automatique pour les routes /login /register /search-game-API</w:t>
             </w:r>
           </w:p>
         </w:tc>
@@ -10610,13 +10626,20 @@
                 <w:tab w:val="left" w:pos="735"/>
               </w:tabs>
             </w:pPr>
+            <w:r>
+              <w:t>07.03.2020</w:t>
+            </w:r>
           </w:p>
         </w:tc>
         <w:tc>
           <w:tcPr>
             <w:tcW w:w="1041" w:type="dxa"/>
           </w:tcPr>
-          <w:p/>
+          <w:p>
+            <w:r>
+              <w:t>1h30</w:t>
+            </w:r>
+          </w:p>
         </w:tc>
         <w:tc>
           <w:tcPr>
@@ -10631,6 +10654,17 @@
                 <w:szCs w:val="22"/>
               </w:rPr>
             </w:pPr>
+            <w:r>
+              <w:rPr>
+                <w:rFonts w:ascii="Calibri" w:hAnsi="Calibri" w:cs="Calibri"/>
+                <w:color w:val="000000"/>
+                <w:sz w:val="22"/>
+                <w:szCs w:val="22"/>
+              </w:rPr>
+              <w:t>Css + correction d’un bug dans le component gameDetails</w:t>
+            </w:r>
+            <w:bookmarkStart w:id="46" w:name="_GoBack"/>
+            <w:bookmarkEnd w:id="46"/>
           </w:p>
         </w:tc>
       </w:tr>
@@ -10766,27 +10800,14 @@
     <w:r>
       <w:tab/>
     </w:r>
-    <w:r>
-      <w:fldChar w:fldCharType="begin"/>
-    </w:r>
-    <w:r>
-      <w:instrText xml:space="preserve"> SAVEDATE  \* MERGEFORMAT </w:instrText>
-    </w:r>
-    <w:r>
-      <w:fldChar w:fldCharType="separate"/>
-    </w:r>
-    <w:r>
-      <w:rPr>
-        <w:noProof/>
-      </w:rPr>
-      <w:t>05/03/2020 16:51:00</w:t>
-    </w:r>
-    <w:r>
-      <w:rPr>
-        <w:noProof/>
-      </w:rPr>
-      <w:fldChar w:fldCharType="end"/>
-    </w:r>
+    <w:fldSimple w:instr=" SAVEDATE  \* MERGEFORMAT ">
+      <w:r>
+        <w:rPr>
+          <w:noProof/>
+        </w:rPr>
+        <w:t>06/03/2020 19:57:00</w:t>
+      </w:r>
+    </w:fldSimple>
     <w:r>
       <w:rPr>
         <w:rStyle w:val="PageNumber"/>
@@ -14619,7 +14640,7 @@
       </w:pPr>
     </w:pPrDefault>
   </w:docDefaults>
-  <w:latentStyles w:defLockedState="0" w:defUIPriority="0" w:defSemiHidden="0" w:defUnhideWhenUsed="0" w:defQFormat="0" w:count="376">
+  <w:latentStyles w:defLockedState="0" w:defUIPriority="0" w:defSemiHidden="0" w:defUnhideWhenUsed="0" w:defQFormat="0" w:count="377">
     <w:lsdException w:name="Normal" w:qFormat="1"/>
     <w:lsdException w:name="heading 1" w:uiPriority="9" w:qFormat="1"/>
     <w:lsdException w:name="heading 2" w:uiPriority="9" w:qFormat="1"/>
@@ -14684,10 +14705,11 @@
     <w:lsdException w:name="Table Contemporary" w:semiHidden="1" w:unhideWhenUsed="1"/>
     <w:lsdException w:name="Table Elegant" w:semiHidden="1" w:unhideWhenUsed="1"/>
     <w:lsdException w:name="Table Professional" w:semiHidden="1" w:unhideWhenUsed="1"/>
+    <w:lsdException w:name="Table Subtle 1" w:semiHidden="1" w:unhideWhenUsed="1"/>
     <w:lsdException w:name="Table Subtle 2" w:semiHidden="1" w:unhideWhenUsed="1"/>
     <w:lsdException w:name="Table Web 1" w:semiHidden="1" w:unhideWhenUsed="1"/>
+    <w:lsdException w:name="Table Web 2" w:semiHidden="1" w:unhideWhenUsed="1"/>
     <w:lsdException w:name="Balloon Text" w:semiHidden="1" w:unhideWhenUsed="1"/>
-    <w:lsdException w:name="Table Theme" w:semiHidden="1" w:unhideWhenUsed="1"/>
     <w:lsdException w:name="Placeholder Text" w:semiHidden="1" w:uiPriority="67"/>
     <w:lsdException w:name="No Spacing" w:uiPriority="1" w:qFormat="1"/>
     <w:lsdException w:name="Light Shading" w:uiPriority="69"/>
@@ -14908,6 +14930,7 @@
     <w:lsdException w:name="Hashtag" w:semiHidden="1" w:uiPriority="99" w:unhideWhenUsed="1"/>
     <w:lsdException w:name="Unresolved Mention" w:semiHidden="1" w:uiPriority="99" w:unhideWhenUsed="1"/>
     <w:lsdException w:name="Smart Link" w:semiHidden="1" w:uiPriority="99" w:unhideWhenUsed="1"/>
+    <w:lsdException w:name="Smart Link Error" w:semiHidden="1" w:uiPriority="99" w:unhideWhenUsed="1"/>
   </w:latentStyles>
   <w:style w:type="paragraph" w:default="1" w:styleId="Normal">
     <w:name w:val="Normal"/>

--- a/Docs/Luca Coduri/Dossier_BoardGameManager_Angular_Luca_Coduri.docx
+++ b/Docs/Luca Coduri/Dossier_BoardGameManager_Angular_Luca_Coduri.docx
@@ -10663,8 +10663,309 @@
               </w:rPr>
               <w:t>Css + correction d’un bug dans le component gameDetails</w:t>
             </w:r>
+          </w:p>
+        </w:tc>
+      </w:tr>
+      <w:tr>
+        <w:trPr>
+          <w:trHeight w:val="335"/>
+        </w:trPr>
+        <w:tc>
+          <w:tcPr>
+            <w:tcW w:w="1342" w:type="dxa"/>
+          </w:tcPr>
+          <w:p>
+            <w:pPr>
+              <w:tabs>
+                <w:tab w:val="left" w:pos="735"/>
+              </w:tabs>
+            </w:pPr>
+            <w:r>
+              <w:t>07.03.2020</w:t>
+            </w:r>
+          </w:p>
+        </w:tc>
+        <w:tc>
+          <w:tcPr>
+            <w:tcW w:w="1041" w:type="dxa"/>
+          </w:tcPr>
+          <w:p>
+            <w:r>
+              <w:t>30min</w:t>
+            </w:r>
+          </w:p>
+        </w:tc>
+        <w:tc>
+          <w:tcPr>
+            <w:tcW w:w="6641" w:type="dxa"/>
+          </w:tcPr>
+          <w:p>
+            <w:pPr>
+              <w:rPr>
+                <w:rFonts w:ascii="Calibri" w:hAnsi="Calibri" w:cs="Calibri"/>
+                <w:color w:val="000000"/>
+                <w:sz w:val="22"/>
+                <w:szCs w:val="22"/>
+              </w:rPr>
+            </w:pPr>
+            <w:r>
+              <w:rPr>
+                <w:rFonts w:ascii="Calibri" w:hAnsi="Calibri" w:cs="Calibri"/>
+                <w:color w:val="000000"/>
+                <w:sz w:val="22"/>
+                <w:szCs w:val="22"/>
+              </w:rPr>
+              <w:t>Ajout d’un loading spinner</w:t>
+            </w:r>
+          </w:p>
+        </w:tc>
+      </w:tr>
+      <w:tr>
+        <w:trPr>
+          <w:trHeight w:val="335"/>
+        </w:trPr>
+        <w:tc>
+          <w:tcPr>
+            <w:tcW w:w="1342" w:type="dxa"/>
+          </w:tcPr>
+          <w:p>
+            <w:pPr>
+              <w:tabs>
+                <w:tab w:val="left" w:pos="735"/>
+              </w:tabs>
+            </w:pPr>
+            <w:r>
+              <w:t>07.03.2020</w:t>
+            </w:r>
+          </w:p>
+        </w:tc>
+        <w:tc>
+          <w:tcPr>
+            <w:tcW w:w="1041" w:type="dxa"/>
+          </w:tcPr>
+          <w:p>
+            <w:r>
+              <w:t>1</w:t>
+            </w:r>
             <w:bookmarkStart w:id="46" w:name="_GoBack"/>
             <w:bookmarkEnd w:id="46"/>
+            <w:r>
+              <w:t>0min</w:t>
+            </w:r>
+          </w:p>
+        </w:tc>
+        <w:tc>
+          <w:tcPr>
+            <w:tcW w:w="6641" w:type="dxa"/>
+          </w:tcPr>
+          <w:p>
+            <w:pPr>
+              <w:rPr>
+                <w:rFonts w:ascii="Calibri" w:hAnsi="Calibri" w:cs="Calibri"/>
+                <w:color w:val="000000"/>
+                <w:sz w:val="22"/>
+                <w:szCs w:val="22"/>
+              </w:rPr>
+            </w:pPr>
+            <w:r>
+              <w:rPr>
+                <w:rFonts w:ascii="Calibri" w:hAnsi="Calibri" w:cs="Calibri"/>
+                <w:color w:val="000000"/>
+                <w:sz w:val="22"/>
+                <w:szCs w:val="22"/>
+              </w:rPr>
+              <w:t>Ajout du spinner lors du chargement des détails</w:t>
+            </w:r>
+          </w:p>
+        </w:tc>
+      </w:tr>
+      <w:tr>
+        <w:trPr>
+          <w:trHeight w:val="335"/>
+        </w:trPr>
+        <w:tc>
+          <w:tcPr>
+            <w:tcW w:w="1342" w:type="dxa"/>
+          </w:tcPr>
+          <w:p>
+            <w:pPr>
+              <w:tabs>
+                <w:tab w:val="left" w:pos="735"/>
+              </w:tabs>
+            </w:pPr>
+          </w:p>
+        </w:tc>
+        <w:tc>
+          <w:tcPr>
+            <w:tcW w:w="1041" w:type="dxa"/>
+          </w:tcPr>
+          <w:p/>
+        </w:tc>
+        <w:tc>
+          <w:tcPr>
+            <w:tcW w:w="6641" w:type="dxa"/>
+          </w:tcPr>
+          <w:p>
+            <w:pPr>
+              <w:rPr>
+                <w:rFonts w:ascii="Calibri" w:hAnsi="Calibri" w:cs="Calibri"/>
+                <w:color w:val="000000"/>
+                <w:sz w:val="22"/>
+                <w:szCs w:val="22"/>
+              </w:rPr>
+            </w:pPr>
+          </w:p>
+        </w:tc>
+      </w:tr>
+      <w:tr>
+        <w:trPr>
+          <w:trHeight w:val="335"/>
+        </w:trPr>
+        <w:tc>
+          <w:tcPr>
+            <w:tcW w:w="1342" w:type="dxa"/>
+          </w:tcPr>
+          <w:p>
+            <w:pPr>
+              <w:tabs>
+                <w:tab w:val="left" w:pos="735"/>
+              </w:tabs>
+            </w:pPr>
+          </w:p>
+        </w:tc>
+        <w:tc>
+          <w:tcPr>
+            <w:tcW w:w="1041" w:type="dxa"/>
+          </w:tcPr>
+          <w:p/>
+        </w:tc>
+        <w:tc>
+          <w:tcPr>
+            <w:tcW w:w="6641" w:type="dxa"/>
+          </w:tcPr>
+          <w:p>
+            <w:pPr>
+              <w:rPr>
+                <w:rFonts w:ascii="Calibri" w:hAnsi="Calibri" w:cs="Calibri"/>
+                <w:color w:val="000000"/>
+                <w:sz w:val="22"/>
+                <w:szCs w:val="22"/>
+              </w:rPr>
+            </w:pPr>
+          </w:p>
+        </w:tc>
+      </w:tr>
+      <w:tr>
+        <w:trPr>
+          <w:trHeight w:val="335"/>
+        </w:trPr>
+        <w:tc>
+          <w:tcPr>
+            <w:tcW w:w="1342" w:type="dxa"/>
+          </w:tcPr>
+          <w:p>
+            <w:pPr>
+              <w:tabs>
+                <w:tab w:val="left" w:pos="735"/>
+              </w:tabs>
+            </w:pPr>
+          </w:p>
+        </w:tc>
+        <w:tc>
+          <w:tcPr>
+            <w:tcW w:w="1041" w:type="dxa"/>
+          </w:tcPr>
+          <w:p/>
+        </w:tc>
+        <w:tc>
+          <w:tcPr>
+            <w:tcW w:w="6641" w:type="dxa"/>
+          </w:tcPr>
+          <w:p>
+            <w:pPr>
+              <w:rPr>
+                <w:rFonts w:ascii="Calibri" w:hAnsi="Calibri" w:cs="Calibri"/>
+                <w:color w:val="000000"/>
+                <w:sz w:val="22"/>
+                <w:szCs w:val="22"/>
+              </w:rPr>
+            </w:pPr>
+          </w:p>
+        </w:tc>
+      </w:tr>
+      <w:tr>
+        <w:trPr>
+          <w:trHeight w:val="335"/>
+        </w:trPr>
+        <w:tc>
+          <w:tcPr>
+            <w:tcW w:w="1342" w:type="dxa"/>
+          </w:tcPr>
+          <w:p>
+            <w:pPr>
+              <w:tabs>
+                <w:tab w:val="left" w:pos="735"/>
+              </w:tabs>
+            </w:pPr>
+          </w:p>
+        </w:tc>
+        <w:tc>
+          <w:tcPr>
+            <w:tcW w:w="1041" w:type="dxa"/>
+          </w:tcPr>
+          <w:p/>
+        </w:tc>
+        <w:tc>
+          <w:tcPr>
+            <w:tcW w:w="6641" w:type="dxa"/>
+          </w:tcPr>
+          <w:p>
+            <w:pPr>
+              <w:rPr>
+                <w:rFonts w:ascii="Calibri" w:hAnsi="Calibri" w:cs="Calibri"/>
+                <w:color w:val="000000"/>
+                <w:sz w:val="22"/>
+                <w:szCs w:val="22"/>
+              </w:rPr>
+            </w:pPr>
+          </w:p>
+        </w:tc>
+      </w:tr>
+      <w:tr>
+        <w:trPr>
+          <w:trHeight w:val="335"/>
+        </w:trPr>
+        <w:tc>
+          <w:tcPr>
+            <w:tcW w:w="1342" w:type="dxa"/>
+          </w:tcPr>
+          <w:p>
+            <w:pPr>
+              <w:tabs>
+                <w:tab w:val="left" w:pos="735"/>
+              </w:tabs>
+            </w:pPr>
+          </w:p>
+        </w:tc>
+        <w:tc>
+          <w:tcPr>
+            <w:tcW w:w="1041" w:type="dxa"/>
+          </w:tcPr>
+          <w:p/>
+        </w:tc>
+        <w:tc>
+          <w:tcPr>
+            <w:tcW w:w="6641" w:type="dxa"/>
+          </w:tcPr>
+          <w:p>
+            <w:pPr>
+              <w:rPr>
+                <w:rFonts w:ascii="Calibri" w:hAnsi="Calibri" w:cs="Calibri"/>
+                <w:color w:val="000000"/>
+                <w:sz w:val="22"/>
+                <w:szCs w:val="22"/>
+              </w:rPr>
+            </w:pPr>
           </w:p>
         </w:tc>
       </w:tr>
@@ -10800,14 +11101,27 @@
     <w:r>
       <w:tab/>
     </w:r>
-    <w:fldSimple w:instr=" SAVEDATE  \* MERGEFORMAT ">
-      <w:r>
-        <w:rPr>
-          <w:noProof/>
-        </w:rPr>
-        <w:t>06/03/2020 19:57:00</w:t>
-      </w:r>
-    </w:fldSimple>
+    <w:r>
+      <w:fldChar w:fldCharType="begin"/>
+    </w:r>
+    <w:r>
+      <w:instrText xml:space="preserve"> SAVEDATE  \* MERGEFORMAT </w:instrText>
+    </w:r>
+    <w:r>
+      <w:fldChar w:fldCharType="separate"/>
+    </w:r>
+    <w:r>
+      <w:rPr>
+        <w:noProof/>
+      </w:rPr>
+      <w:t>07/03/2020 13:05:00</w:t>
+    </w:r>
+    <w:r>
+      <w:rPr>
+        <w:noProof/>
+      </w:rPr>
+      <w:fldChar w:fldCharType="end"/>
+    </w:r>
     <w:r>
       <w:rPr>
         <w:rStyle w:val="PageNumber"/>
@@ -14663,6 +14977,7 @@
     <w:lsdException w:name="HTML Definition" w:semiHidden="1" w:unhideWhenUsed="1"/>
     <w:lsdException w:name="HTML Keyboard" w:semiHidden="1" w:unhideWhenUsed="1"/>
     <w:lsdException w:name="HTML Variable" w:semiHidden="1" w:unhideWhenUsed="1"/>
+    <w:lsdException w:name="Normal Table" w:semiHidden="1" w:unhideWhenUsed="1"/>
     <w:lsdException w:name="annotation subject" w:semiHidden="1" w:unhideWhenUsed="1"/>
     <w:lsdException w:name="No List" w:semiHidden="1" w:unhideWhenUsed="1"/>
     <w:lsdException w:name="Outline List 1" w:semiHidden="1" w:unhideWhenUsed="1"/>
@@ -14709,7 +15024,9 @@
     <w:lsdException w:name="Table Subtle 2" w:semiHidden="1" w:unhideWhenUsed="1"/>
     <w:lsdException w:name="Table Web 1" w:semiHidden="1" w:unhideWhenUsed="1"/>
     <w:lsdException w:name="Table Web 2" w:semiHidden="1" w:unhideWhenUsed="1"/>
+    <w:lsdException w:name="Table Web 3" w:semiHidden="1" w:unhideWhenUsed="1"/>
     <w:lsdException w:name="Balloon Text" w:semiHidden="1" w:unhideWhenUsed="1"/>
+    <w:lsdException w:name="Table Theme" w:semiHidden="1" w:unhideWhenUsed="1"/>
     <w:lsdException w:name="Placeholder Text" w:semiHidden="1" w:uiPriority="67"/>
     <w:lsdException w:name="No Spacing" w:uiPriority="1" w:qFormat="1"/>
     <w:lsdException w:name="Light Shading" w:uiPriority="69"/>

--- a/Docs/Luca Coduri/Dossier_BoardGameManager_Angular_Luca_Coduri.docx
+++ b/Docs/Luca Coduri/Dossier_BoardGameManager_Angular_Luca_Coduri.docx
@@ -359,7 +359,7 @@
                 <v:stroke joinstyle="miter"/>
                 <v:path gradientshapeok="t" o:connecttype="rect"/>
               </v:shapetype>
-              <v:shape id="Zone de texte 4" o:spid="_x0000_s1026" type="#_x0000_t202" style="position:absolute;left:0;text-align:left;margin-left:0;margin-top:6.65pt;width:89.95pt;height:39.75pt;z-index:251657216;visibility:visible;mso-wrap-style:none;mso-width-percent:0;mso-height-percent:0;mso-wrap-distance-left:9pt;mso-wrap-distance-top:0;mso-wrap-distance-right:9pt;mso-wrap-distance-bottom:0;mso-position-horizontal:center;mso-position-horizontal-relative:margin;mso-position-vertical:absolute;mso-position-vertical-relative:text;mso-width-percent:0;mso-height-percent:0;mso-width-relative:page;mso-height-relative:page;v-text-anchor:top" o:gfxdata="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" filled="f" stroked="f">
+              <v:shape id="Zone de texte 4" o:spid="_x0000_s1026" type="#_x0000_t202" style="position:absolute;left:0;text-align:left;margin-left:0;margin-top:6.65pt;width:89.95pt;height:39.75pt;z-index:251657216;visibility:visible;mso-wrap-style:none;mso-width-percent:0;mso-height-percent:0;mso-wrap-distance-left:9pt;mso-wrap-distance-top:0;mso-wrap-distance-right:9pt;mso-wrap-distance-bottom:0;mso-position-horizontal:center;mso-position-horizontal-relative:margin;mso-position-vertical:absolute;mso-position-vertical-relative:text;mso-width-percent:0;mso-height-percent:0;mso-width-relative:page;mso-height-relative:page;v-text-anchor:top" o:gfxdata="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" filled="f" stroked="f">
                 <v:textbox>
                   <w:txbxContent>
                     <w:p>
@@ -618,7 +618,7 @@
           </mc:Choice>
           <mc:Fallback>
             <w:pict>
-              <v:shape w14:anchorId="6C0DFFFF" id="Zone de texte 1" o:spid="_x0000_s1027" type="#_x0000_t202" style="position:absolute;margin-left:164pt;margin-top:2.65pt;width:119.25pt;height:53.55pt;z-index:251658240;visibility:visible;mso-wrap-style:square;mso-width-percent:0;mso-height-percent:0;mso-wrap-distance-left:9pt;mso-wrap-distance-top:0;mso-wrap-distance-right:9pt;mso-wrap-distance-bottom:0;mso-position-horizontal:absolute;mso-position-horizontal-relative:text;mso-position-vertical:absolute;mso-position-vertical-relative:text;mso-width-percent:0;mso-height-percent:0;mso-width-relative:page;mso-height-relative:page;v-text-anchor:top" o:gfxdata="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" filled="f" stroked="f">
+              <v:shape w14:anchorId="6C0DFFFF" id="Zone de texte 1" o:spid="_x0000_s1027" type="#_x0000_t202" style="position:absolute;margin-left:164pt;margin-top:2.65pt;width:119.25pt;height:53.55pt;z-index:251658240;visibility:visible;mso-wrap-style:square;mso-width-percent:0;mso-height-percent:0;mso-wrap-distance-left:9pt;mso-wrap-distance-top:0;mso-wrap-distance-right:9pt;mso-wrap-distance-bottom:0;mso-position-horizontal:absolute;mso-position-horizontal-relative:text;mso-position-vertical:absolute;mso-position-vertical-relative:text;mso-width-percent:0;mso-height-percent:0;mso-width-relative:page;mso-height-relative:page;v-text-anchor:top" o:gfxdata="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" filled="f" stroked="f">
                 <v:textbox>
                   <w:txbxContent>
                     <w:p>
@@ -10747,8 +10747,6 @@
             <w:r>
               <w:t>1</w:t>
             </w:r>
-            <w:bookmarkStart w:id="46" w:name="_GoBack"/>
-            <w:bookmarkEnd w:id="46"/>
             <w:r>
               <w:t>0min</w:t>
             </w:r>
@@ -10793,13 +10791,22 @@
                 <w:tab w:val="left" w:pos="735"/>
               </w:tabs>
             </w:pPr>
+            <w:r>
+              <w:t>0.7.03.2020</w:t>
+            </w:r>
           </w:p>
         </w:tc>
         <w:tc>
           <w:tcPr>
             <w:tcW w:w="1041" w:type="dxa"/>
           </w:tcPr>
-          <w:p/>
+          <w:p>
+            <w:r>
+              <w:t>20min</w:t>
+            </w:r>
+            <w:bookmarkStart w:id="46" w:name="_GoBack"/>
+            <w:bookmarkEnd w:id="46"/>
+          </w:p>
         </w:tc>
         <w:tc>
           <w:tcPr>
@@ -10814,6 +10821,15 @@
                 <w:szCs w:val="22"/>
               </w:rPr>
             </w:pPr>
+            <w:r>
+              <w:rPr>
+                <w:rFonts w:ascii="Calibri" w:hAnsi="Calibri" w:cs="Calibri"/>
+                <w:color w:val="000000"/>
+                <w:sz w:val="22"/>
+                <w:szCs w:val="22"/>
+              </w:rPr>
+              <w:t>La collection</w:t>
+            </w:r>
           </w:p>
         </w:tc>
       </w:tr>
@@ -11101,27 +11117,14 @@
     <w:r>
       <w:tab/>
     </w:r>
-    <w:r>
-      <w:fldChar w:fldCharType="begin"/>
-    </w:r>
-    <w:r>
-      <w:instrText xml:space="preserve"> SAVEDATE  \* MERGEFORMAT </w:instrText>
-    </w:r>
-    <w:r>
-      <w:fldChar w:fldCharType="separate"/>
-    </w:r>
-    <w:r>
-      <w:rPr>
-        <w:noProof/>
-      </w:rPr>
-      <w:t>07/03/2020 13:05:00</w:t>
-    </w:r>
-    <w:r>
-      <w:rPr>
-        <w:noProof/>
-      </w:rPr>
-      <w:fldChar w:fldCharType="end"/>
-    </w:r>
+    <w:fldSimple w:instr=" SAVEDATE  \* MERGEFORMAT ">
+      <w:r>
+        <w:rPr>
+          <w:noProof/>
+        </w:rPr>
+        <w:t>07/03/2020 13:05:00</w:t>
+      </w:r>
+    </w:fldSimple>
     <w:r>
       <w:rPr>
         <w:rStyle w:val="PageNumber"/>

--- a/Docs/Luca Coduri/Dossier_BoardGameManager_Angular_Luca_Coduri.docx
+++ b/Docs/Luca Coduri/Dossier_BoardGameManager_Angular_Luca_Coduri.docx
@@ -1,10 +1,10 @@
 
 <file path=word/document.xml><?xml version="1.0" encoding="utf-8"?>
-<w:document xmlns:wpc="http://schemas.microsoft.com/office/word/2010/wordprocessingCanvas" xmlns:cx="http://schemas.microsoft.com/office/drawing/2014/chartex" xmlns:cx1="http://schemas.microsoft.com/office/drawing/2015/9/8/chartex" xmlns:cx2="http://schemas.microsoft.com/office/drawing/2015/10/21/chartex" xmlns:cx3="http://schemas.microsoft.com/office/drawing/2016/5/9/chartex" xmlns:cx4="http://schemas.microsoft.com/office/drawing/2016/5/10/chartex" xmlns:cx5="http://schemas.microsoft.com/office/drawing/2016/5/11/chartex" xmlns:cx6="http://schemas.microsoft.com/office/drawing/2016/5/12/chartex" xmlns:cx7="http://schemas.microsoft.com/office/drawing/2016/5/13/chartex" xmlns:cx8="http://schemas.microsoft.com/office/drawing/2016/5/14/chartex" xmlns:mc="http://schemas.openxmlformats.org/markup-compatibility/2006" xmlns:aink="http://schemas.microsoft.com/office/drawing/2016/ink" xmlns:am3d="http://schemas.microsoft.com/office/drawing/2017/model3d" xmlns:o="urn:schemas-microsoft-com:office:office" xmlns:r="http://schemas.openxmlformats.org/officeDocument/2006/relationships" xmlns:m="http://schemas.openxmlformats.org/officeDocument/2006/math" xmlns:v="urn:schemas-microsoft-com:vml" xmlns:wp14="http://schemas.microsoft.com/office/word/2010/wordprocessingDrawing" xmlns:wp="http://schemas.openxmlformats.org/drawingml/2006/wordprocessingDrawing" xmlns:w10="urn:schemas-microsoft-com:office:word" xmlns:w="http://schemas.openxmlformats.org/wordprocessingml/2006/main" xmlns:w14="http://schemas.microsoft.com/office/word/2010/wordml" xmlns:w15="http://schemas.microsoft.com/office/word/2012/wordml" xmlns:w16cid="http://schemas.microsoft.com/office/word/2016/wordml/cid" xmlns:w16se="http://schemas.microsoft.com/office/word/2015/wordml/symex" xmlns:wpg="http://schemas.microsoft.com/office/word/2010/wordprocessingGroup" xmlns:wpi="http://schemas.microsoft.com/office/word/2010/wordprocessingInk" xmlns:wne="http://schemas.microsoft.com/office/word/2006/wordml" xmlns:wps="http://schemas.microsoft.com/office/word/2010/wordprocessingShape" mc:Ignorable="w14 w15 w16se w16cid wp14">
+<w:document xmlns:wpc="http://schemas.microsoft.com/office/word/2010/wordprocessingCanvas" xmlns:cx="http://schemas.microsoft.com/office/drawing/2014/chartex" xmlns:cx1="http://schemas.microsoft.com/office/drawing/2015/9/8/chartex" xmlns:mc="http://schemas.openxmlformats.org/markup-compatibility/2006" xmlns:o="urn:schemas-microsoft-com:office:office" xmlns:r="http://schemas.openxmlformats.org/officeDocument/2006/relationships" xmlns:m="http://schemas.openxmlformats.org/officeDocument/2006/math" xmlns:v="urn:schemas-microsoft-com:vml" xmlns:wp14="http://schemas.microsoft.com/office/word/2010/wordprocessingDrawing" xmlns:wp="http://schemas.openxmlformats.org/drawingml/2006/wordprocessingDrawing" xmlns:w10="urn:schemas-microsoft-com:office:word" xmlns:w="http://schemas.openxmlformats.org/wordprocessingml/2006/main" xmlns:w14="http://schemas.microsoft.com/office/word/2010/wordml" xmlns:w15="http://schemas.microsoft.com/office/word/2012/wordml" xmlns:w16se="http://schemas.microsoft.com/office/word/2015/wordml/symex" xmlns:wpg="http://schemas.microsoft.com/office/word/2010/wordprocessingGroup" xmlns:wpi="http://schemas.microsoft.com/office/word/2010/wordprocessingInk" xmlns:wne="http://schemas.microsoft.com/office/word/2006/wordml" xmlns:wps="http://schemas.microsoft.com/office/word/2010/wordprocessingShape" mc:Ignorable="w14 w15 w16se wp14">
   <w:body>
     <w:p>
       <w:pPr>
-        <w:pStyle w:val="TOC1"/>
+        <w:pStyle w:val="TM1"/>
       </w:pPr>
       <w:r>
         <w:rPr>
@@ -76,7 +76,7 @@
     </w:p>
     <w:p>
       <w:pPr>
-        <w:pStyle w:val="TOC1"/>
+        <w:pStyle w:val="TM1"/>
       </w:pPr>
     </w:p>
     <w:tbl>
@@ -353,7 +353,7 @@
               </wp:anchor>
             </w:drawing>
           </mc:Choice>
-          <mc:Fallback>
+          <mc:Fallback xmlns:w16cid="http://schemas.microsoft.com/office/word/2016/wordml/cid" xmlns:am3d="http://schemas.microsoft.com/office/drawing/2017/model3d" xmlns:aink="http://schemas.microsoft.com/office/drawing/2016/ink" xmlns:cx8="http://schemas.microsoft.com/office/drawing/2016/5/14/chartex" xmlns:cx7="http://schemas.microsoft.com/office/drawing/2016/5/13/chartex" xmlns:cx6="http://schemas.microsoft.com/office/drawing/2016/5/12/chartex" xmlns:cx5="http://schemas.microsoft.com/office/drawing/2016/5/11/chartex" xmlns:cx4="http://schemas.microsoft.com/office/drawing/2016/5/10/chartex" xmlns:cx3="http://schemas.microsoft.com/office/drawing/2016/5/9/chartex" xmlns:cx2="http://schemas.microsoft.com/office/drawing/2015/10/21/chartex">
             <w:pict>
               <v:shapetype w14:anchorId="365DDB16" id="_x0000_t202" coordsize="21600,21600" o:spt="202" path="m,l,21600r21600,l21600,xe">
                 <v:stroke joinstyle="miter"/>
@@ -616,7 +616,7 @@
               </wp:anchor>
             </w:drawing>
           </mc:Choice>
-          <mc:Fallback>
+          <mc:Fallback xmlns:w16cid="http://schemas.microsoft.com/office/word/2016/wordml/cid" xmlns:am3d="http://schemas.microsoft.com/office/drawing/2017/model3d" xmlns:aink="http://schemas.microsoft.com/office/drawing/2016/ink" xmlns:cx8="http://schemas.microsoft.com/office/drawing/2016/5/14/chartex" xmlns:cx7="http://schemas.microsoft.com/office/drawing/2016/5/13/chartex" xmlns:cx6="http://schemas.microsoft.com/office/drawing/2016/5/12/chartex" xmlns:cx5="http://schemas.microsoft.com/office/drawing/2016/5/11/chartex" xmlns:cx4="http://schemas.microsoft.com/office/drawing/2016/5/10/chartex" xmlns:cx3="http://schemas.microsoft.com/office/drawing/2016/5/9/chartex" xmlns:cx2="http://schemas.microsoft.com/office/drawing/2015/10/21/chartex">
             <w:pict>
               <v:shape w14:anchorId="6C0DFFFF" id="Zone de texte 1" o:spid="_x0000_s1027" type="#_x0000_t202" style="position:absolute;margin-left:164pt;margin-top:2.65pt;width:119.25pt;height:53.55pt;z-index:251658240;visibility:visible;mso-wrap-style:square;mso-width-percent:0;mso-height-percent:0;mso-wrap-distance-left:9pt;mso-wrap-distance-top:0;mso-wrap-distance-right:9pt;mso-wrap-distance-bottom:0;mso-position-horizontal:absolute;mso-position-horizontal-relative:text;mso-position-vertical:absolute;mso-position-vertical-relative:text;mso-width-percent:0;mso-height-percent:0;mso-width-relative:page;mso-height-relative:page;v-text-anchor:top" o:gfxdata="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" filled="f" stroked="f">
                 <v:textbox>
@@ -683,7 +683,7 @@
     </w:p>
     <w:p>
       <w:pPr>
-        <w:pStyle w:val="TOC1"/>
+        <w:pStyle w:val="TM1"/>
         <w:rPr>
           <w:szCs w:val="24"/>
         </w:rPr>
@@ -706,7 +706,7 @@
       <w:hyperlink w:anchor="_Toc2333847" w:history="1">
         <w:r>
           <w:rPr>
-            <w:rStyle w:val="Hyperlink"/>
+            <w:rStyle w:val="Lienhypertexte"/>
           </w:rPr>
           <w:t>1</w:t>
         </w:r>
@@ -718,7 +718,7 @@
         </w:r>
         <w:r>
           <w:rPr>
-            <w:rStyle w:val="Hyperlink"/>
+            <w:rStyle w:val="Lienhypertexte"/>
           </w:rPr>
           <w:t>Introduction</w:t>
         </w:r>
@@ -767,7 +767,7 @@
     </w:p>
     <w:p>
       <w:pPr>
-        <w:pStyle w:val="TOC2"/>
+        <w:pStyle w:val="TM2"/>
         <w:tabs>
           <w:tab w:val="left" w:pos="800"/>
           <w:tab w:val="right" w:leader="dot" w:pos="9060"/>
@@ -780,7 +780,7 @@
       <w:hyperlink w:anchor="_Toc2333848" w:history="1">
         <w:r>
           <w:rPr>
-            <w:rStyle w:val="Hyperlink"/>
+            <w:rStyle w:val="Lienhypertexte"/>
             <w:iCs/>
             <w:noProof/>
           </w:rPr>
@@ -795,7 +795,7 @@
         </w:r>
         <w:r>
           <w:rPr>
-            <w:rStyle w:val="Hyperlink"/>
+            <w:rStyle w:val="Lienhypertexte"/>
             <w:iCs/>
             <w:noProof/>
           </w:rPr>
@@ -853,7 +853,7 @@
     </w:p>
     <w:p>
       <w:pPr>
-        <w:pStyle w:val="TOC2"/>
+        <w:pStyle w:val="TM2"/>
         <w:tabs>
           <w:tab w:val="left" w:pos="800"/>
           <w:tab w:val="right" w:leader="dot" w:pos="9060"/>
@@ -866,7 +866,7 @@
       <w:hyperlink w:anchor="_Toc2333849" w:history="1">
         <w:r>
           <w:rPr>
-            <w:rStyle w:val="Hyperlink"/>
+            <w:rStyle w:val="Lienhypertexte"/>
             <w:iCs/>
             <w:noProof/>
           </w:rPr>
@@ -881,7 +881,7 @@
         </w:r>
         <w:r>
           <w:rPr>
-            <w:rStyle w:val="Hyperlink"/>
+            <w:rStyle w:val="Lienhypertexte"/>
             <w:iCs/>
             <w:noProof/>
           </w:rPr>
@@ -939,7 +939,7 @@
     </w:p>
     <w:p>
       <w:pPr>
-        <w:pStyle w:val="TOC2"/>
+        <w:pStyle w:val="TM2"/>
         <w:tabs>
           <w:tab w:val="left" w:pos="800"/>
           <w:tab w:val="right" w:leader="dot" w:pos="9060"/>
@@ -952,7 +952,7 @@
       <w:hyperlink w:anchor="_Toc2333850" w:history="1">
         <w:r>
           <w:rPr>
-            <w:rStyle w:val="Hyperlink"/>
+            <w:rStyle w:val="Lienhypertexte"/>
             <w:iCs/>
             <w:noProof/>
           </w:rPr>
@@ -967,7 +967,7 @@
         </w:r>
         <w:r>
           <w:rPr>
-            <w:rStyle w:val="Hyperlink"/>
+            <w:rStyle w:val="Lienhypertexte"/>
             <w:iCs/>
             <w:noProof/>
           </w:rPr>
@@ -1025,7 +1025,7 @@
     </w:p>
     <w:p>
       <w:pPr>
-        <w:pStyle w:val="TOC2"/>
+        <w:pStyle w:val="TM2"/>
         <w:tabs>
           <w:tab w:val="left" w:pos="800"/>
           <w:tab w:val="right" w:leader="dot" w:pos="9060"/>
@@ -1038,7 +1038,7 @@
       <w:hyperlink w:anchor="_Toc2333851" w:history="1">
         <w:r>
           <w:rPr>
-            <w:rStyle w:val="Hyperlink"/>
+            <w:rStyle w:val="Lienhypertexte"/>
             <w:iCs/>
             <w:noProof/>
           </w:rPr>
@@ -1053,7 +1053,7 @@
         </w:r>
         <w:r>
           <w:rPr>
-            <w:rStyle w:val="Hyperlink"/>
+            <w:rStyle w:val="Lienhypertexte"/>
             <w:iCs/>
             <w:noProof/>
           </w:rPr>
@@ -1111,7 +1111,7 @@
     </w:p>
     <w:p>
       <w:pPr>
-        <w:pStyle w:val="TOC1"/>
+        <w:pStyle w:val="TM1"/>
         <w:rPr>
           <w:szCs w:val="24"/>
         </w:rPr>
@@ -1119,7 +1119,7 @@
       <w:hyperlink w:anchor="_Toc2333852" w:history="1">
         <w:r>
           <w:rPr>
-            <w:rStyle w:val="Hyperlink"/>
+            <w:rStyle w:val="Lienhypertexte"/>
           </w:rPr>
           <w:t>2</w:t>
         </w:r>
@@ -1131,7 +1131,7 @@
         </w:r>
         <w:r>
           <w:rPr>
-            <w:rStyle w:val="Hyperlink"/>
+            <w:rStyle w:val="Lienhypertexte"/>
           </w:rPr>
           <w:t>Analyse</w:t>
         </w:r>
@@ -1180,7 +1180,7 @@
     </w:p>
     <w:p>
       <w:pPr>
-        <w:pStyle w:val="TOC2"/>
+        <w:pStyle w:val="TM2"/>
         <w:tabs>
           <w:tab w:val="left" w:pos="800"/>
           <w:tab w:val="right" w:leader="dot" w:pos="9060"/>
@@ -1193,7 +1193,7 @@
       <w:hyperlink w:anchor="_Toc2333853" w:history="1">
         <w:r>
           <w:rPr>
-            <w:rStyle w:val="Hyperlink"/>
+            <w:rStyle w:val="Lienhypertexte"/>
             <w:iCs/>
             <w:noProof/>
           </w:rPr>
@@ -1208,7 +1208,7 @@
         </w:r>
         <w:r>
           <w:rPr>
-            <w:rStyle w:val="Hyperlink"/>
+            <w:rStyle w:val="Lienhypertexte"/>
             <w:iCs/>
             <w:noProof/>
           </w:rPr>
@@ -1266,7 +1266,7 @@
     </w:p>
     <w:p>
       <w:pPr>
-        <w:pStyle w:val="TOC3"/>
+        <w:pStyle w:val="TM3"/>
         <w:tabs>
           <w:tab w:val="left" w:pos="1200"/>
           <w:tab w:val="right" w:leader="dot" w:pos="9060"/>
@@ -1279,7 +1279,7 @@
       <w:hyperlink w:anchor="_Toc2333854" w:history="1">
         <w:r>
           <w:rPr>
-            <w:rStyle w:val="Hyperlink"/>
+            <w:rStyle w:val="Lienhypertexte"/>
             <w:noProof/>
             <w:lang w:val="en"/>
           </w:rPr>
@@ -1294,7 +1294,7 @@
         </w:r>
         <w:r>
           <w:rPr>
-            <w:rStyle w:val="Hyperlink"/>
+            <w:rStyle w:val="Lienhypertexte"/>
             <w:noProof/>
             <w:lang w:val="en"/>
           </w:rPr>
@@ -1352,7 +1352,7 @@
     </w:p>
     <w:p>
       <w:pPr>
-        <w:pStyle w:val="TOC3"/>
+        <w:pStyle w:val="TM3"/>
         <w:tabs>
           <w:tab w:val="left" w:pos="1200"/>
           <w:tab w:val="right" w:leader="dot" w:pos="9060"/>
@@ -1365,7 +1365,7 @@
       <w:hyperlink w:anchor="_Toc2333855" w:history="1">
         <w:r>
           <w:rPr>
-            <w:rStyle w:val="Hyperlink"/>
+            <w:rStyle w:val="Lienhypertexte"/>
             <w:noProof/>
             <w:lang w:val="en"/>
           </w:rPr>
@@ -1380,7 +1380,7 @@
         </w:r>
         <w:r>
           <w:rPr>
-            <w:rStyle w:val="Hyperlink"/>
+            <w:rStyle w:val="Lienhypertexte"/>
             <w:noProof/>
             <w:lang w:val="en"/>
           </w:rPr>
@@ -1438,7 +1438,7 @@
     </w:p>
     <w:p>
       <w:pPr>
-        <w:pStyle w:val="TOC3"/>
+        <w:pStyle w:val="TM3"/>
         <w:tabs>
           <w:tab w:val="left" w:pos="1200"/>
           <w:tab w:val="right" w:leader="dot" w:pos="9060"/>
@@ -1451,7 +1451,7 @@
       <w:hyperlink w:anchor="_Toc2333856" w:history="1">
         <w:r>
           <w:rPr>
-            <w:rStyle w:val="Hyperlink"/>
+            <w:rStyle w:val="Lienhypertexte"/>
             <w:noProof/>
             <w:lang w:val="en"/>
           </w:rPr>
@@ -1466,7 +1466,7 @@
         </w:r>
         <w:r>
           <w:rPr>
-            <w:rStyle w:val="Hyperlink"/>
+            <w:rStyle w:val="Lienhypertexte"/>
             <w:noProof/>
             <w:lang w:val="en"/>
           </w:rPr>
@@ -1524,7 +1524,7 @@
     </w:p>
     <w:p>
       <w:pPr>
-        <w:pStyle w:val="TOC2"/>
+        <w:pStyle w:val="TM2"/>
         <w:tabs>
           <w:tab w:val="left" w:pos="800"/>
           <w:tab w:val="right" w:leader="dot" w:pos="9060"/>
@@ -1537,7 +1537,7 @@
       <w:hyperlink w:anchor="_Toc2333857" w:history="1">
         <w:r>
           <w:rPr>
-            <w:rStyle w:val="Hyperlink"/>
+            <w:rStyle w:val="Lienhypertexte"/>
             <w:iCs/>
             <w:noProof/>
           </w:rPr>
@@ -1552,7 +1552,7 @@
         </w:r>
         <w:r>
           <w:rPr>
-            <w:rStyle w:val="Hyperlink"/>
+            <w:rStyle w:val="Lienhypertexte"/>
             <w:iCs/>
             <w:noProof/>
           </w:rPr>
@@ -1610,7 +1610,7 @@
     </w:p>
     <w:p>
       <w:pPr>
-        <w:pStyle w:val="TOC2"/>
+        <w:pStyle w:val="TM2"/>
         <w:tabs>
           <w:tab w:val="left" w:pos="800"/>
           <w:tab w:val="right" w:leader="dot" w:pos="9060"/>
@@ -1623,7 +1623,7 @@
       <w:hyperlink w:anchor="_Toc2333858" w:history="1">
         <w:r>
           <w:rPr>
-            <w:rStyle w:val="Hyperlink"/>
+            <w:rStyle w:val="Lienhypertexte"/>
             <w:iCs/>
             <w:noProof/>
           </w:rPr>
@@ -1638,7 +1638,7 @@
         </w:r>
         <w:r>
           <w:rPr>
-            <w:rStyle w:val="Hyperlink"/>
+            <w:rStyle w:val="Lienhypertexte"/>
             <w:iCs/>
             <w:noProof/>
           </w:rPr>
@@ -1696,7 +1696,7 @@
     </w:p>
     <w:p>
       <w:pPr>
-        <w:pStyle w:val="TOC2"/>
+        <w:pStyle w:val="TM2"/>
         <w:tabs>
           <w:tab w:val="left" w:pos="800"/>
           <w:tab w:val="right" w:leader="dot" w:pos="9060"/>
@@ -1709,7 +1709,7 @@
       <w:hyperlink w:anchor="_Toc2333859" w:history="1">
         <w:r>
           <w:rPr>
-            <w:rStyle w:val="Hyperlink"/>
+            <w:rStyle w:val="Lienhypertexte"/>
             <w:iCs/>
             <w:noProof/>
           </w:rPr>
@@ -1724,7 +1724,7 @@
         </w:r>
         <w:r>
           <w:rPr>
-            <w:rStyle w:val="Hyperlink"/>
+            <w:rStyle w:val="Lienhypertexte"/>
             <w:iCs/>
             <w:noProof/>
           </w:rPr>
@@ -1782,7 +1782,7 @@
     </w:p>
     <w:p>
       <w:pPr>
-        <w:pStyle w:val="TOC1"/>
+        <w:pStyle w:val="TM1"/>
         <w:rPr>
           <w:szCs w:val="24"/>
         </w:rPr>
@@ -1790,7 +1790,7 @@
       <w:hyperlink w:anchor="_Toc2333860" w:history="1">
         <w:r>
           <w:rPr>
-            <w:rStyle w:val="Hyperlink"/>
+            <w:rStyle w:val="Lienhypertexte"/>
           </w:rPr>
           <w:t>3</w:t>
         </w:r>
@@ -1802,7 +1802,7 @@
         </w:r>
         <w:r>
           <w:rPr>
-            <w:rStyle w:val="Hyperlink"/>
+            <w:rStyle w:val="Lienhypertexte"/>
           </w:rPr>
           <w:t>Implémentation</w:t>
         </w:r>
@@ -1851,7 +1851,7 @@
     </w:p>
     <w:p>
       <w:pPr>
-        <w:pStyle w:val="TOC2"/>
+        <w:pStyle w:val="TM2"/>
         <w:tabs>
           <w:tab w:val="left" w:pos="800"/>
           <w:tab w:val="right" w:leader="dot" w:pos="9060"/>
@@ -1864,7 +1864,7 @@
       <w:hyperlink w:anchor="_Toc2333861" w:history="1">
         <w:r>
           <w:rPr>
-            <w:rStyle w:val="Hyperlink"/>
+            <w:rStyle w:val="Lienhypertexte"/>
             <w:iCs/>
             <w:noProof/>
           </w:rPr>
@@ -1879,7 +1879,7 @@
         </w:r>
         <w:r>
           <w:rPr>
-            <w:rStyle w:val="Hyperlink"/>
+            <w:rStyle w:val="Lienhypertexte"/>
             <w:iCs/>
             <w:noProof/>
           </w:rPr>
@@ -1937,7 +1937,7 @@
     </w:p>
     <w:p>
       <w:pPr>
-        <w:pStyle w:val="TOC2"/>
+        <w:pStyle w:val="TM2"/>
         <w:tabs>
           <w:tab w:val="left" w:pos="800"/>
           <w:tab w:val="right" w:leader="dot" w:pos="9060"/>
@@ -1950,7 +1950,7 @@
       <w:hyperlink w:anchor="_Toc2333862" w:history="1">
         <w:r>
           <w:rPr>
-            <w:rStyle w:val="Hyperlink"/>
+            <w:rStyle w:val="Lienhypertexte"/>
             <w:iCs/>
             <w:noProof/>
           </w:rPr>
@@ -1965,7 +1965,7 @@
         </w:r>
         <w:r>
           <w:rPr>
-            <w:rStyle w:val="Hyperlink"/>
+            <w:rStyle w:val="Lienhypertexte"/>
             <w:iCs/>
             <w:noProof/>
           </w:rPr>
@@ -2023,7 +2023,7 @@
     </w:p>
     <w:p>
       <w:pPr>
-        <w:pStyle w:val="TOC2"/>
+        <w:pStyle w:val="TM2"/>
         <w:tabs>
           <w:tab w:val="left" w:pos="800"/>
           <w:tab w:val="right" w:leader="dot" w:pos="9060"/>
@@ -2036,7 +2036,7 @@
       <w:hyperlink w:anchor="_Toc2333863" w:history="1">
         <w:r>
           <w:rPr>
-            <w:rStyle w:val="Hyperlink"/>
+            <w:rStyle w:val="Lienhypertexte"/>
             <w:iCs/>
             <w:noProof/>
           </w:rPr>
@@ -2051,7 +2051,7 @@
         </w:r>
         <w:r>
           <w:rPr>
-            <w:rStyle w:val="Hyperlink"/>
+            <w:rStyle w:val="Lienhypertexte"/>
             <w:iCs/>
             <w:noProof/>
           </w:rPr>
@@ -2109,7 +2109,7 @@
     </w:p>
     <w:p>
       <w:pPr>
-        <w:pStyle w:val="TOC2"/>
+        <w:pStyle w:val="TM2"/>
         <w:tabs>
           <w:tab w:val="left" w:pos="800"/>
           <w:tab w:val="right" w:leader="dot" w:pos="9060"/>
@@ -2122,7 +2122,7 @@
       <w:hyperlink w:anchor="_Toc2333864" w:history="1">
         <w:r>
           <w:rPr>
-            <w:rStyle w:val="Hyperlink"/>
+            <w:rStyle w:val="Lienhypertexte"/>
             <w:iCs/>
             <w:noProof/>
           </w:rPr>
@@ -2137,7 +2137,7 @@
         </w:r>
         <w:r>
           <w:rPr>
-            <w:rStyle w:val="Hyperlink"/>
+            <w:rStyle w:val="Lienhypertexte"/>
             <w:iCs/>
             <w:noProof/>
           </w:rPr>
@@ -2195,7 +2195,7 @@
     </w:p>
     <w:p>
       <w:pPr>
-        <w:pStyle w:val="TOC3"/>
+        <w:pStyle w:val="TM3"/>
         <w:tabs>
           <w:tab w:val="left" w:pos="1200"/>
           <w:tab w:val="right" w:leader="dot" w:pos="9060"/>
@@ -2208,7 +2208,7 @@
       <w:hyperlink w:anchor="_Toc2333865" w:history="1">
         <w:r>
           <w:rPr>
-            <w:rStyle w:val="Hyperlink"/>
+            <w:rStyle w:val="Lienhypertexte"/>
             <w:noProof/>
           </w:rPr>
           <w:t>3.4.1</w:t>
@@ -2222,7 +2222,7 @@
         </w:r>
         <w:r>
           <w:rPr>
-            <w:rStyle w:val="Hyperlink"/>
+            <w:rStyle w:val="Lienhypertexte"/>
             <w:noProof/>
           </w:rPr>
           <w:t>Point 1</w:t>
@@ -2279,7 +2279,7 @@
     </w:p>
     <w:p>
       <w:pPr>
-        <w:pStyle w:val="TOC3"/>
+        <w:pStyle w:val="TM3"/>
         <w:tabs>
           <w:tab w:val="left" w:pos="1200"/>
           <w:tab w:val="right" w:leader="dot" w:pos="9060"/>
@@ -2292,7 +2292,7 @@
       <w:hyperlink w:anchor="_Toc2333866" w:history="1">
         <w:r>
           <w:rPr>
-            <w:rStyle w:val="Hyperlink"/>
+            <w:rStyle w:val="Lienhypertexte"/>
             <w:noProof/>
           </w:rPr>
           <w:t>3.4.2</w:t>
@@ -2306,7 +2306,7 @@
         </w:r>
         <w:r>
           <w:rPr>
-            <w:rStyle w:val="Hyperlink"/>
+            <w:rStyle w:val="Lienhypertexte"/>
             <w:noProof/>
           </w:rPr>
           <w:t>Point 2</w:t>
@@ -2363,7 +2363,7 @@
     </w:p>
     <w:p>
       <w:pPr>
-        <w:pStyle w:val="TOC3"/>
+        <w:pStyle w:val="TM3"/>
         <w:tabs>
           <w:tab w:val="left" w:pos="1200"/>
           <w:tab w:val="right" w:leader="dot" w:pos="9060"/>
@@ -2376,7 +2376,7 @@
       <w:hyperlink w:anchor="_Toc2333867" w:history="1">
         <w:r>
           <w:rPr>
-            <w:rStyle w:val="Hyperlink"/>
+            <w:rStyle w:val="Lienhypertexte"/>
             <w:noProof/>
           </w:rPr>
           <w:t>3.4.3</w:t>
@@ -2390,7 +2390,7 @@
         </w:r>
         <w:r>
           <w:rPr>
-            <w:rStyle w:val="Hyperlink"/>
+            <w:rStyle w:val="Lienhypertexte"/>
             <w:noProof/>
           </w:rPr>
           <w:t>Point …</w:t>
@@ -2447,7 +2447,7 @@
     </w:p>
     <w:p>
       <w:pPr>
-        <w:pStyle w:val="TOC2"/>
+        <w:pStyle w:val="TM2"/>
         <w:tabs>
           <w:tab w:val="left" w:pos="800"/>
           <w:tab w:val="right" w:leader="dot" w:pos="9060"/>
@@ -2460,7 +2460,7 @@
       <w:hyperlink w:anchor="_Toc2333868" w:history="1">
         <w:r>
           <w:rPr>
-            <w:rStyle w:val="Hyperlink"/>
+            <w:rStyle w:val="Lienhypertexte"/>
             <w:iCs/>
             <w:noProof/>
           </w:rPr>
@@ -2475,7 +2475,7 @@
         </w:r>
         <w:r>
           <w:rPr>
-            <w:rStyle w:val="Hyperlink"/>
+            <w:rStyle w:val="Lienhypertexte"/>
             <w:iCs/>
             <w:noProof/>
           </w:rPr>
@@ -2533,7 +2533,7 @@
     </w:p>
     <w:p>
       <w:pPr>
-        <w:pStyle w:val="TOC1"/>
+        <w:pStyle w:val="TM1"/>
         <w:rPr>
           <w:szCs w:val="24"/>
         </w:rPr>
@@ -2541,7 +2541,7 @@
       <w:hyperlink w:anchor="_Toc2333869" w:history="1">
         <w:r>
           <w:rPr>
-            <w:rStyle w:val="Hyperlink"/>
+            <w:rStyle w:val="Lienhypertexte"/>
           </w:rPr>
           <w:t>4</w:t>
         </w:r>
@@ -2553,7 +2553,7 @@
         </w:r>
         <w:r>
           <w:rPr>
-            <w:rStyle w:val="Hyperlink"/>
+            <w:rStyle w:val="Lienhypertexte"/>
           </w:rPr>
           <w:t>Tests</w:t>
         </w:r>
@@ -2602,7 +2602,7 @@
     </w:p>
     <w:p>
       <w:pPr>
-        <w:pStyle w:val="TOC2"/>
+        <w:pStyle w:val="TM2"/>
         <w:tabs>
           <w:tab w:val="left" w:pos="800"/>
           <w:tab w:val="right" w:leader="dot" w:pos="9060"/>
@@ -2615,7 +2615,7 @@
       <w:hyperlink w:anchor="_Toc2333870" w:history="1">
         <w:r>
           <w:rPr>
-            <w:rStyle w:val="Hyperlink"/>
+            <w:rStyle w:val="Lienhypertexte"/>
             <w:iCs/>
             <w:noProof/>
           </w:rPr>
@@ -2630,7 +2630,7 @@
         </w:r>
         <w:r>
           <w:rPr>
-            <w:rStyle w:val="Hyperlink"/>
+            <w:rStyle w:val="Lienhypertexte"/>
             <w:iCs/>
             <w:noProof/>
           </w:rPr>
@@ -2688,7 +2688,7 @@
     </w:p>
     <w:p>
       <w:pPr>
-        <w:pStyle w:val="TOC2"/>
+        <w:pStyle w:val="TM2"/>
         <w:tabs>
           <w:tab w:val="left" w:pos="800"/>
           <w:tab w:val="right" w:leader="dot" w:pos="9060"/>
@@ -2701,7 +2701,7 @@
       <w:hyperlink w:anchor="_Toc2333871" w:history="1">
         <w:r>
           <w:rPr>
-            <w:rStyle w:val="Hyperlink"/>
+            <w:rStyle w:val="Lienhypertexte"/>
             <w:iCs/>
             <w:noProof/>
           </w:rPr>
@@ -2716,7 +2716,7 @@
         </w:r>
         <w:r>
           <w:rPr>
-            <w:rStyle w:val="Hyperlink"/>
+            <w:rStyle w:val="Lienhypertexte"/>
             <w:iCs/>
             <w:noProof/>
           </w:rPr>
@@ -2774,7 +2774,7 @@
     </w:p>
     <w:p>
       <w:pPr>
-        <w:pStyle w:val="TOC1"/>
+        <w:pStyle w:val="TM1"/>
         <w:rPr>
           <w:szCs w:val="24"/>
         </w:rPr>
@@ -2782,7 +2782,7 @@
       <w:hyperlink w:anchor="_Toc2333872" w:history="1">
         <w:r>
           <w:rPr>
-            <w:rStyle w:val="Hyperlink"/>
+            <w:rStyle w:val="Lienhypertexte"/>
           </w:rPr>
           <w:t>5</w:t>
         </w:r>
@@ -2794,7 +2794,7 @@
         </w:r>
         <w:r>
           <w:rPr>
-            <w:rStyle w:val="Hyperlink"/>
+            <w:rStyle w:val="Lienhypertexte"/>
           </w:rPr>
           <w:t>Conclusions</w:t>
         </w:r>
@@ -2843,7 +2843,7 @@
     </w:p>
     <w:p>
       <w:pPr>
-        <w:pStyle w:val="TOC1"/>
+        <w:pStyle w:val="TM1"/>
         <w:rPr>
           <w:szCs w:val="24"/>
         </w:rPr>
@@ -2851,7 +2851,7 @@
       <w:hyperlink w:anchor="_Toc2333873" w:history="1">
         <w:r>
           <w:rPr>
-            <w:rStyle w:val="Hyperlink"/>
+            <w:rStyle w:val="Lienhypertexte"/>
           </w:rPr>
           <w:t>6</w:t>
         </w:r>
@@ -2863,7 +2863,7 @@
         </w:r>
         <w:r>
           <w:rPr>
-            <w:rStyle w:val="Hyperlink"/>
+            <w:rStyle w:val="Lienhypertexte"/>
           </w:rPr>
           <w:t>Annexes</w:t>
         </w:r>
@@ -2912,7 +2912,7 @@
     </w:p>
     <w:p>
       <w:pPr>
-        <w:pStyle w:val="TOC2"/>
+        <w:pStyle w:val="TM2"/>
         <w:tabs>
           <w:tab w:val="left" w:pos="800"/>
           <w:tab w:val="right" w:leader="dot" w:pos="9060"/>
@@ -2925,7 +2925,7 @@
       <w:hyperlink w:anchor="_Toc2333874" w:history="1">
         <w:r>
           <w:rPr>
-            <w:rStyle w:val="Hyperlink"/>
+            <w:rStyle w:val="Lienhypertexte"/>
             <w:iCs/>
             <w:noProof/>
           </w:rPr>
@@ -2940,7 +2940,7 @@
         </w:r>
         <w:r>
           <w:rPr>
-            <w:rStyle w:val="Hyperlink"/>
+            <w:rStyle w:val="Lienhypertexte"/>
             <w:iCs/>
             <w:noProof/>
           </w:rPr>
@@ -2998,7 +2998,7 @@
     </w:p>
     <w:p>
       <w:pPr>
-        <w:pStyle w:val="TOC2"/>
+        <w:pStyle w:val="TM2"/>
         <w:tabs>
           <w:tab w:val="left" w:pos="800"/>
           <w:tab w:val="right" w:leader="dot" w:pos="9060"/>
@@ -3011,7 +3011,7 @@
       <w:hyperlink w:anchor="_Toc2333875" w:history="1">
         <w:r>
           <w:rPr>
-            <w:rStyle w:val="Hyperlink"/>
+            <w:rStyle w:val="Lienhypertexte"/>
             <w:iCs/>
             <w:noProof/>
           </w:rPr>
@@ -3026,7 +3026,7 @@
         </w:r>
         <w:r>
           <w:rPr>
-            <w:rStyle w:val="Hyperlink"/>
+            <w:rStyle w:val="Lienhypertexte"/>
             <w:iCs/>
             <w:noProof/>
           </w:rPr>
@@ -3103,7 +3103,7 @@
     </w:p>
     <w:p>
       <w:pPr>
-        <w:pStyle w:val="Heading1"/>
+        <w:pStyle w:val="Titre1"/>
       </w:pPr>
       <w:bookmarkStart w:id="0" w:name="_Toc2333847"/>
       <w:r>
@@ -3114,7 +3114,7 @@
     </w:p>
     <w:p>
       <w:pPr>
-        <w:pStyle w:val="Heading2"/>
+        <w:pStyle w:val="Titre2"/>
         <w:rPr>
           <w:i/>
           <w:iCs/>
@@ -3217,7 +3217,7 @@
     </w:p>
     <w:p>
       <w:pPr>
-        <w:pStyle w:val="Heading2"/>
+        <w:pStyle w:val="Titre2"/>
         <w:rPr>
           <w:i/>
           <w:iCs/>
@@ -3254,7 +3254,7 @@
       <w:hyperlink r:id="rId10" w:history="1">
         <w:r>
           <w:rPr>
-            <w:rStyle w:val="Hyperlink"/>
+            <w:rStyle w:val="Lienhypertexte"/>
           </w:rPr>
           <w:t>luca.coduri@cpnv.ch</w:t>
         </w:r>
@@ -3270,7 +3270,7 @@
       <w:hyperlink r:id="rId11" w:history="1">
         <w:r>
           <w:rPr>
-            <w:rStyle w:val="Hyperlink"/>
+            <w:rStyle w:val="Lienhypertexte"/>
           </w:rPr>
           <w:t>bastian.chollet@cpnv.ch</w:t>
         </w:r>
@@ -3337,7 +3337,7 @@
       <w:hyperlink r:id="rId12" w:history="1">
         <w:r>
           <w:rPr>
-            <w:rStyle w:val="Hyperlink"/>
+            <w:rStyle w:val="Lienhypertexte"/>
             <w:lang w:val="fr-CH"/>
           </w:rPr>
           <w:t>Frederique.ANDOLFATTO@cpnv.ch</w:t>
@@ -3365,7 +3365,7 @@
       <w:hyperlink r:id="rId13" w:history="1">
         <w:r>
           <w:rPr>
-            <w:rStyle w:val="Hyperlink"/>
+            <w:rStyle w:val="Lienhypertexte"/>
             <w:lang w:val="fr-CH"/>
           </w:rPr>
           <w:t>loic.viret@cpnv.ch</w:t>
@@ -3674,7 +3674,7 @@
     </w:p>
     <w:p>
       <w:pPr>
-        <w:pStyle w:val="Heading2"/>
+        <w:pStyle w:val="Titre2"/>
         <w:rPr>
           <w:i/>
           <w:iCs/>
@@ -3691,7 +3691,7 @@
     </w:p>
     <w:p>
       <w:pPr>
-        <w:pStyle w:val="ListParagraph"/>
+        <w:pStyle w:val="Paragraphedeliste"/>
         <w:numPr>
           <w:ilvl w:val="0"/>
           <w:numId w:val="30"/>
@@ -3709,7 +3709,7 @@
     </w:p>
     <w:p>
       <w:pPr>
-        <w:pStyle w:val="ListParagraph"/>
+        <w:pStyle w:val="Paragraphedeliste"/>
         <w:numPr>
           <w:ilvl w:val="0"/>
           <w:numId w:val="30"/>
@@ -3724,7 +3724,7 @@
     </w:p>
     <w:p>
       <w:pPr>
-        <w:pStyle w:val="ListParagraph"/>
+        <w:pStyle w:val="Paragraphedeliste"/>
         <w:numPr>
           <w:ilvl w:val="0"/>
           <w:numId w:val="30"/>
@@ -3739,7 +3739,7 @@
     </w:p>
     <w:p>
       <w:pPr>
-        <w:pStyle w:val="ListParagraph"/>
+        <w:pStyle w:val="Paragraphedeliste"/>
         <w:numPr>
           <w:ilvl w:val="0"/>
           <w:numId w:val="30"/>
@@ -3757,7 +3757,7 @@
     </w:p>
     <w:p>
       <w:pPr>
-        <w:pStyle w:val="ListParagraph"/>
+        <w:pStyle w:val="Paragraphedeliste"/>
         <w:numPr>
           <w:ilvl w:val="0"/>
           <w:numId w:val="30"/>
@@ -3781,7 +3781,7 @@
     </w:p>
     <w:p>
       <w:pPr>
-        <w:pStyle w:val="ListParagraph"/>
+        <w:pStyle w:val="Paragraphedeliste"/>
         <w:numPr>
           <w:ilvl w:val="0"/>
           <w:numId w:val="30"/>
@@ -3793,7 +3793,7 @@
     </w:p>
     <w:p>
       <w:pPr>
-        <w:pStyle w:val="Heading2"/>
+        <w:pStyle w:val="Titre2"/>
         <w:rPr>
           <w:i/>
           <w:iCs/>
@@ -3873,7 +3873,7 @@
     </w:p>
     <w:p>
       <w:pPr>
-        <w:pStyle w:val="Heading1"/>
+        <w:pStyle w:val="Titre1"/>
       </w:pPr>
       <w:r>
         <w:lastRenderedPageBreak/>
@@ -3883,7 +3883,7 @@
     </w:p>
     <w:p>
       <w:pPr>
-        <w:pStyle w:val="Heading4"/>
+        <w:pStyle w:val="Titre4"/>
         <w:rPr>
           <w:noProof/>
         </w:rPr>
@@ -3961,7 +3961,7 @@
     </w:p>
     <w:p>
       <w:pPr>
-        <w:pStyle w:val="Heading4"/>
+        <w:pStyle w:val="Titre4"/>
         <w:rPr>
           <w:noProof/>
         </w:rPr>
@@ -4042,7 +4042,7 @@
     </w:p>
     <w:p>
       <w:pPr>
-        <w:pStyle w:val="Heading4"/>
+        <w:pStyle w:val="Titre4"/>
       </w:pPr>
       <w:r>
         <w:lastRenderedPageBreak/>
@@ -4107,7 +4107,7 @@
     </w:p>
     <w:p>
       <w:pPr>
-        <w:pStyle w:val="Heading4"/>
+        <w:pStyle w:val="Titre4"/>
       </w:pPr>
       <w:r>
         <w:t>Page de vote :</w:t>
@@ -4193,7 +4193,7 @@
     </w:p>
     <w:p>
       <w:pPr>
-        <w:pStyle w:val="Heading4"/>
+        <w:pStyle w:val="Titre4"/>
       </w:pPr>
       <w:r>
         <w:lastRenderedPageBreak/>
@@ -4264,7 +4264,7 @@
     </w:p>
     <w:p>
       <w:pPr>
-        <w:pStyle w:val="Heading4"/>
+        <w:pStyle w:val="Titre4"/>
       </w:pPr>
       <w:r>
         <w:t>Création d’un sondage :</w:t>
@@ -4347,7 +4347,7 @@
     </w:p>
     <w:p>
       <w:pPr>
-        <w:pStyle w:val="Heading4"/>
+        <w:pStyle w:val="Titre4"/>
       </w:pPr>
       <w:r>
         <w:lastRenderedPageBreak/>
@@ -4418,7 +4418,7 @@
     </w:p>
     <w:p>
       <w:pPr>
-        <w:pStyle w:val="Heading4"/>
+        <w:pStyle w:val="Titre4"/>
       </w:pPr>
       <w:r>
         <w:t>Résultat d’une recherche :</w:t>
@@ -4433,6 +4433,7 @@
       <w:r>
         <w:rPr>
           <w:noProof/>
+          <w:lang w:val="fr-CH" w:eastAsia="fr-CH"/>
         </w:rPr>
         <w:drawing>
           <wp:inline distT="0" distB="0" distL="0" distR="0" wp14:anchorId="43D1DFDC" wp14:editId="0351535B">
@@ -4486,7 +4487,7 @@
     </w:p>
     <w:p>
       <w:pPr>
-        <w:pStyle w:val="Heading4"/>
+        <w:pStyle w:val="Titre4"/>
       </w:pPr>
       <w:r>
         <w:lastRenderedPageBreak/>
@@ -4567,7 +4568,7 @@
     </w:p>
     <w:p>
       <w:pPr>
-        <w:pStyle w:val="Heading2"/>
+        <w:pStyle w:val="Titre2"/>
         <w:rPr>
           <w:iCs/>
         </w:rPr>
@@ -4604,7 +4605,7 @@
             <v:path o:extrusionok="f" gradientshapeok="t" o:connecttype="rect"/>
             <o:lock v:ext="edit" aspectratio="t"/>
           </v:shapetype>
-          <v:shape id="_x0000_i1025" type="#_x0000_t75" style="width:453pt;height:280.5pt">
+          <v:shape id="_x0000_i1025" type="#_x0000_t75" style="width:453.5pt;height:280.05pt">
             <v:imagedata r:id="rId24" o:title="Uses_Cases_Scenarios"/>
           </v:shape>
         </w:pict>
@@ -4612,7 +4613,7 @@
     </w:p>
     <w:p>
       <w:pPr>
-        <w:pStyle w:val="Heading3"/>
+        <w:pStyle w:val="Titre3"/>
       </w:pPr>
       <w:r>
         <w:t>En tant qu’utilisateur </w:t>
@@ -4628,7 +4629,7 @@
     </w:p>
     <w:p>
       <w:pPr>
-        <w:pStyle w:val="Heading4"/>
+        <w:pStyle w:val="Titre4"/>
       </w:pPr>
       <w:bookmarkStart w:id="9" w:name="_Toc2333854"/>
       <w:bookmarkStart w:id="10" w:name="_Toc71691012"/>
@@ -5265,7 +5266,7 @@
     <w:p/>
     <w:p>
       <w:pPr>
-        <w:pStyle w:val="Heading4"/>
+        <w:pStyle w:val="Titre4"/>
       </w:pPr>
       <w:r>
         <w:t xml:space="preserve">Se </w:t>
@@ -5424,7 +5425,7 @@
     </w:tbl>
     <w:p>
       <w:pPr>
-        <w:pStyle w:val="Heading3"/>
+        <w:pStyle w:val="Titre3"/>
       </w:pPr>
     </w:p>
     <w:p>
@@ -5442,7 +5443,7 @@
     </w:p>
     <w:p>
       <w:pPr>
-        <w:pStyle w:val="Heading3"/>
+        <w:pStyle w:val="Titre3"/>
       </w:pPr>
       <w:r>
         <w:lastRenderedPageBreak/>
@@ -5456,7 +5457,7 @@
     </w:p>
     <w:p>
       <w:pPr>
-        <w:pStyle w:val="Heading4"/>
+        <w:pStyle w:val="Titre4"/>
       </w:pPr>
       <w:r>
         <w:t>Gérer les utilisateurs</w:t>
@@ -5612,7 +5613,7 @@
     </w:tbl>
     <w:p>
       <w:pPr>
-        <w:pStyle w:val="Heading3"/>
+        <w:pStyle w:val="Titre3"/>
       </w:pPr>
       <w:r>
         <w:t>En tant qu’</w:t>
@@ -5626,7 +5627,7 @@
     </w:p>
     <w:p>
       <w:pPr>
-        <w:pStyle w:val="Heading4"/>
+        <w:pStyle w:val="Titre4"/>
       </w:pPr>
       <w:r>
         <w:t>Rechercher un jeu</w:t>
@@ -5856,7 +5857,7 @@
     <w:p/>
     <w:p>
       <w:pPr>
-        <w:pStyle w:val="Heading4"/>
+        <w:pStyle w:val="Titre4"/>
       </w:pPr>
       <w:r>
         <w:t>Voter</w:t>
@@ -6025,7 +6026,7 @@
     </w:p>
     <w:p>
       <w:pPr>
-        <w:pStyle w:val="Heading4"/>
+        <w:pStyle w:val="Titre4"/>
       </w:pPr>
       <w:r>
         <w:lastRenderedPageBreak/>
@@ -6257,7 +6258,7 @@
     <w:p/>
     <w:p>
       <w:pPr>
-        <w:pStyle w:val="Heading4"/>
+        <w:pStyle w:val="Titre4"/>
       </w:pPr>
       <w:r>
         <w:t>Se connecter</w:t>
@@ -6484,7 +6485,7 @@
     <w:p/>
     <w:p>
       <w:pPr>
-        <w:pStyle w:val="Heading2"/>
+        <w:pStyle w:val="Titre2"/>
         <w:rPr>
           <w:i/>
           <w:iCs/>
@@ -6507,7 +6508,7 @@
       </w:pPr>
       <w:r>
         <w:pict w14:anchorId="2003B358">
-          <v:shape id="_x0000_i1026" type="#_x0000_t75" style="width:453pt;height:492pt">
+          <v:shape id="_x0000_i1026" type="#_x0000_t75" style="width:453.05pt;height:491.85pt">
             <v:imagedata r:id="rId25" o:title="MCD-BGMANAGER_V1"/>
           </v:shape>
         </w:pict>
@@ -6541,7 +6542,7 @@
     </w:p>
     <w:p>
       <w:pPr>
-        <w:pStyle w:val="Heading2"/>
+        <w:pStyle w:val="Titre2"/>
         <w:rPr>
           <w:i/>
           <w:iCs/>
@@ -6741,7 +6742,7 @@
     <w:p/>
     <w:p>
       <w:pPr>
-        <w:pStyle w:val="Heading2"/>
+        <w:pStyle w:val="Titre2"/>
         <w:rPr>
           <w:i/>
           <w:iCs/>
@@ -6768,7 +6769,7 @@
     </w:p>
     <w:p>
       <w:pPr>
-        <w:pStyle w:val="Heading1"/>
+        <w:pStyle w:val="Titre1"/>
         <w:tabs>
           <w:tab w:val="num" w:pos="360"/>
         </w:tabs>
@@ -6783,7 +6784,7 @@
     </w:p>
     <w:p>
       <w:pPr>
-        <w:pStyle w:val="Heading2"/>
+        <w:pStyle w:val="Titre2"/>
         <w:rPr>
           <w:i/>
           <w:iCs/>
@@ -6862,7 +6863,7 @@
     </w:p>
     <w:p>
       <w:pPr>
-        <w:pStyle w:val="Heading2"/>
+        <w:pStyle w:val="Titre2"/>
         <w:rPr>
           <w:i/>
           <w:iCs/>
@@ -7070,7 +7071,7 @@
         </w:rPr>
         <w:lastRenderedPageBreak/>
         <w:pict w14:anchorId="06FADA1B">
-          <v:shape id="_x0000_i1027" type="#_x0000_t75" style="width:453pt;height:221.25pt">
+          <v:shape id="_x0000_i1027" type="#_x0000_t75" style="width:453.05pt;height:221.15pt">
             <v:imagedata r:id="rId26" o:title="ezgif-2-569165a82386"/>
           </v:shape>
         </w:pict>
@@ -7153,7 +7154,7 @@
     </w:p>
     <w:p>
       <w:pPr>
-        <w:pStyle w:val="Heading2"/>
+        <w:pStyle w:val="Titre2"/>
         <w:rPr>
           <w:i/>
           <w:iCs/>
@@ -7246,7 +7247,7 @@
     </w:p>
     <w:p>
       <w:pPr>
-        <w:pStyle w:val="Heading2"/>
+        <w:pStyle w:val="Titre2"/>
         <w:rPr>
           <w:iCs/>
         </w:rPr>
@@ -7262,7 +7263,7 @@
     </w:p>
     <w:p>
       <w:pPr>
-        <w:pStyle w:val="Heading3"/>
+        <w:pStyle w:val="Titre3"/>
       </w:pPr>
       <w:r>
         <w:t>Diagramme de navigation des pages :</w:t>
@@ -7513,7 +7514,7 @@
     </w:p>
     <w:p>
       <w:pPr>
-        <w:pStyle w:val="Heading3"/>
+        <w:pStyle w:val="Titre3"/>
       </w:pPr>
       <w:bookmarkStart w:id="24" w:name="_Toc2333865"/>
       <w:r>
@@ -7523,7 +7524,7 @@
     </w:p>
     <w:p>
       <w:pPr>
-        <w:pStyle w:val="Heading3"/>
+        <w:pStyle w:val="Titre3"/>
       </w:pPr>
       <w:bookmarkStart w:id="25" w:name="_Toc2333866"/>
       <w:r>
@@ -7533,7 +7534,7 @@
     </w:p>
     <w:p>
       <w:pPr>
-        <w:pStyle w:val="Heading3"/>
+        <w:pStyle w:val="Titre3"/>
       </w:pPr>
       <w:bookmarkStart w:id="26" w:name="_Toc2333867"/>
       <w:r>
@@ -7596,7 +7597,7 @@
     </w:p>
     <w:p>
       <w:pPr>
-        <w:pStyle w:val="Heading2"/>
+        <w:pStyle w:val="Titre2"/>
         <w:rPr>
           <w:i/>
           <w:iCs/>
@@ -7621,7 +7622,7 @@
     </w:p>
     <w:p>
       <w:pPr>
-        <w:pStyle w:val="Heading1"/>
+        <w:pStyle w:val="Titre1"/>
       </w:pPr>
       <w:bookmarkStart w:id="28" w:name="_Toc2333869"/>
       <w:bookmarkStart w:id="29" w:name="_Toc25553321"/>
@@ -7633,7 +7634,7 @@
     </w:p>
     <w:p>
       <w:pPr>
-        <w:pStyle w:val="Heading2"/>
+        <w:pStyle w:val="Titre2"/>
         <w:rPr>
           <w:i/>
           <w:iCs/>
@@ -7672,7 +7673,7 @@
     </w:p>
     <w:p>
       <w:pPr>
-        <w:pStyle w:val="Heading2"/>
+        <w:pStyle w:val="Titre2"/>
         <w:rPr>
           <w:i/>
           <w:iCs/>
@@ -7757,7 +7758,7 @@
     </w:p>
     <w:p>
       <w:pPr>
-        <w:pStyle w:val="Heading1"/>
+        <w:pStyle w:val="Titre1"/>
         <w:tabs>
           <w:tab w:val="num" w:pos="360"/>
         </w:tabs>
@@ -7848,7 +7849,7 @@
     </w:p>
     <w:p>
       <w:pPr>
-        <w:pStyle w:val="Heading1"/>
+        <w:pStyle w:val="Titre1"/>
         <w:tabs>
           <w:tab w:val="num" w:pos="360"/>
         </w:tabs>
@@ -7866,7 +7867,7 @@
     </w:p>
     <w:p>
       <w:pPr>
-        <w:pStyle w:val="Heading2"/>
+        <w:pStyle w:val="Titre2"/>
         <w:rPr>
           <w:i/>
           <w:iCs/>
@@ -7887,7 +7888,7 @@
       <w:hyperlink r:id="rId29" w:history="1">
         <w:r>
           <w:rPr>
-            <w:rStyle w:val="Hyperlink"/>
+            <w:rStyle w:val="Lienhypertexte"/>
           </w:rPr>
           <w:t>Comment livrer en production notre application Angular ? - Dev to be curious</w:t>
         </w:r>
@@ -7900,7 +7901,7 @@
       <w:hyperlink r:id="rId30" w:history="1">
         <w:r>
           <w:rPr>
-            <w:rStyle w:val="Hyperlink"/>
+            <w:rStyle w:val="Lienhypertexte"/>
           </w:rPr>
           <w:t>https://boardgamegeek.com/wiki/page/BGG_XML_API2</w:t>
         </w:r>
@@ -7919,7 +7920,7 @@
       <w:hyperlink r:id="rId31" w:history="1">
         <w:r>
           <w:rPr>
-            <w:rStyle w:val="Hyperlink"/>
+            <w:rStyle w:val="Lienhypertexte"/>
             <w:lang w:val="en-US"/>
           </w:rPr>
           <w:t>The ultimate guide to flat design » We Love Brisbane – Website Design</w:t>
@@ -7936,7 +7937,7 @@
       <w:hyperlink r:id="rId32" w:history="1">
         <w:r>
           <w:rPr>
-            <w:rStyle w:val="Hyperlink"/>
+            <w:rStyle w:val="Lienhypertexte"/>
             <w:lang w:val="en-US"/>
           </w:rPr>
           <w:t>History | Vecteurs et Photos gratuites</w:t>
@@ -7953,7 +7954,7 @@
       <w:hyperlink r:id="rId33" w:history="1">
         <w:r>
           <w:rPr>
-            <w:rStyle w:val="Hyperlink"/>
+            <w:rStyle w:val="Lienhypertexte"/>
             <w:lang w:val="en-US"/>
           </w:rPr>
           <w:t>27+ Board Game Pictures | Download Free Images on Unsplash</w:t>
@@ -7964,14 +7965,14 @@
       <w:pPr>
         <w:pStyle w:val="Help"/>
         <w:rPr>
-          <w:rStyle w:val="Hyperlink"/>
+          <w:rStyle w:val="Lienhypertexte"/>
           <w:lang w:val="en-US"/>
         </w:rPr>
       </w:pPr>
       <w:hyperlink r:id="rId34" w:history="1">
         <w:r>
           <w:rPr>
-            <w:rStyle w:val="Hyperlink"/>
+            <w:rStyle w:val="Lienhypertexte"/>
             <w:lang w:val="en-US"/>
           </w:rPr>
           <w:t>mhevery/jasmine-node: Integration of Jasmine Spec framework with Node.js</w:t>
@@ -7988,7 +7989,7 @@
       <w:hyperlink r:id="rId35" w:history="1">
         <w:r>
           <w:rPr>
-            <w:rStyle w:val="Hyperlink"/>
+            <w:rStyle w:val="Lienhypertexte"/>
             <w:lang w:val="en-US"/>
           </w:rPr>
           <w:t>https://www.restapitutorial.com/httpstatuscodes.html</w:t>
@@ -8005,7 +8006,7 @@
     </w:p>
     <w:p>
       <w:pPr>
-        <w:pStyle w:val="Heading2"/>
+        <w:pStyle w:val="Titre2"/>
         <w:rPr>
           <w:i/>
           <w:iCs/>
@@ -10792,7 +10793,10 @@
               </w:tabs>
             </w:pPr>
             <w:r>
-              <w:t>0.7.03.2020</w:t>
+              <w:t>0</w:t>
+            </w:r>
+            <w:r>
+              <w:t>7.03.2020</w:t>
             </w:r>
           </w:p>
         </w:tc>
@@ -10804,8 +10808,6 @@
             <w:r>
               <w:t>20min</w:t>
             </w:r>
-            <w:bookmarkStart w:id="46" w:name="_GoBack"/>
-            <w:bookmarkEnd w:id="46"/>
           </w:p>
         </w:tc>
         <w:tc>
@@ -10847,13 +10849,20 @@
                 <w:tab w:val="left" w:pos="735"/>
               </w:tabs>
             </w:pPr>
+            <w:r>
+              <w:t>10.03.2020</w:t>
+            </w:r>
           </w:p>
         </w:tc>
         <w:tc>
           <w:tcPr>
             <w:tcW w:w="1041" w:type="dxa"/>
           </w:tcPr>
-          <w:p/>
+          <w:p>
+            <w:r>
+              <w:t>1h30</w:t>
+            </w:r>
+          </w:p>
         </w:tc>
         <w:tc>
           <w:tcPr>
@@ -10868,6 +10877,17 @@
                 <w:szCs w:val="22"/>
               </w:rPr>
             </w:pPr>
+            <w:r>
+              <w:rPr>
+                <w:rFonts w:ascii="Calibri" w:hAnsi="Calibri" w:cs="Calibri"/>
+                <w:color w:val="000000"/>
+                <w:sz w:val="22"/>
+                <w:szCs w:val="22"/>
+              </w:rPr>
+              <w:t>Création du formulaire d’ajout d’un jeu dans sa collection</w:t>
+            </w:r>
+            <w:bookmarkStart w:id="46" w:name="_GoBack"/>
+            <w:bookmarkEnd w:id="46"/>
           </w:p>
         </w:tc>
       </w:tr>
@@ -11044,7 +11064,7 @@
 </file>
 
 <file path=word/endnotes.xml><?xml version="1.0" encoding="utf-8"?>
-<w:endnotes xmlns:wpc="http://schemas.microsoft.com/office/word/2010/wordprocessingCanvas" xmlns:cx="http://schemas.microsoft.com/office/drawing/2014/chartex" xmlns:cx1="http://schemas.microsoft.com/office/drawing/2015/9/8/chartex" xmlns:cx2="http://schemas.microsoft.com/office/drawing/2015/10/21/chartex" xmlns:cx3="http://schemas.microsoft.com/office/drawing/2016/5/9/chartex" xmlns:cx4="http://schemas.microsoft.com/office/drawing/2016/5/10/chartex" xmlns:cx5="http://schemas.microsoft.com/office/drawing/2016/5/11/chartex" xmlns:cx6="http://schemas.microsoft.com/office/drawing/2016/5/12/chartex" xmlns:cx7="http://schemas.microsoft.com/office/drawing/2016/5/13/chartex" xmlns:cx8="http://schemas.microsoft.com/office/drawing/2016/5/14/chartex" xmlns:mc="http://schemas.openxmlformats.org/markup-compatibility/2006" xmlns:aink="http://schemas.microsoft.com/office/drawing/2016/ink" xmlns:am3d="http://schemas.microsoft.com/office/drawing/2017/model3d" xmlns:o="urn:schemas-microsoft-com:office:office" xmlns:r="http://schemas.openxmlformats.org/officeDocument/2006/relationships" xmlns:m="http://schemas.openxmlformats.org/officeDocument/2006/math" xmlns:v="urn:schemas-microsoft-com:vml" xmlns:wp14="http://schemas.microsoft.com/office/word/2010/wordprocessingDrawing" xmlns:wp="http://schemas.openxmlformats.org/drawingml/2006/wordprocessingDrawing" xmlns:w10="urn:schemas-microsoft-com:office:word" xmlns:w="http://schemas.openxmlformats.org/wordprocessingml/2006/main" xmlns:w14="http://schemas.microsoft.com/office/word/2010/wordml" xmlns:w15="http://schemas.microsoft.com/office/word/2012/wordml" xmlns:w16cid="http://schemas.microsoft.com/office/word/2016/wordml/cid" xmlns:w16se="http://schemas.microsoft.com/office/word/2015/wordml/symex" xmlns:wpg="http://schemas.microsoft.com/office/word/2010/wordprocessingGroup" xmlns:wpi="http://schemas.microsoft.com/office/word/2010/wordprocessingInk" xmlns:wne="http://schemas.microsoft.com/office/word/2006/wordml" xmlns:wps="http://schemas.microsoft.com/office/word/2010/wordprocessingShape" mc:Ignorable="w14 w15 w16se w16cid wp14">
+<w:endnotes xmlns:wpc="http://schemas.microsoft.com/office/word/2010/wordprocessingCanvas" xmlns:cx="http://schemas.microsoft.com/office/drawing/2014/chartex" xmlns:cx1="http://schemas.microsoft.com/office/drawing/2015/9/8/chartex" xmlns:mc="http://schemas.openxmlformats.org/markup-compatibility/2006" xmlns:o="urn:schemas-microsoft-com:office:office" xmlns:r="http://schemas.openxmlformats.org/officeDocument/2006/relationships" xmlns:m="http://schemas.openxmlformats.org/officeDocument/2006/math" xmlns:v="urn:schemas-microsoft-com:vml" xmlns:wp14="http://schemas.microsoft.com/office/word/2010/wordprocessingDrawing" xmlns:wp="http://schemas.openxmlformats.org/drawingml/2006/wordprocessingDrawing" xmlns:w10="urn:schemas-microsoft-com:office:word" xmlns:w="http://schemas.openxmlformats.org/wordprocessingml/2006/main" xmlns:w14="http://schemas.microsoft.com/office/word/2010/wordml" xmlns:w15="http://schemas.microsoft.com/office/word/2012/wordml" xmlns:w16se="http://schemas.microsoft.com/office/word/2015/wordml/symex" xmlns:wpg="http://schemas.microsoft.com/office/word/2010/wordprocessingGroup" xmlns:wpi="http://schemas.microsoft.com/office/word/2010/wordprocessingInk" xmlns:wne="http://schemas.microsoft.com/office/word/2006/wordml" xmlns:wps="http://schemas.microsoft.com/office/word/2010/wordprocessingShape" mc:Ignorable="w14 w15 w16se wp14">
   <w:endnote w:type="separator" w:id="-1">
     <w:p>
       <w:r>
@@ -11063,10 +11083,10 @@
 </file>
 
 <file path=word/footer1.xml><?xml version="1.0" encoding="utf-8"?>
-<w:ftr xmlns:wpc="http://schemas.microsoft.com/office/word/2010/wordprocessingCanvas" xmlns:cx="http://schemas.microsoft.com/office/drawing/2014/chartex" xmlns:cx1="http://schemas.microsoft.com/office/drawing/2015/9/8/chartex" xmlns:cx2="http://schemas.microsoft.com/office/drawing/2015/10/21/chartex" xmlns:cx3="http://schemas.microsoft.com/office/drawing/2016/5/9/chartex" xmlns:cx4="http://schemas.microsoft.com/office/drawing/2016/5/10/chartex" xmlns:cx5="http://schemas.microsoft.com/office/drawing/2016/5/11/chartex" xmlns:cx6="http://schemas.microsoft.com/office/drawing/2016/5/12/chartex" xmlns:cx7="http://schemas.microsoft.com/office/drawing/2016/5/13/chartex" xmlns:cx8="http://schemas.microsoft.com/office/drawing/2016/5/14/chartex" xmlns:mc="http://schemas.openxmlformats.org/markup-compatibility/2006" xmlns:aink="http://schemas.microsoft.com/office/drawing/2016/ink" xmlns:am3d="http://schemas.microsoft.com/office/drawing/2017/model3d" xmlns:o="urn:schemas-microsoft-com:office:office" xmlns:r="http://schemas.openxmlformats.org/officeDocument/2006/relationships" xmlns:m="http://schemas.openxmlformats.org/officeDocument/2006/math" xmlns:v="urn:schemas-microsoft-com:vml" xmlns:wp14="http://schemas.microsoft.com/office/word/2010/wordprocessingDrawing" xmlns:wp="http://schemas.openxmlformats.org/drawingml/2006/wordprocessingDrawing" xmlns:w10="urn:schemas-microsoft-com:office:word" xmlns:w="http://schemas.openxmlformats.org/wordprocessingml/2006/main" xmlns:w14="http://schemas.microsoft.com/office/word/2010/wordml" xmlns:w15="http://schemas.microsoft.com/office/word/2012/wordml" xmlns:w16cid="http://schemas.microsoft.com/office/word/2016/wordml/cid" xmlns:w16se="http://schemas.microsoft.com/office/word/2015/wordml/symex" xmlns:wpg="http://schemas.microsoft.com/office/word/2010/wordprocessingGroup" xmlns:wpi="http://schemas.microsoft.com/office/word/2010/wordprocessingInk" xmlns:wne="http://schemas.microsoft.com/office/word/2006/wordml" xmlns:wps="http://schemas.microsoft.com/office/word/2010/wordprocessingShape" mc:Ignorable="w14 w15 w16se w16cid wp14">
+<w:ftr xmlns:wpc="http://schemas.microsoft.com/office/word/2010/wordprocessingCanvas" xmlns:cx="http://schemas.microsoft.com/office/drawing/2014/chartex" xmlns:cx1="http://schemas.microsoft.com/office/drawing/2015/9/8/chartex" xmlns:mc="http://schemas.openxmlformats.org/markup-compatibility/2006" xmlns:o="urn:schemas-microsoft-com:office:office" xmlns:r="http://schemas.openxmlformats.org/officeDocument/2006/relationships" xmlns:m="http://schemas.openxmlformats.org/officeDocument/2006/math" xmlns:v="urn:schemas-microsoft-com:vml" xmlns:wp14="http://schemas.microsoft.com/office/word/2010/wordprocessingDrawing" xmlns:wp="http://schemas.openxmlformats.org/drawingml/2006/wordprocessingDrawing" xmlns:w10="urn:schemas-microsoft-com:office:word" xmlns:w="http://schemas.openxmlformats.org/wordprocessingml/2006/main" xmlns:w14="http://schemas.microsoft.com/office/word/2010/wordml" xmlns:w15="http://schemas.microsoft.com/office/word/2012/wordml" xmlns:w16se="http://schemas.microsoft.com/office/word/2015/wordml/symex" xmlns:wpg="http://schemas.microsoft.com/office/word/2010/wordprocessingGroup" xmlns:wpi="http://schemas.microsoft.com/office/word/2010/wordprocessingInk" xmlns:wne="http://schemas.microsoft.com/office/word/2006/wordml" xmlns:wps="http://schemas.microsoft.com/office/word/2010/wordprocessingShape" mc:Ignorable="w14 w15 w16se wp14">
   <w:p>
     <w:pPr>
-      <w:pStyle w:val="Footer"/>
+      <w:pStyle w:val="Pieddepage"/>
       <w:pBdr>
         <w:top w:val="single" w:sz="4" w:space="1" w:color="auto"/>
       </w:pBdr>
@@ -11085,49 +11105,62 @@
     </w:r>
     <w:r>
       <w:rPr>
-        <w:rStyle w:val="PageNumber"/>
+        <w:rStyle w:val="Numrodepage"/>
       </w:rPr>
       <w:fldChar w:fldCharType="begin"/>
     </w:r>
     <w:r>
       <w:rPr>
-        <w:rStyle w:val="PageNumber"/>
+        <w:rStyle w:val="Numrodepage"/>
       </w:rPr>
       <w:instrText xml:space="preserve"> PAGE </w:instrText>
     </w:r>
     <w:r>
       <w:rPr>
-        <w:rStyle w:val="PageNumber"/>
+        <w:rStyle w:val="Numrodepage"/>
       </w:rPr>
       <w:fldChar w:fldCharType="separate"/>
     </w:r>
     <w:r>
       <w:rPr>
-        <w:rStyle w:val="PageNumber"/>
+        <w:rStyle w:val="Numrodepage"/>
         <w:noProof/>
       </w:rPr>
       <w:t>22</w:t>
     </w:r>
     <w:r>
       <w:rPr>
-        <w:rStyle w:val="PageNumber"/>
+        <w:rStyle w:val="Numrodepage"/>
       </w:rPr>
       <w:fldChar w:fldCharType="end"/>
     </w:r>
     <w:r>
       <w:tab/>
     </w:r>
-    <w:fldSimple w:instr=" SAVEDATE  \* MERGEFORMAT ">
-      <w:r>
-        <w:rPr>
-          <w:noProof/>
-        </w:rPr>
-        <w:t>07/03/2020 13:05:00</w:t>
-      </w:r>
-    </w:fldSimple>
     <w:r>
-      <w:rPr>
-        <w:rStyle w:val="PageNumber"/>
+      <w:fldChar w:fldCharType="begin"/>
+    </w:r>
+    <w:r>
+      <w:instrText xml:space="preserve"> SAVEDATE  \* MERGEFORMAT </w:instrText>
+    </w:r>
+    <w:r>
+      <w:fldChar w:fldCharType="separate"/>
+    </w:r>
+    <w:r>
+      <w:rPr>
+        <w:noProof/>
+      </w:rPr>
+      <w:t>07/03/2020 23:03:00</w:t>
+    </w:r>
+    <w:r>
+      <w:rPr>
+        <w:noProof/>
+      </w:rPr>
+      <w:fldChar w:fldCharType="end"/>
+    </w:r>
+    <w:r>
+      <w:rPr>
+        <w:rStyle w:val="Numrodepage"/>
       </w:rPr>
       <w:tab/>
     </w:r>
@@ -11136,7 +11169,7 @@
 </file>
 
 <file path=word/footnotes.xml><?xml version="1.0" encoding="utf-8"?>
-<w:footnotes xmlns:wpc="http://schemas.microsoft.com/office/word/2010/wordprocessingCanvas" xmlns:cx="http://schemas.microsoft.com/office/drawing/2014/chartex" xmlns:cx1="http://schemas.microsoft.com/office/drawing/2015/9/8/chartex" xmlns:cx2="http://schemas.microsoft.com/office/drawing/2015/10/21/chartex" xmlns:cx3="http://schemas.microsoft.com/office/drawing/2016/5/9/chartex" xmlns:cx4="http://schemas.microsoft.com/office/drawing/2016/5/10/chartex" xmlns:cx5="http://schemas.microsoft.com/office/drawing/2016/5/11/chartex" xmlns:cx6="http://schemas.microsoft.com/office/drawing/2016/5/12/chartex" xmlns:cx7="http://schemas.microsoft.com/office/drawing/2016/5/13/chartex" xmlns:cx8="http://schemas.microsoft.com/office/drawing/2016/5/14/chartex" xmlns:mc="http://schemas.openxmlformats.org/markup-compatibility/2006" xmlns:aink="http://schemas.microsoft.com/office/drawing/2016/ink" xmlns:am3d="http://schemas.microsoft.com/office/drawing/2017/model3d" xmlns:o="urn:schemas-microsoft-com:office:office" xmlns:r="http://schemas.openxmlformats.org/officeDocument/2006/relationships" xmlns:m="http://schemas.openxmlformats.org/officeDocument/2006/math" xmlns:v="urn:schemas-microsoft-com:vml" xmlns:wp14="http://schemas.microsoft.com/office/word/2010/wordprocessingDrawing" xmlns:wp="http://schemas.openxmlformats.org/drawingml/2006/wordprocessingDrawing" xmlns:w10="urn:schemas-microsoft-com:office:word" xmlns:w="http://schemas.openxmlformats.org/wordprocessingml/2006/main" xmlns:w14="http://schemas.microsoft.com/office/word/2010/wordml" xmlns:w15="http://schemas.microsoft.com/office/word/2012/wordml" xmlns:w16cid="http://schemas.microsoft.com/office/word/2016/wordml/cid" xmlns:w16se="http://schemas.microsoft.com/office/word/2015/wordml/symex" xmlns:wpg="http://schemas.microsoft.com/office/word/2010/wordprocessingGroup" xmlns:wpi="http://schemas.microsoft.com/office/word/2010/wordprocessingInk" xmlns:wne="http://schemas.microsoft.com/office/word/2006/wordml" xmlns:wps="http://schemas.microsoft.com/office/word/2010/wordprocessingShape" mc:Ignorable="w14 w15 w16se w16cid wp14">
+<w:footnotes xmlns:wpc="http://schemas.microsoft.com/office/word/2010/wordprocessingCanvas" xmlns:cx="http://schemas.microsoft.com/office/drawing/2014/chartex" xmlns:cx1="http://schemas.microsoft.com/office/drawing/2015/9/8/chartex" xmlns:mc="http://schemas.openxmlformats.org/markup-compatibility/2006" xmlns:o="urn:schemas-microsoft-com:office:office" xmlns:r="http://schemas.openxmlformats.org/officeDocument/2006/relationships" xmlns:m="http://schemas.openxmlformats.org/officeDocument/2006/math" xmlns:v="urn:schemas-microsoft-com:vml" xmlns:wp14="http://schemas.microsoft.com/office/word/2010/wordprocessingDrawing" xmlns:wp="http://schemas.openxmlformats.org/drawingml/2006/wordprocessingDrawing" xmlns:w10="urn:schemas-microsoft-com:office:word" xmlns:w="http://schemas.openxmlformats.org/wordprocessingml/2006/main" xmlns:w14="http://schemas.microsoft.com/office/word/2010/wordml" xmlns:w15="http://schemas.microsoft.com/office/word/2012/wordml" xmlns:w16se="http://schemas.microsoft.com/office/word/2015/wordml/symex" xmlns:wpg="http://schemas.microsoft.com/office/word/2010/wordprocessingGroup" xmlns:wpi="http://schemas.microsoft.com/office/word/2010/wordprocessingInk" xmlns:wne="http://schemas.microsoft.com/office/word/2006/wordml" xmlns:wps="http://schemas.microsoft.com/office/word/2010/wordprocessingShape" mc:Ignorable="w14 w15 w16se wp14">
   <w:footnote w:type="separator" w:id="-1">
     <w:p>
       <w:r>
@@ -11155,10 +11188,10 @@
 </file>
 
 <file path=word/header1.xml><?xml version="1.0" encoding="utf-8"?>
-<w:hdr xmlns:wpc="http://schemas.microsoft.com/office/word/2010/wordprocessingCanvas" xmlns:cx="http://schemas.microsoft.com/office/drawing/2014/chartex" xmlns:cx1="http://schemas.microsoft.com/office/drawing/2015/9/8/chartex" xmlns:cx2="http://schemas.microsoft.com/office/drawing/2015/10/21/chartex" xmlns:cx3="http://schemas.microsoft.com/office/drawing/2016/5/9/chartex" xmlns:cx4="http://schemas.microsoft.com/office/drawing/2016/5/10/chartex" xmlns:cx5="http://schemas.microsoft.com/office/drawing/2016/5/11/chartex" xmlns:cx6="http://schemas.microsoft.com/office/drawing/2016/5/12/chartex" xmlns:cx7="http://schemas.microsoft.com/office/drawing/2016/5/13/chartex" xmlns:cx8="http://schemas.microsoft.com/office/drawing/2016/5/14/chartex" xmlns:mc="http://schemas.openxmlformats.org/markup-compatibility/2006" xmlns:aink="http://schemas.microsoft.com/office/drawing/2016/ink" xmlns:am3d="http://schemas.microsoft.com/office/drawing/2017/model3d" xmlns:o="urn:schemas-microsoft-com:office:office" xmlns:r="http://schemas.openxmlformats.org/officeDocument/2006/relationships" xmlns:m="http://schemas.openxmlformats.org/officeDocument/2006/math" xmlns:v="urn:schemas-microsoft-com:vml" xmlns:wp14="http://schemas.microsoft.com/office/word/2010/wordprocessingDrawing" xmlns:wp="http://schemas.openxmlformats.org/drawingml/2006/wordprocessingDrawing" xmlns:w10="urn:schemas-microsoft-com:office:word" xmlns:w="http://schemas.openxmlformats.org/wordprocessingml/2006/main" xmlns:w14="http://schemas.microsoft.com/office/word/2010/wordml" xmlns:w15="http://schemas.microsoft.com/office/word/2012/wordml" xmlns:w16cid="http://schemas.microsoft.com/office/word/2016/wordml/cid" xmlns:w16se="http://schemas.microsoft.com/office/word/2015/wordml/symex" xmlns:wpg="http://schemas.microsoft.com/office/word/2010/wordprocessingGroup" xmlns:wpi="http://schemas.microsoft.com/office/word/2010/wordprocessingInk" xmlns:wne="http://schemas.microsoft.com/office/word/2006/wordml" xmlns:wps="http://schemas.microsoft.com/office/word/2010/wordprocessingShape" mc:Ignorable="w14 w15 w16se w16cid wp14">
+<w:hdr xmlns:wpc="http://schemas.microsoft.com/office/word/2010/wordprocessingCanvas" xmlns:cx="http://schemas.microsoft.com/office/drawing/2014/chartex" xmlns:cx1="http://schemas.microsoft.com/office/drawing/2015/9/8/chartex" xmlns:mc="http://schemas.openxmlformats.org/markup-compatibility/2006" xmlns:o="urn:schemas-microsoft-com:office:office" xmlns:r="http://schemas.openxmlformats.org/officeDocument/2006/relationships" xmlns:m="http://schemas.openxmlformats.org/officeDocument/2006/math" xmlns:v="urn:schemas-microsoft-com:vml" xmlns:wp14="http://schemas.microsoft.com/office/word/2010/wordprocessingDrawing" xmlns:wp="http://schemas.openxmlformats.org/drawingml/2006/wordprocessingDrawing" xmlns:w10="urn:schemas-microsoft-com:office:word" xmlns:w="http://schemas.openxmlformats.org/wordprocessingml/2006/main" xmlns:w14="http://schemas.microsoft.com/office/word/2010/wordml" xmlns:w15="http://schemas.microsoft.com/office/word/2012/wordml" xmlns:w16se="http://schemas.microsoft.com/office/word/2015/wordml/symex" xmlns:wpg="http://schemas.microsoft.com/office/word/2010/wordprocessingGroup" xmlns:wpi="http://schemas.microsoft.com/office/word/2010/wordprocessingInk" xmlns:wne="http://schemas.microsoft.com/office/word/2006/wordml" xmlns:wps="http://schemas.microsoft.com/office/word/2010/wordprocessingShape" mc:Ignorable="w14 w15 w16se wp14">
   <w:p>
     <w:pPr>
-      <w:pStyle w:val="Header"/>
+      <w:pStyle w:val="En-tte"/>
       <w:pBdr>
         <w:bottom w:val="single" w:sz="4" w:space="1" w:color="auto"/>
       </w:pBdr>
@@ -11250,7 +11283,7 @@
 </file>
 
 <file path=word/numbering.xml><?xml version="1.0" encoding="utf-8"?>
-<w:numbering xmlns:wpc="http://schemas.microsoft.com/office/word/2010/wordprocessingCanvas" xmlns:cx="http://schemas.microsoft.com/office/drawing/2014/chartex" xmlns:cx1="http://schemas.microsoft.com/office/drawing/2015/9/8/chartex" xmlns:cx2="http://schemas.microsoft.com/office/drawing/2015/10/21/chartex" xmlns:cx3="http://schemas.microsoft.com/office/drawing/2016/5/9/chartex" xmlns:cx4="http://schemas.microsoft.com/office/drawing/2016/5/10/chartex" xmlns:cx5="http://schemas.microsoft.com/office/drawing/2016/5/11/chartex" xmlns:cx6="http://schemas.microsoft.com/office/drawing/2016/5/12/chartex" xmlns:cx7="http://schemas.microsoft.com/office/drawing/2016/5/13/chartex" xmlns:cx8="http://schemas.microsoft.com/office/drawing/2016/5/14/chartex" xmlns:mc="http://schemas.openxmlformats.org/markup-compatibility/2006" xmlns:aink="http://schemas.microsoft.com/office/drawing/2016/ink" xmlns:am3d="http://schemas.microsoft.com/office/drawing/2017/model3d" xmlns:o="urn:schemas-microsoft-com:office:office" xmlns:r="http://schemas.openxmlformats.org/officeDocument/2006/relationships" xmlns:m="http://schemas.openxmlformats.org/officeDocument/2006/math" xmlns:v="urn:schemas-microsoft-com:vml" xmlns:wp14="http://schemas.microsoft.com/office/word/2010/wordprocessingDrawing" xmlns:wp="http://schemas.openxmlformats.org/drawingml/2006/wordprocessingDrawing" xmlns:w10="urn:schemas-microsoft-com:office:word" xmlns:w="http://schemas.openxmlformats.org/wordprocessingml/2006/main" xmlns:w14="http://schemas.microsoft.com/office/word/2010/wordml" xmlns:w15="http://schemas.microsoft.com/office/word/2012/wordml" xmlns:w16cid="http://schemas.microsoft.com/office/word/2016/wordml/cid" xmlns:w16se="http://schemas.microsoft.com/office/word/2015/wordml/symex" xmlns:wpg="http://schemas.microsoft.com/office/word/2010/wordprocessingGroup" xmlns:wpi="http://schemas.microsoft.com/office/word/2010/wordprocessingInk" xmlns:wne="http://schemas.microsoft.com/office/word/2006/wordml" xmlns:wps="http://schemas.microsoft.com/office/word/2010/wordprocessingShape" mc:Ignorable="w14 w15 w16se w16cid wp14">
+<w:numbering xmlns:wpc="http://schemas.microsoft.com/office/word/2010/wordprocessingCanvas" xmlns:cx="http://schemas.microsoft.com/office/drawing/2014/chartex" xmlns:cx1="http://schemas.microsoft.com/office/drawing/2015/9/8/chartex" xmlns:mc="http://schemas.openxmlformats.org/markup-compatibility/2006" xmlns:o="urn:schemas-microsoft-com:office:office" xmlns:r="http://schemas.openxmlformats.org/officeDocument/2006/relationships" xmlns:m="http://schemas.openxmlformats.org/officeDocument/2006/math" xmlns:v="urn:schemas-microsoft-com:vml" xmlns:wp14="http://schemas.microsoft.com/office/word/2010/wordprocessingDrawing" xmlns:wp="http://schemas.openxmlformats.org/drawingml/2006/wordprocessingDrawing" xmlns:w10="urn:schemas-microsoft-com:office:word" xmlns:w="http://schemas.openxmlformats.org/wordprocessingml/2006/main" xmlns:w14="http://schemas.microsoft.com/office/word/2010/wordml" xmlns:w15="http://schemas.microsoft.com/office/word/2012/wordml" xmlns:w16se="http://schemas.microsoft.com/office/word/2015/wordml/symex" xmlns:wpg="http://schemas.microsoft.com/office/word/2010/wordprocessingGroup" xmlns:wpi="http://schemas.microsoft.com/office/word/2010/wordprocessingInk" xmlns:wne="http://schemas.microsoft.com/office/word/2006/wordml" xmlns:wps="http://schemas.microsoft.com/office/word/2010/wordprocessingShape" mc:Ignorable="w14 w15 w16se wp14">
   <w:abstractNum w:abstractNumId="0" w15:restartNumberingAfterBreak="0">
     <w:nsid w:val="FFFFFF1D"/>
     <w:multiLevelType w:val="multilevel"/>
@@ -14941,7 +14974,7 @@
 </file>
 
 <file path=word/styles.xml><?xml version="1.0" encoding="utf-8"?>
-<w:styles xmlns:mc="http://schemas.openxmlformats.org/markup-compatibility/2006" xmlns:r="http://schemas.openxmlformats.org/officeDocument/2006/relationships" xmlns:w="http://schemas.openxmlformats.org/wordprocessingml/2006/main" xmlns:w14="http://schemas.microsoft.com/office/word/2010/wordml" xmlns:w15="http://schemas.microsoft.com/office/word/2012/wordml" xmlns:w16cid="http://schemas.microsoft.com/office/word/2016/wordml/cid" xmlns:w16se="http://schemas.microsoft.com/office/word/2015/wordml/symex" mc:Ignorable="w14 w15 w16se w16cid">
+<w:styles xmlns:mc="http://schemas.openxmlformats.org/markup-compatibility/2006" xmlns:r="http://schemas.openxmlformats.org/officeDocument/2006/relationships" xmlns:w="http://schemas.openxmlformats.org/wordprocessingml/2006/main" xmlns:w14="http://schemas.microsoft.com/office/word/2010/wordml" xmlns:w15="http://schemas.microsoft.com/office/word/2012/wordml" xmlns:w16se="http://schemas.microsoft.com/office/word/2015/wordml/symex" mc:Ignorable="w14 w15 w16se">
   <w:docDefaults>
     <w:rPrDefault>
       <w:rPr>
@@ -14957,7 +14990,7 @@
       </w:pPr>
     </w:pPrDefault>
   </w:docDefaults>
-  <w:latentStyles w:defLockedState="0" w:defUIPriority="0" w:defSemiHidden="0" w:defUnhideWhenUsed="0" w:defQFormat="0" w:count="377">
+  <w:latentStyles w:defLockedState="0" w:defUIPriority="0" w:defSemiHidden="0" w:defUnhideWhenUsed="0" w:defQFormat="0" w:count="371">
     <w:lsdException w:name="Normal" w:qFormat="1"/>
     <w:lsdException w:name="heading 1" w:uiPriority="9" w:qFormat="1"/>
     <w:lsdException w:name="heading 2" w:uiPriority="9" w:qFormat="1"/>
@@ -15245,23 +15278,17 @@
     <w:lsdException w:name="List Table 5 Dark Accent 6" w:uiPriority="50"/>
     <w:lsdException w:name="List Table 6 Colorful Accent 6" w:uiPriority="51"/>
     <w:lsdException w:name="List Table 7 Colorful Accent 6" w:uiPriority="52"/>
-    <w:lsdException w:name="Mention" w:semiHidden="1" w:uiPriority="99" w:unhideWhenUsed="1"/>
-    <w:lsdException w:name="Smart Hyperlink" w:semiHidden="1" w:uiPriority="99" w:unhideWhenUsed="1"/>
-    <w:lsdException w:name="Hashtag" w:semiHidden="1" w:uiPriority="99" w:unhideWhenUsed="1"/>
-    <w:lsdException w:name="Unresolved Mention" w:semiHidden="1" w:uiPriority="99" w:unhideWhenUsed="1"/>
-    <w:lsdException w:name="Smart Link" w:semiHidden="1" w:uiPriority="99" w:unhideWhenUsed="1"/>
-    <w:lsdException w:name="Smart Link Error" w:semiHidden="1" w:uiPriority="99" w:unhideWhenUsed="1"/>
   </w:latentStyles>
   <w:style w:type="paragraph" w:default="1" w:styleId="Normal">
     <w:name w:val="Normal"/>
     <w:qFormat/>
     <w:rsid w:val="00334F0E"/>
   </w:style>
-  <w:style w:type="paragraph" w:styleId="Heading1">
+  <w:style w:type="paragraph" w:styleId="Titre1">
     <w:name w:val="heading 1"/>
     <w:basedOn w:val="Normal"/>
     <w:next w:val="Normal"/>
-    <w:link w:val="Heading1Char"/>
+    <w:link w:val="Titre1Car"/>
     <w:uiPriority w:val="9"/>
     <w:qFormat/>
     <w:rsid w:val="00334F0E"/>
@@ -15281,11 +15308,11 @@
       <w:szCs w:val="36"/>
     </w:rPr>
   </w:style>
-  <w:style w:type="paragraph" w:styleId="Heading2">
+  <w:style w:type="paragraph" w:styleId="Titre2">
     <w:name w:val="heading 2"/>
     <w:basedOn w:val="Normal"/>
     <w:next w:val="Normal"/>
-    <w:link w:val="Heading2Char"/>
+    <w:link w:val="Titre2Car"/>
     <w:uiPriority w:val="9"/>
     <w:unhideWhenUsed/>
     <w:qFormat/>
@@ -15303,11 +15330,11 @@
       <w:szCs w:val="28"/>
     </w:rPr>
   </w:style>
-  <w:style w:type="paragraph" w:styleId="Heading3">
+  <w:style w:type="paragraph" w:styleId="Titre3">
     <w:name w:val="heading 3"/>
     <w:basedOn w:val="Normal"/>
     <w:next w:val="Normal"/>
-    <w:link w:val="Heading3Char"/>
+    <w:link w:val="Titre3Car"/>
     <w:uiPriority w:val="9"/>
     <w:unhideWhenUsed/>
     <w:qFormat/>
@@ -15325,11 +15352,11 @@
       <w:szCs w:val="26"/>
     </w:rPr>
   </w:style>
-  <w:style w:type="paragraph" w:styleId="Heading4">
+  <w:style w:type="paragraph" w:styleId="Titre4">
     <w:name w:val="heading 4"/>
     <w:basedOn w:val="Normal"/>
     <w:next w:val="Normal"/>
-    <w:link w:val="Heading4Char"/>
+    <w:link w:val="Titre4Car"/>
     <w:uiPriority w:val="9"/>
     <w:unhideWhenUsed/>
     <w:qFormat/>
@@ -15346,11 +15373,11 @@
       <w:szCs w:val="24"/>
     </w:rPr>
   </w:style>
-  <w:style w:type="paragraph" w:styleId="Heading5">
+  <w:style w:type="paragraph" w:styleId="Titre5">
     <w:name w:val="heading 5"/>
     <w:basedOn w:val="Normal"/>
     <w:next w:val="Normal"/>
-    <w:link w:val="Heading5Char"/>
+    <w:link w:val="Titre5Car"/>
     <w:uiPriority w:val="9"/>
     <w:unhideWhenUsed/>
     <w:qFormat/>
@@ -15369,11 +15396,11 @@
       <w:szCs w:val="22"/>
     </w:rPr>
   </w:style>
-  <w:style w:type="paragraph" w:styleId="Heading6">
+  <w:style w:type="paragraph" w:styleId="Titre6">
     <w:name w:val="heading 6"/>
     <w:basedOn w:val="Normal"/>
     <w:next w:val="Normal"/>
-    <w:link w:val="Heading6Char"/>
+    <w:link w:val="Titre6Car"/>
     <w:uiPriority w:val="9"/>
     <w:unhideWhenUsed/>
     <w:qFormat/>
@@ -15389,11 +15416,11 @@
       <w:color w:val="595959" w:themeColor="text1" w:themeTint="A6"/>
     </w:rPr>
   </w:style>
-  <w:style w:type="paragraph" w:styleId="Heading7">
+  <w:style w:type="paragraph" w:styleId="Titre7">
     <w:name w:val="heading 7"/>
     <w:basedOn w:val="Normal"/>
     <w:next w:val="Normal"/>
-    <w:link w:val="Heading7Char"/>
+    <w:link w:val="Titre7Car"/>
     <w:uiPriority w:val="9"/>
     <w:unhideWhenUsed/>
     <w:qFormat/>
@@ -15411,11 +15438,11 @@
       <w:color w:val="595959" w:themeColor="text1" w:themeTint="A6"/>
     </w:rPr>
   </w:style>
-  <w:style w:type="paragraph" w:styleId="Heading8">
+  <w:style w:type="paragraph" w:styleId="Titre8">
     <w:name w:val="heading 8"/>
     <w:basedOn w:val="Normal"/>
     <w:next w:val="Normal"/>
-    <w:link w:val="Heading8Char"/>
+    <w:link w:val="Titre8Car"/>
     <w:uiPriority w:val="9"/>
     <w:unhideWhenUsed/>
     <w:qFormat/>
@@ -15432,11 +15459,11 @@
       <w:color w:val="595959" w:themeColor="text1" w:themeTint="A6"/>
     </w:rPr>
   </w:style>
-  <w:style w:type="paragraph" w:styleId="Heading9">
+  <w:style w:type="paragraph" w:styleId="Titre9">
     <w:name w:val="heading 9"/>
     <w:basedOn w:val="Normal"/>
     <w:next w:val="Normal"/>
-    <w:link w:val="Heading9Char"/>
+    <w:link w:val="Titre9Car"/>
     <w:uiPriority w:val="9"/>
     <w:unhideWhenUsed/>
     <w:qFormat/>
@@ -15455,13 +15482,13 @@
       <w:color w:val="595959" w:themeColor="text1" w:themeTint="A6"/>
     </w:rPr>
   </w:style>
-  <w:style w:type="character" w:default="1" w:styleId="DefaultParagraphFont">
+  <w:style w:type="character" w:default="1" w:styleId="Policepardfaut">
     <w:name w:val="Default Paragraph Font"/>
     <w:uiPriority w:val="1"/>
     <w:semiHidden/>
     <w:unhideWhenUsed/>
   </w:style>
-  <w:style w:type="table" w:default="1" w:styleId="TableNormal">
+  <w:style w:type="table" w:default="1" w:styleId="TableauNormal">
     <w:name w:val="Normal Table"/>
     <w:uiPriority w:val="99"/>
     <w:semiHidden/>
@@ -15476,7 +15503,7 @@
       </w:tblCellMar>
     </w:tblPr>
   </w:style>
-  <w:style w:type="numbering" w:default="1" w:styleId="NoList">
+  <w:style w:type="numbering" w:default="1" w:styleId="Aucuneliste">
     <w:name w:val="No List"/>
     <w:uiPriority w:val="99"/>
     <w:semiHidden/>
@@ -15531,7 +15558,7 @@
       <w:lang w:val="de-DE" w:eastAsia="de-DE"/>
     </w:rPr>
   </w:style>
-  <w:style w:type="paragraph" w:styleId="TOC1">
+  <w:style w:type="paragraph" w:styleId="TM1">
     <w:name w:val="toc 1"/>
     <w:basedOn w:val="Normal"/>
     <w:next w:val="Normal"/>
@@ -15548,7 +15575,7 @@
       <w:noProof/>
     </w:rPr>
   </w:style>
-  <w:style w:type="paragraph" w:styleId="TOC2">
+  <w:style w:type="paragraph" w:styleId="TM2">
     <w:name w:val="toc 2"/>
     <w:basedOn w:val="Normal"/>
     <w:next w:val="Normal"/>
@@ -15558,7 +15585,7 @@
       <w:ind w:left="200"/>
     </w:pPr>
   </w:style>
-  <w:style w:type="paragraph" w:styleId="TOC3">
+  <w:style w:type="paragraph" w:styleId="TM3">
     <w:name w:val="toc 3"/>
     <w:basedOn w:val="Normal"/>
     <w:next w:val="Normal"/>
@@ -15568,7 +15595,7 @@
       <w:ind w:left="400"/>
     </w:pPr>
   </w:style>
-  <w:style w:type="paragraph" w:styleId="TOC4">
+  <w:style w:type="paragraph" w:styleId="TM4">
     <w:name w:val="toc 4"/>
     <w:basedOn w:val="Normal"/>
     <w:next w:val="Normal"/>
@@ -15578,7 +15605,7 @@
       <w:ind w:left="600"/>
     </w:pPr>
   </w:style>
-  <w:style w:type="paragraph" w:styleId="TOC5">
+  <w:style w:type="paragraph" w:styleId="TM5">
     <w:name w:val="toc 5"/>
     <w:basedOn w:val="Normal"/>
     <w:next w:val="Normal"/>
@@ -15588,7 +15615,7 @@
       <w:ind w:left="800"/>
     </w:pPr>
   </w:style>
-  <w:style w:type="paragraph" w:styleId="TOC6">
+  <w:style w:type="paragraph" w:styleId="TM6">
     <w:name w:val="toc 6"/>
     <w:basedOn w:val="Normal"/>
     <w:next w:val="Normal"/>
@@ -15598,7 +15625,7 @@
       <w:ind w:left="1000"/>
     </w:pPr>
   </w:style>
-  <w:style w:type="paragraph" w:styleId="TOC7">
+  <w:style w:type="paragraph" w:styleId="TM7">
     <w:name w:val="toc 7"/>
     <w:basedOn w:val="Normal"/>
     <w:next w:val="Normal"/>
@@ -15608,7 +15635,7 @@
       <w:ind w:left="1200"/>
     </w:pPr>
   </w:style>
-  <w:style w:type="paragraph" w:styleId="TOC8">
+  <w:style w:type="paragraph" w:styleId="TM8">
     <w:name w:val="toc 8"/>
     <w:basedOn w:val="Normal"/>
     <w:next w:val="Normal"/>
@@ -15618,7 +15645,7 @@
       <w:ind w:left="1400"/>
     </w:pPr>
   </w:style>
-  <w:style w:type="paragraph" w:styleId="TOC9">
+  <w:style w:type="paragraph" w:styleId="TM9">
     <w:name w:val="toc 9"/>
     <w:basedOn w:val="Normal"/>
     <w:next w:val="Normal"/>
@@ -15628,7 +15655,7 @@
       <w:ind w:left="1600"/>
     </w:pPr>
   </w:style>
-  <w:style w:type="paragraph" w:styleId="Header">
+  <w:style w:type="paragraph" w:styleId="En-tte">
     <w:name w:val="header"/>
     <w:basedOn w:val="Normal"/>
     <w:pPr>
@@ -15638,7 +15665,7 @@
       </w:tabs>
     </w:pPr>
   </w:style>
-  <w:style w:type="paragraph" w:styleId="Footer">
+  <w:style w:type="paragraph" w:styleId="Pieddepage">
     <w:name w:val="footer"/>
     <w:basedOn w:val="Normal"/>
     <w:pPr>
@@ -15648,9 +15675,9 @@
       </w:tabs>
     </w:pPr>
   </w:style>
-  <w:style w:type="character" w:styleId="PageNumber">
+  <w:style w:type="character" w:styleId="Numrodepage">
     <w:name w:val="page number"/>
-    <w:basedOn w:val="DefaultParagraphFont"/>
+    <w:basedOn w:val="Policepardfaut"/>
   </w:style>
   <w:style w:type="paragraph" w:customStyle="1" w:styleId="OmniPage7">
     <w:name w:val="OmniPage #7"/>
@@ -15661,21 +15688,21 @@
       <w:lang w:val="de-DE" w:eastAsia="de-DE"/>
     </w:rPr>
   </w:style>
-  <w:style w:type="paragraph" w:styleId="BodyText">
+  <w:style w:type="paragraph" w:styleId="Corpsdetexte">
     <w:name w:val="Body Text"/>
     <w:basedOn w:val="Normal"/>
     <w:rPr>
       <w:b/>
     </w:rPr>
   </w:style>
-  <w:style w:type="paragraph" w:styleId="BodyText2">
+  <w:style w:type="paragraph" w:styleId="Corpsdetexte2">
     <w:name w:val="Body Text 2"/>
     <w:basedOn w:val="Normal"/>
     <w:pPr>
       <w:jc w:val="center"/>
     </w:pPr>
   </w:style>
-  <w:style w:type="paragraph" w:styleId="BodyText3">
+  <w:style w:type="paragraph" w:styleId="Corpsdetexte3">
     <w:name w:val="Body Text 3"/>
     <w:basedOn w:val="Normal"/>
     <w:rPr>
@@ -15693,7 +15720,7 @@
       <w:szCs w:val="24"/>
     </w:rPr>
   </w:style>
-  <w:style w:type="paragraph" w:styleId="BodyTextIndent">
+  <w:style w:type="paragraph" w:styleId="Retraitcorpsdetexte">
     <w:name w:val="Body Text Indent"/>
     <w:basedOn w:val="Normal"/>
     <w:pPr>
@@ -15723,7 +15750,7 @@
       <w:b/>
     </w:rPr>
   </w:style>
-  <w:style w:type="character" w:styleId="Hyperlink">
+  <w:style w:type="character" w:styleId="Lienhypertexte">
     <w:name w:val="Hyperlink"/>
     <w:uiPriority w:val="99"/>
     <w:rPr>
@@ -15731,16 +15758,16 @@
       <w:u w:val="single"/>
     </w:rPr>
   </w:style>
-  <w:style w:type="character" w:styleId="FollowedHyperlink">
+  <w:style w:type="character" w:styleId="Lienhypertextesuivivisit">
     <w:name w:val="FollowedHyperlink"/>
     <w:rPr>
       <w:color w:val="800080"/>
       <w:u w:val="single"/>
     </w:rPr>
   </w:style>
-  <w:style w:type="character" w:styleId="Emphasis">
+  <w:style w:type="character" w:styleId="Accentuation">
     <w:name w:val="Emphasis"/>
-    <w:basedOn w:val="DefaultParagraphFont"/>
+    <w:basedOn w:val="Policepardfaut"/>
     <w:uiPriority w:val="20"/>
     <w:qFormat/>
     <w:rsid w:val="00334F0E"/>
@@ -15749,9 +15776,9 @@
       <w:iCs/>
     </w:rPr>
   </w:style>
-  <w:style w:type="table" w:styleId="TableGrid">
+  <w:style w:type="table" w:styleId="Grilledutableau">
     <w:name w:val="Table Grid"/>
-    <w:basedOn w:val="TableNormal"/>
+    <w:basedOn w:val="TableauNormal"/>
     <w:rsid w:val="007C53D3"/>
     <w:tblPr>
       <w:tblBorders>
@@ -15780,10 +15807,10 @@
       <w:lang w:eastAsia="fr-CH"/>
     </w:rPr>
   </w:style>
-  <w:style w:type="paragraph" w:styleId="BalloonText">
+  <w:style w:type="paragraph" w:styleId="Textedebulles">
     <w:name w:val="Balloon Text"/>
     <w:basedOn w:val="Normal"/>
-    <w:link w:val="BalloonTextChar"/>
+    <w:link w:val="TextedebullesCar"/>
     <w:rsid w:val="00992256"/>
     <w:rPr>
       <w:rFonts w:ascii="Tahoma" w:hAnsi="Tahoma" w:cs="Tahoma"/>
@@ -15791,9 +15818,9 @@
       <w:szCs w:val="16"/>
     </w:rPr>
   </w:style>
-  <w:style w:type="character" w:customStyle="1" w:styleId="BalloonTextChar">
-    <w:name w:val="Balloon Text Char"/>
-    <w:link w:val="BalloonText"/>
+  <w:style w:type="character" w:customStyle="1" w:styleId="TextedebullesCar">
+    <w:name w:val="Texte de bulles Car"/>
+    <w:link w:val="Textedebulles"/>
     <w:rsid w:val="00992256"/>
     <w:rPr>
       <w:rFonts w:ascii="Tahoma" w:hAnsi="Tahoma" w:cs="Tahoma"/>
@@ -15813,7 +15840,7 @@
       <w:szCs w:val="14"/>
     </w:rPr>
   </w:style>
-  <w:style w:type="paragraph" w:styleId="ListParagraph">
+  <w:style w:type="paragraph" w:styleId="Paragraphedeliste">
     <w:name w:val="List Paragraph"/>
     <w:basedOn w:val="Normal"/>
     <w:uiPriority w:val="34"/>
@@ -15826,17 +15853,17 @@
   </w:style>
   <w:style w:type="character" w:customStyle="1" w:styleId="UnresolvedMention1">
     <w:name w:val="Unresolved Mention1"/>
-    <w:basedOn w:val="DefaultParagraphFont"/>
+    <w:basedOn w:val="Policepardfaut"/>
     <w:rsid w:val="00544232"/>
     <w:rPr>
       <w:color w:val="605E5C"/>
       <w:shd w:val="clear" w:color="auto" w:fill="E1DFDD"/>
     </w:rPr>
   </w:style>
-  <w:style w:type="character" w:customStyle="1" w:styleId="Heading1Char">
-    <w:name w:val="Heading 1 Char"/>
-    <w:basedOn w:val="DefaultParagraphFont"/>
-    <w:link w:val="Heading1"/>
+  <w:style w:type="character" w:customStyle="1" w:styleId="Titre1Car">
+    <w:name w:val="Titre 1 Car"/>
+    <w:basedOn w:val="Policepardfaut"/>
+    <w:link w:val="Titre1"/>
     <w:uiPriority w:val="9"/>
     <w:rsid w:val="00334F0E"/>
     <w:rPr>
@@ -15846,10 +15873,10 @@
       <w:szCs w:val="36"/>
     </w:rPr>
   </w:style>
-  <w:style w:type="character" w:customStyle="1" w:styleId="Heading2Char">
-    <w:name w:val="Heading 2 Char"/>
-    <w:basedOn w:val="DefaultParagraphFont"/>
-    <w:link w:val="Heading2"/>
+  <w:style w:type="character" w:customStyle="1" w:styleId="Titre2Car">
+    <w:name w:val="Titre 2 Car"/>
+    <w:basedOn w:val="Policepardfaut"/>
+    <w:link w:val="Titre2"/>
     <w:uiPriority w:val="9"/>
     <w:rsid w:val="00334F0E"/>
     <w:rPr>
@@ -15859,10 +15886,10 @@
       <w:szCs w:val="28"/>
     </w:rPr>
   </w:style>
-  <w:style w:type="character" w:customStyle="1" w:styleId="Heading3Char">
-    <w:name w:val="Heading 3 Char"/>
-    <w:basedOn w:val="DefaultParagraphFont"/>
-    <w:link w:val="Heading3"/>
+  <w:style w:type="character" w:customStyle="1" w:styleId="Titre3Car">
+    <w:name w:val="Titre 3 Car"/>
+    <w:basedOn w:val="Policepardfaut"/>
+    <w:link w:val="Titre3"/>
     <w:uiPriority w:val="9"/>
     <w:rsid w:val="00334F0E"/>
     <w:rPr>
@@ -15872,10 +15899,10 @@
       <w:szCs w:val="26"/>
     </w:rPr>
   </w:style>
-  <w:style w:type="character" w:customStyle="1" w:styleId="Heading4Char">
-    <w:name w:val="Heading 4 Char"/>
-    <w:basedOn w:val="DefaultParagraphFont"/>
-    <w:link w:val="Heading4"/>
+  <w:style w:type="character" w:customStyle="1" w:styleId="Titre4Car">
+    <w:name w:val="Titre 4 Car"/>
+    <w:basedOn w:val="Policepardfaut"/>
+    <w:link w:val="Titre4"/>
     <w:uiPriority w:val="9"/>
     <w:rsid w:val="00334F0E"/>
     <w:rPr>
@@ -15884,10 +15911,10 @@
       <w:szCs w:val="24"/>
     </w:rPr>
   </w:style>
-  <w:style w:type="character" w:customStyle="1" w:styleId="Heading5Char">
-    <w:name w:val="Heading 5 Char"/>
-    <w:basedOn w:val="DefaultParagraphFont"/>
-    <w:link w:val="Heading5"/>
+  <w:style w:type="character" w:customStyle="1" w:styleId="Titre5Car">
+    <w:name w:val="Titre 5 Car"/>
+    <w:basedOn w:val="Policepardfaut"/>
+    <w:link w:val="Titre5"/>
     <w:uiPriority w:val="9"/>
     <w:rsid w:val="00334F0E"/>
     <w:rPr>
@@ -15898,10 +15925,10 @@
       <w:szCs w:val="22"/>
     </w:rPr>
   </w:style>
-  <w:style w:type="character" w:customStyle="1" w:styleId="Heading6Char">
-    <w:name w:val="Heading 6 Char"/>
-    <w:basedOn w:val="DefaultParagraphFont"/>
-    <w:link w:val="Heading6"/>
+  <w:style w:type="character" w:customStyle="1" w:styleId="Titre6Car">
+    <w:name w:val="Titre 6 Car"/>
+    <w:basedOn w:val="Policepardfaut"/>
+    <w:link w:val="Titre6"/>
     <w:uiPriority w:val="9"/>
     <w:rsid w:val="00334F0E"/>
     <w:rPr>
@@ -15909,10 +15936,10 @@
       <w:color w:val="595959" w:themeColor="text1" w:themeTint="A6"/>
     </w:rPr>
   </w:style>
-  <w:style w:type="character" w:customStyle="1" w:styleId="Heading7Char">
-    <w:name w:val="Heading 7 Char"/>
-    <w:basedOn w:val="DefaultParagraphFont"/>
-    <w:link w:val="Heading7"/>
+  <w:style w:type="character" w:customStyle="1" w:styleId="Titre7Car">
+    <w:name w:val="Titre 7 Car"/>
+    <w:basedOn w:val="Policepardfaut"/>
+    <w:link w:val="Titre7"/>
     <w:uiPriority w:val="9"/>
     <w:rsid w:val="00334F0E"/>
     <w:rPr>
@@ -15922,10 +15949,10 @@
       <w:color w:val="595959" w:themeColor="text1" w:themeTint="A6"/>
     </w:rPr>
   </w:style>
-  <w:style w:type="character" w:customStyle="1" w:styleId="Heading8Char">
-    <w:name w:val="Heading 8 Char"/>
-    <w:basedOn w:val="DefaultParagraphFont"/>
-    <w:link w:val="Heading8"/>
+  <w:style w:type="character" w:customStyle="1" w:styleId="Titre8Car">
+    <w:name w:val="Titre 8 Car"/>
+    <w:basedOn w:val="Policepardfaut"/>
+    <w:link w:val="Titre8"/>
     <w:uiPriority w:val="9"/>
     <w:rsid w:val="00334F0E"/>
     <w:rPr>
@@ -15934,10 +15961,10 @@
       <w:color w:val="595959" w:themeColor="text1" w:themeTint="A6"/>
     </w:rPr>
   </w:style>
-  <w:style w:type="character" w:customStyle="1" w:styleId="Heading9Char">
-    <w:name w:val="Heading 9 Char"/>
-    <w:basedOn w:val="DefaultParagraphFont"/>
-    <w:link w:val="Heading9"/>
+  <w:style w:type="character" w:customStyle="1" w:styleId="Titre9Car">
+    <w:name w:val="Titre 9 Car"/>
+    <w:basedOn w:val="Policepardfaut"/>
+    <w:link w:val="Titre9"/>
     <w:uiPriority w:val="9"/>
     <w:rsid w:val="00334F0E"/>
     <w:rPr>
@@ -15948,7 +15975,7 @@
       <w:color w:val="595959" w:themeColor="text1" w:themeTint="A6"/>
     </w:rPr>
   </w:style>
-  <w:style w:type="paragraph" w:styleId="Caption">
+  <w:style w:type="paragraph" w:styleId="Lgende">
     <w:name w:val="caption"/>
     <w:basedOn w:val="Normal"/>
     <w:next w:val="Normal"/>
@@ -15968,11 +15995,11 @@
       <w:szCs w:val="20"/>
     </w:rPr>
   </w:style>
-  <w:style w:type="paragraph" w:styleId="Title">
+  <w:style w:type="paragraph" w:styleId="Titre">
     <w:name w:val="Title"/>
     <w:basedOn w:val="Normal"/>
     <w:next w:val="Normal"/>
-    <w:link w:val="TitleChar"/>
+    <w:link w:val="TitreCar"/>
     <w:uiPriority w:val="10"/>
     <w:qFormat/>
     <w:rsid w:val="00334F0E"/>
@@ -15988,10 +16015,10 @@
       <w:szCs w:val="80"/>
     </w:rPr>
   </w:style>
-  <w:style w:type="character" w:customStyle="1" w:styleId="TitleChar">
-    <w:name w:val="Title Char"/>
-    <w:basedOn w:val="DefaultParagraphFont"/>
-    <w:link w:val="Title"/>
+  <w:style w:type="character" w:customStyle="1" w:styleId="TitreCar">
+    <w:name w:val="Titre Car"/>
+    <w:basedOn w:val="Policepardfaut"/>
+    <w:link w:val="Titre"/>
     <w:uiPriority w:val="10"/>
     <w:rsid w:val="00334F0E"/>
     <w:rPr>
@@ -16002,11 +16029,11 @@
       <w:szCs w:val="80"/>
     </w:rPr>
   </w:style>
-  <w:style w:type="paragraph" w:styleId="Subtitle">
+  <w:style w:type="paragraph" w:styleId="Sous-titre">
     <w:name w:val="Subtitle"/>
     <w:basedOn w:val="Normal"/>
     <w:next w:val="Normal"/>
-    <w:link w:val="SubtitleChar"/>
+    <w:link w:val="Sous-titreCar"/>
     <w:uiPriority w:val="11"/>
     <w:qFormat/>
     <w:rsid w:val="00334F0E"/>
@@ -16023,10 +16050,10 @@
       <w:szCs w:val="30"/>
     </w:rPr>
   </w:style>
-  <w:style w:type="character" w:customStyle="1" w:styleId="SubtitleChar">
-    <w:name w:val="Subtitle Char"/>
-    <w:basedOn w:val="DefaultParagraphFont"/>
-    <w:link w:val="Subtitle"/>
+  <w:style w:type="character" w:customStyle="1" w:styleId="Sous-titreCar">
+    <w:name w:val="Sous-titre Car"/>
+    <w:basedOn w:val="Policepardfaut"/>
+    <w:link w:val="Sous-titre"/>
     <w:uiPriority w:val="11"/>
     <w:rsid w:val="00334F0E"/>
     <w:rPr>
@@ -16036,9 +16063,9 @@
       <w:szCs w:val="30"/>
     </w:rPr>
   </w:style>
-  <w:style w:type="character" w:styleId="Strong">
+  <w:style w:type="character" w:styleId="lev">
     <w:name w:val="Strong"/>
-    <w:basedOn w:val="DefaultParagraphFont"/>
+    <w:basedOn w:val="Policepardfaut"/>
     <w:uiPriority w:val="22"/>
     <w:qFormat/>
     <w:rsid w:val="00334F0E"/>
@@ -16047,7 +16074,7 @@
       <w:bCs/>
     </w:rPr>
   </w:style>
-  <w:style w:type="paragraph" w:styleId="NoSpacing">
+  <w:style w:type="paragraph" w:styleId="Sansinterligne">
     <w:name w:val="No Spacing"/>
     <w:uiPriority w:val="1"/>
     <w:qFormat/>
@@ -16056,11 +16083,11 @@
       <w:spacing w:after="0" w:line="240" w:lineRule="auto"/>
     </w:pPr>
   </w:style>
-  <w:style w:type="paragraph" w:styleId="Quote">
+  <w:style w:type="paragraph" w:styleId="Citation">
     <w:name w:val="Quote"/>
     <w:basedOn w:val="Normal"/>
     <w:next w:val="Normal"/>
-    <w:link w:val="QuoteChar"/>
+    <w:link w:val="CitationCar"/>
     <w:uiPriority w:val="29"/>
     <w:qFormat/>
     <w:rsid w:val="00334F0E"/>
@@ -16074,10 +16101,10 @@
       <w:iCs/>
     </w:rPr>
   </w:style>
-  <w:style w:type="character" w:customStyle="1" w:styleId="QuoteChar">
-    <w:name w:val="Quote Char"/>
-    <w:basedOn w:val="DefaultParagraphFont"/>
-    <w:link w:val="Quote"/>
+  <w:style w:type="character" w:customStyle="1" w:styleId="CitationCar">
+    <w:name w:val="Citation Car"/>
+    <w:basedOn w:val="Policepardfaut"/>
+    <w:link w:val="Citation"/>
     <w:uiPriority w:val="29"/>
     <w:rsid w:val="00334F0E"/>
     <w:rPr>
@@ -16085,11 +16112,11 @@
       <w:iCs/>
     </w:rPr>
   </w:style>
-  <w:style w:type="paragraph" w:styleId="IntenseQuote">
+  <w:style w:type="paragraph" w:styleId="Citationintense">
     <w:name w:val="Intense Quote"/>
     <w:basedOn w:val="Normal"/>
     <w:next w:val="Normal"/>
-    <w:link w:val="IntenseQuoteChar"/>
+    <w:link w:val="CitationintenseCar"/>
     <w:uiPriority w:val="30"/>
     <w:qFormat/>
     <w:rsid w:val="00334F0E"/>
@@ -16105,10 +16132,10 @@
       <w:szCs w:val="28"/>
     </w:rPr>
   </w:style>
-  <w:style w:type="character" w:customStyle="1" w:styleId="IntenseQuoteChar">
-    <w:name w:val="Intense Quote Char"/>
-    <w:basedOn w:val="DefaultParagraphFont"/>
-    <w:link w:val="IntenseQuote"/>
+  <w:style w:type="character" w:customStyle="1" w:styleId="CitationintenseCar">
+    <w:name w:val="Citation intense Car"/>
+    <w:basedOn w:val="Policepardfaut"/>
+    <w:link w:val="Citationintense"/>
     <w:uiPriority w:val="30"/>
     <w:rsid w:val="00334F0E"/>
     <w:rPr>
@@ -16118,9 +16145,9 @@
       <w:szCs w:val="28"/>
     </w:rPr>
   </w:style>
-  <w:style w:type="character" w:styleId="SubtleEmphasis">
+  <w:style w:type="character" w:styleId="Emphaseple">
     <w:name w:val="Subtle Emphasis"/>
-    <w:basedOn w:val="DefaultParagraphFont"/>
+    <w:basedOn w:val="Policepardfaut"/>
     <w:uiPriority w:val="19"/>
     <w:qFormat/>
     <w:rsid w:val="00334F0E"/>
@@ -16130,9 +16157,9 @@
       <w:color w:val="595959" w:themeColor="text1" w:themeTint="A6"/>
     </w:rPr>
   </w:style>
-  <w:style w:type="character" w:styleId="IntenseEmphasis">
+  <w:style w:type="character" w:styleId="Emphaseintense">
     <w:name w:val="Intense Emphasis"/>
-    <w:basedOn w:val="DefaultParagraphFont"/>
+    <w:basedOn w:val="Policepardfaut"/>
     <w:uiPriority w:val="21"/>
     <w:qFormat/>
     <w:rsid w:val="00334F0E"/>
@@ -16143,9 +16170,9 @@
       <w:iCs/>
     </w:rPr>
   </w:style>
-  <w:style w:type="character" w:styleId="SubtleReference">
+  <w:style w:type="character" w:styleId="Rfrenceple">
     <w:name w:val="Subtle Reference"/>
-    <w:basedOn w:val="DefaultParagraphFont"/>
+    <w:basedOn w:val="Policepardfaut"/>
     <w:uiPriority w:val="31"/>
     <w:qFormat/>
     <w:rsid w:val="00334F0E"/>
@@ -16154,9 +16181,9 @@
       <w:color w:val="404040" w:themeColor="text1" w:themeTint="BF"/>
     </w:rPr>
   </w:style>
-  <w:style w:type="character" w:styleId="IntenseReference">
+  <w:style w:type="character" w:styleId="Rfrenceintense">
     <w:name w:val="Intense Reference"/>
-    <w:basedOn w:val="DefaultParagraphFont"/>
+    <w:basedOn w:val="Policepardfaut"/>
     <w:uiPriority w:val="32"/>
     <w:qFormat/>
     <w:rsid w:val="00334F0E"/>
@@ -16167,9 +16194,9 @@
       <w:u w:val="single"/>
     </w:rPr>
   </w:style>
-  <w:style w:type="character" w:styleId="BookTitle">
+  <w:style w:type="character" w:styleId="Titredulivre">
     <w:name w:val="Book Title"/>
-    <w:basedOn w:val="DefaultParagraphFont"/>
+    <w:basedOn w:val="Policepardfaut"/>
     <w:uiPriority w:val="33"/>
     <w:qFormat/>
     <w:rsid w:val="00334F0E"/>
@@ -16179,9 +16206,9 @@
       <w:smallCaps/>
     </w:rPr>
   </w:style>
-  <w:style w:type="paragraph" w:styleId="TOCHeading">
+  <w:style w:type="paragraph" w:styleId="En-ttedetabledesmatires">
     <w:name w:val="TOC Heading"/>
-    <w:basedOn w:val="Heading1"/>
+    <w:basedOn w:val="Titre1"/>
     <w:next w:val="Normal"/>
     <w:uiPriority w:val="39"/>
     <w:semiHidden/>

--- a/Docs/Luca Coduri/Dossier_BoardGameManager_Angular_Luca_Coduri.docx
+++ b/Docs/Luca Coduri/Dossier_BoardGameManager_Angular_Luca_Coduri.docx
@@ -353,7 +353,7 @@
               </wp:anchor>
             </w:drawing>
           </mc:Choice>
-          <mc:Fallback xmlns:w16cid="http://schemas.microsoft.com/office/word/2016/wordml/cid" xmlns:am3d="http://schemas.microsoft.com/office/drawing/2017/model3d" xmlns:aink="http://schemas.microsoft.com/office/drawing/2016/ink" xmlns:cx8="http://schemas.microsoft.com/office/drawing/2016/5/14/chartex" xmlns:cx7="http://schemas.microsoft.com/office/drawing/2016/5/13/chartex" xmlns:cx6="http://schemas.microsoft.com/office/drawing/2016/5/12/chartex" xmlns:cx5="http://schemas.microsoft.com/office/drawing/2016/5/11/chartex" xmlns:cx4="http://schemas.microsoft.com/office/drawing/2016/5/10/chartex" xmlns:cx3="http://schemas.microsoft.com/office/drawing/2016/5/9/chartex" xmlns:cx2="http://schemas.microsoft.com/office/drawing/2015/10/21/chartex">
+          <mc:Fallback xmlns:cx2="http://schemas.microsoft.com/office/drawing/2015/10/21/chartex" xmlns:cx3="http://schemas.microsoft.com/office/drawing/2016/5/9/chartex" xmlns:cx4="http://schemas.microsoft.com/office/drawing/2016/5/10/chartex" xmlns:cx5="http://schemas.microsoft.com/office/drawing/2016/5/11/chartex" xmlns:cx6="http://schemas.microsoft.com/office/drawing/2016/5/12/chartex" xmlns:cx7="http://schemas.microsoft.com/office/drawing/2016/5/13/chartex" xmlns:cx8="http://schemas.microsoft.com/office/drawing/2016/5/14/chartex" xmlns:aink="http://schemas.microsoft.com/office/drawing/2016/ink" xmlns:am3d="http://schemas.microsoft.com/office/drawing/2017/model3d" xmlns:w16cid="http://schemas.microsoft.com/office/word/2016/wordml/cid">
             <w:pict>
               <v:shapetype w14:anchorId="365DDB16" id="_x0000_t202" coordsize="21600,21600" o:spt="202" path="m,l,21600r21600,l21600,xe">
                 <v:stroke joinstyle="miter"/>
@@ -616,7 +616,7 @@
               </wp:anchor>
             </w:drawing>
           </mc:Choice>
-          <mc:Fallback xmlns:w16cid="http://schemas.microsoft.com/office/word/2016/wordml/cid" xmlns:am3d="http://schemas.microsoft.com/office/drawing/2017/model3d" xmlns:aink="http://schemas.microsoft.com/office/drawing/2016/ink" xmlns:cx8="http://schemas.microsoft.com/office/drawing/2016/5/14/chartex" xmlns:cx7="http://schemas.microsoft.com/office/drawing/2016/5/13/chartex" xmlns:cx6="http://schemas.microsoft.com/office/drawing/2016/5/12/chartex" xmlns:cx5="http://schemas.microsoft.com/office/drawing/2016/5/11/chartex" xmlns:cx4="http://schemas.microsoft.com/office/drawing/2016/5/10/chartex" xmlns:cx3="http://schemas.microsoft.com/office/drawing/2016/5/9/chartex" xmlns:cx2="http://schemas.microsoft.com/office/drawing/2015/10/21/chartex">
+          <mc:Fallback xmlns:cx2="http://schemas.microsoft.com/office/drawing/2015/10/21/chartex" xmlns:cx3="http://schemas.microsoft.com/office/drawing/2016/5/9/chartex" xmlns:cx4="http://schemas.microsoft.com/office/drawing/2016/5/10/chartex" xmlns:cx5="http://schemas.microsoft.com/office/drawing/2016/5/11/chartex" xmlns:cx6="http://schemas.microsoft.com/office/drawing/2016/5/12/chartex" xmlns:cx7="http://schemas.microsoft.com/office/drawing/2016/5/13/chartex" xmlns:cx8="http://schemas.microsoft.com/office/drawing/2016/5/14/chartex" xmlns:aink="http://schemas.microsoft.com/office/drawing/2016/ink" xmlns:am3d="http://schemas.microsoft.com/office/drawing/2017/model3d" xmlns:w16cid="http://schemas.microsoft.com/office/word/2016/wordml/cid">
             <w:pict>
               <v:shape w14:anchorId="6C0DFFFF" id="Zone de texte 1" o:spid="_x0000_s1027" type="#_x0000_t202" style="position:absolute;margin-left:164pt;margin-top:2.65pt;width:119.25pt;height:53.55pt;z-index:251658240;visibility:visible;mso-wrap-style:square;mso-width-percent:0;mso-height-percent:0;mso-wrap-distance-left:9pt;mso-wrap-distance-top:0;mso-wrap-distance-right:9pt;mso-wrap-distance-bottom:0;mso-position-horizontal:absolute;mso-position-horizontal-relative:text;mso-position-vertical:absolute;mso-position-vertical-relative:text;mso-width-percent:0;mso-height-percent:0;mso-width-relative:page;mso-height-relative:page;v-text-anchor:top" o:gfxdata="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" filled="f" stroked="f">
                 <v:textbox>
@@ -10886,8 +10886,15 @@
               </w:rPr>
               <w:t>Création du formulaire d’ajout d’un jeu dans sa collection</w:t>
             </w:r>
-            <w:bookmarkStart w:id="46" w:name="_GoBack"/>
-            <w:bookmarkEnd w:id="46"/>
+            <w:r>
+              <w:rPr>
+                <w:rFonts w:ascii="Calibri" w:hAnsi="Calibri" w:cs="Calibri"/>
+                <w:color w:val="000000"/>
+                <w:sz w:val="22"/>
+                <w:szCs w:val="22"/>
+              </w:rPr>
+              <w:t xml:space="preserve"> + auto remplissage lors d’une recherche</w:t>
+            </w:r>
           </w:p>
         </w:tc>
       </w:tr>
@@ -10905,13 +10912,20 @@
                 <w:tab w:val="left" w:pos="735"/>
               </w:tabs>
             </w:pPr>
+            <w:r>
+              <w:t>12.03.2020</w:t>
+            </w:r>
           </w:p>
         </w:tc>
         <w:tc>
           <w:tcPr>
             <w:tcW w:w="1041" w:type="dxa"/>
           </w:tcPr>
-          <w:p/>
+          <w:p>
+            <w:r>
+              <w:t>1h30</w:t>
+            </w:r>
+          </w:p>
         </w:tc>
         <w:tc>
           <w:tcPr>
@@ -10926,6 +10940,8 @@
                 <w:szCs w:val="22"/>
               </w:rPr>
             </w:pPr>
+            <w:bookmarkStart w:id="46" w:name="_GoBack"/>
+            <w:bookmarkEnd w:id="46"/>
           </w:p>
         </w:tc>
       </w:tr>
@@ -11126,7 +11142,7 @@
         <w:rStyle w:val="Numrodepage"/>
         <w:noProof/>
       </w:rPr>
-      <w:t>22</w:t>
+      <w:t>21</w:t>
     </w:r>
     <w:r>
       <w:rPr>
@@ -11137,27 +11153,14 @@
     <w:r>
       <w:tab/>
     </w:r>
-    <w:r>
-      <w:fldChar w:fldCharType="begin"/>
-    </w:r>
-    <w:r>
-      <w:instrText xml:space="preserve"> SAVEDATE  \* MERGEFORMAT </w:instrText>
-    </w:r>
-    <w:r>
-      <w:fldChar w:fldCharType="separate"/>
-    </w:r>
-    <w:r>
-      <w:rPr>
-        <w:noProof/>
-      </w:rPr>
-      <w:t>07/03/2020 23:03:00</w:t>
-    </w:r>
-    <w:r>
-      <w:rPr>
-        <w:noProof/>
-      </w:rPr>
-      <w:fldChar w:fldCharType="end"/>
-    </w:r>
+    <w:fldSimple w:instr=" SAVEDATE  \* MERGEFORMAT ">
+      <w:r>
+        <w:rPr>
+          <w:noProof/>
+        </w:rPr>
+        <w:t>10/03/2020 16:50:00</w:t>
+      </w:r>
+    </w:fldSimple>
     <w:r>
       <w:rPr>
         <w:rStyle w:val="Numrodepage"/>

--- a/Docs/Luca Coduri/Dossier_BoardGameManager_Angular_Luca_Coduri.docx
+++ b/Docs/Luca Coduri/Dossier_BoardGameManager_Angular_Luca_Coduri.docx
@@ -1,10 +1,10 @@
 
 <file path=word/document.xml><?xml version="1.0" encoding="utf-8"?>
-<w:document xmlns:wpc="http://schemas.microsoft.com/office/word/2010/wordprocessingCanvas" xmlns:cx="http://schemas.microsoft.com/office/drawing/2014/chartex" xmlns:cx1="http://schemas.microsoft.com/office/drawing/2015/9/8/chartex" xmlns:mc="http://schemas.openxmlformats.org/markup-compatibility/2006" xmlns:o="urn:schemas-microsoft-com:office:office" xmlns:r="http://schemas.openxmlformats.org/officeDocument/2006/relationships" xmlns:m="http://schemas.openxmlformats.org/officeDocument/2006/math" xmlns:v="urn:schemas-microsoft-com:vml" xmlns:wp14="http://schemas.microsoft.com/office/word/2010/wordprocessingDrawing" xmlns:wp="http://schemas.openxmlformats.org/drawingml/2006/wordprocessingDrawing" xmlns:w10="urn:schemas-microsoft-com:office:word" xmlns:w="http://schemas.openxmlformats.org/wordprocessingml/2006/main" xmlns:w14="http://schemas.microsoft.com/office/word/2010/wordml" xmlns:w15="http://schemas.microsoft.com/office/word/2012/wordml" xmlns:w16se="http://schemas.microsoft.com/office/word/2015/wordml/symex" xmlns:wpg="http://schemas.microsoft.com/office/word/2010/wordprocessingGroup" xmlns:wpi="http://schemas.microsoft.com/office/word/2010/wordprocessingInk" xmlns:wne="http://schemas.microsoft.com/office/word/2006/wordml" xmlns:wps="http://schemas.microsoft.com/office/word/2010/wordprocessingShape" mc:Ignorable="w14 w15 w16se wp14">
+<w:document xmlns:wpc="http://schemas.microsoft.com/office/word/2010/wordprocessingCanvas" xmlns:cx="http://schemas.microsoft.com/office/drawing/2014/chartex" xmlns:cx1="http://schemas.microsoft.com/office/drawing/2015/9/8/chartex" xmlns:cx2="http://schemas.microsoft.com/office/drawing/2015/10/21/chartex" xmlns:cx3="http://schemas.microsoft.com/office/drawing/2016/5/9/chartex" xmlns:cx4="http://schemas.microsoft.com/office/drawing/2016/5/10/chartex" xmlns:cx5="http://schemas.microsoft.com/office/drawing/2016/5/11/chartex" xmlns:cx6="http://schemas.microsoft.com/office/drawing/2016/5/12/chartex" xmlns:cx7="http://schemas.microsoft.com/office/drawing/2016/5/13/chartex" xmlns:cx8="http://schemas.microsoft.com/office/drawing/2016/5/14/chartex" xmlns:mc="http://schemas.openxmlformats.org/markup-compatibility/2006" xmlns:aink="http://schemas.microsoft.com/office/drawing/2016/ink" xmlns:am3d="http://schemas.microsoft.com/office/drawing/2017/model3d" xmlns:o="urn:schemas-microsoft-com:office:office" xmlns:r="http://schemas.openxmlformats.org/officeDocument/2006/relationships" xmlns:m="http://schemas.openxmlformats.org/officeDocument/2006/math" xmlns:v="urn:schemas-microsoft-com:vml" xmlns:wp14="http://schemas.microsoft.com/office/word/2010/wordprocessingDrawing" xmlns:wp="http://schemas.openxmlformats.org/drawingml/2006/wordprocessingDrawing" xmlns:w10="urn:schemas-microsoft-com:office:word" xmlns:w="http://schemas.openxmlformats.org/wordprocessingml/2006/main" xmlns:w14="http://schemas.microsoft.com/office/word/2010/wordml" xmlns:w15="http://schemas.microsoft.com/office/word/2012/wordml" xmlns:w16cid="http://schemas.microsoft.com/office/word/2016/wordml/cid" xmlns:w16se="http://schemas.microsoft.com/office/word/2015/wordml/symex" xmlns:wpg="http://schemas.microsoft.com/office/word/2010/wordprocessingGroup" xmlns:wpi="http://schemas.microsoft.com/office/word/2010/wordprocessingInk" xmlns:wne="http://schemas.microsoft.com/office/word/2006/wordml" xmlns:wps="http://schemas.microsoft.com/office/word/2010/wordprocessingShape" mc:Ignorable="w14 w15 w16se w16cid wp14">
   <w:body>
     <w:p>
       <w:pPr>
-        <w:pStyle w:val="TM1"/>
+        <w:pStyle w:val="TOC1"/>
       </w:pPr>
       <w:r>
         <w:rPr>
@@ -76,7 +76,7 @@
     </w:p>
     <w:p>
       <w:pPr>
-        <w:pStyle w:val="TM1"/>
+        <w:pStyle w:val="TOC1"/>
       </w:pPr>
     </w:p>
     <w:tbl>
@@ -113,6 +113,7 @@
                 <w:szCs w:val="96"/>
               </w:rPr>
             </w:pPr>
+            <w:proofErr w:type="spellStart"/>
             <w:r>
               <w:rPr>
                 <w:i w:val="0"/>
@@ -120,8 +121,9 @@
                 <w:sz w:val="96"/>
                 <w:szCs w:val="96"/>
               </w:rPr>
-              <w:t xml:space="preserve">Board Games </w:t>
-            </w:r>
+              <w:t>Board</w:t>
+            </w:r>
+            <w:proofErr w:type="spellEnd"/>
             <w:r>
               <w:rPr>
                 <w:i w:val="0"/>
@@ -129,7 +131,7 @@
                 <w:sz w:val="96"/>
                 <w:szCs w:val="96"/>
               </w:rPr>
-              <w:t>Manager (</w:t>
+              <w:t xml:space="preserve"> Games </w:t>
             </w:r>
             <w:r>
               <w:rPr>
@@ -138,8 +140,19 @@
                 <w:sz w:val="96"/>
                 <w:szCs w:val="96"/>
               </w:rPr>
+              <w:t>Manager (</w:t>
+            </w:r>
+            <w:proofErr w:type="spellStart"/>
+            <w:r>
+              <w:rPr>
+                <w:i w:val="0"/>
+                <w:iCs w:val="0"/>
+                <w:sz w:val="96"/>
+                <w:szCs w:val="96"/>
+              </w:rPr>
               <w:t>Angular</w:t>
             </w:r>
+            <w:proofErr w:type="spellEnd"/>
             <w:r>
               <w:rPr>
                 <w:sz w:val="96"/>
@@ -353,7 +366,7 @@
               </wp:anchor>
             </w:drawing>
           </mc:Choice>
-          <mc:Fallback xmlns:cx2="http://schemas.microsoft.com/office/drawing/2015/10/21/chartex" xmlns:cx3="http://schemas.microsoft.com/office/drawing/2016/5/9/chartex" xmlns:cx4="http://schemas.microsoft.com/office/drawing/2016/5/10/chartex" xmlns:cx5="http://schemas.microsoft.com/office/drawing/2016/5/11/chartex" xmlns:cx6="http://schemas.microsoft.com/office/drawing/2016/5/12/chartex" xmlns:cx7="http://schemas.microsoft.com/office/drawing/2016/5/13/chartex" xmlns:cx8="http://schemas.microsoft.com/office/drawing/2016/5/14/chartex" xmlns:aink="http://schemas.microsoft.com/office/drawing/2016/ink" xmlns:am3d="http://schemas.microsoft.com/office/drawing/2017/model3d" xmlns:w16cid="http://schemas.microsoft.com/office/word/2016/wordml/cid">
+          <mc:Fallback>
             <w:pict>
               <v:shapetype w14:anchorId="365DDB16" id="_x0000_t202" coordsize="21600,21600" o:spt="202" path="m,l,21600r21600,l21600,xe">
                 <v:stroke joinstyle="miter"/>
@@ -616,7 +629,7 @@
               </wp:anchor>
             </w:drawing>
           </mc:Choice>
-          <mc:Fallback xmlns:cx2="http://schemas.microsoft.com/office/drawing/2015/10/21/chartex" xmlns:cx3="http://schemas.microsoft.com/office/drawing/2016/5/9/chartex" xmlns:cx4="http://schemas.microsoft.com/office/drawing/2016/5/10/chartex" xmlns:cx5="http://schemas.microsoft.com/office/drawing/2016/5/11/chartex" xmlns:cx6="http://schemas.microsoft.com/office/drawing/2016/5/12/chartex" xmlns:cx7="http://schemas.microsoft.com/office/drawing/2016/5/13/chartex" xmlns:cx8="http://schemas.microsoft.com/office/drawing/2016/5/14/chartex" xmlns:aink="http://schemas.microsoft.com/office/drawing/2016/ink" xmlns:am3d="http://schemas.microsoft.com/office/drawing/2017/model3d" xmlns:w16cid="http://schemas.microsoft.com/office/word/2016/wordml/cid">
+          <mc:Fallback>
             <w:pict>
               <v:shape w14:anchorId="6C0DFFFF" id="Zone de texte 1" o:spid="_x0000_s1027" type="#_x0000_t202" style="position:absolute;margin-left:164pt;margin-top:2.65pt;width:119.25pt;height:53.55pt;z-index:251658240;visibility:visible;mso-wrap-style:square;mso-width-percent:0;mso-height-percent:0;mso-wrap-distance-left:9pt;mso-wrap-distance-top:0;mso-wrap-distance-right:9pt;mso-wrap-distance-bottom:0;mso-position-horizontal:absolute;mso-position-horizontal-relative:text;mso-position-vertical:absolute;mso-position-vertical-relative:text;mso-width-percent:0;mso-height-percent:0;mso-width-relative:page;mso-height-relative:page;v-text-anchor:top" o:gfxdata="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" filled="f" stroked="f">
                 <v:textbox>
@@ -683,7 +696,7 @@
     </w:p>
     <w:p>
       <w:pPr>
-        <w:pStyle w:val="TM1"/>
+        <w:pStyle w:val="TOC1"/>
         <w:rPr>
           <w:szCs w:val="24"/>
         </w:rPr>
@@ -706,7 +719,7 @@
       <w:hyperlink w:anchor="_Toc2333847" w:history="1">
         <w:r>
           <w:rPr>
-            <w:rStyle w:val="Lienhypertexte"/>
+            <w:rStyle w:val="Hyperlink"/>
           </w:rPr>
           <w:t>1</w:t>
         </w:r>
@@ -718,7 +731,7 @@
         </w:r>
         <w:r>
           <w:rPr>
-            <w:rStyle w:val="Lienhypertexte"/>
+            <w:rStyle w:val="Hyperlink"/>
           </w:rPr>
           <w:t>Introduction</w:t>
         </w:r>
@@ -767,7 +780,7 @@
     </w:p>
     <w:p>
       <w:pPr>
-        <w:pStyle w:val="TM2"/>
+        <w:pStyle w:val="TOC2"/>
         <w:tabs>
           <w:tab w:val="left" w:pos="800"/>
           <w:tab w:val="right" w:leader="dot" w:pos="9060"/>
@@ -780,7 +793,7 @@
       <w:hyperlink w:anchor="_Toc2333848" w:history="1">
         <w:r>
           <w:rPr>
-            <w:rStyle w:val="Lienhypertexte"/>
+            <w:rStyle w:val="Hyperlink"/>
             <w:iCs/>
             <w:noProof/>
           </w:rPr>
@@ -795,7 +808,7 @@
         </w:r>
         <w:r>
           <w:rPr>
-            <w:rStyle w:val="Lienhypertexte"/>
+            <w:rStyle w:val="Hyperlink"/>
             <w:iCs/>
             <w:noProof/>
           </w:rPr>
@@ -853,7 +866,7 @@
     </w:p>
     <w:p>
       <w:pPr>
-        <w:pStyle w:val="TM2"/>
+        <w:pStyle w:val="TOC2"/>
         <w:tabs>
           <w:tab w:val="left" w:pos="800"/>
           <w:tab w:val="right" w:leader="dot" w:pos="9060"/>
@@ -866,7 +879,7 @@
       <w:hyperlink w:anchor="_Toc2333849" w:history="1">
         <w:r>
           <w:rPr>
-            <w:rStyle w:val="Lienhypertexte"/>
+            <w:rStyle w:val="Hyperlink"/>
             <w:iCs/>
             <w:noProof/>
           </w:rPr>
@@ -881,7 +894,7 @@
         </w:r>
         <w:r>
           <w:rPr>
-            <w:rStyle w:val="Lienhypertexte"/>
+            <w:rStyle w:val="Hyperlink"/>
             <w:iCs/>
             <w:noProof/>
           </w:rPr>
@@ -939,7 +952,7 @@
     </w:p>
     <w:p>
       <w:pPr>
-        <w:pStyle w:val="TM2"/>
+        <w:pStyle w:val="TOC2"/>
         <w:tabs>
           <w:tab w:val="left" w:pos="800"/>
           <w:tab w:val="right" w:leader="dot" w:pos="9060"/>
@@ -952,7 +965,7 @@
       <w:hyperlink w:anchor="_Toc2333850" w:history="1">
         <w:r>
           <w:rPr>
-            <w:rStyle w:val="Lienhypertexte"/>
+            <w:rStyle w:val="Hyperlink"/>
             <w:iCs/>
             <w:noProof/>
           </w:rPr>
@@ -967,7 +980,7 @@
         </w:r>
         <w:r>
           <w:rPr>
-            <w:rStyle w:val="Lienhypertexte"/>
+            <w:rStyle w:val="Hyperlink"/>
             <w:iCs/>
             <w:noProof/>
           </w:rPr>
@@ -1025,7 +1038,7 @@
     </w:p>
     <w:p>
       <w:pPr>
-        <w:pStyle w:val="TM2"/>
+        <w:pStyle w:val="TOC2"/>
         <w:tabs>
           <w:tab w:val="left" w:pos="800"/>
           <w:tab w:val="right" w:leader="dot" w:pos="9060"/>
@@ -1038,7 +1051,7 @@
       <w:hyperlink w:anchor="_Toc2333851" w:history="1">
         <w:r>
           <w:rPr>
-            <w:rStyle w:val="Lienhypertexte"/>
+            <w:rStyle w:val="Hyperlink"/>
             <w:iCs/>
             <w:noProof/>
           </w:rPr>
@@ -1053,7 +1066,7 @@
         </w:r>
         <w:r>
           <w:rPr>
-            <w:rStyle w:val="Lienhypertexte"/>
+            <w:rStyle w:val="Hyperlink"/>
             <w:iCs/>
             <w:noProof/>
           </w:rPr>
@@ -1111,7 +1124,7 @@
     </w:p>
     <w:p>
       <w:pPr>
-        <w:pStyle w:val="TM1"/>
+        <w:pStyle w:val="TOC1"/>
         <w:rPr>
           <w:szCs w:val="24"/>
         </w:rPr>
@@ -1119,7 +1132,7 @@
       <w:hyperlink w:anchor="_Toc2333852" w:history="1">
         <w:r>
           <w:rPr>
-            <w:rStyle w:val="Lienhypertexte"/>
+            <w:rStyle w:val="Hyperlink"/>
           </w:rPr>
           <w:t>2</w:t>
         </w:r>
@@ -1131,7 +1144,7 @@
         </w:r>
         <w:r>
           <w:rPr>
-            <w:rStyle w:val="Lienhypertexte"/>
+            <w:rStyle w:val="Hyperlink"/>
           </w:rPr>
           <w:t>Analyse</w:t>
         </w:r>
@@ -1180,7 +1193,7 @@
     </w:p>
     <w:p>
       <w:pPr>
-        <w:pStyle w:val="TM2"/>
+        <w:pStyle w:val="TOC2"/>
         <w:tabs>
           <w:tab w:val="left" w:pos="800"/>
           <w:tab w:val="right" w:leader="dot" w:pos="9060"/>
@@ -1193,7 +1206,7 @@
       <w:hyperlink w:anchor="_Toc2333853" w:history="1">
         <w:r>
           <w:rPr>
-            <w:rStyle w:val="Lienhypertexte"/>
+            <w:rStyle w:val="Hyperlink"/>
             <w:iCs/>
             <w:noProof/>
           </w:rPr>
@@ -1208,7 +1221,7 @@
         </w:r>
         <w:r>
           <w:rPr>
-            <w:rStyle w:val="Lienhypertexte"/>
+            <w:rStyle w:val="Hyperlink"/>
             <w:iCs/>
             <w:noProof/>
           </w:rPr>
@@ -1266,7 +1279,7 @@
     </w:p>
     <w:p>
       <w:pPr>
-        <w:pStyle w:val="TM3"/>
+        <w:pStyle w:val="TOC3"/>
         <w:tabs>
           <w:tab w:val="left" w:pos="1200"/>
           <w:tab w:val="right" w:leader="dot" w:pos="9060"/>
@@ -1279,7 +1292,7 @@
       <w:hyperlink w:anchor="_Toc2333854" w:history="1">
         <w:r>
           <w:rPr>
-            <w:rStyle w:val="Lienhypertexte"/>
+            <w:rStyle w:val="Hyperlink"/>
             <w:noProof/>
             <w:lang w:val="en"/>
           </w:rPr>
@@ -1294,7 +1307,7 @@
         </w:r>
         <w:r>
           <w:rPr>
-            <w:rStyle w:val="Lienhypertexte"/>
+            <w:rStyle w:val="Hyperlink"/>
             <w:noProof/>
             <w:lang w:val="en"/>
           </w:rPr>
@@ -1352,7 +1365,7 @@
     </w:p>
     <w:p>
       <w:pPr>
-        <w:pStyle w:val="TM3"/>
+        <w:pStyle w:val="TOC3"/>
         <w:tabs>
           <w:tab w:val="left" w:pos="1200"/>
           <w:tab w:val="right" w:leader="dot" w:pos="9060"/>
@@ -1365,7 +1378,7 @@
       <w:hyperlink w:anchor="_Toc2333855" w:history="1">
         <w:r>
           <w:rPr>
-            <w:rStyle w:val="Lienhypertexte"/>
+            <w:rStyle w:val="Hyperlink"/>
             <w:noProof/>
             <w:lang w:val="en"/>
           </w:rPr>
@@ -1380,7 +1393,7 @@
         </w:r>
         <w:r>
           <w:rPr>
-            <w:rStyle w:val="Lienhypertexte"/>
+            <w:rStyle w:val="Hyperlink"/>
             <w:noProof/>
             <w:lang w:val="en"/>
           </w:rPr>
@@ -1438,7 +1451,7 @@
     </w:p>
     <w:p>
       <w:pPr>
-        <w:pStyle w:val="TM3"/>
+        <w:pStyle w:val="TOC3"/>
         <w:tabs>
           <w:tab w:val="left" w:pos="1200"/>
           <w:tab w:val="right" w:leader="dot" w:pos="9060"/>
@@ -1451,7 +1464,7 @@
       <w:hyperlink w:anchor="_Toc2333856" w:history="1">
         <w:r>
           <w:rPr>
-            <w:rStyle w:val="Lienhypertexte"/>
+            <w:rStyle w:val="Hyperlink"/>
             <w:noProof/>
             <w:lang w:val="en"/>
           </w:rPr>
@@ -1466,7 +1479,7 @@
         </w:r>
         <w:r>
           <w:rPr>
-            <w:rStyle w:val="Lienhypertexte"/>
+            <w:rStyle w:val="Hyperlink"/>
             <w:noProof/>
             <w:lang w:val="en"/>
           </w:rPr>
@@ -1524,7 +1537,7 @@
     </w:p>
     <w:p>
       <w:pPr>
-        <w:pStyle w:val="TM2"/>
+        <w:pStyle w:val="TOC2"/>
         <w:tabs>
           <w:tab w:val="left" w:pos="800"/>
           <w:tab w:val="right" w:leader="dot" w:pos="9060"/>
@@ -1537,7 +1550,7 @@
       <w:hyperlink w:anchor="_Toc2333857" w:history="1">
         <w:r>
           <w:rPr>
-            <w:rStyle w:val="Lienhypertexte"/>
+            <w:rStyle w:val="Hyperlink"/>
             <w:iCs/>
             <w:noProof/>
           </w:rPr>
@@ -1552,7 +1565,7 @@
         </w:r>
         <w:r>
           <w:rPr>
-            <w:rStyle w:val="Lienhypertexte"/>
+            <w:rStyle w:val="Hyperlink"/>
             <w:iCs/>
             <w:noProof/>
           </w:rPr>
@@ -1610,7 +1623,7 @@
     </w:p>
     <w:p>
       <w:pPr>
-        <w:pStyle w:val="TM2"/>
+        <w:pStyle w:val="TOC2"/>
         <w:tabs>
           <w:tab w:val="left" w:pos="800"/>
           <w:tab w:val="right" w:leader="dot" w:pos="9060"/>
@@ -1623,7 +1636,7 @@
       <w:hyperlink w:anchor="_Toc2333858" w:history="1">
         <w:r>
           <w:rPr>
-            <w:rStyle w:val="Lienhypertexte"/>
+            <w:rStyle w:val="Hyperlink"/>
             <w:iCs/>
             <w:noProof/>
           </w:rPr>
@@ -1638,7 +1651,7 @@
         </w:r>
         <w:r>
           <w:rPr>
-            <w:rStyle w:val="Lienhypertexte"/>
+            <w:rStyle w:val="Hyperlink"/>
             <w:iCs/>
             <w:noProof/>
           </w:rPr>
@@ -1696,7 +1709,7 @@
     </w:p>
     <w:p>
       <w:pPr>
-        <w:pStyle w:val="TM2"/>
+        <w:pStyle w:val="TOC2"/>
         <w:tabs>
           <w:tab w:val="left" w:pos="800"/>
           <w:tab w:val="right" w:leader="dot" w:pos="9060"/>
@@ -1709,7 +1722,7 @@
       <w:hyperlink w:anchor="_Toc2333859" w:history="1">
         <w:r>
           <w:rPr>
-            <w:rStyle w:val="Lienhypertexte"/>
+            <w:rStyle w:val="Hyperlink"/>
             <w:iCs/>
             <w:noProof/>
           </w:rPr>
@@ -1724,7 +1737,7 @@
         </w:r>
         <w:r>
           <w:rPr>
-            <w:rStyle w:val="Lienhypertexte"/>
+            <w:rStyle w:val="Hyperlink"/>
             <w:iCs/>
             <w:noProof/>
           </w:rPr>
@@ -1782,7 +1795,7 @@
     </w:p>
     <w:p>
       <w:pPr>
-        <w:pStyle w:val="TM1"/>
+        <w:pStyle w:val="TOC1"/>
         <w:rPr>
           <w:szCs w:val="24"/>
         </w:rPr>
@@ -1790,7 +1803,7 @@
       <w:hyperlink w:anchor="_Toc2333860" w:history="1">
         <w:r>
           <w:rPr>
-            <w:rStyle w:val="Lienhypertexte"/>
+            <w:rStyle w:val="Hyperlink"/>
           </w:rPr>
           <w:t>3</w:t>
         </w:r>
@@ -1802,7 +1815,7 @@
         </w:r>
         <w:r>
           <w:rPr>
-            <w:rStyle w:val="Lienhypertexte"/>
+            <w:rStyle w:val="Hyperlink"/>
           </w:rPr>
           <w:t>Implémentation</w:t>
         </w:r>
@@ -1851,7 +1864,7 @@
     </w:p>
     <w:p>
       <w:pPr>
-        <w:pStyle w:val="TM2"/>
+        <w:pStyle w:val="TOC2"/>
         <w:tabs>
           <w:tab w:val="left" w:pos="800"/>
           <w:tab w:val="right" w:leader="dot" w:pos="9060"/>
@@ -1864,7 +1877,7 @@
       <w:hyperlink w:anchor="_Toc2333861" w:history="1">
         <w:r>
           <w:rPr>
-            <w:rStyle w:val="Lienhypertexte"/>
+            <w:rStyle w:val="Hyperlink"/>
             <w:iCs/>
             <w:noProof/>
           </w:rPr>
@@ -1879,7 +1892,7 @@
         </w:r>
         <w:r>
           <w:rPr>
-            <w:rStyle w:val="Lienhypertexte"/>
+            <w:rStyle w:val="Hyperlink"/>
             <w:iCs/>
             <w:noProof/>
           </w:rPr>
@@ -1937,7 +1950,7 @@
     </w:p>
     <w:p>
       <w:pPr>
-        <w:pStyle w:val="TM2"/>
+        <w:pStyle w:val="TOC2"/>
         <w:tabs>
           <w:tab w:val="left" w:pos="800"/>
           <w:tab w:val="right" w:leader="dot" w:pos="9060"/>
@@ -1950,7 +1963,7 @@
       <w:hyperlink w:anchor="_Toc2333862" w:history="1">
         <w:r>
           <w:rPr>
-            <w:rStyle w:val="Lienhypertexte"/>
+            <w:rStyle w:val="Hyperlink"/>
             <w:iCs/>
             <w:noProof/>
           </w:rPr>
@@ -1965,7 +1978,7 @@
         </w:r>
         <w:r>
           <w:rPr>
-            <w:rStyle w:val="Lienhypertexte"/>
+            <w:rStyle w:val="Hyperlink"/>
             <w:iCs/>
             <w:noProof/>
           </w:rPr>
@@ -2023,7 +2036,7 @@
     </w:p>
     <w:p>
       <w:pPr>
-        <w:pStyle w:val="TM2"/>
+        <w:pStyle w:val="TOC2"/>
         <w:tabs>
           <w:tab w:val="left" w:pos="800"/>
           <w:tab w:val="right" w:leader="dot" w:pos="9060"/>
@@ -2036,7 +2049,7 @@
       <w:hyperlink w:anchor="_Toc2333863" w:history="1">
         <w:r>
           <w:rPr>
-            <w:rStyle w:val="Lienhypertexte"/>
+            <w:rStyle w:val="Hyperlink"/>
             <w:iCs/>
             <w:noProof/>
           </w:rPr>
@@ -2051,7 +2064,7 @@
         </w:r>
         <w:r>
           <w:rPr>
-            <w:rStyle w:val="Lienhypertexte"/>
+            <w:rStyle w:val="Hyperlink"/>
             <w:iCs/>
             <w:noProof/>
           </w:rPr>
@@ -2109,7 +2122,7 @@
     </w:p>
     <w:p>
       <w:pPr>
-        <w:pStyle w:val="TM2"/>
+        <w:pStyle w:val="TOC2"/>
         <w:tabs>
           <w:tab w:val="left" w:pos="800"/>
           <w:tab w:val="right" w:leader="dot" w:pos="9060"/>
@@ -2122,7 +2135,7 @@
       <w:hyperlink w:anchor="_Toc2333864" w:history="1">
         <w:r>
           <w:rPr>
-            <w:rStyle w:val="Lienhypertexte"/>
+            <w:rStyle w:val="Hyperlink"/>
             <w:iCs/>
             <w:noProof/>
           </w:rPr>
@@ -2137,7 +2150,7 @@
         </w:r>
         <w:r>
           <w:rPr>
-            <w:rStyle w:val="Lienhypertexte"/>
+            <w:rStyle w:val="Hyperlink"/>
             <w:iCs/>
             <w:noProof/>
           </w:rPr>
@@ -2195,7 +2208,7 @@
     </w:p>
     <w:p>
       <w:pPr>
-        <w:pStyle w:val="TM3"/>
+        <w:pStyle w:val="TOC3"/>
         <w:tabs>
           <w:tab w:val="left" w:pos="1200"/>
           <w:tab w:val="right" w:leader="dot" w:pos="9060"/>
@@ -2208,7 +2221,7 @@
       <w:hyperlink w:anchor="_Toc2333865" w:history="1">
         <w:r>
           <w:rPr>
-            <w:rStyle w:val="Lienhypertexte"/>
+            <w:rStyle w:val="Hyperlink"/>
             <w:noProof/>
           </w:rPr>
           <w:t>3.4.1</w:t>
@@ -2222,7 +2235,7 @@
         </w:r>
         <w:r>
           <w:rPr>
-            <w:rStyle w:val="Lienhypertexte"/>
+            <w:rStyle w:val="Hyperlink"/>
             <w:noProof/>
           </w:rPr>
           <w:t>Point 1</w:t>
@@ -2279,7 +2292,7 @@
     </w:p>
     <w:p>
       <w:pPr>
-        <w:pStyle w:val="TM3"/>
+        <w:pStyle w:val="TOC3"/>
         <w:tabs>
           <w:tab w:val="left" w:pos="1200"/>
           <w:tab w:val="right" w:leader="dot" w:pos="9060"/>
@@ -2292,7 +2305,7 @@
       <w:hyperlink w:anchor="_Toc2333866" w:history="1">
         <w:r>
           <w:rPr>
-            <w:rStyle w:val="Lienhypertexte"/>
+            <w:rStyle w:val="Hyperlink"/>
             <w:noProof/>
           </w:rPr>
           <w:t>3.4.2</w:t>
@@ -2306,7 +2319,7 @@
         </w:r>
         <w:r>
           <w:rPr>
-            <w:rStyle w:val="Lienhypertexte"/>
+            <w:rStyle w:val="Hyperlink"/>
             <w:noProof/>
           </w:rPr>
           <w:t>Point 2</w:t>
@@ -2363,7 +2376,7 @@
     </w:p>
     <w:p>
       <w:pPr>
-        <w:pStyle w:val="TM3"/>
+        <w:pStyle w:val="TOC3"/>
         <w:tabs>
           <w:tab w:val="left" w:pos="1200"/>
           <w:tab w:val="right" w:leader="dot" w:pos="9060"/>
@@ -2376,7 +2389,7 @@
       <w:hyperlink w:anchor="_Toc2333867" w:history="1">
         <w:r>
           <w:rPr>
-            <w:rStyle w:val="Lienhypertexte"/>
+            <w:rStyle w:val="Hyperlink"/>
             <w:noProof/>
           </w:rPr>
           <w:t>3.4.3</w:t>
@@ -2390,7 +2403,7 @@
         </w:r>
         <w:r>
           <w:rPr>
-            <w:rStyle w:val="Lienhypertexte"/>
+            <w:rStyle w:val="Hyperlink"/>
             <w:noProof/>
           </w:rPr>
           <w:t>Point …</w:t>
@@ -2447,7 +2460,7 @@
     </w:p>
     <w:p>
       <w:pPr>
-        <w:pStyle w:val="TM2"/>
+        <w:pStyle w:val="TOC2"/>
         <w:tabs>
           <w:tab w:val="left" w:pos="800"/>
           <w:tab w:val="right" w:leader="dot" w:pos="9060"/>
@@ -2460,7 +2473,7 @@
       <w:hyperlink w:anchor="_Toc2333868" w:history="1">
         <w:r>
           <w:rPr>
-            <w:rStyle w:val="Lienhypertexte"/>
+            <w:rStyle w:val="Hyperlink"/>
             <w:iCs/>
             <w:noProof/>
           </w:rPr>
@@ -2475,7 +2488,7 @@
         </w:r>
         <w:r>
           <w:rPr>
-            <w:rStyle w:val="Lienhypertexte"/>
+            <w:rStyle w:val="Hyperlink"/>
             <w:iCs/>
             <w:noProof/>
           </w:rPr>
@@ -2533,7 +2546,7 @@
     </w:p>
     <w:p>
       <w:pPr>
-        <w:pStyle w:val="TM1"/>
+        <w:pStyle w:val="TOC1"/>
         <w:rPr>
           <w:szCs w:val="24"/>
         </w:rPr>
@@ -2541,7 +2554,7 @@
       <w:hyperlink w:anchor="_Toc2333869" w:history="1">
         <w:r>
           <w:rPr>
-            <w:rStyle w:val="Lienhypertexte"/>
+            <w:rStyle w:val="Hyperlink"/>
           </w:rPr>
           <w:t>4</w:t>
         </w:r>
@@ -2553,7 +2566,7 @@
         </w:r>
         <w:r>
           <w:rPr>
-            <w:rStyle w:val="Lienhypertexte"/>
+            <w:rStyle w:val="Hyperlink"/>
           </w:rPr>
           <w:t>Tests</w:t>
         </w:r>
@@ -2602,7 +2615,7 @@
     </w:p>
     <w:p>
       <w:pPr>
-        <w:pStyle w:val="TM2"/>
+        <w:pStyle w:val="TOC2"/>
         <w:tabs>
           <w:tab w:val="left" w:pos="800"/>
           <w:tab w:val="right" w:leader="dot" w:pos="9060"/>
@@ -2615,7 +2628,7 @@
       <w:hyperlink w:anchor="_Toc2333870" w:history="1">
         <w:r>
           <w:rPr>
-            <w:rStyle w:val="Lienhypertexte"/>
+            <w:rStyle w:val="Hyperlink"/>
             <w:iCs/>
             <w:noProof/>
           </w:rPr>
@@ -2630,7 +2643,7 @@
         </w:r>
         <w:r>
           <w:rPr>
-            <w:rStyle w:val="Lienhypertexte"/>
+            <w:rStyle w:val="Hyperlink"/>
             <w:iCs/>
             <w:noProof/>
           </w:rPr>
@@ -2688,7 +2701,7 @@
     </w:p>
     <w:p>
       <w:pPr>
-        <w:pStyle w:val="TM2"/>
+        <w:pStyle w:val="TOC2"/>
         <w:tabs>
           <w:tab w:val="left" w:pos="800"/>
           <w:tab w:val="right" w:leader="dot" w:pos="9060"/>
@@ -2701,7 +2714,7 @@
       <w:hyperlink w:anchor="_Toc2333871" w:history="1">
         <w:r>
           <w:rPr>
-            <w:rStyle w:val="Lienhypertexte"/>
+            <w:rStyle w:val="Hyperlink"/>
             <w:iCs/>
             <w:noProof/>
           </w:rPr>
@@ -2716,7 +2729,7 @@
         </w:r>
         <w:r>
           <w:rPr>
-            <w:rStyle w:val="Lienhypertexte"/>
+            <w:rStyle w:val="Hyperlink"/>
             <w:iCs/>
             <w:noProof/>
           </w:rPr>
@@ -2774,7 +2787,7 @@
     </w:p>
     <w:p>
       <w:pPr>
-        <w:pStyle w:val="TM1"/>
+        <w:pStyle w:val="TOC1"/>
         <w:rPr>
           <w:szCs w:val="24"/>
         </w:rPr>
@@ -2782,7 +2795,7 @@
       <w:hyperlink w:anchor="_Toc2333872" w:history="1">
         <w:r>
           <w:rPr>
-            <w:rStyle w:val="Lienhypertexte"/>
+            <w:rStyle w:val="Hyperlink"/>
           </w:rPr>
           <w:t>5</w:t>
         </w:r>
@@ -2794,7 +2807,7 @@
         </w:r>
         <w:r>
           <w:rPr>
-            <w:rStyle w:val="Lienhypertexte"/>
+            <w:rStyle w:val="Hyperlink"/>
           </w:rPr>
           <w:t>Conclusions</w:t>
         </w:r>
@@ -2843,7 +2856,7 @@
     </w:p>
     <w:p>
       <w:pPr>
-        <w:pStyle w:val="TM1"/>
+        <w:pStyle w:val="TOC1"/>
         <w:rPr>
           <w:szCs w:val="24"/>
         </w:rPr>
@@ -2851,7 +2864,7 @@
       <w:hyperlink w:anchor="_Toc2333873" w:history="1">
         <w:r>
           <w:rPr>
-            <w:rStyle w:val="Lienhypertexte"/>
+            <w:rStyle w:val="Hyperlink"/>
           </w:rPr>
           <w:t>6</w:t>
         </w:r>
@@ -2863,7 +2876,7 @@
         </w:r>
         <w:r>
           <w:rPr>
-            <w:rStyle w:val="Lienhypertexte"/>
+            <w:rStyle w:val="Hyperlink"/>
           </w:rPr>
           <w:t>Annexes</w:t>
         </w:r>
@@ -2912,7 +2925,7 @@
     </w:p>
     <w:p>
       <w:pPr>
-        <w:pStyle w:val="TM2"/>
+        <w:pStyle w:val="TOC2"/>
         <w:tabs>
           <w:tab w:val="left" w:pos="800"/>
           <w:tab w:val="right" w:leader="dot" w:pos="9060"/>
@@ -2925,7 +2938,7 @@
       <w:hyperlink w:anchor="_Toc2333874" w:history="1">
         <w:r>
           <w:rPr>
-            <w:rStyle w:val="Lienhypertexte"/>
+            <w:rStyle w:val="Hyperlink"/>
             <w:iCs/>
             <w:noProof/>
           </w:rPr>
@@ -2940,7 +2953,7 @@
         </w:r>
         <w:r>
           <w:rPr>
-            <w:rStyle w:val="Lienhypertexte"/>
+            <w:rStyle w:val="Hyperlink"/>
             <w:iCs/>
             <w:noProof/>
           </w:rPr>
@@ -2998,7 +3011,7 @@
     </w:p>
     <w:p>
       <w:pPr>
-        <w:pStyle w:val="TM2"/>
+        <w:pStyle w:val="TOC2"/>
         <w:tabs>
           <w:tab w:val="left" w:pos="800"/>
           <w:tab w:val="right" w:leader="dot" w:pos="9060"/>
@@ -3011,7 +3024,7 @@
       <w:hyperlink w:anchor="_Toc2333875" w:history="1">
         <w:r>
           <w:rPr>
-            <w:rStyle w:val="Lienhypertexte"/>
+            <w:rStyle w:val="Hyperlink"/>
             <w:iCs/>
             <w:noProof/>
           </w:rPr>
@@ -3026,7 +3039,7 @@
         </w:r>
         <w:r>
           <w:rPr>
-            <w:rStyle w:val="Lienhypertexte"/>
+            <w:rStyle w:val="Hyperlink"/>
             <w:iCs/>
             <w:noProof/>
           </w:rPr>
@@ -3103,7 +3116,7 @@
     </w:p>
     <w:p>
       <w:pPr>
-        <w:pStyle w:val="Titre1"/>
+        <w:pStyle w:val="Heading1"/>
       </w:pPr>
       <w:bookmarkStart w:id="0" w:name="_Toc2333847"/>
       <w:r>
@@ -3114,7 +3127,7 @@
     </w:p>
     <w:p>
       <w:pPr>
-        <w:pStyle w:val="Titre2"/>
+        <w:pStyle w:val="Heading2"/>
         <w:rPr>
           <w:i/>
           <w:iCs/>
@@ -3131,7 +3144,15 @@
     </w:p>
     <w:p>
       <w:r>
-        <w:t>Ce projet est réalisé dans le cadre du CPNV dans le but de déterminer mon niveau avec le Framework Angular ainsi qu’à me faire découvrir comment le TPI va se dérouler.</w:t>
+        <w:t xml:space="preserve">Ce projet est réalisé dans le cadre du CPNV dans le but de déterminer mon niveau avec le Framework </w:t>
+      </w:r>
+      <w:proofErr w:type="spellStart"/>
+      <w:r>
+        <w:t>Angular</w:t>
+      </w:r>
+      <w:proofErr w:type="spellEnd"/>
+      <w:r>
+        <w:t xml:space="preserve"> ainsi qu’à me faire découvrir comment le TPI va se dérouler.</w:t>
       </w:r>
     </w:p>
     <w:p/>
@@ -3159,7 +3180,15 @@
     <w:p/>
     <w:p>
       <w:r>
-        <w:t>Cette partie sera donc la face visible de l’iceberg, ce qu’on appelle plus communément le Frontend. Ce dernier sera codé en utilisant le Framework Angular.</w:t>
+        <w:t xml:space="preserve">Cette partie sera donc la face visible de l’iceberg, ce qu’on appelle plus communément le Frontend. Ce dernier sera codé en utilisant le Framework </w:t>
+      </w:r>
+      <w:proofErr w:type="spellStart"/>
+      <w:r>
+        <w:t>Angular</w:t>
+      </w:r>
+      <w:proofErr w:type="spellEnd"/>
+      <w:r>
+        <w:t>.</w:t>
       </w:r>
     </w:p>
     <w:p/>
@@ -3217,7 +3246,7 @@
     </w:p>
     <w:p>
       <w:pPr>
-        <w:pStyle w:val="Titre2"/>
+        <w:pStyle w:val="Heading2"/>
         <w:rPr>
           <w:i/>
           <w:iCs/>
@@ -3254,7 +3283,7 @@
       <w:hyperlink r:id="rId10" w:history="1">
         <w:r>
           <w:rPr>
-            <w:rStyle w:val="Lienhypertexte"/>
+            <w:rStyle w:val="Hyperlink"/>
           </w:rPr>
           <w:t>luca.coduri@cpnv.ch</w:t>
         </w:r>
@@ -3270,7 +3299,7 @@
       <w:hyperlink r:id="rId11" w:history="1">
         <w:r>
           <w:rPr>
-            <w:rStyle w:val="Lienhypertexte"/>
+            <w:rStyle w:val="Hyperlink"/>
           </w:rPr>
           <w:t>bastian.chollet@cpnv.ch</w:t>
         </w:r>
@@ -3337,7 +3366,7 @@
       <w:hyperlink r:id="rId12" w:history="1">
         <w:r>
           <w:rPr>
-            <w:rStyle w:val="Lienhypertexte"/>
+            <w:rStyle w:val="Hyperlink"/>
             <w:lang w:val="fr-CH"/>
           </w:rPr>
           <w:t>Frederique.ANDOLFATTO@cpnv.ch</w:t>
@@ -3360,12 +3389,26 @@
         <w:rPr>
           <w:lang w:val="fr-CH"/>
         </w:rPr>
-        <w:t xml:space="preserve">Viret Loic, </w:t>
+        <w:t xml:space="preserve">Viret </w:t>
+      </w:r>
+      <w:proofErr w:type="spellStart"/>
+      <w:r>
+        <w:rPr>
+          <w:lang w:val="fr-CH"/>
+        </w:rPr>
+        <w:t>Loic</w:t>
+      </w:r>
+      <w:proofErr w:type="spellEnd"/>
+      <w:r>
+        <w:rPr>
+          <w:lang w:val="fr-CH"/>
+        </w:rPr>
+        <w:t xml:space="preserve">, </w:t>
       </w:r>
       <w:hyperlink r:id="rId13" w:history="1">
         <w:r>
           <w:rPr>
-            <w:rStyle w:val="Lienhypertexte"/>
+            <w:rStyle w:val="Hyperlink"/>
             <w:lang w:val="fr-CH"/>
           </w:rPr>
           <w:t>loic.viret@cpnv.ch</w:t>
@@ -3674,7 +3717,7 @@
     </w:p>
     <w:p>
       <w:pPr>
-        <w:pStyle w:val="Titre2"/>
+        <w:pStyle w:val="Heading2"/>
         <w:rPr>
           <w:i/>
           <w:iCs/>
@@ -3691,7 +3734,7 @@
     </w:p>
     <w:p>
       <w:pPr>
-        <w:pStyle w:val="Paragraphedeliste"/>
+        <w:pStyle w:val="ListParagraph"/>
         <w:numPr>
           <w:ilvl w:val="0"/>
           <w:numId w:val="30"/>
@@ -3709,7 +3752,7 @@
     </w:p>
     <w:p>
       <w:pPr>
-        <w:pStyle w:val="Paragraphedeliste"/>
+        <w:pStyle w:val="ListParagraph"/>
         <w:numPr>
           <w:ilvl w:val="0"/>
           <w:numId w:val="30"/>
@@ -3724,7 +3767,7 @@
     </w:p>
     <w:p>
       <w:pPr>
-        <w:pStyle w:val="Paragraphedeliste"/>
+        <w:pStyle w:val="ListParagraph"/>
         <w:numPr>
           <w:ilvl w:val="0"/>
           <w:numId w:val="30"/>
@@ -3739,7 +3782,7 @@
     </w:p>
     <w:p>
       <w:pPr>
-        <w:pStyle w:val="Paragraphedeliste"/>
+        <w:pStyle w:val="ListParagraph"/>
         <w:numPr>
           <w:ilvl w:val="0"/>
           <w:numId w:val="30"/>
@@ -3757,7 +3800,7 @@
     </w:p>
     <w:p>
       <w:pPr>
-        <w:pStyle w:val="Paragraphedeliste"/>
+        <w:pStyle w:val="ListParagraph"/>
         <w:numPr>
           <w:ilvl w:val="0"/>
           <w:numId w:val="30"/>
@@ -3781,7 +3824,7 @@
     </w:p>
     <w:p>
       <w:pPr>
-        <w:pStyle w:val="Paragraphedeliste"/>
+        <w:pStyle w:val="ListParagraph"/>
         <w:numPr>
           <w:ilvl w:val="0"/>
           <w:numId w:val="30"/>
@@ -3793,7 +3836,7 @@
     </w:p>
     <w:p>
       <w:pPr>
-        <w:pStyle w:val="Titre2"/>
+        <w:pStyle w:val="Heading2"/>
         <w:rPr>
           <w:i/>
           <w:iCs/>
@@ -3873,7 +3916,7 @@
     </w:p>
     <w:p>
       <w:pPr>
-        <w:pStyle w:val="Titre1"/>
+        <w:pStyle w:val="Heading1"/>
       </w:pPr>
       <w:r>
         <w:lastRenderedPageBreak/>
@@ -3883,7 +3926,7 @@
     </w:p>
     <w:p>
       <w:pPr>
-        <w:pStyle w:val="Titre4"/>
+        <w:pStyle w:val="Heading4"/>
         <w:rPr>
           <w:noProof/>
         </w:rPr>
@@ -3961,7 +4004,7 @@
     </w:p>
     <w:p>
       <w:pPr>
-        <w:pStyle w:val="Titre4"/>
+        <w:pStyle w:val="Heading4"/>
         <w:rPr>
           <w:noProof/>
         </w:rPr>
@@ -4042,7 +4085,7 @@
     </w:p>
     <w:p>
       <w:pPr>
-        <w:pStyle w:val="Titre4"/>
+        <w:pStyle w:val="Heading4"/>
       </w:pPr>
       <w:r>
         <w:lastRenderedPageBreak/>
@@ -4107,7 +4150,7 @@
     </w:p>
     <w:p>
       <w:pPr>
-        <w:pStyle w:val="Titre4"/>
+        <w:pStyle w:val="Heading4"/>
       </w:pPr>
       <w:r>
         <w:t>Page de vote :</w:t>
@@ -4193,7 +4236,7 @@
     </w:p>
     <w:p>
       <w:pPr>
-        <w:pStyle w:val="Titre4"/>
+        <w:pStyle w:val="Heading4"/>
       </w:pPr>
       <w:r>
         <w:lastRenderedPageBreak/>
@@ -4264,7 +4307,7 @@
     </w:p>
     <w:p>
       <w:pPr>
-        <w:pStyle w:val="Titre4"/>
+        <w:pStyle w:val="Heading4"/>
       </w:pPr>
       <w:r>
         <w:t>Création d’un sondage :</w:t>
@@ -4347,7 +4390,7 @@
     </w:p>
     <w:p>
       <w:pPr>
-        <w:pStyle w:val="Titre4"/>
+        <w:pStyle w:val="Heading4"/>
       </w:pPr>
       <w:r>
         <w:lastRenderedPageBreak/>
@@ -4418,7 +4461,7 @@
     </w:p>
     <w:p>
       <w:pPr>
-        <w:pStyle w:val="Titre4"/>
+        <w:pStyle w:val="Heading4"/>
       </w:pPr>
       <w:r>
         <w:t>Résultat d’une recherche :</w:t>
@@ -4487,7 +4530,7 @@
     </w:p>
     <w:p>
       <w:pPr>
-        <w:pStyle w:val="Titre4"/>
+        <w:pStyle w:val="Heading4"/>
       </w:pPr>
       <w:r>
         <w:lastRenderedPageBreak/>
@@ -4568,7 +4611,7 @@
     </w:p>
     <w:p>
       <w:pPr>
-        <w:pStyle w:val="Titre2"/>
+        <w:pStyle w:val="Heading2"/>
         <w:rPr>
           <w:iCs/>
         </w:rPr>
@@ -4605,7 +4648,7 @@
             <v:path o:extrusionok="f" gradientshapeok="t" o:connecttype="rect"/>
             <o:lock v:ext="edit" aspectratio="t"/>
           </v:shapetype>
-          <v:shape id="_x0000_i1025" type="#_x0000_t75" style="width:453.5pt;height:280.05pt">
+          <v:shape id="_x0000_i1025" type="#_x0000_t75" style="width:453pt;height:280.5pt">
             <v:imagedata r:id="rId24" o:title="Uses_Cases_Scenarios"/>
           </v:shape>
         </w:pict>
@@ -4613,7 +4656,7 @@
     </w:p>
     <w:p>
       <w:pPr>
-        <w:pStyle w:val="Titre3"/>
+        <w:pStyle w:val="Heading3"/>
       </w:pPr>
       <w:r>
         <w:t>En tant qu’utilisateur </w:t>
@@ -4629,7 +4672,7 @@
     </w:p>
     <w:p>
       <w:pPr>
-        <w:pStyle w:val="Titre4"/>
+        <w:pStyle w:val="Heading4"/>
       </w:pPr>
       <w:bookmarkStart w:id="9" w:name="_Toc2333854"/>
       <w:bookmarkStart w:id="10" w:name="_Toc71691012"/>
@@ -5266,7 +5309,7 @@
     <w:p/>
     <w:p>
       <w:pPr>
-        <w:pStyle w:val="Titre4"/>
+        <w:pStyle w:val="Heading4"/>
       </w:pPr>
       <w:r>
         <w:t xml:space="preserve">Se </w:t>
@@ -5425,7 +5468,7 @@
     </w:tbl>
     <w:p>
       <w:pPr>
-        <w:pStyle w:val="Titre3"/>
+        <w:pStyle w:val="Heading3"/>
       </w:pPr>
     </w:p>
     <w:p>
@@ -5443,7 +5486,7 @@
     </w:p>
     <w:p>
       <w:pPr>
-        <w:pStyle w:val="Titre3"/>
+        <w:pStyle w:val="Heading3"/>
       </w:pPr>
       <w:r>
         <w:lastRenderedPageBreak/>
@@ -5457,7 +5500,7 @@
     </w:p>
     <w:p>
       <w:pPr>
-        <w:pStyle w:val="Titre4"/>
+        <w:pStyle w:val="Heading4"/>
       </w:pPr>
       <w:r>
         <w:t>Gérer les utilisateurs</w:t>
@@ -5613,7 +5656,7 @@
     </w:tbl>
     <w:p>
       <w:pPr>
-        <w:pStyle w:val="Titre3"/>
+        <w:pStyle w:val="Heading3"/>
       </w:pPr>
       <w:r>
         <w:t>En tant qu’</w:t>
@@ -5627,7 +5670,7 @@
     </w:p>
     <w:p>
       <w:pPr>
-        <w:pStyle w:val="Titre4"/>
+        <w:pStyle w:val="Heading4"/>
       </w:pPr>
       <w:r>
         <w:t>Rechercher un jeu</w:t>
@@ -5857,7 +5900,7 @@
     <w:p/>
     <w:p>
       <w:pPr>
-        <w:pStyle w:val="Titre4"/>
+        <w:pStyle w:val="Heading4"/>
       </w:pPr>
       <w:r>
         <w:t>Voter</w:t>
@@ -6026,7 +6069,7 @@
     </w:p>
     <w:p>
       <w:pPr>
-        <w:pStyle w:val="Titre4"/>
+        <w:pStyle w:val="Heading4"/>
       </w:pPr>
       <w:r>
         <w:lastRenderedPageBreak/>
@@ -6258,7 +6301,7 @@
     <w:p/>
     <w:p>
       <w:pPr>
-        <w:pStyle w:val="Titre4"/>
+        <w:pStyle w:val="Heading4"/>
       </w:pPr>
       <w:r>
         <w:t>Se connecter</w:t>
@@ -6485,7 +6528,7 @@
     <w:p/>
     <w:p>
       <w:pPr>
-        <w:pStyle w:val="Titre2"/>
+        <w:pStyle w:val="Heading2"/>
         <w:rPr>
           <w:i/>
           <w:iCs/>
@@ -6508,7 +6551,7 @@
       </w:pPr>
       <w:r>
         <w:pict w14:anchorId="2003B358">
-          <v:shape id="_x0000_i1026" type="#_x0000_t75" style="width:453.05pt;height:491.85pt">
+          <v:shape id="_x0000_i1026" type="#_x0000_t75" style="width:453pt;height:492pt">
             <v:imagedata r:id="rId25" o:title="MCD-BGMANAGER_V1"/>
           </v:shape>
         </w:pict>
@@ -6542,7 +6585,7 @@
     </w:p>
     <w:p>
       <w:pPr>
-        <w:pStyle w:val="Titre2"/>
+        <w:pStyle w:val="Heading2"/>
         <w:rPr>
           <w:i/>
           <w:iCs/>
@@ -6588,8 +6631,13 @@
         <w:t>comprendre les résultats retourner par l’API gratuite</w:t>
       </w:r>
       <w:r>
-        <w:t xml:space="preserve"> et ainsi pouvoir débuger</w:t>
-      </w:r>
+        <w:t xml:space="preserve"> et ainsi pouvoir </w:t>
+      </w:r>
+      <w:proofErr w:type="spellStart"/>
+      <w:r>
+        <w:t>débuger</w:t>
+      </w:r>
+      <w:proofErr w:type="spellEnd"/>
       <w:r>
         <w:t xml:space="preserve">, </w:t>
       </w:r>
@@ -6633,7 +6681,15 @@
         <w:t xml:space="preserve"> avec de mauvaises données</w:t>
       </w:r>
       <w:r>
-        <w:t xml:space="preserve"> où encore quand ça ne fonctionne pas tout simplement.</w:t>
+        <w:t xml:space="preserve"> </w:t>
+      </w:r>
+      <w:proofErr w:type="spellStart"/>
+      <w:r>
+        <w:t>où</w:t>
+      </w:r>
+      <w:proofErr w:type="spellEnd"/>
+      <w:r>
+        <w:t xml:space="preserve"> encore quand ça ne fonctionne pas tout simplement.</w:t>
       </w:r>
     </w:p>
     <w:p>
@@ -6699,8 +6755,13 @@
       </w:pPr>
     </w:p>
     <w:p>
-      <w:r>
-        <w:t>Angular-cli contient déjà tout ce qu’il faut pour faire les tests unitaires et d’intégrations.</w:t>
+      <w:proofErr w:type="spellStart"/>
+      <w:r>
+        <w:t>Angular</w:t>
+      </w:r>
+      <w:proofErr w:type="spellEnd"/>
+      <w:r>
+        <w:t>-cli contient déjà tout ce qu’il faut pour faire les tests unitaires et d’intégrations.</w:t>
       </w:r>
     </w:p>
     <w:p>
@@ -6726,7 +6787,15 @@
         <w:t>de nouveauté à découvrir et à comprendre.</w:t>
       </w:r>
       <w:r>
-        <w:t xml:space="preserve"> Cependant je n’ai fait que peu de tests automatiques pour Angular car cela reste tout de même légèrement plus compliqué qu’avec express. Ayant déjà </w:t>
+        <w:t xml:space="preserve"> Cependant je n’ai fait que peu de tests automatiques pour </w:t>
+      </w:r>
+      <w:proofErr w:type="spellStart"/>
+      <w:r>
+        <w:t>Angular</w:t>
+      </w:r>
+      <w:proofErr w:type="spellEnd"/>
+      <w:r>
+        <w:t xml:space="preserve"> car cela reste tout de même légèrement plus compliqué qu’avec express. Ayant déjà </w:t>
       </w:r>
       <w:r>
         <w:t>beaucoup</w:t>
@@ -6742,7 +6811,7 @@
     <w:p/>
     <w:p>
       <w:pPr>
-        <w:pStyle w:val="Titre2"/>
+        <w:pStyle w:val="Heading2"/>
         <w:rPr>
           <w:i/>
           <w:iCs/>
@@ -6769,7 +6838,7 @@
     </w:p>
     <w:p>
       <w:pPr>
-        <w:pStyle w:val="Titre1"/>
+        <w:pStyle w:val="Heading1"/>
         <w:tabs>
           <w:tab w:val="num" w:pos="360"/>
         </w:tabs>
@@ -6784,7 +6853,7 @@
     </w:p>
     <w:p>
       <w:pPr>
-        <w:pStyle w:val="Titre2"/>
+        <w:pStyle w:val="Heading2"/>
         <w:rPr>
           <w:i/>
           <w:iCs/>
@@ -6863,7 +6932,7 @@
     </w:p>
     <w:p>
       <w:pPr>
-        <w:pStyle w:val="Titre2"/>
+        <w:pStyle w:val="Heading2"/>
         <w:rPr>
           <w:i/>
           <w:iCs/>
@@ -6881,7 +6950,15 @@
     </w:p>
     <w:p>
       <w:r>
-        <w:t>Pour ce projet, il a été choisi d’utiliser le Framework Angular afin de déterminer mon niveau et réaliser un cahier des charges pour le TPI</w:t>
+        <w:t xml:space="preserve">Pour ce projet, il a été choisi d’utiliser le Framework </w:t>
+      </w:r>
+      <w:proofErr w:type="spellStart"/>
+      <w:r>
+        <w:t>Angular</w:t>
+      </w:r>
+      <w:proofErr w:type="spellEnd"/>
+      <w:r>
+        <w:t xml:space="preserve"> afin de déterminer mon niveau et réaliser un cahier des charges pour le TPI</w:t>
       </w:r>
       <w:r>
         <w:t xml:space="preserve"> qui soit</w:t>
@@ -6958,7 +7035,15 @@
         <w:t xml:space="preserve"> de maquette</w:t>
       </w:r>
       <w:r>
-        <w:t>. Cette recherche ma donc mené sur Adobe Xd qui permet de créer des prototypes rapidement et facilement. L’interface fut agréablement intuitive et j’ai donc pu prendre mes repères assez facilement.</w:t>
+        <w:t xml:space="preserve">. Cette recherche ma donc mené sur Adobe </w:t>
+      </w:r>
+      <w:proofErr w:type="spellStart"/>
+      <w:r>
+        <w:t>Xd</w:t>
+      </w:r>
+      <w:proofErr w:type="spellEnd"/>
+      <w:r>
+        <w:t xml:space="preserve"> qui permet de créer des prototypes rapidement et facilement. L’interface fut agréablement intuitive et j’ai donc pu prendre mes repères assez facilement.</w:t>
       </w:r>
     </w:p>
     <w:p>
@@ -7022,7 +7107,15 @@
     </w:p>
     <w:p>
       <w:r>
-        <w:t>Concernant la structure de dossier, le CLI d’Angular le gère plus ou moins pour moi. C’est-à-dire que lors de la création du projet le CLI créer les différents fichier</w:t>
+        <w:t>Concernant la structure de dossier, le CLI d’</w:t>
+      </w:r>
+      <w:proofErr w:type="spellStart"/>
+      <w:r>
+        <w:t>Angular</w:t>
+      </w:r>
+      <w:proofErr w:type="spellEnd"/>
+      <w:r>
+        <w:t xml:space="preserve"> le gère plus ou moins pour moi. C’est-à-dire que lors de la création du projet le CLI créer les différents fichier</w:t>
       </w:r>
       <w:r>
         <w:t>s</w:t>
@@ -7071,7 +7164,7 @@
         </w:rPr>
         <w:lastRenderedPageBreak/>
         <w:pict w14:anchorId="06FADA1B">
-          <v:shape id="_x0000_i1027" type="#_x0000_t75" style="width:453.05pt;height:221.15pt">
+          <v:shape id="_x0000_i1027" type="#_x0000_t75" style="width:453pt;height:221.25pt">
             <v:imagedata r:id="rId26" o:title="ezgif-2-569165a82386"/>
           </v:shape>
         </w:pict>
@@ -7082,7 +7175,15 @@
         <w:t>À</w:t>
       </w:r>
       <w:r>
-        <w:t xml:space="preserve"> cette structure nous avons ajouté le dossier « spec » qui contient tous les fichiers concernant les tests.</w:t>
+        <w:t xml:space="preserve"> cette structure nous avons ajouté le dossier « </w:t>
+      </w:r>
+      <w:proofErr w:type="spellStart"/>
+      <w:r>
+        <w:t>spec</w:t>
+      </w:r>
+      <w:proofErr w:type="spellEnd"/>
+      <w:r>
+        <w:t> » qui contient tous les fichiers concernant les tests.</w:t>
       </w:r>
     </w:p>
     <w:p>
@@ -7132,7 +7233,15 @@
         </w:numPr>
       </w:pPr>
       <w:r>
-        <w:t xml:space="preserve">Logiciels tiers (utilitaires, frameworks, navigateurs </w:t>
+        <w:t xml:space="preserve">Logiciels tiers (utilitaires, </w:t>
+      </w:r>
+      <w:proofErr w:type="spellStart"/>
+      <w:r>
+        <w:t>frameworks</w:t>
+      </w:r>
+      <w:proofErr w:type="spellEnd"/>
+      <w:r>
+        <w:t xml:space="preserve">, navigateurs </w:t>
       </w:r>
       <w:r>
         <w:t>cible,…</w:t>
@@ -7154,7 +7263,7 @@
     </w:p>
     <w:p>
       <w:pPr>
-        <w:pStyle w:val="Titre2"/>
+        <w:pStyle w:val="Heading2"/>
         <w:rPr>
           <w:i/>
           <w:iCs/>
@@ -7218,7 +7327,15 @@
         <w:t xml:space="preserve">Note : sujet à modification </w:t>
       </w:r>
       <w:r>
-        <w:t>car il ce peut que nous voudr</w:t>
+        <w:t xml:space="preserve">car il </w:t>
+      </w:r>
+      <w:proofErr w:type="spellStart"/>
+      <w:r>
+        <w:t>ce</w:t>
+      </w:r>
+      <w:proofErr w:type="spellEnd"/>
+      <w:r>
+        <w:t xml:space="preserve"> peut que nous voudr</w:t>
       </w:r>
       <w:r>
         <w:t>i</w:t>
@@ -7247,7 +7364,7 @@
     </w:p>
     <w:p>
       <w:pPr>
-        <w:pStyle w:val="Titre2"/>
+        <w:pStyle w:val="Heading2"/>
         <w:rPr>
           <w:iCs/>
         </w:rPr>
@@ -7263,7 +7380,7 @@
     </w:p>
     <w:p>
       <w:pPr>
-        <w:pStyle w:val="Titre3"/>
+        <w:pStyle w:val="Heading3"/>
       </w:pPr>
       <w:r>
         <w:t>Diagramme de navigation des pages :</w:t>
@@ -7514,7 +7631,7 @@
     </w:p>
     <w:p>
       <w:pPr>
-        <w:pStyle w:val="Titre3"/>
+        <w:pStyle w:val="Heading3"/>
       </w:pPr>
       <w:bookmarkStart w:id="24" w:name="_Toc2333865"/>
       <w:r>
@@ -7524,7 +7641,7 @@
     </w:p>
     <w:p>
       <w:pPr>
-        <w:pStyle w:val="Titre3"/>
+        <w:pStyle w:val="Heading3"/>
       </w:pPr>
       <w:bookmarkStart w:id="25" w:name="_Toc2333866"/>
       <w:r>
@@ -7534,7 +7651,7 @@
     </w:p>
     <w:p>
       <w:pPr>
-        <w:pStyle w:val="Titre3"/>
+        <w:pStyle w:val="Heading3"/>
       </w:pPr>
       <w:bookmarkStart w:id="26" w:name="_Toc2333867"/>
       <w:r>
@@ -7597,7 +7714,7 @@
     </w:p>
     <w:p>
       <w:pPr>
-        <w:pStyle w:val="Titre2"/>
+        <w:pStyle w:val="Heading2"/>
         <w:rPr>
           <w:i/>
           <w:iCs/>
@@ -7622,7 +7739,7 @@
     </w:p>
     <w:p>
       <w:pPr>
-        <w:pStyle w:val="Titre1"/>
+        <w:pStyle w:val="Heading1"/>
       </w:pPr>
       <w:bookmarkStart w:id="28" w:name="_Toc2333869"/>
       <w:bookmarkStart w:id="29" w:name="_Toc25553321"/>
@@ -7634,7 +7751,7 @@
     </w:p>
     <w:p>
       <w:pPr>
-        <w:pStyle w:val="Titre2"/>
+        <w:pStyle w:val="Heading2"/>
         <w:rPr>
           <w:i/>
           <w:iCs/>
@@ -7673,7 +7790,7 @@
     </w:p>
     <w:p>
       <w:pPr>
-        <w:pStyle w:val="Titre2"/>
+        <w:pStyle w:val="Heading2"/>
         <w:rPr>
           <w:i/>
           <w:iCs/>
@@ -7758,7 +7875,7 @@
     </w:p>
     <w:p>
       <w:pPr>
-        <w:pStyle w:val="Titre1"/>
+        <w:pStyle w:val="Heading1"/>
         <w:tabs>
           <w:tab w:val="num" w:pos="360"/>
         </w:tabs>
@@ -7849,7 +7966,7 @@
     </w:p>
     <w:p>
       <w:pPr>
-        <w:pStyle w:val="Titre1"/>
+        <w:pStyle w:val="Heading1"/>
         <w:tabs>
           <w:tab w:val="num" w:pos="360"/>
         </w:tabs>
@@ -7867,7 +7984,7 @@
     </w:p>
     <w:p>
       <w:pPr>
-        <w:pStyle w:val="Titre2"/>
+        <w:pStyle w:val="Heading2"/>
         <w:rPr>
           <w:i/>
           <w:iCs/>
@@ -7888,10 +8005,46 @@
       <w:hyperlink r:id="rId29" w:history="1">
         <w:r>
           <w:rPr>
-            <w:rStyle w:val="Lienhypertexte"/>
-          </w:rPr>
-          <w:t>Comment livrer en production notre application Angular ? - Dev to be curious</w:t>
-        </w:r>
+            <w:rStyle w:val="Hyperlink"/>
+          </w:rPr>
+          <w:t xml:space="preserve">Comment livrer en production notre application </w:t>
+        </w:r>
+        <w:proofErr w:type="spellStart"/>
+        <w:r>
+          <w:rPr>
+            <w:rStyle w:val="Hyperlink"/>
+          </w:rPr>
+          <w:t>Angular</w:t>
+        </w:r>
+        <w:proofErr w:type="spellEnd"/>
+        <w:r>
+          <w:rPr>
+            <w:rStyle w:val="Hyperlink"/>
+          </w:rPr>
+          <w:t xml:space="preserve"> ? - Dev to </w:t>
+        </w:r>
+        <w:proofErr w:type="spellStart"/>
+        <w:r>
+          <w:rPr>
+            <w:rStyle w:val="Hyperlink"/>
+          </w:rPr>
+          <w:t>be</w:t>
+        </w:r>
+        <w:proofErr w:type="spellEnd"/>
+        <w:r>
+          <w:rPr>
+            <w:rStyle w:val="Hyperlink"/>
+          </w:rPr>
+          <w:t xml:space="preserve"> </w:t>
+        </w:r>
+        <w:proofErr w:type="spellStart"/>
+        <w:r>
+          <w:rPr>
+            <w:rStyle w:val="Hyperlink"/>
+          </w:rPr>
+          <w:t>curious</w:t>
+        </w:r>
+        <w:proofErr w:type="spellEnd"/>
       </w:hyperlink>
     </w:p>
     <w:p>
@@ -7901,7 +8054,7 @@
       <w:hyperlink r:id="rId30" w:history="1">
         <w:r>
           <w:rPr>
-            <w:rStyle w:val="Lienhypertexte"/>
+            <w:rStyle w:val="Hyperlink"/>
           </w:rPr>
           <w:t>https://boardgamegeek.com/wiki/page/BGG_XML_API2</w:t>
         </w:r>
@@ -7920,7 +8073,7 @@
       <w:hyperlink r:id="rId31" w:history="1">
         <w:r>
           <w:rPr>
-            <w:rStyle w:val="Lienhypertexte"/>
+            <w:rStyle w:val="Hyperlink"/>
             <w:lang w:val="en-US"/>
           </w:rPr>
           <w:t>The ultimate guide to flat design » We Love Brisbane – Website Design</w:t>
@@ -7937,11 +8090,36 @@
       <w:hyperlink r:id="rId32" w:history="1">
         <w:r>
           <w:rPr>
-            <w:rStyle w:val="Lienhypertexte"/>
+            <w:rStyle w:val="Hyperlink"/>
             <w:lang w:val="en-US"/>
           </w:rPr>
-          <w:t>History | Vecteurs et Photos gratuites</w:t>
-        </w:r>
+          <w:t xml:space="preserve">History | </w:t>
+        </w:r>
+        <w:proofErr w:type="spellStart"/>
+        <w:r>
+          <w:rPr>
+            <w:rStyle w:val="Hyperlink"/>
+            <w:lang w:val="en-US"/>
+          </w:rPr>
+          <w:t>Vecteurs</w:t>
+        </w:r>
+        <w:proofErr w:type="spellEnd"/>
+        <w:r>
+          <w:rPr>
+            <w:rStyle w:val="Hyperlink"/>
+            <w:lang w:val="en-US"/>
+          </w:rPr>
+          <w:t xml:space="preserve"> et Photos </w:t>
+        </w:r>
+        <w:proofErr w:type="spellStart"/>
+        <w:r>
+          <w:rPr>
+            <w:rStyle w:val="Hyperlink"/>
+            <w:lang w:val="en-US"/>
+          </w:rPr>
+          <w:t>gratuites</w:t>
+        </w:r>
+        <w:proofErr w:type="spellEnd"/>
       </w:hyperlink>
     </w:p>
     <w:p>
@@ -7954,28 +8132,46 @@
       <w:hyperlink r:id="rId33" w:history="1">
         <w:r>
           <w:rPr>
-            <w:rStyle w:val="Lienhypertexte"/>
+            <w:rStyle w:val="Hyperlink"/>
             <w:lang w:val="en-US"/>
           </w:rPr>
-          <w:t>27+ Board Game Pictures | Download Free Images on Unsplash</w:t>
-        </w:r>
+          <w:t xml:space="preserve">27+ Board Game Pictures | Download Free Images on </w:t>
+        </w:r>
+        <w:proofErr w:type="spellStart"/>
+        <w:r>
+          <w:rPr>
+            <w:rStyle w:val="Hyperlink"/>
+            <w:lang w:val="en-US"/>
+          </w:rPr>
+          <w:t>Unsplash</w:t>
+        </w:r>
+        <w:proofErr w:type="spellEnd"/>
       </w:hyperlink>
     </w:p>
     <w:p>
       <w:pPr>
         <w:pStyle w:val="Help"/>
         <w:rPr>
-          <w:rStyle w:val="Lienhypertexte"/>
+          <w:rStyle w:val="Hyperlink"/>
           <w:lang w:val="en-US"/>
         </w:rPr>
       </w:pPr>
       <w:hyperlink r:id="rId34" w:history="1">
-        <w:r>
-          <w:rPr>
-            <w:rStyle w:val="Lienhypertexte"/>
+        <w:proofErr w:type="spellStart"/>
+        <w:r>
+          <w:rPr>
+            <w:rStyle w:val="Hyperlink"/>
             <w:lang w:val="en-US"/>
           </w:rPr>
-          <w:t>mhevery/jasmine-node: Integration of Jasmine Spec framework with Node.js</w:t>
+          <w:t>mhevery</w:t>
+        </w:r>
+        <w:proofErr w:type="spellEnd"/>
+        <w:r>
+          <w:rPr>
+            <w:rStyle w:val="Hyperlink"/>
+            <w:lang w:val="en-US"/>
+          </w:rPr>
+          <w:t>/jasmine-node: Integration of Jasmine Spec framework with Node.js</w:t>
         </w:r>
       </w:hyperlink>
     </w:p>
@@ -7989,7 +8185,7 @@
       <w:hyperlink r:id="rId35" w:history="1">
         <w:r>
           <w:rPr>
-            <w:rStyle w:val="Lienhypertexte"/>
+            <w:rStyle w:val="Hyperlink"/>
             <w:lang w:val="en-US"/>
           </w:rPr>
           <w:t>https://www.restapitutorial.com/httpstatuscodes.html</w:t>
@@ -8006,7 +8202,7 @@
     </w:p>
     <w:p>
       <w:pPr>
-        <w:pStyle w:val="Titre2"/>
+        <w:pStyle w:val="Heading2"/>
         <w:rPr>
           <w:i/>
           <w:iCs/>
@@ -8511,16 +8707,37 @@
                 <w:sz w:val="22"/>
                 <w:szCs w:val="22"/>
               </w:rPr>
-              <w:t>Tentative de l'installation d'Adobe Xd</w:t>
-            </w:r>
-            <w:r>
-              <w:rPr>
-                <w:rFonts w:ascii="Calibri" w:hAnsi="Calibri" w:cs="Calibri"/>
-                <w:color w:val="000000"/>
-                <w:sz w:val="22"/>
-                <w:szCs w:val="22"/>
-              </w:rPr>
-              <w:t xml:space="preserve"> + création de la maquette B</w:t>
+              <w:t xml:space="preserve">Tentative de l'installation d'Adobe </w:t>
+            </w:r>
+            <w:proofErr w:type="spellStart"/>
+            <w:r>
+              <w:rPr>
+                <w:rFonts w:ascii="Calibri" w:hAnsi="Calibri" w:cs="Calibri"/>
+                <w:color w:val="000000"/>
+                <w:sz w:val="22"/>
+                <w:szCs w:val="22"/>
+              </w:rPr>
+              <w:t>Xd</w:t>
+            </w:r>
+            <w:proofErr w:type="spellEnd"/>
+            <w:r>
+              <w:rPr>
+                <w:rFonts w:ascii="Calibri" w:hAnsi="Calibri" w:cs="Calibri"/>
+                <w:color w:val="000000"/>
+                <w:sz w:val="22"/>
+                <w:szCs w:val="22"/>
+              </w:rPr>
+              <w:t xml:space="preserve"> + création de la maquette </w:t>
+            </w:r>
+            <w:proofErr w:type="spellStart"/>
+            <w:r>
+              <w:rPr>
+                <w:rFonts w:ascii="Calibri" w:hAnsi="Calibri" w:cs="Calibri"/>
+                <w:color w:val="000000"/>
+                <w:sz w:val="22"/>
+                <w:szCs w:val="22"/>
+              </w:rPr>
+              <w:t>B</w:t>
             </w:r>
             <w:r>
               <w:rPr>
@@ -8531,6 +8748,7 @@
               </w:rPr>
               <w:t>alsamiq</w:t>
             </w:r>
+            <w:proofErr w:type="spellEnd"/>
           </w:p>
         </w:tc>
       </w:tr>
@@ -8592,8 +8810,19 @@
                 <w:sz w:val="22"/>
                 <w:szCs w:val="22"/>
               </w:rPr>
-              <w:t>Création d'un prototype du site avec Adobe Xd</w:t>
-            </w:r>
+              <w:t xml:space="preserve">Création d'un prototype du site avec Adobe </w:t>
+            </w:r>
+            <w:proofErr w:type="spellStart"/>
+            <w:r>
+              <w:rPr>
+                <w:rFonts w:ascii="Calibri" w:hAnsi="Calibri" w:cs="Calibri"/>
+                <w:color w:val="000000"/>
+                <w:sz w:val="22"/>
+                <w:szCs w:val="22"/>
+              </w:rPr>
+              <w:t>Xd</w:t>
+            </w:r>
+            <w:proofErr w:type="spellEnd"/>
           </w:p>
         </w:tc>
       </w:tr>
@@ -8700,7 +8929,27 @@
                 <w:sz w:val="22"/>
                 <w:szCs w:val="22"/>
               </w:rPr>
-              <w:t>Création du Github ainsi que quelques issues</w:t>
+              <w:t xml:space="preserve">Création du </w:t>
+            </w:r>
+            <w:proofErr w:type="spellStart"/>
+            <w:r>
+              <w:rPr>
+                <w:rFonts w:ascii="Calibri" w:hAnsi="Calibri" w:cs="Calibri"/>
+                <w:color w:val="000000"/>
+                <w:sz w:val="22"/>
+                <w:szCs w:val="22"/>
+              </w:rPr>
+              <w:t>Github</w:t>
+            </w:r>
+            <w:proofErr w:type="spellEnd"/>
+            <w:r>
+              <w:rPr>
+                <w:rFonts w:ascii="Calibri" w:hAnsi="Calibri" w:cs="Calibri"/>
+                <w:color w:val="000000"/>
+                <w:sz w:val="22"/>
+                <w:szCs w:val="22"/>
+              </w:rPr>
+              <w:t xml:space="preserve"> ainsi que quelques issues</w:t>
             </w:r>
           </w:p>
         </w:tc>
@@ -8754,8 +9003,39 @@
                 <w:sz w:val="22"/>
                 <w:szCs w:val="22"/>
               </w:rPr>
-              <w:t>Création du Github et insertion des issues, projets et milestones</w:t>
-            </w:r>
+              <w:t xml:space="preserve">Création du </w:t>
+            </w:r>
+            <w:proofErr w:type="spellStart"/>
+            <w:r>
+              <w:rPr>
+                <w:rFonts w:ascii="Calibri" w:hAnsi="Calibri" w:cs="Calibri"/>
+                <w:color w:val="000000"/>
+                <w:sz w:val="22"/>
+                <w:szCs w:val="22"/>
+              </w:rPr>
+              <w:t>Github</w:t>
+            </w:r>
+            <w:proofErr w:type="spellEnd"/>
+            <w:r>
+              <w:rPr>
+                <w:rFonts w:ascii="Calibri" w:hAnsi="Calibri" w:cs="Calibri"/>
+                <w:color w:val="000000"/>
+                <w:sz w:val="22"/>
+                <w:szCs w:val="22"/>
+              </w:rPr>
+              <w:t xml:space="preserve"> et insertion des issues, projets et </w:t>
+            </w:r>
+            <w:proofErr w:type="spellStart"/>
+            <w:r>
+              <w:rPr>
+                <w:rFonts w:ascii="Calibri" w:hAnsi="Calibri" w:cs="Calibri"/>
+                <w:color w:val="000000"/>
+                <w:sz w:val="22"/>
+                <w:szCs w:val="22"/>
+              </w:rPr>
+              <w:t>milestones</w:t>
+            </w:r>
+            <w:proofErr w:type="spellEnd"/>
           </w:p>
         </w:tc>
       </w:tr>
@@ -8916,7 +9196,27 @@
                 <w:sz w:val="22"/>
                 <w:szCs w:val="22"/>
               </w:rPr>
-              <w:t>Html + css de la sidebar</w:t>
+              <w:t xml:space="preserve">Html + </w:t>
+            </w:r>
+            <w:proofErr w:type="spellStart"/>
+            <w:r>
+              <w:rPr>
+                <w:rFonts w:ascii="Calibri" w:hAnsi="Calibri" w:cs="Calibri"/>
+                <w:color w:val="000000"/>
+                <w:sz w:val="22"/>
+                <w:szCs w:val="22"/>
+              </w:rPr>
+              <w:t>css</w:t>
+            </w:r>
+            <w:proofErr w:type="spellEnd"/>
+            <w:r>
+              <w:rPr>
+                <w:rFonts w:ascii="Calibri" w:hAnsi="Calibri" w:cs="Calibri"/>
+                <w:color w:val="000000"/>
+                <w:sz w:val="22"/>
+                <w:szCs w:val="22"/>
+              </w:rPr>
+              <w:t xml:space="preserve"> de la sidebar</w:t>
             </w:r>
           </w:p>
         </w:tc>
@@ -8970,7 +9270,27 @@
                 <w:sz w:val="22"/>
                 <w:szCs w:val="22"/>
               </w:rPr>
-              <w:t>Html + css du header</w:t>
+              <w:t xml:space="preserve">Html + </w:t>
+            </w:r>
+            <w:proofErr w:type="spellStart"/>
+            <w:r>
+              <w:rPr>
+                <w:rFonts w:ascii="Calibri" w:hAnsi="Calibri" w:cs="Calibri"/>
+                <w:color w:val="000000"/>
+                <w:sz w:val="22"/>
+                <w:szCs w:val="22"/>
+              </w:rPr>
+              <w:t>css</w:t>
+            </w:r>
+            <w:proofErr w:type="spellEnd"/>
+            <w:r>
+              <w:rPr>
+                <w:rFonts w:ascii="Calibri" w:hAnsi="Calibri" w:cs="Calibri"/>
+                <w:color w:val="000000"/>
+                <w:sz w:val="22"/>
+                <w:szCs w:val="22"/>
+              </w:rPr>
+              <w:t xml:space="preserve"> du header</w:t>
             </w:r>
           </w:p>
         </w:tc>
@@ -9024,7 +9344,27 @@
                 <w:sz w:val="22"/>
                 <w:szCs w:val="22"/>
               </w:rPr>
-              <w:t>Html + css de la barre de recherche</w:t>
+              <w:t xml:space="preserve">Html + </w:t>
+            </w:r>
+            <w:proofErr w:type="spellStart"/>
+            <w:r>
+              <w:rPr>
+                <w:rFonts w:ascii="Calibri" w:hAnsi="Calibri" w:cs="Calibri"/>
+                <w:color w:val="000000"/>
+                <w:sz w:val="22"/>
+                <w:szCs w:val="22"/>
+              </w:rPr>
+              <w:t>css</w:t>
+            </w:r>
+            <w:proofErr w:type="spellEnd"/>
+            <w:r>
+              <w:rPr>
+                <w:rFonts w:ascii="Calibri" w:hAnsi="Calibri" w:cs="Calibri"/>
+                <w:color w:val="000000"/>
+                <w:sz w:val="22"/>
+                <w:szCs w:val="22"/>
+              </w:rPr>
+              <w:t xml:space="preserve"> de la barre de recherche</w:t>
             </w:r>
           </w:p>
         </w:tc>
@@ -9078,7 +9418,27 @@
                 <w:sz w:val="22"/>
                 <w:szCs w:val="22"/>
               </w:rPr>
-              <w:t>Html + css du component pour afficher une liste de jeux</w:t>
+              <w:t xml:space="preserve">Html + </w:t>
+            </w:r>
+            <w:proofErr w:type="spellStart"/>
+            <w:r>
+              <w:rPr>
+                <w:rFonts w:ascii="Calibri" w:hAnsi="Calibri" w:cs="Calibri"/>
+                <w:color w:val="000000"/>
+                <w:sz w:val="22"/>
+                <w:szCs w:val="22"/>
+              </w:rPr>
+              <w:t>css</w:t>
+            </w:r>
+            <w:proofErr w:type="spellEnd"/>
+            <w:r>
+              <w:rPr>
+                <w:rFonts w:ascii="Calibri" w:hAnsi="Calibri" w:cs="Calibri"/>
+                <w:color w:val="000000"/>
+                <w:sz w:val="22"/>
+                <w:szCs w:val="22"/>
+              </w:rPr>
+              <w:t xml:space="preserve"> du component pour afficher une liste de jeux</w:t>
             </w:r>
           </w:p>
         </w:tc>
@@ -9132,7 +9492,27 @@
                 <w:sz w:val="22"/>
                 <w:szCs w:val="22"/>
               </w:rPr>
-              <w:t>Html + css de la page collection &amp; résultats d’une recherche</w:t>
+              <w:t xml:space="preserve">Html + </w:t>
+            </w:r>
+            <w:proofErr w:type="spellStart"/>
+            <w:r>
+              <w:rPr>
+                <w:rFonts w:ascii="Calibri" w:hAnsi="Calibri" w:cs="Calibri"/>
+                <w:color w:val="000000"/>
+                <w:sz w:val="22"/>
+                <w:szCs w:val="22"/>
+              </w:rPr>
+              <w:t>css</w:t>
+            </w:r>
+            <w:proofErr w:type="spellEnd"/>
+            <w:r>
+              <w:rPr>
+                <w:rFonts w:ascii="Calibri" w:hAnsi="Calibri" w:cs="Calibri"/>
+                <w:color w:val="000000"/>
+                <w:sz w:val="22"/>
+                <w:szCs w:val="22"/>
+              </w:rPr>
+              <w:t xml:space="preserve"> de la page collection &amp; résultats d’une recherche</w:t>
             </w:r>
           </w:p>
         </w:tc>
@@ -9186,7 +9566,27 @@
                 <w:sz w:val="22"/>
                 <w:szCs w:val="22"/>
               </w:rPr>
-              <w:t>Html + css de la page de login</w:t>
+              <w:t xml:space="preserve">Html + </w:t>
+            </w:r>
+            <w:proofErr w:type="spellStart"/>
+            <w:r>
+              <w:rPr>
+                <w:rFonts w:ascii="Calibri" w:hAnsi="Calibri" w:cs="Calibri"/>
+                <w:color w:val="000000"/>
+                <w:sz w:val="22"/>
+                <w:szCs w:val="22"/>
+              </w:rPr>
+              <w:t>css</w:t>
+            </w:r>
+            <w:proofErr w:type="spellEnd"/>
+            <w:r>
+              <w:rPr>
+                <w:rFonts w:ascii="Calibri" w:hAnsi="Calibri" w:cs="Calibri"/>
+                <w:color w:val="000000"/>
+                <w:sz w:val="22"/>
+                <w:szCs w:val="22"/>
+              </w:rPr>
+              <w:t xml:space="preserve"> de la page de login</w:t>
             </w:r>
           </w:p>
         </w:tc>
@@ -9240,8 +9640,39 @@
                 <w:sz w:val="22"/>
                 <w:szCs w:val="22"/>
               </w:rPr>
-              <w:t>HTML + css de la page register</w:t>
-            </w:r>
+              <w:t xml:space="preserve">HTML + </w:t>
+            </w:r>
+            <w:proofErr w:type="spellStart"/>
+            <w:r>
+              <w:rPr>
+                <w:rFonts w:ascii="Calibri" w:hAnsi="Calibri" w:cs="Calibri"/>
+                <w:color w:val="000000"/>
+                <w:sz w:val="22"/>
+                <w:szCs w:val="22"/>
+              </w:rPr>
+              <w:t>css</w:t>
+            </w:r>
+            <w:proofErr w:type="spellEnd"/>
+            <w:r>
+              <w:rPr>
+                <w:rFonts w:ascii="Calibri" w:hAnsi="Calibri" w:cs="Calibri"/>
+                <w:color w:val="000000"/>
+                <w:sz w:val="22"/>
+                <w:szCs w:val="22"/>
+              </w:rPr>
+              <w:t xml:space="preserve"> de la page </w:t>
+            </w:r>
+            <w:proofErr w:type="spellStart"/>
+            <w:r>
+              <w:rPr>
+                <w:rFonts w:ascii="Calibri" w:hAnsi="Calibri" w:cs="Calibri"/>
+                <w:color w:val="000000"/>
+                <w:sz w:val="22"/>
+                <w:szCs w:val="22"/>
+              </w:rPr>
+              <w:t>register</w:t>
+            </w:r>
+            <w:proofErr w:type="spellEnd"/>
           </w:p>
         </w:tc>
       </w:tr>
@@ -9402,7 +9833,27 @@
                 <w:sz w:val="22"/>
                 <w:szCs w:val="22"/>
               </w:rPr>
-              <w:t>Html + css de la page de création de vote</w:t>
+              <w:t xml:space="preserve">Html + </w:t>
+            </w:r>
+            <w:proofErr w:type="spellStart"/>
+            <w:r>
+              <w:rPr>
+                <w:rFonts w:ascii="Calibri" w:hAnsi="Calibri" w:cs="Calibri"/>
+                <w:color w:val="000000"/>
+                <w:sz w:val="22"/>
+                <w:szCs w:val="22"/>
+              </w:rPr>
+              <w:t>css</w:t>
+            </w:r>
+            <w:proofErr w:type="spellEnd"/>
+            <w:r>
+              <w:rPr>
+                <w:rFonts w:ascii="Calibri" w:hAnsi="Calibri" w:cs="Calibri"/>
+                <w:color w:val="000000"/>
+                <w:sz w:val="22"/>
+                <w:szCs w:val="22"/>
+              </w:rPr>
+              <w:t xml:space="preserve"> de la page de création de vote</w:t>
             </w:r>
           </w:p>
         </w:tc>
@@ -9510,7 +9961,67 @@
                 <w:sz w:val="22"/>
                 <w:szCs w:val="22"/>
               </w:rPr>
-              <w:t>Création de fonctions pour les routes /login /register /search-game-API</w:t>
+              <w:t>Création de fonctions pour les routes /login /</w:t>
+            </w:r>
+            <w:proofErr w:type="spellStart"/>
+            <w:r>
+              <w:rPr>
+                <w:rFonts w:ascii="Calibri" w:hAnsi="Calibri" w:cs="Calibri"/>
+                <w:color w:val="000000"/>
+                <w:sz w:val="22"/>
+                <w:szCs w:val="22"/>
+              </w:rPr>
+              <w:t>register</w:t>
+            </w:r>
+            <w:proofErr w:type="spellEnd"/>
+            <w:r>
+              <w:rPr>
+                <w:rFonts w:ascii="Calibri" w:hAnsi="Calibri" w:cs="Calibri"/>
+                <w:color w:val="000000"/>
+                <w:sz w:val="22"/>
+                <w:szCs w:val="22"/>
+              </w:rPr>
+              <w:t xml:space="preserve"> /</w:t>
+            </w:r>
+            <w:proofErr w:type="spellStart"/>
+            <w:r>
+              <w:rPr>
+                <w:rFonts w:ascii="Calibri" w:hAnsi="Calibri" w:cs="Calibri"/>
+                <w:color w:val="000000"/>
+                <w:sz w:val="22"/>
+                <w:szCs w:val="22"/>
+              </w:rPr>
+              <w:t>search</w:t>
+            </w:r>
+            <w:proofErr w:type="spellEnd"/>
+            <w:r>
+              <w:rPr>
+                <w:rFonts w:ascii="Calibri" w:hAnsi="Calibri" w:cs="Calibri"/>
+                <w:color w:val="000000"/>
+                <w:sz w:val="22"/>
+                <w:szCs w:val="22"/>
+              </w:rPr>
+              <w:t>-</w:t>
+            </w:r>
+            <w:proofErr w:type="spellStart"/>
+            <w:r>
+              <w:rPr>
+                <w:rFonts w:ascii="Calibri" w:hAnsi="Calibri" w:cs="Calibri"/>
+                <w:color w:val="000000"/>
+                <w:sz w:val="22"/>
+                <w:szCs w:val="22"/>
+              </w:rPr>
+              <w:t>game</w:t>
+            </w:r>
+            <w:proofErr w:type="spellEnd"/>
+            <w:r>
+              <w:rPr>
+                <w:rFonts w:ascii="Calibri" w:hAnsi="Calibri" w:cs="Calibri"/>
+                <w:color w:val="000000"/>
+                <w:sz w:val="22"/>
+                <w:szCs w:val="22"/>
+              </w:rPr>
+              <w:t>-API</w:t>
             </w:r>
           </w:p>
           <w:p>
@@ -9529,7 +10040,27 @@
                 <w:sz w:val="22"/>
                 <w:szCs w:val="22"/>
               </w:rPr>
-              <w:t>+ explication à bastian de comment ça fonctionne</w:t>
+              <w:t xml:space="preserve">+ explication à </w:t>
+            </w:r>
+            <w:proofErr w:type="spellStart"/>
+            <w:r>
+              <w:rPr>
+                <w:rFonts w:ascii="Calibri" w:hAnsi="Calibri" w:cs="Calibri"/>
+                <w:color w:val="000000"/>
+                <w:sz w:val="22"/>
+                <w:szCs w:val="22"/>
+              </w:rPr>
+              <w:t>bastian</w:t>
+            </w:r>
+            <w:proofErr w:type="spellEnd"/>
+            <w:r>
+              <w:rPr>
+                <w:rFonts w:ascii="Calibri" w:hAnsi="Calibri" w:cs="Calibri"/>
+                <w:color w:val="000000"/>
+                <w:sz w:val="22"/>
+                <w:szCs w:val="22"/>
+              </w:rPr>
+              <w:t xml:space="preserve"> de comment ça fonctionne</w:t>
             </w:r>
           </w:p>
         </w:tc>
@@ -9601,7 +10132,67 @@
                 <w:sz w:val="22"/>
                 <w:szCs w:val="22"/>
               </w:rPr>
-              <w:t xml:space="preserve"> automatique pour les routes /login /register /search-game-API</w:t>
+              <w:t xml:space="preserve"> automatique pour les routes /login /</w:t>
+            </w:r>
+            <w:proofErr w:type="spellStart"/>
+            <w:r>
+              <w:rPr>
+                <w:rFonts w:ascii="Calibri" w:hAnsi="Calibri" w:cs="Calibri"/>
+                <w:color w:val="000000"/>
+                <w:sz w:val="22"/>
+                <w:szCs w:val="22"/>
+              </w:rPr>
+              <w:t>register</w:t>
+            </w:r>
+            <w:proofErr w:type="spellEnd"/>
+            <w:r>
+              <w:rPr>
+                <w:rFonts w:ascii="Calibri" w:hAnsi="Calibri" w:cs="Calibri"/>
+                <w:color w:val="000000"/>
+                <w:sz w:val="22"/>
+                <w:szCs w:val="22"/>
+              </w:rPr>
+              <w:t xml:space="preserve"> /</w:t>
+            </w:r>
+            <w:proofErr w:type="spellStart"/>
+            <w:r>
+              <w:rPr>
+                <w:rFonts w:ascii="Calibri" w:hAnsi="Calibri" w:cs="Calibri"/>
+                <w:color w:val="000000"/>
+                <w:sz w:val="22"/>
+                <w:szCs w:val="22"/>
+              </w:rPr>
+              <w:t>search</w:t>
+            </w:r>
+            <w:proofErr w:type="spellEnd"/>
+            <w:r>
+              <w:rPr>
+                <w:rFonts w:ascii="Calibri" w:hAnsi="Calibri" w:cs="Calibri"/>
+                <w:color w:val="000000"/>
+                <w:sz w:val="22"/>
+                <w:szCs w:val="22"/>
+              </w:rPr>
+              <w:t>-</w:t>
+            </w:r>
+            <w:proofErr w:type="spellStart"/>
+            <w:r>
+              <w:rPr>
+                <w:rFonts w:ascii="Calibri" w:hAnsi="Calibri" w:cs="Calibri"/>
+                <w:color w:val="000000"/>
+                <w:sz w:val="22"/>
+                <w:szCs w:val="22"/>
+              </w:rPr>
+              <w:t>game</w:t>
+            </w:r>
+            <w:proofErr w:type="spellEnd"/>
+            <w:r>
+              <w:rPr>
+                <w:rFonts w:ascii="Calibri" w:hAnsi="Calibri" w:cs="Calibri"/>
+                <w:color w:val="000000"/>
+                <w:sz w:val="22"/>
+                <w:szCs w:val="22"/>
+              </w:rPr>
+              <w:t>-API</w:t>
             </w:r>
           </w:p>
         </w:tc>
@@ -9710,7 +10301,87 @@
                 <w:sz w:val="22"/>
                 <w:szCs w:val="22"/>
               </w:rPr>
-              <w:t>Création des tests pour les routes /vote /get-games-collection /get-games-info-collection</w:t>
+              <w:t>Création des tests pour les routes /vote /</w:t>
+            </w:r>
+            <w:proofErr w:type="spellStart"/>
+            <w:r>
+              <w:rPr>
+                <w:rFonts w:ascii="Calibri" w:hAnsi="Calibri" w:cs="Calibri"/>
+                <w:color w:val="000000"/>
+                <w:sz w:val="22"/>
+                <w:szCs w:val="22"/>
+              </w:rPr>
+              <w:t>get</w:t>
+            </w:r>
+            <w:proofErr w:type="spellEnd"/>
+            <w:r>
+              <w:rPr>
+                <w:rFonts w:ascii="Calibri" w:hAnsi="Calibri" w:cs="Calibri"/>
+                <w:color w:val="000000"/>
+                <w:sz w:val="22"/>
+                <w:szCs w:val="22"/>
+              </w:rPr>
+              <w:t>-</w:t>
+            </w:r>
+            <w:proofErr w:type="spellStart"/>
+            <w:r>
+              <w:rPr>
+                <w:rFonts w:ascii="Calibri" w:hAnsi="Calibri" w:cs="Calibri"/>
+                <w:color w:val="000000"/>
+                <w:sz w:val="22"/>
+                <w:szCs w:val="22"/>
+              </w:rPr>
+              <w:t>games</w:t>
+            </w:r>
+            <w:proofErr w:type="spellEnd"/>
+            <w:r>
+              <w:rPr>
+                <w:rFonts w:ascii="Calibri" w:hAnsi="Calibri" w:cs="Calibri"/>
+                <w:color w:val="000000"/>
+                <w:sz w:val="22"/>
+                <w:szCs w:val="22"/>
+              </w:rPr>
+              <w:t>-collection /</w:t>
+            </w:r>
+            <w:proofErr w:type="spellStart"/>
+            <w:r>
+              <w:rPr>
+                <w:rFonts w:ascii="Calibri" w:hAnsi="Calibri" w:cs="Calibri"/>
+                <w:color w:val="000000"/>
+                <w:sz w:val="22"/>
+                <w:szCs w:val="22"/>
+              </w:rPr>
+              <w:t>get</w:t>
+            </w:r>
+            <w:proofErr w:type="spellEnd"/>
+            <w:r>
+              <w:rPr>
+                <w:rFonts w:ascii="Calibri" w:hAnsi="Calibri" w:cs="Calibri"/>
+                <w:color w:val="000000"/>
+                <w:sz w:val="22"/>
+                <w:szCs w:val="22"/>
+              </w:rPr>
+              <w:t>-</w:t>
+            </w:r>
+            <w:proofErr w:type="spellStart"/>
+            <w:r>
+              <w:rPr>
+                <w:rFonts w:ascii="Calibri" w:hAnsi="Calibri" w:cs="Calibri"/>
+                <w:color w:val="000000"/>
+                <w:sz w:val="22"/>
+                <w:szCs w:val="22"/>
+              </w:rPr>
+              <w:t>games</w:t>
+            </w:r>
+            <w:proofErr w:type="spellEnd"/>
+            <w:r>
+              <w:rPr>
+                <w:rFonts w:ascii="Calibri" w:hAnsi="Calibri" w:cs="Calibri"/>
+                <w:color w:val="000000"/>
+                <w:sz w:val="22"/>
+                <w:szCs w:val="22"/>
+              </w:rPr>
+              <w:t>-info-collection</w:t>
             </w:r>
           </w:p>
           <w:p>
@@ -9729,7 +10400,27 @@
                 <w:sz w:val="22"/>
                 <w:szCs w:val="22"/>
               </w:rPr>
-              <w:t>Ajout de la posibilité de fournir un id lors de la création d’un utilisateur</w:t>
+              <w:t xml:space="preserve">Ajout de la </w:t>
+            </w:r>
+            <w:proofErr w:type="spellStart"/>
+            <w:r>
+              <w:rPr>
+                <w:rFonts w:ascii="Calibri" w:hAnsi="Calibri" w:cs="Calibri"/>
+                <w:color w:val="000000"/>
+                <w:sz w:val="22"/>
+                <w:szCs w:val="22"/>
+              </w:rPr>
+              <w:t>posibilité</w:t>
+            </w:r>
+            <w:proofErr w:type="spellEnd"/>
+            <w:r>
+              <w:rPr>
+                <w:rFonts w:ascii="Calibri" w:hAnsi="Calibri" w:cs="Calibri"/>
+                <w:color w:val="000000"/>
+                <w:sz w:val="22"/>
+                <w:szCs w:val="22"/>
+              </w:rPr>
+              <w:t xml:space="preserve"> de fournir un id lors de la création d’un utilisateur</w:t>
             </w:r>
           </w:p>
         </w:tc>
@@ -9786,8 +10477,59 @@
                 <w:sz w:val="22"/>
                 <w:szCs w:val="22"/>
               </w:rPr>
-              <w:t>Intégration de jwt + route get et post survey</w:t>
-            </w:r>
+              <w:t xml:space="preserve">Intégration de </w:t>
+            </w:r>
+            <w:proofErr w:type="spellStart"/>
+            <w:r>
+              <w:rPr>
+                <w:rFonts w:ascii="Calibri" w:hAnsi="Calibri" w:cs="Calibri"/>
+                <w:color w:val="000000"/>
+                <w:sz w:val="22"/>
+                <w:szCs w:val="22"/>
+              </w:rPr>
+              <w:t>jwt</w:t>
+            </w:r>
+            <w:proofErr w:type="spellEnd"/>
+            <w:r>
+              <w:rPr>
+                <w:rFonts w:ascii="Calibri" w:hAnsi="Calibri" w:cs="Calibri"/>
+                <w:color w:val="000000"/>
+                <w:sz w:val="22"/>
+                <w:szCs w:val="22"/>
+              </w:rPr>
+              <w:t xml:space="preserve"> + route </w:t>
+            </w:r>
+            <w:proofErr w:type="spellStart"/>
+            <w:r>
+              <w:rPr>
+                <w:rFonts w:ascii="Calibri" w:hAnsi="Calibri" w:cs="Calibri"/>
+                <w:color w:val="000000"/>
+                <w:sz w:val="22"/>
+                <w:szCs w:val="22"/>
+              </w:rPr>
+              <w:t>get</w:t>
+            </w:r>
+            <w:proofErr w:type="spellEnd"/>
+            <w:r>
+              <w:rPr>
+                <w:rFonts w:ascii="Calibri" w:hAnsi="Calibri" w:cs="Calibri"/>
+                <w:color w:val="000000"/>
+                <w:sz w:val="22"/>
+                <w:szCs w:val="22"/>
+              </w:rPr>
+              <w:t xml:space="preserve"> et post </w:t>
+            </w:r>
+            <w:proofErr w:type="spellStart"/>
+            <w:r>
+              <w:rPr>
+                <w:rFonts w:ascii="Calibri" w:hAnsi="Calibri" w:cs="Calibri"/>
+                <w:color w:val="000000"/>
+                <w:sz w:val="22"/>
+                <w:szCs w:val="22"/>
+              </w:rPr>
+              <w:t>survey</w:t>
+            </w:r>
+            <w:proofErr w:type="spellEnd"/>
             <w:r>
               <w:rPr>
                 <w:rFonts w:ascii="Calibri" w:hAnsi="Calibri" w:cs="Calibri"/>
@@ -9849,7 +10591,27 @@
                 <w:sz w:val="22"/>
                 <w:szCs w:val="22"/>
               </w:rPr>
-              <w:t>Check de l’ip avant un vote</w:t>
+              <w:t xml:space="preserve">Check de </w:t>
+            </w:r>
+            <w:proofErr w:type="spellStart"/>
+            <w:r>
+              <w:rPr>
+                <w:rFonts w:ascii="Calibri" w:hAnsi="Calibri" w:cs="Calibri"/>
+                <w:color w:val="000000"/>
+                <w:sz w:val="22"/>
+                <w:szCs w:val="22"/>
+              </w:rPr>
+              <w:t>l’ip</w:t>
+            </w:r>
+            <w:proofErr w:type="spellEnd"/>
+            <w:r>
+              <w:rPr>
+                <w:rFonts w:ascii="Calibri" w:hAnsi="Calibri" w:cs="Calibri"/>
+                <w:color w:val="000000"/>
+                <w:sz w:val="22"/>
+                <w:szCs w:val="22"/>
+              </w:rPr>
+              <w:t xml:space="preserve"> avant un vote</w:t>
             </w:r>
           </w:p>
         </w:tc>
@@ -9957,7 +10719,27 @@
                 <w:sz w:val="22"/>
                 <w:szCs w:val="22"/>
               </w:rPr>
-              <w:t>Ajout des fonctions login et register dans le frontend</w:t>
+              <w:t xml:space="preserve">Ajout des fonctions login et </w:t>
+            </w:r>
+            <w:proofErr w:type="spellStart"/>
+            <w:r>
+              <w:rPr>
+                <w:rFonts w:ascii="Calibri" w:hAnsi="Calibri" w:cs="Calibri"/>
+                <w:color w:val="000000"/>
+                <w:sz w:val="22"/>
+                <w:szCs w:val="22"/>
+              </w:rPr>
+              <w:t>register</w:t>
+            </w:r>
+            <w:proofErr w:type="spellEnd"/>
+            <w:r>
+              <w:rPr>
+                <w:rFonts w:ascii="Calibri" w:hAnsi="Calibri" w:cs="Calibri"/>
+                <w:color w:val="000000"/>
+                <w:sz w:val="22"/>
+                <w:szCs w:val="22"/>
+              </w:rPr>
+              <w:t xml:space="preserve"> dans le frontend</w:t>
             </w:r>
           </w:p>
         </w:tc>
@@ -10065,7 +10847,27 @@
                 <w:sz w:val="22"/>
                 <w:szCs w:val="22"/>
               </w:rPr>
-              <w:t>Ajout d’un errorHandler pour les requêtes à l’API</w:t>
+              <w:t xml:space="preserve">Ajout d’un </w:t>
+            </w:r>
+            <w:proofErr w:type="spellStart"/>
+            <w:r>
+              <w:rPr>
+                <w:rFonts w:ascii="Calibri" w:hAnsi="Calibri" w:cs="Calibri"/>
+                <w:color w:val="000000"/>
+                <w:sz w:val="22"/>
+                <w:szCs w:val="22"/>
+              </w:rPr>
+              <w:t>errorHandler</w:t>
+            </w:r>
+            <w:proofErr w:type="spellEnd"/>
+            <w:r>
+              <w:rPr>
+                <w:rFonts w:ascii="Calibri" w:hAnsi="Calibri" w:cs="Calibri"/>
+                <w:color w:val="000000"/>
+                <w:sz w:val="22"/>
+                <w:szCs w:val="22"/>
+              </w:rPr>
+              <w:t xml:space="preserve"> pour les requêtes à l’API</w:t>
             </w:r>
           </w:p>
         </w:tc>
@@ -10227,7 +11029,27 @@
                 <w:sz w:val="22"/>
                 <w:szCs w:val="22"/>
               </w:rPr>
-              <w:t>Le pipe ne fonctionnait pas dans ce cas, j’ai donc ajouté un map directement sur l’observable pour trier les données</w:t>
+              <w:t xml:space="preserve">Le pipe ne fonctionnait pas dans ce cas, j’ai donc ajouté un </w:t>
+            </w:r>
+            <w:proofErr w:type="spellStart"/>
+            <w:r>
+              <w:rPr>
+                <w:rFonts w:ascii="Calibri" w:hAnsi="Calibri" w:cs="Calibri"/>
+                <w:color w:val="000000"/>
+                <w:sz w:val="22"/>
+                <w:szCs w:val="22"/>
+              </w:rPr>
+              <w:t>map</w:t>
+            </w:r>
+            <w:proofErr w:type="spellEnd"/>
+            <w:r>
+              <w:rPr>
+                <w:rFonts w:ascii="Calibri" w:hAnsi="Calibri" w:cs="Calibri"/>
+                <w:color w:val="000000"/>
+                <w:sz w:val="22"/>
+                <w:szCs w:val="22"/>
+              </w:rPr>
+              <w:t xml:space="preserve"> directement sur l’observable pour trier les données</w:t>
             </w:r>
           </w:p>
         </w:tc>
@@ -10655,15 +11477,37 @@
                 <w:szCs w:val="22"/>
               </w:rPr>
             </w:pPr>
-            <w:r>
-              <w:rPr>
-                <w:rFonts w:ascii="Calibri" w:hAnsi="Calibri" w:cs="Calibri"/>
-                <w:color w:val="000000"/>
-                <w:sz w:val="22"/>
-                <w:szCs w:val="22"/>
-              </w:rPr>
-              <w:t>Css + correction d’un bug dans le component gameDetails</w:t>
-            </w:r>
+            <w:proofErr w:type="spellStart"/>
+            <w:r>
+              <w:rPr>
+                <w:rFonts w:ascii="Calibri" w:hAnsi="Calibri" w:cs="Calibri"/>
+                <w:color w:val="000000"/>
+                <w:sz w:val="22"/>
+                <w:szCs w:val="22"/>
+              </w:rPr>
+              <w:t>Css</w:t>
+            </w:r>
+            <w:proofErr w:type="spellEnd"/>
+            <w:r>
+              <w:rPr>
+                <w:rFonts w:ascii="Calibri" w:hAnsi="Calibri" w:cs="Calibri"/>
+                <w:color w:val="000000"/>
+                <w:sz w:val="22"/>
+                <w:szCs w:val="22"/>
+              </w:rPr>
+              <w:t xml:space="preserve"> + correction d’un bug dans le component </w:t>
+            </w:r>
+            <w:proofErr w:type="spellStart"/>
+            <w:r>
+              <w:rPr>
+                <w:rFonts w:ascii="Calibri" w:hAnsi="Calibri" w:cs="Calibri"/>
+                <w:color w:val="000000"/>
+                <w:sz w:val="22"/>
+                <w:szCs w:val="22"/>
+              </w:rPr>
+              <w:t>gameDetails</w:t>
+            </w:r>
+            <w:proofErr w:type="spellEnd"/>
           </w:p>
         </w:tc>
       </w:tr>
@@ -10716,7 +11560,27 @@
                 <w:sz w:val="22"/>
                 <w:szCs w:val="22"/>
               </w:rPr>
-              <w:t>Ajout d’un loading spinner</w:t>
+              <w:t xml:space="preserve">Ajout d’un </w:t>
+            </w:r>
+            <w:proofErr w:type="spellStart"/>
+            <w:r>
+              <w:rPr>
+                <w:rFonts w:ascii="Calibri" w:hAnsi="Calibri" w:cs="Calibri"/>
+                <w:color w:val="000000"/>
+                <w:sz w:val="22"/>
+                <w:szCs w:val="22"/>
+              </w:rPr>
+              <w:t>loading</w:t>
+            </w:r>
+            <w:proofErr w:type="spellEnd"/>
+            <w:r>
+              <w:rPr>
+                <w:rFonts w:ascii="Calibri" w:hAnsi="Calibri" w:cs="Calibri"/>
+                <w:color w:val="000000"/>
+                <w:sz w:val="22"/>
+                <w:szCs w:val="22"/>
+              </w:rPr>
+              <w:t xml:space="preserve"> spinner</w:t>
             </w:r>
           </w:p>
         </w:tc>
@@ -10940,6 +11804,15 @@
                 <w:szCs w:val="22"/>
               </w:rPr>
             </w:pPr>
+            <w:r>
+              <w:rPr>
+                <w:rFonts w:ascii="Calibri" w:hAnsi="Calibri" w:cs="Calibri"/>
+                <w:color w:val="000000"/>
+                <w:sz w:val="22"/>
+                <w:szCs w:val="22"/>
+              </w:rPr>
+              <w:t>Ajout de la fonction d’édition d’un jeu</w:t>
+            </w:r>
             <w:bookmarkStart w:id="46" w:name="_GoBack"/>
             <w:bookmarkEnd w:id="46"/>
           </w:p>
@@ -11080,7 +11953,7 @@
 </file>
 
 <file path=word/endnotes.xml><?xml version="1.0" encoding="utf-8"?>
-<w:endnotes xmlns:wpc="http://schemas.microsoft.com/office/word/2010/wordprocessingCanvas" xmlns:cx="http://schemas.microsoft.com/office/drawing/2014/chartex" xmlns:cx1="http://schemas.microsoft.com/office/drawing/2015/9/8/chartex" xmlns:mc="http://schemas.openxmlformats.org/markup-compatibility/2006" xmlns:o="urn:schemas-microsoft-com:office:office" xmlns:r="http://schemas.openxmlformats.org/officeDocument/2006/relationships" xmlns:m="http://schemas.openxmlformats.org/officeDocument/2006/math" xmlns:v="urn:schemas-microsoft-com:vml" xmlns:wp14="http://schemas.microsoft.com/office/word/2010/wordprocessingDrawing" xmlns:wp="http://schemas.openxmlformats.org/drawingml/2006/wordprocessingDrawing" xmlns:w10="urn:schemas-microsoft-com:office:word" xmlns:w="http://schemas.openxmlformats.org/wordprocessingml/2006/main" xmlns:w14="http://schemas.microsoft.com/office/word/2010/wordml" xmlns:w15="http://schemas.microsoft.com/office/word/2012/wordml" xmlns:w16se="http://schemas.microsoft.com/office/word/2015/wordml/symex" xmlns:wpg="http://schemas.microsoft.com/office/word/2010/wordprocessingGroup" xmlns:wpi="http://schemas.microsoft.com/office/word/2010/wordprocessingInk" xmlns:wne="http://schemas.microsoft.com/office/word/2006/wordml" xmlns:wps="http://schemas.microsoft.com/office/word/2010/wordprocessingShape" mc:Ignorable="w14 w15 w16se wp14">
+<w:endnotes xmlns:wpc="http://schemas.microsoft.com/office/word/2010/wordprocessingCanvas" xmlns:cx="http://schemas.microsoft.com/office/drawing/2014/chartex" xmlns:cx1="http://schemas.microsoft.com/office/drawing/2015/9/8/chartex" xmlns:cx2="http://schemas.microsoft.com/office/drawing/2015/10/21/chartex" xmlns:cx3="http://schemas.microsoft.com/office/drawing/2016/5/9/chartex" xmlns:cx4="http://schemas.microsoft.com/office/drawing/2016/5/10/chartex" xmlns:cx5="http://schemas.microsoft.com/office/drawing/2016/5/11/chartex" xmlns:cx6="http://schemas.microsoft.com/office/drawing/2016/5/12/chartex" xmlns:cx7="http://schemas.microsoft.com/office/drawing/2016/5/13/chartex" xmlns:cx8="http://schemas.microsoft.com/office/drawing/2016/5/14/chartex" xmlns:mc="http://schemas.openxmlformats.org/markup-compatibility/2006" xmlns:aink="http://schemas.microsoft.com/office/drawing/2016/ink" xmlns:am3d="http://schemas.microsoft.com/office/drawing/2017/model3d" xmlns:o="urn:schemas-microsoft-com:office:office" xmlns:r="http://schemas.openxmlformats.org/officeDocument/2006/relationships" xmlns:m="http://schemas.openxmlformats.org/officeDocument/2006/math" xmlns:v="urn:schemas-microsoft-com:vml" xmlns:wp14="http://schemas.microsoft.com/office/word/2010/wordprocessingDrawing" xmlns:wp="http://schemas.openxmlformats.org/drawingml/2006/wordprocessingDrawing" xmlns:w10="urn:schemas-microsoft-com:office:word" xmlns:w="http://schemas.openxmlformats.org/wordprocessingml/2006/main" xmlns:w14="http://schemas.microsoft.com/office/word/2010/wordml" xmlns:w15="http://schemas.microsoft.com/office/word/2012/wordml" xmlns:w16cid="http://schemas.microsoft.com/office/word/2016/wordml/cid" xmlns:w16se="http://schemas.microsoft.com/office/word/2015/wordml/symex" xmlns:wpg="http://schemas.microsoft.com/office/word/2010/wordprocessingGroup" xmlns:wpi="http://schemas.microsoft.com/office/word/2010/wordprocessingInk" xmlns:wne="http://schemas.microsoft.com/office/word/2006/wordml" xmlns:wps="http://schemas.microsoft.com/office/word/2010/wordprocessingShape" mc:Ignorable="w14 w15 w16se w16cid wp14">
   <w:endnote w:type="separator" w:id="-1">
     <w:p>
       <w:r>
@@ -11099,10 +11972,10 @@
 </file>
 
 <file path=word/footer1.xml><?xml version="1.0" encoding="utf-8"?>
-<w:ftr xmlns:wpc="http://schemas.microsoft.com/office/word/2010/wordprocessingCanvas" xmlns:cx="http://schemas.microsoft.com/office/drawing/2014/chartex" xmlns:cx1="http://schemas.microsoft.com/office/drawing/2015/9/8/chartex" xmlns:mc="http://schemas.openxmlformats.org/markup-compatibility/2006" xmlns:o="urn:schemas-microsoft-com:office:office" xmlns:r="http://schemas.openxmlformats.org/officeDocument/2006/relationships" xmlns:m="http://schemas.openxmlformats.org/officeDocument/2006/math" xmlns:v="urn:schemas-microsoft-com:vml" xmlns:wp14="http://schemas.microsoft.com/office/word/2010/wordprocessingDrawing" xmlns:wp="http://schemas.openxmlformats.org/drawingml/2006/wordprocessingDrawing" xmlns:w10="urn:schemas-microsoft-com:office:word" xmlns:w="http://schemas.openxmlformats.org/wordprocessingml/2006/main" xmlns:w14="http://schemas.microsoft.com/office/word/2010/wordml" xmlns:w15="http://schemas.microsoft.com/office/word/2012/wordml" xmlns:w16se="http://schemas.microsoft.com/office/word/2015/wordml/symex" xmlns:wpg="http://schemas.microsoft.com/office/word/2010/wordprocessingGroup" xmlns:wpi="http://schemas.microsoft.com/office/word/2010/wordprocessingInk" xmlns:wne="http://schemas.microsoft.com/office/word/2006/wordml" xmlns:wps="http://schemas.microsoft.com/office/word/2010/wordprocessingShape" mc:Ignorable="w14 w15 w16se wp14">
+<w:ftr xmlns:wpc="http://schemas.microsoft.com/office/word/2010/wordprocessingCanvas" xmlns:cx="http://schemas.microsoft.com/office/drawing/2014/chartex" xmlns:cx1="http://schemas.microsoft.com/office/drawing/2015/9/8/chartex" xmlns:cx2="http://schemas.microsoft.com/office/drawing/2015/10/21/chartex" xmlns:cx3="http://schemas.microsoft.com/office/drawing/2016/5/9/chartex" xmlns:cx4="http://schemas.microsoft.com/office/drawing/2016/5/10/chartex" xmlns:cx5="http://schemas.microsoft.com/office/drawing/2016/5/11/chartex" xmlns:cx6="http://schemas.microsoft.com/office/drawing/2016/5/12/chartex" xmlns:cx7="http://schemas.microsoft.com/office/drawing/2016/5/13/chartex" xmlns:cx8="http://schemas.microsoft.com/office/drawing/2016/5/14/chartex" xmlns:mc="http://schemas.openxmlformats.org/markup-compatibility/2006" xmlns:aink="http://schemas.microsoft.com/office/drawing/2016/ink" xmlns:am3d="http://schemas.microsoft.com/office/drawing/2017/model3d" xmlns:o="urn:schemas-microsoft-com:office:office" xmlns:r="http://schemas.openxmlformats.org/officeDocument/2006/relationships" xmlns:m="http://schemas.openxmlformats.org/officeDocument/2006/math" xmlns:v="urn:schemas-microsoft-com:vml" xmlns:wp14="http://schemas.microsoft.com/office/word/2010/wordprocessingDrawing" xmlns:wp="http://schemas.openxmlformats.org/drawingml/2006/wordprocessingDrawing" xmlns:w10="urn:schemas-microsoft-com:office:word" xmlns:w="http://schemas.openxmlformats.org/wordprocessingml/2006/main" xmlns:w14="http://schemas.microsoft.com/office/word/2010/wordml" xmlns:w15="http://schemas.microsoft.com/office/word/2012/wordml" xmlns:w16cid="http://schemas.microsoft.com/office/word/2016/wordml/cid" xmlns:w16se="http://schemas.microsoft.com/office/word/2015/wordml/symex" xmlns:wpg="http://schemas.microsoft.com/office/word/2010/wordprocessingGroup" xmlns:wpi="http://schemas.microsoft.com/office/word/2010/wordprocessingInk" xmlns:wne="http://schemas.microsoft.com/office/word/2006/wordml" xmlns:wps="http://schemas.microsoft.com/office/word/2010/wordprocessingShape" mc:Ignorable="w14 w15 w16se w16cid wp14">
   <w:p>
     <w:pPr>
-      <w:pStyle w:val="Pieddepage"/>
+      <w:pStyle w:val="Footer"/>
       <w:pBdr>
         <w:top w:val="single" w:sz="4" w:space="1" w:color="auto"/>
       </w:pBdr>
@@ -11121,49 +11994,62 @@
     </w:r>
     <w:r>
       <w:rPr>
-        <w:rStyle w:val="Numrodepage"/>
+        <w:rStyle w:val="PageNumber"/>
       </w:rPr>
       <w:fldChar w:fldCharType="begin"/>
     </w:r>
     <w:r>
       <w:rPr>
-        <w:rStyle w:val="Numrodepage"/>
+        <w:rStyle w:val="PageNumber"/>
       </w:rPr>
       <w:instrText xml:space="preserve"> PAGE </w:instrText>
     </w:r>
     <w:r>
       <w:rPr>
-        <w:rStyle w:val="Numrodepage"/>
+        <w:rStyle w:val="PageNumber"/>
       </w:rPr>
       <w:fldChar w:fldCharType="separate"/>
     </w:r>
     <w:r>
       <w:rPr>
-        <w:rStyle w:val="Numrodepage"/>
+        <w:rStyle w:val="PageNumber"/>
         <w:noProof/>
       </w:rPr>
       <w:t>21</w:t>
     </w:r>
     <w:r>
       <w:rPr>
-        <w:rStyle w:val="Numrodepage"/>
+        <w:rStyle w:val="PageNumber"/>
       </w:rPr>
       <w:fldChar w:fldCharType="end"/>
     </w:r>
     <w:r>
       <w:tab/>
     </w:r>
-    <w:fldSimple w:instr=" SAVEDATE  \* MERGEFORMAT ">
-      <w:r>
-        <w:rPr>
-          <w:noProof/>
-        </w:rPr>
-        <w:t>10/03/2020 16:50:00</w:t>
-      </w:r>
-    </w:fldSimple>
     <w:r>
-      <w:rPr>
-        <w:rStyle w:val="Numrodepage"/>
+      <w:fldChar w:fldCharType="begin"/>
+    </w:r>
+    <w:r>
+      <w:instrText xml:space="preserve"> SAVEDATE  \* MERGEFORMAT </w:instrText>
+    </w:r>
+    <w:r>
+      <w:fldChar w:fldCharType="separate"/>
+    </w:r>
+    <w:r>
+      <w:rPr>
+        <w:noProof/>
+      </w:rPr>
+      <w:t>12/03/2020 15:27:00</w:t>
+    </w:r>
+    <w:r>
+      <w:rPr>
+        <w:noProof/>
+      </w:rPr>
+      <w:fldChar w:fldCharType="end"/>
+    </w:r>
+    <w:r>
+      <w:rPr>
+        <w:rStyle w:val="PageNumber"/>
       </w:rPr>
       <w:tab/>
     </w:r>
@@ -11172,7 +12058,7 @@
 </file>
 
 <file path=word/footnotes.xml><?xml version="1.0" encoding="utf-8"?>
-<w:footnotes xmlns:wpc="http://schemas.microsoft.com/office/word/2010/wordprocessingCanvas" xmlns:cx="http://schemas.microsoft.com/office/drawing/2014/chartex" xmlns:cx1="http://schemas.microsoft.com/office/drawing/2015/9/8/chartex" xmlns:mc="http://schemas.openxmlformats.org/markup-compatibility/2006" xmlns:o="urn:schemas-microsoft-com:office:office" xmlns:r="http://schemas.openxmlformats.org/officeDocument/2006/relationships" xmlns:m="http://schemas.openxmlformats.org/officeDocument/2006/math" xmlns:v="urn:schemas-microsoft-com:vml" xmlns:wp14="http://schemas.microsoft.com/office/word/2010/wordprocessingDrawing" xmlns:wp="http://schemas.openxmlformats.org/drawingml/2006/wordprocessingDrawing" xmlns:w10="urn:schemas-microsoft-com:office:word" xmlns:w="http://schemas.openxmlformats.org/wordprocessingml/2006/main" xmlns:w14="http://schemas.microsoft.com/office/word/2010/wordml" xmlns:w15="http://schemas.microsoft.com/office/word/2012/wordml" xmlns:w16se="http://schemas.microsoft.com/office/word/2015/wordml/symex" xmlns:wpg="http://schemas.microsoft.com/office/word/2010/wordprocessingGroup" xmlns:wpi="http://schemas.microsoft.com/office/word/2010/wordprocessingInk" xmlns:wne="http://schemas.microsoft.com/office/word/2006/wordml" xmlns:wps="http://schemas.microsoft.com/office/word/2010/wordprocessingShape" mc:Ignorable="w14 w15 w16se wp14">
+<w:footnotes xmlns:wpc="http://schemas.microsoft.com/office/word/2010/wordprocessingCanvas" xmlns:cx="http://schemas.microsoft.com/office/drawing/2014/chartex" xmlns:cx1="http://schemas.microsoft.com/office/drawing/2015/9/8/chartex" xmlns:cx2="http://schemas.microsoft.com/office/drawing/2015/10/21/chartex" xmlns:cx3="http://schemas.microsoft.com/office/drawing/2016/5/9/chartex" xmlns:cx4="http://schemas.microsoft.com/office/drawing/2016/5/10/chartex" xmlns:cx5="http://schemas.microsoft.com/office/drawing/2016/5/11/chartex" xmlns:cx6="http://schemas.microsoft.com/office/drawing/2016/5/12/chartex" xmlns:cx7="http://schemas.microsoft.com/office/drawing/2016/5/13/chartex" xmlns:cx8="http://schemas.microsoft.com/office/drawing/2016/5/14/chartex" xmlns:mc="http://schemas.openxmlformats.org/markup-compatibility/2006" xmlns:aink="http://schemas.microsoft.com/office/drawing/2016/ink" xmlns:am3d="http://schemas.microsoft.com/office/drawing/2017/model3d" xmlns:o="urn:schemas-microsoft-com:office:office" xmlns:r="http://schemas.openxmlformats.org/officeDocument/2006/relationships" xmlns:m="http://schemas.openxmlformats.org/officeDocument/2006/math" xmlns:v="urn:schemas-microsoft-com:vml" xmlns:wp14="http://schemas.microsoft.com/office/word/2010/wordprocessingDrawing" xmlns:wp="http://schemas.openxmlformats.org/drawingml/2006/wordprocessingDrawing" xmlns:w10="urn:schemas-microsoft-com:office:word" xmlns:w="http://schemas.openxmlformats.org/wordprocessingml/2006/main" xmlns:w14="http://schemas.microsoft.com/office/word/2010/wordml" xmlns:w15="http://schemas.microsoft.com/office/word/2012/wordml" xmlns:w16cid="http://schemas.microsoft.com/office/word/2016/wordml/cid" xmlns:w16se="http://schemas.microsoft.com/office/word/2015/wordml/symex" xmlns:wpg="http://schemas.microsoft.com/office/word/2010/wordprocessingGroup" xmlns:wpi="http://schemas.microsoft.com/office/word/2010/wordprocessingInk" xmlns:wne="http://schemas.microsoft.com/office/word/2006/wordml" xmlns:wps="http://schemas.microsoft.com/office/word/2010/wordprocessingShape" mc:Ignorable="w14 w15 w16se w16cid wp14">
   <w:footnote w:type="separator" w:id="-1">
     <w:p>
       <w:r>
@@ -11191,10 +12077,10 @@
 </file>
 
 <file path=word/header1.xml><?xml version="1.0" encoding="utf-8"?>
-<w:hdr xmlns:wpc="http://schemas.microsoft.com/office/word/2010/wordprocessingCanvas" xmlns:cx="http://schemas.microsoft.com/office/drawing/2014/chartex" xmlns:cx1="http://schemas.microsoft.com/office/drawing/2015/9/8/chartex" xmlns:mc="http://schemas.openxmlformats.org/markup-compatibility/2006" xmlns:o="urn:schemas-microsoft-com:office:office" xmlns:r="http://schemas.openxmlformats.org/officeDocument/2006/relationships" xmlns:m="http://schemas.openxmlformats.org/officeDocument/2006/math" xmlns:v="urn:schemas-microsoft-com:vml" xmlns:wp14="http://schemas.microsoft.com/office/word/2010/wordprocessingDrawing" xmlns:wp="http://schemas.openxmlformats.org/drawingml/2006/wordprocessingDrawing" xmlns:w10="urn:schemas-microsoft-com:office:word" xmlns:w="http://schemas.openxmlformats.org/wordprocessingml/2006/main" xmlns:w14="http://schemas.microsoft.com/office/word/2010/wordml" xmlns:w15="http://schemas.microsoft.com/office/word/2012/wordml" xmlns:w16se="http://schemas.microsoft.com/office/word/2015/wordml/symex" xmlns:wpg="http://schemas.microsoft.com/office/word/2010/wordprocessingGroup" xmlns:wpi="http://schemas.microsoft.com/office/word/2010/wordprocessingInk" xmlns:wne="http://schemas.microsoft.com/office/word/2006/wordml" xmlns:wps="http://schemas.microsoft.com/office/word/2010/wordprocessingShape" mc:Ignorable="w14 w15 w16se wp14">
+<w:hdr xmlns:wpc="http://schemas.microsoft.com/office/word/2010/wordprocessingCanvas" xmlns:cx="http://schemas.microsoft.com/office/drawing/2014/chartex" xmlns:cx1="http://schemas.microsoft.com/office/drawing/2015/9/8/chartex" xmlns:cx2="http://schemas.microsoft.com/office/drawing/2015/10/21/chartex" xmlns:cx3="http://schemas.microsoft.com/office/drawing/2016/5/9/chartex" xmlns:cx4="http://schemas.microsoft.com/office/drawing/2016/5/10/chartex" xmlns:cx5="http://schemas.microsoft.com/office/drawing/2016/5/11/chartex" xmlns:cx6="http://schemas.microsoft.com/office/drawing/2016/5/12/chartex" xmlns:cx7="http://schemas.microsoft.com/office/drawing/2016/5/13/chartex" xmlns:cx8="http://schemas.microsoft.com/office/drawing/2016/5/14/chartex" xmlns:mc="http://schemas.openxmlformats.org/markup-compatibility/2006" xmlns:aink="http://schemas.microsoft.com/office/drawing/2016/ink" xmlns:am3d="http://schemas.microsoft.com/office/drawing/2017/model3d" xmlns:o="urn:schemas-microsoft-com:office:office" xmlns:r="http://schemas.openxmlformats.org/officeDocument/2006/relationships" xmlns:m="http://schemas.openxmlformats.org/officeDocument/2006/math" xmlns:v="urn:schemas-microsoft-com:vml" xmlns:wp14="http://schemas.microsoft.com/office/word/2010/wordprocessingDrawing" xmlns:wp="http://schemas.openxmlformats.org/drawingml/2006/wordprocessingDrawing" xmlns:w10="urn:schemas-microsoft-com:office:word" xmlns:w="http://schemas.openxmlformats.org/wordprocessingml/2006/main" xmlns:w14="http://schemas.microsoft.com/office/word/2010/wordml" xmlns:w15="http://schemas.microsoft.com/office/word/2012/wordml" xmlns:w16cid="http://schemas.microsoft.com/office/word/2016/wordml/cid" xmlns:w16se="http://schemas.microsoft.com/office/word/2015/wordml/symex" xmlns:wpg="http://schemas.microsoft.com/office/word/2010/wordprocessingGroup" xmlns:wpi="http://schemas.microsoft.com/office/word/2010/wordprocessingInk" xmlns:wne="http://schemas.microsoft.com/office/word/2006/wordml" xmlns:wps="http://schemas.microsoft.com/office/word/2010/wordprocessingShape" mc:Ignorable="w14 w15 w16se w16cid wp14">
   <w:p>
     <w:pPr>
-      <w:pStyle w:val="En-tte"/>
+      <w:pStyle w:val="Header"/>
       <w:pBdr>
         <w:bottom w:val="single" w:sz="4" w:space="1" w:color="auto"/>
       </w:pBdr>
@@ -11204,12 +12090,21 @@
         <w:sz w:val="36"/>
       </w:rPr>
     </w:pPr>
+    <w:proofErr w:type="spellStart"/>
     <w:r>
       <w:rPr>
         <w:rFonts w:asciiTheme="majorHAnsi" w:hAnsiTheme="majorHAnsi" w:cstheme="majorHAnsi"/>
         <w:sz w:val="36"/>
       </w:rPr>
-      <w:t xml:space="preserve">Board Games Manager </w:t>
+      <w:t>Board</w:t>
+    </w:r>
+    <w:proofErr w:type="spellEnd"/>
+    <w:r>
+      <w:rPr>
+        <w:rFonts w:asciiTheme="majorHAnsi" w:hAnsiTheme="majorHAnsi" w:cstheme="majorHAnsi"/>
+        <w:sz w:val="36"/>
+      </w:rPr>
+      <w:t xml:space="preserve"> Games Manager </w:t>
     </w:r>
     <w:r>
       <w:rPr>
@@ -11286,7 +12181,7 @@
 </file>
 
 <file path=word/numbering.xml><?xml version="1.0" encoding="utf-8"?>
-<w:numbering xmlns:wpc="http://schemas.microsoft.com/office/word/2010/wordprocessingCanvas" xmlns:cx="http://schemas.microsoft.com/office/drawing/2014/chartex" xmlns:cx1="http://schemas.microsoft.com/office/drawing/2015/9/8/chartex" xmlns:mc="http://schemas.openxmlformats.org/markup-compatibility/2006" xmlns:o="urn:schemas-microsoft-com:office:office" xmlns:r="http://schemas.openxmlformats.org/officeDocument/2006/relationships" xmlns:m="http://schemas.openxmlformats.org/officeDocument/2006/math" xmlns:v="urn:schemas-microsoft-com:vml" xmlns:wp14="http://schemas.microsoft.com/office/word/2010/wordprocessingDrawing" xmlns:wp="http://schemas.openxmlformats.org/drawingml/2006/wordprocessingDrawing" xmlns:w10="urn:schemas-microsoft-com:office:word" xmlns:w="http://schemas.openxmlformats.org/wordprocessingml/2006/main" xmlns:w14="http://schemas.microsoft.com/office/word/2010/wordml" xmlns:w15="http://schemas.microsoft.com/office/word/2012/wordml" xmlns:w16se="http://schemas.microsoft.com/office/word/2015/wordml/symex" xmlns:wpg="http://schemas.microsoft.com/office/word/2010/wordprocessingGroup" xmlns:wpi="http://schemas.microsoft.com/office/word/2010/wordprocessingInk" xmlns:wne="http://schemas.microsoft.com/office/word/2006/wordml" xmlns:wps="http://schemas.microsoft.com/office/word/2010/wordprocessingShape" mc:Ignorable="w14 w15 w16se wp14">
+<w:numbering xmlns:wpc="http://schemas.microsoft.com/office/word/2010/wordprocessingCanvas" xmlns:cx="http://schemas.microsoft.com/office/drawing/2014/chartex" xmlns:cx1="http://schemas.microsoft.com/office/drawing/2015/9/8/chartex" xmlns:cx2="http://schemas.microsoft.com/office/drawing/2015/10/21/chartex" xmlns:cx3="http://schemas.microsoft.com/office/drawing/2016/5/9/chartex" xmlns:cx4="http://schemas.microsoft.com/office/drawing/2016/5/10/chartex" xmlns:cx5="http://schemas.microsoft.com/office/drawing/2016/5/11/chartex" xmlns:cx6="http://schemas.microsoft.com/office/drawing/2016/5/12/chartex" xmlns:cx7="http://schemas.microsoft.com/office/drawing/2016/5/13/chartex" xmlns:cx8="http://schemas.microsoft.com/office/drawing/2016/5/14/chartex" xmlns:mc="http://schemas.openxmlformats.org/markup-compatibility/2006" xmlns:aink="http://schemas.microsoft.com/office/drawing/2016/ink" xmlns:am3d="http://schemas.microsoft.com/office/drawing/2017/model3d" xmlns:o="urn:schemas-microsoft-com:office:office" xmlns:r="http://schemas.openxmlformats.org/officeDocument/2006/relationships" xmlns:m="http://schemas.openxmlformats.org/officeDocument/2006/math" xmlns:v="urn:schemas-microsoft-com:vml" xmlns:wp14="http://schemas.microsoft.com/office/word/2010/wordprocessingDrawing" xmlns:wp="http://schemas.openxmlformats.org/drawingml/2006/wordprocessingDrawing" xmlns:w10="urn:schemas-microsoft-com:office:word" xmlns:w="http://schemas.openxmlformats.org/wordprocessingml/2006/main" xmlns:w14="http://schemas.microsoft.com/office/word/2010/wordml" xmlns:w15="http://schemas.microsoft.com/office/word/2012/wordml" xmlns:w16cid="http://schemas.microsoft.com/office/word/2016/wordml/cid" xmlns:w16se="http://schemas.microsoft.com/office/word/2015/wordml/symex" xmlns:wpg="http://schemas.microsoft.com/office/word/2010/wordprocessingGroup" xmlns:wpi="http://schemas.microsoft.com/office/word/2010/wordprocessingInk" xmlns:wne="http://schemas.microsoft.com/office/word/2006/wordml" xmlns:wps="http://schemas.microsoft.com/office/word/2010/wordprocessingShape" mc:Ignorable="w14 w15 w16se w16cid wp14">
   <w:abstractNum w:abstractNumId="0" w15:restartNumberingAfterBreak="0">
     <w:nsid w:val="FFFFFF1D"/>
     <w:multiLevelType w:val="multilevel"/>
@@ -14977,7 +15872,7 @@
 </file>
 
 <file path=word/styles.xml><?xml version="1.0" encoding="utf-8"?>
-<w:styles xmlns:mc="http://schemas.openxmlformats.org/markup-compatibility/2006" xmlns:r="http://schemas.openxmlformats.org/officeDocument/2006/relationships" xmlns:w="http://schemas.openxmlformats.org/wordprocessingml/2006/main" xmlns:w14="http://schemas.microsoft.com/office/word/2010/wordml" xmlns:w15="http://schemas.microsoft.com/office/word/2012/wordml" xmlns:w16se="http://schemas.microsoft.com/office/word/2015/wordml/symex" mc:Ignorable="w14 w15 w16se">
+<w:styles xmlns:mc="http://schemas.openxmlformats.org/markup-compatibility/2006" xmlns:r="http://schemas.openxmlformats.org/officeDocument/2006/relationships" xmlns:w="http://schemas.openxmlformats.org/wordprocessingml/2006/main" xmlns:w14="http://schemas.microsoft.com/office/word/2010/wordml" xmlns:w15="http://schemas.microsoft.com/office/word/2012/wordml" xmlns:w16cid="http://schemas.microsoft.com/office/word/2016/wordml/cid" xmlns:w16se="http://schemas.microsoft.com/office/word/2015/wordml/symex" mc:Ignorable="w14 w15 w16se w16cid">
   <w:docDefaults>
     <w:rPrDefault>
       <w:rPr>
@@ -14993,7 +15888,7 @@
       </w:pPr>
     </w:pPrDefault>
   </w:docDefaults>
-  <w:latentStyles w:defLockedState="0" w:defUIPriority="0" w:defSemiHidden="0" w:defUnhideWhenUsed="0" w:defQFormat="0" w:count="371">
+  <w:latentStyles w:defLockedState="0" w:defUIPriority="0" w:defSemiHidden="0" w:defUnhideWhenUsed="0" w:defQFormat="0" w:count="376">
     <w:lsdException w:name="Normal" w:qFormat="1"/>
     <w:lsdException w:name="heading 1" w:uiPriority="9" w:qFormat="1"/>
     <w:lsdException w:name="heading 2" w:uiPriority="9" w:qFormat="1"/>
@@ -15016,7 +15911,6 @@
     <w:lsdException w:name="HTML Definition" w:semiHidden="1" w:unhideWhenUsed="1"/>
     <w:lsdException w:name="HTML Keyboard" w:semiHidden="1" w:unhideWhenUsed="1"/>
     <w:lsdException w:name="HTML Variable" w:semiHidden="1" w:unhideWhenUsed="1"/>
-    <w:lsdException w:name="Normal Table" w:semiHidden="1" w:unhideWhenUsed="1"/>
     <w:lsdException w:name="annotation subject" w:semiHidden="1" w:unhideWhenUsed="1"/>
     <w:lsdException w:name="No List" w:semiHidden="1" w:unhideWhenUsed="1"/>
     <w:lsdException w:name="Outline List 1" w:semiHidden="1" w:unhideWhenUsed="1"/>
@@ -15059,11 +15953,8 @@
     <w:lsdException w:name="Table Contemporary" w:semiHidden="1" w:unhideWhenUsed="1"/>
     <w:lsdException w:name="Table Elegant" w:semiHidden="1" w:unhideWhenUsed="1"/>
     <w:lsdException w:name="Table Professional" w:semiHidden="1" w:unhideWhenUsed="1"/>
-    <w:lsdException w:name="Table Subtle 1" w:semiHidden="1" w:unhideWhenUsed="1"/>
     <w:lsdException w:name="Table Subtle 2" w:semiHidden="1" w:unhideWhenUsed="1"/>
     <w:lsdException w:name="Table Web 1" w:semiHidden="1" w:unhideWhenUsed="1"/>
-    <w:lsdException w:name="Table Web 2" w:semiHidden="1" w:unhideWhenUsed="1"/>
-    <w:lsdException w:name="Table Web 3" w:semiHidden="1" w:unhideWhenUsed="1"/>
     <w:lsdException w:name="Balloon Text" w:semiHidden="1" w:unhideWhenUsed="1"/>
     <w:lsdException w:name="Table Theme" w:semiHidden="1" w:unhideWhenUsed="1"/>
     <w:lsdException w:name="Placeholder Text" w:semiHidden="1" w:uiPriority="67"/>
@@ -15281,17 +16172,22 @@
     <w:lsdException w:name="List Table 5 Dark Accent 6" w:uiPriority="50"/>
     <w:lsdException w:name="List Table 6 Colorful Accent 6" w:uiPriority="51"/>
     <w:lsdException w:name="List Table 7 Colorful Accent 6" w:uiPriority="52"/>
+    <w:lsdException w:name="Mention" w:semiHidden="1" w:uiPriority="99" w:unhideWhenUsed="1"/>
+    <w:lsdException w:name="Smart Hyperlink" w:semiHidden="1" w:uiPriority="99" w:unhideWhenUsed="1"/>
+    <w:lsdException w:name="Hashtag" w:semiHidden="1" w:uiPriority="99" w:unhideWhenUsed="1"/>
+    <w:lsdException w:name="Unresolved Mention" w:semiHidden="1" w:uiPriority="99" w:unhideWhenUsed="1"/>
+    <w:lsdException w:name="Smart Link" w:semiHidden="1" w:uiPriority="99" w:unhideWhenUsed="1"/>
   </w:latentStyles>
   <w:style w:type="paragraph" w:default="1" w:styleId="Normal">
     <w:name w:val="Normal"/>
     <w:qFormat/>
     <w:rsid w:val="00334F0E"/>
   </w:style>
-  <w:style w:type="paragraph" w:styleId="Titre1">
+  <w:style w:type="paragraph" w:styleId="Heading1">
     <w:name w:val="heading 1"/>
     <w:basedOn w:val="Normal"/>
     <w:next w:val="Normal"/>
-    <w:link w:val="Titre1Car"/>
+    <w:link w:val="Heading1Char"/>
     <w:uiPriority w:val="9"/>
     <w:qFormat/>
     <w:rsid w:val="00334F0E"/>
@@ -15311,11 +16207,11 @@
       <w:szCs w:val="36"/>
     </w:rPr>
   </w:style>
-  <w:style w:type="paragraph" w:styleId="Titre2">
+  <w:style w:type="paragraph" w:styleId="Heading2">
     <w:name w:val="heading 2"/>
     <w:basedOn w:val="Normal"/>
     <w:next w:val="Normal"/>
-    <w:link w:val="Titre2Car"/>
+    <w:link w:val="Heading2Char"/>
     <w:uiPriority w:val="9"/>
     <w:unhideWhenUsed/>
     <w:qFormat/>
@@ -15333,11 +16229,11 @@
       <w:szCs w:val="28"/>
     </w:rPr>
   </w:style>
-  <w:style w:type="paragraph" w:styleId="Titre3">
+  <w:style w:type="paragraph" w:styleId="Heading3">
     <w:name w:val="heading 3"/>
     <w:basedOn w:val="Normal"/>
     <w:next w:val="Normal"/>
-    <w:link w:val="Titre3Car"/>
+    <w:link w:val="Heading3Char"/>
     <w:uiPriority w:val="9"/>
     <w:unhideWhenUsed/>
     <w:qFormat/>
@@ -15355,11 +16251,11 @@
       <w:szCs w:val="26"/>
     </w:rPr>
   </w:style>
-  <w:style w:type="paragraph" w:styleId="Titre4">
+  <w:style w:type="paragraph" w:styleId="Heading4">
     <w:name w:val="heading 4"/>
     <w:basedOn w:val="Normal"/>
     <w:next w:val="Normal"/>
-    <w:link w:val="Titre4Car"/>
+    <w:link w:val="Heading4Char"/>
     <w:uiPriority w:val="9"/>
     <w:unhideWhenUsed/>
     <w:qFormat/>
@@ -15376,11 +16272,11 @@
       <w:szCs w:val="24"/>
     </w:rPr>
   </w:style>
-  <w:style w:type="paragraph" w:styleId="Titre5">
+  <w:style w:type="paragraph" w:styleId="Heading5">
     <w:name w:val="heading 5"/>
     <w:basedOn w:val="Normal"/>
     <w:next w:val="Normal"/>
-    <w:link w:val="Titre5Car"/>
+    <w:link w:val="Heading5Char"/>
     <w:uiPriority w:val="9"/>
     <w:unhideWhenUsed/>
     <w:qFormat/>
@@ -15399,11 +16295,11 @@
       <w:szCs w:val="22"/>
     </w:rPr>
   </w:style>
-  <w:style w:type="paragraph" w:styleId="Titre6">
+  <w:style w:type="paragraph" w:styleId="Heading6">
     <w:name w:val="heading 6"/>
     <w:basedOn w:val="Normal"/>
     <w:next w:val="Normal"/>
-    <w:link w:val="Titre6Car"/>
+    <w:link w:val="Heading6Char"/>
     <w:uiPriority w:val="9"/>
     <w:unhideWhenUsed/>
     <w:qFormat/>
@@ -15419,11 +16315,11 @@
       <w:color w:val="595959" w:themeColor="text1" w:themeTint="A6"/>
     </w:rPr>
   </w:style>
-  <w:style w:type="paragraph" w:styleId="Titre7">
+  <w:style w:type="paragraph" w:styleId="Heading7">
     <w:name w:val="heading 7"/>
     <w:basedOn w:val="Normal"/>
     <w:next w:val="Normal"/>
-    <w:link w:val="Titre7Car"/>
+    <w:link w:val="Heading7Char"/>
     <w:uiPriority w:val="9"/>
     <w:unhideWhenUsed/>
     <w:qFormat/>
@@ -15441,11 +16337,11 @@
       <w:color w:val="595959" w:themeColor="text1" w:themeTint="A6"/>
     </w:rPr>
   </w:style>
-  <w:style w:type="paragraph" w:styleId="Titre8">
+  <w:style w:type="paragraph" w:styleId="Heading8">
     <w:name w:val="heading 8"/>
     <w:basedOn w:val="Normal"/>
     <w:next w:val="Normal"/>
-    <w:link w:val="Titre8Car"/>
+    <w:link w:val="Heading8Char"/>
     <w:uiPriority w:val="9"/>
     <w:unhideWhenUsed/>
     <w:qFormat/>
@@ -15462,11 +16358,11 @@
       <w:color w:val="595959" w:themeColor="text1" w:themeTint="A6"/>
     </w:rPr>
   </w:style>
-  <w:style w:type="paragraph" w:styleId="Titre9">
+  <w:style w:type="paragraph" w:styleId="Heading9">
     <w:name w:val="heading 9"/>
     <w:basedOn w:val="Normal"/>
     <w:next w:val="Normal"/>
-    <w:link w:val="Titre9Car"/>
+    <w:link w:val="Heading9Char"/>
     <w:uiPriority w:val="9"/>
     <w:unhideWhenUsed/>
     <w:qFormat/>
@@ -15485,13 +16381,13 @@
       <w:color w:val="595959" w:themeColor="text1" w:themeTint="A6"/>
     </w:rPr>
   </w:style>
-  <w:style w:type="character" w:default="1" w:styleId="Policepardfaut">
+  <w:style w:type="character" w:default="1" w:styleId="DefaultParagraphFont">
     <w:name w:val="Default Paragraph Font"/>
     <w:uiPriority w:val="1"/>
     <w:semiHidden/>
     <w:unhideWhenUsed/>
   </w:style>
-  <w:style w:type="table" w:default="1" w:styleId="TableauNormal">
+  <w:style w:type="table" w:default="1" w:styleId="TableNormal">
     <w:name w:val="Normal Table"/>
     <w:uiPriority w:val="99"/>
     <w:semiHidden/>
@@ -15506,7 +16402,7 @@
       </w:tblCellMar>
     </w:tblPr>
   </w:style>
-  <w:style w:type="numbering" w:default="1" w:styleId="Aucuneliste">
+  <w:style w:type="numbering" w:default="1" w:styleId="NoList">
     <w:name w:val="No List"/>
     <w:uiPriority w:val="99"/>
     <w:semiHidden/>
@@ -15561,7 +16457,7 @@
       <w:lang w:val="de-DE" w:eastAsia="de-DE"/>
     </w:rPr>
   </w:style>
-  <w:style w:type="paragraph" w:styleId="TM1">
+  <w:style w:type="paragraph" w:styleId="TOC1">
     <w:name w:val="toc 1"/>
     <w:basedOn w:val="Normal"/>
     <w:next w:val="Normal"/>
@@ -15578,7 +16474,7 @@
       <w:noProof/>
     </w:rPr>
   </w:style>
-  <w:style w:type="paragraph" w:styleId="TM2">
+  <w:style w:type="paragraph" w:styleId="TOC2">
     <w:name w:val="toc 2"/>
     <w:basedOn w:val="Normal"/>
     <w:next w:val="Normal"/>
@@ -15588,7 +16484,7 @@
       <w:ind w:left="200"/>
     </w:pPr>
   </w:style>
-  <w:style w:type="paragraph" w:styleId="TM3">
+  <w:style w:type="paragraph" w:styleId="TOC3">
     <w:name w:val="toc 3"/>
     <w:basedOn w:val="Normal"/>
     <w:next w:val="Normal"/>
@@ -15598,7 +16494,7 @@
       <w:ind w:left="400"/>
     </w:pPr>
   </w:style>
-  <w:style w:type="paragraph" w:styleId="TM4">
+  <w:style w:type="paragraph" w:styleId="TOC4">
     <w:name w:val="toc 4"/>
     <w:basedOn w:val="Normal"/>
     <w:next w:val="Normal"/>
@@ -15608,7 +16504,7 @@
       <w:ind w:left="600"/>
     </w:pPr>
   </w:style>
-  <w:style w:type="paragraph" w:styleId="TM5">
+  <w:style w:type="paragraph" w:styleId="TOC5">
     <w:name w:val="toc 5"/>
     <w:basedOn w:val="Normal"/>
     <w:next w:val="Normal"/>
@@ -15618,7 +16514,7 @@
       <w:ind w:left="800"/>
     </w:pPr>
   </w:style>
-  <w:style w:type="paragraph" w:styleId="TM6">
+  <w:style w:type="paragraph" w:styleId="TOC6">
     <w:name w:val="toc 6"/>
     <w:basedOn w:val="Normal"/>
     <w:next w:val="Normal"/>
@@ -15628,7 +16524,7 @@
       <w:ind w:left="1000"/>
     </w:pPr>
   </w:style>
-  <w:style w:type="paragraph" w:styleId="TM7">
+  <w:style w:type="paragraph" w:styleId="TOC7">
     <w:name w:val="toc 7"/>
     <w:basedOn w:val="Normal"/>
     <w:next w:val="Normal"/>
@@ -15638,7 +16534,7 @@
       <w:ind w:left="1200"/>
     </w:pPr>
   </w:style>
-  <w:style w:type="paragraph" w:styleId="TM8">
+  <w:style w:type="paragraph" w:styleId="TOC8">
     <w:name w:val="toc 8"/>
     <w:basedOn w:val="Normal"/>
     <w:next w:val="Normal"/>
@@ -15648,7 +16544,7 @@
       <w:ind w:left="1400"/>
     </w:pPr>
   </w:style>
-  <w:style w:type="paragraph" w:styleId="TM9">
+  <w:style w:type="paragraph" w:styleId="TOC9">
     <w:name w:val="toc 9"/>
     <w:basedOn w:val="Normal"/>
     <w:next w:val="Normal"/>
@@ -15658,7 +16554,7 @@
       <w:ind w:left="1600"/>
     </w:pPr>
   </w:style>
-  <w:style w:type="paragraph" w:styleId="En-tte">
+  <w:style w:type="paragraph" w:styleId="Header">
     <w:name w:val="header"/>
     <w:basedOn w:val="Normal"/>
     <w:pPr>
@@ -15668,7 +16564,7 @@
       </w:tabs>
     </w:pPr>
   </w:style>
-  <w:style w:type="paragraph" w:styleId="Pieddepage">
+  <w:style w:type="paragraph" w:styleId="Footer">
     <w:name w:val="footer"/>
     <w:basedOn w:val="Normal"/>
     <w:pPr>
@@ -15678,9 +16574,9 @@
       </w:tabs>
     </w:pPr>
   </w:style>
-  <w:style w:type="character" w:styleId="Numrodepage">
+  <w:style w:type="character" w:styleId="PageNumber">
     <w:name w:val="page number"/>
-    <w:basedOn w:val="Policepardfaut"/>
+    <w:basedOn w:val="DefaultParagraphFont"/>
   </w:style>
   <w:style w:type="paragraph" w:customStyle="1" w:styleId="OmniPage7">
     <w:name w:val="OmniPage #7"/>
@@ -15691,21 +16587,21 @@
       <w:lang w:val="de-DE" w:eastAsia="de-DE"/>
     </w:rPr>
   </w:style>
-  <w:style w:type="paragraph" w:styleId="Corpsdetexte">
+  <w:style w:type="paragraph" w:styleId="BodyText">
     <w:name w:val="Body Text"/>
     <w:basedOn w:val="Normal"/>
     <w:rPr>
       <w:b/>
     </w:rPr>
   </w:style>
-  <w:style w:type="paragraph" w:styleId="Corpsdetexte2">
+  <w:style w:type="paragraph" w:styleId="BodyText2">
     <w:name w:val="Body Text 2"/>
     <w:basedOn w:val="Normal"/>
     <w:pPr>
       <w:jc w:val="center"/>
     </w:pPr>
   </w:style>
-  <w:style w:type="paragraph" w:styleId="Corpsdetexte3">
+  <w:style w:type="paragraph" w:styleId="BodyText3">
     <w:name w:val="Body Text 3"/>
     <w:basedOn w:val="Normal"/>
     <w:rPr>
@@ -15723,7 +16619,7 @@
       <w:szCs w:val="24"/>
     </w:rPr>
   </w:style>
-  <w:style w:type="paragraph" w:styleId="Retraitcorpsdetexte">
+  <w:style w:type="paragraph" w:styleId="BodyTextIndent">
     <w:name w:val="Body Text Indent"/>
     <w:basedOn w:val="Normal"/>
     <w:pPr>
@@ -15753,7 +16649,7 @@
       <w:b/>
     </w:rPr>
   </w:style>
-  <w:style w:type="character" w:styleId="Lienhypertexte">
+  <w:style w:type="character" w:styleId="Hyperlink">
     <w:name w:val="Hyperlink"/>
     <w:uiPriority w:val="99"/>
     <w:rPr>
@@ -15761,16 +16657,16 @@
       <w:u w:val="single"/>
     </w:rPr>
   </w:style>
-  <w:style w:type="character" w:styleId="Lienhypertextesuivivisit">
+  <w:style w:type="character" w:styleId="FollowedHyperlink">
     <w:name w:val="FollowedHyperlink"/>
     <w:rPr>
       <w:color w:val="800080"/>
       <w:u w:val="single"/>
     </w:rPr>
   </w:style>
-  <w:style w:type="character" w:styleId="Accentuation">
+  <w:style w:type="character" w:styleId="Emphasis">
     <w:name w:val="Emphasis"/>
-    <w:basedOn w:val="Policepardfaut"/>
+    <w:basedOn w:val="DefaultParagraphFont"/>
     <w:uiPriority w:val="20"/>
     <w:qFormat/>
     <w:rsid w:val="00334F0E"/>
@@ -15779,9 +16675,9 @@
       <w:iCs/>
     </w:rPr>
   </w:style>
-  <w:style w:type="table" w:styleId="Grilledutableau">
+  <w:style w:type="table" w:styleId="TableGrid">
     <w:name w:val="Table Grid"/>
-    <w:basedOn w:val="TableauNormal"/>
+    <w:basedOn w:val="TableNormal"/>
     <w:rsid w:val="007C53D3"/>
     <w:tblPr>
       <w:tblBorders>
@@ -15810,10 +16706,10 @@
       <w:lang w:eastAsia="fr-CH"/>
     </w:rPr>
   </w:style>
-  <w:style w:type="paragraph" w:styleId="Textedebulles">
+  <w:style w:type="paragraph" w:styleId="BalloonText">
     <w:name w:val="Balloon Text"/>
     <w:basedOn w:val="Normal"/>
-    <w:link w:val="TextedebullesCar"/>
+    <w:link w:val="BalloonTextChar"/>
     <w:rsid w:val="00992256"/>
     <w:rPr>
       <w:rFonts w:ascii="Tahoma" w:hAnsi="Tahoma" w:cs="Tahoma"/>
@@ -15821,9 +16717,9 @@
       <w:szCs w:val="16"/>
     </w:rPr>
   </w:style>
-  <w:style w:type="character" w:customStyle="1" w:styleId="TextedebullesCar">
-    <w:name w:val="Texte de bulles Car"/>
-    <w:link w:val="Textedebulles"/>
+  <w:style w:type="character" w:customStyle="1" w:styleId="BalloonTextChar">
+    <w:name w:val="Balloon Text Char"/>
+    <w:link w:val="BalloonText"/>
     <w:rsid w:val="00992256"/>
     <w:rPr>
       <w:rFonts w:ascii="Tahoma" w:hAnsi="Tahoma" w:cs="Tahoma"/>
@@ -15843,7 +16739,7 @@
       <w:szCs w:val="14"/>
     </w:rPr>
   </w:style>
-  <w:style w:type="paragraph" w:styleId="Paragraphedeliste">
+  <w:style w:type="paragraph" w:styleId="ListParagraph">
     <w:name w:val="List Paragraph"/>
     <w:basedOn w:val="Normal"/>
     <w:uiPriority w:val="34"/>
@@ -15856,17 +16752,17 @@
   </w:style>
   <w:style w:type="character" w:customStyle="1" w:styleId="UnresolvedMention1">
     <w:name w:val="Unresolved Mention1"/>
-    <w:basedOn w:val="Policepardfaut"/>
+    <w:basedOn w:val="DefaultParagraphFont"/>
     <w:rsid w:val="00544232"/>
     <w:rPr>
       <w:color w:val="605E5C"/>
       <w:shd w:val="clear" w:color="auto" w:fill="E1DFDD"/>
     </w:rPr>
   </w:style>
-  <w:style w:type="character" w:customStyle="1" w:styleId="Titre1Car">
-    <w:name w:val="Titre 1 Car"/>
-    <w:basedOn w:val="Policepardfaut"/>
-    <w:link w:val="Titre1"/>
+  <w:style w:type="character" w:customStyle="1" w:styleId="Heading1Char">
+    <w:name w:val="Heading 1 Char"/>
+    <w:basedOn w:val="DefaultParagraphFont"/>
+    <w:link w:val="Heading1"/>
     <w:uiPriority w:val="9"/>
     <w:rsid w:val="00334F0E"/>
     <w:rPr>
@@ -15876,10 +16772,10 @@
       <w:szCs w:val="36"/>
     </w:rPr>
   </w:style>
-  <w:style w:type="character" w:customStyle="1" w:styleId="Titre2Car">
-    <w:name w:val="Titre 2 Car"/>
-    <w:basedOn w:val="Policepardfaut"/>
-    <w:link w:val="Titre2"/>
+  <w:style w:type="character" w:customStyle="1" w:styleId="Heading2Char">
+    <w:name w:val="Heading 2 Char"/>
+    <w:basedOn w:val="DefaultParagraphFont"/>
+    <w:link w:val="Heading2"/>
     <w:uiPriority w:val="9"/>
     <w:rsid w:val="00334F0E"/>
     <w:rPr>
@@ -15889,10 +16785,10 @@
       <w:szCs w:val="28"/>
     </w:rPr>
   </w:style>
-  <w:style w:type="character" w:customStyle="1" w:styleId="Titre3Car">
-    <w:name w:val="Titre 3 Car"/>
-    <w:basedOn w:val="Policepardfaut"/>
-    <w:link w:val="Titre3"/>
+  <w:style w:type="character" w:customStyle="1" w:styleId="Heading3Char">
+    <w:name w:val="Heading 3 Char"/>
+    <w:basedOn w:val="DefaultParagraphFont"/>
+    <w:link w:val="Heading3"/>
     <w:uiPriority w:val="9"/>
     <w:rsid w:val="00334F0E"/>
     <w:rPr>
@@ -15902,10 +16798,10 @@
       <w:szCs w:val="26"/>
     </w:rPr>
   </w:style>
-  <w:style w:type="character" w:customStyle="1" w:styleId="Titre4Car">
-    <w:name w:val="Titre 4 Car"/>
-    <w:basedOn w:val="Policepardfaut"/>
-    <w:link w:val="Titre4"/>
+  <w:style w:type="character" w:customStyle="1" w:styleId="Heading4Char">
+    <w:name w:val="Heading 4 Char"/>
+    <w:basedOn w:val="DefaultParagraphFont"/>
+    <w:link w:val="Heading4"/>
     <w:uiPriority w:val="9"/>
     <w:rsid w:val="00334F0E"/>
     <w:rPr>
@@ -15914,10 +16810,10 @@
       <w:szCs w:val="24"/>
     </w:rPr>
   </w:style>
-  <w:style w:type="character" w:customStyle="1" w:styleId="Titre5Car">
-    <w:name w:val="Titre 5 Car"/>
-    <w:basedOn w:val="Policepardfaut"/>
-    <w:link w:val="Titre5"/>
+  <w:style w:type="character" w:customStyle="1" w:styleId="Heading5Char">
+    <w:name w:val="Heading 5 Char"/>
+    <w:basedOn w:val="DefaultParagraphFont"/>
+    <w:link w:val="Heading5"/>
     <w:uiPriority w:val="9"/>
     <w:rsid w:val="00334F0E"/>
     <w:rPr>
@@ -15928,10 +16824,10 @@
       <w:szCs w:val="22"/>
     </w:rPr>
   </w:style>
-  <w:style w:type="character" w:customStyle="1" w:styleId="Titre6Car">
-    <w:name w:val="Titre 6 Car"/>
-    <w:basedOn w:val="Policepardfaut"/>
-    <w:link w:val="Titre6"/>
+  <w:style w:type="character" w:customStyle="1" w:styleId="Heading6Char">
+    <w:name w:val="Heading 6 Char"/>
+    <w:basedOn w:val="DefaultParagraphFont"/>
+    <w:link w:val="Heading6"/>
     <w:uiPriority w:val="9"/>
     <w:rsid w:val="00334F0E"/>
     <w:rPr>
@@ -15939,10 +16835,10 @@
       <w:color w:val="595959" w:themeColor="text1" w:themeTint="A6"/>
     </w:rPr>
   </w:style>
-  <w:style w:type="character" w:customStyle="1" w:styleId="Titre7Car">
-    <w:name w:val="Titre 7 Car"/>
-    <w:basedOn w:val="Policepardfaut"/>
-    <w:link w:val="Titre7"/>
+  <w:style w:type="character" w:customStyle="1" w:styleId="Heading7Char">
+    <w:name w:val="Heading 7 Char"/>
+    <w:basedOn w:val="DefaultParagraphFont"/>
+    <w:link w:val="Heading7"/>
     <w:uiPriority w:val="9"/>
     <w:rsid w:val="00334F0E"/>
     <w:rPr>
@@ -15952,10 +16848,10 @@
       <w:color w:val="595959" w:themeColor="text1" w:themeTint="A6"/>
     </w:rPr>
   </w:style>
-  <w:style w:type="character" w:customStyle="1" w:styleId="Titre8Car">
-    <w:name w:val="Titre 8 Car"/>
-    <w:basedOn w:val="Policepardfaut"/>
-    <w:link w:val="Titre8"/>
+  <w:style w:type="character" w:customStyle="1" w:styleId="Heading8Char">
+    <w:name w:val="Heading 8 Char"/>
+    <w:basedOn w:val="DefaultParagraphFont"/>
+    <w:link w:val="Heading8"/>
     <w:uiPriority w:val="9"/>
     <w:rsid w:val="00334F0E"/>
     <w:rPr>
@@ -15964,10 +16860,10 @@
       <w:color w:val="595959" w:themeColor="text1" w:themeTint="A6"/>
     </w:rPr>
   </w:style>
-  <w:style w:type="character" w:customStyle="1" w:styleId="Titre9Car">
-    <w:name w:val="Titre 9 Car"/>
-    <w:basedOn w:val="Policepardfaut"/>
-    <w:link w:val="Titre9"/>
+  <w:style w:type="character" w:customStyle="1" w:styleId="Heading9Char">
+    <w:name w:val="Heading 9 Char"/>
+    <w:basedOn w:val="DefaultParagraphFont"/>
+    <w:link w:val="Heading9"/>
     <w:uiPriority w:val="9"/>
     <w:rsid w:val="00334F0E"/>
     <w:rPr>
@@ -15978,7 +16874,7 @@
       <w:color w:val="595959" w:themeColor="text1" w:themeTint="A6"/>
     </w:rPr>
   </w:style>
-  <w:style w:type="paragraph" w:styleId="Lgende">
+  <w:style w:type="paragraph" w:styleId="Caption">
     <w:name w:val="caption"/>
     <w:basedOn w:val="Normal"/>
     <w:next w:val="Normal"/>
@@ -15998,11 +16894,11 @@
       <w:szCs w:val="20"/>
     </w:rPr>
   </w:style>
-  <w:style w:type="paragraph" w:styleId="Titre">
+  <w:style w:type="paragraph" w:styleId="Title">
     <w:name w:val="Title"/>
     <w:basedOn w:val="Normal"/>
     <w:next w:val="Normal"/>
-    <w:link w:val="TitreCar"/>
+    <w:link w:val="TitleChar"/>
     <w:uiPriority w:val="10"/>
     <w:qFormat/>
     <w:rsid w:val="00334F0E"/>
@@ -16018,10 +16914,10 @@
       <w:szCs w:val="80"/>
     </w:rPr>
   </w:style>
-  <w:style w:type="character" w:customStyle="1" w:styleId="TitreCar">
-    <w:name w:val="Titre Car"/>
-    <w:basedOn w:val="Policepardfaut"/>
-    <w:link w:val="Titre"/>
+  <w:style w:type="character" w:customStyle="1" w:styleId="TitleChar">
+    <w:name w:val="Title Char"/>
+    <w:basedOn w:val="DefaultParagraphFont"/>
+    <w:link w:val="Title"/>
     <w:uiPriority w:val="10"/>
     <w:rsid w:val="00334F0E"/>
     <w:rPr>
@@ -16032,11 +16928,11 @@
       <w:szCs w:val="80"/>
     </w:rPr>
   </w:style>
-  <w:style w:type="paragraph" w:styleId="Sous-titre">
+  <w:style w:type="paragraph" w:styleId="Subtitle">
     <w:name w:val="Subtitle"/>
     <w:basedOn w:val="Normal"/>
     <w:next w:val="Normal"/>
-    <w:link w:val="Sous-titreCar"/>
+    <w:link w:val="SubtitleChar"/>
     <w:uiPriority w:val="11"/>
     <w:qFormat/>
     <w:rsid w:val="00334F0E"/>
@@ -16053,10 +16949,10 @@
       <w:szCs w:val="30"/>
     </w:rPr>
   </w:style>
-  <w:style w:type="character" w:customStyle="1" w:styleId="Sous-titreCar">
-    <w:name w:val="Sous-titre Car"/>
-    <w:basedOn w:val="Policepardfaut"/>
-    <w:link w:val="Sous-titre"/>
+  <w:style w:type="character" w:customStyle="1" w:styleId="SubtitleChar">
+    <w:name w:val="Subtitle Char"/>
+    <w:basedOn w:val="DefaultParagraphFont"/>
+    <w:link w:val="Subtitle"/>
     <w:uiPriority w:val="11"/>
     <w:rsid w:val="00334F0E"/>
     <w:rPr>
@@ -16066,9 +16962,9 @@
       <w:szCs w:val="30"/>
     </w:rPr>
   </w:style>
-  <w:style w:type="character" w:styleId="lev">
+  <w:style w:type="character" w:styleId="Strong">
     <w:name w:val="Strong"/>
-    <w:basedOn w:val="Policepardfaut"/>
+    <w:basedOn w:val="DefaultParagraphFont"/>
     <w:uiPriority w:val="22"/>
     <w:qFormat/>
     <w:rsid w:val="00334F0E"/>
@@ -16077,7 +16973,7 @@
       <w:bCs/>
     </w:rPr>
   </w:style>
-  <w:style w:type="paragraph" w:styleId="Sansinterligne">
+  <w:style w:type="paragraph" w:styleId="NoSpacing">
     <w:name w:val="No Spacing"/>
     <w:uiPriority w:val="1"/>
     <w:qFormat/>
@@ -16086,11 +16982,11 @@
       <w:spacing w:after="0" w:line="240" w:lineRule="auto"/>
     </w:pPr>
   </w:style>
-  <w:style w:type="paragraph" w:styleId="Citation">
+  <w:style w:type="paragraph" w:styleId="Quote">
     <w:name w:val="Quote"/>
     <w:basedOn w:val="Normal"/>
     <w:next w:val="Normal"/>
-    <w:link w:val="CitationCar"/>
+    <w:link w:val="QuoteChar"/>
     <w:uiPriority w:val="29"/>
     <w:qFormat/>
     <w:rsid w:val="00334F0E"/>
@@ -16104,10 +17000,10 @@
       <w:iCs/>
     </w:rPr>
   </w:style>
-  <w:style w:type="character" w:customStyle="1" w:styleId="CitationCar">
-    <w:name w:val="Citation Car"/>
-    <w:basedOn w:val="Policepardfaut"/>
-    <w:link w:val="Citation"/>
+  <w:style w:type="character" w:customStyle="1" w:styleId="QuoteChar">
+    <w:name w:val="Quote Char"/>
+    <w:basedOn w:val="DefaultParagraphFont"/>
+    <w:link w:val="Quote"/>
     <w:uiPriority w:val="29"/>
     <w:rsid w:val="00334F0E"/>
     <w:rPr>
@@ -16115,11 +17011,11 @@
       <w:iCs/>
     </w:rPr>
   </w:style>
-  <w:style w:type="paragraph" w:styleId="Citationintense">
+  <w:style w:type="paragraph" w:styleId="IntenseQuote">
     <w:name w:val="Intense Quote"/>
     <w:basedOn w:val="Normal"/>
     <w:next w:val="Normal"/>
-    <w:link w:val="CitationintenseCar"/>
+    <w:link w:val="IntenseQuoteChar"/>
     <w:uiPriority w:val="30"/>
     <w:qFormat/>
     <w:rsid w:val="00334F0E"/>
@@ -16135,10 +17031,10 @@
       <w:szCs w:val="28"/>
     </w:rPr>
   </w:style>
-  <w:style w:type="character" w:customStyle="1" w:styleId="CitationintenseCar">
-    <w:name w:val="Citation intense Car"/>
-    <w:basedOn w:val="Policepardfaut"/>
-    <w:link w:val="Citationintense"/>
+  <w:style w:type="character" w:customStyle="1" w:styleId="IntenseQuoteChar">
+    <w:name w:val="Intense Quote Char"/>
+    <w:basedOn w:val="DefaultParagraphFont"/>
+    <w:link w:val="IntenseQuote"/>
     <w:uiPriority w:val="30"/>
     <w:rsid w:val="00334F0E"/>
     <w:rPr>
@@ -16148,9 +17044,9 @@
       <w:szCs w:val="28"/>
     </w:rPr>
   </w:style>
-  <w:style w:type="character" w:styleId="Emphaseple">
+  <w:style w:type="character" w:styleId="SubtleEmphasis">
     <w:name w:val="Subtle Emphasis"/>
-    <w:basedOn w:val="Policepardfaut"/>
+    <w:basedOn w:val="DefaultParagraphFont"/>
     <w:uiPriority w:val="19"/>
     <w:qFormat/>
     <w:rsid w:val="00334F0E"/>
@@ -16160,9 +17056,9 @@
       <w:color w:val="595959" w:themeColor="text1" w:themeTint="A6"/>
     </w:rPr>
   </w:style>
-  <w:style w:type="character" w:styleId="Emphaseintense">
+  <w:style w:type="character" w:styleId="IntenseEmphasis">
     <w:name w:val="Intense Emphasis"/>
-    <w:basedOn w:val="Policepardfaut"/>
+    <w:basedOn w:val="DefaultParagraphFont"/>
     <w:uiPriority w:val="21"/>
     <w:qFormat/>
     <w:rsid w:val="00334F0E"/>
@@ -16173,9 +17069,9 @@
       <w:iCs/>
     </w:rPr>
   </w:style>
-  <w:style w:type="character" w:styleId="Rfrenceple">
+  <w:style w:type="character" w:styleId="SubtleReference">
     <w:name w:val="Subtle Reference"/>
-    <w:basedOn w:val="Policepardfaut"/>
+    <w:basedOn w:val="DefaultParagraphFont"/>
     <w:uiPriority w:val="31"/>
     <w:qFormat/>
     <w:rsid w:val="00334F0E"/>
@@ -16184,9 +17080,9 @@
       <w:color w:val="404040" w:themeColor="text1" w:themeTint="BF"/>
     </w:rPr>
   </w:style>
-  <w:style w:type="character" w:styleId="Rfrenceintense">
+  <w:style w:type="character" w:styleId="IntenseReference">
     <w:name w:val="Intense Reference"/>
-    <w:basedOn w:val="Policepardfaut"/>
+    <w:basedOn w:val="DefaultParagraphFont"/>
     <w:uiPriority w:val="32"/>
     <w:qFormat/>
     <w:rsid w:val="00334F0E"/>
@@ -16197,9 +17093,9 @@
       <w:u w:val="single"/>
     </w:rPr>
   </w:style>
-  <w:style w:type="character" w:styleId="Titredulivre">
+  <w:style w:type="character" w:styleId="BookTitle">
     <w:name w:val="Book Title"/>
-    <w:basedOn w:val="Policepardfaut"/>
+    <w:basedOn w:val="DefaultParagraphFont"/>
     <w:uiPriority w:val="33"/>
     <w:qFormat/>
     <w:rsid w:val="00334F0E"/>
@@ -16209,9 +17105,9 @@
       <w:smallCaps/>
     </w:rPr>
   </w:style>
-  <w:style w:type="paragraph" w:styleId="En-ttedetabledesmatires">
+  <w:style w:type="paragraph" w:styleId="TOCHeading">
     <w:name w:val="TOC Heading"/>
-    <w:basedOn w:val="Titre1"/>
+    <w:basedOn w:val="Heading1"/>
     <w:next w:val="Normal"/>
     <w:uiPriority w:val="39"/>
     <w:semiHidden/>

--- a/Docs/Luca Coduri/Dossier_BoardGameManager_Angular_Luca_Coduri.docx
+++ b/Docs/Luca Coduri/Dossier_BoardGameManager_Angular_Luca_Coduri.docx
@@ -113,7 +113,6 @@
                 <w:szCs w:val="96"/>
               </w:rPr>
             </w:pPr>
-            <w:proofErr w:type="spellStart"/>
             <w:r>
               <w:rPr>
                 <w:i w:val="0"/>
@@ -121,9 +120,8 @@
                 <w:sz w:val="96"/>
                 <w:szCs w:val="96"/>
               </w:rPr>
-              <w:t>Board</w:t>
-            </w:r>
-            <w:proofErr w:type="spellEnd"/>
+              <w:t xml:space="preserve">Board Games </w:t>
+            </w:r>
             <w:r>
               <w:rPr>
                 <w:i w:val="0"/>
@@ -131,7 +129,7 @@
                 <w:sz w:val="96"/>
                 <w:szCs w:val="96"/>
               </w:rPr>
-              <w:t xml:space="preserve"> Games </w:t>
+              <w:t>Manager (</w:t>
             </w:r>
             <w:r>
               <w:rPr>
@@ -140,19 +138,8 @@
                 <w:sz w:val="96"/>
                 <w:szCs w:val="96"/>
               </w:rPr>
-              <w:t>Manager (</w:t>
-            </w:r>
-            <w:proofErr w:type="spellStart"/>
-            <w:r>
-              <w:rPr>
-                <w:i w:val="0"/>
-                <w:iCs w:val="0"/>
-                <w:sz w:val="96"/>
-                <w:szCs w:val="96"/>
-              </w:rPr>
               <w:t>Angular</w:t>
             </w:r>
-            <w:proofErr w:type="spellEnd"/>
             <w:r>
               <w:rPr>
                 <w:sz w:val="96"/>
@@ -3144,15 +3131,7 @@
     </w:p>
     <w:p>
       <w:r>
-        <w:t xml:space="preserve">Ce projet est réalisé dans le cadre du CPNV dans le but de déterminer mon niveau avec le Framework </w:t>
-      </w:r>
-      <w:proofErr w:type="spellStart"/>
-      <w:r>
-        <w:t>Angular</w:t>
-      </w:r>
-      <w:proofErr w:type="spellEnd"/>
-      <w:r>
-        <w:t xml:space="preserve"> ainsi qu’à me faire découvrir comment le TPI va se dérouler.</w:t>
+        <w:t>Ce projet est réalisé dans le cadre du CPNV dans le but de déterminer mon niveau avec le Framework Angular ainsi qu’à me faire découvrir comment le TPI va se dérouler.</w:t>
       </w:r>
     </w:p>
     <w:p/>
@@ -3180,15 +3159,7 @@
     <w:p/>
     <w:p>
       <w:r>
-        <w:t xml:space="preserve">Cette partie sera donc la face visible de l’iceberg, ce qu’on appelle plus communément le Frontend. Ce dernier sera codé en utilisant le Framework </w:t>
-      </w:r>
-      <w:proofErr w:type="spellStart"/>
-      <w:r>
-        <w:t>Angular</w:t>
-      </w:r>
-      <w:proofErr w:type="spellEnd"/>
-      <w:r>
-        <w:t>.</w:t>
+        <w:t>Cette partie sera donc la face visible de l’iceberg, ce qu’on appelle plus communément le Frontend. Ce dernier sera codé en utilisant le Framework Angular.</w:t>
       </w:r>
     </w:p>
     <w:p/>
@@ -3389,21 +3360,7 @@
         <w:rPr>
           <w:lang w:val="fr-CH"/>
         </w:rPr>
-        <w:t xml:space="preserve">Viret </w:t>
-      </w:r>
-      <w:proofErr w:type="spellStart"/>
-      <w:r>
-        <w:rPr>
-          <w:lang w:val="fr-CH"/>
-        </w:rPr>
-        <w:t>Loic</w:t>
-      </w:r>
-      <w:proofErr w:type="spellEnd"/>
-      <w:r>
-        <w:rPr>
-          <w:lang w:val="fr-CH"/>
-        </w:rPr>
-        <w:t xml:space="preserve">, </w:t>
+        <w:t xml:space="preserve">Viret Loic, </w:t>
       </w:r>
       <w:hyperlink r:id="rId13" w:history="1">
         <w:r>
@@ -6631,13 +6588,8 @@
         <w:t>comprendre les résultats retourner par l’API gratuite</w:t>
       </w:r>
       <w:r>
-        <w:t xml:space="preserve"> et ainsi pouvoir </w:t>
-      </w:r>
-      <w:proofErr w:type="spellStart"/>
-      <w:r>
-        <w:t>débuger</w:t>
-      </w:r>
-      <w:proofErr w:type="spellEnd"/>
+        <w:t xml:space="preserve"> et ainsi pouvoir débuger</w:t>
+      </w:r>
       <w:r>
         <w:t xml:space="preserve">, </w:t>
       </w:r>
@@ -6681,15 +6633,7 @@
         <w:t xml:space="preserve"> avec de mauvaises données</w:t>
       </w:r>
       <w:r>
-        <w:t xml:space="preserve"> </w:t>
-      </w:r>
-      <w:proofErr w:type="spellStart"/>
-      <w:r>
-        <w:t>où</w:t>
-      </w:r>
-      <w:proofErr w:type="spellEnd"/>
-      <w:r>
-        <w:t xml:space="preserve"> encore quand ça ne fonctionne pas tout simplement.</w:t>
+        <w:t xml:space="preserve"> où encore quand ça ne fonctionne pas tout simplement.</w:t>
       </w:r>
     </w:p>
     <w:p>
@@ -6755,13 +6699,8 @@
       </w:pPr>
     </w:p>
     <w:p>
-      <w:proofErr w:type="spellStart"/>
-      <w:r>
-        <w:t>Angular</w:t>
-      </w:r>
-      <w:proofErr w:type="spellEnd"/>
-      <w:r>
-        <w:t>-cli contient déjà tout ce qu’il faut pour faire les tests unitaires et d’intégrations.</w:t>
+      <w:r>
+        <w:t>Angular-cli contient déjà tout ce qu’il faut pour faire les tests unitaires et d’intégrations.</w:t>
       </w:r>
     </w:p>
     <w:p>
@@ -6787,15 +6726,7 @@
         <w:t>de nouveauté à découvrir et à comprendre.</w:t>
       </w:r>
       <w:r>
-        <w:t xml:space="preserve"> Cependant je n’ai fait que peu de tests automatiques pour </w:t>
-      </w:r>
-      <w:proofErr w:type="spellStart"/>
-      <w:r>
-        <w:t>Angular</w:t>
-      </w:r>
-      <w:proofErr w:type="spellEnd"/>
-      <w:r>
-        <w:t xml:space="preserve"> car cela reste tout de même légèrement plus compliqué qu’avec express. Ayant déjà </w:t>
+        <w:t xml:space="preserve"> Cependant je n’ai fait que peu de tests automatiques pour Angular car cela reste tout de même légèrement plus compliqué qu’avec express. Ayant déjà </w:t>
       </w:r>
       <w:r>
         <w:t>beaucoup</w:t>
@@ -6950,15 +6881,7 @@
     </w:p>
     <w:p>
       <w:r>
-        <w:t xml:space="preserve">Pour ce projet, il a été choisi d’utiliser le Framework </w:t>
-      </w:r>
-      <w:proofErr w:type="spellStart"/>
-      <w:r>
-        <w:t>Angular</w:t>
-      </w:r>
-      <w:proofErr w:type="spellEnd"/>
-      <w:r>
-        <w:t xml:space="preserve"> afin de déterminer mon niveau et réaliser un cahier des charges pour le TPI</w:t>
+        <w:t>Pour ce projet, il a été choisi d’utiliser le Framework Angular afin de déterminer mon niveau et réaliser un cahier des charges pour le TPI</w:t>
       </w:r>
       <w:r>
         <w:t xml:space="preserve"> qui soit</w:t>
@@ -7035,15 +6958,7 @@
         <w:t xml:space="preserve"> de maquette</w:t>
       </w:r>
       <w:r>
-        <w:t xml:space="preserve">. Cette recherche ma donc mené sur Adobe </w:t>
-      </w:r>
-      <w:proofErr w:type="spellStart"/>
-      <w:r>
-        <w:t>Xd</w:t>
-      </w:r>
-      <w:proofErr w:type="spellEnd"/>
-      <w:r>
-        <w:t xml:space="preserve"> qui permet de créer des prototypes rapidement et facilement. L’interface fut agréablement intuitive et j’ai donc pu prendre mes repères assez facilement.</w:t>
+        <w:t>. Cette recherche ma donc mené sur Adobe Xd qui permet de créer des prototypes rapidement et facilement. L’interface fut agréablement intuitive et j’ai donc pu prendre mes repères assez facilement.</w:t>
       </w:r>
     </w:p>
     <w:p>
@@ -7107,15 +7022,7 @@
     </w:p>
     <w:p>
       <w:r>
-        <w:t>Concernant la structure de dossier, le CLI d’</w:t>
-      </w:r>
-      <w:proofErr w:type="spellStart"/>
-      <w:r>
-        <w:t>Angular</w:t>
-      </w:r>
-      <w:proofErr w:type="spellEnd"/>
-      <w:r>
-        <w:t xml:space="preserve"> le gère plus ou moins pour moi. C’est-à-dire que lors de la création du projet le CLI créer les différents fichier</w:t>
+        <w:t>Concernant la structure de dossier, le CLI d’Angular le gère plus ou moins pour moi. C’est-à-dire que lors de la création du projet le CLI créer les différents fichier</w:t>
       </w:r>
       <w:r>
         <w:t>s</w:t>
@@ -7175,15 +7082,7 @@
         <w:t>À</w:t>
       </w:r>
       <w:r>
-        <w:t xml:space="preserve"> cette structure nous avons ajouté le dossier « </w:t>
-      </w:r>
-      <w:proofErr w:type="spellStart"/>
-      <w:r>
-        <w:t>spec</w:t>
-      </w:r>
-      <w:proofErr w:type="spellEnd"/>
-      <w:r>
-        <w:t> » qui contient tous les fichiers concernant les tests.</w:t>
+        <w:t xml:space="preserve"> cette structure nous avons ajouté le dossier « spec » qui contient tous les fichiers concernant les tests.</w:t>
       </w:r>
     </w:p>
     <w:p>
@@ -7233,15 +7132,7 @@
         </w:numPr>
       </w:pPr>
       <w:r>
-        <w:t xml:space="preserve">Logiciels tiers (utilitaires, </w:t>
-      </w:r>
-      <w:proofErr w:type="spellStart"/>
-      <w:r>
-        <w:t>frameworks</w:t>
-      </w:r>
-      <w:proofErr w:type="spellEnd"/>
-      <w:r>
-        <w:t xml:space="preserve">, navigateurs </w:t>
+        <w:t xml:space="preserve">Logiciels tiers (utilitaires, frameworks, navigateurs </w:t>
       </w:r>
       <w:r>
         <w:t>cible,…</w:t>
@@ -7327,15 +7218,7 @@
         <w:t xml:space="preserve">Note : sujet à modification </w:t>
       </w:r>
       <w:r>
-        <w:t xml:space="preserve">car il </w:t>
-      </w:r>
-      <w:proofErr w:type="spellStart"/>
-      <w:r>
-        <w:t>ce</w:t>
-      </w:r>
-      <w:proofErr w:type="spellEnd"/>
-      <w:r>
-        <w:t xml:space="preserve"> peut que nous voudr</w:t>
+        <w:t>car il ce peut que nous voudr</w:t>
       </w:r>
       <w:r>
         <w:t>i</w:t>
@@ -8007,44 +7890,8 @@
           <w:rPr>
             <w:rStyle w:val="Hyperlink"/>
           </w:rPr>
-          <w:t xml:space="preserve">Comment livrer en production notre application </w:t>
-        </w:r>
-        <w:proofErr w:type="spellStart"/>
-        <w:r>
-          <w:rPr>
-            <w:rStyle w:val="Hyperlink"/>
-          </w:rPr>
-          <w:t>Angular</w:t>
-        </w:r>
-        <w:proofErr w:type="spellEnd"/>
-        <w:r>
-          <w:rPr>
-            <w:rStyle w:val="Hyperlink"/>
-          </w:rPr>
-          <w:t xml:space="preserve"> ? - Dev to </w:t>
-        </w:r>
-        <w:proofErr w:type="spellStart"/>
-        <w:r>
-          <w:rPr>
-            <w:rStyle w:val="Hyperlink"/>
-          </w:rPr>
-          <w:t>be</w:t>
-        </w:r>
-        <w:proofErr w:type="spellEnd"/>
-        <w:r>
-          <w:rPr>
-            <w:rStyle w:val="Hyperlink"/>
-          </w:rPr>
-          <w:t xml:space="preserve"> </w:t>
-        </w:r>
-        <w:proofErr w:type="spellStart"/>
-        <w:r>
-          <w:rPr>
-            <w:rStyle w:val="Hyperlink"/>
-          </w:rPr>
-          <w:t>curious</w:t>
-        </w:r>
-        <w:proofErr w:type="spellEnd"/>
+          <w:t>Comment livrer en production notre application Angular ? - Dev to be curious</w:t>
+        </w:r>
       </w:hyperlink>
     </w:p>
     <w:p>
@@ -8093,33 +7940,8 @@
             <w:rStyle w:val="Hyperlink"/>
             <w:lang w:val="en-US"/>
           </w:rPr>
-          <w:t xml:space="preserve">History | </w:t>
-        </w:r>
-        <w:proofErr w:type="spellStart"/>
-        <w:r>
-          <w:rPr>
-            <w:rStyle w:val="Hyperlink"/>
-            <w:lang w:val="en-US"/>
-          </w:rPr>
-          <w:t>Vecteurs</w:t>
-        </w:r>
-        <w:proofErr w:type="spellEnd"/>
-        <w:r>
-          <w:rPr>
-            <w:rStyle w:val="Hyperlink"/>
-            <w:lang w:val="en-US"/>
-          </w:rPr>
-          <w:t xml:space="preserve"> et Photos </w:t>
-        </w:r>
-        <w:proofErr w:type="spellStart"/>
-        <w:r>
-          <w:rPr>
-            <w:rStyle w:val="Hyperlink"/>
-            <w:lang w:val="en-US"/>
-          </w:rPr>
-          <w:t>gratuites</w:t>
-        </w:r>
-        <w:proofErr w:type="spellEnd"/>
+          <w:t>History | Vecteurs et Photos gratuites</w:t>
+        </w:r>
       </w:hyperlink>
     </w:p>
     <w:p>
@@ -8135,17 +7957,8 @@
             <w:rStyle w:val="Hyperlink"/>
             <w:lang w:val="en-US"/>
           </w:rPr>
-          <w:t xml:space="preserve">27+ Board Game Pictures | Download Free Images on </w:t>
-        </w:r>
-        <w:proofErr w:type="spellStart"/>
-        <w:r>
-          <w:rPr>
-            <w:rStyle w:val="Hyperlink"/>
-            <w:lang w:val="en-US"/>
-          </w:rPr>
-          <w:t>Unsplash</w:t>
-        </w:r>
-        <w:proofErr w:type="spellEnd"/>
+          <w:t>27+ Board Game Pictures | Download Free Images on Unsplash</w:t>
+        </w:r>
       </w:hyperlink>
     </w:p>
     <w:p>
@@ -8157,21 +7970,12 @@
         </w:rPr>
       </w:pPr>
       <w:hyperlink r:id="rId34" w:history="1">
-        <w:proofErr w:type="spellStart"/>
         <w:r>
           <w:rPr>
             <w:rStyle w:val="Hyperlink"/>
             <w:lang w:val="en-US"/>
           </w:rPr>
-          <w:t>mhevery</w:t>
-        </w:r>
-        <w:proofErr w:type="spellEnd"/>
-        <w:r>
-          <w:rPr>
-            <w:rStyle w:val="Hyperlink"/>
-            <w:lang w:val="en-US"/>
-          </w:rPr>
-          <w:t>/jasmine-node: Integration of Jasmine Spec framework with Node.js</w:t>
+          <w:t>mhevery/jasmine-node: Integration of Jasmine Spec framework with Node.js</w:t>
         </w:r>
       </w:hyperlink>
     </w:p>
@@ -8707,9 +8511,8 @@
                 <w:sz w:val="22"/>
                 <w:szCs w:val="22"/>
               </w:rPr>
-              <w:t xml:space="preserve">Tentative de l'installation d'Adobe </w:t>
-            </w:r>
-            <w:proofErr w:type="spellStart"/>
+              <w:t>Tentative de l'installation d'Adobe Xd</w:t>
+            </w:r>
             <w:r>
               <w:rPr>
                 <w:rFonts w:ascii="Calibri" w:hAnsi="Calibri" w:cs="Calibri"/>
@@ -8717,9 +8520,8 @@
                 <w:sz w:val="22"/>
                 <w:szCs w:val="22"/>
               </w:rPr>
-              <w:t>Xd</w:t>
-            </w:r>
-            <w:proofErr w:type="spellEnd"/>
+              <w:t xml:space="preserve"> + création de la maquette B</w:t>
+            </w:r>
             <w:r>
               <w:rPr>
                 <w:rFonts w:ascii="Calibri" w:hAnsi="Calibri" w:cs="Calibri"/>
@@ -8727,28 +8529,8 @@
                 <w:sz w:val="22"/>
                 <w:szCs w:val="22"/>
               </w:rPr>
-              <w:t xml:space="preserve"> + création de la maquette </w:t>
-            </w:r>
-            <w:proofErr w:type="spellStart"/>
-            <w:r>
-              <w:rPr>
-                <w:rFonts w:ascii="Calibri" w:hAnsi="Calibri" w:cs="Calibri"/>
-                <w:color w:val="000000"/>
-                <w:sz w:val="22"/>
-                <w:szCs w:val="22"/>
-              </w:rPr>
-              <w:t>B</w:t>
-            </w:r>
-            <w:r>
-              <w:rPr>
-                <w:rFonts w:ascii="Calibri" w:hAnsi="Calibri" w:cs="Calibri"/>
-                <w:color w:val="000000"/>
-                <w:sz w:val="22"/>
-                <w:szCs w:val="22"/>
-              </w:rPr>
               <w:t>alsamiq</w:t>
             </w:r>
-            <w:proofErr w:type="spellEnd"/>
           </w:p>
         </w:tc>
       </w:tr>
@@ -8810,19 +8592,8 @@
                 <w:sz w:val="22"/>
                 <w:szCs w:val="22"/>
               </w:rPr>
-              <w:t xml:space="preserve">Création d'un prototype du site avec Adobe </w:t>
-            </w:r>
-            <w:proofErr w:type="spellStart"/>
-            <w:r>
-              <w:rPr>
-                <w:rFonts w:ascii="Calibri" w:hAnsi="Calibri" w:cs="Calibri"/>
-                <w:color w:val="000000"/>
-                <w:sz w:val="22"/>
-                <w:szCs w:val="22"/>
-              </w:rPr>
-              <w:t>Xd</w:t>
-            </w:r>
-            <w:proofErr w:type="spellEnd"/>
+              <w:t>Création d'un prototype du site avec Adobe Xd</w:t>
+            </w:r>
           </w:p>
         </w:tc>
       </w:tr>
@@ -8929,27 +8700,7 @@
                 <w:sz w:val="22"/>
                 <w:szCs w:val="22"/>
               </w:rPr>
-              <w:t xml:space="preserve">Création du </w:t>
-            </w:r>
-            <w:proofErr w:type="spellStart"/>
-            <w:r>
-              <w:rPr>
-                <w:rFonts w:ascii="Calibri" w:hAnsi="Calibri" w:cs="Calibri"/>
-                <w:color w:val="000000"/>
-                <w:sz w:val="22"/>
-                <w:szCs w:val="22"/>
-              </w:rPr>
-              <w:t>Github</w:t>
-            </w:r>
-            <w:proofErr w:type="spellEnd"/>
-            <w:r>
-              <w:rPr>
-                <w:rFonts w:ascii="Calibri" w:hAnsi="Calibri" w:cs="Calibri"/>
-                <w:color w:val="000000"/>
-                <w:sz w:val="22"/>
-                <w:szCs w:val="22"/>
-              </w:rPr>
-              <w:t xml:space="preserve"> ainsi que quelques issues</w:t>
+              <w:t>Création du Github ainsi que quelques issues</w:t>
             </w:r>
           </w:p>
         </w:tc>
@@ -9003,39 +8754,8 @@
                 <w:sz w:val="22"/>
                 <w:szCs w:val="22"/>
               </w:rPr>
-              <w:t xml:space="preserve">Création du </w:t>
-            </w:r>
-            <w:proofErr w:type="spellStart"/>
-            <w:r>
-              <w:rPr>
-                <w:rFonts w:ascii="Calibri" w:hAnsi="Calibri" w:cs="Calibri"/>
-                <w:color w:val="000000"/>
-                <w:sz w:val="22"/>
-                <w:szCs w:val="22"/>
-              </w:rPr>
-              <w:t>Github</w:t>
-            </w:r>
-            <w:proofErr w:type="spellEnd"/>
-            <w:r>
-              <w:rPr>
-                <w:rFonts w:ascii="Calibri" w:hAnsi="Calibri" w:cs="Calibri"/>
-                <w:color w:val="000000"/>
-                <w:sz w:val="22"/>
-                <w:szCs w:val="22"/>
-              </w:rPr>
-              <w:t xml:space="preserve"> et insertion des issues, projets et </w:t>
-            </w:r>
-            <w:proofErr w:type="spellStart"/>
-            <w:r>
-              <w:rPr>
-                <w:rFonts w:ascii="Calibri" w:hAnsi="Calibri" w:cs="Calibri"/>
-                <w:color w:val="000000"/>
-                <w:sz w:val="22"/>
-                <w:szCs w:val="22"/>
-              </w:rPr>
-              <w:t>milestones</w:t>
-            </w:r>
-            <w:proofErr w:type="spellEnd"/>
+              <w:t>Création du Github et insertion des issues, projets et milestones</w:t>
+            </w:r>
           </w:p>
         </w:tc>
       </w:tr>
@@ -9196,27 +8916,7 @@
                 <w:sz w:val="22"/>
                 <w:szCs w:val="22"/>
               </w:rPr>
-              <w:t xml:space="preserve">Html + </w:t>
-            </w:r>
-            <w:proofErr w:type="spellStart"/>
-            <w:r>
-              <w:rPr>
-                <w:rFonts w:ascii="Calibri" w:hAnsi="Calibri" w:cs="Calibri"/>
-                <w:color w:val="000000"/>
-                <w:sz w:val="22"/>
-                <w:szCs w:val="22"/>
-              </w:rPr>
-              <w:t>css</w:t>
-            </w:r>
-            <w:proofErr w:type="spellEnd"/>
-            <w:r>
-              <w:rPr>
-                <w:rFonts w:ascii="Calibri" w:hAnsi="Calibri" w:cs="Calibri"/>
-                <w:color w:val="000000"/>
-                <w:sz w:val="22"/>
-                <w:szCs w:val="22"/>
-              </w:rPr>
-              <w:t xml:space="preserve"> de la sidebar</w:t>
+              <w:t>Html + css de la sidebar</w:t>
             </w:r>
           </w:p>
         </w:tc>
@@ -9270,27 +8970,7 @@
                 <w:sz w:val="22"/>
                 <w:szCs w:val="22"/>
               </w:rPr>
-              <w:t xml:space="preserve">Html + </w:t>
-            </w:r>
-            <w:proofErr w:type="spellStart"/>
-            <w:r>
-              <w:rPr>
-                <w:rFonts w:ascii="Calibri" w:hAnsi="Calibri" w:cs="Calibri"/>
-                <w:color w:val="000000"/>
-                <w:sz w:val="22"/>
-                <w:szCs w:val="22"/>
-              </w:rPr>
-              <w:t>css</w:t>
-            </w:r>
-            <w:proofErr w:type="spellEnd"/>
-            <w:r>
-              <w:rPr>
-                <w:rFonts w:ascii="Calibri" w:hAnsi="Calibri" w:cs="Calibri"/>
-                <w:color w:val="000000"/>
-                <w:sz w:val="22"/>
-                <w:szCs w:val="22"/>
-              </w:rPr>
-              <w:t xml:space="preserve"> du header</w:t>
+              <w:t>Html + css du header</w:t>
             </w:r>
           </w:p>
         </w:tc>
@@ -9344,27 +9024,7 @@
                 <w:sz w:val="22"/>
                 <w:szCs w:val="22"/>
               </w:rPr>
-              <w:t xml:space="preserve">Html + </w:t>
-            </w:r>
-            <w:proofErr w:type="spellStart"/>
-            <w:r>
-              <w:rPr>
-                <w:rFonts w:ascii="Calibri" w:hAnsi="Calibri" w:cs="Calibri"/>
-                <w:color w:val="000000"/>
-                <w:sz w:val="22"/>
-                <w:szCs w:val="22"/>
-              </w:rPr>
-              <w:t>css</w:t>
-            </w:r>
-            <w:proofErr w:type="spellEnd"/>
-            <w:r>
-              <w:rPr>
-                <w:rFonts w:ascii="Calibri" w:hAnsi="Calibri" w:cs="Calibri"/>
-                <w:color w:val="000000"/>
-                <w:sz w:val="22"/>
-                <w:szCs w:val="22"/>
-              </w:rPr>
-              <w:t xml:space="preserve"> de la barre de recherche</w:t>
+              <w:t>Html + css de la barre de recherche</w:t>
             </w:r>
           </w:p>
         </w:tc>
@@ -9418,27 +9078,7 @@
                 <w:sz w:val="22"/>
                 <w:szCs w:val="22"/>
               </w:rPr>
-              <w:t xml:space="preserve">Html + </w:t>
-            </w:r>
-            <w:proofErr w:type="spellStart"/>
-            <w:r>
-              <w:rPr>
-                <w:rFonts w:ascii="Calibri" w:hAnsi="Calibri" w:cs="Calibri"/>
-                <w:color w:val="000000"/>
-                <w:sz w:val="22"/>
-                <w:szCs w:val="22"/>
-              </w:rPr>
-              <w:t>css</w:t>
-            </w:r>
-            <w:proofErr w:type="spellEnd"/>
-            <w:r>
-              <w:rPr>
-                <w:rFonts w:ascii="Calibri" w:hAnsi="Calibri" w:cs="Calibri"/>
-                <w:color w:val="000000"/>
-                <w:sz w:val="22"/>
-                <w:szCs w:val="22"/>
-              </w:rPr>
-              <w:t xml:space="preserve"> du component pour afficher une liste de jeux</w:t>
+              <w:t>Html + css du component pour afficher une liste de jeux</w:t>
             </w:r>
           </w:p>
         </w:tc>
@@ -9492,27 +9132,7 @@
                 <w:sz w:val="22"/>
                 <w:szCs w:val="22"/>
               </w:rPr>
-              <w:t xml:space="preserve">Html + </w:t>
-            </w:r>
-            <w:proofErr w:type="spellStart"/>
-            <w:r>
-              <w:rPr>
-                <w:rFonts w:ascii="Calibri" w:hAnsi="Calibri" w:cs="Calibri"/>
-                <w:color w:val="000000"/>
-                <w:sz w:val="22"/>
-                <w:szCs w:val="22"/>
-              </w:rPr>
-              <w:t>css</w:t>
-            </w:r>
-            <w:proofErr w:type="spellEnd"/>
-            <w:r>
-              <w:rPr>
-                <w:rFonts w:ascii="Calibri" w:hAnsi="Calibri" w:cs="Calibri"/>
-                <w:color w:val="000000"/>
-                <w:sz w:val="22"/>
-                <w:szCs w:val="22"/>
-              </w:rPr>
-              <w:t xml:space="preserve"> de la page collection &amp; résultats d’une recherche</w:t>
+              <w:t>Html + css de la page collection &amp; résultats d’une recherche</w:t>
             </w:r>
           </w:p>
         </w:tc>
@@ -9566,27 +9186,7 @@
                 <w:sz w:val="22"/>
                 <w:szCs w:val="22"/>
               </w:rPr>
-              <w:t xml:space="preserve">Html + </w:t>
-            </w:r>
-            <w:proofErr w:type="spellStart"/>
-            <w:r>
-              <w:rPr>
-                <w:rFonts w:ascii="Calibri" w:hAnsi="Calibri" w:cs="Calibri"/>
-                <w:color w:val="000000"/>
-                <w:sz w:val="22"/>
-                <w:szCs w:val="22"/>
-              </w:rPr>
-              <w:t>css</w:t>
-            </w:r>
-            <w:proofErr w:type="spellEnd"/>
-            <w:r>
-              <w:rPr>
-                <w:rFonts w:ascii="Calibri" w:hAnsi="Calibri" w:cs="Calibri"/>
-                <w:color w:val="000000"/>
-                <w:sz w:val="22"/>
-                <w:szCs w:val="22"/>
-              </w:rPr>
-              <w:t xml:space="preserve"> de la page de login</w:t>
+              <w:t>Html + css de la page de login</w:t>
             </w:r>
           </w:p>
         </w:tc>
@@ -9640,39 +9240,8 @@
                 <w:sz w:val="22"/>
                 <w:szCs w:val="22"/>
               </w:rPr>
-              <w:t xml:space="preserve">HTML + </w:t>
-            </w:r>
-            <w:proofErr w:type="spellStart"/>
-            <w:r>
-              <w:rPr>
-                <w:rFonts w:ascii="Calibri" w:hAnsi="Calibri" w:cs="Calibri"/>
-                <w:color w:val="000000"/>
-                <w:sz w:val="22"/>
-                <w:szCs w:val="22"/>
-              </w:rPr>
-              <w:t>css</w:t>
-            </w:r>
-            <w:proofErr w:type="spellEnd"/>
-            <w:r>
-              <w:rPr>
-                <w:rFonts w:ascii="Calibri" w:hAnsi="Calibri" w:cs="Calibri"/>
-                <w:color w:val="000000"/>
-                <w:sz w:val="22"/>
-                <w:szCs w:val="22"/>
-              </w:rPr>
-              <w:t xml:space="preserve"> de la page </w:t>
-            </w:r>
-            <w:proofErr w:type="spellStart"/>
-            <w:r>
-              <w:rPr>
-                <w:rFonts w:ascii="Calibri" w:hAnsi="Calibri" w:cs="Calibri"/>
-                <w:color w:val="000000"/>
-                <w:sz w:val="22"/>
-                <w:szCs w:val="22"/>
-              </w:rPr>
-              <w:t>register</w:t>
-            </w:r>
-            <w:proofErr w:type="spellEnd"/>
+              <w:t>HTML + css de la page register</w:t>
+            </w:r>
           </w:p>
         </w:tc>
       </w:tr>
@@ -9833,27 +9402,7 @@
                 <w:sz w:val="22"/>
                 <w:szCs w:val="22"/>
               </w:rPr>
-              <w:t xml:space="preserve">Html + </w:t>
-            </w:r>
-            <w:proofErr w:type="spellStart"/>
-            <w:r>
-              <w:rPr>
-                <w:rFonts w:ascii="Calibri" w:hAnsi="Calibri" w:cs="Calibri"/>
-                <w:color w:val="000000"/>
-                <w:sz w:val="22"/>
-                <w:szCs w:val="22"/>
-              </w:rPr>
-              <w:t>css</w:t>
-            </w:r>
-            <w:proofErr w:type="spellEnd"/>
-            <w:r>
-              <w:rPr>
-                <w:rFonts w:ascii="Calibri" w:hAnsi="Calibri" w:cs="Calibri"/>
-                <w:color w:val="000000"/>
-                <w:sz w:val="22"/>
-                <w:szCs w:val="22"/>
-              </w:rPr>
-              <w:t xml:space="preserve"> de la page de création de vote</w:t>
+              <w:t>Html + css de la page de création de vote</w:t>
             </w:r>
           </w:p>
         </w:tc>
@@ -9961,19 +9510,18 @@
                 <w:sz w:val="22"/>
                 <w:szCs w:val="22"/>
               </w:rPr>
-              <w:t>Création de fonctions pour les routes /login /</w:t>
-            </w:r>
-            <w:proofErr w:type="spellStart"/>
-            <w:r>
+              <w:t>Création de fonctions pour les routes /login /register /search-game-API</w:t>
+            </w:r>
+          </w:p>
+          <w:p>
+            <w:pPr>
               <w:rPr>
                 <w:rFonts w:ascii="Calibri" w:hAnsi="Calibri" w:cs="Calibri"/>
                 <w:color w:val="000000"/>
                 <w:sz w:val="22"/>
                 <w:szCs w:val="22"/>
               </w:rPr>
-              <w:t>register</w:t>
-            </w:r>
-            <w:proofErr w:type="spellEnd"/>
+            </w:pPr>
             <w:r>
               <w:rPr>
                 <w:rFonts w:ascii="Calibri" w:hAnsi="Calibri" w:cs="Calibri"/>
@@ -9981,86 +9529,7 @@
                 <w:sz w:val="22"/>
                 <w:szCs w:val="22"/>
               </w:rPr>
-              <w:t xml:space="preserve"> /</w:t>
-            </w:r>
-            <w:proofErr w:type="spellStart"/>
-            <w:r>
-              <w:rPr>
-                <w:rFonts w:ascii="Calibri" w:hAnsi="Calibri" w:cs="Calibri"/>
-                <w:color w:val="000000"/>
-                <w:sz w:val="22"/>
-                <w:szCs w:val="22"/>
-              </w:rPr>
-              <w:t>search</w:t>
-            </w:r>
-            <w:proofErr w:type="spellEnd"/>
-            <w:r>
-              <w:rPr>
-                <w:rFonts w:ascii="Calibri" w:hAnsi="Calibri" w:cs="Calibri"/>
-                <w:color w:val="000000"/>
-                <w:sz w:val="22"/>
-                <w:szCs w:val="22"/>
-              </w:rPr>
-              <w:t>-</w:t>
-            </w:r>
-            <w:proofErr w:type="spellStart"/>
-            <w:r>
-              <w:rPr>
-                <w:rFonts w:ascii="Calibri" w:hAnsi="Calibri" w:cs="Calibri"/>
-                <w:color w:val="000000"/>
-                <w:sz w:val="22"/>
-                <w:szCs w:val="22"/>
-              </w:rPr>
-              <w:t>game</w:t>
-            </w:r>
-            <w:proofErr w:type="spellEnd"/>
-            <w:r>
-              <w:rPr>
-                <w:rFonts w:ascii="Calibri" w:hAnsi="Calibri" w:cs="Calibri"/>
-                <w:color w:val="000000"/>
-                <w:sz w:val="22"/>
-                <w:szCs w:val="22"/>
-              </w:rPr>
-              <w:t>-API</w:t>
-            </w:r>
-          </w:p>
-          <w:p>
-            <w:pPr>
-              <w:rPr>
-                <w:rFonts w:ascii="Calibri" w:hAnsi="Calibri" w:cs="Calibri"/>
-                <w:color w:val="000000"/>
-                <w:sz w:val="22"/>
-                <w:szCs w:val="22"/>
-              </w:rPr>
-            </w:pPr>
-            <w:r>
-              <w:rPr>
-                <w:rFonts w:ascii="Calibri" w:hAnsi="Calibri" w:cs="Calibri"/>
-                <w:color w:val="000000"/>
-                <w:sz w:val="22"/>
-                <w:szCs w:val="22"/>
-              </w:rPr>
-              <w:t xml:space="preserve">+ explication à </w:t>
-            </w:r>
-            <w:proofErr w:type="spellStart"/>
-            <w:r>
-              <w:rPr>
-                <w:rFonts w:ascii="Calibri" w:hAnsi="Calibri" w:cs="Calibri"/>
-                <w:color w:val="000000"/>
-                <w:sz w:val="22"/>
-                <w:szCs w:val="22"/>
-              </w:rPr>
-              <w:t>bastian</w:t>
-            </w:r>
-            <w:proofErr w:type="spellEnd"/>
-            <w:r>
-              <w:rPr>
-                <w:rFonts w:ascii="Calibri" w:hAnsi="Calibri" w:cs="Calibri"/>
-                <w:color w:val="000000"/>
-                <w:sz w:val="22"/>
-                <w:szCs w:val="22"/>
-              </w:rPr>
-              <w:t xml:space="preserve"> de comment ça fonctionne</w:t>
+              <w:t>+ explication à bastian de comment ça fonctionne</w:t>
             </w:r>
           </w:p>
         </w:tc>
@@ -10132,67 +9601,7 @@
                 <w:sz w:val="22"/>
                 <w:szCs w:val="22"/>
               </w:rPr>
-              <w:t xml:space="preserve"> automatique pour les routes /login /</w:t>
-            </w:r>
-            <w:proofErr w:type="spellStart"/>
-            <w:r>
-              <w:rPr>
-                <w:rFonts w:ascii="Calibri" w:hAnsi="Calibri" w:cs="Calibri"/>
-                <w:color w:val="000000"/>
-                <w:sz w:val="22"/>
-                <w:szCs w:val="22"/>
-              </w:rPr>
-              <w:t>register</w:t>
-            </w:r>
-            <w:proofErr w:type="spellEnd"/>
-            <w:r>
-              <w:rPr>
-                <w:rFonts w:ascii="Calibri" w:hAnsi="Calibri" w:cs="Calibri"/>
-                <w:color w:val="000000"/>
-                <w:sz w:val="22"/>
-                <w:szCs w:val="22"/>
-              </w:rPr>
-              <w:t xml:space="preserve"> /</w:t>
-            </w:r>
-            <w:proofErr w:type="spellStart"/>
-            <w:r>
-              <w:rPr>
-                <w:rFonts w:ascii="Calibri" w:hAnsi="Calibri" w:cs="Calibri"/>
-                <w:color w:val="000000"/>
-                <w:sz w:val="22"/>
-                <w:szCs w:val="22"/>
-              </w:rPr>
-              <w:t>search</w:t>
-            </w:r>
-            <w:proofErr w:type="spellEnd"/>
-            <w:r>
-              <w:rPr>
-                <w:rFonts w:ascii="Calibri" w:hAnsi="Calibri" w:cs="Calibri"/>
-                <w:color w:val="000000"/>
-                <w:sz w:val="22"/>
-                <w:szCs w:val="22"/>
-              </w:rPr>
-              <w:t>-</w:t>
-            </w:r>
-            <w:proofErr w:type="spellStart"/>
-            <w:r>
-              <w:rPr>
-                <w:rFonts w:ascii="Calibri" w:hAnsi="Calibri" w:cs="Calibri"/>
-                <w:color w:val="000000"/>
-                <w:sz w:val="22"/>
-                <w:szCs w:val="22"/>
-              </w:rPr>
-              <w:t>game</w:t>
-            </w:r>
-            <w:proofErr w:type="spellEnd"/>
-            <w:r>
-              <w:rPr>
-                <w:rFonts w:ascii="Calibri" w:hAnsi="Calibri" w:cs="Calibri"/>
-                <w:color w:val="000000"/>
-                <w:sz w:val="22"/>
-                <w:szCs w:val="22"/>
-              </w:rPr>
-              <w:t>-API</w:t>
+              <w:t xml:space="preserve"> automatique pour les routes /login /register /search-game-API</w:t>
             </w:r>
           </w:p>
         </w:tc>
@@ -10301,19 +9710,18 @@
                 <w:sz w:val="22"/>
                 <w:szCs w:val="22"/>
               </w:rPr>
-              <w:t>Création des tests pour les routes /vote /</w:t>
-            </w:r>
-            <w:proofErr w:type="spellStart"/>
-            <w:r>
+              <w:t>Création des tests pour les routes /vote /get-games-collection /get-games-info-collection</w:t>
+            </w:r>
+          </w:p>
+          <w:p>
+            <w:pPr>
               <w:rPr>
                 <w:rFonts w:ascii="Calibri" w:hAnsi="Calibri" w:cs="Calibri"/>
                 <w:color w:val="000000"/>
                 <w:sz w:val="22"/>
                 <w:szCs w:val="22"/>
               </w:rPr>
-              <w:t>get</w:t>
-            </w:r>
-            <w:proofErr w:type="spellEnd"/>
+            </w:pPr>
             <w:r>
               <w:rPr>
                 <w:rFonts w:ascii="Calibri" w:hAnsi="Calibri" w:cs="Calibri"/>
@@ -10321,106 +9729,7 @@
                 <w:sz w:val="22"/>
                 <w:szCs w:val="22"/>
               </w:rPr>
-              <w:t>-</w:t>
-            </w:r>
-            <w:proofErr w:type="spellStart"/>
-            <w:r>
-              <w:rPr>
-                <w:rFonts w:ascii="Calibri" w:hAnsi="Calibri" w:cs="Calibri"/>
-                <w:color w:val="000000"/>
-                <w:sz w:val="22"/>
-                <w:szCs w:val="22"/>
-              </w:rPr>
-              <w:t>games</w:t>
-            </w:r>
-            <w:proofErr w:type="spellEnd"/>
-            <w:r>
-              <w:rPr>
-                <w:rFonts w:ascii="Calibri" w:hAnsi="Calibri" w:cs="Calibri"/>
-                <w:color w:val="000000"/>
-                <w:sz w:val="22"/>
-                <w:szCs w:val="22"/>
-              </w:rPr>
-              <w:t>-collection /</w:t>
-            </w:r>
-            <w:proofErr w:type="spellStart"/>
-            <w:r>
-              <w:rPr>
-                <w:rFonts w:ascii="Calibri" w:hAnsi="Calibri" w:cs="Calibri"/>
-                <w:color w:val="000000"/>
-                <w:sz w:val="22"/>
-                <w:szCs w:val="22"/>
-              </w:rPr>
-              <w:t>get</w:t>
-            </w:r>
-            <w:proofErr w:type="spellEnd"/>
-            <w:r>
-              <w:rPr>
-                <w:rFonts w:ascii="Calibri" w:hAnsi="Calibri" w:cs="Calibri"/>
-                <w:color w:val="000000"/>
-                <w:sz w:val="22"/>
-                <w:szCs w:val="22"/>
-              </w:rPr>
-              <w:t>-</w:t>
-            </w:r>
-            <w:proofErr w:type="spellStart"/>
-            <w:r>
-              <w:rPr>
-                <w:rFonts w:ascii="Calibri" w:hAnsi="Calibri" w:cs="Calibri"/>
-                <w:color w:val="000000"/>
-                <w:sz w:val="22"/>
-                <w:szCs w:val="22"/>
-              </w:rPr>
-              <w:t>games</w:t>
-            </w:r>
-            <w:proofErr w:type="spellEnd"/>
-            <w:r>
-              <w:rPr>
-                <w:rFonts w:ascii="Calibri" w:hAnsi="Calibri" w:cs="Calibri"/>
-                <w:color w:val="000000"/>
-                <w:sz w:val="22"/>
-                <w:szCs w:val="22"/>
-              </w:rPr>
-              <w:t>-info-collection</w:t>
-            </w:r>
-          </w:p>
-          <w:p>
-            <w:pPr>
-              <w:rPr>
-                <w:rFonts w:ascii="Calibri" w:hAnsi="Calibri" w:cs="Calibri"/>
-                <w:color w:val="000000"/>
-                <w:sz w:val="22"/>
-                <w:szCs w:val="22"/>
-              </w:rPr>
-            </w:pPr>
-            <w:r>
-              <w:rPr>
-                <w:rFonts w:ascii="Calibri" w:hAnsi="Calibri" w:cs="Calibri"/>
-                <w:color w:val="000000"/>
-                <w:sz w:val="22"/>
-                <w:szCs w:val="22"/>
-              </w:rPr>
-              <w:t xml:space="preserve">Ajout de la </w:t>
-            </w:r>
-            <w:proofErr w:type="spellStart"/>
-            <w:r>
-              <w:rPr>
-                <w:rFonts w:ascii="Calibri" w:hAnsi="Calibri" w:cs="Calibri"/>
-                <w:color w:val="000000"/>
-                <w:sz w:val="22"/>
-                <w:szCs w:val="22"/>
-              </w:rPr>
-              <w:t>posibilité</w:t>
-            </w:r>
-            <w:proofErr w:type="spellEnd"/>
-            <w:r>
-              <w:rPr>
-                <w:rFonts w:ascii="Calibri" w:hAnsi="Calibri" w:cs="Calibri"/>
-                <w:color w:val="000000"/>
-                <w:sz w:val="22"/>
-                <w:szCs w:val="22"/>
-              </w:rPr>
-              <w:t xml:space="preserve"> de fournir un id lors de la création d’un utilisateur</w:t>
+              <w:t>Ajout de la posibilité de fournir un id lors de la création d’un utilisateur</w:t>
             </w:r>
           </w:p>
         </w:tc>
@@ -10477,59 +9786,8 @@
                 <w:sz w:val="22"/>
                 <w:szCs w:val="22"/>
               </w:rPr>
-              <w:t xml:space="preserve">Intégration de </w:t>
-            </w:r>
-            <w:proofErr w:type="spellStart"/>
-            <w:r>
-              <w:rPr>
-                <w:rFonts w:ascii="Calibri" w:hAnsi="Calibri" w:cs="Calibri"/>
-                <w:color w:val="000000"/>
-                <w:sz w:val="22"/>
-                <w:szCs w:val="22"/>
-              </w:rPr>
-              <w:t>jwt</w:t>
-            </w:r>
-            <w:proofErr w:type="spellEnd"/>
-            <w:r>
-              <w:rPr>
-                <w:rFonts w:ascii="Calibri" w:hAnsi="Calibri" w:cs="Calibri"/>
-                <w:color w:val="000000"/>
-                <w:sz w:val="22"/>
-                <w:szCs w:val="22"/>
-              </w:rPr>
-              <w:t xml:space="preserve"> + route </w:t>
-            </w:r>
-            <w:proofErr w:type="spellStart"/>
-            <w:r>
-              <w:rPr>
-                <w:rFonts w:ascii="Calibri" w:hAnsi="Calibri" w:cs="Calibri"/>
-                <w:color w:val="000000"/>
-                <w:sz w:val="22"/>
-                <w:szCs w:val="22"/>
-              </w:rPr>
-              <w:t>get</w:t>
-            </w:r>
-            <w:proofErr w:type="spellEnd"/>
-            <w:r>
-              <w:rPr>
-                <w:rFonts w:ascii="Calibri" w:hAnsi="Calibri" w:cs="Calibri"/>
-                <w:color w:val="000000"/>
-                <w:sz w:val="22"/>
-                <w:szCs w:val="22"/>
-              </w:rPr>
-              <w:t xml:space="preserve"> et post </w:t>
-            </w:r>
-            <w:proofErr w:type="spellStart"/>
-            <w:r>
-              <w:rPr>
-                <w:rFonts w:ascii="Calibri" w:hAnsi="Calibri" w:cs="Calibri"/>
-                <w:color w:val="000000"/>
-                <w:sz w:val="22"/>
-                <w:szCs w:val="22"/>
-              </w:rPr>
-              <w:t>survey</w:t>
-            </w:r>
-            <w:proofErr w:type="spellEnd"/>
+              <w:t>Intégration de jwt + route get et post survey</w:t>
+            </w:r>
             <w:r>
               <w:rPr>
                 <w:rFonts w:ascii="Calibri" w:hAnsi="Calibri" w:cs="Calibri"/>
@@ -10591,27 +9849,7 @@
                 <w:sz w:val="22"/>
                 <w:szCs w:val="22"/>
               </w:rPr>
-              <w:t xml:space="preserve">Check de </w:t>
-            </w:r>
-            <w:proofErr w:type="spellStart"/>
-            <w:r>
-              <w:rPr>
-                <w:rFonts w:ascii="Calibri" w:hAnsi="Calibri" w:cs="Calibri"/>
-                <w:color w:val="000000"/>
-                <w:sz w:val="22"/>
-                <w:szCs w:val="22"/>
-              </w:rPr>
-              <w:t>l’ip</w:t>
-            </w:r>
-            <w:proofErr w:type="spellEnd"/>
-            <w:r>
-              <w:rPr>
-                <w:rFonts w:ascii="Calibri" w:hAnsi="Calibri" w:cs="Calibri"/>
-                <w:color w:val="000000"/>
-                <w:sz w:val="22"/>
-                <w:szCs w:val="22"/>
-              </w:rPr>
-              <w:t xml:space="preserve"> avant un vote</w:t>
+              <w:t>Check de l’ip avant un vote</w:t>
             </w:r>
           </w:p>
         </w:tc>
@@ -10719,27 +9957,7 @@
                 <w:sz w:val="22"/>
                 <w:szCs w:val="22"/>
               </w:rPr>
-              <w:t xml:space="preserve">Ajout des fonctions login et </w:t>
-            </w:r>
-            <w:proofErr w:type="spellStart"/>
-            <w:r>
-              <w:rPr>
-                <w:rFonts w:ascii="Calibri" w:hAnsi="Calibri" w:cs="Calibri"/>
-                <w:color w:val="000000"/>
-                <w:sz w:val="22"/>
-                <w:szCs w:val="22"/>
-              </w:rPr>
-              <w:t>register</w:t>
-            </w:r>
-            <w:proofErr w:type="spellEnd"/>
-            <w:r>
-              <w:rPr>
-                <w:rFonts w:ascii="Calibri" w:hAnsi="Calibri" w:cs="Calibri"/>
-                <w:color w:val="000000"/>
-                <w:sz w:val="22"/>
-                <w:szCs w:val="22"/>
-              </w:rPr>
-              <w:t xml:space="preserve"> dans le frontend</w:t>
+              <w:t>Ajout des fonctions login et register dans le frontend</w:t>
             </w:r>
           </w:p>
         </w:tc>
@@ -10847,27 +10065,7 @@
                 <w:sz w:val="22"/>
                 <w:szCs w:val="22"/>
               </w:rPr>
-              <w:t xml:space="preserve">Ajout d’un </w:t>
-            </w:r>
-            <w:proofErr w:type="spellStart"/>
-            <w:r>
-              <w:rPr>
-                <w:rFonts w:ascii="Calibri" w:hAnsi="Calibri" w:cs="Calibri"/>
-                <w:color w:val="000000"/>
-                <w:sz w:val="22"/>
-                <w:szCs w:val="22"/>
-              </w:rPr>
-              <w:t>errorHandler</w:t>
-            </w:r>
-            <w:proofErr w:type="spellEnd"/>
-            <w:r>
-              <w:rPr>
-                <w:rFonts w:ascii="Calibri" w:hAnsi="Calibri" w:cs="Calibri"/>
-                <w:color w:val="000000"/>
-                <w:sz w:val="22"/>
-                <w:szCs w:val="22"/>
-              </w:rPr>
-              <w:t xml:space="preserve"> pour les requêtes à l’API</w:t>
+              <w:t>Ajout d’un errorHandler pour les requêtes à l’API</w:t>
             </w:r>
           </w:p>
         </w:tc>
@@ -11029,27 +10227,7 @@
                 <w:sz w:val="22"/>
                 <w:szCs w:val="22"/>
               </w:rPr>
-              <w:t xml:space="preserve">Le pipe ne fonctionnait pas dans ce cas, j’ai donc ajouté un </w:t>
-            </w:r>
-            <w:proofErr w:type="spellStart"/>
-            <w:r>
-              <w:rPr>
-                <w:rFonts w:ascii="Calibri" w:hAnsi="Calibri" w:cs="Calibri"/>
-                <w:color w:val="000000"/>
-                <w:sz w:val="22"/>
-                <w:szCs w:val="22"/>
-              </w:rPr>
-              <w:t>map</w:t>
-            </w:r>
-            <w:proofErr w:type="spellEnd"/>
-            <w:r>
-              <w:rPr>
-                <w:rFonts w:ascii="Calibri" w:hAnsi="Calibri" w:cs="Calibri"/>
-                <w:color w:val="000000"/>
-                <w:sz w:val="22"/>
-                <w:szCs w:val="22"/>
-              </w:rPr>
-              <w:t xml:space="preserve"> directement sur l’observable pour trier les données</w:t>
+              <w:t>Le pipe ne fonctionnait pas dans ce cas, j’ai donc ajouté un map directement sur l’observable pour trier les données</w:t>
             </w:r>
           </w:p>
         </w:tc>
@@ -11477,7 +10655,6 @@
                 <w:szCs w:val="22"/>
               </w:rPr>
             </w:pPr>
-            <w:proofErr w:type="spellStart"/>
             <w:r>
               <w:rPr>
                 <w:rFonts w:ascii="Calibri" w:hAnsi="Calibri" w:cs="Calibri"/>
@@ -11485,29 +10662,8 @@
                 <w:sz w:val="22"/>
                 <w:szCs w:val="22"/>
               </w:rPr>
-              <w:t>Css</w:t>
-            </w:r>
-            <w:proofErr w:type="spellEnd"/>
-            <w:r>
-              <w:rPr>
-                <w:rFonts w:ascii="Calibri" w:hAnsi="Calibri" w:cs="Calibri"/>
-                <w:color w:val="000000"/>
-                <w:sz w:val="22"/>
-                <w:szCs w:val="22"/>
-              </w:rPr>
-              <w:t xml:space="preserve"> + correction d’un bug dans le component </w:t>
-            </w:r>
-            <w:proofErr w:type="spellStart"/>
-            <w:r>
-              <w:rPr>
-                <w:rFonts w:ascii="Calibri" w:hAnsi="Calibri" w:cs="Calibri"/>
-                <w:color w:val="000000"/>
-                <w:sz w:val="22"/>
-                <w:szCs w:val="22"/>
-              </w:rPr>
-              <w:t>gameDetails</w:t>
-            </w:r>
-            <w:proofErr w:type="spellEnd"/>
+              <w:t>Css + correction d’un bug dans le component gameDetails</w:t>
+            </w:r>
           </w:p>
         </w:tc>
       </w:tr>
@@ -11560,27 +10716,7 @@
                 <w:sz w:val="22"/>
                 <w:szCs w:val="22"/>
               </w:rPr>
-              <w:t xml:space="preserve">Ajout d’un </w:t>
-            </w:r>
-            <w:proofErr w:type="spellStart"/>
-            <w:r>
-              <w:rPr>
-                <w:rFonts w:ascii="Calibri" w:hAnsi="Calibri" w:cs="Calibri"/>
-                <w:color w:val="000000"/>
-                <w:sz w:val="22"/>
-                <w:szCs w:val="22"/>
-              </w:rPr>
-              <w:t>loading</w:t>
-            </w:r>
-            <w:proofErr w:type="spellEnd"/>
-            <w:r>
-              <w:rPr>
-                <w:rFonts w:ascii="Calibri" w:hAnsi="Calibri" w:cs="Calibri"/>
-                <w:color w:val="000000"/>
-                <w:sz w:val="22"/>
-                <w:szCs w:val="22"/>
-              </w:rPr>
-              <w:t xml:space="preserve"> spinner</w:t>
+              <w:t>Ajout d’un loading spinner</w:t>
             </w:r>
           </w:p>
         </w:tc>
@@ -11813,8 +10949,6 @@
               </w:rPr>
               <w:t>Ajout de la fonction d’édition d’un jeu</w:t>
             </w:r>
-            <w:bookmarkStart w:id="46" w:name="_GoBack"/>
-            <w:bookmarkEnd w:id="46"/>
           </w:p>
         </w:tc>
       </w:tr>
@@ -11832,13 +10966,20 @@
                 <w:tab w:val="left" w:pos="735"/>
               </w:tabs>
             </w:pPr>
+            <w:r>
+              <w:t>16.03.2020</w:t>
+            </w:r>
           </w:p>
         </w:tc>
         <w:tc>
           <w:tcPr>
             <w:tcW w:w="1041" w:type="dxa"/>
           </w:tcPr>
-          <w:p/>
+          <w:p>
+            <w:r>
+              <w:t>30min</w:t>
+            </w:r>
+          </w:p>
         </w:tc>
         <w:tc>
           <w:tcPr>
@@ -11853,6 +10994,15 @@
                 <w:szCs w:val="22"/>
               </w:rPr>
             </w:pPr>
+            <w:r>
+              <w:rPr>
+                <w:rFonts w:ascii="Calibri" w:hAnsi="Calibri" w:cs="Calibri"/>
+                <w:color w:val="000000"/>
+                <w:sz w:val="22"/>
+                <w:szCs w:val="22"/>
+              </w:rPr>
+              <w:t>Correction d’un bug lors d’ajout d’un candidat</w:t>
+            </w:r>
           </w:p>
         </w:tc>
       </w:tr>
@@ -11870,13 +11020,20 @@
                 <w:tab w:val="left" w:pos="735"/>
               </w:tabs>
             </w:pPr>
+            <w:r>
+              <w:t>16.03.2020</w:t>
+            </w:r>
           </w:p>
         </w:tc>
         <w:tc>
           <w:tcPr>
             <w:tcW w:w="1041" w:type="dxa"/>
           </w:tcPr>
-          <w:p/>
+          <w:p>
+            <w:r>
+              <w:t>1h</w:t>
+            </w:r>
+          </w:p>
         </w:tc>
         <w:tc>
           <w:tcPr>
@@ -11891,6 +11048,15 @@
                 <w:szCs w:val="22"/>
               </w:rPr>
             </w:pPr>
+            <w:r>
+              <w:rPr>
+                <w:rFonts w:ascii="Calibri" w:hAnsi="Calibri" w:cs="Calibri"/>
+                <w:color w:val="000000"/>
+                <w:sz w:val="22"/>
+                <w:szCs w:val="22"/>
+              </w:rPr>
+              <w:t>Angular fonction de création de vote + fonction de vote</w:t>
+            </w:r>
           </w:p>
         </w:tc>
       </w:tr>
@@ -11908,13 +11074,20 @@
                 <w:tab w:val="left" w:pos="735"/>
               </w:tabs>
             </w:pPr>
+            <w:r>
+              <w:t>17.03.2020</w:t>
+            </w:r>
           </w:p>
         </w:tc>
         <w:tc>
           <w:tcPr>
             <w:tcW w:w="1041" w:type="dxa"/>
           </w:tcPr>
-          <w:p/>
+          <w:p>
+            <w:r>
+              <w:t>45min</w:t>
+            </w:r>
+          </w:p>
         </w:tc>
         <w:tc>
           <w:tcPr>
@@ -11929,6 +11102,17 @@
                 <w:szCs w:val="22"/>
               </w:rPr>
             </w:pPr>
+            <w:r>
+              <w:rPr>
+                <w:rFonts w:ascii="Calibri" w:hAnsi="Calibri" w:cs="Calibri"/>
+                <w:color w:val="000000"/>
+                <w:sz w:val="22"/>
+                <w:szCs w:val="22"/>
+              </w:rPr>
+              <w:t>Le fonctionnement de la barre de progression pour les votes</w:t>
+            </w:r>
+            <w:bookmarkStart w:id="46" w:name="_GoBack"/>
+            <w:bookmarkEnd w:id="46"/>
           </w:p>
         </w:tc>
       </w:tr>
@@ -12026,27 +11210,14 @@
     <w:r>
       <w:tab/>
     </w:r>
-    <w:r>
-      <w:fldChar w:fldCharType="begin"/>
-    </w:r>
-    <w:r>
-      <w:instrText xml:space="preserve"> SAVEDATE  \* MERGEFORMAT </w:instrText>
-    </w:r>
-    <w:r>
-      <w:fldChar w:fldCharType="separate"/>
-    </w:r>
-    <w:r>
-      <w:rPr>
-        <w:noProof/>
-      </w:rPr>
-      <w:t>12/03/2020 15:27:00</w:t>
-    </w:r>
-    <w:r>
-      <w:rPr>
-        <w:noProof/>
-      </w:rPr>
-      <w:fldChar w:fldCharType="end"/>
-    </w:r>
+    <w:fldSimple w:instr=" SAVEDATE  \* MERGEFORMAT ">
+      <w:r>
+        <w:rPr>
+          <w:noProof/>
+        </w:rPr>
+        <w:t>12/03/2020 20:09:00</w:t>
+      </w:r>
+    </w:fldSimple>
     <w:r>
       <w:rPr>
         <w:rStyle w:val="PageNumber"/>
@@ -12090,21 +11261,12 @@
         <w:sz w:val="36"/>
       </w:rPr>
     </w:pPr>
-    <w:proofErr w:type="spellStart"/>
     <w:r>
       <w:rPr>
         <w:rFonts w:asciiTheme="majorHAnsi" w:hAnsiTheme="majorHAnsi" w:cstheme="majorHAnsi"/>
         <w:sz w:val="36"/>
       </w:rPr>
-      <w:t>Board</w:t>
-    </w:r>
-    <w:proofErr w:type="spellEnd"/>
-    <w:r>
-      <w:rPr>
-        <w:rFonts w:asciiTheme="majorHAnsi" w:hAnsiTheme="majorHAnsi" w:cstheme="majorHAnsi"/>
-        <w:sz w:val="36"/>
-      </w:rPr>
-      <w:t xml:space="preserve"> Games Manager </w:t>
+      <w:t xml:space="preserve">Board Games Manager </w:t>
     </w:r>
     <w:r>
       <w:rPr>
@@ -15911,6 +15073,7 @@
     <w:lsdException w:name="HTML Definition" w:semiHidden="1" w:unhideWhenUsed="1"/>
     <w:lsdException w:name="HTML Keyboard" w:semiHidden="1" w:unhideWhenUsed="1"/>
     <w:lsdException w:name="HTML Variable" w:semiHidden="1" w:unhideWhenUsed="1"/>
+    <w:lsdException w:name="Normal Table" w:semiHidden="1" w:unhideWhenUsed="1"/>
     <w:lsdException w:name="annotation subject" w:semiHidden="1" w:unhideWhenUsed="1"/>
     <w:lsdException w:name="No List" w:semiHidden="1" w:unhideWhenUsed="1"/>
     <w:lsdException w:name="Outline List 1" w:semiHidden="1" w:unhideWhenUsed="1"/>
@@ -15953,8 +15116,11 @@
     <w:lsdException w:name="Table Contemporary" w:semiHidden="1" w:unhideWhenUsed="1"/>
     <w:lsdException w:name="Table Elegant" w:semiHidden="1" w:unhideWhenUsed="1"/>
     <w:lsdException w:name="Table Professional" w:semiHidden="1" w:unhideWhenUsed="1"/>
+    <w:lsdException w:name="Table Subtle 1" w:semiHidden="1" w:unhideWhenUsed="1"/>
     <w:lsdException w:name="Table Subtle 2" w:semiHidden="1" w:unhideWhenUsed="1"/>
     <w:lsdException w:name="Table Web 1" w:semiHidden="1" w:unhideWhenUsed="1"/>
+    <w:lsdException w:name="Table Web 2" w:semiHidden="1" w:unhideWhenUsed="1"/>
+    <w:lsdException w:name="Table Web 3" w:semiHidden="1" w:unhideWhenUsed="1"/>
     <w:lsdException w:name="Balloon Text" w:semiHidden="1" w:unhideWhenUsed="1"/>
     <w:lsdException w:name="Table Theme" w:semiHidden="1" w:unhideWhenUsed="1"/>
     <w:lsdException w:name="Placeholder Text" w:semiHidden="1" w:uiPriority="67"/>

--- a/Docs/Luca Coduri/Dossier_BoardGameManager_Angular_Luca_Coduri.docx
+++ b/Docs/Luca Coduri/Dossier_BoardGameManager_Angular_Luca_Coduri.docx
@@ -11111,8 +11111,100 @@
               </w:rPr>
               <w:t>Le fonctionnement de la barre de progression pour les votes</w:t>
             </w:r>
+          </w:p>
+        </w:tc>
+      </w:tr>
+      <w:tr>
+        <w:trPr>
+          <w:trHeight w:val="335"/>
+        </w:trPr>
+        <w:tc>
+          <w:tcPr>
+            <w:tcW w:w="1342" w:type="dxa"/>
+          </w:tcPr>
+          <w:p>
+            <w:pPr>
+              <w:tabs>
+                <w:tab w:val="left" w:pos="735"/>
+              </w:tabs>
+            </w:pPr>
+            <w:r>
+              <w:t>17.03.2020</w:t>
+            </w:r>
+          </w:p>
+        </w:tc>
+        <w:tc>
+          <w:tcPr>
+            <w:tcW w:w="1041" w:type="dxa"/>
+          </w:tcPr>
+          <w:p>
+            <w:r>
+              <w:t>30min</w:t>
+            </w:r>
+          </w:p>
+        </w:tc>
+        <w:tc>
+          <w:tcPr>
+            <w:tcW w:w="6641" w:type="dxa"/>
+          </w:tcPr>
+          <w:p>
+            <w:pPr>
+              <w:rPr>
+                <w:rFonts w:ascii="Calibri" w:hAnsi="Calibri" w:cs="Calibri"/>
+                <w:color w:val="000000"/>
+                <w:sz w:val="22"/>
+                <w:szCs w:val="22"/>
+              </w:rPr>
+            </w:pPr>
+            <w:r>
+              <w:rPr>
+                <w:rFonts w:ascii="Calibri" w:hAnsi="Calibri" w:cs="Calibri"/>
+                <w:color w:val="000000"/>
+                <w:sz w:val="22"/>
+                <w:szCs w:val="22"/>
+              </w:rPr>
+              <w:t>Empêcher l’utilisateur de voter s’il à déjà voté</w:t>
+            </w:r>
             <w:bookmarkStart w:id="46" w:name="_GoBack"/>
             <w:bookmarkEnd w:id="46"/>
+          </w:p>
+        </w:tc>
+      </w:tr>
+      <w:tr>
+        <w:trPr>
+          <w:trHeight w:val="335"/>
+        </w:trPr>
+        <w:tc>
+          <w:tcPr>
+            <w:tcW w:w="1342" w:type="dxa"/>
+          </w:tcPr>
+          <w:p>
+            <w:pPr>
+              <w:tabs>
+                <w:tab w:val="left" w:pos="735"/>
+              </w:tabs>
+            </w:pPr>
+          </w:p>
+        </w:tc>
+        <w:tc>
+          <w:tcPr>
+            <w:tcW w:w="1041" w:type="dxa"/>
+          </w:tcPr>
+          <w:p/>
+        </w:tc>
+        <w:tc>
+          <w:tcPr>
+            <w:tcW w:w="6641" w:type="dxa"/>
+          </w:tcPr>
+          <w:p>
+            <w:pPr>
+              <w:rPr>
+                <w:rFonts w:ascii="Calibri" w:hAnsi="Calibri" w:cs="Calibri"/>
+                <w:color w:val="000000"/>
+                <w:sz w:val="22"/>
+                <w:szCs w:val="22"/>
+              </w:rPr>
+            </w:pPr>
           </w:p>
         </w:tc>
       </w:tr>
@@ -11210,14 +11302,27 @@
     <w:r>
       <w:tab/>
     </w:r>
-    <w:fldSimple w:instr=" SAVEDATE  \* MERGEFORMAT ">
-      <w:r>
-        <w:rPr>
-          <w:noProof/>
-        </w:rPr>
-        <w:t>12/03/2020 20:09:00</w:t>
-      </w:r>
-    </w:fldSimple>
+    <w:r>
+      <w:fldChar w:fldCharType="begin"/>
+    </w:r>
+    <w:r>
+      <w:instrText xml:space="preserve"> SAVEDATE  \* MERGEFORMAT </w:instrText>
+    </w:r>
+    <w:r>
+      <w:fldChar w:fldCharType="separate"/>
+    </w:r>
+    <w:r>
+      <w:rPr>
+        <w:noProof/>
+      </w:rPr>
+      <w:t>18/03/2020 14:14:00</w:t>
+    </w:r>
+    <w:r>
+      <w:rPr>
+        <w:noProof/>
+      </w:rPr>
+      <w:fldChar w:fldCharType="end"/>
+    </w:r>
     <w:r>
       <w:rPr>
         <w:rStyle w:val="PageNumber"/>

--- a/Docs/Luca Coduri/Dossier_BoardGameManager_Angular_Luca_Coduri.docx
+++ b/Docs/Luca Coduri/Dossier_BoardGameManager_Angular_Luca_Coduri.docx
@@ -359,7 +359,7 @@
                 <v:stroke joinstyle="miter"/>
                 <v:path gradientshapeok="t" o:connecttype="rect"/>
               </v:shapetype>
-              <v:shape id="Zone de texte 4" o:spid="_x0000_s1026" type="#_x0000_t202" style="position:absolute;left:0;text-align:left;margin-left:0;margin-top:6.65pt;width:89.95pt;height:39.75pt;z-index:251657216;visibility:visible;mso-wrap-style:none;mso-width-percent:0;mso-height-percent:0;mso-wrap-distance-left:9pt;mso-wrap-distance-top:0;mso-wrap-distance-right:9pt;mso-wrap-distance-bottom:0;mso-position-horizontal:center;mso-position-horizontal-relative:margin;mso-position-vertical:absolute;mso-position-vertical-relative:text;mso-width-percent:0;mso-height-percent:0;mso-width-relative:page;mso-height-relative:page;v-text-anchor:top" o:gfxdata="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" filled="f" stroked="f">
+              <v:shape id="Zone de texte 4" o:spid="_x0000_s1026" type="#_x0000_t202" style="position:absolute;left:0;text-align:left;margin-left:0;margin-top:6.65pt;width:89.95pt;height:39.75pt;z-index:251657216;visibility:visible;mso-wrap-style:none;mso-width-percent:0;mso-height-percent:0;mso-wrap-distance-left:9pt;mso-wrap-distance-top:0;mso-wrap-distance-right:9pt;mso-wrap-distance-bottom:0;mso-position-horizontal:center;mso-position-horizontal-relative:margin;mso-position-vertical:absolute;mso-position-vertical-relative:text;mso-width-percent:0;mso-height-percent:0;mso-width-relative:page;mso-height-relative:page;v-text-anchor:top" o:gfxdata="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" filled="f" stroked="f">
                 <v:textbox>
                   <w:txbxContent>
                     <w:p>
@@ -618,7 +618,7 @@
           </mc:Choice>
           <mc:Fallback>
             <w:pict>
-              <v:shape w14:anchorId="6C0DFFFF" id="Zone de texte 1" o:spid="_x0000_s1027" type="#_x0000_t202" style="position:absolute;margin-left:164pt;margin-top:2.65pt;width:119.25pt;height:53.55pt;z-index:251658240;visibility:visible;mso-wrap-style:square;mso-width-percent:0;mso-height-percent:0;mso-wrap-distance-left:9pt;mso-wrap-distance-top:0;mso-wrap-distance-right:9pt;mso-wrap-distance-bottom:0;mso-position-horizontal:absolute;mso-position-horizontal-relative:text;mso-position-vertical:absolute;mso-position-vertical-relative:text;mso-width-percent:0;mso-height-percent:0;mso-width-relative:page;mso-height-relative:page;v-text-anchor:top" o:gfxdata="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" filled="f" stroked="f">
+              <v:shape w14:anchorId="6C0DFFFF" id="Zone de texte 1" o:spid="_x0000_s1027" type="#_x0000_t202" style="position:absolute;margin-left:164pt;margin-top:2.65pt;width:119.25pt;height:53.55pt;z-index:251658240;visibility:visible;mso-wrap-style:square;mso-width-percent:0;mso-height-percent:0;mso-wrap-distance-left:9pt;mso-wrap-distance-top:0;mso-wrap-distance-right:9pt;mso-wrap-distance-bottom:0;mso-position-horizontal:absolute;mso-position-horizontal-relative:text;mso-position-vertical:absolute;mso-position-vertical-relative:text;mso-width-percent:0;mso-height-percent:0;mso-width-relative:page;mso-height-relative:page;v-text-anchor:top" o:gfxdata="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" filled="f" stroked="f">
                 <v:textbox>
                   <w:txbxContent>
                     <w:p>
@@ -5815,7 +5815,13 @@
           </w:tcPr>
           <w:p>
             <w:r>
-              <w:t>L’utilisateur choisi le jeu qu’il souhaite dans la liste apparu après une recherche.</w:t>
+              <w:t xml:space="preserve">L’utilisateur choisi le jeu qu’il souhaite dans </w:t>
+            </w:r>
+            <w:r>
+              <w:t>la liste apparue</w:t>
+            </w:r>
+            <w:r>
+              <w:t xml:space="preserve"> après une recherche.</w:t>
             </w:r>
           </w:p>
         </w:tc>
@@ -6585,10 +6591,19 @@
         <w:t xml:space="preserve">Pour </w:t>
       </w:r>
       <w:r>
-        <w:t>comprendre les résultats retourner par l’API gratuite</w:t>
-      </w:r>
-      <w:r>
-        <w:t xml:space="preserve"> et ainsi pouvoir débuger</w:t>
+        <w:t xml:space="preserve">comprendre les résultats retourner par l’API </w:t>
+      </w:r>
+      <w:r>
+        <w:t>de BGG</w:t>
+      </w:r>
+      <w:r>
+        <w:t xml:space="preserve"> et ainsi pouvoir </w:t>
+      </w:r>
+      <w:r>
+        <w:t>débugger</w:t>
+      </w:r>
+      <w:r>
+        <w:t xml:space="preserve"> par la suite</w:t>
       </w:r>
       <w:r>
         <w:t xml:space="preserve">, </w:t>
@@ -6633,7 +6648,13 @@
         <w:t xml:space="preserve"> avec de mauvaises données</w:t>
       </w:r>
       <w:r>
-        <w:t xml:space="preserve"> où encore quand ça ne fonctionne pas tout simplement.</w:t>
+        <w:t xml:space="preserve"> </w:t>
+      </w:r>
+      <w:r>
+        <w:t>ou</w:t>
+      </w:r>
+      <w:r>
+        <w:t xml:space="preserve"> encore quand ça ne fonctionne pas tout simplement.</w:t>
       </w:r>
     </w:p>
     <w:p>
@@ -6673,6 +6694,9 @@
       <w:r>
         <w:t>Jasmine m’a donc permis de travailler en TDD pour l’API, car j’ai pu commencer par écrire les tests et coder la fonctionnalité après.</w:t>
       </w:r>
+      <w:r>
+        <w:t xml:space="preserve"> Cependant tous les tests ont été réécrit car avec Bastian nous avons dû faire beaucoup de changement sur les routes.</w:t>
+      </w:r>
     </w:p>
     <w:p/>
     <w:p>
@@ -6711,22 +6735,19 @@
         <w:t>sse</w:t>
       </w:r>
       <w:r>
-        <w:t xml:space="preserve"> aussi de Jasmine ce qui est pratique car je n’a</w:t>
-      </w:r>
-      <w:r>
-        <w:t xml:space="preserve">i </w:t>
-      </w:r>
-      <w:r>
-        <w:t xml:space="preserve">pas trop </w:t>
-      </w:r>
-      <w:r>
-        <w:t xml:space="preserve">eu </w:t>
-      </w:r>
-      <w:r>
-        <w:t>de nouveauté à découvrir et à comprendre.</w:t>
-      </w:r>
-      <w:r>
-        <w:t xml:space="preserve"> Cependant je n’ai fait que peu de tests automatiques pour Angular car cela reste tout de même légèrement plus compliqué qu’avec express. Ayant déjà </w:t>
+        <w:t xml:space="preserve"> aussi de Jasmine ce qui est </w:t>
+      </w:r>
+      <w:r>
+        <w:t xml:space="preserve">pratique. </w:t>
+      </w:r>
+      <w:r>
+        <w:t xml:space="preserve">Cependant je n’ai </w:t>
+      </w:r>
+      <w:r>
+        <w:t xml:space="preserve">pas </w:t>
+      </w:r>
+      <w:r>
+        <w:t xml:space="preserve">fait de tests automatiques pour Angular car cela reste tout de même légèrement plus compliqué qu’avec express. Ayant déjà </w:t>
       </w:r>
       <w:r>
         <w:t>beaucoup</w:t>
@@ -6736,6 +6757,16 @@
       </w:r>
       <w:r>
         <w:t>ces tests de côté.</w:t>
+      </w:r>
+    </w:p>
+    <w:p>
+      <w:r>
+        <w:t>Lors du développement J’ai donc fait mes tests à l’aide de console.log() à chaque fois que quelque chose ne fonctionnait pas comme prévu.</w:t>
+      </w:r>
+    </w:p>
+    <w:p>
+      <w:r>
+        <w:t>Quand je pensais avoir finis je vérifiais que tout fonctionne comme prévu en naviguant sur le site et en essayant les différentes fonctionnalités.</w:t>
       </w:r>
     </w:p>
     <w:p/>
@@ -6846,6 +6877,7 @@
         </w:numPr>
       </w:pPr>
       <w:r>
+        <w:lastRenderedPageBreak/>
         <w:t>De réseau</w:t>
       </w:r>
     </w:p>
@@ -6874,7 +6906,6 @@
         <w:rPr>
           <w:iCs/>
         </w:rPr>
-        <w:lastRenderedPageBreak/>
         <w:t>Choix techniques</w:t>
       </w:r>
       <w:bookmarkEnd w:id="21"/>
@@ -7218,7 +7249,13 @@
         <w:t xml:space="preserve">Note : sujet à modification </w:t>
       </w:r>
       <w:r>
-        <w:t>car il ce peut que nous voudr</w:t>
+        <w:t xml:space="preserve">car il </w:t>
+      </w:r>
+      <w:r>
+        <w:t>se</w:t>
+      </w:r>
+      <w:r>
+        <w:t xml:space="preserve"> peut que nous voudr</w:t>
       </w:r>
       <w:r>
         <w:t>i</w:t>
@@ -7636,7 +7673,6 @@
       <w:pPr>
         <w:pStyle w:val="Heading2"/>
         <w:rPr>
-          <w:i/>
           <w:iCs/>
         </w:rPr>
       </w:pPr>
@@ -7660,28 +7696,1165 @@
         </w:rPr>
         <w:t>s effectués</w:t>
       </w:r>
-      <w:bookmarkEnd w:id="30"/>
-      <w:bookmarkEnd w:id="31"/>
-    </w:p>
-    <w:p>
-      <w:pPr>
-        <w:pStyle w:val="Help"/>
-      </w:pPr>
-      <w:r>
-        <w:t>Tableau de résultat des tests, tels que décrit dans le support de cours ICT-431</w:t>
-      </w:r>
-    </w:p>
-    <w:p>
-      <w:pPr>
-        <w:pStyle w:val="Heading2"/>
-        <w:rPr>
-          <w:i/>
-          <w:iCs/>
-        </w:rPr>
-      </w:pPr>
       <w:bookmarkStart w:id="32" w:name="_Toc25553322"/>
       <w:bookmarkStart w:id="33" w:name="_Toc71691026"/>
       <w:bookmarkStart w:id="34" w:name="_Toc2333871"/>
+      <w:bookmarkEnd w:id="30"/>
+      <w:bookmarkEnd w:id="31"/>
+    </w:p>
+    <w:p>
+      <w:pPr>
+        <w:pStyle w:val="Heading3"/>
+      </w:pPr>
+      <w:r>
+        <w:t>Back-end</w:t>
+      </w:r>
+    </w:p>
+    <w:p>
+      <w:r>
+        <w:t>Pour le backend, j’ai écrit quelques tests automatiques avec Jasmine</w:t>
+      </w:r>
+      <w:r>
+        <w:t>:</w:t>
+      </w:r>
+    </w:p>
+    <w:p>
+      <w:pPr>
+        <w:pStyle w:val="ListParagraph"/>
+        <w:numPr>
+          <w:ilvl w:val="0"/>
+          <w:numId w:val="31"/>
+        </w:numPr>
+      </w:pPr>
+      <w:r>
+        <w:t>Connexion à la base de données</w:t>
+      </w:r>
+    </w:p>
+    <w:p>
+      <w:pPr>
+        <w:pStyle w:val="ListParagraph"/>
+        <w:numPr>
+          <w:ilvl w:val="0"/>
+          <w:numId w:val="31"/>
+        </w:numPr>
+      </w:pPr>
+      <w:r>
+        <w:t>Route POST /users retourne 201</w:t>
+      </w:r>
+    </w:p>
+    <w:p>
+      <w:pPr>
+        <w:pStyle w:val="ListParagraph"/>
+        <w:numPr>
+          <w:ilvl w:val="0"/>
+          <w:numId w:val="31"/>
+        </w:numPr>
+      </w:pPr>
+      <w:r>
+        <w:t>Route POST /users créer un utilisateur dans la BD</w:t>
+      </w:r>
+    </w:p>
+    <w:p>
+      <w:pPr>
+        <w:pStyle w:val="ListParagraph"/>
+        <w:numPr>
+          <w:ilvl w:val="0"/>
+          <w:numId w:val="31"/>
+        </w:numPr>
+      </w:pPr>
+      <w:r>
+        <w:t>Route POST /login retourne 201</w:t>
+      </w:r>
+    </w:p>
+    <w:p>
+      <w:pPr>
+        <w:pStyle w:val="ListParagraph"/>
+        <w:numPr>
+          <w:ilvl w:val="0"/>
+          <w:numId w:val="31"/>
+        </w:numPr>
+      </w:pPr>
+      <w:r>
+        <w:t>Route POST /login retourne 401</w:t>
+      </w:r>
+    </w:p>
+    <w:p>
+      <w:pPr>
+        <w:pStyle w:val="ListParagraph"/>
+        <w:numPr>
+          <w:ilvl w:val="0"/>
+          <w:numId w:val="31"/>
+        </w:numPr>
+        <w:rPr>
+          <w:lang w:val="fr-CH"/>
+        </w:rPr>
+      </w:pPr>
+      <w:r>
+        <w:rPr>
+          <w:lang w:val="fr-CH"/>
+        </w:rPr>
+        <w:t>Route GET  /BGG/games/:name retourne un t</w:t>
+      </w:r>
+      <w:r>
+        <w:rPr>
+          <w:lang w:val="fr-CH"/>
+        </w:rPr>
+        <w:t>ableau de jeu</w:t>
+      </w:r>
+    </w:p>
+    <w:p>
+      <w:pPr>
+        <w:pStyle w:val="ListParagraph"/>
+        <w:numPr>
+          <w:ilvl w:val="0"/>
+          <w:numId w:val="31"/>
+        </w:numPr>
+        <w:rPr>
+          <w:lang w:val="fr-CH"/>
+        </w:rPr>
+      </w:pPr>
+      <w:r>
+        <w:rPr>
+          <w:lang w:val="fr-CH"/>
+        </w:rPr>
+        <w:t>Route GET  /BGG/games/:name retourne aucun r</w:t>
+      </w:r>
+      <w:r>
+        <w:rPr>
+          <w:lang w:val="fr-CH"/>
+        </w:rPr>
+        <w:t>ésultat</w:t>
+      </w:r>
+    </w:p>
+    <w:p>
+      <w:pPr>
+        <w:pStyle w:val="ListParagraph"/>
+        <w:numPr>
+          <w:ilvl w:val="0"/>
+          <w:numId w:val="31"/>
+        </w:numPr>
+        <w:rPr>
+          <w:lang w:val="fr-CH"/>
+        </w:rPr>
+      </w:pPr>
+      <w:r>
+        <w:rPr>
+          <w:lang w:val="fr-CH"/>
+        </w:rPr>
+        <w:t>Route GET /BGG/games/:idGame/details retourne les déta</w:t>
+      </w:r>
+      <w:r>
+        <w:rPr>
+          <w:lang w:val="fr-CH"/>
+        </w:rPr>
+        <w:t>ils</w:t>
+      </w:r>
+    </w:p>
+    <w:p>
+      <w:pPr>
+        <w:pStyle w:val="ListParagraph"/>
+        <w:numPr>
+          <w:ilvl w:val="0"/>
+          <w:numId w:val="31"/>
+        </w:numPr>
+        <w:rPr>
+          <w:lang w:val="fr-CH"/>
+        </w:rPr>
+      </w:pPr>
+      <w:r>
+        <w:rPr>
+          <w:lang w:val="fr-CH"/>
+        </w:rPr>
+        <w:t>Route GET /BGG/games/:idGame/details retourne aucun rés</w:t>
+      </w:r>
+      <w:r>
+        <w:rPr>
+          <w:lang w:val="fr-CH"/>
+        </w:rPr>
+        <w:t>ultat</w:t>
+      </w:r>
+    </w:p>
+    <w:p>
+      <w:pPr>
+        <w:pStyle w:val="ListParagraph"/>
+        <w:numPr>
+          <w:ilvl w:val="0"/>
+          <w:numId w:val="31"/>
+        </w:numPr>
+        <w:rPr>
+          <w:lang w:val="fr-CH"/>
+        </w:rPr>
+      </w:pPr>
+      <w:r>
+        <w:rPr>
+          <w:lang w:val="fr-CH"/>
+        </w:rPr>
+        <w:t xml:space="preserve">Route POST </w:t>
+      </w:r>
+      <w:r>
+        <w:rPr>
+          <w:lang w:val="fr-CH"/>
+        </w:rPr>
+        <w:t>/users/:idUser/surveys/:idSurvey/vote</w:t>
+      </w:r>
+      <w:r>
+        <w:rPr>
+          <w:lang w:val="fr-CH"/>
+        </w:rPr>
+        <w:t xml:space="preserve"> retourne 200</w:t>
+      </w:r>
+    </w:p>
+    <w:p>
+      <w:pPr>
+        <w:pStyle w:val="ListParagraph"/>
+        <w:numPr>
+          <w:ilvl w:val="0"/>
+          <w:numId w:val="31"/>
+        </w:numPr>
+        <w:rPr>
+          <w:lang w:val="fr-CH"/>
+        </w:rPr>
+      </w:pPr>
+      <w:r>
+        <w:rPr>
+          <w:lang w:val="fr-CH"/>
+        </w:rPr>
+        <w:t xml:space="preserve">Route POST </w:t>
+      </w:r>
+      <w:r>
+        <w:rPr>
+          <w:lang w:val="fr-CH"/>
+        </w:rPr>
+        <w:t>/users/:idUser/games</w:t>
+      </w:r>
+      <w:r>
+        <w:rPr>
+          <w:lang w:val="fr-CH"/>
+        </w:rPr>
+        <w:t xml:space="preserve"> retourne 201</w:t>
+      </w:r>
+    </w:p>
+    <w:p>
+      <w:pPr>
+        <w:pStyle w:val="ListParagraph"/>
+        <w:numPr>
+          <w:ilvl w:val="0"/>
+          <w:numId w:val="31"/>
+        </w:numPr>
+        <w:rPr>
+          <w:lang w:val="fr-CH"/>
+        </w:rPr>
+      </w:pPr>
+      <w:r>
+        <w:rPr>
+          <w:lang w:val="fr-CH"/>
+        </w:rPr>
+        <w:t xml:space="preserve">Route POST </w:t>
+      </w:r>
+      <w:r>
+        <w:rPr>
+          <w:lang w:val="fr-CH"/>
+        </w:rPr>
+        <w:t>/users/:idUser/games</w:t>
+      </w:r>
+      <w:r>
+        <w:rPr>
+          <w:lang w:val="fr-CH"/>
+        </w:rPr>
+        <w:t xml:space="preserve"> retourne 400</w:t>
+      </w:r>
+    </w:p>
+    <w:p>
+      <w:pPr>
+        <w:pStyle w:val="ListParagraph"/>
+        <w:numPr>
+          <w:ilvl w:val="0"/>
+          <w:numId w:val="31"/>
+        </w:numPr>
+        <w:rPr>
+          <w:lang w:val="fr-CH"/>
+        </w:rPr>
+      </w:pPr>
+      <w:r>
+        <w:rPr>
+          <w:lang w:val="fr-CH"/>
+        </w:rPr>
+        <w:t>Route Delete /users/:idUser retourne</w:t>
+      </w:r>
+      <w:r>
+        <w:rPr>
+          <w:lang w:val="fr-CH"/>
+        </w:rPr>
+        <w:t xml:space="preserve"> 200</w:t>
+      </w:r>
+    </w:p>
+    <w:p>
+      <w:pPr>
+        <w:pStyle w:val="ListParagraph"/>
+        <w:numPr>
+          <w:ilvl w:val="0"/>
+          <w:numId w:val="31"/>
+        </w:numPr>
+        <w:rPr>
+          <w:lang w:val="fr-CH"/>
+        </w:rPr>
+      </w:pPr>
+      <w:r>
+        <w:rPr>
+          <w:lang w:val="fr-CH"/>
+        </w:rPr>
+        <w:t>Route Delete /users/:idUser retourne</w:t>
+      </w:r>
+      <w:r>
+        <w:rPr>
+          <w:lang w:val="fr-CH"/>
+        </w:rPr>
+        <w:t xml:space="preserve"> 400</w:t>
+      </w:r>
+    </w:p>
+    <w:p>
+      <w:pPr>
+        <w:rPr>
+          <w:lang w:val="fr-CH"/>
+        </w:rPr>
+      </w:pPr>
+      <w:r>
+        <w:rPr>
+          <w:lang w:val="fr-CH"/>
+        </w:rPr>
+        <w:t>Je peux donc vérifier si ces routes fonctionnent comme prévu en exécutant la commande « npm test »</w:t>
+      </w:r>
+    </w:p>
+    <w:p>
+      <w:pPr>
+        <w:pStyle w:val="Heading3"/>
+      </w:pPr>
+      <w:r>
+        <w:t>Front-end</w:t>
+      </w:r>
+      <w:r>
+        <w:br/>
+      </w:r>
+    </w:p>
+    <w:tbl>
+      <w:tblPr>
+        <w:tblW w:w="8461" w:type="dxa"/>
+        <w:tblInd w:w="355" w:type="dxa"/>
+        <w:tblLayout w:type="fixed"/>
+        <w:tblLook w:val="04A0" w:firstRow="1" w:lastRow="0" w:firstColumn="1" w:lastColumn="0" w:noHBand="0" w:noVBand="1"/>
+      </w:tblPr>
+      <w:tblGrid>
+        <w:gridCol w:w="4210"/>
+        <w:gridCol w:w="4251"/>
+      </w:tblGrid>
+      <w:tr>
+        <w:trPr>
+          <w:trHeight w:val="1648"/>
+        </w:trPr>
+        <w:tc>
+          <w:tcPr>
+            <w:tcW w:w="4210" w:type="dxa"/>
+            <w:tcBorders>
+              <w:top w:val="single" w:sz="4" w:space="0" w:color="000000"/>
+              <w:left w:val="single" w:sz="4" w:space="0" w:color="000000"/>
+              <w:bottom w:val="single" w:sz="4" w:space="0" w:color="000000"/>
+              <w:right w:val="nil"/>
+            </w:tcBorders>
+          </w:tcPr>
+          <w:p>
+            <w:pPr>
+              <w:snapToGrid w:val="0"/>
+            </w:pPr>
+            <w:r>
+              <w:br/>
+            </w:r>
+          </w:p>
+          <w:p>
+            <w:pPr>
+              <w:jc w:val="center"/>
+            </w:pPr>
+            <w:r>
+              <w:t>Scénario</w:t>
+            </w:r>
+          </w:p>
+        </w:tc>
+        <w:tc>
+          <w:tcPr>
+            <w:tcW w:w="4251" w:type="dxa"/>
+            <w:tcBorders>
+              <w:top w:val="single" w:sz="4" w:space="0" w:color="000000"/>
+              <w:left w:val="single" w:sz="4" w:space="0" w:color="000000"/>
+              <w:bottom w:val="single" w:sz="4" w:space="0" w:color="000000"/>
+              <w:right w:val="single" w:sz="4" w:space="0" w:color="auto"/>
+            </w:tcBorders>
+            <w:hideMark/>
+          </w:tcPr>
+          <w:p>
+            <w:pPr>
+              <w:pStyle w:val="Help"/>
+              <w:jc w:val="center"/>
+            </w:pPr>
+            <w:r>
+              <w:rPr>
+                <w:i w:val="0"/>
+                <w:iCs w:val="0"/>
+                <w:color w:val="FF0000"/>
+                <w:szCs w:val="20"/>
+              </w:rPr>
+              <w:t>20.03.2020</w:t>
+            </w:r>
+          </w:p>
+          <w:p>
+            <w:pPr>
+              <w:pStyle w:val="Help"/>
+              <w:jc w:val="center"/>
+            </w:pPr>
+            <w:r>
+              <w:rPr>
+                <w:i w:val="0"/>
+                <w:iCs w:val="0"/>
+                <w:color w:val="auto"/>
+                <w:szCs w:val="20"/>
+              </w:rPr>
+              <w:t>Luca Coduri</w:t>
+            </w:r>
+            <w:bookmarkStart w:id="35" w:name="_GoBack"/>
+            <w:bookmarkEnd w:id="35"/>
+          </w:p>
+          <w:p>
+            <w:pPr>
+              <w:pStyle w:val="Help"/>
+              <w:jc w:val="center"/>
+            </w:pPr>
+            <w:r>
+              <w:rPr>
+                <w:i w:val="0"/>
+                <w:iCs w:val="0"/>
+                <w:color w:val="auto"/>
+                <w:szCs w:val="20"/>
+              </w:rPr>
+              <w:t>Windows 10</w:t>
+            </w:r>
+          </w:p>
+        </w:tc>
+      </w:tr>
+      <w:tr>
+        <w:trPr>
+          <w:trHeight w:val="400"/>
+        </w:trPr>
+        <w:tc>
+          <w:tcPr>
+            <w:tcW w:w="4210" w:type="dxa"/>
+            <w:tcBorders>
+              <w:top w:val="single" w:sz="4" w:space="0" w:color="000000"/>
+              <w:left w:val="single" w:sz="4" w:space="0" w:color="000000"/>
+              <w:bottom w:val="single" w:sz="4" w:space="0" w:color="000000"/>
+              <w:right w:val="nil"/>
+            </w:tcBorders>
+            <w:hideMark/>
+          </w:tcPr>
+          <w:p>
+            <w:pPr>
+              <w:jc w:val="center"/>
+            </w:pPr>
+            <w:r>
+              <w:t>Créer un sondage personnalisé</w:t>
+            </w:r>
+          </w:p>
+        </w:tc>
+        <w:tc>
+          <w:tcPr>
+            <w:tcW w:w="4251" w:type="dxa"/>
+            <w:tcBorders>
+              <w:top w:val="single" w:sz="4" w:space="0" w:color="000000"/>
+              <w:left w:val="single" w:sz="4" w:space="0" w:color="000000"/>
+              <w:bottom w:val="single" w:sz="4" w:space="0" w:color="000000"/>
+              <w:right w:val="single" w:sz="4" w:space="0" w:color="auto"/>
+            </w:tcBorders>
+            <w:shd w:val="clear" w:color="auto" w:fill="70AD47" w:themeFill="accent6"/>
+            <w:hideMark/>
+          </w:tcPr>
+          <w:p>
+            <w:pPr>
+              <w:pStyle w:val="Help"/>
+              <w:jc w:val="center"/>
+            </w:pPr>
+            <w:r>
+              <w:rPr>
+                <w:i w:val="0"/>
+                <w:iCs w:val="0"/>
+                <w:color w:val="auto"/>
+                <w:szCs w:val="20"/>
+              </w:rPr>
+              <w:t>ok</w:t>
+            </w:r>
+          </w:p>
+        </w:tc>
+      </w:tr>
+      <w:tr>
+        <w:trPr>
+          <w:trHeight w:val="708"/>
+        </w:trPr>
+        <w:tc>
+          <w:tcPr>
+            <w:tcW w:w="4210" w:type="dxa"/>
+            <w:tcBorders>
+              <w:top w:val="single" w:sz="4" w:space="0" w:color="000000"/>
+              <w:left w:val="single" w:sz="4" w:space="0" w:color="000000"/>
+              <w:bottom w:val="single" w:sz="4" w:space="0" w:color="000000"/>
+              <w:right w:val="nil"/>
+            </w:tcBorders>
+            <w:hideMark/>
+          </w:tcPr>
+          <w:p>
+            <w:pPr>
+              <w:jc w:val="center"/>
+            </w:pPr>
+            <w:r>
+              <w:t>Avoir plus de détails à propos d’un jeu</w:t>
+            </w:r>
+          </w:p>
+        </w:tc>
+        <w:tc>
+          <w:tcPr>
+            <w:tcW w:w="4251" w:type="dxa"/>
+            <w:tcBorders>
+              <w:top w:val="single" w:sz="4" w:space="0" w:color="000000"/>
+              <w:left w:val="single" w:sz="4" w:space="0" w:color="000000"/>
+              <w:bottom w:val="single" w:sz="4" w:space="0" w:color="000000"/>
+              <w:right w:val="single" w:sz="4" w:space="0" w:color="auto"/>
+            </w:tcBorders>
+            <w:shd w:val="clear" w:color="auto" w:fill="70AD47" w:themeFill="accent6"/>
+            <w:hideMark/>
+          </w:tcPr>
+          <w:p>
+            <w:pPr>
+              <w:jc w:val="center"/>
+            </w:pPr>
+            <w:r>
+              <w:rPr>
+                <w:i/>
+                <w:iCs/>
+              </w:rPr>
+              <w:t>ok</w:t>
+            </w:r>
+          </w:p>
+        </w:tc>
+      </w:tr>
+      <w:tr>
+        <w:trPr>
+          <w:trHeight w:val="400"/>
+        </w:trPr>
+        <w:tc>
+          <w:tcPr>
+            <w:tcW w:w="4210" w:type="dxa"/>
+            <w:tcBorders>
+              <w:top w:val="single" w:sz="4" w:space="0" w:color="000000"/>
+              <w:left w:val="single" w:sz="4" w:space="0" w:color="000000"/>
+              <w:bottom w:val="single" w:sz="4" w:space="0" w:color="000000"/>
+              <w:right w:val="nil"/>
+            </w:tcBorders>
+            <w:hideMark/>
+          </w:tcPr>
+          <w:p>
+            <w:pPr>
+              <w:jc w:val="center"/>
+            </w:pPr>
+            <w:r>
+              <w:t>Ajouter un jeu à sa collection</w:t>
+            </w:r>
+          </w:p>
+        </w:tc>
+        <w:tc>
+          <w:tcPr>
+            <w:tcW w:w="4251" w:type="dxa"/>
+            <w:tcBorders>
+              <w:top w:val="single" w:sz="4" w:space="0" w:color="000000"/>
+              <w:left w:val="single" w:sz="4" w:space="0" w:color="000000"/>
+              <w:bottom w:val="single" w:sz="4" w:space="0" w:color="000000"/>
+              <w:right w:val="single" w:sz="4" w:space="0" w:color="auto"/>
+            </w:tcBorders>
+            <w:shd w:val="clear" w:color="auto" w:fill="70AD47" w:themeFill="accent6"/>
+            <w:hideMark/>
+          </w:tcPr>
+          <w:p>
+            <w:pPr>
+              <w:jc w:val="center"/>
+            </w:pPr>
+            <w:r>
+              <w:rPr>
+                <w:i/>
+                <w:iCs/>
+              </w:rPr>
+              <w:t>ok</w:t>
+            </w:r>
+          </w:p>
+        </w:tc>
+      </w:tr>
+      <w:tr>
+        <w:trPr>
+          <w:trHeight w:val="693"/>
+        </w:trPr>
+        <w:tc>
+          <w:tcPr>
+            <w:tcW w:w="4210" w:type="dxa"/>
+            <w:tcBorders>
+              <w:top w:val="single" w:sz="4" w:space="0" w:color="000000"/>
+              <w:left w:val="single" w:sz="4" w:space="0" w:color="000000"/>
+              <w:bottom w:val="single" w:sz="4" w:space="0" w:color="000000"/>
+              <w:right w:val="nil"/>
+            </w:tcBorders>
+            <w:hideMark/>
+          </w:tcPr>
+          <w:p>
+            <w:pPr>
+              <w:jc w:val="center"/>
+            </w:pPr>
+            <w:r>
+              <w:t>Modifier les informations à propos d’un jeu dans la collection</w:t>
+            </w:r>
+          </w:p>
+        </w:tc>
+        <w:tc>
+          <w:tcPr>
+            <w:tcW w:w="4251" w:type="dxa"/>
+            <w:tcBorders>
+              <w:top w:val="single" w:sz="4" w:space="0" w:color="000000"/>
+              <w:left w:val="single" w:sz="4" w:space="0" w:color="000000"/>
+              <w:bottom w:val="single" w:sz="4" w:space="0" w:color="000000"/>
+              <w:right w:val="single" w:sz="4" w:space="0" w:color="auto"/>
+            </w:tcBorders>
+            <w:shd w:val="clear" w:color="auto" w:fill="70AD47" w:themeFill="accent6"/>
+            <w:hideMark/>
+          </w:tcPr>
+          <w:p>
+            <w:pPr>
+              <w:jc w:val="center"/>
+            </w:pPr>
+            <w:r>
+              <w:rPr>
+                <w:i/>
+                <w:iCs/>
+              </w:rPr>
+              <w:t>ok</w:t>
+            </w:r>
+          </w:p>
+        </w:tc>
+      </w:tr>
+      <w:tr>
+        <w:trPr>
+          <w:trHeight w:val="415"/>
+        </w:trPr>
+        <w:tc>
+          <w:tcPr>
+            <w:tcW w:w="4210" w:type="dxa"/>
+            <w:tcBorders>
+              <w:top w:val="single" w:sz="4" w:space="0" w:color="000000"/>
+              <w:left w:val="single" w:sz="4" w:space="0" w:color="000000"/>
+              <w:bottom w:val="single" w:sz="4" w:space="0" w:color="000000"/>
+              <w:right w:val="nil"/>
+            </w:tcBorders>
+            <w:hideMark/>
+          </w:tcPr>
+          <w:p>
+            <w:pPr>
+              <w:jc w:val="center"/>
+            </w:pPr>
+            <w:r>
+              <w:t>Supprimer un jeu de sa collection</w:t>
+            </w:r>
+          </w:p>
+        </w:tc>
+        <w:tc>
+          <w:tcPr>
+            <w:tcW w:w="4251" w:type="dxa"/>
+            <w:tcBorders>
+              <w:top w:val="single" w:sz="4" w:space="0" w:color="000000"/>
+              <w:left w:val="single" w:sz="4" w:space="0" w:color="000000"/>
+              <w:bottom w:val="single" w:sz="4" w:space="0" w:color="000000"/>
+              <w:right w:val="single" w:sz="4" w:space="0" w:color="auto"/>
+            </w:tcBorders>
+            <w:shd w:val="clear" w:color="auto" w:fill="FFD966" w:themeFill="accent4" w:themeFillTint="99"/>
+            <w:hideMark/>
+          </w:tcPr>
+          <w:p>
+            <w:pPr>
+              <w:jc w:val="center"/>
+            </w:pPr>
+            <w:r>
+              <w:rPr>
+                <w:i/>
+                <w:iCs/>
+              </w:rPr>
+              <w:t>En Attente</w:t>
+            </w:r>
+          </w:p>
+        </w:tc>
+      </w:tr>
+      <w:tr>
+        <w:trPr>
+          <w:trHeight w:val="400"/>
+        </w:trPr>
+        <w:tc>
+          <w:tcPr>
+            <w:tcW w:w="4210" w:type="dxa"/>
+            <w:tcBorders>
+              <w:top w:val="single" w:sz="4" w:space="0" w:color="000000"/>
+              <w:left w:val="single" w:sz="4" w:space="0" w:color="000000"/>
+              <w:bottom w:val="single" w:sz="4" w:space="0" w:color="000000"/>
+              <w:right w:val="nil"/>
+            </w:tcBorders>
+            <w:hideMark/>
+          </w:tcPr>
+          <w:p>
+            <w:pPr>
+              <w:jc w:val="center"/>
+            </w:pPr>
+            <w:r>
+              <w:t>Se déconnecter de sa session</w:t>
+            </w:r>
+          </w:p>
+        </w:tc>
+        <w:tc>
+          <w:tcPr>
+            <w:tcW w:w="4251" w:type="dxa"/>
+            <w:tcBorders>
+              <w:top w:val="single" w:sz="4" w:space="0" w:color="000000"/>
+              <w:left w:val="single" w:sz="4" w:space="0" w:color="000000"/>
+              <w:bottom w:val="single" w:sz="4" w:space="0" w:color="000000"/>
+              <w:right w:val="single" w:sz="4" w:space="0" w:color="auto"/>
+            </w:tcBorders>
+            <w:shd w:val="clear" w:color="auto" w:fill="70AD47" w:themeFill="accent6"/>
+            <w:hideMark/>
+          </w:tcPr>
+          <w:p>
+            <w:pPr>
+              <w:jc w:val="center"/>
+            </w:pPr>
+            <w:r>
+              <w:rPr>
+                <w:i/>
+                <w:iCs/>
+              </w:rPr>
+              <w:t>ok</w:t>
+            </w:r>
+          </w:p>
+        </w:tc>
+      </w:tr>
+      <w:tr>
+        <w:trPr>
+          <w:trHeight w:val="415"/>
+        </w:trPr>
+        <w:tc>
+          <w:tcPr>
+            <w:tcW w:w="4210" w:type="dxa"/>
+            <w:tcBorders>
+              <w:top w:val="single" w:sz="4" w:space="0" w:color="000000"/>
+              <w:left w:val="single" w:sz="4" w:space="0" w:color="000000"/>
+              <w:bottom w:val="single" w:sz="4" w:space="0" w:color="000000"/>
+              <w:right w:val="nil"/>
+            </w:tcBorders>
+            <w:hideMark/>
+          </w:tcPr>
+          <w:p>
+            <w:pPr>
+              <w:jc w:val="center"/>
+            </w:pPr>
+            <w:r>
+              <w:lastRenderedPageBreak/>
+              <w:t>Supprimer un utilisateur</w:t>
+            </w:r>
+          </w:p>
+        </w:tc>
+        <w:tc>
+          <w:tcPr>
+            <w:tcW w:w="4251" w:type="dxa"/>
+            <w:tcBorders>
+              <w:top w:val="single" w:sz="4" w:space="0" w:color="000000"/>
+              <w:left w:val="single" w:sz="4" w:space="0" w:color="000000"/>
+              <w:bottom w:val="single" w:sz="4" w:space="0" w:color="000000"/>
+              <w:right w:val="single" w:sz="4" w:space="0" w:color="auto"/>
+            </w:tcBorders>
+            <w:shd w:val="clear" w:color="auto" w:fill="70AD47" w:themeFill="accent6"/>
+            <w:hideMark/>
+          </w:tcPr>
+          <w:p>
+            <w:pPr>
+              <w:jc w:val="center"/>
+            </w:pPr>
+            <w:r>
+              <w:rPr>
+                <w:i/>
+                <w:iCs/>
+              </w:rPr>
+              <w:t>ok</w:t>
+            </w:r>
+          </w:p>
+        </w:tc>
+      </w:tr>
+      <w:tr>
+        <w:trPr>
+          <w:trHeight w:val="693"/>
+        </w:trPr>
+        <w:tc>
+          <w:tcPr>
+            <w:tcW w:w="4210" w:type="dxa"/>
+            <w:tcBorders>
+              <w:top w:val="single" w:sz="4" w:space="0" w:color="000000"/>
+              <w:left w:val="single" w:sz="4" w:space="0" w:color="000000"/>
+              <w:bottom w:val="single" w:sz="4" w:space="0" w:color="000000"/>
+              <w:right w:val="nil"/>
+            </w:tcBorders>
+            <w:hideMark/>
+          </w:tcPr>
+          <w:p>
+            <w:pPr>
+              <w:jc w:val="center"/>
+            </w:pPr>
+            <w:r>
+              <w:t>Rechercher un jeu dans la base de données</w:t>
+            </w:r>
+          </w:p>
+        </w:tc>
+        <w:tc>
+          <w:tcPr>
+            <w:tcW w:w="4251" w:type="dxa"/>
+            <w:tcBorders>
+              <w:top w:val="single" w:sz="4" w:space="0" w:color="000000"/>
+              <w:left w:val="single" w:sz="4" w:space="0" w:color="000000"/>
+              <w:bottom w:val="single" w:sz="4" w:space="0" w:color="000000"/>
+              <w:right w:val="single" w:sz="4" w:space="0" w:color="auto"/>
+            </w:tcBorders>
+            <w:shd w:val="clear" w:color="auto" w:fill="70AD47" w:themeFill="accent6"/>
+            <w:hideMark/>
+          </w:tcPr>
+          <w:p>
+            <w:pPr>
+              <w:jc w:val="center"/>
+            </w:pPr>
+            <w:r>
+              <w:rPr>
+                <w:i/>
+                <w:iCs/>
+              </w:rPr>
+              <w:t>ok</w:t>
+            </w:r>
+          </w:p>
+        </w:tc>
+      </w:tr>
+      <w:tr>
+        <w:trPr>
+          <w:trHeight w:val="693"/>
+        </w:trPr>
+        <w:tc>
+          <w:tcPr>
+            <w:tcW w:w="4210" w:type="dxa"/>
+            <w:tcBorders>
+              <w:top w:val="single" w:sz="4" w:space="0" w:color="000000"/>
+              <w:left w:val="single" w:sz="4" w:space="0" w:color="000000"/>
+              <w:bottom w:val="single" w:sz="4" w:space="0" w:color="000000"/>
+              <w:right w:val="nil"/>
+            </w:tcBorders>
+            <w:hideMark/>
+          </w:tcPr>
+          <w:p>
+            <w:pPr>
+              <w:jc w:val="center"/>
+            </w:pPr>
+            <w:r>
+              <w:t>Avoir les détails d’un jeu rechercher</w:t>
+            </w:r>
+          </w:p>
+        </w:tc>
+        <w:tc>
+          <w:tcPr>
+            <w:tcW w:w="4251" w:type="dxa"/>
+            <w:tcBorders>
+              <w:top w:val="single" w:sz="4" w:space="0" w:color="000000"/>
+              <w:left w:val="single" w:sz="4" w:space="0" w:color="000000"/>
+              <w:bottom w:val="single" w:sz="4" w:space="0" w:color="000000"/>
+              <w:right w:val="single" w:sz="4" w:space="0" w:color="auto"/>
+            </w:tcBorders>
+            <w:shd w:val="clear" w:color="auto" w:fill="70AD47" w:themeFill="accent6"/>
+            <w:hideMark/>
+          </w:tcPr>
+          <w:p>
+            <w:pPr>
+              <w:jc w:val="center"/>
+            </w:pPr>
+            <w:r>
+              <w:rPr>
+                <w:i/>
+                <w:iCs/>
+              </w:rPr>
+              <w:t>ok</w:t>
+            </w:r>
+          </w:p>
+        </w:tc>
+      </w:tr>
+      <w:tr>
+        <w:trPr>
+          <w:trHeight w:val="708"/>
+        </w:trPr>
+        <w:tc>
+          <w:tcPr>
+            <w:tcW w:w="4210" w:type="dxa"/>
+            <w:tcBorders>
+              <w:top w:val="single" w:sz="4" w:space="0" w:color="000000"/>
+              <w:left w:val="single" w:sz="4" w:space="0" w:color="000000"/>
+              <w:bottom w:val="single" w:sz="4" w:space="0" w:color="000000"/>
+              <w:right w:val="nil"/>
+            </w:tcBorders>
+            <w:hideMark/>
+          </w:tcPr>
+          <w:p>
+            <w:pPr>
+              <w:jc w:val="center"/>
+            </w:pPr>
+            <w:r>
+              <w:t>Voter pour un jeu dans la liste de choix</w:t>
+            </w:r>
+          </w:p>
+        </w:tc>
+        <w:tc>
+          <w:tcPr>
+            <w:tcW w:w="4251" w:type="dxa"/>
+            <w:tcBorders>
+              <w:top w:val="single" w:sz="4" w:space="0" w:color="000000"/>
+              <w:left w:val="single" w:sz="4" w:space="0" w:color="000000"/>
+              <w:bottom w:val="single" w:sz="4" w:space="0" w:color="000000"/>
+              <w:right w:val="single" w:sz="4" w:space="0" w:color="auto"/>
+            </w:tcBorders>
+            <w:shd w:val="clear" w:color="auto" w:fill="70AD47" w:themeFill="accent6"/>
+            <w:hideMark/>
+          </w:tcPr>
+          <w:p>
+            <w:pPr>
+              <w:jc w:val="center"/>
+            </w:pPr>
+            <w:r>
+              <w:rPr>
+                <w:i/>
+                <w:iCs/>
+              </w:rPr>
+              <w:t>ok</w:t>
+            </w:r>
+          </w:p>
+        </w:tc>
+      </w:tr>
+      <w:tr>
+        <w:trPr>
+          <w:trHeight w:val="400"/>
+        </w:trPr>
+        <w:tc>
+          <w:tcPr>
+            <w:tcW w:w="4210" w:type="dxa"/>
+            <w:tcBorders>
+              <w:top w:val="single" w:sz="4" w:space="0" w:color="000000"/>
+              <w:left w:val="single" w:sz="4" w:space="0" w:color="000000"/>
+              <w:bottom w:val="single" w:sz="4" w:space="0" w:color="000000"/>
+              <w:right w:val="nil"/>
+            </w:tcBorders>
+            <w:hideMark/>
+          </w:tcPr>
+          <w:p>
+            <w:pPr>
+              <w:jc w:val="center"/>
+            </w:pPr>
+            <w:r>
+              <w:t>Ouvrir la page d’inscription</w:t>
+            </w:r>
+          </w:p>
+        </w:tc>
+        <w:tc>
+          <w:tcPr>
+            <w:tcW w:w="4251" w:type="dxa"/>
+            <w:tcBorders>
+              <w:top w:val="single" w:sz="4" w:space="0" w:color="000000"/>
+              <w:left w:val="single" w:sz="4" w:space="0" w:color="000000"/>
+              <w:bottom w:val="single" w:sz="4" w:space="0" w:color="000000"/>
+              <w:right w:val="single" w:sz="4" w:space="0" w:color="auto"/>
+            </w:tcBorders>
+            <w:shd w:val="clear" w:color="auto" w:fill="70AD47" w:themeFill="accent6"/>
+            <w:hideMark/>
+          </w:tcPr>
+          <w:p>
+            <w:pPr>
+              <w:jc w:val="center"/>
+            </w:pPr>
+            <w:r>
+              <w:rPr>
+                <w:i/>
+                <w:iCs/>
+              </w:rPr>
+              <w:t>ok</w:t>
+            </w:r>
+          </w:p>
+        </w:tc>
+      </w:tr>
+      <w:tr>
+        <w:trPr>
+          <w:trHeight w:val="400"/>
+        </w:trPr>
+        <w:tc>
+          <w:tcPr>
+            <w:tcW w:w="4210" w:type="dxa"/>
+            <w:tcBorders>
+              <w:top w:val="single" w:sz="4" w:space="0" w:color="000000"/>
+              <w:left w:val="single" w:sz="4" w:space="0" w:color="000000"/>
+              <w:bottom w:val="single" w:sz="4" w:space="0" w:color="000000"/>
+              <w:right w:val="nil"/>
+            </w:tcBorders>
+            <w:hideMark/>
+          </w:tcPr>
+          <w:p>
+            <w:pPr>
+              <w:jc w:val="center"/>
+            </w:pPr>
+            <w:r>
+              <w:t>Valider l’inscription</w:t>
+            </w:r>
+          </w:p>
+        </w:tc>
+        <w:tc>
+          <w:tcPr>
+            <w:tcW w:w="4251" w:type="dxa"/>
+            <w:tcBorders>
+              <w:top w:val="single" w:sz="4" w:space="0" w:color="000000"/>
+              <w:left w:val="single" w:sz="4" w:space="0" w:color="000000"/>
+              <w:bottom w:val="single" w:sz="4" w:space="0" w:color="000000"/>
+              <w:right w:val="single" w:sz="4" w:space="0" w:color="auto"/>
+            </w:tcBorders>
+            <w:shd w:val="clear" w:color="auto" w:fill="70AD47" w:themeFill="accent6"/>
+            <w:hideMark/>
+          </w:tcPr>
+          <w:p>
+            <w:pPr>
+              <w:jc w:val="center"/>
+            </w:pPr>
+            <w:r>
+              <w:rPr>
+                <w:i/>
+                <w:iCs/>
+              </w:rPr>
+              <w:t>ok</w:t>
+            </w:r>
+          </w:p>
+        </w:tc>
+      </w:tr>
+      <w:tr>
+        <w:trPr>
+          <w:trHeight w:val="415"/>
+        </w:trPr>
+        <w:tc>
+          <w:tcPr>
+            <w:tcW w:w="4210" w:type="dxa"/>
+            <w:tcBorders>
+              <w:top w:val="single" w:sz="4" w:space="0" w:color="000000"/>
+              <w:left w:val="single" w:sz="4" w:space="0" w:color="000000"/>
+              <w:bottom w:val="single" w:sz="4" w:space="0" w:color="000000"/>
+              <w:right w:val="nil"/>
+            </w:tcBorders>
+          </w:tcPr>
+          <w:p>
+            <w:pPr>
+              <w:jc w:val="center"/>
+            </w:pPr>
+            <w:r>
+              <w:t>Afficher la page de connexion</w:t>
+            </w:r>
+          </w:p>
+        </w:tc>
+        <w:tc>
+          <w:tcPr>
+            <w:tcW w:w="4251" w:type="dxa"/>
+            <w:tcBorders>
+              <w:top w:val="single" w:sz="4" w:space="0" w:color="000000"/>
+              <w:left w:val="single" w:sz="4" w:space="0" w:color="000000"/>
+              <w:bottom w:val="single" w:sz="4" w:space="0" w:color="000000"/>
+              <w:right w:val="single" w:sz="4" w:space="0" w:color="auto"/>
+            </w:tcBorders>
+            <w:shd w:val="clear" w:color="auto" w:fill="70AD47" w:themeFill="accent6"/>
+          </w:tcPr>
+          <w:p>
+            <w:pPr>
+              <w:jc w:val="center"/>
+              <w:rPr>
+                <w:i/>
+                <w:iCs/>
+              </w:rPr>
+            </w:pPr>
+            <w:r>
+              <w:rPr>
+                <w:i/>
+                <w:iCs/>
+              </w:rPr>
+              <w:t>ok</w:t>
+            </w:r>
+          </w:p>
+        </w:tc>
+      </w:tr>
+      <w:tr>
+        <w:trPr>
+          <w:trHeight w:val="400"/>
+        </w:trPr>
+        <w:tc>
+          <w:tcPr>
+            <w:tcW w:w="4210" w:type="dxa"/>
+            <w:tcBorders>
+              <w:top w:val="single" w:sz="4" w:space="0" w:color="000000"/>
+              <w:left w:val="single" w:sz="4" w:space="0" w:color="000000"/>
+              <w:bottom w:val="single" w:sz="4" w:space="0" w:color="000000"/>
+              <w:right w:val="nil"/>
+            </w:tcBorders>
+          </w:tcPr>
+          <w:p>
+            <w:pPr>
+              <w:jc w:val="center"/>
+            </w:pPr>
+            <w:r>
+              <w:t>Valider la connexion</w:t>
+            </w:r>
+          </w:p>
+        </w:tc>
+        <w:tc>
+          <w:tcPr>
+            <w:tcW w:w="4251" w:type="dxa"/>
+            <w:tcBorders>
+              <w:top w:val="single" w:sz="4" w:space="0" w:color="000000"/>
+              <w:left w:val="single" w:sz="4" w:space="0" w:color="000000"/>
+              <w:bottom w:val="single" w:sz="4" w:space="0" w:color="000000"/>
+              <w:right w:val="single" w:sz="4" w:space="0" w:color="auto"/>
+            </w:tcBorders>
+            <w:shd w:val="clear" w:color="auto" w:fill="70AD47" w:themeFill="accent6"/>
+          </w:tcPr>
+          <w:p>
+            <w:pPr>
+              <w:jc w:val="center"/>
+              <w:rPr>
+                <w:i/>
+                <w:iCs/>
+              </w:rPr>
+            </w:pPr>
+            <w:r>
+              <w:rPr>
+                <w:i/>
+                <w:iCs/>
+              </w:rPr>
+              <w:t>ok</w:t>
+            </w:r>
+          </w:p>
+        </w:tc>
+      </w:tr>
+    </w:tbl>
+    <w:p>
+      <w:pPr>
+        <w:pStyle w:val="Heading2"/>
+        <w:rPr>
+          <w:i/>
+          <w:iCs/>
+        </w:rPr>
+      </w:pPr>
       <w:r>
         <w:rPr>
           <w:iCs/>
@@ -7708,7 +8881,7 @@
       <w:pPr>
         <w:pStyle w:val="Help"/>
       </w:pPr>
-      <w:bookmarkStart w:id="35" w:name="_Toc25553323"/>
+      <w:bookmarkStart w:id="36" w:name="_Toc25553323"/>
       <w:r>
         <w:t xml:space="preserve">S'il reste encore des </w:t>
       </w:r>
@@ -7742,7 +8915,7 @@
       <w:r>
         <w:t>Conséquences sur l'utilisation du produit</w:t>
       </w:r>
-      <w:bookmarkEnd w:id="35"/>
+      <w:bookmarkEnd w:id="36"/>
     </w:p>
     <w:p>
       <w:pPr>
@@ -7763,18 +8936,18 @@
           <w:tab w:val="num" w:pos="360"/>
         </w:tabs>
       </w:pPr>
-      <w:bookmarkStart w:id="36" w:name="_Toc25553328"/>
-      <w:bookmarkStart w:id="37" w:name="_Toc71703263"/>
-      <w:bookmarkStart w:id="38" w:name="_Toc2333872"/>
+      <w:bookmarkStart w:id="37" w:name="_Toc25553328"/>
+      <w:bookmarkStart w:id="38" w:name="_Toc71703263"/>
+      <w:bookmarkStart w:id="39" w:name="_Toc2333872"/>
       <w:r>
         <w:t>C</w:t>
       </w:r>
-      <w:bookmarkEnd w:id="36"/>
       <w:bookmarkEnd w:id="37"/>
+      <w:bookmarkEnd w:id="38"/>
       <w:r>
         <w:t>onclusions</w:t>
       </w:r>
-      <w:bookmarkEnd w:id="38"/>
+      <w:bookmarkEnd w:id="39"/>
     </w:p>
     <w:p>
       <w:pPr>
@@ -7854,16 +9027,16 @@
           <w:tab w:val="num" w:pos="360"/>
         </w:tabs>
       </w:pPr>
-      <w:bookmarkStart w:id="39" w:name="_Toc71703264"/>
-      <w:bookmarkStart w:id="40" w:name="_Toc2333873"/>
+      <w:bookmarkStart w:id="40" w:name="_Toc71703264"/>
+      <w:bookmarkStart w:id="41" w:name="_Toc2333873"/>
       <w:r>
         <w:t>A</w:t>
       </w:r>
-      <w:bookmarkEnd w:id="39"/>
+      <w:bookmarkEnd w:id="40"/>
       <w:r>
         <w:t>nnexes</w:t>
       </w:r>
-      <w:bookmarkEnd w:id="40"/>
+      <w:bookmarkEnd w:id="41"/>
     </w:p>
     <w:p>
       <w:pPr>
@@ -7873,16 +9046,16 @@
           <w:iCs/>
         </w:rPr>
       </w:pPr>
-      <w:bookmarkStart w:id="41" w:name="_Toc71703265"/>
-      <w:bookmarkStart w:id="42" w:name="_Toc2333874"/>
+      <w:bookmarkStart w:id="42" w:name="_Toc71703265"/>
+      <w:bookmarkStart w:id="43" w:name="_Toc2333874"/>
       <w:r>
         <w:rPr>
           <w:iCs/>
         </w:rPr>
         <w:t>Sources – Bibliographie</w:t>
       </w:r>
-      <w:bookmarkEnd w:id="41"/>
       <w:bookmarkEnd w:id="42"/>
+      <w:bookmarkEnd w:id="43"/>
     </w:p>
     <w:p>
       <w:hyperlink r:id="rId29" w:history="1">
@@ -8012,25 +9185,24 @@
           <w:iCs/>
         </w:rPr>
       </w:pPr>
-      <w:bookmarkStart w:id="43" w:name="_Toc25553330"/>
-      <w:bookmarkStart w:id="44" w:name="_Toc71703266"/>
-      <w:bookmarkStart w:id="45" w:name="_Toc2333875"/>
+      <w:bookmarkStart w:id="44" w:name="_Toc25553330"/>
+      <w:bookmarkStart w:id="45" w:name="_Toc71703266"/>
+      <w:bookmarkStart w:id="46" w:name="_Toc2333875"/>
       <w:r>
         <w:rPr>
           <w:iCs/>
         </w:rPr>
-        <w:lastRenderedPageBreak/>
         <w:t xml:space="preserve">Journal de bord </w:t>
       </w:r>
-      <w:bookmarkEnd w:id="43"/>
       <w:bookmarkEnd w:id="44"/>
+      <w:bookmarkEnd w:id="45"/>
       <w:r>
         <w:rPr>
           <w:iCs/>
         </w:rPr>
         <w:t>du projet</w:t>
       </w:r>
-      <w:bookmarkEnd w:id="45"/>
+      <w:bookmarkEnd w:id="46"/>
     </w:p>
     <w:p/>
     <w:tbl>
@@ -9549,6 +10721,7 @@
               </w:tabs>
             </w:pPr>
             <w:r>
+              <w:lastRenderedPageBreak/>
               <w:t>27.02.2020</w:t>
             </w:r>
           </w:p>
@@ -9675,7 +10848,6 @@
               </w:tabs>
             </w:pPr>
             <w:r>
-              <w:lastRenderedPageBreak/>
               <w:t>28.02.2020</w:t>
             </w:r>
           </w:p>
@@ -10893,7 +12065,25 @@
                 <w:sz w:val="22"/>
                 <w:szCs w:val="22"/>
               </w:rPr>
-              <w:t xml:space="preserve"> + auto remplissage lors d’une recherche</w:t>
+              <w:t xml:space="preserve"> + </w:t>
+            </w:r>
+            <w:r>
+              <w:rPr>
+                <w:rFonts w:ascii="Calibri" w:hAnsi="Calibri" w:cs="Calibri"/>
+                <w:color w:val="000000"/>
+                <w:sz w:val="22"/>
+                <w:szCs w:val="22"/>
+              </w:rPr>
+              <w:t>auto-remplissage</w:t>
+            </w:r>
+            <w:r>
+              <w:rPr>
+                <w:rFonts w:ascii="Calibri" w:hAnsi="Calibri" w:cs="Calibri"/>
+                <w:color w:val="000000"/>
+                <w:sz w:val="22"/>
+                <w:szCs w:val="22"/>
+              </w:rPr>
+              <w:t xml:space="preserve"> lors d’une recherche</w:t>
             </w:r>
           </w:p>
         </w:tc>
@@ -11075,6 +12265,7 @@
               </w:tabs>
             </w:pPr>
             <w:r>
+              <w:lastRenderedPageBreak/>
               <w:t>17.03.2020</w:t>
             </w:r>
           </w:p>
@@ -11163,10 +12354,134 @@
                 <w:sz w:val="22"/>
                 <w:szCs w:val="22"/>
               </w:rPr>
-              <w:t>Empêcher l’utilisateur de voter s’il à déjà voté</w:t>
-            </w:r>
-            <w:bookmarkStart w:id="46" w:name="_GoBack"/>
-            <w:bookmarkEnd w:id="46"/>
+              <w:t xml:space="preserve">Empêcher l’utilisateur de voter s’il </w:t>
+            </w:r>
+            <w:r>
+              <w:rPr>
+                <w:rFonts w:ascii="Calibri" w:hAnsi="Calibri" w:cs="Calibri"/>
+                <w:color w:val="000000"/>
+                <w:sz w:val="22"/>
+                <w:szCs w:val="22"/>
+              </w:rPr>
+              <w:t>a</w:t>
+            </w:r>
+            <w:r>
+              <w:rPr>
+                <w:rFonts w:ascii="Calibri" w:hAnsi="Calibri" w:cs="Calibri"/>
+                <w:color w:val="000000"/>
+                <w:sz w:val="22"/>
+                <w:szCs w:val="22"/>
+              </w:rPr>
+              <w:t xml:space="preserve"> déjà voté</w:t>
+            </w:r>
+          </w:p>
+        </w:tc>
+      </w:tr>
+      <w:tr>
+        <w:trPr>
+          <w:trHeight w:val="335"/>
+        </w:trPr>
+        <w:tc>
+          <w:tcPr>
+            <w:tcW w:w="1342" w:type="dxa"/>
+          </w:tcPr>
+          <w:p>
+            <w:pPr>
+              <w:tabs>
+                <w:tab w:val="left" w:pos="735"/>
+              </w:tabs>
+            </w:pPr>
+            <w:r>
+              <w:t>19.03.2020</w:t>
+            </w:r>
+          </w:p>
+        </w:tc>
+        <w:tc>
+          <w:tcPr>
+            <w:tcW w:w="1041" w:type="dxa"/>
+          </w:tcPr>
+          <w:p>
+            <w:r>
+              <w:t>15min</w:t>
+            </w:r>
+          </w:p>
+        </w:tc>
+        <w:tc>
+          <w:tcPr>
+            <w:tcW w:w="6641" w:type="dxa"/>
+          </w:tcPr>
+          <w:p>
+            <w:pPr>
+              <w:rPr>
+                <w:rFonts w:ascii="Calibri" w:hAnsi="Calibri" w:cs="Calibri"/>
+                <w:color w:val="000000"/>
+                <w:sz w:val="22"/>
+                <w:szCs w:val="22"/>
+              </w:rPr>
+            </w:pPr>
+            <w:r>
+              <w:rPr>
+                <w:rFonts w:ascii="Calibri" w:hAnsi="Calibri" w:cs="Calibri"/>
+                <w:color w:val="000000"/>
+                <w:sz w:val="22"/>
+                <w:szCs w:val="22"/>
+              </w:rPr>
+              <w:t>Correction des tests de l’API</w:t>
+            </w:r>
+          </w:p>
+        </w:tc>
+      </w:tr>
+      <w:tr>
+        <w:trPr>
+          <w:trHeight w:val="335"/>
+        </w:trPr>
+        <w:tc>
+          <w:tcPr>
+            <w:tcW w:w="1342" w:type="dxa"/>
+          </w:tcPr>
+          <w:p>
+            <w:pPr>
+              <w:tabs>
+                <w:tab w:val="left" w:pos="735"/>
+              </w:tabs>
+            </w:pPr>
+            <w:r>
+              <w:t>20.03.2020</w:t>
+            </w:r>
+          </w:p>
+        </w:tc>
+        <w:tc>
+          <w:tcPr>
+            <w:tcW w:w="1041" w:type="dxa"/>
+          </w:tcPr>
+          <w:p>
+            <w:r>
+              <w:t>15min</w:t>
+            </w:r>
+          </w:p>
+        </w:tc>
+        <w:tc>
+          <w:tcPr>
+            <w:tcW w:w="6641" w:type="dxa"/>
+          </w:tcPr>
+          <w:p>
+            <w:pPr>
+              <w:rPr>
+                <w:rFonts w:ascii="Calibri" w:hAnsi="Calibri" w:cs="Calibri"/>
+                <w:color w:val="000000"/>
+                <w:sz w:val="22"/>
+                <w:szCs w:val="22"/>
+              </w:rPr>
+            </w:pPr>
+            <w:r>
+              <w:rPr>
+                <w:rFonts w:ascii="Calibri" w:hAnsi="Calibri" w:cs="Calibri"/>
+                <w:color w:val="000000"/>
+                <w:sz w:val="22"/>
+                <w:szCs w:val="22"/>
+              </w:rPr>
+              <w:t>Rédaction des tests effectué</w:t>
+            </w:r>
           </w:p>
         </w:tc>
       </w:tr>
@@ -11302,27 +12617,14 @@
     <w:r>
       <w:tab/>
     </w:r>
-    <w:r>
-      <w:fldChar w:fldCharType="begin"/>
-    </w:r>
-    <w:r>
-      <w:instrText xml:space="preserve"> SAVEDATE  \* MERGEFORMAT </w:instrText>
-    </w:r>
-    <w:r>
-      <w:fldChar w:fldCharType="separate"/>
-    </w:r>
-    <w:r>
-      <w:rPr>
-        <w:noProof/>
-      </w:rPr>
-      <w:t>18/03/2020 14:14:00</w:t>
-    </w:r>
-    <w:r>
-      <w:rPr>
-        <w:noProof/>
-      </w:rPr>
-      <w:fldChar w:fldCharType="end"/>
-    </w:r>
+    <w:fldSimple w:instr=" SAVEDATE  \* MERGEFORMAT ">
+      <w:r>
+        <w:rPr>
+          <w:noProof/>
+        </w:rPr>
+        <w:t>20/03/2020 18:45:00</w:t>
+      </w:r>
+    </w:fldSimple>
     <w:r>
       <w:rPr>
         <w:rStyle w:val="PageNumber"/>
@@ -12822,6 +14124,119 @@
     </w:lvl>
   </w:abstractNum>
   <w:abstractNum w:abstractNumId="12" w15:restartNumberingAfterBreak="0">
+    <w:nsid w:val="3CE144E2"/>
+    <w:multiLevelType w:val="hybridMultilevel"/>
+    <w:tmpl w:val="C09245A6"/>
+    <w:lvl w:ilvl="0" w:tplc="463E222E">
+      <w:start w:val="20"/>
+      <w:numFmt w:val="bullet"/>
+      <w:lvlText w:val="-"/>
+      <w:lvlJc w:val="left"/>
+      <w:pPr>
+        <w:ind w:left="720" w:hanging="360"/>
+      </w:pPr>
+      <w:rPr>
+        <w:rFonts w:ascii="Calibri" w:eastAsiaTheme="minorEastAsia" w:hAnsi="Calibri" w:cs="Calibri" w:hint="default"/>
+      </w:rPr>
+    </w:lvl>
+    <w:lvl w:ilvl="1" w:tplc="100C0003" w:tentative="1">
+      <w:start w:val="1"/>
+      <w:numFmt w:val="bullet"/>
+      <w:lvlText w:val="o"/>
+      <w:lvlJc w:val="left"/>
+      <w:pPr>
+        <w:ind w:left="1440" w:hanging="360"/>
+      </w:pPr>
+      <w:rPr>
+        <w:rFonts w:ascii="Courier New" w:hAnsi="Courier New" w:cs="Courier New" w:hint="default"/>
+      </w:rPr>
+    </w:lvl>
+    <w:lvl w:ilvl="2" w:tplc="100C0005" w:tentative="1">
+      <w:start w:val="1"/>
+      <w:numFmt w:val="bullet"/>
+      <w:lvlText w:val=""/>
+      <w:lvlJc w:val="left"/>
+      <w:pPr>
+        <w:ind w:left="2160" w:hanging="360"/>
+      </w:pPr>
+      <w:rPr>
+        <w:rFonts w:ascii="Wingdings" w:hAnsi="Wingdings" w:hint="default"/>
+      </w:rPr>
+    </w:lvl>
+    <w:lvl w:ilvl="3" w:tplc="100C0001" w:tentative="1">
+      <w:start w:val="1"/>
+      <w:numFmt w:val="bullet"/>
+      <w:lvlText w:val=""/>
+      <w:lvlJc w:val="left"/>
+      <w:pPr>
+        <w:ind w:left="2880" w:hanging="360"/>
+      </w:pPr>
+      <w:rPr>
+        <w:rFonts w:ascii="Symbol" w:hAnsi="Symbol" w:hint="default"/>
+      </w:rPr>
+    </w:lvl>
+    <w:lvl w:ilvl="4" w:tplc="100C0003" w:tentative="1">
+      <w:start w:val="1"/>
+      <w:numFmt w:val="bullet"/>
+      <w:lvlText w:val="o"/>
+      <w:lvlJc w:val="left"/>
+      <w:pPr>
+        <w:ind w:left="3600" w:hanging="360"/>
+      </w:pPr>
+      <w:rPr>
+        <w:rFonts w:ascii="Courier New" w:hAnsi="Courier New" w:cs="Courier New" w:hint="default"/>
+      </w:rPr>
+    </w:lvl>
+    <w:lvl w:ilvl="5" w:tplc="100C0005" w:tentative="1">
+      <w:start w:val="1"/>
+      <w:numFmt w:val="bullet"/>
+      <w:lvlText w:val=""/>
+      <w:lvlJc w:val="left"/>
+      <w:pPr>
+        <w:ind w:left="4320" w:hanging="360"/>
+      </w:pPr>
+      <w:rPr>
+        <w:rFonts w:ascii="Wingdings" w:hAnsi="Wingdings" w:hint="default"/>
+      </w:rPr>
+    </w:lvl>
+    <w:lvl w:ilvl="6" w:tplc="100C0001" w:tentative="1">
+      <w:start w:val="1"/>
+      <w:numFmt w:val="bullet"/>
+      <w:lvlText w:val=""/>
+      <w:lvlJc w:val="left"/>
+      <w:pPr>
+        <w:ind w:left="5040" w:hanging="360"/>
+      </w:pPr>
+      <w:rPr>
+        <w:rFonts w:ascii="Symbol" w:hAnsi="Symbol" w:hint="default"/>
+      </w:rPr>
+    </w:lvl>
+    <w:lvl w:ilvl="7" w:tplc="100C0003" w:tentative="1">
+      <w:start w:val="1"/>
+      <w:numFmt w:val="bullet"/>
+      <w:lvlText w:val="o"/>
+      <w:lvlJc w:val="left"/>
+      <w:pPr>
+        <w:ind w:left="5760" w:hanging="360"/>
+      </w:pPr>
+      <w:rPr>
+        <w:rFonts w:ascii="Courier New" w:hAnsi="Courier New" w:cs="Courier New" w:hint="default"/>
+      </w:rPr>
+    </w:lvl>
+    <w:lvl w:ilvl="8" w:tplc="100C0005" w:tentative="1">
+      <w:start w:val="1"/>
+      <w:numFmt w:val="bullet"/>
+      <w:lvlText w:val=""/>
+      <w:lvlJc w:val="left"/>
+      <w:pPr>
+        <w:ind w:left="6480" w:hanging="360"/>
+      </w:pPr>
+      <w:rPr>
+        <w:rFonts w:ascii="Wingdings" w:hAnsi="Wingdings" w:hint="default"/>
+      </w:rPr>
+    </w:lvl>
+  </w:abstractNum>
+  <w:abstractNum w:abstractNumId="13" w15:restartNumberingAfterBreak="0">
     <w:nsid w:val="3E3F4839"/>
     <w:multiLevelType w:val="hybridMultilevel"/>
     <w:tmpl w:val="87DA32E4"/>
@@ -12910,7 +14325,7 @@
       </w:pPr>
     </w:lvl>
   </w:abstractNum>
-  <w:abstractNum w:abstractNumId="13" w15:restartNumberingAfterBreak="0">
+  <w:abstractNum w:abstractNumId="14" w15:restartNumberingAfterBreak="0">
     <w:nsid w:val="408C02FF"/>
     <w:multiLevelType w:val="hybridMultilevel"/>
     <w:tmpl w:val="1C925AC4"/>
@@ -13047,7 +14462,7 @@
       </w:rPr>
     </w:lvl>
   </w:abstractNum>
-  <w:abstractNum w:abstractNumId="14" w15:restartNumberingAfterBreak="0">
+  <w:abstractNum w:abstractNumId="15" w15:restartNumberingAfterBreak="0">
     <w:nsid w:val="42F31DAB"/>
     <w:multiLevelType w:val="hybridMultilevel"/>
     <w:tmpl w:val="A46C5D1C"/>
@@ -13187,7 +14602,7 @@
       </w:rPr>
     </w:lvl>
   </w:abstractNum>
-  <w:abstractNum w:abstractNumId="15" w15:restartNumberingAfterBreak="0">
+  <w:abstractNum w:abstractNumId="16" w15:restartNumberingAfterBreak="0">
     <w:nsid w:val="45EB0AAE"/>
     <w:multiLevelType w:val="multilevel"/>
     <w:tmpl w:val="3E0A631E"/>
@@ -13300,7 +14715,7 @@
       </w:pPr>
     </w:lvl>
   </w:abstractNum>
-  <w:abstractNum w:abstractNumId="16" w15:restartNumberingAfterBreak="0">
+  <w:abstractNum w:abstractNumId="17" w15:restartNumberingAfterBreak="0">
     <w:nsid w:val="4FF51F81"/>
     <w:multiLevelType w:val="hybridMultilevel"/>
     <w:tmpl w:val="B4BACFDE"/>
@@ -13413,7 +14828,7 @@
       </w:rPr>
     </w:lvl>
   </w:abstractNum>
-  <w:abstractNum w:abstractNumId="17" w15:restartNumberingAfterBreak="0">
+  <w:abstractNum w:abstractNumId="18" w15:restartNumberingAfterBreak="0">
     <w:nsid w:val="5082572C"/>
     <w:multiLevelType w:val="hybridMultilevel"/>
     <w:tmpl w:val="ED4ACFA4"/>
@@ -13553,7 +14968,7 @@
       </w:rPr>
     </w:lvl>
   </w:abstractNum>
-  <w:abstractNum w:abstractNumId="18" w15:restartNumberingAfterBreak="0">
+  <w:abstractNum w:abstractNumId="19" w15:restartNumberingAfterBreak="0">
     <w:nsid w:val="52B247CA"/>
     <w:multiLevelType w:val="hybridMultilevel"/>
     <w:tmpl w:val="B7D4D45A"/>
@@ -13693,7 +15108,7 @@
       </w:rPr>
     </w:lvl>
   </w:abstractNum>
-  <w:abstractNum w:abstractNumId="19" w15:restartNumberingAfterBreak="0">
+  <w:abstractNum w:abstractNumId="20" w15:restartNumberingAfterBreak="0">
     <w:nsid w:val="56A255C1"/>
     <w:multiLevelType w:val="hybridMultilevel"/>
     <w:tmpl w:val="338CCFB2"/>
@@ -13806,7 +15221,7 @@
       </w:rPr>
     </w:lvl>
   </w:abstractNum>
-  <w:abstractNum w:abstractNumId="20" w15:restartNumberingAfterBreak="0">
+  <w:abstractNum w:abstractNumId="21" w15:restartNumberingAfterBreak="0">
     <w:nsid w:val="594C1361"/>
     <w:multiLevelType w:val="hybridMultilevel"/>
     <w:tmpl w:val="5C243628"/>
@@ -13946,7 +15361,7 @@
       </w:rPr>
     </w:lvl>
   </w:abstractNum>
-  <w:abstractNum w:abstractNumId="21" w15:restartNumberingAfterBreak="0">
+  <w:abstractNum w:abstractNumId="22" w15:restartNumberingAfterBreak="0">
     <w:nsid w:val="5B0F0972"/>
     <w:multiLevelType w:val="hybridMultilevel"/>
     <w:tmpl w:val="39D06EC6"/>
@@ -14059,7 +15474,7 @@
       </w:rPr>
     </w:lvl>
   </w:abstractNum>
-  <w:abstractNum w:abstractNumId="22" w15:restartNumberingAfterBreak="0">
+  <w:abstractNum w:abstractNumId="23" w15:restartNumberingAfterBreak="0">
     <w:nsid w:val="5E4B2431"/>
     <w:multiLevelType w:val="hybridMultilevel"/>
     <w:tmpl w:val="4550A29E"/>
@@ -14172,7 +15587,7 @@
       </w:rPr>
     </w:lvl>
   </w:abstractNum>
-  <w:abstractNum w:abstractNumId="23" w15:restartNumberingAfterBreak="0">
+  <w:abstractNum w:abstractNumId="24" w15:restartNumberingAfterBreak="0">
     <w:nsid w:val="71E06583"/>
     <w:multiLevelType w:val="hybridMultilevel"/>
     <w:tmpl w:val="26C81FCE"/>
@@ -14312,7 +15727,7 @@
       </w:rPr>
     </w:lvl>
   </w:abstractNum>
-  <w:abstractNum w:abstractNumId="24" w15:restartNumberingAfterBreak="0">
+  <w:abstractNum w:abstractNumId="25" w15:restartNumberingAfterBreak="0">
     <w:nsid w:val="75A3529B"/>
     <w:multiLevelType w:val="hybridMultilevel"/>
     <w:tmpl w:val="819EEA64"/>
@@ -14452,7 +15867,7 @@
       </w:rPr>
     </w:lvl>
   </w:abstractNum>
-  <w:abstractNum w:abstractNumId="25" w15:restartNumberingAfterBreak="0">
+  <w:abstractNum w:abstractNumId="26" w15:restartNumberingAfterBreak="0">
     <w:nsid w:val="797979A0"/>
     <w:multiLevelType w:val="hybridMultilevel"/>
     <w:tmpl w:val="7E40D33A"/>
@@ -14565,7 +15980,7 @@
       </w:rPr>
     </w:lvl>
   </w:abstractNum>
-  <w:abstractNum w:abstractNumId="26" w15:restartNumberingAfterBreak="0">
+  <w:abstractNum w:abstractNumId="27" w15:restartNumberingAfterBreak="0">
     <w:nsid w:val="7B193736"/>
     <w:multiLevelType w:val="multilevel"/>
     <w:tmpl w:val="3E0A631E"/>
@@ -14678,7 +16093,7 @@
       </w:pPr>
     </w:lvl>
   </w:abstractNum>
-  <w:abstractNum w:abstractNumId="27" w15:restartNumberingAfterBreak="0">
+  <w:abstractNum w:abstractNumId="28" w15:restartNumberingAfterBreak="0">
     <w:nsid w:val="7D032E42"/>
     <w:multiLevelType w:val="hybridMultilevel"/>
     <w:tmpl w:val="901CE568"/>
@@ -14791,7 +16206,7 @@
       </w:rPr>
     </w:lvl>
   </w:abstractNum>
-  <w:abstractNum w:abstractNumId="28" w15:restartNumberingAfterBreak="0">
+  <w:abstractNum w:abstractNumId="29" w15:restartNumberingAfterBreak="0">
     <w:nsid w:val="7DD245F2"/>
     <w:multiLevelType w:val="hybridMultilevel"/>
     <w:tmpl w:val="3100450C"/>
@@ -14931,7 +16346,7 @@
       </w:rPr>
     </w:lvl>
   </w:abstractNum>
-  <w:abstractNum w:abstractNumId="29" w15:restartNumberingAfterBreak="0">
+  <w:abstractNum w:abstractNumId="30" w15:restartNumberingAfterBreak="0">
     <w:nsid w:val="7DDE7E2F"/>
     <w:multiLevelType w:val="hybridMultilevel"/>
     <w:tmpl w:val="47B69FA2"/>
@@ -15045,7 +16460,7 @@
     </w:lvl>
   </w:abstractNum>
   <w:num w:numId="1">
-    <w:abstractNumId w:val="26"/>
+    <w:abstractNumId w:val="27"/>
   </w:num>
   <w:num w:numId="2">
     <w:abstractNumId w:val="1"/>
@@ -15054,34 +16469,34 @@
     <w:abstractNumId w:val="7"/>
   </w:num>
   <w:num w:numId="4">
-    <w:abstractNumId w:val="24"/>
+    <w:abstractNumId w:val="25"/>
   </w:num>
   <w:num w:numId="5">
-    <w:abstractNumId w:val="18"/>
+    <w:abstractNumId w:val="19"/>
   </w:num>
   <w:num w:numId="6">
     <w:abstractNumId w:val="8"/>
   </w:num>
   <w:num w:numId="7">
-    <w:abstractNumId w:val="20"/>
+    <w:abstractNumId w:val="21"/>
   </w:num>
   <w:num w:numId="8">
-    <w:abstractNumId w:val="28"/>
+    <w:abstractNumId w:val="29"/>
   </w:num>
   <w:num w:numId="9">
     <w:abstractNumId w:val="4"/>
   </w:num>
   <w:num w:numId="10">
-    <w:abstractNumId w:val="13"/>
+    <w:abstractNumId w:val="14"/>
   </w:num>
   <w:num w:numId="11">
-    <w:abstractNumId w:val="17"/>
+    <w:abstractNumId w:val="18"/>
   </w:num>
   <w:num w:numId="12">
-    <w:abstractNumId w:val="14"/>
+    <w:abstractNumId w:val="15"/>
   </w:num>
   <w:num w:numId="13">
-    <w:abstractNumId w:val="23"/>
+    <w:abstractNumId w:val="24"/>
   </w:num>
   <w:num w:numId="14">
     <w:abstractNumId w:val="0"/>
@@ -15096,42 +16511,45 @@
     <w:abstractNumId w:val="5"/>
   </w:num>
   <w:num w:numId="18">
-    <w:abstractNumId w:val="27"/>
+    <w:abstractNumId w:val="28"/>
   </w:num>
   <w:num w:numId="19">
-    <w:abstractNumId w:val="22"/>
+    <w:abstractNumId w:val="23"/>
   </w:num>
   <w:num w:numId="20">
-    <w:abstractNumId w:val="29"/>
+    <w:abstractNumId w:val="30"/>
   </w:num>
   <w:num w:numId="21">
-    <w:abstractNumId w:val="19"/>
+    <w:abstractNumId w:val="20"/>
   </w:num>
   <w:num w:numId="22">
-    <w:abstractNumId w:val="25"/>
+    <w:abstractNumId w:val="26"/>
   </w:num>
   <w:num w:numId="23">
     <w:abstractNumId w:val="10"/>
   </w:num>
   <w:num w:numId="24">
-    <w:abstractNumId w:val="16"/>
+    <w:abstractNumId w:val="17"/>
   </w:num>
   <w:num w:numId="25">
     <w:abstractNumId w:val="3"/>
   </w:num>
   <w:num w:numId="26">
-    <w:abstractNumId w:val="15"/>
+    <w:abstractNumId w:val="16"/>
   </w:num>
   <w:num w:numId="27">
     <w:abstractNumId w:val="9"/>
   </w:num>
   <w:num w:numId="28">
-    <w:abstractNumId w:val="21"/>
+    <w:abstractNumId w:val="22"/>
   </w:num>
   <w:num w:numId="29">
     <w:abstractNumId w:val="6"/>
   </w:num>
   <w:num w:numId="30">
+    <w:abstractNumId w:val="13"/>
+  </w:num>
+  <w:num w:numId="31">
     <w:abstractNumId w:val="12"/>
   </w:num>
   <w:numIdMacAtCleanup w:val="13"/>

--- a/Docs/Luca Coduri/Dossier_BoardGameManager_Angular_Luca_Coduri.docx
+++ b/Docs/Luca Coduri/Dossier_BoardGameManager_Angular_Luca_Coduri.docx
@@ -113,6 +113,7 @@
                 <w:szCs w:val="96"/>
               </w:rPr>
             </w:pPr>
+            <w:proofErr w:type="spellStart"/>
             <w:r>
               <w:rPr>
                 <w:i w:val="0"/>
@@ -120,8 +121,9 @@
                 <w:sz w:val="96"/>
                 <w:szCs w:val="96"/>
               </w:rPr>
-              <w:t xml:space="preserve">Board Games </w:t>
-            </w:r>
+              <w:t>Board</w:t>
+            </w:r>
+            <w:proofErr w:type="spellEnd"/>
             <w:r>
               <w:rPr>
                 <w:i w:val="0"/>
@@ -129,7 +131,7 @@
                 <w:sz w:val="96"/>
                 <w:szCs w:val="96"/>
               </w:rPr>
-              <w:t>Manager (</w:t>
+              <w:t xml:space="preserve"> Games </w:t>
             </w:r>
             <w:r>
               <w:rPr>
@@ -138,8 +140,19 @@
                 <w:sz w:val="96"/>
                 <w:szCs w:val="96"/>
               </w:rPr>
+              <w:t>Manager (</w:t>
+            </w:r>
+            <w:proofErr w:type="spellStart"/>
+            <w:r>
+              <w:rPr>
+                <w:i w:val="0"/>
+                <w:iCs w:val="0"/>
+                <w:sz w:val="96"/>
+                <w:szCs w:val="96"/>
+              </w:rPr>
               <w:t>Angular</w:t>
             </w:r>
+            <w:proofErr w:type="spellEnd"/>
             <w:r>
               <w:rPr>
                 <w:sz w:val="96"/>
@@ -3131,7 +3144,15 @@
     </w:p>
     <w:p>
       <w:r>
-        <w:t>Ce projet est réalisé dans le cadre du CPNV dans le but de déterminer mon niveau avec le Framework Angular ainsi qu’à me faire découvrir comment le TPI va se dérouler.</w:t>
+        <w:t xml:space="preserve">Ce projet est réalisé dans le cadre du CPNV dans le but de déterminer mon niveau avec le Framework </w:t>
+      </w:r>
+      <w:proofErr w:type="spellStart"/>
+      <w:r>
+        <w:t>Angular</w:t>
+      </w:r>
+      <w:proofErr w:type="spellEnd"/>
+      <w:r>
+        <w:t xml:space="preserve"> ainsi qu’à me faire découvrir comment le TPI va se dérouler.</w:t>
       </w:r>
     </w:p>
     <w:p/>
@@ -3159,7 +3180,15 @@
     <w:p/>
     <w:p>
       <w:r>
-        <w:t>Cette partie sera donc la face visible de l’iceberg, ce qu’on appelle plus communément le Frontend. Ce dernier sera codé en utilisant le Framework Angular.</w:t>
+        <w:t xml:space="preserve">Cette partie sera donc la face visible de l’iceberg, ce qu’on appelle plus communément le Frontend. Ce dernier sera codé en utilisant le Framework </w:t>
+      </w:r>
+      <w:proofErr w:type="spellStart"/>
+      <w:r>
+        <w:t>Angular</w:t>
+      </w:r>
+      <w:proofErr w:type="spellEnd"/>
+      <w:r>
+        <w:t>.</w:t>
       </w:r>
     </w:p>
     <w:p/>
@@ -3360,7 +3389,21 @@
         <w:rPr>
           <w:lang w:val="fr-CH"/>
         </w:rPr>
-        <w:t xml:space="preserve">Viret Loic, </w:t>
+        <w:t xml:space="preserve">Viret </w:t>
+      </w:r>
+      <w:proofErr w:type="spellStart"/>
+      <w:r>
+        <w:rPr>
+          <w:lang w:val="fr-CH"/>
+        </w:rPr>
+        <w:t>Loic</w:t>
+      </w:r>
+      <w:proofErr w:type="spellEnd"/>
+      <w:r>
+        <w:rPr>
+          <w:lang w:val="fr-CH"/>
+        </w:rPr>
+        <w:t xml:space="preserve">, </w:t>
       </w:r>
       <w:hyperlink r:id="rId13" w:history="1">
         <w:r>
@@ -4605,7 +4648,7 @@
             <v:path o:extrusionok="f" gradientshapeok="t" o:connecttype="rect"/>
             <o:lock v:ext="edit" aspectratio="t"/>
           </v:shapetype>
-          <v:shape id="_x0000_i1025" type="#_x0000_t75" style="width:453pt;height:280.5pt">
+          <v:shape id="_x0000_i1025" type="#_x0000_t75" style="width:453.1pt;height:280.3pt">
             <v:imagedata r:id="rId24" o:title="Uses_Cases_Scenarios"/>
           </v:shape>
         </w:pict>
@@ -4911,13 +4954,21 @@
           </w:tcPr>
           <w:p>
             <w:r>
-              <w:t>L’utilisateur clique sur « ma collection</w:t>
+              <w:t xml:space="preserve">L’utilisateur clique sur « ma </w:t>
+            </w:r>
+            <w:proofErr w:type="gramStart"/>
+            <w:r>
+              <w:t>collection</w:t>
             </w:r>
             <w:r>
               <w:t xml:space="preserve"> </w:t>
             </w:r>
             <w:r>
-              <w:t> » dans le menu latéral.</w:t>
+              <w:t> »</w:t>
+            </w:r>
+            <w:proofErr w:type="gramEnd"/>
+            <w:r>
+              <w:t xml:space="preserve"> dans le menu latéral.</w:t>
             </w:r>
           </w:p>
         </w:tc>
@@ -5143,7 +5194,15 @@
           </w:tcPr>
           <w:p>
             <w:r>
-              <w:t>L’utilisateur clique sur le bouton éditer à côté d’un des jeu dans sa collection.</w:t>
+              <w:t xml:space="preserve">L’utilisateur clique sur le bouton éditer à côté d’un </w:t>
+            </w:r>
+            <w:proofErr w:type="gramStart"/>
+            <w:r>
+              <w:t>des jeu</w:t>
+            </w:r>
+            <w:proofErr w:type="gramEnd"/>
+            <w:r>
+              <w:t xml:space="preserve"> dans sa collection.</w:t>
             </w:r>
           </w:p>
         </w:tc>
@@ -5384,7 +5443,15 @@
           </w:tcPr>
           <w:p>
             <w:r>
-              <w:t>L’utilisateur clique sur le bouton « déconnecter » situé dans la barre dans la partie supérieur.</w:t>
+              <w:t xml:space="preserve">L’utilisateur clique sur le bouton « déconnecter » </w:t>
+            </w:r>
+            <w:proofErr w:type="gramStart"/>
+            <w:r>
+              <w:t>situé</w:t>
+            </w:r>
+            <w:proofErr w:type="gramEnd"/>
+            <w:r>
+              <w:t xml:space="preserve"> dans la barre dans la partie supérieur.</w:t>
             </w:r>
           </w:p>
         </w:tc>
@@ -6145,7 +6212,15 @@
           </w:tcPr>
           <w:p>
             <w:r>
-              <w:t>L’utilisateur clique sur le bouton « S’inscrire » situé dans la barre dans la partie supérieur.</w:t>
+              <w:t xml:space="preserve">L’utilisateur clique sur le bouton « S’inscrire » </w:t>
+            </w:r>
+            <w:proofErr w:type="gramStart"/>
+            <w:r>
+              <w:t>situé</w:t>
+            </w:r>
+            <w:proofErr w:type="gramEnd"/>
+            <w:r>
+              <w:t xml:space="preserve"> dans la barre dans la partie supérieur.</w:t>
             </w:r>
           </w:p>
         </w:tc>
@@ -6376,7 +6451,15 @@
           </w:tcPr>
           <w:p>
             <w:r>
-              <w:t>L’utilisateur clique sur le bouton « Se connecter » situé dans la barre dans la partie supérieur.</w:t>
+              <w:t xml:space="preserve">L’utilisateur clique sur le bouton « Se connecter » </w:t>
+            </w:r>
+            <w:proofErr w:type="gramStart"/>
+            <w:r>
+              <w:t>situé</w:t>
+            </w:r>
+            <w:proofErr w:type="gramEnd"/>
+            <w:r>
+              <w:t xml:space="preserve"> dans la barre dans la partie supérieur.</w:t>
             </w:r>
           </w:p>
         </w:tc>
@@ -6514,7 +6597,7 @@
       </w:pPr>
       <w:r>
         <w:pict w14:anchorId="2003B358">
-          <v:shape id="_x0000_i1026" type="#_x0000_t75" style="width:453pt;height:492pt">
+          <v:shape id="_x0000_i1026" type="#_x0000_t75" style="width:453.1pt;height:491.5pt">
             <v:imagedata r:id="rId25" o:title="MCD-BGMANAGER_V1"/>
           </v:shape>
         </w:pict>
@@ -6723,8 +6806,13 @@
       </w:pPr>
     </w:p>
     <w:p>
-      <w:r>
-        <w:t>Angular-cli contient déjà tout ce qu’il faut pour faire les tests unitaires et d’intégrations.</w:t>
+      <w:proofErr w:type="spellStart"/>
+      <w:r>
+        <w:t>Angular</w:t>
+      </w:r>
+      <w:proofErr w:type="spellEnd"/>
+      <w:r>
+        <w:t>-cli contient déjà tout ce qu’il faut pour faire les tests unitaires et d’intégrations.</w:t>
       </w:r>
     </w:p>
     <w:p>
@@ -6747,7 +6835,15 @@
         <w:t xml:space="preserve">pas </w:t>
       </w:r>
       <w:r>
-        <w:t xml:space="preserve">fait de tests automatiques pour Angular car cela reste tout de même légèrement plus compliqué qu’avec express. Ayant déjà </w:t>
+        <w:t xml:space="preserve">fait de tests automatiques pour </w:t>
+      </w:r>
+      <w:proofErr w:type="spellStart"/>
+      <w:r>
+        <w:t>Angular</w:t>
+      </w:r>
+      <w:proofErr w:type="spellEnd"/>
+      <w:r>
+        <w:t xml:space="preserve"> car cela reste tout de même légèrement plus compliqué qu’avec express. Ayant déjà </w:t>
       </w:r>
       <w:r>
         <w:t>beaucoup</w:t>
@@ -6761,7 +6857,15 @@
     </w:p>
     <w:p>
       <w:r>
-        <w:t>Lors du développement J’ai donc fait mes tests à l’aide de console.log() à chaque fois que quelque chose ne fonctionnait pas comme prévu.</w:t>
+        <w:t xml:space="preserve">Lors du développement J’ai donc fait mes tests à l’aide de </w:t>
+      </w:r>
+      <w:proofErr w:type="gramStart"/>
+      <w:r>
+        <w:t>console.log(</w:t>
+      </w:r>
+      <w:proofErr w:type="gramEnd"/>
+      <w:r>
+        <w:t>) à chaque fois que quelque chose ne fonctionnait pas comme prévu.</w:t>
       </w:r>
     </w:p>
     <w:p>
@@ -6912,7 +7016,15 @@
     </w:p>
     <w:p>
       <w:r>
-        <w:t>Pour ce projet, il a été choisi d’utiliser le Framework Angular afin de déterminer mon niveau et réaliser un cahier des charges pour le TPI</w:t>
+        <w:t xml:space="preserve">Pour ce projet, il a été choisi d’utiliser le Framework </w:t>
+      </w:r>
+      <w:proofErr w:type="spellStart"/>
+      <w:r>
+        <w:t>Angular</w:t>
+      </w:r>
+      <w:proofErr w:type="spellEnd"/>
+      <w:r>
+        <w:t xml:space="preserve"> afin de déterminer mon niveau et réaliser un cahier des charges pour le TPI</w:t>
       </w:r>
       <w:r>
         <w:t xml:space="preserve"> qui soit</w:t>
@@ -6989,7 +7101,15 @@
         <w:t xml:space="preserve"> de maquette</w:t>
       </w:r>
       <w:r>
-        <w:t>. Cette recherche ma donc mené sur Adobe Xd qui permet de créer des prototypes rapidement et facilement. L’interface fut agréablement intuitive et j’ai donc pu prendre mes repères assez facilement.</w:t>
+        <w:t xml:space="preserve">. Cette recherche ma donc mené sur Adobe </w:t>
+      </w:r>
+      <w:proofErr w:type="spellStart"/>
+      <w:r>
+        <w:t>Xd</w:t>
+      </w:r>
+      <w:proofErr w:type="spellEnd"/>
+      <w:r>
+        <w:t xml:space="preserve"> qui permet de créer des prototypes rapidement et facilement. L’interface fut agréablement intuitive et j’ai donc pu prendre mes repères assez facilement.</w:t>
       </w:r>
     </w:p>
     <w:p>
@@ -7053,7 +7173,15 @@
     </w:p>
     <w:p>
       <w:r>
-        <w:t>Concernant la structure de dossier, le CLI d’Angular le gère plus ou moins pour moi. C’est-à-dire que lors de la création du projet le CLI créer les différents fichier</w:t>
+        <w:t>Concernant la structure de dossier, le CLI d’</w:t>
+      </w:r>
+      <w:proofErr w:type="spellStart"/>
+      <w:r>
+        <w:t>Angular</w:t>
+      </w:r>
+      <w:proofErr w:type="spellEnd"/>
+      <w:r>
+        <w:t xml:space="preserve"> le gère plus ou moins pour moi. C’est-à-dire que lors de la création du projet le CLI créer les différents fichier</w:t>
       </w:r>
       <w:r>
         <w:t>s</w:t>
@@ -7102,7 +7230,7 @@
         </w:rPr>
         <w:lastRenderedPageBreak/>
         <w:pict w14:anchorId="06FADA1B">
-          <v:shape id="_x0000_i1027" type="#_x0000_t75" style="width:453pt;height:221.25pt">
+          <v:shape id="_x0000_i1027" type="#_x0000_t75" style="width:453.1pt;height:220.8pt">
             <v:imagedata r:id="rId26" o:title="ezgif-2-569165a82386"/>
           </v:shape>
         </w:pict>
@@ -7113,7 +7241,15 @@
         <w:t>À</w:t>
       </w:r>
       <w:r>
-        <w:t xml:space="preserve"> cette structure nous avons ajouté le dossier « spec » qui contient tous les fichiers concernant les tests.</w:t>
+        <w:t xml:space="preserve"> cette structure nous avons ajouté le dossier « </w:t>
+      </w:r>
+      <w:proofErr w:type="spellStart"/>
+      <w:r>
+        <w:t>spec</w:t>
+      </w:r>
+      <w:proofErr w:type="spellEnd"/>
+      <w:r>
+        <w:t> » qui contient tous les fichiers concernant les tests.</w:t>
       </w:r>
     </w:p>
     <w:p>
@@ -7163,11 +7299,21 @@
         </w:numPr>
       </w:pPr>
       <w:r>
-        <w:t xml:space="preserve">Logiciels tiers (utilitaires, frameworks, navigateurs </w:t>
-      </w:r>
+        <w:t xml:space="preserve">Logiciels tiers (utilitaires, </w:t>
+      </w:r>
+      <w:proofErr w:type="spellStart"/>
+      <w:r>
+        <w:t>frameworks</w:t>
+      </w:r>
+      <w:proofErr w:type="spellEnd"/>
+      <w:r>
+        <w:t xml:space="preserve">, navigateurs </w:t>
+      </w:r>
+      <w:proofErr w:type="gramStart"/>
       <w:r>
         <w:t>cible,…</w:t>
       </w:r>
+      <w:proofErr w:type="gramEnd"/>
       <w:r>
         <w:t>)</w:t>
       </w:r>
@@ -7537,7 +7683,15 @@
         <w:t xml:space="preserve">NOTE : </w:t>
       </w:r>
       <w:r>
-        <w:t>Evitez d’inclure les listings des sources</w:t>
+        <w:t xml:space="preserve">Evitez d’inclure les </w:t>
+      </w:r>
+      <w:proofErr w:type="gramStart"/>
+      <w:r>
+        <w:t>listings</w:t>
+      </w:r>
+      <w:proofErr w:type="gramEnd"/>
+      <w:r>
+        <w:t xml:space="preserve"> des sources</w:t>
       </w:r>
       <w:r>
         <w:t>, à moins que vous ne désiriez en expliquer une partie vous paraissant</w:t>
@@ -7706,17 +7860,24 @@
       <w:pPr>
         <w:pStyle w:val="Heading3"/>
       </w:pPr>
+      <w:proofErr w:type="spellStart"/>
       <w:r>
         <w:t>Back-end</w:t>
       </w:r>
-    </w:p>
-    <w:p>
-      <w:r>
-        <w:t>Pour le backend, j’ai écrit quelques tests automatiques avec Jasmine</w:t>
+      <w:proofErr w:type="spellEnd"/>
+    </w:p>
+    <w:p>
+      <w:r>
+        <w:t xml:space="preserve">Pour le backend, j’ai écrit quelques tests automatiques avec </w:t>
+      </w:r>
+      <w:proofErr w:type="gramStart"/>
+      <w:r>
+        <w:t>Jasmine</w:t>
       </w:r>
       <w:r>
         <w:t>:</w:t>
       </w:r>
+      <w:proofErr w:type="gramEnd"/>
     </w:p>
     <w:p>
       <w:pPr>
@@ -7739,7 +7900,15 @@
         </w:numPr>
       </w:pPr>
       <w:r>
-        <w:t>Route POST /users retourne 201</w:t>
+        <w:t>Route POST /</w:t>
+      </w:r>
+      <w:proofErr w:type="spellStart"/>
+      <w:r>
+        <w:t>users</w:t>
+      </w:r>
+      <w:proofErr w:type="spellEnd"/>
+      <w:r>
+        <w:t xml:space="preserve"> retourne 201</w:t>
       </w:r>
     </w:p>
     <w:p>
@@ -7751,7 +7920,15 @@
         </w:numPr>
       </w:pPr>
       <w:r>
-        <w:t>Route POST /users créer un utilisateur dans la BD</w:t>
+        <w:t>Route POST /</w:t>
+      </w:r>
+      <w:proofErr w:type="spellStart"/>
+      <w:r>
+        <w:t>users</w:t>
+      </w:r>
+      <w:proofErr w:type="spellEnd"/>
+      <w:r>
+        <w:t xml:space="preserve"> créer un utilisateur dans la BD</w:t>
       </w:r>
     </w:p>
     <w:p>
@@ -7793,7 +7970,49 @@
         <w:rPr>
           <w:lang w:val="fr-CH"/>
         </w:rPr>
-        <w:t>Route GET  /BGG/games/:name retourne un t</w:t>
+        <w:t xml:space="preserve">Route </w:t>
+      </w:r>
+      <w:proofErr w:type="gramStart"/>
+      <w:r>
+        <w:rPr>
+          <w:lang w:val="fr-CH"/>
+        </w:rPr>
+        <w:t>GET  /</w:t>
+      </w:r>
+      <w:proofErr w:type="gramEnd"/>
+      <w:r>
+        <w:rPr>
+          <w:lang w:val="fr-CH"/>
+        </w:rPr>
+        <w:t>BGG/</w:t>
+      </w:r>
+      <w:proofErr w:type="spellStart"/>
+      <w:r>
+        <w:rPr>
+          <w:lang w:val="fr-CH"/>
+        </w:rPr>
+        <w:t>games</w:t>
+      </w:r>
+      <w:proofErr w:type="spellEnd"/>
+      <w:r>
+        <w:rPr>
+          <w:lang w:val="fr-CH"/>
+        </w:rPr>
+        <w:t>/:</w:t>
+      </w:r>
+      <w:proofErr w:type="spellStart"/>
+      <w:r>
+        <w:rPr>
+          <w:lang w:val="fr-CH"/>
+        </w:rPr>
+        <w:t>name</w:t>
+      </w:r>
+      <w:proofErr w:type="spellEnd"/>
+      <w:r>
+        <w:rPr>
+          <w:lang w:val="fr-CH"/>
+        </w:rPr>
+        <w:t xml:space="preserve"> retourne un t</w:t>
       </w:r>
       <w:r>
         <w:rPr>
@@ -7817,7 +8036,49 @@
         <w:rPr>
           <w:lang w:val="fr-CH"/>
         </w:rPr>
-        <w:t>Route GET  /BGG/games/:name retourne aucun r</w:t>
+        <w:t xml:space="preserve">Route </w:t>
+      </w:r>
+      <w:proofErr w:type="gramStart"/>
+      <w:r>
+        <w:rPr>
+          <w:lang w:val="fr-CH"/>
+        </w:rPr>
+        <w:t>GET  /</w:t>
+      </w:r>
+      <w:proofErr w:type="gramEnd"/>
+      <w:r>
+        <w:rPr>
+          <w:lang w:val="fr-CH"/>
+        </w:rPr>
+        <w:t>BGG/</w:t>
+      </w:r>
+      <w:proofErr w:type="spellStart"/>
+      <w:r>
+        <w:rPr>
+          <w:lang w:val="fr-CH"/>
+        </w:rPr>
+        <w:t>games</w:t>
+      </w:r>
+      <w:proofErr w:type="spellEnd"/>
+      <w:r>
+        <w:rPr>
+          <w:lang w:val="fr-CH"/>
+        </w:rPr>
+        <w:t>/:</w:t>
+      </w:r>
+      <w:proofErr w:type="spellStart"/>
+      <w:r>
+        <w:rPr>
+          <w:lang w:val="fr-CH"/>
+        </w:rPr>
+        <w:t>name</w:t>
+      </w:r>
+      <w:proofErr w:type="spellEnd"/>
+      <w:r>
+        <w:rPr>
+          <w:lang w:val="fr-CH"/>
+        </w:rPr>
+        <w:t xml:space="preserve"> retourne aucun r</w:t>
       </w:r>
       <w:r>
         <w:rPr>
@@ -7841,7 +8102,51 @@
         <w:rPr>
           <w:lang w:val="fr-CH"/>
         </w:rPr>
-        <w:t>Route GET /BGG/games/:idGame/details retourne les déta</w:t>
+        <w:t>Route GET /BGG/</w:t>
+      </w:r>
+      <w:proofErr w:type="spellStart"/>
+      <w:r>
+        <w:rPr>
+          <w:lang w:val="fr-CH"/>
+        </w:rPr>
+        <w:t>games</w:t>
+      </w:r>
+      <w:proofErr w:type="spellEnd"/>
+      <w:proofErr w:type="gramStart"/>
+      <w:r>
+        <w:rPr>
+          <w:lang w:val="fr-CH"/>
+        </w:rPr>
+        <w:t>/:</w:t>
+      </w:r>
+      <w:proofErr w:type="spellStart"/>
+      <w:r>
+        <w:rPr>
+          <w:lang w:val="fr-CH"/>
+        </w:rPr>
+        <w:t>idGame</w:t>
+      </w:r>
+      <w:proofErr w:type="spellEnd"/>
+      <w:proofErr w:type="gramEnd"/>
+      <w:r>
+        <w:rPr>
+          <w:lang w:val="fr-CH"/>
+        </w:rPr>
+        <w:t>/</w:t>
+      </w:r>
+      <w:proofErr w:type="spellStart"/>
+      <w:r>
+        <w:rPr>
+          <w:lang w:val="fr-CH"/>
+        </w:rPr>
+        <w:t>details</w:t>
+      </w:r>
+      <w:proofErr w:type="spellEnd"/>
+      <w:r>
+        <w:rPr>
+          <w:lang w:val="fr-CH"/>
+        </w:rPr>
+        <w:t xml:space="preserve"> retourne les déta</w:t>
       </w:r>
       <w:r>
         <w:rPr>
@@ -7865,7 +8170,51 @@
         <w:rPr>
           <w:lang w:val="fr-CH"/>
         </w:rPr>
-        <w:t>Route GET /BGG/games/:idGame/details retourne aucun rés</w:t>
+        <w:t>Route GET /BGG/</w:t>
+      </w:r>
+      <w:proofErr w:type="spellStart"/>
+      <w:r>
+        <w:rPr>
+          <w:lang w:val="fr-CH"/>
+        </w:rPr>
+        <w:t>games</w:t>
+      </w:r>
+      <w:proofErr w:type="spellEnd"/>
+      <w:proofErr w:type="gramStart"/>
+      <w:r>
+        <w:rPr>
+          <w:lang w:val="fr-CH"/>
+        </w:rPr>
+        <w:t>/:</w:t>
+      </w:r>
+      <w:proofErr w:type="spellStart"/>
+      <w:r>
+        <w:rPr>
+          <w:lang w:val="fr-CH"/>
+        </w:rPr>
+        <w:t>idGame</w:t>
+      </w:r>
+      <w:proofErr w:type="spellEnd"/>
+      <w:proofErr w:type="gramEnd"/>
+      <w:r>
+        <w:rPr>
+          <w:lang w:val="fr-CH"/>
+        </w:rPr>
+        <w:t>/</w:t>
+      </w:r>
+      <w:proofErr w:type="spellStart"/>
+      <w:r>
+        <w:rPr>
+          <w:lang w:val="fr-CH"/>
+        </w:rPr>
+        <w:t>details</w:t>
+      </w:r>
+      <w:proofErr w:type="spellEnd"/>
+      <w:r>
+        <w:rPr>
+          <w:lang w:val="fr-CH"/>
+        </w:rPr>
+        <w:t xml:space="preserve"> retourne aucun rés</w:t>
       </w:r>
       <w:r>
         <w:rPr>
@@ -7895,7 +8244,65 @@
         <w:rPr>
           <w:lang w:val="fr-CH"/>
         </w:rPr>
-        <w:t>/users/:idUser/surveys/:idSurvey/vote</w:t>
+        <w:t>/</w:t>
+      </w:r>
+      <w:proofErr w:type="spellStart"/>
+      <w:r>
+        <w:rPr>
+          <w:lang w:val="fr-CH"/>
+        </w:rPr>
+        <w:t>users</w:t>
+      </w:r>
+      <w:proofErr w:type="spellEnd"/>
+      <w:proofErr w:type="gramStart"/>
+      <w:r>
+        <w:rPr>
+          <w:lang w:val="fr-CH"/>
+        </w:rPr>
+        <w:t>/:</w:t>
+      </w:r>
+      <w:proofErr w:type="spellStart"/>
+      <w:r>
+        <w:rPr>
+          <w:lang w:val="fr-CH"/>
+        </w:rPr>
+        <w:t>idUser</w:t>
+      </w:r>
+      <w:proofErr w:type="spellEnd"/>
+      <w:proofErr w:type="gramEnd"/>
+      <w:r>
+        <w:rPr>
+          <w:lang w:val="fr-CH"/>
+        </w:rPr>
+        <w:t>/</w:t>
+      </w:r>
+      <w:proofErr w:type="spellStart"/>
+      <w:r>
+        <w:rPr>
+          <w:lang w:val="fr-CH"/>
+        </w:rPr>
+        <w:t>surveys</w:t>
+      </w:r>
+      <w:proofErr w:type="spellEnd"/>
+      <w:r>
+        <w:rPr>
+          <w:lang w:val="fr-CH"/>
+        </w:rPr>
+        <w:t>/:</w:t>
+      </w:r>
+      <w:proofErr w:type="spellStart"/>
+      <w:r>
+        <w:rPr>
+          <w:lang w:val="fr-CH"/>
+        </w:rPr>
+        <w:t>idSurvey</w:t>
+      </w:r>
+      <w:proofErr w:type="spellEnd"/>
+      <w:r>
+        <w:rPr>
+          <w:lang w:val="fr-CH"/>
+        </w:rPr>
+        <w:t>/vote</w:t>
       </w:r>
       <w:r>
         <w:rPr>
@@ -7925,8 +8332,46 @@
         <w:rPr>
           <w:lang w:val="fr-CH"/>
         </w:rPr>
-        <w:t>/users/:idUser/games</w:t>
-      </w:r>
+        <w:t>/</w:t>
+      </w:r>
+      <w:proofErr w:type="spellStart"/>
+      <w:r>
+        <w:rPr>
+          <w:lang w:val="fr-CH"/>
+        </w:rPr>
+        <w:t>users</w:t>
+      </w:r>
+      <w:proofErr w:type="spellEnd"/>
+      <w:proofErr w:type="gramStart"/>
+      <w:r>
+        <w:rPr>
+          <w:lang w:val="fr-CH"/>
+        </w:rPr>
+        <w:t>/:</w:t>
+      </w:r>
+      <w:proofErr w:type="spellStart"/>
+      <w:r>
+        <w:rPr>
+          <w:lang w:val="fr-CH"/>
+        </w:rPr>
+        <w:t>idUser</w:t>
+      </w:r>
+      <w:proofErr w:type="spellEnd"/>
+      <w:proofErr w:type="gramEnd"/>
+      <w:r>
+        <w:rPr>
+          <w:lang w:val="fr-CH"/>
+        </w:rPr>
+        <w:t>/</w:t>
+      </w:r>
+      <w:proofErr w:type="spellStart"/>
+      <w:r>
+        <w:rPr>
+          <w:lang w:val="fr-CH"/>
+        </w:rPr>
+        <w:t>games</w:t>
+      </w:r>
+      <w:proofErr w:type="spellEnd"/>
       <w:r>
         <w:rPr>
           <w:lang w:val="fr-CH"/>
@@ -7955,8 +8400,46 @@
         <w:rPr>
           <w:lang w:val="fr-CH"/>
         </w:rPr>
-        <w:t>/users/:idUser/games</w:t>
-      </w:r>
+        <w:t>/</w:t>
+      </w:r>
+      <w:proofErr w:type="spellStart"/>
+      <w:r>
+        <w:rPr>
+          <w:lang w:val="fr-CH"/>
+        </w:rPr>
+        <w:t>users</w:t>
+      </w:r>
+      <w:proofErr w:type="spellEnd"/>
+      <w:proofErr w:type="gramStart"/>
+      <w:r>
+        <w:rPr>
+          <w:lang w:val="fr-CH"/>
+        </w:rPr>
+        <w:t>/:</w:t>
+      </w:r>
+      <w:proofErr w:type="spellStart"/>
+      <w:r>
+        <w:rPr>
+          <w:lang w:val="fr-CH"/>
+        </w:rPr>
+        <w:t>idUser</w:t>
+      </w:r>
+      <w:proofErr w:type="spellEnd"/>
+      <w:proofErr w:type="gramEnd"/>
+      <w:r>
+        <w:rPr>
+          <w:lang w:val="fr-CH"/>
+        </w:rPr>
+        <w:t>/</w:t>
+      </w:r>
+      <w:proofErr w:type="spellStart"/>
+      <w:r>
+        <w:rPr>
+          <w:lang w:val="fr-CH"/>
+        </w:rPr>
+        <w:t>games</w:t>
+      </w:r>
+      <w:proofErr w:type="spellEnd"/>
       <w:r>
         <w:rPr>
           <w:lang w:val="fr-CH"/>
@@ -7979,7 +8462,51 @@
         <w:rPr>
           <w:lang w:val="fr-CH"/>
         </w:rPr>
-        <w:t>Route Delete /users/:idUser retourne</w:t>
+        <w:t xml:space="preserve">Route </w:t>
+      </w:r>
+      <w:proofErr w:type="spellStart"/>
+      <w:r>
+        <w:rPr>
+          <w:lang w:val="fr-CH"/>
+        </w:rPr>
+        <w:t>Delete</w:t>
+      </w:r>
+      <w:proofErr w:type="spellEnd"/>
+      <w:r>
+        <w:rPr>
+          <w:lang w:val="fr-CH"/>
+        </w:rPr>
+        <w:t xml:space="preserve"> /</w:t>
+      </w:r>
+      <w:proofErr w:type="spellStart"/>
+      <w:r>
+        <w:rPr>
+          <w:lang w:val="fr-CH"/>
+        </w:rPr>
+        <w:t>users</w:t>
+      </w:r>
+      <w:proofErr w:type="spellEnd"/>
+      <w:proofErr w:type="gramStart"/>
+      <w:r>
+        <w:rPr>
+          <w:lang w:val="fr-CH"/>
+        </w:rPr>
+        <w:t>/:</w:t>
+      </w:r>
+      <w:proofErr w:type="spellStart"/>
+      <w:r>
+        <w:rPr>
+          <w:lang w:val="fr-CH"/>
+        </w:rPr>
+        <w:t>idUser</w:t>
+      </w:r>
+      <w:proofErr w:type="spellEnd"/>
+      <w:proofErr w:type="gramEnd"/>
+      <w:r>
+        <w:rPr>
+          <w:lang w:val="fr-CH"/>
+        </w:rPr>
+        <w:t xml:space="preserve"> retourne</w:t>
       </w:r>
       <w:r>
         <w:rPr>
@@ -8003,12 +8530,56 @@
         <w:rPr>
           <w:lang w:val="fr-CH"/>
         </w:rPr>
-        <w:t>Route Delete /users/:idUser retourne</w:t>
-      </w:r>
+        <w:t xml:space="preserve">Route </w:t>
+      </w:r>
+      <w:proofErr w:type="spellStart"/>
       <w:r>
         <w:rPr>
           <w:lang w:val="fr-CH"/>
         </w:rPr>
+        <w:t>Delete</w:t>
+      </w:r>
+      <w:proofErr w:type="spellEnd"/>
+      <w:r>
+        <w:rPr>
+          <w:lang w:val="fr-CH"/>
+        </w:rPr>
+        <w:t xml:space="preserve"> /</w:t>
+      </w:r>
+      <w:proofErr w:type="spellStart"/>
+      <w:r>
+        <w:rPr>
+          <w:lang w:val="fr-CH"/>
+        </w:rPr>
+        <w:t>users</w:t>
+      </w:r>
+      <w:proofErr w:type="spellEnd"/>
+      <w:proofErr w:type="gramStart"/>
+      <w:r>
+        <w:rPr>
+          <w:lang w:val="fr-CH"/>
+        </w:rPr>
+        <w:t>/:</w:t>
+      </w:r>
+      <w:proofErr w:type="spellStart"/>
+      <w:r>
+        <w:rPr>
+          <w:lang w:val="fr-CH"/>
+        </w:rPr>
+        <w:t>idUser</w:t>
+      </w:r>
+      <w:proofErr w:type="spellEnd"/>
+      <w:proofErr w:type="gramEnd"/>
+      <w:r>
+        <w:rPr>
+          <w:lang w:val="fr-CH"/>
+        </w:rPr>
+        <w:t xml:space="preserve"> retourne</w:t>
+      </w:r>
+      <w:r>
+        <w:rPr>
+          <w:lang w:val="fr-CH"/>
+        </w:rPr>
         <w:t xml:space="preserve"> 400</w:t>
       </w:r>
     </w:p>
@@ -8022,16 +8593,32 @@
         <w:rPr>
           <w:lang w:val="fr-CH"/>
         </w:rPr>
-        <w:t>Je peux donc vérifier si ces routes fonctionnent comme prévu en exécutant la commande « npm test »</w:t>
+        <w:t>Je peux donc vérifier si ces routes fonctionnent comme prévu en exécutant la commande « </w:t>
+      </w:r>
+      <w:proofErr w:type="spellStart"/>
+      <w:r>
+        <w:rPr>
+          <w:lang w:val="fr-CH"/>
+        </w:rPr>
+        <w:t>npm</w:t>
+      </w:r>
+      <w:proofErr w:type="spellEnd"/>
+      <w:r>
+        <w:rPr>
+          <w:lang w:val="fr-CH"/>
+        </w:rPr>
+        <w:t xml:space="preserve"> test »</w:t>
       </w:r>
     </w:p>
     <w:p>
       <w:pPr>
         <w:pStyle w:val="Heading3"/>
       </w:pPr>
+      <w:proofErr w:type="spellStart"/>
       <w:r>
         <w:t>Front-end</w:t>
       </w:r>
+      <w:proofErr w:type="spellEnd"/>
       <w:r>
         <w:br/>
       </w:r>
@@ -8118,8 +8705,6 @@
               </w:rPr>
               <w:t>Luca Coduri</w:t>
             </w:r>
-            <w:bookmarkStart w:id="35" w:name="_GoBack"/>
-            <w:bookmarkEnd w:id="35"/>
           </w:p>
           <w:p>
             <w:pPr>
@@ -8881,7 +9466,7 @@
       <w:pPr>
         <w:pStyle w:val="Help"/>
       </w:pPr>
-      <w:bookmarkStart w:id="36" w:name="_Toc25553323"/>
+      <w:bookmarkStart w:id="35" w:name="_Toc25553323"/>
       <w:r>
         <w:t xml:space="preserve">S'il reste encore des </w:t>
       </w:r>
@@ -8915,7 +9500,7 @@
       <w:r>
         <w:t>Conséquences sur l'utilisation du produit</w:t>
       </w:r>
-      <w:bookmarkEnd w:id="36"/>
+      <w:bookmarkEnd w:id="35"/>
     </w:p>
     <w:p>
       <w:pPr>
@@ -8936,18 +9521,18 @@
           <w:tab w:val="num" w:pos="360"/>
         </w:tabs>
       </w:pPr>
-      <w:bookmarkStart w:id="37" w:name="_Toc25553328"/>
-      <w:bookmarkStart w:id="38" w:name="_Toc71703263"/>
-      <w:bookmarkStart w:id="39" w:name="_Toc2333872"/>
+      <w:bookmarkStart w:id="36" w:name="_Toc25553328"/>
+      <w:bookmarkStart w:id="37" w:name="_Toc71703263"/>
+      <w:bookmarkStart w:id="38" w:name="_Toc2333872"/>
       <w:r>
         <w:t>C</w:t>
       </w:r>
+      <w:bookmarkEnd w:id="36"/>
       <w:bookmarkEnd w:id="37"/>
+      <w:r>
+        <w:t>onclusions</w:t>
+      </w:r>
       <w:bookmarkEnd w:id="38"/>
-      <w:r>
-        <w:t>onclusions</w:t>
-      </w:r>
-      <w:bookmarkEnd w:id="39"/>
     </w:p>
     <w:p>
       <w:pPr>
@@ -9027,16 +9612,16 @@
           <w:tab w:val="num" w:pos="360"/>
         </w:tabs>
       </w:pPr>
-      <w:bookmarkStart w:id="40" w:name="_Toc71703264"/>
-      <w:bookmarkStart w:id="41" w:name="_Toc2333873"/>
+      <w:bookmarkStart w:id="39" w:name="_Toc71703264"/>
+      <w:bookmarkStart w:id="40" w:name="_Toc2333873"/>
       <w:r>
         <w:t>A</w:t>
       </w:r>
+      <w:bookmarkEnd w:id="39"/>
+      <w:r>
+        <w:t>nnexes</w:t>
+      </w:r>
       <w:bookmarkEnd w:id="40"/>
-      <w:r>
-        <w:t>nnexes</w:t>
-      </w:r>
-      <w:bookmarkEnd w:id="41"/>
     </w:p>
     <w:p>
       <w:pPr>
@@ -9046,16 +9631,16 @@
           <w:iCs/>
         </w:rPr>
       </w:pPr>
-      <w:bookmarkStart w:id="42" w:name="_Toc71703265"/>
-      <w:bookmarkStart w:id="43" w:name="_Toc2333874"/>
+      <w:bookmarkStart w:id="41" w:name="_Toc71703265"/>
+      <w:bookmarkStart w:id="42" w:name="_Toc2333874"/>
       <w:r>
         <w:rPr>
           <w:iCs/>
         </w:rPr>
         <w:t>Sources – Bibliographie</w:t>
       </w:r>
+      <w:bookmarkEnd w:id="41"/>
       <w:bookmarkEnd w:id="42"/>
-      <w:bookmarkEnd w:id="43"/>
     </w:p>
     <w:p>
       <w:hyperlink r:id="rId29" w:history="1">
@@ -9063,8 +9648,44 @@
           <w:rPr>
             <w:rStyle w:val="Hyperlink"/>
           </w:rPr>
-          <w:t>Comment livrer en production notre application Angular ? - Dev to be curious</w:t>
-        </w:r>
+          <w:t xml:space="preserve">Comment livrer en production notre application </w:t>
+        </w:r>
+        <w:proofErr w:type="spellStart"/>
+        <w:r>
+          <w:rPr>
+            <w:rStyle w:val="Hyperlink"/>
+          </w:rPr>
+          <w:t>Angular</w:t>
+        </w:r>
+        <w:proofErr w:type="spellEnd"/>
+        <w:r>
+          <w:rPr>
+            <w:rStyle w:val="Hyperlink"/>
+          </w:rPr>
+          <w:t xml:space="preserve"> ? - Dev to </w:t>
+        </w:r>
+        <w:proofErr w:type="spellStart"/>
+        <w:r>
+          <w:rPr>
+            <w:rStyle w:val="Hyperlink"/>
+          </w:rPr>
+          <w:t>be</w:t>
+        </w:r>
+        <w:proofErr w:type="spellEnd"/>
+        <w:r>
+          <w:rPr>
+            <w:rStyle w:val="Hyperlink"/>
+          </w:rPr>
+          <w:t xml:space="preserve"> </w:t>
+        </w:r>
+        <w:proofErr w:type="spellStart"/>
+        <w:r>
+          <w:rPr>
+            <w:rStyle w:val="Hyperlink"/>
+          </w:rPr>
+          <w:t>curious</w:t>
+        </w:r>
+        <w:proofErr w:type="spellEnd"/>
       </w:hyperlink>
     </w:p>
     <w:p>
@@ -9113,8 +9734,33 @@
             <w:rStyle w:val="Hyperlink"/>
             <w:lang w:val="en-US"/>
           </w:rPr>
-          <w:t>History | Vecteurs et Photos gratuites</w:t>
-        </w:r>
+          <w:t xml:space="preserve">History | </w:t>
+        </w:r>
+        <w:proofErr w:type="spellStart"/>
+        <w:r>
+          <w:rPr>
+            <w:rStyle w:val="Hyperlink"/>
+            <w:lang w:val="en-US"/>
+          </w:rPr>
+          <w:t>Vecteurs</w:t>
+        </w:r>
+        <w:proofErr w:type="spellEnd"/>
+        <w:r>
+          <w:rPr>
+            <w:rStyle w:val="Hyperlink"/>
+            <w:lang w:val="en-US"/>
+          </w:rPr>
+          <w:t xml:space="preserve"> et Photos </w:t>
+        </w:r>
+        <w:proofErr w:type="spellStart"/>
+        <w:r>
+          <w:rPr>
+            <w:rStyle w:val="Hyperlink"/>
+            <w:lang w:val="en-US"/>
+          </w:rPr>
+          <w:t>gratuites</w:t>
+        </w:r>
+        <w:proofErr w:type="spellEnd"/>
       </w:hyperlink>
     </w:p>
     <w:p>
@@ -9130,8 +9776,17 @@
             <w:rStyle w:val="Hyperlink"/>
             <w:lang w:val="en-US"/>
           </w:rPr>
-          <w:t>27+ Board Game Pictures | Download Free Images on Unsplash</w:t>
-        </w:r>
+          <w:t xml:space="preserve">27+ Board Game Pictures | Download Free Images on </w:t>
+        </w:r>
+        <w:proofErr w:type="spellStart"/>
+        <w:r>
+          <w:rPr>
+            <w:rStyle w:val="Hyperlink"/>
+            <w:lang w:val="en-US"/>
+          </w:rPr>
+          <w:t>Unsplash</w:t>
+        </w:r>
+        <w:proofErr w:type="spellEnd"/>
       </w:hyperlink>
     </w:p>
     <w:p>
@@ -9143,23 +9798,1518 @@
         </w:rPr>
       </w:pPr>
       <w:hyperlink r:id="rId34" w:history="1">
+        <w:proofErr w:type="spellStart"/>
         <w:r>
           <w:rPr>
             <w:rStyle w:val="Hyperlink"/>
             <w:lang w:val="en-US"/>
           </w:rPr>
-          <w:t>mhevery/jasmine-node: Integration of Jasmine Spec framework with Node.js</w:t>
+          <w:t>mhevery</w:t>
+        </w:r>
+        <w:proofErr w:type="spellEnd"/>
+        <w:r>
+          <w:rPr>
+            <w:rStyle w:val="Hyperlink"/>
+            <w:lang w:val="en-US"/>
+          </w:rPr>
+          <w:t>/jasmine-node: Integration of Jasmine Spec framework with Node.js</w:t>
         </w:r>
       </w:hyperlink>
     </w:p>
     <w:p>
       <w:pPr>
+        <w:rPr>
+          <w:rStyle w:val="Hyperlink"/>
+        </w:rPr>
+      </w:pPr>
+      <w:hyperlink r:id="rId35" w:anchor="imgrc=4CWA2WVPX_JbQM" w:history="1">
+        <w:proofErr w:type="spellStart"/>
+        <w:r>
+          <w:rPr>
+            <w:rStyle w:val="Hyperlink"/>
+          </w:rPr>
+          <w:t>strawpoll</w:t>
+        </w:r>
+        <w:proofErr w:type="spellEnd"/>
+        <w:r>
+          <w:rPr>
+            <w:rStyle w:val="Hyperlink"/>
+          </w:rPr>
+          <w:t xml:space="preserve"> – Recherche Google</w:t>
+        </w:r>
+      </w:hyperlink>
+    </w:p>
+    <w:p>
+      <w:pPr>
+        <w:rPr>
+          <w:rStyle w:val="Hyperlink"/>
+        </w:rPr>
+      </w:pPr>
+      <w:hyperlink r:id="rId36" w:history="1">
+        <w:r>
+          <w:rPr>
+            <w:rStyle w:val="Hyperlink"/>
+          </w:rPr>
+          <w:t xml:space="preserve">Comment livrer en production notre application </w:t>
+        </w:r>
+        <w:proofErr w:type="spellStart"/>
+        <w:proofErr w:type="gramStart"/>
+        <w:r>
+          <w:rPr>
+            <w:rStyle w:val="Hyperlink"/>
+          </w:rPr>
+          <w:t>Angular</w:t>
+        </w:r>
+        <w:proofErr w:type="spellEnd"/>
+        <w:r>
+          <w:rPr>
+            <w:rStyle w:val="Hyperlink"/>
+          </w:rPr>
+          <w:t xml:space="preserve"> ?</w:t>
+        </w:r>
+        <w:proofErr w:type="gramEnd"/>
+        <w:r>
+          <w:rPr>
+            <w:rStyle w:val="Hyperlink"/>
+          </w:rPr>
+          <w:t xml:space="preserve"> - Dev to </w:t>
+        </w:r>
+        <w:proofErr w:type="spellStart"/>
+        <w:r>
+          <w:rPr>
+            <w:rStyle w:val="Hyperlink"/>
+          </w:rPr>
+          <w:t>be</w:t>
+        </w:r>
+        <w:proofErr w:type="spellEnd"/>
+        <w:r>
+          <w:rPr>
+            <w:rStyle w:val="Hyperlink"/>
+          </w:rPr>
+          <w:t xml:space="preserve"> </w:t>
+        </w:r>
+        <w:proofErr w:type="spellStart"/>
+        <w:r>
+          <w:rPr>
+            <w:rStyle w:val="Hyperlink"/>
+          </w:rPr>
+          <w:t>curious</w:t>
+        </w:r>
+        <w:proofErr w:type="spellEnd"/>
+      </w:hyperlink>
+    </w:p>
+    <w:p>
+      <w:pPr>
+        <w:rPr>
+          <w:rStyle w:val="Hyperlink"/>
+        </w:rPr>
+      </w:pPr>
+      <w:hyperlink r:id="rId37" w:history="1">
+        <w:proofErr w:type="spellStart"/>
+        <w:r>
+          <w:rPr>
+            <w:rStyle w:val="Hyperlink"/>
+          </w:rPr>
+          <w:t>Zombicide</w:t>
+        </w:r>
+        <w:proofErr w:type="spellEnd"/>
+        <w:r>
+          <w:rPr>
+            <w:rStyle w:val="Hyperlink"/>
+          </w:rPr>
+          <w:t xml:space="preserve"> | </w:t>
+        </w:r>
+        <w:proofErr w:type="spellStart"/>
+        <w:r>
+          <w:rPr>
+            <w:rStyle w:val="Hyperlink"/>
+          </w:rPr>
+          <w:t>Board</w:t>
+        </w:r>
+        <w:proofErr w:type="spellEnd"/>
+        <w:r>
+          <w:rPr>
+            <w:rStyle w:val="Hyperlink"/>
+          </w:rPr>
+          <w:t xml:space="preserve"> Game | </w:t>
+        </w:r>
+        <w:proofErr w:type="spellStart"/>
+        <w:r>
+          <w:rPr>
+            <w:rStyle w:val="Hyperlink"/>
+          </w:rPr>
+          <w:t>BoardGameGeek</w:t>
+        </w:r>
+        <w:proofErr w:type="spellEnd"/>
+      </w:hyperlink>
+    </w:p>
+    <w:p>
+      <w:pPr>
+        <w:rPr>
+          <w:rStyle w:val="Hyperlink"/>
+        </w:rPr>
+      </w:pPr>
+      <w:hyperlink r:id="rId38" w:anchor="listingo" w:history="1">
+        <w:proofErr w:type="spellStart"/>
+        <w:r>
+          <w:rPr>
+            <w:rStyle w:val="Hyperlink"/>
+          </w:rPr>
+          <w:t>Colorlib</w:t>
+        </w:r>
+        <w:proofErr w:type="spellEnd"/>
+        <w:r>
+          <w:rPr>
+            <w:rStyle w:val="Hyperlink"/>
+          </w:rPr>
+          <w:t xml:space="preserve"> | Free Bootstrap </w:t>
+        </w:r>
+        <w:proofErr w:type="spellStart"/>
+        <w:r>
+          <w:rPr>
+            <w:rStyle w:val="Hyperlink"/>
+          </w:rPr>
+          <w:t>Website</w:t>
+        </w:r>
+        <w:proofErr w:type="spellEnd"/>
+        <w:r>
+          <w:rPr>
+            <w:rStyle w:val="Hyperlink"/>
+          </w:rPr>
+          <w:t xml:space="preserve"> Template</w:t>
+        </w:r>
+      </w:hyperlink>
+      <w:bookmarkStart w:id="43" w:name="_GoBack"/>
+      <w:bookmarkEnd w:id="43"/>
+    </w:p>
+    <w:p>
+      <w:pPr>
+        <w:rPr>
+          <w:rStyle w:val="Hyperlink"/>
+        </w:rPr>
+      </w:pPr>
+      <w:hyperlink r:id="rId39" w:history="1">
+        <w:r>
+          <w:rPr>
+            <w:rStyle w:val="Hyperlink"/>
+          </w:rPr>
+          <w:t xml:space="preserve">20 </w:t>
+        </w:r>
+        <w:proofErr w:type="spellStart"/>
+        <w:r>
+          <w:rPr>
+            <w:rStyle w:val="Hyperlink"/>
+          </w:rPr>
+          <w:t>Functional</w:t>
+        </w:r>
+        <w:proofErr w:type="spellEnd"/>
+        <w:r>
+          <w:rPr>
+            <w:rStyle w:val="Hyperlink"/>
+          </w:rPr>
+          <w:t xml:space="preserve"> Bootstrap Tables to </w:t>
+        </w:r>
+        <w:proofErr w:type="spellStart"/>
+        <w:r>
+          <w:rPr>
+            <w:rStyle w:val="Hyperlink"/>
+          </w:rPr>
+          <w:t>Organize</w:t>
+        </w:r>
+        <w:proofErr w:type="spellEnd"/>
+        <w:r>
+          <w:rPr>
+            <w:rStyle w:val="Hyperlink"/>
+          </w:rPr>
+          <w:t xml:space="preserve"> Data - </w:t>
+        </w:r>
+        <w:proofErr w:type="spellStart"/>
+        <w:r>
+          <w:rPr>
+            <w:rStyle w:val="Hyperlink"/>
+          </w:rPr>
+          <w:t>Colorlib</w:t>
+        </w:r>
+        <w:proofErr w:type="spellEnd"/>
+      </w:hyperlink>
+    </w:p>
+    <w:p>
+      <w:pPr>
+        <w:rPr>
+          <w:rStyle w:val="Hyperlink"/>
+        </w:rPr>
+      </w:pPr>
+      <w:hyperlink r:id="rId40" w:history="1">
+        <w:r>
+          <w:rPr>
+            <w:rStyle w:val="Hyperlink"/>
+          </w:rPr>
+          <w:t xml:space="preserve">The </w:t>
+        </w:r>
+        <w:proofErr w:type="spellStart"/>
+        <w:r>
+          <w:rPr>
+            <w:rStyle w:val="Hyperlink"/>
+          </w:rPr>
+          <w:t>ultimate</w:t>
+        </w:r>
+        <w:proofErr w:type="spellEnd"/>
+        <w:r>
+          <w:rPr>
+            <w:rStyle w:val="Hyperlink"/>
+          </w:rPr>
+          <w:t xml:space="preserve"> guide to flat design » </w:t>
+        </w:r>
+        <w:proofErr w:type="spellStart"/>
+        <w:r>
+          <w:rPr>
+            <w:rStyle w:val="Hyperlink"/>
+          </w:rPr>
+          <w:t>We</w:t>
+        </w:r>
+        <w:proofErr w:type="spellEnd"/>
+        <w:r>
+          <w:rPr>
+            <w:rStyle w:val="Hyperlink"/>
+          </w:rPr>
+          <w:t xml:space="preserve"> Love Brisbane – </w:t>
+        </w:r>
+        <w:proofErr w:type="spellStart"/>
+        <w:r>
+          <w:rPr>
+            <w:rStyle w:val="Hyperlink"/>
+          </w:rPr>
+          <w:t>Website</w:t>
+        </w:r>
+        <w:proofErr w:type="spellEnd"/>
+        <w:r>
+          <w:rPr>
+            <w:rStyle w:val="Hyperlink"/>
+          </w:rPr>
+          <w:t xml:space="preserve"> Design</w:t>
+        </w:r>
+      </w:hyperlink>
+    </w:p>
+    <w:p>
+      <w:pPr>
+        <w:rPr>
+          <w:rStyle w:val="Hyperlink"/>
+        </w:rPr>
+      </w:pPr>
+      <w:hyperlink r:id="rId41" w:anchor="pooling-connections" w:history="1">
+        <w:proofErr w:type="spellStart"/>
+        <w:r>
+          <w:rPr>
+            <w:rStyle w:val="Hyperlink"/>
+          </w:rPr>
+          <w:t>mysqljs</w:t>
+        </w:r>
+        <w:proofErr w:type="spellEnd"/>
+        <w:r>
+          <w:rPr>
+            <w:rStyle w:val="Hyperlink"/>
+          </w:rPr>
+          <w:t>/</w:t>
+        </w:r>
+        <w:proofErr w:type="spellStart"/>
+        <w:r>
+          <w:rPr>
+            <w:rStyle w:val="Hyperlink"/>
+          </w:rPr>
+          <w:t>mysql</w:t>
+        </w:r>
+        <w:proofErr w:type="spellEnd"/>
+        <w:r>
+          <w:rPr>
+            <w:rStyle w:val="Hyperlink"/>
+          </w:rPr>
+          <w:t xml:space="preserve">: A pure node.js JavaScript Client </w:t>
+        </w:r>
+        <w:proofErr w:type="spellStart"/>
+        <w:r>
+          <w:rPr>
+            <w:rStyle w:val="Hyperlink"/>
+          </w:rPr>
+          <w:t>implementing</w:t>
+        </w:r>
+        <w:proofErr w:type="spellEnd"/>
+        <w:r>
+          <w:rPr>
+            <w:rStyle w:val="Hyperlink"/>
+          </w:rPr>
+          <w:t xml:space="preserve"> the MySQL </w:t>
+        </w:r>
+        <w:proofErr w:type="spellStart"/>
+        <w:r>
+          <w:rPr>
+            <w:rStyle w:val="Hyperlink"/>
+          </w:rPr>
+          <w:t>protocol</w:t>
+        </w:r>
+        <w:proofErr w:type="spellEnd"/>
+        <w:r>
+          <w:rPr>
+            <w:rStyle w:val="Hyperlink"/>
+          </w:rPr>
+          <w:t>.</w:t>
+        </w:r>
+      </w:hyperlink>
+    </w:p>
+    <w:p>
+      <w:pPr>
+        <w:rPr>
+          <w:rStyle w:val="Hyperlink"/>
+        </w:rPr>
+      </w:pPr>
+      <w:hyperlink r:id="rId42" w:history="1">
+        <w:proofErr w:type="spellStart"/>
+        <w:r>
+          <w:rPr>
+            <w:rStyle w:val="Hyperlink"/>
+          </w:rPr>
+          <w:t>Testing</w:t>
+        </w:r>
+        <w:proofErr w:type="spellEnd"/>
+        <w:r>
+          <w:rPr>
+            <w:rStyle w:val="Hyperlink"/>
+          </w:rPr>
+          <w:t xml:space="preserve"> </w:t>
+        </w:r>
+        <w:proofErr w:type="spellStart"/>
+        <w:r>
+          <w:rPr>
+            <w:rStyle w:val="Hyperlink"/>
+          </w:rPr>
+          <w:t>with</w:t>
+        </w:r>
+        <w:proofErr w:type="spellEnd"/>
+        <w:r>
+          <w:rPr>
+            <w:rStyle w:val="Hyperlink"/>
+          </w:rPr>
+          <w:t xml:space="preserve"> the </w:t>
+        </w:r>
+        <w:proofErr w:type="spellStart"/>
+        <w:r>
+          <w:rPr>
+            <w:rStyle w:val="Hyperlink"/>
+          </w:rPr>
+          <w:t>Angular</w:t>
+        </w:r>
+        <w:proofErr w:type="spellEnd"/>
+        <w:r>
+          <w:rPr>
+            <w:rStyle w:val="Hyperlink"/>
+          </w:rPr>
+          <w:t xml:space="preserve"> </w:t>
+        </w:r>
+        <w:proofErr w:type="spellStart"/>
+        <w:r>
+          <w:rPr>
+            <w:rStyle w:val="Hyperlink"/>
+          </w:rPr>
+          <w:t>HttpClient</w:t>
+        </w:r>
+        <w:proofErr w:type="spellEnd"/>
+        <w:r>
+          <w:rPr>
+            <w:rStyle w:val="Hyperlink"/>
+          </w:rPr>
+          <w:t xml:space="preserve"> API - Netscape - Medium</w:t>
+        </w:r>
+      </w:hyperlink>
+    </w:p>
+    <w:p>
+      <w:pPr>
+        <w:rPr>
+          <w:rStyle w:val="Hyperlink"/>
+        </w:rPr>
+      </w:pPr>
+      <w:hyperlink r:id="rId43" w:history="1">
+        <w:proofErr w:type="spellStart"/>
+        <w:r>
+          <w:rPr>
+            <w:rStyle w:val="Hyperlink"/>
+          </w:rPr>
+          <w:t>History</w:t>
+        </w:r>
+        <w:proofErr w:type="spellEnd"/>
+        <w:r>
+          <w:rPr>
+            <w:rStyle w:val="Hyperlink"/>
+          </w:rPr>
+          <w:t xml:space="preserve"> | Vecteurs et Photos gratuites</w:t>
+        </w:r>
+      </w:hyperlink>
+    </w:p>
+    <w:p>
+      <w:pPr>
+        <w:rPr>
+          <w:rStyle w:val="Hyperlink"/>
+        </w:rPr>
+      </w:pPr>
+      <w:hyperlink r:id="rId44" w:history="1">
+        <w:r>
+          <w:rPr>
+            <w:rStyle w:val="Hyperlink"/>
+          </w:rPr>
+          <w:t xml:space="preserve">27+ </w:t>
+        </w:r>
+        <w:proofErr w:type="spellStart"/>
+        <w:r>
+          <w:rPr>
+            <w:rStyle w:val="Hyperlink"/>
+          </w:rPr>
+          <w:t>Board</w:t>
+        </w:r>
+        <w:proofErr w:type="spellEnd"/>
+        <w:r>
+          <w:rPr>
+            <w:rStyle w:val="Hyperlink"/>
+          </w:rPr>
+          <w:t xml:space="preserve"> Game Pictures | Download Free Images on </w:t>
+        </w:r>
+        <w:proofErr w:type="spellStart"/>
+        <w:r>
+          <w:rPr>
+            <w:rStyle w:val="Hyperlink"/>
+          </w:rPr>
+          <w:t>Unsplash</w:t>
+        </w:r>
+        <w:proofErr w:type="spellEnd"/>
+      </w:hyperlink>
+    </w:p>
+    <w:p>
+      <w:pPr>
+        <w:rPr>
+          <w:rStyle w:val="Hyperlink"/>
+        </w:rPr>
+      </w:pPr>
+      <w:hyperlink r:id="rId45" w:history="1">
+        <w:proofErr w:type="spellStart"/>
+        <w:r>
+          <w:rPr>
+            <w:rStyle w:val="Hyperlink"/>
+          </w:rPr>
+          <w:t>Adminca</w:t>
+        </w:r>
+        <w:proofErr w:type="spellEnd"/>
+        <w:r>
+          <w:rPr>
+            <w:rStyle w:val="Hyperlink"/>
+          </w:rPr>
+          <w:t xml:space="preserve"> </w:t>
+        </w:r>
+        <w:proofErr w:type="spellStart"/>
+        <w:r>
+          <w:rPr>
+            <w:rStyle w:val="Hyperlink"/>
+          </w:rPr>
+          <w:t>bootstrap</w:t>
+        </w:r>
+        <w:proofErr w:type="spellEnd"/>
+        <w:r>
+          <w:rPr>
+            <w:rStyle w:val="Hyperlink"/>
+          </w:rPr>
+          <w:t xml:space="preserve"> 4 &amp; </w:t>
+        </w:r>
+        <w:proofErr w:type="spellStart"/>
+        <w:r>
+          <w:rPr>
+            <w:rStyle w:val="Hyperlink"/>
+          </w:rPr>
+          <w:t>angular</w:t>
+        </w:r>
+        <w:proofErr w:type="spellEnd"/>
+        <w:r>
+          <w:rPr>
+            <w:rStyle w:val="Hyperlink"/>
+          </w:rPr>
+          <w:t xml:space="preserve"> 5 admin </w:t>
+        </w:r>
+        <w:proofErr w:type="spellStart"/>
+        <w:r>
+          <w:rPr>
+            <w:rStyle w:val="Hyperlink"/>
+          </w:rPr>
+          <w:t>template</w:t>
+        </w:r>
+        <w:proofErr w:type="spellEnd"/>
+        <w:r>
+          <w:rPr>
+            <w:rStyle w:val="Hyperlink"/>
+          </w:rPr>
+          <w:t xml:space="preserve">, </w:t>
+        </w:r>
+        <w:proofErr w:type="spellStart"/>
+        <w:r>
+          <w:rPr>
+            <w:rStyle w:val="Hyperlink"/>
+          </w:rPr>
+          <w:t>Шаблон</w:t>
+        </w:r>
+        <w:proofErr w:type="spellEnd"/>
+        <w:r>
+          <w:rPr>
+            <w:rStyle w:val="Hyperlink"/>
+          </w:rPr>
+          <w:t xml:space="preserve"> </w:t>
+        </w:r>
+        <w:proofErr w:type="spellStart"/>
+        <w:r>
+          <w:rPr>
+            <w:rStyle w:val="Hyperlink"/>
+          </w:rPr>
+          <w:t>админки</w:t>
+        </w:r>
+        <w:proofErr w:type="spellEnd"/>
+        <w:r>
+          <w:rPr>
+            <w:rStyle w:val="Hyperlink"/>
+          </w:rPr>
+          <w:t xml:space="preserve"> | Login</w:t>
+        </w:r>
+      </w:hyperlink>
+    </w:p>
+    <w:p>
+      <w:pPr>
+        <w:rPr>
+          <w:rStyle w:val="Hyperlink"/>
+        </w:rPr>
+      </w:pPr>
+      <w:hyperlink r:id="rId46" w:history="1">
+        <w:proofErr w:type="spellStart"/>
+        <w:r>
+          <w:rPr>
+            <w:rStyle w:val="Hyperlink"/>
+          </w:rPr>
+          <w:t>mhevery</w:t>
+        </w:r>
+        <w:proofErr w:type="spellEnd"/>
+        <w:r>
+          <w:rPr>
+            <w:rStyle w:val="Hyperlink"/>
+          </w:rPr>
+          <w:t>/</w:t>
+        </w:r>
+        <w:proofErr w:type="spellStart"/>
+        <w:r>
+          <w:rPr>
+            <w:rStyle w:val="Hyperlink"/>
+          </w:rPr>
+          <w:t>jasmine-node</w:t>
+        </w:r>
+        <w:proofErr w:type="spellEnd"/>
+        <w:r>
+          <w:rPr>
+            <w:rStyle w:val="Hyperlink"/>
+          </w:rPr>
+          <w:t xml:space="preserve">: </w:t>
+        </w:r>
+        <w:proofErr w:type="spellStart"/>
+        <w:r>
+          <w:rPr>
+            <w:rStyle w:val="Hyperlink"/>
+          </w:rPr>
+          <w:t>Integration</w:t>
+        </w:r>
+        <w:proofErr w:type="spellEnd"/>
+        <w:r>
+          <w:rPr>
+            <w:rStyle w:val="Hyperlink"/>
+          </w:rPr>
+          <w:t xml:space="preserve"> of Jasmine </w:t>
+        </w:r>
+        <w:proofErr w:type="spellStart"/>
+        <w:r>
+          <w:rPr>
+            <w:rStyle w:val="Hyperlink"/>
+          </w:rPr>
+          <w:t>Spec</w:t>
+        </w:r>
+        <w:proofErr w:type="spellEnd"/>
+        <w:r>
+          <w:rPr>
+            <w:rStyle w:val="Hyperlink"/>
+          </w:rPr>
+          <w:t xml:space="preserve"> </w:t>
+        </w:r>
+        <w:proofErr w:type="spellStart"/>
+        <w:r>
+          <w:rPr>
+            <w:rStyle w:val="Hyperlink"/>
+          </w:rPr>
+          <w:t>framework</w:t>
+        </w:r>
+        <w:proofErr w:type="spellEnd"/>
+        <w:r>
+          <w:rPr>
+            <w:rStyle w:val="Hyperlink"/>
+          </w:rPr>
+          <w:t xml:space="preserve"> </w:t>
+        </w:r>
+        <w:proofErr w:type="spellStart"/>
+        <w:r>
+          <w:rPr>
+            <w:rStyle w:val="Hyperlink"/>
+          </w:rPr>
+          <w:t>with</w:t>
+        </w:r>
+        <w:proofErr w:type="spellEnd"/>
+        <w:r>
+          <w:rPr>
+            <w:rStyle w:val="Hyperlink"/>
+          </w:rPr>
+          <w:t xml:space="preserve"> Node.js</w:t>
+        </w:r>
+      </w:hyperlink>
+    </w:p>
+    <w:p>
+      <w:pPr>
+        <w:rPr>
+          <w:rStyle w:val="Hyperlink"/>
+        </w:rPr>
+      </w:pPr>
+      <w:hyperlink r:id="rId47" w:history="1">
+        <w:r>
+          <w:rPr>
+            <w:rStyle w:val="Hyperlink"/>
+          </w:rPr>
+          <w:t xml:space="preserve">Unit </w:t>
+        </w:r>
+        <w:proofErr w:type="spellStart"/>
+        <w:r>
+          <w:rPr>
+            <w:rStyle w:val="Hyperlink"/>
+          </w:rPr>
+          <w:t>Testing</w:t>
+        </w:r>
+        <w:proofErr w:type="spellEnd"/>
+        <w:r>
+          <w:rPr>
+            <w:rStyle w:val="Hyperlink"/>
+          </w:rPr>
+          <w:t xml:space="preserve"> a Node.js Application </w:t>
+        </w:r>
+        <w:proofErr w:type="spellStart"/>
+        <w:r>
+          <w:rPr>
+            <w:rStyle w:val="Hyperlink"/>
+          </w:rPr>
+          <w:t>with</w:t>
+        </w:r>
+        <w:proofErr w:type="spellEnd"/>
+        <w:r>
+          <w:rPr>
+            <w:rStyle w:val="Hyperlink"/>
+          </w:rPr>
+          <w:t xml:space="preserve"> the Jasmine </w:t>
+        </w:r>
+        <w:proofErr w:type="spellStart"/>
+        <w:r>
+          <w:rPr>
+            <w:rStyle w:val="Hyperlink"/>
+          </w:rPr>
+          <w:t>Testing</w:t>
+        </w:r>
+        <w:proofErr w:type="spellEnd"/>
+        <w:r>
+          <w:rPr>
+            <w:rStyle w:val="Hyperlink"/>
+          </w:rPr>
+          <w:t xml:space="preserve"> Framework</w:t>
+        </w:r>
+      </w:hyperlink>
+    </w:p>
+    <w:p>
+      <w:pPr>
+        <w:rPr>
+          <w:rStyle w:val="Hyperlink"/>
+        </w:rPr>
+      </w:pPr>
+      <w:hyperlink r:id="rId48" w:history="1">
+        <w:r>
+          <w:rPr>
+            <w:rStyle w:val="Hyperlink"/>
+          </w:rPr>
+          <w:t xml:space="preserve">HTTP </w:t>
+        </w:r>
+        <w:proofErr w:type="spellStart"/>
+        <w:r>
+          <w:rPr>
+            <w:rStyle w:val="Hyperlink"/>
+          </w:rPr>
+          <w:t>Status</w:t>
+        </w:r>
+        <w:proofErr w:type="spellEnd"/>
+        <w:r>
+          <w:rPr>
+            <w:rStyle w:val="Hyperlink"/>
+          </w:rPr>
+          <w:t xml:space="preserve"> Codes</w:t>
+        </w:r>
+      </w:hyperlink>
+    </w:p>
+    <w:p>
+      <w:pPr>
+        <w:rPr>
+          <w:rStyle w:val="Hyperlink"/>
+        </w:rPr>
+      </w:pPr>
+      <w:hyperlink r:id="rId49" w:history="1">
+        <w:r>
+          <w:rPr>
+            <w:rStyle w:val="Hyperlink"/>
+          </w:rPr>
+          <w:t xml:space="preserve">PUT vs POST - </w:t>
+        </w:r>
+        <w:proofErr w:type="spellStart"/>
+        <w:r>
+          <w:rPr>
+            <w:rStyle w:val="Hyperlink"/>
+          </w:rPr>
+          <w:t>Comparing</w:t>
+        </w:r>
+        <w:proofErr w:type="spellEnd"/>
+        <w:r>
+          <w:rPr>
+            <w:rStyle w:val="Hyperlink"/>
+          </w:rPr>
+          <w:t xml:space="preserve"> HTTP Methods - </w:t>
+        </w:r>
+        <w:proofErr w:type="spellStart"/>
+        <w:r>
+          <w:rPr>
+            <w:rStyle w:val="Hyperlink"/>
+          </w:rPr>
+          <w:t>KeyCDN</w:t>
+        </w:r>
+        <w:proofErr w:type="spellEnd"/>
+        <w:r>
+          <w:rPr>
+            <w:rStyle w:val="Hyperlink"/>
+          </w:rPr>
+          <w:t xml:space="preserve"> Support</w:t>
+        </w:r>
+      </w:hyperlink>
+    </w:p>
+    <w:p>
+      <w:pPr>
+        <w:rPr>
+          <w:rStyle w:val="Hyperlink"/>
+        </w:rPr>
+      </w:pPr>
+      <w:hyperlink r:id="rId50" w:history="1">
+        <w:r>
+          <w:rPr>
+            <w:rStyle w:val="Hyperlink"/>
+          </w:rPr>
+          <w:t xml:space="preserve">11 JavaScript Animation </w:t>
+        </w:r>
+        <w:proofErr w:type="spellStart"/>
+        <w:r>
+          <w:rPr>
+            <w:rStyle w:val="Hyperlink"/>
+          </w:rPr>
+          <w:t>Libraries</w:t>
+        </w:r>
+        <w:proofErr w:type="spellEnd"/>
+        <w:r>
+          <w:rPr>
+            <w:rStyle w:val="Hyperlink"/>
+          </w:rPr>
+          <w:t xml:space="preserve"> For 2019 - Bits and Pieces</w:t>
+        </w:r>
+      </w:hyperlink>
+    </w:p>
+    <w:p>
+      <w:pPr>
+        <w:rPr>
+          <w:rStyle w:val="Hyperlink"/>
+        </w:rPr>
+      </w:pPr>
+      <w:hyperlink r:id="rId51" w:history="1">
+        <w:proofErr w:type="spellStart"/>
+        <w:r>
+          <w:rPr>
+            <w:rStyle w:val="Hyperlink"/>
+          </w:rPr>
+          <w:t>progressbar</w:t>
+        </w:r>
+        <w:proofErr w:type="spellEnd"/>
+        <w:r>
+          <w:rPr>
+            <w:rStyle w:val="Hyperlink"/>
+          </w:rPr>
+          <w:t xml:space="preserve"> - </w:t>
+        </w:r>
+        <w:proofErr w:type="spellStart"/>
+        <w:r>
+          <w:rPr>
+            <w:rStyle w:val="Hyperlink"/>
+          </w:rPr>
+          <w:t>ngx-bootstrap</w:t>
+        </w:r>
+        <w:proofErr w:type="spellEnd"/>
+        <w:r>
+          <w:rPr>
+            <w:rStyle w:val="Hyperlink"/>
+          </w:rPr>
+          <w:t xml:space="preserve"> · Bit</w:t>
+        </w:r>
+      </w:hyperlink>
+    </w:p>
+    <w:p>
+      <w:pPr>
+        <w:rPr>
+          <w:rStyle w:val="Hyperlink"/>
+        </w:rPr>
+      </w:pPr>
+      <w:hyperlink r:id="rId52" w:history="1">
+        <w:r>
+          <w:rPr>
+            <w:rStyle w:val="Hyperlink"/>
+          </w:rPr>
+          <w:t xml:space="preserve">angular6 - </w:t>
+        </w:r>
+        <w:proofErr w:type="spellStart"/>
+        <w:r>
+          <w:rPr>
+            <w:rStyle w:val="Hyperlink"/>
+          </w:rPr>
+          <w:t>child</w:t>
+        </w:r>
+        <w:proofErr w:type="spellEnd"/>
+        <w:r>
+          <w:rPr>
+            <w:rStyle w:val="Hyperlink"/>
+          </w:rPr>
+          <w:t xml:space="preserve"> parent communication best practices in </w:t>
+        </w:r>
+        <w:proofErr w:type="spellStart"/>
+        <w:r>
+          <w:rPr>
+            <w:rStyle w:val="Hyperlink"/>
+          </w:rPr>
+          <w:t>Angular</w:t>
+        </w:r>
+        <w:proofErr w:type="spellEnd"/>
+        <w:r>
+          <w:rPr>
+            <w:rStyle w:val="Hyperlink"/>
+          </w:rPr>
+          <w:t xml:space="preserve"> - Stack </w:t>
+        </w:r>
+        <w:proofErr w:type="spellStart"/>
+        <w:r>
+          <w:rPr>
+            <w:rStyle w:val="Hyperlink"/>
+          </w:rPr>
+          <w:t>Overflow</w:t>
+        </w:r>
+        <w:proofErr w:type="spellEnd"/>
+      </w:hyperlink>
+    </w:p>
+    <w:p>
+      <w:pPr>
+        <w:rPr>
+          <w:rStyle w:val="Hyperlink"/>
+        </w:rPr>
+      </w:pPr>
+      <w:hyperlink r:id="rId53" w:anchor="parent-and-children-communicate-via-a-service" w:history="1">
+        <w:proofErr w:type="spellStart"/>
+        <w:r>
+          <w:rPr>
+            <w:rStyle w:val="Hyperlink"/>
+          </w:rPr>
+          <w:t>Angular</w:t>
+        </w:r>
+        <w:proofErr w:type="spellEnd"/>
+        <w:r>
+          <w:rPr>
+            <w:rStyle w:val="Hyperlink"/>
+          </w:rPr>
+          <w:t xml:space="preserve"> - Component interaction</w:t>
+        </w:r>
+      </w:hyperlink>
+    </w:p>
+    <w:p>
+      <w:pPr>
+        <w:rPr>
+          <w:rStyle w:val="Hyperlink"/>
+        </w:rPr>
+      </w:pPr>
+      <w:hyperlink r:id="rId54" w:history="1">
+        <w:proofErr w:type="spellStart"/>
+        <w:r>
+          <w:rPr>
+            <w:rStyle w:val="Hyperlink"/>
+          </w:rPr>
+          <w:t>Angular</w:t>
+        </w:r>
+        <w:proofErr w:type="spellEnd"/>
+        <w:r>
+          <w:rPr>
+            <w:rStyle w:val="Hyperlink"/>
+          </w:rPr>
+          <w:t xml:space="preserve"> @</w:t>
+        </w:r>
+        <w:proofErr w:type="spellStart"/>
+        <w:r>
+          <w:rPr>
+            <w:rStyle w:val="Hyperlink"/>
+          </w:rPr>
+          <w:t>ViewChild</w:t>
+        </w:r>
+        <w:proofErr w:type="spellEnd"/>
+        <w:r>
+          <w:rPr>
+            <w:rStyle w:val="Hyperlink"/>
+          </w:rPr>
+          <w:t>: In-</w:t>
+        </w:r>
+        <w:proofErr w:type="spellStart"/>
+        <w:r>
+          <w:rPr>
+            <w:rStyle w:val="Hyperlink"/>
+          </w:rPr>
+          <w:t>Depth</w:t>
+        </w:r>
+        <w:proofErr w:type="spellEnd"/>
+        <w:r>
+          <w:rPr>
+            <w:rStyle w:val="Hyperlink"/>
+          </w:rPr>
+          <w:t xml:space="preserve"> </w:t>
+        </w:r>
+        <w:proofErr w:type="spellStart"/>
+        <w:r>
+          <w:rPr>
+            <w:rStyle w:val="Hyperlink"/>
+          </w:rPr>
+          <w:t>Explanation</w:t>
+        </w:r>
+        <w:proofErr w:type="spellEnd"/>
+        <w:r>
+          <w:rPr>
+            <w:rStyle w:val="Hyperlink"/>
+          </w:rPr>
+          <w:t xml:space="preserve"> (All </w:t>
+        </w:r>
+        <w:proofErr w:type="spellStart"/>
+        <w:r>
+          <w:rPr>
+            <w:rStyle w:val="Hyperlink"/>
+          </w:rPr>
+          <w:t>Features</w:t>
+        </w:r>
+        <w:proofErr w:type="spellEnd"/>
+        <w:r>
+          <w:rPr>
+            <w:rStyle w:val="Hyperlink"/>
+          </w:rPr>
+          <w:t xml:space="preserve"> Covered)</w:t>
+        </w:r>
+      </w:hyperlink>
+    </w:p>
+    <w:p>
+      <w:pPr>
+        <w:rPr>
+          <w:rStyle w:val="Hyperlink"/>
+        </w:rPr>
+      </w:pPr>
+      <w:hyperlink r:id="rId55" w:history="1">
+        <w:r>
+          <w:rPr>
+            <w:rStyle w:val="Hyperlink"/>
+          </w:rPr>
+          <w:t>https://dyma.fr/flutter?gclid=CjwKCAiAvonyBRB7EiwAadauqWiKvmIXjy5AzrvASUyQmLqD8yPZzwjtitA9pH2wsCAbhYeafXm5SxoC3cEQAvD_BwE</w:t>
+        </w:r>
+      </w:hyperlink>
+    </w:p>
+    <w:p>
+      <w:pPr>
+        <w:rPr>
+          <w:rStyle w:val="Hyperlink"/>
+        </w:rPr>
+      </w:pPr>
+      <w:hyperlink r:id="rId56" w:history="1">
+        <w:proofErr w:type="spellStart"/>
+        <w:r>
+          <w:rPr>
+            <w:rStyle w:val="Hyperlink"/>
+          </w:rPr>
+          <w:t>WebAIM</w:t>
+        </w:r>
+        <w:proofErr w:type="spellEnd"/>
+        <w:r>
+          <w:rPr>
+            <w:rStyle w:val="Hyperlink"/>
+          </w:rPr>
+          <w:t xml:space="preserve">: </w:t>
+        </w:r>
+        <w:proofErr w:type="spellStart"/>
+        <w:r>
+          <w:rPr>
+            <w:rStyle w:val="Hyperlink"/>
+          </w:rPr>
+          <w:t>Contrast</w:t>
+        </w:r>
+        <w:proofErr w:type="spellEnd"/>
+        <w:r>
+          <w:rPr>
+            <w:rStyle w:val="Hyperlink"/>
+          </w:rPr>
+          <w:t xml:space="preserve"> Checker</w:t>
+        </w:r>
+      </w:hyperlink>
+    </w:p>
+    <w:p>
+      <w:pPr>
+        <w:rPr>
+          <w:rStyle w:val="Hyperlink"/>
+        </w:rPr>
+      </w:pPr>
+      <w:hyperlink r:id="rId57" w:history="1">
+        <w:r>
+          <w:rPr>
+            <w:rStyle w:val="Hyperlink"/>
+          </w:rPr>
+          <w:t xml:space="preserve">Box Shadow CSS </w:t>
+        </w:r>
+        <w:proofErr w:type="spellStart"/>
+        <w:r>
+          <w:rPr>
+            <w:rStyle w:val="Hyperlink"/>
+          </w:rPr>
+          <w:t>Generator</w:t>
+        </w:r>
+        <w:proofErr w:type="spellEnd"/>
+        <w:r>
+          <w:rPr>
+            <w:rStyle w:val="Hyperlink"/>
+          </w:rPr>
+          <w:t xml:space="preserve"> | </w:t>
+        </w:r>
+        <w:proofErr w:type="spellStart"/>
+        <w:r>
+          <w:rPr>
+            <w:rStyle w:val="Hyperlink"/>
+          </w:rPr>
+          <w:t>CSSmatic</w:t>
+        </w:r>
+        <w:proofErr w:type="spellEnd"/>
+      </w:hyperlink>
+    </w:p>
+    <w:p>
+      <w:pPr>
+        <w:rPr>
+          <w:rStyle w:val="Hyperlink"/>
+        </w:rPr>
+      </w:pPr>
+      <w:hyperlink r:id="rId58" w:history="1">
+        <w:r>
+          <w:rPr>
+            <w:rStyle w:val="Hyperlink"/>
+          </w:rPr>
+          <w:t xml:space="preserve">20 Creative </w:t>
+        </w:r>
+        <w:proofErr w:type="spellStart"/>
+        <w:r>
+          <w:rPr>
+            <w:rStyle w:val="Hyperlink"/>
+          </w:rPr>
+          <w:t>Search</w:t>
+        </w:r>
+        <w:proofErr w:type="spellEnd"/>
+        <w:r>
+          <w:rPr>
+            <w:rStyle w:val="Hyperlink"/>
+          </w:rPr>
+          <w:t xml:space="preserve"> Bar Design Inspirations </w:t>
+        </w:r>
+        <w:proofErr w:type="spellStart"/>
+        <w:r>
+          <w:rPr>
+            <w:rStyle w:val="Hyperlink"/>
+          </w:rPr>
+          <w:t>with</w:t>
+        </w:r>
+        <w:proofErr w:type="spellEnd"/>
+        <w:r>
+          <w:rPr>
+            <w:rStyle w:val="Hyperlink"/>
+          </w:rPr>
+          <w:t xml:space="preserve"> HTML/CSS/ Bootstrap</w:t>
+        </w:r>
+      </w:hyperlink>
+    </w:p>
+    <w:p>
+      <w:pPr>
+        <w:rPr>
+          <w:rStyle w:val="Hyperlink"/>
+        </w:rPr>
+      </w:pPr>
+      <w:hyperlink r:id="rId59" w:history="1">
+        <w:r>
+          <w:rPr>
+            <w:rStyle w:val="Hyperlink"/>
+          </w:rPr>
+          <w:t xml:space="preserve">7 </w:t>
+        </w:r>
+        <w:proofErr w:type="spellStart"/>
+        <w:r>
+          <w:rPr>
+            <w:rStyle w:val="Hyperlink"/>
+          </w:rPr>
+          <w:t>Practical</w:t>
+        </w:r>
+        <w:proofErr w:type="spellEnd"/>
+        <w:r>
+          <w:rPr>
+            <w:rStyle w:val="Hyperlink"/>
+          </w:rPr>
+          <w:t xml:space="preserve"> Tips for </w:t>
+        </w:r>
+        <w:proofErr w:type="spellStart"/>
+        <w:r>
+          <w:rPr>
+            <w:rStyle w:val="Hyperlink"/>
+          </w:rPr>
+          <w:t>Cheating</w:t>
+        </w:r>
+        <w:proofErr w:type="spellEnd"/>
+        <w:r>
+          <w:rPr>
+            <w:rStyle w:val="Hyperlink"/>
+          </w:rPr>
+          <w:t xml:space="preserve"> at Design - </w:t>
+        </w:r>
+        <w:proofErr w:type="spellStart"/>
+        <w:r>
+          <w:rPr>
+            <w:rStyle w:val="Hyperlink"/>
+          </w:rPr>
+          <w:t>Refactoring</w:t>
+        </w:r>
+        <w:proofErr w:type="spellEnd"/>
+        <w:r>
+          <w:rPr>
+            <w:rStyle w:val="Hyperlink"/>
+          </w:rPr>
+          <w:t xml:space="preserve"> UI - Medium</w:t>
+        </w:r>
+      </w:hyperlink>
+    </w:p>
+    <w:p>
+      <w:pPr>
+        <w:rPr>
+          <w:rStyle w:val="Hyperlink"/>
+        </w:rPr>
+      </w:pPr>
+      <w:hyperlink r:id="rId60" w:history="1">
+        <w:r>
+          <w:rPr>
+            <w:rStyle w:val="Hyperlink"/>
+          </w:rPr>
+          <w:t xml:space="preserve">7 Rules for </w:t>
+        </w:r>
+        <w:proofErr w:type="spellStart"/>
+        <w:r>
+          <w:rPr>
+            <w:rStyle w:val="Hyperlink"/>
+          </w:rPr>
+          <w:t>Creating</w:t>
+        </w:r>
+        <w:proofErr w:type="spellEnd"/>
+        <w:r>
+          <w:rPr>
+            <w:rStyle w:val="Hyperlink"/>
+          </w:rPr>
+          <w:t xml:space="preserve"> </w:t>
+        </w:r>
+        <w:proofErr w:type="spellStart"/>
+        <w:r>
+          <w:rPr>
+            <w:rStyle w:val="Hyperlink"/>
+          </w:rPr>
+          <w:t>Gorgeous</w:t>
+        </w:r>
+        <w:proofErr w:type="spellEnd"/>
+        <w:r>
+          <w:rPr>
+            <w:rStyle w:val="Hyperlink"/>
+          </w:rPr>
+          <w:t xml:space="preserve"> UI (</w:t>
+        </w:r>
+        <w:proofErr w:type="spellStart"/>
+        <w:r>
+          <w:rPr>
+            <w:rStyle w:val="Hyperlink"/>
+          </w:rPr>
+          <w:t>Updated</w:t>
+        </w:r>
+        <w:proofErr w:type="spellEnd"/>
+        <w:r>
+          <w:rPr>
+            <w:rStyle w:val="Hyperlink"/>
+          </w:rPr>
+          <w:t xml:space="preserve"> for 2020)</w:t>
+        </w:r>
+      </w:hyperlink>
+    </w:p>
+    <w:p>
+      <w:pPr>
+        <w:rPr>
+          <w:rStyle w:val="Hyperlink"/>
+        </w:rPr>
+      </w:pPr>
+      <w:hyperlink r:id="rId61" w:history="1">
+        <w:proofErr w:type="spellStart"/>
+        <w:r>
+          <w:rPr>
+            <w:rStyle w:val="Hyperlink"/>
+          </w:rPr>
+          <w:t>Angular</w:t>
+        </w:r>
+        <w:proofErr w:type="spellEnd"/>
+        <w:r>
+          <w:rPr>
+            <w:rStyle w:val="Hyperlink"/>
+          </w:rPr>
+          <w:t xml:space="preserve"> </w:t>
+        </w:r>
+        <w:proofErr w:type="spellStart"/>
+        <w:r>
+          <w:rPr>
+            <w:rStyle w:val="Hyperlink"/>
+          </w:rPr>
+          <w:t>Authentication</w:t>
+        </w:r>
+        <w:proofErr w:type="spellEnd"/>
+        <w:r>
+          <w:rPr>
+            <w:rStyle w:val="Hyperlink"/>
+          </w:rPr>
+          <w:t xml:space="preserve">: </w:t>
+        </w:r>
+        <w:proofErr w:type="spellStart"/>
+        <w:r>
+          <w:rPr>
+            <w:rStyle w:val="Hyperlink"/>
+          </w:rPr>
+          <w:t>Using</w:t>
+        </w:r>
+        <w:proofErr w:type="spellEnd"/>
+        <w:r>
+          <w:rPr>
+            <w:rStyle w:val="Hyperlink"/>
+          </w:rPr>
+          <w:t xml:space="preserve"> Route </w:t>
+        </w:r>
+        <w:proofErr w:type="spellStart"/>
+        <w:r>
+          <w:rPr>
+            <w:rStyle w:val="Hyperlink"/>
+          </w:rPr>
+          <w:t>Guards</w:t>
+        </w:r>
+        <w:proofErr w:type="spellEnd"/>
+        <w:r>
+          <w:rPr>
+            <w:rStyle w:val="Hyperlink"/>
+          </w:rPr>
+          <w:t xml:space="preserve"> - Ryan </w:t>
+        </w:r>
+        <w:proofErr w:type="spellStart"/>
+        <w:r>
+          <w:rPr>
+            <w:rStyle w:val="Hyperlink"/>
+          </w:rPr>
+          <w:t>Chenkie</w:t>
+        </w:r>
+        <w:proofErr w:type="spellEnd"/>
+        <w:r>
+          <w:rPr>
+            <w:rStyle w:val="Hyperlink"/>
+          </w:rPr>
+          <w:t xml:space="preserve"> - Medium</w:t>
+        </w:r>
+      </w:hyperlink>
+    </w:p>
+    <w:p>
+      <w:pPr>
+        <w:rPr>
+          <w:rStyle w:val="Hyperlink"/>
+        </w:rPr>
+      </w:pPr>
+      <w:hyperlink r:id="rId62" w:history="1">
+        <w:proofErr w:type="spellStart"/>
+        <w:r>
+          <w:rPr>
+            <w:rStyle w:val="Hyperlink"/>
+          </w:rPr>
+          <w:t>Using</w:t>
+        </w:r>
+        <w:proofErr w:type="spellEnd"/>
+        <w:r>
+          <w:rPr>
+            <w:rStyle w:val="Hyperlink"/>
+          </w:rPr>
+          <w:t xml:space="preserve"> </w:t>
+        </w:r>
+        <w:proofErr w:type="spellStart"/>
+        <w:r>
+          <w:rPr>
+            <w:rStyle w:val="Hyperlink"/>
+          </w:rPr>
+          <w:t>RxJS</w:t>
+        </w:r>
+        <w:proofErr w:type="spellEnd"/>
+        <w:r>
+          <w:rPr>
+            <w:rStyle w:val="Hyperlink"/>
+          </w:rPr>
+          <w:t xml:space="preserve"> </w:t>
+        </w:r>
+        <w:proofErr w:type="spellStart"/>
+        <w:r>
+          <w:rPr>
+            <w:rStyle w:val="Hyperlink"/>
+          </w:rPr>
+          <w:t>switchMap</w:t>
+        </w:r>
+        <w:proofErr w:type="spellEnd"/>
+        <w:r>
+          <w:rPr>
+            <w:rStyle w:val="Hyperlink"/>
+          </w:rPr>
+          <w:t xml:space="preserve"> </w:t>
+        </w:r>
+        <w:proofErr w:type="spellStart"/>
+        <w:r>
+          <w:rPr>
+            <w:rStyle w:val="Hyperlink"/>
+          </w:rPr>
+          <w:t>With</w:t>
+        </w:r>
+        <w:proofErr w:type="spellEnd"/>
+        <w:r>
+          <w:rPr>
+            <w:rStyle w:val="Hyperlink"/>
+          </w:rPr>
+          <w:t xml:space="preserve"> </w:t>
+        </w:r>
+        <w:proofErr w:type="spellStart"/>
+        <w:r>
+          <w:rPr>
+            <w:rStyle w:val="Hyperlink"/>
+          </w:rPr>
+          <w:t>Angular</w:t>
+        </w:r>
+        <w:proofErr w:type="spellEnd"/>
+        <w:r>
+          <w:rPr>
+            <w:rStyle w:val="Hyperlink"/>
+          </w:rPr>
+          <w:t xml:space="preserve"> 7 </w:t>
+        </w:r>
+        <w:proofErr w:type="spellStart"/>
+        <w:r>
+          <w:rPr>
+            <w:rStyle w:val="Hyperlink"/>
+          </w:rPr>
+          <w:t>Reactive</w:t>
+        </w:r>
+        <w:proofErr w:type="spellEnd"/>
+        <w:r>
+          <w:rPr>
+            <w:rStyle w:val="Hyperlink"/>
+          </w:rPr>
+          <w:t xml:space="preserve"> Forms to Cancel </w:t>
+        </w:r>
+        <w:proofErr w:type="spellStart"/>
+        <w:r>
+          <w:rPr>
+            <w:rStyle w:val="Hyperlink"/>
+          </w:rPr>
+          <w:t>Pending</w:t>
+        </w:r>
+        <w:proofErr w:type="spellEnd"/>
+        <w:r>
+          <w:rPr>
+            <w:rStyle w:val="Hyperlink"/>
+          </w:rPr>
+          <w:t xml:space="preserve"> </w:t>
+        </w:r>
+        <w:proofErr w:type="spellStart"/>
+        <w:r>
+          <w:rPr>
+            <w:rStyle w:val="Hyperlink"/>
+          </w:rPr>
+          <w:t>Requests</w:t>
+        </w:r>
+        <w:proofErr w:type="spellEnd"/>
+        <w:r>
+          <w:rPr>
+            <w:rStyle w:val="Hyperlink"/>
+          </w:rPr>
+          <w:t xml:space="preserve"> - </w:t>
+        </w:r>
+        <w:proofErr w:type="spellStart"/>
+        <w:r>
+          <w:rPr>
+            <w:rStyle w:val="Hyperlink"/>
+          </w:rPr>
+          <w:t>Credera</w:t>
+        </w:r>
+        <w:proofErr w:type="spellEnd"/>
+      </w:hyperlink>
+    </w:p>
+    <w:p>
+      <w:pPr>
+        <w:rPr>
+          <w:rStyle w:val="Hyperlink"/>
+          <w:color w:val="000000"/>
+          <w:sz w:val="27"/>
+          <w:szCs w:val="27"/>
+          <w:u w:val="none"/>
+          <w:lang w:val="en-US"/>
+        </w:rPr>
+      </w:pPr>
+      <w:hyperlink r:id="rId63" w:history="1">
+        <w:r>
+          <w:rPr>
+            <w:rStyle w:val="Hyperlink"/>
+          </w:rPr>
+          <w:t xml:space="preserve">Pure CSS Loader - </w:t>
+        </w:r>
+        <w:proofErr w:type="spellStart"/>
+        <w:r>
+          <w:rPr>
+            <w:rStyle w:val="Hyperlink"/>
+          </w:rPr>
+          <w:t>Optimized</w:t>
+        </w:r>
+        <w:proofErr w:type="spellEnd"/>
+        <w:r>
+          <w:rPr>
+            <w:rStyle w:val="Hyperlink"/>
+          </w:rPr>
+          <w:t xml:space="preserve"> Spinners for Web · Loading.io</w:t>
+        </w:r>
+      </w:hyperlink>
+    </w:p>
+    <w:p>
+      <w:pPr>
         <w:pStyle w:val="Help"/>
         <w:rPr>
           <w:lang w:val="en-US"/>
         </w:rPr>
       </w:pPr>
-      <w:hyperlink r:id="rId35" w:history="1">
+      <w:hyperlink r:id="rId64" w:history="1">
         <w:r>
           <w:rPr>
             <w:rStyle w:val="Hyperlink"/>
@@ -9242,6 +11392,7 @@
               <w:rPr>
                 <w:b/>
               </w:rPr>
+              <w:lastRenderedPageBreak/>
               <w:t>Date</w:t>
             </w:r>
           </w:p>
@@ -9683,16 +11834,37 @@
                 <w:sz w:val="22"/>
                 <w:szCs w:val="22"/>
               </w:rPr>
-              <w:t>Tentative de l'installation d'Adobe Xd</w:t>
-            </w:r>
-            <w:r>
-              <w:rPr>
-                <w:rFonts w:ascii="Calibri" w:hAnsi="Calibri" w:cs="Calibri"/>
-                <w:color w:val="000000"/>
-                <w:sz w:val="22"/>
-                <w:szCs w:val="22"/>
-              </w:rPr>
-              <w:t xml:space="preserve"> + création de la maquette B</w:t>
+              <w:t xml:space="preserve">Tentative de l'installation d'Adobe </w:t>
+            </w:r>
+            <w:proofErr w:type="spellStart"/>
+            <w:r>
+              <w:rPr>
+                <w:rFonts w:ascii="Calibri" w:hAnsi="Calibri" w:cs="Calibri"/>
+                <w:color w:val="000000"/>
+                <w:sz w:val="22"/>
+                <w:szCs w:val="22"/>
+              </w:rPr>
+              <w:t>Xd</w:t>
+            </w:r>
+            <w:proofErr w:type="spellEnd"/>
+            <w:r>
+              <w:rPr>
+                <w:rFonts w:ascii="Calibri" w:hAnsi="Calibri" w:cs="Calibri"/>
+                <w:color w:val="000000"/>
+                <w:sz w:val="22"/>
+                <w:szCs w:val="22"/>
+              </w:rPr>
+              <w:t xml:space="preserve"> + création de la maquette </w:t>
+            </w:r>
+            <w:proofErr w:type="spellStart"/>
+            <w:r>
+              <w:rPr>
+                <w:rFonts w:ascii="Calibri" w:hAnsi="Calibri" w:cs="Calibri"/>
+                <w:color w:val="000000"/>
+                <w:sz w:val="22"/>
+                <w:szCs w:val="22"/>
+              </w:rPr>
+              <w:t>B</w:t>
             </w:r>
             <w:r>
               <w:rPr>
@@ -9703,6 +11875,7 @@
               </w:rPr>
               <w:t>alsamiq</w:t>
             </w:r>
+            <w:proofErr w:type="spellEnd"/>
           </w:p>
         </w:tc>
       </w:tr>
@@ -9764,8 +11937,19 @@
                 <w:sz w:val="22"/>
                 <w:szCs w:val="22"/>
               </w:rPr>
-              <w:t>Création d'un prototype du site avec Adobe Xd</w:t>
-            </w:r>
+              <w:t xml:space="preserve">Création d'un prototype du site avec Adobe </w:t>
+            </w:r>
+            <w:proofErr w:type="spellStart"/>
+            <w:r>
+              <w:rPr>
+                <w:rFonts w:ascii="Calibri" w:hAnsi="Calibri" w:cs="Calibri"/>
+                <w:color w:val="000000"/>
+                <w:sz w:val="22"/>
+                <w:szCs w:val="22"/>
+              </w:rPr>
+              <w:t>Xd</w:t>
+            </w:r>
+            <w:proofErr w:type="spellEnd"/>
           </w:p>
         </w:tc>
       </w:tr>
@@ -9872,7 +12056,27 @@
                 <w:sz w:val="22"/>
                 <w:szCs w:val="22"/>
               </w:rPr>
-              <w:t>Création du Github ainsi que quelques issues</w:t>
+              <w:t xml:space="preserve">Création du </w:t>
+            </w:r>
+            <w:proofErr w:type="spellStart"/>
+            <w:r>
+              <w:rPr>
+                <w:rFonts w:ascii="Calibri" w:hAnsi="Calibri" w:cs="Calibri"/>
+                <w:color w:val="000000"/>
+                <w:sz w:val="22"/>
+                <w:szCs w:val="22"/>
+              </w:rPr>
+              <w:t>Github</w:t>
+            </w:r>
+            <w:proofErr w:type="spellEnd"/>
+            <w:r>
+              <w:rPr>
+                <w:rFonts w:ascii="Calibri" w:hAnsi="Calibri" w:cs="Calibri"/>
+                <w:color w:val="000000"/>
+                <w:sz w:val="22"/>
+                <w:szCs w:val="22"/>
+              </w:rPr>
+              <w:t xml:space="preserve"> ainsi que quelques issues</w:t>
             </w:r>
           </w:p>
         </w:tc>
@@ -9926,8 +12130,39 @@
                 <w:sz w:val="22"/>
                 <w:szCs w:val="22"/>
               </w:rPr>
-              <w:t>Création du Github et insertion des issues, projets et milestones</w:t>
-            </w:r>
+              <w:t xml:space="preserve">Création du </w:t>
+            </w:r>
+            <w:proofErr w:type="spellStart"/>
+            <w:r>
+              <w:rPr>
+                <w:rFonts w:ascii="Calibri" w:hAnsi="Calibri" w:cs="Calibri"/>
+                <w:color w:val="000000"/>
+                <w:sz w:val="22"/>
+                <w:szCs w:val="22"/>
+              </w:rPr>
+              <w:t>Github</w:t>
+            </w:r>
+            <w:proofErr w:type="spellEnd"/>
+            <w:r>
+              <w:rPr>
+                <w:rFonts w:ascii="Calibri" w:hAnsi="Calibri" w:cs="Calibri"/>
+                <w:color w:val="000000"/>
+                <w:sz w:val="22"/>
+                <w:szCs w:val="22"/>
+              </w:rPr>
+              <w:t xml:space="preserve"> et insertion des issues, projets et </w:t>
+            </w:r>
+            <w:proofErr w:type="spellStart"/>
+            <w:r>
+              <w:rPr>
+                <w:rFonts w:ascii="Calibri" w:hAnsi="Calibri" w:cs="Calibri"/>
+                <w:color w:val="000000"/>
+                <w:sz w:val="22"/>
+                <w:szCs w:val="22"/>
+              </w:rPr>
+              <w:t>milestones</w:t>
+            </w:r>
+            <w:proofErr w:type="spellEnd"/>
           </w:p>
         </w:tc>
       </w:tr>
@@ -10088,7 +12323,27 @@
                 <w:sz w:val="22"/>
                 <w:szCs w:val="22"/>
               </w:rPr>
-              <w:t>Html + css de la sidebar</w:t>
+              <w:t xml:space="preserve">Html + </w:t>
+            </w:r>
+            <w:proofErr w:type="spellStart"/>
+            <w:r>
+              <w:rPr>
+                <w:rFonts w:ascii="Calibri" w:hAnsi="Calibri" w:cs="Calibri"/>
+                <w:color w:val="000000"/>
+                <w:sz w:val="22"/>
+                <w:szCs w:val="22"/>
+              </w:rPr>
+              <w:t>css</w:t>
+            </w:r>
+            <w:proofErr w:type="spellEnd"/>
+            <w:r>
+              <w:rPr>
+                <w:rFonts w:ascii="Calibri" w:hAnsi="Calibri" w:cs="Calibri"/>
+                <w:color w:val="000000"/>
+                <w:sz w:val="22"/>
+                <w:szCs w:val="22"/>
+              </w:rPr>
+              <w:t xml:space="preserve"> de la sidebar</w:t>
             </w:r>
           </w:p>
         </w:tc>
@@ -10142,7 +12397,27 @@
                 <w:sz w:val="22"/>
                 <w:szCs w:val="22"/>
               </w:rPr>
-              <w:t>Html + css du header</w:t>
+              <w:t xml:space="preserve">Html + </w:t>
+            </w:r>
+            <w:proofErr w:type="spellStart"/>
+            <w:r>
+              <w:rPr>
+                <w:rFonts w:ascii="Calibri" w:hAnsi="Calibri" w:cs="Calibri"/>
+                <w:color w:val="000000"/>
+                <w:sz w:val="22"/>
+                <w:szCs w:val="22"/>
+              </w:rPr>
+              <w:t>css</w:t>
+            </w:r>
+            <w:proofErr w:type="spellEnd"/>
+            <w:r>
+              <w:rPr>
+                <w:rFonts w:ascii="Calibri" w:hAnsi="Calibri" w:cs="Calibri"/>
+                <w:color w:val="000000"/>
+                <w:sz w:val="22"/>
+                <w:szCs w:val="22"/>
+              </w:rPr>
+              <w:t xml:space="preserve"> du header</w:t>
             </w:r>
           </w:p>
         </w:tc>
@@ -10196,7 +12471,27 @@
                 <w:sz w:val="22"/>
                 <w:szCs w:val="22"/>
               </w:rPr>
-              <w:t>Html + css de la barre de recherche</w:t>
+              <w:t xml:space="preserve">Html + </w:t>
+            </w:r>
+            <w:proofErr w:type="spellStart"/>
+            <w:r>
+              <w:rPr>
+                <w:rFonts w:ascii="Calibri" w:hAnsi="Calibri" w:cs="Calibri"/>
+                <w:color w:val="000000"/>
+                <w:sz w:val="22"/>
+                <w:szCs w:val="22"/>
+              </w:rPr>
+              <w:t>css</w:t>
+            </w:r>
+            <w:proofErr w:type="spellEnd"/>
+            <w:r>
+              <w:rPr>
+                <w:rFonts w:ascii="Calibri" w:hAnsi="Calibri" w:cs="Calibri"/>
+                <w:color w:val="000000"/>
+                <w:sz w:val="22"/>
+                <w:szCs w:val="22"/>
+              </w:rPr>
+              <w:t xml:space="preserve"> de la barre de recherche</w:t>
             </w:r>
           </w:p>
         </w:tc>
@@ -10250,7 +12545,27 @@
                 <w:sz w:val="22"/>
                 <w:szCs w:val="22"/>
               </w:rPr>
-              <w:t>Html + css du component pour afficher une liste de jeux</w:t>
+              <w:t xml:space="preserve">Html + </w:t>
+            </w:r>
+            <w:proofErr w:type="spellStart"/>
+            <w:r>
+              <w:rPr>
+                <w:rFonts w:ascii="Calibri" w:hAnsi="Calibri" w:cs="Calibri"/>
+                <w:color w:val="000000"/>
+                <w:sz w:val="22"/>
+                <w:szCs w:val="22"/>
+              </w:rPr>
+              <w:t>css</w:t>
+            </w:r>
+            <w:proofErr w:type="spellEnd"/>
+            <w:r>
+              <w:rPr>
+                <w:rFonts w:ascii="Calibri" w:hAnsi="Calibri" w:cs="Calibri"/>
+                <w:color w:val="000000"/>
+                <w:sz w:val="22"/>
+                <w:szCs w:val="22"/>
+              </w:rPr>
+              <w:t xml:space="preserve"> du component pour afficher une liste de jeux</w:t>
             </w:r>
           </w:p>
         </w:tc>
@@ -10304,7 +12619,27 @@
                 <w:sz w:val="22"/>
                 <w:szCs w:val="22"/>
               </w:rPr>
-              <w:t>Html + css de la page collection &amp; résultats d’une recherche</w:t>
+              <w:t xml:space="preserve">Html + </w:t>
+            </w:r>
+            <w:proofErr w:type="spellStart"/>
+            <w:r>
+              <w:rPr>
+                <w:rFonts w:ascii="Calibri" w:hAnsi="Calibri" w:cs="Calibri"/>
+                <w:color w:val="000000"/>
+                <w:sz w:val="22"/>
+                <w:szCs w:val="22"/>
+              </w:rPr>
+              <w:t>css</w:t>
+            </w:r>
+            <w:proofErr w:type="spellEnd"/>
+            <w:r>
+              <w:rPr>
+                <w:rFonts w:ascii="Calibri" w:hAnsi="Calibri" w:cs="Calibri"/>
+                <w:color w:val="000000"/>
+                <w:sz w:val="22"/>
+                <w:szCs w:val="22"/>
+              </w:rPr>
+              <w:t xml:space="preserve"> de la page collection &amp; résultats d’une recherche</w:t>
             </w:r>
           </w:p>
         </w:tc>
@@ -10358,7 +12693,27 @@
                 <w:sz w:val="22"/>
                 <w:szCs w:val="22"/>
               </w:rPr>
-              <w:t>Html + css de la page de login</w:t>
+              <w:t xml:space="preserve">Html + </w:t>
+            </w:r>
+            <w:proofErr w:type="spellStart"/>
+            <w:r>
+              <w:rPr>
+                <w:rFonts w:ascii="Calibri" w:hAnsi="Calibri" w:cs="Calibri"/>
+                <w:color w:val="000000"/>
+                <w:sz w:val="22"/>
+                <w:szCs w:val="22"/>
+              </w:rPr>
+              <w:t>css</w:t>
+            </w:r>
+            <w:proofErr w:type="spellEnd"/>
+            <w:r>
+              <w:rPr>
+                <w:rFonts w:ascii="Calibri" w:hAnsi="Calibri" w:cs="Calibri"/>
+                <w:color w:val="000000"/>
+                <w:sz w:val="22"/>
+                <w:szCs w:val="22"/>
+              </w:rPr>
+              <w:t xml:space="preserve"> de la page de login</w:t>
             </w:r>
           </w:p>
         </w:tc>
@@ -10412,8 +12767,39 @@
                 <w:sz w:val="22"/>
                 <w:szCs w:val="22"/>
               </w:rPr>
-              <w:t>HTML + css de la page register</w:t>
-            </w:r>
+              <w:t xml:space="preserve">HTML + </w:t>
+            </w:r>
+            <w:proofErr w:type="spellStart"/>
+            <w:r>
+              <w:rPr>
+                <w:rFonts w:ascii="Calibri" w:hAnsi="Calibri" w:cs="Calibri"/>
+                <w:color w:val="000000"/>
+                <w:sz w:val="22"/>
+                <w:szCs w:val="22"/>
+              </w:rPr>
+              <w:t>css</w:t>
+            </w:r>
+            <w:proofErr w:type="spellEnd"/>
+            <w:r>
+              <w:rPr>
+                <w:rFonts w:ascii="Calibri" w:hAnsi="Calibri" w:cs="Calibri"/>
+                <w:color w:val="000000"/>
+                <w:sz w:val="22"/>
+                <w:szCs w:val="22"/>
+              </w:rPr>
+              <w:t xml:space="preserve"> de la page </w:t>
+            </w:r>
+            <w:proofErr w:type="spellStart"/>
+            <w:r>
+              <w:rPr>
+                <w:rFonts w:ascii="Calibri" w:hAnsi="Calibri" w:cs="Calibri"/>
+                <w:color w:val="000000"/>
+                <w:sz w:val="22"/>
+                <w:szCs w:val="22"/>
+              </w:rPr>
+              <w:t>register</w:t>
+            </w:r>
+            <w:proofErr w:type="spellEnd"/>
           </w:p>
         </w:tc>
       </w:tr>
@@ -10574,7 +12960,27 @@
                 <w:sz w:val="22"/>
                 <w:szCs w:val="22"/>
               </w:rPr>
-              <w:t>Html + css de la page de création de vote</w:t>
+              <w:t xml:space="preserve">Html + </w:t>
+            </w:r>
+            <w:proofErr w:type="spellStart"/>
+            <w:r>
+              <w:rPr>
+                <w:rFonts w:ascii="Calibri" w:hAnsi="Calibri" w:cs="Calibri"/>
+                <w:color w:val="000000"/>
+                <w:sz w:val="22"/>
+                <w:szCs w:val="22"/>
+              </w:rPr>
+              <w:t>css</w:t>
+            </w:r>
+            <w:proofErr w:type="spellEnd"/>
+            <w:r>
+              <w:rPr>
+                <w:rFonts w:ascii="Calibri" w:hAnsi="Calibri" w:cs="Calibri"/>
+                <w:color w:val="000000"/>
+                <w:sz w:val="22"/>
+                <w:szCs w:val="22"/>
+              </w:rPr>
+              <w:t xml:space="preserve"> de la page de création de vote</w:t>
             </w:r>
           </w:p>
         </w:tc>
@@ -10682,7 +13088,67 @@
                 <w:sz w:val="22"/>
                 <w:szCs w:val="22"/>
               </w:rPr>
-              <w:t>Création de fonctions pour les routes /login /register /search-game-API</w:t>
+              <w:t>Création de fonctions pour les routes /login /</w:t>
+            </w:r>
+            <w:proofErr w:type="spellStart"/>
+            <w:r>
+              <w:rPr>
+                <w:rFonts w:ascii="Calibri" w:hAnsi="Calibri" w:cs="Calibri"/>
+                <w:color w:val="000000"/>
+                <w:sz w:val="22"/>
+                <w:szCs w:val="22"/>
+              </w:rPr>
+              <w:t>register</w:t>
+            </w:r>
+            <w:proofErr w:type="spellEnd"/>
+            <w:r>
+              <w:rPr>
+                <w:rFonts w:ascii="Calibri" w:hAnsi="Calibri" w:cs="Calibri"/>
+                <w:color w:val="000000"/>
+                <w:sz w:val="22"/>
+                <w:szCs w:val="22"/>
+              </w:rPr>
+              <w:t xml:space="preserve"> /</w:t>
+            </w:r>
+            <w:proofErr w:type="spellStart"/>
+            <w:r>
+              <w:rPr>
+                <w:rFonts w:ascii="Calibri" w:hAnsi="Calibri" w:cs="Calibri"/>
+                <w:color w:val="000000"/>
+                <w:sz w:val="22"/>
+                <w:szCs w:val="22"/>
+              </w:rPr>
+              <w:t>search</w:t>
+            </w:r>
+            <w:proofErr w:type="spellEnd"/>
+            <w:r>
+              <w:rPr>
+                <w:rFonts w:ascii="Calibri" w:hAnsi="Calibri" w:cs="Calibri"/>
+                <w:color w:val="000000"/>
+                <w:sz w:val="22"/>
+                <w:szCs w:val="22"/>
+              </w:rPr>
+              <w:t>-</w:t>
+            </w:r>
+            <w:proofErr w:type="spellStart"/>
+            <w:r>
+              <w:rPr>
+                <w:rFonts w:ascii="Calibri" w:hAnsi="Calibri" w:cs="Calibri"/>
+                <w:color w:val="000000"/>
+                <w:sz w:val="22"/>
+                <w:szCs w:val="22"/>
+              </w:rPr>
+              <w:t>game</w:t>
+            </w:r>
+            <w:proofErr w:type="spellEnd"/>
+            <w:r>
+              <w:rPr>
+                <w:rFonts w:ascii="Calibri" w:hAnsi="Calibri" w:cs="Calibri"/>
+                <w:color w:val="000000"/>
+                <w:sz w:val="22"/>
+                <w:szCs w:val="22"/>
+              </w:rPr>
+              <w:t>-API</w:t>
             </w:r>
           </w:p>
           <w:p>
@@ -10701,7 +13167,27 @@
                 <w:sz w:val="22"/>
                 <w:szCs w:val="22"/>
               </w:rPr>
-              <w:t>+ explication à bastian de comment ça fonctionne</w:t>
+              <w:t xml:space="preserve">+ explication à </w:t>
+            </w:r>
+            <w:proofErr w:type="spellStart"/>
+            <w:r>
+              <w:rPr>
+                <w:rFonts w:ascii="Calibri" w:hAnsi="Calibri" w:cs="Calibri"/>
+                <w:color w:val="000000"/>
+                <w:sz w:val="22"/>
+                <w:szCs w:val="22"/>
+              </w:rPr>
+              <w:t>bastian</w:t>
+            </w:r>
+            <w:proofErr w:type="spellEnd"/>
+            <w:r>
+              <w:rPr>
+                <w:rFonts w:ascii="Calibri" w:hAnsi="Calibri" w:cs="Calibri"/>
+                <w:color w:val="000000"/>
+                <w:sz w:val="22"/>
+                <w:szCs w:val="22"/>
+              </w:rPr>
+              <w:t xml:space="preserve"> de comment ça fonctionne</w:t>
             </w:r>
           </w:p>
         </w:tc>
@@ -10721,7 +13207,6 @@
               </w:tabs>
             </w:pPr>
             <w:r>
-              <w:lastRenderedPageBreak/>
               <w:t>27.02.2020</w:t>
             </w:r>
           </w:p>
@@ -10774,7 +13259,67 @@
                 <w:sz w:val="22"/>
                 <w:szCs w:val="22"/>
               </w:rPr>
-              <w:t xml:space="preserve"> automatique pour les routes /login /register /search-game-API</w:t>
+              <w:t xml:space="preserve"> automatique pour les routes /login /</w:t>
+            </w:r>
+            <w:proofErr w:type="spellStart"/>
+            <w:r>
+              <w:rPr>
+                <w:rFonts w:ascii="Calibri" w:hAnsi="Calibri" w:cs="Calibri"/>
+                <w:color w:val="000000"/>
+                <w:sz w:val="22"/>
+                <w:szCs w:val="22"/>
+              </w:rPr>
+              <w:t>register</w:t>
+            </w:r>
+            <w:proofErr w:type="spellEnd"/>
+            <w:r>
+              <w:rPr>
+                <w:rFonts w:ascii="Calibri" w:hAnsi="Calibri" w:cs="Calibri"/>
+                <w:color w:val="000000"/>
+                <w:sz w:val="22"/>
+                <w:szCs w:val="22"/>
+              </w:rPr>
+              <w:t xml:space="preserve"> /</w:t>
+            </w:r>
+            <w:proofErr w:type="spellStart"/>
+            <w:r>
+              <w:rPr>
+                <w:rFonts w:ascii="Calibri" w:hAnsi="Calibri" w:cs="Calibri"/>
+                <w:color w:val="000000"/>
+                <w:sz w:val="22"/>
+                <w:szCs w:val="22"/>
+              </w:rPr>
+              <w:t>search</w:t>
+            </w:r>
+            <w:proofErr w:type="spellEnd"/>
+            <w:r>
+              <w:rPr>
+                <w:rFonts w:ascii="Calibri" w:hAnsi="Calibri" w:cs="Calibri"/>
+                <w:color w:val="000000"/>
+                <w:sz w:val="22"/>
+                <w:szCs w:val="22"/>
+              </w:rPr>
+              <w:t>-</w:t>
+            </w:r>
+            <w:proofErr w:type="spellStart"/>
+            <w:r>
+              <w:rPr>
+                <w:rFonts w:ascii="Calibri" w:hAnsi="Calibri" w:cs="Calibri"/>
+                <w:color w:val="000000"/>
+                <w:sz w:val="22"/>
+                <w:szCs w:val="22"/>
+              </w:rPr>
+              <w:t>game</w:t>
+            </w:r>
+            <w:proofErr w:type="spellEnd"/>
+            <w:r>
+              <w:rPr>
+                <w:rFonts w:ascii="Calibri" w:hAnsi="Calibri" w:cs="Calibri"/>
+                <w:color w:val="000000"/>
+                <w:sz w:val="22"/>
+                <w:szCs w:val="22"/>
+              </w:rPr>
+              <w:t>-API</w:t>
             </w:r>
           </w:p>
         </w:tc>
@@ -10882,7 +13427,87 @@
                 <w:sz w:val="22"/>
                 <w:szCs w:val="22"/>
               </w:rPr>
-              <w:t>Création des tests pour les routes /vote /get-games-collection /get-games-info-collection</w:t>
+              <w:t>Création des tests pour les routes /vote /</w:t>
+            </w:r>
+            <w:proofErr w:type="spellStart"/>
+            <w:r>
+              <w:rPr>
+                <w:rFonts w:ascii="Calibri" w:hAnsi="Calibri" w:cs="Calibri"/>
+                <w:color w:val="000000"/>
+                <w:sz w:val="22"/>
+                <w:szCs w:val="22"/>
+              </w:rPr>
+              <w:t>get</w:t>
+            </w:r>
+            <w:proofErr w:type="spellEnd"/>
+            <w:r>
+              <w:rPr>
+                <w:rFonts w:ascii="Calibri" w:hAnsi="Calibri" w:cs="Calibri"/>
+                <w:color w:val="000000"/>
+                <w:sz w:val="22"/>
+                <w:szCs w:val="22"/>
+              </w:rPr>
+              <w:t>-</w:t>
+            </w:r>
+            <w:proofErr w:type="spellStart"/>
+            <w:r>
+              <w:rPr>
+                <w:rFonts w:ascii="Calibri" w:hAnsi="Calibri" w:cs="Calibri"/>
+                <w:color w:val="000000"/>
+                <w:sz w:val="22"/>
+                <w:szCs w:val="22"/>
+              </w:rPr>
+              <w:t>games</w:t>
+            </w:r>
+            <w:proofErr w:type="spellEnd"/>
+            <w:r>
+              <w:rPr>
+                <w:rFonts w:ascii="Calibri" w:hAnsi="Calibri" w:cs="Calibri"/>
+                <w:color w:val="000000"/>
+                <w:sz w:val="22"/>
+                <w:szCs w:val="22"/>
+              </w:rPr>
+              <w:t>-collection /</w:t>
+            </w:r>
+            <w:proofErr w:type="spellStart"/>
+            <w:r>
+              <w:rPr>
+                <w:rFonts w:ascii="Calibri" w:hAnsi="Calibri" w:cs="Calibri"/>
+                <w:color w:val="000000"/>
+                <w:sz w:val="22"/>
+                <w:szCs w:val="22"/>
+              </w:rPr>
+              <w:t>get</w:t>
+            </w:r>
+            <w:proofErr w:type="spellEnd"/>
+            <w:r>
+              <w:rPr>
+                <w:rFonts w:ascii="Calibri" w:hAnsi="Calibri" w:cs="Calibri"/>
+                <w:color w:val="000000"/>
+                <w:sz w:val="22"/>
+                <w:szCs w:val="22"/>
+              </w:rPr>
+              <w:t>-</w:t>
+            </w:r>
+            <w:proofErr w:type="spellStart"/>
+            <w:r>
+              <w:rPr>
+                <w:rFonts w:ascii="Calibri" w:hAnsi="Calibri" w:cs="Calibri"/>
+                <w:color w:val="000000"/>
+                <w:sz w:val="22"/>
+                <w:szCs w:val="22"/>
+              </w:rPr>
+              <w:t>games</w:t>
+            </w:r>
+            <w:proofErr w:type="spellEnd"/>
+            <w:r>
+              <w:rPr>
+                <w:rFonts w:ascii="Calibri" w:hAnsi="Calibri" w:cs="Calibri"/>
+                <w:color w:val="000000"/>
+                <w:sz w:val="22"/>
+                <w:szCs w:val="22"/>
+              </w:rPr>
+              <w:t>-info-collection</w:t>
             </w:r>
           </w:p>
           <w:p>
@@ -10901,7 +13526,28 @@
                 <w:sz w:val="22"/>
                 <w:szCs w:val="22"/>
               </w:rPr>
-              <w:t>Ajout de la posibilité de fournir un id lors de la création d’un utilisateur</w:t>
+              <w:lastRenderedPageBreak/>
+              <w:t xml:space="preserve">Ajout de la </w:t>
+            </w:r>
+            <w:proofErr w:type="spellStart"/>
+            <w:r>
+              <w:rPr>
+                <w:rFonts w:ascii="Calibri" w:hAnsi="Calibri" w:cs="Calibri"/>
+                <w:color w:val="000000"/>
+                <w:sz w:val="22"/>
+                <w:szCs w:val="22"/>
+              </w:rPr>
+              <w:t>posibilité</w:t>
+            </w:r>
+            <w:proofErr w:type="spellEnd"/>
+            <w:r>
+              <w:rPr>
+                <w:rFonts w:ascii="Calibri" w:hAnsi="Calibri" w:cs="Calibri"/>
+                <w:color w:val="000000"/>
+                <w:sz w:val="22"/>
+                <w:szCs w:val="22"/>
+              </w:rPr>
+              <w:t xml:space="preserve"> de fournir un id lors de la création d’un utilisateur</w:t>
             </w:r>
           </w:p>
         </w:tc>
@@ -10921,6 +13567,7 @@
               </w:tabs>
             </w:pPr>
             <w:r>
+              <w:lastRenderedPageBreak/>
               <w:t>02.03.2020</w:t>
             </w:r>
           </w:p>
@@ -10958,8 +13605,59 @@
                 <w:sz w:val="22"/>
                 <w:szCs w:val="22"/>
               </w:rPr>
-              <w:t>Intégration de jwt + route get et post survey</w:t>
-            </w:r>
+              <w:t xml:space="preserve">Intégration de </w:t>
+            </w:r>
+            <w:proofErr w:type="spellStart"/>
+            <w:r>
+              <w:rPr>
+                <w:rFonts w:ascii="Calibri" w:hAnsi="Calibri" w:cs="Calibri"/>
+                <w:color w:val="000000"/>
+                <w:sz w:val="22"/>
+                <w:szCs w:val="22"/>
+              </w:rPr>
+              <w:t>jwt</w:t>
+            </w:r>
+            <w:proofErr w:type="spellEnd"/>
+            <w:r>
+              <w:rPr>
+                <w:rFonts w:ascii="Calibri" w:hAnsi="Calibri" w:cs="Calibri"/>
+                <w:color w:val="000000"/>
+                <w:sz w:val="22"/>
+                <w:szCs w:val="22"/>
+              </w:rPr>
+              <w:t xml:space="preserve"> + route </w:t>
+            </w:r>
+            <w:proofErr w:type="spellStart"/>
+            <w:r>
+              <w:rPr>
+                <w:rFonts w:ascii="Calibri" w:hAnsi="Calibri" w:cs="Calibri"/>
+                <w:color w:val="000000"/>
+                <w:sz w:val="22"/>
+                <w:szCs w:val="22"/>
+              </w:rPr>
+              <w:t>get</w:t>
+            </w:r>
+            <w:proofErr w:type="spellEnd"/>
+            <w:r>
+              <w:rPr>
+                <w:rFonts w:ascii="Calibri" w:hAnsi="Calibri" w:cs="Calibri"/>
+                <w:color w:val="000000"/>
+                <w:sz w:val="22"/>
+                <w:szCs w:val="22"/>
+              </w:rPr>
+              <w:t xml:space="preserve"> et post </w:t>
+            </w:r>
+            <w:proofErr w:type="spellStart"/>
+            <w:r>
+              <w:rPr>
+                <w:rFonts w:ascii="Calibri" w:hAnsi="Calibri" w:cs="Calibri"/>
+                <w:color w:val="000000"/>
+                <w:sz w:val="22"/>
+                <w:szCs w:val="22"/>
+              </w:rPr>
+              <w:t>survey</w:t>
+            </w:r>
+            <w:proofErr w:type="spellEnd"/>
             <w:r>
               <w:rPr>
                 <w:rFonts w:ascii="Calibri" w:hAnsi="Calibri" w:cs="Calibri"/>
@@ -11021,7 +13719,27 @@
                 <w:sz w:val="22"/>
                 <w:szCs w:val="22"/>
               </w:rPr>
-              <w:t>Check de l’ip avant un vote</w:t>
+              <w:t xml:space="preserve">Check de </w:t>
+            </w:r>
+            <w:proofErr w:type="spellStart"/>
+            <w:r>
+              <w:rPr>
+                <w:rFonts w:ascii="Calibri" w:hAnsi="Calibri" w:cs="Calibri"/>
+                <w:color w:val="000000"/>
+                <w:sz w:val="22"/>
+                <w:szCs w:val="22"/>
+              </w:rPr>
+              <w:t>l’ip</w:t>
+            </w:r>
+            <w:proofErr w:type="spellEnd"/>
+            <w:r>
+              <w:rPr>
+                <w:rFonts w:ascii="Calibri" w:hAnsi="Calibri" w:cs="Calibri"/>
+                <w:color w:val="000000"/>
+                <w:sz w:val="22"/>
+                <w:szCs w:val="22"/>
+              </w:rPr>
+              <w:t xml:space="preserve"> avant un vote</w:t>
             </w:r>
           </w:p>
         </w:tc>
@@ -11129,7 +13847,27 @@
                 <w:sz w:val="22"/>
                 <w:szCs w:val="22"/>
               </w:rPr>
-              <w:t>Ajout des fonctions login et register dans le frontend</w:t>
+              <w:t xml:space="preserve">Ajout des fonctions login et </w:t>
+            </w:r>
+            <w:proofErr w:type="spellStart"/>
+            <w:r>
+              <w:rPr>
+                <w:rFonts w:ascii="Calibri" w:hAnsi="Calibri" w:cs="Calibri"/>
+                <w:color w:val="000000"/>
+                <w:sz w:val="22"/>
+                <w:szCs w:val="22"/>
+              </w:rPr>
+              <w:t>register</w:t>
+            </w:r>
+            <w:proofErr w:type="spellEnd"/>
+            <w:r>
+              <w:rPr>
+                <w:rFonts w:ascii="Calibri" w:hAnsi="Calibri" w:cs="Calibri"/>
+                <w:color w:val="000000"/>
+                <w:sz w:val="22"/>
+                <w:szCs w:val="22"/>
+              </w:rPr>
+              <w:t xml:space="preserve"> dans le frontend</w:t>
             </w:r>
           </w:p>
         </w:tc>
@@ -11237,7 +13975,27 @@
                 <w:sz w:val="22"/>
                 <w:szCs w:val="22"/>
               </w:rPr>
-              <w:t>Ajout d’un errorHandler pour les requêtes à l’API</w:t>
+              <w:t xml:space="preserve">Ajout d’un </w:t>
+            </w:r>
+            <w:proofErr w:type="spellStart"/>
+            <w:r>
+              <w:rPr>
+                <w:rFonts w:ascii="Calibri" w:hAnsi="Calibri" w:cs="Calibri"/>
+                <w:color w:val="000000"/>
+                <w:sz w:val="22"/>
+                <w:szCs w:val="22"/>
+              </w:rPr>
+              <w:t>errorHandler</w:t>
+            </w:r>
+            <w:proofErr w:type="spellEnd"/>
+            <w:r>
+              <w:rPr>
+                <w:rFonts w:ascii="Calibri" w:hAnsi="Calibri" w:cs="Calibri"/>
+                <w:color w:val="000000"/>
+                <w:sz w:val="22"/>
+                <w:szCs w:val="22"/>
+              </w:rPr>
+              <w:t xml:space="preserve"> pour les requêtes à l’API</w:t>
             </w:r>
           </w:p>
         </w:tc>
@@ -11345,7 +14103,27 @@
                 <w:sz w:val="22"/>
                 <w:szCs w:val="22"/>
               </w:rPr>
-              <w:t>Ajout d’un pipe pour filtrer la recherche</w:t>
+              <w:t xml:space="preserve">Ajout </w:t>
+            </w:r>
+            <w:proofErr w:type="gramStart"/>
+            <w:r>
+              <w:rPr>
+                <w:rFonts w:ascii="Calibri" w:hAnsi="Calibri" w:cs="Calibri"/>
+                <w:color w:val="000000"/>
+                <w:sz w:val="22"/>
+                <w:szCs w:val="22"/>
+              </w:rPr>
+              <w:t>d’un pipe</w:t>
+            </w:r>
+            <w:proofErr w:type="gramEnd"/>
+            <w:r>
+              <w:rPr>
+                <w:rFonts w:ascii="Calibri" w:hAnsi="Calibri" w:cs="Calibri"/>
+                <w:color w:val="000000"/>
+                <w:sz w:val="22"/>
+                <w:szCs w:val="22"/>
+              </w:rPr>
+              <w:t xml:space="preserve"> pour filtrer la recherche</w:t>
             </w:r>
           </w:p>
         </w:tc>
@@ -11392,14 +14170,45 @@
                 <w:szCs w:val="22"/>
               </w:rPr>
             </w:pPr>
-            <w:r>
-              <w:rPr>
-                <w:rFonts w:ascii="Calibri" w:hAnsi="Calibri" w:cs="Calibri"/>
-                <w:color w:val="000000"/>
-                <w:sz w:val="22"/>
-                <w:szCs w:val="22"/>
-              </w:rPr>
-              <w:t>Le pipe ne fonctionnait pas dans ce cas, j’ai donc ajouté un map directement sur l’observable pour trier les données</w:t>
+            <w:proofErr w:type="gramStart"/>
+            <w:r>
+              <w:rPr>
+                <w:rFonts w:ascii="Calibri" w:hAnsi="Calibri" w:cs="Calibri"/>
+                <w:color w:val="000000"/>
+                <w:sz w:val="22"/>
+                <w:szCs w:val="22"/>
+              </w:rPr>
+              <w:t>Le pipe</w:t>
+            </w:r>
+            <w:proofErr w:type="gramEnd"/>
+            <w:r>
+              <w:rPr>
+                <w:rFonts w:ascii="Calibri" w:hAnsi="Calibri" w:cs="Calibri"/>
+                <w:color w:val="000000"/>
+                <w:sz w:val="22"/>
+                <w:szCs w:val="22"/>
+              </w:rPr>
+              <w:t xml:space="preserve"> ne fonctionnait pas dans ce cas, j’ai donc ajouté un </w:t>
+            </w:r>
+            <w:proofErr w:type="spellStart"/>
+            <w:r>
+              <w:rPr>
+                <w:rFonts w:ascii="Calibri" w:hAnsi="Calibri" w:cs="Calibri"/>
+                <w:color w:val="000000"/>
+                <w:sz w:val="22"/>
+                <w:szCs w:val="22"/>
+              </w:rPr>
+              <w:t>map</w:t>
+            </w:r>
+            <w:proofErr w:type="spellEnd"/>
+            <w:r>
+              <w:rPr>
+                <w:rFonts w:ascii="Calibri" w:hAnsi="Calibri" w:cs="Calibri"/>
+                <w:color w:val="000000"/>
+                <w:sz w:val="22"/>
+                <w:szCs w:val="22"/>
+              </w:rPr>
+              <w:t xml:space="preserve"> directement sur l’observable pour trier les données</w:t>
             </w:r>
           </w:p>
         </w:tc>
@@ -11827,15 +14636,37 @@
                 <w:szCs w:val="22"/>
               </w:rPr>
             </w:pPr>
-            <w:r>
-              <w:rPr>
-                <w:rFonts w:ascii="Calibri" w:hAnsi="Calibri" w:cs="Calibri"/>
-                <w:color w:val="000000"/>
-                <w:sz w:val="22"/>
-                <w:szCs w:val="22"/>
-              </w:rPr>
-              <w:t>Css + correction d’un bug dans le component gameDetails</w:t>
-            </w:r>
+            <w:proofErr w:type="spellStart"/>
+            <w:r>
+              <w:rPr>
+                <w:rFonts w:ascii="Calibri" w:hAnsi="Calibri" w:cs="Calibri"/>
+                <w:color w:val="000000"/>
+                <w:sz w:val="22"/>
+                <w:szCs w:val="22"/>
+              </w:rPr>
+              <w:t>Css</w:t>
+            </w:r>
+            <w:proofErr w:type="spellEnd"/>
+            <w:r>
+              <w:rPr>
+                <w:rFonts w:ascii="Calibri" w:hAnsi="Calibri" w:cs="Calibri"/>
+                <w:color w:val="000000"/>
+                <w:sz w:val="22"/>
+                <w:szCs w:val="22"/>
+              </w:rPr>
+              <w:t xml:space="preserve"> + correction d’un bug dans le component </w:t>
+            </w:r>
+            <w:proofErr w:type="spellStart"/>
+            <w:r>
+              <w:rPr>
+                <w:rFonts w:ascii="Calibri" w:hAnsi="Calibri" w:cs="Calibri"/>
+                <w:color w:val="000000"/>
+                <w:sz w:val="22"/>
+                <w:szCs w:val="22"/>
+              </w:rPr>
+              <w:t>gameDetails</w:t>
+            </w:r>
+            <w:proofErr w:type="spellEnd"/>
           </w:p>
         </w:tc>
       </w:tr>
@@ -11888,7 +14719,27 @@
                 <w:sz w:val="22"/>
                 <w:szCs w:val="22"/>
               </w:rPr>
-              <w:t>Ajout d’un loading spinner</w:t>
+              <w:t xml:space="preserve">Ajout d’un </w:t>
+            </w:r>
+            <w:proofErr w:type="spellStart"/>
+            <w:r>
+              <w:rPr>
+                <w:rFonts w:ascii="Calibri" w:hAnsi="Calibri" w:cs="Calibri"/>
+                <w:color w:val="000000"/>
+                <w:sz w:val="22"/>
+                <w:szCs w:val="22"/>
+              </w:rPr>
+              <w:t>loading</w:t>
+            </w:r>
+            <w:proofErr w:type="spellEnd"/>
+            <w:r>
+              <w:rPr>
+                <w:rFonts w:ascii="Calibri" w:hAnsi="Calibri" w:cs="Calibri"/>
+                <w:color w:val="000000"/>
+                <w:sz w:val="22"/>
+                <w:szCs w:val="22"/>
+              </w:rPr>
+              <w:t xml:space="preserve"> spinner</w:t>
             </w:r>
           </w:p>
         </w:tc>
@@ -12238,14 +15089,25 @@
                 <w:szCs w:val="22"/>
               </w:rPr>
             </w:pPr>
-            <w:r>
-              <w:rPr>
-                <w:rFonts w:ascii="Calibri" w:hAnsi="Calibri" w:cs="Calibri"/>
-                <w:color w:val="000000"/>
-                <w:sz w:val="22"/>
-                <w:szCs w:val="22"/>
-              </w:rPr>
-              <w:t>Angular fonction de création de vote + fonction de vote</w:t>
+            <w:proofErr w:type="spellStart"/>
+            <w:r>
+              <w:rPr>
+                <w:rFonts w:ascii="Calibri" w:hAnsi="Calibri" w:cs="Calibri"/>
+                <w:color w:val="000000"/>
+                <w:sz w:val="22"/>
+                <w:szCs w:val="22"/>
+              </w:rPr>
+              <w:t>Angular</w:t>
+            </w:r>
+            <w:proofErr w:type="spellEnd"/>
+            <w:r>
+              <w:rPr>
+                <w:rFonts w:ascii="Calibri" w:hAnsi="Calibri" w:cs="Calibri"/>
+                <w:color w:val="000000"/>
+                <w:sz w:val="22"/>
+                <w:szCs w:val="22"/>
+              </w:rPr>
+              <w:t xml:space="preserve"> fonction de création de vote + fonction de vote</w:t>
             </w:r>
           </w:p>
         </w:tc>
@@ -12265,7 +15127,6 @@
               </w:tabs>
             </w:pPr>
             <w:r>
-              <w:lastRenderedPageBreak/>
               <w:t>17.03.2020</w:t>
             </w:r>
           </w:p>
@@ -12532,8 +15393,8 @@
       </w:pPr>
     </w:p>
     <w:sectPr>
-      <w:headerReference w:type="default" r:id="rId36"/>
-      <w:footerReference w:type="default" r:id="rId37"/>
+      <w:headerReference w:type="default" r:id="rId65"/>
+      <w:footerReference w:type="default" r:id="rId66"/>
       <w:pgSz w:w="11906" w:h="16838" w:code="9"/>
       <w:pgMar w:top="1418" w:right="1418" w:bottom="1418" w:left="1418" w:header="720" w:footer="720" w:gutter="0"/>
       <w:cols w:space="720"/>
@@ -12622,7 +15483,7 @@
         <w:rPr>
           <w:noProof/>
         </w:rPr>
-        <w:t>20/03/2020 18:45:00</w:t>
+        <w:t>20/03/2020 21:16:00</w:t>
       </w:r>
     </w:fldSimple>
     <w:r>
@@ -12668,12 +15529,21 @@
         <w:sz w:val="36"/>
       </w:rPr>
     </w:pPr>
+    <w:proofErr w:type="spellStart"/>
     <w:r>
       <w:rPr>
         <w:rFonts w:asciiTheme="majorHAnsi" w:hAnsiTheme="majorHAnsi" w:cstheme="majorHAnsi"/>
         <w:sz w:val="36"/>
       </w:rPr>
-      <w:t xml:space="preserve">Board Games Manager </w:t>
+      <w:t>Board</w:t>
+    </w:r>
+    <w:proofErr w:type="spellEnd"/>
+    <w:r>
+      <w:rPr>
+        <w:rFonts w:asciiTheme="majorHAnsi" w:hAnsiTheme="majorHAnsi" w:cstheme="majorHAnsi"/>
+        <w:sz w:val="36"/>
+      </w:rPr>
+      <w:t xml:space="preserve"> Games Manager </w:t>
     </w:r>
     <w:r>
       <w:rPr>

--- a/Docs/Luca Coduri/Dossier_BoardGameManager_Angular_Luca_Coduri.docx
+++ b/Docs/Luca Coduri/Dossier_BoardGameManager_Angular_Luca_Coduri.docx
@@ -4648,7 +4648,7 @@
             <v:path o:extrusionok="f" gradientshapeok="t" o:connecttype="rect"/>
             <o:lock v:ext="edit" aspectratio="t"/>
           </v:shapetype>
-          <v:shape id="_x0000_i1025" type="#_x0000_t75" style="width:453.1pt;height:280.3pt">
+          <v:shape id="_x0000_i1025" type="#_x0000_t75" style="width:453pt;height:280.5pt">
             <v:imagedata r:id="rId24" o:title="Uses_Cases_Scenarios"/>
           </v:shape>
         </w:pict>
@@ -4954,21 +4954,13 @@
           </w:tcPr>
           <w:p>
             <w:r>
-              <w:t xml:space="preserve">L’utilisateur clique sur « ma </w:t>
-            </w:r>
-            <w:proofErr w:type="gramStart"/>
-            <w:r>
-              <w:t>collection</w:t>
+              <w:t>L’utilisateur clique sur « ma collection</w:t>
             </w:r>
             <w:r>
               <w:t xml:space="preserve"> </w:t>
             </w:r>
             <w:r>
-              <w:t> »</w:t>
-            </w:r>
-            <w:proofErr w:type="gramEnd"/>
-            <w:r>
-              <w:t xml:space="preserve"> dans le menu latéral.</w:t>
+              <w:t> » dans le menu latéral.</w:t>
             </w:r>
           </w:p>
         </w:tc>
@@ -5194,15 +5186,7 @@
           </w:tcPr>
           <w:p>
             <w:r>
-              <w:t xml:space="preserve">L’utilisateur clique sur le bouton éditer à côté d’un </w:t>
-            </w:r>
-            <w:proofErr w:type="gramStart"/>
-            <w:r>
-              <w:t>des jeu</w:t>
-            </w:r>
-            <w:proofErr w:type="gramEnd"/>
-            <w:r>
-              <w:t xml:space="preserve"> dans sa collection.</w:t>
+              <w:t>L’utilisateur clique sur le bouton éditer à côté d’un des jeu dans sa collection.</w:t>
             </w:r>
           </w:p>
         </w:tc>
@@ -5443,15 +5427,7 @@
           </w:tcPr>
           <w:p>
             <w:r>
-              <w:t xml:space="preserve">L’utilisateur clique sur le bouton « déconnecter » </w:t>
-            </w:r>
-            <w:proofErr w:type="gramStart"/>
-            <w:r>
-              <w:t>situé</w:t>
-            </w:r>
-            <w:proofErr w:type="gramEnd"/>
-            <w:r>
-              <w:t xml:space="preserve"> dans la barre dans la partie supérieur.</w:t>
+              <w:t>L’utilisateur clique sur le bouton « déconnecter » situé dans la barre dans la partie supérieur.</w:t>
             </w:r>
           </w:p>
         </w:tc>
@@ -6212,15 +6188,7 @@
           </w:tcPr>
           <w:p>
             <w:r>
-              <w:t xml:space="preserve">L’utilisateur clique sur le bouton « S’inscrire » </w:t>
-            </w:r>
-            <w:proofErr w:type="gramStart"/>
-            <w:r>
-              <w:t>situé</w:t>
-            </w:r>
-            <w:proofErr w:type="gramEnd"/>
-            <w:r>
-              <w:t xml:space="preserve"> dans la barre dans la partie supérieur.</w:t>
+              <w:t>L’utilisateur clique sur le bouton « S’inscrire » situé dans la barre dans la partie supérieur.</w:t>
             </w:r>
           </w:p>
         </w:tc>
@@ -6451,15 +6419,7 @@
           </w:tcPr>
           <w:p>
             <w:r>
-              <w:t xml:space="preserve">L’utilisateur clique sur le bouton « Se connecter » </w:t>
-            </w:r>
-            <w:proofErr w:type="gramStart"/>
-            <w:r>
-              <w:t>situé</w:t>
-            </w:r>
-            <w:proofErr w:type="gramEnd"/>
-            <w:r>
-              <w:t xml:space="preserve"> dans la barre dans la partie supérieur.</w:t>
+              <w:t>L’utilisateur clique sur le bouton « Se connecter » situé dans la barre dans la partie supérieur.</w:t>
             </w:r>
           </w:p>
         </w:tc>
@@ -6597,7 +6557,7 @@
       </w:pPr>
       <w:r>
         <w:pict w14:anchorId="2003B358">
-          <v:shape id="_x0000_i1026" type="#_x0000_t75" style="width:453.1pt;height:491.5pt">
+          <v:shape id="_x0000_i1026" type="#_x0000_t75" style="width:453pt;height:492pt">
             <v:imagedata r:id="rId25" o:title="MCD-BGMANAGER_V1"/>
           </v:shape>
         </w:pict>
@@ -6857,15 +6817,7 @@
     </w:p>
     <w:p>
       <w:r>
-        <w:t xml:space="preserve">Lors du développement J’ai donc fait mes tests à l’aide de </w:t>
-      </w:r>
-      <w:proofErr w:type="gramStart"/>
-      <w:r>
-        <w:t>console.log(</w:t>
-      </w:r>
-      <w:proofErr w:type="gramEnd"/>
-      <w:r>
-        <w:t>) à chaque fois que quelque chose ne fonctionnait pas comme prévu.</w:t>
+        <w:t>Lors du développement J’ai donc fait mes tests à l’aide de console.log() à chaque fois que quelque chose ne fonctionnait pas comme prévu.</w:t>
       </w:r>
     </w:p>
     <w:p>
@@ -7230,7 +7182,7 @@
         </w:rPr>
         <w:lastRenderedPageBreak/>
         <w:pict w14:anchorId="06FADA1B">
-          <v:shape id="_x0000_i1027" type="#_x0000_t75" style="width:453.1pt;height:220.8pt">
+          <v:shape id="_x0000_i1027" type="#_x0000_t75" style="width:453pt;height:220.5pt">
             <v:imagedata r:id="rId26" o:title="ezgif-2-569165a82386"/>
           </v:shape>
         </w:pict>
@@ -7309,11 +7261,9 @@
       <w:r>
         <w:t xml:space="preserve">, navigateurs </w:t>
       </w:r>
-      <w:proofErr w:type="gramStart"/>
       <w:r>
         <w:t>cible,…</w:t>
       </w:r>
-      <w:proofErr w:type="gramEnd"/>
       <w:r>
         <w:t>)</w:t>
       </w:r>
@@ -7333,7 +7283,6 @@
       <w:pPr>
         <w:pStyle w:val="Heading2"/>
         <w:rPr>
-          <w:i/>
           <w:iCs/>
         </w:rPr>
       </w:pPr>
@@ -7346,17 +7295,20 @@
       </w:r>
       <w:bookmarkEnd w:id="22"/>
     </w:p>
-    <w:p>
+    <w:p/>
+    <w:p>
+      <w:pPr>
+        <w:jc w:val="center"/>
+      </w:pPr>
       <w:r>
         <w:rPr>
           <w:noProof/>
-          <w:lang w:val="fr-CH" w:eastAsia="fr-CH"/>
         </w:rPr>
         <w:drawing>
-          <wp:inline distT="0" distB="0" distL="0" distR="0" wp14:anchorId="3A39791E" wp14:editId="675AA581">
-            <wp:extent cx="5759450" cy="3742690"/>
+          <wp:inline distT="0" distB="0" distL="0" distR="0" wp14:anchorId="0893E74F" wp14:editId="15471307">
+            <wp:extent cx="4305300" cy="3207850"/>
             <wp:effectExtent l="0" t="0" r="0" b="0"/>
-            <wp:docPr id="6" name="Picture 6"/>
+            <wp:docPr id="18" name="Picture 18"/>
             <wp:cNvGraphicFramePr>
               <a:graphicFrameLocks xmlns:a="http://schemas.openxmlformats.org/drawingml/2006/main" noChangeAspect="1"/>
             </wp:cNvGraphicFramePr>
@@ -7376,7 +7328,7 @@
                   <pic:spPr>
                     <a:xfrm>
                       <a:off x="0" y="0"/>
-                      <a:ext cx="5759450" cy="3742690"/>
+                      <a:ext cx="4339309" cy="3233190"/>
                     </a:xfrm>
                     <a:prstGeom prst="rect">
                       <a:avLst/>
@@ -7387,27 +7339,6 @@
             </a:graphic>
           </wp:inline>
         </w:drawing>
-      </w:r>
-    </w:p>
-    <w:p>
-      <w:r>
-        <w:lastRenderedPageBreak/>
-        <w:t xml:space="preserve">Note : sujet à modification </w:t>
-      </w:r>
-      <w:r>
-        <w:t xml:space="preserve">car il </w:t>
-      </w:r>
-      <w:r>
-        <w:t>se</w:t>
-      </w:r>
-      <w:r>
-        <w:t xml:space="preserve"> peut que nous voudr</w:t>
-      </w:r>
-      <w:r>
-        <w:t>i</w:t>
-      </w:r>
-      <w:r>
-        <w:t>ons ajouter des données ou en retirer.</w:t>
       </w:r>
     </w:p>
     <w:p>
@@ -7521,25 +7452,1798 @@
         <w:t xml:space="preserve"> </w:t>
       </w:r>
       <w:r>
-        <w:t>Le menu latéral</w:t>
-      </w:r>
-      <w:r>
-        <w:t xml:space="preserve"> est toujours présent à l’écran, il est donc possible revenir au deuxième niveau de navigation à tout moment.</w:t>
-      </w:r>
-      <w:r>
-        <w:br/>
-        <w:t xml:space="preserve">Ce diagramme de navigation n’est qu’une première idée, il </w:t>
-      </w:r>
-      <w:r>
-        <w:t>s</w:t>
-      </w:r>
-      <w:r>
-        <w:t>e peut qu’il change légèrement ou soit plus détaillé dans le futur</w:t>
+        <w:t>L’historique n’a pas été codé.</w:t>
       </w:r>
     </w:p>
     <w:p>
       <w:pPr>
         <w:pStyle w:val="Help"/>
+      </w:pPr>
+    </w:p>
+    <w:p>
+      <w:pPr>
+        <w:pStyle w:val="Heading3"/>
+      </w:pPr>
+      <w:r>
+        <w:t>API :</w:t>
+      </w:r>
+    </w:p>
+    <w:p>
+      <w:r>
+        <w:t>Voici une petite documentation expliquant comment utiliser les différentes routes de notre API.</w:t>
+      </w:r>
+    </w:p>
+    <w:p>
+      <w:r>
+        <w:t>Bastian et moi avons créer deux types de route : les publi</w:t>
+      </w:r>
+      <w:r>
+        <w:t>que</w:t>
+      </w:r>
+      <w:r>
+        <w:t xml:space="preserve">s et les privées. Pour pouvoir accéder aux routes privées il faut fournir un </w:t>
+      </w:r>
+      <w:proofErr w:type="spellStart"/>
+      <w:r>
+        <w:t>token</w:t>
+      </w:r>
+      <w:proofErr w:type="spellEnd"/>
+      <w:r>
+        <w:t xml:space="preserve"> dans le header de la requête. Ce </w:t>
+      </w:r>
+      <w:proofErr w:type="spellStart"/>
+      <w:r>
+        <w:t>token</w:t>
+      </w:r>
+      <w:proofErr w:type="spellEnd"/>
+      <w:r>
+        <w:t xml:space="preserve"> peut-être récupérer à </w:t>
+      </w:r>
+      <w:r>
+        <w:t xml:space="preserve">l’aide d’une autre route à condition que le nom d’utilisateur et le mot de passe soient correcte. </w:t>
+      </w:r>
+    </w:p>
+    <w:p>
+      <w:pPr>
+        <w:pStyle w:val="Heading4"/>
+      </w:pPr>
+      <w:r>
+        <w:t>Routes publiques :</w:t>
+      </w:r>
+    </w:p>
+    <w:p>
+      <w:pPr>
+        <w:pStyle w:val="Heading5"/>
+        <w:rPr>
+          <w:lang w:val="en-US"/>
+        </w:rPr>
+      </w:pPr>
+      <w:r>
+        <w:rPr>
+          <w:lang w:val="en-US"/>
+        </w:rPr>
+        <w:t>P</w:t>
+      </w:r>
+      <w:r>
+        <w:rPr>
+          <w:lang w:val="en-US"/>
+        </w:rPr>
+        <w:t>ost</w:t>
+      </w:r>
+      <w:r>
+        <w:rPr>
+          <w:lang w:val="en-US"/>
+        </w:rPr>
+        <w:t xml:space="preserve"> </w:t>
+      </w:r>
+      <w:r>
+        <w:rPr>
+          <w:lang w:val="en-US"/>
+        </w:rPr>
+        <w:t>"/users"</w:t>
+      </w:r>
+      <w:r>
+        <w:rPr>
+          <w:lang w:val="en-US"/>
+        </w:rPr>
+        <w:t>:</w:t>
+      </w:r>
+    </w:p>
+    <w:p>
+      <w:pPr>
+        <w:rPr>
+          <w:lang w:val="fr-CH"/>
+        </w:rPr>
+      </w:pPr>
+      <w:r>
+        <w:rPr>
+          <w:lang w:val="fr-CH"/>
+        </w:rPr>
+        <w:t>Permet de c</w:t>
+      </w:r>
+      <w:r>
+        <w:rPr>
+          <w:lang w:val="fr-CH"/>
+        </w:rPr>
+        <w:t>réer un utilisateur dans la BD.</w:t>
+      </w:r>
+    </w:p>
+    <w:p>
+      <w:pPr>
+        <w:rPr>
+          <w:lang w:val="fr-CH"/>
+        </w:rPr>
+      </w:pPr>
+      <w:r>
+        <w:rPr>
+          <w:lang w:val="fr-CH"/>
+        </w:rPr>
+        <w:t>D</w:t>
+      </w:r>
+      <w:r>
+        <w:rPr>
+          <w:lang w:val="fr-CH"/>
+        </w:rPr>
+        <w:t>onnées attendues</w:t>
+      </w:r>
+      <w:r>
+        <w:rPr>
+          <w:lang w:val="fr-CH"/>
+        </w:rPr>
+        <w:t xml:space="preserve"> dans le body</w:t>
+      </w:r>
+      <w:r>
+        <w:rPr>
+          <w:lang w:val="fr-CH"/>
+        </w:rPr>
+        <w:t>:</w:t>
+      </w:r>
+    </w:p>
+    <w:p>
+      <w:pPr>
+        <w:shd w:val="clear" w:color="auto" w:fill="1E1E1E"/>
+        <w:spacing w:after="0" w:line="285" w:lineRule="atLeast"/>
+        <w:rPr>
+          <w:rFonts w:ascii="Consolas" w:eastAsia="Times New Roman" w:hAnsi="Consolas" w:cs="Times New Roman"/>
+          <w:color w:val="D4D4D4"/>
+          <w:lang w:val="fr-CH" w:eastAsia="fr-CH"/>
+        </w:rPr>
+      </w:pPr>
+      <w:r>
+        <w:rPr>
+          <w:rFonts w:ascii="Consolas" w:eastAsia="Times New Roman" w:hAnsi="Consolas" w:cs="Times New Roman"/>
+          <w:color w:val="D4D4D4"/>
+          <w:lang w:val="fr-CH" w:eastAsia="fr-CH"/>
+        </w:rPr>
+        <w:t>{</w:t>
+      </w:r>
+    </w:p>
+    <w:p>
+      <w:pPr>
+        <w:shd w:val="clear" w:color="auto" w:fill="1E1E1E"/>
+        <w:spacing w:after="0" w:line="285" w:lineRule="atLeast"/>
+        <w:ind w:firstLine="709"/>
+        <w:rPr>
+          <w:rFonts w:ascii="Consolas" w:eastAsia="Times New Roman" w:hAnsi="Consolas" w:cs="Times New Roman"/>
+          <w:color w:val="D4D4D4"/>
+          <w:lang w:val="fr-CH" w:eastAsia="fr-CH"/>
+        </w:rPr>
+      </w:pPr>
+      <w:proofErr w:type="spellStart"/>
+      <w:r>
+        <w:rPr>
+          <w:rFonts w:ascii="Consolas" w:eastAsia="Times New Roman" w:hAnsi="Consolas" w:cs="Times New Roman"/>
+          <w:color w:val="9CDCFE"/>
+          <w:lang w:val="fr-CH" w:eastAsia="fr-CH"/>
+        </w:rPr>
+        <w:t>username</w:t>
+      </w:r>
+      <w:proofErr w:type="spellEnd"/>
+      <w:r>
+        <w:rPr>
+          <w:rFonts w:ascii="Consolas" w:eastAsia="Times New Roman" w:hAnsi="Consolas" w:cs="Times New Roman"/>
+          <w:color w:val="D4D4D4"/>
+          <w:lang w:val="fr-CH" w:eastAsia="fr-CH"/>
+        </w:rPr>
+        <w:t>: </w:t>
+      </w:r>
+      <w:r>
+        <w:rPr>
+          <w:rFonts w:ascii="Consolas" w:eastAsia="Times New Roman" w:hAnsi="Consolas" w:cs="Times New Roman"/>
+          <w:color w:val="CE9178"/>
+          <w:lang w:val="fr-CH" w:eastAsia="fr-CH"/>
+        </w:rPr>
+        <w:t>"nom"</w:t>
+      </w:r>
+      <w:r>
+        <w:rPr>
+          <w:rFonts w:ascii="Consolas" w:eastAsia="Times New Roman" w:hAnsi="Consolas" w:cs="Times New Roman"/>
+          <w:color w:val="D4D4D4"/>
+          <w:lang w:val="fr-CH" w:eastAsia="fr-CH"/>
+        </w:rPr>
+        <w:t>,</w:t>
+      </w:r>
+    </w:p>
+    <w:p>
+      <w:pPr>
+        <w:shd w:val="clear" w:color="auto" w:fill="1E1E1E"/>
+        <w:spacing w:after="0" w:line="285" w:lineRule="atLeast"/>
+        <w:rPr>
+          <w:rFonts w:ascii="Consolas" w:eastAsia="Times New Roman" w:hAnsi="Consolas" w:cs="Times New Roman"/>
+          <w:color w:val="D4D4D4"/>
+          <w:lang w:val="fr-CH" w:eastAsia="fr-CH"/>
+        </w:rPr>
+      </w:pPr>
+      <w:r>
+        <w:rPr>
+          <w:rFonts w:ascii="Consolas" w:eastAsia="Times New Roman" w:hAnsi="Consolas" w:cs="Times New Roman"/>
+          <w:color w:val="D4D4D4"/>
+          <w:lang w:val="fr-CH" w:eastAsia="fr-CH"/>
+        </w:rPr>
+        <w:t>      </w:t>
+      </w:r>
+      <w:proofErr w:type="spellStart"/>
+      <w:r>
+        <w:rPr>
+          <w:rFonts w:ascii="Consolas" w:eastAsia="Times New Roman" w:hAnsi="Consolas" w:cs="Times New Roman"/>
+          <w:color w:val="9CDCFE"/>
+          <w:lang w:val="fr-CH" w:eastAsia="fr-CH"/>
+        </w:rPr>
+        <w:t>password</w:t>
+      </w:r>
+      <w:proofErr w:type="spellEnd"/>
+      <w:r>
+        <w:rPr>
+          <w:rFonts w:ascii="Consolas" w:eastAsia="Times New Roman" w:hAnsi="Consolas" w:cs="Times New Roman"/>
+          <w:color w:val="D4D4D4"/>
+          <w:lang w:val="fr-CH" w:eastAsia="fr-CH"/>
+        </w:rPr>
+        <w:t>: </w:t>
+      </w:r>
+      <w:r>
+        <w:rPr>
+          <w:rFonts w:ascii="Consolas" w:eastAsia="Times New Roman" w:hAnsi="Consolas" w:cs="Times New Roman"/>
+          <w:color w:val="CE9178"/>
+          <w:lang w:val="fr-CH" w:eastAsia="fr-CH"/>
+        </w:rPr>
+        <w:t>"mot de passe"</w:t>
+      </w:r>
+    </w:p>
+    <w:p>
+      <w:pPr>
+        <w:shd w:val="clear" w:color="auto" w:fill="1E1E1E"/>
+        <w:spacing w:after="0" w:line="285" w:lineRule="atLeast"/>
+        <w:rPr>
+          <w:rFonts w:ascii="Consolas" w:eastAsia="Times New Roman" w:hAnsi="Consolas" w:cs="Times New Roman"/>
+          <w:color w:val="D4D4D4"/>
+          <w:lang w:val="fr-CH" w:eastAsia="fr-CH"/>
+        </w:rPr>
+      </w:pPr>
+      <w:r>
+        <w:rPr>
+          <w:rFonts w:ascii="Consolas" w:eastAsia="Times New Roman" w:hAnsi="Consolas" w:cs="Times New Roman"/>
+          <w:color w:val="D4D4D4"/>
+          <w:lang w:val="fr-CH" w:eastAsia="fr-CH"/>
+        </w:rPr>
+        <w:t>}</w:t>
+      </w:r>
+    </w:p>
+    <w:p>
+      <w:pPr>
+        <w:rPr>
+          <w:lang w:val="en-US"/>
+        </w:rPr>
+      </w:pPr>
+    </w:p>
+    <w:p>
+      <w:pPr>
+        <w:rPr>
+          <w:lang w:val="en-US"/>
+        </w:rPr>
+      </w:pPr>
+      <w:proofErr w:type="spellStart"/>
+      <w:r>
+        <w:rPr>
+          <w:lang w:val="en-US"/>
+        </w:rPr>
+        <w:t>Réponse</w:t>
+      </w:r>
+      <w:proofErr w:type="spellEnd"/>
+      <w:r>
+        <w:rPr>
+          <w:lang w:val="en-US"/>
+        </w:rPr>
+        <w:t>:</w:t>
+      </w:r>
+    </w:p>
+    <w:p>
+      <w:pPr>
+        <w:rPr>
+          <w:lang w:val="fr-CH"/>
+        </w:rPr>
+      </w:pPr>
+      <w:r>
+        <w:rPr>
+          <w:lang w:val="fr-CH"/>
+        </w:rPr>
+        <w:t>Confirmation de l</w:t>
+      </w:r>
+      <w:r>
+        <w:rPr>
+          <w:lang w:val="fr-CH"/>
+        </w:rPr>
+        <w:t>a création du compte</w:t>
+      </w:r>
+      <w:r>
+        <w:rPr>
+          <w:lang w:val="fr-CH"/>
+        </w:rPr>
+        <w:t>.</w:t>
+      </w:r>
+    </w:p>
+    <w:p>
+      <w:pPr>
+        <w:rPr>
+          <w:lang w:val="fr-CH"/>
+        </w:rPr>
+      </w:pPr>
+    </w:p>
+    <w:p>
+      <w:pPr>
+        <w:pStyle w:val="Heading5"/>
+        <w:rPr>
+          <w:lang w:val="fr-CH"/>
+        </w:rPr>
+      </w:pPr>
+      <w:r>
+        <w:rPr>
+          <w:lang w:val="fr-CH"/>
+        </w:rPr>
+        <w:t>P</w:t>
+      </w:r>
+      <w:r>
+        <w:rPr>
+          <w:lang w:val="fr-CH"/>
+        </w:rPr>
+        <w:t>ost</w:t>
+      </w:r>
+      <w:r>
+        <w:rPr>
+          <w:lang w:val="fr-CH"/>
+        </w:rPr>
+        <w:t xml:space="preserve"> </w:t>
+      </w:r>
+      <w:r>
+        <w:rPr>
+          <w:lang w:val="fr-CH"/>
+        </w:rPr>
+        <w:t>"/login"</w:t>
+      </w:r>
+    </w:p>
+    <w:p>
+      <w:pPr>
+        <w:rPr>
+          <w:lang w:val="fr-CH"/>
+        </w:rPr>
+      </w:pPr>
+      <w:r>
+        <w:rPr>
+          <w:lang w:val="fr-CH"/>
+        </w:rPr>
+        <w:t xml:space="preserve">Permet de récupérer un </w:t>
+      </w:r>
+      <w:proofErr w:type="spellStart"/>
+      <w:r>
+        <w:rPr>
+          <w:lang w:val="fr-CH"/>
+        </w:rPr>
+        <w:t>t</w:t>
+      </w:r>
+      <w:r>
+        <w:rPr>
+          <w:lang w:val="fr-CH"/>
+        </w:rPr>
+        <w:t>oken</w:t>
+      </w:r>
+      <w:proofErr w:type="spellEnd"/>
+      <w:r>
+        <w:rPr>
+          <w:lang w:val="fr-CH"/>
+        </w:rPr>
+        <w:t xml:space="preserve"> afin de pouvoir accéder aux routes privées.</w:t>
+      </w:r>
+    </w:p>
+    <w:p>
+      <w:pPr>
+        <w:shd w:val="clear" w:color="auto" w:fill="1E1E1E"/>
+        <w:spacing w:after="0" w:line="285" w:lineRule="atLeast"/>
+        <w:rPr>
+          <w:rFonts w:ascii="Consolas" w:eastAsia="Times New Roman" w:hAnsi="Consolas" w:cs="Times New Roman"/>
+          <w:color w:val="D4D4D4"/>
+          <w:lang w:val="fr-CH" w:eastAsia="fr-CH"/>
+        </w:rPr>
+      </w:pPr>
+      <w:r>
+        <w:rPr>
+          <w:rFonts w:ascii="Consolas" w:eastAsia="Times New Roman" w:hAnsi="Consolas" w:cs="Times New Roman"/>
+          <w:color w:val="D4D4D4"/>
+          <w:lang w:val="fr-CH" w:eastAsia="fr-CH"/>
+        </w:rPr>
+        <w:t>{</w:t>
+      </w:r>
+    </w:p>
+    <w:p>
+      <w:pPr>
+        <w:shd w:val="clear" w:color="auto" w:fill="1E1E1E"/>
+        <w:spacing w:after="0" w:line="285" w:lineRule="atLeast"/>
+        <w:ind w:firstLine="709"/>
+        <w:rPr>
+          <w:rFonts w:ascii="Consolas" w:eastAsia="Times New Roman" w:hAnsi="Consolas" w:cs="Times New Roman"/>
+          <w:color w:val="D4D4D4"/>
+          <w:lang w:val="fr-CH" w:eastAsia="fr-CH"/>
+        </w:rPr>
+      </w:pPr>
+      <w:proofErr w:type="spellStart"/>
+      <w:r>
+        <w:rPr>
+          <w:rFonts w:ascii="Consolas" w:eastAsia="Times New Roman" w:hAnsi="Consolas" w:cs="Times New Roman"/>
+          <w:color w:val="9CDCFE"/>
+          <w:lang w:val="fr-CH" w:eastAsia="fr-CH"/>
+        </w:rPr>
+        <w:lastRenderedPageBreak/>
+        <w:t>username</w:t>
+      </w:r>
+      <w:proofErr w:type="spellEnd"/>
+      <w:r>
+        <w:rPr>
+          <w:rFonts w:ascii="Consolas" w:eastAsia="Times New Roman" w:hAnsi="Consolas" w:cs="Times New Roman"/>
+          <w:color w:val="D4D4D4"/>
+          <w:lang w:val="fr-CH" w:eastAsia="fr-CH"/>
+        </w:rPr>
+        <w:t>: </w:t>
+      </w:r>
+      <w:r>
+        <w:rPr>
+          <w:rFonts w:ascii="Consolas" w:eastAsia="Times New Roman" w:hAnsi="Consolas" w:cs="Times New Roman"/>
+          <w:color w:val="CE9178"/>
+          <w:lang w:val="fr-CH" w:eastAsia="fr-CH"/>
+        </w:rPr>
+        <w:t>"nom"</w:t>
+      </w:r>
+      <w:r>
+        <w:rPr>
+          <w:rFonts w:ascii="Consolas" w:eastAsia="Times New Roman" w:hAnsi="Consolas" w:cs="Times New Roman"/>
+          <w:color w:val="D4D4D4"/>
+          <w:lang w:val="fr-CH" w:eastAsia="fr-CH"/>
+        </w:rPr>
+        <w:t>,</w:t>
+      </w:r>
+    </w:p>
+    <w:p>
+      <w:pPr>
+        <w:shd w:val="clear" w:color="auto" w:fill="1E1E1E"/>
+        <w:spacing w:after="0" w:line="285" w:lineRule="atLeast"/>
+        <w:rPr>
+          <w:rFonts w:ascii="Consolas" w:eastAsia="Times New Roman" w:hAnsi="Consolas" w:cs="Times New Roman"/>
+          <w:color w:val="D4D4D4"/>
+          <w:lang w:val="fr-CH" w:eastAsia="fr-CH"/>
+        </w:rPr>
+      </w:pPr>
+      <w:r>
+        <w:rPr>
+          <w:rFonts w:ascii="Consolas" w:eastAsia="Times New Roman" w:hAnsi="Consolas" w:cs="Times New Roman"/>
+          <w:color w:val="D4D4D4"/>
+          <w:lang w:val="fr-CH" w:eastAsia="fr-CH"/>
+        </w:rPr>
+        <w:t>      </w:t>
+      </w:r>
+      <w:proofErr w:type="spellStart"/>
+      <w:r>
+        <w:rPr>
+          <w:rFonts w:ascii="Consolas" w:eastAsia="Times New Roman" w:hAnsi="Consolas" w:cs="Times New Roman"/>
+          <w:color w:val="9CDCFE"/>
+          <w:lang w:val="fr-CH" w:eastAsia="fr-CH"/>
+        </w:rPr>
+        <w:t>password</w:t>
+      </w:r>
+      <w:proofErr w:type="spellEnd"/>
+      <w:r>
+        <w:rPr>
+          <w:rFonts w:ascii="Consolas" w:eastAsia="Times New Roman" w:hAnsi="Consolas" w:cs="Times New Roman"/>
+          <w:color w:val="D4D4D4"/>
+          <w:lang w:val="fr-CH" w:eastAsia="fr-CH"/>
+        </w:rPr>
+        <w:t>: </w:t>
+      </w:r>
+      <w:r>
+        <w:rPr>
+          <w:rFonts w:ascii="Consolas" w:eastAsia="Times New Roman" w:hAnsi="Consolas" w:cs="Times New Roman"/>
+          <w:color w:val="CE9178"/>
+          <w:lang w:val="fr-CH" w:eastAsia="fr-CH"/>
+        </w:rPr>
+        <w:t>"mot de passe"</w:t>
+      </w:r>
+    </w:p>
+    <w:p>
+      <w:pPr>
+        <w:shd w:val="clear" w:color="auto" w:fill="1E1E1E"/>
+        <w:spacing w:after="0" w:line="285" w:lineRule="atLeast"/>
+        <w:rPr>
+          <w:rFonts w:ascii="Consolas" w:eastAsia="Times New Roman" w:hAnsi="Consolas" w:cs="Times New Roman"/>
+          <w:color w:val="D4D4D4"/>
+          <w:lang w:val="fr-CH" w:eastAsia="fr-CH"/>
+        </w:rPr>
+      </w:pPr>
+      <w:r>
+        <w:rPr>
+          <w:rFonts w:ascii="Consolas" w:eastAsia="Times New Roman" w:hAnsi="Consolas" w:cs="Times New Roman"/>
+          <w:color w:val="D4D4D4"/>
+          <w:lang w:val="fr-CH" w:eastAsia="fr-CH"/>
+        </w:rPr>
+        <w:t>}</w:t>
+      </w:r>
+    </w:p>
+    <w:p>
+      <w:pPr>
+        <w:rPr>
+          <w:b/>
+          <w:bCs/>
+          <w:lang w:val="en-US"/>
+        </w:rPr>
+      </w:pPr>
+    </w:p>
+    <w:p>
+      <w:pPr>
+        <w:pStyle w:val="Heading5"/>
+        <w:rPr>
+          <w:lang w:val="en-US"/>
+        </w:rPr>
+      </w:pPr>
+      <w:r>
+        <w:rPr>
+          <w:lang w:val="en-US"/>
+        </w:rPr>
+        <w:t>G</w:t>
+      </w:r>
+      <w:r>
+        <w:rPr>
+          <w:lang w:val="en-US"/>
+        </w:rPr>
+        <w:t>et</w:t>
+      </w:r>
+      <w:r>
+        <w:rPr>
+          <w:lang w:val="en-US"/>
+        </w:rPr>
+        <w:t xml:space="preserve"> </w:t>
+      </w:r>
+      <w:r>
+        <w:rPr>
+          <w:lang w:val="en-US"/>
+        </w:rPr>
+        <w:t>"/BGG/games/:name"</w:t>
+      </w:r>
+    </w:p>
+    <w:p>
+      <w:pPr>
+        <w:rPr>
+          <w:lang w:val="fr-CH"/>
+        </w:rPr>
+      </w:pPr>
+      <w:r>
+        <w:rPr>
+          <w:lang w:val="fr-CH"/>
+        </w:rPr>
+        <w:t xml:space="preserve">Permet de </w:t>
+      </w:r>
+      <w:r>
+        <w:rPr>
+          <w:lang w:val="fr-CH"/>
+        </w:rPr>
+        <w:t>rechercher les jeux ayant un nom ressemblant au paramètre fourni dans le lien</w:t>
+      </w:r>
+    </w:p>
+    <w:p>
+      <w:pPr>
+        <w:rPr>
+          <w:lang w:val="fr-CH"/>
+        </w:rPr>
+      </w:pPr>
+      <w:r>
+        <w:rPr>
+          <w:lang w:val="fr-CH"/>
+        </w:rPr>
+        <w:t xml:space="preserve">Données </w:t>
+      </w:r>
+      <w:r>
+        <w:rPr>
+          <w:lang w:val="fr-CH"/>
+        </w:rPr>
+        <w:t>attendues :</w:t>
+      </w:r>
+    </w:p>
+    <w:p>
+      <w:pPr>
+        <w:rPr>
+          <w:lang w:val="fr-CH"/>
+        </w:rPr>
+      </w:pPr>
+      <w:r>
+        <w:rPr>
+          <w:lang w:val="fr-CH"/>
+        </w:rPr>
+        <w:t>Indiquer le nom du j</w:t>
+      </w:r>
+      <w:r>
+        <w:rPr>
+          <w:lang w:val="fr-CH"/>
+        </w:rPr>
+        <w:t>eu dans le lien à la place de </w:t>
+      </w:r>
+      <w:r>
+        <w:rPr>
+          <w:i/>
+          <w:iCs/>
+          <w:lang w:val="fr-CH"/>
+        </w:rPr>
+        <w:t>:</w:t>
+      </w:r>
+      <w:proofErr w:type="spellStart"/>
+      <w:r>
+        <w:rPr>
+          <w:i/>
+          <w:iCs/>
+          <w:lang w:val="fr-CH"/>
+        </w:rPr>
+        <w:t>name</w:t>
+      </w:r>
+      <w:proofErr w:type="spellEnd"/>
+    </w:p>
+    <w:p>
+      <w:pPr>
+        <w:rPr>
+          <w:lang w:val="fr-CH"/>
+        </w:rPr>
+      </w:pPr>
+      <w:r>
+        <w:rPr>
+          <w:lang w:val="fr-CH"/>
+        </w:rPr>
+        <w:t>Réponse :</w:t>
+      </w:r>
+    </w:p>
+    <w:p>
+      <w:pPr>
+        <w:rPr>
+          <w:lang w:val="fr-CH"/>
+        </w:rPr>
+      </w:pPr>
+      <w:r>
+        <w:rPr>
+          <w:lang w:val="fr-CH"/>
+        </w:rPr>
+        <w:t>Un tableau JSON contenant les ID et les nom des jeux complet correspondant à la donnée fournie.</w:t>
+      </w:r>
+    </w:p>
+    <w:p>
+      <w:pPr>
+        <w:rPr>
+          <w:lang w:val="fr-CH"/>
+        </w:rPr>
+      </w:pPr>
+    </w:p>
+    <w:p>
+      <w:pPr>
+        <w:pStyle w:val="Heading5"/>
+        <w:rPr>
+          <w:lang w:val="en-US"/>
+        </w:rPr>
+      </w:pPr>
+      <w:r>
+        <w:rPr>
+          <w:lang w:val="en-US"/>
+        </w:rPr>
+        <w:t>G</w:t>
+      </w:r>
+      <w:r>
+        <w:rPr>
+          <w:lang w:val="en-US"/>
+        </w:rPr>
+        <w:t>et</w:t>
+      </w:r>
+      <w:r>
+        <w:rPr>
+          <w:lang w:val="en-US"/>
+        </w:rPr>
+        <w:t xml:space="preserve"> </w:t>
+      </w:r>
+      <w:r>
+        <w:rPr>
+          <w:lang w:val="en-US"/>
+        </w:rPr>
+        <w:t>"/BGG/games/:idGame/details"</w:t>
+      </w:r>
+    </w:p>
+    <w:p>
+      <w:pPr>
+        <w:rPr>
+          <w:lang w:val="fr-CH"/>
+        </w:rPr>
+      </w:pPr>
+      <w:r>
+        <w:rPr>
+          <w:lang w:val="fr-CH"/>
+        </w:rPr>
+        <w:t>Permet d’avoir les détails d</w:t>
+      </w:r>
+      <w:r>
+        <w:rPr>
+          <w:lang w:val="fr-CH"/>
+        </w:rPr>
+        <w:t>’un jeu</w:t>
+      </w:r>
+    </w:p>
+    <w:p>
+      <w:pPr>
+        <w:rPr>
+          <w:lang w:val="fr-CH"/>
+        </w:rPr>
+      </w:pPr>
+      <w:r>
+        <w:rPr>
+          <w:lang w:val="fr-CH"/>
+        </w:rPr>
+        <w:t>Données attendues :</w:t>
+      </w:r>
+    </w:p>
+    <w:p>
+      <w:pPr>
+        <w:rPr>
+          <w:i/>
+          <w:iCs/>
+          <w:lang w:val="fr-CH"/>
+        </w:rPr>
+      </w:pPr>
+      <w:r>
+        <w:rPr>
+          <w:lang w:val="fr-CH"/>
+        </w:rPr>
+        <w:t>Indiquer l’</w:t>
+      </w:r>
+      <w:r>
+        <w:rPr>
+          <w:lang w:val="fr-CH"/>
+        </w:rPr>
+        <w:t>ID</w:t>
+      </w:r>
+      <w:r>
+        <w:rPr>
+          <w:lang w:val="fr-CH"/>
+        </w:rPr>
+        <w:t xml:space="preserve"> du jeu d</w:t>
+      </w:r>
+      <w:r>
+        <w:rPr>
+          <w:lang w:val="fr-CH"/>
+        </w:rPr>
+        <w:t>ont on veut avoir les détails dans le lien à la place </w:t>
+      </w:r>
+      <w:r>
+        <w:rPr>
+          <w:i/>
+          <w:iCs/>
+          <w:lang w:val="fr-CH"/>
+        </w:rPr>
+        <w:t>:</w:t>
+      </w:r>
+      <w:proofErr w:type="spellStart"/>
+      <w:r>
+        <w:rPr>
+          <w:i/>
+          <w:iCs/>
+          <w:lang w:val="fr-CH"/>
+        </w:rPr>
+        <w:t>idGame</w:t>
+      </w:r>
+      <w:proofErr w:type="spellEnd"/>
+    </w:p>
+    <w:p>
+      <w:pPr>
+        <w:rPr>
+          <w:lang w:val="fr-CH"/>
+        </w:rPr>
+      </w:pPr>
+      <w:r>
+        <w:rPr>
+          <w:lang w:val="fr-CH"/>
+        </w:rPr>
+        <w:t>Réponse :</w:t>
+      </w:r>
+    </w:p>
+    <w:p>
+      <w:pPr>
+        <w:rPr>
+          <w:lang w:val="fr-CH"/>
+        </w:rPr>
+      </w:pPr>
+      <w:r>
+        <w:rPr>
+          <w:lang w:val="fr-CH"/>
+        </w:rPr>
+        <w:t>Un objet JSON avec tous les détails du jeu disponible dans la BD</w:t>
+      </w:r>
+    </w:p>
+    <w:p>
+      <w:pPr>
+        <w:rPr>
+          <w:lang w:val="fr-CH"/>
+        </w:rPr>
+      </w:pPr>
+    </w:p>
+    <w:p>
+      <w:pPr>
+        <w:pStyle w:val="Heading5"/>
+        <w:rPr>
+          <w:lang w:val="en-US"/>
+        </w:rPr>
+      </w:pPr>
+      <w:r>
+        <w:rPr>
+          <w:lang w:val="en-US"/>
+        </w:rPr>
+        <w:t>P</w:t>
+      </w:r>
+      <w:r>
+        <w:rPr>
+          <w:lang w:val="en-US"/>
+        </w:rPr>
+        <w:t>ost</w:t>
+      </w:r>
+      <w:r>
+        <w:rPr>
+          <w:lang w:val="en-US"/>
+        </w:rPr>
+        <w:t xml:space="preserve"> </w:t>
+      </w:r>
+      <w:r>
+        <w:rPr>
+          <w:lang w:val="en-US"/>
+        </w:rPr>
+        <w:t>"/users/:idUser/surveys/:idSurvey/candidates/:idCandidate/vote</w:t>
+      </w:r>
+      <w:r>
+        <w:rPr>
+          <w:lang w:val="en-US"/>
+        </w:rPr>
+        <w:t>”</w:t>
+      </w:r>
+    </w:p>
+    <w:p>
+      <w:pPr>
+        <w:rPr>
+          <w:lang w:val="fr-CH"/>
+        </w:rPr>
+      </w:pPr>
+      <w:r>
+        <w:rPr>
+          <w:lang w:val="fr-CH"/>
+        </w:rPr>
+        <w:t xml:space="preserve">Permet de voter pour </w:t>
+      </w:r>
+      <w:r>
+        <w:rPr>
+          <w:lang w:val="fr-CH"/>
+        </w:rPr>
+        <w:t>un candidat d’un sondage</w:t>
+      </w:r>
+    </w:p>
+    <w:p>
+      <w:pPr>
+        <w:rPr>
+          <w:lang w:val="fr-CH"/>
+        </w:rPr>
+      </w:pPr>
+      <w:r>
+        <w:rPr>
+          <w:lang w:val="fr-CH"/>
+        </w:rPr>
+        <w:t>Données attendues :</w:t>
+      </w:r>
+      <w:r>
+        <w:rPr>
+          <w:lang w:val="fr-CH"/>
+        </w:rPr>
+        <w:t xml:space="preserve"> il faut fournir </w:t>
+      </w:r>
+      <w:proofErr w:type="spellStart"/>
+      <w:r>
+        <w:rPr>
+          <w:lang w:val="fr-CH"/>
+        </w:rPr>
+        <w:t>l’id</w:t>
+      </w:r>
+      <w:proofErr w:type="spellEnd"/>
+      <w:r>
+        <w:rPr>
+          <w:lang w:val="fr-CH"/>
+        </w:rPr>
+        <w:t xml:space="preserve"> du sondage à la place de :</w:t>
+      </w:r>
+      <w:proofErr w:type="spellStart"/>
+      <w:r>
+        <w:rPr>
+          <w:lang w:val="fr-CH"/>
+        </w:rPr>
+        <w:t>idSurvey</w:t>
+      </w:r>
+      <w:proofErr w:type="spellEnd"/>
+      <w:r>
+        <w:rPr>
+          <w:lang w:val="fr-CH"/>
+        </w:rPr>
+        <w:t xml:space="preserve"> ainsi que </w:t>
+      </w:r>
+      <w:proofErr w:type="spellStart"/>
+      <w:r>
+        <w:rPr>
+          <w:lang w:val="fr-CH"/>
+        </w:rPr>
+        <w:t>l’id</w:t>
+      </w:r>
+      <w:proofErr w:type="spellEnd"/>
+      <w:r>
+        <w:rPr>
+          <w:lang w:val="fr-CH"/>
+        </w:rPr>
+        <w:t xml:space="preserve"> du candidat à la place de :</w:t>
+      </w:r>
+      <w:proofErr w:type="spellStart"/>
+      <w:r>
+        <w:rPr>
+          <w:lang w:val="fr-CH"/>
+        </w:rPr>
+        <w:t>idCandidate</w:t>
+      </w:r>
+      <w:proofErr w:type="spellEnd"/>
+      <w:r>
+        <w:rPr>
+          <w:lang w:val="fr-CH"/>
+        </w:rPr>
+        <w:t>.</w:t>
+      </w:r>
+    </w:p>
+    <w:p>
+      <w:pPr>
+        <w:rPr>
+          <w:lang w:val="fr-CH"/>
+        </w:rPr>
+      </w:pPr>
+      <w:r>
+        <w:rPr>
+          <w:lang w:val="fr-CH"/>
+        </w:rPr>
+        <w:t>Réponse :</w:t>
+      </w:r>
+      <w:r>
+        <w:rPr>
+          <w:lang w:val="fr-CH"/>
+        </w:rPr>
+        <w:t xml:space="preserve"> Une confirmation que la requête </w:t>
+      </w:r>
+      <w:proofErr w:type="spellStart"/>
+      <w:r>
+        <w:rPr>
+          <w:lang w:val="fr-CH"/>
+        </w:rPr>
+        <w:t>à</w:t>
+      </w:r>
+      <w:proofErr w:type="spellEnd"/>
+      <w:r>
+        <w:rPr>
+          <w:lang w:val="fr-CH"/>
+        </w:rPr>
+        <w:t xml:space="preserve"> fonctionné.</w:t>
+      </w:r>
+    </w:p>
+    <w:p>
+      <w:pPr>
+        <w:rPr>
+          <w:lang w:val="fr-CH"/>
+        </w:rPr>
+      </w:pPr>
+    </w:p>
+    <w:p>
+      <w:pPr>
+        <w:pStyle w:val="Heading5"/>
+        <w:rPr>
+          <w:lang w:val="fr-CH"/>
+        </w:rPr>
+      </w:pPr>
+      <w:proofErr w:type="spellStart"/>
+      <w:r>
+        <w:rPr>
+          <w:lang w:val="fr-CH"/>
+        </w:rPr>
+        <w:t>G</w:t>
+      </w:r>
+      <w:r>
+        <w:rPr>
+          <w:lang w:val="fr-CH"/>
+        </w:rPr>
+        <w:t>et</w:t>
+      </w:r>
+      <w:proofErr w:type="spellEnd"/>
+      <w:r>
+        <w:rPr>
+          <w:lang w:val="fr-CH"/>
+        </w:rPr>
+        <w:t xml:space="preserve"> </w:t>
+      </w:r>
+      <w:r>
+        <w:rPr>
+          <w:lang w:val="fr-CH"/>
+        </w:rPr>
+        <w:t>"/</w:t>
+      </w:r>
+      <w:proofErr w:type="spellStart"/>
+      <w:r>
+        <w:rPr>
+          <w:lang w:val="fr-CH"/>
+        </w:rPr>
+        <w:t>users</w:t>
+      </w:r>
+      <w:proofErr w:type="spellEnd"/>
+      <w:r>
+        <w:rPr>
+          <w:lang w:val="fr-CH"/>
+        </w:rPr>
+        <w:t>/</w:t>
+      </w:r>
+      <w:proofErr w:type="spellStart"/>
+      <w:r>
+        <w:rPr>
+          <w:lang w:val="fr-CH"/>
+        </w:rPr>
+        <w:t>surveys</w:t>
+      </w:r>
+      <w:proofErr w:type="spellEnd"/>
+      <w:r>
+        <w:rPr>
+          <w:lang w:val="fr-CH"/>
+        </w:rPr>
+        <w:t>/:</w:t>
+      </w:r>
+      <w:proofErr w:type="spellStart"/>
+      <w:r>
+        <w:rPr>
+          <w:lang w:val="fr-CH"/>
+        </w:rPr>
+        <w:t>shareCode</w:t>
+      </w:r>
+      <w:proofErr w:type="spellEnd"/>
+      <w:r>
+        <w:rPr>
+          <w:lang w:val="fr-CH"/>
+        </w:rPr>
+        <w:t>"</w:t>
+      </w:r>
+    </w:p>
+    <w:p>
+      <w:pPr>
+        <w:rPr>
+          <w:lang w:val="fr-CH"/>
+        </w:rPr>
+      </w:pPr>
+      <w:r>
+        <w:rPr>
+          <w:lang w:val="fr-CH"/>
+        </w:rPr>
+        <w:t>Permet de récupérer les infos d’un sondage</w:t>
+      </w:r>
+    </w:p>
+    <w:p>
+      <w:pPr>
+        <w:rPr>
+          <w:lang w:val="fr-CH"/>
+        </w:rPr>
+      </w:pPr>
+      <w:r>
+        <w:rPr>
+          <w:lang w:val="fr-CH"/>
+        </w:rPr>
+        <w:t>Données attendues :</w:t>
+      </w:r>
+    </w:p>
+    <w:p>
+      <w:pPr>
+        <w:rPr>
+          <w:lang w:val="fr-CH"/>
+        </w:rPr>
+      </w:pPr>
+      <w:r>
+        <w:rPr>
+          <w:lang w:val="fr-CH"/>
+        </w:rPr>
+        <w:t>Il faut fournir le code de partage à la place de :</w:t>
+      </w:r>
+      <w:proofErr w:type="spellStart"/>
+      <w:r>
+        <w:rPr>
+          <w:lang w:val="fr-CH"/>
+        </w:rPr>
+        <w:t>shareCode</w:t>
+      </w:r>
+      <w:proofErr w:type="spellEnd"/>
+      <w:r>
+        <w:rPr>
+          <w:lang w:val="fr-CH"/>
+        </w:rPr>
+        <w:t xml:space="preserve"> dans le lien.</w:t>
+      </w:r>
+    </w:p>
+    <w:p>
+      <w:pPr>
+        <w:rPr>
+          <w:lang w:val="fr-CH"/>
+        </w:rPr>
+      </w:pPr>
+      <w:r>
+        <w:rPr>
+          <w:lang w:val="fr-CH"/>
+        </w:rPr>
+        <w:t>Réponse :</w:t>
+      </w:r>
+    </w:p>
+    <w:p>
+      <w:pPr>
+        <w:rPr>
+          <w:lang w:val="fr-CH"/>
+        </w:rPr>
+      </w:pPr>
+      <w:r>
+        <w:rPr>
+          <w:lang w:val="fr-CH"/>
+        </w:rPr>
+        <w:t>L</w:t>
+      </w:r>
+      <w:r>
+        <w:rPr>
+          <w:lang w:val="fr-CH"/>
+        </w:rPr>
+        <w:t>es informations à propos du sondage</w:t>
+      </w:r>
+      <w:r>
+        <w:rPr>
+          <w:lang w:val="fr-CH"/>
+        </w:rPr>
+        <w:t>.</w:t>
+      </w:r>
+    </w:p>
+    <w:p>
+      <w:pPr>
+        <w:rPr>
+          <w:lang w:val="fr-CH"/>
+        </w:rPr>
+      </w:pPr>
+    </w:p>
+    <w:p>
+      <w:pPr>
+        <w:pStyle w:val="Heading5"/>
+        <w:rPr>
+          <w:lang w:val="fr-CH"/>
+        </w:rPr>
+      </w:pPr>
+      <w:proofErr w:type="spellStart"/>
+      <w:r>
+        <w:rPr>
+          <w:lang w:val="fr-CH"/>
+        </w:rPr>
+        <w:t>G</w:t>
+      </w:r>
+      <w:r>
+        <w:rPr>
+          <w:lang w:val="fr-CH"/>
+        </w:rPr>
+        <w:t>et</w:t>
+      </w:r>
+      <w:proofErr w:type="spellEnd"/>
+      <w:r>
+        <w:rPr>
+          <w:lang w:val="fr-CH"/>
+        </w:rPr>
+        <w:t xml:space="preserve"> </w:t>
+      </w:r>
+      <w:r>
+        <w:rPr>
+          <w:lang w:val="fr-CH"/>
+        </w:rPr>
+        <w:t>"/</w:t>
+      </w:r>
+      <w:proofErr w:type="spellStart"/>
+      <w:r>
+        <w:rPr>
+          <w:lang w:val="fr-CH"/>
+        </w:rPr>
+        <w:t>users</w:t>
+      </w:r>
+      <w:proofErr w:type="spellEnd"/>
+      <w:r>
+        <w:rPr>
+          <w:lang w:val="fr-CH"/>
+        </w:rPr>
+        <w:t>/:</w:t>
+      </w:r>
+      <w:proofErr w:type="spellStart"/>
+      <w:r>
+        <w:rPr>
+          <w:lang w:val="fr-CH"/>
+        </w:rPr>
+        <w:t>idUser</w:t>
+      </w:r>
+      <w:proofErr w:type="spellEnd"/>
+      <w:r>
+        <w:rPr>
+          <w:lang w:val="fr-CH"/>
+        </w:rPr>
+        <w:t>/</w:t>
+      </w:r>
+      <w:proofErr w:type="spellStart"/>
+      <w:r>
+        <w:rPr>
+          <w:lang w:val="fr-CH"/>
+        </w:rPr>
+        <w:t>surveys</w:t>
+      </w:r>
+      <w:proofErr w:type="spellEnd"/>
+      <w:r>
+        <w:rPr>
+          <w:lang w:val="fr-CH"/>
+        </w:rPr>
+        <w:t>"</w:t>
+      </w:r>
+    </w:p>
+    <w:p>
+      <w:pPr>
+        <w:rPr>
+          <w:lang w:val="fr-CH"/>
+        </w:rPr>
+      </w:pPr>
+      <w:r>
+        <w:rPr>
+          <w:lang w:val="fr-CH"/>
+        </w:rPr>
+        <w:t xml:space="preserve">Permet de récupérer </w:t>
+      </w:r>
+      <w:r>
+        <w:rPr>
+          <w:lang w:val="fr-CH"/>
+        </w:rPr>
+        <w:t xml:space="preserve">les </w:t>
+      </w:r>
+      <w:r>
+        <w:rPr>
+          <w:lang w:val="fr-CH"/>
+        </w:rPr>
+        <w:t>sondage</w:t>
+      </w:r>
+      <w:r>
+        <w:rPr>
+          <w:lang w:val="fr-CH"/>
+        </w:rPr>
+        <w:t>s d’un utilisateur</w:t>
+      </w:r>
+    </w:p>
+    <w:p>
+      <w:pPr>
+        <w:rPr>
+          <w:lang w:val="fr-CH"/>
+        </w:rPr>
+      </w:pPr>
+      <w:r>
+        <w:rPr>
+          <w:lang w:val="fr-CH"/>
+        </w:rPr>
+        <w:t>Données attendues :</w:t>
+      </w:r>
+    </w:p>
+    <w:p>
+      <w:pPr>
+        <w:rPr>
+          <w:lang w:val="fr-CH"/>
+        </w:rPr>
+      </w:pPr>
+      <w:r>
+        <w:rPr>
+          <w:lang w:val="fr-CH"/>
+        </w:rPr>
+        <w:t xml:space="preserve">Il faut fournir </w:t>
+      </w:r>
+      <w:proofErr w:type="spellStart"/>
+      <w:r>
+        <w:rPr>
+          <w:lang w:val="fr-CH"/>
+        </w:rPr>
+        <w:t>l’id</w:t>
+      </w:r>
+      <w:proofErr w:type="spellEnd"/>
+      <w:r>
+        <w:rPr>
+          <w:lang w:val="fr-CH"/>
+        </w:rPr>
+        <w:t xml:space="preserve"> de l’utilisateur à la place de :</w:t>
+      </w:r>
+      <w:proofErr w:type="spellStart"/>
+      <w:r>
+        <w:rPr>
+          <w:lang w:val="fr-CH"/>
+        </w:rPr>
+        <w:t>idUser</w:t>
+      </w:r>
+      <w:proofErr w:type="spellEnd"/>
+      <w:r>
+        <w:rPr>
+          <w:lang w:val="fr-CH"/>
+        </w:rPr>
+        <w:t>.</w:t>
+      </w:r>
+    </w:p>
+    <w:p>
+      <w:pPr>
+        <w:rPr>
+          <w:lang w:val="fr-CH"/>
+        </w:rPr>
+      </w:pPr>
+      <w:r>
+        <w:rPr>
+          <w:lang w:val="fr-CH"/>
+        </w:rPr>
+        <w:t>Réponse :</w:t>
+      </w:r>
+    </w:p>
+    <w:p>
+      <w:pPr>
+        <w:rPr>
+          <w:lang w:val="fr-CH"/>
+        </w:rPr>
+      </w:pPr>
+      <w:r>
+        <w:rPr>
+          <w:lang w:val="fr-CH"/>
+        </w:rPr>
+        <w:lastRenderedPageBreak/>
+        <w:t>Les informations à propos du sondage</w:t>
+      </w:r>
+      <w:r>
+        <w:rPr>
+          <w:lang w:val="fr-CH"/>
+        </w:rPr>
+        <w:t>.</w:t>
+      </w:r>
+    </w:p>
+    <w:p>
+      <w:pPr>
+        <w:rPr>
+          <w:lang w:val="fr-CH"/>
+        </w:rPr>
+      </w:pPr>
+    </w:p>
+    <w:p>
+      <w:pPr>
+        <w:pStyle w:val="Heading5"/>
+        <w:rPr>
+          <w:lang w:val="fr-CH"/>
+        </w:rPr>
+      </w:pPr>
+      <w:proofErr w:type="spellStart"/>
+      <w:r>
+        <w:rPr>
+          <w:lang w:val="fr-CH"/>
+        </w:rPr>
+        <w:t>G</w:t>
+      </w:r>
+      <w:r>
+        <w:rPr>
+          <w:lang w:val="fr-CH"/>
+        </w:rPr>
+        <w:t>et</w:t>
+      </w:r>
+      <w:proofErr w:type="spellEnd"/>
+      <w:r>
+        <w:rPr>
+          <w:lang w:val="fr-CH"/>
+        </w:rPr>
+        <w:t xml:space="preserve"> </w:t>
+      </w:r>
+      <w:r>
+        <w:rPr>
+          <w:lang w:val="fr-CH"/>
+        </w:rPr>
+        <w:t>"/</w:t>
+      </w:r>
+      <w:proofErr w:type="spellStart"/>
+      <w:r>
+        <w:rPr>
+          <w:lang w:val="fr-CH"/>
+        </w:rPr>
+        <w:t>users</w:t>
+      </w:r>
+      <w:proofErr w:type="spellEnd"/>
+      <w:r>
+        <w:rPr>
+          <w:lang w:val="fr-CH"/>
+        </w:rPr>
+        <w:t>/</w:t>
+      </w:r>
+      <w:proofErr w:type="spellStart"/>
+      <w:r>
+        <w:rPr>
+          <w:lang w:val="fr-CH"/>
+        </w:rPr>
+        <w:t>surveys</w:t>
+      </w:r>
+      <w:proofErr w:type="spellEnd"/>
+      <w:r>
+        <w:rPr>
+          <w:lang w:val="fr-CH"/>
+        </w:rPr>
+        <w:t>"</w:t>
+      </w:r>
+    </w:p>
+    <w:p>
+      <w:pPr>
+        <w:rPr>
+          <w:lang w:val="fr-CH"/>
+        </w:rPr>
+      </w:pPr>
+      <w:r>
+        <w:rPr>
+          <w:lang w:val="fr-CH"/>
+        </w:rPr>
+        <w:t xml:space="preserve">Permet de récupérer </w:t>
+      </w:r>
+      <w:r>
+        <w:rPr>
+          <w:lang w:val="fr-CH"/>
+        </w:rPr>
+        <w:t>tous les sondages</w:t>
+      </w:r>
+      <w:r>
+        <w:rPr>
+          <w:lang w:val="fr-CH"/>
+        </w:rPr>
+        <w:t xml:space="preserve"> de la BD</w:t>
+      </w:r>
+    </w:p>
+    <w:p>
+      <w:pPr>
+        <w:rPr>
+          <w:lang w:val="fr-CH"/>
+        </w:rPr>
+      </w:pPr>
+      <w:r>
+        <w:rPr>
+          <w:lang w:val="fr-CH"/>
+        </w:rPr>
+        <w:t>Données attendues :</w:t>
+      </w:r>
+      <w:r>
+        <w:rPr>
+          <w:lang w:val="fr-CH"/>
+        </w:rPr>
+        <w:t xml:space="preserve"> aucune</w:t>
+      </w:r>
+    </w:p>
+    <w:p>
+      <w:pPr>
+        <w:rPr>
+          <w:lang w:val="fr-CH"/>
+        </w:rPr>
+      </w:pPr>
+      <w:r>
+        <w:rPr>
+          <w:lang w:val="fr-CH"/>
+        </w:rPr>
+        <w:t>Réponse :</w:t>
+      </w:r>
+    </w:p>
+    <w:p>
+      <w:pPr>
+        <w:rPr>
+          <w:lang w:val="fr-CH"/>
+        </w:rPr>
+      </w:pPr>
+      <w:r>
+        <w:rPr>
+          <w:lang w:val="fr-CH"/>
+        </w:rPr>
+        <w:t xml:space="preserve">Un tableau avec les informations de </w:t>
+      </w:r>
+      <w:r>
+        <w:rPr>
+          <w:lang w:val="fr-CH"/>
+        </w:rPr>
+        <w:t>tous les sondages</w:t>
+      </w:r>
+    </w:p>
+    <w:p>
+      <w:pPr>
+        <w:rPr>
+          <w:lang w:val="fr-CH"/>
+        </w:rPr>
+      </w:pPr>
+    </w:p>
+    <w:p>
+      <w:pPr>
+        <w:pStyle w:val="Heading5"/>
+        <w:rPr>
+          <w:lang w:val="en-US"/>
+        </w:rPr>
+      </w:pPr>
+      <w:r>
+        <w:rPr>
+          <w:lang w:val="en-US"/>
+        </w:rPr>
+        <w:t>G</w:t>
+      </w:r>
+      <w:r>
+        <w:rPr>
+          <w:lang w:val="en-US"/>
+        </w:rPr>
+        <w:t>et</w:t>
+      </w:r>
+      <w:r>
+        <w:rPr>
+          <w:lang w:val="en-US"/>
+        </w:rPr>
+        <w:t xml:space="preserve"> </w:t>
+      </w:r>
+      <w:r>
+        <w:rPr>
+          <w:lang w:val="en-US"/>
+        </w:rPr>
+        <w:t>"/users/surveys/:idSurvey/candidates"</w:t>
+      </w:r>
+    </w:p>
+    <w:p>
+      <w:pPr>
+        <w:rPr>
+          <w:lang w:val="fr-CH"/>
+        </w:rPr>
+      </w:pPr>
+      <w:r>
+        <w:rPr>
+          <w:lang w:val="fr-CH"/>
+        </w:rPr>
+        <w:t>Permet d</w:t>
+      </w:r>
+      <w:r>
+        <w:rPr>
+          <w:lang w:val="fr-CH"/>
+        </w:rPr>
+        <w:t>e récupérer les candidats d’un sondage</w:t>
+      </w:r>
+    </w:p>
+    <w:p>
+      <w:pPr>
+        <w:rPr>
+          <w:lang w:val="fr-CH"/>
+        </w:rPr>
+      </w:pPr>
+      <w:r>
+        <w:rPr>
+          <w:lang w:val="fr-CH"/>
+        </w:rPr>
+        <w:t>Données attendues :</w:t>
+      </w:r>
+      <w:r>
+        <w:rPr>
+          <w:lang w:val="fr-CH"/>
+        </w:rPr>
+        <w:t xml:space="preserve"> Indique </w:t>
+      </w:r>
+      <w:proofErr w:type="spellStart"/>
+      <w:r>
+        <w:rPr>
+          <w:lang w:val="fr-CH"/>
+        </w:rPr>
+        <w:t>l’id</w:t>
+      </w:r>
+      <w:proofErr w:type="spellEnd"/>
+      <w:r>
+        <w:rPr>
+          <w:lang w:val="fr-CH"/>
+        </w:rPr>
+        <w:t xml:space="preserve"> du sondage à la place de :</w:t>
+      </w:r>
+      <w:proofErr w:type="spellStart"/>
+      <w:r>
+        <w:rPr>
+          <w:lang w:val="fr-CH"/>
+        </w:rPr>
+        <w:t>idSurvey</w:t>
+      </w:r>
+      <w:proofErr w:type="spellEnd"/>
+      <w:r>
+        <w:rPr>
+          <w:lang w:val="fr-CH"/>
+        </w:rPr>
+        <w:t xml:space="preserve"> dans le lien</w:t>
+      </w:r>
+    </w:p>
+    <w:p>
+      <w:pPr>
+        <w:rPr>
+          <w:lang w:val="fr-CH"/>
+        </w:rPr>
+      </w:pPr>
+      <w:r>
+        <w:rPr>
+          <w:lang w:val="fr-CH"/>
+        </w:rPr>
+        <w:t>Réponse :</w:t>
+      </w:r>
+    </w:p>
+    <w:p>
+      <w:pPr>
+        <w:rPr>
+          <w:lang w:val="fr-CH"/>
+        </w:rPr>
+      </w:pPr>
+      <w:r>
+        <w:rPr>
+          <w:lang w:val="fr-CH"/>
+        </w:rPr>
+        <w:t xml:space="preserve">Un tableau contenant tous les candidats avec </w:t>
+      </w:r>
+      <w:r>
+        <w:rPr>
+          <w:lang w:val="fr-CH"/>
+        </w:rPr>
+        <w:t>les infos</w:t>
+      </w:r>
+      <w:r>
+        <w:rPr>
+          <w:lang w:val="fr-CH"/>
+        </w:rPr>
+        <w:t xml:space="preserve"> leur concernant.</w:t>
+      </w:r>
+    </w:p>
+    <w:p>
+      <w:pPr>
+        <w:rPr>
+          <w:lang w:val="fr-CH"/>
+        </w:rPr>
+      </w:pPr>
+    </w:p>
+    <w:p>
+      <w:pPr>
+        <w:pStyle w:val="Heading5"/>
+        <w:rPr>
+          <w:lang w:val="en-US"/>
+        </w:rPr>
+      </w:pPr>
+      <w:r>
+        <w:rPr>
+          <w:lang w:val="en-US"/>
+        </w:rPr>
+        <w:t>G</w:t>
+      </w:r>
+      <w:r>
+        <w:rPr>
+          <w:lang w:val="en-US"/>
+        </w:rPr>
+        <w:t>et</w:t>
+      </w:r>
+      <w:r>
+        <w:rPr>
+          <w:lang w:val="en-US"/>
+        </w:rPr>
+        <w:t xml:space="preserve"> </w:t>
+      </w:r>
+      <w:r>
+        <w:rPr>
+          <w:lang w:val="en-US"/>
+        </w:rPr>
+        <w:t>"/surveys/:idSurvey/hasVoted"</w:t>
+      </w:r>
+    </w:p>
+    <w:p>
+      <w:pPr>
+        <w:rPr>
+          <w:lang w:val="fr-CH"/>
+        </w:rPr>
+      </w:pPr>
+      <w:r>
+        <w:rPr>
+          <w:lang w:val="fr-CH"/>
+        </w:rPr>
+        <w:t>Permet d</w:t>
+      </w:r>
+      <w:r>
+        <w:rPr>
+          <w:lang w:val="fr-CH"/>
+        </w:rPr>
+        <w:t>e savoir si quelqu’un a déjà voté avec la même IP pour un sondage.</w:t>
+      </w:r>
+    </w:p>
+    <w:p>
+      <w:pPr>
+        <w:rPr>
+          <w:lang w:val="fr-CH"/>
+        </w:rPr>
+      </w:pPr>
+      <w:r>
+        <w:rPr>
+          <w:lang w:val="fr-CH"/>
+        </w:rPr>
+        <w:t>Données attendues :</w:t>
+      </w:r>
+    </w:p>
+    <w:p>
+      <w:pPr>
+        <w:rPr>
+          <w:lang w:val="fr-CH"/>
+        </w:rPr>
+      </w:pPr>
+      <w:r>
+        <w:rPr>
+          <w:lang w:val="fr-CH"/>
+        </w:rPr>
+        <w:t>L’ID du sondage à la place de :</w:t>
+      </w:r>
+      <w:proofErr w:type="spellStart"/>
+      <w:r>
+        <w:rPr>
+          <w:lang w:val="fr-CH"/>
+        </w:rPr>
+        <w:t>idSurvey</w:t>
+      </w:r>
+      <w:proofErr w:type="spellEnd"/>
+      <w:r>
+        <w:rPr>
+          <w:lang w:val="fr-CH"/>
+        </w:rPr>
+        <w:t xml:space="preserve"> dans le lien.</w:t>
+      </w:r>
+    </w:p>
+    <w:p>
+      <w:pPr>
+        <w:rPr>
+          <w:lang w:val="fr-CH"/>
+        </w:rPr>
+      </w:pPr>
+      <w:r>
+        <w:rPr>
+          <w:lang w:val="fr-CH"/>
+        </w:rPr>
+        <w:t>Réponse :</w:t>
+      </w:r>
+    </w:p>
+    <w:p>
+      <w:pPr>
+        <w:rPr>
+          <w:lang w:val="fr-CH"/>
+        </w:rPr>
+      </w:pPr>
+      <w:r>
+        <w:rPr>
+          <w:lang w:val="fr-CH"/>
+        </w:rPr>
+        <w:t>Une réponse Boolean en JSON.</w:t>
+      </w:r>
+    </w:p>
+    <w:p>
+      <w:pPr>
+        <w:rPr>
+          <w:lang w:val="fr-CH"/>
+        </w:rPr>
+      </w:pPr>
+    </w:p>
+    <w:p>
+      <w:pPr>
+        <w:rPr>
+          <w:lang w:val="fr-CH"/>
+        </w:rPr>
       </w:pPr>
     </w:p>
     <w:p>
@@ -7683,15 +9387,7 @@
         <w:t xml:space="preserve">NOTE : </w:t>
       </w:r>
       <w:r>
-        <w:t xml:space="preserve">Evitez d’inclure les </w:t>
-      </w:r>
-      <w:proofErr w:type="gramStart"/>
-      <w:r>
-        <w:t>listings</w:t>
-      </w:r>
-      <w:proofErr w:type="gramEnd"/>
-      <w:r>
-        <w:t xml:space="preserve"> des sources</w:t>
+        <w:t>Evitez d’inclure les listings des sources</w:t>
       </w:r>
       <w:r>
         <w:t>, à moins que vous ne désiriez en expliquer une partie vous paraissant</w:t>
@@ -7709,6 +9405,7 @@
       </w:pPr>
       <w:bookmarkStart w:id="24" w:name="_Toc2333865"/>
       <w:r>
+        <w:lastRenderedPageBreak/>
         <w:t>Point 1</w:t>
       </w:r>
       <w:bookmarkEnd w:id="24"/>
@@ -7757,7 +9454,6 @@
           <w:b/>
           <w:u w:val="single"/>
         </w:rPr>
-        <w:lastRenderedPageBreak/>
         <w:t>Attention</w:t>
       </w:r>
       <w:r>
@@ -7868,16 +9564,11 @@
     </w:p>
     <w:p>
       <w:r>
-        <w:t xml:space="preserve">Pour le backend, j’ai écrit quelques tests automatiques avec </w:t>
-      </w:r>
-      <w:proofErr w:type="gramStart"/>
-      <w:r>
-        <w:t>Jasmine</w:t>
+        <w:t>Pour le backend, j’ai écrit quelques tests automatiques avec Jasmine</w:t>
       </w:r>
       <w:r>
         <w:t>:</w:t>
       </w:r>
-      <w:proofErr w:type="gramEnd"/>
     </w:p>
     <w:p>
       <w:pPr>
@@ -7970,21 +9661,7 @@
         <w:rPr>
           <w:lang w:val="fr-CH"/>
         </w:rPr>
-        <w:t xml:space="preserve">Route </w:t>
-      </w:r>
-      <w:proofErr w:type="gramStart"/>
-      <w:r>
-        <w:rPr>
-          <w:lang w:val="fr-CH"/>
-        </w:rPr>
-        <w:t>GET  /</w:t>
-      </w:r>
-      <w:proofErr w:type="gramEnd"/>
-      <w:r>
-        <w:rPr>
-          <w:lang w:val="fr-CH"/>
-        </w:rPr>
-        <w:t>BGG/</w:t>
+        <w:t>Route GET  /BGG/</w:t>
       </w:r>
       <w:proofErr w:type="spellStart"/>
       <w:r>
@@ -8036,21 +9713,7 @@
         <w:rPr>
           <w:lang w:val="fr-CH"/>
         </w:rPr>
-        <w:t xml:space="preserve">Route </w:t>
-      </w:r>
-      <w:proofErr w:type="gramStart"/>
-      <w:r>
-        <w:rPr>
-          <w:lang w:val="fr-CH"/>
-        </w:rPr>
-        <w:t>GET  /</w:t>
-      </w:r>
-      <w:proofErr w:type="gramEnd"/>
-      <w:r>
-        <w:rPr>
-          <w:lang w:val="fr-CH"/>
-        </w:rPr>
-        <w:t>BGG/</w:t>
+        <w:t>Route GET  /BGG/</w:t>
       </w:r>
       <w:proofErr w:type="spellStart"/>
       <w:r>
@@ -8112,7 +9775,6 @@
         <w:t>games</w:t>
       </w:r>
       <w:proofErr w:type="spellEnd"/>
-      <w:proofErr w:type="gramStart"/>
       <w:r>
         <w:rPr>
           <w:lang w:val="fr-CH"/>
@@ -8127,7 +9789,6 @@
         <w:t>idGame</w:t>
       </w:r>
       <w:proofErr w:type="spellEnd"/>
-      <w:proofErr w:type="gramEnd"/>
       <w:r>
         <w:rPr>
           <w:lang w:val="fr-CH"/>
@@ -8180,7 +9841,6 @@
         <w:t>games</w:t>
       </w:r>
       <w:proofErr w:type="spellEnd"/>
-      <w:proofErr w:type="gramStart"/>
       <w:r>
         <w:rPr>
           <w:lang w:val="fr-CH"/>
@@ -8195,7 +9855,6 @@
         <w:t>idGame</w:t>
       </w:r>
       <w:proofErr w:type="spellEnd"/>
-      <w:proofErr w:type="gramEnd"/>
       <w:r>
         <w:rPr>
           <w:lang w:val="fr-CH"/>
@@ -8254,7 +9913,6 @@
         <w:t>users</w:t>
       </w:r>
       <w:proofErr w:type="spellEnd"/>
-      <w:proofErr w:type="gramStart"/>
       <w:r>
         <w:rPr>
           <w:lang w:val="fr-CH"/>
@@ -8269,7 +9927,6 @@
         <w:t>idUser</w:t>
       </w:r>
       <w:proofErr w:type="spellEnd"/>
-      <w:proofErr w:type="gramEnd"/>
       <w:r>
         <w:rPr>
           <w:lang w:val="fr-CH"/>
@@ -8342,7 +9999,6 @@
         <w:t>users</w:t>
       </w:r>
       <w:proofErr w:type="spellEnd"/>
-      <w:proofErr w:type="gramStart"/>
       <w:r>
         <w:rPr>
           <w:lang w:val="fr-CH"/>
@@ -8357,7 +10013,6 @@
         <w:t>idUser</w:t>
       </w:r>
       <w:proofErr w:type="spellEnd"/>
-      <w:proofErr w:type="gramEnd"/>
       <w:r>
         <w:rPr>
           <w:lang w:val="fr-CH"/>
@@ -8410,7 +10065,6 @@
         <w:t>users</w:t>
       </w:r>
       <w:proofErr w:type="spellEnd"/>
-      <w:proofErr w:type="gramStart"/>
       <w:r>
         <w:rPr>
           <w:lang w:val="fr-CH"/>
@@ -8425,7 +10079,6 @@
         <w:t>idUser</w:t>
       </w:r>
       <w:proofErr w:type="spellEnd"/>
-      <w:proofErr w:type="gramEnd"/>
       <w:r>
         <w:rPr>
           <w:lang w:val="fr-CH"/>
@@ -8486,7 +10139,6 @@
         <w:t>users</w:t>
       </w:r>
       <w:proofErr w:type="spellEnd"/>
-      <w:proofErr w:type="gramStart"/>
       <w:r>
         <w:rPr>
           <w:lang w:val="fr-CH"/>
@@ -8501,7 +10153,6 @@
         <w:t>idUser</w:t>
       </w:r>
       <w:proofErr w:type="spellEnd"/>
-      <w:proofErr w:type="gramEnd"/>
       <w:r>
         <w:rPr>
           <w:lang w:val="fr-CH"/>
@@ -8554,7 +10205,6 @@
         <w:t>users</w:t>
       </w:r>
       <w:proofErr w:type="spellEnd"/>
-      <w:proofErr w:type="gramStart"/>
       <w:r>
         <w:rPr>
           <w:lang w:val="fr-CH"/>
@@ -8569,7 +10219,6 @@
         <w:t>idUser</w:t>
       </w:r>
       <w:proofErr w:type="spellEnd"/>
-      <w:proofErr w:type="gramEnd"/>
       <w:r>
         <w:rPr>
           <w:lang w:val="fr-CH"/>
@@ -8896,6 +10545,7 @@
               <w:jc w:val="center"/>
             </w:pPr>
             <w:r>
+              <w:lastRenderedPageBreak/>
               <w:t>Modifier les informations à propos d’un jeu dans la collection</w:t>
             </w:r>
           </w:p>
@@ -9046,7 +10696,6 @@
               <w:jc w:val="center"/>
             </w:pPr>
             <w:r>
-              <w:lastRenderedPageBreak/>
               <w:t>Supprimer un utilisateur</w:t>
             </w:r>
           </w:p>
@@ -9843,57 +11492,98 @@
       <w:pPr>
         <w:rPr>
           <w:rStyle w:val="Hyperlink"/>
+          <w:lang w:val="en-US"/>
         </w:rPr>
       </w:pPr>
       <w:hyperlink r:id="rId36" w:history="1">
         <w:r>
           <w:rPr>
             <w:rStyle w:val="Hyperlink"/>
-          </w:rPr>
-          <w:t xml:space="preserve">Comment livrer en production notre application </w:t>
+            <w:lang w:val="en-US"/>
+          </w:rPr>
+          <w:t xml:space="preserve">Comment </w:t>
         </w:r>
         <w:proofErr w:type="spellStart"/>
-        <w:proofErr w:type="gramStart"/>
         <w:r>
           <w:rPr>
             <w:rStyle w:val="Hyperlink"/>
-          </w:rPr>
-          <w:t>Angular</w:t>
+            <w:lang w:val="en-US"/>
+          </w:rPr>
+          <w:t>livrer</w:t>
         </w:r>
         <w:proofErr w:type="spellEnd"/>
         <w:r>
           <w:rPr>
             <w:rStyle w:val="Hyperlink"/>
-          </w:rPr>
-          <w:t xml:space="preserve"> ?</w:t>
-        </w:r>
-        <w:proofErr w:type="gramEnd"/>
+            <w:lang w:val="en-US"/>
+          </w:rPr>
+          <w:t xml:space="preserve"> </w:t>
+        </w:r>
+        <w:proofErr w:type="spellStart"/>
         <w:r>
           <w:rPr>
             <w:rStyle w:val="Hyperlink"/>
-          </w:rPr>
-          <w:t xml:space="preserve"> - Dev to </w:t>
+            <w:lang w:val="en-US"/>
+          </w:rPr>
+          <w:t>en</w:t>
+        </w:r>
+        <w:proofErr w:type="spellEnd"/>
+        <w:r>
+          <w:rPr>
+            <w:rStyle w:val="Hyperlink"/>
+            <w:lang w:val="en-US"/>
+          </w:rPr>
+          <w:t xml:space="preserve"> production </w:t>
         </w:r>
         <w:proofErr w:type="spellStart"/>
         <w:r>
           <w:rPr>
             <w:rStyle w:val="Hyperlink"/>
-          </w:rPr>
-          <w:t>be</w:t>
+            <w:lang w:val="en-US"/>
+          </w:rPr>
+          <w:t>notre</w:t>
         </w:r>
         <w:proofErr w:type="spellEnd"/>
         <w:r>
           <w:rPr>
             <w:rStyle w:val="Hyperlink"/>
-          </w:rPr>
-          <w:t xml:space="preserve"> </w:t>
-        </w:r>
+            <w:lang w:val="en-US"/>
+          </w:rPr>
+          <w:t xml:space="preserve"> application Angular ? - Dev to be curious</w:t>
+        </w:r>
+      </w:hyperlink>
+    </w:p>
+    <w:p>
+      <w:pPr>
+        <w:rPr>
+          <w:rStyle w:val="Hyperlink"/>
+          <w:lang w:val="en-US"/>
+        </w:rPr>
+      </w:pPr>
+      <w:hyperlink r:id="rId37" w:history="1">
         <w:proofErr w:type="spellStart"/>
         <w:r>
           <w:rPr>
             <w:rStyle w:val="Hyperlink"/>
-          </w:rPr>
-          <w:t>curious</w:t>
+            <w:lang w:val="en-US"/>
+          </w:rPr>
+          <w:t>Zombicide</w:t>
+        </w:r>
+        <w:proofErr w:type="spellEnd"/>
+        <w:r>
+          <w:rPr>
+            <w:rStyle w:val="Hyperlink"/>
+            <w:lang w:val="en-US"/>
+          </w:rPr>
+          <w:t xml:space="preserve"> | Board Game | </w:t>
+        </w:r>
+        <w:proofErr w:type="spellStart"/>
+        <w:r>
+          <w:rPr>
+            <w:rStyle w:val="Hyperlink"/>
+            <w:lang w:val="en-US"/>
+          </w:rPr>
+          <w:t>BoardGameGeek</w:t>
         </w:r>
         <w:proofErr w:type="spellEnd"/>
       </w:hyperlink>
@@ -9902,43 +11592,50 @@
       <w:pPr>
         <w:rPr>
           <w:rStyle w:val="Hyperlink"/>
-        </w:rPr>
-      </w:pPr>
-      <w:hyperlink r:id="rId37" w:history="1">
+          <w:lang w:val="en-US"/>
+        </w:rPr>
+      </w:pPr>
+      <w:hyperlink r:id="rId38" w:anchor="listingo" w:history="1">
         <w:proofErr w:type="spellStart"/>
         <w:r>
           <w:rPr>
             <w:rStyle w:val="Hyperlink"/>
-          </w:rPr>
-          <w:t>Zombicide</w:t>
+            <w:lang w:val="en-US"/>
+          </w:rPr>
+          <w:t>Colorlib</w:t>
         </w:r>
         <w:proofErr w:type="spellEnd"/>
         <w:r>
           <w:rPr>
             <w:rStyle w:val="Hyperlink"/>
-          </w:rPr>
-          <w:t xml:space="preserve"> | </w:t>
+            <w:lang w:val="en-US"/>
+          </w:rPr>
+          <w:t xml:space="preserve"> | Free Bootstrap Website Template</w:t>
+        </w:r>
+      </w:hyperlink>
+    </w:p>
+    <w:p>
+      <w:pPr>
+        <w:rPr>
+          <w:rStyle w:val="Hyperlink"/>
+          <w:lang w:val="en-US"/>
+        </w:rPr>
+      </w:pPr>
+      <w:hyperlink r:id="rId39" w:history="1">
+        <w:r>
+          <w:rPr>
+            <w:rStyle w:val="Hyperlink"/>
+            <w:lang w:val="en-US"/>
+          </w:rPr>
+          <w:t xml:space="preserve">20 Functional Bootstrap Tables to Organize Data - </w:t>
         </w:r>
         <w:proofErr w:type="spellStart"/>
         <w:r>
           <w:rPr>
             <w:rStyle w:val="Hyperlink"/>
-          </w:rPr>
-          <w:t>Board</w:t>
-        </w:r>
-        <w:proofErr w:type="spellEnd"/>
-        <w:r>
-          <w:rPr>
-            <w:rStyle w:val="Hyperlink"/>
-          </w:rPr>
-          <w:t xml:space="preserve"> Game | </w:t>
-        </w:r>
-        <w:proofErr w:type="spellStart"/>
-        <w:r>
-          <w:rPr>
-            <w:rStyle w:val="Hyperlink"/>
-          </w:rPr>
-          <w:t>BoardGameGeek</w:t>
+            <w:lang w:val="en-US"/>
+          </w:rPr>
+          <w:t>Colorlib</w:t>
         </w:r>
         <w:proofErr w:type="spellEnd"/>
       </w:hyperlink>
@@ -9947,88 +11644,132 @@
       <w:pPr>
         <w:rPr>
           <w:rStyle w:val="Hyperlink"/>
-        </w:rPr>
-      </w:pPr>
-      <w:hyperlink r:id="rId38" w:anchor="listingo" w:history="1">
+          <w:lang w:val="en-US"/>
+        </w:rPr>
+      </w:pPr>
+      <w:hyperlink r:id="rId40" w:history="1">
+        <w:r>
+          <w:rPr>
+            <w:rStyle w:val="Hyperlink"/>
+            <w:lang w:val="en-US"/>
+          </w:rPr>
+          <w:t>The ultimate guide to flat design » We Love Brisbane – Website Design</w:t>
+        </w:r>
+      </w:hyperlink>
+    </w:p>
+    <w:p>
+      <w:pPr>
+        <w:rPr>
+          <w:rStyle w:val="Hyperlink"/>
+          <w:lang w:val="en-US"/>
+        </w:rPr>
+      </w:pPr>
+      <w:hyperlink r:id="rId41" w:anchor="pooling-connections" w:history="1">
         <w:proofErr w:type="spellStart"/>
         <w:r>
           <w:rPr>
             <w:rStyle w:val="Hyperlink"/>
-          </w:rPr>
-          <w:t>Colorlib</w:t>
+            <w:lang w:val="en-US"/>
+          </w:rPr>
+          <w:t>mysqljs</w:t>
         </w:r>
         <w:proofErr w:type="spellEnd"/>
         <w:r>
           <w:rPr>
             <w:rStyle w:val="Hyperlink"/>
-          </w:rPr>
-          <w:t xml:space="preserve"> | Free Bootstrap </w:t>
+            <w:lang w:val="en-US"/>
+          </w:rPr>
+          <w:t>/</w:t>
         </w:r>
         <w:proofErr w:type="spellStart"/>
         <w:r>
           <w:rPr>
             <w:rStyle w:val="Hyperlink"/>
-          </w:rPr>
-          <w:t>Website</w:t>
+            <w:lang w:val="en-US"/>
+          </w:rPr>
+          <w:t>mysql</w:t>
         </w:r>
         <w:proofErr w:type="spellEnd"/>
         <w:r>
           <w:rPr>
             <w:rStyle w:val="Hyperlink"/>
-          </w:rPr>
-          <w:t xml:space="preserve"> Template</w:t>
+            <w:lang w:val="en-US"/>
+          </w:rPr>
+          <w:t>: A pure node.js JavaScript Client implementing the MySQL protocol.</w:t>
         </w:r>
       </w:hyperlink>
-      <w:bookmarkStart w:id="43" w:name="_GoBack"/>
-      <w:bookmarkEnd w:id="43"/>
     </w:p>
     <w:p>
       <w:pPr>
         <w:rPr>
           <w:rStyle w:val="Hyperlink"/>
-        </w:rPr>
-      </w:pPr>
-      <w:hyperlink r:id="rId39" w:history="1">
+          <w:lang w:val="en-US"/>
+        </w:rPr>
+      </w:pPr>
+      <w:hyperlink r:id="rId42" w:history="1">
         <w:r>
           <w:rPr>
             <w:rStyle w:val="Hyperlink"/>
-          </w:rPr>
-          <w:t xml:space="preserve">20 </w:t>
+            <w:lang w:val="en-US"/>
+          </w:rPr>
+          <w:t xml:space="preserve">Testing with the Angular </w:t>
         </w:r>
         <w:proofErr w:type="spellStart"/>
         <w:r>
           <w:rPr>
             <w:rStyle w:val="Hyperlink"/>
-          </w:rPr>
-          <w:t>Functional</w:t>
+            <w:lang w:val="en-US"/>
+          </w:rPr>
+          <w:t>HttpClient</w:t>
         </w:r>
         <w:proofErr w:type="spellEnd"/>
         <w:r>
           <w:rPr>
             <w:rStyle w:val="Hyperlink"/>
-          </w:rPr>
-          <w:t xml:space="preserve"> Bootstrap Tables to </w:t>
+            <w:lang w:val="en-US"/>
+          </w:rPr>
+          <w:t xml:space="preserve"> API - Netscape - Medium</w:t>
+        </w:r>
+      </w:hyperlink>
+    </w:p>
+    <w:p>
+      <w:pPr>
+        <w:rPr>
+          <w:rStyle w:val="Hyperlink"/>
+          <w:lang w:val="en-US"/>
+        </w:rPr>
+      </w:pPr>
+      <w:hyperlink r:id="rId43" w:history="1">
+        <w:r>
+          <w:rPr>
+            <w:rStyle w:val="Hyperlink"/>
+            <w:lang w:val="en-US"/>
+          </w:rPr>
+          <w:t xml:space="preserve">History | </w:t>
         </w:r>
         <w:proofErr w:type="spellStart"/>
         <w:r>
           <w:rPr>
             <w:rStyle w:val="Hyperlink"/>
-          </w:rPr>
-          <w:t>Organize</w:t>
+            <w:lang w:val="en-US"/>
+          </w:rPr>
+          <w:t>Vecteurs</w:t>
         </w:r>
         <w:proofErr w:type="spellEnd"/>
         <w:r>
           <w:rPr>
             <w:rStyle w:val="Hyperlink"/>
-          </w:rPr>
-          <w:t xml:space="preserve"> Data - </w:t>
+            <w:lang w:val="en-US"/>
+          </w:rPr>
+          <w:t xml:space="preserve"> et Photos </w:t>
         </w:r>
         <w:proofErr w:type="spellStart"/>
         <w:r>
           <w:rPr>
             <w:rStyle w:val="Hyperlink"/>
-          </w:rPr>
-          <w:t>Colorlib</w:t>
+            <w:lang w:val="en-US"/>
+          </w:rPr>
+          <w:t>gratuites</w:t>
         </w:r>
         <w:proofErr w:type="spellEnd"/>
       </w:hyperlink>
@@ -10037,243 +11778,22 @@
       <w:pPr>
         <w:rPr>
           <w:rStyle w:val="Hyperlink"/>
-        </w:rPr>
-      </w:pPr>
-      <w:hyperlink r:id="rId40" w:history="1">
+          <w:lang w:val="en-US"/>
+        </w:rPr>
+      </w:pPr>
+      <w:hyperlink r:id="rId44" w:history="1">
         <w:r>
           <w:rPr>
             <w:rStyle w:val="Hyperlink"/>
-          </w:rPr>
-          <w:t xml:space="preserve">The </w:t>
+            <w:lang w:val="en-US"/>
+          </w:rPr>
+          <w:t xml:space="preserve">27+ Board Game Pictures | Download Free Images on </w:t>
         </w:r>
         <w:proofErr w:type="spellStart"/>
         <w:r>
           <w:rPr>
             <w:rStyle w:val="Hyperlink"/>
-          </w:rPr>
-          <w:t>ultimate</w:t>
-        </w:r>
-        <w:proofErr w:type="spellEnd"/>
-        <w:r>
-          <w:rPr>
-            <w:rStyle w:val="Hyperlink"/>
-          </w:rPr>
-          <w:t xml:space="preserve"> guide to flat design » </w:t>
-        </w:r>
-        <w:proofErr w:type="spellStart"/>
-        <w:r>
-          <w:rPr>
-            <w:rStyle w:val="Hyperlink"/>
-          </w:rPr>
-          <w:t>We</w:t>
-        </w:r>
-        <w:proofErr w:type="spellEnd"/>
-        <w:r>
-          <w:rPr>
-            <w:rStyle w:val="Hyperlink"/>
-          </w:rPr>
-          <w:t xml:space="preserve"> Love Brisbane – </w:t>
-        </w:r>
-        <w:proofErr w:type="spellStart"/>
-        <w:r>
-          <w:rPr>
-            <w:rStyle w:val="Hyperlink"/>
-          </w:rPr>
-          <w:t>Website</w:t>
-        </w:r>
-        <w:proofErr w:type="spellEnd"/>
-        <w:r>
-          <w:rPr>
-            <w:rStyle w:val="Hyperlink"/>
-          </w:rPr>
-          <w:t xml:space="preserve"> Design</w:t>
-        </w:r>
-      </w:hyperlink>
-    </w:p>
-    <w:p>
-      <w:pPr>
-        <w:rPr>
-          <w:rStyle w:val="Hyperlink"/>
-        </w:rPr>
-      </w:pPr>
-      <w:hyperlink r:id="rId41" w:anchor="pooling-connections" w:history="1">
-        <w:proofErr w:type="spellStart"/>
-        <w:r>
-          <w:rPr>
-            <w:rStyle w:val="Hyperlink"/>
-          </w:rPr>
-          <w:t>mysqljs</w:t>
-        </w:r>
-        <w:proofErr w:type="spellEnd"/>
-        <w:r>
-          <w:rPr>
-            <w:rStyle w:val="Hyperlink"/>
-          </w:rPr>
-          <w:t>/</w:t>
-        </w:r>
-        <w:proofErr w:type="spellStart"/>
-        <w:r>
-          <w:rPr>
-            <w:rStyle w:val="Hyperlink"/>
-          </w:rPr>
-          <w:t>mysql</w:t>
-        </w:r>
-        <w:proofErr w:type="spellEnd"/>
-        <w:r>
-          <w:rPr>
-            <w:rStyle w:val="Hyperlink"/>
-          </w:rPr>
-          <w:t xml:space="preserve">: A pure node.js JavaScript Client </w:t>
-        </w:r>
-        <w:proofErr w:type="spellStart"/>
-        <w:r>
-          <w:rPr>
-            <w:rStyle w:val="Hyperlink"/>
-          </w:rPr>
-          <w:t>implementing</w:t>
-        </w:r>
-        <w:proofErr w:type="spellEnd"/>
-        <w:r>
-          <w:rPr>
-            <w:rStyle w:val="Hyperlink"/>
-          </w:rPr>
-          <w:t xml:space="preserve"> the MySQL </w:t>
-        </w:r>
-        <w:proofErr w:type="spellStart"/>
-        <w:r>
-          <w:rPr>
-            <w:rStyle w:val="Hyperlink"/>
-          </w:rPr>
-          <w:t>protocol</w:t>
-        </w:r>
-        <w:proofErr w:type="spellEnd"/>
-        <w:r>
-          <w:rPr>
-            <w:rStyle w:val="Hyperlink"/>
-          </w:rPr>
-          <w:t>.</w:t>
-        </w:r>
-      </w:hyperlink>
-    </w:p>
-    <w:p>
-      <w:pPr>
-        <w:rPr>
-          <w:rStyle w:val="Hyperlink"/>
-        </w:rPr>
-      </w:pPr>
-      <w:hyperlink r:id="rId42" w:history="1">
-        <w:proofErr w:type="spellStart"/>
-        <w:r>
-          <w:rPr>
-            <w:rStyle w:val="Hyperlink"/>
-          </w:rPr>
-          <w:t>Testing</w:t>
-        </w:r>
-        <w:proofErr w:type="spellEnd"/>
-        <w:r>
-          <w:rPr>
-            <w:rStyle w:val="Hyperlink"/>
-          </w:rPr>
-          <w:t xml:space="preserve"> </w:t>
-        </w:r>
-        <w:proofErr w:type="spellStart"/>
-        <w:r>
-          <w:rPr>
-            <w:rStyle w:val="Hyperlink"/>
-          </w:rPr>
-          <w:t>with</w:t>
-        </w:r>
-        <w:proofErr w:type="spellEnd"/>
-        <w:r>
-          <w:rPr>
-            <w:rStyle w:val="Hyperlink"/>
-          </w:rPr>
-          <w:t xml:space="preserve"> the </w:t>
-        </w:r>
-        <w:proofErr w:type="spellStart"/>
-        <w:r>
-          <w:rPr>
-            <w:rStyle w:val="Hyperlink"/>
-          </w:rPr>
-          <w:t>Angular</w:t>
-        </w:r>
-        <w:proofErr w:type="spellEnd"/>
-        <w:r>
-          <w:rPr>
-            <w:rStyle w:val="Hyperlink"/>
-          </w:rPr>
-          <w:t xml:space="preserve"> </w:t>
-        </w:r>
-        <w:proofErr w:type="spellStart"/>
-        <w:r>
-          <w:rPr>
-            <w:rStyle w:val="Hyperlink"/>
-          </w:rPr>
-          <w:t>HttpClient</w:t>
-        </w:r>
-        <w:proofErr w:type="spellEnd"/>
-        <w:r>
-          <w:rPr>
-            <w:rStyle w:val="Hyperlink"/>
-          </w:rPr>
-          <w:t xml:space="preserve"> API - Netscape - Medium</w:t>
-        </w:r>
-      </w:hyperlink>
-    </w:p>
-    <w:p>
-      <w:pPr>
-        <w:rPr>
-          <w:rStyle w:val="Hyperlink"/>
-        </w:rPr>
-      </w:pPr>
-      <w:hyperlink r:id="rId43" w:history="1">
-        <w:proofErr w:type="spellStart"/>
-        <w:r>
-          <w:rPr>
-            <w:rStyle w:val="Hyperlink"/>
-          </w:rPr>
-          <w:t>History</w:t>
-        </w:r>
-        <w:proofErr w:type="spellEnd"/>
-        <w:r>
-          <w:rPr>
-            <w:rStyle w:val="Hyperlink"/>
-          </w:rPr>
-          <w:t xml:space="preserve"> | Vecteurs et Photos gratuites</w:t>
-        </w:r>
-      </w:hyperlink>
-    </w:p>
-    <w:p>
-      <w:pPr>
-        <w:rPr>
-          <w:rStyle w:val="Hyperlink"/>
-        </w:rPr>
-      </w:pPr>
-      <w:hyperlink r:id="rId44" w:history="1">
-        <w:r>
-          <w:rPr>
-            <w:rStyle w:val="Hyperlink"/>
-          </w:rPr>
-          <w:t xml:space="preserve">27+ </w:t>
-        </w:r>
-        <w:proofErr w:type="spellStart"/>
-        <w:r>
-          <w:rPr>
-            <w:rStyle w:val="Hyperlink"/>
-          </w:rPr>
-          <w:t>Board</w:t>
-        </w:r>
-        <w:proofErr w:type="spellEnd"/>
-        <w:r>
-          <w:rPr>
-            <w:rStyle w:val="Hyperlink"/>
-          </w:rPr>
-          <w:t xml:space="preserve"> Game Pictures | Download Free Images on </w:t>
-        </w:r>
-        <w:proofErr w:type="spellStart"/>
-        <w:r>
-          <w:rPr>
-            <w:rStyle w:val="Hyperlink"/>
+            <w:lang w:val="en-US"/>
           </w:rPr>
           <w:t>Unsplash</w:t>
         </w:r>
@@ -10284,6 +11804,7 @@
       <w:pPr>
         <w:rPr>
           <w:rStyle w:val="Hyperlink"/>
+          <w:lang w:val="en-US"/>
         </w:rPr>
       </w:pPr>
       <w:hyperlink r:id="rId45" w:history="1">
@@ -10291,6 +11812,7 @@
         <w:r>
           <w:rPr>
             <w:rStyle w:val="Hyperlink"/>
+            <w:lang w:val="en-US"/>
           </w:rPr>
           <w:t>Adminca</w:t>
         </w:r>
@@ -10298,6 +11820,22 @@
         <w:r>
           <w:rPr>
             <w:rStyle w:val="Hyperlink"/>
+            <w:lang w:val="en-US"/>
+          </w:rPr>
+          <w:t xml:space="preserve"> bootstrap 4 &amp; angular 5 admin template, </w:t>
+        </w:r>
+        <w:proofErr w:type="spellStart"/>
+        <w:r>
+          <w:rPr>
+            <w:rStyle w:val="Hyperlink"/>
+          </w:rPr>
+          <w:t>Шаблон</w:t>
+        </w:r>
+        <w:proofErr w:type="spellEnd"/>
+        <w:r>
+          <w:rPr>
+            <w:rStyle w:val="Hyperlink"/>
+            <w:lang w:val="en-US"/>
           </w:rPr>
           <w:t xml:space="preserve"> </w:t>
         </w:r>
@@ -10306,68 +11844,13 @@
           <w:rPr>
             <w:rStyle w:val="Hyperlink"/>
           </w:rPr>
-          <w:t>bootstrap</w:t>
+          <w:t>админки</w:t>
         </w:r>
         <w:proofErr w:type="spellEnd"/>
         <w:r>
           <w:rPr>
             <w:rStyle w:val="Hyperlink"/>
-          </w:rPr>
-          <w:t xml:space="preserve"> 4 &amp; </w:t>
-        </w:r>
-        <w:proofErr w:type="spellStart"/>
-        <w:r>
-          <w:rPr>
-            <w:rStyle w:val="Hyperlink"/>
-          </w:rPr>
-          <w:t>angular</w:t>
-        </w:r>
-        <w:proofErr w:type="spellEnd"/>
-        <w:r>
-          <w:rPr>
-            <w:rStyle w:val="Hyperlink"/>
-          </w:rPr>
-          <w:t xml:space="preserve"> 5 admin </w:t>
-        </w:r>
-        <w:proofErr w:type="spellStart"/>
-        <w:r>
-          <w:rPr>
-            <w:rStyle w:val="Hyperlink"/>
-          </w:rPr>
-          <w:t>template</w:t>
-        </w:r>
-        <w:proofErr w:type="spellEnd"/>
-        <w:r>
-          <w:rPr>
-            <w:rStyle w:val="Hyperlink"/>
-          </w:rPr>
-          <w:t xml:space="preserve">, </w:t>
-        </w:r>
-        <w:proofErr w:type="spellStart"/>
-        <w:r>
-          <w:rPr>
-            <w:rStyle w:val="Hyperlink"/>
-          </w:rPr>
-          <w:t>Шаблон</w:t>
-        </w:r>
-        <w:proofErr w:type="spellEnd"/>
-        <w:r>
-          <w:rPr>
-            <w:rStyle w:val="Hyperlink"/>
-          </w:rPr>
-          <w:t xml:space="preserve"> </w:t>
-        </w:r>
-        <w:proofErr w:type="spellStart"/>
-        <w:r>
-          <w:rPr>
-            <w:rStyle w:val="Hyperlink"/>
-          </w:rPr>
-          <w:t>админки</w:t>
-        </w:r>
-        <w:proofErr w:type="spellEnd"/>
-        <w:r>
-          <w:rPr>
-            <w:rStyle w:val="Hyperlink"/>
+            <w:lang w:val="en-US"/>
           </w:rPr>
           <w:t xml:space="preserve"> | Login</w:t>
         </w:r>
@@ -10377,6 +11860,7 @@
       <w:pPr>
         <w:rPr>
           <w:rStyle w:val="Hyperlink"/>
+          <w:lang w:val="en-US"/>
         </w:rPr>
       </w:pPr>
       <w:hyperlink r:id="rId46" w:history="1">
@@ -10384,6 +11868,7 @@
         <w:r>
           <w:rPr>
             <w:rStyle w:val="Hyperlink"/>
+            <w:lang w:val="en-US"/>
           </w:rPr>
           <w:t>mhevery</w:t>
         </w:r>
@@ -10391,78 +11876,93 @@
         <w:r>
           <w:rPr>
             <w:rStyle w:val="Hyperlink"/>
-          </w:rPr>
-          <w:t>/</w:t>
+            <w:lang w:val="en-US"/>
+          </w:rPr>
+          <w:t>/jasmine-node: Integration of Jasmine Spec framework with Node.js</w:t>
+        </w:r>
+      </w:hyperlink>
+    </w:p>
+    <w:p>
+      <w:pPr>
+        <w:rPr>
+          <w:rStyle w:val="Hyperlink"/>
+          <w:lang w:val="en-US"/>
+        </w:rPr>
+      </w:pPr>
+      <w:hyperlink r:id="rId47" w:history="1">
+        <w:r>
+          <w:rPr>
+            <w:rStyle w:val="Hyperlink"/>
+            <w:lang w:val="en-US"/>
+          </w:rPr>
+          <w:t>Unit Testing a Node.js Application with the Jasmine Testing Framework</w:t>
+        </w:r>
+      </w:hyperlink>
+    </w:p>
+    <w:p>
+      <w:pPr>
+        <w:rPr>
+          <w:rStyle w:val="Hyperlink"/>
+          <w:lang w:val="en-US"/>
+        </w:rPr>
+      </w:pPr>
+      <w:hyperlink r:id="rId48" w:history="1">
+        <w:r>
+          <w:rPr>
+            <w:rStyle w:val="Hyperlink"/>
+            <w:lang w:val="en-US"/>
+          </w:rPr>
+          <w:t>HTTP Status Codes</w:t>
+        </w:r>
+      </w:hyperlink>
+    </w:p>
+    <w:p>
+      <w:pPr>
+        <w:rPr>
+          <w:rStyle w:val="Hyperlink"/>
+          <w:lang w:val="en-US"/>
+        </w:rPr>
+      </w:pPr>
+      <w:hyperlink r:id="rId49" w:history="1">
+        <w:r>
+          <w:rPr>
+            <w:rStyle w:val="Hyperlink"/>
+            <w:lang w:val="en-US"/>
+          </w:rPr>
+          <w:t xml:space="preserve">PUT vs POST - Comparing HTTP Methods - </w:t>
         </w:r>
         <w:proofErr w:type="spellStart"/>
         <w:r>
           <w:rPr>
             <w:rStyle w:val="Hyperlink"/>
-          </w:rPr>
-          <w:t>jasmine-node</w:t>
+            <w:lang w:val="en-US"/>
+          </w:rPr>
+          <w:t>KeyCDN</w:t>
         </w:r>
         <w:proofErr w:type="spellEnd"/>
         <w:r>
           <w:rPr>
             <w:rStyle w:val="Hyperlink"/>
-          </w:rPr>
-          <w:t xml:space="preserve">: </w:t>
-        </w:r>
-        <w:proofErr w:type="spellStart"/>
+            <w:lang w:val="en-US"/>
+          </w:rPr>
+          <w:t xml:space="preserve"> Support</w:t>
+        </w:r>
+      </w:hyperlink>
+    </w:p>
+    <w:p>
+      <w:pPr>
+        <w:rPr>
+          <w:rStyle w:val="Hyperlink"/>
+          <w:lang w:val="en-US"/>
+        </w:rPr>
+      </w:pPr>
+      <w:hyperlink r:id="rId50" w:history="1">
         <w:r>
           <w:rPr>
             <w:rStyle w:val="Hyperlink"/>
-          </w:rPr>
-          <w:t>Integration</w:t>
-        </w:r>
-        <w:proofErr w:type="spellEnd"/>
-        <w:r>
-          <w:rPr>
-            <w:rStyle w:val="Hyperlink"/>
-          </w:rPr>
-          <w:t xml:space="preserve"> of Jasmine </w:t>
-        </w:r>
-        <w:proofErr w:type="spellStart"/>
-        <w:r>
-          <w:rPr>
-            <w:rStyle w:val="Hyperlink"/>
-          </w:rPr>
-          <w:t>Spec</w:t>
-        </w:r>
-        <w:proofErr w:type="spellEnd"/>
-        <w:r>
-          <w:rPr>
-            <w:rStyle w:val="Hyperlink"/>
-          </w:rPr>
-          <w:t xml:space="preserve"> </w:t>
-        </w:r>
-        <w:proofErr w:type="spellStart"/>
-        <w:r>
-          <w:rPr>
-            <w:rStyle w:val="Hyperlink"/>
-          </w:rPr>
-          <w:t>framework</w:t>
-        </w:r>
-        <w:proofErr w:type="spellEnd"/>
-        <w:r>
-          <w:rPr>
-            <w:rStyle w:val="Hyperlink"/>
-          </w:rPr>
-          <w:t xml:space="preserve"> </w:t>
-        </w:r>
-        <w:proofErr w:type="spellStart"/>
-        <w:r>
-          <w:rPr>
-  